--- a/Documentazione CyberTronic 500.docx
+++ b/Documentazione CyberTronic 500.docx
@@ -398,11 +398,9 @@
       <w:pPr>
         <w:ind w:left="1410"/>
       </w:pPr>
-      <w:proofErr w:type="spellStart"/>
       <w:r>
         <w:t>GestioneCisterneCommon.bas</w:t>
       </w:r>
-      <w:proofErr w:type="spellEnd"/>
       <w:r>
         <w:br/>
       </w:r>
@@ -412,140 +410,104 @@
       <w:r>
         <w:br/>
       </w:r>
-      <w:proofErr w:type="spellStart"/>
       <w:r>
         <w:t>GestioneCisterne.bas</w:t>
       </w:r>
-      <w:proofErr w:type="spellEnd"/>
       <w:r>
         <w:br/>
       </w:r>
-      <w:proofErr w:type="spellStart"/>
       <w:r>
         <w:t>GestioneLivelliSiliFillerVaglio.bas</w:t>
       </w:r>
-      <w:proofErr w:type="spellEnd"/>
       <w:r>
         <w:br/>
       </w:r>
-      <w:proofErr w:type="spellStart"/>
       <w:r>
         <w:lastRenderedPageBreak/>
         <w:t>GestioneAmperometri.bas</w:t>
       </w:r>
-      <w:proofErr w:type="spellEnd"/>
       <w:r>
         <w:br/>
       </w:r>
-      <w:proofErr w:type="spellStart"/>
       <w:r>
         <w:t>Viatop.bas</w:t>
       </w:r>
-      <w:proofErr w:type="spellEnd"/>
       <w:r>
         <w:br/>
       </w:r>
-      <w:proofErr w:type="spellStart"/>
       <w:r>
         <w:t>GestioneFiltroESonde.bas</w:t>
       </w:r>
-      <w:proofErr w:type="spellEnd"/>
       <w:r>
         <w:br/>
       </w:r>
-      <w:proofErr w:type="spellStart"/>
       <w:r>
         <w:t>GestionePredNastriC.bas</w:t>
       </w:r>
-      <w:proofErr w:type="spellEnd"/>
       <w:r>
         <w:br/>
       </w:r>
-      <w:proofErr w:type="spellStart"/>
       <w:r>
         <w:t>GestioneRiciclato.bas</w:t>
       </w:r>
-      <w:proofErr w:type="spellEnd"/>
       <w:r>
         <w:br/>
       </w:r>
-      <w:proofErr w:type="spellStart"/>
       <w:r>
         <w:t>GestioneSilo.bas</w:t>
       </w:r>
-      <w:proofErr w:type="spellEnd"/>
       <w:r>
         <w:br/>
       </w:r>
-      <w:proofErr w:type="spellStart"/>
       <w:r>
         <w:t>GestioneSiwarex.bas</w:t>
       </w:r>
-      <w:proofErr w:type="spellEnd"/>
       <w:r>
         <w:br/>
-      </w:r>
-      <w:proofErr w:type="spellStart"/>
-      <w:r>
         <w:t>GestionePredosatori.bas</w:t>
       </w:r>
-      <w:proofErr w:type="spellEnd"/>
       <w:r>
         <w:br/>
       </w:r>
-      <w:proofErr w:type="spellStart"/>
       <w:r>
         <w:t>GestioneAquablack.bas</w:t>
       </w:r>
-      <w:proofErr w:type="spellEnd"/>
       <w:r>
         <w:br/>
       </w:r>
-      <w:proofErr w:type="spellStart"/>
       <w:r>
         <w:t>GestioneSiloGenerale.bas</w:t>
       </w:r>
-      <w:proofErr w:type="spellEnd"/>
       <w:r>
         <w:br/>
       </w:r>
-      <w:proofErr w:type="spellStart"/>
       <w:r>
         <w:t>GestioneMotori.bas</w:t>
       </w:r>
-      <w:proofErr w:type="spellEnd"/>
       <w:r>
         <w:br/>
       </w:r>
-      <w:proofErr w:type="spellStart"/>
       <w:r>
         <w:t>GestioneDosaggio.bas</w:t>
       </w:r>
-      <w:proofErr w:type="spellEnd"/>
       <w:r>
         <w:br/>
       </w:r>
-      <w:proofErr w:type="spellStart"/>
       <w:r>
         <w:t>ControlloBruc.bas</w:t>
       </w:r>
-      <w:proofErr w:type="spellEnd"/>
       <w:r>
         <w:br/>
       </w:r>
-      <w:proofErr w:type="spellStart"/>
       <w:r>
         <w:t>BrucAuto.bas</w:t>
       </w:r>
-      <w:proofErr w:type="spellEnd"/>
       <w:r>
         <w:br/>
       </w:r>
-      <w:proofErr w:type="spellStart"/>
       <w:r>
         <w:t>GestioneCaldaie.bas</w:t>
       </w:r>
-      <w:proofErr w:type="spellEnd"/>
     </w:p>
     <w:p>
       <w:r>
@@ -568,91 +530,69 @@
       <w:pPr>
         <w:ind w:left="1416"/>
       </w:pPr>
-      <w:proofErr w:type="spellStart"/>
       <w:r>
         <w:t>GestioneCodaMateriale.bas</w:t>
       </w:r>
-      <w:proofErr w:type="spellEnd"/>
       <w:r>
         <w:br/>
       </w:r>
-      <w:proofErr w:type="spellStart"/>
       <w:r>
         <w:t>GestioneOreLavoro.bas</w:t>
       </w:r>
-      <w:proofErr w:type="spellEnd"/>
       <w:r>
         <w:br/>
       </w:r>
-      <w:proofErr w:type="spellStart"/>
       <w:r>
         <w:t>Configurazione.bas</w:t>
       </w:r>
-      <w:proofErr w:type="spellEnd"/>
       <w:r>
         <w:br/>
       </w:r>
-      <w:proofErr w:type="spellStart"/>
       <w:r>
         <w:t>GestioneAdditivi.bas</w:t>
       </w:r>
-      <w:proofErr w:type="spellEnd"/>
       <w:r>
         <w:br/>
       </w:r>
-      <w:proofErr w:type="spellStart"/>
       <w:r>
         <w:t>GestioneJob.bas</w:t>
       </w:r>
-      <w:proofErr w:type="spellEnd"/>
       <w:r>
         <w:br/>
       </w:r>
-      <w:proofErr w:type="spellStart"/>
       <w:r>
         <w:t>MemManuale.bas</w:t>
       </w:r>
-      <w:proofErr w:type="spellEnd"/>
       <w:r>
         <w:br/>
       </w:r>
-      <w:proofErr w:type="spellStart"/>
       <w:r>
         <w:t>GestioneGrafica</w:t>
       </w:r>
-      <w:proofErr w:type="spellEnd"/>
       <w:r>
         <w:br/>
       </w:r>
-      <w:proofErr w:type="spellStart"/>
       <w:r>
         <w:t>Trend.bas</w:t>
       </w:r>
-      <w:proofErr w:type="spellEnd"/>
       <w:r>
         <w:br/>
       </w:r>
-      <w:proofErr w:type="spellStart"/>
       <w:r>
         <w:t>ModPID.bas</w:t>
       </w:r>
-      <w:proofErr w:type="spellEnd"/>
       <w:r>
         <w:br/>
       </w:r>
-      <w:proofErr w:type="spellStart"/>
       <w:r>
         <w:t>GestioneCmdDeoSoffioAntiadVib.bas</w:t>
       </w:r>
-      <w:proofErr w:type="spellEnd"/>
       <w:r>
         <w:br/>
       </w:r>
-      <w:proofErr w:type="spellStart"/>
       <w:r>
         <w:t>GestioneAllarmiIconeAllarmi.bas</w:t>
       </w:r>
-      <w:proofErr w:type="spellEnd"/>
     </w:p>
     <w:p>
       <w:r>
@@ -667,140 +607,106 @@
       <w:pPr>
         <w:ind w:left="1410"/>
       </w:pPr>
-      <w:proofErr w:type="spellStart"/>
       <w:r>
         <w:t>ParaTabTrend.bas</w:t>
       </w:r>
-      <w:proofErr w:type="spellEnd"/>
       <w:r>
         <w:br/>
       </w:r>
-      <w:proofErr w:type="spellStart"/>
       <w:r>
         <w:t>ParaTabGeneral.bas</w:t>
       </w:r>
-      <w:proofErr w:type="spellEnd"/>
       <w:r>
         <w:br/>
       </w:r>
-      <w:proofErr w:type="spellStart"/>
       <w:r>
         <w:t>ParaTabLeg.bas</w:t>
       </w:r>
-      <w:proofErr w:type="spellEnd"/>
       <w:r>
         <w:br/>
       </w:r>
-      <w:proofErr w:type="spellStart"/>
       <w:r>
         <w:t>ParaTabVarie.bas</w:t>
       </w:r>
-      <w:proofErr w:type="spellEnd"/>
       <w:r>
         <w:br/>
       </w:r>
-      <w:proofErr w:type="spellStart"/>
       <w:r>
         <w:t>ParaTabAmp.bas</w:t>
       </w:r>
-      <w:proofErr w:type="spellEnd"/>
       <w:r>
         <w:br/>
       </w:r>
-      <w:proofErr w:type="spellStart"/>
       <w:r>
         <w:t>ParaTabCist.bas</w:t>
       </w:r>
-      <w:proofErr w:type="spellEnd"/>
       <w:r>
         <w:br/>
       </w:r>
-      <w:proofErr w:type="spellStart"/>
       <w:r>
         <w:t>ParaTabMotor.bas</w:t>
       </w:r>
-      <w:proofErr w:type="spellEnd"/>
       <w:r>
         <w:br/>
       </w:r>
-      <w:proofErr w:type="spellStart"/>
       <w:r>
         <w:t>ParaTabPred.bas</w:t>
       </w:r>
-      <w:proofErr w:type="spellEnd"/>
       <w:r>
         <w:br/>
       </w:r>
-      <w:proofErr w:type="spellStart"/>
       <w:r>
         <w:t>ParaTabSilo.bas</w:t>
       </w:r>
-      <w:proofErr w:type="spellEnd"/>
       <w:r>
         <w:br/>
       </w:r>
-      <w:proofErr w:type="spellStart"/>
       <w:r>
         <w:t>ParaTabComp.bas</w:t>
       </w:r>
-      <w:proofErr w:type="spellEnd"/>
       <w:r>
         <w:br/>
       </w:r>
-      <w:proofErr w:type="spellStart"/>
       <w:r>
         <w:t>ParaTab.bas</w:t>
       </w:r>
-      <w:proofErr w:type="spellEnd"/>
       <w:r>
         <w:br/>
       </w:r>
-      <w:proofErr w:type="spellStart"/>
       <w:r>
         <w:t>ParaTabAquablack.bas</w:t>
       </w:r>
-      <w:proofErr w:type="spellEnd"/>
       <w:r>
         <w:br/>
       </w:r>
-      <w:proofErr w:type="spellStart"/>
       <w:r>
         <w:t>ParaTabAdd.bas</w:t>
       </w:r>
-      <w:proofErr w:type="spellEnd"/>
       <w:r>
         <w:br/>
       </w:r>
-      <w:proofErr w:type="spellStart"/>
       <w:r>
         <w:t>ParaTabBruc.bas</w:t>
       </w:r>
-      <w:proofErr w:type="spellEnd"/>
       <w:r>
         <w:br/>
       </w:r>
-      <w:proofErr w:type="spellStart"/>
       <w:r>
         <w:lastRenderedPageBreak/>
         <w:t>ParaTabDebug.bas</w:t>
       </w:r>
-      <w:proofErr w:type="spellEnd"/>
       <w:r>
         <w:br/>
       </w:r>
-      <w:proofErr w:type="spellStart"/>
       <w:r>
         <w:t>ParaTabSchiumato.bas</w:t>
       </w:r>
-      <w:proofErr w:type="spellEnd"/>
       <w:r>
         <w:br/>
       </w:r>
-      <w:proofErr w:type="spellStart"/>
       <w:r>
         <w:t>ParaTabComandi.bas</w:t>
       </w:r>
-      <w:proofErr w:type="spellEnd"/>
     </w:p>
     <w:p/>
     <w:p>
@@ -816,147 +722,111 @@
       <w:pPr>
         <w:ind w:left="1416"/>
       </w:pPr>
-      <w:proofErr w:type="spellStart"/>
       <w:r>
         <w:t>Help.bas</w:t>
       </w:r>
-      <w:proofErr w:type="spellEnd"/>
       <w:r>
         <w:br/>
       </w:r>
-      <w:proofErr w:type="spellStart"/>
       <w:r>
         <w:t>CodaCircolare.bas</w:t>
       </w:r>
-      <w:proofErr w:type="spellEnd"/>
       <w:r>
         <w:br/>
       </w:r>
-      <w:proofErr w:type="spellStart"/>
       <w:r>
         <w:t>GestioneLCPC.bas</w:t>
       </w:r>
-      <w:proofErr w:type="spellEnd"/>
       <w:r>
         <w:br/>
       </w:r>
-      <w:proofErr w:type="spellStart"/>
       <w:r>
         <w:t>Printer.bas</w:t>
       </w:r>
-      <w:proofErr w:type="spellEnd"/>
       <w:r>
         <w:br/>
       </w:r>
-      <w:proofErr w:type="spellStart"/>
       <w:r>
         <w:t>ControlliVari.bas</w:t>
       </w:r>
-      <w:proofErr w:type="spellEnd"/>
       <w:r>
         <w:br/>
       </w:r>
-      <w:proofErr w:type="spellStart"/>
       <w:r>
         <w:t>ControlloDatiInseriti.bas</w:t>
       </w:r>
-      <w:proofErr w:type="spellEnd"/>
       <w:r>
         <w:br/>
       </w:r>
-      <w:proofErr w:type="spellStart"/>
       <w:r>
         <w:t>GestioneBit.bas</w:t>
       </w:r>
-      <w:proofErr w:type="spellEnd"/>
       <w:r>
         <w:br/>
       </w:r>
-      <w:proofErr w:type="spellStart"/>
       <w:r>
         <w:t>GestioneCaratteri.bas</w:t>
       </w:r>
-      <w:proofErr w:type="spellEnd"/>
       <w:r>
         <w:br/>
       </w:r>
-      <w:proofErr w:type="spellStart"/>
       <w:r>
         <w:t>Registro.bas</w:t>
       </w:r>
-      <w:proofErr w:type="spellEnd"/>
       <w:r>
         <w:br/>
       </w:r>
-      <w:proofErr w:type="spellStart"/>
       <w:r>
         <w:t>BusSytem.bas</w:t>
       </w:r>
-      <w:proofErr w:type="spellEnd"/>
       <w:r>
         <w:br/>
       </w:r>
-      <w:proofErr w:type="spellStart"/>
       <w:r>
         <w:t>DataBase.bas</w:t>
       </w:r>
-      <w:proofErr w:type="spellEnd"/>
       <w:r>
         <w:br/>
       </w:r>
-      <w:proofErr w:type="spellStart"/>
       <w:r>
         <w:t>GestioneFile.bas</w:t>
       </w:r>
-      <w:proofErr w:type="spellEnd"/>
       <w:r>
         <w:br/>
       </w:r>
-      <w:proofErr w:type="spellStart"/>
       <w:r>
         <w:t>GestioneLog.bas</w:t>
       </w:r>
-      <w:proofErr w:type="spellEnd"/>
       <w:r>
         <w:br/>
       </w:r>
-      <w:proofErr w:type="spellStart"/>
       <w:r>
         <w:t>Security.bas</w:t>
       </w:r>
-      <w:proofErr w:type="spellEnd"/>
       <w:r>
         <w:br/>
       </w:r>
-      <w:proofErr w:type="spellStart"/>
       <w:r>
         <w:t>ModuleShowForm.bas</w:t>
       </w:r>
-      <w:proofErr w:type="spellEnd"/>
       <w:r>
         <w:br/>
       </w:r>
-      <w:proofErr w:type="spellStart"/>
       <w:r>
         <w:t>GestioneMessaggistica.bas</w:t>
       </w:r>
-      <w:proofErr w:type="spellEnd"/>
       <w:r>
         <w:br/>
       </w:r>
-      <w:proofErr w:type="spellStart"/>
       <w:r>
         <w:t>GestioneLingue.bas</w:t>
       </w:r>
-      <w:proofErr w:type="spellEnd"/>
       <w:r>
         <w:br/>
       </w:r>
-      <w:proofErr w:type="spellStart"/>
       <w:r>
         <w:t>Stampe.bas</w:t>
       </w:r>
-      <w:proofErr w:type="spellEnd"/>
     </w:p>
     <w:p/>
     <w:p>
@@ -977,15 +847,7 @@
     </w:p>
     <w:p>
       <w:r>
-        <w:t xml:space="preserve">IL colloquio con il PLC viene implementato in </w:t>
-      </w:r>
-      <w:proofErr w:type="spellStart"/>
-      <w:r>
-        <w:t>Network.bas</w:t>
-      </w:r>
-      <w:proofErr w:type="spellEnd"/>
-      <w:r>
-        <w:t xml:space="preserve"> e CP240.frm</w:t>
+        <w:t>IL colloquio con il PLC viene implementato in Network.bas e CP240.frm</w:t>
       </w:r>
     </w:p>
     <w:p>
@@ -1000,7 +862,6 @@
       <w:r>
         <w:t xml:space="preserve">In CP240.frm è presente la procedura </w:t>
       </w:r>
-      <w:proofErr w:type="spellStart"/>
       <w:r>
         <w:rPr>
           <w:b/>
@@ -1014,7 +875,6 @@
         </w:rPr>
         <w:t>Timer</w:t>
       </w:r>
-      <w:proofErr w:type="spellEnd"/>
       <w:r>
         <w:t xml:space="preserve"> ,</w:t>
       </w:r>
@@ -1033,16 +893,11 @@
         <w:ind w:left="708"/>
       </w:pPr>
       <w:r>
-        <w:t xml:space="preserve">Scrittura delle variabili interne sui </w:t>
-      </w:r>
-      <w:proofErr w:type="spellStart"/>
-      <w:r>
-        <w:t>tag</w:t>
+        <w:t>Scrittura delle variabili interne sui tag</w:t>
       </w:r>
       <w:r>
         <w:t>s</w:t>
       </w:r>
-      <w:proofErr w:type="spellEnd"/>
       <w:r>
         <w:t xml:space="preserve"> </w:t>
       </w:r>
@@ -1059,7 +914,13 @@
         <w:t>uddivisa per PLC e uscite digitali e analogiche</w:t>
       </w:r>
       <w:r>
-        <w:t xml:space="preserve"> (vedi NetWork.bas)</w:t>
+        <w:t xml:space="preserve">, </w:t>
+      </w:r>
+      <w:r>
+        <w:t>vedi NetWork.bas</w:t>
+      </w:r>
+      <w:r>
+        <w:t xml:space="preserve"> PlcOutDigitali / PlcOutAnalogici</w:t>
       </w:r>
     </w:p>
     <w:p>
@@ -1106,7 +967,6 @@
       <w:proofErr w:type="gramEnd"/>
     </w:p>
     <w:p>
-      <w:proofErr w:type="spellStart"/>
       <w:proofErr w:type="gramStart"/>
       <w:r>
         <w:lastRenderedPageBreak/>
@@ -1116,115 +976,2509 @@
       <w:r>
         <w:t>_OnDataChanged</w:t>
       </w:r>
-      <w:proofErr w:type="spellEnd"/>
       <w:r>
         <w:br/>
-      </w:r>
-      <w:proofErr w:type="spellStart"/>
-      <w:r>
         <w:t>OPCDataCisterne_OnDataChanged</w:t>
       </w:r>
-      <w:proofErr w:type="spellEnd"/>
       <w:r>
         <w:br/>
-      </w:r>
-      <w:proofErr w:type="spellStart"/>
-      <w:r>
         <w:t>OPCDataAquablack_OnDataChanged</w:t>
       </w:r>
-      <w:proofErr w:type="spellEnd"/>
       <w:r>
         <w:br/>
-      </w:r>
-      <w:proofErr w:type="spellStart"/>
-      <w:r>
         <w:t>OPCDataSchiumato_OnDataChanged</w:t>
       </w:r>
-      <w:proofErr w:type="spellEnd"/>
-    </w:p>
-    <w:p>
-      <w:r>
-        <w:t xml:space="preserve">Le quali vengono eseguite sul cambiamento dei </w:t>
-      </w:r>
-      <w:proofErr w:type="spellStart"/>
-      <w:r>
-        <w:t>tag</w:t>
+    </w:p>
+    <w:p>
+      <w:r>
+        <w:t>Le quali vengono eseguite sul cambiamento dei tag</w:t>
       </w:r>
       <w:r>
         <w:t>s</w:t>
       </w:r>
-      <w:proofErr w:type="spellEnd"/>
-      <w:r>
-        <w:t xml:space="preserve"> </w:t>
-      </w:r>
-      <w:proofErr w:type="spellStart"/>
-      <w:r>
-        <w:t>plc</w:t>
-      </w:r>
-      <w:proofErr w:type="spellEnd"/>
-      <w:r>
-        <w:t xml:space="preserve"> relativi ad ogni </w:t>
-      </w:r>
-      <w:proofErr w:type="spellStart"/>
-      <w:r>
-        <w:t>plc</w:t>
-      </w:r>
-      <w:proofErr w:type="spellEnd"/>
-      <w:r>
-        <w:t xml:space="preserve"> gestito con un timer di aggiornamento di 300ms.</w:t>
-      </w:r>
-    </w:p>
-    <w:p>
-      <w:r>
-        <w:t xml:space="preserve">All’interno di queste procedure vengono letti i </w:t>
-      </w:r>
-      <w:proofErr w:type="spellStart"/>
-      <w:r>
-        <w:t>tag</w:t>
+      <w:r>
+        <w:t xml:space="preserve"> plc relativi ad ogni plc gestito con un timer di aggiornamento di 300ms.</w:t>
+      </w:r>
+    </w:p>
+    <w:p>
+      <w:r>
+        <w:t>All’interno di queste procedure vengono letti i tag</w:t>
       </w:r>
       <w:r>
         <w:t>s</w:t>
       </w:r>
-      <w:proofErr w:type="spellEnd"/>
       <w:r>
         <w:t xml:space="preserve"> del PLC e copiati nelle strutture dati che implementano la presentazione e la logica di funzionamento dei componenti gestiti nell’</w:t>
       </w:r>
       <w:r>
         <w:t xml:space="preserve">applicazione, vedi </w:t>
       </w:r>
-      <w:proofErr w:type="spellStart"/>
       <w:proofErr w:type="gramStart"/>
       <w:r>
-        <w:t>Network.bas</w:t>
-      </w:r>
-      <w:proofErr w:type="spellEnd"/>
-      <w:r>
-        <w:t xml:space="preserve"> :</w:t>
+        <w:t>Network.bas :</w:t>
       </w:r>
       <w:proofErr w:type="gramEnd"/>
       <w:r>
-        <w:t xml:space="preserve"> </w:t>
-      </w:r>
+        <w:t xml:space="preserve"> PLCInDigitali/</w:t>
+      </w:r>
+      <w:r>
+        <w:t>PLCInAnalogici …</w:t>
+      </w:r>
+    </w:p>
+    <w:p>
+      <w:pPr>
+        <w:pStyle w:val="Titolo3"/>
+      </w:pPr>
+      <w:r>
+        <w:t>Gestione Cisterne</w:t>
+      </w:r>
+    </w:p>
+    <w:p/>
+    <w:p>
+      <w:pPr>
+        <w:pStyle w:val="codicesorgente"/>
+      </w:pPr>
       <w:bookmarkStart w:id="0" w:name="_GoBack"/>
-      <w:bookmarkEnd w:id="0"/>
-      <w:proofErr w:type="spellStart"/>
-      <w:r>
-        <w:t>PLCInDigitali</w:t>
-      </w:r>
-      <w:proofErr w:type="spellEnd"/>
-      <w:r>
-        <w:t>/</w:t>
-      </w:r>
-    </w:p>
-    <w:p>
-      <w:r>
-        <w:t xml:space="preserve">La logica di gestione del colloquio con il PLC può essere così </w:t>
-      </w:r>
-      <w:r>
-        <w:t xml:space="preserve">graficamente </w:t>
-      </w:r>
-      <w:r>
-        <w:t>rappresentata:</w:t>
+      <w:r>
+        <w:t>Public Type OggettoDBScambioDatiCister</w:t>
+      </w:r>
+      <w:r>
+        <w:t>ne</w:t>
+      </w:r>
+    </w:p>
+    <w:bookmarkEnd w:id="0"/>
+    <w:p>
+      <w:pPr>
+        <w:pStyle w:val="codicesorgente"/>
+        <w:rPr>
+          <w:color w:val="00B050"/>
+        </w:rPr>
+      </w:pPr>
+      <w:r>
+        <w:rPr>
+          <w:color w:val="00B050"/>
+        </w:rPr>
+        <w:t xml:space="preserve">    </w:t>
+      </w:r>
+      <w:r>
+        <w:rPr>
+          <w:color w:val="00B050"/>
+        </w:rPr>
+        <w:t>'-------------------------------------------------------------------------------------------------</w:t>
+      </w:r>
+    </w:p>
+    <w:p>
+      <w:pPr>
+        <w:pStyle w:val="codicesorgente"/>
+        <w:rPr>
+          <w:color w:val="00B050"/>
+        </w:rPr>
+      </w:pPr>
+      <w:r>
+        <w:rPr>
+          <w:color w:val="00B050"/>
+        </w:rPr>
+        <w:t xml:space="preserve">    </w:t>
+      </w:r>
+      <w:r>
+        <w:rPr>
+          <w:color w:val="00B050"/>
+        </w:rPr>
+        <w:t>'Impostazioni e parametri generici</w:t>
+      </w:r>
+    </w:p>
+    <w:p>
+      <w:pPr>
+        <w:pStyle w:val="codicesorgente"/>
+        <w:rPr>
+          <w:color w:val="00B050"/>
+        </w:rPr>
+      </w:pPr>
+      <w:r>
+        <w:rPr>
+          <w:color w:val="00B050"/>
+        </w:rPr>
+        <w:t xml:space="preserve">    </w:t>
+      </w:r>
+      <w:r>
+        <w:rPr>
+          <w:color w:val="00B050"/>
+        </w:rPr>
+        <w:t>'-------------------------------------------------------------------------------------------------</w:t>
+      </w:r>
+    </w:p>
+    <w:p>
+      <w:pPr>
+        <w:pStyle w:val="codicesorgente"/>
+      </w:pPr>
+      <w:r>
+        <w:t xml:space="preserve">    GestManuale As Boolean                      </w:t>
+      </w:r>
+      <w:r>
+        <w:rPr>
+          <w:color w:val="00B050"/>
+        </w:rPr>
+        <w:t>'=1 Controllo diretto delle valvole comandato da pc              'EX AbilitazioneGestioneMan</w:t>
+      </w:r>
+    </w:p>
+    <w:p>
+      <w:pPr>
+        <w:pStyle w:val="codicesorgente"/>
+      </w:pPr>
+      <w:r>
+        <w:t xml:space="preserve">    NrCisternaAzzeramentoTara As Integer        </w:t>
+      </w:r>
+      <w:r>
+        <w:rPr>
+          <w:color w:val="00B050"/>
+        </w:rPr>
+        <w:t>'Indica in quale cisterna va eseguita la tara</w:t>
+      </w:r>
+    </w:p>
+    <w:p>
+      <w:pPr>
+        <w:pStyle w:val="codicesorgente"/>
+      </w:pPr>
+      <w:r>
+        <w:t xml:space="preserve">    ParametroNrCisternaValvSeparaz As Integer   </w:t>
+      </w:r>
+      <w:r>
+        <w:rPr>
+          <w:color w:val="00B050"/>
+        </w:rPr>
+        <w:t>'parametro per indicare il numero della cisterna dopo la quale si trova la valvola di separazione</w:t>
+      </w:r>
+    </w:p>
+    <w:p>
+      <w:pPr>
+        <w:pStyle w:val="codicesorgente"/>
+        <w:rPr>
+          <w:lang w:val="en-US"/>
+        </w:rPr>
+      </w:pPr>
+      <w:r>
+        <w:t xml:space="preserve">    </w:t>
+      </w:r>
+      <w:r>
+        <w:rPr>
+          <w:lang w:val="en-US"/>
+        </w:rPr>
+        <w:t xml:space="preserve">Watchdog As </w:t>
+      </w:r>
+      <w:proofErr w:type="gramStart"/>
+      <w:r>
+        <w:rPr>
+          <w:lang w:val="en-US"/>
+        </w:rPr>
+        <w:t>Boolean '</w:t>
+      </w:r>
+      <w:proofErr w:type="gramEnd"/>
+    </w:p>
+    <w:p>
+      <w:pPr>
+        <w:pStyle w:val="codicesorgente"/>
+      </w:pPr>
+      <w:r>
+        <w:t xml:space="preserve">    AccettaErrore As Boolean</w:t>
+      </w:r>
+    </w:p>
+    <w:p>
+      <w:pPr>
+        <w:pStyle w:val="codicesorgente"/>
+      </w:pPr>
+      <w:r>
+        <w:t xml:space="preserve">    ForzaOperazioniSuAllarme As Boolean         </w:t>
+      </w:r>
+      <w:r>
+        <w:rPr>
+          <w:color w:val="00B050"/>
+        </w:rPr>
+        <w:t>'= 1 Esegue comunque un'operazione su cisterna anche se e' in allarme</w:t>
+      </w:r>
+    </w:p>
+    <w:p>
+      <w:pPr>
+        <w:pStyle w:val="codicesorgente"/>
+      </w:pPr>
+      <w:r>
+        <w:t xml:space="preserve">    NumeroCisternePresenti As Integer           </w:t>
+      </w:r>
+      <w:r>
+        <w:rPr>
+          <w:color w:val="00B050"/>
+        </w:rPr>
+        <w:t>'Numero di cisterne presenti nell'impianto</w:t>
+      </w:r>
+    </w:p>
+    <w:p>
+      <w:pPr>
+        <w:pStyle w:val="codicesorgente"/>
+      </w:pPr>
+      <w:r>
+        <w:t xml:space="preserve">    NrCisternaDefault As Integer                </w:t>
+      </w:r>
+      <w:r>
+        <w:rPr>
+          <w:color w:val="00B050"/>
+        </w:rPr>
+        <w:t>'Nr cisterna la cui valvola di ritorno deve rimanere aperta a riposo</w:t>
+      </w:r>
+    </w:p>
+    <w:p>
+      <w:pPr>
+        <w:pStyle w:val="codicesorgente"/>
+      </w:pPr>
+      <w:r>
+        <w:t xml:space="preserve">    CisternaSelezioneAttuale As Integer         </w:t>
+      </w:r>
+      <w:r>
+        <w:rPr>
+          <w:color w:val="00B050"/>
+        </w:rPr>
+        <w:t>'Numero cisterna attualmente selezionata           'INUTILE per il momento</w:t>
+      </w:r>
+    </w:p>
+    <w:p>
+      <w:pPr>
+        <w:pStyle w:val="codicesorgente"/>
+        <w:rPr>
+          <w:color w:val="00B050"/>
+        </w:rPr>
+      </w:pPr>
+      <w:r>
+        <w:rPr>
+          <w:color w:val="00B050"/>
+        </w:rPr>
+        <w:t xml:space="preserve">    </w:t>
+      </w:r>
+      <w:r>
+        <w:rPr>
+          <w:color w:val="00B050"/>
+        </w:rPr>
+        <w:t>'-------------------------------------------------------------------------------------------------</w:t>
+      </w:r>
+    </w:p>
+    <w:p>
+      <w:pPr>
+        <w:pStyle w:val="codicesorgente"/>
+        <w:rPr>
+          <w:color w:val="00B050"/>
+        </w:rPr>
+      </w:pPr>
+      <w:r>
+        <w:rPr>
+          <w:color w:val="00B050"/>
+        </w:rPr>
+        <w:t xml:space="preserve">    </w:t>
+      </w:r>
+      <w:r>
+        <w:rPr>
+          <w:color w:val="00B050"/>
+        </w:rPr>
+        <w:t>'Comandi</w:t>
+      </w:r>
+    </w:p>
+    <w:p>
+      <w:pPr>
+        <w:pStyle w:val="codicesorgente"/>
+        <w:rPr>
+          <w:color w:val="00B050"/>
+        </w:rPr>
+      </w:pPr>
+      <w:r>
+        <w:rPr>
+          <w:color w:val="00B050"/>
+        </w:rPr>
+        <w:t xml:space="preserve">    </w:t>
+      </w:r>
+      <w:r>
+        <w:rPr>
+          <w:color w:val="00B050"/>
+        </w:rPr>
+        <w:t>'-------------------------------------------------------------------------------------------------</w:t>
+      </w:r>
+    </w:p>
+    <w:p>
+      <w:pPr>
+        <w:pStyle w:val="codicesorgente"/>
+      </w:pPr>
+      <w:r>
+        <w:t xml:space="preserve">    CodiceOperazioneCarico As Integer               </w:t>
+      </w:r>
+      <w:r>
+        <w:rPr>
+          <w:color w:val="00B050"/>
+        </w:rPr>
+        <w:t>'Tipo di operazione da eseguire con la pompa di carico</w:t>
+      </w:r>
+    </w:p>
+    <w:p>
+      <w:pPr>
+        <w:pStyle w:val="codicesorgente"/>
+      </w:pPr>
+      <w:r>
+        <w:t xml:space="preserve">    CodiceOperazioneAlimentazione As Integer        </w:t>
+      </w:r>
+      <w:r>
+        <w:rPr>
+          <w:color w:val="00B050"/>
+        </w:rPr>
+        <w:t>'Tipo di operazione da eseguire con la pompa di alimentazione</w:t>
+      </w:r>
+    </w:p>
+    <w:p>
+      <w:pPr>
+        <w:pStyle w:val="codicesorgente"/>
+      </w:pPr>
+      <w:r>
+        <w:t xml:space="preserve">    SelCistMandataPompaCarico As Integer            </w:t>
+      </w:r>
+      <w:r>
+        <w:rPr>
+          <w:color w:val="00B050"/>
+        </w:rPr>
+        <w:t>'Cisterna selezionata come mandata in operazioni con pompa di carico</w:t>
+      </w:r>
+    </w:p>
+    <w:p>
+      <w:pPr>
+        <w:pStyle w:val="codicesorgente"/>
+      </w:pPr>
+      <w:r>
+        <w:t xml:space="preserve">    SelCistCaricoPompaCarico As Integer             </w:t>
+      </w:r>
+      <w:r>
+        <w:rPr>
+          <w:color w:val="00B050"/>
+        </w:rPr>
+        <w:t>'Cisterna selezionata come ritorno in operazioni con pompa di carico</w:t>
+      </w:r>
+    </w:p>
+    <w:p>
+      <w:pPr>
+        <w:pStyle w:val="codicesorgente"/>
+      </w:pPr>
+      <w:r>
+        <w:t xml:space="preserve">    SelCistMandataPompaAlimentaz As Integer         </w:t>
+      </w:r>
+      <w:r>
+        <w:rPr>
+          <w:color w:val="00B050"/>
+        </w:rPr>
+        <w:t>'Cisterna selezionata come mandata in operazioni con pompa di alimentazione</w:t>
+      </w:r>
+    </w:p>
+    <w:p>
+      <w:pPr>
+        <w:pStyle w:val="codicesorgente"/>
+      </w:pPr>
+      <w:r>
+        <w:t xml:space="preserve">    SelCistCaricoPompaAlimentaz As Integer          </w:t>
+      </w:r>
+      <w:r>
+        <w:rPr>
+          <w:color w:val="00B050"/>
+        </w:rPr>
+        <w:t>'Cisterna selezionata come ritorno in operazioni con pompa di alimentazione</w:t>
+      </w:r>
+    </w:p>
+    <w:p>
+      <w:pPr>
+        <w:pStyle w:val="codicesorgente"/>
+      </w:pPr>
+      <w:r>
+        <w:t xml:space="preserve">    SelCistAlimentazioneTorre As Integer            </w:t>
+      </w:r>
+      <w:r>
+        <w:rPr>
+          <w:color w:val="00B050"/>
+        </w:rPr>
+        <w:t>'Cisterna selezionata come mandata alimentazione torre con pompa di alimentazione</w:t>
+      </w:r>
+    </w:p>
+    <w:p>
+      <w:pPr>
+        <w:pStyle w:val="codicesorgente"/>
+      </w:pPr>
+      <w:r>
+        <w:t xml:space="preserve">    EseguiTaraCisterna As Boolean                   </w:t>
+      </w:r>
+      <w:r>
+        <w:rPr>
+          <w:color w:val="00B050"/>
+        </w:rPr>
+        <w:t>'Esegue l'azzeramento del livello della cisterna</w:t>
+      </w:r>
+    </w:p>
+    <w:p>
+      <w:pPr>
+        <w:pStyle w:val="codicesorgente"/>
+      </w:pPr>
+      <w:r>
+        <w:t xml:space="preserve">    StartOperazioneCisterne As Boolean              </w:t>
+      </w:r>
+      <w:r>
+        <w:rPr>
+          <w:color w:val="00B050"/>
+        </w:rPr>
+        <w:t>'Invia al PLC il comando di start operazione</w:t>
+      </w:r>
+    </w:p>
+    <w:p>
+      <w:pPr>
+        <w:pStyle w:val="codicesorgente"/>
+      </w:pPr>
+      <w:r>
+        <w:t xml:space="preserve">    StopOperazioneCisterne As Boolean               </w:t>
+      </w:r>
+      <w:r>
+        <w:rPr>
+          <w:color w:val="00B050"/>
+        </w:rPr>
+        <w:t>'Invia al PLC il comando di stop operazione</w:t>
+      </w:r>
+    </w:p>
+    <w:p>
+      <w:pPr>
+        <w:pStyle w:val="codicesorgente"/>
+      </w:pPr>
+      <w:r>
+        <w:t xml:space="preserve">    OperazioneCaricoARegime As Boolean              </w:t>
+      </w:r>
+      <w:r>
+        <w:rPr>
+          <w:color w:val="00B050"/>
+        </w:rPr>
+        <w:t>'Flag che mi dice che dopo aver dato lo start all'operazione con pompa di carico questa è effettivamente partita (STEP102 nel PLC)</w:t>
+      </w:r>
+    </w:p>
+    <w:p>
+      <w:pPr>
+        <w:pStyle w:val="codicesorgente"/>
+      </w:pPr>
+      <w:r>
+        <w:t xml:space="preserve">    OperazioneAlimentazioneARegime As Boolean       </w:t>
+      </w:r>
+      <w:r>
+        <w:rPr>
+          <w:color w:val="00B050"/>
+        </w:rPr>
+        <w:t>'Flag che mi dice che dopo aver dato lo start all'operazione con pompa di alimentazione questa è effettivamente partita (STEP102 nel PLC)</w:t>
+      </w:r>
+    </w:p>
+    <w:p>
+      <w:pPr>
+        <w:pStyle w:val="codicesorgente"/>
+      </w:pPr>
+      <w:r>
+        <w:t xml:space="preserve">    OperazioneAlimentazioneTorreInAttesa As Boolean </w:t>
+      </w:r>
+      <w:r>
+        <w:rPr>
+          <w:color w:val="00B050"/>
+        </w:rPr>
+        <w:t>'Flag che mi dice che l'operazione di alimentazione non è in corso perchè manca la pompa di circolazione</w:t>
+      </w:r>
+    </w:p>
+    <w:p>
+      <w:pPr>
+        <w:pStyle w:val="codicesorgente"/>
+      </w:pPr>
+      <w:r>
+        <w:t xml:space="preserve">    OperazioneAlimentazioneTorreARegime As </w:t>
+      </w:r>
+      <w:proofErr w:type="gramStart"/>
+      <w:r>
+        <w:t xml:space="preserve">Boolean  </w:t>
+      </w:r>
+      <w:r>
+        <w:rPr>
+          <w:color w:val="00B050"/>
+        </w:rPr>
+        <w:t>'</w:t>
+      </w:r>
+      <w:proofErr w:type="gramEnd"/>
+      <w:r>
+        <w:rPr>
+          <w:color w:val="00B050"/>
+        </w:rPr>
+        <w:t>Flag che mi dice che l'operazione di alimentazione torre è in corso (Operazione particolare -&gt; funziona con più selezione dei combo -&gt; STEP3 nel PLC)</w:t>
+      </w:r>
+    </w:p>
+    <w:p>
+      <w:pPr>
+        <w:pStyle w:val="codicesorgente"/>
+      </w:pPr>
+      <w:r>
+        <w:t xml:space="preserve">    StatoErroreOperazioniCisterne As Boolean        </w:t>
+      </w:r>
+      <w:r>
+        <w:rPr>
+          <w:color w:val="00B050"/>
+        </w:rPr>
+        <w:t>'Flag che mi dice che l'impianto è nello STEP0 di errore</w:t>
+      </w:r>
+    </w:p>
+    <w:p>
+      <w:pPr>
+        <w:pStyle w:val="codicesorgente"/>
+      </w:pPr>
+      <w:r>
+        <w:t xml:space="preserve">    OperazioneDoppiaRifiutata As Boolean            </w:t>
+      </w:r>
+      <w:r>
+        <w:rPr>
+          <w:color w:val="00B050"/>
+        </w:rPr>
+        <w:t>'Flag che mi dice che la combinazione delle operazioni scelte con le due pompe non è consentita</w:t>
+      </w:r>
+    </w:p>
+    <w:p>
+      <w:pPr>
+        <w:pStyle w:val="codicesorgente"/>
+      </w:pPr>
+      <w:r>
+        <w:t xml:space="preserve">    OperazioneParticolareRifiutata As Boolean       </w:t>
+      </w:r>
+      <w:r>
+        <w:rPr>
+          <w:color w:val="00B050"/>
+        </w:rPr>
+        <w:t>'Flag che mi dice che un'operazione particolare è stata rifiutata (In SION è operazione su cisterna 5 rifiutata)</w:t>
+      </w:r>
+    </w:p>
+    <w:p>
+      <w:pPr>
+        <w:pStyle w:val="codicesorgente"/>
+      </w:pPr>
+      <w:r>
+        <w:t xml:space="preserve">    RidottoSetSelezioneCisternaBitumePCL1 As Integer    </w:t>
+      </w:r>
+      <w:r>
+        <w:rPr>
+          <w:color w:val="00B050"/>
+        </w:rPr>
+        <w:t>'20150505: imposta la selezione cisterna da pc con gestione ridotta</w:t>
+      </w:r>
+    </w:p>
+    <w:p>
+      <w:pPr>
+        <w:pStyle w:val="codicesorgente"/>
+      </w:pPr>
+      <w:r>
+        <w:t xml:space="preserve">    RidottoTempoTimeoutCambioCisternaPCL1 As Integer    </w:t>
+      </w:r>
+      <w:r>
+        <w:rPr>
+          <w:color w:val="00B050"/>
+        </w:rPr>
+        <w:t>'20150505: imposta il tempo di timeout selezione cisterna da pc con gestione ridotta</w:t>
+      </w:r>
+    </w:p>
+    <w:p>
+      <w:pPr>
+        <w:pStyle w:val="codicesorgente"/>
+      </w:pPr>
+      <w:r>
+        <w:t xml:space="preserve">    RidottoTimeoutSelezionePCL1 As Boolean              </w:t>
+      </w:r>
+      <w:r>
+        <w:rPr>
+          <w:color w:val="00B050"/>
+        </w:rPr>
+        <w:t>'20150505: stato di allarme timeout selezione cisterna da pc con gestione ridotta</w:t>
+      </w:r>
+    </w:p>
+    <w:p>
+      <w:pPr>
+        <w:pStyle w:val="codicesorgente"/>
+      </w:pPr>
+      <w:r>
+        <w:t xml:space="preserve">    RidottoAttesaSelezionePCL1 As Boolean               </w:t>
+      </w:r>
+      <w:r>
+        <w:rPr>
+          <w:color w:val="00B050"/>
+        </w:rPr>
+        <w:t>'20150505: stato di attesa selezione cisterna da pc con gestione ridotta</w:t>
+      </w:r>
+    </w:p>
+    <w:p>
+      <w:pPr>
+        <w:pStyle w:val="codicesorgente"/>
+      </w:pPr>
+      <w:r>
+        <w:t xml:space="preserve">    RidottoSelezioneAttualeCisternaBitumePCL1 As Integer</w:t>
+      </w:r>
+      <w:r>
+        <w:rPr>
+          <w:color w:val="00B050"/>
+        </w:rPr>
+        <w:t xml:space="preserve">       '20150505: selezione cisterna attuale con gestione ridotta</w:t>
+      </w:r>
+    </w:p>
+    <w:p>
+      <w:pPr>
+        <w:pStyle w:val="codicesorgente"/>
+      </w:pPr>
+      <w:r>
+        <w:t xml:space="preserve">    RidottoSetSelezioneCisternaBitumePCL2 As Integer    </w:t>
+      </w:r>
+      <w:r>
+        <w:rPr>
+          <w:color w:val="00B050"/>
+        </w:rPr>
+        <w:t>'20150505: imposta la selezione cisterna da pc con gestione ridotta</w:t>
+      </w:r>
+    </w:p>
+    <w:p>
+      <w:pPr>
+        <w:pStyle w:val="codicesorgente"/>
+      </w:pPr>
+      <w:r>
+        <w:t xml:space="preserve">    RidottoTempoTimeoutCambioCisternaPCL2 As Integer    </w:t>
+      </w:r>
+      <w:r>
+        <w:rPr>
+          <w:color w:val="00B050"/>
+        </w:rPr>
+        <w:t>'20150505: imposta il tempo di timeout selezione cisterna da pc con gestione ridotta</w:t>
+      </w:r>
+    </w:p>
+    <w:p>
+      <w:pPr>
+        <w:pStyle w:val="codicesorgente"/>
+      </w:pPr>
+      <w:r>
+        <w:t xml:space="preserve">    RidottoTimeoutSelezionePCL2 As Boolean              </w:t>
+      </w:r>
+      <w:r>
+        <w:rPr>
+          <w:color w:val="00B050"/>
+        </w:rPr>
+        <w:t>'20150505: stato di allarme timeout selezione cisterna da pc con gestione ridotta</w:t>
+      </w:r>
+    </w:p>
+    <w:p>
+      <w:pPr>
+        <w:pStyle w:val="codicesorgente"/>
+      </w:pPr>
+      <w:r>
+        <w:t xml:space="preserve">    RidottoAttesaSelezionePCL2 As Boolean               </w:t>
+      </w:r>
+      <w:r>
+        <w:rPr>
+          <w:color w:val="00B050"/>
+        </w:rPr>
+        <w:t>'20150505: stato di attesa selezione cisterna da pc con gestione ridotta</w:t>
+      </w:r>
+    </w:p>
+    <w:p>
+      <w:pPr>
+        <w:pStyle w:val="codicesorgente"/>
+      </w:pPr>
+      <w:r>
+        <w:t xml:space="preserve">    RidottoSelezioneAttualeCisternaBitumePCL2 As Integer</w:t>
+      </w:r>
+      <w:r>
+        <w:rPr>
+          <w:color w:val="00B050"/>
+        </w:rPr>
+        <w:t xml:space="preserve">       '20150505: selezione cisterna attuale con gestione ridotta</w:t>
+      </w:r>
+    </w:p>
+    <w:p>
+      <w:pPr>
+        <w:pStyle w:val="codicesorgente"/>
+      </w:pPr>
+      <w:r>
+        <w:t xml:space="preserve">    RidottoNumeroCistBitSuPCL1 As Integer               </w:t>
+      </w:r>
+      <w:r>
+        <w:rPr>
+          <w:color w:val="00B050"/>
+        </w:rPr>
+        <w:t>'20150505: numero di cisterne su PCL1</w:t>
+      </w:r>
+    </w:p>
+    <w:p>
+      <w:pPr>
+        <w:pStyle w:val="codicesorgente"/>
+      </w:pPr>
+      <w:r>
+        <w:t xml:space="preserve">    RidottoNumeroCistBitSuPCL2 As Integer               </w:t>
+      </w:r>
+      <w:r>
+        <w:rPr>
+          <w:color w:val="00B050"/>
+        </w:rPr>
+        <w:t>'20150505: numero di cisterne su PCL2</w:t>
+      </w:r>
+    </w:p>
+    <w:p>
+      <w:pPr>
+        <w:pStyle w:val="codicesorgente"/>
+      </w:pPr>
+      <w:r>
+        <w:t>End Type</w:t>
+      </w:r>
+    </w:p>
+    <w:p>
+      <w:r>
+        <w:t>Le principali procedure interessate alla gestione cisterne sono contenute nei moduli:</w:t>
+      </w:r>
+    </w:p>
+    <w:p>
+      <w:r>
+        <w:t>GestioneCisterne.bas</w:t>
+      </w:r>
+    </w:p>
+    <w:p>
+      <w:pPr>
+        <w:pStyle w:val="Paragrafoelenco"/>
+        <w:rPr>
+          <w:rFonts w:ascii="Consolas" w:hAnsi="Consolas"/>
+          <w:sz w:val="12"/>
+          <w:szCs w:val="12"/>
+        </w:rPr>
+      </w:pPr>
+      <w:r>
+        <w:rPr>
+          <w:rFonts w:ascii="Consolas" w:hAnsi="Consolas"/>
+          <w:sz w:val="12"/>
+          <w:szCs w:val="12"/>
+        </w:rPr>
+        <w:t xml:space="preserve">Public Sub </w:t>
+      </w:r>
+      <w:proofErr w:type="gramStart"/>
+      <w:r>
+        <w:rPr>
+          <w:rFonts w:ascii="Consolas" w:hAnsi="Consolas"/>
+          <w:sz w:val="12"/>
+          <w:szCs w:val="12"/>
+        </w:rPr>
+        <w:t>CisterneLeggiDatiPLC(</w:t>
+      </w:r>
+      <w:proofErr w:type="gramEnd"/>
+      <w:r>
+        <w:rPr>
+          <w:rFonts w:ascii="Consolas" w:hAnsi="Consolas"/>
+          <w:sz w:val="12"/>
+          <w:szCs w:val="12"/>
+        </w:rPr>
+        <w:t>)</w:t>
+      </w:r>
+    </w:p>
+    <w:p>
+      <w:pPr>
+        <w:pStyle w:val="Paragrafoelenco"/>
+        <w:rPr>
+          <w:rFonts w:ascii="Consolas" w:hAnsi="Consolas"/>
+          <w:sz w:val="12"/>
+          <w:szCs w:val="12"/>
+        </w:rPr>
+      </w:pPr>
+      <w:r>
+        <w:rPr>
+          <w:rFonts w:ascii="Consolas" w:hAnsi="Consolas"/>
+          <w:sz w:val="12"/>
+          <w:szCs w:val="12"/>
+        </w:rPr>
+        <w:t>Lettura dati cisterne da PLC</w:t>
+      </w:r>
+    </w:p>
+    <w:p>
+      <w:pPr>
+        <w:pStyle w:val="Paragrafoelenco"/>
+        <w:rPr>
+          <w:rFonts w:ascii="Consolas" w:hAnsi="Consolas"/>
+          <w:sz w:val="12"/>
+          <w:szCs w:val="12"/>
+        </w:rPr>
+      </w:pPr>
+      <w:r>
+        <w:rPr>
+          <w:rFonts w:ascii="Consolas" w:hAnsi="Consolas"/>
+          <w:sz w:val="12"/>
+          <w:szCs w:val="12"/>
+        </w:rPr>
+        <w:t xml:space="preserve">Public Sub </w:t>
+      </w:r>
+      <w:proofErr w:type="gramStart"/>
+      <w:r>
+        <w:rPr>
+          <w:rFonts w:ascii="Consolas" w:hAnsi="Consolas"/>
+          <w:sz w:val="12"/>
+          <w:szCs w:val="12"/>
+        </w:rPr>
+        <w:t>CisterneScriviDatiPLC(</w:t>
+      </w:r>
+      <w:proofErr w:type="gramEnd"/>
+      <w:r>
+        <w:rPr>
+          <w:rFonts w:ascii="Consolas" w:hAnsi="Consolas"/>
+          <w:sz w:val="12"/>
+          <w:szCs w:val="12"/>
+        </w:rPr>
+        <w:t>)</w:t>
+      </w:r>
+    </w:p>
+    <w:p>
+      <w:pPr>
+        <w:pStyle w:val="Paragrafoelenco"/>
+        <w:rPr>
+          <w:rFonts w:ascii="Consolas" w:hAnsi="Consolas"/>
+          <w:sz w:val="12"/>
+          <w:szCs w:val="12"/>
+        </w:rPr>
+      </w:pPr>
+      <w:r>
+        <w:rPr>
+          <w:rFonts w:ascii="Consolas" w:hAnsi="Consolas"/>
+          <w:sz w:val="12"/>
+          <w:szCs w:val="12"/>
+        </w:rPr>
+        <w:t xml:space="preserve">Public Sub </w:t>
+      </w:r>
+      <w:proofErr w:type="gramStart"/>
+      <w:r>
+        <w:rPr>
+          <w:rFonts w:ascii="Consolas" w:hAnsi="Consolas"/>
+          <w:sz w:val="12"/>
+          <w:szCs w:val="12"/>
+        </w:rPr>
+        <w:t>CistInizializza(</w:t>
+      </w:r>
+      <w:proofErr w:type="gramEnd"/>
+      <w:r>
+        <w:rPr>
+          <w:rFonts w:ascii="Consolas" w:hAnsi="Consolas"/>
+          <w:sz w:val="12"/>
+          <w:szCs w:val="12"/>
+        </w:rPr>
+        <w:t>)</w:t>
+      </w:r>
+    </w:p>
+    <w:p>
+      <w:pPr>
+        <w:pStyle w:val="Paragrafoelenco"/>
+        <w:rPr>
+          <w:rFonts w:ascii="Consolas" w:hAnsi="Consolas"/>
+          <w:sz w:val="12"/>
+          <w:szCs w:val="12"/>
+        </w:rPr>
+      </w:pPr>
+      <w:r>
+        <w:rPr>
+          <w:rFonts w:ascii="Consolas" w:hAnsi="Consolas"/>
+          <w:sz w:val="12"/>
+          <w:szCs w:val="12"/>
+        </w:rPr>
+        <w:t>Public Sub CistVisualizzaValvolaUscita1(cisterna As Integer, aperta As Boolean, chiusa As Boolean, allarme As Boolean)</w:t>
+      </w:r>
+    </w:p>
+    <w:p>
+      <w:pPr>
+        <w:pStyle w:val="Paragrafoelenco"/>
+        <w:rPr>
+          <w:rFonts w:ascii="Consolas" w:hAnsi="Consolas"/>
+          <w:sz w:val="12"/>
+          <w:szCs w:val="12"/>
+        </w:rPr>
+      </w:pPr>
+      <w:r>
+        <w:rPr>
+          <w:rFonts w:ascii="Consolas" w:hAnsi="Consolas"/>
+          <w:sz w:val="12"/>
+          <w:szCs w:val="12"/>
+        </w:rPr>
+        <w:t>Public Sub CistVisualizzaValvolaUscita2(cisterna As Integer, aperta As Boolean, chiusa As Boolean, allarme As Boolean)</w:t>
+      </w:r>
+    </w:p>
+    <w:p>
+      <w:pPr>
+        <w:pStyle w:val="Paragrafoelenco"/>
+        <w:rPr>
+          <w:rFonts w:ascii="Consolas" w:hAnsi="Consolas"/>
+          <w:sz w:val="12"/>
+          <w:szCs w:val="12"/>
+        </w:rPr>
+      </w:pPr>
+      <w:r>
+        <w:rPr>
+          <w:rFonts w:ascii="Consolas" w:hAnsi="Consolas"/>
+          <w:sz w:val="12"/>
+          <w:szCs w:val="12"/>
+        </w:rPr>
+        <w:t>Public Sub CistVisualizzaValvolaEntrata1(cisterna As Integer, aperta As Boolean, chiusa As Boolean, allarme As Boolean)</w:t>
+      </w:r>
+    </w:p>
+    <w:p>
+      <w:pPr>
+        <w:pStyle w:val="Paragrafoelenco"/>
+        <w:rPr>
+          <w:rFonts w:ascii="Consolas" w:hAnsi="Consolas"/>
+          <w:sz w:val="12"/>
+          <w:szCs w:val="12"/>
+        </w:rPr>
+      </w:pPr>
+      <w:r>
+        <w:rPr>
+          <w:rFonts w:ascii="Consolas" w:hAnsi="Consolas"/>
+          <w:sz w:val="12"/>
+          <w:szCs w:val="12"/>
+        </w:rPr>
+        <w:t xml:space="preserve">Public Sub </w:t>
+      </w:r>
+      <w:proofErr w:type="gramStart"/>
+      <w:r>
+        <w:rPr>
+          <w:rFonts w:ascii="Consolas" w:hAnsi="Consolas"/>
+          <w:sz w:val="12"/>
+          <w:szCs w:val="12"/>
+        </w:rPr>
+        <w:t>CistVisualizzaUscita(</w:t>
+      </w:r>
+      <w:proofErr w:type="gramEnd"/>
+      <w:r>
+        <w:rPr>
+          <w:rFonts w:ascii="Consolas" w:hAnsi="Consolas"/>
+          <w:sz w:val="12"/>
+          <w:szCs w:val="12"/>
+        </w:rPr>
+        <w:t>cisterna As Integer)</w:t>
+      </w:r>
+    </w:p>
+    <w:p>
+      <w:pPr>
+        <w:pStyle w:val="Paragrafoelenco"/>
+        <w:rPr>
+          <w:rFonts w:ascii="Consolas" w:hAnsi="Consolas"/>
+          <w:sz w:val="12"/>
+          <w:szCs w:val="12"/>
+        </w:rPr>
+      </w:pPr>
+      <w:r>
+        <w:rPr>
+          <w:rFonts w:ascii="Consolas" w:hAnsi="Consolas"/>
+          <w:sz w:val="12"/>
+          <w:szCs w:val="12"/>
+        </w:rPr>
+        <w:t xml:space="preserve">Public Sub </w:t>
+      </w:r>
+      <w:proofErr w:type="gramStart"/>
+      <w:r>
+        <w:rPr>
+          <w:rFonts w:ascii="Consolas" w:hAnsi="Consolas"/>
+          <w:sz w:val="12"/>
+          <w:szCs w:val="12"/>
+        </w:rPr>
+        <w:t>CistVisualizzaSelezione(</w:t>
+      </w:r>
+      <w:proofErr w:type="gramEnd"/>
+      <w:r>
+        <w:rPr>
+          <w:rFonts w:ascii="Consolas" w:hAnsi="Consolas"/>
+          <w:sz w:val="12"/>
+          <w:szCs w:val="12"/>
+        </w:rPr>
+        <w:t>cisterna As Integer)</w:t>
+      </w:r>
+    </w:p>
+    <w:p>
+      <w:pPr>
+        <w:pStyle w:val="Paragrafoelenco"/>
+        <w:rPr>
+          <w:rFonts w:ascii="Consolas" w:hAnsi="Consolas"/>
+          <w:sz w:val="12"/>
+          <w:szCs w:val="12"/>
+        </w:rPr>
+      </w:pPr>
+      <w:r>
+        <w:rPr>
+          <w:rFonts w:ascii="Consolas" w:hAnsi="Consolas"/>
+          <w:sz w:val="12"/>
+          <w:szCs w:val="12"/>
+        </w:rPr>
+        <w:t xml:space="preserve">Public Sub </w:t>
+      </w:r>
+      <w:proofErr w:type="gramStart"/>
+      <w:r>
+        <w:rPr>
+          <w:rFonts w:ascii="Consolas" w:hAnsi="Consolas"/>
+          <w:sz w:val="12"/>
+          <w:szCs w:val="12"/>
+        </w:rPr>
+        <w:t>CistVisualizzaErrore(</w:t>
+      </w:r>
+      <w:proofErr w:type="gramEnd"/>
+      <w:r>
+        <w:rPr>
+          <w:rFonts w:ascii="Consolas" w:hAnsi="Consolas"/>
+          <w:sz w:val="12"/>
+          <w:szCs w:val="12"/>
+        </w:rPr>
+        <w:t>cisterna As Integer)</w:t>
+      </w:r>
+    </w:p>
+    <w:p>
+      <w:pPr>
+        <w:pStyle w:val="Paragrafoelenco"/>
+        <w:rPr>
+          <w:rFonts w:ascii="Consolas" w:hAnsi="Consolas"/>
+          <w:sz w:val="12"/>
+          <w:szCs w:val="12"/>
+        </w:rPr>
+      </w:pPr>
+      <w:r>
+        <w:rPr>
+          <w:rFonts w:ascii="Consolas" w:hAnsi="Consolas"/>
+          <w:sz w:val="12"/>
+          <w:szCs w:val="12"/>
+        </w:rPr>
+        <w:t xml:space="preserve">Public Sub </w:t>
+      </w:r>
+      <w:proofErr w:type="gramStart"/>
+      <w:r>
+        <w:rPr>
+          <w:rFonts w:ascii="Consolas" w:hAnsi="Consolas"/>
+          <w:sz w:val="12"/>
+          <w:szCs w:val="12"/>
+        </w:rPr>
+        <w:t>CistVisualizzaIdle(</w:t>
+      </w:r>
+      <w:proofErr w:type="gramEnd"/>
+      <w:r>
+        <w:rPr>
+          <w:rFonts w:ascii="Consolas" w:hAnsi="Consolas"/>
+          <w:sz w:val="12"/>
+          <w:szCs w:val="12"/>
+        </w:rPr>
+        <w:t>cisterna As Integer)</w:t>
+      </w:r>
+    </w:p>
+    <w:p>
+      <w:pPr>
+        <w:pStyle w:val="Paragrafoelenco"/>
+        <w:rPr>
+          <w:rFonts w:ascii="Consolas" w:hAnsi="Consolas"/>
+          <w:sz w:val="12"/>
+          <w:szCs w:val="12"/>
+        </w:rPr>
+      </w:pPr>
+      <w:r>
+        <w:rPr>
+          <w:rFonts w:ascii="Consolas" w:hAnsi="Consolas"/>
+          <w:sz w:val="12"/>
+          <w:szCs w:val="12"/>
+        </w:rPr>
+        <w:t xml:space="preserve">Public Sub </w:t>
+      </w:r>
+      <w:proofErr w:type="gramStart"/>
+      <w:r>
+        <w:rPr>
+          <w:rFonts w:ascii="Consolas" w:hAnsi="Consolas"/>
+          <w:sz w:val="12"/>
+          <w:szCs w:val="12"/>
+        </w:rPr>
+        <w:t>CistVisualizzaAttesa(</w:t>
+      </w:r>
+      <w:proofErr w:type="gramEnd"/>
+      <w:r>
+        <w:rPr>
+          <w:rFonts w:ascii="Consolas" w:hAnsi="Consolas"/>
+          <w:sz w:val="12"/>
+          <w:szCs w:val="12"/>
+        </w:rPr>
+        <w:t>cisterna As Integer)</w:t>
+      </w:r>
+    </w:p>
+    <w:p>
+      <w:pPr>
+        <w:pStyle w:val="Paragrafoelenco"/>
+        <w:rPr>
+          <w:rFonts w:ascii="Consolas" w:hAnsi="Consolas"/>
+          <w:sz w:val="12"/>
+          <w:szCs w:val="12"/>
+        </w:rPr>
+      </w:pPr>
+      <w:r>
+        <w:rPr>
+          <w:rFonts w:ascii="Consolas" w:hAnsi="Consolas"/>
+          <w:sz w:val="12"/>
+          <w:szCs w:val="12"/>
+        </w:rPr>
+        <w:t xml:space="preserve">Public Sub </w:t>
+      </w:r>
+      <w:proofErr w:type="gramStart"/>
+      <w:r>
+        <w:rPr>
+          <w:rFonts w:ascii="Consolas" w:hAnsi="Consolas"/>
+          <w:sz w:val="12"/>
+          <w:szCs w:val="12"/>
+        </w:rPr>
+        <w:t>CistVisualizzaCarico(</w:t>
+      </w:r>
+      <w:proofErr w:type="gramEnd"/>
+      <w:r>
+        <w:rPr>
+          <w:rFonts w:ascii="Consolas" w:hAnsi="Consolas"/>
+          <w:sz w:val="12"/>
+          <w:szCs w:val="12"/>
+        </w:rPr>
+        <w:t>cisterna As Integer)</w:t>
+      </w:r>
+    </w:p>
+    <w:p>
+      <w:pPr>
+        <w:pStyle w:val="Paragrafoelenco"/>
+        <w:rPr>
+          <w:rFonts w:ascii="Consolas" w:hAnsi="Consolas"/>
+          <w:sz w:val="12"/>
+          <w:szCs w:val="12"/>
+          <w:lang w:val="en-US"/>
+        </w:rPr>
+      </w:pPr>
+      <w:r>
+        <w:rPr>
+          <w:rFonts w:ascii="Consolas" w:hAnsi="Consolas"/>
+          <w:sz w:val="12"/>
+          <w:szCs w:val="12"/>
+          <w:lang w:val="en-US"/>
+        </w:rPr>
+        <w:t xml:space="preserve">Public Sub </w:t>
+      </w:r>
+      <w:proofErr w:type="gramStart"/>
+      <w:r>
+        <w:rPr>
+          <w:rFonts w:ascii="Consolas" w:hAnsi="Consolas"/>
+          <w:sz w:val="12"/>
+          <w:szCs w:val="12"/>
+          <w:lang w:val="en-US"/>
+        </w:rPr>
+        <w:t>CistVisualizzaRicircolo(</w:t>
+      </w:r>
+      <w:proofErr w:type="gramEnd"/>
+      <w:r>
+        <w:rPr>
+          <w:rFonts w:ascii="Consolas" w:hAnsi="Consolas"/>
+          <w:sz w:val="12"/>
+          <w:szCs w:val="12"/>
+          <w:lang w:val="en-US"/>
+        </w:rPr>
+        <w:t>cisterna As Integer, aperta As Boolean, chiusa As Boolean, allarme As Boolean)</w:t>
+      </w:r>
+    </w:p>
+    <w:p>
+      <w:pPr>
+        <w:pStyle w:val="Paragrafoelenco"/>
+        <w:rPr>
+          <w:rFonts w:ascii="Consolas" w:hAnsi="Consolas"/>
+          <w:sz w:val="12"/>
+          <w:szCs w:val="12"/>
+          <w:lang w:val="en-US"/>
+        </w:rPr>
+      </w:pPr>
+      <w:r>
+        <w:rPr>
+          <w:rFonts w:ascii="Consolas" w:hAnsi="Consolas"/>
+          <w:sz w:val="12"/>
+          <w:szCs w:val="12"/>
+          <w:lang w:val="en-US"/>
+        </w:rPr>
+        <w:t xml:space="preserve">Public Sub </w:t>
+      </w:r>
+      <w:proofErr w:type="gramStart"/>
+      <w:r>
+        <w:rPr>
+          <w:rFonts w:ascii="Consolas" w:hAnsi="Consolas"/>
+          <w:sz w:val="12"/>
+          <w:szCs w:val="12"/>
+          <w:lang w:val="en-US"/>
+        </w:rPr>
+        <w:t>CistVisualizzaTravaso(</w:t>
+      </w:r>
+      <w:proofErr w:type="gramEnd"/>
+      <w:r>
+        <w:rPr>
+          <w:rFonts w:ascii="Consolas" w:hAnsi="Consolas"/>
+          <w:sz w:val="12"/>
+          <w:szCs w:val="12"/>
+          <w:lang w:val="en-US"/>
+        </w:rPr>
+        <w:t>cisternaSrc As Integer, cisternaDst As Integer)</w:t>
+      </w:r>
+    </w:p>
+    <w:p>
+      <w:pPr>
+        <w:pStyle w:val="Paragrafoelenco"/>
+        <w:rPr>
+          <w:rFonts w:ascii="Consolas" w:hAnsi="Consolas"/>
+          <w:sz w:val="12"/>
+          <w:szCs w:val="12"/>
+          <w:lang w:val="en-US"/>
+        </w:rPr>
+      </w:pPr>
+      <w:r>
+        <w:rPr>
+          <w:rFonts w:ascii="Consolas" w:hAnsi="Consolas"/>
+          <w:sz w:val="12"/>
+          <w:szCs w:val="12"/>
+          <w:lang w:val="en-US"/>
+        </w:rPr>
+        <w:t xml:space="preserve">Public Sub </w:t>
+      </w:r>
+      <w:proofErr w:type="gramStart"/>
+      <w:r>
+        <w:rPr>
+          <w:rFonts w:ascii="Consolas" w:hAnsi="Consolas"/>
+          <w:sz w:val="12"/>
+          <w:szCs w:val="12"/>
+          <w:lang w:val="en-US"/>
+        </w:rPr>
+        <w:t>CistVisualizzaLivello(</w:t>
+      </w:r>
+      <w:proofErr w:type="gramEnd"/>
+      <w:r>
+        <w:rPr>
+          <w:rFonts w:ascii="Consolas" w:hAnsi="Consolas"/>
+          <w:sz w:val="12"/>
+          <w:szCs w:val="12"/>
+          <w:lang w:val="en-US"/>
+        </w:rPr>
+        <w:t>cisterna As Integer, ByVal percento As Integer, ByVal tons As Double)</w:t>
+      </w:r>
+    </w:p>
+    <w:p>
+      <w:pPr>
+        <w:pStyle w:val="Paragrafoelenco"/>
+        <w:rPr>
+          <w:rFonts w:ascii="Consolas" w:hAnsi="Consolas"/>
+          <w:sz w:val="12"/>
+          <w:szCs w:val="12"/>
+          <w:lang w:val="en-US"/>
+        </w:rPr>
+      </w:pPr>
+      <w:r>
+        <w:rPr>
+          <w:rFonts w:ascii="Consolas" w:hAnsi="Consolas"/>
+          <w:sz w:val="12"/>
+          <w:szCs w:val="12"/>
+          <w:lang w:val="en-US"/>
+        </w:rPr>
+        <w:t xml:space="preserve">Public Sub </w:t>
+      </w:r>
+      <w:proofErr w:type="gramStart"/>
+      <w:r>
+        <w:rPr>
+          <w:rFonts w:ascii="Consolas" w:hAnsi="Consolas"/>
+          <w:sz w:val="12"/>
+          <w:szCs w:val="12"/>
+          <w:lang w:val="en-US"/>
+        </w:rPr>
+        <w:t>CistVisualizzaTemperatura(</w:t>
+      </w:r>
+      <w:proofErr w:type="gramEnd"/>
+      <w:r>
+        <w:rPr>
+          <w:rFonts w:ascii="Consolas" w:hAnsi="Consolas"/>
+          <w:sz w:val="12"/>
+          <w:szCs w:val="12"/>
+          <w:lang w:val="en-US"/>
+        </w:rPr>
+        <w:t>cisterna As Integer, ByVal Value As Double)</w:t>
+      </w:r>
+    </w:p>
+    <w:p>
+      <w:pPr>
+        <w:pStyle w:val="Paragrafoelenco"/>
+        <w:ind w:left="0" w:firstLine="708"/>
+        <w:rPr>
+          <w:rFonts w:ascii="Consolas" w:hAnsi="Consolas"/>
+          <w:sz w:val="12"/>
+          <w:szCs w:val="12"/>
+          <w:lang w:val="en-US"/>
+        </w:rPr>
+      </w:pPr>
+      <w:r>
+        <w:rPr>
+          <w:rFonts w:ascii="Consolas" w:hAnsi="Consolas"/>
+          <w:sz w:val="12"/>
+          <w:szCs w:val="12"/>
+          <w:lang w:val="en-US"/>
+        </w:rPr>
+        <w:t xml:space="preserve">Public Sub </w:t>
+      </w:r>
+      <w:proofErr w:type="gramStart"/>
+      <w:r>
+        <w:rPr>
+          <w:rFonts w:ascii="Consolas" w:hAnsi="Consolas"/>
+          <w:sz w:val="12"/>
+          <w:szCs w:val="12"/>
+          <w:lang w:val="en-US"/>
+        </w:rPr>
+        <w:t>VisualizzaAgitatoreCisterne(</w:t>
+      </w:r>
+      <w:proofErr w:type="gramEnd"/>
+      <w:r>
+        <w:rPr>
+          <w:rFonts w:ascii="Consolas" w:hAnsi="Consolas"/>
+          <w:sz w:val="12"/>
+          <w:szCs w:val="12"/>
+          <w:lang w:val="en-US"/>
+        </w:rPr>
+        <w:t>cisterna As Integer, acceso As Boolean)</w:t>
+      </w:r>
+    </w:p>
+    <w:p>
+      <w:pPr>
+        <w:rPr>
+          <w:lang w:val="en-US"/>
+        </w:rPr>
+      </w:pPr>
+      <w:r>
+        <w:rPr>
+          <w:lang w:val="en-US"/>
+        </w:rPr>
+        <w:t>GestioneCisterneCommon.bas</w:t>
+      </w:r>
+    </w:p>
+    <w:p>
+      <w:pPr>
+        <w:pStyle w:val="Paragrafoelenco"/>
+        <w:rPr>
+          <w:rFonts w:ascii="Consolas" w:hAnsi="Consolas"/>
+          <w:sz w:val="12"/>
+          <w:szCs w:val="12"/>
+        </w:rPr>
+      </w:pPr>
+      <w:r>
+        <w:rPr>
+          <w:rFonts w:ascii="Consolas" w:hAnsi="Consolas"/>
+          <w:sz w:val="12"/>
+          <w:szCs w:val="12"/>
+        </w:rPr>
+        <w:lastRenderedPageBreak/>
+        <w:t>Public Sub CreaTagCisterneS7_Ver9()</w:t>
+      </w:r>
+    </w:p>
+    <w:p>
+      <w:pPr>
+        <w:pStyle w:val="Paragrafoelenco"/>
+        <w:rPr>
+          <w:rFonts w:ascii="Consolas" w:hAnsi="Consolas"/>
+          <w:sz w:val="12"/>
+          <w:szCs w:val="12"/>
+        </w:rPr>
+      </w:pPr>
+      <w:r>
+        <w:rPr>
+          <w:rFonts w:ascii="Consolas" w:hAnsi="Consolas"/>
+          <w:sz w:val="12"/>
+          <w:szCs w:val="12"/>
+        </w:rPr>
+        <w:t xml:space="preserve">Public Sub </w:t>
+      </w:r>
+      <w:proofErr w:type="gramStart"/>
+      <w:r>
+        <w:rPr>
+          <w:rFonts w:ascii="Consolas" w:hAnsi="Consolas"/>
+          <w:sz w:val="12"/>
+          <w:szCs w:val="12"/>
+        </w:rPr>
+        <w:t>LeggiDatiRegolazioneTempCisterne(</w:t>
+      </w:r>
+      <w:proofErr w:type="gramEnd"/>
+      <w:r>
+        <w:rPr>
+          <w:rFonts w:ascii="Consolas" w:hAnsi="Consolas"/>
+          <w:sz w:val="12"/>
+          <w:szCs w:val="12"/>
+        </w:rPr>
+        <w:t>)</w:t>
+      </w:r>
+    </w:p>
+    <w:p>
+      <w:pPr>
+        <w:pStyle w:val="Paragrafoelenco"/>
+        <w:rPr>
+          <w:rFonts w:ascii="Consolas" w:hAnsi="Consolas"/>
+          <w:sz w:val="12"/>
+          <w:szCs w:val="12"/>
+        </w:rPr>
+      </w:pPr>
+      <w:r>
+        <w:rPr>
+          <w:rFonts w:ascii="Consolas" w:hAnsi="Consolas"/>
+          <w:sz w:val="12"/>
+          <w:szCs w:val="12"/>
+        </w:rPr>
+        <w:t xml:space="preserve">Public Sub </w:t>
+      </w:r>
+      <w:proofErr w:type="gramStart"/>
+      <w:r>
+        <w:rPr>
+          <w:rFonts w:ascii="Consolas" w:hAnsi="Consolas"/>
+          <w:sz w:val="12"/>
+          <w:szCs w:val="12"/>
+        </w:rPr>
+        <w:t>ScriviDatiRegolazioneTempCisterne(</w:t>
+      </w:r>
+      <w:proofErr w:type="gramEnd"/>
+      <w:r>
+        <w:rPr>
+          <w:rFonts w:ascii="Consolas" w:hAnsi="Consolas"/>
+          <w:sz w:val="12"/>
+          <w:szCs w:val="12"/>
+        </w:rPr>
+        <w:t>)</w:t>
+      </w:r>
+    </w:p>
+    <w:p>
+      <w:pPr>
+        <w:pStyle w:val="Paragrafoelenco"/>
+        <w:rPr>
+          <w:rFonts w:ascii="Consolas" w:hAnsi="Consolas"/>
+          <w:sz w:val="12"/>
+          <w:szCs w:val="12"/>
+        </w:rPr>
+      </w:pPr>
+      <w:r>
+        <w:rPr>
+          <w:rFonts w:ascii="Consolas" w:hAnsi="Consolas"/>
+          <w:sz w:val="12"/>
+          <w:szCs w:val="12"/>
+        </w:rPr>
+        <w:t xml:space="preserve">Public Sub </w:t>
+      </w:r>
+      <w:proofErr w:type="gramStart"/>
+      <w:r>
+        <w:rPr>
+          <w:rFonts w:ascii="Consolas" w:hAnsi="Consolas"/>
+          <w:sz w:val="12"/>
+          <w:szCs w:val="12"/>
+        </w:rPr>
+        <w:t>AggiornaGrafPIDCisterne(</w:t>
+      </w:r>
+      <w:proofErr w:type="gramEnd"/>
+      <w:r>
+        <w:rPr>
+          <w:rFonts w:ascii="Consolas" w:hAnsi="Consolas"/>
+          <w:sz w:val="12"/>
+          <w:szCs w:val="12"/>
+        </w:rPr>
+        <w:t>)</w:t>
+      </w:r>
+    </w:p>
+    <w:p>
+      <w:pPr>
+        <w:pStyle w:val="Paragrafoelenco"/>
+        <w:rPr>
+          <w:rFonts w:ascii="Consolas" w:hAnsi="Consolas"/>
+          <w:sz w:val="12"/>
+          <w:szCs w:val="12"/>
+        </w:rPr>
+      </w:pPr>
+      <w:r>
+        <w:rPr>
+          <w:rFonts w:ascii="Consolas" w:hAnsi="Consolas"/>
+          <w:sz w:val="12"/>
+          <w:szCs w:val="12"/>
+        </w:rPr>
+        <w:t xml:space="preserve">Public Sub </w:t>
+      </w:r>
+      <w:proofErr w:type="gramStart"/>
+      <w:r>
+        <w:rPr>
+          <w:rFonts w:ascii="Consolas" w:hAnsi="Consolas"/>
+          <w:sz w:val="12"/>
+          <w:szCs w:val="12"/>
+        </w:rPr>
+        <w:t>ScriviDatiComandiAuxCisterneOnOff(</w:t>
+      </w:r>
+      <w:proofErr w:type="gramEnd"/>
+      <w:r>
+        <w:rPr>
+          <w:rFonts w:ascii="Consolas" w:hAnsi="Consolas"/>
+          <w:sz w:val="12"/>
+          <w:szCs w:val="12"/>
+        </w:rPr>
+        <w:t>ByVal indice As Integer, ByVal avvio As Boolean)</w:t>
+      </w:r>
+    </w:p>
+    <w:p>
+      <w:pPr>
+        <w:pStyle w:val="Paragrafoelenco"/>
+        <w:rPr>
+          <w:rFonts w:ascii="Consolas" w:hAnsi="Consolas"/>
+          <w:sz w:val="12"/>
+          <w:szCs w:val="12"/>
+        </w:rPr>
+      </w:pPr>
+      <w:r>
+        <w:rPr>
+          <w:rFonts w:ascii="Consolas" w:hAnsi="Consolas"/>
+          <w:sz w:val="12"/>
+          <w:szCs w:val="12"/>
+        </w:rPr>
+        <w:t xml:space="preserve">Public Sub </w:t>
+      </w:r>
+      <w:proofErr w:type="gramStart"/>
+      <w:r>
+        <w:rPr>
+          <w:rFonts w:ascii="Consolas" w:hAnsi="Consolas"/>
+          <w:sz w:val="12"/>
+          <w:szCs w:val="12"/>
+        </w:rPr>
+        <w:t>LeggiDatiComandiAuxCisterneOnOff(</w:t>
+      </w:r>
+      <w:proofErr w:type="gramEnd"/>
+      <w:r>
+        <w:rPr>
+          <w:rFonts w:ascii="Consolas" w:hAnsi="Consolas"/>
+          <w:sz w:val="12"/>
+          <w:szCs w:val="12"/>
+        </w:rPr>
+        <w:t>ByVal indice As Integer, ByRef uscita As Boolean, ByRef termica As Boolean)</w:t>
+      </w:r>
+    </w:p>
+    <w:p>
+      <w:pPr>
+        <w:pStyle w:val="Paragrafoelenco"/>
+        <w:rPr>
+          <w:rFonts w:ascii="Consolas" w:hAnsi="Consolas"/>
+          <w:sz w:val="12"/>
+          <w:szCs w:val="12"/>
+        </w:rPr>
+      </w:pPr>
+      <w:r>
+        <w:rPr>
+          <w:rFonts w:ascii="Consolas" w:hAnsi="Consolas"/>
+          <w:sz w:val="12"/>
+          <w:szCs w:val="12"/>
+        </w:rPr>
+        <w:t xml:space="preserve">Public Sub </w:t>
+      </w:r>
+      <w:proofErr w:type="gramStart"/>
+      <w:r>
+        <w:rPr>
+          <w:rFonts w:ascii="Consolas" w:hAnsi="Consolas"/>
+          <w:sz w:val="12"/>
+          <w:szCs w:val="12"/>
+        </w:rPr>
+        <w:t>LeggiDatiPidComandiCisterne(</w:t>
+      </w:r>
+      <w:proofErr w:type="gramEnd"/>
+      <w:r>
+        <w:rPr>
+          <w:rFonts w:ascii="Consolas" w:hAnsi="Consolas"/>
+          <w:sz w:val="12"/>
+          <w:szCs w:val="12"/>
+        </w:rPr>
+        <w:t>indice As Integer)</w:t>
+      </w:r>
+    </w:p>
+    <w:p>
+      <w:pPr>
+        <w:pStyle w:val="Paragrafoelenco"/>
+        <w:rPr>
+          <w:rFonts w:ascii="Consolas" w:hAnsi="Consolas"/>
+          <w:sz w:val="12"/>
+          <w:szCs w:val="12"/>
+        </w:rPr>
+      </w:pPr>
+      <w:r>
+        <w:rPr>
+          <w:rFonts w:ascii="Consolas" w:hAnsi="Consolas"/>
+          <w:sz w:val="12"/>
+          <w:szCs w:val="12"/>
+        </w:rPr>
+        <w:t xml:space="preserve">Public Sub </w:t>
+      </w:r>
+      <w:proofErr w:type="gramStart"/>
+      <w:r>
+        <w:rPr>
+          <w:rFonts w:ascii="Consolas" w:hAnsi="Consolas"/>
+          <w:sz w:val="12"/>
+          <w:szCs w:val="12"/>
+        </w:rPr>
+        <w:t>ScriviDatiPidComandiCisterne(</w:t>
+      </w:r>
+      <w:proofErr w:type="gramEnd"/>
+      <w:r>
+        <w:rPr>
+          <w:rFonts w:ascii="Consolas" w:hAnsi="Consolas"/>
+          <w:sz w:val="12"/>
+          <w:szCs w:val="12"/>
+        </w:rPr>
+        <w:t>indice As Integer)</w:t>
+      </w:r>
+    </w:p>
+    <w:p>
+      <w:pPr>
+        <w:pStyle w:val="Paragrafoelenco"/>
+        <w:rPr>
+          <w:rFonts w:ascii="Consolas" w:hAnsi="Consolas"/>
+          <w:sz w:val="12"/>
+          <w:szCs w:val="12"/>
+        </w:rPr>
+      </w:pPr>
+      <w:r>
+        <w:rPr>
+          <w:rFonts w:ascii="Consolas" w:hAnsi="Consolas"/>
+          <w:sz w:val="12"/>
+          <w:szCs w:val="12"/>
+        </w:rPr>
+        <w:t xml:space="preserve">Public Sub </w:t>
+      </w:r>
+      <w:proofErr w:type="gramStart"/>
+      <w:r>
+        <w:rPr>
+          <w:rFonts w:ascii="Consolas" w:hAnsi="Consolas"/>
+          <w:sz w:val="12"/>
+          <w:szCs w:val="12"/>
+        </w:rPr>
+        <w:t>InviaComandiAgitatori(</w:t>
+      </w:r>
+      <w:proofErr w:type="gramEnd"/>
+      <w:r>
+        <w:rPr>
+          <w:rFonts w:ascii="Consolas" w:hAnsi="Consolas"/>
+          <w:sz w:val="12"/>
+          <w:szCs w:val="12"/>
+        </w:rPr>
+        <w:t>indice As Integer, Stato As Boolean)</w:t>
+      </w:r>
+    </w:p>
+    <w:p>
+      <w:pPr>
+        <w:pStyle w:val="Paragrafoelenco"/>
+        <w:rPr>
+          <w:rFonts w:ascii="Consolas" w:hAnsi="Consolas"/>
+          <w:sz w:val="12"/>
+          <w:szCs w:val="12"/>
+        </w:rPr>
+      </w:pPr>
+      <w:r>
+        <w:rPr>
+          <w:rFonts w:ascii="Consolas" w:hAnsi="Consolas"/>
+          <w:sz w:val="12"/>
+          <w:szCs w:val="12"/>
+        </w:rPr>
+        <w:t xml:space="preserve">Public Sub </w:t>
+      </w:r>
+      <w:proofErr w:type="gramStart"/>
+      <w:r>
+        <w:rPr>
+          <w:rFonts w:ascii="Consolas" w:hAnsi="Consolas"/>
+          <w:sz w:val="12"/>
+          <w:szCs w:val="12"/>
+        </w:rPr>
+        <w:t>CistAccettaErrore(</w:t>
+      </w:r>
+      <w:proofErr w:type="gramEnd"/>
+      <w:r>
+        <w:rPr>
+          <w:rFonts w:ascii="Consolas" w:hAnsi="Consolas"/>
+          <w:sz w:val="12"/>
+          <w:szCs w:val="12"/>
+        </w:rPr>
+        <w:t>accetta As Boolean)</w:t>
+      </w:r>
+    </w:p>
+    <w:p>
+      <w:pPr>
+        <w:pStyle w:val="Paragrafoelenco"/>
+        <w:rPr>
+          <w:rFonts w:ascii="Consolas" w:hAnsi="Consolas"/>
+          <w:sz w:val="12"/>
+          <w:szCs w:val="12"/>
+          <w:lang w:val="en-US"/>
+        </w:rPr>
+      </w:pPr>
+      <w:r>
+        <w:rPr>
+          <w:rFonts w:ascii="Consolas" w:hAnsi="Consolas"/>
+          <w:sz w:val="12"/>
+          <w:szCs w:val="12"/>
+          <w:lang w:val="en-US"/>
+        </w:rPr>
+        <w:t xml:space="preserve">Public Sub </w:t>
+      </w:r>
+      <w:proofErr w:type="gramStart"/>
+      <w:r>
+        <w:rPr>
+          <w:rFonts w:ascii="Consolas" w:hAnsi="Consolas"/>
+          <w:sz w:val="12"/>
+          <w:szCs w:val="12"/>
+          <w:lang w:val="en-US"/>
+        </w:rPr>
+        <w:t>CistShowMenu(</w:t>
+      </w:r>
+      <w:proofErr w:type="gramEnd"/>
+      <w:r>
+        <w:rPr>
+          <w:rFonts w:ascii="Consolas" w:hAnsi="Consolas"/>
+          <w:sz w:val="12"/>
+          <w:szCs w:val="12"/>
+          <w:lang w:val="en-US"/>
+        </w:rPr>
+        <w:t>Index As Integer)</w:t>
+      </w:r>
+    </w:p>
+    <w:p>
+      <w:pPr>
+        <w:pStyle w:val="Paragrafoelenco"/>
+        <w:rPr>
+          <w:rFonts w:ascii="Consolas" w:hAnsi="Consolas"/>
+          <w:sz w:val="12"/>
+          <w:szCs w:val="12"/>
+          <w:lang w:val="en-US"/>
+        </w:rPr>
+      </w:pPr>
+      <w:r>
+        <w:rPr>
+          <w:rFonts w:ascii="Consolas" w:hAnsi="Consolas"/>
+          <w:sz w:val="12"/>
+          <w:szCs w:val="12"/>
+          <w:lang w:val="en-US"/>
+        </w:rPr>
+        <w:t xml:space="preserve">Public Sub </w:t>
+      </w:r>
+      <w:proofErr w:type="gramStart"/>
+      <w:r>
+        <w:rPr>
+          <w:rFonts w:ascii="Consolas" w:hAnsi="Consolas"/>
+          <w:sz w:val="12"/>
+          <w:szCs w:val="12"/>
+          <w:lang w:val="en-US"/>
+        </w:rPr>
+        <w:t>CistSetTemperatura(</w:t>
+      </w:r>
+      <w:proofErr w:type="gramEnd"/>
+      <w:r>
+        <w:rPr>
+          <w:rFonts w:ascii="Consolas" w:hAnsi="Consolas"/>
+          <w:sz w:val="12"/>
+          <w:szCs w:val="12"/>
+          <w:lang w:val="en-US"/>
+        </w:rPr>
+        <w:t>Index As Integer)</w:t>
+      </w:r>
+    </w:p>
+    <w:p>
+      <w:pPr>
+        <w:pStyle w:val="Paragrafoelenco"/>
+        <w:rPr>
+          <w:rFonts w:ascii="Consolas" w:hAnsi="Consolas"/>
+          <w:sz w:val="12"/>
+          <w:szCs w:val="12"/>
+          <w:lang w:val="en-US"/>
+        </w:rPr>
+      </w:pPr>
+      <w:r>
+        <w:rPr>
+          <w:rFonts w:ascii="Consolas" w:hAnsi="Consolas"/>
+          <w:sz w:val="12"/>
+          <w:szCs w:val="12"/>
+          <w:lang w:val="en-US"/>
+        </w:rPr>
+        <w:t xml:space="preserve">Public Sub </w:t>
+      </w:r>
+      <w:proofErr w:type="gramStart"/>
+      <w:r>
+        <w:rPr>
+          <w:rFonts w:ascii="Consolas" w:hAnsi="Consolas"/>
+          <w:sz w:val="12"/>
+          <w:szCs w:val="12"/>
+          <w:lang w:val="en-US"/>
+        </w:rPr>
+        <w:t>CistSetMateriale(</w:t>
+      </w:r>
+      <w:proofErr w:type="gramEnd"/>
+      <w:r>
+        <w:rPr>
+          <w:rFonts w:ascii="Consolas" w:hAnsi="Consolas"/>
+          <w:sz w:val="12"/>
+          <w:szCs w:val="12"/>
+          <w:lang w:val="en-US"/>
+        </w:rPr>
+        <w:t>Index As Integer)</w:t>
+      </w:r>
+    </w:p>
+    <w:p>
+      <w:pPr>
+        <w:pStyle w:val="Paragrafoelenco"/>
+        <w:rPr>
+          <w:rFonts w:ascii="Consolas" w:hAnsi="Consolas"/>
+          <w:sz w:val="12"/>
+          <w:szCs w:val="12"/>
+        </w:rPr>
+      </w:pPr>
+      <w:r>
+        <w:rPr>
+          <w:rFonts w:ascii="Consolas" w:hAnsi="Consolas"/>
+          <w:sz w:val="12"/>
+          <w:szCs w:val="12"/>
+        </w:rPr>
+        <w:t xml:space="preserve">Public Sub </w:t>
+      </w:r>
+      <w:proofErr w:type="gramStart"/>
+      <w:r>
+        <w:rPr>
+          <w:rFonts w:ascii="Consolas" w:hAnsi="Consolas"/>
+          <w:sz w:val="12"/>
+          <w:szCs w:val="12"/>
+        </w:rPr>
+        <w:t>CistConnessionePLC(</w:t>
+      </w:r>
+      <w:proofErr w:type="gramEnd"/>
+      <w:r>
+        <w:rPr>
+          <w:rFonts w:ascii="Consolas" w:hAnsi="Consolas"/>
+          <w:sz w:val="12"/>
+          <w:szCs w:val="12"/>
+        </w:rPr>
+        <w:t>)</w:t>
+      </w:r>
+    </w:p>
+    <w:p>
+      <w:pPr>
+        <w:pStyle w:val="Paragrafoelenco"/>
+        <w:rPr>
+          <w:rFonts w:ascii="Consolas" w:hAnsi="Consolas"/>
+          <w:sz w:val="12"/>
+          <w:szCs w:val="12"/>
+        </w:rPr>
+      </w:pPr>
+      <w:r>
+        <w:rPr>
+          <w:rFonts w:ascii="Consolas" w:hAnsi="Consolas"/>
+          <w:sz w:val="12"/>
+          <w:szCs w:val="12"/>
+        </w:rPr>
+        <w:t xml:space="preserve">Public Sub </w:t>
+      </w:r>
+      <w:proofErr w:type="gramStart"/>
+      <w:r>
+        <w:rPr>
+          <w:rFonts w:ascii="Consolas" w:hAnsi="Consolas"/>
+          <w:sz w:val="12"/>
+          <w:szCs w:val="12"/>
+        </w:rPr>
+        <w:t>CistAzzeramentoTara(</w:t>
+      </w:r>
+      <w:proofErr w:type="gramEnd"/>
+      <w:r>
+        <w:rPr>
+          <w:rFonts w:ascii="Consolas" w:hAnsi="Consolas"/>
+          <w:sz w:val="12"/>
+          <w:szCs w:val="12"/>
+        </w:rPr>
+        <w:t>cisterna As Integer)</w:t>
+      </w:r>
+    </w:p>
+    <w:p>
+      <w:pPr>
+        <w:pStyle w:val="Paragrafoelenco"/>
+        <w:rPr>
+          <w:rFonts w:ascii="Consolas" w:hAnsi="Consolas"/>
+          <w:sz w:val="12"/>
+          <w:szCs w:val="12"/>
+        </w:rPr>
+      </w:pPr>
+      <w:r>
+        <w:rPr>
+          <w:rFonts w:ascii="Consolas" w:hAnsi="Consolas"/>
+          <w:sz w:val="12"/>
+          <w:szCs w:val="12"/>
+        </w:rPr>
+        <w:t xml:space="preserve">Public Sub </w:t>
+      </w:r>
+      <w:proofErr w:type="gramStart"/>
+      <w:r>
+        <w:rPr>
+          <w:rFonts w:ascii="Consolas" w:hAnsi="Consolas"/>
+          <w:sz w:val="12"/>
+          <w:szCs w:val="12"/>
+        </w:rPr>
+        <w:t>CistGestioneLoop(</w:t>
+      </w:r>
+      <w:proofErr w:type="gramEnd"/>
+      <w:r>
+        <w:rPr>
+          <w:rFonts w:ascii="Consolas" w:hAnsi="Consolas"/>
+          <w:sz w:val="12"/>
+          <w:szCs w:val="12"/>
+        </w:rPr>
+        <w:t>)</w:t>
+      </w:r>
+    </w:p>
+    <w:p>
+      <w:pPr>
+        <w:pStyle w:val="Paragrafoelenco"/>
+        <w:rPr>
+          <w:rFonts w:ascii="Consolas" w:hAnsi="Consolas"/>
+          <w:sz w:val="12"/>
+          <w:szCs w:val="12"/>
+        </w:rPr>
+      </w:pPr>
+      <w:r>
+        <w:rPr>
+          <w:rFonts w:ascii="Consolas" w:hAnsi="Consolas"/>
+          <w:sz w:val="12"/>
+          <w:szCs w:val="12"/>
+        </w:rPr>
+        <w:t xml:space="preserve">Public Sub </w:t>
+      </w:r>
+      <w:proofErr w:type="gramStart"/>
+      <w:r>
+        <w:rPr>
+          <w:rFonts w:ascii="Consolas" w:hAnsi="Consolas"/>
+          <w:sz w:val="12"/>
+          <w:szCs w:val="12"/>
+        </w:rPr>
+        <w:t>CisterneCaricaImmagini(</w:t>
+      </w:r>
+      <w:proofErr w:type="gramEnd"/>
+      <w:r>
+        <w:rPr>
+          <w:rFonts w:ascii="Consolas" w:hAnsi="Consolas"/>
+          <w:sz w:val="12"/>
+          <w:szCs w:val="12"/>
+        </w:rPr>
+        <w:t>)</w:t>
+      </w:r>
+    </w:p>
+    <w:p>
+      <w:pPr>
+        <w:pStyle w:val="Paragrafoelenco"/>
+        <w:rPr>
+          <w:rFonts w:ascii="Consolas" w:hAnsi="Consolas"/>
+          <w:sz w:val="12"/>
+          <w:szCs w:val="12"/>
+        </w:rPr>
+      </w:pPr>
+      <w:r>
+        <w:rPr>
+          <w:rFonts w:ascii="Consolas" w:hAnsi="Consolas"/>
+          <w:sz w:val="12"/>
+          <w:szCs w:val="12"/>
+        </w:rPr>
+        <w:t xml:space="preserve">Public Sub </w:t>
+      </w:r>
+      <w:proofErr w:type="gramStart"/>
+      <w:r>
+        <w:rPr>
+          <w:rFonts w:ascii="Consolas" w:hAnsi="Consolas"/>
+          <w:sz w:val="12"/>
+          <w:szCs w:val="12"/>
+        </w:rPr>
+        <w:t>GestioneMaterialeCisterneRidotto(</w:t>
+      </w:r>
+      <w:proofErr w:type="gramEnd"/>
+      <w:r>
+        <w:rPr>
+          <w:rFonts w:ascii="Consolas" w:hAnsi="Consolas"/>
+          <w:sz w:val="12"/>
+          <w:szCs w:val="12"/>
+        </w:rPr>
+        <w:t>)</w:t>
+      </w:r>
+    </w:p>
+    <w:p>
+      <w:pPr>
+        <w:pStyle w:val="Paragrafoelenco"/>
+        <w:rPr>
+          <w:rFonts w:ascii="Consolas" w:hAnsi="Consolas"/>
+          <w:sz w:val="12"/>
+          <w:szCs w:val="12"/>
+        </w:rPr>
+      </w:pPr>
+      <w:r>
+        <w:rPr>
+          <w:rFonts w:ascii="Consolas" w:hAnsi="Consolas"/>
+          <w:sz w:val="12"/>
+          <w:szCs w:val="12"/>
+        </w:rPr>
+        <w:t xml:space="preserve">Line 4993: Public Sub </w:t>
+      </w:r>
+      <w:proofErr w:type="gramStart"/>
+      <w:r>
+        <w:rPr>
+          <w:rFonts w:ascii="Consolas" w:hAnsi="Consolas"/>
+          <w:sz w:val="12"/>
+          <w:szCs w:val="12"/>
+        </w:rPr>
+        <w:t>GestioneStatoCisterneRidotto(</w:t>
+      </w:r>
+      <w:proofErr w:type="gramEnd"/>
+      <w:r>
+        <w:rPr>
+          <w:rFonts w:ascii="Consolas" w:hAnsi="Consolas"/>
+          <w:sz w:val="12"/>
+          <w:szCs w:val="12"/>
+        </w:rPr>
+        <w:t>)</w:t>
+      </w:r>
+    </w:p>
+    <w:p>
+      <w:pPr>
+        <w:pStyle w:val="Paragrafoelenco"/>
+        <w:rPr>
+          <w:rFonts w:ascii="Consolas" w:hAnsi="Consolas"/>
+          <w:sz w:val="12"/>
+          <w:szCs w:val="12"/>
+        </w:rPr>
+      </w:pPr>
+      <w:r>
+        <w:rPr>
+          <w:rFonts w:ascii="Consolas" w:hAnsi="Consolas"/>
+          <w:sz w:val="12"/>
+          <w:szCs w:val="12"/>
+        </w:rPr>
+        <w:t xml:space="preserve">Public Sub </w:t>
+      </w:r>
+      <w:proofErr w:type="gramStart"/>
+      <w:r>
+        <w:rPr>
+          <w:rFonts w:ascii="Consolas" w:hAnsi="Consolas"/>
+          <w:sz w:val="12"/>
+          <w:szCs w:val="12"/>
+        </w:rPr>
+        <w:t>CompilaListaCistDosaggio(</w:t>
+      </w:r>
+      <w:proofErr w:type="gramEnd"/>
+      <w:r>
+        <w:rPr>
+          <w:rFonts w:ascii="Consolas" w:hAnsi="Consolas"/>
+          <w:sz w:val="12"/>
+          <w:szCs w:val="12"/>
+        </w:rPr>
+        <w:t>)</w:t>
+      </w:r>
+    </w:p>
+    <w:p>
+      <w:pPr>
+        <w:pStyle w:val="Paragrafoelenco"/>
+        <w:rPr>
+          <w:rFonts w:ascii="Consolas" w:hAnsi="Consolas"/>
+          <w:sz w:val="12"/>
+          <w:szCs w:val="12"/>
+          <w:lang w:val="en-US"/>
+        </w:rPr>
+      </w:pPr>
+      <w:r>
+        <w:rPr>
+          <w:rFonts w:ascii="Consolas" w:hAnsi="Consolas"/>
+          <w:sz w:val="12"/>
+          <w:szCs w:val="12"/>
+          <w:lang w:val="en-US"/>
+        </w:rPr>
+        <w:t xml:space="preserve">Public Sub </w:t>
+      </w:r>
+      <w:proofErr w:type="gramStart"/>
+      <w:r>
+        <w:rPr>
+          <w:rFonts w:ascii="Consolas" w:hAnsi="Consolas"/>
+          <w:sz w:val="12"/>
+          <w:szCs w:val="12"/>
+          <w:lang w:val="en-US"/>
+        </w:rPr>
+        <w:t>EnableComboMatCP240(</w:t>
+      </w:r>
+      <w:proofErr w:type="gramEnd"/>
+      <w:r>
+        <w:rPr>
+          <w:rFonts w:ascii="Consolas" w:hAnsi="Consolas"/>
+          <w:sz w:val="12"/>
+          <w:szCs w:val="12"/>
+          <w:lang w:val="en-US"/>
+        </w:rPr>
+        <w:t>visibility As Boolean)</w:t>
+      </w:r>
+    </w:p>
+    <w:p>
+      <w:r>
+        <w:t>GestioneCisterneTipo5.bas</w:t>
+      </w:r>
+      <w:r>
+        <w:br/>
+      </w:r>
+      <w:r>
+        <w:tab/>
+      </w:r>
+      <w:r>
+        <w:t xml:space="preserve">Line 288: Public Sub </w:t>
+      </w:r>
+      <w:proofErr w:type="gramStart"/>
+      <w:r>
+        <w:t>AggiornaGraficaStatoCisternaCombust(</w:t>
+      </w:r>
+      <w:proofErr w:type="gramEnd"/>
+      <w:r>
+        <w:t>cisterna As Integer)</w:t>
+      </w:r>
+    </w:p>
+    <w:p>
+      <w:r>
+        <w:tab/>
+        <w:t xml:space="preserve">Line 318: Public Sub </w:t>
+      </w:r>
+      <w:proofErr w:type="gramStart"/>
+      <w:r>
+        <w:t>AggiornaGraficaStatoCisterna(</w:t>
+      </w:r>
+      <w:proofErr w:type="gramEnd"/>
+      <w:r>
+        <w:t>cisterna As Integer)</w:t>
+      </w:r>
+    </w:p>
+    <w:p>
+      <w:r>
+        <w:tab/>
+        <w:t xml:space="preserve">Line 372: Public Sub </w:t>
+      </w:r>
+      <w:proofErr w:type="gramStart"/>
+      <w:r>
+        <w:t>ScriviDatiPLCCisterne(</w:t>
+      </w:r>
+      <w:proofErr w:type="gramEnd"/>
+      <w:r>
+        <w:t>)</w:t>
+      </w:r>
+    </w:p>
+    <w:p>
+      <w:r>
+        <w:tab/>
+        <w:t xml:space="preserve">Line 435: Public Sub </w:t>
+      </w:r>
+      <w:proofErr w:type="gramStart"/>
+      <w:r>
+        <w:t>ScriviDatiPLCCisterneRid(</w:t>
+      </w:r>
+      <w:proofErr w:type="gramEnd"/>
+      <w:r>
+        <w:t>)</w:t>
+      </w:r>
+    </w:p>
+    <w:p>
+      <w:r>
+        <w:tab/>
+        <w:t xml:space="preserve">Line 473: Private Sub </w:t>
+      </w:r>
+      <w:proofErr w:type="gramStart"/>
+      <w:r>
+        <w:t>SingolaCisternaInviaParametri(</w:t>
+      </w:r>
+      <w:proofErr w:type="gramEnd"/>
+      <w:r>
+        <w:t>ByRef cisterna As OggettoCisterna, cisternaOffset As Integer)</w:t>
+      </w:r>
+    </w:p>
+    <w:p>
+      <w:r>
+        <w:tab/>
+        <w:t xml:space="preserve">Line 525: Private Sub </w:t>
+      </w:r>
+      <w:proofErr w:type="gramStart"/>
+      <w:r>
+        <w:t>SingolaCisternaRidInviaParametri(</w:t>
+      </w:r>
+      <w:proofErr w:type="gramEnd"/>
+      <w:r>
+        <w:t>ByRef cisterna As OggettoCisterna, cisternaOffset As Integer)</w:t>
+      </w:r>
+    </w:p>
+    <w:p>
+      <w:r>
+        <w:tab/>
+        <w:t xml:space="preserve">Line 577: Public Sub </w:t>
+      </w:r>
+      <w:proofErr w:type="gramStart"/>
+      <w:r>
+        <w:t>CisterneInviaParametri(</w:t>
+      </w:r>
+      <w:proofErr w:type="gramEnd"/>
+      <w:r>
+        <w:t>)</w:t>
+      </w:r>
+    </w:p>
+    <w:p>
+      <w:r>
+        <w:tab/>
+        <w:t xml:space="preserve">Line 662: Public Sub </w:t>
+      </w:r>
+      <w:proofErr w:type="gramStart"/>
+      <w:r>
+        <w:t>LeggiDatiPLCCisterneBitume(</w:t>
+      </w:r>
+      <w:proofErr w:type="gramEnd"/>
+      <w:r>
+        <w:t>)</w:t>
+      </w:r>
+    </w:p>
+    <w:p>
+      <w:r>
+        <w:tab/>
+        <w:t xml:space="preserve">Line 1095: Public Sub </w:t>
+      </w:r>
+      <w:proofErr w:type="gramStart"/>
+      <w:r>
+        <w:t>AggiornamentoGraficaOperazioniCisterne(</w:t>
+      </w:r>
+      <w:proofErr w:type="gramEnd"/>
+      <w:r>
+        <w:t>)</w:t>
+      </w:r>
+    </w:p>
+    <w:p>
+      <w:r>
+        <w:tab/>
+        <w:t xml:space="preserve">Line 1153: Public Sub </w:t>
+      </w:r>
+      <w:proofErr w:type="gramStart"/>
+      <w:r>
+        <w:t>LeggiDatiPLCCisterneEmulsione(</w:t>
+      </w:r>
+      <w:proofErr w:type="gramEnd"/>
+      <w:r>
+        <w:t>)</w:t>
+      </w:r>
+    </w:p>
+    <w:p>
+      <w:r>
+        <w:tab/>
+        <w:t xml:space="preserve">Line 1307: Public Sub </w:t>
+      </w:r>
+      <w:proofErr w:type="gramStart"/>
+      <w:r>
+        <w:t>LeggiDatiPLCCisterneCombustibile(</w:t>
+      </w:r>
+      <w:proofErr w:type="gramEnd"/>
+      <w:r>
+        <w:t>)</w:t>
+      </w:r>
+    </w:p>
+    <w:p>
+      <w:r>
+        <w:tab/>
+        <w:t xml:space="preserve">Line 1437: Public Sub </w:t>
+      </w:r>
+      <w:proofErr w:type="gramStart"/>
+      <w:r>
+        <w:t>CaricaParametriCisterne(</w:t>
+      </w:r>
+      <w:proofErr w:type="gramEnd"/>
+      <w:r>
+        <w:t>)</w:t>
+      </w:r>
+    </w:p>
+    <w:p>
+      <w:pPr>
+        <w:rPr>
+          <w:lang w:val="en-US"/>
+        </w:rPr>
+      </w:pPr>
+      <w:r>
+        <w:tab/>
+      </w:r>
+      <w:r>
+        <w:rPr>
+          <w:lang w:val="en-US"/>
+        </w:rPr>
+        <w:t xml:space="preserve">Line 1510: Public Sub </w:t>
+      </w:r>
+      <w:proofErr w:type="gramStart"/>
+      <w:r>
+        <w:rPr>
+          <w:lang w:val="en-US"/>
+        </w:rPr>
+        <w:t>ControllaCisterneAllarmi(</w:t>
+      </w:r>
+      <w:proofErr w:type="gramEnd"/>
+      <w:r>
+        <w:rPr>
+          <w:lang w:val="en-US"/>
+        </w:rPr>
+        <w:t>ByRef IdDescrizione As Integer, ByRef CodiceAllarme As String)</w:t>
+      </w:r>
+    </w:p>
+    <w:p>
+      <w:r>
+        <w:rPr>
+          <w:lang w:val="en-US"/>
+        </w:rPr>
+        <w:tab/>
+      </w:r>
+      <w:r>
+        <w:t xml:space="preserve">Line 1744: Public Sub </w:t>
+      </w:r>
+      <w:proofErr w:type="gramStart"/>
+      <w:r>
+        <w:t>GestioneMUPComandiCisterne(</w:t>
+      </w:r>
+      <w:proofErr w:type="gramEnd"/>
+      <w:r>
+        <w:t>indice As Integer)</w:t>
+      </w:r>
+    </w:p>
+    <w:p>
+      <w:pPr>
+        <w:rPr>
+          <w:lang w:val="en-US"/>
+        </w:rPr>
+      </w:pPr>
+      <w:r>
+        <w:tab/>
+      </w:r>
+      <w:r>
+        <w:rPr>
+          <w:lang w:val="en-US"/>
+        </w:rPr>
+        <w:t xml:space="preserve">Line 1773: Public Sub </w:t>
+      </w:r>
+      <w:proofErr w:type="gramStart"/>
+      <w:r>
+        <w:rPr>
+          <w:lang w:val="en-US"/>
+        </w:rPr>
+        <w:t>GestioneMDownComandiCisterne(</w:t>
+      </w:r>
+      <w:proofErr w:type="gramEnd"/>
+      <w:r>
+        <w:rPr>
+          <w:lang w:val="en-US"/>
+        </w:rPr>
+        <w:t>indice As Integer)</w:t>
+      </w:r>
+    </w:p>
+    <w:p>
+      <w:pPr>
+        <w:rPr>
+          <w:lang w:val="en-US"/>
+        </w:rPr>
+      </w:pPr>
+      <w:r>
+        <w:rPr>
+          <w:lang w:val="en-US"/>
+        </w:rPr>
+        <w:tab/>
+        <w:t xml:space="preserve">Line 1856: Public Sub </w:t>
+      </w:r>
+      <w:proofErr w:type="gramStart"/>
+      <w:r>
+        <w:rPr>
+          <w:lang w:val="en-US"/>
+        </w:rPr>
+        <w:t>GestioneComboCisterne(</w:t>
+      </w:r>
+      <w:proofErr w:type="gramEnd"/>
+      <w:r>
+        <w:rPr>
+          <w:lang w:val="en-US"/>
+        </w:rPr>
+        <w:t>indice As Integer)</w:t>
+      </w:r>
+    </w:p>
+    <w:p>
+      <w:pPr>
+        <w:rPr>
+          <w:lang w:val="en-US"/>
+        </w:rPr>
+      </w:pPr>
+      <w:r>
+        <w:rPr>
+          <w:lang w:val="en-US"/>
+        </w:rPr>
+        <w:tab/>
+        <w:t>Line 2011: Public Sub PompaCircuitoLegante_</w:t>
+      </w:r>
+      <w:proofErr w:type="gramStart"/>
+      <w:r>
+        <w:rPr>
+          <w:lang w:val="en-US"/>
+        </w:rPr>
+        <w:t>Change(</w:t>
+      </w:r>
+      <w:proofErr w:type="gramEnd"/>
+      <w:r>
+        <w:rPr>
+          <w:lang w:val="en-US"/>
+        </w:rPr>
+        <w:t>ritorno As Boolean, CodiceAllarme As Integer, ByRef immagine As Object)</w:t>
+      </w:r>
+    </w:p>
+    <w:p>
+      <w:r>
+        <w:rPr>
+          <w:lang w:val="en-US"/>
+        </w:rPr>
+        <w:lastRenderedPageBreak/>
+        <w:tab/>
+      </w:r>
+      <w:r>
+        <w:t>Line 2024: Public Sub GraficaValvolaStandard_</w:t>
+      </w:r>
+      <w:proofErr w:type="gramStart"/>
+      <w:r>
+        <w:t>Change(</w:t>
+      </w:r>
+      <w:proofErr w:type="gramEnd"/>
+      <w:r>
+        <w:t>valvola As Integer, ByRef immagine As Object, TipoValvola As TipoValvolaEnum)</w:t>
+      </w:r>
+    </w:p>
+    <w:p>
+      <w:r>
+        <w:tab/>
+        <w:t xml:space="preserve">Line 2100: Public Sub </w:t>
+      </w:r>
+      <w:proofErr w:type="gramStart"/>
+      <w:r>
+        <w:t>LeggiDatiPLCCisterneBitumeRid(</w:t>
+      </w:r>
+      <w:proofErr w:type="gramEnd"/>
+      <w:r>
+        <w:t>)</w:t>
+      </w:r>
+    </w:p>
+    <w:p>
+      <w:r>
+        <w:tab/>
+        <w:t xml:space="preserve">Line 2298: Public Sub </w:t>
+      </w:r>
+      <w:proofErr w:type="gramStart"/>
+      <w:r>
+        <w:t>ControllaCisterneAllarmiRidotto(</w:t>
+      </w:r>
+      <w:proofErr w:type="gramEnd"/>
+      <w:r>
+        <w:t>ByRef IdDescrizione As Integer, ByRef CodiceAllarme As String)</w:t>
+      </w:r>
+    </w:p>
+    <w:p/>
+    <w:p/>
+    <w:p/>
+    <w:p>
+      <w:r>
+        <w:t xml:space="preserve">OnDataChanged (300ms) </w:t>
+      </w:r>
+      <w:r>
+        <w:t>CisterneLeggiDatiPLC</w:t>
+      </w:r>
+    </w:p>
+    <w:p>
+      <w:r>
+        <w:t xml:space="preserve">Timer 250ms </w:t>
+      </w:r>
+      <w:r>
+        <w:t>CisterneScriviDatiPLC</w:t>
+      </w:r>
+    </w:p>
+    <w:p>
+      <w:r>
+        <w:t>CistInizializza</w:t>
       </w:r>
     </w:p>
     <w:p/>
@@ -1233,299 +3487,13 @@
     <w:p/>
     <w:p>
       <w:r>
-        <w:t xml:space="preserve">All'interno del file CP240.frm </w:t>
-      </w:r>
-    </w:p>
-    <w:p/>
-    <w:p>
-      <w:r>
-        <w:t xml:space="preserve">Funzione chiamata quando cambia una variabile PLC </w:t>
-      </w:r>
-    </w:p>
-    <w:p>
-      <w:pPr>
-        <w:rPr>
-          <w:lang w:val="en-US"/>
-        </w:rPr>
-      </w:pPr>
-      <w:r>
-        <w:t xml:space="preserve">Private Sub </w:t>
-      </w:r>
-      <w:proofErr w:type="spellStart"/>
-      <w:r>
-        <w:t>opcData_</w:t>
-      </w:r>
-      <w:proofErr w:type="gramStart"/>
-      <w:r>
-        <w:t>OnDataChanged</w:t>
-      </w:r>
-      <w:proofErr w:type="spellEnd"/>
-      <w:r>
-        <w:t>(</w:t>
-      </w:r>
-      <w:proofErr w:type="spellStart"/>
-      <w:proofErr w:type="gramEnd"/>
-      <w:r>
-        <w:t>ByVal</w:t>
-      </w:r>
-      <w:proofErr w:type="spellEnd"/>
-      <w:r>
-        <w:t xml:space="preserve"> </w:t>
-      </w:r>
-      <w:proofErr w:type="spellStart"/>
-      <w:r>
-        <w:t>bOk</w:t>
-      </w:r>
-      <w:proofErr w:type="spellEnd"/>
-      <w:r>
-        <w:rPr>
-          <w:lang w:val="en-US"/>
-        </w:rPr>
-        <w:t xml:space="preserve">ay As Integer, </w:t>
-      </w:r>
-      <w:proofErr w:type="spellStart"/>
-      <w:r>
-        <w:rPr>
-          <w:lang w:val="en-US"/>
-        </w:rPr>
-        <w:t>ByVal</w:t>
-      </w:r>
-      <w:proofErr w:type="spellEnd"/>
-      <w:r>
-        <w:rPr>
-          <w:lang w:val="en-US"/>
-        </w:rPr>
-        <w:t xml:space="preserve"> </w:t>
-      </w:r>
-      <w:proofErr w:type="spellStart"/>
-      <w:r>
-        <w:rPr>
-          <w:lang w:val="en-US"/>
-        </w:rPr>
-        <w:t>ChangedItems</w:t>
-      </w:r>
-      <w:proofErr w:type="spellEnd"/>
-      <w:r>
-        <w:rPr>
-          <w:lang w:val="en-US"/>
-        </w:rPr>
-        <w:t xml:space="preserve"> As </w:t>
-      </w:r>
-      <w:proofErr w:type="spellStart"/>
-      <w:r>
-        <w:rPr>
-          <w:lang w:val="en-US"/>
-        </w:rPr>
-        <w:t>OPCDataItems</w:t>
-      </w:r>
-      <w:proofErr w:type="spellEnd"/>
-      <w:r>
-        <w:rPr>
-          <w:lang w:val="en-US"/>
-        </w:rPr>
-        <w:t>)</w:t>
-      </w:r>
-    </w:p>
-    <w:p>
-      <w:pPr>
-        <w:rPr>
-          <w:lang w:val="en-US"/>
-        </w:rPr>
-      </w:pPr>
-    </w:p>
-    <w:p>
-      <w:r>
-        <w:rPr>
-          <w:lang w:val="en-US"/>
-        </w:rPr>
-        <w:t xml:space="preserve">    </w:t>
-      </w:r>
-      <w:proofErr w:type="spellStart"/>
-      <w:r>
-        <w:t>MancanzaComunicazione</w:t>
-      </w:r>
-      <w:proofErr w:type="spellEnd"/>
-      <w:r>
-        <w:t xml:space="preserve"> = False</w:t>
-      </w:r>
-    </w:p>
-    <w:p>
-      <w:r>
-        <w:t>'    CP240.tmrRicTrasNET(3</w:t>
-      </w:r>
-      <w:proofErr w:type="gramStart"/>
-      <w:r>
-        <w:t>).</w:t>
-      </w:r>
-      <w:proofErr w:type="spellStart"/>
-      <w:r>
-        <w:t>enabled</w:t>
-      </w:r>
-      <w:proofErr w:type="spellEnd"/>
-      <w:proofErr w:type="gramEnd"/>
-      <w:r>
-        <w:t xml:space="preserve"> = False '20150109</w:t>
-      </w:r>
-    </w:p>
-    <w:p/>
-    <w:p>
-      <w:r>
-        <w:t xml:space="preserve">    Call </w:t>
-      </w:r>
-      <w:proofErr w:type="spellStart"/>
-      <w:r>
-        <w:t>PlcInDigitali</w:t>
-      </w:r>
-      <w:proofErr w:type="spellEnd"/>
-    </w:p>
-    <w:p>
-      <w:r>
-        <w:t xml:space="preserve">    Call </w:t>
-      </w:r>
-      <w:proofErr w:type="spellStart"/>
-      <w:r>
-        <w:t>PlcInAnalogici</w:t>
-      </w:r>
-      <w:proofErr w:type="spellEnd"/>
-    </w:p>
-    <w:p>
-      <w:r>
-        <w:t xml:space="preserve">    Call </w:t>
-      </w:r>
-      <w:proofErr w:type="spellStart"/>
-      <w:r>
-        <w:t>GestioneStatoDosaggio</w:t>
-      </w:r>
-      <w:proofErr w:type="spellEnd"/>
-    </w:p>
-    <w:p/>
-    <w:p>
-      <w:r>
-        <w:t>'20150505</w:t>
-      </w:r>
-    </w:p>
-    <w:p>
-      <w:r>
-        <w:t xml:space="preserve">    </w:t>
-      </w:r>
-      <w:proofErr w:type="spellStart"/>
-      <w:r>
-        <w:t>If</w:t>
-      </w:r>
-      <w:proofErr w:type="spellEnd"/>
-      <w:r>
-        <w:t xml:space="preserve"> </w:t>
-      </w:r>
-      <w:proofErr w:type="spellStart"/>
-      <w:r>
-        <w:t>CistGestione.Gestione</w:t>
-      </w:r>
-      <w:proofErr w:type="spellEnd"/>
-      <w:r>
-        <w:t xml:space="preserve"> = </w:t>
-      </w:r>
-      <w:proofErr w:type="spellStart"/>
-      <w:r>
-        <w:t>GestioneSemplificata</w:t>
-      </w:r>
-      <w:proofErr w:type="spellEnd"/>
-      <w:r>
-        <w:t xml:space="preserve"> </w:t>
-      </w:r>
-      <w:proofErr w:type="spellStart"/>
-      <w:r>
-        <w:t>Then</w:t>
-      </w:r>
-      <w:proofErr w:type="spellEnd"/>
-    </w:p>
-    <w:p>
-      <w:pPr>
-        <w:rPr>
-          <w:lang w:val="en-US"/>
-        </w:rPr>
-      </w:pPr>
-      <w:r>
-        <w:t xml:space="preserve">        </w:t>
-      </w:r>
-      <w:r>
-        <w:rPr>
-          <w:lang w:val="en-US"/>
-        </w:rPr>
-        <w:t xml:space="preserve">Call </w:t>
-      </w:r>
-      <w:proofErr w:type="spellStart"/>
-      <w:r>
-        <w:rPr>
-          <w:lang w:val="en-US"/>
-        </w:rPr>
-        <w:t>LeggiDatiPLCCisterneBitumeRid</w:t>
-      </w:r>
-      <w:proofErr w:type="spellEnd"/>
-    </w:p>
-    <w:p>
-      <w:pPr>
-        <w:rPr>
-          <w:lang w:val="en-US"/>
-        </w:rPr>
-      </w:pPr>
-      <w:r>
-        <w:rPr>
-          <w:lang w:val="en-US"/>
-        </w:rPr>
+        <w:br w:type="page"/>
+      </w:r>
+    </w:p>
+    <w:p>
+      <w:r>
         <w:lastRenderedPageBreak/>
-        <w:t xml:space="preserve">    End If</w:t>
-      </w:r>
-    </w:p>
-    <w:p>
-      <w:pPr>
-        <w:rPr>
-          <w:lang w:val="en-US"/>
-        </w:rPr>
-      </w:pPr>
-      <w:r>
-        <w:rPr>
-          <w:lang w:val="en-US"/>
-        </w:rPr>
-        <w:t>'</w:t>
-      </w:r>
-    </w:p>
-    <w:p>
-      <w:pPr>
-        <w:rPr>
-          <w:lang w:val="en-US"/>
-        </w:rPr>
-      </w:pPr>
-      <w:r>
-        <w:rPr>
-          <w:lang w:val="en-US"/>
-        </w:rPr>
-        <w:t xml:space="preserve">    Call </w:t>
-      </w:r>
-      <w:proofErr w:type="gramStart"/>
-      <w:r>
-        <w:rPr>
-          <w:lang w:val="en-US"/>
-        </w:rPr>
-        <w:t>SiloS7Leggi(</w:t>
-      </w:r>
-      <w:proofErr w:type="gramEnd"/>
-      <w:r>
-        <w:rPr>
-          <w:lang w:val="en-US"/>
-        </w:rPr>
-        <w:t>False)</w:t>
-      </w:r>
-    </w:p>
-    <w:p>
-      <w:pPr>
-        <w:rPr>
-          <w:lang w:val="en-US"/>
-        </w:rPr>
-      </w:pPr>
-    </w:p>
-    <w:p>
-      <w:r>
-        <w:t>End Sub</w:t>
+        <w:br w:type="page"/>
       </w:r>
     </w:p>
     <w:p/>
@@ -1610,15 +3578,7 @@
       </w:r>
       <w:proofErr w:type="gramEnd"/>
       <w:r>
-        <w:t xml:space="preserve"> procedure contenute nei moduli .bas (sorgenti </w:t>
-      </w:r>
-      <w:proofErr w:type="spellStart"/>
-      <w:r>
-        <w:t>vb</w:t>
-      </w:r>
-      <w:proofErr w:type="spellEnd"/>
-      <w:r>
-        <w:t>)</w:t>
+        <w:t xml:space="preserve"> procedure contenute nei moduli .bas (sorgenti vb)</w:t>
       </w:r>
     </w:p>
     <w:p>
@@ -1631,15 +3591,7 @@
       </w:r>
       <w:proofErr w:type="gramEnd"/>
       <w:r>
-        <w:t xml:space="preserve"> procedure contenute nei moduli .frm (forms e </w:t>
-      </w:r>
-      <w:proofErr w:type="spellStart"/>
-      <w:r>
-        <w:t>callbacks</w:t>
-      </w:r>
-      <w:proofErr w:type="spellEnd"/>
-      <w:r>
-        <w:t>)</w:t>
+        <w:t xml:space="preserve"> procedure contenute nei moduli .frm (forms e callbacks)</w:t>
       </w:r>
     </w:p>
     <w:sectPr>
@@ -2719,6 +4671,7 @@
   <w:style w:type="paragraph" w:styleId="Paragrafoelenco">
     <w:name w:val="List Paragraph"/>
     <w:basedOn w:val="Normale"/>
+    <w:link w:val="ParagrafoelencoCarattere"/>
     <w:uiPriority w:val="34"/>
     <w:qFormat/>
     <w:pPr>
@@ -2744,6 +4697,39 @@
     <w:rPr>
       <w:color w:val="800080" w:themeColor="followedHyperlink"/>
       <w:u w:val="single"/>
+    </w:rPr>
+  </w:style>
+  <w:style w:type="paragraph" w:customStyle="1" w:styleId="codicesorgente">
+    <w:name w:val="codice sorgente"/>
+    <w:basedOn w:val="Paragrafoelenco"/>
+    <w:link w:val="codicesorgenteCarattere"/>
+    <w:qFormat/>
+    <w:rsid w:val="00447F33"/>
+    <w:pPr>
+      <w:ind w:left="0"/>
+    </w:pPr>
+    <w:rPr>
+      <w:rFonts w:ascii="Consolas" w:hAnsi="Consolas"/>
+      <w:sz w:val="8"/>
+      <w:szCs w:val="8"/>
+    </w:rPr>
+  </w:style>
+  <w:style w:type="character" w:customStyle="1" w:styleId="ParagrafoelencoCarattere">
+    <w:name w:val="Paragrafo elenco Carattere"/>
+    <w:basedOn w:val="Carpredefinitoparagrafo"/>
+    <w:link w:val="Paragrafoelenco"/>
+    <w:uiPriority w:val="34"/>
+    <w:rsid w:val="00447F33"/>
+  </w:style>
+  <w:style w:type="character" w:customStyle="1" w:styleId="codicesorgenteCarattere">
+    <w:name w:val="codice sorgente Carattere"/>
+    <w:basedOn w:val="ParagrafoelencoCarattere"/>
+    <w:link w:val="codicesorgente"/>
+    <w:rsid w:val="00447F33"/>
+    <w:rPr>
+      <w:rFonts w:ascii="Consolas" w:hAnsi="Consolas"/>
+      <w:sz w:val="8"/>
+      <w:szCs w:val="8"/>
     </w:rPr>
   </w:style>
 </w:styles>
@@ -4187,93 +6173,93 @@
     </dgm:pt>
   </dgm:ptLst>
   <dgm:cxnLst>
-    <dgm:cxn modelId="{DD307842-E27A-4852-8D36-5730EDCFB0D8}" type="presOf" srcId="{C2C30664-B497-4834-A110-5C9176A755BA}" destId="{2618193F-0425-421E-B1C9-7287FE2FD0ED}" srcOrd="0" destOrd="0" presId="urn:microsoft.com/office/officeart/2009/3/layout/HorizontalOrganizationChart"/>
+    <dgm:cxn modelId="{3E9A65DA-94B6-494B-B48A-079B48FC6731}" srcId="{340A7B85-38CB-40BD-AC8F-9F79E2FD354A}" destId="{EADF34B4-73C1-4DD9-B600-C40B3B744D70}" srcOrd="5" destOrd="0" parTransId="{6B021786-8EBD-42DB-B622-6F308D49ABF0}" sibTransId="{4797983E-0D83-4907-8D0A-48DE24B2C67F}"/>
+    <dgm:cxn modelId="{FDC00209-A6CA-4A1D-8398-B5091C605874}" type="presOf" srcId="{D524EDD0-67F3-4578-8F9A-CCA4737615F0}" destId="{97B4AE2E-9E31-4860-9530-4CBE2457CA76}" srcOrd="0" destOrd="0" presId="urn:microsoft.com/office/officeart/2009/3/layout/HorizontalOrganizationChart"/>
+    <dgm:cxn modelId="{7414098C-DFDF-4813-83BA-A75EE4594A7A}" type="presOf" srcId="{B57DECA1-4DFA-447A-9001-89CD5C8020C2}" destId="{8D6535B8-455D-4245-9486-1D2CEC77DEC9}" srcOrd="0" destOrd="0" presId="urn:microsoft.com/office/officeart/2009/3/layout/HorizontalOrganizationChart"/>
+    <dgm:cxn modelId="{B3F07F80-9784-4D8E-ADE0-01873CD44ADD}" type="presOf" srcId="{365DC8C8-371D-459F-A1FA-033EDB0B7C1B}" destId="{6E56A343-71DF-4C4F-8A15-5345B0766A16}" srcOrd="0" destOrd="0" presId="urn:microsoft.com/office/officeart/2009/3/layout/HorizontalOrganizationChart"/>
+    <dgm:cxn modelId="{D5C428BC-6686-453B-9A91-5B6951B4CAC6}" srcId="{340A7B85-38CB-40BD-AC8F-9F79E2FD354A}" destId="{D524EDD0-67F3-4578-8F9A-CCA4737615F0}" srcOrd="1" destOrd="0" parTransId="{27C60198-5807-4398-8532-CEB6C638C663}" sibTransId="{5C1B0257-018D-40AD-951B-CC74CD798CDA}"/>
+    <dgm:cxn modelId="{928E7C3F-73D3-456D-81D2-152284153683}" type="presOf" srcId="{D524EDD0-67F3-4578-8F9A-CCA4737615F0}" destId="{C2A3C2EC-D716-44BF-A93B-E3424712A5B7}" srcOrd="1" destOrd="0" presId="urn:microsoft.com/office/officeart/2009/3/layout/HorizontalOrganizationChart"/>
+    <dgm:cxn modelId="{D71F5248-EF23-4B7F-94B5-E97DFA7FE1CF}" type="presOf" srcId="{C2C30664-B497-4834-A110-5C9176A755BA}" destId="{771DAE57-A692-4983-BD9B-E4C381913659}" srcOrd="1" destOrd="0" presId="urn:microsoft.com/office/officeart/2009/3/layout/HorizontalOrganizationChart"/>
+    <dgm:cxn modelId="{A1354AFC-D14C-45DA-A49D-14DD02F51D4D}" type="presOf" srcId="{340A7B85-38CB-40BD-AC8F-9F79E2FD354A}" destId="{ED85DC8B-978D-4F1E-A440-286F230C4002}" srcOrd="1" destOrd="0" presId="urn:microsoft.com/office/officeart/2009/3/layout/HorizontalOrganizationChart"/>
+    <dgm:cxn modelId="{4C57D79C-10D4-4AE2-844F-666FC6262324}" type="presOf" srcId="{34BB9F05-BFC3-4EF9-9565-2EABE2DF7AD2}" destId="{415A1C79-41CC-4184-85E2-5C634CB9B9BB}" srcOrd="0" destOrd="0" presId="urn:microsoft.com/office/officeart/2009/3/layout/HorizontalOrganizationChart"/>
+    <dgm:cxn modelId="{E1210B38-36C2-4BE0-8E83-BF8954FD326F}" srcId="{D524EDD0-67F3-4578-8F9A-CCA4737615F0}" destId="{C2C30664-B497-4834-A110-5C9176A755BA}" srcOrd="0" destOrd="0" parTransId="{0E6050F5-58C5-4415-9F9D-0996EFFC0F12}" sibTransId="{8A8B860F-C9C5-40EB-9B7E-9B5BBA313E1B}"/>
     <dgm:cxn modelId="{A79BD8AF-E31C-4346-9A2B-5C44B1D56486}" srcId="{340A7B85-38CB-40BD-AC8F-9F79E2FD354A}" destId="{34BB9F05-BFC3-4EF9-9565-2EABE2DF7AD2}" srcOrd="4" destOrd="0" parTransId="{06CB1C57-448A-4F67-B64D-A8F4A6CC3EAB}" sibTransId="{E34CDB0C-5C6F-4ADF-BFBD-23E8E6BB8856}"/>
-    <dgm:cxn modelId="{420FF860-55EB-44B9-B31C-062ED677D653}" type="presOf" srcId="{340A7B85-38CB-40BD-AC8F-9F79E2FD354A}" destId="{F916F89E-0C25-4F44-AB4D-EFF7C2B64572}" srcOrd="0" destOrd="0" presId="urn:microsoft.com/office/officeart/2009/3/layout/HorizontalOrganizationChart"/>
-    <dgm:cxn modelId="{977E183D-6C20-4EF0-8C02-88B38CC0C9A2}" type="presOf" srcId="{EADF34B4-73C1-4DD9-B600-C40B3B744D70}" destId="{E1CF9302-34C2-4AE2-BB7B-07C09DF5D087}" srcOrd="1" destOrd="0" presId="urn:microsoft.com/office/officeart/2009/3/layout/HorizontalOrganizationChart"/>
+    <dgm:cxn modelId="{73BDB016-97F3-4015-915A-828CFF4041BF}" type="presOf" srcId="{06CB1C57-448A-4F67-B64D-A8F4A6CC3EAB}" destId="{EB1611DB-397C-48C5-8EF6-6342AF3AE113}" srcOrd="0" destOrd="0" presId="urn:microsoft.com/office/officeart/2009/3/layout/HorizontalOrganizationChart"/>
+    <dgm:cxn modelId="{AA264ADC-A5D5-42DF-B579-629636FB0D99}" type="presOf" srcId="{0D0FB324-A5BF-48F7-A7E1-73ABA38AF865}" destId="{F8EC7712-A9BA-40A8-9ACE-3FB33AEC8627}" srcOrd="1" destOrd="0" presId="urn:microsoft.com/office/officeart/2009/3/layout/HorizontalOrganizationChart"/>
+    <dgm:cxn modelId="{7A4C060A-BF96-4499-9417-6A020A8C7E60}" type="presOf" srcId="{1632DBE6-2CB6-4137-9860-E9613C96EC13}" destId="{FE8C4BDC-F4FF-42DD-BED8-FE58B071AEEC}" srcOrd="0" destOrd="0" presId="urn:microsoft.com/office/officeart/2009/3/layout/HorizontalOrganizationChart"/>
+    <dgm:cxn modelId="{9210C2AB-3EFF-4F99-9534-63428BA8C835}" type="presOf" srcId="{0D0FB324-A5BF-48F7-A7E1-73ABA38AF865}" destId="{7959295D-2F7C-4226-8142-9CEC0686BEA3}" srcOrd="0" destOrd="0" presId="urn:microsoft.com/office/officeart/2009/3/layout/HorizontalOrganizationChart"/>
+    <dgm:cxn modelId="{73149C8F-0C7A-4530-A363-4C7D9AA962D3}" type="presOf" srcId="{83BD932E-F5A3-4D8E-A556-B785FE61B129}" destId="{DF34788D-451B-4450-A5A9-82DB10912475}" srcOrd="1" destOrd="0" presId="urn:microsoft.com/office/officeart/2009/3/layout/HorizontalOrganizationChart"/>
     <dgm:cxn modelId="{BE200781-BE62-473E-B5A3-A7791F24525A}" srcId="{340A7B85-38CB-40BD-AC8F-9F79E2FD354A}" destId="{0D0FB324-A5BF-48F7-A7E1-73ABA38AF865}" srcOrd="3" destOrd="0" parTransId="{6DF170EB-6D92-45B7-8CE2-49A7CB87AC51}" sibTransId="{37BD9E94-A837-425A-8E7A-1B9D8259CA51}"/>
-    <dgm:cxn modelId="{AFEB9714-8DEC-4EB0-9BD7-1E49107D816A}" type="presOf" srcId="{27C60198-5807-4398-8532-CEB6C638C663}" destId="{FD9FFDE2-E176-4C19-A444-BEEDFE0B8352}" srcOrd="0" destOrd="0" presId="urn:microsoft.com/office/officeart/2009/3/layout/HorizontalOrganizationChart"/>
-    <dgm:cxn modelId="{1FF9E1F1-3422-4216-9FAF-6C7205D6EE55}" type="presOf" srcId="{83BD932E-F5A3-4D8E-A556-B785FE61B129}" destId="{39CD0CDD-5D30-4411-B817-351AE91259C3}" srcOrd="0" destOrd="0" presId="urn:microsoft.com/office/officeart/2009/3/layout/HorizontalOrganizationChart"/>
-    <dgm:cxn modelId="{D5C428BC-6686-453B-9A91-5B6951B4CAC6}" srcId="{340A7B85-38CB-40BD-AC8F-9F79E2FD354A}" destId="{D524EDD0-67F3-4578-8F9A-CCA4737615F0}" srcOrd="1" destOrd="0" parTransId="{27C60198-5807-4398-8532-CEB6C638C663}" sibTransId="{5C1B0257-018D-40AD-951B-CC74CD798CDA}"/>
-    <dgm:cxn modelId="{D462BFF6-B595-4FBC-98E6-22C2513F247B}" type="presOf" srcId="{6DF170EB-6D92-45B7-8CE2-49A7CB87AC51}" destId="{BA98D340-A8D7-476A-BC61-3B0C4034C3EF}" srcOrd="0" destOrd="0" presId="urn:microsoft.com/office/officeart/2009/3/layout/HorizontalOrganizationChart"/>
-    <dgm:cxn modelId="{E1210B38-36C2-4BE0-8E83-BF8954FD326F}" srcId="{D524EDD0-67F3-4578-8F9A-CCA4737615F0}" destId="{C2C30664-B497-4834-A110-5C9176A755BA}" srcOrd="0" destOrd="0" parTransId="{0E6050F5-58C5-4415-9F9D-0996EFFC0F12}" sibTransId="{8A8B860F-C9C5-40EB-9B7E-9B5BBA313E1B}"/>
+    <dgm:cxn modelId="{19A4FE6C-52A5-4797-93D0-899EDF584CA7}" type="presOf" srcId="{365DC8C8-371D-459F-A1FA-033EDB0B7C1B}" destId="{B4A2D9AC-8237-40F7-A195-E82D7BF3D1FD}" srcOrd="1" destOrd="0" presId="urn:microsoft.com/office/officeart/2009/3/layout/HorizontalOrganizationChart"/>
+    <dgm:cxn modelId="{B3D6CC05-15FF-4587-8E59-DCE64C09C1F3}" type="presOf" srcId="{34BB9F05-BFC3-4EF9-9565-2EABE2DF7AD2}" destId="{9C81E076-1ACE-4188-BD60-1793F0E9ACF6}" srcOrd="1" destOrd="0" presId="urn:microsoft.com/office/officeart/2009/3/layout/HorizontalOrganizationChart"/>
+    <dgm:cxn modelId="{B15874B4-7680-4F57-9CA0-159594D6D9D8}" type="presOf" srcId="{EADF34B4-73C1-4DD9-B600-C40B3B744D70}" destId="{E1CF9302-34C2-4AE2-BB7B-07C09DF5D087}" srcOrd="1" destOrd="0" presId="urn:microsoft.com/office/officeart/2009/3/layout/HorizontalOrganizationChart"/>
+    <dgm:cxn modelId="{45FF06E2-F60C-483E-A690-ED6A0D7BDDCA}" type="presOf" srcId="{C2C30664-B497-4834-A110-5C9176A755BA}" destId="{2618193F-0425-421E-B1C9-7287FE2FD0ED}" srcOrd="0" destOrd="0" presId="urn:microsoft.com/office/officeart/2009/3/layout/HorizontalOrganizationChart"/>
+    <dgm:cxn modelId="{CA51D7D2-9719-44CE-B285-687133F569F1}" type="presOf" srcId="{83BD932E-F5A3-4D8E-A556-B785FE61B129}" destId="{39CD0CDD-5D30-4411-B817-351AE91259C3}" srcOrd="0" destOrd="0" presId="urn:microsoft.com/office/officeart/2009/3/layout/HorizontalOrganizationChart"/>
+    <dgm:cxn modelId="{711A7769-5D04-4244-9323-CA09D7E079BB}" type="presOf" srcId="{27C60198-5807-4398-8532-CEB6C638C663}" destId="{FD9FFDE2-E176-4C19-A444-BEEDFE0B8352}" srcOrd="0" destOrd="0" presId="urn:microsoft.com/office/officeart/2009/3/layout/HorizontalOrganizationChart"/>
+    <dgm:cxn modelId="{6EBD6A78-BC6C-446E-8850-43FC6C6D5DC6}" type="presOf" srcId="{6DF170EB-6D92-45B7-8CE2-49A7CB87AC51}" destId="{BA98D340-A8D7-476A-BC61-3B0C4034C3EF}" srcOrd="0" destOrd="0" presId="urn:microsoft.com/office/officeart/2009/3/layout/HorizontalOrganizationChart"/>
+    <dgm:cxn modelId="{A0400AD8-C401-4E38-A8E1-4A964B3F6D88}" type="presOf" srcId="{6B021786-8EBD-42DB-B622-6F308D49ABF0}" destId="{26F83FF2-129B-4750-BC55-DE3EA8AA0A44}" srcOrd="0" destOrd="0" presId="urn:microsoft.com/office/officeart/2009/3/layout/HorizontalOrganizationChart"/>
     <dgm:cxn modelId="{B0942FE1-A040-45C2-A611-3151C76D84A8}" srcId="{340A7B85-38CB-40BD-AC8F-9F79E2FD354A}" destId="{365DC8C8-371D-459F-A1FA-033EDB0B7C1B}" srcOrd="0" destOrd="0" parTransId="{BEA26997-1F1D-41A5-B59D-DE1B5D9466BA}" sibTransId="{04F8D1C7-A436-45A1-ACE8-3094E39EF5B8}"/>
-    <dgm:cxn modelId="{4484AC43-3926-4502-B704-891983931FBD}" type="presOf" srcId="{34BB9F05-BFC3-4EF9-9565-2EABE2DF7AD2}" destId="{9C81E076-1ACE-4188-BD60-1793F0E9ACF6}" srcOrd="1" destOrd="0" presId="urn:microsoft.com/office/officeart/2009/3/layout/HorizontalOrganizationChart"/>
-    <dgm:cxn modelId="{90443DAB-F5C0-46CE-9116-9BBF55312850}" type="presOf" srcId="{EADF34B4-73C1-4DD9-B600-C40B3B744D70}" destId="{CFD0A166-8ADF-49BC-BF3B-8B2D9CD44BD7}" srcOrd="0" destOrd="0" presId="urn:microsoft.com/office/officeart/2009/3/layout/HorizontalOrganizationChart"/>
-    <dgm:cxn modelId="{E11CF675-5B3E-45E1-987E-9DC316E8BACA}" type="presOf" srcId="{340A7B85-38CB-40BD-AC8F-9F79E2FD354A}" destId="{ED85DC8B-978D-4F1E-A440-286F230C4002}" srcOrd="1" destOrd="0" presId="urn:microsoft.com/office/officeart/2009/3/layout/HorizontalOrganizationChart"/>
-    <dgm:cxn modelId="{7B0CA0E3-FB8A-46C6-A2DB-923A9ADB8D79}" type="presOf" srcId="{BEA26997-1F1D-41A5-B59D-DE1B5D9466BA}" destId="{22C1BB69-C9FE-458E-B2FD-11F85099E113}" srcOrd="0" destOrd="0" presId="urn:microsoft.com/office/officeart/2009/3/layout/HorizontalOrganizationChart"/>
-    <dgm:cxn modelId="{3E9A65DA-94B6-494B-B48A-079B48FC6731}" srcId="{340A7B85-38CB-40BD-AC8F-9F79E2FD354A}" destId="{EADF34B4-73C1-4DD9-B600-C40B3B744D70}" srcOrd="5" destOrd="0" parTransId="{6B021786-8EBD-42DB-B622-6F308D49ABF0}" sibTransId="{4797983E-0D83-4907-8D0A-48DE24B2C67F}"/>
-    <dgm:cxn modelId="{1421FC71-1D76-428E-9076-72A22ECC8C4D}" type="presOf" srcId="{06CB1C57-448A-4F67-B64D-A8F4A6CC3EAB}" destId="{EB1611DB-397C-48C5-8EF6-6342AF3AE113}" srcOrd="0" destOrd="0" presId="urn:microsoft.com/office/officeart/2009/3/layout/HorizontalOrganizationChart"/>
-    <dgm:cxn modelId="{1D2E74F4-6CB3-4DE4-B245-59C380581E18}" type="presOf" srcId="{0D0FB324-A5BF-48F7-A7E1-73ABA38AF865}" destId="{F8EC7712-A9BA-40A8-9ACE-3FB33AEC8627}" srcOrd="1" destOrd="0" presId="urn:microsoft.com/office/officeart/2009/3/layout/HorizontalOrganizationChart"/>
-    <dgm:cxn modelId="{16C973AC-0768-42C2-9E29-DAEA1DCA4669}" type="presOf" srcId="{34BB9F05-BFC3-4EF9-9565-2EABE2DF7AD2}" destId="{415A1C79-41CC-4184-85E2-5C634CB9B9BB}" srcOrd="0" destOrd="0" presId="urn:microsoft.com/office/officeart/2009/3/layout/HorizontalOrganizationChart"/>
     <dgm:cxn modelId="{0AD05737-B474-47B4-A5F5-5792F4148958}" srcId="{340A7B85-38CB-40BD-AC8F-9F79E2FD354A}" destId="{83BD932E-F5A3-4D8E-A556-B785FE61B129}" srcOrd="2" destOrd="0" parTransId="{1632DBE6-2CB6-4137-9860-E9613C96EC13}" sibTransId="{9AA8AA54-3439-4224-BD30-0E4EE4AB7BF6}"/>
-    <dgm:cxn modelId="{D2061041-6927-4281-B414-6A18E2A828E5}" type="presOf" srcId="{0E6050F5-58C5-4415-9F9D-0996EFFC0F12}" destId="{3463D2A8-9FB9-4DCA-A7E8-8D58FE6CBE43}" srcOrd="0" destOrd="0" presId="urn:microsoft.com/office/officeart/2009/3/layout/HorizontalOrganizationChart"/>
-    <dgm:cxn modelId="{0F0A3DC2-8373-4108-B54E-BFC7E85B00AC}" type="presOf" srcId="{D524EDD0-67F3-4578-8F9A-CCA4737615F0}" destId="{C2A3C2EC-D716-44BF-A93B-E3424712A5B7}" srcOrd="1" destOrd="0" presId="urn:microsoft.com/office/officeart/2009/3/layout/HorizontalOrganizationChart"/>
-    <dgm:cxn modelId="{BC7ACBC1-8F62-48A2-AD24-6E10C55BD8AB}" type="presOf" srcId="{0D0FB324-A5BF-48F7-A7E1-73ABA38AF865}" destId="{7959295D-2F7C-4226-8142-9CEC0686BEA3}" srcOrd="0" destOrd="0" presId="urn:microsoft.com/office/officeart/2009/3/layout/HorizontalOrganizationChart"/>
-    <dgm:cxn modelId="{52F26A15-5C8D-4381-B735-B3F0EBCEC86C}" type="presOf" srcId="{365DC8C8-371D-459F-A1FA-033EDB0B7C1B}" destId="{6E56A343-71DF-4C4F-8A15-5345B0766A16}" srcOrd="0" destOrd="0" presId="urn:microsoft.com/office/officeart/2009/3/layout/HorizontalOrganizationChart"/>
-    <dgm:cxn modelId="{BB14379E-D46B-4CD4-8434-D529EC2287CD}" type="presOf" srcId="{D524EDD0-67F3-4578-8F9A-CCA4737615F0}" destId="{97B4AE2E-9E31-4860-9530-4CBE2457CA76}" srcOrd="0" destOrd="0" presId="urn:microsoft.com/office/officeart/2009/3/layout/HorizontalOrganizationChart"/>
-    <dgm:cxn modelId="{82A0EB7B-062B-4A62-AF1B-BB99CD3CAF85}" type="presOf" srcId="{1632DBE6-2CB6-4137-9860-E9613C96EC13}" destId="{FE8C4BDC-F4FF-42DD-BED8-FE58B071AEEC}" srcOrd="0" destOrd="0" presId="urn:microsoft.com/office/officeart/2009/3/layout/HorizontalOrganizationChart"/>
-    <dgm:cxn modelId="{5E17FEDF-864F-4C91-868B-1EB4CD9D325C}" type="presOf" srcId="{83BD932E-F5A3-4D8E-A556-B785FE61B129}" destId="{DF34788D-451B-4450-A5A9-82DB10912475}" srcOrd="1" destOrd="0" presId="urn:microsoft.com/office/officeart/2009/3/layout/HorizontalOrganizationChart"/>
-    <dgm:cxn modelId="{EF1FD5F3-430C-43B1-B953-E33922516362}" type="presOf" srcId="{6B021786-8EBD-42DB-B622-6F308D49ABF0}" destId="{26F83FF2-129B-4750-BC55-DE3EA8AA0A44}" srcOrd="0" destOrd="0" presId="urn:microsoft.com/office/officeart/2009/3/layout/HorizontalOrganizationChart"/>
-    <dgm:cxn modelId="{C7A023AE-554D-4FC3-9FFF-12A313EAC0DD}" type="presOf" srcId="{365DC8C8-371D-459F-A1FA-033EDB0B7C1B}" destId="{B4A2D9AC-8237-40F7-A195-E82D7BF3D1FD}" srcOrd="1" destOrd="0" presId="urn:microsoft.com/office/officeart/2009/3/layout/HorizontalOrganizationChart"/>
     <dgm:cxn modelId="{3F2C7045-1144-49ED-A802-98B3E612671E}" srcId="{B57DECA1-4DFA-447A-9001-89CD5C8020C2}" destId="{340A7B85-38CB-40BD-AC8F-9F79E2FD354A}" srcOrd="0" destOrd="0" parTransId="{06C5707E-DC05-4926-9A5E-DD7CB32A3A92}" sibTransId="{64334C1A-89C2-4053-93E7-244ED3554310}"/>
-    <dgm:cxn modelId="{FA360570-D469-48D0-B332-6E46574086EC}" type="presOf" srcId="{B57DECA1-4DFA-447A-9001-89CD5C8020C2}" destId="{8D6535B8-455D-4245-9486-1D2CEC77DEC9}" srcOrd="0" destOrd="0" presId="urn:microsoft.com/office/officeart/2009/3/layout/HorizontalOrganizationChart"/>
-    <dgm:cxn modelId="{FC785834-2F32-41E9-9203-2CD66AE34077}" type="presOf" srcId="{C2C30664-B497-4834-A110-5C9176A755BA}" destId="{771DAE57-A692-4983-BD9B-E4C381913659}" srcOrd="1" destOrd="0" presId="urn:microsoft.com/office/officeart/2009/3/layout/HorizontalOrganizationChart"/>
-    <dgm:cxn modelId="{D869A592-D81D-4FA6-A3AC-E08D524B5FB2}" type="presParOf" srcId="{8D6535B8-455D-4245-9486-1D2CEC77DEC9}" destId="{8697C266-D1AA-4F3B-8F6D-C11BC4D724E2}" srcOrd="0" destOrd="0" presId="urn:microsoft.com/office/officeart/2009/3/layout/HorizontalOrganizationChart"/>
-    <dgm:cxn modelId="{58636B4B-81CB-4B41-8644-DE22ACA0FD53}" type="presParOf" srcId="{8697C266-D1AA-4F3B-8F6D-C11BC4D724E2}" destId="{DDDC7752-4519-41F7-8952-FB0F279851A1}" srcOrd="0" destOrd="0" presId="urn:microsoft.com/office/officeart/2009/3/layout/HorizontalOrganizationChart"/>
-    <dgm:cxn modelId="{95DB0C79-9E7D-4BB5-B6BC-6B9301A00C8C}" type="presParOf" srcId="{DDDC7752-4519-41F7-8952-FB0F279851A1}" destId="{F916F89E-0C25-4F44-AB4D-EFF7C2B64572}" srcOrd="0" destOrd="0" presId="urn:microsoft.com/office/officeart/2009/3/layout/HorizontalOrganizationChart"/>
-    <dgm:cxn modelId="{D7B282EF-BCA1-4DA7-B49F-B9B1A01099CA}" type="presParOf" srcId="{DDDC7752-4519-41F7-8952-FB0F279851A1}" destId="{ED85DC8B-978D-4F1E-A440-286F230C4002}" srcOrd="1" destOrd="0" presId="urn:microsoft.com/office/officeart/2009/3/layout/HorizontalOrganizationChart"/>
-    <dgm:cxn modelId="{36F3CC1C-7D75-4CD2-9BB7-E9557CFDE486}" type="presParOf" srcId="{8697C266-D1AA-4F3B-8F6D-C11BC4D724E2}" destId="{86FC5261-9E60-4C03-B59E-909A62615F65}" srcOrd="1" destOrd="0" presId="urn:microsoft.com/office/officeart/2009/3/layout/HorizontalOrganizationChart"/>
-    <dgm:cxn modelId="{5BB0B7DE-4381-4287-959F-05F36F966C83}" type="presParOf" srcId="{86FC5261-9E60-4C03-B59E-909A62615F65}" destId="{22C1BB69-C9FE-458E-B2FD-11F85099E113}" srcOrd="0" destOrd="0" presId="urn:microsoft.com/office/officeart/2009/3/layout/HorizontalOrganizationChart"/>
-    <dgm:cxn modelId="{A31A5902-7E31-4957-A845-FEDDBBBC3A1F}" type="presParOf" srcId="{86FC5261-9E60-4C03-B59E-909A62615F65}" destId="{8F0AC81D-BEDF-43CF-AB3B-21EC8B75E533}" srcOrd="1" destOrd="0" presId="urn:microsoft.com/office/officeart/2009/3/layout/HorizontalOrganizationChart"/>
-    <dgm:cxn modelId="{2D807581-7B14-41F9-8C6D-C1F14C41011E}" type="presParOf" srcId="{8F0AC81D-BEDF-43CF-AB3B-21EC8B75E533}" destId="{B667E04A-9E06-46A4-9968-0DD7163C20F1}" srcOrd="0" destOrd="0" presId="urn:microsoft.com/office/officeart/2009/3/layout/HorizontalOrganizationChart"/>
-    <dgm:cxn modelId="{76C787DC-87CD-4B0E-BC60-1A0943F06852}" type="presParOf" srcId="{B667E04A-9E06-46A4-9968-0DD7163C20F1}" destId="{6E56A343-71DF-4C4F-8A15-5345B0766A16}" srcOrd="0" destOrd="0" presId="urn:microsoft.com/office/officeart/2009/3/layout/HorizontalOrganizationChart"/>
-    <dgm:cxn modelId="{52833574-9C06-428E-81D8-1E1080456B65}" type="presParOf" srcId="{B667E04A-9E06-46A4-9968-0DD7163C20F1}" destId="{B4A2D9AC-8237-40F7-A195-E82D7BF3D1FD}" srcOrd="1" destOrd="0" presId="urn:microsoft.com/office/officeart/2009/3/layout/HorizontalOrganizationChart"/>
-    <dgm:cxn modelId="{4370895A-2C4E-44DA-B4DC-100BDBC7CFEC}" type="presParOf" srcId="{8F0AC81D-BEDF-43CF-AB3B-21EC8B75E533}" destId="{EDBEF551-7984-40D1-A995-D4AB2CA52ED3}" srcOrd="1" destOrd="0" presId="urn:microsoft.com/office/officeart/2009/3/layout/HorizontalOrganizationChart"/>
-    <dgm:cxn modelId="{98C6C75F-9EF8-4247-87FA-F6BAB524FF67}" type="presParOf" srcId="{8F0AC81D-BEDF-43CF-AB3B-21EC8B75E533}" destId="{06A34653-1450-4AF3-8066-8DF202AA5C54}" srcOrd="2" destOrd="0" presId="urn:microsoft.com/office/officeart/2009/3/layout/HorizontalOrganizationChart"/>
-    <dgm:cxn modelId="{12145403-B381-4F72-8FC8-C646436B05C2}" type="presParOf" srcId="{86FC5261-9E60-4C03-B59E-909A62615F65}" destId="{FD9FFDE2-E176-4C19-A444-BEEDFE0B8352}" srcOrd="2" destOrd="0" presId="urn:microsoft.com/office/officeart/2009/3/layout/HorizontalOrganizationChart"/>
-    <dgm:cxn modelId="{3E9701D4-1208-4150-A1C0-63E127CEC0A2}" type="presParOf" srcId="{86FC5261-9E60-4C03-B59E-909A62615F65}" destId="{C94337E2-C22A-4B0D-96A0-7CAEDD903C7A}" srcOrd="3" destOrd="0" presId="urn:microsoft.com/office/officeart/2009/3/layout/HorizontalOrganizationChart"/>
-    <dgm:cxn modelId="{B8139327-E8ED-4BC1-87A1-33EB3827C08C}" type="presParOf" srcId="{C94337E2-C22A-4B0D-96A0-7CAEDD903C7A}" destId="{231012B3-125B-410C-95CE-0E9F630AD836}" srcOrd="0" destOrd="0" presId="urn:microsoft.com/office/officeart/2009/3/layout/HorizontalOrganizationChart"/>
-    <dgm:cxn modelId="{F2C690BF-5262-4BAF-89EC-D61C4DF1050C}" type="presParOf" srcId="{231012B3-125B-410C-95CE-0E9F630AD836}" destId="{97B4AE2E-9E31-4860-9530-4CBE2457CA76}" srcOrd="0" destOrd="0" presId="urn:microsoft.com/office/officeart/2009/3/layout/HorizontalOrganizationChart"/>
-    <dgm:cxn modelId="{1662F74F-DD59-481A-8CD0-76B802E62371}" type="presParOf" srcId="{231012B3-125B-410C-95CE-0E9F630AD836}" destId="{C2A3C2EC-D716-44BF-A93B-E3424712A5B7}" srcOrd="1" destOrd="0" presId="urn:microsoft.com/office/officeart/2009/3/layout/HorizontalOrganizationChart"/>
-    <dgm:cxn modelId="{350A82CA-F23C-4F5D-98E7-B797033FB194}" type="presParOf" srcId="{C94337E2-C22A-4B0D-96A0-7CAEDD903C7A}" destId="{BD6DA585-AA36-47BD-ABD4-D94FE0C8B0BD}" srcOrd="1" destOrd="0" presId="urn:microsoft.com/office/officeart/2009/3/layout/HorizontalOrganizationChart"/>
-    <dgm:cxn modelId="{01339576-BFE7-476B-8F36-8C7380274C3D}" type="presParOf" srcId="{BD6DA585-AA36-47BD-ABD4-D94FE0C8B0BD}" destId="{3463D2A8-9FB9-4DCA-A7E8-8D58FE6CBE43}" srcOrd="0" destOrd="0" presId="urn:microsoft.com/office/officeart/2009/3/layout/HorizontalOrganizationChart"/>
-    <dgm:cxn modelId="{02BB7A0C-854A-4465-8E79-6A0E0CB3155E}" type="presParOf" srcId="{BD6DA585-AA36-47BD-ABD4-D94FE0C8B0BD}" destId="{CEBE0D97-C79A-4BE9-AF71-E6CD0A30C24F}" srcOrd="1" destOrd="0" presId="urn:microsoft.com/office/officeart/2009/3/layout/HorizontalOrganizationChart"/>
-    <dgm:cxn modelId="{2388DB15-A4A6-4412-8EAD-91E975CC3C24}" type="presParOf" srcId="{CEBE0D97-C79A-4BE9-AF71-E6CD0A30C24F}" destId="{CE85C0A4-A0C3-4BFA-9879-AE64F1E06CD9}" srcOrd="0" destOrd="0" presId="urn:microsoft.com/office/officeart/2009/3/layout/HorizontalOrganizationChart"/>
-    <dgm:cxn modelId="{181E14C8-B00F-4AF9-990B-E552E58E592C}" type="presParOf" srcId="{CE85C0A4-A0C3-4BFA-9879-AE64F1E06CD9}" destId="{2618193F-0425-421E-B1C9-7287FE2FD0ED}" srcOrd="0" destOrd="0" presId="urn:microsoft.com/office/officeart/2009/3/layout/HorizontalOrganizationChart"/>
-    <dgm:cxn modelId="{464D1C1B-9955-4A34-B832-7D4FB303E46F}" type="presParOf" srcId="{CE85C0A4-A0C3-4BFA-9879-AE64F1E06CD9}" destId="{771DAE57-A692-4983-BD9B-E4C381913659}" srcOrd="1" destOrd="0" presId="urn:microsoft.com/office/officeart/2009/3/layout/HorizontalOrganizationChart"/>
-    <dgm:cxn modelId="{7FA68C21-5006-44A1-97E3-59DB30BF8DB1}" type="presParOf" srcId="{CEBE0D97-C79A-4BE9-AF71-E6CD0A30C24F}" destId="{5A5BC166-D2DC-409E-BD1C-8B04D9B69D80}" srcOrd="1" destOrd="0" presId="urn:microsoft.com/office/officeart/2009/3/layout/HorizontalOrganizationChart"/>
-    <dgm:cxn modelId="{D6E60A3E-E479-47B2-BC95-D75CFA5411E0}" type="presParOf" srcId="{CEBE0D97-C79A-4BE9-AF71-E6CD0A30C24F}" destId="{9F0385F0-F0A9-458F-AAAF-3D45FBCAC09B}" srcOrd="2" destOrd="0" presId="urn:microsoft.com/office/officeart/2009/3/layout/HorizontalOrganizationChart"/>
-    <dgm:cxn modelId="{B79B6D97-F06C-4A02-B806-922B26E11846}" type="presParOf" srcId="{C94337E2-C22A-4B0D-96A0-7CAEDD903C7A}" destId="{4EA8C964-2AC2-468F-A528-9CB242990268}" srcOrd="2" destOrd="0" presId="urn:microsoft.com/office/officeart/2009/3/layout/HorizontalOrganizationChart"/>
-    <dgm:cxn modelId="{5D830234-3507-4158-B045-6B218EE9F095}" type="presParOf" srcId="{86FC5261-9E60-4C03-B59E-909A62615F65}" destId="{FE8C4BDC-F4FF-42DD-BED8-FE58B071AEEC}" srcOrd="4" destOrd="0" presId="urn:microsoft.com/office/officeart/2009/3/layout/HorizontalOrganizationChart"/>
-    <dgm:cxn modelId="{F609F8E8-B328-4640-925E-A1ABB8F46147}" type="presParOf" srcId="{86FC5261-9E60-4C03-B59E-909A62615F65}" destId="{ADA05A41-DDD0-47A9-8D51-2643E5D22D5A}" srcOrd="5" destOrd="0" presId="urn:microsoft.com/office/officeart/2009/3/layout/HorizontalOrganizationChart"/>
-    <dgm:cxn modelId="{3E850291-0DBC-4E9A-A5F1-84CB3E7F87E5}" type="presParOf" srcId="{ADA05A41-DDD0-47A9-8D51-2643E5D22D5A}" destId="{AC231B30-5D93-498F-9C7D-D9D885C812E5}" srcOrd="0" destOrd="0" presId="urn:microsoft.com/office/officeart/2009/3/layout/HorizontalOrganizationChart"/>
-    <dgm:cxn modelId="{4DE0ED4B-8D97-4152-B507-259F6761258D}" type="presParOf" srcId="{AC231B30-5D93-498F-9C7D-D9D885C812E5}" destId="{39CD0CDD-5D30-4411-B817-351AE91259C3}" srcOrd="0" destOrd="0" presId="urn:microsoft.com/office/officeart/2009/3/layout/HorizontalOrganizationChart"/>
-    <dgm:cxn modelId="{E3F30FE9-BDC4-475D-8DFB-A13FA47E774F}" type="presParOf" srcId="{AC231B30-5D93-498F-9C7D-D9D885C812E5}" destId="{DF34788D-451B-4450-A5A9-82DB10912475}" srcOrd="1" destOrd="0" presId="urn:microsoft.com/office/officeart/2009/3/layout/HorizontalOrganizationChart"/>
-    <dgm:cxn modelId="{7CD7693C-1217-4352-8639-D4328B2D9582}" type="presParOf" srcId="{ADA05A41-DDD0-47A9-8D51-2643E5D22D5A}" destId="{A84AC1E2-149D-4BFA-A089-245C594FBDF8}" srcOrd="1" destOrd="0" presId="urn:microsoft.com/office/officeart/2009/3/layout/HorizontalOrganizationChart"/>
-    <dgm:cxn modelId="{17051F56-234D-451D-85F6-59868EC2D756}" type="presParOf" srcId="{ADA05A41-DDD0-47A9-8D51-2643E5D22D5A}" destId="{F42FF124-3EB9-466B-84ED-39EDC43B6D8E}" srcOrd="2" destOrd="0" presId="urn:microsoft.com/office/officeart/2009/3/layout/HorizontalOrganizationChart"/>
-    <dgm:cxn modelId="{2E9A7C45-BB4E-473C-A1DF-A83F6CAF4436}" type="presParOf" srcId="{86FC5261-9E60-4C03-B59E-909A62615F65}" destId="{BA98D340-A8D7-476A-BC61-3B0C4034C3EF}" srcOrd="6" destOrd="0" presId="urn:microsoft.com/office/officeart/2009/3/layout/HorizontalOrganizationChart"/>
-    <dgm:cxn modelId="{8EA0D6AE-F3C9-44B8-83FB-0820EC216810}" type="presParOf" srcId="{86FC5261-9E60-4C03-B59E-909A62615F65}" destId="{341654DE-1B3A-4A67-9209-13A43C059840}" srcOrd="7" destOrd="0" presId="urn:microsoft.com/office/officeart/2009/3/layout/HorizontalOrganizationChart"/>
-    <dgm:cxn modelId="{4DF8D206-6E1F-4D81-B295-491E07FD1281}" type="presParOf" srcId="{341654DE-1B3A-4A67-9209-13A43C059840}" destId="{DA55FBCB-CD62-4728-9800-A9312CEF4836}" srcOrd="0" destOrd="0" presId="urn:microsoft.com/office/officeart/2009/3/layout/HorizontalOrganizationChart"/>
-    <dgm:cxn modelId="{F538F0ED-7B16-4555-B71D-0127601A256C}" type="presParOf" srcId="{DA55FBCB-CD62-4728-9800-A9312CEF4836}" destId="{7959295D-2F7C-4226-8142-9CEC0686BEA3}" srcOrd="0" destOrd="0" presId="urn:microsoft.com/office/officeart/2009/3/layout/HorizontalOrganizationChart"/>
-    <dgm:cxn modelId="{F87E0E3D-AAAD-46B4-A0B4-61385BC3A177}" type="presParOf" srcId="{DA55FBCB-CD62-4728-9800-A9312CEF4836}" destId="{F8EC7712-A9BA-40A8-9ACE-3FB33AEC8627}" srcOrd="1" destOrd="0" presId="urn:microsoft.com/office/officeart/2009/3/layout/HorizontalOrganizationChart"/>
-    <dgm:cxn modelId="{3BD056E6-4EC1-4632-B3EB-0FD1C1A38C67}" type="presParOf" srcId="{341654DE-1B3A-4A67-9209-13A43C059840}" destId="{A811BFD2-CBFF-4D15-BC99-56E0E51A4E50}" srcOrd="1" destOrd="0" presId="urn:microsoft.com/office/officeart/2009/3/layout/HorizontalOrganizationChart"/>
-    <dgm:cxn modelId="{D9936423-D970-4188-B8CD-2288390C81B9}" type="presParOf" srcId="{341654DE-1B3A-4A67-9209-13A43C059840}" destId="{02F9C1CB-A7C8-4615-ABD5-A7B2E4FF7944}" srcOrd="2" destOrd="0" presId="urn:microsoft.com/office/officeart/2009/3/layout/HorizontalOrganizationChart"/>
-    <dgm:cxn modelId="{8F35851C-0BA2-429C-9B64-05FC4234E844}" type="presParOf" srcId="{86FC5261-9E60-4C03-B59E-909A62615F65}" destId="{EB1611DB-397C-48C5-8EF6-6342AF3AE113}" srcOrd="8" destOrd="0" presId="urn:microsoft.com/office/officeart/2009/3/layout/HorizontalOrganizationChart"/>
-    <dgm:cxn modelId="{24786F0C-5FD6-495E-B509-58D17F1F92AB}" type="presParOf" srcId="{86FC5261-9E60-4C03-B59E-909A62615F65}" destId="{3AEEA9A3-2F4A-4A73-BD4D-8D0A9A537F59}" srcOrd="9" destOrd="0" presId="urn:microsoft.com/office/officeart/2009/3/layout/HorizontalOrganizationChart"/>
-    <dgm:cxn modelId="{955324EC-1126-4A02-9618-8140DC43AF0E}" type="presParOf" srcId="{3AEEA9A3-2F4A-4A73-BD4D-8D0A9A537F59}" destId="{EB6C36CF-3CD5-4FF3-BF2A-7738ADD39BFB}" srcOrd="0" destOrd="0" presId="urn:microsoft.com/office/officeart/2009/3/layout/HorizontalOrganizationChart"/>
-    <dgm:cxn modelId="{0A724633-28A9-4C5F-B792-76A660CB1830}" type="presParOf" srcId="{EB6C36CF-3CD5-4FF3-BF2A-7738ADD39BFB}" destId="{415A1C79-41CC-4184-85E2-5C634CB9B9BB}" srcOrd="0" destOrd="0" presId="urn:microsoft.com/office/officeart/2009/3/layout/HorizontalOrganizationChart"/>
-    <dgm:cxn modelId="{E3FD7D0D-127D-43D0-814D-3E58D135EC02}" type="presParOf" srcId="{EB6C36CF-3CD5-4FF3-BF2A-7738ADD39BFB}" destId="{9C81E076-1ACE-4188-BD60-1793F0E9ACF6}" srcOrd="1" destOrd="0" presId="urn:microsoft.com/office/officeart/2009/3/layout/HorizontalOrganizationChart"/>
-    <dgm:cxn modelId="{C2D3A7E2-C979-4C68-BAA0-DB0651FC2E3A}" type="presParOf" srcId="{3AEEA9A3-2F4A-4A73-BD4D-8D0A9A537F59}" destId="{597D40BE-FE67-470F-A06E-F6D0C490343F}" srcOrd="1" destOrd="0" presId="urn:microsoft.com/office/officeart/2009/3/layout/HorizontalOrganizationChart"/>
-    <dgm:cxn modelId="{7A561DA3-0753-4E17-9B5A-B6FAE0ACFA91}" type="presParOf" srcId="{3AEEA9A3-2F4A-4A73-BD4D-8D0A9A537F59}" destId="{F5EFE462-117E-4100-A476-2C629AA878EB}" srcOrd="2" destOrd="0" presId="urn:microsoft.com/office/officeart/2009/3/layout/HorizontalOrganizationChart"/>
-    <dgm:cxn modelId="{F0E727EF-2C59-414F-85B8-B51A7704D90B}" type="presParOf" srcId="{86FC5261-9E60-4C03-B59E-909A62615F65}" destId="{26F83FF2-129B-4750-BC55-DE3EA8AA0A44}" srcOrd="10" destOrd="0" presId="urn:microsoft.com/office/officeart/2009/3/layout/HorizontalOrganizationChart"/>
-    <dgm:cxn modelId="{D5639987-592C-4767-BBC0-183B6312FA97}" type="presParOf" srcId="{86FC5261-9E60-4C03-B59E-909A62615F65}" destId="{FD8A558B-7FDA-4D9A-96C4-45D617F6D69B}" srcOrd="11" destOrd="0" presId="urn:microsoft.com/office/officeart/2009/3/layout/HorizontalOrganizationChart"/>
-    <dgm:cxn modelId="{5C127182-64A2-43CA-8321-405E537F8AF9}" type="presParOf" srcId="{FD8A558B-7FDA-4D9A-96C4-45D617F6D69B}" destId="{D77C6BC6-FA95-4A76-97FD-0337FCC98F09}" srcOrd="0" destOrd="0" presId="urn:microsoft.com/office/officeart/2009/3/layout/HorizontalOrganizationChart"/>
-    <dgm:cxn modelId="{6BD3620D-7343-4F2F-BE4D-55AB09A48DA7}" type="presParOf" srcId="{D77C6BC6-FA95-4A76-97FD-0337FCC98F09}" destId="{CFD0A166-8ADF-49BC-BF3B-8B2D9CD44BD7}" srcOrd="0" destOrd="0" presId="urn:microsoft.com/office/officeart/2009/3/layout/HorizontalOrganizationChart"/>
-    <dgm:cxn modelId="{D2CF045A-B89B-4D22-B188-E570835CC2FF}" type="presParOf" srcId="{D77C6BC6-FA95-4A76-97FD-0337FCC98F09}" destId="{E1CF9302-34C2-4AE2-BB7B-07C09DF5D087}" srcOrd="1" destOrd="0" presId="urn:microsoft.com/office/officeart/2009/3/layout/HorizontalOrganizationChart"/>
-    <dgm:cxn modelId="{25DDF669-75C6-4E4F-BF3C-E45BA17F2312}" type="presParOf" srcId="{FD8A558B-7FDA-4D9A-96C4-45D617F6D69B}" destId="{EAE69BC5-739B-4CDE-A6C1-75A7131C2934}" srcOrd="1" destOrd="0" presId="urn:microsoft.com/office/officeart/2009/3/layout/HorizontalOrganizationChart"/>
-    <dgm:cxn modelId="{A032A518-1C80-42F8-9C8D-3E6E051DF403}" type="presParOf" srcId="{FD8A558B-7FDA-4D9A-96C4-45D617F6D69B}" destId="{086CC0A1-4FA9-4CDA-8F63-0BF179703618}" srcOrd="2" destOrd="0" presId="urn:microsoft.com/office/officeart/2009/3/layout/HorizontalOrganizationChart"/>
-    <dgm:cxn modelId="{C9E85AD7-48CA-4E30-A1B2-502A98406A62}" type="presParOf" srcId="{8697C266-D1AA-4F3B-8F6D-C11BC4D724E2}" destId="{CCAAF8D4-E072-45B3-BB75-44E8D7B388BF}" srcOrd="2" destOrd="0" presId="urn:microsoft.com/office/officeart/2009/3/layout/HorizontalOrganizationChart"/>
+    <dgm:cxn modelId="{6B2526D6-16CD-4C59-A3C1-1BCFEF0A1060}" type="presOf" srcId="{EADF34B4-73C1-4DD9-B600-C40B3B744D70}" destId="{CFD0A166-8ADF-49BC-BF3B-8B2D9CD44BD7}" srcOrd="0" destOrd="0" presId="urn:microsoft.com/office/officeart/2009/3/layout/HorizontalOrganizationChart"/>
+    <dgm:cxn modelId="{4DDD3B49-EEB0-4ECD-9A24-1852246CAA7B}" type="presOf" srcId="{0E6050F5-58C5-4415-9F9D-0996EFFC0F12}" destId="{3463D2A8-9FB9-4DCA-A7E8-8D58FE6CBE43}" srcOrd="0" destOrd="0" presId="urn:microsoft.com/office/officeart/2009/3/layout/HorizontalOrganizationChart"/>
+    <dgm:cxn modelId="{9C8084BB-9FBA-49CA-BD91-F2FA9B6E9217}" type="presOf" srcId="{340A7B85-38CB-40BD-AC8F-9F79E2FD354A}" destId="{F916F89E-0C25-4F44-AB4D-EFF7C2B64572}" srcOrd="0" destOrd="0" presId="urn:microsoft.com/office/officeart/2009/3/layout/HorizontalOrganizationChart"/>
+    <dgm:cxn modelId="{2F392D85-9792-42F0-98F7-232FA80BBE7E}" type="presOf" srcId="{BEA26997-1F1D-41A5-B59D-DE1B5D9466BA}" destId="{22C1BB69-C9FE-458E-B2FD-11F85099E113}" srcOrd="0" destOrd="0" presId="urn:microsoft.com/office/officeart/2009/3/layout/HorizontalOrganizationChart"/>
+    <dgm:cxn modelId="{38DDFB87-1D1D-4D3C-B415-80FE62B5BD85}" type="presParOf" srcId="{8D6535B8-455D-4245-9486-1D2CEC77DEC9}" destId="{8697C266-D1AA-4F3B-8F6D-C11BC4D724E2}" srcOrd="0" destOrd="0" presId="urn:microsoft.com/office/officeart/2009/3/layout/HorizontalOrganizationChart"/>
+    <dgm:cxn modelId="{09B4112E-DAF0-4B02-A305-69E274D7FDF4}" type="presParOf" srcId="{8697C266-D1AA-4F3B-8F6D-C11BC4D724E2}" destId="{DDDC7752-4519-41F7-8952-FB0F279851A1}" srcOrd="0" destOrd="0" presId="urn:microsoft.com/office/officeart/2009/3/layout/HorizontalOrganizationChart"/>
+    <dgm:cxn modelId="{BF3D47C3-2A8A-4E55-B106-D9D595707685}" type="presParOf" srcId="{DDDC7752-4519-41F7-8952-FB0F279851A1}" destId="{F916F89E-0C25-4F44-AB4D-EFF7C2B64572}" srcOrd="0" destOrd="0" presId="urn:microsoft.com/office/officeart/2009/3/layout/HorizontalOrganizationChart"/>
+    <dgm:cxn modelId="{9C843C13-DA74-4652-AB6C-1F3B949F3210}" type="presParOf" srcId="{DDDC7752-4519-41F7-8952-FB0F279851A1}" destId="{ED85DC8B-978D-4F1E-A440-286F230C4002}" srcOrd="1" destOrd="0" presId="urn:microsoft.com/office/officeart/2009/3/layout/HorizontalOrganizationChart"/>
+    <dgm:cxn modelId="{E878B890-A495-4330-B51C-FD9D8A7FAAE9}" type="presParOf" srcId="{8697C266-D1AA-4F3B-8F6D-C11BC4D724E2}" destId="{86FC5261-9E60-4C03-B59E-909A62615F65}" srcOrd="1" destOrd="0" presId="urn:microsoft.com/office/officeart/2009/3/layout/HorizontalOrganizationChart"/>
+    <dgm:cxn modelId="{114BFD6D-1A59-4923-826B-6CCA2504D4AD}" type="presParOf" srcId="{86FC5261-9E60-4C03-B59E-909A62615F65}" destId="{22C1BB69-C9FE-458E-B2FD-11F85099E113}" srcOrd="0" destOrd="0" presId="urn:microsoft.com/office/officeart/2009/3/layout/HorizontalOrganizationChart"/>
+    <dgm:cxn modelId="{F75FF96D-ED0F-4449-AEE1-0FF7AF945F30}" type="presParOf" srcId="{86FC5261-9E60-4C03-B59E-909A62615F65}" destId="{8F0AC81D-BEDF-43CF-AB3B-21EC8B75E533}" srcOrd="1" destOrd="0" presId="urn:microsoft.com/office/officeart/2009/3/layout/HorizontalOrganizationChart"/>
+    <dgm:cxn modelId="{BC81C485-0FD1-4267-8765-2931AC1B4983}" type="presParOf" srcId="{8F0AC81D-BEDF-43CF-AB3B-21EC8B75E533}" destId="{B667E04A-9E06-46A4-9968-0DD7163C20F1}" srcOrd="0" destOrd="0" presId="urn:microsoft.com/office/officeart/2009/3/layout/HorizontalOrganizationChart"/>
+    <dgm:cxn modelId="{D153AE7B-2133-4E55-BC70-D0F12346AE74}" type="presParOf" srcId="{B667E04A-9E06-46A4-9968-0DD7163C20F1}" destId="{6E56A343-71DF-4C4F-8A15-5345B0766A16}" srcOrd="0" destOrd="0" presId="urn:microsoft.com/office/officeart/2009/3/layout/HorizontalOrganizationChart"/>
+    <dgm:cxn modelId="{82960FE4-A238-4D2A-B6B2-AC8E959F12C2}" type="presParOf" srcId="{B667E04A-9E06-46A4-9968-0DD7163C20F1}" destId="{B4A2D9AC-8237-40F7-A195-E82D7BF3D1FD}" srcOrd="1" destOrd="0" presId="urn:microsoft.com/office/officeart/2009/3/layout/HorizontalOrganizationChart"/>
+    <dgm:cxn modelId="{0C33225C-59D8-4936-927B-40A26653DB08}" type="presParOf" srcId="{8F0AC81D-BEDF-43CF-AB3B-21EC8B75E533}" destId="{EDBEF551-7984-40D1-A995-D4AB2CA52ED3}" srcOrd="1" destOrd="0" presId="urn:microsoft.com/office/officeart/2009/3/layout/HorizontalOrganizationChart"/>
+    <dgm:cxn modelId="{94FE216F-7A4F-4E59-A9F8-28275BDA4358}" type="presParOf" srcId="{8F0AC81D-BEDF-43CF-AB3B-21EC8B75E533}" destId="{06A34653-1450-4AF3-8066-8DF202AA5C54}" srcOrd="2" destOrd="0" presId="urn:microsoft.com/office/officeart/2009/3/layout/HorizontalOrganizationChart"/>
+    <dgm:cxn modelId="{5884A315-39A2-422A-9839-9CF72D8A7193}" type="presParOf" srcId="{86FC5261-9E60-4C03-B59E-909A62615F65}" destId="{FD9FFDE2-E176-4C19-A444-BEEDFE0B8352}" srcOrd="2" destOrd="0" presId="urn:microsoft.com/office/officeart/2009/3/layout/HorizontalOrganizationChart"/>
+    <dgm:cxn modelId="{5607FDDB-3B98-4E61-AFFA-74782ADE85C6}" type="presParOf" srcId="{86FC5261-9E60-4C03-B59E-909A62615F65}" destId="{C94337E2-C22A-4B0D-96A0-7CAEDD903C7A}" srcOrd="3" destOrd="0" presId="urn:microsoft.com/office/officeart/2009/3/layout/HorizontalOrganizationChart"/>
+    <dgm:cxn modelId="{1E04D704-24D8-4A87-8FA8-5AEFF44C646E}" type="presParOf" srcId="{C94337E2-C22A-4B0D-96A0-7CAEDD903C7A}" destId="{231012B3-125B-410C-95CE-0E9F630AD836}" srcOrd="0" destOrd="0" presId="urn:microsoft.com/office/officeart/2009/3/layout/HorizontalOrganizationChart"/>
+    <dgm:cxn modelId="{BA2033EB-F187-4DA5-9C53-391CF95B4297}" type="presParOf" srcId="{231012B3-125B-410C-95CE-0E9F630AD836}" destId="{97B4AE2E-9E31-4860-9530-4CBE2457CA76}" srcOrd="0" destOrd="0" presId="urn:microsoft.com/office/officeart/2009/3/layout/HorizontalOrganizationChart"/>
+    <dgm:cxn modelId="{D507DFFA-44D6-48A5-9FA1-1D29F1D9E820}" type="presParOf" srcId="{231012B3-125B-410C-95CE-0E9F630AD836}" destId="{C2A3C2EC-D716-44BF-A93B-E3424712A5B7}" srcOrd="1" destOrd="0" presId="urn:microsoft.com/office/officeart/2009/3/layout/HorizontalOrganizationChart"/>
+    <dgm:cxn modelId="{85C77C97-EE59-4112-9E5A-A84D9CFE214E}" type="presParOf" srcId="{C94337E2-C22A-4B0D-96A0-7CAEDD903C7A}" destId="{BD6DA585-AA36-47BD-ABD4-D94FE0C8B0BD}" srcOrd="1" destOrd="0" presId="urn:microsoft.com/office/officeart/2009/3/layout/HorizontalOrganizationChart"/>
+    <dgm:cxn modelId="{51BE1466-70C1-48BF-B441-4D4595112904}" type="presParOf" srcId="{BD6DA585-AA36-47BD-ABD4-D94FE0C8B0BD}" destId="{3463D2A8-9FB9-4DCA-A7E8-8D58FE6CBE43}" srcOrd="0" destOrd="0" presId="urn:microsoft.com/office/officeart/2009/3/layout/HorizontalOrganizationChart"/>
+    <dgm:cxn modelId="{110B93B9-FEAB-444D-ACC1-4BAD628A6248}" type="presParOf" srcId="{BD6DA585-AA36-47BD-ABD4-D94FE0C8B0BD}" destId="{CEBE0D97-C79A-4BE9-AF71-E6CD0A30C24F}" srcOrd="1" destOrd="0" presId="urn:microsoft.com/office/officeart/2009/3/layout/HorizontalOrganizationChart"/>
+    <dgm:cxn modelId="{E328ECE8-9974-431B-AFCE-11962C9E3BE7}" type="presParOf" srcId="{CEBE0D97-C79A-4BE9-AF71-E6CD0A30C24F}" destId="{CE85C0A4-A0C3-4BFA-9879-AE64F1E06CD9}" srcOrd="0" destOrd="0" presId="urn:microsoft.com/office/officeart/2009/3/layout/HorizontalOrganizationChart"/>
+    <dgm:cxn modelId="{E5B1FAD5-9A6C-4ADF-B081-353919F10576}" type="presParOf" srcId="{CE85C0A4-A0C3-4BFA-9879-AE64F1E06CD9}" destId="{2618193F-0425-421E-B1C9-7287FE2FD0ED}" srcOrd="0" destOrd="0" presId="urn:microsoft.com/office/officeart/2009/3/layout/HorizontalOrganizationChart"/>
+    <dgm:cxn modelId="{EADCC994-2901-43FF-AF61-7761764E6528}" type="presParOf" srcId="{CE85C0A4-A0C3-4BFA-9879-AE64F1E06CD9}" destId="{771DAE57-A692-4983-BD9B-E4C381913659}" srcOrd="1" destOrd="0" presId="urn:microsoft.com/office/officeart/2009/3/layout/HorizontalOrganizationChart"/>
+    <dgm:cxn modelId="{0BC5DFDB-806E-4360-8E95-D4DECB29C4B7}" type="presParOf" srcId="{CEBE0D97-C79A-4BE9-AF71-E6CD0A30C24F}" destId="{5A5BC166-D2DC-409E-BD1C-8B04D9B69D80}" srcOrd="1" destOrd="0" presId="urn:microsoft.com/office/officeart/2009/3/layout/HorizontalOrganizationChart"/>
+    <dgm:cxn modelId="{41425D64-8840-443C-B863-77CD23DE916C}" type="presParOf" srcId="{CEBE0D97-C79A-4BE9-AF71-E6CD0A30C24F}" destId="{9F0385F0-F0A9-458F-AAAF-3D45FBCAC09B}" srcOrd="2" destOrd="0" presId="urn:microsoft.com/office/officeart/2009/3/layout/HorizontalOrganizationChart"/>
+    <dgm:cxn modelId="{F8221F80-6F24-4D68-8C12-CB3643A51B73}" type="presParOf" srcId="{C94337E2-C22A-4B0D-96A0-7CAEDD903C7A}" destId="{4EA8C964-2AC2-468F-A528-9CB242990268}" srcOrd="2" destOrd="0" presId="urn:microsoft.com/office/officeart/2009/3/layout/HorizontalOrganizationChart"/>
+    <dgm:cxn modelId="{67805E3B-C52B-4B18-A9FC-B29B1574AE0F}" type="presParOf" srcId="{86FC5261-9E60-4C03-B59E-909A62615F65}" destId="{FE8C4BDC-F4FF-42DD-BED8-FE58B071AEEC}" srcOrd="4" destOrd="0" presId="urn:microsoft.com/office/officeart/2009/3/layout/HorizontalOrganizationChart"/>
+    <dgm:cxn modelId="{DCBB34E5-8394-4563-861C-85646B09DAB5}" type="presParOf" srcId="{86FC5261-9E60-4C03-B59E-909A62615F65}" destId="{ADA05A41-DDD0-47A9-8D51-2643E5D22D5A}" srcOrd="5" destOrd="0" presId="urn:microsoft.com/office/officeart/2009/3/layout/HorizontalOrganizationChart"/>
+    <dgm:cxn modelId="{E6E05982-29DB-46A9-95F9-4395C4C7B3CC}" type="presParOf" srcId="{ADA05A41-DDD0-47A9-8D51-2643E5D22D5A}" destId="{AC231B30-5D93-498F-9C7D-D9D885C812E5}" srcOrd="0" destOrd="0" presId="urn:microsoft.com/office/officeart/2009/3/layout/HorizontalOrganizationChart"/>
+    <dgm:cxn modelId="{CF7C3946-C9D2-4CB0-8B14-291538EE5175}" type="presParOf" srcId="{AC231B30-5D93-498F-9C7D-D9D885C812E5}" destId="{39CD0CDD-5D30-4411-B817-351AE91259C3}" srcOrd="0" destOrd="0" presId="urn:microsoft.com/office/officeart/2009/3/layout/HorizontalOrganizationChart"/>
+    <dgm:cxn modelId="{19EDCA8E-7665-4397-B2D6-99CA2771DD90}" type="presParOf" srcId="{AC231B30-5D93-498F-9C7D-D9D885C812E5}" destId="{DF34788D-451B-4450-A5A9-82DB10912475}" srcOrd="1" destOrd="0" presId="urn:microsoft.com/office/officeart/2009/3/layout/HorizontalOrganizationChart"/>
+    <dgm:cxn modelId="{73B6284D-F04B-4073-83CA-5CB23FC659FA}" type="presParOf" srcId="{ADA05A41-DDD0-47A9-8D51-2643E5D22D5A}" destId="{A84AC1E2-149D-4BFA-A089-245C594FBDF8}" srcOrd="1" destOrd="0" presId="urn:microsoft.com/office/officeart/2009/3/layout/HorizontalOrganizationChart"/>
+    <dgm:cxn modelId="{4B443945-9464-4A3B-844F-3EC95F9BCE25}" type="presParOf" srcId="{ADA05A41-DDD0-47A9-8D51-2643E5D22D5A}" destId="{F42FF124-3EB9-466B-84ED-39EDC43B6D8E}" srcOrd="2" destOrd="0" presId="urn:microsoft.com/office/officeart/2009/3/layout/HorizontalOrganizationChart"/>
+    <dgm:cxn modelId="{6C17AB7B-5A7A-4D02-A997-2D55348F0F20}" type="presParOf" srcId="{86FC5261-9E60-4C03-B59E-909A62615F65}" destId="{BA98D340-A8D7-476A-BC61-3B0C4034C3EF}" srcOrd="6" destOrd="0" presId="urn:microsoft.com/office/officeart/2009/3/layout/HorizontalOrganizationChart"/>
+    <dgm:cxn modelId="{C99C23FF-FA83-4A64-8BD8-4D4B941D0FAB}" type="presParOf" srcId="{86FC5261-9E60-4C03-B59E-909A62615F65}" destId="{341654DE-1B3A-4A67-9209-13A43C059840}" srcOrd="7" destOrd="0" presId="urn:microsoft.com/office/officeart/2009/3/layout/HorizontalOrganizationChart"/>
+    <dgm:cxn modelId="{73C5635A-B30E-45E2-8EA3-B72FD45FC904}" type="presParOf" srcId="{341654DE-1B3A-4A67-9209-13A43C059840}" destId="{DA55FBCB-CD62-4728-9800-A9312CEF4836}" srcOrd="0" destOrd="0" presId="urn:microsoft.com/office/officeart/2009/3/layout/HorizontalOrganizationChart"/>
+    <dgm:cxn modelId="{20DF7887-D7E6-4617-AADD-770CF10023B6}" type="presParOf" srcId="{DA55FBCB-CD62-4728-9800-A9312CEF4836}" destId="{7959295D-2F7C-4226-8142-9CEC0686BEA3}" srcOrd="0" destOrd="0" presId="urn:microsoft.com/office/officeart/2009/3/layout/HorizontalOrganizationChart"/>
+    <dgm:cxn modelId="{6E7E0525-DEDD-44F4-866A-22ABA1AAB59C}" type="presParOf" srcId="{DA55FBCB-CD62-4728-9800-A9312CEF4836}" destId="{F8EC7712-A9BA-40A8-9ACE-3FB33AEC8627}" srcOrd="1" destOrd="0" presId="urn:microsoft.com/office/officeart/2009/3/layout/HorizontalOrganizationChart"/>
+    <dgm:cxn modelId="{9004236E-0440-4F4B-A19D-C3B686CE5EB9}" type="presParOf" srcId="{341654DE-1B3A-4A67-9209-13A43C059840}" destId="{A811BFD2-CBFF-4D15-BC99-56E0E51A4E50}" srcOrd="1" destOrd="0" presId="urn:microsoft.com/office/officeart/2009/3/layout/HorizontalOrganizationChart"/>
+    <dgm:cxn modelId="{9B107C7F-D515-477A-A293-5BE9BD020606}" type="presParOf" srcId="{341654DE-1B3A-4A67-9209-13A43C059840}" destId="{02F9C1CB-A7C8-4615-ABD5-A7B2E4FF7944}" srcOrd="2" destOrd="0" presId="urn:microsoft.com/office/officeart/2009/3/layout/HorizontalOrganizationChart"/>
+    <dgm:cxn modelId="{C07B4FB3-1EC7-489E-849C-34B02FF77BD0}" type="presParOf" srcId="{86FC5261-9E60-4C03-B59E-909A62615F65}" destId="{EB1611DB-397C-48C5-8EF6-6342AF3AE113}" srcOrd="8" destOrd="0" presId="urn:microsoft.com/office/officeart/2009/3/layout/HorizontalOrganizationChart"/>
+    <dgm:cxn modelId="{D7C00C5D-A16B-4FF0-9186-7CF504491EE9}" type="presParOf" srcId="{86FC5261-9E60-4C03-B59E-909A62615F65}" destId="{3AEEA9A3-2F4A-4A73-BD4D-8D0A9A537F59}" srcOrd="9" destOrd="0" presId="urn:microsoft.com/office/officeart/2009/3/layout/HorizontalOrganizationChart"/>
+    <dgm:cxn modelId="{A7721F06-C915-4736-826E-75EBF80355BC}" type="presParOf" srcId="{3AEEA9A3-2F4A-4A73-BD4D-8D0A9A537F59}" destId="{EB6C36CF-3CD5-4FF3-BF2A-7738ADD39BFB}" srcOrd="0" destOrd="0" presId="urn:microsoft.com/office/officeart/2009/3/layout/HorizontalOrganizationChart"/>
+    <dgm:cxn modelId="{D2C62576-BE68-4DD3-ADE5-D06894C33C4E}" type="presParOf" srcId="{EB6C36CF-3CD5-4FF3-BF2A-7738ADD39BFB}" destId="{415A1C79-41CC-4184-85E2-5C634CB9B9BB}" srcOrd="0" destOrd="0" presId="urn:microsoft.com/office/officeart/2009/3/layout/HorizontalOrganizationChart"/>
+    <dgm:cxn modelId="{848C02E0-82CE-41F9-A1CB-F886C7B77495}" type="presParOf" srcId="{EB6C36CF-3CD5-4FF3-BF2A-7738ADD39BFB}" destId="{9C81E076-1ACE-4188-BD60-1793F0E9ACF6}" srcOrd="1" destOrd="0" presId="urn:microsoft.com/office/officeart/2009/3/layout/HorizontalOrganizationChart"/>
+    <dgm:cxn modelId="{EC682A42-ED28-4D03-99BA-5E084D0BFA02}" type="presParOf" srcId="{3AEEA9A3-2F4A-4A73-BD4D-8D0A9A537F59}" destId="{597D40BE-FE67-470F-A06E-F6D0C490343F}" srcOrd="1" destOrd="0" presId="urn:microsoft.com/office/officeart/2009/3/layout/HorizontalOrganizationChart"/>
+    <dgm:cxn modelId="{E8797F79-5393-4631-95A8-4977C531922F}" type="presParOf" srcId="{3AEEA9A3-2F4A-4A73-BD4D-8D0A9A537F59}" destId="{F5EFE462-117E-4100-A476-2C629AA878EB}" srcOrd="2" destOrd="0" presId="urn:microsoft.com/office/officeart/2009/3/layout/HorizontalOrganizationChart"/>
+    <dgm:cxn modelId="{B546E64A-087C-4448-A876-8943B2C6742B}" type="presParOf" srcId="{86FC5261-9E60-4C03-B59E-909A62615F65}" destId="{26F83FF2-129B-4750-BC55-DE3EA8AA0A44}" srcOrd="10" destOrd="0" presId="urn:microsoft.com/office/officeart/2009/3/layout/HorizontalOrganizationChart"/>
+    <dgm:cxn modelId="{5B16A044-16C3-4E42-8EA2-4D131E4626A6}" type="presParOf" srcId="{86FC5261-9E60-4C03-B59E-909A62615F65}" destId="{FD8A558B-7FDA-4D9A-96C4-45D617F6D69B}" srcOrd="11" destOrd="0" presId="urn:microsoft.com/office/officeart/2009/3/layout/HorizontalOrganizationChart"/>
+    <dgm:cxn modelId="{98B28A6F-75AD-4B16-949B-F09250B79995}" type="presParOf" srcId="{FD8A558B-7FDA-4D9A-96C4-45D617F6D69B}" destId="{D77C6BC6-FA95-4A76-97FD-0337FCC98F09}" srcOrd="0" destOrd="0" presId="urn:microsoft.com/office/officeart/2009/3/layout/HorizontalOrganizationChart"/>
+    <dgm:cxn modelId="{A699E683-8F74-497D-95FE-9CCC8DF64874}" type="presParOf" srcId="{D77C6BC6-FA95-4A76-97FD-0337FCC98F09}" destId="{CFD0A166-8ADF-49BC-BF3B-8B2D9CD44BD7}" srcOrd="0" destOrd="0" presId="urn:microsoft.com/office/officeart/2009/3/layout/HorizontalOrganizationChart"/>
+    <dgm:cxn modelId="{964314A0-8A2F-4F01-AB74-43FB05FAA990}" type="presParOf" srcId="{D77C6BC6-FA95-4A76-97FD-0337FCC98F09}" destId="{E1CF9302-34C2-4AE2-BB7B-07C09DF5D087}" srcOrd="1" destOrd="0" presId="urn:microsoft.com/office/officeart/2009/3/layout/HorizontalOrganizationChart"/>
+    <dgm:cxn modelId="{FE2AF961-1345-4AE1-B6E5-1A5885E7881B}" type="presParOf" srcId="{FD8A558B-7FDA-4D9A-96C4-45D617F6D69B}" destId="{EAE69BC5-739B-4CDE-A6C1-75A7131C2934}" srcOrd="1" destOrd="0" presId="urn:microsoft.com/office/officeart/2009/3/layout/HorizontalOrganizationChart"/>
+    <dgm:cxn modelId="{B62DB8E6-7648-4CC3-A5A2-B6E6BC6D5CC9}" type="presParOf" srcId="{FD8A558B-7FDA-4D9A-96C4-45D617F6D69B}" destId="{086CC0A1-4FA9-4CDA-8F63-0BF179703618}" srcOrd="2" destOrd="0" presId="urn:microsoft.com/office/officeart/2009/3/layout/HorizontalOrganizationChart"/>
+    <dgm:cxn modelId="{2CF7BD5F-5B6D-4BA1-96FB-F9BF96246A56}" type="presParOf" srcId="{8697C266-D1AA-4F3B-8F6D-C11BC4D724E2}" destId="{CCAAF8D4-E072-45B3-BB75-44E8D7B388BF}" srcOrd="2" destOrd="0" presId="urn:microsoft.com/office/officeart/2009/3/layout/HorizontalOrganizationChart"/>
   </dgm:cxnLst>
   <dgm:bg/>
   <dgm:whole/>
@@ -7977,7 +9963,7 @@
 </file>
 
 <file path=customXml/itemProps1.xml><?xml version="1.0" encoding="utf-8"?>
-<ds:datastoreItem xmlns:ds="http://schemas.openxmlformats.org/officeDocument/2006/customXml" ds:itemID="{D87394DF-EA47-418A-AC34-F7EDD9256953}">
+<ds:datastoreItem xmlns:ds="http://schemas.openxmlformats.org/officeDocument/2006/customXml" ds:itemID="{AC9161F1-690F-4B98-87B7-5205E96AD127}">
   <ds:schemaRefs>
     <ds:schemaRef ds:uri="http://schemas.openxmlformats.org/officeDocument/2006/bibliography"/>
   </ds:schemaRefs>

--- a/Documentazione CyberTronic 500.docx
+++ b/Documentazione CyberTronic 500.docx
@@ -347,13 +347,8 @@
       <w:r>
         <w:t xml:space="preserve"> componenti il progetto </w:t>
       </w:r>
-      <w:proofErr w:type="gramStart"/>
-      <w:r>
-        <w:t>(.bas</w:t>
-      </w:r>
-      <w:proofErr w:type="gramEnd"/>
-      <w:r>
-        <w:t xml:space="preserve">) </w:t>
+      <w:r>
+        <w:t xml:space="preserve">(.bas) </w:t>
       </w:r>
       <w:r>
         <w:t>possono essere suddivisi logicamente in :</w:t>
@@ -363,15 +358,7 @@
     <w:p>
       <w:r>
         <w:tab/>
-        <w:t xml:space="preserve">Gestione Comunicazione con il </w:t>
-      </w:r>
-      <w:proofErr w:type="gramStart"/>
-      <w:r>
-        <w:t>PLC :</w:t>
-      </w:r>
-      <w:proofErr w:type="gramEnd"/>
-      <w:r>
-        <w:t xml:space="preserve"> modulo di comunicazione con il PLC</w:t>
+        <w:t>Gestione Comunicazione con il PLC : modulo di comunicazione con il PLC</w:t>
       </w:r>
     </w:p>
     <w:p>
@@ -512,15 +499,7 @@
     <w:p>
       <w:r>
         <w:tab/>
-        <w:t xml:space="preserve">Gestione </w:t>
-      </w:r>
-      <w:proofErr w:type="gramStart"/>
-      <w:r>
-        <w:t>Funzioni :</w:t>
-      </w:r>
-      <w:proofErr w:type="gramEnd"/>
-      <w:r>
-        <w:t xml:space="preserve"> mo</w:t>
+        <w:t>Gestione Funzioni : mo</w:t>
       </w:r>
       <w:r>
         <w:t>duli di implementazione delle funzionalità dell’applicazione</w:t>
@@ -866,21 +845,10 @@
         <w:rPr>
           <w:b/>
         </w:rPr>
-        <w:t>tmrRicTrasNET_</w:t>
-      </w:r>
-      <w:proofErr w:type="gramStart"/>
-      <w:r>
-        <w:rPr>
-          <w:b/>
-        </w:rPr>
-        <w:t>Timer</w:t>
-      </w:r>
-      <w:r>
-        <w:t xml:space="preserve"> ,</w:t>
-      </w:r>
-      <w:proofErr w:type="gramEnd"/>
-      <w:r>
-        <w:t xml:space="preserve"> essa viene eseguita allo scadere di alcuni timers, in particolare :</w:t>
+        <w:t>tmrRicTrasNET_Timer</w:t>
+      </w:r>
+      <w:r>
+        <w:t xml:space="preserve"> , essa viene eseguita allo scadere di alcuni timers, in particolare :</w:t>
       </w:r>
     </w:p>
     <w:p>
@@ -958,23 +926,13 @@
     </w:p>
     <w:p>
       <w:r>
-        <w:t xml:space="preserve">In CP240.frm sono presenti le </w:t>
-      </w:r>
-      <w:proofErr w:type="gramStart"/>
-      <w:r>
-        <w:t>procedure :</w:t>
-      </w:r>
-      <w:proofErr w:type="gramEnd"/>
-    </w:p>
-    <w:p>
-      <w:proofErr w:type="gramStart"/>
+        <w:t>In CP240.frm sono presenti le procedure :</w:t>
+      </w:r>
+    </w:p>
+    <w:p>
       <w:r>
         <w:lastRenderedPageBreak/>
-        <w:t>opcData</w:t>
-      </w:r>
-      <w:proofErr w:type="gramEnd"/>
-      <w:r>
-        <w:t>_OnDataChanged</w:t>
+        <w:t>opcData_OnDataChanged</w:t>
       </w:r>
       <w:r>
         <w:br/>
@@ -1011,15 +969,7 @@
         <w:t xml:space="preserve"> del PLC e copiati nelle strutture dati che implementano la presentazione e la logica di funzionamento dei componenti gestiti nell’</w:t>
       </w:r>
       <w:r>
-        <w:t xml:space="preserve">applicazione, vedi </w:t>
-      </w:r>
-      <w:proofErr w:type="gramStart"/>
-      <w:r>
-        <w:t>Network.bas :</w:t>
-      </w:r>
-      <w:proofErr w:type="gramEnd"/>
-      <w:r>
-        <w:t xml:space="preserve"> PLCInDigitali/</w:t>
+        <w:t>applicazione, vedi Network.bas : PLCInDigitali/</w:t>
       </w:r>
       <w:r>
         <w:t>PLCInAnalogici …</w:t>
@@ -1033,120 +983,9 @@
         <w:t>Gestione Cisterne</w:t>
       </w:r>
     </w:p>
-    <w:p/>
-    <w:p>
-      <w:pPr>
-        <w:pStyle w:val="codicesorgente"/>
-      </w:pPr>
-      <w:bookmarkStart w:id="0" w:name="_GoBack"/>
-      <w:r>
-        <w:t>Public Type OggettoDBScambioDatiCister</w:t>
-      </w:r>
-      <w:r>
-        <w:t>ne</w:t>
-      </w:r>
-    </w:p>
-    <w:bookmarkEnd w:id="0"/>
-    <w:p>
-      <w:pPr>
-        <w:pStyle w:val="codicesorgente"/>
-        <w:rPr>
-          <w:color w:val="00B050"/>
-        </w:rPr>
-      </w:pPr>
-      <w:r>
-        <w:rPr>
-          <w:color w:val="00B050"/>
-        </w:rPr>
-        <w:t xml:space="preserve">    </w:t>
-      </w:r>
-      <w:r>
-        <w:rPr>
-          <w:color w:val="00B050"/>
-        </w:rPr>
-        <w:t>'-------------------------------------------------------------------------------------------------</w:t>
-      </w:r>
-    </w:p>
-    <w:p>
-      <w:pPr>
-        <w:pStyle w:val="codicesorgente"/>
-        <w:rPr>
-          <w:color w:val="00B050"/>
-        </w:rPr>
-      </w:pPr>
-      <w:r>
-        <w:rPr>
-          <w:color w:val="00B050"/>
-        </w:rPr>
-        <w:t xml:space="preserve">    </w:t>
-      </w:r>
-      <w:r>
-        <w:rPr>
-          <w:color w:val="00B050"/>
-        </w:rPr>
-        <w:t>'Impostazioni e parametri generici</w:t>
-      </w:r>
-    </w:p>
-    <w:p>
-      <w:pPr>
-        <w:pStyle w:val="codicesorgente"/>
-        <w:rPr>
-          <w:color w:val="00B050"/>
-        </w:rPr>
-      </w:pPr>
-      <w:r>
-        <w:rPr>
-          <w:color w:val="00B050"/>
-        </w:rPr>
-        <w:t xml:space="preserve">    </w:t>
-      </w:r>
-      <w:r>
-        <w:rPr>
-          <w:color w:val="00B050"/>
-        </w:rPr>
-        <w:t>'-------------------------------------------------------------------------------------------------</w:t>
-      </w:r>
-    </w:p>
-    <w:p>
-      <w:pPr>
-        <w:pStyle w:val="codicesorgente"/>
-      </w:pPr>
-      <w:r>
-        <w:t xml:space="preserve">    GestManuale As Boolean                      </w:t>
-      </w:r>
-      <w:r>
-        <w:rPr>
-          <w:color w:val="00B050"/>
-        </w:rPr>
-        <w:t>'=1 Controllo diretto delle valvole comandato da pc              'EX AbilitazioneGestioneMan</w:t>
-      </w:r>
-    </w:p>
-    <w:p>
-      <w:pPr>
-        <w:pStyle w:val="codicesorgente"/>
-      </w:pPr>
-      <w:r>
-        <w:t xml:space="preserve">    NrCisternaAzzeramentoTara As Integer        </w:t>
-      </w:r>
-      <w:r>
-        <w:rPr>
-          <w:color w:val="00B050"/>
-        </w:rPr>
-        <w:t>'Indica in quale cisterna va eseguita la tara</w:t>
-      </w:r>
-    </w:p>
-    <w:p>
-      <w:pPr>
-        <w:pStyle w:val="codicesorgente"/>
-      </w:pPr>
-      <w:r>
-        <w:t xml:space="preserve">    ParametroNrCisternaValvSeparaz As Integer   </w:t>
-      </w:r>
-      <w:r>
-        <w:rPr>
-          <w:color w:val="00B050"/>
-        </w:rPr>
-        <w:t>'parametro per indicare il numero della cisterna dopo la quale si trova la valvola di separazione</w:t>
+    <w:p>
+      <w:r>
+        <w:t>Oggetti utilizzati nella gestione cisterne:</w:t>
       </w:r>
     </w:p>
     <w:p>
@@ -1157,1186 +996,6 @@
         </w:rPr>
       </w:pPr>
       <w:r>
-        <w:t xml:space="preserve">    </w:t>
-      </w:r>
-      <w:r>
-        <w:rPr>
-          <w:lang w:val="en-US"/>
-        </w:rPr>
-        <w:t xml:space="preserve">Watchdog As </w:t>
-      </w:r>
-      <w:proofErr w:type="gramStart"/>
-      <w:r>
-        <w:rPr>
-          <w:lang w:val="en-US"/>
-        </w:rPr>
-        <w:t>Boolean '</w:t>
-      </w:r>
-      <w:proofErr w:type="gramEnd"/>
-    </w:p>
-    <w:p>
-      <w:pPr>
-        <w:pStyle w:val="codicesorgente"/>
-      </w:pPr>
-      <w:r>
-        <w:t xml:space="preserve">    AccettaErrore As Boolean</w:t>
-      </w:r>
-    </w:p>
-    <w:p>
-      <w:pPr>
-        <w:pStyle w:val="codicesorgente"/>
-      </w:pPr>
-      <w:r>
-        <w:t xml:space="preserve">    ForzaOperazioniSuAllarme As Boolean         </w:t>
-      </w:r>
-      <w:r>
-        <w:rPr>
-          <w:color w:val="00B050"/>
-        </w:rPr>
-        <w:t>'= 1 Esegue comunque un'operazione su cisterna anche se e' in allarme</w:t>
-      </w:r>
-    </w:p>
-    <w:p>
-      <w:pPr>
-        <w:pStyle w:val="codicesorgente"/>
-      </w:pPr>
-      <w:r>
-        <w:t xml:space="preserve">    NumeroCisternePresenti As Integer           </w:t>
-      </w:r>
-      <w:r>
-        <w:rPr>
-          <w:color w:val="00B050"/>
-        </w:rPr>
-        <w:t>'Numero di cisterne presenti nell'impianto</w:t>
-      </w:r>
-    </w:p>
-    <w:p>
-      <w:pPr>
-        <w:pStyle w:val="codicesorgente"/>
-      </w:pPr>
-      <w:r>
-        <w:t xml:space="preserve">    NrCisternaDefault As Integer                </w:t>
-      </w:r>
-      <w:r>
-        <w:rPr>
-          <w:color w:val="00B050"/>
-        </w:rPr>
-        <w:t>'Nr cisterna la cui valvola di ritorno deve rimanere aperta a riposo</w:t>
-      </w:r>
-    </w:p>
-    <w:p>
-      <w:pPr>
-        <w:pStyle w:val="codicesorgente"/>
-      </w:pPr>
-      <w:r>
-        <w:t xml:space="preserve">    CisternaSelezioneAttuale As Integer         </w:t>
-      </w:r>
-      <w:r>
-        <w:rPr>
-          <w:color w:val="00B050"/>
-        </w:rPr>
-        <w:t>'Numero cisterna attualmente selezionata           'INUTILE per il momento</w:t>
-      </w:r>
-    </w:p>
-    <w:p>
-      <w:pPr>
-        <w:pStyle w:val="codicesorgente"/>
-        <w:rPr>
-          <w:color w:val="00B050"/>
-        </w:rPr>
-      </w:pPr>
-      <w:r>
-        <w:rPr>
-          <w:color w:val="00B050"/>
-        </w:rPr>
-        <w:t xml:space="preserve">    </w:t>
-      </w:r>
-      <w:r>
-        <w:rPr>
-          <w:color w:val="00B050"/>
-        </w:rPr>
-        <w:t>'-------------------------------------------------------------------------------------------------</w:t>
-      </w:r>
-    </w:p>
-    <w:p>
-      <w:pPr>
-        <w:pStyle w:val="codicesorgente"/>
-        <w:rPr>
-          <w:color w:val="00B050"/>
-        </w:rPr>
-      </w:pPr>
-      <w:r>
-        <w:rPr>
-          <w:color w:val="00B050"/>
-        </w:rPr>
-        <w:t xml:space="preserve">    </w:t>
-      </w:r>
-      <w:r>
-        <w:rPr>
-          <w:color w:val="00B050"/>
-        </w:rPr>
-        <w:t>'Comandi</w:t>
-      </w:r>
-    </w:p>
-    <w:p>
-      <w:pPr>
-        <w:pStyle w:val="codicesorgente"/>
-        <w:rPr>
-          <w:color w:val="00B050"/>
-        </w:rPr>
-      </w:pPr>
-      <w:r>
-        <w:rPr>
-          <w:color w:val="00B050"/>
-        </w:rPr>
-        <w:t xml:space="preserve">    </w:t>
-      </w:r>
-      <w:r>
-        <w:rPr>
-          <w:color w:val="00B050"/>
-        </w:rPr>
-        <w:t>'-------------------------------------------------------------------------------------------------</w:t>
-      </w:r>
-    </w:p>
-    <w:p>
-      <w:pPr>
-        <w:pStyle w:val="codicesorgente"/>
-      </w:pPr>
-      <w:r>
-        <w:t xml:space="preserve">    CodiceOperazioneCarico As Integer               </w:t>
-      </w:r>
-      <w:r>
-        <w:rPr>
-          <w:color w:val="00B050"/>
-        </w:rPr>
-        <w:t>'Tipo di operazione da eseguire con la pompa di carico</w:t>
-      </w:r>
-    </w:p>
-    <w:p>
-      <w:pPr>
-        <w:pStyle w:val="codicesorgente"/>
-      </w:pPr>
-      <w:r>
-        <w:t xml:space="preserve">    CodiceOperazioneAlimentazione As Integer        </w:t>
-      </w:r>
-      <w:r>
-        <w:rPr>
-          <w:color w:val="00B050"/>
-        </w:rPr>
-        <w:t>'Tipo di operazione da eseguire con la pompa di alimentazione</w:t>
-      </w:r>
-    </w:p>
-    <w:p>
-      <w:pPr>
-        <w:pStyle w:val="codicesorgente"/>
-      </w:pPr>
-      <w:r>
-        <w:t xml:space="preserve">    SelCistMandataPompaCarico As Integer            </w:t>
-      </w:r>
-      <w:r>
-        <w:rPr>
-          <w:color w:val="00B050"/>
-        </w:rPr>
-        <w:t>'Cisterna selezionata come mandata in operazioni con pompa di carico</w:t>
-      </w:r>
-    </w:p>
-    <w:p>
-      <w:pPr>
-        <w:pStyle w:val="codicesorgente"/>
-      </w:pPr>
-      <w:r>
-        <w:t xml:space="preserve">    SelCistCaricoPompaCarico As Integer             </w:t>
-      </w:r>
-      <w:r>
-        <w:rPr>
-          <w:color w:val="00B050"/>
-        </w:rPr>
-        <w:t>'Cisterna selezionata come ritorno in operazioni con pompa di carico</w:t>
-      </w:r>
-    </w:p>
-    <w:p>
-      <w:pPr>
-        <w:pStyle w:val="codicesorgente"/>
-      </w:pPr>
-      <w:r>
-        <w:t xml:space="preserve">    SelCistMandataPompaAlimentaz As Integer         </w:t>
-      </w:r>
-      <w:r>
-        <w:rPr>
-          <w:color w:val="00B050"/>
-        </w:rPr>
-        <w:t>'Cisterna selezionata come mandata in operazioni con pompa di alimentazione</w:t>
-      </w:r>
-    </w:p>
-    <w:p>
-      <w:pPr>
-        <w:pStyle w:val="codicesorgente"/>
-      </w:pPr>
-      <w:r>
-        <w:t xml:space="preserve">    SelCistCaricoPompaAlimentaz As Integer          </w:t>
-      </w:r>
-      <w:r>
-        <w:rPr>
-          <w:color w:val="00B050"/>
-        </w:rPr>
-        <w:t>'Cisterna selezionata come ritorno in operazioni con pompa di alimentazione</w:t>
-      </w:r>
-    </w:p>
-    <w:p>
-      <w:pPr>
-        <w:pStyle w:val="codicesorgente"/>
-      </w:pPr>
-      <w:r>
-        <w:t xml:space="preserve">    SelCistAlimentazioneTorre As Integer            </w:t>
-      </w:r>
-      <w:r>
-        <w:rPr>
-          <w:color w:val="00B050"/>
-        </w:rPr>
-        <w:t>'Cisterna selezionata come mandata alimentazione torre con pompa di alimentazione</w:t>
-      </w:r>
-    </w:p>
-    <w:p>
-      <w:pPr>
-        <w:pStyle w:val="codicesorgente"/>
-      </w:pPr>
-      <w:r>
-        <w:t xml:space="preserve">    EseguiTaraCisterna As Boolean                   </w:t>
-      </w:r>
-      <w:r>
-        <w:rPr>
-          <w:color w:val="00B050"/>
-        </w:rPr>
-        <w:t>'Esegue l'azzeramento del livello della cisterna</w:t>
-      </w:r>
-    </w:p>
-    <w:p>
-      <w:pPr>
-        <w:pStyle w:val="codicesorgente"/>
-      </w:pPr>
-      <w:r>
-        <w:t xml:space="preserve">    StartOperazioneCisterne As Boolean              </w:t>
-      </w:r>
-      <w:r>
-        <w:rPr>
-          <w:color w:val="00B050"/>
-        </w:rPr>
-        <w:t>'Invia al PLC il comando di start operazione</w:t>
-      </w:r>
-    </w:p>
-    <w:p>
-      <w:pPr>
-        <w:pStyle w:val="codicesorgente"/>
-      </w:pPr>
-      <w:r>
-        <w:t xml:space="preserve">    StopOperazioneCisterne As Boolean               </w:t>
-      </w:r>
-      <w:r>
-        <w:rPr>
-          <w:color w:val="00B050"/>
-        </w:rPr>
-        <w:t>'Invia al PLC il comando di stop operazione</w:t>
-      </w:r>
-    </w:p>
-    <w:p>
-      <w:pPr>
-        <w:pStyle w:val="codicesorgente"/>
-      </w:pPr>
-      <w:r>
-        <w:t xml:space="preserve">    OperazioneCaricoARegime As Boolean              </w:t>
-      </w:r>
-      <w:r>
-        <w:rPr>
-          <w:color w:val="00B050"/>
-        </w:rPr>
-        <w:t>'Flag che mi dice che dopo aver dato lo start all'operazione con pompa di carico questa è effettivamente partita (STEP102 nel PLC)</w:t>
-      </w:r>
-    </w:p>
-    <w:p>
-      <w:pPr>
-        <w:pStyle w:val="codicesorgente"/>
-      </w:pPr>
-      <w:r>
-        <w:t xml:space="preserve">    OperazioneAlimentazioneARegime As Boolean       </w:t>
-      </w:r>
-      <w:r>
-        <w:rPr>
-          <w:color w:val="00B050"/>
-        </w:rPr>
-        <w:t>'Flag che mi dice che dopo aver dato lo start all'operazione con pompa di alimentazione questa è effettivamente partita (STEP102 nel PLC)</w:t>
-      </w:r>
-    </w:p>
-    <w:p>
-      <w:pPr>
-        <w:pStyle w:val="codicesorgente"/>
-      </w:pPr>
-      <w:r>
-        <w:t xml:space="preserve">    OperazioneAlimentazioneTorreInAttesa As Boolean </w:t>
-      </w:r>
-      <w:r>
-        <w:rPr>
-          <w:color w:val="00B050"/>
-        </w:rPr>
-        <w:t>'Flag che mi dice che l'operazione di alimentazione non è in corso perchè manca la pompa di circolazione</w:t>
-      </w:r>
-    </w:p>
-    <w:p>
-      <w:pPr>
-        <w:pStyle w:val="codicesorgente"/>
-      </w:pPr>
-      <w:r>
-        <w:t xml:space="preserve">    OperazioneAlimentazioneTorreARegime As </w:t>
-      </w:r>
-      <w:proofErr w:type="gramStart"/>
-      <w:r>
-        <w:t xml:space="preserve">Boolean  </w:t>
-      </w:r>
-      <w:r>
-        <w:rPr>
-          <w:color w:val="00B050"/>
-        </w:rPr>
-        <w:t>'</w:t>
-      </w:r>
-      <w:proofErr w:type="gramEnd"/>
-      <w:r>
-        <w:rPr>
-          <w:color w:val="00B050"/>
-        </w:rPr>
-        <w:t>Flag che mi dice che l'operazione di alimentazione torre è in corso (Operazione particolare -&gt; funziona con più selezione dei combo -&gt; STEP3 nel PLC)</w:t>
-      </w:r>
-    </w:p>
-    <w:p>
-      <w:pPr>
-        <w:pStyle w:val="codicesorgente"/>
-      </w:pPr>
-      <w:r>
-        <w:t xml:space="preserve">    StatoErroreOperazioniCisterne As Boolean        </w:t>
-      </w:r>
-      <w:r>
-        <w:rPr>
-          <w:color w:val="00B050"/>
-        </w:rPr>
-        <w:t>'Flag che mi dice che l'impianto è nello STEP0 di errore</w:t>
-      </w:r>
-    </w:p>
-    <w:p>
-      <w:pPr>
-        <w:pStyle w:val="codicesorgente"/>
-      </w:pPr>
-      <w:r>
-        <w:t xml:space="preserve">    OperazioneDoppiaRifiutata As Boolean            </w:t>
-      </w:r>
-      <w:r>
-        <w:rPr>
-          <w:color w:val="00B050"/>
-        </w:rPr>
-        <w:t>'Flag che mi dice che la combinazione delle operazioni scelte con le due pompe non è consentita</w:t>
-      </w:r>
-    </w:p>
-    <w:p>
-      <w:pPr>
-        <w:pStyle w:val="codicesorgente"/>
-      </w:pPr>
-      <w:r>
-        <w:t xml:space="preserve">    OperazioneParticolareRifiutata As Boolean       </w:t>
-      </w:r>
-      <w:r>
-        <w:rPr>
-          <w:color w:val="00B050"/>
-        </w:rPr>
-        <w:t>'Flag che mi dice che un'operazione particolare è stata rifiutata (In SION è operazione su cisterna 5 rifiutata)</w:t>
-      </w:r>
-    </w:p>
-    <w:p>
-      <w:pPr>
-        <w:pStyle w:val="codicesorgente"/>
-      </w:pPr>
-      <w:r>
-        <w:t xml:space="preserve">    RidottoSetSelezioneCisternaBitumePCL1 As Integer    </w:t>
-      </w:r>
-      <w:r>
-        <w:rPr>
-          <w:color w:val="00B050"/>
-        </w:rPr>
-        <w:t>'20150505: imposta la selezione cisterna da pc con gestione ridotta</w:t>
-      </w:r>
-    </w:p>
-    <w:p>
-      <w:pPr>
-        <w:pStyle w:val="codicesorgente"/>
-      </w:pPr>
-      <w:r>
-        <w:t xml:space="preserve">    RidottoTempoTimeoutCambioCisternaPCL1 As Integer    </w:t>
-      </w:r>
-      <w:r>
-        <w:rPr>
-          <w:color w:val="00B050"/>
-        </w:rPr>
-        <w:t>'20150505: imposta il tempo di timeout selezione cisterna da pc con gestione ridotta</w:t>
-      </w:r>
-    </w:p>
-    <w:p>
-      <w:pPr>
-        <w:pStyle w:val="codicesorgente"/>
-      </w:pPr>
-      <w:r>
-        <w:t xml:space="preserve">    RidottoTimeoutSelezionePCL1 As Boolean              </w:t>
-      </w:r>
-      <w:r>
-        <w:rPr>
-          <w:color w:val="00B050"/>
-        </w:rPr>
-        <w:t>'20150505: stato di allarme timeout selezione cisterna da pc con gestione ridotta</w:t>
-      </w:r>
-    </w:p>
-    <w:p>
-      <w:pPr>
-        <w:pStyle w:val="codicesorgente"/>
-      </w:pPr>
-      <w:r>
-        <w:t xml:space="preserve">    RidottoAttesaSelezionePCL1 As Boolean               </w:t>
-      </w:r>
-      <w:r>
-        <w:rPr>
-          <w:color w:val="00B050"/>
-        </w:rPr>
-        <w:t>'20150505: stato di attesa selezione cisterna da pc con gestione ridotta</w:t>
-      </w:r>
-    </w:p>
-    <w:p>
-      <w:pPr>
-        <w:pStyle w:val="codicesorgente"/>
-      </w:pPr>
-      <w:r>
-        <w:t xml:space="preserve">    RidottoSelezioneAttualeCisternaBitumePCL1 As Integer</w:t>
-      </w:r>
-      <w:r>
-        <w:rPr>
-          <w:color w:val="00B050"/>
-        </w:rPr>
-        <w:t xml:space="preserve">       '20150505: selezione cisterna attuale con gestione ridotta</w:t>
-      </w:r>
-    </w:p>
-    <w:p>
-      <w:pPr>
-        <w:pStyle w:val="codicesorgente"/>
-      </w:pPr>
-      <w:r>
-        <w:t xml:space="preserve">    RidottoSetSelezioneCisternaBitumePCL2 As Integer    </w:t>
-      </w:r>
-      <w:r>
-        <w:rPr>
-          <w:color w:val="00B050"/>
-        </w:rPr>
-        <w:t>'20150505: imposta la selezione cisterna da pc con gestione ridotta</w:t>
-      </w:r>
-    </w:p>
-    <w:p>
-      <w:pPr>
-        <w:pStyle w:val="codicesorgente"/>
-      </w:pPr>
-      <w:r>
-        <w:t xml:space="preserve">    RidottoTempoTimeoutCambioCisternaPCL2 As Integer    </w:t>
-      </w:r>
-      <w:r>
-        <w:rPr>
-          <w:color w:val="00B050"/>
-        </w:rPr>
-        <w:t>'20150505: imposta il tempo di timeout selezione cisterna da pc con gestione ridotta</w:t>
-      </w:r>
-    </w:p>
-    <w:p>
-      <w:pPr>
-        <w:pStyle w:val="codicesorgente"/>
-      </w:pPr>
-      <w:r>
-        <w:t xml:space="preserve">    RidottoTimeoutSelezionePCL2 As Boolean              </w:t>
-      </w:r>
-      <w:r>
-        <w:rPr>
-          <w:color w:val="00B050"/>
-        </w:rPr>
-        <w:t>'20150505: stato di allarme timeout selezione cisterna da pc con gestione ridotta</w:t>
-      </w:r>
-    </w:p>
-    <w:p>
-      <w:pPr>
-        <w:pStyle w:val="codicesorgente"/>
-      </w:pPr>
-      <w:r>
-        <w:t xml:space="preserve">    RidottoAttesaSelezionePCL2 As Boolean               </w:t>
-      </w:r>
-      <w:r>
-        <w:rPr>
-          <w:color w:val="00B050"/>
-        </w:rPr>
-        <w:t>'20150505: stato di attesa selezione cisterna da pc con gestione ridotta</w:t>
-      </w:r>
-    </w:p>
-    <w:p>
-      <w:pPr>
-        <w:pStyle w:val="codicesorgente"/>
-      </w:pPr>
-      <w:r>
-        <w:t xml:space="preserve">    RidottoSelezioneAttualeCisternaBitumePCL2 As Integer</w:t>
-      </w:r>
-      <w:r>
-        <w:rPr>
-          <w:color w:val="00B050"/>
-        </w:rPr>
-        <w:t xml:space="preserve">       '20150505: selezione cisterna attuale con gestione ridotta</w:t>
-      </w:r>
-    </w:p>
-    <w:p>
-      <w:pPr>
-        <w:pStyle w:val="codicesorgente"/>
-      </w:pPr>
-      <w:r>
-        <w:t xml:space="preserve">    RidottoNumeroCistBitSuPCL1 As Integer               </w:t>
-      </w:r>
-      <w:r>
-        <w:rPr>
-          <w:color w:val="00B050"/>
-        </w:rPr>
-        <w:t>'20150505: numero di cisterne su PCL1</w:t>
-      </w:r>
-    </w:p>
-    <w:p>
-      <w:pPr>
-        <w:pStyle w:val="codicesorgente"/>
-      </w:pPr>
-      <w:r>
-        <w:t xml:space="preserve">    RidottoNumeroCistBitSuPCL2 As Integer               </w:t>
-      </w:r>
-      <w:r>
-        <w:rPr>
-          <w:color w:val="00B050"/>
-        </w:rPr>
-        <w:t>'20150505: numero di cisterne su PCL2</w:t>
-      </w:r>
-    </w:p>
-    <w:p>
-      <w:pPr>
-        <w:pStyle w:val="codicesorgente"/>
-      </w:pPr>
-      <w:r>
-        <w:t>End Type</w:t>
-      </w:r>
-    </w:p>
-    <w:p>
-      <w:r>
-        <w:t>Le principali procedure interessate alla gestione cisterne sono contenute nei moduli:</w:t>
-      </w:r>
-    </w:p>
-    <w:p>
-      <w:r>
-        <w:t>GestioneCisterne.bas</w:t>
-      </w:r>
-    </w:p>
-    <w:p>
-      <w:pPr>
-        <w:pStyle w:val="Paragrafoelenco"/>
-        <w:rPr>
-          <w:rFonts w:ascii="Consolas" w:hAnsi="Consolas"/>
-          <w:sz w:val="12"/>
-          <w:szCs w:val="12"/>
-        </w:rPr>
-      </w:pPr>
-      <w:r>
-        <w:rPr>
-          <w:rFonts w:ascii="Consolas" w:hAnsi="Consolas"/>
-          <w:sz w:val="12"/>
-          <w:szCs w:val="12"/>
-        </w:rPr>
-        <w:t xml:space="preserve">Public Sub </w:t>
-      </w:r>
-      <w:proofErr w:type="gramStart"/>
-      <w:r>
-        <w:rPr>
-          <w:rFonts w:ascii="Consolas" w:hAnsi="Consolas"/>
-          <w:sz w:val="12"/>
-          <w:szCs w:val="12"/>
-        </w:rPr>
-        <w:t>CisterneLeggiDatiPLC(</w:t>
-      </w:r>
-      <w:proofErr w:type="gramEnd"/>
-      <w:r>
-        <w:rPr>
-          <w:rFonts w:ascii="Consolas" w:hAnsi="Consolas"/>
-          <w:sz w:val="12"/>
-          <w:szCs w:val="12"/>
-        </w:rPr>
-        <w:t>)</w:t>
-      </w:r>
-    </w:p>
-    <w:p>
-      <w:pPr>
-        <w:pStyle w:val="Paragrafoelenco"/>
-        <w:rPr>
-          <w:rFonts w:ascii="Consolas" w:hAnsi="Consolas"/>
-          <w:sz w:val="12"/>
-          <w:szCs w:val="12"/>
-        </w:rPr>
-      </w:pPr>
-      <w:r>
-        <w:rPr>
-          <w:rFonts w:ascii="Consolas" w:hAnsi="Consolas"/>
-          <w:sz w:val="12"/>
-          <w:szCs w:val="12"/>
-        </w:rPr>
-        <w:t>Lettura dati cisterne da PLC</w:t>
-      </w:r>
-    </w:p>
-    <w:p>
-      <w:pPr>
-        <w:pStyle w:val="Paragrafoelenco"/>
-        <w:rPr>
-          <w:rFonts w:ascii="Consolas" w:hAnsi="Consolas"/>
-          <w:sz w:val="12"/>
-          <w:szCs w:val="12"/>
-        </w:rPr>
-      </w:pPr>
-      <w:r>
-        <w:rPr>
-          <w:rFonts w:ascii="Consolas" w:hAnsi="Consolas"/>
-          <w:sz w:val="12"/>
-          <w:szCs w:val="12"/>
-        </w:rPr>
-        <w:t xml:space="preserve">Public Sub </w:t>
-      </w:r>
-      <w:proofErr w:type="gramStart"/>
-      <w:r>
-        <w:rPr>
-          <w:rFonts w:ascii="Consolas" w:hAnsi="Consolas"/>
-          <w:sz w:val="12"/>
-          <w:szCs w:val="12"/>
-        </w:rPr>
-        <w:t>CisterneScriviDatiPLC(</w:t>
-      </w:r>
-      <w:proofErr w:type="gramEnd"/>
-      <w:r>
-        <w:rPr>
-          <w:rFonts w:ascii="Consolas" w:hAnsi="Consolas"/>
-          <w:sz w:val="12"/>
-          <w:szCs w:val="12"/>
-        </w:rPr>
-        <w:t>)</w:t>
-      </w:r>
-    </w:p>
-    <w:p>
-      <w:pPr>
-        <w:pStyle w:val="Paragrafoelenco"/>
-        <w:rPr>
-          <w:rFonts w:ascii="Consolas" w:hAnsi="Consolas"/>
-          <w:sz w:val="12"/>
-          <w:szCs w:val="12"/>
-        </w:rPr>
-      </w:pPr>
-      <w:r>
-        <w:rPr>
-          <w:rFonts w:ascii="Consolas" w:hAnsi="Consolas"/>
-          <w:sz w:val="12"/>
-          <w:szCs w:val="12"/>
-        </w:rPr>
-        <w:t xml:space="preserve">Public Sub </w:t>
-      </w:r>
-      <w:proofErr w:type="gramStart"/>
-      <w:r>
-        <w:rPr>
-          <w:rFonts w:ascii="Consolas" w:hAnsi="Consolas"/>
-          <w:sz w:val="12"/>
-          <w:szCs w:val="12"/>
-        </w:rPr>
-        <w:t>CistInizializza(</w:t>
-      </w:r>
-      <w:proofErr w:type="gramEnd"/>
-      <w:r>
-        <w:rPr>
-          <w:rFonts w:ascii="Consolas" w:hAnsi="Consolas"/>
-          <w:sz w:val="12"/>
-          <w:szCs w:val="12"/>
-        </w:rPr>
-        <w:t>)</w:t>
-      </w:r>
-    </w:p>
-    <w:p>
-      <w:pPr>
-        <w:pStyle w:val="Paragrafoelenco"/>
-        <w:rPr>
-          <w:rFonts w:ascii="Consolas" w:hAnsi="Consolas"/>
-          <w:sz w:val="12"/>
-          <w:szCs w:val="12"/>
-        </w:rPr>
-      </w:pPr>
-      <w:r>
-        <w:rPr>
-          <w:rFonts w:ascii="Consolas" w:hAnsi="Consolas"/>
-          <w:sz w:val="12"/>
-          <w:szCs w:val="12"/>
-        </w:rPr>
-        <w:t>Public Sub CistVisualizzaValvolaUscita1(cisterna As Integer, aperta As Boolean, chiusa As Boolean, allarme As Boolean)</w:t>
-      </w:r>
-    </w:p>
-    <w:p>
-      <w:pPr>
-        <w:pStyle w:val="Paragrafoelenco"/>
-        <w:rPr>
-          <w:rFonts w:ascii="Consolas" w:hAnsi="Consolas"/>
-          <w:sz w:val="12"/>
-          <w:szCs w:val="12"/>
-        </w:rPr>
-      </w:pPr>
-      <w:r>
-        <w:rPr>
-          <w:rFonts w:ascii="Consolas" w:hAnsi="Consolas"/>
-          <w:sz w:val="12"/>
-          <w:szCs w:val="12"/>
-        </w:rPr>
-        <w:t>Public Sub CistVisualizzaValvolaUscita2(cisterna As Integer, aperta As Boolean, chiusa As Boolean, allarme As Boolean)</w:t>
-      </w:r>
-    </w:p>
-    <w:p>
-      <w:pPr>
-        <w:pStyle w:val="Paragrafoelenco"/>
-        <w:rPr>
-          <w:rFonts w:ascii="Consolas" w:hAnsi="Consolas"/>
-          <w:sz w:val="12"/>
-          <w:szCs w:val="12"/>
-        </w:rPr>
-      </w:pPr>
-      <w:r>
-        <w:rPr>
-          <w:rFonts w:ascii="Consolas" w:hAnsi="Consolas"/>
-          <w:sz w:val="12"/>
-          <w:szCs w:val="12"/>
-        </w:rPr>
-        <w:t>Public Sub CistVisualizzaValvolaEntrata1(cisterna As Integer, aperta As Boolean, chiusa As Boolean, allarme As Boolean)</w:t>
-      </w:r>
-    </w:p>
-    <w:p>
-      <w:pPr>
-        <w:pStyle w:val="Paragrafoelenco"/>
-        <w:rPr>
-          <w:rFonts w:ascii="Consolas" w:hAnsi="Consolas"/>
-          <w:sz w:val="12"/>
-          <w:szCs w:val="12"/>
-        </w:rPr>
-      </w:pPr>
-      <w:r>
-        <w:rPr>
-          <w:rFonts w:ascii="Consolas" w:hAnsi="Consolas"/>
-          <w:sz w:val="12"/>
-          <w:szCs w:val="12"/>
-        </w:rPr>
-        <w:t xml:space="preserve">Public Sub </w:t>
-      </w:r>
-      <w:proofErr w:type="gramStart"/>
-      <w:r>
-        <w:rPr>
-          <w:rFonts w:ascii="Consolas" w:hAnsi="Consolas"/>
-          <w:sz w:val="12"/>
-          <w:szCs w:val="12"/>
-        </w:rPr>
-        <w:t>CistVisualizzaUscita(</w:t>
-      </w:r>
-      <w:proofErr w:type="gramEnd"/>
-      <w:r>
-        <w:rPr>
-          <w:rFonts w:ascii="Consolas" w:hAnsi="Consolas"/>
-          <w:sz w:val="12"/>
-          <w:szCs w:val="12"/>
-        </w:rPr>
-        <w:t>cisterna As Integer)</w:t>
-      </w:r>
-    </w:p>
-    <w:p>
-      <w:pPr>
-        <w:pStyle w:val="Paragrafoelenco"/>
-        <w:rPr>
-          <w:rFonts w:ascii="Consolas" w:hAnsi="Consolas"/>
-          <w:sz w:val="12"/>
-          <w:szCs w:val="12"/>
-        </w:rPr>
-      </w:pPr>
-      <w:r>
-        <w:rPr>
-          <w:rFonts w:ascii="Consolas" w:hAnsi="Consolas"/>
-          <w:sz w:val="12"/>
-          <w:szCs w:val="12"/>
-        </w:rPr>
-        <w:t xml:space="preserve">Public Sub </w:t>
-      </w:r>
-      <w:proofErr w:type="gramStart"/>
-      <w:r>
-        <w:rPr>
-          <w:rFonts w:ascii="Consolas" w:hAnsi="Consolas"/>
-          <w:sz w:val="12"/>
-          <w:szCs w:val="12"/>
-        </w:rPr>
-        <w:t>CistVisualizzaSelezione(</w:t>
-      </w:r>
-      <w:proofErr w:type="gramEnd"/>
-      <w:r>
-        <w:rPr>
-          <w:rFonts w:ascii="Consolas" w:hAnsi="Consolas"/>
-          <w:sz w:val="12"/>
-          <w:szCs w:val="12"/>
-        </w:rPr>
-        <w:t>cisterna As Integer)</w:t>
-      </w:r>
-    </w:p>
-    <w:p>
-      <w:pPr>
-        <w:pStyle w:val="Paragrafoelenco"/>
-        <w:rPr>
-          <w:rFonts w:ascii="Consolas" w:hAnsi="Consolas"/>
-          <w:sz w:val="12"/>
-          <w:szCs w:val="12"/>
-        </w:rPr>
-      </w:pPr>
-      <w:r>
-        <w:rPr>
-          <w:rFonts w:ascii="Consolas" w:hAnsi="Consolas"/>
-          <w:sz w:val="12"/>
-          <w:szCs w:val="12"/>
-        </w:rPr>
-        <w:t xml:space="preserve">Public Sub </w:t>
-      </w:r>
-      <w:proofErr w:type="gramStart"/>
-      <w:r>
-        <w:rPr>
-          <w:rFonts w:ascii="Consolas" w:hAnsi="Consolas"/>
-          <w:sz w:val="12"/>
-          <w:szCs w:val="12"/>
-        </w:rPr>
-        <w:t>CistVisualizzaErrore(</w:t>
-      </w:r>
-      <w:proofErr w:type="gramEnd"/>
-      <w:r>
-        <w:rPr>
-          <w:rFonts w:ascii="Consolas" w:hAnsi="Consolas"/>
-          <w:sz w:val="12"/>
-          <w:szCs w:val="12"/>
-        </w:rPr>
-        <w:t>cisterna As Integer)</w:t>
-      </w:r>
-    </w:p>
-    <w:p>
-      <w:pPr>
-        <w:pStyle w:val="Paragrafoelenco"/>
-        <w:rPr>
-          <w:rFonts w:ascii="Consolas" w:hAnsi="Consolas"/>
-          <w:sz w:val="12"/>
-          <w:szCs w:val="12"/>
-        </w:rPr>
-      </w:pPr>
-      <w:r>
-        <w:rPr>
-          <w:rFonts w:ascii="Consolas" w:hAnsi="Consolas"/>
-          <w:sz w:val="12"/>
-          <w:szCs w:val="12"/>
-        </w:rPr>
-        <w:t xml:space="preserve">Public Sub </w:t>
-      </w:r>
-      <w:proofErr w:type="gramStart"/>
-      <w:r>
-        <w:rPr>
-          <w:rFonts w:ascii="Consolas" w:hAnsi="Consolas"/>
-          <w:sz w:val="12"/>
-          <w:szCs w:val="12"/>
-        </w:rPr>
-        <w:t>CistVisualizzaIdle(</w:t>
-      </w:r>
-      <w:proofErr w:type="gramEnd"/>
-      <w:r>
-        <w:rPr>
-          <w:rFonts w:ascii="Consolas" w:hAnsi="Consolas"/>
-          <w:sz w:val="12"/>
-          <w:szCs w:val="12"/>
-        </w:rPr>
-        <w:t>cisterna As Integer)</w:t>
-      </w:r>
-    </w:p>
-    <w:p>
-      <w:pPr>
-        <w:pStyle w:val="Paragrafoelenco"/>
-        <w:rPr>
-          <w:rFonts w:ascii="Consolas" w:hAnsi="Consolas"/>
-          <w:sz w:val="12"/>
-          <w:szCs w:val="12"/>
-        </w:rPr>
-      </w:pPr>
-      <w:r>
-        <w:rPr>
-          <w:rFonts w:ascii="Consolas" w:hAnsi="Consolas"/>
-          <w:sz w:val="12"/>
-          <w:szCs w:val="12"/>
-        </w:rPr>
-        <w:t xml:space="preserve">Public Sub </w:t>
-      </w:r>
-      <w:proofErr w:type="gramStart"/>
-      <w:r>
-        <w:rPr>
-          <w:rFonts w:ascii="Consolas" w:hAnsi="Consolas"/>
-          <w:sz w:val="12"/>
-          <w:szCs w:val="12"/>
-        </w:rPr>
-        <w:t>CistVisualizzaAttesa(</w:t>
-      </w:r>
-      <w:proofErr w:type="gramEnd"/>
-      <w:r>
-        <w:rPr>
-          <w:rFonts w:ascii="Consolas" w:hAnsi="Consolas"/>
-          <w:sz w:val="12"/>
-          <w:szCs w:val="12"/>
-        </w:rPr>
-        <w:t>cisterna As Integer)</w:t>
-      </w:r>
-    </w:p>
-    <w:p>
-      <w:pPr>
-        <w:pStyle w:val="Paragrafoelenco"/>
-        <w:rPr>
-          <w:rFonts w:ascii="Consolas" w:hAnsi="Consolas"/>
-          <w:sz w:val="12"/>
-          <w:szCs w:val="12"/>
-        </w:rPr>
-      </w:pPr>
-      <w:r>
-        <w:rPr>
-          <w:rFonts w:ascii="Consolas" w:hAnsi="Consolas"/>
-          <w:sz w:val="12"/>
-          <w:szCs w:val="12"/>
-        </w:rPr>
-        <w:t xml:space="preserve">Public Sub </w:t>
-      </w:r>
-      <w:proofErr w:type="gramStart"/>
-      <w:r>
-        <w:rPr>
-          <w:rFonts w:ascii="Consolas" w:hAnsi="Consolas"/>
-          <w:sz w:val="12"/>
-          <w:szCs w:val="12"/>
-        </w:rPr>
-        <w:t>CistVisualizzaCarico(</w:t>
-      </w:r>
-      <w:proofErr w:type="gramEnd"/>
-      <w:r>
-        <w:rPr>
-          <w:rFonts w:ascii="Consolas" w:hAnsi="Consolas"/>
-          <w:sz w:val="12"/>
-          <w:szCs w:val="12"/>
-        </w:rPr>
-        <w:t>cisterna As Integer)</w:t>
-      </w:r>
-    </w:p>
-    <w:p>
-      <w:pPr>
-        <w:pStyle w:val="Paragrafoelenco"/>
-        <w:rPr>
-          <w:rFonts w:ascii="Consolas" w:hAnsi="Consolas"/>
-          <w:sz w:val="12"/>
-          <w:szCs w:val="12"/>
-          <w:lang w:val="en-US"/>
-        </w:rPr>
-      </w:pPr>
-      <w:r>
-        <w:rPr>
-          <w:rFonts w:ascii="Consolas" w:hAnsi="Consolas"/>
-          <w:sz w:val="12"/>
-          <w:szCs w:val="12"/>
-          <w:lang w:val="en-US"/>
-        </w:rPr>
-        <w:t xml:space="preserve">Public Sub </w:t>
-      </w:r>
-      <w:proofErr w:type="gramStart"/>
-      <w:r>
-        <w:rPr>
-          <w:rFonts w:ascii="Consolas" w:hAnsi="Consolas"/>
-          <w:sz w:val="12"/>
-          <w:szCs w:val="12"/>
-          <w:lang w:val="en-US"/>
-        </w:rPr>
-        <w:t>CistVisualizzaRicircolo(</w:t>
-      </w:r>
-      <w:proofErr w:type="gramEnd"/>
-      <w:r>
-        <w:rPr>
-          <w:rFonts w:ascii="Consolas" w:hAnsi="Consolas"/>
-          <w:sz w:val="12"/>
-          <w:szCs w:val="12"/>
-          <w:lang w:val="en-US"/>
-        </w:rPr>
-        <w:t>cisterna As Integer, aperta As Boolean, chiusa As Boolean, allarme As Boolean)</w:t>
-      </w:r>
-    </w:p>
-    <w:p>
-      <w:pPr>
-        <w:pStyle w:val="Paragrafoelenco"/>
-        <w:rPr>
-          <w:rFonts w:ascii="Consolas" w:hAnsi="Consolas"/>
-          <w:sz w:val="12"/>
-          <w:szCs w:val="12"/>
-          <w:lang w:val="en-US"/>
-        </w:rPr>
-      </w:pPr>
-      <w:r>
-        <w:rPr>
-          <w:rFonts w:ascii="Consolas" w:hAnsi="Consolas"/>
-          <w:sz w:val="12"/>
-          <w:szCs w:val="12"/>
-          <w:lang w:val="en-US"/>
-        </w:rPr>
-        <w:t xml:space="preserve">Public Sub </w:t>
-      </w:r>
-      <w:proofErr w:type="gramStart"/>
-      <w:r>
-        <w:rPr>
-          <w:rFonts w:ascii="Consolas" w:hAnsi="Consolas"/>
-          <w:sz w:val="12"/>
-          <w:szCs w:val="12"/>
-          <w:lang w:val="en-US"/>
-        </w:rPr>
-        <w:t>CistVisualizzaTravaso(</w:t>
-      </w:r>
-      <w:proofErr w:type="gramEnd"/>
-      <w:r>
-        <w:rPr>
-          <w:rFonts w:ascii="Consolas" w:hAnsi="Consolas"/>
-          <w:sz w:val="12"/>
-          <w:szCs w:val="12"/>
-          <w:lang w:val="en-US"/>
-        </w:rPr>
-        <w:t>cisternaSrc As Integer, cisternaDst As Integer)</w:t>
-      </w:r>
-    </w:p>
-    <w:p>
-      <w:pPr>
-        <w:pStyle w:val="Paragrafoelenco"/>
-        <w:rPr>
-          <w:rFonts w:ascii="Consolas" w:hAnsi="Consolas"/>
-          <w:sz w:val="12"/>
-          <w:szCs w:val="12"/>
-          <w:lang w:val="en-US"/>
-        </w:rPr>
-      </w:pPr>
-      <w:r>
-        <w:rPr>
-          <w:rFonts w:ascii="Consolas" w:hAnsi="Consolas"/>
-          <w:sz w:val="12"/>
-          <w:szCs w:val="12"/>
-          <w:lang w:val="en-US"/>
-        </w:rPr>
-        <w:t xml:space="preserve">Public Sub </w:t>
-      </w:r>
-      <w:proofErr w:type="gramStart"/>
-      <w:r>
-        <w:rPr>
-          <w:rFonts w:ascii="Consolas" w:hAnsi="Consolas"/>
-          <w:sz w:val="12"/>
-          <w:szCs w:val="12"/>
-          <w:lang w:val="en-US"/>
-        </w:rPr>
-        <w:t>CistVisualizzaLivello(</w:t>
-      </w:r>
-      <w:proofErr w:type="gramEnd"/>
-      <w:r>
-        <w:rPr>
-          <w:rFonts w:ascii="Consolas" w:hAnsi="Consolas"/>
-          <w:sz w:val="12"/>
-          <w:szCs w:val="12"/>
-          <w:lang w:val="en-US"/>
-        </w:rPr>
-        <w:t>cisterna As Integer, ByVal percento As Integer, ByVal tons As Double)</w:t>
-      </w:r>
-    </w:p>
-    <w:p>
-      <w:pPr>
-        <w:pStyle w:val="Paragrafoelenco"/>
-        <w:rPr>
-          <w:rFonts w:ascii="Consolas" w:hAnsi="Consolas"/>
-          <w:sz w:val="12"/>
-          <w:szCs w:val="12"/>
-          <w:lang w:val="en-US"/>
-        </w:rPr>
-      </w:pPr>
-      <w:r>
-        <w:rPr>
-          <w:rFonts w:ascii="Consolas" w:hAnsi="Consolas"/>
-          <w:sz w:val="12"/>
-          <w:szCs w:val="12"/>
-          <w:lang w:val="en-US"/>
-        </w:rPr>
-        <w:t xml:space="preserve">Public Sub </w:t>
-      </w:r>
-      <w:proofErr w:type="gramStart"/>
-      <w:r>
-        <w:rPr>
-          <w:rFonts w:ascii="Consolas" w:hAnsi="Consolas"/>
-          <w:sz w:val="12"/>
-          <w:szCs w:val="12"/>
-          <w:lang w:val="en-US"/>
-        </w:rPr>
-        <w:t>CistVisualizzaTemperatura(</w:t>
-      </w:r>
-      <w:proofErr w:type="gramEnd"/>
-      <w:r>
-        <w:rPr>
-          <w:rFonts w:ascii="Consolas" w:hAnsi="Consolas"/>
-          <w:sz w:val="12"/>
-          <w:szCs w:val="12"/>
-          <w:lang w:val="en-US"/>
-        </w:rPr>
-        <w:t>cisterna As Integer, ByVal Value As Double)</w:t>
-      </w:r>
-    </w:p>
-    <w:p>
-      <w:pPr>
-        <w:pStyle w:val="Paragrafoelenco"/>
-        <w:ind w:left="0" w:firstLine="708"/>
-        <w:rPr>
-          <w:rFonts w:ascii="Consolas" w:hAnsi="Consolas"/>
-          <w:sz w:val="12"/>
-          <w:szCs w:val="12"/>
-          <w:lang w:val="en-US"/>
-        </w:rPr>
-      </w:pPr>
-      <w:r>
-        <w:rPr>
-          <w:rFonts w:ascii="Consolas" w:hAnsi="Consolas"/>
-          <w:sz w:val="12"/>
-          <w:szCs w:val="12"/>
-          <w:lang w:val="en-US"/>
-        </w:rPr>
-        <w:t xml:space="preserve">Public Sub </w:t>
-      </w:r>
-      <w:proofErr w:type="gramStart"/>
-      <w:r>
-        <w:rPr>
-          <w:rFonts w:ascii="Consolas" w:hAnsi="Consolas"/>
-          <w:sz w:val="12"/>
-          <w:szCs w:val="12"/>
-          <w:lang w:val="en-US"/>
-        </w:rPr>
-        <w:t>VisualizzaAgitatoreCisterne(</w:t>
-      </w:r>
-      <w:proofErr w:type="gramEnd"/>
-      <w:r>
-        <w:rPr>
-          <w:rFonts w:ascii="Consolas" w:hAnsi="Consolas"/>
-          <w:sz w:val="12"/>
-          <w:szCs w:val="12"/>
-          <w:lang w:val="en-US"/>
-        </w:rPr>
-        <w:t>cisterna As Integer, acceso As Boolean)</w:t>
-      </w:r>
-    </w:p>
-    <w:p>
-      <w:pPr>
-        <w:rPr>
-          <w:lang w:val="en-US"/>
-        </w:rPr>
-      </w:pPr>
-      <w:r>
         <w:rPr>
           <w:lang w:val="en-US"/>
         </w:rPr>
@@ -2345,1016 +1004,22 @@
     </w:p>
     <w:p>
       <w:pPr>
-        <w:pStyle w:val="Paragrafoelenco"/>
-        <w:rPr>
-          <w:rFonts w:ascii="Consolas" w:hAnsi="Consolas"/>
-          <w:sz w:val="12"/>
-          <w:szCs w:val="12"/>
-        </w:rPr>
-      </w:pPr>
-      <w:r>
-        <w:rPr>
-          <w:rFonts w:ascii="Consolas" w:hAnsi="Consolas"/>
-          <w:sz w:val="12"/>
-          <w:szCs w:val="12"/>
-        </w:rPr>
-        <w:lastRenderedPageBreak/>
-        <w:t>Public Sub CreaTagCisterneS7_Ver9()</w:t>
-      </w:r>
-    </w:p>
-    <w:p>
-      <w:pPr>
-        <w:pStyle w:val="Paragrafoelenco"/>
-        <w:rPr>
-          <w:rFonts w:ascii="Consolas" w:hAnsi="Consolas"/>
-          <w:sz w:val="12"/>
-          <w:szCs w:val="12"/>
-        </w:rPr>
-      </w:pPr>
-      <w:r>
-        <w:rPr>
-          <w:rFonts w:ascii="Consolas" w:hAnsi="Consolas"/>
-          <w:sz w:val="12"/>
-          <w:szCs w:val="12"/>
-        </w:rPr>
-        <w:t xml:space="preserve">Public Sub </w:t>
-      </w:r>
-      <w:proofErr w:type="gramStart"/>
-      <w:r>
-        <w:rPr>
-          <w:rFonts w:ascii="Consolas" w:hAnsi="Consolas"/>
-          <w:sz w:val="12"/>
-          <w:szCs w:val="12"/>
-        </w:rPr>
-        <w:t>LeggiDatiRegolazioneTempCisterne(</w:t>
-      </w:r>
-      <w:proofErr w:type="gramEnd"/>
-      <w:r>
-        <w:rPr>
-          <w:rFonts w:ascii="Consolas" w:hAnsi="Consolas"/>
-          <w:sz w:val="12"/>
-          <w:szCs w:val="12"/>
-        </w:rPr>
-        <w:t>)</w:t>
-      </w:r>
-    </w:p>
-    <w:p>
-      <w:pPr>
-        <w:pStyle w:val="Paragrafoelenco"/>
-        <w:rPr>
-          <w:rFonts w:ascii="Consolas" w:hAnsi="Consolas"/>
-          <w:sz w:val="12"/>
-          <w:szCs w:val="12"/>
-        </w:rPr>
-      </w:pPr>
-      <w:r>
-        <w:rPr>
-          <w:rFonts w:ascii="Consolas" w:hAnsi="Consolas"/>
-          <w:sz w:val="12"/>
-          <w:szCs w:val="12"/>
-        </w:rPr>
-        <w:t xml:space="preserve">Public Sub </w:t>
-      </w:r>
-      <w:proofErr w:type="gramStart"/>
-      <w:r>
-        <w:rPr>
-          <w:rFonts w:ascii="Consolas" w:hAnsi="Consolas"/>
-          <w:sz w:val="12"/>
-          <w:szCs w:val="12"/>
-        </w:rPr>
-        <w:t>ScriviDatiRegolazioneTempCisterne(</w:t>
-      </w:r>
-      <w:proofErr w:type="gramEnd"/>
-      <w:r>
-        <w:rPr>
-          <w:rFonts w:ascii="Consolas" w:hAnsi="Consolas"/>
-          <w:sz w:val="12"/>
-          <w:szCs w:val="12"/>
-        </w:rPr>
-        <w:t>)</w:t>
-      </w:r>
-    </w:p>
-    <w:p>
-      <w:pPr>
-        <w:pStyle w:val="Paragrafoelenco"/>
-        <w:rPr>
-          <w:rFonts w:ascii="Consolas" w:hAnsi="Consolas"/>
-          <w:sz w:val="12"/>
-          <w:szCs w:val="12"/>
-        </w:rPr>
-      </w:pPr>
-      <w:r>
-        <w:rPr>
-          <w:rFonts w:ascii="Consolas" w:hAnsi="Consolas"/>
-          <w:sz w:val="12"/>
-          <w:szCs w:val="12"/>
-        </w:rPr>
-        <w:t xml:space="preserve">Public Sub </w:t>
-      </w:r>
-      <w:proofErr w:type="gramStart"/>
-      <w:r>
-        <w:rPr>
-          <w:rFonts w:ascii="Consolas" w:hAnsi="Consolas"/>
-          <w:sz w:val="12"/>
-          <w:szCs w:val="12"/>
-        </w:rPr>
-        <w:t>AggiornaGrafPIDCisterne(</w:t>
-      </w:r>
-      <w:proofErr w:type="gramEnd"/>
-      <w:r>
-        <w:rPr>
-          <w:rFonts w:ascii="Consolas" w:hAnsi="Consolas"/>
-          <w:sz w:val="12"/>
-          <w:szCs w:val="12"/>
-        </w:rPr>
-        <w:t>)</w:t>
-      </w:r>
-    </w:p>
-    <w:p>
-      <w:pPr>
-        <w:pStyle w:val="Paragrafoelenco"/>
-        <w:rPr>
-          <w:rFonts w:ascii="Consolas" w:hAnsi="Consolas"/>
-          <w:sz w:val="12"/>
-          <w:szCs w:val="12"/>
-        </w:rPr>
-      </w:pPr>
-      <w:r>
-        <w:rPr>
-          <w:rFonts w:ascii="Consolas" w:hAnsi="Consolas"/>
-          <w:sz w:val="12"/>
-          <w:szCs w:val="12"/>
-        </w:rPr>
-        <w:t xml:space="preserve">Public Sub </w:t>
-      </w:r>
-      <w:proofErr w:type="gramStart"/>
-      <w:r>
-        <w:rPr>
-          <w:rFonts w:ascii="Consolas" w:hAnsi="Consolas"/>
-          <w:sz w:val="12"/>
-          <w:szCs w:val="12"/>
-        </w:rPr>
-        <w:t>ScriviDatiComandiAuxCisterneOnOff(</w:t>
-      </w:r>
-      <w:proofErr w:type="gramEnd"/>
-      <w:r>
-        <w:rPr>
-          <w:rFonts w:ascii="Consolas" w:hAnsi="Consolas"/>
-          <w:sz w:val="12"/>
-          <w:szCs w:val="12"/>
-        </w:rPr>
-        <w:t>ByVal indice As Integer, ByVal avvio As Boolean)</w:t>
-      </w:r>
-    </w:p>
-    <w:p>
-      <w:pPr>
-        <w:pStyle w:val="Paragrafoelenco"/>
-        <w:rPr>
-          <w:rFonts w:ascii="Consolas" w:hAnsi="Consolas"/>
-          <w:sz w:val="12"/>
-          <w:szCs w:val="12"/>
-        </w:rPr>
-      </w:pPr>
-      <w:r>
-        <w:rPr>
-          <w:rFonts w:ascii="Consolas" w:hAnsi="Consolas"/>
-          <w:sz w:val="12"/>
-          <w:szCs w:val="12"/>
-        </w:rPr>
-        <w:t xml:space="preserve">Public Sub </w:t>
-      </w:r>
-      <w:proofErr w:type="gramStart"/>
-      <w:r>
-        <w:rPr>
-          <w:rFonts w:ascii="Consolas" w:hAnsi="Consolas"/>
-          <w:sz w:val="12"/>
-          <w:szCs w:val="12"/>
-        </w:rPr>
-        <w:t>LeggiDatiComandiAuxCisterneOnOff(</w:t>
-      </w:r>
-      <w:proofErr w:type="gramEnd"/>
-      <w:r>
-        <w:rPr>
-          <w:rFonts w:ascii="Consolas" w:hAnsi="Consolas"/>
-          <w:sz w:val="12"/>
-          <w:szCs w:val="12"/>
-        </w:rPr>
-        <w:t>ByVal indice As Integer, ByRef uscita As Boolean, ByRef termica As Boolean)</w:t>
-      </w:r>
-    </w:p>
-    <w:p>
-      <w:pPr>
-        <w:pStyle w:val="Paragrafoelenco"/>
-        <w:rPr>
-          <w:rFonts w:ascii="Consolas" w:hAnsi="Consolas"/>
-          <w:sz w:val="12"/>
-          <w:szCs w:val="12"/>
-        </w:rPr>
-      </w:pPr>
-      <w:r>
-        <w:rPr>
-          <w:rFonts w:ascii="Consolas" w:hAnsi="Consolas"/>
-          <w:sz w:val="12"/>
-          <w:szCs w:val="12"/>
-        </w:rPr>
-        <w:t xml:space="preserve">Public Sub </w:t>
-      </w:r>
-      <w:proofErr w:type="gramStart"/>
-      <w:r>
-        <w:rPr>
-          <w:rFonts w:ascii="Consolas" w:hAnsi="Consolas"/>
-          <w:sz w:val="12"/>
-          <w:szCs w:val="12"/>
-        </w:rPr>
-        <w:t>LeggiDatiPidComandiCisterne(</w:t>
-      </w:r>
-      <w:proofErr w:type="gramEnd"/>
-      <w:r>
-        <w:rPr>
-          <w:rFonts w:ascii="Consolas" w:hAnsi="Consolas"/>
-          <w:sz w:val="12"/>
-          <w:szCs w:val="12"/>
-        </w:rPr>
-        <w:t>indice As Integer)</w:t>
-      </w:r>
-    </w:p>
-    <w:p>
-      <w:pPr>
-        <w:pStyle w:val="Paragrafoelenco"/>
-        <w:rPr>
-          <w:rFonts w:ascii="Consolas" w:hAnsi="Consolas"/>
-          <w:sz w:val="12"/>
-          <w:szCs w:val="12"/>
-        </w:rPr>
-      </w:pPr>
-      <w:r>
-        <w:rPr>
-          <w:rFonts w:ascii="Consolas" w:hAnsi="Consolas"/>
-          <w:sz w:val="12"/>
-          <w:szCs w:val="12"/>
-        </w:rPr>
-        <w:t xml:space="preserve">Public Sub </w:t>
-      </w:r>
-      <w:proofErr w:type="gramStart"/>
-      <w:r>
-        <w:rPr>
-          <w:rFonts w:ascii="Consolas" w:hAnsi="Consolas"/>
-          <w:sz w:val="12"/>
-          <w:szCs w:val="12"/>
-        </w:rPr>
-        <w:t>ScriviDatiPidComandiCisterne(</w:t>
-      </w:r>
-      <w:proofErr w:type="gramEnd"/>
-      <w:r>
-        <w:rPr>
-          <w:rFonts w:ascii="Consolas" w:hAnsi="Consolas"/>
-          <w:sz w:val="12"/>
-          <w:szCs w:val="12"/>
-        </w:rPr>
-        <w:t>indice As Integer)</w:t>
-      </w:r>
-    </w:p>
-    <w:p>
-      <w:pPr>
-        <w:pStyle w:val="Paragrafoelenco"/>
-        <w:rPr>
-          <w:rFonts w:ascii="Consolas" w:hAnsi="Consolas"/>
-          <w:sz w:val="12"/>
-          <w:szCs w:val="12"/>
-        </w:rPr>
-      </w:pPr>
-      <w:r>
-        <w:rPr>
-          <w:rFonts w:ascii="Consolas" w:hAnsi="Consolas"/>
-          <w:sz w:val="12"/>
-          <w:szCs w:val="12"/>
-        </w:rPr>
-        <w:t xml:space="preserve">Public Sub </w:t>
-      </w:r>
-      <w:proofErr w:type="gramStart"/>
-      <w:r>
-        <w:rPr>
-          <w:rFonts w:ascii="Consolas" w:hAnsi="Consolas"/>
-          <w:sz w:val="12"/>
-          <w:szCs w:val="12"/>
-        </w:rPr>
-        <w:t>InviaComandiAgitatori(</w:t>
-      </w:r>
-      <w:proofErr w:type="gramEnd"/>
-      <w:r>
-        <w:rPr>
-          <w:rFonts w:ascii="Consolas" w:hAnsi="Consolas"/>
-          <w:sz w:val="12"/>
-          <w:szCs w:val="12"/>
-        </w:rPr>
-        <w:t>indice As Integer, Stato As Boolean)</w:t>
-      </w:r>
-    </w:p>
-    <w:p>
-      <w:pPr>
-        <w:pStyle w:val="Paragrafoelenco"/>
-        <w:rPr>
-          <w:rFonts w:ascii="Consolas" w:hAnsi="Consolas"/>
-          <w:sz w:val="12"/>
-          <w:szCs w:val="12"/>
-        </w:rPr>
-      </w:pPr>
-      <w:r>
-        <w:rPr>
-          <w:rFonts w:ascii="Consolas" w:hAnsi="Consolas"/>
-          <w:sz w:val="12"/>
-          <w:szCs w:val="12"/>
-        </w:rPr>
-        <w:t xml:space="preserve">Public Sub </w:t>
-      </w:r>
-      <w:proofErr w:type="gramStart"/>
-      <w:r>
-        <w:rPr>
-          <w:rFonts w:ascii="Consolas" w:hAnsi="Consolas"/>
-          <w:sz w:val="12"/>
-          <w:szCs w:val="12"/>
-        </w:rPr>
-        <w:t>CistAccettaErrore(</w:t>
-      </w:r>
-      <w:proofErr w:type="gramEnd"/>
-      <w:r>
-        <w:rPr>
-          <w:rFonts w:ascii="Consolas" w:hAnsi="Consolas"/>
-          <w:sz w:val="12"/>
-          <w:szCs w:val="12"/>
-        </w:rPr>
-        <w:t>accetta As Boolean)</w:t>
-      </w:r>
-    </w:p>
-    <w:p>
-      <w:pPr>
-        <w:pStyle w:val="Paragrafoelenco"/>
-        <w:rPr>
-          <w:rFonts w:ascii="Consolas" w:hAnsi="Consolas"/>
-          <w:sz w:val="12"/>
-          <w:szCs w:val="12"/>
-          <w:lang w:val="en-US"/>
-        </w:rPr>
-      </w:pPr>
-      <w:r>
-        <w:rPr>
-          <w:rFonts w:ascii="Consolas" w:hAnsi="Consolas"/>
-          <w:sz w:val="12"/>
-          <w:szCs w:val="12"/>
-          <w:lang w:val="en-US"/>
-        </w:rPr>
-        <w:t xml:space="preserve">Public Sub </w:t>
-      </w:r>
-      <w:proofErr w:type="gramStart"/>
-      <w:r>
-        <w:rPr>
-          <w:rFonts w:ascii="Consolas" w:hAnsi="Consolas"/>
-          <w:sz w:val="12"/>
-          <w:szCs w:val="12"/>
-          <w:lang w:val="en-US"/>
-        </w:rPr>
-        <w:t>CistShowMenu(</w:t>
-      </w:r>
-      <w:proofErr w:type="gramEnd"/>
-      <w:r>
-        <w:rPr>
-          <w:rFonts w:ascii="Consolas" w:hAnsi="Consolas"/>
-          <w:sz w:val="12"/>
-          <w:szCs w:val="12"/>
-          <w:lang w:val="en-US"/>
-        </w:rPr>
-        <w:t>Index As Integer)</w:t>
-      </w:r>
-    </w:p>
-    <w:p>
-      <w:pPr>
-        <w:pStyle w:val="Paragrafoelenco"/>
-        <w:rPr>
-          <w:rFonts w:ascii="Consolas" w:hAnsi="Consolas"/>
-          <w:sz w:val="12"/>
-          <w:szCs w:val="12"/>
-          <w:lang w:val="en-US"/>
-        </w:rPr>
-      </w:pPr>
-      <w:r>
-        <w:rPr>
-          <w:rFonts w:ascii="Consolas" w:hAnsi="Consolas"/>
-          <w:sz w:val="12"/>
-          <w:szCs w:val="12"/>
-          <w:lang w:val="en-US"/>
-        </w:rPr>
-        <w:t xml:space="preserve">Public Sub </w:t>
-      </w:r>
-      <w:proofErr w:type="gramStart"/>
-      <w:r>
-        <w:rPr>
-          <w:rFonts w:ascii="Consolas" w:hAnsi="Consolas"/>
-          <w:sz w:val="12"/>
-          <w:szCs w:val="12"/>
-          <w:lang w:val="en-US"/>
-        </w:rPr>
-        <w:t>CistSetTemperatura(</w:t>
-      </w:r>
-      <w:proofErr w:type="gramEnd"/>
-      <w:r>
-        <w:rPr>
-          <w:rFonts w:ascii="Consolas" w:hAnsi="Consolas"/>
-          <w:sz w:val="12"/>
-          <w:szCs w:val="12"/>
-          <w:lang w:val="en-US"/>
-        </w:rPr>
-        <w:t>Index As Integer)</w:t>
-      </w:r>
-    </w:p>
-    <w:p>
-      <w:pPr>
-        <w:pStyle w:val="Paragrafoelenco"/>
-        <w:rPr>
-          <w:rFonts w:ascii="Consolas" w:hAnsi="Consolas"/>
-          <w:sz w:val="12"/>
-          <w:szCs w:val="12"/>
-          <w:lang w:val="en-US"/>
-        </w:rPr>
-      </w:pPr>
-      <w:r>
-        <w:rPr>
-          <w:rFonts w:ascii="Consolas" w:hAnsi="Consolas"/>
-          <w:sz w:val="12"/>
-          <w:szCs w:val="12"/>
-          <w:lang w:val="en-US"/>
-        </w:rPr>
-        <w:t xml:space="preserve">Public Sub </w:t>
-      </w:r>
-      <w:proofErr w:type="gramStart"/>
-      <w:r>
-        <w:rPr>
-          <w:rFonts w:ascii="Consolas" w:hAnsi="Consolas"/>
-          <w:sz w:val="12"/>
-          <w:szCs w:val="12"/>
-          <w:lang w:val="en-US"/>
-        </w:rPr>
-        <w:t>CistSetMateriale(</w:t>
-      </w:r>
-      <w:proofErr w:type="gramEnd"/>
-      <w:r>
-        <w:rPr>
-          <w:rFonts w:ascii="Consolas" w:hAnsi="Consolas"/>
-          <w:sz w:val="12"/>
-          <w:szCs w:val="12"/>
-          <w:lang w:val="en-US"/>
-        </w:rPr>
-        <w:t>Index As Integer)</w:t>
-      </w:r>
-    </w:p>
-    <w:p>
-      <w:pPr>
-        <w:pStyle w:val="Paragrafoelenco"/>
-        <w:rPr>
-          <w:rFonts w:ascii="Consolas" w:hAnsi="Consolas"/>
-          <w:sz w:val="12"/>
-          <w:szCs w:val="12"/>
-        </w:rPr>
-      </w:pPr>
-      <w:r>
-        <w:rPr>
-          <w:rFonts w:ascii="Consolas" w:hAnsi="Consolas"/>
-          <w:sz w:val="12"/>
-          <w:szCs w:val="12"/>
-        </w:rPr>
-        <w:t xml:space="preserve">Public Sub </w:t>
-      </w:r>
-      <w:proofErr w:type="gramStart"/>
-      <w:r>
-        <w:rPr>
-          <w:rFonts w:ascii="Consolas" w:hAnsi="Consolas"/>
-          <w:sz w:val="12"/>
-          <w:szCs w:val="12"/>
-        </w:rPr>
-        <w:t>CistConnessionePLC(</w:t>
-      </w:r>
-      <w:proofErr w:type="gramEnd"/>
-      <w:r>
-        <w:rPr>
-          <w:rFonts w:ascii="Consolas" w:hAnsi="Consolas"/>
-          <w:sz w:val="12"/>
-          <w:szCs w:val="12"/>
-        </w:rPr>
-        <w:t>)</w:t>
-      </w:r>
-    </w:p>
-    <w:p>
-      <w:pPr>
-        <w:pStyle w:val="Paragrafoelenco"/>
-        <w:rPr>
-          <w:rFonts w:ascii="Consolas" w:hAnsi="Consolas"/>
-          <w:sz w:val="12"/>
-          <w:szCs w:val="12"/>
-        </w:rPr>
-      </w:pPr>
-      <w:r>
-        <w:rPr>
-          <w:rFonts w:ascii="Consolas" w:hAnsi="Consolas"/>
-          <w:sz w:val="12"/>
-          <w:szCs w:val="12"/>
-        </w:rPr>
-        <w:t xml:space="preserve">Public Sub </w:t>
-      </w:r>
-      <w:proofErr w:type="gramStart"/>
-      <w:r>
-        <w:rPr>
-          <w:rFonts w:ascii="Consolas" w:hAnsi="Consolas"/>
-          <w:sz w:val="12"/>
-          <w:szCs w:val="12"/>
-        </w:rPr>
-        <w:t>CistAzzeramentoTara(</w:t>
-      </w:r>
-      <w:proofErr w:type="gramEnd"/>
-      <w:r>
-        <w:rPr>
-          <w:rFonts w:ascii="Consolas" w:hAnsi="Consolas"/>
-          <w:sz w:val="12"/>
-          <w:szCs w:val="12"/>
-        </w:rPr>
-        <w:t>cisterna As Integer)</w:t>
-      </w:r>
-    </w:p>
-    <w:p>
-      <w:pPr>
-        <w:pStyle w:val="Paragrafoelenco"/>
-        <w:rPr>
-          <w:rFonts w:ascii="Consolas" w:hAnsi="Consolas"/>
-          <w:sz w:val="12"/>
-          <w:szCs w:val="12"/>
-        </w:rPr>
-      </w:pPr>
-      <w:r>
-        <w:rPr>
-          <w:rFonts w:ascii="Consolas" w:hAnsi="Consolas"/>
-          <w:sz w:val="12"/>
-          <w:szCs w:val="12"/>
-        </w:rPr>
-        <w:t xml:space="preserve">Public Sub </w:t>
-      </w:r>
-      <w:proofErr w:type="gramStart"/>
-      <w:r>
-        <w:rPr>
-          <w:rFonts w:ascii="Consolas" w:hAnsi="Consolas"/>
-          <w:sz w:val="12"/>
-          <w:szCs w:val="12"/>
-        </w:rPr>
-        <w:t>CistGestioneLoop(</w:t>
-      </w:r>
-      <w:proofErr w:type="gramEnd"/>
-      <w:r>
-        <w:rPr>
-          <w:rFonts w:ascii="Consolas" w:hAnsi="Consolas"/>
-          <w:sz w:val="12"/>
-          <w:szCs w:val="12"/>
-        </w:rPr>
-        <w:t>)</w:t>
-      </w:r>
-    </w:p>
-    <w:p>
-      <w:pPr>
-        <w:pStyle w:val="Paragrafoelenco"/>
-        <w:rPr>
-          <w:rFonts w:ascii="Consolas" w:hAnsi="Consolas"/>
-          <w:sz w:val="12"/>
-          <w:szCs w:val="12"/>
-        </w:rPr>
-      </w:pPr>
-      <w:r>
-        <w:rPr>
-          <w:rFonts w:ascii="Consolas" w:hAnsi="Consolas"/>
-          <w:sz w:val="12"/>
-          <w:szCs w:val="12"/>
-        </w:rPr>
-        <w:t xml:space="preserve">Public Sub </w:t>
-      </w:r>
-      <w:proofErr w:type="gramStart"/>
-      <w:r>
-        <w:rPr>
-          <w:rFonts w:ascii="Consolas" w:hAnsi="Consolas"/>
-          <w:sz w:val="12"/>
-          <w:szCs w:val="12"/>
-        </w:rPr>
-        <w:t>CisterneCaricaImmagini(</w:t>
-      </w:r>
-      <w:proofErr w:type="gramEnd"/>
-      <w:r>
-        <w:rPr>
-          <w:rFonts w:ascii="Consolas" w:hAnsi="Consolas"/>
-          <w:sz w:val="12"/>
-          <w:szCs w:val="12"/>
-        </w:rPr>
-        <w:t>)</w:t>
-      </w:r>
-    </w:p>
-    <w:p>
-      <w:pPr>
-        <w:pStyle w:val="Paragrafoelenco"/>
-        <w:rPr>
-          <w:rFonts w:ascii="Consolas" w:hAnsi="Consolas"/>
-          <w:sz w:val="12"/>
-          <w:szCs w:val="12"/>
-        </w:rPr>
-      </w:pPr>
-      <w:r>
-        <w:rPr>
-          <w:rFonts w:ascii="Consolas" w:hAnsi="Consolas"/>
-          <w:sz w:val="12"/>
-          <w:szCs w:val="12"/>
-        </w:rPr>
-        <w:t xml:space="preserve">Public Sub </w:t>
-      </w:r>
-      <w:proofErr w:type="gramStart"/>
-      <w:r>
-        <w:rPr>
-          <w:rFonts w:ascii="Consolas" w:hAnsi="Consolas"/>
-          <w:sz w:val="12"/>
-          <w:szCs w:val="12"/>
-        </w:rPr>
-        <w:t>GestioneMaterialeCisterneRidotto(</w:t>
-      </w:r>
-      <w:proofErr w:type="gramEnd"/>
-      <w:r>
-        <w:rPr>
-          <w:rFonts w:ascii="Consolas" w:hAnsi="Consolas"/>
-          <w:sz w:val="12"/>
-          <w:szCs w:val="12"/>
-        </w:rPr>
-        <w:t>)</w:t>
-      </w:r>
-    </w:p>
-    <w:p>
-      <w:pPr>
-        <w:pStyle w:val="Paragrafoelenco"/>
-        <w:rPr>
-          <w:rFonts w:ascii="Consolas" w:hAnsi="Consolas"/>
-          <w:sz w:val="12"/>
-          <w:szCs w:val="12"/>
-        </w:rPr>
-      </w:pPr>
-      <w:r>
-        <w:rPr>
-          <w:rFonts w:ascii="Consolas" w:hAnsi="Consolas"/>
-          <w:sz w:val="12"/>
-          <w:szCs w:val="12"/>
-        </w:rPr>
-        <w:t xml:space="preserve">Line 4993: Public Sub </w:t>
-      </w:r>
-      <w:proofErr w:type="gramStart"/>
-      <w:r>
-        <w:rPr>
-          <w:rFonts w:ascii="Consolas" w:hAnsi="Consolas"/>
-          <w:sz w:val="12"/>
-          <w:szCs w:val="12"/>
-        </w:rPr>
-        <w:t>GestioneStatoCisterneRidotto(</w:t>
-      </w:r>
-      <w:proofErr w:type="gramEnd"/>
-      <w:r>
-        <w:rPr>
-          <w:rFonts w:ascii="Consolas" w:hAnsi="Consolas"/>
-          <w:sz w:val="12"/>
-          <w:szCs w:val="12"/>
-        </w:rPr>
-        <w:t>)</w:t>
-      </w:r>
-    </w:p>
-    <w:p>
-      <w:pPr>
-        <w:pStyle w:val="Paragrafoelenco"/>
-        <w:rPr>
-          <w:rFonts w:ascii="Consolas" w:hAnsi="Consolas"/>
-          <w:sz w:val="12"/>
-          <w:szCs w:val="12"/>
-        </w:rPr>
-      </w:pPr>
-      <w:r>
-        <w:rPr>
-          <w:rFonts w:ascii="Consolas" w:hAnsi="Consolas"/>
-          <w:sz w:val="12"/>
-          <w:szCs w:val="12"/>
-        </w:rPr>
-        <w:t xml:space="preserve">Public Sub </w:t>
-      </w:r>
-      <w:proofErr w:type="gramStart"/>
-      <w:r>
-        <w:rPr>
-          <w:rFonts w:ascii="Consolas" w:hAnsi="Consolas"/>
-          <w:sz w:val="12"/>
-          <w:szCs w:val="12"/>
-        </w:rPr>
-        <w:t>CompilaListaCistDosaggio(</w:t>
-      </w:r>
-      <w:proofErr w:type="gramEnd"/>
-      <w:r>
-        <w:rPr>
-          <w:rFonts w:ascii="Consolas" w:hAnsi="Consolas"/>
-          <w:sz w:val="12"/>
-          <w:szCs w:val="12"/>
-        </w:rPr>
-        <w:t>)</w:t>
-      </w:r>
-    </w:p>
-    <w:p>
-      <w:pPr>
-        <w:pStyle w:val="Paragrafoelenco"/>
-        <w:rPr>
-          <w:rFonts w:ascii="Consolas" w:hAnsi="Consolas"/>
-          <w:sz w:val="12"/>
-          <w:szCs w:val="12"/>
-          <w:lang w:val="en-US"/>
-        </w:rPr>
-      </w:pPr>
-      <w:r>
-        <w:rPr>
-          <w:rFonts w:ascii="Consolas" w:hAnsi="Consolas"/>
-          <w:sz w:val="12"/>
-          <w:szCs w:val="12"/>
-          <w:lang w:val="en-US"/>
-        </w:rPr>
-        <w:t xml:space="preserve">Public Sub </w:t>
-      </w:r>
-      <w:proofErr w:type="gramStart"/>
-      <w:r>
-        <w:rPr>
-          <w:rFonts w:ascii="Consolas" w:hAnsi="Consolas"/>
-          <w:sz w:val="12"/>
-          <w:szCs w:val="12"/>
-          <w:lang w:val="en-US"/>
-        </w:rPr>
-        <w:t>EnableComboMatCP240(</w:t>
-      </w:r>
-      <w:proofErr w:type="gramEnd"/>
-      <w:r>
-        <w:rPr>
-          <w:rFonts w:ascii="Consolas" w:hAnsi="Consolas"/>
-          <w:sz w:val="12"/>
-          <w:szCs w:val="12"/>
-          <w:lang w:val="en-US"/>
-        </w:rPr>
-        <w:t>visibility As Boolean)</w:t>
-      </w:r>
-    </w:p>
-    <w:p>
-      <w:r>
-        <w:t>GestioneCisterneTipo5.bas</w:t>
-      </w:r>
-      <w:r>
-        <w:br/>
-      </w:r>
-      <w:r>
-        <w:tab/>
-      </w:r>
-      <w:r>
-        <w:t xml:space="preserve">Line 288: Public Sub </w:t>
-      </w:r>
-      <w:proofErr w:type="gramStart"/>
-      <w:r>
-        <w:t>AggiornaGraficaStatoCisternaCombust(</w:t>
-      </w:r>
-      <w:proofErr w:type="gramEnd"/>
-      <w:r>
-        <w:t>cisterna As Integer)</w:t>
-      </w:r>
-    </w:p>
-    <w:p>
-      <w:r>
-        <w:tab/>
-        <w:t xml:space="preserve">Line 318: Public Sub </w:t>
-      </w:r>
-      <w:proofErr w:type="gramStart"/>
-      <w:r>
-        <w:t>AggiornaGraficaStatoCisterna(</w:t>
-      </w:r>
-      <w:proofErr w:type="gramEnd"/>
-      <w:r>
-        <w:t>cisterna As Integer)</w:t>
-      </w:r>
-    </w:p>
-    <w:p>
-      <w:r>
-        <w:tab/>
-        <w:t xml:space="preserve">Line 372: Public Sub </w:t>
-      </w:r>
-      <w:proofErr w:type="gramStart"/>
-      <w:r>
-        <w:t>ScriviDatiPLCCisterne(</w:t>
-      </w:r>
-      <w:proofErr w:type="gramEnd"/>
-      <w:r>
-        <w:t>)</w:t>
-      </w:r>
-    </w:p>
-    <w:p>
-      <w:r>
-        <w:tab/>
-        <w:t xml:space="preserve">Line 435: Public Sub </w:t>
-      </w:r>
-      <w:proofErr w:type="gramStart"/>
-      <w:r>
-        <w:t>ScriviDatiPLCCisterneRid(</w:t>
-      </w:r>
-      <w:proofErr w:type="gramEnd"/>
-      <w:r>
-        <w:t>)</w:t>
-      </w:r>
-    </w:p>
-    <w:p>
-      <w:r>
-        <w:tab/>
-        <w:t xml:space="preserve">Line 473: Private Sub </w:t>
-      </w:r>
-      <w:proofErr w:type="gramStart"/>
-      <w:r>
-        <w:t>SingolaCisternaInviaParametri(</w:t>
-      </w:r>
-      <w:proofErr w:type="gramEnd"/>
-      <w:r>
-        <w:t>ByRef cisterna As OggettoCisterna, cisternaOffset As Integer)</w:t>
-      </w:r>
-    </w:p>
-    <w:p>
-      <w:r>
-        <w:tab/>
-        <w:t xml:space="preserve">Line 525: Private Sub </w:t>
-      </w:r>
-      <w:proofErr w:type="gramStart"/>
-      <w:r>
-        <w:t>SingolaCisternaRidInviaParametri(</w:t>
-      </w:r>
-      <w:proofErr w:type="gramEnd"/>
-      <w:r>
-        <w:t>ByRef cisterna As OggettoCisterna, cisternaOffset As Integer)</w:t>
-      </w:r>
-    </w:p>
-    <w:p>
-      <w:r>
-        <w:tab/>
-        <w:t xml:space="preserve">Line 577: Public Sub </w:t>
-      </w:r>
-      <w:proofErr w:type="gramStart"/>
-      <w:r>
-        <w:t>CisterneInviaParametri(</w:t>
-      </w:r>
-      <w:proofErr w:type="gramEnd"/>
-      <w:r>
-        <w:t>)</w:t>
-      </w:r>
-    </w:p>
-    <w:p>
-      <w:r>
-        <w:tab/>
-        <w:t xml:space="preserve">Line 662: Public Sub </w:t>
-      </w:r>
-      <w:proofErr w:type="gramStart"/>
-      <w:r>
-        <w:t>LeggiDatiPLCCisterneBitume(</w:t>
-      </w:r>
-      <w:proofErr w:type="gramEnd"/>
-      <w:r>
-        <w:t>)</w:t>
-      </w:r>
-    </w:p>
-    <w:p>
-      <w:r>
-        <w:tab/>
-        <w:t xml:space="preserve">Line 1095: Public Sub </w:t>
-      </w:r>
-      <w:proofErr w:type="gramStart"/>
-      <w:r>
-        <w:t>AggiornamentoGraficaOperazioniCisterne(</w:t>
-      </w:r>
-      <w:proofErr w:type="gramEnd"/>
-      <w:r>
-        <w:t>)</w:t>
-      </w:r>
-    </w:p>
-    <w:p>
-      <w:r>
-        <w:tab/>
-        <w:t xml:space="preserve">Line 1153: Public Sub </w:t>
-      </w:r>
-      <w:proofErr w:type="gramStart"/>
-      <w:r>
-        <w:t>LeggiDatiPLCCisterneEmulsione(</w:t>
-      </w:r>
-      <w:proofErr w:type="gramEnd"/>
-      <w:r>
-        <w:t>)</w:t>
-      </w:r>
-    </w:p>
-    <w:p>
-      <w:r>
-        <w:tab/>
-        <w:t xml:space="preserve">Line 1307: Public Sub </w:t>
-      </w:r>
-      <w:proofErr w:type="gramStart"/>
-      <w:r>
-        <w:t>LeggiDatiPLCCisterneCombustibile(</w:t>
-      </w:r>
-      <w:proofErr w:type="gramEnd"/>
-      <w:r>
-        <w:t>)</w:t>
-      </w:r>
-    </w:p>
-    <w:p>
-      <w:r>
-        <w:tab/>
-        <w:t xml:space="preserve">Line 1437: Public Sub </w:t>
-      </w:r>
-      <w:proofErr w:type="gramStart"/>
-      <w:r>
-        <w:t>CaricaParametriCisterne(</w:t>
-      </w:r>
-      <w:proofErr w:type="gramEnd"/>
-      <w:r>
-        <w:t>)</w:t>
-      </w:r>
-    </w:p>
-    <w:p>
-      <w:pPr>
+        <w:pStyle w:val="codicesorgente"/>
         <w:rPr>
           <w:lang w:val="en-US"/>
         </w:rPr>
       </w:pPr>
-      <w:r>
-        <w:tab/>
-      </w:r>
-      <w:r>
-        <w:rPr>
-          <w:lang w:val="en-US"/>
-        </w:rPr>
-        <w:t xml:space="preserve">Line 1510: Public Sub </w:t>
-      </w:r>
-      <w:proofErr w:type="gramStart"/>
-      <w:r>
-        <w:rPr>
-          <w:lang w:val="en-US"/>
-        </w:rPr>
-        <w:t>ControllaCisterneAllarmi(</w:t>
-      </w:r>
-      <w:proofErr w:type="gramEnd"/>
-      <w:r>
-        <w:rPr>
-          <w:lang w:val="en-US"/>
-        </w:rPr>
-        <w:t>ByRef IdDescrizione As Integer, ByRef CodiceAllarme As String)</w:t>
-      </w:r>
-    </w:p>
-    <w:p>
       <w:r>
         <w:rPr>
           <w:lang w:val="en-US"/>
         </w:rPr>
         <w:tab/>
-      </w:r>
-      <w:r>
-        <w:t xml:space="preserve">Line 1744: Public Sub </w:t>
-      </w:r>
-      <w:proofErr w:type="gramStart"/>
-      <w:r>
-        <w:t>GestioneMUPComandiCisterne(</w:t>
-      </w:r>
-      <w:proofErr w:type="gramEnd"/>
-      <w:r>
-        <w:t>indice As Integer)</w:t>
-      </w:r>
-    </w:p>
-    <w:p>
-      <w:pPr>
-        <w:rPr>
-          <w:lang w:val="en-US"/>
-        </w:rPr>
-      </w:pPr>
-      <w:r>
-        <w:tab/>
-      </w:r>
-      <w:r>
-        <w:rPr>
-          <w:lang w:val="en-US"/>
-        </w:rPr>
-        <w:t xml:space="preserve">Line 1773: Public Sub </w:t>
-      </w:r>
-      <w:proofErr w:type="gramStart"/>
-      <w:r>
-        <w:rPr>
-          <w:lang w:val="en-US"/>
-        </w:rPr>
-        <w:t>GestioneMDownComandiCisterne(</w:t>
-      </w:r>
-      <w:proofErr w:type="gramEnd"/>
-      <w:r>
-        <w:rPr>
-          <w:lang w:val="en-US"/>
-        </w:rPr>
-        <w:t>indice As Integer)</w:t>
-      </w:r>
-    </w:p>
-    <w:p>
-      <w:pPr>
+        <w:t>Public Type MotoreS7</w:t>
+      </w:r>
+    </w:p>
+    <w:p>
+      <w:pPr>
+        <w:pStyle w:val="codicesorgente"/>
         <w:rPr>
           <w:lang w:val="en-US"/>
         </w:rPr>
@@ -3364,25 +1029,12 @@
           <w:lang w:val="en-US"/>
         </w:rPr>
         <w:tab/>
-        <w:t xml:space="preserve">Line 1856: Public Sub </w:t>
-      </w:r>
-      <w:proofErr w:type="gramStart"/>
-      <w:r>
-        <w:rPr>
-          <w:lang w:val="en-US"/>
-        </w:rPr>
-        <w:t>GestioneComboCisterne(</w:t>
-      </w:r>
-      <w:proofErr w:type="gramEnd"/>
-      <w:r>
-        <w:rPr>
-          <w:lang w:val="en-US"/>
-        </w:rPr>
-        <w:t>indice As Integer)</w:t>
-      </w:r>
-    </w:p>
-    <w:p>
-      <w:pPr>
+        <w:t>Public Type PIDCisterne</w:t>
+      </w:r>
+    </w:p>
+    <w:p>
+      <w:pPr>
+        <w:pStyle w:val="codicesorgente"/>
         <w:rPr>
           <w:lang w:val="en-US"/>
         </w:rPr>
@@ -3392,69 +1044,820 @@
           <w:lang w:val="en-US"/>
         </w:rPr>
         <w:tab/>
-        <w:t>Line 2011: Public Sub PompaCircuitoLegante_</w:t>
-      </w:r>
-      <w:proofErr w:type="gramStart"/>
-      <w:r>
+        <w:t>Public Type GestioneCisterne</w:t>
+      </w:r>
+    </w:p>
+    <w:p>
+      <w:pPr>
+        <w:pStyle w:val="codicesorgente"/>
         <w:rPr>
           <w:lang w:val="en-US"/>
         </w:rPr>
-        <w:t>Change(</w:t>
-      </w:r>
-      <w:proofErr w:type="gramEnd"/>
+      </w:pPr>
       <w:r>
         <w:rPr>
           <w:lang w:val="en-US"/>
         </w:rPr>
-        <w:t>ritorno As Boolean, CodiceAllarme As Integer, ByRef immagine As Object)</w:t>
-      </w:r>
-    </w:p>
-    <w:p>
+        <w:tab/>
+        <w:t>Public Type ContalitriType</w:t>
+      </w:r>
+    </w:p>
+    <w:p>
+      <w:pPr>
+        <w:pStyle w:val="codicesorgente"/>
+      </w:pPr>
       <w:r>
         <w:rPr>
           <w:lang w:val="en-US"/>
         </w:rPr>
-        <w:lastRenderedPageBreak/>
         <w:tab/>
       </w:r>
       <w:r>
-        <w:t>Line 2024: Public Sub GraficaValvolaStandard_</w:t>
-      </w:r>
-      <w:proofErr w:type="gramStart"/>
-      <w:r>
-        <w:t>Change(</w:t>
-      </w:r>
-      <w:proofErr w:type="gramEnd"/>
-      <w:r>
-        <w:t>valvola As Integer, ByRef immagine As Object, TipoValvola As TipoValvolaEnum)</w:t>
-      </w:r>
-    </w:p>
-    <w:p>
+        <w:t>Public Type OggettoValvolaPLC</w:t>
+      </w:r>
+    </w:p>
+    <w:p>
+      <w:pPr>
+        <w:pStyle w:val="codicesorgente"/>
+      </w:pPr>
+      <w:r>
+        <w:t>GestioneCisterneTipo5.bas</w:t>
+      </w:r>
+    </w:p>
+    <w:p>
+      <w:pPr>
+        <w:pStyle w:val="codicesorgente"/>
+      </w:pPr>
       <w:r>
         <w:tab/>
-        <w:t xml:space="preserve">Line 2100: Public Sub </w:t>
-      </w:r>
-      <w:proofErr w:type="gramStart"/>
-      <w:r>
-        <w:t>LeggiDatiPLCCisterneBitumeRid(</w:t>
-      </w:r>
-      <w:proofErr w:type="gramEnd"/>
-      <w:r>
-        <w:t>)</w:t>
-      </w:r>
-    </w:p>
-    <w:p>
+        <w:t>Public Type OggettoCisterna</w:t>
+      </w:r>
+    </w:p>
+    <w:p>
+      <w:pPr>
+        <w:pStyle w:val="codicesorgente"/>
+      </w:pPr>
       <w:r>
         <w:tab/>
-        <w:t xml:space="preserve">Line 2298: Public Sub </w:t>
-      </w:r>
-      <w:proofErr w:type="gramStart"/>
-      <w:r>
-        <w:t>ControllaCisterneAllarmiRidotto(</w:t>
-      </w:r>
-      <w:proofErr w:type="gramEnd"/>
-      <w:r>
-        <w:t>ByRef IdDescrizione As Integer, ByRef CodiceAllarme As String)</w:t>
+        <w:t>Public Type OggettoDBScambioDatiCisterneVecchiaStruttura</w:t>
+      </w:r>
+    </w:p>
+    <w:p>
+      <w:pPr>
+        <w:pStyle w:val="codicesorgente"/>
+      </w:pPr>
+      <w:r>
+        <w:tab/>
+        <w:t>Public Type OggettoDBScambioDatiCisterne</w:t>
+      </w:r>
+    </w:p>
+    <w:p>
+      <w:pPr>
+        <w:pStyle w:val="codicesorgente"/>
+      </w:pPr>
+    </w:p>
+    <w:p>
+      <w:pPr>
+        <w:pStyle w:val="codicesorgente"/>
+      </w:pPr>
+      <w:r>
+        <w:t>GestioneCisterneCommon.bas</w:t>
+      </w:r>
+      <w:r>
+        <w:tab/>
+      </w:r>
+    </w:p>
+    <w:p>
+      <w:pPr>
+        <w:pStyle w:val="codicesorgente"/>
+        <w:ind w:firstLine="708"/>
+      </w:pPr>
+      <w:r>
+        <w:t>Public Enum StatoValvola</w:t>
+      </w:r>
+    </w:p>
+    <w:p>
+      <w:pPr>
+        <w:pStyle w:val="codicesorgente"/>
+        <w:ind w:firstLine="708"/>
+      </w:pPr>
+      <w:r>
+        <w:t>Public Enum TipiGestioneCiterneEnum</w:t>
+      </w:r>
+    </w:p>
+    <w:p>
+      <w:pPr>
+        <w:pStyle w:val="codicesorgente"/>
+        <w:ind w:firstLine="708"/>
+      </w:pPr>
+      <w:r>
+        <w:t>Public Enum ListaOperazioniCircuito</w:t>
+      </w:r>
+    </w:p>
+    <w:p>
+      <w:pPr>
+        <w:pStyle w:val="codicesorgente"/>
+        <w:ind w:firstLine="708"/>
+      </w:pPr>
+      <w:r>
+        <w:t>Public Enum PlcTagCisterneEnum</w:t>
+      </w:r>
+    </w:p>
+    <w:p>
+      <w:pPr>
+        <w:pStyle w:val="codicesorgente"/>
+        <w:ind w:firstLine="708"/>
+      </w:pPr>
+      <w:r>
+        <w:t>Public Enum PlcTagCisterneRidottoEnum</w:t>
+      </w:r>
+    </w:p>
+    <w:p>
+      <w:pPr>
+        <w:pStyle w:val="codicesorgente"/>
+        <w:ind w:firstLine="708"/>
+      </w:pPr>
+      <w:r>
+        <w:t>Public Enum ValvoleBitumeEnum</w:t>
+      </w:r>
+    </w:p>
+    <w:p>
+      <w:pPr>
+        <w:pStyle w:val="codicesorgente"/>
+        <w:ind w:firstLine="708"/>
+      </w:pPr>
+      <w:r>
+        <w:t>Public Enum ValvoleEmulsioneEnum</w:t>
+      </w:r>
+    </w:p>
+    <w:p>
+      <w:pPr>
+        <w:pStyle w:val="codicesorgente"/>
+      </w:pPr>
+      <w:r>
+        <w:tab/>
+        <w:t>Public Enum ValvoleCombustibileEnum</w:t>
+      </w:r>
+    </w:p>
+    <w:p>
+      <w:pPr>
+        <w:pStyle w:val="codicesorgente"/>
+      </w:pPr>
+      <w:r>
+        <w:t>GestioneCisterneTipo5.bas</w:t>
+      </w:r>
+      <w:r>
+        <w:tab/>
+      </w:r>
+    </w:p>
+    <w:p>
+      <w:pPr>
+        <w:pStyle w:val="codicesorgente"/>
+      </w:pPr>
+      <w:r>
+        <w:tab/>
+        <w:t>Public Enum TipoValvolaEnum</w:t>
+      </w:r>
+    </w:p>
+    <w:p>
+      <w:r>
+        <w:t>Le procedure interessate alla gestione cisterne sono contenute nei moduli:</w:t>
+      </w:r>
+    </w:p>
+    <w:p>
+      <w:pPr>
+        <w:pStyle w:val="codicesorgente"/>
+      </w:pPr>
+      <w:r>
+        <w:t>GestioneCisterne.bas</w:t>
+      </w:r>
+    </w:p>
+    <w:p>
+      <w:pPr>
+        <w:pStyle w:val="codicesorgente"/>
+        <w:ind w:left="708"/>
+      </w:pPr>
+      <w:r>
+        <w:t>Public Sub CisterneLeggiDatiPLC()</w:t>
+      </w:r>
+    </w:p>
+    <w:p>
+      <w:pPr>
+        <w:pStyle w:val="codicesorgente"/>
+        <w:ind w:left="708"/>
+      </w:pPr>
+      <w:r>
+        <w:t>Lettura dati cisterne da PLC</w:t>
+      </w:r>
+    </w:p>
+    <w:p>
+      <w:pPr>
+        <w:pStyle w:val="codicesorgente"/>
+        <w:ind w:left="708"/>
+      </w:pPr>
+      <w:r>
+        <w:t>Public Sub CisterneScriviDatiPLC()</w:t>
+      </w:r>
+    </w:p>
+    <w:p>
+      <w:pPr>
+        <w:pStyle w:val="codicesorgente"/>
+        <w:ind w:left="708"/>
+      </w:pPr>
+      <w:r>
+        <w:t>Public Sub CistInizializza()</w:t>
+      </w:r>
+    </w:p>
+    <w:p>
+      <w:pPr>
+        <w:pStyle w:val="codicesorgente"/>
+        <w:ind w:left="708"/>
+      </w:pPr>
+      <w:r>
+        <w:t>Public Sub CistVisualizzaValvolaUscita1(cisterna As Integer, aperta As Boolean, chiusa As Boolean, allarme As Boolean)</w:t>
+      </w:r>
+    </w:p>
+    <w:p>
+      <w:pPr>
+        <w:pStyle w:val="codicesorgente"/>
+        <w:ind w:left="708"/>
+      </w:pPr>
+      <w:r>
+        <w:t xml:space="preserve">Public Sub </w:t>
+      </w:r>
+      <w:r>
+        <w:t>C</w:t>
+      </w:r>
+      <w:bookmarkStart w:id="0" w:name="_GoBack"/>
+      <w:bookmarkEnd w:id="0"/>
+      <w:r>
+        <w:t>istVisualizzaValvolaUscita2</w:t>
+      </w:r>
+      <w:r>
+        <w:t>(cisterna As Integer, aperta As Boolean, chiusa As Boolean, allarme As Boolean)</w:t>
+      </w:r>
+    </w:p>
+    <w:p>
+      <w:pPr>
+        <w:pStyle w:val="codicesorgente"/>
+        <w:ind w:left="708"/>
+      </w:pPr>
+      <w:r>
+        <w:t>Public Sub CistVisualizzaValvolaEntrata1(cisterna As Integer, aperta As Boolean, chiusa As Boolean, allarme As Boolean)</w:t>
+      </w:r>
+    </w:p>
+    <w:p>
+      <w:pPr>
+        <w:pStyle w:val="codicesorgente"/>
+        <w:ind w:left="708"/>
+      </w:pPr>
+      <w:r>
+        <w:t>Public Sub CistVisualizzaUscita(cisterna As Integer)</w:t>
+      </w:r>
+    </w:p>
+    <w:p>
+      <w:pPr>
+        <w:pStyle w:val="codicesorgente"/>
+        <w:ind w:left="708"/>
+      </w:pPr>
+      <w:r>
+        <w:t>Public Sub CistVisualizzaSelezione(cisterna As Integer)</w:t>
+      </w:r>
+    </w:p>
+    <w:p>
+      <w:pPr>
+        <w:pStyle w:val="codicesorgente"/>
+        <w:ind w:left="708"/>
+      </w:pPr>
+      <w:r>
+        <w:t>Public Sub CistVisualizzaErrore(cisterna As Integer)</w:t>
+      </w:r>
+    </w:p>
+    <w:p>
+      <w:pPr>
+        <w:pStyle w:val="codicesorgente"/>
+        <w:ind w:left="708"/>
+      </w:pPr>
+      <w:r>
+        <w:t>Public Sub CistVisualizzaIdle(cisterna As Integer)</w:t>
+      </w:r>
+    </w:p>
+    <w:p>
+      <w:pPr>
+        <w:pStyle w:val="codicesorgente"/>
+        <w:ind w:left="708"/>
+      </w:pPr>
+      <w:r>
+        <w:t>Public Sub CistVisualizzaAttesa(cisterna As Integer)</w:t>
+      </w:r>
+    </w:p>
+    <w:p>
+      <w:pPr>
+        <w:pStyle w:val="codicesorgente"/>
+        <w:ind w:left="708"/>
+      </w:pPr>
+      <w:r>
+        <w:t>Public Sub CistVisualizzaCarico(cisterna As Integer)</w:t>
+      </w:r>
+    </w:p>
+    <w:p>
+      <w:pPr>
+        <w:pStyle w:val="codicesorgente"/>
+        <w:ind w:left="708"/>
+        <w:rPr>
+          <w:lang w:val="en-US"/>
+        </w:rPr>
+      </w:pPr>
+      <w:r>
+        <w:rPr>
+          <w:lang w:val="en-US"/>
+        </w:rPr>
+        <w:t>Public Sub CistVisualizzaRicircolo(cisterna As Integer, aperta As Boolean, chiusa As Boolean, allarme As Boolean)</w:t>
+      </w:r>
+    </w:p>
+    <w:p>
+      <w:pPr>
+        <w:pStyle w:val="codicesorgente"/>
+        <w:ind w:left="708"/>
+        <w:rPr>
+          <w:lang w:val="en-US"/>
+        </w:rPr>
+      </w:pPr>
+      <w:r>
+        <w:rPr>
+          <w:lang w:val="en-US"/>
+        </w:rPr>
+        <w:t>Public Sub CistVisualizzaTravaso(cisternaSrc As Integer, cisternaDst As Integer)</w:t>
+      </w:r>
+    </w:p>
+    <w:p>
+      <w:pPr>
+        <w:pStyle w:val="codicesorgente"/>
+        <w:ind w:left="708"/>
+        <w:rPr>
+          <w:lang w:val="en-US"/>
+        </w:rPr>
+      </w:pPr>
+      <w:r>
+        <w:rPr>
+          <w:lang w:val="en-US"/>
+        </w:rPr>
+        <w:t>Public Sub CistVisualizzaLivello(cisterna As Integer, ByVal percento As Integer, ByVal tons As Double)</w:t>
+      </w:r>
+    </w:p>
+    <w:p>
+      <w:pPr>
+        <w:pStyle w:val="codicesorgente"/>
+        <w:ind w:left="708"/>
+        <w:rPr>
+          <w:lang w:val="en-US"/>
+        </w:rPr>
+      </w:pPr>
+      <w:r>
+        <w:rPr>
+          <w:lang w:val="en-US"/>
+        </w:rPr>
+        <w:t>Public Sub CistVisualizzaTemperatura(cisterna As Integer, ByVal Value As Double)</w:t>
+      </w:r>
+    </w:p>
+    <w:p>
+      <w:pPr>
+        <w:pStyle w:val="codicesorgente"/>
+        <w:ind w:left="708"/>
+        <w:rPr>
+          <w:lang w:val="en-US"/>
+        </w:rPr>
+      </w:pPr>
+      <w:r>
+        <w:rPr>
+          <w:lang w:val="en-US"/>
+        </w:rPr>
+        <w:t>Public Sub VisualizzaAgitatoreCisterne(cisterna As Integer, acceso As Boolean)</w:t>
+      </w:r>
+    </w:p>
+    <w:p>
+      <w:pPr>
+        <w:pStyle w:val="codicesorgente"/>
+        <w:rPr>
+          <w:lang w:val="en-US"/>
+        </w:rPr>
+      </w:pPr>
+      <w:r>
+        <w:rPr>
+          <w:lang w:val="en-US"/>
+        </w:rPr>
+        <w:t>GestioneCisterneCommon.bas</w:t>
+      </w:r>
+    </w:p>
+    <w:p>
+      <w:pPr>
+        <w:pStyle w:val="codicesorgente"/>
+        <w:ind w:left="708"/>
+      </w:pPr>
+      <w:r>
+        <w:t>Public Sub CreaTagCisterneS7_Ver9()</w:t>
+      </w:r>
+    </w:p>
+    <w:p>
+      <w:pPr>
+        <w:pStyle w:val="codicesorgente"/>
+        <w:ind w:left="708"/>
+      </w:pPr>
+      <w:r>
+        <w:t>Public Sub LeggiDatiRegolazioneTempCisterne()</w:t>
+      </w:r>
+    </w:p>
+    <w:p>
+      <w:pPr>
+        <w:pStyle w:val="codicesorgente"/>
+        <w:ind w:left="708"/>
+      </w:pPr>
+      <w:r>
+        <w:t>Public Sub ScriviDatiRegolazioneTempCisterne()</w:t>
+      </w:r>
+    </w:p>
+    <w:p>
+      <w:pPr>
+        <w:pStyle w:val="codicesorgente"/>
+        <w:ind w:left="708"/>
+      </w:pPr>
+      <w:r>
+        <w:t>Public Sub AggiornaGrafPIDCisterne()</w:t>
+      </w:r>
+    </w:p>
+    <w:p>
+      <w:pPr>
+        <w:pStyle w:val="codicesorgente"/>
+        <w:ind w:left="708"/>
+      </w:pPr>
+      <w:r>
+        <w:t>Public Sub ScriviDatiComandiAuxCisterneOnOff(ByVal indice As Integer, ByVal avvio As Boolean)</w:t>
+      </w:r>
+    </w:p>
+    <w:p>
+      <w:pPr>
+        <w:pStyle w:val="codicesorgente"/>
+        <w:ind w:left="708"/>
+      </w:pPr>
+      <w:r>
+        <w:t>Public Sub LeggiDatiComandiAuxCisterneOnOff(ByVal indice As Integer, ByRef uscita As Boolean, ByRef termica As Boolean)</w:t>
+      </w:r>
+    </w:p>
+    <w:p>
+      <w:pPr>
+        <w:pStyle w:val="codicesorgente"/>
+        <w:ind w:left="708"/>
+      </w:pPr>
+      <w:r>
+        <w:t>Public Sub LeggiDatiPidComandiCisterne(indice As Integer)</w:t>
+      </w:r>
+    </w:p>
+    <w:p>
+      <w:pPr>
+        <w:pStyle w:val="codicesorgente"/>
+        <w:ind w:left="708"/>
+      </w:pPr>
+      <w:r>
+        <w:t>Public Sub ScriviDatiPidComandiCisterne(indice As Integer)</w:t>
+      </w:r>
+    </w:p>
+    <w:p>
+      <w:pPr>
+        <w:pStyle w:val="codicesorgente"/>
+        <w:ind w:left="708"/>
+      </w:pPr>
+      <w:r>
+        <w:t>Public Sub InviaComandiAgitatori(indice As Integer, Stato As Boolean)</w:t>
+      </w:r>
+    </w:p>
+    <w:p>
+      <w:pPr>
+        <w:pStyle w:val="codicesorgente"/>
+        <w:ind w:left="708"/>
+      </w:pPr>
+      <w:r>
+        <w:t>Public Sub CistAccettaErrore(accetta As Boolean)</w:t>
+      </w:r>
+    </w:p>
+    <w:p>
+      <w:pPr>
+        <w:pStyle w:val="codicesorgente"/>
+        <w:ind w:left="708"/>
+        <w:rPr>
+          <w:lang w:val="en-US"/>
+        </w:rPr>
+      </w:pPr>
+      <w:r>
+        <w:rPr>
+          <w:lang w:val="en-US"/>
+        </w:rPr>
+        <w:t>Public Sub CistShowMenu(Index As Integer)</w:t>
+      </w:r>
+    </w:p>
+    <w:p>
+      <w:pPr>
+        <w:pStyle w:val="codicesorgente"/>
+        <w:ind w:left="708"/>
+        <w:rPr>
+          <w:lang w:val="en-US"/>
+        </w:rPr>
+      </w:pPr>
+      <w:r>
+        <w:rPr>
+          <w:lang w:val="en-US"/>
+        </w:rPr>
+        <w:t>Public Sub CistSetTemperatura(Index As Integer)</w:t>
+      </w:r>
+    </w:p>
+    <w:p>
+      <w:pPr>
+        <w:pStyle w:val="codicesorgente"/>
+        <w:ind w:left="708"/>
+        <w:rPr>
+          <w:lang w:val="en-US"/>
+        </w:rPr>
+      </w:pPr>
+      <w:r>
+        <w:rPr>
+          <w:lang w:val="en-US"/>
+        </w:rPr>
+        <w:t>Public Sub CistSetMateriale(Index As Integer)</w:t>
+      </w:r>
+    </w:p>
+    <w:p>
+      <w:pPr>
+        <w:pStyle w:val="codicesorgente"/>
+        <w:ind w:left="708"/>
+      </w:pPr>
+      <w:r>
+        <w:t>Public Sub CistConnessionePLC()</w:t>
+      </w:r>
+    </w:p>
+    <w:p>
+      <w:pPr>
+        <w:pStyle w:val="codicesorgente"/>
+        <w:ind w:left="708"/>
+      </w:pPr>
+      <w:r>
+        <w:t>Public Sub CistAzzeramentoTara(cisterna As Integer)</w:t>
+      </w:r>
+    </w:p>
+    <w:p>
+      <w:pPr>
+        <w:pStyle w:val="codicesorgente"/>
+        <w:ind w:left="708"/>
+      </w:pPr>
+      <w:r>
+        <w:t>Public Sub CistGestioneLoop()</w:t>
+      </w:r>
+    </w:p>
+    <w:p>
+      <w:pPr>
+        <w:pStyle w:val="codicesorgente"/>
+        <w:ind w:left="708"/>
+      </w:pPr>
+      <w:r>
+        <w:t>Public Sub CisterneCaricaImmagini()</w:t>
+      </w:r>
+    </w:p>
+    <w:p>
+      <w:pPr>
+        <w:pStyle w:val="codicesorgente"/>
+        <w:ind w:left="708"/>
+      </w:pPr>
+      <w:r>
+        <w:t>Public Sub GestioneMaterialeCisterneRidotto()</w:t>
+      </w:r>
+    </w:p>
+    <w:p>
+      <w:pPr>
+        <w:pStyle w:val="codicesorgente"/>
+        <w:ind w:left="708"/>
+      </w:pPr>
+      <w:r>
+        <w:t>Public Sub GestioneStatoCisterneRidotto()</w:t>
+      </w:r>
+    </w:p>
+    <w:p>
+      <w:pPr>
+        <w:pStyle w:val="codicesorgente"/>
+        <w:ind w:left="708"/>
+      </w:pPr>
+      <w:r>
+        <w:t>Public Sub CompilaListaCistDosaggio()</w:t>
+      </w:r>
+    </w:p>
+    <w:p>
+      <w:pPr>
+        <w:pStyle w:val="codicesorgente"/>
+        <w:ind w:left="708"/>
+        <w:rPr>
+          <w:lang w:val="en-US"/>
+        </w:rPr>
+      </w:pPr>
+      <w:r>
+        <w:rPr>
+          <w:lang w:val="en-US"/>
+        </w:rPr>
+        <w:t>Public Sub EnableComboMatCP240(visibility As Boolean)</w:t>
+      </w:r>
+    </w:p>
+    <w:p>
+      <w:pPr>
+        <w:pStyle w:val="codicesorgente"/>
+      </w:pPr>
+      <w:r>
+        <w:t>GestioneCisterneTipo5.bas</w:t>
+      </w:r>
+      <w:r>
+        <w:br/>
+      </w:r>
+      <w:r>
+        <w:tab/>
+      </w:r>
+      <w:r>
+        <w:t>Public Sub AggiornaGraficaStatoCisternaCombust(cisterna As Integer)</w:t>
+      </w:r>
+    </w:p>
+    <w:p>
+      <w:pPr>
+        <w:pStyle w:val="codicesorgente"/>
+      </w:pPr>
+      <w:r>
+        <w:tab/>
+        <w:t>Public Sub AggiornaGraficaStatoCisterna(cisterna As Integer)</w:t>
+      </w:r>
+    </w:p>
+    <w:p>
+      <w:pPr>
+        <w:pStyle w:val="codicesorgente"/>
+      </w:pPr>
+      <w:r>
+        <w:tab/>
+        <w:t>Public Sub ScriviDatiPLCCisterne()</w:t>
+      </w:r>
+    </w:p>
+    <w:p>
+      <w:pPr>
+        <w:pStyle w:val="codicesorgente"/>
+      </w:pPr>
+      <w:r>
+        <w:tab/>
+        <w:t>Public Sub ScriviDatiPLCCisterneRid()</w:t>
+      </w:r>
+    </w:p>
+    <w:p>
+      <w:pPr>
+        <w:pStyle w:val="codicesorgente"/>
+      </w:pPr>
+      <w:r>
+        <w:tab/>
+        <w:t>Private Sub SingolaCisternaInviaParametri(ByRef cisterna As OggettoCisterna, cisternaOffset As Integer)</w:t>
+      </w:r>
+    </w:p>
+    <w:p>
+      <w:pPr>
+        <w:pStyle w:val="codicesorgente"/>
+      </w:pPr>
+      <w:r>
+        <w:tab/>
+        <w:t>Private Sub SingolaCisternaRidInviaParametri(ByRef cisterna As OggettoCisterna, cisternaOffset As Integer)</w:t>
+      </w:r>
+    </w:p>
+    <w:p>
+      <w:pPr>
+        <w:pStyle w:val="codicesorgente"/>
+      </w:pPr>
+      <w:r>
+        <w:tab/>
+        <w:t>Public Sub CisterneInviaParametri()</w:t>
+      </w:r>
+    </w:p>
+    <w:p>
+      <w:pPr>
+        <w:pStyle w:val="codicesorgente"/>
+      </w:pPr>
+      <w:r>
+        <w:tab/>
+        <w:t>Public Sub LeggiDatiPLCCisterneBitume()</w:t>
+      </w:r>
+    </w:p>
+    <w:p>
+      <w:pPr>
+        <w:pStyle w:val="codicesorgente"/>
+      </w:pPr>
+      <w:r>
+        <w:tab/>
+        <w:t>Public Sub AggiornamentoGraficaOperazioniCisterne()</w:t>
+      </w:r>
+    </w:p>
+    <w:p>
+      <w:pPr>
+        <w:pStyle w:val="codicesorgente"/>
+      </w:pPr>
+      <w:r>
+        <w:tab/>
+      </w:r>
+      <w:r>
+        <w:t>Public Sub LeggiDatiPLCCisterneEmulsione()</w:t>
+      </w:r>
+    </w:p>
+    <w:p>
+      <w:pPr>
+        <w:pStyle w:val="codicesorgente"/>
+      </w:pPr>
+      <w:r>
+        <w:tab/>
+        <w:t>Public Sub LeggiDatiPLCCisterneCombustibile()</w:t>
+      </w:r>
+    </w:p>
+    <w:p>
+      <w:pPr>
+        <w:pStyle w:val="codicesorgente"/>
+      </w:pPr>
+      <w:r>
+        <w:tab/>
+        <w:t>Public Sub CaricaParametriCisterne()</w:t>
+      </w:r>
+    </w:p>
+    <w:p>
+      <w:pPr>
+        <w:pStyle w:val="codicesorgente"/>
+      </w:pPr>
+      <w:r>
+        <w:tab/>
+      </w:r>
+      <w:r>
+        <w:t>Public Sub ControllaCisterneAllarmi(ByRef IdDescrizione As Integer, ByRef CodiceAllarme As String)</w:t>
+      </w:r>
+    </w:p>
+    <w:p>
+      <w:pPr>
+        <w:pStyle w:val="codicesorgente"/>
+      </w:pPr>
+      <w:r>
+        <w:tab/>
+      </w:r>
+      <w:r>
+        <w:t>Public Sub GestioneMUPComandiCisterne(indice As Integer)</w:t>
+      </w:r>
+    </w:p>
+    <w:p>
+      <w:pPr>
+        <w:pStyle w:val="codicesorgente"/>
+      </w:pPr>
+      <w:r>
+        <w:tab/>
+      </w:r>
+      <w:r>
+        <w:t>Public Sub GestioneMDownComandiCisterne(indice As Integer)</w:t>
+      </w:r>
+    </w:p>
+    <w:p>
+      <w:pPr>
+        <w:pStyle w:val="codicesorgente"/>
+      </w:pPr>
+      <w:r>
+        <w:tab/>
+        <w:t>Public Sub GestioneComboCisterne(indice As Integer)</w:t>
+      </w:r>
+    </w:p>
+    <w:p>
+      <w:pPr>
+        <w:pStyle w:val="codicesorgente"/>
+      </w:pPr>
+      <w:r>
+        <w:tab/>
+        <w:t>Public Sub PompaCircuitoLegante_Change(ritorno As Boolean, CodiceAllarme As Integer, ByRef immagine As Object)</w:t>
+      </w:r>
+    </w:p>
+    <w:p>
+      <w:pPr>
+        <w:pStyle w:val="codicesorgente"/>
+      </w:pPr>
+      <w:r>
+        <w:tab/>
+      </w:r>
+      <w:r>
+        <w:t>Public Sub GraficaValvolaStandard_Change(valvola As Integer, ByRef immagine As Object, TipoValvola As TipoValvolaEnum)</w:t>
+      </w:r>
+    </w:p>
+    <w:p>
+      <w:pPr>
+        <w:pStyle w:val="codicesorgente"/>
+      </w:pPr>
+      <w:r>
+        <w:tab/>
+        <w:t>Public Sub LeggiDatiPLCCisterneBitumeRid()</w:t>
+      </w:r>
+    </w:p>
+    <w:p>
+      <w:pPr>
+        <w:pStyle w:val="codicesorgente"/>
+      </w:pPr>
+      <w:r>
+        <w:tab/>
+        <w:t>Public Sub ControllaCisterneAllarmiRidotto(ByRef IdDescrizione As Integer, ByRef CodiceAllarme As String)</w:t>
       </w:r>
     </w:p>
     <w:p/>
@@ -3502,13 +1905,8 @@
     <w:p/>
     <w:p/>
     <w:p>
-      <w:proofErr w:type="gramStart"/>
-      <w:r>
-        <w:t>Allegati :</w:t>
-      </w:r>
-      <w:proofErr w:type="gramEnd"/>
-      <w:r>
-        <w:t xml:space="preserve"> </w:t>
+      <w:r>
+        <w:t xml:space="preserve">Allegati : </w:t>
       </w:r>
     </w:p>
     <w:p>
@@ -3518,80 +1916,32 @@
     </w:p>
     <w:p>
       <w:r>
-        <w:t xml:space="preserve">moduli-vb.txt           </w:t>
-      </w:r>
-      <w:proofErr w:type="gramStart"/>
-      <w:r>
-        <w:t xml:space="preserve">  :</w:t>
-      </w:r>
-      <w:proofErr w:type="gramEnd"/>
-      <w:r>
-        <w:t xml:space="preserve"> moduli componenti il progetto</w:t>
-      </w:r>
-    </w:p>
-    <w:p>
-      <w:r>
-        <w:t xml:space="preserve">objects-vb.txt          </w:t>
-      </w:r>
-      <w:proofErr w:type="gramStart"/>
-      <w:r>
-        <w:t xml:space="preserve">  :</w:t>
-      </w:r>
-      <w:proofErr w:type="gramEnd"/>
-      <w:r>
-        <w:t xml:space="preserve"> oggetti utilizzati</w:t>
-      </w:r>
-    </w:p>
-    <w:p>
-      <w:r>
-        <w:t xml:space="preserve">classes-vb.txt          </w:t>
-      </w:r>
-      <w:proofErr w:type="gramStart"/>
-      <w:r>
-        <w:t xml:space="preserve">  :</w:t>
-      </w:r>
-      <w:proofErr w:type="gramEnd"/>
-      <w:r>
-        <w:t xml:space="preserve"> classi utilizzate</w:t>
-      </w:r>
-    </w:p>
-    <w:p>
-      <w:r>
-        <w:t xml:space="preserve">forms-vb.txt            </w:t>
-      </w:r>
-      <w:proofErr w:type="gramStart"/>
-      <w:r>
-        <w:t xml:space="preserve">  :</w:t>
-      </w:r>
-      <w:proofErr w:type="gramEnd"/>
-      <w:r>
-        <w:t xml:space="preserve"> forms </w:t>
-      </w:r>
-    </w:p>
-    <w:p>
-      <w:r>
-        <w:t xml:space="preserve">lista-funzioni-bas.txt  </w:t>
-      </w:r>
-      <w:proofErr w:type="gramStart"/>
-      <w:r>
-        <w:t xml:space="preserve">  :</w:t>
-      </w:r>
-      <w:proofErr w:type="gramEnd"/>
-      <w:r>
-        <w:t xml:space="preserve"> procedure contenute nei moduli .bas (sorgenti vb)</w:t>
-      </w:r>
-    </w:p>
-    <w:p>
-      <w:r>
-        <w:t xml:space="preserve">lista-funzioni-frm.txt  </w:t>
-      </w:r>
-      <w:proofErr w:type="gramStart"/>
-      <w:r>
-        <w:t xml:space="preserve">  :</w:t>
-      </w:r>
-      <w:proofErr w:type="gramEnd"/>
-      <w:r>
-        <w:t xml:space="preserve"> procedure contenute nei moduli .frm (forms e callbacks)</w:t>
+        <w:t>moduli-vb.txt             : moduli componenti il progetto</w:t>
+      </w:r>
+    </w:p>
+    <w:p>
+      <w:r>
+        <w:t>objects-vb.txt            : oggetti utilizzati</w:t>
+      </w:r>
+    </w:p>
+    <w:p>
+      <w:r>
+        <w:t>classes-vb.txt            : classi utilizzate</w:t>
+      </w:r>
+    </w:p>
+    <w:p>
+      <w:r>
+        <w:t xml:space="preserve">forms-vb.txt              : forms </w:t>
+      </w:r>
+    </w:p>
+    <w:p>
+      <w:r>
+        <w:t>lista-funzioni-bas.txt    : procedure contenute nei moduli .bas (sorgenti vb)</w:t>
+      </w:r>
+    </w:p>
+    <w:p>
+      <w:r>
+        <w:t>lista-funzioni-frm.txt    : procedure contenute nei moduli .frm (forms e callbacks)</w:t>
       </w:r>
     </w:p>
     <w:sectPr>
@@ -6173,93 +4523,93 @@
     </dgm:pt>
   </dgm:ptLst>
   <dgm:cxnLst>
+    <dgm:cxn modelId="{D388ACFB-3604-473A-9596-9C830B21D02F}" type="presOf" srcId="{6DF170EB-6D92-45B7-8CE2-49A7CB87AC51}" destId="{BA98D340-A8D7-476A-BC61-3B0C4034C3EF}" srcOrd="0" destOrd="0" presId="urn:microsoft.com/office/officeart/2009/3/layout/HorizontalOrganizationChart"/>
+    <dgm:cxn modelId="{3515184B-BA73-4B99-879F-F4E624BE95AF}" type="presOf" srcId="{C2C30664-B497-4834-A110-5C9176A755BA}" destId="{771DAE57-A692-4983-BD9B-E4C381913659}" srcOrd="1" destOrd="0" presId="urn:microsoft.com/office/officeart/2009/3/layout/HorizontalOrganizationChart"/>
+    <dgm:cxn modelId="{DFB51469-70B4-4396-92AF-5363517CC55B}" type="presOf" srcId="{BEA26997-1F1D-41A5-B59D-DE1B5D9466BA}" destId="{22C1BB69-C9FE-458E-B2FD-11F85099E113}" srcOrd="0" destOrd="0" presId="urn:microsoft.com/office/officeart/2009/3/layout/HorizontalOrganizationChart"/>
+    <dgm:cxn modelId="{A79BD8AF-E31C-4346-9A2B-5C44B1D56486}" srcId="{340A7B85-38CB-40BD-AC8F-9F79E2FD354A}" destId="{34BB9F05-BFC3-4EF9-9565-2EABE2DF7AD2}" srcOrd="4" destOrd="0" parTransId="{06CB1C57-448A-4F67-B64D-A8F4A6CC3EAB}" sibTransId="{E34CDB0C-5C6F-4ADF-BFBD-23E8E6BB8856}"/>
+    <dgm:cxn modelId="{BA897844-F989-410B-8DA1-83D2C12A917F}" type="presOf" srcId="{365DC8C8-371D-459F-A1FA-033EDB0B7C1B}" destId="{6E56A343-71DF-4C4F-8A15-5345B0766A16}" srcOrd="0" destOrd="0" presId="urn:microsoft.com/office/officeart/2009/3/layout/HorizontalOrganizationChart"/>
+    <dgm:cxn modelId="{BE200781-BE62-473E-B5A3-A7791F24525A}" srcId="{340A7B85-38CB-40BD-AC8F-9F79E2FD354A}" destId="{0D0FB324-A5BF-48F7-A7E1-73ABA38AF865}" srcOrd="3" destOrd="0" parTransId="{6DF170EB-6D92-45B7-8CE2-49A7CB87AC51}" sibTransId="{37BD9E94-A837-425A-8E7A-1B9D8259CA51}"/>
+    <dgm:cxn modelId="{D5C428BC-6686-453B-9A91-5B6951B4CAC6}" srcId="{340A7B85-38CB-40BD-AC8F-9F79E2FD354A}" destId="{D524EDD0-67F3-4578-8F9A-CCA4737615F0}" srcOrd="1" destOrd="0" parTransId="{27C60198-5807-4398-8532-CEB6C638C663}" sibTransId="{5C1B0257-018D-40AD-951B-CC74CD798CDA}"/>
+    <dgm:cxn modelId="{8ACE9373-42DC-47F2-A1B4-F218E4082524}" type="presOf" srcId="{EADF34B4-73C1-4DD9-B600-C40B3B744D70}" destId="{CFD0A166-8ADF-49BC-BF3B-8B2D9CD44BD7}" srcOrd="0" destOrd="0" presId="urn:microsoft.com/office/officeart/2009/3/layout/HorizontalOrganizationChart"/>
+    <dgm:cxn modelId="{5A759925-A67C-48CE-9118-70E3FB989415}" type="presOf" srcId="{EADF34B4-73C1-4DD9-B600-C40B3B744D70}" destId="{E1CF9302-34C2-4AE2-BB7B-07C09DF5D087}" srcOrd="1" destOrd="0" presId="urn:microsoft.com/office/officeart/2009/3/layout/HorizontalOrganizationChart"/>
+    <dgm:cxn modelId="{FE82DEBF-60D1-47C4-AD89-E4B83C3248BD}" type="presOf" srcId="{34BB9F05-BFC3-4EF9-9565-2EABE2DF7AD2}" destId="{415A1C79-41CC-4184-85E2-5C634CB9B9BB}" srcOrd="0" destOrd="0" presId="urn:microsoft.com/office/officeart/2009/3/layout/HorizontalOrganizationChart"/>
+    <dgm:cxn modelId="{E1210B38-36C2-4BE0-8E83-BF8954FD326F}" srcId="{D524EDD0-67F3-4578-8F9A-CCA4737615F0}" destId="{C2C30664-B497-4834-A110-5C9176A755BA}" srcOrd="0" destOrd="0" parTransId="{0E6050F5-58C5-4415-9F9D-0996EFFC0F12}" sibTransId="{8A8B860F-C9C5-40EB-9B7E-9B5BBA313E1B}"/>
+    <dgm:cxn modelId="{5B8B8540-2EE9-463F-91DD-8916A5FC63D0}" type="presOf" srcId="{83BD932E-F5A3-4D8E-A556-B785FE61B129}" destId="{DF34788D-451B-4450-A5A9-82DB10912475}" srcOrd="1" destOrd="0" presId="urn:microsoft.com/office/officeart/2009/3/layout/HorizontalOrganizationChart"/>
+    <dgm:cxn modelId="{B0942FE1-A040-45C2-A611-3151C76D84A8}" srcId="{340A7B85-38CB-40BD-AC8F-9F79E2FD354A}" destId="{365DC8C8-371D-459F-A1FA-033EDB0B7C1B}" srcOrd="0" destOrd="0" parTransId="{BEA26997-1F1D-41A5-B59D-DE1B5D9466BA}" sibTransId="{04F8D1C7-A436-45A1-ACE8-3094E39EF5B8}"/>
+    <dgm:cxn modelId="{58560FD2-6E1F-49B6-BD70-1F8EBF8D3709}" type="presOf" srcId="{27C60198-5807-4398-8532-CEB6C638C663}" destId="{FD9FFDE2-E176-4C19-A444-BEEDFE0B8352}" srcOrd="0" destOrd="0" presId="urn:microsoft.com/office/officeart/2009/3/layout/HorizontalOrganizationChart"/>
+    <dgm:cxn modelId="{D28657E5-80E6-4B2E-963B-705D1981AE95}" type="presOf" srcId="{06CB1C57-448A-4F67-B64D-A8F4A6CC3EAB}" destId="{EB1611DB-397C-48C5-8EF6-6342AF3AE113}" srcOrd="0" destOrd="0" presId="urn:microsoft.com/office/officeart/2009/3/layout/HorizontalOrganizationChart"/>
+    <dgm:cxn modelId="{527F144A-FAE7-41BF-8820-7A3337732FBC}" type="presOf" srcId="{B57DECA1-4DFA-447A-9001-89CD5C8020C2}" destId="{8D6535B8-455D-4245-9486-1D2CEC77DEC9}" srcOrd="0" destOrd="0" presId="urn:microsoft.com/office/officeart/2009/3/layout/HorizontalOrganizationChart"/>
+    <dgm:cxn modelId="{F39DFDD2-B19A-4163-8C2C-B672BAFEBE26}" type="presOf" srcId="{D524EDD0-67F3-4578-8F9A-CCA4737615F0}" destId="{C2A3C2EC-D716-44BF-A93B-E3424712A5B7}" srcOrd="1" destOrd="0" presId="urn:microsoft.com/office/officeart/2009/3/layout/HorizontalOrganizationChart"/>
+    <dgm:cxn modelId="{660F4F96-24D5-489D-9D73-C9469B8DADB0}" type="presOf" srcId="{0D0FB324-A5BF-48F7-A7E1-73ABA38AF865}" destId="{F8EC7712-A9BA-40A8-9ACE-3FB33AEC8627}" srcOrd="1" destOrd="0" presId="urn:microsoft.com/office/officeart/2009/3/layout/HorizontalOrganizationChart"/>
     <dgm:cxn modelId="{3E9A65DA-94B6-494B-B48A-079B48FC6731}" srcId="{340A7B85-38CB-40BD-AC8F-9F79E2FD354A}" destId="{EADF34B4-73C1-4DD9-B600-C40B3B744D70}" srcOrd="5" destOrd="0" parTransId="{6B021786-8EBD-42DB-B622-6F308D49ABF0}" sibTransId="{4797983E-0D83-4907-8D0A-48DE24B2C67F}"/>
-    <dgm:cxn modelId="{FDC00209-A6CA-4A1D-8398-B5091C605874}" type="presOf" srcId="{D524EDD0-67F3-4578-8F9A-CCA4737615F0}" destId="{97B4AE2E-9E31-4860-9530-4CBE2457CA76}" srcOrd="0" destOrd="0" presId="urn:microsoft.com/office/officeart/2009/3/layout/HorizontalOrganizationChart"/>
-    <dgm:cxn modelId="{7414098C-DFDF-4813-83BA-A75EE4594A7A}" type="presOf" srcId="{B57DECA1-4DFA-447A-9001-89CD5C8020C2}" destId="{8D6535B8-455D-4245-9486-1D2CEC77DEC9}" srcOrd="0" destOrd="0" presId="urn:microsoft.com/office/officeart/2009/3/layout/HorizontalOrganizationChart"/>
-    <dgm:cxn modelId="{B3F07F80-9784-4D8E-ADE0-01873CD44ADD}" type="presOf" srcId="{365DC8C8-371D-459F-A1FA-033EDB0B7C1B}" destId="{6E56A343-71DF-4C4F-8A15-5345B0766A16}" srcOrd="0" destOrd="0" presId="urn:microsoft.com/office/officeart/2009/3/layout/HorizontalOrganizationChart"/>
-    <dgm:cxn modelId="{D5C428BC-6686-453B-9A91-5B6951B4CAC6}" srcId="{340A7B85-38CB-40BD-AC8F-9F79E2FD354A}" destId="{D524EDD0-67F3-4578-8F9A-CCA4737615F0}" srcOrd="1" destOrd="0" parTransId="{27C60198-5807-4398-8532-CEB6C638C663}" sibTransId="{5C1B0257-018D-40AD-951B-CC74CD798CDA}"/>
-    <dgm:cxn modelId="{928E7C3F-73D3-456D-81D2-152284153683}" type="presOf" srcId="{D524EDD0-67F3-4578-8F9A-CCA4737615F0}" destId="{C2A3C2EC-D716-44BF-A93B-E3424712A5B7}" srcOrd="1" destOrd="0" presId="urn:microsoft.com/office/officeart/2009/3/layout/HorizontalOrganizationChart"/>
-    <dgm:cxn modelId="{D71F5248-EF23-4B7F-94B5-E97DFA7FE1CF}" type="presOf" srcId="{C2C30664-B497-4834-A110-5C9176A755BA}" destId="{771DAE57-A692-4983-BD9B-E4C381913659}" srcOrd="1" destOrd="0" presId="urn:microsoft.com/office/officeart/2009/3/layout/HorizontalOrganizationChart"/>
-    <dgm:cxn modelId="{A1354AFC-D14C-45DA-A49D-14DD02F51D4D}" type="presOf" srcId="{340A7B85-38CB-40BD-AC8F-9F79E2FD354A}" destId="{ED85DC8B-978D-4F1E-A440-286F230C4002}" srcOrd="1" destOrd="0" presId="urn:microsoft.com/office/officeart/2009/3/layout/HorizontalOrganizationChart"/>
-    <dgm:cxn modelId="{4C57D79C-10D4-4AE2-844F-666FC6262324}" type="presOf" srcId="{34BB9F05-BFC3-4EF9-9565-2EABE2DF7AD2}" destId="{415A1C79-41CC-4184-85E2-5C634CB9B9BB}" srcOrd="0" destOrd="0" presId="urn:microsoft.com/office/officeart/2009/3/layout/HorizontalOrganizationChart"/>
-    <dgm:cxn modelId="{E1210B38-36C2-4BE0-8E83-BF8954FD326F}" srcId="{D524EDD0-67F3-4578-8F9A-CCA4737615F0}" destId="{C2C30664-B497-4834-A110-5C9176A755BA}" srcOrd="0" destOrd="0" parTransId="{0E6050F5-58C5-4415-9F9D-0996EFFC0F12}" sibTransId="{8A8B860F-C9C5-40EB-9B7E-9B5BBA313E1B}"/>
-    <dgm:cxn modelId="{A79BD8AF-E31C-4346-9A2B-5C44B1D56486}" srcId="{340A7B85-38CB-40BD-AC8F-9F79E2FD354A}" destId="{34BB9F05-BFC3-4EF9-9565-2EABE2DF7AD2}" srcOrd="4" destOrd="0" parTransId="{06CB1C57-448A-4F67-B64D-A8F4A6CC3EAB}" sibTransId="{E34CDB0C-5C6F-4ADF-BFBD-23E8E6BB8856}"/>
-    <dgm:cxn modelId="{73BDB016-97F3-4015-915A-828CFF4041BF}" type="presOf" srcId="{06CB1C57-448A-4F67-B64D-A8F4A6CC3EAB}" destId="{EB1611DB-397C-48C5-8EF6-6342AF3AE113}" srcOrd="0" destOrd="0" presId="urn:microsoft.com/office/officeart/2009/3/layout/HorizontalOrganizationChart"/>
-    <dgm:cxn modelId="{AA264ADC-A5D5-42DF-B579-629636FB0D99}" type="presOf" srcId="{0D0FB324-A5BF-48F7-A7E1-73ABA38AF865}" destId="{F8EC7712-A9BA-40A8-9ACE-3FB33AEC8627}" srcOrd="1" destOrd="0" presId="urn:microsoft.com/office/officeart/2009/3/layout/HorizontalOrganizationChart"/>
-    <dgm:cxn modelId="{7A4C060A-BF96-4499-9417-6A020A8C7E60}" type="presOf" srcId="{1632DBE6-2CB6-4137-9860-E9613C96EC13}" destId="{FE8C4BDC-F4FF-42DD-BED8-FE58B071AEEC}" srcOrd="0" destOrd="0" presId="urn:microsoft.com/office/officeart/2009/3/layout/HorizontalOrganizationChart"/>
-    <dgm:cxn modelId="{9210C2AB-3EFF-4F99-9534-63428BA8C835}" type="presOf" srcId="{0D0FB324-A5BF-48F7-A7E1-73ABA38AF865}" destId="{7959295D-2F7C-4226-8142-9CEC0686BEA3}" srcOrd="0" destOrd="0" presId="urn:microsoft.com/office/officeart/2009/3/layout/HorizontalOrganizationChart"/>
-    <dgm:cxn modelId="{73149C8F-0C7A-4530-A363-4C7D9AA962D3}" type="presOf" srcId="{83BD932E-F5A3-4D8E-A556-B785FE61B129}" destId="{DF34788D-451B-4450-A5A9-82DB10912475}" srcOrd="1" destOrd="0" presId="urn:microsoft.com/office/officeart/2009/3/layout/HorizontalOrganizationChart"/>
-    <dgm:cxn modelId="{BE200781-BE62-473E-B5A3-A7791F24525A}" srcId="{340A7B85-38CB-40BD-AC8F-9F79E2FD354A}" destId="{0D0FB324-A5BF-48F7-A7E1-73ABA38AF865}" srcOrd="3" destOrd="0" parTransId="{6DF170EB-6D92-45B7-8CE2-49A7CB87AC51}" sibTransId="{37BD9E94-A837-425A-8E7A-1B9D8259CA51}"/>
-    <dgm:cxn modelId="{19A4FE6C-52A5-4797-93D0-899EDF584CA7}" type="presOf" srcId="{365DC8C8-371D-459F-A1FA-033EDB0B7C1B}" destId="{B4A2D9AC-8237-40F7-A195-E82D7BF3D1FD}" srcOrd="1" destOrd="0" presId="urn:microsoft.com/office/officeart/2009/3/layout/HorizontalOrganizationChart"/>
-    <dgm:cxn modelId="{B3D6CC05-15FF-4587-8E59-DCE64C09C1F3}" type="presOf" srcId="{34BB9F05-BFC3-4EF9-9565-2EABE2DF7AD2}" destId="{9C81E076-1ACE-4188-BD60-1793F0E9ACF6}" srcOrd="1" destOrd="0" presId="urn:microsoft.com/office/officeart/2009/3/layout/HorizontalOrganizationChart"/>
-    <dgm:cxn modelId="{B15874B4-7680-4F57-9CA0-159594D6D9D8}" type="presOf" srcId="{EADF34B4-73C1-4DD9-B600-C40B3B744D70}" destId="{E1CF9302-34C2-4AE2-BB7B-07C09DF5D087}" srcOrd="1" destOrd="0" presId="urn:microsoft.com/office/officeart/2009/3/layout/HorizontalOrganizationChart"/>
-    <dgm:cxn modelId="{45FF06E2-F60C-483E-A690-ED6A0D7BDDCA}" type="presOf" srcId="{C2C30664-B497-4834-A110-5C9176A755BA}" destId="{2618193F-0425-421E-B1C9-7287FE2FD0ED}" srcOrd="0" destOrd="0" presId="urn:microsoft.com/office/officeart/2009/3/layout/HorizontalOrganizationChart"/>
-    <dgm:cxn modelId="{CA51D7D2-9719-44CE-B285-687133F569F1}" type="presOf" srcId="{83BD932E-F5A3-4D8E-A556-B785FE61B129}" destId="{39CD0CDD-5D30-4411-B817-351AE91259C3}" srcOrd="0" destOrd="0" presId="urn:microsoft.com/office/officeart/2009/3/layout/HorizontalOrganizationChart"/>
-    <dgm:cxn modelId="{711A7769-5D04-4244-9323-CA09D7E079BB}" type="presOf" srcId="{27C60198-5807-4398-8532-CEB6C638C663}" destId="{FD9FFDE2-E176-4C19-A444-BEEDFE0B8352}" srcOrd="0" destOrd="0" presId="urn:microsoft.com/office/officeart/2009/3/layout/HorizontalOrganizationChart"/>
-    <dgm:cxn modelId="{6EBD6A78-BC6C-446E-8850-43FC6C6D5DC6}" type="presOf" srcId="{6DF170EB-6D92-45B7-8CE2-49A7CB87AC51}" destId="{BA98D340-A8D7-476A-BC61-3B0C4034C3EF}" srcOrd="0" destOrd="0" presId="urn:microsoft.com/office/officeart/2009/3/layout/HorizontalOrganizationChart"/>
-    <dgm:cxn modelId="{A0400AD8-C401-4E38-A8E1-4A964B3F6D88}" type="presOf" srcId="{6B021786-8EBD-42DB-B622-6F308D49ABF0}" destId="{26F83FF2-129B-4750-BC55-DE3EA8AA0A44}" srcOrd="0" destOrd="0" presId="urn:microsoft.com/office/officeart/2009/3/layout/HorizontalOrganizationChart"/>
-    <dgm:cxn modelId="{B0942FE1-A040-45C2-A611-3151C76D84A8}" srcId="{340A7B85-38CB-40BD-AC8F-9F79E2FD354A}" destId="{365DC8C8-371D-459F-A1FA-033EDB0B7C1B}" srcOrd="0" destOrd="0" parTransId="{BEA26997-1F1D-41A5-B59D-DE1B5D9466BA}" sibTransId="{04F8D1C7-A436-45A1-ACE8-3094E39EF5B8}"/>
+    <dgm:cxn modelId="{AE96D1E9-59FF-4F56-8D54-89AA3666FA06}" type="presOf" srcId="{83BD932E-F5A3-4D8E-A556-B785FE61B129}" destId="{39CD0CDD-5D30-4411-B817-351AE91259C3}" srcOrd="0" destOrd="0" presId="urn:microsoft.com/office/officeart/2009/3/layout/HorizontalOrganizationChart"/>
+    <dgm:cxn modelId="{6DB4EAAE-8D1E-46AE-A860-DD97050C9221}" type="presOf" srcId="{D524EDD0-67F3-4578-8F9A-CCA4737615F0}" destId="{97B4AE2E-9E31-4860-9530-4CBE2457CA76}" srcOrd="0" destOrd="0" presId="urn:microsoft.com/office/officeart/2009/3/layout/HorizontalOrganizationChart"/>
+    <dgm:cxn modelId="{D9E38FE9-15B8-4872-8217-D8C7F29280A1}" type="presOf" srcId="{1632DBE6-2CB6-4137-9860-E9613C96EC13}" destId="{FE8C4BDC-F4FF-42DD-BED8-FE58B071AEEC}" srcOrd="0" destOrd="0" presId="urn:microsoft.com/office/officeart/2009/3/layout/HorizontalOrganizationChart"/>
+    <dgm:cxn modelId="{FD43FAFE-88A8-4F57-9BAB-A877052EE0D4}" type="presOf" srcId="{340A7B85-38CB-40BD-AC8F-9F79E2FD354A}" destId="{F916F89E-0C25-4F44-AB4D-EFF7C2B64572}" srcOrd="0" destOrd="0" presId="urn:microsoft.com/office/officeart/2009/3/layout/HorizontalOrganizationChart"/>
     <dgm:cxn modelId="{0AD05737-B474-47B4-A5F5-5792F4148958}" srcId="{340A7B85-38CB-40BD-AC8F-9F79E2FD354A}" destId="{83BD932E-F5A3-4D8E-A556-B785FE61B129}" srcOrd="2" destOrd="0" parTransId="{1632DBE6-2CB6-4137-9860-E9613C96EC13}" sibTransId="{9AA8AA54-3439-4224-BD30-0E4EE4AB7BF6}"/>
+    <dgm:cxn modelId="{79E5A2F9-3282-40D0-A0DD-1D0B502AA941}" type="presOf" srcId="{6B021786-8EBD-42DB-B622-6F308D49ABF0}" destId="{26F83FF2-129B-4750-BC55-DE3EA8AA0A44}" srcOrd="0" destOrd="0" presId="urn:microsoft.com/office/officeart/2009/3/layout/HorizontalOrganizationChart"/>
+    <dgm:cxn modelId="{6B19C642-CC83-4573-9091-C690C5331B9F}" type="presOf" srcId="{365DC8C8-371D-459F-A1FA-033EDB0B7C1B}" destId="{B4A2D9AC-8237-40F7-A195-E82D7BF3D1FD}" srcOrd="1" destOrd="0" presId="urn:microsoft.com/office/officeart/2009/3/layout/HorizontalOrganizationChart"/>
+    <dgm:cxn modelId="{CB5C84A3-D30C-43FD-BDDE-969D218FE599}" type="presOf" srcId="{340A7B85-38CB-40BD-AC8F-9F79E2FD354A}" destId="{ED85DC8B-978D-4F1E-A440-286F230C4002}" srcOrd="1" destOrd="0" presId="urn:microsoft.com/office/officeart/2009/3/layout/HorizontalOrganizationChart"/>
+    <dgm:cxn modelId="{7D1935FF-2DF1-42A6-BC41-323E022EC059}" type="presOf" srcId="{C2C30664-B497-4834-A110-5C9176A755BA}" destId="{2618193F-0425-421E-B1C9-7287FE2FD0ED}" srcOrd="0" destOrd="0" presId="urn:microsoft.com/office/officeart/2009/3/layout/HorizontalOrganizationChart"/>
+    <dgm:cxn modelId="{DE567FD7-6B6E-4DDA-A18C-ED651E236ECF}" type="presOf" srcId="{0D0FB324-A5BF-48F7-A7E1-73ABA38AF865}" destId="{7959295D-2F7C-4226-8142-9CEC0686BEA3}" srcOrd="0" destOrd="0" presId="urn:microsoft.com/office/officeart/2009/3/layout/HorizontalOrganizationChart"/>
     <dgm:cxn modelId="{3F2C7045-1144-49ED-A802-98B3E612671E}" srcId="{B57DECA1-4DFA-447A-9001-89CD5C8020C2}" destId="{340A7B85-38CB-40BD-AC8F-9F79E2FD354A}" srcOrd="0" destOrd="0" parTransId="{06C5707E-DC05-4926-9A5E-DD7CB32A3A92}" sibTransId="{64334C1A-89C2-4053-93E7-244ED3554310}"/>
-    <dgm:cxn modelId="{6B2526D6-16CD-4C59-A3C1-1BCFEF0A1060}" type="presOf" srcId="{EADF34B4-73C1-4DD9-B600-C40B3B744D70}" destId="{CFD0A166-8ADF-49BC-BF3B-8B2D9CD44BD7}" srcOrd="0" destOrd="0" presId="urn:microsoft.com/office/officeart/2009/3/layout/HorizontalOrganizationChart"/>
-    <dgm:cxn modelId="{4DDD3B49-EEB0-4ECD-9A24-1852246CAA7B}" type="presOf" srcId="{0E6050F5-58C5-4415-9F9D-0996EFFC0F12}" destId="{3463D2A8-9FB9-4DCA-A7E8-8D58FE6CBE43}" srcOrd="0" destOrd="0" presId="urn:microsoft.com/office/officeart/2009/3/layout/HorizontalOrganizationChart"/>
-    <dgm:cxn modelId="{9C8084BB-9FBA-49CA-BD91-F2FA9B6E9217}" type="presOf" srcId="{340A7B85-38CB-40BD-AC8F-9F79E2FD354A}" destId="{F916F89E-0C25-4F44-AB4D-EFF7C2B64572}" srcOrd="0" destOrd="0" presId="urn:microsoft.com/office/officeart/2009/3/layout/HorizontalOrganizationChart"/>
-    <dgm:cxn modelId="{2F392D85-9792-42F0-98F7-232FA80BBE7E}" type="presOf" srcId="{BEA26997-1F1D-41A5-B59D-DE1B5D9466BA}" destId="{22C1BB69-C9FE-458E-B2FD-11F85099E113}" srcOrd="0" destOrd="0" presId="urn:microsoft.com/office/officeart/2009/3/layout/HorizontalOrganizationChart"/>
-    <dgm:cxn modelId="{38DDFB87-1D1D-4D3C-B415-80FE62B5BD85}" type="presParOf" srcId="{8D6535B8-455D-4245-9486-1D2CEC77DEC9}" destId="{8697C266-D1AA-4F3B-8F6D-C11BC4D724E2}" srcOrd="0" destOrd="0" presId="urn:microsoft.com/office/officeart/2009/3/layout/HorizontalOrganizationChart"/>
-    <dgm:cxn modelId="{09B4112E-DAF0-4B02-A305-69E274D7FDF4}" type="presParOf" srcId="{8697C266-D1AA-4F3B-8F6D-C11BC4D724E2}" destId="{DDDC7752-4519-41F7-8952-FB0F279851A1}" srcOrd="0" destOrd="0" presId="urn:microsoft.com/office/officeart/2009/3/layout/HorizontalOrganizationChart"/>
-    <dgm:cxn modelId="{BF3D47C3-2A8A-4E55-B106-D9D595707685}" type="presParOf" srcId="{DDDC7752-4519-41F7-8952-FB0F279851A1}" destId="{F916F89E-0C25-4F44-AB4D-EFF7C2B64572}" srcOrd="0" destOrd="0" presId="urn:microsoft.com/office/officeart/2009/3/layout/HorizontalOrganizationChart"/>
-    <dgm:cxn modelId="{9C843C13-DA74-4652-AB6C-1F3B949F3210}" type="presParOf" srcId="{DDDC7752-4519-41F7-8952-FB0F279851A1}" destId="{ED85DC8B-978D-4F1E-A440-286F230C4002}" srcOrd="1" destOrd="0" presId="urn:microsoft.com/office/officeart/2009/3/layout/HorizontalOrganizationChart"/>
-    <dgm:cxn modelId="{E878B890-A495-4330-B51C-FD9D8A7FAAE9}" type="presParOf" srcId="{8697C266-D1AA-4F3B-8F6D-C11BC4D724E2}" destId="{86FC5261-9E60-4C03-B59E-909A62615F65}" srcOrd="1" destOrd="0" presId="urn:microsoft.com/office/officeart/2009/3/layout/HorizontalOrganizationChart"/>
-    <dgm:cxn modelId="{114BFD6D-1A59-4923-826B-6CCA2504D4AD}" type="presParOf" srcId="{86FC5261-9E60-4C03-B59E-909A62615F65}" destId="{22C1BB69-C9FE-458E-B2FD-11F85099E113}" srcOrd="0" destOrd="0" presId="urn:microsoft.com/office/officeart/2009/3/layout/HorizontalOrganizationChart"/>
-    <dgm:cxn modelId="{F75FF96D-ED0F-4449-AEE1-0FF7AF945F30}" type="presParOf" srcId="{86FC5261-9E60-4C03-B59E-909A62615F65}" destId="{8F0AC81D-BEDF-43CF-AB3B-21EC8B75E533}" srcOrd="1" destOrd="0" presId="urn:microsoft.com/office/officeart/2009/3/layout/HorizontalOrganizationChart"/>
-    <dgm:cxn modelId="{BC81C485-0FD1-4267-8765-2931AC1B4983}" type="presParOf" srcId="{8F0AC81D-BEDF-43CF-AB3B-21EC8B75E533}" destId="{B667E04A-9E06-46A4-9968-0DD7163C20F1}" srcOrd="0" destOrd="0" presId="urn:microsoft.com/office/officeart/2009/3/layout/HorizontalOrganizationChart"/>
-    <dgm:cxn modelId="{D153AE7B-2133-4E55-BC70-D0F12346AE74}" type="presParOf" srcId="{B667E04A-9E06-46A4-9968-0DD7163C20F1}" destId="{6E56A343-71DF-4C4F-8A15-5345B0766A16}" srcOrd="0" destOrd="0" presId="urn:microsoft.com/office/officeart/2009/3/layout/HorizontalOrganizationChart"/>
-    <dgm:cxn modelId="{82960FE4-A238-4D2A-B6B2-AC8E959F12C2}" type="presParOf" srcId="{B667E04A-9E06-46A4-9968-0DD7163C20F1}" destId="{B4A2D9AC-8237-40F7-A195-E82D7BF3D1FD}" srcOrd="1" destOrd="0" presId="urn:microsoft.com/office/officeart/2009/3/layout/HorizontalOrganizationChart"/>
-    <dgm:cxn modelId="{0C33225C-59D8-4936-927B-40A26653DB08}" type="presParOf" srcId="{8F0AC81D-BEDF-43CF-AB3B-21EC8B75E533}" destId="{EDBEF551-7984-40D1-A995-D4AB2CA52ED3}" srcOrd="1" destOrd="0" presId="urn:microsoft.com/office/officeart/2009/3/layout/HorizontalOrganizationChart"/>
-    <dgm:cxn modelId="{94FE216F-7A4F-4E59-A9F8-28275BDA4358}" type="presParOf" srcId="{8F0AC81D-BEDF-43CF-AB3B-21EC8B75E533}" destId="{06A34653-1450-4AF3-8066-8DF202AA5C54}" srcOrd="2" destOrd="0" presId="urn:microsoft.com/office/officeart/2009/3/layout/HorizontalOrganizationChart"/>
-    <dgm:cxn modelId="{5884A315-39A2-422A-9839-9CF72D8A7193}" type="presParOf" srcId="{86FC5261-9E60-4C03-B59E-909A62615F65}" destId="{FD9FFDE2-E176-4C19-A444-BEEDFE0B8352}" srcOrd="2" destOrd="0" presId="urn:microsoft.com/office/officeart/2009/3/layout/HorizontalOrganizationChart"/>
-    <dgm:cxn modelId="{5607FDDB-3B98-4E61-AFFA-74782ADE85C6}" type="presParOf" srcId="{86FC5261-9E60-4C03-B59E-909A62615F65}" destId="{C94337E2-C22A-4B0D-96A0-7CAEDD903C7A}" srcOrd="3" destOrd="0" presId="urn:microsoft.com/office/officeart/2009/3/layout/HorizontalOrganizationChart"/>
-    <dgm:cxn modelId="{1E04D704-24D8-4A87-8FA8-5AEFF44C646E}" type="presParOf" srcId="{C94337E2-C22A-4B0D-96A0-7CAEDD903C7A}" destId="{231012B3-125B-410C-95CE-0E9F630AD836}" srcOrd="0" destOrd="0" presId="urn:microsoft.com/office/officeart/2009/3/layout/HorizontalOrganizationChart"/>
-    <dgm:cxn modelId="{BA2033EB-F187-4DA5-9C53-391CF95B4297}" type="presParOf" srcId="{231012B3-125B-410C-95CE-0E9F630AD836}" destId="{97B4AE2E-9E31-4860-9530-4CBE2457CA76}" srcOrd="0" destOrd="0" presId="urn:microsoft.com/office/officeart/2009/3/layout/HorizontalOrganizationChart"/>
-    <dgm:cxn modelId="{D507DFFA-44D6-48A5-9FA1-1D29F1D9E820}" type="presParOf" srcId="{231012B3-125B-410C-95CE-0E9F630AD836}" destId="{C2A3C2EC-D716-44BF-A93B-E3424712A5B7}" srcOrd="1" destOrd="0" presId="urn:microsoft.com/office/officeart/2009/3/layout/HorizontalOrganizationChart"/>
-    <dgm:cxn modelId="{85C77C97-EE59-4112-9E5A-A84D9CFE214E}" type="presParOf" srcId="{C94337E2-C22A-4B0D-96A0-7CAEDD903C7A}" destId="{BD6DA585-AA36-47BD-ABD4-D94FE0C8B0BD}" srcOrd="1" destOrd="0" presId="urn:microsoft.com/office/officeart/2009/3/layout/HorizontalOrganizationChart"/>
-    <dgm:cxn modelId="{51BE1466-70C1-48BF-B441-4D4595112904}" type="presParOf" srcId="{BD6DA585-AA36-47BD-ABD4-D94FE0C8B0BD}" destId="{3463D2A8-9FB9-4DCA-A7E8-8D58FE6CBE43}" srcOrd="0" destOrd="0" presId="urn:microsoft.com/office/officeart/2009/3/layout/HorizontalOrganizationChart"/>
-    <dgm:cxn modelId="{110B93B9-FEAB-444D-ACC1-4BAD628A6248}" type="presParOf" srcId="{BD6DA585-AA36-47BD-ABD4-D94FE0C8B0BD}" destId="{CEBE0D97-C79A-4BE9-AF71-E6CD0A30C24F}" srcOrd="1" destOrd="0" presId="urn:microsoft.com/office/officeart/2009/3/layout/HorizontalOrganizationChart"/>
-    <dgm:cxn modelId="{E328ECE8-9974-431B-AFCE-11962C9E3BE7}" type="presParOf" srcId="{CEBE0D97-C79A-4BE9-AF71-E6CD0A30C24F}" destId="{CE85C0A4-A0C3-4BFA-9879-AE64F1E06CD9}" srcOrd="0" destOrd="0" presId="urn:microsoft.com/office/officeart/2009/3/layout/HorizontalOrganizationChart"/>
-    <dgm:cxn modelId="{E5B1FAD5-9A6C-4ADF-B081-353919F10576}" type="presParOf" srcId="{CE85C0A4-A0C3-4BFA-9879-AE64F1E06CD9}" destId="{2618193F-0425-421E-B1C9-7287FE2FD0ED}" srcOrd="0" destOrd="0" presId="urn:microsoft.com/office/officeart/2009/3/layout/HorizontalOrganizationChart"/>
-    <dgm:cxn modelId="{EADCC994-2901-43FF-AF61-7761764E6528}" type="presParOf" srcId="{CE85C0A4-A0C3-4BFA-9879-AE64F1E06CD9}" destId="{771DAE57-A692-4983-BD9B-E4C381913659}" srcOrd="1" destOrd="0" presId="urn:microsoft.com/office/officeart/2009/3/layout/HorizontalOrganizationChart"/>
-    <dgm:cxn modelId="{0BC5DFDB-806E-4360-8E95-D4DECB29C4B7}" type="presParOf" srcId="{CEBE0D97-C79A-4BE9-AF71-E6CD0A30C24F}" destId="{5A5BC166-D2DC-409E-BD1C-8B04D9B69D80}" srcOrd="1" destOrd="0" presId="urn:microsoft.com/office/officeart/2009/3/layout/HorizontalOrganizationChart"/>
-    <dgm:cxn modelId="{41425D64-8840-443C-B863-77CD23DE916C}" type="presParOf" srcId="{CEBE0D97-C79A-4BE9-AF71-E6CD0A30C24F}" destId="{9F0385F0-F0A9-458F-AAAF-3D45FBCAC09B}" srcOrd="2" destOrd="0" presId="urn:microsoft.com/office/officeart/2009/3/layout/HorizontalOrganizationChart"/>
-    <dgm:cxn modelId="{F8221F80-6F24-4D68-8C12-CB3643A51B73}" type="presParOf" srcId="{C94337E2-C22A-4B0D-96A0-7CAEDD903C7A}" destId="{4EA8C964-2AC2-468F-A528-9CB242990268}" srcOrd="2" destOrd="0" presId="urn:microsoft.com/office/officeart/2009/3/layout/HorizontalOrganizationChart"/>
-    <dgm:cxn modelId="{67805E3B-C52B-4B18-A9FC-B29B1574AE0F}" type="presParOf" srcId="{86FC5261-9E60-4C03-B59E-909A62615F65}" destId="{FE8C4BDC-F4FF-42DD-BED8-FE58B071AEEC}" srcOrd="4" destOrd="0" presId="urn:microsoft.com/office/officeart/2009/3/layout/HorizontalOrganizationChart"/>
-    <dgm:cxn modelId="{DCBB34E5-8394-4563-861C-85646B09DAB5}" type="presParOf" srcId="{86FC5261-9E60-4C03-B59E-909A62615F65}" destId="{ADA05A41-DDD0-47A9-8D51-2643E5D22D5A}" srcOrd="5" destOrd="0" presId="urn:microsoft.com/office/officeart/2009/3/layout/HorizontalOrganizationChart"/>
-    <dgm:cxn modelId="{E6E05982-29DB-46A9-95F9-4395C4C7B3CC}" type="presParOf" srcId="{ADA05A41-DDD0-47A9-8D51-2643E5D22D5A}" destId="{AC231B30-5D93-498F-9C7D-D9D885C812E5}" srcOrd="0" destOrd="0" presId="urn:microsoft.com/office/officeart/2009/3/layout/HorizontalOrganizationChart"/>
-    <dgm:cxn modelId="{CF7C3946-C9D2-4CB0-8B14-291538EE5175}" type="presParOf" srcId="{AC231B30-5D93-498F-9C7D-D9D885C812E5}" destId="{39CD0CDD-5D30-4411-B817-351AE91259C3}" srcOrd="0" destOrd="0" presId="urn:microsoft.com/office/officeart/2009/3/layout/HorizontalOrganizationChart"/>
-    <dgm:cxn modelId="{19EDCA8E-7665-4397-B2D6-99CA2771DD90}" type="presParOf" srcId="{AC231B30-5D93-498F-9C7D-D9D885C812E5}" destId="{DF34788D-451B-4450-A5A9-82DB10912475}" srcOrd="1" destOrd="0" presId="urn:microsoft.com/office/officeart/2009/3/layout/HorizontalOrganizationChart"/>
-    <dgm:cxn modelId="{73B6284D-F04B-4073-83CA-5CB23FC659FA}" type="presParOf" srcId="{ADA05A41-DDD0-47A9-8D51-2643E5D22D5A}" destId="{A84AC1E2-149D-4BFA-A089-245C594FBDF8}" srcOrd="1" destOrd="0" presId="urn:microsoft.com/office/officeart/2009/3/layout/HorizontalOrganizationChart"/>
-    <dgm:cxn modelId="{4B443945-9464-4A3B-844F-3EC95F9BCE25}" type="presParOf" srcId="{ADA05A41-DDD0-47A9-8D51-2643E5D22D5A}" destId="{F42FF124-3EB9-466B-84ED-39EDC43B6D8E}" srcOrd="2" destOrd="0" presId="urn:microsoft.com/office/officeart/2009/3/layout/HorizontalOrganizationChart"/>
-    <dgm:cxn modelId="{6C17AB7B-5A7A-4D02-A997-2D55348F0F20}" type="presParOf" srcId="{86FC5261-9E60-4C03-B59E-909A62615F65}" destId="{BA98D340-A8D7-476A-BC61-3B0C4034C3EF}" srcOrd="6" destOrd="0" presId="urn:microsoft.com/office/officeart/2009/3/layout/HorizontalOrganizationChart"/>
-    <dgm:cxn modelId="{C99C23FF-FA83-4A64-8BD8-4D4B941D0FAB}" type="presParOf" srcId="{86FC5261-9E60-4C03-B59E-909A62615F65}" destId="{341654DE-1B3A-4A67-9209-13A43C059840}" srcOrd="7" destOrd="0" presId="urn:microsoft.com/office/officeart/2009/3/layout/HorizontalOrganizationChart"/>
-    <dgm:cxn modelId="{73C5635A-B30E-45E2-8EA3-B72FD45FC904}" type="presParOf" srcId="{341654DE-1B3A-4A67-9209-13A43C059840}" destId="{DA55FBCB-CD62-4728-9800-A9312CEF4836}" srcOrd="0" destOrd="0" presId="urn:microsoft.com/office/officeart/2009/3/layout/HorizontalOrganizationChart"/>
-    <dgm:cxn modelId="{20DF7887-D7E6-4617-AADD-770CF10023B6}" type="presParOf" srcId="{DA55FBCB-CD62-4728-9800-A9312CEF4836}" destId="{7959295D-2F7C-4226-8142-9CEC0686BEA3}" srcOrd="0" destOrd="0" presId="urn:microsoft.com/office/officeart/2009/3/layout/HorizontalOrganizationChart"/>
-    <dgm:cxn modelId="{6E7E0525-DEDD-44F4-866A-22ABA1AAB59C}" type="presParOf" srcId="{DA55FBCB-CD62-4728-9800-A9312CEF4836}" destId="{F8EC7712-A9BA-40A8-9ACE-3FB33AEC8627}" srcOrd="1" destOrd="0" presId="urn:microsoft.com/office/officeart/2009/3/layout/HorizontalOrganizationChart"/>
-    <dgm:cxn modelId="{9004236E-0440-4F4B-A19D-C3B686CE5EB9}" type="presParOf" srcId="{341654DE-1B3A-4A67-9209-13A43C059840}" destId="{A811BFD2-CBFF-4D15-BC99-56E0E51A4E50}" srcOrd="1" destOrd="0" presId="urn:microsoft.com/office/officeart/2009/3/layout/HorizontalOrganizationChart"/>
-    <dgm:cxn modelId="{9B107C7F-D515-477A-A293-5BE9BD020606}" type="presParOf" srcId="{341654DE-1B3A-4A67-9209-13A43C059840}" destId="{02F9C1CB-A7C8-4615-ABD5-A7B2E4FF7944}" srcOrd="2" destOrd="0" presId="urn:microsoft.com/office/officeart/2009/3/layout/HorizontalOrganizationChart"/>
-    <dgm:cxn modelId="{C07B4FB3-1EC7-489E-849C-34B02FF77BD0}" type="presParOf" srcId="{86FC5261-9E60-4C03-B59E-909A62615F65}" destId="{EB1611DB-397C-48C5-8EF6-6342AF3AE113}" srcOrd="8" destOrd="0" presId="urn:microsoft.com/office/officeart/2009/3/layout/HorizontalOrganizationChart"/>
-    <dgm:cxn modelId="{D7C00C5D-A16B-4FF0-9186-7CF504491EE9}" type="presParOf" srcId="{86FC5261-9E60-4C03-B59E-909A62615F65}" destId="{3AEEA9A3-2F4A-4A73-BD4D-8D0A9A537F59}" srcOrd="9" destOrd="0" presId="urn:microsoft.com/office/officeart/2009/3/layout/HorizontalOrganizationChart"/>
-    <dgm:cxn modelId="{A7721F06-C915-4736-826E-75EBF80355BC}" type="presParOf" srcId="{3AEEA9A3-2F4A-4A73-BD4D-8D0A9A537F59}" destId="{EB6C36CF-3CD5-4FF3-BF2A-7738ADD39BFB}" srcOrd="0" destOrd="0" presId="urn:microsoft.com/office/officeart/2009/3/layout/HorizontalOrganizationChart"/>
-    <dgm:cxn modelId="{D2C62576-BE68-4DD3-ADE5-D06894C33C4E}" type="presParOf" srcId="{EB6C36CF-3CD5-4FF3-BF2A-7738ADD39BFB}" destId="{415A1C79-41CC-4184-85E2-5C634CB9B9BB}" srcOrd="0" destOrd="0" presId="urn:microsoft.com/office/officeart/2009/3/layout/HorizontalOrganizationChart"/>
-    <dgm:cxn modelId="{848C02E0-82CE-41F9-A1CB-F886C7B77495}" type="presParOf" srcId="{EB6C36CF-3CD5-4FF3-BF2A-7738ADD39BFB}" destId="{9C81E076-1ACE-4188-BD60-1793F0E9ACF6}" srcOrd="1" destOrd="0" presId="urn:microsoft.com/office/officeart/2009/3/layout/HorizontalOrganizationChart"/>
-    <dgm:cxn modelId="{EC682A42-ED28-4D03-99BA-5E084D0BFA02}" type="presParOf" srcId="{3AEEA9A3-2F4A-4A73-BD4D-8D0A9A537F59}" destId="{597D40BE-FE67-470F-A06E-F6D0C490343F}" srcOrd="1" destOrd="0" presId="urn:microsoft.com/office/officeart/2009/3/layout/HorizontalOrganizationChart"/>
-    <dgm:cxn modelId="{E8797F79-5393-4631-95A8-4977C531922F}" type="presParOf" srcId="{3AEEA9A3-2F4A-4A73-BD4D-8D0A9A537F59}" destId="{F5EFE462-117E-4100-A476-2C629AA878EB}" srcOrd="2" destOrd="0" presId="urn:microsoft.com/office/officeart/2009/3/layout/HorizontalOrganizationChart"/>
-    <dgm:cxn modelId="{B546E64A-087C-4448-A876-8943B2C6742B}" type="presParOf" srcId="{86FC5261-9E60-4C03-B59E-909A62615F65}" destId="{26F83FF2-129B-4750-BC55-DE3EA8AA0A44}" srcOrd="10" destOrd="0" presId="urn:microsoft.com/office/officeart/2009/3/layout/HorizontalOrganizationChart"/>
-    <dgm:cxn modelId="{5B16A044-16C3-4E42-8EA2-4D131E4626A6}" type="presParOf" srcId="{86FC5261-9E60-4C03-B59E-909A62615F65}" destId="{FD8A558B-7FDA-4D9A-96C4-45D617F6D69B}" srcOrd="11" destOrd="0" presId="urn:microsoft.com/office/officeart/2009/3/layout/HorizontalOrganizationChart"/>
-    <dgm:cxn modelId="{98B28A6F-75AD-4B16-949B-F09250B79995}" type="presParOf" srcId="{FD8A558B-7FDA-4D9A-96C4-45D617F6D69B}" destId="{D77C6BC6-FA95-4A76-97FD-0337FCC98F09}" srcOrd="0" destOrd="0" presId="urn:microsoft.com/office/officeart/2009/3/layout/HorizontalOrganizationChart"/>
-    <dgm:cxn modelId="{A699E683-8F74-497D-95FE-9CCC8DF64874}" type="presParOf" srcId="{D77C6BC6-FA95-4A76-97FD-0337FCC98F09}" destId="{CFD0A166-8ADF-49BC-BF3B-8B2D9CD44BD7}" srcOrd="0" destOrd="0" presId="urn:microsoft.com/office/officeart/2009/3/layout/HorizontalOrganizationChart"/>
-    <dgm:cxn modelId="{964314A0-8A2F-4F01-AB74-43FB05FAA990}" type="presParOf" srcId="{D77C6BC6-FA95-4A76-97FD-0337FCC98F09}" destId="{E1CF9302-34C2-4AE2-BB7B-07C09DF5D087}" srcOrd="1" destOrd="0" presId="urn:microsoft.com/office/officeart/2009/3/layout/HorizontalOrganizationChart"/>
-    <dgm:cxn modelId="{FE2AF961-1345-4AE1-B6E5-1A5885E7881B}" type="presParOf" srcId="{FD8A558B-7FDA-4D9A-96C4-45D617F6D69B}" destId="{EAE69BC5-739B-4CDE-A6C1-75A7131C2934}" srcOrd="1" destOrd="0" presId="urn:microsoft.com/office/officeart/2009/3/layout/HorizontalOrganizationChart"/>
-    <dgm:cxn modelId="{B62DB8E6-7648-4CC3-A5A2-B6E6BC6D5CC9}" type="presParOf" srcId="{FD8A558B-7FDA-4D9A-96C4-45D617F6D69B}" destId="{086CC0A1-4FA9-4CDA-8F63-0BF179703618}" srcOrd="2" destOrd="0" presId="urn:microsoft.com/office/officeart/2009/3/layout/HorizontalOrganizationChart"/>
-    <dgm:cxn modelId="{2CF7BD5F-5B6D-4BA1-96FB-F9BF96246A56}" type="presParOf" srcId="{8697C266-D1AA-4F3B-8F6D-C11BC4D724E2}" destId="{CCAAF8D4-E072-45B3-BB75-44E8D7B388BF}" srcOrd="2" destOrd="0" presId="urn:microsoft.com/office/officeart/2009/3/layout/HorizontalOrganizationChart"/>
+    <dgm:cxn modelId="{2C756DD3-7EEB-4DCE-BC98-0A325E3446CB}" type="presOf" srcId="{34BB9F05-BFC3-4EF9-9565-2EABE2DF7AD2}" destId="{9C81E076-1ACE-4188-BD60-1793F0E9ACF6}" srcOrd="1" destOrd="0" presId="urn:microsoft.com/office/officeart/2009/3/layout/HorizontalOrganizationChart"/>
+    <dgm:cxn modelId="{7A3C3F67-E59E-40F5-88B7-88125C27CFD0}" type="presOf" srcId="{0E6050F5-58C5-4415-9F9D-0996EFFC0F12}" destId="{3463D2A8-9FB9-4DCA-A7E8-8D58FE6CBE43}" srcOrd="0" destOrd="0" presId="urn:microsoft.com/office/officeart/2009/3/layout/HorizontalOrganizationChart"/>
+    <dgm:cxn modelId="{CA941AEB-D623-4C16-8DB4-CDFC49CDEFCA}" type="presParOf" srcId="{8D6535B8-455D-4245-9486-1D2CEC77DEC9}" destId="{8697C266-D1AA-4F3B-8F6D-C11BC4D724E2}" srcOrd="0" destOrd="0" presId="urn:microsoft.com/office/officeart/2009/3/layout/HorizontalOrganizationChart"/>
+    <dgm:cxn modelId="{2861CE1C-95D1-4679-8E95-44E9D8D0289E}" type="presParOf" srcId="{8697C266-D1AA-4F3B-8F6D-C11BC4D724E2}" destId="{DDDC7752-4519-41F7-8952-FB0F279851A1}" srcOrd="0" destOrd="0" presId="urn:microsoft.com/office/officeart/2009/3/layout/HorizontalOrganizationChart"/>
+    <dgm:cxn modelId="{48284373-83FF-45B5-B895-CFCA569D9441}" type="presParOf" srcId="{DDDC7752-4519-41F7-8952-FB0F279851A1}" destId="{F916F89E-0C25-4F44-AB4D-EFF7C2B64572}" srcOrd="0" destOrd="0" presId="urn:microsoft.com/office/officeart/2009/3/layout/HorizontalOrganizationChart"/>
+    <dgm:cxn modelId="{1841AA54-E12D-4495-A505-68BE6E9B4EAE}" type="presParOf" srcId="{DDDC7752-4519-41F7-8952-FB0F279851A1}" destId="{ED85DC8B-978D-4F1E-A440-286F230C4002}" srcOrd="1" destOrd="0" presId="urn:microsoft.com/office/officeart/2009/3/layout/HorizontalOrganizationChart"/>
+    <dgm:cxn modelId="{509600E0-DB1A-4263-975D-0B7E7C7B400E}" type="presParOf" srcId="{8697C266-D1AA-4F3B-8F6D-C11BC4D724E2}" destId="{86FC5261-9E60-4C03-B59E-909A62615F65}" srcOrd="1" destOrd="0" presId="urn:microsoft.com/office/officeart/2009/3/layout/HorizontalOrganizationChart"/>
+    <dgm:cxn modelId="{6A0E0253-D248-4A68-90F2-60DD10039B87}" type="presParOf" srcId="{86FC5261-9E60-4C03-B59E-909A62615F65}" destId="{22C1BB69-C9FE-458E-B2FD-11F85099E113}" srcOrd="0" destOrd="0" presId="urn:microsoft.com/office/officeart/2009/3/layout/HorizontalOrganizationChart"/>
+    <dgm:cxn modelId="{4B448276-B142-4334-8833-F992ADD24127}" type="presParOf" srcId="{86FC5261-9E60-4C03-B59E-909A62615F65}" destId="{8F0AC81D-BEDF-43CF-AB3B-21EC8B75E533}" srcOrd="1" destOrd="0" presId="urn:microsoft.com/office/officeart/2009/3/layout/HorizontalOrganizationChart"/>
+    <dgm:cxn modelId="{829D4705-74E6-4DE2-8F0A-E1B5570073E6}" type="presParOf" srcId="{8F0AC81D-BEDF-43CF-AB3B-21EC8B75E533}" destId="{B667E04A-9E06-46A4-9968-0DD7163C20F1}" srcOrd="0" destOrd="0" presId="urn:microsoft.com/office/officeart/2009/3/layout/HorizontalOrganizationChart"/>
+    <dgm:cxn modelId="{06B1982E-1E64-44DF-90BE-3FEB09F2A305}" type="presParOf" srcId="{B667E04A-9E06-46A4-9968-0DD7163C20F1}" destId="{6E56A343-71DF-4C4F-8A15-5345B0766A16}" srcOrd="0" destOrd="0" presId="urn:microsoft.com/office/officeart/2009/3/layout/HorizontalOrganizationChart"/>
+    <dgm:cxn modelId="{32414660-F301-4020-94B4-1AF25F3207B5}" type="presParOf" srcId="{B667E04A-9E06-46A4-9968-0DD7163C20F1}" destId="{B4A2D9AC-8237-40F7-A195-E82D7BF3D1FD}" srcOrd="1" destOrd="0" presId="urn:microsoft.com/office/officeart/2009/3/layout/HorizontalOrganizationChart"/>
+    <dgm:cxn modelId="{358E5D26-0756-4A08-98E7-FF6683174D91}" type="presParOf" srcId="{8F0AC81D-BEDF-43CF-AB3B-21EC8B75E533}" destId="{EDBEF551-7984-40D1-A995-D4AB2CA52ED3}" srcOrd="1" destOrd="0" presId="urn:microsoft.com/office/officeart/2009/3/layout/HorizontalOrganizationChart"/>
+    <dgm:cxn modelId="{1B224609-ABE7-4AD7-A016-D34CBD6F62E6}" type="presParOf" srcId="{8F0AC81D-BEDF-43CF-AB3B-21EC8B75E533}" destId="{06A34653-1450-4AF3-8066-8DF202AA5C54}" srcOrd="2" destOrd="0" presId="urn:microsoft.com/office/officeart/2009/3/layout/HorizontalOrganizationChart"/>
+    <dgm:cxn modelId="{CEB31C40-73A0-4A21-929A-F6AAAECED91C}" type="presParOf" srcId="{86FC5261-9E60-4C03-B59E-909A62615F65}" destId="{FD9FFDE2-E176-4C19-A444-BEEDFE0B8352}" srcOrd="2" destOrd="0" presId="urn:microsoft.com/office/officeart/2009/3/layout/HorizontalOrganizationChart"/>
+    <dgm:cxn modelId="{6D1B1585-6D58-4353-9A4C-A79157E8ADA9}" type="presParOf" srcId="{86FC5261-9E60-4C03-B59E-909A62615F65}" destId="{C94337E2-C22A-4B0D-96A0-7CAEDD903C7A}" srcOrd="3" destOrd="0" presId="urn:microsoft.com/office/officeart/2009/3/layout/HorizontalOrganizationChart"/>
+    <dgm:cxn modelId="{08D9E616-02C3-4CFD-915E-5F10CD409766}" type="presParOf" srcId="{C94337E2-C22A-4B0D-96A0-7CAEDD903C7A}" destId="{231012B3-125B-410C-95CE-0E9F630AD836}" srcOrd="0" destOrd="0" presId="urn:microsoft.com/office/officeart/2009/3/layout/HorizontalOrganizationChart"/>
+    <dgm:cxn modelId="{36653516-1073-44E9-A9C8-CC7A7827CE21}" type="presParOf" srcId="{231012B3-125B-410C-95CE-0E9F630AD836}" destId="{97B4AE2E-9E31-4860-9530-4CBE2457CA76}" srcOrd="0" destOrd="0" presId="urn:microsoft.com/office/officeart/2009/3/layout/HorizontalOrganizationChart"/>
+    <dgm:cxn modelId="{345F253D-64DF-469E-87AC-938E93B02ADC}" type="presParOf" srcId="{231012B3-125B-410C-95CE-0E9F630AD836}" destId="{C2A3C2EC-D716-44BF-A93B-E3424712A5B7}" srcOrd="1" destOrd="0" presId="urn:microsoft.com/office/officeart/2009/3/layout/HorizontalOrganizationChart"/>
+    <dgm:cxn modelId="{25873235-B075-47F2-9338-1B30DB73DEEA}" type="presParOf" srcId="{C94337E2-C22A-4B0D-96A0-7CAEDD903C7A}" destId="{BD6DA585-AA36-47BD-ABD4-D94FE0C8B0BD}" srcOrd="1" destOrd="0" presId="urn:microsoft.com/office/officeart/2009/3/layout/HorizontalOrganizationChart"/>
+    <dgm:cxn modelId="{B76B0AEA-5D81-4CCF-A54A-CB88D1DACEAC}" type="presParOf" srcId="{BD6DA585-AA36-47BD-ABD4-D94FE0C8B0BD}" destId="{3463D2A8-9FB9-4DCA-A7E8-8D58FE6CBE43}" srcOrd="0" destOrd="0" presId="urn:microsoft.com/office/officeart/2009/3/layout/HorizontalOrganizationChart"/>
+    <dgm:cxn modelId="{7D2B604A-07AD-46E1-8E9D-CBD7865F39A0}" type="presParOf" srcId="{BD6DA585-AA36-47BD-ABD4-D94FE0C8B0BD}" destId="{CEBE0D97-C79A-4BE9-AF71-E6CD0A30C24F}" srcOrd="1" destOrd="0" presId="urn:microsoft.com/office/officeart/2009/3/layout/HorizontalOrganizationChart"/>
+    <dgm:cxn modelId="{452AD945-4D9B-4C52-9786-2B3F60E2A2BA}" type="presParOf" srcId="{CEBE0D97-C79A-4BE9-AF71-E6CD0A30C24F}" destId="{CE85C0A4-A0C3-4BFA-9879-AE64F1E06CD9}" srcOrd="0" destOrd="0" presId="urn:microsoft.com/office/officeart/2009/3/layout/HorizontalOrganizationChart"/>
+    <dgm:cxn modelId="{E96C7E06-C9B6-4660-8548-85CF760CD5DE}" type="presParOf" srcId="{CE85C0A4-A0C3-4BFA-9879-AE64F1E06CD9}" destId="{2618193F-0425-421E-B1C9-7287FE2FD0ED}" srcOrd="0" destOrd="0" presId="urn:microsoft.com/office/officeart/2009/3/layout/HorizontalOrganizationChart"/>
+    <dgm:cxn modelId="{ACF4D2C0-AB9B-4EC1-BCCB-79DD707AACED}" type="presParOf" srcId="{CE85C0A4-A0C3-4BFA-9879-AE64F1E06CD9}" destId="{771DAE57-A692-4983-BD9B-E4C381913659}" srcOrd="1" destOrd="0" presId="urn:microsoft.com/office/officeart/2009/3/layout/HorizontalOrganizationChart"/>
+    <dgm:cxn modelId="{7F907122-FB98-416B-8F02-AD2C6FF2D55A}" type="presParOf" srcId="{CEBE0D97-C79A-4BE9-AF71-E6CD0A30C24F}" destId="{5A5BC166-D2DC-409E-BD1C-8B04D9B69D80}" srcOrd="1" destOrd="0" presId="urn:microsoft.com/office/officeart/2009/3/layout/HorizontalOrganizationChart"/>
+    <dgm:cxn modelId="{C0D86B23-41A1-4FC6-A6D4-0507486F27D2}" type="presParOf" srcId="{CEBE0D97-C79A-4BE9-AF71-E6CD0A30C24F}" destId="{9F0385F0-F0A9-458F-AAAF-3D45FBCAC09B}" srcOrd="2" destOrd="0" presId="urn:microsoft.com/office/officeart/2009/3/layout/HorizontalOrganizationChart"/>
+    <dgm:cxn modelId="{64BDB3F0-59A6-4FAE-8463-1BD009603F6C}" type="presParOf" srcId="{C94337E2-C22A-4B0D-96A0-7CAEDD903C7A}" destId="{4EA8C964-2AC2-468F-A528-9CB242990268}" srcOrd="2" destOrd="0" presId="urn:microsoft.com/office/officeart/2009/3/layout/HorizontalOrganizationChart"/>
+    <dgm:cxn modelId="{8CCCA04C-3997-4033-9D36-6EDC220D4646}" type="presParOf" srcId="{86FC5261-9E60-4C03-B59E-909A62615F65}" destId="{FE8C4BDC-F4FF-42DD-BED8-FE58B071AEEC}" srcOrd="4" destOrd="0" presId="urn:microsoft.com/office/officeart/2009/3/layout/HorizontalOrganizationChart"/>
+    <dgm:cxn modelId="{9BD31ADD-A619-4281-8007-49EA011FE04E}" type="presParOf" srcId="{86FC5261-9E60-4C03-B59E-909A62615F65}" destId="{ADA05A41-DDD0-47A9-8D51-2643E5D22D5A}" srcOrd="5" destOrd="0" presId="urn:microsoft.com/office/officeart/2009/3/layout/HorizontalOrganizationChart"/>
+    <dgm:cxn modelId="{3F81B95C-65DF-4367-9F88-A9E7D1563E55}" type="presParOf" srcId="{ADA05A41-DDD0-47A9-8D51-2643E5D22D5A}" destId="{AC231B30-5D93-498F-9C7D-D9D885C812E5}" srcOrd="0" destOrd="0" presId="urn:microsoft.com/office/officeart/2009/3/layout/HorizontalOrganizationChart"/>
+    <dgm:cxn modelId="{E74F23CD-ECB8-46C2-AEE9-8F298FD759E0}" type="presParOf" srcId="{AC231B30-5D93-498F-9C7D-D9D885C812E5}" destId="{39CD0CDD-5D30-4411-B817-351AE91259C3}" srcOrd="0" destOrd="0" presId="urn:microsoft.com/office/officeart/2009/3/layout/HorizontalOrganizationChart"/>
+    <dgm:cxn modelId="{8A4FB0B9-A3C8-490F-824B-7CFF3EF657D4}" type="presParOf" srcId="{AC231B30-5D93-498F-9C7D-D9D885C812E5}" destId="{DF34788D-451B-4450-A5A9-82DB10912475}" srcOrd="1" destOrd="0" presId="urn:microsoft.com/office/officeart/2009/3/layout/HorizontalOrganizationChart"/>
+    <dgm:cxn modelId="{3590CA4C-01AE-491F-9E36-0A8489DD1337}" type="presParOf" srcId="{ADA05A41-DDD0-47A9-8D51-2643E5D22D5A}" destId="{A84AC1E2-149D-4BFA-A089-245C594FBDF8}" srcOrd="1" destOrd="0" presId="urn:microsoft.com/office/officeart/2009/3/layout/HorizontalOrganizationChart"/>
+    <dgm:cxn modelId="{43D1767C-899F-4565-AB30-3E8710066F2E}" type="presParOf" srcId="{ADA05A41-DDD0-47A9-8D51-2643E5D22D5A}" destId="{F42FF124-3EB9-466B-84ED-39EDC43B6D8E}" srcOrd="2" destOrd="0" presId="urn:microsoft.com/office/officeart/2009/3/layout/HorizontalOrganizationChart"/>
+    <dgm:cxn modelId="{A810B3C1-3817-458E-85C2-206F31B2D494}" type="presParOf" srcId="{86FC5261-9E60-4C03-B59E-909A62615F65}" destId="{BA98D340-A8D7-476A-BC61-3B0C4034C3EF}" srcOrd="6" destOrd="0" presId="urn:microsoft.com/office/officeart/2009/3/layout/HorizontalOrganizationChart"/>
+    <dgm:cxn modelId="{E27B9456-CC11-4BFB-9A05-0127B57E9E1D}" type="presParOf" srcId="{86FC5261-9E60-4C03-B59E-909A62615F65}" destId="{341654DE-1B3A-4A67-9209-13A43C059840}" srcOrd="7" destOrd="0" presId="urn:microsoft.com/office/officeart/2009/3/layout/HorizontalOrganizationChart"/>
+    <dgm:cxn modelId="{F9CDF1DE-1331-48B8-84A4-47522B08972C}" type="presParOf" srcId="{341654DE-1B3A-4A67-9209-13A43C059840}" destId="{DA55FBCB-CD62-4728-9800-A9312CEF4836}" srcOrd="0" destOrd="0" presId="urn:microsoft.com/office/officeart/2009/3/layout/HorizontalOrganizationChart"/>
+    <dgm:cxn modelId="{18C07022-C74F-4CC6-B629-EC3208129071}" type="presParOf" srcId="{DA55FBCB-CD62-4728-9800-A9312CEF4836}" destId="{7959295D-2F7C-4226-8142-9CEC0686BEA3}" srcOrd="0" destOrd="0" presId="urn:microsoft.com/office/officeart/2009/3/layout/HorizontalOrganizationChart"/>
+    <dgm:cxn modelId="{BF1C67DD-E338-4C59-8AC4-EF4300BD844D}" type="presParOf" srcId="{DA55FBCB-CD62-4728-9800-A9312CEF4836}" destId="{F8EC7712-A9BA-40A8-9ACE-3FB33AEC8627}" srcOrd="1" destOrd="0" presId="urn:microsoft.com/office/officeart/2009/3/layout/HorizontalOrganizationChart"/>
+    <dgm:cxn modelId="{C8C42BE5-736F-44FA-B401-10B82D32EEEC}" type="presParOf" srcId="{341654DE-1B3A-4A67-9209-13A43C059840}" destId="{A811BFD2-CBFF-4D15-BC99-56E0E51A4E50}" srcOrd="1" destOrd="0" presId="urn:microsoft.com/office/officeart/2009/3/layout/HorizontalOrganizationChart"/>
+    <dgm:cxn modelId="{2EB8499F-66C6-40E2-883E-CB37BAEF0B53}" type="presParOf" srcId="{341654DE-1B3A-4A67-9209-13A43C059840}" destId="{02F9C1CB-A7C8-4615-ABD5-A7B2E4FF7944}" srcOrd="2" destOrd="0" presId="urn:microsoft.com/office/officeart/2009/3/layout/HorizontalOrganizationChart"/>
+    <dgm:cxn modelId="{42CD7119-EB3E-48C6-88A5-72E6083576D5}" type="presParOf" srcId="{86FC5261-9E60-4C03-B59E-909A62615F65}" destId="{EB1611DB-397C-48C5-8EF6-6342AF3AE113}" srcOrd="8" destOrd="0" presId="urn:microsoft.com/office/officeart/2009/3/layout/HorizontalOrganizationChart"/>
+    <dgm:cxn modelId="{5C1F0F58-087C-4F10-B4D6-F576BDC0A6E2}" type="presParOf" srcId="{86FC5261-9E60-4C03-B59E-909A62615F65}" destId="{3AEEA9A3-2F4A-4A73-BD4D-8D0A9A537F59}" srcOrd="9" destOrd="0" presId="urn:microsoft.com/office/officeart/2009/3/layout/HorizontalOrganizationChart"/>
+    <dgm:cxn modelId="{5E248883-BF27-4AFE-8A0B-B3077EF0D0A0}" type="presParOf" srcId="{3AEEA9A3-2F4A-4A73-BD4D-8D0A9A537F59}" destId="{EB6C36CF-3CD5-4FF3-BF2A-7738ADD39BFB}" srcOrd="0" destOrd="0" presId="urn:microsoft.com/office/officeart/2009/3/layout/HorizontalOrganizationChart"/>
+    <dgm:cxn modelId="{0885320B-AA13-46C0-82E4-64A8F2DDF9BC}" type="presParOf" srcId="{EB6C36CF-3CD5-4FF3-BF2A-7738ADD39BFB}" destId="{415A1C79-41CC-4184-85E2-5C634CB9B9BB}" srcOrd="0" destOrd="0" presId="urn:microsoft.com/office/officeart/2009/3/layout/HorizontalOrganizationChart"/>
+    <dgm:cxn modelId="{D4BAE9DD-405A-4351-B9A4-B3EE18FE0AA9}" type="presParOf" srcId="{EB6C36CF-3CD5-4FF3-BF2A-7738ADD39BFB}" destId="{9C81E076-1ACE-4188-BD60-1793F0E9ACF6}" srcOrd="1" destOrd="0" presId="urn:microsoft.com/office/officeart/2009/3/layout/HorizontalOrganizationChart"/>
+    <dgm:cxn modelId="{D3D2E036-B878-43A8-B197-FCB38812C5BB}" type="presParOf" srcId="{3AEEA9A3-2F4A-4A73-BD4D-8D0A9A537F59}" destId="{597D40BE-FE67-470F-A06E-F6D0C490343F}" srcOrd="1" destOrd="0" presId="urn:microsoft.com/office/officeart/2009/3/layout/HorizontalOrganizationChart"/>
+    <dgm:cxn modelId="{766FF746-C1B1-4AAD-A2E0-A97A5DD58C26}" type="presParOf" srcId="{3AEEA9A3-2F4A-4A73-BD4D-8D0A9A537F59}" destId="{F5EFE462-117E-4100-A476-2C629AA878EB}" srcOrd="2" destOrd="0" presId="urn:microsoft.com/office/officeart/2009/3/layout/HorizontalOrganizationChart"/>
+    <dgm:cxn modelId="{3B2B634C-DB61-4410-9248-C0793AE272BE}" type="presParOf" srcId="{86FC5261-9E60-4C03-B59E-909A62615F65}" destId="{26F83FF2-129B-4750-BC55-DE3EA8AA0A44}" srcOrd="10" destOrd="0" presId="urn:microsoft.com/office/officeart/2009/3/layout/HorizontalOrganizationChart"/>
+    <dgm:cxn modelId="{182244F0-26A6-47D2-81D9-CE42609E9BCB}" type="presParOf" srcId="{86FC5261-9E60-4C03-B59E-909A62615F65}" destId="{FD8A558B-7FDA-4D9A-96C4-45D617F6D69B}" srcOrd="11" destOrd="0" presId="urn:microsoft.com/office/officeart/2009/3/layout/HorizontalOrganizationChart"/>
+    <dgm:cxn modelId="{B450E50C-F71E-4466-BACC-B08D0A206821}" type="presParOf" srcId="{FD8A558B-7FDA-4D9A-96C4-45D617F6D69B}" destId="{D77C6BC6-FA95-4A76-97FD-0337FCC98F09}" srcOrd="0" destOrd="0" presId="urn:microsoft.com/office/officeart/2009/3/layout/HorizontalOrganizationChart"/>
+    <dgm:cxn modelId="{17D0C704-2A30-44A5-8D16-23F75B70BB3B}" type="presParOf" srcId="{D77C6BC6-FA95-4A76-97FD-0337FCC98F09}" destId="{CFD0A166-8ADF-49BC-BF3B-8B2D9CD44BD7}" srcOrd="0" destOrd="0" presId="urn:microsoft.com/office/officeart/2009/3/layout/HorizontalOrganizationChart"/>
+    <dgm:cxn modelId="{0A939218-2482-41D7-8BF4-D0AC647E2018}" type="presParOf" srcId="{D77C6BC6-FA95-4A76-97FD-0337FCC98F09}" destId="{E1CF9302-34C2-4AE2-BB7B-07C09DF5D087}" srcOrd="1" destOrd="0" presId="urn:microsoft.com/office/officeart/2009/3/layout/HorizontalOrganizationChart"/>
+    <dgm:cxn modelId="{A71D0BE0-5847-46CD-BE89-56FB7D52C6FE}" type="presParOf" srcId="{FD8A558B-7FDA-4D9A-96C4-45D617F6D69B}" destId="{EAE69BC5-739B-4CDE-A6C1-75A7131C2934}" srcOrd="1" destOrd="0" presId="urn:microsoft.com/office/officeart/2009/3/layout/HorizontalOrganizationChart"/>
+    <dgm:cxn modelId="{492CE603-BE9D-4825-AE63-21D6ADE68B9A}" type="presParOf" srcId="{FD8A558B-7FDA-4D9A-96C4-45D617F6D69B}" destId="{086CC0A1-4FA9-4CDA-8F63-0BF179703618}" srcOrd="2" destOrd="0" presId="urn:microsoft.com/office/officeart/2009/3/layout/HorizontalOrganizationChart"/>
+    <dgm:cxn modelId="{1BF5A34A-298D-4809-8A9C-DEA09B0A7AF7}" type="presParOf" srcId="{8697C266-D1AA-4F3B-8F6D-C11BC4D724E2}" destId="{CCAAF8D4-E072-45B3-BB75-44E8D7B388BF}" srcOrd="2" destOrd="0" presId="urn:microsoft.com/office/officeart/2009/3/layout/HorizontalOrganizationChart"/>
   </dgm:cxnLst>
   <dgm:bg/>
   <dgm:whole/>
@@ -9963,7 +8313,7 @@
 </file>
 
 <file path=customXml/itemProps1.xml><?xml version="1.0" encoding="utf-8"?>
-<ds:datastoreItem xmlns:ds="http://schemas.openxmlformats.org/officeDocument/2006/customXml" ds:itemID="{AC9161F1-690F-4B98-87B7-5205E96AD127}">
+<ds:datastoreItem xmlns:ds="http://schemas.openxmlformats.org/officeDocument/2006/customXml" ds:itemID="{C7D45DBE-9C01-4EE2-8504-A40BB52DD10F}">
   <ds:schemaRefs>
     <ds:schemaRef ds:uri="http://schemas.openxmlformats.org/officeDocument/2006/bibliography"/>
   </ds:schemaRefs>

--- a/Documentazione CyberTronic 500.docx
+++ b/Documentazione CyberTronic 500.docx
@@ -6,9 +6,11 @@
       <w:pPr>
         <w:pStyle w:val="Titolo1"/>
       </w:pPr>
+      <w:bookmarkStart w:id="0" w:name="_Toc484415850"/>
       <w:r>
         <w:t>Documentazione CyberTronic 500 - Visual Basic</w:t>
       </w:r>
+      <w:bookmarkEnd w:id="0"/>
     </w:p>
     <w:p>
       <w:r>
@@ -41,14 +43,743 @@
         <w:t xml:space="preserve"> ambienti di sviluppo.</w:t>
       </w:r>
     </w:p>
-    <w:p/>
+    <w:sdt>
+      <w:sdtPr>
+        <w:id w:val="459456173"/>
+        <w:docPartObj>
+          <w:docPartGallery w:val="Table of Contents"/>
+          <w:docPartUnique/>
+        </w:docPartObj>
+      </w:sdtPr>
+      <w:sdtEndPr>
+        <w:rPr>
+          <w:rFonts w:asciiTheme="minorHAnsi" w:eastAsiaTheme="minorHAnsi" w:hAnsiTheme="minorHAnsi" w:cstheme="minorBidi"/>
+          <w:b/>
+          <w:bCs/>
+          <w:color w:val="auto"/>
+          <w:sz w:val="22"/>
+          <w:szCs w:val="22"/>
+          <w:lang w:eastAsia="en-US"/>
+        </w:rPr>
+      </w:sdtEndPr>
+      <w:sdtContent>
+        <w:p>
+          <w:pPr>
+            <w:pStyle w:val="Titolosommario"/>
+          </w:pPr>
+          <w:r>
+            <w:t>Sommario</w:t>
+          </w:r>
+        </w:p>
+        <w:p>
+          <w:pPr>
+            <w:pStyle w:val="Sommario1"/>
+            <w:tabs>
+              <w:tab w:val="right" w:leader="dot" w:pos="9016"/>
+            </w:tabs>
+            <w:rPr>
+              <w:noProof/>
+            </w:rPr>
+          </w:pPr>
+          <w:r>
+            <w:fldChar w:fldCharType="begin"/>
+          </w:r>
+          <w:r>
+            <w:instrText xml:space="preserve"> TOC \o "1-3" \h \z \u </w:instrText>
+          </w:r>
+          <w:r>
+            <w:fldChar w:fldCharType="separate"/>
+          </w:r>
+          <w:hyperlink w:anchor="_Toc484415850" w:history="1">
+            <w:r>
+              <w:rPr>
+                <w:rStyle w:val="Collegamentoipertestuale"/>
+                <w:noProof/>
+              </w:rPr>
+              <w:t>Documentazione CyberTronic 500 - Visual Basic</w:t>
+            </w:r>
+            <w:r>
+              <w:rPr>
+                <w:noProof/>
+                <w:webHidden/>
+              </w:rPr>
+              <w:tab/>
+            </w:r>
+            <w:r>
+              <w:rPr>
+                <w:noProof/>
+                <w:webHidden/>
+              </w:rPr>
+              <w:fldChar w:fldCharType="begin"/>
+            </w:r>
+            <w:r>
+              <w:rPr>
+                <w:noProof/>
+                <w:webHidden/>
+              </w:rPr>
+              <w:instrText xml:space="preserve"> PAGEREF _Toc484415850 \h </w:instrText>
+            </w:r>
+            <w:r>
+              <w:rPr>
+                <w:noProof/>
+                <w:webHidden/>
+              </w:rPr>
+            </w:r>
+            <w:r>
+              <w:rPr>
+                <w:noProof/>
+                <w:webHidden/>
+              </w:rPr>
+              <w:fldChar w:fldCharType="separate"/>
+            </w:r>
+            <w:r>
+              <w:rPr>
+                <w:noProof/>
+                <w:webHidden/>
+              </w:rPr>
+              <w:t>1</w:t>
+            </w:r>
+            <w:r>
+              <w:rPr>
+                <w:noProof/>
+                <w:webHidden/>
+              </w:rPr>
+              <w:fldChar w:fldCharType="end"/>
+            </w:r>
+          </w:hyperlink>
+        </w:p>
+        <w:p>
+          <w:pPr>
+            <w:pStyle w:val="Sommario2"/>
+            <w:tabs>
+              <w:tab w:val="right" w:leader="dot" w:pos="9016"/>
+            </w:tabs>
+            <w:rPr>
+              <w:noProof/>
+            </w:rPr>
+          </w:pPr>
+          <w:hyperlink w:anchor="_Toc484415851" w:history="1">
+            <w:r>
+              <w:rPr>
+                <w:rStyle w:val="Collegamentoipertestuale"/>
+                <w:noProof/>
+              </w:rPr>
+              <w:t>Breve descrizione di un impianto Marini CyberTronic500</w:t>
+            </w:r>
+            <w:r>
+              <w:rPr>
+                <w:noProof/>
+                <w:webHidden/>
+              </w:rPr>
+              <w:tab/>
+            </w:r>
+            <w:r>
+              <w:rPr>
+                <w:noProof/>
+                <w:webHidden/>
+              </w:rPr>
+              <w:fldChar w:fldCharType="begin"/>
+            </w:r>
+            <w:r>
+              <w:rPr>
+                <w:noProof/>
+                <w:webHidden/>
+              </w:rPr>
+              <w:instrText xml:space="preserve"> PAGEREF _Toc484415851 \h </w:instrText>
+            </w:r>
+            <w:r>
+              <w:rPr>
+                <w:noProof/>
+                <w:webHidden/>
+              </w:rPr>
+            </w:r>
+            <w:r>
+              <w:rPr>
+                <w:noProof/>
+                <w:webHidden/>
+              </w:rPr>
+              <w:fldChar w:fldCharType="separate"/>
+            </w:r>
+            <w:r>
+              <w:rPr>
+                <w:noProof/>
+                <w:webHidden/>
+              </w:rPr>
+              <w:t>1</w:t>
+            </w:r>
+            <w:r>
+              <w:rPr>
+                <w:noProof/>
+                <w:webHidden/>
+              </w:rPr>
+              <w:fldChar w:fldCharType="end"/>
+            </w:r>
+          </w:hyperlink>
+        </w:p>
+        <w:p>
+          <w:pPr>
+            <w:pStyle w:val="Sommario2"/>
+            <w:tabs>
+              <w:tab w:val="right" w:leader="dot" w:pos="9016"/>
+            </w:tabs>
+            <w:rPr>
+              <w:noProof/>
+            </w:rPr>
+          </w:pPr>
+          <w:hyperlink w:anchor="_Toc484415852" w:history="1">
+            <w:r>
+              <w:rPr>
+                <w:rStyle w:val="Collegamentoipertestuale"/>
+                <w:noProof/>
+              </w:rPr>
+              <w:t>Componenti</w:t>
+            </w:r>
+            <w:r>
+              <w:rPr>
+                <w:noProof/>
+                <w:webHidden/>
+              </w:rPr>
+              <w:tab/>
+            </w:r>
+            <w:r>
+              <w:rPr>
+                <w:noProof/>
+                <w:webHidden/>
+              </w:rPr>
+              <w:fldChar w:fldCharType="begin"/>
+            </w:r>
+            <w:r>
+              <w:rPr>
+                <w:noProof/>
+                <w:webHidden/>
+              </w:rPr>
+              <w:instrText xml:space="preserve"> PAGEREF _Toc484415852 \h </w:instrText>
+            </w:r>
+            <w:r>
+              <w:rPr>
+                <w:noProof/>
+                <w:webHidden/>
+              </w:rPr>
+            </w:r>
+            <w:r>
+              <w:rPr>
+                <w:noProof/>
+                <w:webHidden/>
+              </w:rPr>
+              <w:fldChar w:fldCharType="separate"/>
+            </w:r>
+            <w:r>
+              <w:rPr>
+                <w:noProof/>
+                <w:webHidden/>
+              </w:rPr>
+              <w:t>1</w:t>
+            </w:r>
+            <w:r>
+              <w:rPr>
+                <w:noProof/>
+                <w:webHidden/>
+              </w:rPr>
+              <w:fldChar w:fldCharType="end"/>
+            </w:r>
+          </w:hyperlink>
+        </w:p>
+        <w:p>
+          <w:pPr>
+            <w:pStyle w:val="Sommario2"/>
+            <w:tabs>
+              <w:tab w:val="right" w:leader="dot" w:pos="9016"/>
+            </w:tabs>
+            <w:rPr>
+              <w:noProof/>
+            </w:rPr>
+          </w:pPr>
+          <w:hyperlink w:anchor="_Toc484415853" w:history="1">
+            <w:r>
+              <w:rPr>
+                <w:rStyle w:val="Collegamentoipertestuale"/>
+                <w:noProof/>
+              </w:rPr>
+              <w:t>Struttura dell’ambiente di sviluppo della applicazione VB6</w:t>
+            </w:r>
+            <w:r>
+              <w:rPr>
+                <w:noProof/>
+                <w:webHidden/>
+              </w:rPr>
+              <w:tab/>
+            </w:r>
+            <w:r>
+              <w:rPr>
+                <w:noProof/>
+                <w:webHidden/>
+              </w:rPr>
+              <w:fldChar w:fldCharType="begin"/>
+            </w:r>
+            <w:r>
+              <w:rPr>
+                <w:noProof/>
+                <w:webHidden/>
+              </w:rPr>
+              <w:instrText xml:space="preserve"> PAGEREF _Toc484415853 \h </w:instrText>
+            </w:r>
+            <w:r>
+              <w:rPr>
+                <w:noProof/>
+                <w:webHidden/>
+              </w:rPr>
+            </w:r>
+            <w:r>
+              <w:rPr>
+                <w:noProof/>
+                <w:webHidden/>
+              </w:rPr>
+              <w:fldChar w:fldCharType="separate"/>
+            </w:r>
+            <w:r>
+              <w:rPr>
+                <w:noProof/>
+                <w:webHidden/>
+              </w:rPr>
+              <w:t>2</w:t>
+            </w:r>
+            <w:r>
+              <w:rPr>
+                <w:noProof/>
+                <w:webHidden/>
+              </w:rPr>
+              <w:fldChar w:fldCharType="end"/>
+            </w:r>
+          </w:hyperlink>
+        </w:p>
+        <w:p>
+          <w:pPr>
+            <w:pStyle w:val="Sommario2"/>
+            <w:tabs>
+              <w:tab w:val="right" w:leader="dot" w:pos="9016"/>
+            </w:tabs>
+            <w:rPr>
+              <w:noProof/>
+            </w:rPr>
+          </w:pPr>
+          <w:hyperlink w:anchor="_Toc484415854" w:history="1">
+            <w:r>
+              <w:rPr>
+                <w:rStyle w:val="Collegamentoipertestuale"/>
+                <w:noProof/>
+              </w:rPr>
+              <w:t>Componenti dell'applicazione VB6</w:t>
+            </w:r>
+            <w:r>
+              <w:rPr>
+                <w:noProof/>
+                <w:webHidden/>
+              </w:rPr>
+              <w:tab/>
+            </w:r>
+            <w:r>
+              <w:rPr>
+                <w:noProof/>
+                <w:webHidden/>
+              </w:rPr>
+              <w:fldChar w:fldCharType="begin"/>
+            </w:r>
+            <w:r>
+              <w:rPr>
+                <w:noProof/>
+                <w:webHidden/>
+              </w:rPr>
+              <w:instrText xml:space="preserve"> PAGEREF _Toc484415854 \h </w:instrText>
+            </w:r>
+            <w:r>
+              <w:rPr>
+                <w:noProof/>
+                <w:webHidden/>
+              </w:rPr>
+            </w:r>
+            <w:r>
+              <w:rPr>
+                <w:noProof/>
+                <w:webHidden/>
+              </w:rPr>
+              <w:fldChar w:fldCharType="separate"/>
+            </w:r>
+            <w:r>
+              <w:rPr>
+                <w:noProof/>
+                <w:webHidden/>
+              </w:rPr>
+              <w:t>2</w:t>
+            </w:r>
+            <w:r>
+              <w:rPr>
+                <w:noProof/>
+                <w:webHidden/>
+              </w:rPr>
+              <w:fldChar w:fldCharType="end"/>
+            </w:r>
+          </w:hyperlink>
+        </w:p>
+        <w:p>
+          <w:pPr>
+            <w:pStyle w:val="Sommario2"/>
+            <w:tabs>
+              <w:tab w:val="right" w:leader="dot" w:pos="9016"/>
+            </w:tabs>
+            <w:rPr>
+              <w:noProof/>
+            </w:rPr>
+          </w:pPr>
+          <w:hyperlink w:anchor="_Toc484415855" w:history="1">
+            <w:r>
+              <w:rPr>
+                <w:rStyle w:val="Collegamentoipertestuale"/>
+                <w:noProof/>
+              </w:rPr>
+              <w:t>Moduli sorgente componenti il progetto e loro sommaria descrizione</w:t>
+            </w:r>
+            <w:r>
+              <w:rPr>
+                <w:noProof/>
+                <w:webHidden/>
+              </w:rPr>
+              <w:tab/>
+            </w:r>
+            <w:r>
+              <w:rPr>
+                <w:noProof/>
+                <w:webHidden/>
+              </w:rPr>
+              <w:fldChar w:fldCharType="begin"/>
+            </w:r>
+            <w:r>
+              <w:rPr>
+                <w:noProof/>
+                <w:webHidden/>
+              </w:rPr>
+              <w:instrText xml:space="preserve"> PAGEREF _Toc484415855 \h </w:instrText>
+            </w:r>
+            <w:r>
+              <w:rPr>
+                <w:noProof/>
+                <w:webHidden/>
+              </w:rPr>
+            </w:r>
+            <w:r>
+              <w:rPr>
+                <w:noProof/>
+                <w:webHidden/>
+              </w:rPr>
+              <w:fldChar w:fldCharType="separate"/>
+            </w:r>
+            <w:r>
+              <w:rPr>
+                <w:noProof/>
+                <w:webHidden/>
+              </w:rPr>
+              <w:t>3</w:t>
+            </w:r>
+            <w:r>
+              <w:rPr>
+                <w:noProof/>
+                <w:webHidden/>
+              </w:rPr>
+              <w:fldChar w:fldCharType="end"/>
+            </w:r>
+          </w:hyperlink>
+        </w:p>
+        <w:p>
+          <w:pPr>
+            <w:pStyle w:val="Sommario2"/>
+            <w:tabs>
+              <w:tab w:val="right" w:leader="dot" w:pos="9016"/>
+            </w:tabs>
+            <w:rPr>
+              <w:noProof/>
+            </w:rPr>
+          </w:pPr>
+          <w:hyperlink w:anchor="_Toc484415856" w:history="1">
+            <w:r>
+              <w:rPr>
+                <w:rStyle w:val="Collegamentoipertestuale"/>
+                <w:noProof/>
+              </w:rPr>
+              <w:t>Descrizione della implementazione per singolo componente</w:t>
+            </w:r>
+            <w:r>
+              <w:rPr>
+                <w:noProof/>
+                <w:webHidden/>
+              </w:rPr>
+              <w:tab/>
+            </w:r>
+            <w:r>
+              <w:rPr>
+                <w:noProof/>
+                <w:webHidden/>
+              </w:rPr>
+              <w:fldChar w:fldCharType="begin"/>
+            </w:r>
+            <w:r>
+              <w:rPr>
+                <w:noProof/>
+                <w:webHidden/>
+              </w:rPr>
+              <w:instrText xml:space="preserve"> PAGEREF _Toc484415856 \h </w:instrText>
+            </w:r>
+            <w:r>
+              <w:rPr>
+                <w:noProof/>
+                <w:webHidden/>
+              </w:rPr>
+            </w:r>
+            <w:r>
+              <w:rPr>
+                <w:noProof/>
+                <w:webHidden/>
+              </w:rPr>
+              <w:fldChar w:fldCharType="separate"/>
+            </w:r>
+            <w:r>
+              <w:rPr>
+                <w:noProof/>
+                <w:webHidden/>
+              </w:rPr>
+              <w:t>4</w:t>
+            </w:r>
+            <w:r>
+              <w:rPr>
+                <w:noProof/>
+                <w:webHidden/>
+              </w:rPr>
+              <w:fldChar w:fldCharType="end"/>
+            </w:r>
+          </w:hyperlink>
+        </w:p>
+        <w:p>
+          <w:pPr>
+            <w:pStyle w:val="Sommario3"/>
+            <w:tabs>
+              <w:tab w:val="right" w:leader="dot" w:pos="9016"/>
+            </w:tabs>
+            <w:rPr>
+              <w:noProof/>
+            </w:rPr>
+          </w:pPr>
+          <w:hyperlink w:anchor="_Toc484415857" w:history="1">
+            <w:r>
+              <w:rPr>
+                <w:rStyle w:val="Collegamentoipertestuale"/>
+                <w:noProof/>
+              </w:rPr>
+              <w:t>Colloquio con il PLC</w:t>
+            </w:r>
+            <w:r>
+              <w:rPr>
+                <w:noProof/>
+                <w:webHidden/>
+              </w:rPr>
+              <w:tab/>
+            </w:r>
+            <w:r>
+              <w:rPr>
+                <w:noProof/>
+                <w:webHidden/>
+              </w:rPr>
+              <w:fldChar w:fldCharType="begin"/>
+            </w:r>
+            <w:r>
+              <w:rPr>
+                <w:noProof/>
+                <w:webHidden/>
+              </w:rPr>
+              <w:instrText xml:space="preserve"> PAGEREF _Toc484415857 \h </w:instrText>
+            </w:r>
+            <w:r>
+              <w:rPr>
+                <w:noProof/>
+                <w:webHidden/>
+              </w:rPr>
+            </w:r>
+            <w:r>
+              <w:rPr>
+                <w:noProof/>
+                <w:webHidden/>
+              </w:rPr>
+              <w:fldChar w:fldCharType="separate"/>
+            </w:r>
+            <w:r>
+              <w:rPr>
+                <w:noProof/>
+                <w:webHidden/>
+              </w:rPr>
+              <w:t>4</w:t>
+            </w:r>
+            <w:r>
+              <w:rPr>
+                <w:noProof/>
+                <w:webHidden/>
+              </w:rPr>
+              <w:fldChar w:fldCharType="end"/>
+            </w:r>
+          </w:hyperlink>
+        </w:p>
+        <w:p>
+          <w:pPr>
+            <w:pStyle w:val="Sommario3"/>
+            <w:tabs>
+              <w:tab w:val="right" w:leader="dot" w:pos="9016"/>
+            </w:tabs>
+            <w:rPr>
+              <w:noProof/>
+            </w:rPr>
+          </w:pPr>
+          <w:hyperlink w:anchor="_Toc484415858" w:history="1">
+            <w:r>
+              <w:rPr>
+                <w:rStyle w:val="Collegamentoipertestuale"/>
+                <w:noProof/>
+              </w:rPr>
+              <w:t>Gestione Cisterne</w:t>
+            </w:r>
+            <w:r>
+              <w:rPr>
+                <w:noProof/>
+                <w:webHidden/>
+              </w:rPr>
+              <w:tab/>
+            </w:r>
+            <w:r>
+              <w:rPr>
+                <w:noProof/>
+                <w:webHidden/>
+              </w:rPr>
+              <w:fldChar w:fldCharType="begin"/>
+            </w:r>
+            <w:r>
+              <w:rPr>
+                <w:noProof/>
+                <w:webHidden/>
+              </w:rPr>
+              <w:instrText xml:space="preserve"> PAGEREF _Toc484415858 \h </w:instrText>
+            </w:r>
+            <w:r>
+              <w:rPr>
+                <w:noProof/>
+                <w:webHidden/>
+              </w:rPr>
+            </w:r>
+            <w:r>
+              <w:rPr>
+                <w:noProof/>
+                <w:webHidden/>
+              </w:rPr>
+              <w:fldChar w:fldCharType="separate"/>
+            </w:r>
+            <w:r>
+              <w:rPr>
+                <w:noProof/>
+                <w:webHidden/>
+              </w:rPr>
+              <w:t>5</w:t>
+            </w:r>
+            <w:r>
+              <w:rPr>
+                <w:noProof/>
+                <w:webHidden/>
+              </w:rPr>
+              <w:fldChar w:fldCharType="end"/>
+            </w:r>
+          </w:hyperlink>
+        </w:p>
+        <w:p>
+          <w:pPr>
+            <w:pStyle w:val="Sommario2"/>
+            <w:tabs>
+              <w:tab w:val="right" w:leader="dot" w:pos="9016"/>
+            </w:tabs>
+            <w:rPr>
+              <w:noProof/>
+            </w:rPr>
+          </w:pPr>
+          <w:hyperlink w:anchor="_Toc484415859" w:history="1">
+            <w:r>
+              <w:rPr>
+                <w:rStyle w:val="Collegamentoipertestuale"/>
+                <w:noProof/>
+              </w:rPr>
+              <w:t>Allegati :</w:t>
+            </w:r>
+            <w:r>
+              <w:rPr>
+                <w:noProof/>
+                <w:webHidden/>
+              </w:rPr>
+              <w:tab/>
+            </w:r>
+            <w:r>
+              <w:rPr>
+                <w:noProof/>
+                <w:webHidden/>
+              </w:rPr>
+              <w:fldChar w:fldCharType="begin"/>
+            </w:r>
+            <w:r>
+              <w:rPr>
+                <w:noProof/>
+                <w:webHidden/>
+              </w:rPr>
+              <w:instrText xml:space="preserve"> PAGEREF _Toc484415859 \h </w:instrText>
+            </w:r>
+            <w:r>
+              <w:rPr>
+                <w:noProof/>
+                <w:webHidden/>
+              </w:rPr>
+            </w:r>
+            <w:r>
+              <w:rPr>
+                <w:noProof/>
+                <w:webHidden/>
+              </w:rPr>
+              <w:fldChar w:fldCharType="separate"/>
+            </w:r>
+            <w:r>
+              <w:rPr>
+                <w:noProof/>
+                <w:webHidden/>
+              </w:rPr>
+              <w:t>6</w:t>
+            </w:r>
+            <w:r>
+              <w:rPr>
+                <w:noProof/>
+                <w:webHidden/>
+              </w:rPr>
+              <w:fldChar w:fldCharType="end"/>
+            </w:r>
+          </w:hyperlink>
+        </w:p>
+        <w:p>
+          <w:r>
+            <w:rPr>
+              <w:b/>
+              <w:bCs/>
+            </w:rPr>
+            <w:fldChar w:fldCharType="end"/>
+          </w:r>
+        </w:p>
+      </w:sdtContent>
+    </w:sdt>
     <w:p>
       <w:pPr>
         <w:pStyle w:val="Titolo2"/>
       </w:pPr>
+      <w:bookmarkStart w:id="1" w:name="_Toc484415851"/>
       <w:r>
         <w:t>Breve descrizione di un impianto Marini CyberTronic500</w:t>
       </w:r>
+      <w:bookmarkEnd w:id="1"/>
     </w:p>
     <w:p>
       <w:r>
@@ -68,9 +799,11 @@
       <w:pPr>
         <w:pStyle w:val="Titolo2"/>
       </w:pPr>
+      <w:bookmarkStart w:id="2" w:name="_Toc484415852"/>
       <w:r>
         <w:t>Componenti</w:t>
       </w:r>
+      <w:bookmarkEnd w:id="2"/>
     </w:p>
     <w:p>
       <w:r>
@@ -225,6 +958,7 @@
         </w:numPr>
       </w:pPr>
       <w:r>
+        <w:lastRenderedPageBreak/>
         <w:t>Silos</w:t>
       </w:r>
     </w:p>
@@ -270,7 +1004,6 @@
     </w:p>
     <w:p>
       <w:r>
-        <w:lastRenderedPageBreak/>
         <w:t>Il modulo VB6 in particolare si occupa della presentazione visuale dello stato dell'impianto e nella gestione di gran parte dell'interazione dell'utente con l'impia</w:t>
       </w:r>
       <w:r>
@@ -284,9 +1017,11 @@
       <w:pPr>
         <w:pStyle w:val="Titolo2"/>
       </w:pPr>
+      <w:bookmarkStart w:id="3" w:name="_Toc484415853"/>
       <w:r>
         <w:t>Struttura dell’ambiente di sviluppo della applicazione VB6</w:t>
       </w:r>
+      <w:bookmarkEnd w:id="3"/>
     </w:p>
     <w:p/>
     <w:p>
@@ -316,9 +1051,11 @@
       <w:pPr>
         <w:pStyle w:val="Titolo2"/>
       </w:pPr>
+      <w:bookmarkStart w:id="4" w:name="_Toc484415854"/>
       <w:r>
         <w:t>Componenti dell'applicazione VB6</w:t>
       </w:r>
+      <w:bookmarkEnd w:id="4"/>
     </w:p>
     <w:p>
       <w:r>
@@ -329,6 +1066,7 @@
       <w:pPr>
         <w:pStyle w:val="Titolo2"/>
       </w:pPr>
+      <w:bookmarkStart w:id="5" w:name="_Toc484415855"/>
       <w:r>
         <w:t>Moduli sorgent</w:t>
       </w:r>
@@ -338,10 +1076,12 @@
       <w:r>
         <w:t xml:space="preserve"> componenti il progetto e loro sommaria descrizione</w:t>
       </w:r>
+      <w:bookmarkEnd w:id="5"/>
     </w:p>
     <w:p/>
     <w:p>
       <w:r>
+        <w:lastRenderedPageBreak/>
         <w:t>I moduli sorgente</w:t>
       </w:r>
       <w:r>
@@ -356,7 +1096,15 @@
     </w:p>
     <w:p/>
     <w:p>
-      <w:r>
+      <w:pPr>
+        <w:rPr>
+          <w:b/>
+        </w:rPr>
+      </w:pPr>
+      <w:r>
+        <w:rPr>
+          <w:b/>
+        </w:rPr>
         <w:tab/>
         <w:t>Gestione Comunicazione con il PLC : modulo di comunicazione con il PLC</w:t>
       </w:r>
@@ -371,13 +1119,27 @@
       </w:r>
     </w:p>
     <w:p>
-      <w:r>
+      <w:pPr>
+        <w:rPr>
+          <w:b/>
+        </w:rPr>
+      </w:pPr>
+      <w:r>
+        <w:rPr>
+          <w:b/>
+        </w:rPr>
         <w:tab/>
       </w:r>
       <w:r>
+        <w:rPr>
+          <w:b/>
+        </w:rPr>
         <w:t>Gestione Componenti</w:t>
       </w:r>
       <w:r>
+        <w:rPr>
+          <w:b/>
+        </w:rPr>
         <w:t>: moduli di implementazione componenti</w:t>
       </w:r>
     </w:p>
@@ -410,7 +1172,6 @@
         <w:br/>
       </w:r>
       <w:r>
-        <w:lastRenderedPageBreak/>
         <w:t>GestioneAmperometri.bas</w:t>
       </w:r>
       <w:r>
@@ -497,11 +1258,22 @@
       </w:r>
     </w:p>
     <w:p>
-      <w:r>
+      <w:pPr>
+        <w:rPr>
+          <w:b/>
+        </w:rPr>
+      </w:pPr>
+      <w:r>
+        <w:rPr>
+          <w:b/>
+        </w:rPr>
         <w:tab/>
         <w:t>Gestione Funzioni : mo</w:t>
       </w:r>
       <w:r>
+        <w:rPr>
+          <w:b/>
+        </w:rPr>
         <w:t>duli di implementazione delle funzionalità dell’applicazione</w:t>
       </w:r>
     </w:p>
@@ -574,11 +1346,22 @@
       </w:r>
     </w:p>
     <w:p>
-      <w:r>
+      <w:pPr>
+        <w:rPr>
+          <w:b/>
+        </w:rPr>
+      </w:pPr>
+      <w:r>
+        <w:rPr>
+          <w:b/>
+        </w:rPr>
         <w:tab/>
         <w:t>Gestione Parametri</w:t>
       </w:r>
       <w:r>
+        <w:rPr>
+          <w:b/>
+        </w:rPr>
         <w:t>: lettura dei parametri di funzionamento del sistema</w:t>
       </w:r>
     </w:p>
@@ -599,6 +1382,7 @@
         <w:br/>
       </w:r>
       <w:r>
+        <w:lastRenderedPageBreak/>
         <w:t>ParaTabLeg.bas</w:t>
       </w:r>
       <w:r>
@@ -671,7 +1455,6 @@
         <w:br/>
       </w:r>
       <w:r>
-        <w:lastRenderedPageBreak/>
         <w:t>ParaTabDebug.bas</w:t>
       </w:r>
       <w:r>
@@ -689,11 +1472,22 @@
     </w:p>
     <w:p/>
     <w:p>
-      <w:r>
+      <w:pPr>
+        <w:rPr>
+          <w:b/>
+        </w:rPr>
+      </w:pPr>
+      <w:r>
+        <w:rPr>
+          <w:b/>
+        </w:rPr>
         <w:tab/>
         <w:t>Moduli generici</w:t>
       </w:r>
       <w:r>
+        <w:rPr>
+          <w:b/>
+        </w:rPr>
         <w:t xml:space="preserve"> : Implementazione di funzionalità generiche</w:t>
       </w:r>
     </w:p>
@@ -812,17 +1606,21 @@
       <w:pPr>
         <w:pStyle w:val="Titolo2"/>
       </w:pPr>
+      <w:bookmarkStart w:id="6" w:name="_Toc484415856"/>
       <w:r>
         <w:t>Descrizione della implementazione per singolo componente</w:t>
       </w:r>
+      <w:bookmarkEnd w:id="6"/>
     </w:p>
     <w:p>
       <w:pPr>
         <w:pStyle w:val="Titolo3"/>
       </w:pPr>
+      <w:bookmarkStart w:id="7" w:name="_Toc484415857"/>
       <w:r>
         <w:t>Colloquio con il PLC</w:t>
       </w:r>
+      <w:bookmarkEnd w:id="7"/>
     </w:p>
     <w:p>
       <w:r>
@@ -834,6 +1632,7 @@
         <w:pStyle w:val="Titolo4"/>
       </w:pPr>
       <w:r>
+        <w:lastRenderedPageBreak/>
         <w:t>Scrittura verso PLC</w:t>
       </w:r>
     </w:p>
@@ -931,7 +1730,6 @@
     </w:p>
     <w:p>
       <w:r>
-        <w:lastRenderedPageBreak/>
         <w:t>opcData_OnDataChanged</w:t>
       </w:r>
       <w:r>
@@ -984,934 +1782,21 @@
       </w:r>
     </w:p>
     <w:p>
-      <w:r>
-        <w:t>Oggetti utilizzati nella gestione cisterne:</w:t>
-      </w:r>
+      <w:bookmarkStart w:id="8" w:name="_GoBack"/>
+      <w:bookmarkEnd w:id="8"/>
     </w:p>
+    <w:p/>
     <w:p>
       <w:pPr>
-        <w:pStyle w:val="codicesorgente"/>
-        <w:rPr>
-          <w:lang w:val="en-US"/>
-        </w:rPr>
+        <w:pStyle w:val="Titolo2"/>
       </w:pPr>
-      <w:r>
-        <w:rPr>
-          <w:lang w:val="en-US"/>
-        </w:rPr>
-        <w:t>GestioneCisterneCommon.bas</w:t>
-      </w:r>
-    </w:p>
-    <w:p>
-      <w:pPr>
-        <w:pStyle w:val="codicesorgente"/>
-        <w:rPr>
-          <w:lang w:val="en-US"/>
-        </w:rPr>
-      </w:pPr>
-      <w:r>
-        <w:rPr>
-          <w:lang w:val="en-US"/>
-        </w:rPr>
-        <w:tab/>
-        <w:t>Public Type MotoreS7</w:t>
-      </w:r>
-    </w:p>
-    <w:p>
-      <w:pPr>
-        <w:pStyle w:val="codicesorgente"/>
-        <w:rPr>
-          <w:lang w:val="en-US"/>
-        </w:rPr>
-      </w:pPr>
-      <w:r>
-        <w:rPr>
-          <w:lang w:val="en-US"/>
-        </w:rPr>
-        <w:tab/>
-        <w:t>Public Type PIDCisterne</w:t>
-      </w:r>
-    </w:p>
-    <w:p>
-      <w:pPr>
-        <w:pStyle w:val="codicesorgente"/>
-        <w:rPr>
-          <w:lang w:val="en-US"/>
-        </w:rPr>
-      </w:pPr>
-      <w:r>
-        <w:rPr>
-          <w:lang w:val="en-US"/>
-        </w:rPr>
-        <w:tab/>
-        <w:t>Public Type GestioneCisterne</w:t>
-      </w:r>
-    </w:p>
-    <w:p>
-      <w:pPr>
-        <w:pStyle w:val="codicesorgente"/>
-        <w:rPr>
-          <w:lang w:val="en-US"/>
-        </w:rPr>
-      </w:pPr>
-      <w:r>
-        <w:rPr>
-          <w:lang w:val="en-US"/>
-        </w:rPr>
-        <w:tab/>
-        <w:t>Public Type ContalitriType</w:t>
-      </w:r>
-    </w:p>
-    <w:p>
-      <w:pPr>
-        <w:pStyle w:val="codicesorgente"/>
-      </w:pPr>
-      <w:r>
-        <w:rPr>
-          <w:lang w:val="en-US"/>
-        </w:rPr>
-        <w:tab/>
-      </w:r>
-      <w:r>
-        <w:t>Public Type OggettoValvolaPLC</w:t>
-      </w:r>
-    </w:p>
-    <w:p>
-      <w:pPr>
-        <w:pStyle w:val="codicesorgente"/>
-      </w:pPr>
-      <w:r>
-        <w:t>GestioneCisterneTipo5.bas</w:t>
-      </w:r>
-    </w:p>
-    <w:p>
-      <w:pPr>
-        <w:pStyle w:val="codicesorgente"/>
-      </w:pPr>
-      <w:r>
-        <w:tab/>
-        <w:t>Public Type OggettoCisterna</w:t>
-      </w:r>
-    </w:p>
-    <w:p>
-      <w:pPr>
-        <w:pStyle w:val="codicesorgente"/>
-      </w:pPr>
-      <w:r>
-        <w:tab/>
-        <w:t>Public Type OggettoDBScambioDatiCisterneVecchiaStruttura</w:t>
-      </w:r>
-    </w:p>
-    <w:p>
-      <w:pPr>
-        <w:pStyle w:val="codicesorgente"/>
-      </w:pPr>
-      <w:r>
-        <w:tab/>
-        <w:t>Public Type OggettoDBScambioDatiCisterne</w:t>
-      </w:r>
-    </w:p>
-    <w:p>
-      <w:pPr>
-        <w:pStyle w:val="codicesorgente"/>
-      </w:pPr>
-    </w:p>
-    <w:p>
-      <w:pPr>
-        <w:pStyle w:val="codicesorgente"/>
-      </w:pPr>
-      <w:r>
-        <w:t>GestioneCisterneCommon.bas</w:t>
-      </w:r>
-      <w:r>
-        <w:tab/>
-      </w:r>
-    </w:p>
-    <w:p>
-      <w:pPr>
-        <w:pStyle w:val="codicesorgente"/>
-        <w:ind w:firstLine="708"/>
-      </w:pPr>
-      <w:r>
-        <w:t>Public Enum StatoValvola</w:t>
-      </w:r>
-    </w:p>
-    <w:p>
-      <w:pPr>
-        <w:pStyle w:val="codicesorgente"/>
-        <w:ind w:firstLine="708"/>
-      </w:pPr>
-      <w:r>
-        <w:t>Public Enum TipiGestioneCiterneEnum</w:t>
-      </w:r>
-    </w:p>
-    <w:p>
-      <w:pPr>
-        <w:pStyle w:val="codicesorgente"/>
-        <w:ind w:firstLine="708"/>
-      </w:pPr>
-      <w:r>
-        <w:t>Public Enum ListaOperazioniCircuito</w:t>
-      </w:r>
-    </w:p>
-    <w:p>
-      <w:pPr>
-        <w:pStyle w:val="codicesorgente"/>
-        <w:ind w:firstLine="708"/>
-      </w:pPr>
-      <w:r>
-        <w:t>Public Enum PlcTagCisterneEnum</w:t>
-      </w:r>
-    </w:p>
-    <w:p>
-      <w:pPr>
-        <w:pStyle w:val="codicesorgente"/>
-        <w:ind w:firstLine="708"/>
-      </w:pPr>
-      <w:r>
-        <w:t>Public Enum PlcTagCisterneRidottoEnum</w:t>
-      </w:r>
-    </w:p>
-    <w:p>
-      <w:pPr>
-        <w:pStyle w:val="codicesorgente"/>
-        <w:ind w:firstLine="708"/>
-      </w:pPr>
-      <w:r>
-        <w:t>Public Enum ValvoleBitumeEnum</w:t>
-      </w:r>
-    </w:p>
-    <w:p>
-      <w:pPr>
-        <w:pStyle w:val="codicesorgente"/>
-        <w:ind w:firstLine="708"/>
-      </w:pPr>
-      <w:r>
-        <w:t>Public Enum ValvoleEmulsioneEnum</w:t>
-      </w:r>
-    </w:p>
-    <w:p>
-      <w:pPr>
-        <w:pStyle w:val="codicesorgente"/>
-      </w:pPr>
-      <w:r>
-        <w:tab/>
-        <w:t>Public Enum ValvoleCombustibileEnum</w:t>
-      </w:r>
-    </w:p>
-    <w:p>
-      <w:pPr>
-        <w:pStyle w:val="codicesorgente"/>
-      </w:pPr>
-      <w:r>
-        <w:t>GestioneCisterneTipo5.bas</w:t>
-      </w:r>
-      <w:r>
-        <w:tab/>
-      </w:r>
-    </w:p>
-    <w:p>
-      <w:pPr>
-        <w:pStyle w:val="codicesorgente"/>
-      </w:pPr>
-      <w:r>
-        <w:tab/>
-        <w:t>Public Enum TipoValvolaEnum</w:t>
-      </w:r>
-    </w:p>
-    <w:p>
-      <w:r>
-        <w:t>Le procedure interessate alla gestione cisterne sono contenute nei moduli:</w:t>
-      </w:r>
-    </w:p>
-    <w:p>
-      <w:pPr>
-        <w:pStyle w:val="codicesorgente"/>
-      </w:pPr>
-      <w:r>
-        <w:t>GestioneCisterne.bas</w:t>
-      </w:r>
-    </w:p>
-    <w:p>
-      <w:pPr>
-        <w:pStyle w:val="codicesorgente"/>
-        <w:ind w:left="708"/>
-      </w:pPr>
-      <w:r>
-        <w:t>Public Sub CisterneLeggiDatiPLC()</w:t>
-      </w:r>
-    </w:p>
-    <w:p>
-      <w:pPr>
-        <w:pStyle w:val="codicesorgente"/>
-        <w:ind w:left="708"/>
-      </w:pPr>
-      <w:r>
-        <w:t>Lettura dati cisterne da PLC</w:t>
-      </w:r>
-    </w:p>
-    <w:p>
-      <w:pPr>
-        <w:pStyle w:val="codicesorgente"/>
-        <w:ind w:left="708"/>
-      </w:pPr>
-      <w:r>
-        <w:t>Public Sub CisterneScriviDatiPLC()</w:t>
-      </w:r>
-    </w:p>
-    <w:p>
-      <w:pPr>
-        <w:pStyle w:val="codicesorgente"/>
-        <w:ind w:left="708"/>
-      </w:pPr>
-      <w:r>
-        <w:t>Public Sub CistInizializza()</w:t>
-      </w:r>
-    </w:p>
-    <w:p>
-      <w:pPr>
-        <w:pStyle w:val="codicesorgente"/>
-        <w:ind w:left="708"/>
-      </w:pPr>
-      <w:r>
-        <w:t>Public Sub CistVisualizzaValvolaUscita1(cisterna As Integer, aperta As Boolean, chiusa As Boolean, allarme As Boolean)</w:t>
-      </w:r>
-    </w:p>
-    <w:p>
-      <w:pPr>
-        <w:pStyle w:val="codicesorgente"/>
-        <w:ind w:left="708"/>
-      </w:pPr>
-      <w:r>
-        <w:t xml:space="preserve">Public Sub </w:t>
-      </w:r>
-      <w:r>
-        <w:t>C</w:t>
-      </w:r>
-      <w:bookmarkStart w:id="0" w:name="_GoBack"/>
-      <w:bookmarkEnd w:id="0"/>
-      <w:r>
-        <w:t>istVisualizzaValvolaUscita2</w:t>
-      </w:r>
-      <w:r>
-        <w:t>(cisterna As Integer, aperta As Boolean, chiusa As Boolean, allarme As Boolean)</w:t>
-      </w:r>
-    </w:p>
-    <w:p>
-      <w:pPr>
-        <w:pStyle w:val="codicesorgente"/>
-        <w:ind w:left="708"/>
-      </w:pPr>
-      <w:r>
-        <w:t>Public Sub CistVisualizzaValvolaEntrata1(cisterna As Integer, aperta As Boolean, chiusa As Boolean, allarme As Boolean)</w:t>
-      </w:r>
-    </w:p>
-    <w:p>
-      <w:pPr>
-        <w:pStyle w:val="codicesorgente"/>
-        <w:ind w:left="708"/>
-      </w:pPr>
-      <w:r>
-        <w:t>Public Sub CistVisualizzaUscita(cisterna As Integer)</w:t>
-      </w:r>
-    </w:p>
-    <w:p>
-      <w:pPr>
-        <w:pStyle w:val="codicesorgente"/>
-        <w:ind w:left="708"/>
-      </w:pPr>
-      <w:r>
-        <w:t>Public Sub CistVisualizzaSelezione(cisterna As Integer)</w:t>
-      </w:r>
-    </w:p>
-    <w:p>
-      <w:pPr>
-        <w:pStyle w:val="codicesorgente"/>
-        <w:ind w:left="708"/>
-      </w:pPr>
-      <w:r>
-        <w:t>Public Sub CistVisualizzaErrore(cisterna As Integer)</w:t>
-      </w:r>
-    </w:p>
-    <w:p>
-      <w:pPr>
-        <w:pStyle w:val="codicesorgente"/>
-        <w:ind w:left="708"/>
-      </w:pPr>
-      <w:r>
-        <w:t>Public Sub CistVisualizzaIdle(cisterna As Integer)</w:t>
-      </w:r>
-    </w:p>
-    <w:p>
-      <w:pPr>
-        <w:pStyle w:val="codicesorgente"/>
-        <w:ind w:left="708"/>
-      </w:pPr>
-      <w:r>
-        <w:t>Public Sub CistVisualizzaAttesa(cisterna As Integer)</w:t>
-      </w:r>
-    </w:p>
-    <w:p>
-      <w:pPr>
-        <w:pStyle w:val="codicesorgente"/>
-        <w:ind w:left="708"/>
-      </w:pPr>
-      <w:r>
-        <w:t>Public Sub CistVisualizzaCarico(cisterna As Integer)</w:t>
-      </w:r>
-    </w:p>
-    <w:p>
-      <w:pPr>
-        <w:pStyle w:val="codicesorgente"/>
-        <w:ind w:left="708"/>
-        <w:rPr>
-          <w:lang w:val="en-US"/>
-        </w:rPr>
-      </w:pPr>
-      <w:r>
-        <w:rPr>
-          <w:lang w:val="en-US"/>
-        </w:rPr>
-        <w:t>Public Sub CistVisualizzaRicircolo(cisterna As Integer, aperta As Boolean, chiusa As Boolean, allarme As Boolean)</w:t>
-      </w:r>
-    </w:p>
-    <w:p>
-      <w:pPr>
-        <w:pStyle w:val="codicesorgente"/>
-        <w:ind w:left="708"/>
-        <w:rPr>
-          <w:lang w:val="en-US"/>
-        </w:rPr>
-      </w:pPr>
-      <w:r>
-        <w:rPr>
-          <w:lang w:val="en-US"/>
-        </w:rPr>
-        <w:t>Public Sub CistVisualizzaTravaso(cisternaSrc As Integer, cisternaDst As Integer)</w:t>
-      </w:r>
-    </w:p>
-    <w:p>
-      <w:pPr>
-        <w:pStyle w:val="codicesorgente"/>
-        <w:ind w:left="708"/>
-        <w:rPr>
-          <w:lang w:val="en-US"/>
-        </w:rPr>
-      </w:pPr>
-      <w:r>
-        <w:rPr>
-          <w:lang w:val="en-US"/>
-        </w:rPr>
-        <w:t>Public Sub CistVisualizzaLivello(cisterna As Integer, ByVal percento As Integer, ByVal tons As Double)</w:t>
-      </w:r>
-    </w:p>
-    <w:p>
-      <w:pPr>
-        <w:pStyle w:val="codicesorgente"/>
-        <w:ind w:left="708"/>
-        <w:rPr>
-          <w:lang w:val="en-US"/>
-        </w:rPr>
-      </w:pPr>
-      <w:r>
-        <w:rPr>
-          <w:lang w:val="en-US"/>
-        </w:rPr>
-        <w:t>Public Sub CistVisualizzaTemperatura(cisterna As Integer, ByVal Value As Double)</w:t>
-      </w:r>
-    </w:p>
-    <w:p>
-      <w:pPr>
-        <w:pStyle w:val="codicesorgente"/>
-        <w:ind w:left="708"/>
-        <w:rPr>
-          <w:lang w:val="en-US"/>
-        </w:rPr>
-      </w:pPr>
-      <w:r>
-        <w:rPr>
-          <w:lang w:val="en-US"/>
-        </w:rPr>
-        <w:t>Public Sub VisualizzaAgitatoreCisterne(cisterna As Integer, acceso As Boolean)</w:t>
-      </w:r>
-    </w:p>
-    <w:p>
-      <w:pPr>
-        <w:pStyle w:val="codicesorgente"/>
-        <w:rPr>
-          <w:lang w:val="en-US"/>
-        </w:rPr>
-      </w:pPr>
-      <w:r>
-        <w:rPr>
-          <w:lang w:val="en-US"/>
-        </w:rPr>
-        <w:t>GestioneCisterneCommon.bas</w:t>
-      </w:r>
-    </w:p>
-    <w:p>
-      <w:pPr>
-        <w:pStyle w:val="codicesorgente"/>
-        <w:ind w:left="708"/>
-      </w:pPr>
-      <w:r>
-        <w:t>Public Sub CreaTagCisterneS7_Ver9()</w:t>
-      </w:r>
-    </w:p>
-    <w:p>
-      <w:pPr>
-        <w:pStyle w:val="codicesorgente"/>
-        <w:ind w:left="708"/>
-      </w:pPr>
-      <w:r>
-        <w:t>Public Sub LeggiDatiRegolazioneTempCisterne()</w:t>
-      </w:r>
-    </w:p>
-    <w:p>
-      <w:pPr>
-        <w:pStyle w:val="codicesorgente"/>
-        <w:ind w:left="708"/>
-      </w:pPr>
-      <w:r>
-        <w:t>Public Sub ScriviDatiRegolazioneTempCisterne()</w:t>
-      </w:r>
-    </w:p>
-    <w:p>
-      <w:pPr>
-        <w:pStyle w:val="codicesorgente"/>
-        <w:ind w:left="708"/>
-      </w:pPr>
-      <w:r>
-        <w:t>Public Sub AggiornaGrafPIDCisterne()</w:t>
-      </w:r>
-    </w:p>
-    <w:p>
-      <w:pPr>
-        <w:pStyle w:val="codicesorgente"/>
-        <w:ind w:left="708"/>
-      </w:pPr>
-      <w:r>
-        <w:t>Public Sub ScriviDatiComandiAuxCisterneOnOff(ByVal indice As Integer, ByVal avvio As Boolean)</w:t>
-      </w:r>
-    </w:p>
-    <w:p>
-      <w:pPr>
-        <w:pStyle w:val="codicesorgente"/>
-        <w:ind w:left="708"/>
-      </w:pPr>
-      <w:r>
-        <w:t>Public Sub LeggiDatiComandiAuxCisterneOnOff(ByVal indice As Integer, ByRef uscita As Boolean, ByRef termica As Boolean)</w:t>
-      </w:r>
-    </w:p>
-    <w:p>
-      <w:pPr>
-        <w:pStyle w:val="codicesorgente"/>
-        <w:ind w:left="708"/>
-      </w:pPr>
-      <w:r>
-        <w:t>Public Sub LeggiDatiPidComandiCisterne(indice As Integer)</w:t>
-      </w:r>
-    </w:p>
-    <w:p>
-      <w:pPr>
-        <w:pStyle w:val="codicesorgente"/>
-        <w:ind w:left="708"/>
-      </w:pPr>
-      <w:r>
-        <w:t>Public Sub ScriviDatiPidComandiCisterne(indice As Integer)</w:t>
-      </w:r>
-    </w:p>
-    <w:p>
-      <w:pPr>
-        <w:pStyle w:val="codicesorgente"/>
-        <w:ind w:left="708"/>
-      </w:pPr>
-      <w:r>
-        <w:t>Public Sub InviaComandiAgitatori(indice As Integer, Stato As Boolean)</w:t>
-      </w:r>
-    </w:p>
-    <w:p>
-      <w:pPr>
-        <w:pStyle w:val="codicesorgente"/>
-        <w:ind w:left="708"/>
-      </w:pPr>
-      <w:r>
-        <w:t>Public Sub CistAccettaErrore(accetta As Boolean)</w:t>
-      </w:r>
-    </w:p>
-    <w:p>
-      <w:pPr>
-        <w:pStyle w:val="codicesorgente"/>
-        <w:ind w:left="708"/>
-        <w:rPr>
-          <w:lang w:val="en-US"/>
-        </w:rPr>
-      </w:pPr>
-      <w:r>
-        <w:rPr>
-          <w:lang w:val="en-US"/>
-        </w:rPr>
-        <w:t>Public Sub CistShowMenu(Index As Integer)</w:t>
-      </w:r>
-    </w:p>
-    <w:p>
-      <w:pPr>
-        <w:pStyle w:val="codicesorgente"/>
-        <w:ind w:left="708"/>
-        <w:rPr>
-          <w:lang w:val="en-US"/>
-        </w:rPr>
-      </w:pPr>
-      <w:r>
-        <w:rPr>
-          <w:lang w:val="en-US"/>
-        </w:rPr>
-        <w:t>Public Sub CistSetTemperatura(Index As Integer)</w:t>
-      </w:r>
-    </w:p>
-    <w:p>
-      <w:pPr>
-        <w:pStyle w:val="codicesorgente"/>
-        <w:ind w:left="708"/>
-        <w:rPr>
-          <w:lang w:val="en-US"/>
-        </w:rPr>
-      </w:pPr>
-      <w:r>
-        <w:rPr>
-          <w:lang w:val="en-US"/>
-        </w:rPr>
-        <w:t>Public Sub CistSetMateriale(Index As Integer)</w:t>
-      </w:r>
-    </w:p>
-    <w:p>
-      <w:pPr>
-        <w:pStyle w:val="codicesorgente"/>
-        <w:ind w:left="708"/>
-      </w:pPr>
-      <w:r>
-        <w:t>Public Sub CistConnessionePLC()</w:t>
-      </w:r>
-    </w:p>
-    <w:p>
-      <w:pPr>
-        <w:pStyle w:val="codicesorgente"/>
-        <w:ind w:left="708"/>
-      </w:pPr>
-      <w:r>
-        <w:t>Public Sub CistAzzeramentoTara(cisterna As Integer)</w:t>
-      </w:r>
-    </w:p>
-    <w:p>
-      <w:pPr>
-        <w:pStyle w:val="codicesorgente"/>
-        <w:ind w:left="708"/>
-      </w:pPr>
-      <w:r>
-        <w:t>Public Sub CistGestioneLoop()</w:t>
-      </w:r>
-    </w:p>
-    <w:p>
-      <w:pPr>
-        <w:pStyle w:val="codicesorgente"/>
-        <w:ind w:left="708"/>
-      </w:pPr>
-      <w:r>
-        <w:t>Public Sub CisterneCaricaImmagini()</w:t>
-      </w:r>
-    </w:p>
-    <w:p>
-      <w:pPr>
-        <w:pStyle w:val="codicesorgente"/>
-        <w:ind w:left="708"/>
-      </w:pPr>
-      <w:r>
-        <w:t>Public Sub GestioneMaterialeCisterneRidotto()</w:t>
-      </w:r>
-    </w:p>
-    <w:p>
-      <w:pPr>
-        <w:pStyle w:val="codicesorgente"/>
-        <w:ind w:left="708"/>
-      </w:pPr>
-      <w:r>
-        <w:t>Public Sub GestioneStatoCisterneRidotto()</w:t>
-      </w:r>
-    </w:p>
-    <w:p>
-      <w:pPr>
-        <w:pStyle w:val="codicesorgente"/>
-        <w:ind w:left="708"/>
-      </w:pPr>
-      <w:r>
-        <w:t>Public Sub CompilaListaCistDosaggio()</w:t>
-      </w:r>
-    </w:p>
-    <w:p>
-      <w:pPr>
-        <w:pStyle w:val="codicesorgente"/>
-        <w:ind w:left="708"/>
-        <w:rPr>
-          <w:lang w:val="en-US"/>
-        </w:rPr>
-      </w:pPr>
-      <w:r>
-        <w:rPr>
-          <w:lang w:val="en-US"/>
-        </w:rPr>
-        <w:t>Public Sub EnableComboMatCP240(visibility As Boolean)</w:t>
-      </w:r>
-    </w:p>
-    <w:p>
-      <w:pPr>
-        <w:pStyle w:val="codicesorgente"/>
-      </w:pPr>
-      <w:r>
-        <w:t>GestioneCisterneTipo5.bas</w:t>
-      </w:r>
-      <w:r>
-        <w:br/>
-      </w:r>
-      <w:r>
-        <w:tab/>
-      </w:r>
-      <w:r>
-        <w:t>Public Sub AggiornaGraficaStatoCisternaCombust(cisterna As Integer)</w:t>
-      </w:r>
-    </w:p>
-    <w:p>
-      <w:pPr>
-        <w:pStyle w:val="codicesorgente"/>
-      </w:pPr>
-      <w:r>
-        <w:tab/>
-        <w:t>Public Sub AggiornaGraficaStatoCisterna(cisterna As Integer)</w:t>
-      </w:r>
-    </w:p>
-    <w:p>
-      <w:pPr>
-        <w:pStyle w:val="codicesorgente"/>
-      </w:pPr>
-      <w:r>
-        <w:tab/>
-        <w:t>Public Sub ScriviDatiPLCCisterne()</w:t>
-      </w:r>
-    </w:p>
-    <w:p>
-      <w:pPr>
-        <w:pStyle w:val="codicesorgente"/>
-      </w:pPr>
-      <w:r>
-        <w:tab/>
-        <w:t>Public Sub ScriviDatiPLCCisterneRid()</w:t>
-      </w:r>
-    </w:p>
-    <w:p>
-      <w:pPr>
-        <w:pStyle w:val="codicesorgente"/>
-      </w:pPr>
-      <w:r>
-        <w:tab/>
-        <w:t>Private Sub SingolaCisternaInviaParametri(ByRef cisterna As OggettoCisterna, cisternaOffset As Integer)</w:t>
-      </w:r>
-    </w:p>
-    <w:p>
-      <w:pPr>
-        <w:pStyle w:val="codicesorgente"/>
-      </w:pPr>
-      <w:r>
-        <w:tab/>
-        <w:t>Private Sub SingolaCisternaRidInviaParametri(ByRef cisterna As OggettoCisterna, cisternaOffset As Integer)</w:t>
-      </w:r>
-    </w:p>
-    <w:p>
-      <w:pPr>
-        <w:pStyle w:val="codicesorgente"/>
-      </w:pPr>
-      <w:r>
-        <w:tab/>
-        <w:t>Public Sub CisterneInviaParametri()</w:t>
-      </w:r>
-    </w:p>
-    <w:p>
-      <w:pPr>
-        <w:pStyle w:val="codicesorgente"/>
-      </w:pPr>
-      <w:r>
-        <w:tab/>
-        <w:t>Public Sub LeggiDatiPLCCisterneBitume()</w:t>
-      </w:r>
-    </w:p>
-    <w:p>
-      <w:pPr>
-        <w:pStyle w:val="codicesorgente"/>
-      </w:pPr>
-      <w:r>
-        <w:tab/>
-        <w:t>Public Sub AggiornamentoGraficaOperazioniCisterne()</w:t>
-      </w:r>
-    </w:p>
-    <w:p>
-      <w:pPr>
-        <w:pStyle w:val="codicesorgente"/>
-      </w:pPr>
-      <w:r>
-        <w:tab/>
-      </w:r>
-      <w:r>
-        <w:t>Public Sub LeggiDatiPLCCisterneEmulsione()</w:t>
-      </w:r>
-    </w:p>
-    <w:p>
-      <w:pPr>
-        <w:pStyle w:val="codicesorgente"/>
-      </w:pPr>
-      <w:r>
-        <w:tab/>
-        <w:t>Public Sub LeggiDatiPLCCisterneCombustibile()</w:t>
-      </w:r>
-    </w:p>
-    <w:p>
-      <w:pPr>
-        <w:pStyle w:val="codicesorgente"/>
-      </w:pPr>
-      <w:r>
-        <w:tab/>
-        <w:t>Public Sub CaricaParametriCisterne()</w:t>
-      </w:r>
-    </w:p>
-    <w:p>
-      <w:pPr>
-        <w:pStyle w:val="codicesorgente"/>
-      </w:pPr>
-      <w:r>
-        <w:tab/>
-      </w:r>
-      <w:r>
-        <w:t>Public Sub ControllaCisterneAllarmi(ByRef IdDescrizione As Integer, ByRef CodiceAllarme As String)</w:t>
-      </w:r>
-    </w:p>
-    <w:p>
-      <w:pPr>
-        <w:pStyle w:val="codicesorgente"/>
-      </w:pPr>
-      <w:r>
-        <w:tab/>
-      </w:r>
-      <w:r>
-        <w:t>Public Sub GestioneMUPComandiCisterne(indice As Integer)</w:t>
-      </w:r>
-    </w:p>
-    <w:p>
-      <w:pPr>
-        <w:pStyle w:val="codicesorgente"/>
-      </w:pPr>
-      <w:r>
-        <w:tab/>
-      </w:r>
-      <w:r>
-        <w:t>Public Sub GestioneMDownComandiCisterne(indice As Integer)</w:t>
-      </w:r>
-    </w:p>
-    <w:p>
-      <w:pPr>
-        <w:pStyle w:val="codicesorgente"/>
-      </w:pPr>
-      <w:r>
-        <w:tab/>
-        <w:t>Public Sub GestioneComboCisterne(indice As Integer)</w:t>
-      </w:r>
-    </w:p>
-    <w:p>
-      <w:pPr>
-        <w:pStyle w:val="codicesorgente"/>
-      </w:pPr>
-      <w:r>
-        <w:tab/>
-        <w:t>Public Sub PompaCircuitoLegante_Change(ritorno As Boolean, CodiceAllarme As Integer, ByRef immagine As Object)</w:t>
-      </w:r>
-    </w:p>
-    <w:p>
-      <w:pPr>
-        <w:pStyle w:val="codicesorgente"/>
-      </w:pPr>
-      <w:r>
-        <w:tab/>
-      </w:r>
-      <w:r>
-        <w:t>Public Sub GraficaValvolaStandard_Change(valvola As Integer, ByRef immagine As Object, TipoValvola As TipoValvolaEnum)</w:t>
-      </w:r>
-    </w:p>
-    <w:p>
-      <w:pPr>
-        <w:pStyle w:val="codicesorgente"/>
-      </w:pPr>
-      <w:r>
-        <w:tab/>
-        <w:t>Public Sub LeggiDatiPLCCisterneBitumeRid()</w:t>
-      </w:r>
-    </w:p>
-    <w:p>
-      <w:pPr>
-        <w:pStyle w:val="codicesorgente"/>
-      </w:pPr>
-      <w:r>
-        <w:tab/>
-        <w:t>Public Sub ControllaCisterneAllarmiRidotto(ByRef IdDescrizione As Integer, ByRef CodiceAllarme As String)</w:t>
-      </w:r>
-    </w:p>
-    <w:p/>
-    <w:p/>
-    <w:p/>
-    <w:p>
-      <w:r>
-        <w:t xml:space="preserve">OnDataChanged (300ms) </w:t>
-      </w:r>
-      <w:r>
-        <w:t>CisterneLeggiDatiPLC</w:t>
-      </w:r>
-    </w:p>
-    <w:p>
-      <w:r>
-        <w:t xml:space="preserve">Timer 250ms </w:t>
-      </w:r>
-      <w:r>
-        <w:t>CisterneScriviDatiPLC</w:t>
-      </w:r>
-    </w:p>
-    <w:p>
-      <w:r>
-        <w:t>CistInizializza</w:t>
-      </w:r>
-    </w:p>
-    <w:p/>
-    <w:p/>
-    <w:p/>
-    <w:p/>
-    <w:p>
-      <w:r>
-        <w:br w:type="page"/>
-      </w:r>
-    </w:p>
-    <w:p>
-      <w:r>
-        <w:lastRenderedPageBreak/>
-        <w:br w:type="page"/>
-      </w:r>
-    </w:p>
-    <w:p/>
-    <w:p/>
-    <w:p/>
-    <w:p/>
-    <w:p/>
-    <w:p>
-      <w:r>
-        <w:t xml:space="preserve">Allegati : </w:t>
-      </w:r>
-    </w:p>
-    <w:p>
-      <w:r>
-        <w:t>-------------------------------------------------------------------------------------</w:t>
+      <w:bookmarkStart w:id="9" w:name="_Toc484415859"/>
+      <w:r>
+        <w:t>Allegati :</w:t>
+      </w:r>
+      <w:bookmarkEnd w:id="9"/>
+      <w:r>
+        <w:t xml:space="preserve"> </w:t>
       </w:r>
     </w:p>
     <w:p>
@@ -3064,6 +2949,26 @@
       <w:szCs w:val="8"/>
     </w:rPr>
   </w:style>
+  <w:style w:type="paragraph" w:styleId="Titolosommario">
+    <w:name w:val="TOC Heading"/>
+    <w:basedOn w:val="Titolo1"/>
+    <w:next w:val="Normale"/>
+    <w:uiPriority w:val="39"/>
+    <w:unhideWhenUsed/>
+    <w:qFormat/>
+    <w:rsid w:val="00F37033"/>
+    <w:pPr>
+      <w:spacing w:before="240" w:line="259" w:lineRule="auto"/>
+      <w:outlineLvl w:val="9"/>
+    </w:pPr>
+    <w:rPr>
+      <w:b w:val="0"/>
+      <w:bCs w:val="0"/>
+      <w:sz w:val="32"/>
+      <w:szCs w:val="32"/>
+      <w:lang w:eastAsia="it-IT"/>
+    </w:rPr>
+  </w:style>
   <w:style w:type="character" w:customStyle="1" w:styleId="ParagrafoelencoCarattere">
     <w:name w:val="Paragrafo elenco Carattere"/>
     <w:basedOn w:val="Carpredefinitoparagrafo"/>
@@ -3080,6 +2985,74 @@
       <w:rFonts w:ascii="Consolas" w:hAnsi="Consolas"/>
       <w:sz w:val="8"/>
       <w:szCs w:val="8"/>
+    </w:rPr>
+  </w:style>
+  <w:style w:type="paragraph" w:styleId="Sommario1">
+    <w:name w:val="toc 1"/>
+    <w:basedOn w:val="Normale"/>
+    <w:next w:val="Normale"/>
+    <w:autoRedefine/>
+    <w:uiPriority w:val="39"/>
+    <w:unhideWhenUsed/>
+    <w:rsid w:val="00F37033"/>
+    <w:pPr>
+      <w:spacing w:after="100"/>
+    </w:pPr>
+  </w:style>
+  <w:style w:type="paragraph" w:styleId="Sommario2">
+    <w:name w:val="toc 2"/>
+    <w:basedOn w:val="Normale"/>
+    <w:next w:val="Normale"/>
+    <w:autoRedefine/>
+    <w:uiPriority w:val="39"/>
+    <w:unhideWhenUsed/>
+    <w:rsid w:val="00F37033"/>
+    <w:pPr>
+      <w:spacing w:after="100"/>
+      <w:ind w:left="220"/>
+    </w:pPr>
+  </w:style>
+  <w:style w:type="paragraph" w:styleId="Sommario3">
+    <w:name w:val="toc 3"/>
+    <w:basedOn w:val="Normale"/>
+    <w:next w:val="Normale"/>
+    <w:autoRedefine/>
+    <w:uiPriority w:val="39"/>
+    <w:unhideWhenUsed/>
+    <w:rsid w:val="00F37033"/>
+    <w:pPr>
+      <w:spacing w:after="100"/>
+      <w:ind w:left="440"/>
+    </w:pPr>
+  </w:style>
+  <w:style w:type="paragraph" w:styleId="Testofumetto">
+    <w:name w:val="Balloon Text"/>
+    <w:basedOn w:val="Normale"/>
+    <w:link w:val="TestofumettoCarattere"/>
+    <w:uiPriority w:val="99"/>
+    <w:semiHidden/>
+    <w:unhideWhenUsed/>
+    <w:rsid w:val="00F37033"/>
+    <w:pPr>
+      <w:spacing w:after="0" w:line="240" w:lineRule="auto"/>
+    </w:pPr>
+    <w:rPr>
+      <w:rFonts w:ascii="Segoe UI" w:hAnsi="Segoe UI" w:cs="Segoe UI"/>
+      <w:sz w:val="18"/>
+      <w:szCs w:val="18"/>
+    </w:rPr>
+  </w:style>
+  <w:style w:type="character" w:customStyle="1" w:styleId="TestofumettoCarattere">
+    <w:name w:val="Testo fumetto Carattere"/>
+    <w:basedOn w:val="Carpredefinitoparagrafo"/>
+    <w:link w:val="Testofumetto"/>
+    <w:uiPriority w:val="99"/>
+    <w:semiHidden/>
+    <w:rsid w:val="00F37033"/>
+    <w:rPr>
+      <w:rFonts w:ascii="Segoe UI" w:hAnsi="Segoe UI" w:cs="Segoe UI"/>
+      <w:sz w:val="18"/>
+      <w:szCs w:val="18"/>
     </w:rPr>
   </w:style>
 </w:styles>
@@ -4523,93 +4496,93 @@
     </dgm:pt>
   </dgm:ptLst>
   <dgm:cxnLst>
-    <dgm:cxn modelId="{D388ACFB-3604-473A-9596-9C830B21D02F}" type="presOf" srcId="{6DF170EB-6D92-45B7-8CE2-49A7CB87AC51}" destId="{BA98D340-A8D7-476A-BC61-3B0C4034C3EF}" srcOrd="0" destOrd="0" presId="urn:microsoft.com/office/officeart/2009/3/layout/HorizontalOrganizationChart"/>
-    <dgm:cxn modelId="{3515184B-BA73-4B99-879F-F4E624BE95AF}" type="presOf" srcId="{C2C30664-B497-4834-A110-5C9176A755BA}" destId="{771DAE57-A692-4983-BD9B-E4C381913659}" srcOrd="1" destOrd="0" presId="urn:microsoft.com/office/officeart/2009/3/layout/HorizontalOrganizationChart"/>
-    <dgm:cxn modelId="{DFB51469-70B4-4396-92AF-5363517CC55B}" type="presOf" srcId="{BEA26997-1F1D-41A5-B59D-DE1B5D9466BA}" destId="{22C1BB69-C9FE-458E-B2FD-11F85099E113}" srcOrd="0" destOrd="0" presId="urn:microsoft.com/office/officeart/2009/3/layout/HorizontalOrganizationChart"/>
+    <dgm:cxn modelId="{CD6E4E64-79EF-4609-928D-2449978BB60F}" type="presOf" srcId="{06CB1C57-448A-4F67-B64D-A8F4A6CC3EAB}" destId="{EB1611DB-397C-48C5-8EF6-6342AF3AE113}" srcOrd="0" destOrd="0" presId="urn:microsoft.com/office/officeart/2009/3/layout/HorizontalOrganizationChart"/>
+    <dgm:cxn modelId="{CBC3818C-942E-46E1-B283-8E7BD65238A4}" type="presOf" srcId="{365DC8C8-371D-459F-A1FA-033EDB0B7C1B}" destId="{6E56A343-71DF-4C4F-8A15-5345B0766A16}" srcOrd="0" destOrd="0" presId="urn:microsoft.com/office/officeart/2009/3/layout/HorizontalOrganizationChart"/>
     <dgm:cxn modelId="{A79BD8AF-E31C-4346-9A2B-5C44B1D56486}" srcId="{340A7B85-38CB-40BD-AC8F-9F79E2FD354A}" destId="{34BB9F05-BFC3-4EF9-9565-2EABE2DF7AD2}" srcOrd="4" destOrd="0" parTransId="{06CB1C57-448A-4F67-B64D-A8F4A6CC3EAB}" sibTransId="{E34CDB0C-5C6F-4ADF-BFBD-23E8E6BB8856}"/>
-    <dgm:cxn modelId="{BA897844-F989-410B-8DA1-83D2C12A917F}" type="presOf" srcId="{365DC8C8-371D-459F-A1FA-033EDB0B7C1B}" destId="{6E56A343-71DF-4C4F-8A15-5345B0766A16}" srcOrd="0" destOrd="0" presId="urn:microsoft.com/office/officeart/2009/3/layout/HorizontalOrganizationChart"/>
     <dgm:cxn modelId="{BE200781-BE62-473E-B5A3-A7791F24525A}" srcId="{340A7B85-38CB-40BD-AC8F-9F79E2FD354A}" destId="{0D0FB324-A5BF-48F7-A7E1-73ABA38AF865}" srcOrd="3" destOrd="0" parTransId="{6DF170EB-6D92-45B7-8CE2-49A7CB87AC51}" sibTransId="{37BD9E94-A837-425A-8E7A-1B9D8259CA51}"/>
+    <dgm:cxn modelId="{3599EB31-B944-40EC-9632-D6EB136137ED}" type="presOf" srcId="{340A7B85-38CB-40BD-AC8F-9F79E2FD354A}" destId="{ED85DC8B-978D-4F1E-A440-286F230C4002}" srcOrd="1" destOrd="0" presId="urn:microsoft.com/office/officeart/2009/3/layout/HorizontalOrganizationChart"/>
+    <dgm:cxn modelId="{E423901F-9CEF-456A-B105-3FC3CDA8F85A}" type="presOf" srcId="{83BD932E-F5A3-4D8E-A556-B785FE61B129}" destId="{DF34788D-451B-4450-A5A9-82DB10912475}" srcOrd="1" destOrd="0" presId="urn:microsoft.com/office/officeart/2009/3/layout/HorizontalOrganizationChart"/>
     <dgm:cxn modelId="{D5C428BC-6686-453B-9A91-5B6951B4CAC6}" srcId="{340A7B85-38CB-40BD-AC8F-9F79E2FD354A}" destId="{D524EDD0-67F3-4578-8F9A-CCA4737615F0}" srcOrd="1" destOrd="0" parTransId="{27C60198-5807-4398-8532-CEB6C638C663}" sibTransId="{5C1B0257-018D-40AD-951B-CC74CD798CDA}"/>
-    <dgm:cxn modelId="{8ACE9373-42DC-47F2-A1B4-F218E4082524}" type="presOf" srcId="{EADF34B4-73C1-4DD9-B600-C40B3B744D70}" destId="{CFD0A166-8ADF-49BC-BF3B-8B2D9CD44BD7}" srcOrd="0" destOrd="0" presId="urn:microsoft.com/office/officeart/2009/3/layout/HorizontalOrganizationChart"/>
-    <dgm:cxn modelId="{5A759925-A67C-48CE-9118-70E3FB989415}" type="presOf" srcId="{EADF34B4-73C1-4DD9-B600-C40B3B744D70}" destId="{E1CF9302-34C2-4AE2-BB7B-07C09DF5D087}" srcOrd="1" destOrd="0" presId="urn:microsoft.com/office/officeart/2009/3/layout/HorizontalOrganizationChart"/>
-    <dgm:cxn modelId="{FE82DEBF-60D1-47C4-AD89-E4B83C3248BD}" type="presOf" srcId="{34BB9F05-BFC3-4EF9-9565-2EABE2DF7AD2}" destId="{415A1C79-41CC-4184-85E2-5C634CB9B9BB}" srcOrd="0" destOrd="0" presId="urn:microsoft.com/office/officeart/2009/3/layout/HorizontalOrganizationChart"/>
+    <dgm:cxn modelId="{65765EB8-C842-4544-A5B9-AF7298ACE445}" type="presOf" srcId="{EADF34B4-73C1-4DD9-B600-C40B3B744D70}" destId="{CFD0A166-8ADF-49BC-BF3B-8B2D9CD44BD7}" srcOrd="0" destOrd="0" presId="urn:microsoft.com/office/officeart/2009/3/layout/HorizontalOrganizationChart"/>
+    <dgm:cxn modelId="{3402E62D-898B-476A-93AB-42245504F827}" type="presOf" srcId="{C2C30664-B497-4834-A110-5C9176A755BA}" destId="{2618193F-0425-421E-B1C9-7287FE2FD0ED}" srcOrd="0" destOrd="0" presId="urn:microsoft.com/office/officeart/2009/3/layout/HorizontalOrganizationChart"/>
+    <dgm:cxn modelId="{5DA690B5-B718-4DD1-B96E-B92F7B5DE85B}" type="presOf" srcId="{B57DECA1-4DFA-447A-9001-89CD5C8020C2}" destId="{8D6535B8-455D-4245-9486-1D2CEC77DEC9}" srcOrd="0" destOrd="0" presId="urn:microsoft.com/office/officeart/2009/3/layout/HorizontalOrganizationChart"/>
+    <dgm:cxn modelId="{A138F2DE-A4D2-4372-8E12-64C434E63BEE}" type="presOf" srcId="{D524EDD0-67F3-4578-8F9A-CCA4737615F0}" destId="{97B4AE2E-9E31-4860-9530-4CBE2457CA76}" srcOrd="0" destOrd="0" presId="urn:microsoft.com/office/officeart/2009/3/layout/HorizontalOrganizationChart"/>
     <dgm:cxn modelId="{E1210B38-36C2-4BE0-8E83-BF8954FD326F}" srcId="{D524EDD0-67F3-4578-8F9A-CCA4737615F0}" destId="{C2C30664-B497-4834-A110-5C9176A755BA}" srcOrd="0" destOrd="0" parTransId="{0E6050F5-58C5-4415-9F9D-0996EFFC0F12}" sibTransId="{8A8B860F-C9C5-40EB-9B7E-9B5BBA313E1B}"/>
-    <dgm:cxn modelId="{5B8B8540-2EE9-463F-91DD-8916A5FC63D0}" type="presOf" srcId="{83BD932E-F5A3-4D8E-A556-B785FE61B129}" destId="{DF34788D-451B-4450-A5A9-82DB10912475}" srcOrd="1" destOrd="0" presId="urn:microsoft.com/office/officeart/2009/3/layout/HorizontalOrganizationChart"/>
     <dgm:cxn modelId="{B0942FE1-A040-45C2-A611-3151C76D84A8}" srcId="{340A7B85-38CB-40BD-AC8F-9F79E2FD354A}" destId="{365DC8C8-371D-459F-A1FA-033EDB0B7C1B}" srcOrd="0" destOrd="0" parTransId="{BEA26997-1F1D-41A5-B59D-DE1B5D9466BA}" sibTransId="{04F8D1C7-A436-45A1-ACE8-3094E39EF5B8}"/>
-    <dgm:cxn modelId="{58560FD2-6E1F-49B6-BD70-1F8EBF8D3709}" type="presOf" srcId="{27C60198-5807-4398-8532-CEB6C638C663}" destId="{FD9FFDE2-E176-4C19-A444-BEEDFE0B8352}" srcOrd="0" destOrd="0" presId="urn:microsoft.com/office/officeart/2009/3/layout/HorizontalOrganizationChart"/>
-    <dgm:cxn modelId="{D28657E5-80E6-4B2E-963B-705D1981AE95}" type="presOf" srcId="{06CB1C57-448A-4F67-B64D-A8F4A6CC3EAB}" destId="{EB1611DB-397C-48C5-8EF6-6342AF3AE113}" srcOrd="0" destOrd="0" presId="urn:microsoft.com/office/officeart/2009/3/layout/HorizontalOrganizationChart"/>
-    <dgm:cxn modelId="{527F144A-FAE7-41BF-8820-7A3337732FBC}" type="presOf" srcId="{B57DECA1-4DFA-447A-9001-89CD5C8020C2}" destId="{8D6535B8-455D-4245-9486-1D2CEC77DEC9}" srcOrd="0" destOrd="0" presId="urn:microsoft.com/office/officeart/2009/3/layout/HorizontalOrganizationChart"/>
-    <dgm:cxn modelId="{F39DFDD2-B19A-4163-8C2C-B672BAFEBE26}" type="presOf" srcId="{D524EDD0-67F3-4578-8F9A-CCA4737615F0}" destId="{C2A3C2EC-D716-44BF-A93B-E3424712A5B7}" srcOrd="1" destOrd="0" presId="urn:microsoft.com/office/officeart/2009/3/layout/HorizontalOrganizationChart"/>
-    <dgm:cxn modelId="{660F4F96-24D5-489D-9D73-C9469B8DADB0}" type="presOf" srcId="{0D0FB324-A5BF-48F7-A7E1-73ABA38AF865}" destId="{F8EC7712-A9BA-40A8-9ACE-3FB33AEC8627}" srcOrd="1" destOrd="0" presId="urn:microsoft.com/office/officeart/2009/3/layout/HorizontalOrganizationChart"/>
+    <dgm:cxn modelId="{B564A35D-A27F-44D4-9EF2-C70A428BF124}" type="presOf" srcId="{BEA26997-1F1D-41A5-B59D-DE1B5D9466BA}" destId="{22C1BB69-C9FE-458E-B2FD-11F85099E113}" srcOrd="0" destOrd="0" presId="urn:microsoft.com/office/officeart/2009/3/layout/HorizontalOrganizationChart"/>
+    <dgm:cxn modelId="{85BB84F5-C0B0-4708-96E1-83DC94051704}" type="presOf" srcId="{6B021786-8EBD-42DB-B622-6F308D49ABF0}" destId="{26F83FF2-129B-4750-BC55-DE3EA8AA0A44}" srcOrd="0" destOrd="0" presId="urn:microsoft.com/office/officeart/2009/3/layout/HorizontalOrganizationChart"/>
+    <dgm:cxn modelId="{967A0DAE-1C93-48ED-A162-8F8E47C15932}" type="presOf" srcId="{34BB9F05-BFC3-4EF9-9565-2EABE2DF7AD2}" destId="{9C81E076-1ACE-4188-BD60-1793F0E9ACF6}" srcOrd="1" destOrd="0" presId="urn:microsoft.com/office/officeart/2009/3/layout/HorizontalOrganizationChart"/>
+    <dgm:cxn modelId="{B9D3DB85-7FF2-40BD-908A-8288209076ED}" type="presOf" srcId="{83BD932E-F5A3-4D8E-A556-B785FE61B129}" destId="{39CD0CDD-5D30-4411-B817-351AE91259C3}" srcOrd="0" destOrd="0" presId="urn:microsoft.com/office/officeart/2009/3/layout/HorizontalOrganizationChart"/>
+    <dgm:cxn modelId="{5FD2D517-697C-4D06-92B2-2AA6430A3AF2}" type="presOf" srcId="{365DC8C8-371D-459F-A1FA-033EDB0B7C1B}" destId="{B4A2D9AC-8237-40F7-A195-E82D7BF3D1FD}" srcOrd="1" destOrd="0" presId="urn:microsoft.com/office/officeart/2009/3/layout/HorizontalOrganizationChart"/>
+    <dgm:cxn modelId="{3D06BAE9-B5C5-4031-9C70-1129718DABF1}" type="presOf" srcId="{C2C30664-B497-4834-A110-5C9176A755BA}" destId="{771DAE57-A692-4983-BD9B-E4C381913659}" srcOrd="1" destOrd="0" presId="urn:microsoft.com/office/officeart/2009/3/layout/HorizontalOrganizationChart"/>
     <dgm:cxn modelId="{3E9A65DA-94B6-494B-B48A-079B48FC6731}" srcId="{340A7B85-38CB-40BD-AC8F-9F79E2FD354A}" destId="{EADF34B4-73C1-4DD9-B600-C40B3B744D70}" srcOrd="5" destOrd="0" parTransId="{6B021786-8EBD-42DB-B622-6F308D49ABF0}" sibTransId="{4797983E-0D83-4907-8D0A-48DE24B2C67F}"/>
-    <dgm:cxn modelId="{AE96D1E9-59FF-4F56-8D54-89AA3666FA06}" type="presOf" srcId="{83BD932E-F5A3-4D8E-A556-B785FE61B129}" destId="{39CD0CDD-5D30-4411-B817-351AE91259C3}" srcOrd="0" destOrd="0" presId="urn:microsoft.com/office/officeart/2009/3/layout/HorizontalOrganizationChart"/>
-    <dgm:cxn modelId="{6DB4EAAE-8D1E-46AE-A860-DD97050C9221}" type="presOf" srcId="{D524EDD0-67F3-4578-8F9A-CCA4737615F0}" destId="{97B4AE2E-9E31-4860-9530-4CBE2457CA76}" srcOrd="0" destOrd="0" presId="urn:microsoft.com/office/officeart/2009/3/layout/HorizontalOrganizationChart"/>
-    <dgm:cxn modelId="{D9E38FE9-15B8-4872-8217-D8C7F29280A1}" type="presOf" srcId="{1632DBE6-2CB6-4137-9860-E9613C96EC13}" destId="{FE8C4BDC-F4FF-42DD-BED8-FE58B071AEEC}" srcOrd="0" destOrd="0" presId="urn:microsoft.com/office/officeart/2009/3/layout/HorizontalOrganizationChart"/>
-    <dgm:cxn modelId="{FD43FAFE-88A8-4F57-9BAB-A877052EE0D4}" type="presOf" srcId="{340A7B85-38CB-40BD-AC8F-9F79E2FD354A}" destId="{F916F89E-0C25-4F44-AB4D-EFF7C2B64572}" srcOrd="0" destOrd="0" presId="urn:microsoft.com/office/officeart/2009/3/layout/HorizontalOrganizationChart"/>
+    <dgm:cxn modelId="{81C3A85C-19EE-4299-A2E8-890378D63018}" type="presOf" srcId="{1632DBE6-2CB6-4137-9860-E9613C96EC13}" destId="{FE8C4BDC-F4FF-42DD-BED8-FE58B071AEEC}" srcOrd="0" destOrd="0" presId="urn:microsoft.com/office/officeart/2009/3/layout/HorizontalOrganizationChart"/>
     <dgm:cxn modelId="{0AD05737-B474-47B4-A5F5-5792F4148958}" srcId="{340A7B85-38CB-40BD-AC8F-9F79E2FD354A}" destId="{83BD932E-F5A3-4D8E-A556-B785FE61B129}" srcOrd="2" destOrd="0" parTransId="{1632DBE6-2CB6-4137-9860-E9613C96EC13}" sibTransId="{9AA8AA54-3439-4224-BD30-0E4EE4AB7BF6}"/>
-    <dgm:cxn modelId="{79E5A2F9-3282-40D0-A0DD-1D0B502AA941}" type="presOf" srcId="{6B021786-8EBD-42DB-B622-6F308D49ABF0}" destId="{26F83FF2-129B-4750-BC55-DE3EA8AA0A44}" srcOrd="0" destOrd="0" presId="urn:microsoft.com/office/officeart/2009/3/layout/HorizontalOrganizationChart"/>
-    <dgm:cxn modelId="{6B19C642-CC83-4573-9091-C690C5331B9F}" type="presOf" srcId="{365DC8C8-371D-459F-A1FA-033EDB0B7C1B}" destId="{B4A2D9AC-8237-40F7-A195-E82D7BF3D1FD}" srcOrd="1" destOrd="0" presId="urn:microsoft.com/office/officeart/2009/3/layout/HorizontalOrganizationChart"/>
-    <dgm:cxn modelId="{CB5C84A3-D30C-43FD-BDDE-969D218FE599}" type="presOf" srcId="{340A7B85-38CB-40BD-AC8F-9F79E2FD354A}" destId="{ED85DC8B-978D-4F1E-A440-286F230C4002}" srcOrd="1" destOrd="0" presId="urn:microsoft.com/office/officeart/2009/3/layout/HorizontalOrganizationChart"/>
-    <dgm:cxn modelId="{7D1935FF-2DF1-42A6-BC41-323E022EC059}" type="presOf" srcId="{C2C30664-B497-4834-A110-5C9176A755BA}" destId="{2618193F-0425-421E-B1C9-7287FE2FD0ED}" srcOrd="0" destOrd="0" presId="urn:microsoft.com/office/officeart/2009/3/layout/HorizontalOrganizationChart"/>
-    <dgm:cxn modelId="{DE567FD7-6B6E-4DDA-A18C-ED651E236ECF}" type="presOf" srcId="{0D0FB324-A5BF-48F7-A7E1-73ABA38AF865}" destId="{7959295D-2F7C-4226-8142-9CEC0686BEA3}" srcOrd="0" destOrd="0" presId="urn:microsoft.com/office/officeart/2009/3/layout/HorizontalOrganizationChart"/>
+    <dgm:cxn modelId="{BD5DF29D-BC6D-43E0-A4EB-6CEF5C0E652B}" type="presOf" srcId="{0E6050F5-58C5-4415-9F9D-0996EFFC0F12}" destId="{3463D2A8-9FB9-4DCA-A7E8-8D58FE6CBE43}" srcOrd="0" destOrd="0" presId="urn:microsoft.com/office/officeart/2009/3/layout/HorizontalOrganizationChart"/>
+    <dgm:cxn modelId="{E0751909-53D8-483E-B98F-C23B2A5A476D}" type="presOf" srcId="{34BB9F05-BFC3-4EF9-9565-2EABE2DF7AD2}" destId="{415A1C79-41CC-4184-85E2-5C634CB9B9BB}" srcOrd="0" destOrd="0" presId="urn:microsoft.com/office/officeart/2009/3/layout/HorizontalOrganizationChart"/>
+    <dgm:cxn modelId="{46241409-AD1E-4E5E-9409-134081A6BD37}" type="presOf" srcId="{6DF170EB-6D92-45B7-8CE2-49A7CB87AC51}" destId="{BA98D340-A8D7-476A-BC61-3B0C4034C3EF}" srcOrd="0" destOrd="0" presId="urn:microsoft.com/office/officeart/2009/3/layout/HorizontalOrganizationChart"/>
+    <dgm:cxn modelId="{C470E0A2-2AFF-4013-B3A0-3FBD88FBECEE}" type="presOf" srcId="{340A7B85-38CB-40BD-AC8F-9F79E2FD354A}" destId="{F916F89E-0C25-4F44-AB4D-EFF7C2B64572}" srcOrd="0" destOrd="0" presId="urn:microsoft.com/office/officeart/2009/3/layout/HorizontalOrganizationChart"/>
+    <dgm:cxn modelId="{01914FE5-6569-4CD5-B9F7-B25458E7E74A}" type="presOf" srcId="{0D0FB324-A5BF-48F7-A7E1-73ABA38AF865}" destId="{7959295D-2F7C-4226-8142-9CEC0686BEA3}" srcOrd="0" destOrd="0" presId="urn:microsoft.com/office/officeart/2009/3/layout/HorizontalOrganizationChart"/>
+    <dgm:cxn modelId="{C75AB602-0999-4EF3-A3E7-11F7D0454363}" type="presOf" srcId="{EADF34B4-73C1-4DD9-B600-C40B3B744D70}" destId="{E1CF9302-34C2-4AE2-BB7B-07C09DF5D087}" srcOrd="1" destOrd="0" presId="urn:microsoft.com/office/officeart/2009/3/layout/HorizontalOrganizationChart"/>
     <dgm:cxn modelId="{3F2C7045-1144-49ED-A802-98B3E612671E}" srcId="{B57DECA1-4DFA-447A-9001-89CD5C8020C2}" destId="{340A7B85-38CB-40BD-AC8F-9F79E2FD354A}" srcOrd="0" destOrd="0" parTransId="{06C5707E-DC05-4926-9A5E-DD7CB32A3A92}" sibTransId="{64334C1A-89C2-4053-93E7-244ED3554310}"/>
-    <dgm:cxn modelId="{2C756DD3-7EEB-4DCE-BC98-0A325E3446CB}" type="presOf" srcId="{34BB9F05-BFC3-4EF9-9565-2EABE2DF7AD2}" destId="{9C81E076-1ACE-4188-BD60-1793F0E9ACF6}" srcOrd="1" destOrd="0" presId="urn:microsoft.com/office/officeart/2009/3/layout/HorizontalOrganizationChart"/>
-    <dgm:cxn modelId="{7A3C3F67-E59E-40F5-88B7-88125C27CFD0}" type="presOf" srcId="{0E6050F5-58C5-4415-9F9D-0996EFFC0F12}" destId="{3463D2A8-9FB9-4DCA-A7E8-8D58FE6CBE43}" srcOrd="0" destOrd="0" presId="urn:microsoft.com/office/officeart/2009/3/layout/HorizontalOrganizationChart"/>
-    <dgm:cxn modelId="{CA941AEB-D623-4C16-8DB4-CDFC49CDEFCA}" type="presParOf" srcId="{8D6535B8-455D-4245-9486-1D2CEC77DEC9}" destId="{8697C266-D1AA-4F3B-8F6D-C11BC4D724E2}" srcOrd="0" destOrd="0" presId="urn:microsoft.com/office/officeart/2009/3/layout/HorizontalOrganizationChart"/>
-    <dgm:cxn modelId="{2861CE1C-95D1-4679-8E95-44E9D8D0289E}" type="presParOf" srcId="{8697C266-D1AA-4F3B-8F6D-C11BC4D724E2}" destId="{DDDC7752-4519-41F7-8952-FB0F279851A1}" srcOrd="0" destOrd="0" presId="urn:microsoft.com/office/officeart/2009/3/layout/HorizontalOrganizationChart"/>
-    <dgm:cxn modelId="{48284373-83FF-45B5-B895-CFCA569D9441}" type="presParOf" srcId="{DDDC7752-4519-41F7-8952-FB0F279851A1}" destId="{F916F89E-0C25-4F44-AB4D-EFF7C2B64572}" srcOrd="0" destOrd="0" presId="urn:microsoft.com/office/officeart/2009/3/layout/HorizontalOrganizationChart"/>
-    <dgm:cxn modelId="{1841AA54-E12D-4495-A505-68BE6E9B4EAE}" type="presParOf" srcId="{DDDC7752-4519-41F7-8952-FB0F279851A1}" destId="{ED85DC8B-978D-4F1E-A440-286F230C4002}" srcOrd="1" destOrd="0" presId="urn:microsoft.com/office/officeart/2009/3/layout/HorizontalOrganizationChart"/>
-    <dgm:cxn modelId="{509600E0-DB1A-4263-975D-0B7E7C7B400E}" type="presParOf" srcId="{8697C266-D1AA-4F3B-8F6D-C11BC4D724E2}" destId="{86FC5261-9E60-4C03-B59E-909A62615F65}" srcOrd="1" destOrd="0" presId="urn:microsoft.com/office/officeart/2009/3/layout/HorizontalOrganizationChart"/>
-    <dgm:cxn modelId="{6A0E0253-D248-4A68-90F2-60DD10039B87}" type="presParOf" srcId="{86FC5261-9E60-4C03-B59E-909A62615F65}" destId="{22C1BB69-C9FE-458E-B2FD-11F85099E113}" srcOrd="0" destOrd="0" presId="urn:microsoft.com/office/officeart/2009/3/layout/HorizontalOrganizationChart"/>
-    <dgm:cxn modelId="{4B448276-B142-4334-8833-F992ADD24127}" type="presParOf" srcId="{86FC5261-9E60-4C03-B59E-909A62615F65}" destId="{8F0AC81D-BEDF-43CF-AB3B-21EC8B75E533}" srcOrd="1" destOrd="0" presId="urn:microsoft.com/office/officeart/2009/3/layout/HorizontalOrganizationChart"/>
-    <dgm:cxn modelId="{829D4705-74E6-4DE2-8F0A-E1B5570073E6}" type="presParOf" srcId="{8F0AC81D-BEDF-43CF-AB3B-21EC8B75E533}" destId="{B667E04A-9E06-46A4-9968-0DD7163C20F1}" srcOrd="0" destOrd="0" presId="urn:microsoft.com/office/officeart/2009/3/layout/HorizontalOrganizationChart"/>
-    <dgm:cxn modelId="{06B1982E-1E64-44DF-90BE-3FEB09F2A305}" type="presParOf" srcId="{B667E04A-9E06-46A4-9968-0DD7163C20F1}" destId="{6E56A343-71DF-4C4F-8A15-5345B0766A16}" srcOrd="0" destOrd="0" presId="urn:microsoft.com/office/officeart/2009/3/layout/HorizontalOrganizationChart"/>
-    <dgm:cxn modelId="{32414660-F301-4020-94B4-1AF25F3207B5}" type="presParOf" srcId="{B667E04A-9E06-46A4-9968-0DD7163C20F1}" destId="{B4A2D9AC-8237-40F7-A195-E82D7BF3D1FD}" srcOrd="1" destOrd="0" presId="urn:microsoft.com/office/officeart/2009/3/layout/HorizontalOrganizationChart"/>
-    <dgm:cxn modelId="{358E5D26-0756-4A08-98E7-FF6683174D91}" type="presParOf" srcId="{8F0AC81D-BEDF-43CF-AB3B-21EC8B75E533}" destId="{EDBEF551-7984-40D1-A995-D4AB2CA52ED3}" srcOrd="1" destOrd="0" presId="urn:microsoft.com/office/officeart/2009/3/layout/HorizontalOrganizationChart"/>
-    <dgm:cxn modelId="{1B224609-ABE7-4AD7-A016-D34CBD6F62E6}" type="presParOf" srcId="{8F0AC81D-BEDF-43CF-AB3B-21EC8B75E533}" destId="{06A34653-1450-4AF3-8066-8DF202AA5C54}" srcOrd="2" destOrd="0" presId="urn:microsoft.com/office/officeart/2009/3/layout/HorizontalOrganizationChart"/>
-    <dgm:cxn modelId="{CEB31C40-73A0-4A21-929A-F6AAAECED91C}" type="presParOf" srcId="{86FC5261-9E60-4C03-B59E-909A62615F65}" destId="{FD9FFDE2-E176-4C19-A444-BEEDFE0B8352}" srcOrd="2" destOrd="0" presId="urn:microsoft.com/office/officeart/2009/3/layout/HorizontalOrganizationChart"/>
-    <dgm:cxn modelId="{6D1B1585-6D58-4353-9A4C-A79157E8ADA9}" type="presParOf" srcId="{86FC5261-9E60-4C03-B59E-909A62615F65}" destId="{C94337E2-C22A-4B0D-96A0-7CAEDD903C7A}" srcOrd="3" destOrd="0" presId="urn:microsoft.com/office/officeart/2009/3/layout/HorizontalOrganizationChart"/>
-    <dgm:cxn modelId="{08D9E616-02C3-4CFD-915E-5F10CD409766}" type="presParOf" srcId="{C94337E2-C22A-4B0D-96A0-7CAEDD903C7A}" destId="{231012B3-125B-410C-95CE-0E9F630AD836}" srcOrd="0" destOrd="0" presId="urn:microsoft.com/office/officeart/2009/3/layout/HorizontalOrganizationChart"/>
-    <dgm:cxn modelId="{36653516-1073-44E9-A9C8-CC7A7827CE21}" type="presParOf" srcId="{231012B3-125B-410C-95CE-0E9F630AD836}" destId="{97B4AE2E-9E31-4860-9530-4CBE2457CA76}" srcOrd="0" destOrd="0" presId="urn:microsoft.com/office/officeart/2009/3/layout/HorizontalOrganizationChart"/>
-    <dgm:cxn modelId="{345F253D-64DF-469E-87AC-938E93B02ADC}" type="presParOf" srcId="{231012B3-125B-410C-95CE-0E9F630AD836}" destId="{C2A3C2EC-D716-44BF-A93B-E3424712A5B7}" srcOrd="1" destOrd="0" presId="urn:microsoft.com/office/officeart/2009/3/layout/HorizontalOrganizationChart"/>
-    <dgm:cxn modelId="{25873235-B075-47F2-9338-1B30DB73DEEA}" type="presParOf" srcId="{C94337E2-C22A-4B0D-96A0-7CAEDD903C7A}" destId="{BD6DA585-AA36-47BD-ABD4-D94FE0C8B0BD}" srcOrd="1" destOrd="0" presId="urn:microsoft.com/office/officeart/2009/3/layout/HorizontalOrganizationChart"/>
-    <dgm:cxn modelId="{B76B0AEA-5D81-4CCF-A54A-CB88D1DACEAC}" type="presParOf" srcId="{BD6DA585-AA36-47BD-ABD4-D94FE0C8B0BD}" destId="{3463D2A8-9FB9-4DCA-A7E8-8D58FE6CBE43}" srcOrd="0" destOrd="0" presId="urn:microsoft.com/office/officeart/2009/3/layout/HorizontalOrganizationChart"/>
-    <dgm:cxn modelId="{7D2B604A-07AD-46E1-8E9D-CBD7865F39A0}" type="presParOf" srcId="{BD6DA585-AA36-47BD-ABD4-D94FE0C8B0BD}" destId="{CEBE0D97-C79A-4BE9-AF71-E6CD0A30C24F}" srcOrd="1" destOrd="0" presId="urn:microsoft.com/office/officeart/2009/3/layout/HorizontalOrganizationChart"/>
-    <dgm:cxn modelId="{452AD945-4D9B-4C52-9786-2B3F60E2A2BA}" type="presParOf" srcId="{CEBE0D97-C79A-4BE9-AF71-E6CD0A30C24F}" destId="{CE85C0A4-A0C3-4BFA-9879-AE64F1E06CD9}" srcOrd="0" destOrd="0" presId="urn:microsoft.com/office/officeart/2009/3/layout/HorizontalOrganizationChart"/>
-    <dgm:cxn modelId="{E96C7E06-C9B6-4660-8548-85CF760CD5DE}" type="presParOf" srcId="{CE85C0A4-A0C3-4BFA-9879-AE64F1E06CD9}" destId="{2618193F-0425-421E-B1C9-7287FE2FD0ED}" srcOrd="0" destOrd="0" presId="urn:microsoft.com/office/officeart/2009/3/layout/HorizontalOrganizationChart"/>
-    <dgm:cxn modelId="{ACF4D2C0-AB9B-4EC1-BCCB-79DD707AACED}" type="presParOf" srcId="{CE85C0A4-A0C3-4BFA-9879-AE64F1E06CD9}" destId="{771DAE57-A692-4983-BD9B-E4C381913659}" srcOrd="1" destOrd="0" presId="urn:microsoft.com/office/officeart/2009/3/layout/HorizontalOrganizationChart"/>
-    <dgm:cxn modelId="{7F907122-FB98-416B-8F02-AD2C6FF2D55A}" type="presParOf" srcId="{CEBE0D97-C79A-4BE9-AF71-E6CD0A30C24F}" destId="{5A5BC166-D2DC-409E-BD1C-8B04D9B69D80}" srcOrd="1" destOrd="0" presId="urn:microsoft.com/office/officeart/2009/3/layout/HorizontalOrganizationChart"/>
-    <dgm:cxn modelId="{C0D86B23-41A1-4FC6-A6D4-0507486F27D2}" type="presParOf" srcId="{CEBE0D97-C79A-4BE9-AF71-E6CD0A30C24F}" destId="{9F0385F0-F0A9-458F-AAAF-3D45FBCAC09B}" srcOrd="2" destOrd="0" presId="urn:microsoft.com/office/officeart/2009/3/layout/HorizontalOrganizationChart"/>
-    <dgm:cxn modelId="{64BDB3F0-59A6-4FAE-8463-1BD009603F6C}" type="presParOf" srcId="{C94337E2-C22A-4B0D-96A0-7CAEDD903C7A}" destId="{4EA8C964-2AC2-468F-A528-9CB242990268}" srcOrd="2" destOrd="0" presId="urn:microsoft.com/office/officeart/2009/3/layout/HorizontalOrganizationChart"/>
-    <dgm:cxn modelId="{8CCCA04C-3997-4033-9D36-6EDC220D4646}" type="presParOf" srcId="{86FC5261-9E60-4C03-B59E-909A62615F65}" destId="{FE8C4BDC-F4FF-42DD-BED8-FE58B071AEEC}" srcOrd="4" destOrd="0" presId="urn:microsoft.com/office/officeart/2009/3/layout/HorizontalOrganizationChart"/>
-    <dgm:cxn modelId="{9BD31ADD-A619-4281-8007-49EA011FE04E}" type="presParOf" srcId="{86FC5261-9E60-4C03-B59E-909A62615F65}" destId="{ADA05A41-DDD0-47A9-8D51-2643E5D22D5A}" srcOrd="5" destOrd="0" presId="urn:microsoft.com/office/officeart/2009/3/layout/HorizontalOrganizationChart"/>
-    <dgm:cxn modelId="{3F81B95C-65DF-4367-9F88-A9E7D1563E55}" type="presParOf" srcId="{ADA05A41-DDD0-47A9-8D51-2643E5D22D5A}" destId="{AC231B30-5D93-498F-9C7D-D9D885C812E5}" srcOrd="0" destOrd="0" presId="urn:microsoft.com/office/officeart/2009/3/layout/HorizontalOrganizationChart"/>
-    <dgm:cxn modelId="{E74F23CD-ECB8-46C2-AEE9-8F298FD759E0}" type="presParOf" srcId="{AC231B30-5D93-498F-9C7D-D9D885C812E5}" destId="{39CD0CDD-5D30-4411-B817-351AE91259C3}" srcOrd="0" destOrd="0" presId="urn:microsoft.com/office/officeart/2009/3/layout/HorizontalOrganizationChart"/>
-    <dgm:cxn modelId="{8A4FB0B9-A3C8-490F-824B-7CFF3EF657D4}" type="presParOf" srcId="{AC231B30-5D93-498F-9C7D-D9D885C812E5}" destId="{DF34788D-451B-4450-A5A9-82DB10912475}" srcOrd="1" destOrd="0" presId="urn:microsoft.com/office/officeart/2009/3/layout/HorizontalOrganizationChart"/>
-    <dgm:cxn modelId="{3590CA4C-01AE-491F-9E36-0A8489DD1337}" type="presParOf" srcId="{ADA05A41-DDD0-47A9-8D51-2643E5D22D5A}" destId="{A84AC1E2-149D-4BFA-A089-245C594FBDF8}" srcOrd="1" destOrd="0" presId="urn:microsoft.com/office/officeart/2009/3/layout/HorizontalOrganizationChart"/>
-    <dgm:cxn modelId="{43D1767C-899F-4565-AB30-3E8710066F2E}" type="presParOf" srcId="{ADA05A41-DDD0-47A9-8D51-2643E5D22D5A}" destId="{F42FF124-3EB9-466B-84ED-39EDC43B6D8E}" srcOrd="2" destOrd="0" presId="urn:microsoft.com/office/officeart/2009/3/layout/HorizontalOrganizationChart"/>
-    <dgm:cxn modelId="{A810B3C1-3817-458E-85C2-206F31B2D494}" type="presParOf" srcId="{86FC5261-9E60-4C03-B59E-909A62615F65}" destId="{BA98D340-A8D7-476A-BC61-3B0C4034C3EF}" srcOrd="6" destOrd="0" presId="urn:microsoft.com/office/officeart/2009/3/layout/HorizontalOrganizationChart"/>
-    <dgm:cxn modelId="{E27B9456-CC11-4BFB-9A05-0127B57E9E1D}" type="presParOf" srcId="{86FC5261-9E60-4C03-B59E-909A62615F65}" destId="{341654DE-1B3A-4A67-9209-13A43C059840}" srcOrd="7" destOrd="0" presId="urn:microsoft.com/office/officeart/2009/3/layout/HorizontalOrganizationChart"/>
-    <dgm:cxn modelId="{F9CDF1DE-1331-48B8-84A4-47522B08972C}" type="presParOf" srcId="{341654DE-1B3A-4A67-9209-13A43C059840}" destId="{DA55FBCB-CD62-4728-9800-A9312CEF4836}" srcOrd="0" destOrd="0" presId="urn:microsoft.com/office/officeart/2009/3/layout/HorizontalOrganizationChart"/>
-    <dgm:cxn modelId="{18C07022-C74F-4CC6-B629-EC3208129071}" type="presParOf" srcId="{DA55FBCB-CD62-4728-9800-A9312CEF4836}" destId="{7959295D-2F7C-4226-8142-9CEC0686BEA3}" srcOrd="0" destOrd="0" presId="urn:microsoft.com/office/officeart/2009/3/layout/HorizontalOrganizationChart"/>
-    <dgm:cxn modelId="{BF1C67DD-E338-4C59-8AC4-EF4300BD844D}" type="presParOf" srcId="{DA55FBCB-CD62-4728-9800-A9312CEF4836}" destId="{F8EC7712-A9BA-40A8-9ACE-3FB33AEC8627}" srcOrd="1" destOrd="0" presId="urn:microsoft.com/office/officeart/2009/3/layout/HorizontalOrganizationChart"/>
-    <dgm:cxn modelId="{C8C42BE5-736F-44FA-B401-10B82D32EEEC}" type="presParOf" srcId="{341654DE-1B3A-4A67-9209-13A43C059840}" destId="{A811BFD2-CBFF-4D15-BC99-56E0E51A4E50}" srcOrd="1" destOrd="0" presId="urn:microsoft.com/office/officeart/2009/3/layout/HorizontalOrganizationChart"/>
-    <dgm:cxn modelId="{2EB8499F-66C6-40E2-883E-CB37BAEF0B53}" type="presParOf" srcId="{341654DE-1B3A-4A67-9209-13A43C059840}" destId="{02F9C1CB-A7C8-4615-ABD5-A7B2E4FF7944}" srcOrd="2" destOrd="0" presId="urn:microsoft.com/office/officeart/2009/3/layout/HorizontalOrganizationChart"/>
-    <dgm:cxn modelId="{42CD7119-EB3E-48C6-88A5-72E6083576D5}" type="presParOf" srcId="{86FC5261-9E60-4C03-B59E-909A62615F65}" destId="{EB1611DB-397C-48C5-8EF6-6342AF3AE113}" srcOrd="8" destOrd="0" presId="urn:microsoft.com/office/officeart/2009/3/layout/HorizontalOrganizationChart"/>
-    <dgm:cxn modelId="{5C1F0F58-087C-4F10-B4D6-F576BDC0A6E2}" type="presParOf" srcId="{86FC5261-9E60-4C03-B59E-909A62615F65}" destId="{3AEEA9A3-2F4A-4A73-BD4D-8D0A9A537F59}" srcOrd="9" destOrd="0" presId="urn:microsoft.com/office/officeart/2009/3/layout/HorizontalOrganizationChart"/>
-    <dgm:cxn modelId="{5E248883-BF27-4AFE-8A0B-B3077EF0D0A0}" type="presParOf" srcId="{3AEEA9A3-2F4A-4A73-BD4D-8D0A9A537F59}" destId="{EB6C36CF-3CD5-4FF3-BF2A-7738ADD39BFB}" srcOrd="0" destOrd="0" presId="urn:microsoft.com/office/officeart/2009/3/layout/HorizontalOrganizationChart"/>
-    <dgm:cxn modelId="{0885320B-AA13-46C0-82E4-64A8F2DDF9BC}" type="presParOf" srcId="{EB6C36CF-3CD5-4FF3-BF2A-7738ADD39BFB}" destId="{415A1C79-41CC-4184-85E2-5C634CB9B9BB}" srcOrd="0" destOrd="0" presId="urn:microsoft.com/office/officeart/2009/3/layout/HorizontalOrganizationChart"/>
-    <dgm:cxn modelId="{D4BAE9DD-405A-4351-B9A4-B3EE18FE0AA9}" type="presParOf" srcId="{EB6C36CF-3CD5-4FF3-BF2A-7738ADD39BFB}" destId="{9C81E076-1ACE-4188-BD60-1793F0E9ACF6}" srcOrd="1" destOrd="0" presId="urn:microsoft.com/office/officeart/2009/3/layout/HorizontalOrganizationChart"/>
-    <dgm:cxn modelId="{D3D2E036-B878-43A8-B197-FCB38812C5BB}" type="presParOf" srcId="{3AEEA9A3-2F4A-4A73-BD4D-8D0A9A537F59}" destId="{597D40BE-FE67-470F-A06E-F6D0C490343F}" srcOrd="1" destOrd="0" presId="urn:microsoft.com/office/officeart/2009/3/layout/HorizontalOrganizationChart"/>
-    <dgm:cxn modelId="{766FF746-C1B1-4AAD-A2E0-A97A5DD58C26}" type="presParOf" srcId="{3AEEA9A3-2F4A-4A73-BD4D-8D0A9A537F59}" destId="{F5EFE462-117E-4100-A476-2C629AA878EB}" srcOrd="2" destOrd="0" presId="urn:microsoft.com/office/officeart/2009/3/layout/HorizontalOrganizationChart"/>
-    <dgm:cxn modelId="{3B2B634C-DB61-4410-9248-C0793AE272BE}" type="presParOf" srcId="{86FC5261-9E60-4C03-B59E-909A62615F65}" destId="{26F83FF2-129B-4750-BC55-DE3EA8AA0A44}" srcOrd="10" destOrd="0" presId="urn:microsoft.com/office/officeart/2009/3/layout/HorizontalOrganizationChart"/>
-    <dgm:cxn modelId="{182244F0-26A6-47D2-81D9-CE42609E9BCB}" type="presParOf" srcId="{86FC5261-9E60-4C03-B59E-909A62615F65}" destId="{FD8A558B-7FDA-4D9A-96C4-45D617F6D69B}" srcOrd="11" destOrd="0" presId="urn:microsoft.com/office/officeart/2009/3/layout/HorizontalOrganizationChart"/>
-    <dgm:cxn modelId="{B450E50C-F71E-4466-BACC-B08D0A206821}" type="presParOf" srcId="{FD8A558B-7FDA-4D9A-96C4-45D617F6D69B}" destId="{D77C6BC6-FA95-4A76-97FD-0337FCC98F09}" srcOrd="0" destOrd="0" presId="urn:microsoft.com/office/officeart/2009/3/layout/HorizontalOrganizationChart"/>
-    <dgm:cxn modelId="{17D0C704-2A30-44A5-8D16-23F75B70BB3B}" type="presParOf" srcId="{D77C6BC6-FA95-4A76-97FD-0337FCC98F09}" destId="{CFD0A166-8ADF-49BC-BF3B-8B2D9CD44BD7}" srcOrd="0" destOrd="0" presId="urn:microsoft.com/office/officeart/2009/3/layout/HorizontalOrganizationChart"/>
-    <dgm:cxn modelId="{0A939218-2482-41D7-8BF4-D0AC647E2018}" type="presParOf" srcId="{D77C6BC6-FA95-4A76-97FD-0337FCC98F09}" destId="{E1CF9302-34C2-4AE2-BB7B-07C09DF5D087}" srcOrd="1" destOrd="0" presId="urn:microsoft.com/office/officeart/2009/3/layout/HorizontalOrganizationChart"/>
-    <dgm:cxn modelId="{A71D0BE0-5847-46CD-BE89-56FB7D52C6FE}" type="presParOf" srcId="{FD8A558B-7FDA-4D9A-96C4-45D617F6D69B}" destId="{EAE69BC5-739B-4CDE-A6C1-75A7131C2934}" srcOrd="1" destOrd="0" presId="urn:microsoft.com/office/officeart/2009/3/layout/HorizontalOrganizationChart"/>
-    <dgm:cxn modelId="{492CE603-BE9D-4825-AE63-21D6ADE68B9A}" type="presParOf" srcId="{FD8A558B-7FDA-4D9A-96C4-45D617F6D69B}" destId="{086CC0A1-4FA9-4CDA-8F63-0BF179703618}" srcOrd="2" destOrd="0" presId="urn:microsoft.com/office/officeart/2009/3/layout/HorizontalOrganizationChart"/>
-    <dgm:cxn modelId="{1BF5A34A-298D-4809-8A9C-DEA09B0A7AF7}" type="presParOf" srcId="{8697C266-D1AA-4F3B-8F6D-C11BC4D724E2}" destId="{CCAAF8D4-E072-45B3-BB75-44E8D7B388BF}" srcOrd="2" destOrd="0" presId="urn:microsoft.com/office/officeart/2009/3/layout/HorizontalOrganizationChart"/>
+    <dgm:cxn modelId="{DC15A1B4-5F97-487C-9001-5E1F3AE27D8E}" type="presOf" srcId="{0D0FB324-A5BF-48F7-A7E1-73ABA38AF865}" destId="{F8EC7712-A9BA-40A8-9ACE-3FB33AEC8627}" srcOrd="1" destOrd="0" presId="urn:microsoft.com/office/officeart/2009/3/layout/HorizontalOrganizationChart"/>
+    <dgm:cxn modelId="{8E9E8DDB-8907-4A7F-B4D1-CCC6BCC35C25}" type="presOf" srcId="{27C60198-5807-4398-8532-CEB6C638C663}" destId="{FD9FFDE2-E176-4C19-A444-BEEDFE0B8352}" srcOrd="0" destOrd="0" presId="urn:microsoft.com/office/officeart/2009/3/layout/HorizontalOrganizationChart"/>
+    <dgm:cxn modelId="{7292C4F7-68A6-4A24-B527-E2E87B4DAF1F}" type="presOf" srcId="{D524EDD0-67F3-4578-8F9A-CCA4737615F0}" destId="{C2A3C2EC-D716-44BF-A93B-E3424712A5B7}" srcOrd="1" destOrd="0" presId="urn:microsoft.com/office/officeart/2009/3/layout/HorizontalOrganizationChart"/>
+    <dgm:cxn modelId="{6704D747-6526-41DD-8E17-227FEB9CF601}" type="presParOf" srcId="{8D6535B8-455D-4245-9486-1D2CEC77DEC9}" destId="{8697C266-D1AA-4F3B-8F6D-C11BC4D724E2}" srcOrd="0" destOrd="0" presId="urn:microsoft.com/office/officeart/2009/3/layout/HorizontalOrganizationChart"/>
+    <dgm:cxn modelId="{F373FDFF-4AAF-4E2C-8F4C-56682455AEC0}" type="presParOf" srcId="{8697C266-D1AA-4F3B-8F6D-C11BC4D724E2}" destId="{DDDC7752-4519-41F7-8952-FB0F279851A1}" srcOrd="0" destOrd="0" presId="urn:microsoft.com/office/officeart/2009/3/layout/HorizontalOrganizationChart"/>
+    <dgm:cxn modelId="{5F967E4C-1871-4B71-87F9-2ABB48C78429}" type="presParOf" srcId="{DDDC7752-4519-41F7-8952-FB0F279851A1}" destId="{F916F89E-0C25-4F44-AB4D-EFF7C2B64572}" srcOrd="0" destOrd="0" presId="urn:microsoft.com/office/officeart/2009/3/layout/HorizontalOrganizationChart"/>
+    <dgm:cxn modelId="{E4C72177-EE4F-454C-9CD8-CDFC0455F851}" type="presParOf" srcId="{DDDC7752-4519-41F7-8952-FB0F279851A1}" destId="{ED85DC8B-978D-4F1E-A440-286F230C4002}" srcOrd="1" destOrd="0" presId="urn:microsoft.com/office/officeart/2009/3/layout/HorizontalOrganizationChart"/>
+    <dgm:cxn modelId="{CFE27F81-449F-41C4-85A8-7221678B7968}" type="presParOf" srcId="{8697C266-D1AA-4F3B-8F6D-C11BC4D724E2}" destId="{86FC5261-9E60-4C03-B59E-909A62615F65}" srcOrd="1" destOrd="0" presId="urn:microsoft.com/office/officeart/2009/3/layout/HorizontalOrganizationChart"/>
+    <dgm:cxn modelId="{547F686F-8F83-4454-9F33-A2C2EF9E2992}" type="presParOf" srcId="{86FC5261-9E60-4C03-B59E-909A62615F65}" destId="{22C1BB69-C9FE-458E-B2FD-11F85099E113}" srcOrd="0" destOrd="0" presId="urn:microsoft.com/office/officeart/2009/3/layout/HorizontalOrganizationChart"/>
+    <dgm:cxn modelId="{BBFDFF8A-2D6D-4DB4-9E40-0480AD3DE8BA}" type="presParOf" srcId="{86FC5261-9E60-4C03-B59E-909A62615F65}" destId="{8F0AC81D-BEDF-43CF-AB3B-21EC8B75E533}" srcOrd="1" destOrd="0" presId="urn:microsoft.com/office/officeart/2009/3/layout/HorizontalOrganizationChart"/>
+    <dgm:cxn modelId="{F6398F46-AFEF-44E8-9C9A-22F6EAADD2F2}" type="presParOf" srcId="{8F0AC81D-BEDF-43CF-AB3B-21EC8B75E533}" destId="{B667E04A-9E06-46A4-9968-0DD7163C20F1}" srcOrd="0" destOrd="0" presId="urn:microsoft.com/office/officeart/2009/3/layout/HorizontalOrganizationChart"/>
+    <dgm:cxn modelId="{275CD78E-FBC5-452B-9844-67F0A228ACCA}" type="presParOf" srcId="{B667E04A-9E06-46A4-9968-0DD7163C20F1}" destId="{6E56A343-71DF-4C4F-8A15-5345B0766A16}" srcOrd="0" destOrd="0" presId="urn:microsoft.com/office/officeart/2009/3/layout/HorizontalOrganizationChart"/>
+    <dgm:cxn modelId="{4128D5F0-B61A-42AE-8FBB-245F86449AF6}" type="presParOf" srcId="{B667E04A-9E06-46A4-9968-0DD7163C20F1}" destId="{B4A2D9AC-8237-40F7-A195-E82D7BF3D1FD}" srcOrd="1" destOrd="0" presId="urn:microsoft.com/office/officeart/2009/3/layout/HorizontalOrganizationChart"/>
+    <dgm:cxn modelId="{81EC7B5B-7A02-4036-83C1-CD8765D04045}" type="presParOf" srcId="{8F0AC81D-BEDF-43CF-AB3B-21EC8B75E533}" destId="{EDBEF551-7984-40D1-A995-D4AB2CA52ED3}" srcOrd="1" destOrd="0" presId="urn:microsoft.com/office/officeart/2009/3/layout/HorizontalOrganizationChart"/>
+    <dgm:cxn modelId="{BEF69D51-3D4E-4C3E-AE49-023B9070FB2F}" type="presParOf" srcId="{8F0AC81D-BEDF-43CF-AB3B-21EC8B75E533}" destId="{06A34653-1450-4AF3-8066-8DF202AA5C54}" srcOrd="2" destOrd="0" presId="urn:microsoft.com/office/officeart/2009/3/layout/HorizontalOrganizationChart"/>
+    <dgm:cxn modelId="{2C6BC2BB-ABA9-4221-A5B0-5E5C05E383DA}" type="presParOf" srcId="{86FC5261-9E60-4C03-B59E-909A62615F65}" destId="{FD9FFDE2-E176-4C19-A444-BEEDFE0B8352}" srcOrd="2" destOrd="0" presId="urn:microsoft.com/office/officeart/2009/3/layout/HorizontalOrganizationChart"/>
+    <dgm:cxn modelId="{BA710BB1-F035-4E57-B615-508756F6963A}" type="presParOf" srcId="{86FC5261-9E60-4C03-B59E-909A62615F65}" destId="{C94337E2-C22A-4B0D-96A0-7CAEDD903C7A}" srcOrd="3" destOrd="0" presId="urn:microsoft.com/office/officeart/2009/3/layout/HorizontalOrganizationChart"/>
+    <dgm:cxn modelId="{3CF35C93-F8A2-4E44-AD9C-28BD4E15D463}" type="presParOf" srcId="{C94337E2-C22A-4B0D-96A0-7CAEDD903C7A}" destId="{231012B3-125B-410C-95CE-0E9F630AD836}" srcOrd="0" destOrd="0" presId="urn:microsoft.com/office/officeart/2009/3/layout/HorizontalOrganizationChart"/>
+    <dgm:cxn modelId="{86FD23BD-8B32-4AA7-B92E-078076327D4B}" type="presParOf" srcId="{231012B3-125B-410C-95CE-0E9F630AD836}" destId="{97B4AE2E-9E31-4860-9530-4CBE2457CA76}" srcOrd="0" destOrd="0" presId="urn:microsoft.com/office/officeart/2009/3/layout/HorizontalOrganizationChart"/>
+    <dgm:cxn modelId="{AFA436C7-1145-4640-A921-591B6473A5BF}" type="presParOf" srcId="{231012B3-125B-410C-95CE-0E9F630AD836}" destId="{C2A3C2EC-D716-44BF-A93B-E3424712A5B7}" srcOrd="1" destOrd="0" presId="urn:microsoft.com/office/officeart/2009/3/layout/HorizontalOrganizationChart"/>
+    <dgm:cxn modelId="{7E9F6324-703F-426D-8B04-4D5396B5266C}" type="presParOf" srcId="{C94337E2-C22A-4B0D-96A0-7CAEDD903C7A}" destId="{BD6DA585-AA36-47BD-ABD4-D94FE0C8B0BD}" srcOrd="1" destOrd="0" presId="urn:microsoft.com/office/officeart/2009/3/layout/HorizontalOrganizationChart"/>
+    <dgm:cxn modelId="{BEB530F3-9A58-4C00-BE75-C3584D585A03}" type="presParOf" srcId="{BD6DA585-AA36-47BD-ABD4-D94FE0C8B0BD}" destId="{3463D2A8-9FB9-4DCA-A7E8-8D58FE6CBE43}" srcOrd="0" destOrd="0" presId="urn:microsoft.com/office/officeart/2009/3/layout/HorizontalOrganizationChart"/>
+    <dgm:cxn modelId="{BC6F8795-A3F9-4539-BC98-8C5C613E4288}" type="presParOf" srcId="{BD6DA585-AA36-47BD-ABD4-D94FE0C8B0BD}" destId="{CEBE0D97-C79A-4BE9-AF71-E6CD0A30C24F}" srcOrd="1" destOrd="0" presId="urn:microsoft.com/office/officeart/2009/3/layout/HorizontalOrganizationChart"/>
+    <dgm:cxn modelId="{82BC88CE-C012-4E55-A692-5A73C0B4E0CB}" type="presParOf" srcId="{CEBE0D97-C79A-4BE9-AF71-E6CD0A30C24F}" destId="{CE85C0A4-A0C3-4BFA-9879-AE64F1E06CD9}" srcOrd="0" destOrd="0" presId="urn:microsoft.com/office/officeart/2009/3/layout/HorizontalOrganizationChart"/>
+    <dgm:cxn modelId="{01885968-0CDC-4F2B-ABBC-FE34E2FE1021}" type="presParOf" srcId="{CE85C0A4-A0C3-4BFA-9879-AE64F1E06CD9}" destId="{2618193F-0425-421E-B1C9-7287FE2FD0ED}" srcOrd="0" destOrd="0" presId="urn:microsoft.com/office/officeart/2009/3/layout/HorizontalOrganizationChart"/>
+    <dgm:cxn modelId="{A50E2979-16DE-4879-8D9D-BDBEA121DE0A}" type="presParOf" srcId="{CE85C0A4-A0C3-4BFA-9879-AE64F1E06CD9}" destId="{771DAE57-A692-4983-BD9B-E4C381913659}" srcOrd="1" destOrd="0" presId="urn:microsoft.com/office/officeart/2009/3/layout/HorizontalOrganizationChart"/>
+    <dgm:cxn modelId="{6C98BAC5-3442-41D2-9975-89B01540E212}" type="presParOf" srcId="{CEBE0D97-C79A-4BE9-AF71-E6CD0A30C24F}" destId="{5A5BC166-D2DC-409E-BD1C-8B04D9B69D80}" srcOrd="1" destOrd="0" presId="urn:microsoft.com/office/officeart/2009/3/layout/HorizontalOrganizationChart"/>
+    <dgm:cxn modelId="{AF30FD8C-611C-48B5-BC23-3910A6F37314}" type="presParOf" srcId="{CEBE0D97-C79A-4BE9-AF71-E6CD0A30C24F}" destId="{9F0385F0-F0A9-458F-AAAF-3D45FBCAC09B}" srcOrd="2" destOrd="0" presId="urn:microsoft.com/office/officeart/2009/3/layout/HorizontalOrganizationChart"/>
+    <dgm:cxn modelId="{04A8C8EE-C1EF-48C8-A847-D7690861F5F4}" type="presParOf" srcId="{C94337E2-C22A-4B0D-96A0-7CAEDD903C7A}" destId="{4EA8C964-2AC2-468F-A528-9CB242990268}" srcOrd="2" destOrd="0" presId="urn:microsoft.com/office/officeart/2009/3/layout/HorizontalOrganizationChart"/>
+    <dgm:cxn modelId="{7113C39F-AB6F-4D85-87F0-6227112F9AD2}" type="presParOf" srcId="{86FC5261-9E60-4C03-B59E-909A62615F65}" destId="{FE8C4BDC-F4FF-42DD-BED8-FE58B071AEEC}" srcOrd="4" destOrd="0" presId="urn:microsoft.com/office/officeart/2009/3/layout/HorizontalOrganizationChart"/>
+    <dgm:cxn modelId="{66ABF9B6-6B14-4EB7-B057-87953EA8295A}" type="presParOf" srcId="{86FC5261-9E60-4C03-B59E-909A62615F65}" destId="{ADA05A41-DDD0-47A9-8D51-2643E5D22D5A}" srcOrd="5" destOrd="0" presId="urn:microsoft.com/office/officeart/2009/3/layout/HorizontalOrganizationChart"/>
+    <dgm:cxn modelId="{DAC15808-1E89-448E-993D-46EA1D7662F7}" type="presParOf" srcId="{ADA05A41-DDD0-47A9-8D51-2643E5D22D5A}" destId="{AC231B30-5D93-498F-9C7D-D9D885C812E5}" srcOrd="0" destOrd="0" presId="urn:microsoft.com/office/officeart/2009/3/layout/HorizontalOrganizationChart"/>
+    <dgm:cxn modelId="{3D7D6097-AED0-4C6A-8255-E7E8DCFEEA1E}" type="presParOf" srcId="{AC231B30-5D93-498F-9C7D-D9D885C812E5}" destId="{39CD0CDD-5D30-4411-B817-351AE91259C3}" srcOrd="0" destOrd="0" presId="urn:microsoft.com/office/officeart/2009/3/layout/HorizontalOrganizationChart"/>
+    <dgm:cxn modelId="{CA6AB443-6B82-46E2-AEC5-2BD5F019655E}" type="presParOf" srcId="{AC231B30-5D93-498F-9C7D-D9D885C812E5}" destId="{DF34788D-451B-4450-A5A9-82DB10912475}" srcOrd="1" destOrd="0" presId="urn:microsoft.com/office/officeart/2009/3/layout/HorizontalOrganizationChart"/>
+    <dgm:cxn modelId="{AF9A6AB2-BC71-44FE-8B3B-3F98009D9EB7}" type="presParOf" srcId="{ADA05A41-DDD0-47A9-8D51-2643E5D22D5A}" destId="{A84AC1E2-149D-4BFA-A089-245C594FBDF8}" srcOrd="1" destOrd="0" presId="urn:microsoft.com/office/officeart/2009/3/layout/HorizontalOrganizationChart"/>
+    <dgm:cxn modelId="{EF3CE7CF-074D-435D-BCF5-6EBC17172529}" type="presParOf" srcId="{ADA05A41-DDD0-47A9-8D51-2643E5D22D5A}" destId="{F42FF124-3EB9-466B-84ED-39EDC43B6D8E}" srcOrd="2" destOrd="0" presId="urn:microsoft.com/office/officeart/2009/3/layout/HorizontalOrganizationChart"/>
+    <dgm:cxn modelId="{4169D994-9973-404E-9F41-3DC0F3122A68}" type="presParOf" srcId="{86FC5261-9E60-4C03-B59E-909A62615F65}" destId="{BA98D340-A8D7-476A-BC61-3B0C4034C3EF}" srcOrd="6" destOrd="0" presId="urn:microsoft.com/office/officeart/2009/3/layout/HorizontalOrganizationChart"/>
+    <dgm:cxn modelId="{F0DA4068-0503-4199-9959-6305CBACBA90}" type="presParOf" srcId="{86FC5261-9E60-4C03-B59E-909A62615F65}" destId="{341654DE-1B3A-4A67-9209-13A43C059840}" srcOrd="7" destOrd="0" presId="urn:microsoft.com/office/officeart/2009/3/layout/HorizontalOrganizationChart"/>
+    <dgm:cxn modelId="{B7E0C654-F310-4CC3-8F02-1336C8AEB920}" type="presParOf" srcId="{341654DE-1B3A-4A67-9209-13A43C059840}" destId="{DA55FBCB-CD62-4728-9800-A9312CEF4836}" srcOrd="0" destOrd="0" presId="urn:microsoft.com/office/officeart/2009/3/layout/HorizontalOrganizationChart"/>
+    <dgm:cxn modelId="{D148C468-03FD-4C56-A5CF-BA946849A509}" type="presParOf" srcId="{DA55FBCB-CD62-4728-9800-A9312CEF4836}" destId="{7959295D-2F7C-4226-8142-9CEC0686BEA3}" srcOrd="0" destOrd="0" presId="urn:microsoft.com/office/officeart/2009/3/layout/HorizontalOrganizationChart"/>
+    <dgm:cxn modelId="{B373815F-1955-48FA-A62C-1DC084470CA5}" type="presParOf" srcId="{DA55FBCB-CD62-4728-9800-A9312CEF4836}" destId="{F8EC7712-A9BA-40A8-9ACE-3FB33AEC8627}" srcOrd="1" destOrd="0" presId="urn:microsoft.com/office/officeart/2009/3/layout/HorizontalOrganizationChart"/>
+    <dgm:cxn modelId="{51CBA2EA-D20D-4333-A264-2C6FFA19CDB5}" type="presParOf" srcId="{341654DE-1B3A-4A67-9209-13A43C059840}" destId="{A811BFD2-CBFF-4D15-BC99-56E0E51A4E50}" srcOrd="1" destOrd="0" presId="urn:microsoft.com/office/officeart/2009/3/layout/HorizontalOrganizationChart"/>
+    <dgm:cxn modelId="{21A88EBD-0BB0-49A0-8839-CC78AD9C909E}" type="presParOf" srcId="{341654DE-1B3A-4A67-9209-13A43C059840}" destId="{02F9C1CB-A7C8-4615-ABD5-A7B2E4FF7944}" srcOrd="2" destOrd="0" presId="urn:microsoft.com/office/officeart/2009/3/layout/HorizontalOrganizationChart"/>
+    <dgm:cxn modelId="{0DD76F12-D3CF-425F-8720-5B6A3CB267C8}" type="presParOf" srcId="{86FC5261-9E60-4C03-B59E-909A62615F65}" destId="{EB1611DB-397C-48C5-8EF6-6342AF3AE113}" srcOrd="8" destOrd="0" presId="urn:microsoft.com/office/officeart/2009/3/layout/HorizontalOrganizationChart"/>
+    <dgm:cxn modelId="{44C7FB78-9895-4B4B-B1AB-96A5F8299456}" type="presParOf" srcId="{86FC5261-9E60-4C03-B59E-909A62615F65}" destId="{3AEEA9A3-2F4A-4A73-BD4D-8D0A9A537F59}" srcOrd="9" destOrd="0" presId="urn:microsoft.com/office/officeart/2009/3/layout/HorizontalOrganizationChart"/>
+    <dgm:cxn modelId="{17366F08-3168-43A4-8D36-04EEC6F5AC9E}" type="presParOf" srcId="{3AEEA9A3-2F4A-4A73-BD4D-8D0A9A537F59}" destId="{EB6C36CF-3CD5-4FF3-BF2A-7738ADD39BFB}" srcOrd="0" destOrd="0" presId="urn:microsoft.com/office/officeart/2009/3/layout/HorizontalOrganizationChart"/>
+    <dgm:cxn modelId="{42AD95C0-A182-4BBD-B567-3BA42FF19DAA}" type="presParOf" srcId="{EB6C36CF-3CD5-4FF3-BF2A-7738ADD39BFB}" destId="{415A1C79-41CC-4184-85E2-5C634CB9B9BB}" srcOrd="0" destOrd="0" presId="urn:microsoft.com/office/officeart/2009/3/layout/HorizontalOrganizationChart"/>
+    <dgm:cxn modelId="{168CECB7-7D7B-462E-A965-5FC6A0FB454A}" type="presParOf" srcId="{EB6C36CF-3CD5-4FF3-BF2A-7738ADD39BFB}" destId="{9C81E076-1ACE-4188-BD60-1793F0E9ACF6}" srcOrd="1" destOrd="0" presId="urn:microsoft.com/office/officeart/2009/3/layout/HorizontalOrganizationChart"/>
+    <dgm:cxn modelId="{EC4FF95D-27E8-47CA-91E7-4676603AC774}" type="presParOf" srcId="{3AEEA9A3-2F4A-4A73-BD4D-8D0A9A537F59}" destId="{597D40BE-FE67-470F-A06E-F6D0C490343F}" srcOrd="1" destOrd="0" presId="urn:microsoft.com/office/officeart/2009/3/layout/HorizontalOrganizationChart"/>
+    <dgm:cxn modelId="{45FF4D65-7E71-4648-83BD-0FE01439F4B4}" type="presParOf" srcId="{3AEEA9A3-2F4A-4A73-BD4D-8D0A9A537F59}" destId="{F5EFE462-117E-4100-A476-2C629AA878EB}" srcOrd="2" destOrd="0" presId="urn:microsoft.com/office/officeart/2009/3/layout/HorizontalOrganizationChart"/>
+    <dgm:cxn modelId="{7FE1A37A-0595-4F30-9CE6-DE6DCB25F08A}" type="presParOf" srcId="{86FC5261-9E60-4C03-B59E-909A62615F65}" destId="{26F83FF2-129B-4750-BC55-DE3EA8AA0A44}" srcOrd="10" destOrd="0" presId="urn:microsoft.com/office/officeart/2009/3/layout/HorizontalOrganizationChart"/>
+    <dgm:cxn modelId="{1F12E614-0B9F-412E-A3B7-730125D9EA50}" type="presParOf" srcId="{86FC5261-9E60-4C03-B59E-909A62615F65}" destId="{FD8A558B-7FDA-4D9A-96C4-45D617F6D69B}" srcOrd="11" destOrd="0" presId="urn:microsoft.com/office/officeart/2009/3/layout/HorizontalOrganizationChart"/>
+    <dgm:cxn modelId="{26BFAE0D-4D08-4360-966A-1E0799404BE5}" type="presParOf" srcId="{FD8A558B-7FDA-4D9A-96C4-45D617F6D69B}" destId="{D77C6BC6-FA95-4A76-97FD-0337FCC98F09}" srcOrd="0" destOrd="0" presId="urn:microsoft.com/office/officeart/2009/3/layout/HorizontalOrganizationChart"/>
+    <dgm:cxn modelId="{C35ABED6-7DD3-4EF8-B6D3-2E53368BF01C}" type="presParOf" srcId="{D77C6BC6-FA95-4A76-97FD-0337FCC98F09}" destId="{CFD0A166-8ADF-49BC-BF3B-8B2D9CD44BD7}" srcOrd="0" destOrd="0" presId="urn:microsoft.com/office/officeart/2009/3/layout/HorizontalOrganizationChart"/>
+    <dgm:cxn modelId="{4DE717E8-9D42-4967-B22C-FF40F71E5279}" type="presParOf" srcId="{D77C6BC6-FA95-4A76-97FD-0337FCC98F09}" destId="{E1CF9302-34C2-4AE2-BB7B-07C09DF5D087}" srcOrd="1" destOrd="0" presId="urn:microsoft.com/office/officeart/2009/3/layout/HorizontalOrganizationChart"/>
+    <dgm:cxn modelId="{51C54D47-EFCC-4588-B937-B3AA896B5279}" type="presParOf" srcId="{FD8A558B-7FDA-4D9A-96C4-45D617F6D69B}" destId="{EAE69BC5-739B-4CDE-A6C1-75A7131C2934}" srcOrd="1" destOrd="0" presId="urn:microsoft.com/office/officeart/2009/3/layout/HorizontalOrganizationChart"/>
+    <dgm:cxn modelId="{9AF2D528-CE3E-4FF8-B6BC-48BAD753F6B0}" type="presParOf" srcId="{FD8A558B-7FDA-4D9A-96C4-45D617F6D69B}" destId="{086CC0A1-4FA9-4CDA-8F63-0BF179703618}" srcOrd="2" destOrd="0" presId="urn:microsoft.com/office/officeart/2009/3/layout/HorizontalOrganizationChart"/>
+    <dgm:cxn modelId="{9CD4F310-9B51-4759-AE35-624F11EC0073}" type="presParOf" srcId="{8697C266-D1AA-4F3B-8F6D-C11BC4D724E2}" destId="{CCAAF8D4-E072-45B3-BB75-44E8D7B388BF}" srcOrd="2" destOrd="0" presId="urn:microsoft.com/office/officeart/2009/3/layout/HorizontalOrganizationChart"/>
   </dgm:cxnLst>
   <dgm:bg/>
   <dgm:whole/>
@@ -8313,7 +8286,7 @@
 </file>
 
 <file path=customXml/itemProps1.xml><?xml version="1.0" encoding="utf-8"?>
-<ds:datastoreItem xmlns:ds="http://schemas.openxmlformats.org/officeDocument/2006/customXml" ds:itemID="{C7D45DBE-9C01-4EE2-8504-A40BB52DD10F}">
+<ds:datastoreItem xmlns:ds="http://schemas.openxmlformats.org/officeDocument/2006/customXml" ds:itemID="{31790D62-8F5A-4C36-B97D-588B0DB72BAD}">
   <ds:schemaRefs>
     <ds:schemaRef ds:uri="http://schemas.openxmlformats.org/officeDocument/2006/bibliography"/>
   </ds:schemaRefs>

--- a/Documentazione CyberTronic 500.docx
+++ b/Documentazione CyberTronic 500.docx
@@ -842,37 +842,79 @@
     <w:p>
       <w:pPr>
         <w:pStyle w:val="Paragrafoelenco"/>
+      </w:pPr>
+      <w:r>
+        <w:t xml:space="preserve">Il predosaggio è </w:t>
+      </w:r>
+      <w:r>
+        <w:t>in</w:t>
+      </w:r>
+      <w:bookmarkStart w:id="3" w:name="_GoBack"/>
+      <w:bookmarkEnd w:id="3"/>
+      <w:r>
+        <w:t>oltre</w:t>
+      </w:r>
+      <w:r>
+        <w:t xml:space="preserve"> composto da :</w:t>
+      </w:r>
+    </w:p>
+    <w:p>
+      <w:pPr>
+        <w:pStyle w:val="Paragrafoelenco"/>
         <w:numPr>
           <w:ilvl w:val="0"/>
           <w:numId w:val="1"/>
         </w:numPr>
+        <w:ind w:left="1068"/>
       </w:pPr>
       <w:r>
-        <w:t>Cisterne</w:t>
-      </w:r>
-      <w:r>
-        <w:t xml:space="preserve"> (bitume e riciclato caldo)</w:t>
+        <w:t>Tamburo Essiccatore</w:t>
+      </w:r>
+    </w:p>
+    <w:p>
+      <w:pPr>
+        <w:pStyle w:val="Paragrafoelenco"/>
+        <w:ind w:left="1068"/>
+        <w:rPr>
+          <w:u w:val="single"/>
+        </w:rPr>
+      </w:pPr>
+      <w:r>
+        <w:t xml:space="preserve">Mescolazione e </w:t>
+      </w:r>
+      <w:r>
+        <w:t>riscaldamento</w:t>
+      </w:r>
+      <w:r>
+        <w:t xml:space="preserve"> del materiale proveniente dalla zona di predosaggio.</w:t>
+      </w:r>
+    </w:p>
+    <w:p>
+      <w:pPr>
+        <w:pStyle w:val="Paragrafoelenco"/>
+        <w:numPr>
+          <w:ilvl w:val="0"/>
+          <w:numId w:val="1"/>
+        </w:numPr>
+        <w:ind w:left="1068"/>
+      </w:pPr>
+      <w:r>
+        <w:t>Filtro</w:t>
+      </w:r>
+    </w:p>
+    <w:p>
+      <w:pPr>
+        <w:pStyle w:val="Paragrafoelenco"/>
+        <w:ind w:left="1068"/>
+      </w:pPr>
+      <w:r>
+        <w:t>Filtraggio e recupero delle polveri generate dal processo di mescolazione aggregati (filler) per loro successivo riuso nel modulo di dosaggio.</w:t>
       </w:r>
     </w:p>
     <w:p>
       <w:pPr>
         <w:pStyle w:val="Paragrafoelenco"/>
       </w:pPr>
-      <w:r>
-        <w:t xml:space="preserve">Stoccaggio </w:t>
-      </w:r>
-      <w:r>
-        <w:t xml:space="preserve">e distribuzione del materiale </w:t>
-      </w:r>
-      <w:r>
-        <w:t>utilizzato nella produzione di asfalto (</w:t>
-      </w:r>
-      <w:r>
-        <w:t>bitume e riciclato caldo</w:t>
-      </w:r>
-      <w:r>
-        <w:t xml:space="preserve">) </w:t>
-      </w:r>
     </w:p>
     <w:p>
       <w:pPr>
@@ -883,27 +925,30 @@
         </w:numPr>
       </w:pPr>
       <w:r>
-        <w:t xml:space="preserve">Tamburo </w:t>
-      </w:r>
-      <w:r>
-        <w:t>Essiccatore</w:t>
+        <w:t>Cisterne</w:t>
+      </w:r>
+      <w:r>
+        <w:t xml:space="preserve"> (bitume e riciclato caldo)</w:t>
       </w:r>
     </w:p>
     <w:p>
       <w:pPr>
         <w:pStyle w:val="Paragrafoelenco"/>
-        <w:rPr>
-          <w:u w:val="single"/>
-        </w:rPr>
       </w:pPr>
       <w:r>
-        <w:t xml:space="preserve">Mescolazione e </w:t>
-      </w:r>
-      <w:r>
-        <w:t>riscaldamento</w:t>
-      </w:r>
-      <w:r>
-        <w:t xml:space="preserve"> del materiale proveniente dalla zona di predosaggio.</w:t>
+        <w:t xml:space="preserve">Stoccaggio </w:t>
+      </w:r>
+      <w:r>
+        <w:t xml:space="preserve">e distribuzione del materiale </w:t>
+      </w:r>
+      <w:r>
+        <w:t>utilizzato nella produzione di asfalto (</w:t>
+      </w:r>
+      <w:r>
+        <w:t>bitume e riciclato caldo</w:t>
+      </w:r>
+      <w:r>
+        <w:t xml:space="preserve">) </w:t>
       </w:r>
     </w:p>
     <w:p>
@@ -915,7 +960,10 @@
         </w:numPr>
       </w:pPr>
       <w:r>
-        <w:t>Filtro</w:t>
+        <w:t>D</w:t>
+      </w:r>
+      <w:r>
+        <w:t>osaggio</w:t>
       </w:r>
     </w:p>
     <w:p>
@@ -923,7 +971,8 @@
         <w:pStyle w:val="Paragrafoelenco"/>
       </w:pPr>
       <w:r>
-        <w:t>Filtraggio e recupero delle polveri generate dal processo di mescolazione aggregati (filler) per loro successivo riuso nel modulo di dosaggio.</w:t>
+        <w:lastRenderedPageBreak/>
+        <w:t>Cernita e successiva mescolazione del materiale proveniente dal Tamburo essiccatore con aggiunta di bitume e riciclato caldo proveniente dalla zona cisterne e di eventuali additivi.</w:t>
       </w:r>
     </w:p>
     <w:p>
@@ -935,10 +984,7 @@
         </w:numPr>
       </w:pPr>
       <w:r>
-        <w:t>D</w:t>
-      </w:r>
-      <w:r>
-        <w:t>osaggio</w:t>
+        <w:t>Silos</w:t>
       </w:r>
     </w:p>
     <w:p>
@@ -946,27 +992,6 @@
         <w:pStyle w:val="Paragrafoelenco"/>
       </w:pPr>
       <w:r>
-        <w:t>Cernita e successiva mescolazione del materiale proveniente dal Tamburo essiccatore con aggiunta di bitume e riciclato caldo proveniente dalla zona cisterne e di eventuali additivi.</w:t>
-      </w:r>
-    </w:p>
-    <w:p>
-      <w:pPr>
-        <w:pStyle w:val="Paragrafoelenco"/>
-        <w:numPr>
-          <w:ilvl w:val="0"/>
-          <w:numId w:val="1"/>
-        </w:numPr>
-      </w:pPr>
-      <w:r>
-        <w:lastRenderedPageBreak/>
-        <w:t>Silos</w:t>
-      </w:r>
-    </w:p>
-    <w:p>
-      <w:pPr>
-        <w:pStyle w:val="Paragrafoelenco"/>
-      </w:pPr>
-      <w:r>
         <w:t>Stoccaggio del materiale prodotto dalla zona di dosaggio (asfalto)</w:t>
       </w:r>
     </w:p>
@@ -1017,11 +1042,11 @@
       <w:pPr>
         <w:pStyle w:val="Titolo2"/>
       </w:pPr>
-      <w:bookmarkStart w:id="3" w:name="_Toc484415853"/>
+      <w:bookmarkStart w:id="4" w:name="_Toc484415853"/>
       <w:r>
         <w:t>Struttura dell’ambiente di sviluppo della applicazione VB6</w:t>
       </w:r>
-      <w:bookmarkEnd w:id="3"/>
+      <w:bookmarkEnd w:id="4"/>
     </w:p>
     <w:p/>
     <w:p>
@@ -1051,11 +1076,11 @@
       <w:pPr>
         <w:pStyle w:val="Titolo2"/>
       </w:pPr>
-      <w:bookmarkStart w:id="4" w:name="_Toc484415854"/>
+      <w:bookmarkStart w:id="5" w:name="_Toc484415854"/>
       <w:r>
         <w:t>Componenti dell'applicazione VB6</w:t>
       </w:r>
-      <w:bookmarkEnd w:id="4"/>
+      <w:bookmarkEnd w:id="5"/>
     </w:p>
     <w:p>
       <w:r>
@@ -1066,8 +1091,9 @@
       <w:pPr>
         <w:pStyle w:val="Titolo2"/>
       </w:pPr>
-      <w:bookmarkStart w:id="5" w:name="_Toc484415855"/>
-      <w:r>
+      <w:bookmarkStart w:id="6" w:name="_Toc484415855"/>
+      <w:r>
+        <w:lastRenderedPageBreak/>
         <w:t>Moduli sorgent</w:t>
       </w:r>
       <w:r>
@@ -1076,12 +1102,11 @@
       <w:r>
         <w:t xml:space="preserve"> componenti il progetto e loro sommaria descrizione</w:t>
       </w:r>
-      <w:bookmarkEnd w:id="5"/>
+      <w:bookmarkEnd w:id="6"/>
     </w:p>
     <w:p/>
     <w:p>
       <w:r>
-        <w:lastRenderedPageBreak/>
         <w:t>I moduli sorgente</w:t>
       </w:r>
       <w:r>
@@ -1370,6 +1395,7 @@
         <w:ind w:left="1410"/>
       </w:pPr>
       <w:r>
+        <w:lastRenderedPageBreak/>
         <w:t>ParaTabTrend.bas</w:t>
       </w:r>
       <w:r>
@@ -1382,7 +1408,6 @@
         <w:br/>
       </w:r>
       <w:r>
-        <w:lastRenderedPageBreak/>
         <w:t>ParaTabLeg.bas</w:t>
       </w:r>
       <w:r>
@@ -1606,21 +1631,21 @@
       <w:pPr>
         <w:pStyle w:val="Titolo2"/>
       </w:pPr>
-      <w:bookmarkStart w:id="6" w:name="_Toc484415856"/>
+      <w:bookmarkStart w:id="7" w:name="_Toc484415856"/>
       <w:r>
         <w:t>Descrizione della implementazione per singolo componente</w:t>
       </w:r>
-      <w:bookmarkEnd w:id="6"/>
+      <w:bookmarkEnd w:id="7"/>
     </w:p>
     <w:p>
       <w:pPr>
         <w:pStyle w:val="Titolo3"/>
       </w:pPr>
-      <w:bookmarkStart w:id="7" w:name="_Toc484415857"/>
+      <w:bookmarkStart w:id="8" w:name="_Toc484415857"/>
       <w:r>
         <w:t>Colloquio con il PLC</w:t>
       </w:r>
-      <w:bookmarkEnd w:id="7"/>
+      <w:bookmarkEnd w:id="8"/>
     </w:p>
     <w:p>
       <w:r>
@@ -1781,10 +1806,7 @@
         <w:t>Gestione Cisterne</w:t>
       </w:r>
     </w:p>
-    <w:p>
-      <w:bookmarkStart w:id="8" w:name="_GoBack"/>
-      <w:bookmarkEnd w:id="8"/>
-    </w:p>
+    <w:p/>
     <w:p/>
     <w:p>
       <w:pPr>
@@ -4496,93 +4518,93 @@
     </dgm:pt>
   </dgm:ptLst>
   <dgm:cxnLst>
-    <dgm:cxn modelId="{CD6E4E64-79EF-4609-928D-2449978BB60F}" type="presOf" srcId="{06CB1C57-448A-4F67-B64D-A8F4A6CC3EAB}" destId="{EB1611DB-397C-48C5-8EF6-6342AF3AE113}" srcOrd="0" destOrd="0" presId="urn:microsoft.com/office/officeart/2009/3/layout/HorizontalOrganizationChart"/>
-    <dgm:cxn modelId="{CBC3818C-942E-46E1-B283-8E7BD65238A4}" type="presOf" srcId="{365DC8C8-371D-459F-A1FA-033EDB0B7C1B}" destId="{6E56A343-71DF-4C4F-8A15-5345B0766A16}" srcOrd="0" destOrd="0" presId="urn:microsoft.com/office/officeart/2009/3/layout/HorizontalOrganizationChart"/>
+    <dgm:cxn modelId="{DA56207B-3BFF-4423-BB43-3708075DA11A}" type="presOf" srcId="{83BD932E-F5A3-4D8E-A556-B785FE61B129}" destId="{39CD0CDD-5D30-4411-B817-351AE91259C3}" srcOrd="0" destOrd="0" presId="urn:microsoft.com/office/officeart/2009/3/layout/HorizontalOrganizationChart"/>
+    <dgm:cxn modelId="{C2FD6BB7-1501-41E0-98AD-FCBC4086782D}" type="presOf" srcId="{D524EDD0-67F3-4578-8F9A-CCA4737615F0}" destId="{97B4AE2E-9E31-4860-9530-4CBE2457CA76}" srcOrd="0" destOrd="0" presId="urn:microsoft.com/office/officeart/2009/3/layout/HorizontalOrganizationChart"/>
     <dgm:cxn modelId="{A79BD8AF-E31C-4346-9A2B-5C44B1D56486}" srcId="{340A7B85-38CB-40BD-AC8F-9F79E2FD354A}" destId="{34BB9F05-BFC3-4EF9-9565-2EABE2DF7AD2}" srcOrd="4" destOrd="0" parTransId="{06CB1C57-448A-4F67-B64D-A8F4A6CC3EAB}" sibTransId="{E34CDB0C-5C6F-4ADF-BFBD-23E8E6BB8856}"/>
     <dgm:cxn modelId="{BE200781-BE62-473E-B5A3-A7791F24525A}" srcId="{340A7B85-38CB-40BD-AC8F-9F79E2FD354A}" destId="{0D0FB324-A5BF-48F7-A7E1-73ABA38AF865}" srcOrd="3" destOrd="0" parTransId="{6DF170EB-6D92-45B7-8CE2-49A7CB87AC51}" sibTransId="{37BD9E94-A837-425A-8E7A-1B9D8259CA51}"/>
-    <dgm:cxn modelId="{3599EB31-B944-40EC-9632-D6EB136137ED}" type="presOf" srcId="{340A7B85-38CB-40BD-AC8F-9F79E2FD354A}" destId="{ED85DC8B-978D-4F1E-A440-286F230C4002}" srcOrd="1" destOrd="0" presId="urn:microsoft.com/office/officeart/2009/3/layout/HorizontalOrganizationChart"/>
-    <dgm:cxn modelId="{E423901F-9CEF-456A-B105-3FC3CDA8F85A}" type="presOf" srcId="{83BD932E-F5A3-4D8E-A556-B785FE61B129}" destId="{DF34788D-451B-4450-A5A9-82DB10912475}" srcOrd="1" destOrd="0" presId="urn:microsoft.com/office/officeart/2009/3/layout/HorizontalOrganizationChart"/>
+    <dgm:cxn modelId="{F26D936C-9D74-4845-B79A-66D7843C8BBB}" type="presOf" srcId="{BEA26997-1F1D-41A5-B59D-DE1B5D9466BA}" destId="{22C1BB69-C9FE-458E-B2FD-11F85099E113}" srcOrd="0" destOrd="0" presId="urn:microsoft.com/office/officeart/2009/3/layout/HorizontalOrganizationChart"/>
+    <dgm:cxn modelId="{E2463EF3-3165-425C-97E9-66CCC4A7341C}" type="presOf" srcId="{B57DECA1-4DFA-447A-9001-89CD5C8020C2}" destId="{8D6535B8-455D-4245-9486-1D2CEC77DEC9}" srcOrd="0" destOrd="0" presId="urn:microsoft.com/office/officeart/2009/3/layout/HorizontalOrganizationChart"/>
     <dgm:cxn modelId="{D5C428BC-6686-453B-9A91-5B6951B4CAC6}" srcId="{340A7B85-38CB-40BD-AC8F-9F79E2FD354A}" destId="{D524EDD0-67F3-4578-8F9A-CCA4737615F0}" srcOrd="1" destOrd="0" parTransId="{27C60198-5807-4398-8532-CEB6C638C663}" sibTransId="{5C1B0257-018D-40AD-951B-CC74CD798CDA}"/>
-    <dgm:cxn modelId="{65765EB8-C842-4544-A5B9-AF7298ACE445}" type="presOf" srcId="{EADF34B4-73C1-4DD9-B600-C40B3B744D70}" destId="{CFD0A166-8ADF-49BC-BF3B-8B2D9CD44BD7}" srcOrd="0" destOrd="0" presId="urn:microsoft.com/office/officeart/2009/3/layout/HorizontalOrganizationChart"/>
-    <dgm:cxn modelId="{3402E62D-898B-476A-93AB-42245504F827}" type="presOf" srcId="{C2C30664-B497-4834-A110-5C9176A755BA}" destId="{2618193F-0425-421E-B1C9-7287FE2FD0ED}" srcOrd="0" destOrd="0" presId="urn:microsoft.com/office/officeart/2009/3/layout/HorizontalOrganizationChart"/>
-    <dgm:cxn modelId="{5DA690B5-B718-4DD1-B96E-B92F7B5DE85B}" type="presOf" srcId="{B57DECA1-4DFA-447A-9001-89CD5C8020C2}" destId="{8D6535B8-455D-4245-9486-1D2CEC77DEC9}" srcOrd="0" destOrd="0" presId="urn:microsoft.com/office/officeart/2009/3/layout/HorizontalOrganizationChart"/>
-    <dgm:cxn modelId="{A138F2DE-A4D2-4372-8E12-64C434E63BEE}" type="presOf" srcId="{D524EDD0-67F3-4578-8F9A-CCA4737615F0}" destId="{97B4AE2E-9E31-4860-9530-4CBE2457CA76}" srcOrd="0" destOrd="0" presId="urn:microsoft.com/office/officeart/2009/3/layout/HorizontalOrganizationChart"/>
+    <dgm:cxn modelId="{F76BB18D-687E-4EF0-830F-60455A742AED}" type="presOf" srcId="{340A7B85-38CB-40BD-AC8F-9F79E2FD354A}" destId="{F916F89E-0C25-4F44-AB4D-EFF7C2B64572}" srcOrd="0" destOrd="0" presId="urn:microsoft.com/office/officeart/2009/3/layout/HorizontalOrganizationChart"/>
+    <dgm:cxn modelId="{10A0DC36-1ACE-4592-B1A9-8B543B284C85}" type="presOf" srcId="{340A7B85-38CB-40BD-AC8F-9F79E2FD354A}" destId="{ED85DC8B-978D-4F1E-A440-286F230C4002}" srcOrd="1" destOrd="0" presId="urn:microsoft.com/office/officeart/2009/3/layout/HorizontalOrganizationChart"/>
+    <dgm:cxn modelId="{C720966A-7A91-47E2-95DD-8C6BD4C8D413}" type="presOf" srcId="{365DC8C8-371D-459F-A1FA-033EDB0B7C1B}" destId="{B4A2D9AC-8237-40F7-A195-E82D7BF3D1FD}" srcOrd="1" destOrd="0" presId="urn:microsoft.com/office/officeart/2009/3/layout/HorizontalOrganizationChart"/>
     <dgm:cxn modelId="{E1210B38-36C2-4BE0-8E83-BF8954FD326F}" srcId="{D524EDD0-67F3-4578-8F9A-CCA4737615F0}" destId="{C2C30664-B497-4834-A110-5C9176A755BA}" srcOrd="0" destOrd="0" parTransId="{0E6050F5-58C5-4415-9F9D-0996EFFC0F12}" sibTransId="{8A8B860F-C9C5-40EB-9B7E-9B5BBA313E1B}"/>
     <dgm:cxn modelId="{B0942FE1-A040-45C2-A611-3151C76D84A8}" srcId="{340A7B85-38CB-40BD-AC8F-9F79E2FD354A}" destId="{365DC8C8-371D-459F-A1FA-033EDB0B7C1B}" srcOrd="0" destOrd="0" parTransId="{BEA26997-1F1D-41A5-B59D-DE1B5D9466BA}" sibTransId="{04F8D1C7-A436-45A1-ACE8-3094E39EF5B8}"/>
-    <dgm:cxn modelId="{B564A35D-A27F-44D4-9EF2-C70A428BF124}" type="presOf" srcId="{BEA26997-1F1D-41A5-B59D-DE1B5D9466BA}" destId="{22C1BB69-C9FE-458E-B2FD-11F85099E113}" srcOrd="0" destOrd="0" presId="urn:microsoft.com/office/officeart/2009/3/layout/HorizontalOrganizationChart"/>
-    <dgm:cxn modelId="{85BB84F5-C0B0-4708-96E1-83DC94051704}" type="presOf" srcId="{6B021786-8EBD-42DB-B622-6F308D49ABF0}" destId="{26F83FF2-129B-4750-BC55-DE3EA8AA0A44}" srcOrd="0" destOrd="0" presId="urn:microsoft.com/office/officeart/2009/3/layout/HorizontalOrganizationChart"/>
-    <dgm:cxn modelId="{967A0DAE-1C93-48ED-A162-8F8E47C15932}" type="presOf" srcId="{34BB9F05-BFC3-4EF9-9565-2EABE2DF7AD2}" destId="{9C81E076-1ACE-4188-BD60-1793F0E9ACF6}" srcOrd="1" destOrd="0" presId="urn:microsoft.com/office/officeart/2009/3/layout/HorizontalOrganizationChart"/>
-    <dgm:cxn modelId="{B9D3DB85-7FF2-40BD-908A-8288209076ED}" type="presOf" srcId="{83BD932E-F5A3-4D8E-A556-B785FE61B129}" destId="{39CD0CDD-5D30-4411-B817-351AE91259C3}" srcOrd="0" destOrd="0" presId="urn:microsoft.com/office/officeart/2009/3/layout/HorizontalOrganizationChart"/>
-    <dgm:cxn modelId="{5FD2D517-697C-4D06-92B2-2AA6430A3AF2}" type="presOf" srcId="{365DC8C8-371D-459F-A1FA-033EDB0B7C1B}" destId="{B4A2D9AC-8237-40F7-A195-E82D7BF3D1FD}" srcOrd="1" destOrd="0" presId="urn:microsoft.com/office/officeart/2009/3/layout/HorizontalOrganizationChart"/>
-    <dgm:cxn modelId="{3D06BAE9-B5C5-4031-9C70-1129718DABF1}" type="presOf" srcId="{C2C30664-B497-4834-A110-5C9176A755BA}" destId="{771DAE57-A692-4983-BD9B-E4C381913659}" srcOrd="1" destOrd="0" presId="urn:microsoft.com/office/officeart/2009/3/layout/HorizontalOrganizationChart"/>
+    <dgm:cxn modelId="{5FB0F59E-1CCD-47F3-8E3B-FBBC364DE771}" type="presOf" srcId="{D524EDD0-67F3-4578-8F9A-CCA4737615F0}" destId="{C2A3C2EC-D716-44BF-A93B-E3424712A5B7}" srcOrd="1" destOrd="0" presId="urn:microsoft.com/office/officeart/2009/3/layout/HorizontalOrganizationChart"/>
+    <dgm:cxn modelId="{DEE94420-4029-4359-A552-45AD172748D2}" type="presOf" srcId="{0D0FB324-A5BF-48F7-A7E1-73ABA38AF865}" destId="{7959295D-2F7C-4226-8142-9CEC0686BEA3}" srcOrd="0" destOrd="0" presId="urn:microsoft.com/office/officeart/2009/3/layout/HorizontalOrganizationChart"/>
+    <dgm:cxn modelId="{8CB8E869-A860-4F20-B1D7-9A97E7F0DC24}" type="presOf" srcId="{EADF34B4-73C1-4DD9-B600-C40B3B744D70}" destId="{CFD0A166-8ADF-49BC-BF3B-8B2D9CD44BD7}" srcOrd="0" destOrd="0" presId="urn:microsoft.com/office/officeart/2009/3/layout/HorizontalOrganizationChart"/>
+    <dgm:cxn modelId="{37576B33-DC27-48FA-84D1-ECE87C2BAEA4}" type="presOf" srcId="{34BB9F05-BFC3-4EF9-9565-2EABE2DF7AD2}" destId="{415A1C79-41CC-4184-85E2-5C634CB9B9BB}" srcOrd="0" destOrd="0" presId="urn:microsoft.com/office/officeart/2009/3/layout/HorizontalOrganizationChart"/>
     <dgm:cxn modelId="{3E9A65DA-94B6-494B-B48A-079B48FC6731}" srcId="{340A7B85-38CB-40BD-AC8F-9F79E2FD354A}" destId="{EADF34B4-73C1-4DD9-B600-C40B3B744D70}" srcOrd="5" destOrd="0" parTransId="{6B021786-8EBD-42DB-B622-6F308D49ABF0}" sibTransId="{4797983E-0D83-4907-8D0A-48DE24B2C67F}"/>
-    <dgm:cxn modelId="{81C3A85C-19EE-4299-A2E8-890378D63018}" type="presOf" srcId="{1632DBE6-2CB6-4137-9860-E9613C96EC13}" destId="{FE8C4BDC-F4FF-42DD-BED8-FE58B071AEEC}" srcOrd="0" destOrd="0" presId="urn:microsoft.com/office/officeart/2009/3/layout/HorizontalOrganizationChart"/>
+    <dgm:cxn modelId="{BA80E2AF-E55A-4896-BEB8-AB69EB2C26DB}" type="presOf" srcId="{0E6050F5-58C5-4415-9F9D-0996EFFC0F12}" destId="{3463D2A8-9FB9-4DCA-A7E8-8D58FE6CBE43}" srcOrd="0" destOrd="0" presId="urn:microsoft.com/office/officeart/2009/3/layout/HorizontalOrganizationChart"/>
+    <dgm:cxn modelId="{42BAFC90-DC31-4655-A048-7E9BB4AC4F7C}" type="presOf" srcId="{C2C30664-B497-4834-A110-5C9176A755BA}" destId="{2618193F-0425-421E-B1C9-7287FE2FD0ED}" srcOrd="0" destOrd="0" presId="urn:microsoft.com/office/officeart/2009/3/layout/HorizontalOrganizationChart"/>
+    <dgm:cxn modelId="{FFB2330A-1CA3-47AD-ACD6-143A8D8D6D91}" type="presOf" srcId="{C2C30664-B497-4834-A110-5C9176A755BA}" destId="{771DAE57-A692-4983-BD9B-E4C381913659}" srcOrd="1" destOrd="0" presId="urn:microsoft.com/office/officeart/2009/3/layout/HorizontalOrganizationChart"/>
+    <dgm:cxn modelId="{C3704E66-6758-4DED-BCC7-A0AB6081CA5F}" type="presOf" srcId="{0D0FB324-A5BF-48F7-A7E1-73ABA38AF865}" destId="{F8EC7712-A9BA-40A8-9ACE-3FB33AEC8627}" srcOrd="1" destOrd="0" presId="urn:microsoft.com/office/officeart/2009/3/layout/HorizontalOrganizationChart"/>
+    <dgm:cxn modelId="{FA4B65D8-D43D-46E6-917C-2F556A738E71}" type="presOf" srcId="{365DC8C8-371D-459F-A1FA-033EDB0B7C1B}" destId="{6E56A343-71DF-4C4F-8A15-5345B0766A16}" srcOrd="0" destOrd="0" presId="urn:microsoft.com/office/officeart/2009/3/layout/HorizontalOrganizationChart"/>
     <dgm:cxn modelId="{0AD05737-B474-47B4-A5F5-5792F4148958}" srcId="{340A7B85-38CB-40BD-AC8F-9F79E2FD354A}" destId="{83BD932E-F5A3-4D8E-A556-B785FE61B129}" srcOrd="2" destOrd="0" parTransId="{1632DBE6-2CB6-4137-9860-E9613C96EC13}" sibTransId="{9AA8AA54-3439-4224-BD30-0E4EE4AB7BF6}"/>
-    <dgm:cxn modelId="{BD5DF29D-BC6D-43E0-A4EB-6CEF5C0E652B}" type="presOf" srcId="{0E6050F5-58C5-4415-9F9D-0996EFFC0F12}" destId="{3463D2A8-9FB9-4DCA-A7E8-8D58FE6CBE43}" srcOrd="0" destOrd="0" presId="urn:microsoft.com/office/officeart/2009/3/layout/HorizontalOrganizationChart"/>
-    <dgm:cxn modelId="{E0751909-53D8-483E-B98F-C23B2A5A476D}" type="presOf" srcId="{34BB9F05-BFC3-4EF9-9565-2EABE2DF7AD2}" destId="{415A1C79-41CC-4184-85E2-5C634CB9B9BB}" srcOrd="0" destOrd="0" presId="urn:microsoft.com/office/officeart/2009/3/layout/HorizontalOrganizationChart"/>
-    <dgm:cxn modelId="{46241409-AD1E-4E5E-9409-134081A6BD37}" type="presOf" srcId="{6DF170EB-6D92-45B7-8CE2-49A7CB87AC51}" destId="{BA98D340-A8D7-476A-BC61-3B0C4034C3EF}" srcOrd="0" destOrd="0" presId="urn:microsoft.com/office/officeart/2009/3/layout/HorizontalOrganizationChart"/>
-    <dgm:cxn modelId="{C470E0A2-2AFF-4013-B3A0-3FBD88FBECEE}" type="presOf" srcId="{340A7B85-38CB-40BD-AC8F-9F79E2FD354A}" destId="{F916F89E-0C25-4F44-AB4D-EFF7C2B64572}" srcOrd="0" destOrd="0" presId="urn:microsoft.com/office/officeart/2009/3/layout/HorizontalOrganizationChart"/>
-    <dgm:cxn modelId="{01914FE5-6569-4CD5-B9F7-B25458E7E74A}" type="presOf" srcId="{0D0FB324-A5BF-48F7-A7E1-73ABA38AF865}" destId="{7959295D-2F7C-4226-8142-9CEC0686BEA3}" srcOrd="0" destOrd="0" presId="urn:microsoft.com/office/officeart/2009/3/layout/HorizontalOrganizationChart"/>
-    <dgm:cxn modelId="{C75AB602-0999-4EF3-A3E7-11F7D0454363}" type="presOf" srcId="{EADF34B4-73C1-4DD9-B600-C40B3B744D70}" destId="{E1CF9302-34C2-4AE2-BB7B-07C09DF5D087}" srcOrd="1" destOrd="0" presId="urn:microsoft.com/office/officeart/2009/3/layout/HorizontalOrganizationChart"/>
+    <dgm:cxn modelId="{7A7E5ACB-0887-409B-BBB0-D9A826852686}" type="presOf" srcId="{27C60198-5807-4398-8532-CEB6C638C663}" destId="{FD9FFDE2-E176-4C19-A444-BEEDFE0B8352}" srcOrd="0" destOrd="0" presId="urn:microsoft.com/office/officeart/2009/3/layout/HorizontalOrganizationChart"/>
+    <dgm:cxn modelId="{CD2E26DF-7AC8-4923-B0FA-5952A2F2AC71}" type="presOf" srcId="{83BD932E-F5A3-4D8E-A556-B785FE61B129}" destId="{DF34788D-451B-4450-A5A9-82DB10912475}" srcOrd="1" destOrd="0" presId="urn:microsoft.com/office/officeart/2009/3/layout/HorizontalOrganizationChart"/>
+    <dgm:cxn modelId="{45970F2B-4522-4B09-B9EE-D4D9D165C42A}" type="presOf" srcId="{34BB9F05-BFC3-4EF9-9565-2EABE2DF7AD2}" destId="{9C81E076-1ACE-4188-BD60-1793F0E9ACF6}" srcOrd="1" destOrd="0" presId="urn:microsoft.com/office/officeart/2009/3/layout/HorizontalOrganizationChart"/>
+    <dgm:cxn modelId="{56AE774B-BEE0-4548-A683-415E4E05459B}" type="presOf" srcId="{1632DBE6-2CB6-4137-9860-E9613C96EC13}" destId="{FE8C4BDC-F4FF-42DD-BED8-FE58B071AEEC}" srcOrd="0" destOrd="0" presId="urn:microsoft.com/office/officeart/2009/3/layout/HorizontalOrganizationChart"/>
+    <dgm:cxn modelId="{7CC633DA-1994-42F1-A5A4-E41B7D712B12}" type="presOf" srcId="{6DF170EB-6D92-45B7-8CE2-49A7CB87AC51}" destId="{BA98D340-A8D7-476A-BC61-3B0C4034C3EF}" srcOrd="0" destOrd="0" presId="urn:microsoft.com/office/officeart/2009/3/layout/HorizontalOrganizationChart"/>
     <dgm:cxn modelId="{3F2C7045-1144-49ED-A802-98B3E612671E}" srcId="{B57DECA1-4DFA-447A-9001-89CD5C8020C2}" destId="{340A7B85-38CB-40BD-AC8F-9F79E2FD354A}" srcOrd="0" destOrd="0" parTransId="{06C5707E-DC05-4926-9A5E-DD7CB32A3A92}" sibTransId="{64334C1A-89C2-4053-93E7-244ED3554310}"/>
-    <dgm:cxn modelId="{DC15A1B4-5F97-487C-9001-5E1F3AE27D8E}" type="presOf" srcId="{0D0FB324-A5BF-48F7-A7E1-73ABA38AF865}" destId="{F8EC7712-A9BA-40A8-9ACE-3FB33AEC8627}" srcOrd="1" destOrd="0" presId="urn:microsoft.com/office/officeart/2009/3/layout/HorizontalOrganizationChart"/>
-    <dgm:cxn modelId="{8E9E8DDB-8907-4A7F-B4D1-CCC6BCC35C25}" type="presOf" srcId="{27C60198-5807-4398-8532-CEB6C638C663}" destId="{FD9FFDE2-E176-4C19-A444-BEEDFE0B8352}" srcOrd="0" destOrd="0" presId="urn:microsoft.com/office/officeart/2009/3/layout/HorizontalOrganizationChart"/>
-    <dgm:cxn modelId="{7292C4F7-68A6-4A24-B527-E2E87B4DAF1F}" type="presOf" srcId="{D524EDD0-67F3-4578-8F9A-CCA4737615F0}" destId="{C2A3C2EC-D716-44BF-A93B-E3424712A5B7}" srcOrd="1" destOrd="0" presId="urn:microsoft.com/office/officeart/2009/3/layout/HorizontalOrganizationChart"/>
-    <dgm:cxn modelId="{6704D747-6526-41DD-8E17-227FEB9CF601}" type="presParOf" srcId="{8D6535B8-455D-4245-9486-1D2CEC77DEC9}" destId="{8697C266-D1AA-4F3B-8F6D-C11BC4D724E2}" srcOrd="0" destOrd="0" presId="urn:microsoft.com/office/officeart/2009/3/layout/HorizontalOrganizationChart"/>
-    <dgm:cxn modelId="{F373FDFF-4AAF-4E2C-8F4C-56682455AEC0}" type="presParOf" srcId="{8697C266-D1AA-4F3B-8F6D-C11BC4D724E2}" destId="{DDDC7752-4519-41F7-8952-FB0F279851A1}" srcOrd="0" destOrd="0" presId="urn:microsoft.com/office/officeart/2009/3/layout/HorizontalOrganizationChart"/>
-    <dgm:cxn modelId="{5F967E4C-1871-4B71-87F9-2ABB48C78429}" type="presParOf" srcId="{DDDC7752-4519-41F7-8952-FB0F279851A1}" destId="{F916F89E-0C25-4F44-AB4D-EFF7C2B64572}" srcOrd="0" destOrd="0" presId="urn:microsoft.com/office/officeart/2009/3/layout/HorizontalOrganizationChart"/>
-    <dgm:cxn modelId="{E4C72177-EE4F-454C-9CD8-CDFC0455F851}" type="presParOf" srcId="{DDDC7752-4519-41F7-8952-FB0F279851A1}" destId="{ED85DC8B-978D-4F1E-A440-286F230C4002}" srcOrd="1" destOrd="0" presId="urn:microsoft.com/office/officeart/2009/3/layout/HorizontalOrganizationChart"/>
-    <dgm:cxn modelId="{CFE27F81-449F-41C4-85A8-7221678B7968}" type="presParOf" srcId="{8697C266-D1AA-4F3B-8F6D-C11BC4D724E2}" destId="{86FC5261-9E60-4C03-B59E-909A62615F65}" srcOrd="1" destOrd="0" presId="urn:microsoft.com/office/officeart/2009/3/layout/HorizontalOrganizationChart"/>
-    <dgm:cxn modelId="{547F686F-8F83-4454-9F33-A2C2EF9E2992}" type="presParOf" srcId="{86FC5261-9E60-4C03-B59E-909A62615F65}" destId="{22C1BB69-C9FE-458E-B2FD-11F85099E113}" srcOrd="0" destOrd="0" presId="urn:microsoft.com/office/officeart/2009/3/layout/HorizontalOrganizationChart"/>
-    <dgm:cxn modelId="{BBFDFF8A-2D6D-4DB4-9E40-0480AD3DE8BA}" type="presParOf" srcId="{86FC5261-9E60-4C03-B59E-909A62615F65}" destId="{8F0AC81D-BEDF-43CF-AB3B-21EC8B75E533}" srcOrd="1" destOrd="0" presId="urn:microsoft.com/office/officeart/2009/3/layout/HorizontalOrganizationChart"/>
-    <dgm:cxn modelId="{F6398F46-AFEF-44E8-9C9A-22F6EAADD2F2}" type="presParOf" srcId="{8F0AC81D-BEDF-43CF-AB3B-21EC8B75E533}" destId="{B667E04A-9E06-46A4-9968-0DD7163C20F1}" srcOrd="0" destOrd="0" presId="urn:microsoft.com/office/officeart/2009/3/layout/HorizontalOrganizationChart"/>
-    <dgm:cxn modelId="{275CD78E-FBC5-452B-9844-67F0A228ACCA}" type="presParOf" srcId="{B667E04A-9E06-46A4-9968-0DD7163C20F1}" destId="{6E56A343-71DF-4C4F-8A15-5345B0766A16}" srcOrd="0" destOrd="0" presId="urn:microsoft.com/office/officeart/2009/3/layout/HorizontalOrganizationChart"/>
-    <dgm:cxn modelId="{4128D5F0-B61A-42AE-8FBB-245F86449AF6}" type="presParOf" srcId="{B667E04A-9E06-46A4-9968-0DD7163C20F1}" destId="{B4A2D9AC-8237-40F7-A195-E82D7BF3D1FD}" srcOrd="1" destOrd="0" presId="urn:microsoft.com/office/officeart/2009/3/layout/HorizontalOrganizationChart"/>
-    <dgm:cxn modelId="{81EC7B5B-7A02-4036-83C1-CD8765D04045}" type="presParOf" srcId="{8F0AC81D-BEDF-43CF-AB3B-21EC8B75E533}" destId="{EDBEF551-7984-40D1-A995-D4AB2CA52ED3}" srcOrd="1" destOrd="0" presId="urn:microsoft.com/office/officeart/2009/3/layout/HorizontalOrganizationChart"/>
-    <dgm:cxn modelId="{BEF69D51-3D4E-4C3E-AE49-023B9070FB2F}" type="presParOf" srcId="{8F0AC81D-BEDF-43CF-AB3B-21EC8B75E533}" destId="{06A34653-1450-4AF3-8066-8DF202AA5C54}" srcOrd="2" destOrd="0" presId="urn:microsoft.com/office/officeart/2009/3/layout/HorizontalOrganizationChart"/>
-    <dgm:cxn modelId="{2C6BC2BB-ABA9-4221-A5B0-5E5C05E383DA}" type="presParOf" srcId="{86FC5261-9E60-4C03-B59E-909A62615F65}" destId="{FD9FFDE2-E176-4C19-A444-BEEDFE0B8352}" srcOrd="2" destOrd="0" presId="urn:microsoft.com/office/officeart/2009/3/layout/HorizontalOrganizationChart"/>
-    <dgm:cxn modelId="{BA710BB1-F035-4E57-B615-508756F6963A}" type="presParOf" srcId="{86FC5261-9E60-4C03-B59E-909A62615F65}" destId="{C94337E2-C22A-4B0D-96A0-7CAEDD903C7A}" srcOrd="3" destOrd="0" presId="urn:microsoft.com/office/officeart/2009/3/layout/HorizontalOrganizationChart"/>
-    <dgm:cxn modelId="{3CF35C93-F8A2-4E44-AD9C-28BD4E15D463}" type="presParOf" srcId="{C94337E2-C22A-4B0D-96A0-7CAEDD903C7A}" destId="{231012B3-125B-410C-95CE-0E9F630AD836}" srcOrd="0" destOrd="0" presId="urn:microsoft.com/office/officeart/2009/3/layout/HorizontalOrganizationChart"/>
-    <dgm:cxn modelId="{86FD23BD-8B32-4AA7-B92E-078076327D4B}" type="presParOf" srcId="{231012B3-125B-410C-95CE-0E9F630AD836}" destId="{97B4AE2E-9E31-4860-9530-4CBE2457CA76}" srcOrd="0" destOrd="0" presId="urn:microsoft.com/office/officeart/2009/3/layout/HorizontalOrganizationChart"/>
-    <dgm:cxn modelId="{AFA436C7-1145-4640-A921-591B6473A5BF}" type="presParOf" srcId="{231012B3-125B-410C-95CE-0E9F630AD836}" destId="{C2A3C2EC-D716-44BF-A93B-E3424712A5B7}" srcOrd="1" destOrd="0" presId="urn:microsoft.com/office/officeart/2009/3/layout/HorizontalOrganizationChart"/>
-    <dgm:cxn modelId="{7E9F6324-703F-426D-8B04-4D5396B5266C}" type="presParOf" srcId="{C94337E2-C22A-4B0D-96A0-7CAEDD903C7A}" destId="{BD6DA585-AA36-47BD-ABD4-D94FE0C8B0BD}" srcOrd="1" destOrd="0" presId="urn:microsoft.com/office/officeart/2009/3/layout/HorizontalOrganizationChart"/>
-    <dgm:cxn modelId="{BEB530F3-9A58-4C00-BE75-C3584D585A03}" type="presParOf" srcId="{BD6DA585-AA36-47BD-ABD4-D94FE0C8B0BD}" destId="{3463D2A8-9FB9-4DCA-A7E8-8D58FE6CBE43}" srcOrd="0" destOrd="0" presId="urn:microsoft.com/office/officeart/2009/3/layout/HorizontalOrganizationChart"/>
-    <dgm:cxn modelId="{BC6F8795-A3F9-4539-BC98-8C5C613E4288}" type="presParOf" srcId="{BD6DA585-AA36-47BD-ABD4-D94FE0C8B0BD}" destId="{CEBE0D97-C79A-4BE9-AF71-E6CD0A30C24F}" srcOrd="1" destOrd="0" presId="urn:microsoft.com/office/officeart/2009/3/layout/HorizontalOrganizationChart"/>
-    <dgm:cxn modelId="{82BC88CE-C012-4E55-A692-5A73C0B4E0CB}" type="presParOf" srcId="{CEBE0D97-C79A-4BE9-AF71-E6CD0A30C24F}" destId="{CE85C0A4-A0C3-4BFA-9879-AE64F1E06CD9}" srcOrd="0" destOrd="0" presId="urn:microsoft.com/office/officeart/2009/3/layout/HorizontalOrganizationChart"/>
-    <dgm:cxn modelId="{01885968-0CDC-4F2B-ABBC-FE34E2FE1021}" type="presParOf" srcId="{CE85C0A4-A0C3-4BFA-9879-AE64F1E06CD9}" destId="{2618193F-0425-421E-B1C9-7287FE2FD0ED}" srcOrd="0" destOrd="0" presId="urn:microsoft.com/office/officeart/2009/3/layout/HorizontalOrganizationChart"/>
-    <dgm:cxn modelId="{A50E2979-16DE-4879-8D9D-BDBEA121DE0A}" type="presParOf" srcId="{CE85C0A4-A0C3-4BFA-9879-AE64F1E06CD9}" destId="{771DAE57-A692-4983-BD9B-E4C381913659}" srcOrd="1" destOrd="0" presId="urn:microsoft.com/office/officeart/2009/3/layout/HorizontalOrganizationChart"/>
-    <dgm:cxn modelId="{6C98BAC5-3442-41D2-9975-89B01540E212}" type="presParOf" srcId="{CEBE0D97-C79A-4BE9-AF71-E6CD0A30C24F}" destId="{5A5BC166-D2DC-409E-BD1C-8B04D9B69D80}" srcOrd="1" destOrd="0" presId="urn:microsoft.com/office/officeart/2009/3/layout/HorizontalOrganizationChart"/>
-    <dgm:cxn modelId="{AF30FD8C-611C-48B5-BC23-3910A6F37314}" type="presParOf" srcId="{CEBE0D97-C79A-4BE9-AF71-E6CD0A30C24F}" destId="{9F0385F0-F0A9-458F-AAAF-3D45FBCAC09B}" srcOrd="2" destOrd="0" presId="urn:microsoft.com/office/officeart/2009/3/layout/HorizontalOrganizationChart"/>
-    <dgm:cxn modelId="{04A8C8EE-C1EF-48C8-A847-D7690861F5F4}" type="presParOf" srcId="{C94337E2-C22A-4B0D-96A0-7CAEDD903C7A}" destId="{4EA8C964-2AC2-468F-A528-9CB242990268}" srcOrd="2" destOrd="0" presId="urn:microsoft.com/office/officeart/2009/3/layout/HorizontalOrganizationChart"/>
-    <dgm:cxn modelId="{7113C39F-AB6F-4D85-87F0-6227112F9AD2}" type="presParOf" srcId="{86FC5261-9E60-4C03-B59E-909A62615F65}" destId="{FE8C4BDC-F4FF-42DD-BED8-FE58B071AEEC}" srcOrd="4" destOrd="0" presId="urn:microsoft.com/office/officeart/2009/3/layout/HorizontalOrganizationChart"/>
-    <dgm:cxn modelId="{66ABF9B6-6B14-4EB7-B057-87953EA8295A}" type="presParOf" srcId="{86FC5261-9E60-4C03-B59E-909A62615F65}" destId="{ADA05A41-DDD0-47A9-8D51-2643E5D22D5A}" srcOrd="5" destOrd="0" presId="urn:microsoft.com/office/officeart/2009/3/layout/HorizontalOrganizationChart"/>
-    <dgm:cxn modelId="{DAC15808-1E89-448E-993D-46EA1D7662F7}" type="presParOf" srcId="{ADA05A41-DDD0-47A9-8D51-2643E5D22D5A}" destId="{AC231B30-5D93-498F-9C7D-D9D885C812E5}" srcOrd="0" destOrd="0" presId="urn:microsoft.com/office/officeart/2009/3/layout/HorizontalOrganizationChart"/>
-    <dgm:cxn modelId="{3D7D6097-AED0-4C6A-8255-E7E8DCFEEA1E}" type="presParOf" srcId="{AC231B30-5D93-498F-9C7D-D9D885C812E5}" destId="{39CD0CDD-5D30-4411-B817-351AE91259C3}" srcOrd="0" destOrd="0" presId="urn:microsoft.com/office/officeart/2009/3/layout/HorizontalOrganizationChart"/>
-    <dgm:cxn modelId="{CA6AB443-6B82-46E2-AEC5-2BD5F019655E}" type="presParOf" srcId="{AC231B30-5D93-498F-9C7D-D9D885C812E5}" destId="{DF34788D-451B-4450-A5A9-82DB10912475}" srcOrd="1" destOrd="0" presId="urn:microsoft.com/office/officeart/2009/3/layout/HorizontalOrganizationChart"/>
-    <dgm:cxn modelId="{AF9A6AB2-BC71-44FE-8B3B-3F98009D9EB7}" type="presParOf" srcId="{ADA05A41-DDD0-47A9-8D51-2643E5D22D5A}" destId="{A84AC1E2-149D-4BFA-A089-245C594FBDF8}" srcOrd="1" destOrd="0" presId="urn:microsoft.com/office/officeart/2009/3/layout/HorizontalOrganizationChart"/>
-    <dgm:cxn modelId="{EF3CE7CF-074D-435D-BCF5-6EBC17172529}" type="presParOf" srcId="{ADA05A41-DDD0-47A9-8D51-2643E5D22D5A}" destId="{F42FF124-3EB9-466B-84ED-39EDC43B6D8E}" srcOrd="2" destOrd="0" presId="urn:microsoft.com/office/officeart/2009/3/layout/HorizontalOrganizationChart"/>
-    <dgm:cxn modelId="{4169D994-9973-404E-9F41-3DC0F3122A68}" type="presParOf" srcId="{86FC5261-9E60-4C03-B59E-909A62615F65}" destId="{BA98D340-A8D7-476A-BC61-3B0C4034C3EF}" srcOrd="6" destOrd="0" presId="urn:microsoft.com/office/officeart/2009/3/layout/HorizontalOrganizationChart"/>
-    <dgm:cxn modelId="{F0DA4068-0503-4199-9959-6305CBACBA90}" type="presParOf" srcId="{86FC5261-9E60-4C03-B59E-909A62615F65}" destId="{341654DE-1B3A-4A67-9209-13A43C059840}" srcOrd="7" destOrd="0" presId="urn:microsoft.com/office/officeart/2009/3/layout/HorizontalOrganizationChart"/>
-    <dgm:cxn modelId="{B7E0C654-F310-4CC3-8F02-1336C8AEB920}" type="presParOf" srcId="{341654DE-1B3A-4A67-9209-13A43C059840}" destId="{DA55FBCB-CD62-4728-9800-A9312CEF4836}" srcOrd="0" destOrd="0" presId="urn:microsoft.com/office/officeart/2009/3/layout/HorizontalOrganizationChart"/>
-    <dgm:cxn modelId="{D148C468-03FD-4C56-A5CF-BA946849A509}" type="presParOf" srcId="{DA55FBCB-CD62-4728-9800-A9312CEF4836}" destId="{7959295D-2F7C-4226-8142-9CEC0686BEA3}" srcOrd="0" destOrd="0" presId="urn:microsoft.com/office/officeart/2009/3/layout/HorizontalOrganizationChart"/>
-    <dgm:cxn modelId="{B373815F-1955-48FA-A62C-1DC084470CA5}" type="presParOf" srcId="{DA55FBCB-CD62-4728-9800-A9312CEF4836}" destId="{F8EC7712-A9BA-40A8-9ACE-3FB33AEC8627}" srcOrd="1" destOrd="0" presId="urn:microsoft.com/office/officeart/2009/3/layout/HorizontalOrganizationChart"/>
-    <dgm:cxn modelId="{51CBA2EA-D20D-4333-A264-2C6FFA19CDB5}" type="presParOf" srcId="{341654DE-1B3A-4A67-9209-13A43C059840}" destId="{A811BFD2-CBFF-4D15-BC99-56E0E51A4E50}" srcOrd="1" destOrd="0" presId="urn:microsoft.com/office/officeart/2009/3/layout/HorizontalOrganizationChart"/>
-    <dgm:cxn modelId="{21A88EBD-0BB0-49A0-8839-CC78AD9C909E}" type="presParOf" srcId="{341654DE-1B3A-4A67-9209-13A43C059840}" destId="{02F9C1CB-A7C8-4615-ABD5-A7B2E4FF7944}" srcOrd="2" destOrd="0" presId="urn:microsoft.com/office/officeart/2009/3/layout/HorizontalOrganizationChart"/>
-    <dgm:cxn modelId="{0DD76F12-D3CF-425F-8720-5B6A3CB267C8}" type="presParOf" srcId="{86FC5261-9E60-4C03-B59E-909A62615F65}" destId="{EB1611DB-397C-48C5-8EF6-6342AF3AE113}" srcOrd="8" destOrd="0" presId="urn:microsoft.com/office/officeart/2009/3/layout/HorizontalOrganizationChart"/>
-    <dgm:cxn modelId="{44C7FB78-9895-4B4B-B1AB-96A5F8299456}" type="presParOf" srcId="{86FC5261-9E60-4C03-B59E-909A62615F65}" destId="{3AEEA9A3-2F4A-4A73-BD4D-8D0A9A537F59}" srcOrd="9" destOrd="0" presId="urn:microsoft.com/office/officeart/2009/3/layout/HorizontalOrganizationChart"/>
-    <dgm:cxn modelId="{17366F08-3168-43A4-8D36-04EEC6F5AC9E}" type="presParOf" srcId="{3AEEA9A3-2F4A-4A73-BD4D-8D0A9A537F59}" destId="{EB6C36CF-3CD5-4FF3-BF2A-7738ADD39BFB}" srcOrd="0" destOrd="0" presId="urn:microsoft.com/office/officeart/2009/3/layout/HorizontalOrganizationChart"/>
-    <dgm:cxn modelId="{42AD95C0-A182-4BBD-B567-3BA42FF19DAA}" type="presParOf" srcId="{EB6C36CF-3CD5-4FF3-BF2A-7738ADD39BFB}" destId="{415A1C79-41CC-4184-85E2-5C634CB9B9BB}" srcOrd="0" destOrd="0" presId="urn:microsoft.com/office/officeart/2009/3/layout/HorizontalOrganizationChart"/>
-    <dgm:cxn modelId="{168CECB7-7D7B-462E-A965-5FC6A0FB454A}" type="presParOf" srcId="{EB6C36CF-3CD5-4FF3-BF2A-7738ADD39BFB}" destId="{9C81E076-1ACE-4188-BD60-1793F0E9ACF6}" srcOrd="1" destOrd="0" presId="urn:microsoft.com/office/officeart/2009/3/layout/HorizontalOrganizationChart"/>
-    <dgm:cxn modelId="{EC4FF95D-27E8-47CA-91E7-4676603AC774}" type="presParOf" srcId="{3AEEA9A3-2F4A-4A73-BD4D-8D0A9A537F59}" destId="{597D40BE-FE67-470F-A06E-F6D0C490343F}" srcOrd="1" destOrd="0" presId="urn:microsoft.com/office/officeart/2009/3/layout/HorizontalOrganizationChart"/>
-    <dgm:cxn modelId="{45FF4D65-7E71-4648-83BD-0FE01439F4B4}" type="presParOf" srcId="{3AEEA9A3-2F4A-4A73-BD4D-8D0A9A537F59}" destId="{F5EFE462-117E-4100-A476-2C629AA878EB}" srcOrd="2" destOrd="0" presId="urn:microsoft.com/office/officeart/2009/3/layout/HorizontalOrganizationChart"/>
-    <dgm:cxn modelId="{7FE1A37A-0595-4F30-9CE6-DE6DCB25F08A}" type="presParOf" srcId="{86FC5261-9E60-4C03-B59E-909A62615F65}" destId="{26F83FF2-129B-4750-BC55-DE3EA8AA0A44}" srcOrd="10" destOrd="0" presId="urn:microsoft.com/office/officeart/2009/3/layout/HorizontalOrganizationChart"/>
-    <dgm:cxn modelId="{1F12E614-0B9F-412E-A3B7-730125D9EA50}" type="presParOf" srcId="{86FC5261-9E60-4C03-B59E-909A62615F65}" destId="{FD8A558B-7FDA-4D9A-96C4-45D617F6D69B}" srcOrd="11" destOrd="0" presId="urn:microsoft.com/office/officeart/2009/3/layout/HorizontalOrganizationChart"/>
-    <dgm:cxn modelId="{26BFAE0D-4D08-4360-966A-1E0799404BE5}" type="presParOf" srcId="{FD8A558B-7FDA-4D9A-96C4-45D617F6D69B}" destId="{D77C6BC6-FA95-4A76-97FD-0337FCC98F09}" srcOrd="0" destOrd="0" presId="urn:microsoft.com/office/officeart/2009/3/layout/HorizontalOrganizationChart"/>
-    <dgm:cxn modelId="{C35ABED6-7DD3-4EF8-B6D3-2E53368BF01C}" type="presParOf" srcId="{D77C6BC6-FA95-4A76-97FD-0337FCC98F09}" destId="{CFD0A166-8ADF-49BC-BF3B-8B2D9CD44BD7}" srcOrd="0" destOrd="0" presId="urn:microsoft.com/office/officeart/2009/3/layout/HorizontalOrganizationChart"/>
-    <dgm:cxn modelId="{4DE717E8-9D42-4967-B22C-FF40F71E5279}" type="presParOf" srcId="{D77C6BC6-FA95-4A76-97FD-0337FCC98F09}" destId="{E1CF9302-34C2-4AE2-BB7B-07C09DF5D087}" srcOrd="1" destOrd="0" presId="urn:microsoft.com/office/officeart/2009/3/layout/HorizontalOrganizationChart"/>
-    <dgm:cxn modelId="{51C54D47-EFCC-4588-B937-B3AA896B5279}" type="presParOf" srcId="{FD8A558B-7FDA-4D9A-96C4-45D617F6D69B}" destId="{EAE69BC5-739B-4CDE-A6C1-75A7131C2934}" srcOrd="1" destOrd="0" presId="urn:microsoft.com/office/officeart/2009/3/layout/HorizontalOrganizationChart"/>
-    <dgm:cxn modelId="{9AF2D528-CE3E-4FF8-B6BC-48BAD753F6B0}" type="presParOf" srcId="{FD8A558B-7FDA-4D9A-96C4-45D617F6D69B}" destId="{086CC0A1-4FA9-4CDA-8F63-0BF179703618}" srcOrd="2" destOrd="0" presId="urn:microsoft.com/office/officeart/2009/3/layout/HorizontalOrganizationChart"/>
-    <dgm:cxn modelId="{9CD4F310-9B51-4759-AE35-624F11EC0073}" type="presParOf" srcId="{8697C266-D1AA-4F3B-8F6D-C11BC4D724E2}" destId="{CCAAF8D4-E072-45B3-BB75-44E8D7B388BF}" srcOrd="2" destOrd="0" presId="urn:microsoft.com/office/officeart/2009/3/layout/HorizontalOrganizationChart"/>
+    <dgm:cxn modelId="{ED875DBD-2529-4A0D-98A4-D9C094843548}" type="presOf" srcId="{06CB1C57-448A-4F67-B64D-A8F4A6CC3EAB}" destId="{EB1611DB-397C-48C5-8EF6-6342AF3AE113}" srcOrd="0" destOrd="0" presId="urn:microsoft.com/office/officeart/2009/3/layout/HorizontalOrganizationChart"/>
+    <dgm:cxn modelId="{7F2F50FE-FF68-4630-BFF2-9068B05896B9}" type="presOf" srcId="{6B021786-8EBD-42DB-B622-6F308D49ABF0}" destId="{26F83FF2-129B-4750-BC55-DE3EA8AA0A44}" srcOrd="0" destOrd="0" presId="urn:microsoft.com/office/officeart/2009/3/layout/HorizontalOrganizationChart"/>
+    <dgm:cxn modelId="{05AF6153-19A7-42AD-B818-EF46C0652923}" type="presOf" srcId="{EADF34B4-73C1-4DD9-B600-C40B3B744D70}" destId="{E1CF9302-34C2-4AE2-BB7B-07C09DF5D087}" srcOrd="1" destOrd="0" presId="urn:microsoft.com/office/officeart/2009/3/layout/HorizontalOrganizationChart"/>
+    <dgm:cxn modelId="{1C4ED708-7DFB-4D10-B891-C979938E03F5}" type="presParOf" srcId="{8D6535B8-455D-4245-9486-1D2CEC77DEC9}" destId="{8697C266-D1AA-4F3B-8F6D-C11BC4D724E2}" srcOrd="0" destOrd="0" presId="urn:microsoft.com/office/officeart/2009/3/layout/HorizontalOrganizationChart"/>
+    <dgm:cxn modelId="{93C22997-72AA-4976-9672-E73B572E75B7}" type="presParOf" srcId="{8697C266-D1AA-4F3B-8F6D-C11BC4D724E2}" destId="{DDDC7752-4519-41F7-8952-FB0F279851A1}" srcOrd="0" destOrd="0" presId="urn:microsoft.com/office/officeart/2009/3/layout/HorizontalOrganizationChart"/>
+    <dgm:cxn modelId="{FE117A9A-BCDA-48E9-8FF1-4506543C3A9D}" type="presParOf" srcId="{DDDC7752-4519-41F7-8952-FB0F279851A1}" destId="{F916F89E-0C25-4F44-AB4D-EFF7C2B64572}" srcOrd="0" destOrd="0" presId="urn:microsoft.com/office/officeart/2009/3/layout/HorizontalOrganizationChart"/>
+    <dgm:cxn modelId="{473C3FB4-EF58-4BA6-8427-0C8E568F588F}" type="presParOf" srcId="{DDDC7752-4519-41F7-8952-FB0F279851A1}" destId="{ED85DC8B-978D-4F1E-A440-286F230C4002}" srcOrd="1" destOrd="0" presId="urn:microsoft.com/office/officeart/2009/3/layout/HorizontalOrganizationChart"/>
+    <dgm:cxn modelId="{A4D7FEF4-8EF6-428E-B5F3-4FBCF458CE80}" type="presParOf" srcId="{8697C266-D1AA-4F3B-8F6D-C11BC4D724E2}" destId="{86FC5261-9E60-4C03-B59E-909A62615F65}" srcOrd="1" destOrd="0" presId="urn:microsoft.com/office/officeart/2009/3/layout/HorizontalOrganizationChart"/>
+    <dgm:cxn modelId="{9BFD18F1-3085-40A8-AC00-0C7358F0E1FD}" type="presParOf" srcId="{86FC5261-9E60-4C03-B59E-909A62615F65}" destId="{22C1BB69-C9FE-458E-B2FD-11F85099E113}" srcOrd="0" destOrd="0" presId="urn:microsoft.com/office/officeart/2009/3/layout/HorizontalOrganizationChart"/>
+    <dgm:cxn modelId="{87680BD5-0192-48F7-9D5B-9214EE813647}" type="presParOf" srcId="{86FC5261-9E60-4C03-B59E-909A62615F65}" destId="{8F0AC81D-BEDF-43CF-AB3B-21EC8B75E533}" srcOrd="1" destOrd="0" presId="urn:microsoft.com/office/officeart/2009/3/layout/HorizontalOrganizationChart"/>
+    <dgm:cxn modelId="{785FFFD7-4E19-4429-B5A1-BB700C7C5118}" type="presParOf" srcId="{8F0AC81D-BEDF-43CF-AB3B-21EC8B75E533}" destId="{B667E04A-9E06-46A4-9968-0DD7163C20F1}" srcOrd="0" destOrd="0" presId="urn:microsoft.com/office/officeart/2009/3/layout/HorizontalOrganizationChart"/>
+    <dgm:cxn modelId="{716B9103-8AAB-40A4-AA2E-96918E2A3402}" type="presParOf" srcId="{B667E04A-9E06-46A4-9968-0DD7163C20F1}" destId="{6E56A343-71DF-4C4F-8A15-5345B0766A16}" srcOrd="0" destOrd="0" presId="urn:microsoft.com/office/officeart/2009/3/layout/HorizontalOrganizationChart"/>
+    <dgm:cxn modelId="{D5E1F65E-DEAA-4B84-A8A5-B2FB79885E76}" type="presParOf" srcId="{B667E04A-9E06-46A4-9968-0DD7163C20F1}" destId="{B4A2D9AC-8237-40F7-A195-E82D7BF3D1FD}" srcOrd="1" destOrd="0" presId="urn:microsoft.com/office/officeart/2009/3/layout/HorizontalOrganizationChart"/>
+    <dgm:cxn modelId="{93072739-B3FE-45FF-A7C4-90CD576557CF}" type="presParOf" srcId="{8F0AC81D-BEDF-43CF-AB3B-21EC8B75E533}" destId="{EDBEF551-7984-40D1-A995-D4AB2CA52ED3}" srcOrd="1" destOrd="0" presId="urn:microsoft.com/office/officeart/2009/3/layout/HorizontalOrganizationChart"/>
+    <dgm:cxn modelId="{A1DD48CF-C23F-477A-AA3E-04BF744AC5D5}" type="presParOf" srcId="{8F0AC81D-BEDF-43CF-AB3B-21EC8B75E533}" destId="{06A34653-1450-4AF3-8066-8DF202AA5C54}" srcOrd="2" destOrd="0" presId="urn:microsoft.com/office/officeart/2009/3/layout/HorizontalOrganizationChart"/>
+    <dgm:cxn modelId="{8364A61E-E408-4B69-BC08-312E85DED5BE}" type="presParOf" srcId="{86FC5261-9E60-4C03-B59E-909A62615F65}" destId="{FD9FFDE2-E176-4C19-A444-BEEDFE0B8352}" srcOrd="2" destOrd="0" presId="urn:microsoft.com/office/officeart/2009/3/layout/HorizontalOrganizationChart"/>
+    <dgm:cxn modelId="{40E8BF35-574B-4F90-AC47-00E7136749B0}" type="presParOf" srcId="{86FC5261-9E60-4C03-B59E-909A62615F65}" destId="{C94337E2-C22A-4B0D-96A0-7CAEDD903C7A}" srcOrd="3" destOrd="0" presId="urn:microsoft.com/office/officeart/2009/3/layout/HorizontalOrganizationChart"/>
+    <dgm:cxn modelId="{725D105F-5EAE-4B77-AF58-A1728A881806}" type="presParOf" srcId="{C94337E2-C22A-4B0D-96A0-7CAEDD903C7A}" destId="{231012B3-125B-410C-95CE-0E9F630AD836}" srcOrd="0" destOrd="0" presId="urn:microsoft.com/office/officeart/2009/3/layout/HorizontalOrganizationChart"/>
+    <dgm:cxn modelId="{F33F661F-4422-4613-AFDE-774665123A0E}" type="presParOf" srcId="{231012B3-125B-410C-95CE-0E9F630AD836}" destId="{97B4AE2E-9E31-4860-9530-4CBE2457CA76}" srcOrd="0" destOrd="0" presId="urn:microsoft.com/office/officeart/2009/3/layout/HorizontalOrganizationChart"/>
+    <dgm:cxn modelId="{61520ADE-260F-4DE0-B109-4C3549D671BA}" type="presParOf" srcId="{231012B3-125B-410C-95CE-0E9F630AD836}" destId="{C2A3C2EC-D716-44BF-A93B-E3424712A5B7}" srcOrd="1" destOrd="0" presId="urn:microsoft.com/office/officeart/2009/3/layout/HorizontalOrganizationChart"/>
+    <dgm:cxn modelId="{9DD56373-FE1C-4938-A5CF-6C069E6CD80F}" type="presParOf" srcId="{C94337E2-C22A-4B0D-96A0-7CAEDD903C7A}" destId="{BD6DA585-AA36-47BD-ABD4-D94FE0C8B0BD}" srcOrd="1" destOrd="0" presId="urn:microsoft.com/office/officeart/2009/3/layout/HorizontalOrganizationChart"/>
+    <dgm:cxn modelId="{E932EC06-5E49-4EB5-A353-AF5D2850B411}" type="presParOf" srcId="{BD6DA585-AA36-47BD-ABD4-D94FE0C8B0BD}" destId="{3463D2A8-9FB9-4DCA-A7E8-8D58FE6CBE43}" srcOrd="0" destOrd="0" presId="urn:microsoft.com/office/officeart/2009/3/layout/HorizontalOrganizationChart"/>
+    <dgm:cxn modelId="{86AAE682-B2E8-4200-B454-CAC86CD91B70}" type="presParOf" srcId="{BD6DA585-AA36-47BD-ABD4-D94FE0C8B0BD}" destId="{CEBE0D97-C79A-4BE9-AF71-E6CD0A30C24F}" srcOrd="1" destOrd="0" presId="urn:microsoft.com/office/officeart/2009/3/layout/HorizontalOrganizationChart"/>
+    <dgm:cxn modelId="{E0ADB0FF-7DCD-4A9D-88F4-BED1509D2E70}" type="presParOf" srcId="{CEBE0D97-C79A-4BE9-AF71-E6CD0A30C24F}" destId="{CE85C0A4-A0C3-4BFA-9879-AE64F1E06CD9}" srcOrd="0" destOrd="0" presId="urn:microsoft.com/office/officeart/2009/3/layout/HorizontalOrganizationChart"/>
+    <dgm:cxn modelId="{2F4C9F10-61B9-4D14-9543-E45A876E925E}" type="presParOf" srcId="{CE85C0A4-A0C3-4BFA-9879-AE64F1E06CD9}" destId="{2618193F-0425-421E-B1C9-7287FE2FD0ED}" srcOrd="0" destOrd="0" presId="urn:microsoft.com/office/officeart/2009/3/layout/HorizontalOrganizationChart"/>
+    <dgm:cxn modelId="{DBB272D8-83FA-43D9-83C0-9863458DD52D}" type="presParOf" srcId="{CE85C0A4-A0C3-4BFA-9879-AE64F1E06CD9}" destId="{771DAE57-A692-4983-BD9B-E4C381913659}" srcOrd="1" destOrd="0" presId="urn:microsoft.com/office/officeart/2009/3/layout/HorizontalOrganizationChart"/>
+    <dgm:cxn modelId="{68D23173-1558-43EE-8A4E-3469DF23512F}" type="presParOf" srcId="{CEBE0D97-C79A-4BE9-AF71-E6CD0A30C24F}" destId="{5A5BC166-D2DC-409E-BD1C-8B04D9B69D80}" srcOrd="1" destOrd="0" presId="urn:microsoft.com/office/officeart/2009/3/layout/HorizontalOrganizationChart"/>
+    <dgm:cxn modelId="{1F715368-34A1-4D7F-BDFF-D080F52ADD15}" type="presParOf" srcId="{CEBE0D97-C79A-4BE9-AF71-E6CD0A30C24F}" destId="{9F0385F0-F0A9-458F-AAAF-3D45FBCAC09B}" srcOrd="2" destOrd="0" presId="urn:microsoft.com/office/officeart/2009/3/layout/HorizontalOrganizationChart"/>
+    <dgm:cxn modelId="{FD46CF2B-DD21-4EC2-9FD5-2A57685CC9F3}" type="presParOf" srcId="{C94337E2-C22A-4B0D-96A0-7CAEDD903C7A}" destId="{4EA8C964-2AC2-468F-A528-9CB242990268}" srcOrd="2" destOrd="0" presId="urn:microsoft.com/office/officeart/2009/3/layout/HorizontalOrganizationChart"/>
+    <dgm:cxn modelId="{DF2E7328-E219-465B-85CA-AA8DBE7C33B1}" type="presParOf" srcId="{86FC5261-9E60-4C03-B59E-909A62615F65}" destId="{FE8C4BDC-F4FF-42DD-BED8-FE58B071AEEC}" srcOrd="4" destOrd="0" presId="urn:microsoft.com/office/officeart/2009/3/layout/HorizontalOrganizationChart"/>
+    <dgm:cxn modelId="{12A154F2-5CBE-499C-A478-FA2FF76A1C7C}" type="presParOf" srcId="{86FC5261-9E60-4C03-B59E-909A62615F65}" destId="{ADA05A41-DDD0-47A9-8D51-2643E5D22D5A}" srcOrd="5" destOrd="0" presId="urn:microsoft.com/office/officeart/2009/3/layout/HorizontalOrganizationChart"/>
+    <dgm:cxn modelId="{DA43C675-2F5C-4674-B5F5-E615CF9642AA}" type="presParOf" srcId="{ADA05A41-DDD0-47A9-8D51-2643E5D22D5A}" destId="{AC231B30-5D93-498F-9C7D-D9D885C812E5}" srcOrd="0" destOrd="0" presId="urn:microsoft.com/office/officeart/2009/3/layout/HorizontalOrganizationChart"/>
+    <dgm:cxn modelId="{36542290-D635-4581-8BA3-63D9B849963E}" type="presParOf" srcId="{AC231B30-5D93-498F-9C7D-D9D885C812E5}" destId="{39CD0CDD-5D30-4411-B817-351AE91259C3}" srcOrd="0" destOrd="0" presId="urn:microsoft.com/office/officeart/2009/3/layout/HorizontalOrganizationChart"/>
+    <dgm:cxn modelId="{CB0D537D-5834-45E9-91EE-5A2EB1755306}" type="presParOf" srcId="{AC231B30-5D93-498F-9C7D-D9D885C812E5}" destId="{DF34788D-451B-4450-A5A9-82DB10912475}" srcOrd="1" destOrd="0" presId="urn:microsoft.com/office/officeart/2009/3/layout/HorizontalOrganizationChart"/>
+    <dgm:cxn modelId="{686242DB-E8F5-4394-B468-1610FA6E6294}" type="presParOf" srcId="{ADA05A41-DDD0-47A9-8D51-2643E5D22D5A}" destId="{A84AC1E2-149D-4BFA-A089-245C594FBDF8}" srcOrd="1" destOrd="0" presId="urn:microsoft.com/office/officeart/2009/3/layout/HorizontalOrganizationChart"/>
+    <dgm:cxn modelId="{747900BC-4C32-44E3-BB10-387CF2DCC580}" type="presParOf" srcId="{ADA05A41-DDD0-47A9-8D51-2643E5D22D5A}" destId="{F42FF124-3EB9-466B-84ED-39EDC43B6D8E}" srcOrd="2" destOrd="0" presId="urn:microsoft.com/office/officeart/2009/3/layout/HorizontalOrganizationChart"/>
+    <dgm:cxn modelId="{7E0E5D70-5ADB-4F43-91C3-44178100661A}" type="presParOf" srcId="{86FC5261-9E60-4C03-B59E-909A62615F65}" destId="{BA98D340-A8D7-476A-BC61-3B0C4034C3EF}" srcOrd="6" destOrd="0" presId="urn:microsoft.com/office/officeart/2009/3/layout/HorizontalOrganizationChart"/>
+    <dgm:cxn modelId="{56E18199-F4B2-4D4D-8A87-79E3244C1820}" type="presParOf" srcId="{86FC5261-9E60-4C03-B59E-909A62615F65}" destId="{341654DE-1B3A-4A67-9209-13A43C059840}" srcOrd="7" destOrd="0" presId="urn:microsoft.com/office/officeart/2009/3/layout/HorizontalOrganizationChart"/>
+    <dgm:cxn modelId="{3B7D3BCD-E4EC-4900-8022-C0B9AAE242AA}" type="presParOf" srcId="{341654DE-1B3A-4A67-9209-13A43C059840}" destId="{DA55FBCB-CD62-4728-9800-A9312CEF4836}" srcOrd="0" destOrd="0" presId="urn:microsoft.com/office/officeart/2009/3/layout/HorizontalOrganizationChart"/>
+    <dgm:cxn modelId="{93434C9B-74A1-4F88-B95A-9A98FFC54CA4}" type="presParOf" srcId="{DA55FBCB-CD62-4728-9800-A9312CEF4836}" destId="{7959295D-2F7C-4226-8142-9CEC0686BEA3}" srcOrd="0" destOrd="0" presId="urn:microsoft.com/office/officeart/2009/3/layout/HorizontalOrganizationChart"/>
+    <dgm:cxn modelId="{AD2E2D6C-3F23-4417-B035-C679B2BF524B}" type="presParOf" srcId="{DA55FBCB-CD62-4728-9800-A9312CEF4836}" destId="{F8EC7712-A9BA-40A8-9ACE-3FB33AEC8627}" srcOrd="1" destOrd="0" presId="urn:microsoft.com/office/officeart/2009/3/layout/HorizontalOrganizationChart"/>
+    <dgm:cxn modelId="{488E0C51-166C-47FA-9CDD-E4E740119C5B}" type="presParOf" srcId="{341654DE-1B3A-4A67-9209-13A43C059840}" destId="{A811BFD2-CBFF-4D15-BC99-56E0E51A4E50}" srcOrd="1" destOrd="0" presId="urn:microsoft.com/office/officeart/2009/3/layout/HorizontalOrganizationChart"/>
+    <dgm:cxn modelId="{33B14606-D5FE-4186-9951-CB72A2DC3A5B}" type="presParOf" srcId="{341654DE-1B3A-4A67-9209-13A43C059840}" destId="{02F9C1CB-A7C8-4615-ABD5-A7B2E4FF7944}" srcOrd="2" destOrd="0" presId="urn:microsoft.com/office/officeart/2009/3/layout/HorizontalOrganizationChart"/>
+    <dgm:cxn modelId="{2E5F4A37-CFEE-46A9-8D79-CF4241341C22}" type="presParOf" srcId="{86FC5261-9E60-4C03-B59E-909A62615F65}" destId="{EB1611DB-397C-48C5-8EF6-6342AF3AE113}" srcOrd="8" destOrd="0" presId="urn:microsoft.com/office/officeart/2009/3/layout/HorizontalOrganizationChart"/>
+    <dgm:cxn modelId="{9A2C9F89-4A1E-4E81-9D6F-05D592394B2A}" type="presParOf" srcId="{86FC5261-9E60-4C03-B59E-909A62615F65}" destId="{3AEEA9A3-2F4A-4A73-BD4D-8D0A9A537F59}" srcOrd="9" destOrd="0" presId="urn:microsoft.com/office/officeart/2009/3/layout/HorizontalOrganizationChart"/>
+    <dgm:cxn modelId="{5F99236A-3EED-4F82-8F68-7F2F74A0281A}" type="presParOf" srcId="{3AEEA9A3-2F4A-4A73-BD4D-8D0A9A537F59}" destId="{EB6C36CF-3CD5-4FF3-BF2A-7738ADD39BFB}" srcOrd="0" destOrd="0" presId="urn:microsoft.com/office/officeart/2009/3/layout/HorizontalOrganizationChart"/>
+    <dgm:cxn modelId="{CD160EC1-CF19-4044-9C58-4B300A6CBDB5}" type="presParOf" srcId="{EB6C36CF-3CD5-4FF3-BF2A-7738ADD39BFB}" destId="{415A1C79-41CC-4184-85E2-5C634CB9B9BB}" srcOrd="0" destOrd="0" presId="urn:microsoft.com/office/officeart/2009/3/layout/HorizontalOrganizationChart"/>
+    <dgm:cxn modelId="{DD2CEB83-AA9A-406F-859C-D4D61A6D7B07}" type="presParOf" srcId="{EB6C36CF-3CD5-4FF3-BF2A-7738ADD39BFB}" destId="{9C81E076-1ACE-4188-BD60-1793F0E9ACF6}" srcOrd="1" destOrd="0" presId="urn:microsoft.com/office/officeart/2009/3/layout/HorizontalOrganizationChart"/>
+    <dgm:cxn modelId="{A43B797D-5044-4EAA-9770-20DD17E5A9EC}" type="presParOf" srcId="{3AEEA9A3-2F4A-4A73-BD4D-8D0A9A537F59}" destId="{597D40BE-FE67-470F-A06E-F6D0C490343F}" srcOrd="1" destOrd="0" presId="urn:microsoft.com/office/officeart/2009/3/layout/HorizontalOrganizationChart"/>
+    <dgm:cxn modelId="{B359555C-1306-4BBA-880C-4E71D8FEED94}" type="presParOf" srcId="{3AEEA9A3-2F4A-4A73-BD4D-8D0A9A537F59}" destId="{F5EFE462-117E-4100-A476-2C629AA878EB}" srcOrd="2" destOrd="0" presId="urn:microsoft.com/office/officeart/2009/3/layout/HorizontalOrganizationChart"/>
+    <dgm:cxn modelId="{C495C12B-0715-4C06-B87B-164F88921FB9}" type="presParOf" srcId="{86FC5261-9E60-4C03-B59E-909A62615F65}" destId="{26F83FF2-129B-4750-BC55-DE3EA8AA0A44}" srcOrd="10" destOrd="0" presId="urn:microsoft.com/office/officeart/2009/3/layout/HorizontalOrganizationChart"/>
+    <dgm:cxn modelId="{93B4FB31-5B19-4098-B83D-D612F755C2E2}" type="presParOf" srcId="{86FC5261-9E60-4C03-B59E-909A62615F65}" destId="{FD8A558B-7FDA-4D9A-96C4-45D617F6D69B}" srcOrd="11" destOrd="0" presId="urn:microsoft.com/office/officeart/2009/3/layout/HorizontalOrganizationChart"/>
+    <dgm:cxn modelId="{BCD7014F-B905-4E8A-A64E-77C4FA05BC32}" type="presParOf" srcId="{FD8A558B-7FDA-4D9A-96C4-45D617F6D69B}" destId="{D77C6BC6-FA95-4A76-97FD-0337FCC98F09}" srcOrd="0" destOrd="0" presId="urn:microsoft.com/office/officeart/2009/3/layout/HorizontalOrganizationChart"/>
+    <dgm:cxn modelId="{A1C1A682-85C0-43F3-950F-AEDDC269D8FB}" type="presParOf" srcId="{D77C6BC6-FA95-4A76-97FD-0337FCC98F09}" destId="{CFD0A166-8ADF-49BC-BF3B-8B2D9CD44BD7}" srcOrd="0" destOrd="0" presId="urn:microsoft.com/office/officeart/2009/3/layout/HorizontalOrganizationChart"/>
+    <dgm:cxn modelId="{407F3ADD-2061-4548-990C-5341C38457FC}" type="presParOf" srcId="{D77C6BC6-FA95-4A76-97FD-0337FCC98F09}" destId="{E1CF9302-34C2-4AE2-BB7B-07C09DF5D087}" srcOrd="1" destOrd="0" presId="urn:microsoft.com/office/officeart/2009/3/layout/HorizontalOrganizationChart"/>
+    <dgm:cxn modelId="{A986FA22-C132-49DF-8B35-AC516E62BA97}" type="presParOf" srcId="{FD8A558B-7FDA-4D9A-96C4-45D617F6D69B}" destId="{EAE69BC5-739B-4CDE-A6C1-75A7131C2934}" srcOrd="1" destOrd="0" presId="urn:microsoft.com/office/officeart/2009/3/layout/HorizontalOrganizationChart"/>
+    <dgm:cxn modelId="{90B73037-0961-4DAE-ADD7-B5D4E13B498F}" type="presParOf" srcId="{FD8A558B-7FDA-4D9A-96C4-45D617F6D69B}" destId="{086CC0A1-4FA9-4CDA-8F63-0BF179703618}" srcOrd="2" destOrd="0" presId="urn:microsoft.com/office/officeart/2009/3/layout/HorizontalOrganizationChart"/>
+    <dgm:cxn modelId="{81CEA1DF-371D-498C-9F59-4AB551A48A6F}" type="presParOf" srcId="{8697C266-D1AA-4F3B-8F6D-C11BC4D724E2}" destId="{CCAAF8D4-E072-45B3-BB75-44E8D7B388BF}" srcOrd="2" destOrd="0" presId="urn:microsoft.com/office/officeart/2009/3/layout/HorizontalOrganizationChart"/>
   </dgm:cxnLst>
   <dgm:bg/>
   <dgm:whole/>
@@ -8286,7 +8308,7 @@
 </file>
 
 <file path=customXml/itemProps1.xml><?xml version="1.0" encoding="utf-8"?>
-<ds:datastoreItem xmlns:ds="http://schemas.openxmlformats.org/officeDocument/2006/customXml" ds:itemID="{31790D62-8F5A-4C36-B97D-588B0DB72BAD}">
+<ds:datastoreItem xmlns:ds="http://schemas.openxmlformats.org/officeDocument/2006/customXml" ds:itemID="{1C143880-4AD0-45B8-B20F-BE89A52A71AD}">
   <ds:schemaRefs>
     <ds:schemaRef ds:uri="http://schemas.openxmlformats.org/officeDocument/2006/bibliography"/>
   </ds:schemaRefs>

--- a/Documentazione CyberTronic 500.docx
+++ b/Documentazione CyberTronic 500.docx
@@ -847,12 +847,7 @@
         <w:t xml:space="preserve">Il predosaggio è </w:t>
       </w:r>
       <w:r>
-        <w:t>in</w:t>
-      </w:r>
-      <w:bookmarkStart w:id="3" w:name="_GoBack"/>
-      <w:bookmarkEnd w:id="3"/>
-      <w:r>
-        <w:t>oltre</w:t>
+        <w:t>inoltre</w:t>
       </w:r>
       <w:r>
         <w:t xml:space="preserve"> composto da :</w:t>
@@ -996,6 +991,18 @@
       </w:r>
     </w:p>
     <w:p>
+      <w:pPr>
+        <w:pStyle w:val="Paragrafoelenco"/>
+        <w:numPr>
+          <w:ilvl w:val="0"/>
+          <w:numId w:val="1"/>
+        </w:numPr>
+      </w:pPr>
+      <w:r>
+        <w:t>Gestione Motori</w:t>
+      </w:r>
+    </w:p>
+    <w:p>
       <w:r>
         <w:t>Ogni modulo è a sua volta composto da altri modul</w:t>
       </w:r>
@@ -1003,7 +1010,7 @@
         <w:t>i</w:t>
       </w:r>
       <w:r>
-        <w:t xml:space="preserve"> componenti quali motori, nastri, elevatori, bilance, bruciatore, valvole, sensori, attuatori, mescolatore, navetta...</w:t>
+        <w:t xml:space="preserve"> componenti quali nastri, elevatori, bilance, bruciatore, valvole, sensori, attuatori, mescolatore, navetta...</w:t>
       </w:r>
     </w:p>
     <w:p>
@@ -1042,11 +1049,11 @@
       <w:pPr>
         <w:pStyle w:val="Titolo2"/>
       </w:pPr>
-      <w:bookmarkStart w:id="4" w:name="_Toc484415853"/>
+      <w:bookmarkStart w:id="3" w:name="_Toc484415853"/>
       <w:r>
         <w:t>Struttura dell’ambiente di sviluppo della applicazione VB6</w:t>
       </w:r>
-      <w:bookmarkEnd w:id="4"/>
+      <w:bookmarkEnd w:id="3"/>
     </w:p>
     <w:p/>
     <w:p>
@@ -1076,11 +1083,12 @@
       <w:pPr>
         <w:pStyle w:val="Titolo2"/>
       </w:pPr>
-      <w:bookmarkStart w:id="5" w:name="_Toc484415854"/>
-      <w:r>
+      <w:bookmarkStart w:id="4" w:name="_Toc484415854"/>
+      <w:r>
+        <w:lastRenderedPageBreak/>
         <w:t>Componenti dell'applicazione VB6</w:t>
       </w:r>
-      <w:bookmarkEnd w:id="5"/>
+      <w:bookmarkEnd w:id="4"/>
     </w:p>
     <w:p>
       <w:r>
@@ -1091,9 +1099,8 @@
       <w:pPr>
         <w:pStyle w:val="Titolo2"/>
       </w:pPr>
-      <w:bookmarkStart w:id="6" w:name="_Toc484415855"/>
-      <w:r>
-        <w:lastRenderedPageBreak/>
+      <w:bookmarkStart w:id="5" w:name="_Toc484415855"/>
+      <w:r>
         <w:t>Moduli sorgent</w:t>
       </w:r>
       <w:r>
@@ -1102,7 +1109,7 @@
       <w:r>
         <w:t xml:space="preserve"> componenti il progetto e loro sommaria descrizione</w:t>
       </w:r>
-      <w:bookmarkEnd w:id="6"/>
+      <w:bookmarkEnd w:id="5"/>
     </w:p>
     <w:p/>
     <w:p>
@@ -1361,6 +1368,7 @@
         <w:br/>
       </w:r>
       <w:r>
+        <w:lastRenderedPageBreak/>
         <w:t>GestioneCmdDeoSoffioAntiadVib.bas</w:t>
       </w:r>
       <w:r>
@@ -1395,7 +1403,6 @@
         <w:ind w:left="1410"/>
       </w:pPr>
       <w:r>
-        <w:lastRenderedPageBreak/>
         <w:t>ParaTabTrend.bas</w:t>
       </w:r>
       <w:r>
@@ -1631,21 +1638,22 @@
       <w:pPr>
         <w:pStyle w:val="Titolo2"/>
       </w:pPr>
-      <w:bookmarkStart w:id="7" w:name="_Toc484415856"/>
-      <w:r>
+      <w:bookmarkStart w:id="6" w:name="_Toc484415856"/>
+      <w:r>
+        <w:lastRenderedPageBreak/>
         <w:t>Descrizione della implementazione per singolo componente</w:t>
       </w:r>
-      <w:bookmarkEnd w:id="7"/>
+      <w:bookmarkEnd w:id="6"/>
     </w:p>
     <w:p>
       <w:pPr>
         <w:pStyle w:val="Titolo3"/>
       </w:pPr>
-      <w:bookmarkStart w:id="8" w:name="_Toc484415857"/>
+      <w:bookmarkStart w:id="7" w:name="_Toc484415857"/>
       <w:r>
         <w:t>Colloquio con il PLC</w:t>
       </w:r>
-      <w:bookmarkEnd w:id="8"/>
+      <w:bookmarkEnd w:id="7"/>
     </w:p>
     <w:p>
       <w:r>
@@ -1657,7 +1665,6 @@
         <w:pStyle w:val="Titolo4"/>
       </w:pPr>
       <w:r>
-        <w:lastRenderedPageBreak/>
         <w:t>Scrittura verso PLC</w:t>
       </w:r>
     </w:p>
@@ -1803,10 +1810,37 @@
         <w:pStyle w:val="Titolo3"/>
       </w:pPr>
       <w:r>
-        <w:t>Gestione Cisterne</w:t>
+        <w:t>Cisterne</w:t>
       </w:r>
     </w:p>
-    <w:p/>
+    <w:p>
+      <w:pPr>
+        <w:pStyle w:val="Titolo3"/>
+      </w:pPr>
+      <w:r>
+        <w:t>Essiccatore</w:t>
+      </w:r>
+    </w:p>
+    <w:p>
+      <w:pPr>
+        <w:pStyle w:val="Titolo3"/>
+      </w:pPr>
+      <w:r>
+        <w:t>Predosaggio</w:t>
+      </w:r>
+    </w:p>
+    <w:p>
+      <w:pPr>
+        <w:pStyle w:val="Titolo3"/>
+      </w:pPr>
+      <w:r>
+        <w:t>Dosaggio</w:t>
+      </w:r>
+    </w:p>
+    <w:p>
+      <w:bookmarkStart w:id="8" w:name="_GoBack"/>
+      <w:bookmarkEnd w:id="8"/>
+    </w:p>
     <w:p/>
     <w:p>
       <w:pPr>
@@ -1843,6 +1877,7 @@
     </w:p>
     <w:p>
       <w:r>
+        <w:lastRenderedPageBreak/>
         <w:t>lista-funzioni-bas.txt    : procedure contenute nei moduli .bas (sorgenti vb)</w:t>
       </w:r>
     </w:p>
@@ -1866,7 +1901,7 @@
   <w:abstractNum w:abstractNumId="0">
     <w:nsid w:val="76AA25DA"/>
     <w:multiLevelType w:val="hybridMultilevel"/>
-    <w:tmpl w:val="8C32C8F0"/>
+    <w:tmpl w:val="98D49ACC"/>
     <w:lvl w:ilvl="0" w:tplc="04100001">
       <w:start w:val="1"/>
       <w:numFmt w:val="bullet"/>
@@ -4518,93 +4553,93 @@
     </dgm:pt>
   </dgm:ptLst>
   <dgm:cxnLst>
-    <dgm:cxn modelId="{DA56207B-3BFF-4423-BB43-3708075DA11A}" type="presOf" srcId="{83BD932E-F5A3-4D8E-A556-B785FE61B129}" destId="{39CD0CDD-5D30-4411-B817-351AE91259C3}" srcOrd="0" destOrd="0" presId="urn:microsoft.com/office/officeart/2009/3/layout/HorizontalOrganizationChart"/>
-    <dgm:cxn modelId="{C2FD6BB7-1501-41E0-98AD-FCBC4086782D}" type="presOf" srcId="{D524EDD0-67F3-4578-8F9A-CCA4737615F0}" destId="{97B4AE2E-9E31-4860-9530-4CBE2457CA76}" srcOrd="0" destOrd="0" presId="urn:microsoft.com/office/officeart/2009/3/layout/HorizontalOrganizationChart"/>
+    <dgm:cxn modelId="{A040F11C-22BB-4738-83BB-FFEADE56EF3A}" type="presOf" srcId="{83BD932E-F5A3-4D8E-A556-B785FE61B129}" destId="{DF34788D-451B-4450-A5A9-82DB10912475}" srcOrd="1" destOrd="0" presId="urn:microsoft.com/office/officeart/2009/3/layout/HorizontalOrganizationChart"/>
     <dgm:cxn modelId="{A79BD8AF-E31C-4346-9A2B-5C44B1D56486}" srcId="{340A7B85-38CB-40BD-AC8F-9F79E2FD354A}" destId="{34BB9F05-BFC3-4EF9-9565-2EABE2DF7AD2}" srcOrd="4" destOrd="0" parTransId="{06CB1C57-448A-4F67-B64D-A8F4A6CC3EAB}" sibTransId="{E34CDB0C-5C6F-4ADF-BFBD-23E8E6BB8856}"/>
+    <dgm:cxn modelId="{1AE7A971-D4BE-4580-ABB4-74DC074E04EE}" type="presOf" srcId="{6DF170EB-6D92-45B7-8CE2-49A7CB87AC51}" destId="{BA98D340-A8D7-476A-BC61-3B0C4034C3EF}" srcOrd="0" destOrd="0" presId="urn:microsoft.com/office/officeart/2009/3/layout/HorizontalOrganizationChart"/>
+    <dgm:cxn modelId="{6BA0E14A-89DF-4A20-8ED5-95686248D54D}" type="presOf" srcId="{365DC8C8-371D-459F-A1FA-033EDB0B7C1B}" destId="{6E56A343-71DF-4C4F-8A15-5345B0766A16}" srcOrd="0" destOrd="0" presId="urn:microsoft.com/office/officeart/2009/3/layout/HorizontalOrganizationChart"/>
     <dgm:cxn modelId="{BE200781-BE62-473E-B5A3-A7791F24525A}" srcId="{340A7B85-38CB-40BD-AC8F-9F79E2FD354A}" destId="{0D0FB324-A5BF-48F7-A7E1-73ABA38AF865}" srcOrd="3" destOrd="0" parTransId="{6DF170EB-6D92-45B7-8CE2-49A7CB87AC51}" sibTransId="{37BD9E94-A837-425A-8E7A-1B9D8259CA51}"/>
-    <dgm:cxn modelId="{F26D936C-9D74-4845-B79A-66D7843C8BBB}" type="presOf" srcId="{BEA26997-1F1D-41A5-B59D-DE1B5D9466BA}" destId="{22C1BB69-C9FE-458E-B2FD-11F85099E113}" srcOrd="0" destOrd="0" presId="urn:microsoft.com/office/officeart/2009/3/layout/HorizontalOrganizationChart"/>
-    <dgm:cxn modelId="{E2463EF3-3165-425C-97E9-66CCC4A7341C}" type="presOf" srcId="{B57DECA1-4DFA-447A-9001-89CD5C8020C2}" destId="{8D6535B8-455D-4245-9486-1D2CEC77DEC9}" srcOrd="0" destOrd="0" presId="urn:microsoft.com/office/officeart/2009/3/layout/HorizontalOrganizationChart"/>
+    <dgm:cxn modelId="{2790C362-47C2-47E5-BB4E-7BE02F259139}" type="presOf" srcId="{83BD932E-F5A3-4D8E-A556-B785FE61B129}" destId="{39CD0CDD-5D30-4411-B817-351AE91259C3}" srcOrd="0" destOrd="0" presId="urn:microsoft.com/office/officeart/2009/3/layout/HorizontalOrganizationChart"/>
+    <dgm:cxn modelId="{447C4846-E79B-40DC-957B-FE8A874BC8C7}" type="presOf" srcId="{EADF34B4-73C1-4DD9-B600-C40B3B744D70}" destId="{E1CF9302-34C2-4AE2-BB7B-07C09DF5D087}" srcOrd="1" destOrd="0" presId="urn:microsoft.com/office/officeart/2009/3/layout/HorizontalOrganizationChart"/>
     <dgm:cxn modelId="{D5C428BC-6686-453B-9A91-5B6951B4CAC6}" srcId="{340A7B85-38CB-40BD-AC8F-9F79E2FD354A}" destId="{D524EDD0-67F3-4578-8F9A-CCA4737615F0}" srcOrd="1" destOrd="0" parTransId="{27C60198-5807-4398-8532-CEB6C638C663}" sibTransId="{5C1B0257-018D-40AD-951B-CC74CD798CDA}"/>
-    <dgm:cxn modelId="{F76BB18D-687E-4EF0-830F-60455A742AED}" type="presOf" srcId="{340A7B85-38CB-40BD-AC8F-9F79E2FD354A}" destId="{F916F89E-0C25-4F44-AB4D-EFF7C2B64572}" srcOrd="0" destOrd="0" presId="urn:microsoft.com/office/officeart/2009/3/layout/HorizontalOrganizationChart"/>
-    <dgm:cxn modelId="{10A0DC36-1ACE-4592-B1A9-8B543B284C85}" type="presOf" srcId="{340A7B85-38CB-40BD-AC8F-9F79E2FD354A}" destId="{ED85DC8B-978D-4F1E-A440-286F230C4002}" srcOrd="1" destOrd="0" presId="urn:microsoft.com/office/officeart/2009/3/layout/HorizontalOrganizationChart"/>
-    <dgm:cxn modelId="{C720966A-7A91-47E2-95DD-8C6BD4C8D413}" type="presOf" srcId="{365DC8C8-371D-459F-A1FA-033EDB0B7C1B}" destId="{B4A2D9AC-8237-40F7-A195-E82D7BF3D1FD}" srcOrd="1" destOrd="0" presId="urn:microsoft.com/office/officeart/2009/3/layout/HorizontalOrganizationChart"/>
+    <dgm:cxn modelId="{567713BB-F81C-405E-8BA1-9CC0537CC974}" type="presOf" srcId="{C2C30664-B497-4834-A110-5C9176A755BA}" destId="{2618193F-0425-421E-B1C9-7287FE2FD0ED}" srcOrd="0" destOrd="0" presId="urn:microsoft.com/office/officeart/2009/3/layout/HorizontalOrganizationChart"/>
+    <dgm:cxn modelId="{BEB5B215-ACBD-4A16-983A-F388ECAEE1E8}" type="presOf" srcId="{EADF34B4-73C1-4DD9-B600-C40B3B744D70}" destId="{CFD0A166-8ADF-49BC-BF3B-8B2D9CD44BD7}" srcOrd="0" destOrd="0" presId="urn:microsoft.com/office/officeart/2009/3/layout/HorizontalOrganizationChart"/>
     <dgm:cxn modelId="{E1210B38-36C2-4BE0-8E83-BF8954FD326F}" srcId="{D524EDD0-67F3-4578-8F9A-CCA4737615F0}" destId="{C2C30664-B497-4834-A110-5C9176A755BA}" srcOrd="0" destOrd="0" parTransId="{0E6050F5-58C5-4415-9F9D-0996EFFC0F12}" sibTransId="{8A8B860F-C9C5-40EB-9B7E-9B5BBA313E1B}"/>
+    <dgm:cxn modelId="{F168C77C-B8AD-4182-A324-93CA26062D76}" type="presOf" srcId="{B57DECA1-4DFA-447A-9001-89CD5C8020C2}" destId="{8D6535B8-455D-4245-9486-1D2CEC77DEC9}" srcOrd="0" destOrd="0" presId="urn:microsoft.com/office/officeart/2009/3/layout/HorizontalOrganizationChart"/>
     <dgm:cxn modelId="{B0942FE1-A040-45C2-A611-3151C76D84A8}" srcId="{340A7B85-38CB-40BD-AC8F-9F79E2FD354A}" destId="{365DC8C8-371D-459F-A1FA-033EDB0B7C1B}" srcOrd="0" destOrd="0" parTransId="{BEA26997-1F1D-41A5-B59D-DE1B5D9466BA}" sibTransId="{04F8D1C7-A436-45A1-ACE8-3094E39EF5B8}"/>
-    <dgm:cxn modelId="{5FB0F59E-1CCD-47F3-8E3B-FBBC364DE771}" type="presOf" srcId="{D524EDD0-67F3-4578-8F9A-CCA4737615F0}" destId="{C2A3C2EC-D716-44BF-A93B-E3424712A5B7}" srcOrd="1" destOrd="0" presId="urn:microsoft.com/office/officeart/2009/3/layout/HorizontalOrganizationChart"/>
-    <dgm:cxn modelId="{DEE94420-4029-4359-A552-45AD172748D2}" type="presOf" srcId="{0D0FB324-A5BF-48F7-A7E1-73ABA38AF865}" destId="{7959295D-2F7C-4226-8142-9CEC0686BEA3}" srcOrd="0" destOrd="0" presId="urn:microsoft.com/office/officeart/2009/3/layout/HorizontalOrganizationChart"/>
-    <dgm:cxn modelId="{8CB8E869-A860-4F20-B1D7-9A97E7F0DC24}" type="presOf" srcId="{EADF34B4-73C1-4DD9-B600-C40B3B744D70}" destId="{CFD0A166-8ADF-49BC-BF3B-8B2D9CD44BD7}" srcOrd="0" destOrd="0" presId="urn:microsoft.com/office/officeart/2009/3/layout/HorizontalOrganizationChart"/>
-    <dgm:cxn modelId="{37576B33-DC27-48FA-84D1-ECE87C2BAEA4}" type="presOf" srcId="{34BB9F05-BFC3-4EF9-9565-2EABE2DF7AD2}" destId="{415A1C79-41CC-4184-85E2-5C634CB9B9BB}" srcOrd="0" destOrd="0" presId="urn:microsoft.com/office/officeart/2009/3/layout/HorizontalOrganizationChart"/>
+    <dgm:cxn modelId="{EE056849-E004-4DB3-8767-6B27667B9F2C}" type="presOf" srcId="{0D0FB324-A5BF-48F7-A7E1-73ABA38AF865}" destId="{7959295D-2F7C-4226-8142-9CEC0686BEA3}" srcOrd="0" destOrd="0" presId="urn:microsoft.com/office/officeart/2009/3/layout/HorizontalOrganizationChart"/>
+    <dgm:cxn modelId="{6B6281FB-712C-44B4-B4E9-A72ACD15611A}" type="presOf" srcId="{C2C30664-B497-4834-A110-5C9176A755BA}" destId="{771DAE57-A692-4983-BD9B-E4C381913659}" srcOrd="1" destOrd="0" presId="urn:microsoft.com/office/officeart/2009/3/layout/HorizontalOrganizationChart"/>
+    <dgm:cxn modelId="{1C75856B-D72F-4522-9B7F-8431BFBFB0D5}" type="presOf" srcId="{06CB1C57-448A-4F67-B64D-A8F4A6CC3EAB}" destId="{EB1611DB-397C-48C5-8EF6-6342AF3AE113}" srcOrd="0" destOrd="0" presId="urn:microsoft.com/office/officeart/2009/3/layout/HorizontalOrganizationChart"/>
+    <dgm:cxn modelId="{DC20AC37-C370-45EF-B61B-89F78D304042}" type="presOf" srcId="{27C60198-5807-4398-8532-CEB6C638C663}" destId="{FD9FFDE2-E176-4C19-A444-BEEDFE0B8352}" srcOrd="0" destOrd="0" presId="urn:microsoft.com/office/officeart/2009/3/layout/HorizontalOrganizationChart"/>
+    <dgm:cxn modelId="{E170A6FF-61BB-4901-A85A-9C6E75D51DFD}" type="presOf" srcId="{0E6050F5-58C5-4415-9F9D-0996EFFC0F12}" destId="{3463D2A8-9FB9-4DCA-A7E8-8D58FE6CBE43}" srcOrd="0" destOrd="0" presId="urn:microsoft.com/office/officeart/2009/3/layout/HorizontalOrganizationChart"/>
+    <dgm:cxn modelId="{EF34C325-2034-4C56-802D-994249CEB41A}" type="presOf" srcId="{0D0FB324-A5BF-48F7-A7E1-73ABA38AF865}" destId="{F8EC7712-A9BA-40A8-9ACE-3FB33AEC8627}" srcOrd="1" destOrd="0" presId="urn:microsoft.com/office/officeart/2009/3/layout/HorizontalOrganizationChart"/>
     <dgm:cxn modelId="{3E9A65DA-94B6-494B-B48A-079B48FC6731}" srcId="{340A7B85-38CB-40BD-AC8F-9F79E2FD354A}" destId="{EADF34B4-73C1-4DD9-B600-C40B3B744D70}" srcOrd="5" destOrd="0" parTransId="{6B021786-8EBD-42DB-B622-6F308D49ABF0}" sibTransId="{4797983E-0D83-4907-8D0A-48DE24B2C67F}"/>
-    <dgm:cxn modelId="{BA80E2AF-E55A-4896-BEB8-AB69EB2C26DB}" type="presOf" srcId="{0E6050F5-58C5-4415-9F9D-0996EFFC0F12}" destId="{3463D2A8-9FB9-4DCA-A7E8-8D58FE6CBE43}" srcOrd="0" destOrd="0" presId="urn:microsoft.com/office/officeart/2009/3/layout/HorizontalOrganizationChart"/>
-    <dgm:cxn modelId="{42BAFC90-DC31-4655-A048-7E9BB4AC4F7C}" type="presOf" srcId="{C2C30664-B497-4834-A110-5C9176A755BA}" destId="{2618193F-0425-421E-B1C9-7287FE2FD0ED}" srcOrd="0" destOrd="0" presId="urn:microsoft.com/office/officeart/2009/3/layout/HorizontalOrganizationChart"/>
-    <dgm:cxn modelId="{FFB2330A-1CA3-47AD-ACD6-143A8D8D6D91}" type="presOf" srcId="{C2C30664-B497-4834-A110-5C9176A755BA}" destId="{771DAE57-A692-4983-BD9B-E4C381913659}" srcOrd="1" destOrd="0" presId="urn:microsoft.com/office/officeart/2009/3/layout/HorizontalOrganizationChart"/>
-    <dgm:cxn modelId="{C3704E66-6758-4DED-BCC7-A0AB6081CA5F}" type="presOf" srcId="{0D0FB324-A5BF-48F7-A7E1-73ABA38AF865}" destId="{F8EC7712-A9BA-40A8-9ACE-3FB33AEC8627}" srcOrd="1" destOrd="0" presId="urn:microsoft.com/office/officeart/2009/3/layout/HorizontalOrganizationChart"/>
-    <dgm:cxn modelId="{FA4B65D8-D43D-46E6-917C-2F556A738E71}" type="presOf" srcId="{365DC8C8-371D-459F-A1FA-033EDB0B7C1B}" destId="{6E56A343-71DF-4C4F-8A15-5345B0766A16}" srcOrd="0" destOrd="0" presId="urn:microsoft.com/office/officeart/2009/3/layout/HorizontalOrganizationChart"/>
+    <dgm:cxn modelId="{26D3A37C-1909-44A9-AE8D-2800F5083AA2}" type="presOf" srcId="{6B021786-8EBD-42DB-B622-6F308D49ABF0}" destId="{26F83FF2-129B-4750-BC55-DE3EA8AA0A44}" srcOrd="0" destOrd="0" presId="urn:microsoft.com/office/officeart/2009/3/layout/HorizontalOrganizationChart"/>
+    <dgm:cxn modelId="{40B946AA-170A-4C55-A5C3-084FABFD2D24}" type="presOf" srcId="{340A7B85-38CB-40BD-AC8F-9F79E2FD354A}" destId="{F916F89E-0C25-4F44-AB4D-EFF7C2B64572}" srcOrd="0" destOrd="0" presId="urn:microsoft.com/office/officeart/2009/3/layout/HorizontalOrganizationChart"/>
     <dgm:cxn modelId="{0AD05737-B474-47B4-A5F5-5792F4148958}" srcId="{340A7B85-38CB-40BD-AC8F-9F79E2FD354A}" destId="{83BD932E-F5A3-4D8E-A556-B785FE61B129}" srcOrd="2" destOrd="0" parTransId="{1632DBE6-2CB6-4137-9860-E9613C96EC13}" sibTransId="{9AA8AA54-3439-4224-BD30-0E4EE4AB7BF6}"/>
-    <dgm:cxn modelId="{7A7E5ACB-0887-409B-BBB0-D9A826852686}" type="presOf" srcId="{27C60198-5807-4398-8532-CEB6C638C663}" destId="{FD9FFDE2-E176-4C19-A444-BEEDFE0B8352}" srcOrd="0" destOrd="0" presId="urn:microsoft.com/office/officeart/2009/3/layout/HorizontalOrganizationChart"/>
-    <dgm:cxn modelId="{CD2E26DF-7AC8-4923-B0FA-5952A2F2AC71}" type="presOf" srcId="{83BD932E-F5A3-4D8E-A556-B785FE61B129}" destId="{DF34788D-451B-4450-A5A9-82DB10912475}" srcOrd="1" destOrd="0" presId="urn:microsoft.com/office/officeart/2009/3/layout/HorizontalOrganizationChart"/>
-    <dgm:cxn modelId="{45970F2B-4522-4B09-B9EE-D4D9D165C42A}" type="presOf" srcId="{34BB9F05-BFC3-4EF9-9565-2EABE2DF7AD2}" destId="{9C81E076-1ACE-4188-BD60-1793F0E9ACF6}" srcOrd="1" destOrd="0" presId="urn:microsoft.com/office/officeart/2009/3/layout/HorizontalOrganizationChart"/>
-    <dgm:cxn modelId="{56AE774B-BEE0-4548-A683-415E4E05459B}" type="presOf" srcId="{1632DBE6-2CB6-4137-9860-E9613C96EC13}" destId="{FE8C4BDC-F4FF-42DD-BED8-FE58B071AEEC}" srcOrd="0" destOrd="0" presId="urn:microsoft.com/office/officeart/2009/3/layout/HorizontalOrganizationChart"/>
-    <dgm:cxn modelId="{7CC633DA-1994-42F1-A5A4-E41B7D712B12}" type="presOf" srcId="{6DF170EB-6D92-45B7-8CE2-49A7CB87AC51}" destId="{BA98D340-A8D7-476A-BC61-3B0C4034C3EF}" srcOrd="0" destOrd="0" presId="urn:microsoft.com/office/officeart/2009/3/layout/HorizontalOrganizationChart"/>
+    <dgm:cxn modelId="{AA40E5B7-FD5D-402B-9069-42F1EEF9BB40}" type="presOf" srcId="{34BB9F05-BFC3-4EF9-9565-2EABE2DF7AD2}" destId="{9C81E076-1ACE-4188-BD60-1793F0E9ACF6}" srcOrd="1" destOrd="0" presId="urn:microsoft.com/office/officeart/2009/3/layout/HorizontalOrganizationChart"/>
+    <dgm:cxn modelId="{30713E1D-E4E2-4D16-9190-9206278CC42A}" type="presOf" srcId="{BEA26997-1F1D-41A5-B59D-DE1B5D9466BA}" destId="{22C1BB69-C9FE-458E-B2FD-11F85099E113}" srcOrd="0" destOrd="0" presId="urn:microsoft.com/office/officeart/2009/3/layout/HorizontalOrganizationChart"/>
+    <dgm:cxn modelId="{90CEB334-01F6-44FF-866D-89AA6BB2205A}" type="presOf" srcId="{1632DBE6-2CB6-4137-9860-E9613C96EC13}" destId="{FE8C4BDC-F4FF-42DD-BED8-FE58B071AEEC}" srcOrd="0" destOrd="0" presId="urn:microsoft.com/office/officeart/2009/3/layout/HorizontalOrganizationChart"/>
+    <dgm:cxn modelId="{814EEEA0-AAEA-40EC-A2DF-AD48F56E600A}" type="presOf" srcId="{D524EDD0-67F3-4578-8F9A-CCA4737615F0}" destId="{97B4AE2E-9E31-4860-9530-4CBE2457CA76}" srcOrd="0" destOrd="0" presId="urn:microsoft.com/office/officeart/2009/3/layout/HorizontalOrganizationChart"/>
     <dgm:cxn modelId="{3F2C7045-1144-49ED-A802-98B3E612671E}" srcId="{B57DECA1-4DFA-447A-9001-89CD5C8020C2}" destId="{340A7B85-38CB-40BD-AC8F-9F79E2FD354A}" srcOrd="0" destOrd="0" parTransId="{06C5707E-DC05-4926-9A5E-DD7CB32A3A92}" sibTransId="{64334C1A-89C2-4053-93E7-244ED3554310}"/>
-    <dgm:cxn modelId="{ED875DBD-2529-4A0D-98A4-D9C094843548}" type="presOf" srcId="{06CB1C57-448A-4F67-B64D-A8F4A6CC3EAB}" destId="{EB1611DB-397C-48C5-8EF6-6342AF3AE113}" srcOrd="0" destOrd="0" presId="urn:microsoft.com/office/officeart/2009/3/layout/HorizontalOrganizationChart"/>
-    <dgm:cxn modelId="{7F2F50FE-FF68-4630-BFF2-9068B05896B9}" type="presOf" srcId="{6B021786-8EBD-42DB-B622-6F308D49ABF0}" destId="{26F83FF2-129B-4750-BC55-DE3EA8AA0A44}" srcOrd="0" destOrd="0" presId="urn:microsoft.com/office/officeart/2009/3/layout/HorizontalOrganizationChart"/>
-    <dgm:cxn modelId="{05AF6153-19A7-42AD-B818-EF46C0652923}" type="presOf" srcId="{EADF34B4-73C1-4DD9-B600-C40B3B744D70}" destId="{E1CF9302-34C2-4AE2-BB7B-07C09DF5D087}" srcOrd="1" destOrd="0" presId="urn:microsoft.com/office/officeart/2009/3/layout/HorizontalOrganizationChart"/>
-    <dgm:cxn modelId="{1C4ED708-7DFB-4D10-B891-C979938E03F5}" type="presParOf" srcId="{8D6535B8-455D-4245-9486-1D2CEC77DEC9}" destId="{8697C266-D1AA-4F3B-8F6D-C11BC4D724E2}" srcOrd="0" destOrd="0" presId="urn:microsoft.com/office/officeart/2009/3/layout/HorizontalOrganizationChart"/>
-    <dgm:cxn modelId="{93C22997-72AA-4976-9672-E73B572E75B7}" type="presParOf" srcId="{8697C266-D1AA-4F3B-8F6D-C11BC4D724E2}" destId="{DDDC7752-4519-41F7-8952-FB0F279851A1}" srcOrd="0" destOrd="0" presId="urn:microsoft.com/office/officeart/2009/3/layout/HorizontalOrganizationChart"/>
-    <dgm:cxn modelId="{FE117A9A-BCDA-48E9-8FF1-4506543C3A9D}" type="presParOf" srcId="{DDDC7752-4519-41F7-8952-FB0F279851A1}" destId="{F916F89E-0C25-4F44-AB4D-EFF7C2B64572}" srcOrd="0" destOrd="0" presId="urn:microsoft.com/office/officeart/2009/3/layout/HorizontalOrganizationChart"/>
-    <dgm:cxn modelId="{473C3FB4-EF58-4BA6-8427-0C8E568F588F}" type="presParOf" srcId="{DDDC7752-4519-41F7-8952-FB0F279851A1}" destId="{ED85DC8B-978D-4F1E-A440-286F230C4002}" srcOrd="1" destOrd="0" presId="urn:microsoft.com/office/officeart/2009/3/layout/HorizontalOrganizationChart"/>
-    <dgm:cxn modelId="{A4D7FEF4-8EF6-428E-B5F3-4FBCF458CE80}" type="presParOf" srcId="{8697C266-D1AA-4F3B-8F6D-C11BC4D724E2}" destId="{86FC5261-9E60-4C03-B59E-909A62615F65}" srcOrd="1" destOrd="0" presId="urn:microsoft.com/office/officeart/2009/3/layout/HorizontalOrganizationChart"/>
-    <dgm:cxn modelId="{9BFD18F1-3085-40A8-AC00-0C7358F0E1FD}" type="presParOf" srcId="{86FC5261-9E60-4C03-B59E-909A62615F65}" destId="{22C1BB69-C9FE-458E-B2FD-11F85099E113}" srcOrd="0" destOrd="0" presId="urn:microsoft.com/office/officeart/2009/3/layout/HorizontalOrganizationChart"/>
-    <dgm:cxn modelId="{87680BD5-0192-48F7-9D5B-9214EE813647}" type="presParOf" srcId="{86FC5261-9E60-4C03-B59E-909A62615F65}" destId="{8F0AC81D-BEDF-43CF-AB3B-21EC8B75E533}" srcOrd="1" destOrd="0" presId="urn:microsoft.com/office/officeart/2009/3/layout/HorizontalOrganizationChart"/>
-    <dgm:cxn modelId="{785FFFD7-4E19-4429-B5A1-BB700C7C5118}" type="presParOf" srcId="{8F0AC81D-BEDF-43CF-AB3B-21EC8B75E533}" destId="{B667E04A-9E06-46A4-9968-0DD7163C20F1}" srcOrd="0" destOrd="0" presId="urn:microsoft.com/office/officeart/2009/3/layout/HorizontalOrganizationChart"/>
-    <dgm:cxn modelId="{716B9103-8AAB-40A4-AA2E-96918E2A3402}" type="presParOf" srcId="{B667E04A-9E06-46A4-9968-0DD7163C20F1}" destId="{6E56A343-71DF-4C4F-8A15-5345B0766A16}" srcOrd="0" destOrd="0" presId="urn:microsoft.com/office/officeart/2009/3/layout/HorizontalOrganizationChart"/>
-    <dgm:cxn modelId="{D5E1F65E-DEAA-4B84-A8A5-B2FB79885E76}" type="presParOf" srcId="{B667E04A-9E06-46A4-9968-0DD7163C20F1}" destId="{B4A2D9AC-8237-40F7-A195-E82D7BF3D1FD}" srcOrd="1" destOrd="0" presId="urn:microsoft.com/office/officeart/2009/3/layout/HorizontalOrganizationChart"/>
-    <dgm:cxn modelId="{93072739-B3FE-45FF-A7C4-90CD576557CF}" type="presParOf" srcId="{8F0AC81D-BEDF-43CF-AB3B-21EC8B75E533}" destId="{EDBEF551-7984-40D1-A995-D4AB2CA52ED3}" srcOrd="1" destOrd="0" presId="urn:microsoft.com/office/officeart/2009/3/layout/HorizontalOrganizationChart"/>
-    <dgm:cxn modelId="{A1DD48CF-C23F-477A-AA3E-04BF744AC5D5}" type="presParOf" srcId="{8F0AC81D-BEDF-43CF-AB3B-21EC8B75E533}" destId="{06A34653-1450-4AF3-8066-8DF202AA5C54}" srcOrd="2" destOrd="0" presId="urn:microsoft.com/office/officeart/2009/3/layout/HorizontalOrganizationChart"/>
-    <dgm:cxn modelId="{8364A61E-E408-4B69-BC08-312E85DED5BE}" type="presParOf" srcId="{86FC5261-9E60-4C03-B59E-909A62615F65}" destId="{FD9FFDE2-E176-4C19-A444-BEEDFE0B8352}" srcOrd="2" destOrd="0" presId="urn:microsoft.com/office/officeart/2009/3/layout/HorizontalOrganizationChart"/>
-    <dgm:cxn modelId="{40E8BF35-574B-4F90-AC47-00E7136749B0}" type="presParOf" srcId="{86FC5261-9E60-4C03-B59E-909A62615F65}" destId="{C94337E2-C22A-4B0D-96A0-7CAEDD903C7A}" srcOrd="3" destOrd="0" presId="urn:microsoft.com/office/officeart/2009/3/layout/HorizontalOrganizationChart"/>
-    <dgm:cxn modelId="{725D105F-5EAE-4B77-AF58-A1728A881806}" type="presParOf" srcId="{C94337E2-C22A-4B0D-96A0-7CAEDD903C7A}" destId="{231012B3-125B-410C-95CE-0E9F630AD836}" srcOrd="0" destOrd="0" presId="urn:microsoft.com/office/officeart/2009/3/layout/HorizontalOrganizationChart"/>
-    <dgm:cxn modelId="{F33F661F-4422-4613-AFDE-774665123A0E}" type="presParOf" srcId="{231012B3-125B-410C-95CE-0E9F630AD836}" destId="{97B4AE2E-9E31-4860-9530-4CBE2457CA76}" srcOrd="0" destOrd="0" presId="urn:microsoft.com/office/officeart/2009/3/layout/HorizontalOrganizationChart"/>
-    <dgm:cxn modelId="{61520ADE-260F-4DE0-B109-4C3549D671BA}" type="presParOf" srcId="{231012B3-125B-410C-95CE-0E9F630AD836}" destId="{C2A3C2EC-D716-44BF-A93B-E3424712A5B7}" srcOrd="1" destOrd="0" presId="urn:microsoft.com/office/officeart/2009/3/layout/HorizontalOrganizationChart"/>
-    <dgm:cxn modelId="{9DD56373-FE1C-4938-A5CF-6C069E6CD80F}" type="presParOf" srcId="{C94337E2-C22A-4B0D-96A0-7CAEDD903C7A}" destId="{BD6DA585-AA36-47BD-ABD4-D94FE0C8B0BD}" srcOrd="1" destOrd="0" presId="urn:microsoft.com/office/officeart/2009/3/layout/HorizontalOrganizationChart"/>
-    <dgm:cxn modelId="{E932EC06-5E49-4EB5-A353-AF5D2850B411}" type="presParOf" srcId="{BD6DA585-AA36-47BD-ABD4-D94FE0C8B0BD}" destId="{3463D2A8-9FB9-4DCA-A7E8-8D58FE6CBE43}" srcOrd="0" destOrd="0" presId="urn:microsoft.com/office/officeart/2009/3/layout/HorizontalOrganizationChart"/>
-    <dgm:cxn modelId="{86AAE682-B2E8-4200-B454-CAC86CD91B70}" type="presParOf" srcId="{BD6DA585-AA36-47BD-ABD4-D94FE0C8B0BD}" destId="{CEBE0D97-C79A-4BE9-AF71-E6CD0A30C24F}" srcOrd="1" destOrd="0" presId="urn:microsoft.com/office/officeart/2009/3/layout/HorizontalOrganizationChart"/>
-    <dgm:cxn modelId="{E0ADB0FF-7DCD-4A9D-88F4-BED1509D2E70}" type="presParOf" srcId="{CEBE0D97-C79A-4BE9-AF71-E6CD0A30C24F}" destId="{CE85C0A4-A0C3-4BFA-9879-AE64F1E06CD9}" srcOrd="0" destOrd="0" presId="urn:microsoft.com/office/officeart/2009/3/layout/HorizontalOrganizationChart"/>
-    <dgm:cxn modelId="{2F4C9F10-61B9-4D14-9543-E45A876E925E}" type="presParOf" srcId="{CE85C0A4-A0C3-4BFA-9879-AE64F1E06CD9}" destId="{2618193F-0425-421E-B1C9-7287FE2FD0ED}" srcOrd="0" destOrd="0" presId="urn:microsoft.com/office/officeart/2009/3/layout/HorizontalOrganizationChart"/>
-    <dgm:cxn modelId="{DBB272D8-83FA-43D9-83C0-9863458DD52D}" type="presParOf" srcId="{CE85C0A4-A0C3-4BFA-9879-AE64F1E06CD9}" destId="{771DAE57-A692-4983-BD9B-E4C381913659}" srcOrd="1" destOrd="0" presId="urn:microsoft.com/office/officeart/2009/3/layout/HorizontalOrganizationChart"/>
-    <dgm:cxn modelId="{68D23173-1558-43EE-8A4E-3469DF23512F}" type="presParOf" srcId="{CEBE0D97-C79A-4BE9-AF71-E6CD0A30C24F}" destId="{5A5BC166-D2DC-409E-BD1C-8B04D9B69D80}" srcOrd="1" destOrd="0" presId="urn:microsoft.com/office/officeart/2009/3/layout/HorizontalOrganizationChart"/>
-    <dgm:cxn modelId="{1F715368-34A1-4D7F-BDFF-D080F52ADD15}" type="presParOf" srcId="{CEBE0D97-C79A-4BE9-AF71-E6CD0A30C24F}" destId="{9F0385F0-F0A9-458F-AAAF-3D45FBCAC09B}" srcOrd="2" destOrd="0" presId="urn:microsoft.com/office/officeart/2009/3/layout/HorizontalOrganizationChart"/>
-    <dgm:cxn modelId="{FD46CF2B-DD21-4EC2-9FD5-2A57685CC9F3}" type="presParOf" srcId="{C94337E2-C22A-4B0D-96A0-7CAEDD903C7A}" destId="{4EA8C964-2AC2-468F-A528-9CB242990268}" srcOrd="2" destOrd="0" presId="urn:microsoft.com/office/officeart/2009/3/layout/HorizontalOrganizationChart"/>
-    <dgm:cxn modelId="{DF2E7328-E219-465B-85CA-AA8DBE7C33B1}" type="presParOf" srcId="{86FC5261-9E60-4C03-B59E-909A62615F65}" destId="{FE8C4BDC-F4FF-42DD-BED8-FE58B071AEEC}" srcOrd="4" destOrd="0" presId="urn:microsoft.com/office/officeart/2009/3/layout/HorizontalOrganizationChart"/>
-    <dgm:cxn modelId="{12A154F2-5CBE-499C-A478-FA2FF76A1C7C}" type="presParOf" srcId="{86FC5261-9E60-4C03-B59E-909A62615F65}" destId="{ADA05A41-DDD0-47A9-8D51-2643E5D22D5A}" srcOrd="5" destOrd="0" presId="urn:microsoft.com/office/officeart/2009/3/layout/HorizontalOrganizationChart"/>
-    <dgm:cxn modelId="{DA43C675-2F5C-4674-B5F5-E615CF9642AA}" type="presParOf" srcId="{ADA05A41-DDD0-47A9-8D51-2643E5D22D5A}" destId="{AC231B30-5D93-498F-9C7D-D9D885C812E5}" srcOrd="0" destOrd="0" presId="urn:microsoft.com/office/officeart/2009/3/layout/HorizontalOrganizationChart"/>
-    <dgm:cxn modelId="{36542290-D635-4581-8BA3-63D9B849963E}" type="presParOf" srcId="{AC231B30-5D93-498F-9C7D-D9D885C812E5}" destId="{39CD0CDD-5D30-4411-B817-351AE91259C3}" srcOrd="0" destOrd="0" presId="urn:microsoft.com/office/officeart/2009/3/layout/HorizontalOrganizationChart"/>
-    <dgm:cxn modelId="{CB0D537D-5834-45E9-91EE-5A2EB1755306}" type="presParOf" srcId="{AC231B30-5D93-498F-9C7D-D9D885C812E5}" destId="{DF34788D-451B-4450-A5A9-82DB10912475}" srcOrd="1" destOrd="0" presId="urn:microsoft.com/office/officeart/2009/3/layout/HorizontalOrganizationChart"/>
-    <dgm:cxn modelId="{686242DB-E8F5-4394-B468-1610FA6E6294}" type="presParOf" srcId="{ADA05A41-DDD0-47A9-8D51-2643E5D22D5A}" destId="{A84AC1E2-149D-4BFA-A089-245C594FBDF8}" srcOrd="1" destOrd="0" presId="urn:microsoft.com/office/officeart/2009/3/layout/HorizontalOrganizationChart"/>
-    <dgm:cxn modelId="{747900BC-4C32-44E3-BB10-387CF2DCC580}" type="presParOf" srcId="{ADA05A41-DDD0-47A9-8D51-2643E5D22D5A}" destId="{F42FF124-3EB9-466B-84ED-39EDC43B6D8E}" srcOrd="2" destOrd="0" presId="urn:microsoft.com/office/officeart/2009/3/layout/HorizontalOrganizationChart"/>
-    <dgm:cxn modelId="{7E0E5D70-5ADB-4F43-91C3-44178100661A}" type="presParOf" srcId="{86FC5261-9E60-4C03-B59E-909A62615F65}" destId="{BA98D340-A8D7-476A-BC61-3B0C4034C3EF}" srcOrd="6" destOrd="0" presId="urn:microsoft.com/office/officeart/2009/3/layout/HorizontalOrganizationChart"/>
-    <dgm:cxn modelId="{56E18199-F4B2-4D4D-8A87-79E3244C1820}" type="presParOf" srcId="{86FC5261-9E60-4C03-B59E-909A62615F65}" destId="{341654DE-1B3A-4A67-9209-13A43C059840}" srcOrd="7" destOrd="0" presId="urn:microsoft.com/office/officeart/2009/3/layout/HorizontalOrganizationChart"/>
-    <dgm:cxn modelId="{3B7D3BCD-E4EC-4900-8022-C0B9AAE242AA}" type="presParOf" srcId="{341654DE-1B3A-4A67-9209-13A43C059840}" destId="{DA55FBCB-CD62-4728-9800-A9312CEF4836}" srcOrd="0" destOrd="0" presId="urn:microsoft.com/office/officeart/2009/3/layout/HorizontalOrganizationChart"/>
-    <dgm:cxn modelId="{93434C9B-74A1-4F88-B95A-9A98FFC54CA4}" type="presParOf" srcId="{DA55FBCB-CD62-4728-9800-A9312CEF4836}" destId="{7959295D-2F7C-4226-8142-9CEC0686BEA3}" srcOrd="0" destOrd="0" presId="urn:microsoft.com/office/officeart/2009/3/layout/HorizontalOrganizationChart"/>
-    <dgm:cxn modelId="{AD2E2D6C-3F23-4417-B035-C679B2BF524B}" type="presParOf" srcId="{DA55FBCB-CD62-4728-9800-A9312CEF4836}" destId="{F8EC7712-A9BA-40A8-9ACE-3FB33AEC8627}" srcOrd="1" destOrd="0" presId="urn:microsoft.com/office/officeart/2009/3/layout/HorizontalOrganizationChart"/>
-    <dgm:cxn modelId="{488E0C51-166C-47FA-9CDD-E4E740119C5B}" type="presParOf" srcId="{341654DE-1B3A-4A67-9209-13A43C059840}" destId="{A811BFD2-CBFF-4D15-BC99-56E0E51A4E50}" srcOrd="1" destOrd="0" presId="urn:microsoft.com/office/officeart/2009/3/layout/HorizontalOrganizationChart"/>
-    <dgm:cxn modelId="{33B14606-D5FE-4186-9951-CB72A2DC3A5B}" type="presParOf" srcId="{341654DE-1B3A-4A67-9209-13A43C059840}" destId="{02F9C1CB-A7C8-4615-ABD5-A7B2E4FF7944}" srcOrd="2" destOrd="0" presId="urn:microsoft.com/office/officeart/2009/3/layout/HorizontalOrganizationChart"/>
-    <dgm:cxn modelId="{2E5F4A37-CFEE-46A9-8D79-CF4241341C22}" type="presParOf" srcId="{86FC5261-9E60-4C03-B59E-909A62615F65}" destId="{EB1611DB-397C-48C5-8EF6-6342AF3AE113}" srcOrd="8" destOrd="0" presId="urn:microsoft.com/office/officeart/2009/3/layout/HorizontalOrganizationChart"/>
-    <dgm:cxn modelId="{9A2C9F89-4A1E-4E81-9D6F-05D592394B2A}" type="presParOf" srcId="{86FC5261-9E60-4C03-B59E-909A62615F65}" destId="{3AEEA9A3-2F4A-4A73-BD4D-8D0A9A537F59}" srcOrd="9" destOrd="0" presId="urn:microsoft.com/office/officeart/2009/3/layout/HorizontalOrganizationChart"/>
-    <dgm:cxn modelId="{5F99236A-3EED-4F82-8F68-7F2F74A0281A}" type="presParOf" srcId="{3AEEA9A3-2F4A-4A73-BD4D-8D0A9A537F59}" destId="{EB6C36CF-3CD5-4FF3-BF2A-7738ADD39BFB}" srcOrd="0" destOrd="0" presId="urn:microsoft.com/office/officeart/2009/3/layout/HorizontalOrganizationChart"/>
-    <dgm:cxn modelId="{CD160EC1-CF19-4044-9C58-4B300A6CBDB5}" type="presParOf" srcId="{EB6C36CF-3CD5-4FF3-BF2A-7738ADD39BFB}" destId="{415A1C79-41CC-4184-85E2-5C634CB9B9BB}" srcOrd="0" destOrd="0" presId="urn:microsoft.com/office/officeart/2009/3/layout/HorizontalOrganizationChart"/>
-    <dgm:cxn modelId="{DD2CEB83-AA9A-406F-859C-D4D61A6D7B07}" type="presParOf" srcId="{EB6C36CF-3CD5-4FF3-BF2A-7738ADD39BFB}" destId="{9C81E076-1ACE-4188-BD60-1793F0E9ACF6}" srcOrd="1" destOrd="0" presId="urn:microsoft.com/office/officeart/2009/3/layout/HorizontalOrganizationChart"/>
-    <dgm:cxn modelId="{A43B797D-5044-4EAA-9770-20DD17E5A9EC}" type="presParOf" srcId="{3AEEA9A3-2F4A-4A73-BD4D-8D0A9A537F59}" destId="{597D40BE-FE67-470F-A06E-F6D0C490343F}" srcOrd="1" destOrd="0" presId="urn:microsoft.com/office/officeart/2009/3/layout/HorizontalOrganizationChart"/>
-    <dgm:cxn modelId="{B359555C-1306-4BBA-880C-4E71D8FEED94}" type="presParOf" srcId="{3AEEA9A3-2F4A-4A73-BD4D-8D0A9A537F59}" destId="{F5EFE462-117E-4100-A476-2C629AA878EB}" srcOrd="2" destOrd="0" presId="urn:microsoft.com/office/officeart/2009/3/layout/HorizontalOrganizationChart"/>
-    <dgm:cxn modelId="{C495C12B-0715-4C06-B87B-164F88921FB9}" type="presParOf" srcId="{86FC5261-9E60-4C03-B59E-909A62615F65}" destId="{26F83FF2-129B-4750-BC55-DE3EA8AA0A44}" srcOrd="10" destOrd="0" presId="urn:microsoft.com/office/officeart/2009/3/layout/HorizontalOrganizationChart"/>
-    <dgm:cxn modelId="{93B4FB31-5B19-4098-B83D-D612F755C2E2}" type="presParOf" srcId="{86FC5261-9E60-4C03-B59E-909A62615F65}" destId="{FD8A558B-7FDA-4D9A-96C4-45D617F6D69B}" srcOrd="11" destOrd="0" presId="urn:microsoft.com/office/officeart/2009/3/layout/HorizontalOrganizationChart"/>
-    <dgm:cxn modelId="{BCD7014F-B905-4E8A-A64E-77C4FA05BC32}" type="presParOf" srcId="{FD8A558B-7FDA-4D9A-96C4-45D617F6D69B}" destId="{D77C6BC6-FA95-4A76-97FD-0337FCC98F09}" srcOrd="0" destOrd="0" presId="urn:microsoft.com/office/officeart/2009/3/layout/HorizontalOrganizationChart"/>
-    <dgm:cxn modelId="{A1C1A682-85C0-43F3-950F-AEDDC269D8FB}" type="presParOf" srcId="{D77C6BC6-FA95-4A76-97FD-0337FCC98F09}" destId="{CFD0A166-8ADF-49BC-BF3B-8B2D9CD44BD7}" srcOrd="0" destOrd="0" presId="urn:microsoft.com/office/officeart/2009/3/layout/HorizontalOrganizationChart"/>
-    <dgm:cxn modelId="{407F3ADD-2061-4548-990C-5341C38457FC}" type="presParOf" srcId="{D77C6BC6-FA95-4A76-97FD-0337FCC98F09}" destId="{E1CF9302-34C2-4AE2-BB7B-07C09DF5D087}" srcOrd="1" destOrd="0" presId="urn:microsoft.com/office/officeart/2009/3/layout/HorizontalOrganizationChart"/>
-    <dgm:cxn modelId="{A986FA22-C132-49DF-8B35-AC516E62BA97}" type="presParOf" srcId="{FD8A558B-7FDA-4D9A-96C4-45D617F6D69B}" destId="{EAE69BC5-739B-4CDE-A6C1-75A7131C2934}" srcOrd="1" destOrd="0" presId="urn:microsoft.com/office/officeart/2009/3/layout/HorizontalOrganizationChart"/>
-    <dgm:cxn modelId="{90B73037-0961-4DAE-ADD7-B5D4E13B498F}" type="presParOf" srcId="{FD8A558B-7FDA-4D9A-96C4-45D617F6D69B}" destId="{086CC0A1-4FA9-4CDA-8F63-0BF179703618}" srcOrd="2" destOrd="0" presId="urn:microsoft.com/office/officeart/2009/3/layout/HorizontalOrganizationChart"/>
-    <dgm:cxn modelId="{81CEA1DF-371D-498C-9F59-4AB551A48A6F}" type="presParOf" srcId="{8697C266-D1AA-4F3B-8F6D-C11BC4D724E2}" destId="{CCAAF8D4-E072-45B3-BB75-44E8D7B388BF}" srcOrd="2" destOrd="0" presId="urn:microsoft.com/office/officeart/2009/3/layout/HorizontalOrganizationChart"/>
+    <dgm:cxn modelId="{0E18581F-700D-44D8-B229-5414688A5FD1}" type="presOf" srcId="{365DC8C8-371D-459F-A1FA-033EDB0B7C1B}" destId="{B4A2D9AC-8237-40F7-A195-E82D7BF3D1FD}" srcOrd="1" destOrd="0" presId="urn:microsoft.com/office/officeart/2009/3/layout/HorizontalOrganizationChart"/>
+    <dgm:cxn modelId="{BBFACAC9-B16F-425C-8137-C5301A8583C1}" type="presOf" srcId="{340A7B85-38CB-40BD-AC8F-9F79E2FD354A}" destId="{ED85DC8B-978D-4F1E-A440-286F230C4002}" srcOrd="1" destOrd="0" presId="urn:microsoft.com/office/officeart/2009/3/layout/HorizontalOrganizationChart"/>
+    <dgm:cxn modelId="{22D493B1-50A1-4A75-8326-F88968656956}" type="presOf" srcId="{34BB9F05-BFC3-4EF9-9565-2EABE2DF7AD2}" destId="{415A1C79-41CC-4184-85E2-5C634CB9B9BB}" srcOrd="0" destOrd="0" presId="urn:microsoft.com/office/officeart/2009/3/layout/HorizontalOrganizationChart"/>
+    <dgm:cxn modelId="{078F2387-0EAC-4821-B09A-03531CE3CE98}" type="presOf" srcId="{D524EDD0-67F3-4578-8F9A-CCA4737615F0}" destId="{C2A3C2EC-D716-44BF-A93B-E3424712A5B7}" srcOrd="1" destOrd="0" presId="urn:microsoft.com/office/officeart/2009/3/layout/HorizontalOrganizationChart"/>
+    <dgm:cxn modelId="{687EF213-1094-4CE7-B63E-C4B176ECFACA}" type="presParOf" srcId="{8D6535B8-455D-4245-9486-1D2CEC77DEC9}" destId="{8697C266-D1AA-4F3B-8F6D-C11BC4D724E2}" srcOrd="0" destOrd="0" presId="urn:microsoft.com/office/officeart/2009/3/layout/HorizontalOrganizationChart"/>
+    <dgm:cxn modelId="{E744ADE1-032A-497D-8C4F-0394F7D75B86}" type="presParOf" srcId="{8697C266-D1AA-4F3B-8F6D-C11BC4D724E2}" destId="{DDDC7752-4519-41F7-8952-FB0F279851A1}" srcOrd="0" destOrd="0" presId="urn:microsoft.com/office/officeart/2009/3/layout/HorizontalOrganizationChart"/>
+    <dgm:cxn modelId="{254A464C-4DCE-4836-9EE9-5850F39C5F5A}" type="presParOf" srcId="{DDDC7752-4519-41F7-8952-FB0F279851A1}" destId="{F916F89E-0C25-4F44-AB4D-EFF7C2B64572}" srcOrd="0" destOrd="0" presId="urn:microsoft.com/office/officeart/2009/3/layout/HorizontalOrganizationChart"/>
+    <dgm:cxn modelId="{415A8AB9-5DC1-464A-A638-AAEB79F53B05}" type="presParOf" srcId="{DDDC7752-4519-41F7-8952-FB0F279851A1}" destId="{ED85DC8B-978D-4F1E-A440-286F230C4002}" srcOrd="1" destOrd="0" presId="urn:microsoft.com/office/officeart/2009/3/layout/HorizontalOrganizationChart"/>
+    <dgm:cxn modelId="{5CFE946A-7DEB-451C-AB5B-F282C6734BC2}" type="presParOf" srcId="{8697C266-D1AA-4F3B-8F6D-C11BC4D724E2}" destId="{86FC5261-9E60-4C03-B59E-909A62615F65}" srcOrd="1" destOrd="0" presId="urn:microsoft.com/office/officeart/2009/3/layout/HorizontalOrganizationChart"/>
+    <dgm:cxn modelId="{5FEB311A-05EB-4C70-A269-8BDD5B2D8710}" type="presParOf" srcId="{86FC5261-9E60-4C03-B59E-909A62615F65}" destId="{22C1BB69-C9FE-458E-B2FD-11F85099E113}" srcOrd="0" destOrd="0" presId="urn:microsoft.com/office/officeart/2009/3/layout/HorizontalOrganizationChart"/>
+    <dgm:cxn modelId="{15DDB2DC-A53B-4C59-90A6-5371BF6AEB47}" type="presParOf" srcId="{86FC5261-9E60-4C03-B59E-909A62615F65}" destId="{8F0AC81D-BEDF-43CF-AB3B-21EC8B75E533}" srcOrd="1" destOrd="0" presId="urn:microsoft.com/office/officeart/2009/3/layout/HorizontalOrganizationChart"/>
+    <dgm:cxn modelId="{A49DD9D5-2676-42D3-A2C0-068F20912E8C}" type="presParOf" srcId="{8F0AC81D-BEDF-43CF-AB3B-21EC8B75E533}" destId="{B667E04A-9E06-46A4-9968-0DD7163C20F1}" srcOrd="0" destOrd="0" presId="urn:microsoft.com/office/officeart/2009/3/layout/HorizontalOrganizationChart"/>
+    <dgm:cxn modelId="{F3398459-B105-4B03-AFC4-232E59747CAA}" type="presParOf" srcId="{B667E04A-9E06-46A4-9968-0DD7163C20F1}" destId="{6E56A343-71DF-4C4F-8A15-5345B0766A16}" srcOrd="0" destOrd="0" presId="urn:microsoft.com/office/officeart/2009/3/layout/HorizontalOrganizationChart"/>
+    <dgm:cxn modelId="{3DF73B75-D6FA-42F0-B4E1-95C89EE05341}" type="presParOf" srcId="{B667E04A-9E06-46A4-9968-0DD7163C20F1}" destId="{B4A2D9AC-8237-40F7-A195-E82D7BF3D1FD}" srcOrd="1" destOrd="0" presId="urn:microsoft.com/office/officeart/2009/3/layout/HorizontalOrganizationChart"/>
+    <dgm:cxn modelId="{4A396402-E605-496C-A313-2256F0F1E50E}" type="presParOf" srcId="{8F0AC81D-BEDF-43CF-AB3B-21EC8B75E533}" destId="{EDBEF551-7984-40D1-A995-D4AB2CA52ED3}" srcOrd="1" destOrd="0" presId="urn:microsoft.com/office/officeart/2009/3/layout/HorizontalOrganizationChart"/>
+    <dgm:cxn modelId="{758CBCDD-86B4-4D98-B64D-74CF7062848C}" type="presParOf" srcId="{8F0AC81D-BEDF-43CF-AB3B-21EC8B75E533}" destId="{06A34653-1450-4AF3-8066-8DF202AA5C54}" srcOrd="2" destOrd="0" presId="urn:microsoft.com/office/officeart/2009/3/layout/HorizontalOrganizationChart"/>
+    <dgm:cxn modelId="{7C60CE67-5447-4D4C-B507-BFB3850D3924}" type="presParOf" srcId="{86FC5261-9E60-4C03-B59E-909A62615F65}" destId="{FD9FFDE2-E176-4C19-A444-BEEDFE0B8352}" srcOrd="2" destOrd="0" presId="urn:microsoft.com/office/officeart/2009/3/layout/HorizontalOrganizationChart"/>
+    <dgm:cxn modelId="{B5E813C5-1218-4822-B997-F89B0F1A6BDE}" type="presParOf" srcId="{86FC5261-9E60-4C03-B59E-909A62615F65}" destId="{C94337E2-C22A-4B0D-96A0-7CAEDD903C7A}" srcOrd="3" destOrd="0" presId="urn:microsoft.com/office/officeart/2009/3/layout/HorizontalOrganizationChart"/>
+    <dgm:cxn modelId="{E101E9FE-7930-4641-8DE1-F7DA129F56F0}" type="presParOf" srcId="{C94337E2-C22A-4B0D-96A0-7CAEDD903C7A}" destId="{231012B3-125B-410C-95CE-0E9F630AD836}" srcOrd="0" destOrd="0" presId="urn:microsoft.com/office/officeart/2009/3/layout/HorizontalOrganizationChart"/>
+    <dgm:cxn modelId="{8CC98272-B46E-4BD3-9579-3746AF86F763}" type="presParOf" srcId="{231012B3-125B-410C-95CE-0E9F630AD836}" destId="{97B4AE2E-9E31-4860-9530-4CBE2457CA76}" srcOrd="0" destOrd="0" presId="urn:microsoft.com/office/officeart/2009/3/layout/HorizontalOrganizationChart"/>
+    <dgm:cxn modelId="{C6E54B56-4ED7-43B0-9401-5D7A39C26CDC}" type="presParOf" srcId="{231012B3-125B-410C-95CE-0E9F630AD836}" destId="{C2A3C2EC-D716-44BF-A93B-E3424712A5B7}" srcOrd="1" destOrd="0" presId="urn:microsoft.com/office/officeart/2009/3/layout/HorizontalOrganizationChart"/>
+    <dgm:cxn modelId="{AFF51157-803A-4727-8103-C8765C255807}" type="presParOf" srcId="{C94337E2-C22A-4B0D-96A0-7CAEDD903C7A}" destId="{BD6DA585-AA36-47BD-ABD4-D94FE0C8B0BD}" srcOrd="1" destOrd="0" presId="urn:microsoft.com/office/officeart/2009/3/layout/HorizontalOrganizationChart"/>
+    <dgm:cxn modelId="{B27D4B78-6602-4CEE-8AD5-47D365A0AA54}" type="presParOf" srcId="{BD6DA585-AA36-47BD-ABD4-D94FE0C8B0BD}" destId="{3463D2A8-9FB9-4DCA-A7E8-8D58FE6CBE43}" srcOrd="0" destOrd="0" presId="urn:microsoft.com/office/officeart/2009/3/layout/HorizontalOrganizationChart"/>
+    <dgm:cxn modelId="{DBA2D3C6-21BD-4E45-93E6-452C0ABF2B6F}" type="presParOf" srcId="{BD6DA585-AA36-47BD-ABD4-D94FE0C8B0BD}" destId="{CEBE0D97-C79A-4BE9-AF71-E6CD0A30C24F}" srcOrd="1" destOrd="0" presId="urn:microsoft.com/office/officeart/2009/3/layout/HorizontalOrganizationChart"/>
+    <dgm:cxn modelId="{CD6E3FA3-88ED-416A-B37A-EEB438062808}" type="presParOf" srcId="{CEBE0D97-C79A-4BE9-AF71-E6CD0A30C24F}" destId="{CE85C0A4-A0C3-4BFA-9879-AE64F1E06CD9}" srcOrd="0" destOrd="0" presId="urn:microsoft.com/office/officeart/2009/3/layout/HorizontalOrganizationChart"/>
+    <dgm:cxn modelId="{3A88AF2A-80B7-4565-93D3-99CE05F0AAC3}" type="presParOf" srcId="{CE85C0A4-A0C3-4BFA-9879-AE64F1E06CD9}" destId="{2618193F-0425-421E-B1C9-7287FE2FD0ED}" srcOrd="0" destOrd="0" presId="urn:microsoft.com/office/officeart/2009/3/layout/HorizontalOrganizationChart"/>
+    <dgm:cxn modelId="{2BE341D9-B56A-4025-B630-ADF8ABBB4889}" type="presParOf" srcId="{CE85C0A4-A0C3-4BFA-9879-AE64F1E06CD9}" destId="{771DAE57-A692-4983-BD9B-E4C381913659}" srcOrd="1" destOrd="0" presId="urn:microsoft.com/office/officeart/2009/3/layout/HorizontalOrganizationChart"/>
+    <dgm:cxn modelId="{D7F48181-E049-4752-B082-3396C8BE9591}" type="presParOf" srcId="{CEBE0D97-C79A-4BE9-AF71-E6CD0A30C24F}" destId="{5A5BC166-D2DC-409E-BD1C-8B04D9B69D80}" srcOrd="1" destOrd="0" presId="urn:microsoft.com/office/officeart/2009/3/layout/HorizontalOrganizationChart"/>
+    <dgm:cxn modelId="{E72EBF14-AD4C-40BB-9084-4FCE6F284726}" type="presParOf" srcId="{CEBE0D97-C79A-4BE9-AF71-E6CD0A30C24F}" destId="{9F0385F0-F0A9-458F-AAAF-3D45FBCAC09B}" srcOrd="2" destOrd="0" presId="urn:microsoft.com/office/officeart/2009/3/layout/HorizontalOrganizationChart"/>
+    <dgm:cxn modelId="{69022309-91E2-4557-B9BB-63F93898BF11}" type="presParOf" srcId="{C94337E2-C22A-4B0D-96A0-7CAEDD903C7A}" destId="{4EA8C964-2AC2-468F-A528-9CB242990268}" srcOrd="2" destOrd="0" presId="urn:microsoft.com/office/officeart/2009/3/layout/HorizontalOrganizationChart"/>
+    <dgm:cxn modelId="{17906616-235D-4CA5-A738-40B4ECED9C49}" type="presParOf" srcId="{86FC5261-9E60-4C03-B59E-909A62615F65}" destId="{FE8C4BDC-F4FF-42DD-BED8-FE58B071AEEC}" srcOrd="4" destOrd="0" presId="urn:microsoft.com/office/officeart/2009/3/layout/HorizontalOrganizationChart"/>
+    <dgm:cxn modelId="{AF1A09DD-3F99-46D0-A6EA-E860FEBDC398}" type="presParOf" srcId="{86FC5261-9E60-4C03-B59E-909A62615F65}" destId="{ADA05A41-DDD0-47A9-8D51-2643E5D22D5A}" srcOrd="5" destOrd="0" presId="urn:microsoft.com/office/officeart/2009/3/layout/HorizontalOrganizationChart"/>
+    <dgm:cxn modelId="{B277F3E2-A32D-4F33-991C-C64A23740D68}" type="presParOf" srcId="{ADA05A41-DDD0-47A9-8D51-2643E5D22D5A}" destId="{AC231B30-5D93-498F-9C7D-D9D885C812E5}" srcOrd="0" destOrd="0" presId="urn:microsoft.com/office/officeart/2009/3/layout/HorizontalOrganizationChart"/>
+    <dgm:cxn modelId="{183EA9E0-7A92-4A71-8119-081174BE5448}" type="presParOf" srcId="{AC231B30-5D93-498F-9C7D-D9D885C812E5}" destId="{39CD0CDD-5D30-4411-B817-351AE91259C3}" srcOrd="0" destOrd="0" presId="urn:microsoft.com/office/officeart/2009/3/layout/HorizontalOrganizationChart"/>
+    <dgm:cxn modelId="{8FBCE1C9-36AD-4672-90F6-D769AB60199F}" type="presParOf" srcId="{AC231B30-5D93-498F-9C7D-D9D885C812E5}" destId="{DF34788D-451B-4450-A5A9-82DB10912475}" srcOrd="1" destOrd="0" presId="urn:microsoft.com/office/officeart/2009/3/layout/HorizontalOrganizationChart"/>
+    <dgm:cxn modelId="{29F8909C-9948-4A60-97E5-BBC56EBE2C49}" type="presParOf" srcId="{ADA05A41-DDD0-47A9-8D51-2643E5D22D5A}" destId="{A84AC1E2-149D-4BFA-A089-245C594FBDF8}" srcOrd="1" destOrd="0" presId="urn:microsoft.com/office/officeart/2009/3/layout/HorizontalOrganizationChart"/>
+    <dgm:cxn modelId="{EE26F238-4906-472D-8A51-A9CCA9CA2059}" type="presParOf" srcId="{ADA05A41-DDD0-47A9-8D51-2643E5D22D5A}" destId="{F42FF124-3EB9-466B-84ED-39EDC43B6D8E}" srcOrd="2" destOrd="0" presId="urn:microsoft.com/office/officeart/2009/3/layout/HorizontalOrganizationChart"/>
+    <dgm:cxn modelId="{0F84D28B-F1BC-4DB4-9377-D76251954F23}" type="presParOf" srcId="{86FC5261-9E60-4C03-B59E-909A62615F65}" destId="{BA98D340-A8D7-476A-BC61-3B0C4034C3EF}" srcOrd="6" destOrd="0" presId="urn:microsoft.com/office/officeart/2009/3/layout/HorizontalOrganizationChart"/>
+    <dgm:cxn modelId="{250A8AED-3D82-49FE-9E03-866090D5D7F3}" type="presParOf" srcId="{86FC5261-9E60-4C03-B59E-909A62615F65}" destId="{341654DE-1B3A-4A67-9209-13A43C059840}" srcOrd="7" destOrd="0" presId="urn:microsoft.com/office/officeart/2009/3/layout/HorizontalOrganizationChart"/>
+    <dgm:cxn modelId="{B9204B0F-DF60-4DCA-9E60-35D17F0335F2}" type="presParOf" srcId="{341654DE-1B3A-4A67-9209-13A43C059840}" destId="{DA55FBCB-CD62-4728-9800-A9312CEF4836}" srcOrd="0" destOrd="0" presId="urn:microsoft.com/office/officeart/2009/3/layout/HorizontalOrganizationChart"/>
+    <dgm:cxn modelId="{37816378-CA48-48E8-A507-34F5984240E1}" type="presParOf" srcId="{DA55FBCB-CD62-4728-9800-A9312CEF4836}" destId="{7959295D-2F7C-4226-8142-9CEC0686BEA3}" srcOrd="0" destOrd="0" presId="urn:microsoft.com/office/officeart/2009/3/layout/HorizontalOrganizationChart"/>
+    <dgm:cxn modelId="{E7D991CC-8F83-4AD3-B76D-6AE8AE0BF04D}" type="presParOf" srcId="{DA55FBCB-CD62-4728-9800-A9312CEF4836}" destId="{F8EC7712-A9BA-40A8-9ACE-3FB33AEC8627}" srcOrd="1" destOrd="0" presId="urn:microsoft.com/office/officeart/2009/3/layout/HorizontalOrganizationChart"/>
+    <dgm:cxn modelId="{215C1851-556B-41A5-AF64-916B958EE0C8}" type="presParOf" srcId="{341654DE-1B3A-4A67-9209-13A43C059840}" destId="{A811BFD2-CBFF-4D15-BC99-56E0E51A4E50}" srcOrd="1" destOrd="0" presId="urn:microsoft.com/office/officeart/2009/3/layout/HorizontalOrganizationChart"/>
+    <dgm:cxn modelId="{3EBD014C-C12C-4568-B33D-8D4D3423482A}" type="presParOf" srcId="{341654DE-1B3A-4A67-9209-13A43C059840}" destId="{02F9C1CB-A7C8-4615-ABD5-A7B2E4FF7944}" srcOrd="2" destOrd="0" presId="urn:microsoft.com/office/officeart/2009/3/layout/HorizontalOrganizationChart"/>
+    <dgm:cxn modelId="{6BBAA503-9417-403B-8751-6D9B7A8D663E}" type="presParOf" srcId="{86FC5261-9E60-4C03-B59E-909A62615F65}" destId="{EB1611DB-397C-48C5-8EF6-6342AF3AE113}" srcOrd="8" destOrd="0" presId="urn:microsoft.com/office/officeart/2009/3/layout/HorizontalOrganizationChart"/>
+    <dgm:cxn modelId="{4BAE5771-4C63-4A6A-B868-172B1711853F}" type="presParOf" srcId="{86FC5261-9E60-4C03-B59E-909A62615F65}" destId="{3AEEA9A3-2F4A-4A73-BD4D-8D0A9A537F59}" srcOrd="9" destOrd="0" presId="urn:microsoft.com/office/officeart/2009/3/layout/HorizontalOrganizationChart"/>
+    <dgm:cxn modelId="{FD08264A-4A71-46AB-9331-0FB39C2E5C1A}" type="presParOf" srcId="{3AEEA9A3-2F4A-4A73-BD4D-8D0A9A537F59}" destId="{EB6C36CF-3CD5-4FF3-BF2A-7738ADD39BFB}" srcOrd="0" destOrd="0" presId="urn:microsoft.com/office/officeart/2009/3/layout/HorizontalOrganizationChart"/>
+    <dgm:cxn modelId="{8A90FB47-1DB0-4C23-BA99-FD20A0556BD3}" type="presParOf" srcId="{EB6C36CF-3CD5-4FF3-BF2A-7738ADD39BFB}" destId="{415A1C79-41CC-4184-85E2-5C634CB9B9BB}" srcOrd="0" destOrd="0" presId="urn:microsoft.com/office/officeart/2009/3/layout/HorizontalOrganizationChart"/>
+    <dgm:cxn modelId="{9DB08685-6E8E-4535-A11C-4EA593F6EA27}" type="presParOf" srcId="{EB6C36CF-3CD5-4FF3-BF2A-7738ADD39BFB}" destId="{9C81E076-1ACE-4188-BD60-1793F0E9ACF6}" srcOrd="1" destOrd="0" presId="urn:microsoft.com/office/officeart/2009/3/layout/HorizontalOrganizationChart"/>
+    <dgm:cxn modelId="{E8CBC157-7BAA-4409-BCEE-11307F680CD8}" type="presParOf" srcId="{3AEEA9A3-2F4A-4A73-BD4D-8D0A9A537F59}" destId="{597D40BE-FE67-470F-A06E-F6D0C490343F}" srcOrd="1" destOrd="0" presId="urn:microsoft.com/office/officeart/2009/3/layout/HorizontalOrganizationChart"/>
+    <dgm:cxn modelId="{C3947B5F-403C-4EB4-B8F6-B25AAE2945D2}" type="presParOf" srcId="{3AEEA9A3-2F4A-4A73-BD4D-8D0A9A537F59}" destId="{F5EFE462-117E-4100-A476-2C629AA878EB}" srcOrd="2" destOrd="0" presId="urn:microsoft.com/office/officeart/2009/3/layout/HorizontalOrganizationChart"/>
+    <dgm:cxn modelId="{E4202563-80A4-4BF5-893A-B88BE99AED64}" type="presParOf" srcId="{86FC5261-9E60-4C03-B59E-909A62615F65}" destId="{26F83FF2-129B-4750-BC55-DE3EA8AA0A44}" srcOrd="10" destOrd="0" presId="urn:microsoft.com/office/officeart/2009/3/layout/HorizontalOrganizationChart"/>
+    <dgm:cxn modelId="{CA8DCA8C-C7C9-42BB-9664-21ABC7BEA46E}" type="presParOf" srcId="{86FC5261-9E60-4C03-B59E-909A62615F65}" destId="{FD8A558B-7FDA-4D9A-96C4-45D617F6D69B}" srcOrd="11" destOrd="0" presId="urn:microsoft.com/office/officeart/2009/3/layout/HorizontalOrganizationChart"/>
+    <dgm:cxn modelId="{E243C811-F4FA-4532-BBA3-E5FF53BB98A9}" type="presParOf" srcId="{FD8A558B-7FDA-4D9A-96C4-45D617F6D69B}" destId="{D77C6BC6-FA95-4A76-97FD-0337FCC98F09}" srcOrd="0" destOrd="0" presId="urn:microsoft.com/office/officeart/2009/3/layout/HorizontalOrganizationChart"/>
+    <dgm:cxn modelId="{57BA4B84-349D-4C0D-BDCC-2C252F5766BF}" type="presParOf" srcId="{D77C6BC6-FA95-4A76-97FD-0337FCC98F09}" destId="{CFD0A166-8ADF-49BC-BF3B-8B2D9CD44BD7}" srcOrd="0" destOrd="0" presId="urn:microsoft.com/office/officeart/2009/3/layout/HorizontalOrganizationChart"/>
+    <dgm:cxn modelId="{3B259599-1657-4499-8DDE-8575A8704B03}" type="presParOf" srcId="{D77C6BC6-FA95-4A76-97FD-0337FCC98F09}" destId="{E1CF9302-34C2-4AE2-BB7B-07C09DF5D087}" srcOrd="1" destOrd="0" presId="urn:microsoft.com/office/officeart/2009/3/layout/HorizontalOrganizationChart"/>
+    <dgm:cxn modelId="{504CA167-FA2C-4F2A-86A2-2AEC5D1E915B}" type="presParOf" srcId="{FD8A558B-7FDA-4D9A-96C4-45D617F6D69B}" destId="{EAE69BC5-739B-4CDE-A6C1-75A7131C2934}" srcOrd="1" destOrd="0" presId="urn:microsoft.com/office/officeart/2009/3/layout/HorizontalOrganizationChart"/>
+    <dgm:cxn modelId="{3EE808FA-96C6-4562-B839-A7840BFD136B}" type="presParOf" srcId="{FD8A558B-7FDA-4D9A-96C4-45D617F6D69B}" destId="{086CC0A1-4FA9-4CDA-8F63-0BF179703618}" srcOrd="2" destOrd="0" presId="urn:microsoft.com/office/officeart/2009/3/layout/HorizontalOrganizationChart"/>
+    <dgm:cxn modelId="{4A663A2F-5553-446C-9A10-FABA8B676E1B}" type="presParOf" srcId="{8697C266-D1AA-4F3B-8F6D-C11BC4D724E2}" destId="{CCAAF8D4-E072-45B3-BB75-44E8D7B388BF}" srcOrd="2" destOrd="0" presId="urn:microsoft.com/office/officeart/2009/3/layout/HorizontalOrganizationChart"/>
   </dgm:cxnLst>
   <dgm:bg/>
   <dgm:whole/>
@@ -8308,7 +8343,7 @@
 </file>
 
 <file path=customXml/itemProps1.xml><?xml version="1.0" encoding="utf-8"?>
-<ds:datastoreItem xmlns:ds="http://schemas.openxmlformats.org/officeDocument/2006/customXml" ds:itemID="{1C143880-4AD0-45B8-B20F-BE89A52A71AD}">
+<ds:datastoreItem xmlns:ds="http://schemas.openxmlformats.org/officeDocument/2006/customXml" ds:itemID="{61BF6C3F-036C-4233-8DD4-F7DA30983930}">
   <ds:schemaRefs>
     <ds:schemaRef ds:uri="http://schemas.openxmlformats.org/officeDocument/2006/bibliography"/>
   </ds:schemaRefs>

--- a/Documentazione CyberTronic 500.docx
+++ b/Documentazione CyberTronic 500.docx
@@ -1838,8 +1838,17 @@
       </w:r>
     </w:p>
     <w:p>
+      <w:pPr>
+        <w:pStyle w:val="Titolo3"/>
+      </w:pPr>
+      <w:r>
+        <w:t>Mot</w:t>
+      </w:r>
       <w:bookmarkStart w:id="8" w:name="_GoBack"/>
       <w:bookmarkEnd w:id="8"/>
+      <w:r>
+        <w:t>ori</w:t>
+      </w:r>
     </w:p>
     <w:p/>
     <w:p>
@@ -4553,93 +4562,93 @@
     </dgm:pt>
   </dgm:ptLst>
   <dgm:cxnLst>
-    <dgm:cxn modelId="{A040F11C-22BB-4738-83BB-FFEADE56EF3A}" type="presOf" srcId="{83BD932E-F5A3-4D8E-A556-B785FE61B129}" destId="{DF34788D-451B-4450-A5A9-82DB10912475}" srcOrd="1" destOrd="0" presId="urn:microsoft.com/office/officeart/2009/3/layout/HorizontalOrganizationChart"/>
+    <dgm:cxn modelId="{932A9507-383B-49FA-BBFF-AD3DF49A3D27}" type="presOf" srcId="{6B021786-8EBD-42DB-B622-6F308D49ABF0}" destId="{26F83FF2-129B-4750-BC55-DE3EA8AA0A44}" srcOrd="0" destOrd="0" presId="urn:microsoft.com/office/officeart/2009/3/layout/HorizontalOrganizationChart"/>
+    <dgm:cxn modelId="{92A10FCC-FC3E-40C1-86B8-30D0B098BA34}" type="presOf" srcId="{6DF170EB-6D92-45B7-8CE2-49A7CB87AC51}" destId="{BA98D340-A8D7-476A-BC61-3B0C4034C3EF}" srcOrd="0" destOrd="0" presId="urn:microsoft.com/office/officeart/2009/3/layout/HorizontalOrganizationChart"/>
+    <dgm:cxn modelId="{4556F75A-3258-4208-9ADB-3D0CA442E5DB}" type="presOf" srcId="{D524EDD0-67F3-4578-8F9A-CCA4737615F0}" destId="{C2A3C2EC-D716-44BF-A93B-E3424712A5B7}" srcOrd="1" destOrd="0" presId="urn:microsoft.com/office/officeart/2009/3/layout/HorizontalOrganizationChart"/>
     <dgm:cxn modelId="{A79BD8AF-E31C-4346-9A2B-5C44B1D56486}" srcId="{340A7B85-38CB-40BD-AC8F-9F79E2FD354A}" destId="{34BB9F05-BFC3-4EF9-9565-2EABE2DF7AD2}" srcOrd="4" destOrd="0" parTransId="{06CB1C57-448A-4F67-B64D-A8F4A6CC3EAB}" sibTransId="{E34CDB0C-5C6F-4ADF-BFBD-23E8E6BB8856}"/>
-    <dgm:cxn modelId="{1AE7A971-D4BE-4580-ABB4-74DC074E04EE}" type="presOf" srcId="{6DF170EB-6D92-45B7-8CE2-49A7CB87AC51}" destId="{BA98D340-A8D7-476A-BC61-3B0C4034C3EF}" srcOrd="0" destOrd="0" presId="urn:microsoft.com/office/officeart/2009/3/layout/HorizontalOrganizationChart"/>
-    <dgm:cxn modelId="{6BA0E14A-89DF-4A20-8ED5-95686248D54D}" type="presOf" srcId="{365DC8C8-371D-459F-A1FA-033EDB0B7C1B}" destId="{6E56A343-71DF-4C4F-8A15-5345B0766A16}" srcOrd="0" destOrd="0" presId="urn:microsoft.com/office/officeart/2009/3/layout/HorizontalOrganizationChart"/>
     <dgm:cxn modelId="{BE200781-BE62-473E-B5A3-A7791F24525A}" srcId="{340A7B85-38CB-40BD-AC8F-9F79E2FD354A}" destId="{0D0FB324-A5BF-48F7-A7E1-73ABA38AF865}" srcOrd="3" destOrd="0" parTransId="{6DF170EB-6D92-45B7-8CE2-49A7CB87AC51}" sibTransId="{37BD9E94-A837-425A-8E7A-1B9D8259CA51}"/>
-    <dgm:cxn modelId="{2790C362-47C2-47E5-BB4E-7BE02F259139}" type="presOf" srcId="{83BD932E-F5A3-4D8E-A556-B785FE61B129}" destId="{39CD0CDD-5D30-4411-B817-351AE91259C3}" srcOrd="0" destOrd="0" presId="urn:microsoft.com/office/officeart/2009/3/layout/HorizontalOrganizationChart"/>
-    <dgm:cxn modelId="{447C4846-E79B-40DC-957B-FE8A874BC8C7}" type="presOf" srcId="{EADF34B4-73C1-4DD9-B600-C40B3B744D70}" destId="{E1CF9302-34C2-4AE2-BB7B-07C09DF5D087}" srcOrd="1" destOrd="0" presId="urn:microsoft.com/office/officeart/2009/3/layout/HorizontalOrganizationChart"/>
+    <dgm:cxn modelId="{A2751E95-7572-4B79-A4DB-D3073F1B4350}" type="presOf" srcId="{365DC8C8-371D-459F-A1FA-033EDB0B7C1B}" destId="{B4A2D9AC-8237-40F7-A195-E82D7BF3D1FD}" srcOrd="1" destOrd="0" presId="urn:microsoft.com/office/officeart/2009/3/layout/HorizontalOrganizationChart"/>
+    <dgm:cxn modelId="{F3BEC463-979D-4F59-8FA2-71DD1562B607}" type="presOf" srcId="{340A7B85-38CB-40BD-AC8F-9F79E2FD354A}" destId="{ED85DC8B-978D-4F1E-A440-286F230C4002}" srcOrd="1" destOrd="0" presId="urn:microsoft.com/office/officeart/2009/3/layout/HorizontalOrganizationChart"/>
     <dgm:cxn modelId="{D5C428BC-6686-453B-9A91-5B6951B4CAC6}" srcId="{340A7B85-38CB-40BD-AC8F-9F79E2FD354A}" destId="{D524EDD0-67F3-4578-8F9A-CCA4737615F0}" srcOrd="1" destOrd="0" parTransId="{27C60198-5807-4398-8532-CEB6C638C663}" sibTransId="{5C1B0257-018D-40AD-951B-CC74CD798CDA}"/>
-    <dgm:cxn modelId="{567713BB-F81C-405E-8BA1-9CC0537CC974}" type="presOf" srcId="{C2C30664-B497-4834-A110-5C9176A755BA}" destId="{2618193F-0425-421E-B1C9-7287FE2FD0ED}" srcOrd="0" destOrd="0" presId="urn:microsoft.com/office/officeart/2009/3/layout/HorizontalOrganizationChart"/>
-    <dgm:cxn modelId="{BEB5B215-ACBD-4A16-983A-F388ECAEE1E8}" type="presOf" srcId="{EADF34B4-73C1-4DD9-B600-C40B3B744D70}" destId="{CFD0A166-8ADF-49BC-BF3B-8B2D9CD44BD7}" srcOrd="0" destOrd="0" presId="urn:microsoft.com/office/officeart/2009/3/layout/HorizontalOrganizationChart"/>
+    <dgm:cxn modelId="{6820394B-65EF-4B5F-8D9B-3260ED64E7E7}" type="presOf" srcId="{1632DBE6-2CB6-4137-9860-E9613C96EC13}" destId="{FE8C4BDC-F4FF-42DD-BED8-FE58B071AEEC}" srcOrd="0" destOrd="0" presId="urn:microsoft.com/office/officeart/2009/3/layout/HorizontalOrganizationChart"/>
+    <dgm:cxn modelId="{FA7E106F-1D15-44F5-B5D3-E69C8EFFFD15}" type="presOf" srcId="{83BD932E-F5A3-4D8E-A556-B785FE61B129}" destId="{DF34788D-451B-4450-A5A9-82DB10912475}" srcOrd="1" destOrd="0" presId="urn:microsoft.com/office/officeart/2009/3/layout/HorizontalOrganizationChart"/>
     <dgm:cxn modelId="{E1210B38-36C2-4BE0-8E83-BF8954FD326F}" srcId="{D524EDD0-67F3-4578-8F9A-CCA4737615F0}" destId="{C2C30664-B497-4834-A110-5C9176A755BA}" srcOrd="0" destOrd="0" parTransId="{0E6050F5-58C5-4415-9F9D-0996EFFC0F12}" sibTransId="{8A8B860F-C9C5-40EB-9B7E-9B5BBA313E1B}"/>
-    <dgm:cxn modelId="{F168C77C-B8AD-4182-A324-93CA26062D76}" type="presOf" srcId="{B57DECA1-4DFA-447A-9001-89CD5C8020C2}" destId="{8D6535B8-455D-4245-9486-1D2CEC77DEC9}" srcOrd="0" destOrd="0" presId="urn:microsoft.com/office/officeart/2009/3/layout/HorizontalOrganizationChart"/>
     <dgm:cxn modelId="{B0942FE1-A040-45C2-A611-3151C76D84A8}" srcId="{340A7B85-38CB-40BD-AC8F-9F79E2FD354A}" destId="{365DC8C8-371D-459F-A1FA-033EDB0B7C1B}" srcOrd="0" destOrd="0" parTransId="{BEA26997-1F1D-41A5-B59D-DE1B5D9466BA}" sibTransId="{04F8D1C7-A436-45A1-ACE8-3094E39EF5B8}"/>
-    <dgm:cxn modelId="{EE056849-E004-4DB3-8767-6B27667B9F2C}" type="presOf" srcId="{0D0FB324-A5BF-48F7-A7E1-73ABA38AF865}" destId="{7959295D-2F7C-4226-8142-9CEC0686BEA3}" srcOrd="0" destOrd="0" presId="urn:microsoft.com/office/officeart/2009/3/layout/HorizontalOrganizationChart"/>
-    <dgm:cxn modelId="{6B6281FB-712C-44B4-B4E9-A72ACD15611A}" type="presOf" srcId="{C2C30664-B497-4834-A110-5C9176A755BA}" destId="{771DAE57-A692-4983-BD9B-E4C381913659}" srcOrd="1" destOrd="0" presId="urn:microsoft.com/office/officeart/2009/3/layout/HorizontalOrganizationChart"/>
-    <dgm:cxn modelId="{1C75856B-D72F-4522-9B7F-8431BFBFB0D5}" type="presOf" srcId="{06CB1C57-448A-4F67-B64D-A8F4A6CC3EAB}" destId="{EB1611DB-397C-48C5-8EF6-6342AF3AE113}" srcOrd="0" destOrd="0" presId="urn:microsoft.com/office/officeart/2009/3/layout/HorizontalOrganizationChart"/>
-    <dgm:cxn modelId="{DC20AC37-C370-45EF-B61B-89F78D304042}" type="presOf" srcId="{27C60198-5807-4398-8532-CEB6C638C663}" destId="{FD9FFDE2-E176-4C19-A444-BEEDFE0B8352}" srcOrd="0" destOrd="0" presId="urn:microsoft.com/office/officeart/2009/3/layout/HorizontalOrganizationChart"/>
-    <dgm:cxn modelId="{E170A6FF-61BB-4901-A85A-9C6E75D51DFD}" type="presOf" srcId="{0E6050F5-58C5-4415-9F9D-0996EFFC0F12}" destId="{3463D2A8-9FB9-4DCA-A7E8-8D58FE6CBE43}" srcOrd="0" destOrd="0" presId="urn:microsoft.com/office/officeart/2009/3/layout/HorizontalOrganizationChart"/>
-    <dgm:cxn modelId="{EF34C325-2034-4C56-802D-994249CEB41A}" type="presOf" srcId="{0D0FB324-A5BF-48F7-A7E1-73ABA38AF865}" destId="{F8EC7712-A9BA-40A8-9ACE-3FB33AEC8627}" srcOrd="1" destOrd="0" presId="urn:microsoft.com/office/officeart/2009/3/layout/HorizontalOrganizationChart"/>
+    <dgm:cxn modelId="{841CA551-4E7D-490B-AD29-B702CF4CBF1C}" type="presOf" srcId="{BEA26997-1F1D-41A5-B59D-DE1B5D9466BA}" destId="{22C1BB69-C9FE-458E-B2FD-11F85099E113}" srcOrd="0" destOrd="0" presId="urn:microsoft.com/office/officeart/2009/3/layout/HorizontalOrganizationChart"/>
+    <dgm:cxn modelId="{AB2ACACF-5144-4993-9901-014028D7B707}" type="presOf" srcId="{EADF34B4-73C1-4DD9-B600-C40B3B744D70}" destId="{E1CF9302-34C2-4AE2-BB7B-07C09DF5D087}" srcOrd="1" destOrd="0" presId="urn:microsoft.com/office/officeart/2009/3/layout/HorizontalOrganizationChart"/>
+    <dgm:cxn modelId="{F4BFBB47-4C2C-4FDB-B279-8997CA744D77}" type="presOf" srcId="{27C60198-5807-4398-8532-CEB6C638C663}" destId="{FD9FFDE2-E176-4C19-A444-BEEDFE0B8352}" srcOrd="0" destOrd="0" presId="urn:microsoft.com/office/officeart/2009/3/layout/HorizontalOrganizationChart"/>
+    <dgm:cxn modelId="{564890E8-10C0-460E-B390-A976EB481459}" type="presOf" srcId="{C2C30664-B497-4834-A110-5C9176A755BA}" destId="{2618193F-0425-421E-B1C9-7287FE2FD0ED}" srcOrd="0" destOrd="0" presId="urn:microsoft.com/office/officeart/2009/3/layout/HorizontalOrganizationChart"/>
+    <dgm:cxn modelId="{74547A88-68B0-4E5C-A600-13F4F1C57D12}" type="presOf" srcId="{C2C30664-B497-4834-A110-5C9176A755BA}" destId="{771DAE57-A692-4983-BD9B-E4C381913659}" srcOrd="1" destOrd="0" presId="urn:microsoft.com/office/officeart/2009/3/layout/HorizontalOrganizationChart"/>
     <dgm:cxn modelId="{3E9A65DA-94B6-494B-B48A-079B48FC6731}" srcId="{340A7B85-38CB-40BD-AC8F-9F79E2FD354A}" destId="{EADF34B4-73C1-4DD9-B600-C40B3B744D70}" srcOrd="5" destOrd="0" parTransId="{6B021786-8EBD-42DB-B622-6F308D49ABF0}" sibTransId="{4797983E-0D83-4907-8D0A-48DE24B2C67F}"/>
-    <dgm:cxn modelId="{26D3A37C-1909-44A9-AE8D-2800F5083AA2}" type="presOf" srcId="{6B021786-8EBD-42DB-B622-6F308D49ABF0}" destId="{26F83FF2-129B-4750-BC55-DE3EA8AA0A44}" srcOrd="0" destOrd="0" presId="urn:microsoft.com/office/officeart/2009/3/layout/HorizontalOrganizationChart"/>
-    <dgm:cxn modelId="{40B946AA-170A-4C55-A5C3-084FABFD2D24}" type="presOf" srcId="{340A7B85-38CB-40BD-AC8F-9F79E2FD354A}" destId="{F916F89E-0C25-4F44-AB4D-EFF7C2B64572}" srcOrd="0" destOrd="0" presId="urn:microsoft.com/office/officeart/2009/3/layout/HorizontalOrganizationChart"/>
+    <dgm:cxn modelId="{259A4B93-37E3-4228-88EB-CF7AC0A82E63}" type="presOf" srcId="{06CB1C57-448A-4F67-B64D-A8F4A6CC3EAB}" destId="{EB1611DB-397C-48C5-8EF6-6342AF3AE113}" srcOrd="0" destOrd="0" presId="urn:microsoft.com/office/officeart/2009/3/layout/HorizontalOrganizationChart"/>
+    <dgm:cxn modelId="{DD554CE3-4C18-4DDF-9608-442310296C28}" type="presOf" srcId="{D524EDD0-67F3-4578-8F9A-CCA4737615F0}" destId="{97B4AE2E-9E31-4860-9530-4CBE2457CA76}" srcOrd="0" destOrd="0" presId="urn:microsoft.com/office/officeart/2009/3/layout/HorizontalOrganizationChart"/>
+    <dgm:cxn modelId="{BAC66671-2479-407F-BDF9-5953EEA92B4B}" type="presOf" srcId="{B57DECA1-4DFA-447A-9001-89CD5C8020C2}" destId="{8D6535B8-455D-4245-9486-1D2CEC77DEC9}" srcOrd="0" destOrd="0" presId="urn:microsoft.com/office/officeart/2009/3/layout/HorizontalOrganizationChart"/>
+    <dgm:cxn modelId="{8A111C21-30BA-448C-AC98-849CE028621A}" type="presOf" srcId="{0E6050F5-58C5-4415-9F9D-0996EFFC0F12}" destId="{3463D2A8-9FB9-4DCA-A7E8-8D58FE6CBE43}" srcOrd="0" destOrd="0" presId="urn:microsoft.com/office/officeart/2009/3/layout/HorizontalOrganizationChart"/>
+    <dgm:cxn modelId="{5079DF47-30F7-4023-82A9-1C39A66FBBBD}" type="presOf" srcId="{34BB9F05-BFC3-4EF9-9565-2EABE2DF7AD2}" destId="{415A1C79-41CC-4184-85E2-5C634CB9B9BB}" srcOrd="0" destOrd="0" presId="urn:microsoft.com/office/officeart/2009/3/layout/HorizontalOrganizationChart"/>
     <dgm:cxn modelId="{0AD05737-B474-47B4-A5F5-5792F4148958}" srcId="{340A7B85-38CB-40BD-AC8F-9F79E2FD354A}" destId="{83BD932E-F5A3-4D8E-A556-B785FE61B129}" srcOrd="2" destOrd="0" parTransId="{1632DBE6-2CB6-4137-9860-E9613C96EC13}" sibTransId="{9AA8AA54-3439-4224-BD30-0E4EE4AB7BF6}"/>
-    <dgm:cxn modelId="{AA40E5B7-FD5D-402B-9069-42F1EEF9BB40}" type="presOf" srcId="{34BB9F05-BFC3-4EF9-9565-2EABE2DF7AD2}" destId="{9C81E076-1ACE-4188-BD60-1793F0E9ACF6}" srcOrd="1" destOrd="0" presId="urn:microsoft.com/office/officeart/2009/3/layout/HorizontalOrganizationChart"/>
-    <dgm:cxn modelId="{30713E1D-E4E2-4D16-9190-9206278CC42A}" type="presOf" srcId="{BEA26997-1F1D-41A5-B59D-DE1B5D9466BA}" destId="{22C1BB69-C9FE-458E-B2FD-11F85099E113}" srcOrd="0" destOrd="0" presId="urn:microsoft.com/office/officeart/2009/3/layout/HorizontalOrganizationChart"/>
-    <dgm:cxn modelId="{90CEB334-01F6-44FF-866D-89AA6BB2205A}" type="presOf" srcId="{1632DBE6-2CB6-4137-9860-E9613C96EC13}" destId="{FE8C4BDC-F4FF-42DD-BED8-FE58B071AEEC}" srcOrd="0" destOrd="0" presId="urn:microsoft.com/office/officeart/2009/3/layout/HorizontalOrganizationChart"/>
-    <dgm:cxn modelId="{814EEEA0-AAEA-40EC-A2DF-AD48F56E600A}" type="presOf" srcId="{D524EDD0-67F3-4578-8F9A-CCA4737615F0}" destId="{97B4AE2E-9E31-4860-9530-4CBE2457CA76}" srcOrd="0" destOrd="0" presId="urn:microsoft.com/office/officeart/2009/3/layout/HorizontalOrganizationChart"/>
+    <dgm:cxn modelId="{26A2687F-03D0-46EC-B582-30D7A8B862C6}" type="presOf" srcId="{34BB9F05-BFC3-4EF9-9565-2EABE2DF7AD2}" destId="{9C81E076-1ACE-4188-BD60-1793F0E9ACF6}" srcOrd="1" destOrd="0" presId="urn:microsoft.com/office/officeart/2009/3/layout/HorizontalOrganizationChart"/>
+    <dgm:cxn modelId="{0B4E66E7-0404-4A21-B7A3-53A61E2597DD}" type="presOf" srcId="{365DC8C8-371D-459F-A1FA-033EDB0B7C1B}" destId="{6E56A343-71DF-4C4F-8A15-5345B0766A16}" srcOrd="0" destOrd="0" presId="urn:microsoft.com/office/officeart/2009/3/layout/HorizontalOrganizationChart"/>
+    <dgm:cxn modelId="{CC866B51-653D-4FBD-9EE1-B99358A77A7C}" type="presOf" srcId="{0D0FB324-A5BF-48F7-A7E1-73ABA38AF865}" destId="{F8EC7712-A9BA-40A8-9ACE-3FB33AEC8627}" srcOrd="1" destOrd="0" presId="urn:microsoft.com/office/officeart/2009/3/layout/HorizontalOrganizationChart"/>
+    <dgm:cxn modelId="{4E5BA260-8A3B-4DC6-87E5-94232F017140}" type="presOf" srcId="{83BD932E-F5A3-4D8E-A556-B785FE61B129}" destId="{39CD0CDD-5D30-4411-B817-351AE91259C3}" srcOrd="0" destOrd="0" presId="urn:microsoft.com/office/officeart/2009/3/layout/HorizontalOrganizationChart"/>
+    <dgm:cxn modelId="{E29D0507-5110-4DA3-9C85-421A126D18F5}" type="presOf" srcId="{0D0FB324-A5BF-48F7-A7E1-73ABA38AF865}" destId="{7959295D-2F7C-4226-8142-9CEC0686BEA3}" srcOrd="0" destOrd="0" presId="urn:microsoft.com/office/officeart/2009/3/layout/HorizontalOrganizationChart"/>
+    <dgm:cxn modelId="{E20D9FED-9EA5-401F-B9B3-7EDF9C6FF0E4}" type="presOf" srcId="{340A7B85-38CB-40BD-AC8F-9F79E2FD354A}" destId="{F916F89E-0C25-4F44-AB4D-EFF7C2B64572}" srcOrd="0" destOrd="0" presId="urn:microsoft.com/office/officeart/2009/3/layout/HorizontalOrganizationChart"/>
     <dgm:cxn modelId="{3F2C7045-1144-49ED-A802-98B3E612671E}" srcId="{B57DECA1-4DFA-447A-9001-89CD5C8020C2}" destId="{340A7B85-38CB-40BD-AC8F-9F79E2FD354A}" srcOrd="0" destOrd="0" parTransId="{06C5707E-DC05-4926-9A5E-DD7CB32A3A92}" sibTransId="{64334C1A-89C2-4053-93E7-244ED3554310}"/>
-    <dgm:cxn modelId="{0E18581F-700D-44D8-B229-5414688A5FD1}" type="presOf" srcId="{365DC8C8-371D-459F-A1FA-033EDB0B7C1B}" destId="{B4A2D9AC-8237-40F7-A195-E82D7BF3D1FD}" srcOrd="1" destOrd="0" presId="urn:microsoft.com/office/officeart/2009/3/layout/HorizontalOrganizationChart"/>
-    <dgm:cxn modelId="{BBFACAC9-B16F-425C-8137-C5301A8583C1}" type="presOf" srcId="{340A7B85-38CB-40BD-AC8F-9F79E2FD354A}" destId="{ED85DC8B-978D-4F1E-A440-286F230C4002}" srcOrd="1" destOrd="0" presId="urn:microsoft.com/office/officeart/2009/3/layout/HorizontalOrganizationChart"/>
-    <dgm:cxn modelId="{22D493B1-50A1-4A75-8326-F88968656956}" type="presOf" srcId="{34BB9F05-BFC3-4EF9-9565-2EABE2DF7AD2}" destId="{415A1C79-41CC-4184-85E2-5C634CB9B9BB}" srcOrd="0" destOrd="0" presId="urn:microsoft.com/office/officeart/2009/3/layout/HorizontalOrganizationChart"/>
-    <dgm:cxn modelId="{078F2387-0EAC-4821-B09A-03531CE3CE98}" type="presOf" srcId="{D524EDD0-67F3-4578-8F9A-CCA4737615F0}" destId="{C2A3C2EC-D716-44BF-A93B-E3424712A5B7}" srcOrd="1" destOrd="0" presId="urn:microsoft.com/office/officeart/2009/3/layout/HorizontalOrganizationChart"/>
-    <dgm:cxn modelId="{687EF213-1094-4CE7-B63E-C4B176ECFACA}" type="presParOf" srcId="{8D6535B8-455D-4245-9486-1D2CEC77DEC9}" destId="{8697C266-D1AA-4F3B-8F6D-C11BC4D724E2}" srcOrd="0" destOrd="0" presId="urn:microsoft.com/office/officeart/2009/3/layout/HorizontalOrganizationChart"/>
-    <dgm:cxn modelId="{E744ADE1-032A-497D-8C4F-0394F7D75B86}" type="presParOf" srcId="{8697C266-D1AA-4F3B-8F6D-C11BC4D724E2}" destId="{DDDC7752-4519-41F7-8952-FB0F279851A1}" srcOrd="0" destOrd="0" presId="urn:microsoft.com/office/officeart/2009/3/layout/HorizontalOrganizationChart"/>
-    <dgm:cxn modelId="{254A464C-4DCE-4836-9EE9-5850F39C5F5A}" type="presParOf" srcId="{DDDC7752-4519-41F7-8952-FB0F279851A1}" destId="{F916F89E-0C25-4F44-AB4D-EFF7C2B64572}" srcOrd="0" destOrd="0" presId="urn:microsoft.com/office/officeart/2009/3/layout/HorizontalOrganizationChart"/>
-    <dgm:cxn modelId="{415A8AB9-5DC1-464A-A638-AAEB79F53B05}" type="presParOf" srcId="{DDDC7752-4519-41F7-8952-FB0F279851A1}" destId="{ED85DC8B-978D-4F1E-A440-286F230C4002}" srcOrd="1" destOrd="0" presId="urn:microsoft.com/office/officeart/2009/3/layout/HorizontalOrganizationChart"/>
-    <dgm:cxn modelId="{5CFE946A-7DEB-451C-AB5B-F282C6734BC2}" type="presParOf" srcId="{8697C266-D1AA-4F3B-8F6D-C11BC4D724E2}" destId="{86FC5261-9E60-4C03-B59E-909A62615F65}" srcOrd="1" destOrd="0" presId="urn:microsoft.com/office/officeart/2009/3/layout/HorizontalOrganizationChart"/>
-    <dgm:cxn modelId="{5FEB311A-05EB-4C70-A269-8BDD5B2D8710}" type="presParOf" srcId="{86FC5261-9E60-4C03-B59E-909A62615F65}" destId="{22C1BB69-C9FE-458E-B2FD-11F85099E113}" srcOrd="0" destOrd="0" presId="urn:microsoft.com/office/officeart/2009/3/layout/HorizontalOrganizationChart"/>
-    <dgm:cxn modelId="{15DDB2DC-A53B-4C59-90A6-5371BF6AEB47}" type="presParOf" srcId="{86FC5261-9E60-4C03-B59E-909A62615F65}" destId="{8F0AC81D-BEDF-43CF-AB3B-21EC8B75E533}" srcOrd="1" destOrd="0" presId="urn:microsoft.com/office/officeart/2009/3/layout/HorizontalOrganizationChart"/>
-    <dgm:cxn modelId="{A49DD9D5-2676-42D3-A2C0-068F20912E8C}" type="presParOf" srcId="{8F0AC81D-BEDF-43CF-AB3B-21EC8B75E533}" destId="{B667E04A-9E06-46A4-9968-0DD7163C20F1}" srcOrd="0" destOrd="0" presId="urn:microsoft.com/office/officeart/2009/3/layout/HorizontalOrganizationChart"/>
-    <dgm:cxn modelId="{F3398459-B105-4B03-AFC4-232E59747CAA}" type="presParOf" srcId="{B667E04A-9E06-46A4-9968-0DD7163C20F1}" destId="{6E56A343-71DF-4C4F-8A15-5345B0766A16}" srcOrd="0" destOrd="0" presId="urn:microsoft.com/office/officeart/2009/3/layout/HorizontalOrganizationChart"/>
-    <dgm:cxn modelId="{3DF73B75-D6FA-42F0-B4E1-95C89EE05341}" type="presParOf" srcId="{B667E04A-9E06-46A4-9968-0DD7163C20F1}" destId="{B4A2D9AC-8237-40F7-A195-E82D7BF3D1FD}" srcOrd="1" destOrd="0" presId="urn:microsoft.com/office/officeart/2009/3/layout/HorizontalOrganizationChart"/>
-    <dgm:cxn modelId="{4A396402-E605-496C-A313-2256F0F1E50E}" type="presParOf" srcId="{8F0AC81D-BEDF-43CF-AB3B-21EC8B75E533}" destId="{EDBEF551-7984-40D1-A995-D4AB2CA52ED3}" srcOrd="1" destOrd="0" presId="urn:microsoft.com/office/officeart/2009/3/layout/HorizontalOrganizationChart"/>
-    <dgm:cxn modelId="{758CBCDD-86B4-4D98-B64D-74CF7062848C}" type="presParOf" srcId="{8F0AC81D-BEDF-43CF-AB3B-21EC8B75E533}" destId="{06A34653-1450-4AF3-8066-8DF202AA5C54}" srcOrd="2" destOrd="0" presId="urn:microsoft.com/office/officeart/2009/3/layout/HorizontalOrganizationChart"/>
-    <dgm:cxn modelId="{7C60CE67-5447-4D4C-B507-BFB3850D3924}" type="presParOf" srcId="{86FC5261-9E60-4C03-B59E-909A62615F65}" destId="{FD9FFDE2-E176-4C19-A444-BEEDFE0B8352}" srcOrd="2" destOrd="0" presId="urn:microsoft.com/office/officeart/2009/3/layout/HorizontalOrganizationChart"/>
-    <dgm:cxn modelId="{B5E813C5-1218-4822-B997-F89B0F1A6BDE}" type="presParOf" srcId="{86FC5261-9E60-4C03-B59E-909A62615F65}" destId="{C94337E2-C22A-4B0D-96A0-7CAEDD903C7A}" srcOrd="3" destOrd="0" presId="urn:microsoft.com/office/officeart/2009/3/layout/HorizontalOrganizationChart"/>
-    <dgm:cxn modelId="{E101E9FE-7930-4641-8DE1-F7DA129F56F0}" type="presParOf" srcId="{C94337E2-C22A-4B0D-96A0-7CAEDD903C7A}" destId="{231012B3-125B-410C-95CE-0E9F630AD836}" srcOrd="0" destOrd="0" presId="urn:microsoft.com/office/officeart/2009/3/layout/HorizontalOrganizationChart"/>
-    <dgm:cxn modelId="{8CC98272-B46E-4BD3-9579-3746AF86F763}" type="presParOf" srcId="{231012B3-125B-410C-95CE-0E9F630AD836}" destId="{97B4AE2E-9E31-4860-9530-4CBE2457CA76}" srcOrd="0" destOrd="0" presId="urn:microsoft.com/office/officeart/2009/3/layout/HorizontalOrganizationChart"/>
-    <dgm:cxn modelId="{C6E54B56-4ED7-43B0-9401-5D7A39C26CDC}" type="presParOf" srcId="{231012B3-125B-410C-95CE-0E9F630AD836}" destId="{C2A3C2EC-D716-44BF-A93B-E3424712A5B7}" srcOrd="1" destOrd="0" presId="urn:microsoft.com/office/officeart/2009/3/layout/HorizontalOrganizationChart"/>
-    <dgm:cxn modelId="{AFF51157-803A-4727-8103-C8765C255807}" type="presParOf" srcId="{C94337E2-C22A-4B0D-96A0-7CAEDD903C7A}" destId="{BD6DA585-AA36-47BD-ABD4-D94FE0C8B0BD}" srcOrd="1" destOrd="0" presId="urn:microsoft.com/office/officeart/2009/3/layout/HorizontalOrganizationChart"/>
-    <dgm:cxn modelId="{B27D4B78-6602-4CEE-8AD5-47D365A0AA54}" type="presParOf" srcId="{BD6DA585-AA36-47BD-ABD4-D94FE0C8B0BD}" destId="{3463D2A8-9FB9-4DCA-A7E8-8D58FE6CBE43}" srcOrd="0" destOrd="0" presId="urn:microsoft.com/office/officeart/2009/3/layout/HorizontalOrganizationChart"/>
-    <dgm:cxn modelId="{DBA2D3C6-21BD-4E45-93E6-452C0ABF2B6F}" type="presParOf" srcId="{BD6DA585-AA36-47BD-ABD4-D94FE0C8B0BD}" destId="{CEBE0D97-C79A-4BE9-AF71-E6CD0A30C24F}" srcOrd="1" destOrd="0" presId="urn:microsoft.com/office/officeart/2009/3/layout/HorizontalOrganizationChart"/>
-    <dgm:cxn modelId="{CD6E3FA3-88ED-416A-B37A-EEB438062808}" type="presParOf" srcId="{CEBE0D97-C79A-4BE9-AF71-E6CD0A30C24F}" destId="{CE85C0A4-A0C3-4BFA-9879-AE64F1E06CD9}" srcOrd="0" destOrd="0" presId="urn:microsoft.com/office/officeart/2009/3/layout/HorizontalOrganizationChart"/>
-    <dgm:cxn modelId="{3A88AF2A-80B7-4565-93D3-99CE05F0AAC3}" type="presParOf" srcId="{CE85C0A4-A0C3-4BFA-9879-AE64F1E06CD9}" destId="{2618193F-0425-421E-B1C9-7287FE2FD0ED}" srcOrd="0" destOrd="0" presId="urn:microsoft.com/office/officeart/2009/3/layout/HorizontalOrganizationChart"/>
-    <dgm:cxn modelId="{2BE341D9-B56A-4025-B630-ADF8ABBB4889}" type="presParOf" srcId="{CE85C0A4-A0C3-4BFA-9879-AE64F1E06CD9}" destId="{771DAE57-A692-4983-BD9B-E4C381913659}" srcOrd="1" destOrd="0" presId="urn:microsoft.com/office/officeart/2009/3/layout/HorizontalOrganizationChart"/>
-    <dgm:cxn modelId="{D7F48181-E049-4752-B082-3396C8BE9591}" type="presParOf" srcId="{CEBE0D97-C79A-4BE9-AF71-E6CD0A30C24F}" destId="{5A5BC166-D2DC-409E-BD1C-8B04D9B69D80}" srcOrd="1" destOrd="0" presId="urn:microsoft.com/office/officeart/2009/3/layout/HorizontalOrganizationChart"/>
-    <dgm:cxn modelId="{E72EBF14-AD4C-40BB-9084-4FCE6F284726}" type="presParOf" srcId="{CEBE0D97-C79A-4BE9-AF71-E6CD0A30C24F}" destId="{9F0385F0-F0A9-458F-AAAF-3D45FBCAC09B}" srcOrd="2" destOrd="0" presId="urn:microsoft.com/office/officeart/2009/3/layout/HorizontalOrganizationChart"/>
-    <dgm:cxn modelId="{69022309-91E2-4557-B9BB-63F93898BF11}" type="presParOf" srcId="{C94337E2-C22A-4B0D-96A0-7CAEDD903C7A}" destId="{4EA8C964-2AC2-468F-A528-9CB242990268}" srcOrd="2" destOrd="0" presId="urn:microsoft.com/office/officeart/2009/3/layout/HorizontalOrganizationChart"/>
-    <dgm:cxn modelId="{17906616-235D-4CA5-A738-40B4ECED9C49}" type="presParOf" srcId="{86FC5261-9E60-4C03-B59E-909A62615F65}" destId="{FE8C4BDC-F4FF-42DD-BED8-FE58B071AEEC}" srcOrd="4" destOrd="0" presId="urn:microsoft.com/office/officeart/2009/3/layout/HorizontalOrganizationChart"/>
-    <dgm:cxn modelId="{AF1A09DD-3F99-46D0-A6EA-E860FEBDC398}" type="presParOf" srcId="{86FC5261-9E60-4C03-B59E-909A62615F65}" destId="{ADA05A41-DDD0-47A9-8D51-2643E5D22D5A}" srcOrd="5" destOrd="0" presId="urn:microsoft.com/office/officeart/2009/3/layout/HorizontalOrganizationChart"/>
-    <dgm:cxn modelId="{B277F3E2-A32D-4F33-991C-C64A23740D68}" type="presParOf" srcId="{ADA05A41-DDD0-47A9-8D51-2643E5D22D5A}" destId="{AC231B30-5D93-498F-9C7D-D9D885C812E5}" srcOrd="0" destOrd="0" presId="urn:microsoft.com/office/officeart/2009/3/layout/HorizontalOrganizationChart"/>
-    <dgm:cxn modelId="{183EA9E0-7A92-4A71-8119-081174BE5448}" type="presParOf" srcId="{AC231B30-5D93-498F-9C7D-D9D885C812E5}" destId="{39CD0CDD-5D30-4411-B817-351AE91259C3}" srcOrd="0" destOrd="0" presId="urn:microsoft.com/office/officeart/2009/3/layout/HorizontalOrganizationChart"/>
-    <dgm:cxn modelId="{8FBCE1C9-36AD-4672-90F6-D769AB60199F}" type="presParOf" srcId="{AC231B30-5D93-498F-9C7D-D9D885C812E5}" destId="{DF34788D-451B-4450-A5A9-82DB10912475}" srcOrd="1" destOrd="0" presId="urn:microsoft.com/office/officeart/2009/3/layout/HorizontalOrganizationChart"/>
-    <dgm:cxn modelId="{29F8909C-9948-4A60-97E5-BBC56EBE2C49}" type="presParOf" srcId="{ADA05A41-DDD0-47A9-8D51-2643E5D22D5A}" destId="{A84AC1E2-149D-4BFA-A089-245C594FBDF8}" srcOrd="1" destOrd="0" presId="urn:microsoft.com/office/officeart/2009/3/layout/HorizontalOrganizationChart"/>
-    <dgm:cxn modelId="{EE26F238-4906-472D-8A51-A9CCA9CA2059}" type="presParOf" srcId="{ADA05A41-DDD0-47A9-8D51-2643E5D22D5A}" destId="{F42FF124-3EB9-466B-84ED-39EDC43B6D8E}" srcOrd="2" destOrd="0" presId="urn:microsoft.com/office/officeart/2009/3/layout/HorizontalOrganizationChart"/>
-    <dgm:cxn modelId="{0F84D28B-F1BC-4DB4-9377-D76251954F23}" type="presParOf" srcId="{86FC5261-9E60-4C03-B59E-909A62615F65}" destId="{BA98D340-A8D7-476A-BC61-3B0C4034C3EF}" srcOrd="6" destOrd="0" presId="urn:microsoft.com/office/officeart/2009/3/layout/HorizontalOrganizationChart"/>
-    <dgm:cxn modelId="{250A8AED-3D82-49FE-9E03-866090D5D7F3}" type="presParOf" srcId="{86FC5261-9E60-4C03-B59E-909A62615F65}" destId="{341654DE-1B3A-4A67-9209-13A43C059840}" srcOrd="7" destOrd="0" presId="urn:microsoft.com/office/officeart/2009/3/layout/HorizontalOrganizationChart"/>
-    <dgm:cxn modelId="{B9204B0F-DF60-4DCA-9E60-35D17F0335F2}" type="presParOf" srcId="{341654DE-1B3A-4A67-9209-13A43C059840}" destId="{DA55FBCB-CD62-4728-9800-A9312CEF4836}" srcOrd="0" destOrd="0" presId="urn:microsoft.com/office/officeart/2009/3/layout/HorizontalOrganizationChart"/>
-    <dgm:cxn modelId="{37816378-CA48-48E8-A507-34F5984240E1}" type="presParOf" srcId="{DA55FBCB-CD62-4728-9800-A9312CEF4836}" destId="{7959295D-2F7C-4226-8142-9CEC0686BEA3}" srcOrd="0" destOrd="0" presId="urn:microsoft.com/office/officeart/2009/3/layout/HorizontalOrganizationChart"/>
-    <dgm:cxn modelId="{E7D991CC-8F83-4AD3-B76D-6AE8AE0BF04D}" type="presParOf" srcId="{DA55FBCB-CD62-4728-9800-A9312CEF4836}" destId="{F8EC7712-A9BA-40A8-9ACE-3FB33AEC8627}" srcOrd="1" destOrd="0" presId="urn:microsoft.com/office/officeart/2009/3/layout/HorizontalOrganizationChart"/>
-    <dgm:cxn modelId="{215C1851-556B-41A5-AF64-916B958EE0C8}" type="presParOf" srcId="{341654DE-1B3A-4A67-9209-13A43C059840}" destId="{A811BFD2-CBFF-4D15-BC99-56E0E51A4E50}" srcOrd="1" destOrd="0" presId="urn:microsoft.com/office/officeart/2009/3/layout/HorizontalOrganizationChart"/>
-    <dgm:cxn modelId="{3EBD014C-C12C-4568-B33D-8D4D3423482A}" type="presParOf" srcId="{341654DE-1B3A-4A67-9209-13A43C059840}" destId="{02F9C1CB-A7C8-4615-ABD5-A7B2E4FF7944}" srcOrd="2" destOrd="0" presId="urn:microsoft.com/office/officeart/2009/3/layout/HorizontalOrganizationChart"/>
-    <dgm:cxn modelId="{6BBAA503-9417-403B-8751-6D9B7A8D663E}" type="presParOf" srcId="{86FC5261-9E60-4C03-B59E-909A62615F65}" destId="{EB1611DB-397C-48C5-8EF6-6342AF3AE113}" srcOrd="8" destOrd="0" presId="urn:microsoft.com/office/officeart/2009/3/layout/HorizontalOrganizationChart"/>
-    <dgm:cxn modelId="{4BAE5771-4C63-4A6A-B868-172B1711853F}" type="presParOf" srcId="{86FC5261-9E60-4C03-B59E-909A62615F65}" destId="{3AEEA9A3-2F4A-4A73-BD4D-8D0A9A537F59}" srcOrd="9" destOrd="0" presId="urn:microsoft.com/office/officeart/2009/3/layout/HorizontalOrganizationChart"/>
-    <dgm:cxn modelId="{FD08264A-4A71-46AB-9331-0FB39C2E5C1A}" type="presParOf" srcId="{3AEEA9A3-2F4A-4A73-BD4D-8D0A9A537F59}" destId="{EB6C36CF-3CD5-4FF3-BF2A-7738ADD39BFB}" srcOrd="0" destOrd="0" presId="urn:microsoft.com/office/officeart/2009/3/layout/HorizontalOrganizationChart"/>
-    <dgm:cxn modelId="{8A90FB47-1DB0-4C23-BA99-FD20A0556BD3}" type="presParOf" srcId="{EB6C36CF-3CD5-4FF3-BF2A-7738ADD39BFB}" destId="{415A1C79-41CC-4184-85E2-5C634CB9B9BB}" srcOrd="0" destOrd="0" presId="urn:microsoft.com/office/officeart/2009/3/layout/HorizontalOrganizationChart"/>
-    <dgm:cxn modelId="{9DB08685-6E8E-4535-A11C-4EA593F6EA27}" type="presParOf" srcId="{EB6C36CF-3CD5-4FF3-BF2A-7738ADD39BFB}" destId="{9C81E076-1ACE-4188-BD60-1793F0E9ACF6}" srcOrd="1" destOrd="0" presId="urn:microsoft.com/office/officeart/2009/3/layout/HorizontalOrganizationChart"/>
-    <dgm:cxn modelId="{E8CBC157-7BAA-4409-BCEE-11307F680CD8}" type="presParOf" srcId="{3AEEA9A3-2F4A-4A73-BD4D-8D0A9A537F59}" destId="{597D40BE-FE67-470F-A06E-F6D0C490343F}" srcOrd="1" destOrd="0" presId="urn:microsoft.com/office/officeart/2009/3/layout/HorizontalOrganizationChart"/>
-    <dgm:cxn modelId="{C3947B5F-403C-4EB4-B8F6-B25AAE2945D2}" type="presParOf" srcId="{3AEEA9A3-2F4A-4A73-BD4D-8D0A9A537F59}" destId="{F5EFE462-117E-4100-A476-2C629AA878EB}" srcOrd="2" destOrd="0" presId="urn:microsoft.com/office/officeart/2009/3/layout/HorizontalOrganizationChart"/>
-    <dgm:cxn modelId="{E4202563-80A4-4BF5-893A-B88BE99AED64}" type="presParOf" srcId="{86FC5261-9E60-4C03-B59E-909A62615F65}" destId="{26F83FF2-129B-4750-BC55-DE3EA8AA0A44}" srcOrd="10" destOrd="0" presId="urn:microsoft.com/office/officeart/2009/3/layout/HorizontalOrganizationChart"/>
-    <dgm:cxn modelId="{CA8DCA8C-C7C9-42BB-9664-21ABC7BEA46E}" type="presParOf" srcId="{86FC5261-9E60-4C03-B59E-909A62615F65}" destId="{FD8A558B-7FDA-4D9A-96C4-45D617F6D69B}" srcOrd="11" destOrd="0" presId="urn:microsoft.com/office/officeart/2009/3/layout/HorizontalOrganizationChart"/>
-    <dgm:cxn modelId="{E243C811-F4FA-4532-BBA3-E5FF53BB98A9}" type="presParOf" srcId="{FD8A558B-7FDA-4D9A-96C4-45D617F6D69B}" destId="{D77C6BC6-FA95-4A76-97FD-0337FCC98F09}" srcOrd="0" destOrd="0" presId="urn:microsoft.com/office/officeart/2009/3/layout/HorizontalOrganizationChart"/>
-    <dgm:cxn modelId="{57BA4B84-349D-4C0D-BDCC-2C252F5766BF}" type="presParOf" srcId="{D77C6BC6-FA95-4A76-97FD-0337FCC98F09}" destId="{CFD0A166-8ADF-49BC-BF3B-8B2D9CD44BD7}" srcOrd="0" destOrd="0" presId="urn:microsoft.com/office/officeart/2009/3/layout/HorizontalOrganizationChart"/>
-    <dgm:cxn modelId="{3B259599-1657-4499-8DDE-8575A8704B03}" type="presParOf" srcId="{D77C6BC6-FA95-4A76-97FD-0337FCC98F09}" destId="{E1CF9302-34C2-4AE2-BB7B-07C09DF5D087}" srcOrd="1" destOrd="0" presId="urn:microsoft.com/office/officeart/2009/3/layout/HorizontalOrganizationChart"/>
-    <dgm:cxn modelId="{504CA167-FA2C-4F2A-86A2-2AEC5D1E915B}" type="presParOf" srcId="{FD8A558B-7FDA-4D9A-96C4-45D617F6D69B}" destId="{EAE69BC5-739B-4CDE-A6C1-75A7131C2934}" srcOrd="1" destOrd="0" presId="urn:microsoft.com/office/officeart/2009/3/layout/HorizontalOrganizationChart"/>
-    <dgm:cxn modelId="{3EE808FA-96C6-4562-B839-A7840BFD136B}" type="presParOf" srcId="{FD8A558B-7FDA-4D9A-96C4-45D617F6D69B}" destId="{086CC0A1-4FA9-4CDA-8F63-0BF179703618}" srcOrd="2" destOrd="0" presId="urn:microsoft.com/office/officeart/2009/3/layout/HorizontalOrganizationChart"/>
-    <dgm:cxn modelId="{4A663A2F-5553-446C-9A10-FABA8B676E1B}" type="presParOf" srcId="{8697C266-D1AA-4F3B-8F6D-C11BC4D724E2}" destId="{CCAAF8D4-E072-45B3-BB75-44E8D7B388BF}" srcOrd="2" destOrd="0" presId="urn:microsoft.com/office/officeart/2009/3/layout/HorizontalOrganizationChart"/>
+    <dgm:cxn modelId="{C478041A-2BA8-4D1D-908A-087176C70781}" type="presOf" srcId="{EADF34B4-73C1-4DD9-B600-C40B3B744D70}" destId="{CFD0A166-8ADF-49BC-BF3B-8B2D9CD44BD7}" srcOrd="0" destOrd="0" presId="urn:microsoft.com/office/officeart/2009/3/layout/HorizontalOrganizationChart"/>
+    <dgm:cxn modelId="{CBE8FB79-3667-4828-9FBF-9F1369D98087}" type="presParOf" srcId="{8D6535B8-455D-4245-9486-1D2CEC77DEC9}" destId="{8697C266-D1AA-4F3B-8F6D-C11BC4D724E2}" srcOrd="0" destOrd="0" presId="urn:microsoft.com/office/officeart/2009/3/layout/HorizontalOrganizationChart"/>
+    <dgm:cxn modelId="{96D06EB8-A04E-4147-AD28-33562A4F1166}" type="presParOf" srcId="{8697C266-D1AA-4F3B-8F6D-C11BC4D724E2}" destId="{DDDC7752-4519-41F7-8952-FB0F279851A1}" srcOrd="0" destOrd="0" presId="urn:microsoft.com/office/officeart/2009/3/layout/HorizontalOrganizationChart"/>
+    <dgm:cxn modelId="{F0596A30-CF6E-4661-BF07-3A2A4E50B584}" type="presParOf" srcId="{DDDC7752-4519-41F7-8952-FB0F279851A1}" destId="{F916F89E-0C25-4F44-AB4D-EFF7C2B64572}" srcOrd="0" destOrd="0" presId="urn:microsoft.com/office/officeart/2009/3/layout/HorizontalOrganizationChart"/>
+    <dgm:cxn modelId="{4E2D4E7B-5710-46D5-BAF6-54AF2366C08A}" type="presParOf" srcId="{DDDC7752-4519-41F7-8952-FB0F279851A1}" destId="{ED85DC8B-978D-4F1E-A440-286F230C4002}" srcOrd="1" destOrd="0" presId="urn:microsoft.com/office/officeart/2009/3/layout/HorizontalOrganizationChart"/>
+    <dgm:cxn modelId="{BCD055ED-B793-4AA1-9D24-0F7CDCAF2892}" type="presParOf" srcId="{8697C266-D1AA-4F3B-8F6D-C11BC4D724E2}" destId="{86FC5261-9E60-4C03-B59E-909A62615F65}" srcOrd="1" destOrd="0" presId="urn:microsoft.com/office/officeart/2009/3/layout/HorizontalOrganizationChart"/>
+    <dgm:cxn modelId="{AE0D8FCE-43F2-4C61-99DA-D3187656AF3F}" type="presParOf" srcId="{86FC5261-9E60-4C03-B59E-909A62615F65}" destId="{22C1BB69-C9FE-458E-B2FD-11F85099E113}" srcOrd="0" destOrd="0" presId="urn:microsoft.com/office/officeart/2009/3/layout/HorizontalOrganizationChart"/>
+    <dgm:cxn modelId="{40DC5662-95FC-444F-A99C-395C91E8D464}" type="presParOf" srcId="{86FC5261-9E60-4C03-B59E-909A62615F65}" destId="{8F0AC81D-BEDF-43CF-AB3B-21EC8B75E533}" srcOrd="1" destOrd="0" presId="urn:microsoft.com/office/officeart/2009/3/layout/HorizontalOrganizationChart"/>
+    <dgm:cxn modelId="{E964CCB6-F747-4E39-8041-0C42735435EF}" type="presParOf" srcId="{8F0AC81D-BEDF-43CF-AB3B-21EC8B75E533}" destId="{B667E04A-9E06-46A4-9968-0DD7163C20F1}" srcOrd="0" destOrd="0" presId="urn:microsoft.com/office/officeart/2009/3/layout/HorizontalOrganizationChart"/>
+    <dgm:cxn modelId="{C2182ABA-5576-4A64-9547-AB6FEB19618F}" type="presParOf" srcId="{B667E04A-9E06-46A4-9968-0DD7163C20F1}" destId="{6E56A343-71DF-4C4F-8A15-5345B0766A16}" srcOrd="0" destOrd="0" presId="urn:microsoft.com/office/officeart/2009/3/layout/HorizontalOrganizationChart"/>
+    <dgm:cxn modelId="{6CCD15EF-32E5-45DA-9790-43B37CD0A140}" type="presParOf" srcId="{B667E04A-9E06-46A4-9968-0DD7163C20F1}" destId="{B4A2D9AC-8237-40F7-A195-E82D7BF3D1FD}" srcOrd="1" destOrd="0" presId="urn:microsoft.com/office/officeart/2009/3/layout/HorizontalOrganizationChart"/>
+    <dgm:cxn modelId="{118C96F8-A37D-473E-BAC7-FE90247D3A38}" type="presParOf" srcId="{8F0AC81D-BEDF-43CF-AB3B-21EC8B75E533}" destId="{EDBEF551-7984-40D1-A995-D4AB2CA52ED3}" srcOrd="1" destOrd="0" presId="urn:microsoft.com/office/officeart/2009/3/layout/HorizontalOrganizationChart"/>
+    <dgm:cxn modelId="{ABE75488-6EDE-47FA-B1F6-49144B4A4DE4}" type="presParOf" srcId="{8F0AC81D-BEDF-43CF-AB3B-21EC8B75E533}" destId="{06A34653-1450-4AF3-8066-8DF202AA5C54}" srcOrd="2" destOrd="0" presId="urn:microsoft.com/office/officeart/2009/3/layout/HorizontalOrganizationChart"/>
+    <dgm:cxn modelId="{7B4F4DBC-54AD-4968-892D-A4E3EC69D3C7}" type="presParOf" srcId="{86FC5261-9E60-4C03-B59E-909A62615F65}" destId="{FD9FFDE2-E176-4C19-A444-BEEDFE0B8352}" srcOrd="2" destOrd="0" presId="urn:microsoft.com/office/officeart/2009/3/layout/HorizontalOrganizationChart"/>
+    <dgm:cxn modelId="{821B2616-6DD7-4BB9-9261-6CD8AE18F438}" type="presParOf" srcId="{86FC5261-9E60-4C03-B59E-909A62615F65}" destId="{C94337E2-C22A-4B0D-96A0-7CAEDD903C7A}" srcOrd="3" destOrd="0" presId="urn:microsoft.com/office/officeart/2009/3/layout/HorizontalOrganizationChart"/>
+    <dgm:cxn modelId="{F168591F-5998-422D-AFE7-1A31BBAE939E}" type="presParOf" srcId="{C94337E2-C22A-4B0D-96A0-7CAEDD903C7A}" destId="{231012B3-125B-410C-95CE-0E9F630AD836}" srcOrd="0" destOrd="0" presId="urn:microsoft.com/office/officeart/2009/3/layout/HorizontalOrganizationChart"/>
+    <dgm:cxn modelId="{0A420E5A-A59D-45A1-9E18-1B2AD465E3D7}" type="presParOf" srcId="{231012B3-125B-410C-95CE-0E9F630AD836}" destId="{97B4AE2E-9E31-4860-9530-4CBE2457CA76}" srcOrd="0" destOrd="0" presId="urn:microsoft.com/office/officeart/2009/3/layout/HorizontalOrganizationChart"/>
+    <dgm:cxn modelId="{73B47951-C292-4BEC-BE0A-BAE1D52AC2AE}" type="presParOf" srcId="{231012B3-125B-410C-95CE-0E9F630AD836}" destId="{C2A3C2EC-D716-44BF-A93B-E3424712A5B7}" srcOrd="1" destOrd="0" presId="urn:microsoft.com/office/officeart/2009/3/layout/HorizontalOrganizationChart"/>
+    <dgm:cxn modelId="{9EA61742-15F0-4F6E-926B-672BDB60B7F7}" type="presParOf" srcId="{C94337E2-C22A-4B0D-96A0-7CAEDD903C7A}" destId="{BD6DA585-AA36-47BD-ABD4-D94FE0C8B0BD}" srcOrd="1" destOrd="0" presId="urn:microsoft.com/office/officeart/2009/3/layout/HorizontalOrganizationChart"/>
+    <dgm:cxn modelId="{673E5D57-1D55-4825-85C3-5ED7B3F16599}" type="presParOf" srcId="{BD6DA585-AA36-47BD-ABD4-D94FE0C8B0BD}" destId="{3463D2A8-9FB9-4DCA-A7E8-8D58FE6CBE43}" srcOrd="0" destOrd="0" presId="urn:microsoft.com/office/officeart/2009/3/layout/HorizontalOrganizationChart"/>
+    <dgm:cxn modelId="{269B1D51-9749-4AA6-82FC-9D9AA3D784D1}" type="presParOf" srcId="{BD6DA585-AA36-47BD-ABD4-D94FE0C8B0BD}" destId="{CEBE0D97-C79A-4BE9-AF71-E6CD0A30C24F}" srcOrd="1" destOrd="0" presId="urn:microsoft.com/office/officeart/2009/3/layout/HorizontalOrganizationChart"/>
+    <dgm:cxn modelId="{EE1A8F80-A8F1-478B-8C33-0AB85611E3C8}" type="presParOf" srcId="{CEBE0D97-C79A-4BE9-AF71-E6CD0A30C24F}" destId="{CE85C0A4-A0C3-4BFA-9879-AE64F1E06CD9}" srcOrd="0" destOrd="0" presId="urn:microsoft.com/office/officeart/2009/3/layout/HorizontalOrganizationChart"/>
+    <dgm:cxn modelId="{3C9DEC26-13F9-4390-BFB2-6854FC9D7F4B}" type="presParOf" srcId="{CE85C0A4-A0C3-4BFA-9879-AE64F1E06CD9}" destId="{2618193F-0425-421E-B1C9-7287FE2FD0ED}" srcOrd="0" destOrd="0" presId="urn:microsoft.com/office/officeart/2009/3/layout/HorizontalOrganizationChart"/>
+    <dgm:cxn modelId="{DE64C62B-C1A5-4AB7-8F31-151CF7C785E1}" type="presParOf" srcId="{CE85C0A4-A0C3-4BFA-9879-AE64F1E06CD9}" destId="{771DAE57-A692-4983-BD9B-E4C381913659}" srcOrd="1" destOrd="0" presId="urn:microsoft.com/office/officeart/2009/3/layout/HorizontalOrganizationChart"/>
+    <dgm:cxn modelId="{BFCA7B6A-2814-4281-A25C-70F70860900F}" type="presParOf" srcId="{CEBE0D97-C79A-4BE9-AF71-E6CD0A30C24F}" destId="{5A5BC166-D2DC-409E-BD1C-8B04D9B69D80}" srcOrd="1" destOrd="0" presId="urn:microsoft.com/office/officeart/2009/3/layout/HorizontalOrganizationChart"/>
+    <dgm:cxn modelId="{F173C9B4-C9D0-4D80-9827-726AEAA588BD}" type="presParOf" srcId="{CEBE0D97-C79A-4BE9-AF71-E6CD0A30C24F}" destId="{9F0385F0-F0A9-458F-AAAF-3D45FBCAC09B}" srcOrd="2" destOrd="0" presId="urn:microsoft.com/office/officeart/2009/3/layout/HorizontalOrganizationChart"/>
+    <dgm:cxn modelId="{899C93C3-0BF2-4710-9A95-EBA484330781}" type="presParOf" srcId="{C94337E2-C22A-4B0D-96A0-7CAEDD903C7A}" destId="{4EA8C964-2AC2-468F-A528-9CB242990268}" srcOrd="2" destOrd="0" presId="urn:microsoft.com/office/officeart/2009/3/layout/HorizontalOrganizationChart"/>
+    <dgm:cxn modelId="{EF434949-3D5B-4A33-93D5-98FCFCAD5CB7}" type="presParOf" srcId="{86FC5261-9E60-4C03-B59E-909A62615F65}" destId="{FE8C4BDC-F4FF-42DD-BED8-FE58B071AEEC}" srcOrd="4" destOrd="0" presId="urn:microsoft.com/office/officeart/2009/3/layout/HorizontalOrganizationChart"/>
+    <dgm:cxn modelId="{8666BF49-4EA0-48F9-8517-EFEBBD712A15}" type="presParOf" srcId="{86FC5261-9E60-4C03-B59E-909A62615F65}" destId="{ADA05A41-DDD0-47A9-8D51-2643E5D22D5A}" srcOrd="5" destOrd="0" presId="urn:microsoft.com/office/officeart/2009/3/layout/HorizontalOrganizationChart"/>
+    <dgm:cxn modelId="{BC780149-EE3A-4CDA-9C31-390F8F2528C2}" type="presParOf" srcId="{ADA05A41-DDD0-47A9-8D51-2643E5D22D5A}" destId="{AC231B30-5D93-498F-9C7D-D9D885C812E5}" srcOrd="0" destOrd="0" presId="urn:microsoft.com/office/officeart/2009/3/layout/HorizontalOrganizationChart"/>
+    <dgm:cxn modelId="{C01081A9-6DCE-4EAD-B42C-D5C08B1ED716}" type="presParOf" srcId="{AC231B30-5D93-498F-9C7D-D9D885C812E5}" destId="{39CD0CDD-5D30-4411-B817-351AE91259C3}" srcOrd="0" destOrd="0" presId="urn:microsoft.com/office/officeart/2009/3/layout/HorizontalOrganizationChart"/>
+    <dgm:cxn modelId="{5E583ABA-1911-4ADF-B3E1-1C48862BB89C}" type="presParOf" srcId="{AC231B30-5D93-498F-9C7D-D9D885C812E5}" destId="{DF34788D-451B-4450-A5A9-82DB10912475}" srcOrd="1" destOrd="0" presId="urn:microsoft.com/office/officeart/2009/3/layout/HorizontalOrganizationChart"/>
+    <dgm:cxn modelId="{236C485D-7984-4194-B5ED-492991F75F41}" type="presParOf" srcId="{ADA05A41-DDD0-47A9-8D51-2643E5D22D5A}" destId="{A84AC1E2-149D-4BFA-A089-245C594FBDF8}" srcOrd="1" destOrd="0" presId="urn:microsoft.com/office/officeart/2009/3/layout/HorizontalOrganizationChart"/>
+    <dgm:cxn modelId="{617CBA04-84B8-4285-A8B5-3B6B93AD0479}" type="presParOf" srcId="{ADA05A41-DDD0-47A9-8D51-2643E5D22D5A}" destId="{F42FF124-3EB9-466B-84ED-39EDC43B6D8E}" srcOrd="2" destOrd="0" presId="urn:microsoft.com/office/officeart/2009/3/layout/HorizontalOrganizationChart"/>
+    <dgm:cxn modelId="{BBA1A59E-BBB2-4B46-A7A8-051E38D72604}" type="presParOf" srcId="{86FC5261-9E60-4C03-B59E-909A62615F65}" destId="{BA98D340-A8D7-476A-BC61-3B0C4034C3EF}" srcOrd="6" destOrd="0" presId="urn:microsoft.com/office/officeart/2009/3/layout/HorizontalOrganizationChart"/>
+    <dgm:cxn modelId="{D19B78C7-9CF8-4B67-9B5A-47F8D7FCFEC0}" type="presParOf" srcId="{86FC5261-9E60-4C03-B59E-909A62615F65}" destId="{341654DE-1B3A-4A67-9209-13A43C059840}" srcOrd="7" destOrd="0" presId="urn:microsoft.com/office/officeart/2009/3/layout/HorizontalOrganizationChart"/>
+    <dgm:cxn modelId="{EA70AD91-4E62-4C52-8004-D3AD9A36D56F}" type="presParOf" srcId="{341654DE-1B3A-4A67-9209-13A43C059840}" destId="{DA55FBCB-CD62-4728-9800-A9312CEF4836}" srcOrd="0" destOrd="0" presId="urn:microsoft.com/office/officeart/2009/3/layout/HorizontalOrganizationChart"/>
+    <dgm:cxn modelId="{2FC0177D-6D44-408A-9FA7-F90F8CABDC2C}" type="presParOf" srcId="{DA55FBCB-CD62-4728-9800-A9312CEF4836}" destId="{7959295D-2F7C-4226-8142-9CEC0686BEA3}" srcOrd="0" destOrd="0" presId="urn:microsoft.com/office/officeart/2009/3/layout/HorizontalOrganizationChart"/>
+    <dgm:cxn modelId="{C0932BAF-A7D9-4F98-8E60-D2A53774152F}" type="presParOf" srcId="{DA55FBCB-CD62-4728-9800-A9312CEF4836}" destId="{F8EC7712-A9BA-40A8-9ACE-3FB33AEC8627}" srcOrd="1" destOrd="0" presId="urn:microsoft.com/office/officeart/2009/3/layout/HorizontalOrganizationChart"/>
+    <dgm:cxn modelId="{584C6279-D731-4ACF-8FE3-40A23A383C37}" type="presParOf" srcId="{341654DE-1B3A-4A67-9209-13A43C059840}" destId="{A811BFD2-CBFF-4D15-BC99-56E0E51A4E50}" srcOrd="1" destOrd="0" presId="urn:microsoft.com/office/officeart/2009/3/layout/HorizontalOrganizationChart"/>
+    <dgm:cxn modelId="{7A8AF9E6-C1C0-48AD-B936-A9AD0BEFC5D1}" type="presParOf" srcId="{341654DE-1B3A-4A67-9209-13A43C059840}" destId="{02F9C1CB-A7C8-4615-ABD5-A7B2E4FF7944}" srcOrd="2" destOrd="0" presId="urn:microsoft.com/office/officeart/2009/3/layout/HorizontalOrganizationChart"/>
+    <dgm:cxn modelId="{338677BC-683C-4106-8CE0-934494CD3E38}" type="presParOf" srcId="{86FC5261-9E60-4C03-B59E-909A62615F65}" destId="{EB1611DB-397C-48C5-8EF6-6342AF3AE113}" srcOrd="8" destOrd="0" presId="urn:microsoft.com/office/officeart/2009/3/layout/HorizontalOrganizationChart"/>
+    <dgm:cxn modelId="{C3C0FE19-AEBB-48D1-AE6C-7E2656334CD2}" type="presParOf" srcId="{86FC5261-9E60-4C03-B59E-909A62615F65}" destId="{3AEEA9A3-2F4A-4A73-BD4D-8D0A9A537F59}" srcOrd="9" destOrd="0" presId="urn:microsoft.com/office/officeart/2009/3/layout/HorizontalOrganizationChart"/>
+    <dgm:cxn modelId="{FA8A3D49-866E-4152-8DB7-A5249EAA53F3}" type="presParOf" srcId="{3AEEA9A3-2F4A-4A73-BD4D-8D0A9A537F59}" destId="{EB6C36CF-3CD5-4FF3-BF2A-7738ADD39BFB}" srcOrd="0" destOrd="0" presId="urn:microsoft.com/office/officeart/2009/3/layout/HorizontalOrganizationChart"/>
+    <dgm:cxn modelId="{347AFBE9-E49B-4CF5-9123-E17F5D2F2131}" type="presParOf" srcId="{EB6C36CF-3CD5-4FF3-BF2A-7738ADD39BFB}" destId="{415A1C79-41CC-4184-85E2-5C634CB9B9BB}" srcOrd="0" destOrd="0" presId="urn:microsoft.com/office/officeart/2009/3/layout/HorizontalOrganizationChart"/>
+    <dgm:cxn modelId="{EDA1E0D8-F2AD-4B83-995F-792355A9F3A9}" type="presParOf" srcId="{EB6C36CF-3CD5-4FF3-BF2A-7738ADD39BFB}" destId="{9C81E076-1ACE-4188-BD60-1793F0E9ACF6}" srcOrd="1" destOrd="0" presId="urn:microsoft.com/office/officeart/2009/3/layout/HorizontalOrganizationChart"/>
+    <dgm:cxn modelId="{C0D34636-F34B-4444-A847-9CC6676F9C83}" type="presParOf" srcId="{3AEEA9A3-2F4A-4A73-BD4D-8D0A9A537F59}" destId="{597D40BE-FE67-470F-A06E-F6D0C490343F}" srcOrd="1" destOrd="0" presId="urn:microsoft.com/office/officeart/2009/3/layout/HorizontalOrganizationChart"/>
+    <dgm:cxn modelId="{EF242950-B780-45BC-9C8B-B2DB30CB475C}" type="presParOf" srcId="{3AEEA9A3-2F4A-4A73-BD4D-8D0A9A537F59}" destId="{F5EFE462-117E-4100-A476-2C629AA878EB}" srcOrd="2" destOrd="0" presId="urn:microsoft.com/office/officeart/2009/3/layout/HorizontalOrganizationChart"/>
+    <dgm:cxn modelId="{BAB7A543-20CB-495F-ACE7-CACAFD15F08F}" type="presParOf" srcId="{86FC5261-9E60-4C03-B59E-909A62615F65}" destId="{26F83FF2-129B-4750-BC55-DE3EA8AA0A44}" srcOrd="10" destOrd="0" presId="urn:microsoft.com/office/officeart/2009/3/layout/HorizontalOrganizationChart"/>
+    <dgm:cxn modelId="{D04DD222-4D9D-4625-843B-68BD08E75A5E}" type="presParOf" srcId="{86FC5261-9E60-4C03-B59E-909A62615F65}" destId="{FD8A558B-7FDA-4D9A-96C4-45D617F6D69B}" srcOrd="11" destOrd="0" presId="urn:microsoft.com/office/officeart/2009/3/layout/HorizontalOrganizationChart"/>
+    <dgm:cxn modelId="{80B22FBA-194A-4F33-93E4-0E406425B7AB}" type="presParOf" srcId="{FD8A558B-7FDA-4D9A-96C4-45D617F6D69B}" destId="{D77C6BC6-FA95-4A76-97FD-0337FCC98F09}" srcOrd="0" destOrd="0" presId="urn:microsoft.com/office/officeart/2009/3/layout/HorizontalOrganizationChart"/>
+    <dgm:cxn modelId="{CC5ECF0F-3D6C-4CBD-920E-DF3E3929A624}" type="presParOf" srcId="{D77C6BC6-FA95-4A76-97FD-0337FCC98F09}" destId="{CFD0A166-8ADF-49BC-BF3B-8B2D9CD44BD7}" srcOrd="0" destOrd="0" presId="urn:microsoft.com/office/officeart/2009/3/layout/HorizontalOrganizationChart"/>
+    <dgm:cxn modelId="{A9B58D1A-ABEC-4E97-A1A3-C953A0629EBB}" type="presParOf" srcId="{D77C6BC6-FA95-4A76-97FD-0337FCC98F09}" destId="{E1CF9302-34C2-4AE2-BB7B-07C09DF5D087}" srcOrd="1" destOrd="0" presId="urn:microsoft.com/office/officeart/2009/3/layout/HorizontalOrganizationChart"/>
+    <dgm:cxn modelId="{2FA868D7-B87A-4D68-B2B7-E16B76EDAC7A}" type="presParOf" srcId="{FD8A558B-7FDA-4D9A-96C4-45D617F6D69B}" destId="{EAE69BC5-739B-4CDE-A6C1-75A7131C2934}" srcOrd="1" destOrd="0" presId="urn:microsoft.com/office/officeart/2009/3/layout/HorizontalOrganizationChart"/>
+    <dgm:cxn modelId="{096FE66F-9780-485A-9EC6-521F0113E443}" type="presParOf" srcId="{FD8A558B-7FDA-4D9A-96C4-45D617F6D69B}" destId="{086CC0A1-4FA9-4CDA-8F63-0BF179703618}" srcOrd="2" destOrd="0" presId="urn:microsoft.com/office/officeart/2009/3/layout/HorizontalOrganizationChart"/>
+    <dgm:cxn modelId="{49E2BBA3-42D9-46CD-9C3B-95C8CDDAB9B8}" type="presParOf" srcId="{8697C266-D1AA-4F3B-8F6D-C11BC4D724E2}" destId="{CCAAF8D4-E072-45B3-BB75-44E8D7B388BF}" srcOrd="2" destOrd="0" presId="urn:microsoft.com/office/officeart/2009/3/layout/HorizontalOrganizationChart"/>
   </dgm:cxnLst>
   <dgm:bg/>
   <dgm:whole/>
@@ -8343,7 +8352,7 @@
 </file>
 
 <file path=customXml/itemProps1.xml><?xml version="1.0" encoding="utf-8"?>
-<ds:datastoreItem xmlns:ds="http://schemas.openxmlformats.org/officeDocument/2006/customXml" ds:itemID="{61BF6C3F-036C-4233-8DD4-F7DA30983930}">
+<ds:datastoreItem xmlns:ds="http://schemas.openxmlformats.org/officeDocument/2006/customXml" ds:itemID="{B66CE5C5-CEF5-4B0A-88EC-D1A52463E1A7}">
   <ds:schemaRefs>
     <ds:schemaRef ds:uri="http://schemas.openxmlformats.org/officeDocument/2006/bibliography"/>
   </ds:schemaRefs>

--- a/Documentazione CyberTronic 500.docx
+++ b/Documentazione CyberTronic 500.docx
@@ -1632,28 +1632,30 @@
       <w:r>
         <w:t>Stampe.bas</w:t>
       </w:r>
+      <w:bookmarkStart w:id="6" w:name="_GoBack"/>
+      <w:bookmarkEnd w:id="6"/>
     </w:p>
     <w:p/>
     <w:p>
       <w:pPr>
         <w:pStyle w:val="Titolo2"/>
       </w:pPr>
-      <w:bookmarkStart w:id="6" w:name="_Toc484415856"/>
+      <w:bookmarkStart w:id="7" w:name="_Toc484415856"/>
       <w:r>
         <w:lastRenderedPageBreak/>
         <w:t>Descrizione della implementazione per singolo componente</w:t>
       </w:r>
-      <w:bookmarkEnd w:id="6"/>
+      <w:bookmarkEnd w:id="7"/>
     </w:p>
     <w:p>
       <w:pPr>
         <w:pStyle w:val="Titolo3"/>
       </w:pPr>
-      <w:bookmarkStart w:id="7" w:name="_Toc484415857"/>
+      <w:bookmarkStart w:id="8" w:name="_Toc484415857"/>
       <w:r>
         <w:t>Colloquio con il PLC</w:t>
       </w:r>
-      <w:bookmarkEnd w:id="7"/>
+      <w:bookmarkEnd w:id="8"/>
     </w:p>
     <w:p>
       <w:r>
@@ -1809,54 +1811,90 @@
       <w:pPr>
         <w:pStyle w:val="Titolo3"/>
       </w:pPr>
-      <w:r>
-        <w:t>Cisterne</w:t>
-      </w:r>
+      <w:hyperlink r:id="rId11" w:history="1">
+        <w:r>
+          <w:rPr>
+            <w:rStyle w:val="Collegamentoipertestuale"/>
+          </w:rPr>
+          <w:t>Cisterne</w:t>
+        </w:r>
+      </w:hyperlink>
     </w:p>
     <w:p>
       <w:pPr>
         <w:pStyle w:val="Titolo3"/>
       </w:pPr>
-      <w:r>
-        <w:t>Essiccatore</w:t>
-      </w:r>
+      <w:hyperlink r:id="rId12" w:history="1">
+        <w:r>
+          <w:rPr>
+            <w:rStyle w:val="Collegamentoipertestuale"/>
+          </w:rPr>
+          <w:t>Essiccatore</w:t>
+        </w:r>
+      </w:hyperlink>
     </w:p>
     <w:p>
       <w:pPr>
         <w:pStyle w:val="Titolo3"/>
       </w:pPr>
-      <w:r>
-        <w:t>Predosaggio</w:t>
-      </w:r>
+      <w:hyperlink r:id="rId13" w:history="1">
+        <w:r>
+          <w:rPr>
+            <w:rStyle w:val="Collegamentoipertestuale"/>
+          </w:rPr>
+          <w:t>Predosaggio</w:t>
+        </w:r>
+      </w:hyperlink>
     </w:p>
     <w:p>
       <w:pPr>
         <w:pStyle w:val="Titolo3"/>
       </w:pPr>
-      <w:r>
-        <w:t>Dosaggio</w:t>
-      </w:r>
+      <w:hyperlink r:id="rId14" w:history="1">
+        <w:r>
+          <w:rPr>
+            <w:rStyle w:val="Collegamentoipertestuale"/>
+          </w:rPr>
+          <w:t>Dosaggio</w:t>
+        </w:r>
+      </w:hyperlink>
     </w:p>
     <w:p>
       <w:pPr>
         <w:pStyle w:val="Titolo3"/>
       </w:pPr>
-      <w:r>
-        <w:t>Mot</w:t>
-      </w:r>
-      <w:bookmarkStart w:id="8" w:name="_GoBack"/>
-      <w:bookmarkEnd w:id="8"/>
-      <w:r>
-        <w:t>ori</w:t>
-      </w:r>
+      <w:hyperlink r:id="rId15" w:history="1">
+        <w:r>
+          <w:rPr>
+            <w:rStyle w:val="Collegamentoipertestuale"/>
+          </w:rPr>
+          <w:t>Motori</w:t>
+        </w:r>
+      </w:hyperlink>
     </w:p>
     <w:p/>
     <w:p>
       <w:pPr>
+        <w:rPr>
+          <w:rFonts w:asciiTheme="majorHAnsi" w:eastAsiaTheme="majorEastAsia" w:hAnsiTheme="majorHAnsi" w:cstheme="majorBidi"/>
+          <w:b/>
+          <w:bCs/>
+          <w:color w:val="4F81BD" w:themeColor="accent1"/>
+          <w:sz w:val="26"/>
+          <w:szCs w:val="26"/>
+        </w:rPr>
+      </w:pPr>
+      <w:bookmarkStart w:id="9" w:name="_Toc484415859"/>
+      <w:r>
+        <w:br w:type="page"/>
+      </w:r>
+    </w:p>
+    <w:p>
+      <w:pPr>
         <w:pStyle w:val="Titolo2"/>
       </w:pPr>
-      <w:bookmarkStart w:id="9" w:name="_Toc484415859"/>
-      <w:r>
+      <w:r>
+        <w:lastRenderedPageBreak/>
         <w:t>Allegati :</w:t>
       </w:r>
       <w:bookmarkEnd w:id="9"/>
@@ -1886,7 +1924,6 @@
     </w:p>
     <w:p>
       <w:r>
-        <w:lastRenderedPageBreak/>
         <w:t>lista-funzioni-bas.txt    : procedure contenute nei moduli .bas (sorgenti vb)</w:t>
       </w:r>
     </w:p>
@@ -4562,93 +4599,93 @@
     </dgm:pt>
   </dgm:ptLst>
   <dgm:cxnLst>
-    <dgm:cxn modelId="{932A9507-383B-49FA-BBFF-AD3DF49A3D27}" type="presOf" srcId="{6B021786-8EBD-42DB-B622-6F308D49ABF0}" destId="{26F83FF2-129B-4750-BC55-DE3EA8AA0A44}" srcOrd="0" destOrd="0" presId="urn:microsoft.com/office/officeart/2009/3/layout/HorizontalOrganizationChart"/>
-    <dgm:cxn modelId="{92A10FCC-FC3E-40C1-86B8-30D0B098BA34}" type="presOf" srcId="{6DF170EB-6D92-45B7-8CE2-49A7CB87AC51}" destId="{BA98D340-A8D7-476A-BC61-3B0C4034C3EF}" srcOrd="0" destOrd="0" presId="urn:microsoft.com/office/officeart/2009/3/layout/HorizontalOrganizationChart"/>
-    <dgm:cxn modelId="{4556F75A-3258-4208-9ADB-3D0CA442E5DB}" type="presOf" srcId="{D524EDD0-67F3-4578-8F9A-CCA4737615F0}" destId="{C2A3C2EC-D716-44BF-A93B-E3424712A5B7}" srcOrd="1" destOrd="0" presId="urn:microsoft.com/office/officeart/2009/3/layout/HorizontalOrganizationChart"/>
+    <dgm:cxn modelId="{267289E7-0B3E-4198-B313-95F50656403F}" type="presOf" srcId="{340A7B85-38CB-40BD-AC8F-9F79E2FD354A}" destId="{ED85DC8B-978D-4F1E-A440-286F230C4002}" srcOrd="1" destOrd="0" presId="urn:microsoft.com/office/officeart/2009/3/layout/HorizontalOrganizationChart"/>
+    <dgm:cxn modelId="{8A4DB58D-FEB5-42F3-A77C-6BA765D82345}" type="presOf" srcId="{34BB9F05-BFC3-4EF9-9565-2EABE2DF7AD2}" destId="{415A1C79-41CC-4184-85E2-5C634CB9B9BB}" srcOrd="0" destOrd="0" presId="urn:microsoft.com/office/officeart/2009/3/layout/HorizontalOrganizationChart"/>
+    <dgm:cxn modelId="{27935973-0202-4FEF-BADD-DDA0D5136795}" type="presOf" srcId="{340A7B85-38CB-40BD-AC8F-9F79E2FD354A}" destId="{F916F89E-0C25-4F44-AB4D-EFF7C2B64572}" srcOrd="0" destOrd="0" presId="urn:microsoft.com/office/officeart/2009/3/layout/HorizontalOrganizationChart"/>
     <dgm:cxn modelId="{A79BD8AF-E31C-4346-9A2B-5C44B1D56486}" srcId="{340A7B85-38CB-40BD-AC8F-9F79E2FD354A}" destId="{34BB9F05-BFC3-4EF9-9565-2EABE2DF7AD2}" srcOrd="4" destOrd="0" parTransId="{06CB1C57-448A-4F67-B64D-A8F4A6CC3EAB}" sibTransId="{E34CDB0C-5C6F-4ADF-BFBD-23E8E6BB8856}"/>
     <dgm:cxn modelId="{BE200781-BE62-473E-B5A3-A7791F24525A}" srcId="{340A7B85-38CB-40BD-AC8F-9F79E2FD354A}" destId="{0D0FB324-A5BF-48F7-A7E1-73ABA38AF865}" srcOrd="3" destOrd="0" parTransId="{6DF170EB-6D92-45B7-8CE2-49A7CB87AC51}" sibTransId="{37BD9E94-A837-425A-8E7A-1B9D8259CA51}"/>
-    <dgm:cxn modelId="{A2751E95-7572-4B79-A4DB-D3073F1B4350}" type="presOf" srcId="{365DC8C8-371D-459F-A1FA-033EDB0B7C1B}" destId="{B4A2D9AC-8237-40F7-A195-E82D7BF3D1FD}" srcOrd="1" destOrd="0" presId="urn:microsoft.com/office/officeart/2009/3/layout/HorizontalOrganizationChart"/>
-    <dgm:cxn modelId="{F3BEC463-979D-4F59-8FA2-71DD1562B607}" type="presOf" srcId="{340A7B85-38CB-40BD-AC8F-9F79E2FD354A}" destId="{ED85DC8B-978D-4F1E-A440-286F230C4002}" srcOrd="1" destOrd="0" presId="urn:microsoft.com/office/officeart/2009/3/layout/HorizontalOrganizationChart"/>
+    <dgm:cxn modelId="{396EB1B1-830B-41F3-B2AE-45B94983FDCD}" type="presOf" srcId="{C2C30664-B497-4834-A110-5C9176A755BA}" destId="{2618193F-0425-421E-B1C9-7287FE2FD0ED}" srcOrd="0" destOrd="0" presId="urn:microsoft.com/office/officeart/2009/3/layout/HorizontalOrganizationChart"/>
     <dgm:cxn modelId="{D5C428BC-6686-453B-9A91-5B6951B4CAC6}" srcId="{340A7B85-38CB-40BD-AC8F-9F79E2FD354A}" destId="{D524EDD0-67F3-4578-8F9A-CCA4737615F0}" srcOrd="1" destOrd="0" parTransId="{27C60198-5807-4398-8532-CEB6C638C663}" sibTransId="{5C1B0257-018D-40AD-951B-CC74CD798CDA}"/>
-    <dgm:cxn modelId="{6820394B-65EF-4B5F-8D9B-3260ED64E7E7}" type="presOf" srcId="{1632DBE6-2CB6-4137-9860-E9613C96EC13}" destId="{FE8C4BDC-F4FF-42DD-BED8-FE58B071AEEC}" srcOrd="0" destOrd="0" presId="urn:microsoft.com/office/officeart/2009/3/layout/HorizontalOrganizationChart"/>
-    <dgm:cxn modelId="{FA7E106F-1D15-44F5-B5D3-E69C8EFFFD15}" type="presOf" srcId="{83BD932E-F5A3-4D8E-A556-B785FE61B129}" destId="{DF34788D-451B-4450-A5A9-82DB10912475}" srcOrd="1" destOrd="0" presId="urn:microsoft.com/office/officeart/2009/3/layout/HorizontalOrganizationChart"/>
+    <dgm:cxn modelId="{73413BD9-C384-40F9-BFA4-2AC1A98CE27E}" type="presOf" srcId="{C2C30664-B497-4834-A110-5C9176A755BA}" destId="{771DAE57-A692-4983-BD9B-E4C381913659}" srcOrd="1" destOrd="0" presId="urn:microsoft.com/office/officeart/2009/3/layout/HorizontalOrganizationChart"/>
+    <dgm:cxn modelId="{89522E27-19F0-40E2-988B-F7666172E3A0}" type="presOf" srcId="{34BB9F05-BFC3-4EF9-9565-2EABE2DF7AD2}" destId="{9C81E076-1ACE-4188-BD60-1793F0E9ACF6}" srcOrd="1" destOrd="0" presId="urn:microsoft.com/office/officeart/2009/3/layout/HorizontalOrganizationChart"/>
+    <dgm:cxn modelId="{578BE5C2-A270-4E82-9DFC-4EE9392A4987}" type="presOf" srcId="{0D0FB324-A5BF-48F7-A7E1-73ABA38AF865}" destId="{F8EC7712-A9BA-40A8-9ACE-3FB33AEC8627}" srcOrd="1" destOrd="0" presId="urn:microsoft.com/office/officeart/2009/3/layout/HorizontalOrganizationChart"/>
+    <dgm:cxn modelId="{BAA518FC-9FCB-4854-9C79-1947D79E1983}" type="presOf" srcId="{6DF170EB-6D92-45B7-8CE2-49A7CB87AC51}" destId="{BA98D340-A8D7-476A-BC61-3B0C4034C3EF}" srcOrd="0" destOrd="0" presId="urn:microsoft.com/office/officeart/2009/3/layout/HorizontalOrganizationChart"/>
     <dgm:cxn modelId="{E1210B38-36C2-4BE0-8E83-BF8954FD326F}" srcId="{D524EDD0-67F3-4578-8F9A-CCA4737615F0}" destId="{C2C30664-B497-4834-A110-5C9176A755BA}" srcOrd="0" destOrd="0" parTransId="{0E6050F5-58C5-4415-9F9D-0996EFFC0F12}" sibTransId="{8A8B860F-C9C5-40EB-9B7E-9B5BBA313E1B}"/>
     <dgm:cxn modelId="{B0942FE1-A040-45C2-A611-3151C76D84A8}" srcId="{340A7B85-38CB-40BD-AC8F-9F79E2FD354A}" destId="{365DC8C8-371D-459F-A1FA-033EDB0B7C1B}" srcOrd="0" destOrd="0" parTransId="{BEA26997-1F1D-41A5-B59D-DE1B5D9466BA}" sibTransId="{04F8D1C7-A436-45A1-ACE8-3094E39EF5B8}"/>
-    <dgm:cxn modelId="{841CA551-4E7D-490B-AD29-B702CF4CBF1C}" type="presOf" srcId="{BEA26997-1F1D-41A5-B59D-DE1B5D9466BA}" destId="{22C1BB69-C9FE-458E-B2FD-11F85099E113}" srcOrd="0" destOrd="0" presId="urn:microsoft.com/office/officeart/2009/3/layout/HorizontalOrganizationChart"/>
-    <dgm:cxn modelId="{AB2ACACF-5144-4993-9901-014028D7B707}" type="presOf" srcId="{EADF34B4-73C1-4DD9-B600-C40B3B744D70}" destId="{E1CF9302-34C2-4AE2-BB7B-07C09DF5D087}" srcOrd="1" destOrd="0" presId="urn:microsoft.com/office/officeart/2009/3/layout/HorizontalOrganizationChart"/>
-    <dgm:cxn modelId="{F4BFBB47-4C2C-4FDB-B279-8997CA744D77}" type="presOf" srcId="{27C60198-5807-4398-8532-CEB6C638C663}" destId="{FD9FFDE2-E176-4C19-A444-BEEDFE0B8352}" srcOrd="0" destOrd="0" presId="urn:microsoft.com/office/officeart/2009/3/layout/HorizontalOrganizationChart"/>
-    <dgm:cxn modelId="{564890E8-10C0-460E-B390-A976EB481459}" type="presOf" srcId="{C2C30664-B497-4834-A110-5C9176A755BA}" destId="{2618193F-0425-421E-B1C9-7287FE2FD0ED}" srcOrd="0" destOrd="0" presId="urn:microsoft.com/office/officeart/2009/3/layout/HorizontalOrganizationChart"/>
-    <dgm:cxn modelId="{74547A88-68B0-4E5C-A600-13F4F1C57D12}" type="presOf" srcId="{C2C30664-B497-4834-A110-5C9176A755BA}" destId="{771DAE57-A692-4983-BD9B-E4C381913659}" srcOrd="1" destOrd="0" presId="urn:microsoft.com/office/officeart/2009/3/layout/HorizontalOrganizationChart"/>
+    <dgm:cxn modelId="{5C2FA811-9F0E-4304-844B-6E0C017C4908}" type="presOf" srcId="{EADF34B4-73C1-4DD9-B600-C40B3B744D70}" destId="{E1CF9302-34C2-4AE2-BB7B-07C09DF5D087}" srcOrd="1" destOrd="0" presId="urn:microsoft.com/office/officeart/2009/3/layout/HorizontalOrganizationChart"/>
+    <dgm:cxn modelId="{73F45625-C868-4807-B60F-82B0A1850864}" type="presOf" srcId="{0D0FB324-A5BF-48F7-A7E1-73ABA38AF865}" destId="{7959295D-2F7C-4226-8142-9CEC0686BEA3}" srcOrd="0" destOrd="0" presId="urn:microsoft.com/office/officeart/2009/3/layout/HorizontalOrganizationChart"/>
     <dgm:cxn modelId="{3E9A65DA-94B6-494B-B48A-079B48FC6731}" srcId="{340A7B85-38CB-40BD-AC8F-9F79E2FD354A}" destId="{EADF34B4-73C1-4DD9-B600-C40B3B744D70}" srcOrd="5" destOrd="0" parTransId="{6B021786-8EBD-42DB-B622-6F308D49ABF0}" sibTransId="{4797983E-0D83-4907-8D0A-48DE24B2C67F}"/>
-    <dgm:cxn modelId="{259A4B93-37E3-4228-88EB-CF7AC0A82E63}" type="presOf" srcId="{06CB1C57-448A-4F67-B64D-A8F4A6CC3EAB}" destId="{EB1611DB-397C-48C5-8EF6-6342AF3AE113}" srcOrd="0" destOrd="0" presId="urn:microsoft.com/office/officeart/2009/3/layout/HorizontalOrganizationChart"/>
-    <dgm:cxn modelId="{DD554CE3-4C18-4DDF-9608-442310296C28}" type="presOf" srcId="{D524EDD0-67F3-4578-8F9A-CCA4737615F0}" destId="{97B4AE2E-9E31-4860-9530-4CBE2457CA76}" srcOrd="0" destOrd="0" presId="urn:microsoft.com/office/officeart/2009/3/layout/HorizontalOrganizationChart"/>
-    <dgm:cxn modelId="{BAC66671-2479-407F-BDF9-5953EEA92B4B}" type="presOf" srcId="{B57DECA1-4DFA-447A-9001-89CD5C8020C2}" destId="{8D6535B8-455D-4245-9486-1D2CEC77DEC9}" srcOrd="0" destOrd="0" presId="urn:microsoft.com/office/officeart/2009/3/layout/HorizontalOrganizationChart"/>
-    <dgm:cxn modelId="{8A111C21-30BA-448C-AC98-849CE028621A}" type="presOf" srcId="{0E6050F5-58C5-4415-9F9D-0996EFFC0F12}" destId="{3463D2A8-9FB9-4DCA-A7E8-8D58FE6CBE43}" srcOrd="0" destOrd="0" presId="urn:microsoft.com/office/officeart/2009/3/layout/HorizontalOrganizationChart"/>
-    <dgm:cxn modelId="{5079DF47-30F7-4023-82A9-1C39A66FBBBD}" type="presOf" srcId="{34BB9F05-BFC3-4EF9-9565-2EABE2DF7AD2}" destId="{415A1C79-41CC-4184-85E2-5C634CB9B9BB}" srcOrd="0" destOrd="0" presId="urn:microsoft.com/office/officeart/2009/3/layout/HorizontalOrganizationChart"/>
+    <dgm:cxn modelId="{34B56522-7720-4ACE-8962-436EC9B1022B}" type="presOf" srcId="{365DC8C8-371D-459F-A1FA-033EDB0B7C1B}" destId="{6E56A343-71DF-4C4F-8A15-5345B0766A16}" srcOrd="0" destOrd="0" presId="urn:microsoft.com/office/officeart/2009/3/layout/HorizontalOrganizationChart"/>
+    <dgm:cxn modelId="{4AF3C8B2-A59A-44E7-B090-5E8022EDAB8F}" type="presOf" srcId="{6B021786-8EBD-42DB-B622-6F308D49ABF0}" destId="{26F83FF2-129B-4750-BC55-DE3EA8AA0A44}" srcOrd="0" destOrd="0" presId="urn:microsoft.com/office/officeart/2009/3/layout/HorizontalOrganizationChart"/>
+    <dgm:cxn modelId="{01F1E596-EA7C-4646-B475-E99894120C71}" type="presOf" srcId="{365DC8C8-371D-459F-A1FA-033EDB0B7C1B}" destId="{B4A2D9AC-8237-40F7-A195-E82D7BF3D1FD}" srcOrd="1" destOrd="0" presId="urn:microsoft.com/office/officeart/2009/3/layout/HorizontalOrganizationChart"/>
+    <dgm:cxn modelId="{3C704485-EDA5-49E3-A464-00ABFC0826B2}" type="presOf" srcId="{27C60198-5807-4398-8532-CEB6C638C663}" destId="{FD9FFDE2-E176-4C19-A444-BEEDFE0B8352}" srcOrd="0" destOrd="0" presId="urn:microsoft.com/office/officeart/2009/3/layout/HorizontalOrganizationChart"/>
+    <dgm:cxn modelId="{7D9BB400-20C1-4291-A54C-45FF311B10A2}" type="presOf" srcId="{0E6050F5-58C5-4415-9F9D-0996EFFC0F12}" destId="{3463D2A8-9FB9-4DCA-A7E8-8D58FE6CBE43}" srcOrd="0" destOrd="0" presId="urn:microsoft.com/office/officeart/2009/3/layout/HorizontalOrganizationChart"/>
+    <dgm:cxn modelId="{4A3C2D95-B8A8-4312-B17A-F2156BD7D4AF}" type="presOf" srcId="{EADF34B4-73C1-4DD9-B600-C40B3B744D70}" destId="{CFD0A166-8ADF-49BC-BF3B-8B2D9CD44BD7}" srcOrd="0" destOrd="0" presId="urn:microsoft.com/office/officeart/2009/3/layout/HorizontalOrganizationChart"/>
+    <dgm:cxn modelId="{3A1F628B-646E-4096-874B-9A7B1A69FC5A}" type="presOf" srcId="{1632DBE6-2CB6-4137-9860-E9613C96EC13}" destId="{FE8C4BDC-F4FF-42DD-BED8-FE58B071AEEC}" srcOrd="0" destOrd="0" presId="urn:microsoft.com/office/officeart/2009/3/layout/HorizontalOrganizationChart"/>
     <dgm:cxn modelId="{0AD05737-B474-47B4-A5F5-5792F4148958}" srcId="{340A7B85-38CB-40BD-AC8F-9F79E2FD354A}" destId="{83BD932E-F5A3-4D8E-A556-B785FE61B129}" srcOrd="2" destOrd="0" parTransId="{1632DBE6-2CB6-4137-9860-E9613C96EC13}" sibTransId="{9AA8AA54-3439-4224-BD30-0E4EE4AB7BF6}"/>
-    <dgm:cxn modelId="{26A2687F-03D0-46EC-B582-30D7A8B862C6}" type="presOf" srcId="{34BB9F05-BFC3-4EF9-9565-2EABE2DF7AD2}" destId="{9C81E076-1ACE-4188-BD60-1793F0E9ACF6}" srcOrd="1" destOrd="0" presId="urn:microsoft.com/office/officeart/2009/3/layout/HorizontalOrganizationChart"/>
-    <dgm:cxn modelId="{0B4E66E7-0404-4A21-B7A3-53A61E2597DD}" type="presOf" srcId="{365DC8C8-371D-459F-A1FA-033EDB0B7C1B}" destId="{6E56A343-71DF-4C4F-8A15-5345B0766A16}" srcOrd="0" destOrd="0" presId="urn:microsoft.com/office/officeart/2009/3/layout/HorizontalOrganizationChart"/>
-    <dgm:cxn modelId="{CC866B51-653D-4FBD-9EE1-B99358A77A7C}" type="presOf" srcId="{0D0FB324-A5BF-48F7-A7E1-73ABA38AF865}" destId="{F8EC7712-A9BA-40A8-9ACE-3FB33AEC8627}" srcOrd="1" destOrd="0" presId="urn:microsoft.com/office/officeart/2009/3/layout/HorizontalOrganizationChart"/>
-    <dgm:cxn modelId="{4E5BA260-8A3B-4DC6-87E5-94232F017140}" type="presOf" srcId="{83BD932E-F5A3-4D8E-A556-B785FE61B129}" destId="{39CD0CDD-5D30-4411-B817-351AE91259C3}" srcOrd="0" destOrd="0" presId="urn:microsoft.com/office/officeart/2009/3/layout/HorizontalOrganizationChart"/>
-    <dgm:cxn modelId="{E29D0507-5110-4DA3-9C85-421A126D18F5}" type="presOf" srcId="{0D0FB324-A5BF-48F7-A7E1-73ABA38AF865}" destId="{7959295D-2F7C-4226-8142-9CEC0686BEA3}" srcOrd="0" destOrd="0" presId="urn:microsoft.com/office/officeart/2009/3/layout/HorizontalOrganizationChart"/>
-    <dgm:cxn modelId="{E20D9FED-9EA5-401F-B9B3-7EDF9C6FF0E4}" type="presOf" srcId="{340A7B85-38CB-40BD-AC8F-9F79E2FD354A}" destId="{F916F89E-0C25-4F44-AB4D-EFF7C2B64572}" srcOrd="0" destOrd="0" presId="urn:microsoft.com/office/officeart/2009/3/layout/HorizontalOrganizationChart"/>
+    <dgm:cxn modelId="{77FAB011-682A-455B-B0ED-51F0296FD09E}" type="presOf" srcId="{06CB1C57-448A-4F67-B64D-A8F4A6CC3EAB}" destId="{EB1611DB-397C-48C5-8EF6-6342AF3AE113}" srcOrd="0" destOrd="0" presId="urn:microsoft.com/office/officeart/2009/3/layout/HorizontalOrganizationChart"/>
+    <dgm:cxn modelId="{35A475BE-DB42-4182-B383-D6491AD00E21}" type="presOf" srcId="{83BD932E-F5A3-4D8E-A556-B785FE61B129}" destId="{DF34788D-451B-4450-A5A9-82DB10912475}" srcOrd="1" destOrd="0" presId="urn:microsoft.com/office/officeart/2009/3/layout/HorizontalOrganizationChart"/>
+    <dgm:cxn modelId="{B7BFF31E-CE60-4777-9E07-F9355FE21EB8}" type="presOf" srcId="{D524EDD0-67F3-4578-8F9A-CCA4737615F0}" destId="{C2A3C2EC-D716-44BF-A93B-E3424712A5B7}" srcOrd="1" destOrd="0" presId="urn:microsoft.com/office/officeart/2009/3/layout/HorizontalOrganizationChart"/>
+    <dgm:cxn modelId="{2561F7D2-85EB-4851-A29F-AB43E51A25D9}" type="presOf" srcId="{D524EDD0-67F3-4578-8F9A-CCA4737615F0}" destId="{97B4AE2E-9E31-4860-9530-4CBE2457CA76}" srcOrd="0" destOrd="0" presId="urn:microsoft.com/office/officeart/2009/3/layout/HorizontalOrganizationChart"/>
+    <dgm:cxn modelId="{742861C0-27EC-4591-AF87-CEEECFA7B176}" type="presOf" srcId="{83BD932E-F5A3-4D8E-A556-B785FE61B129}" destId="{39CD0CDD-5D30-4411-B817-351AE91259C3}" srcOrd="0" destOrd="0" presId="urn:microsoft.com/office/officeart/2009/3/layout/HorizontalOrganizationChart"/>
     <dgm:cxn modelId="{3F2C7045-1144-49ED-A802-98B3E612671E}" srcId="{B57DECA1-4DFA-447A-9001-89CD5C8020C2}" destId="{340A7B85-38CB-40BD-AC8F-9F79E2FD354A}" srcOrd="0" destOrd="0" parTransId="{06C5707E-DC05-4926-9A5E-DD7CB32A3A92}" sibTransId="{64334C1A-89C2-4053-93E7-244ED3554310}"/>
-    <dgm:cxn modelId="{C478041A-2BA8-4D1D-908A-087176C70781}" type="presOf" srcId="{EADF34B4-73C1-4DD9-B600-C40B3B744D70}" destId="{CFD0A166-8ADF-49BC-BF3B-8B2D9CD44BD7}" srcOrd="0" destOrd="0" presId="urn:microsoft.com/office/officeart/2009/3/layout/HorizontalOrganizationChart"/>
-    <dgm:cxn modelId="{CBE8FB79-3667-4828-9FBF-9F1369D98087}" type="presParOf" srcId="{8D6535B8-455D-4245-9486-1D2CEC77DEC9}" destId="{8697C266-D1AA-4F3B-8F6D-C11BC4D724E2}" srcOrd="0" destOrd="0" presId="urn:microsoft.com/office/officeart/2009/3/layout/HorizontalOrganizationChart"/>
-    <dgm:cxn modelId="{96D06EB8-A04E-4147-AD28-33562A4F1166}" type="presParOf" srcId="{8697C266-D1AA-4F3B-8F6D-C11BC4D724E2}" destId="{DDDC7752-4519-41F7-8952-FB0F279851A1}" srcOrd="0" destOrd="0" presId="urn:microsoft.com/office/officeart/2009/3/layout/HorizontalOrganizationChart"/>
-    <dgm:cxn modelId="{F0596A30-CF6E-4661-BF07-3A2A4E50B584}" type="presParOf" srcId="{DDDC7752-4519-41F7-8952-FB0F279851A1}" destId="{F916F89E-0C25-4F44-AB4D-EFF7C2B64572}" srcOrd="0" destOrd="0" presId="urn:microsoft.com/office/officeart/2009/3/layout/HorizontalOrganizationChart"/>
-    <dgm:cxn modelId="{4E2D4E7B-5710-46D5-BAF6-54AF2366C08A}" type="presParOf" srcId="{DDDC7752-4519-41F7-8952-FB0F279851A1}" destId="{ED85DC8B-978D-4F1E-A440-286F230C4002}" srcOrd="1" destOrd="0" presId="urn:microsoft.com/office/officeart/2009/3/layout/HorizontalOrganizationChart"/>
-    <dgm:cxn modelId="{BCD055ED-B793-4AA1-9D24-0F7CDCAF2892}" type="presParOf" srcId="{8697C266-D1AA-4F3B-8F6D-C11BC4D724E2}" destId="{86FC5261-9E60-4C03-B59E-909A62615F65}" srcOrd="1" destOrd="0" presId="urn:microsoft.com/office/officeart/2009/3/layout/HorizontalOrganizationChart"/>
-    <dgm:cxn modelId="{AE0D8FCE-43F2-4C61-99DA-D3187656AF3F}" type="presParOf" srcId="{86FC5261-9E60-4C03-B59E-909A62615F65}" destId="{22C1BB69-C9FE-458E-B2FD-11F85099E113}" srcOrd="0" destOrd="0" presId="urn:microsoft.com/office/officeart/2009/3/layout/HorizontalOrganizationChart"/>
-    <dgm:cxn modelId="{40DC5662-95FC-444F-A99C-395C91E8D464}" type="presParOf" srcId="{86FC5261-9E60-4C03-B59E-909A62615F65}" destId="{8F0AC81D-BEDF-43CF-AB3B-21EC8B75E533}" srcOrd="1" destOrd="0" presId="urn:microsoft.com/office/officeart/2009/3/layout/HorizontalOrganizationChart"/>
-    <dgm:cxn modelId="{E964CCB6-F747-4E39-8041-0C42735435EF}" type="presParOf" srcId="{8F0AC81D-BEDF-43CF-AB3B-21EC8B75E533}" destId="{B667E04A-9E06-46A4-9968-0DD7163C20F1}" srcOrd="0" destOrd="0" presId="urn:microsoft.com/office/officeart/2009/3/layout/HorizontalOrganizationChart"/>
-    <dgm:cxn modelId="{C2182ABA-5576-4A64-9547-AB6FEB19618F}" type="presParOf" srcId="{B667E04A-9E06-46A4-9968-0DD7163C20F1}" destId="{6E56A343-71DF-4C4F-8A15-5345B0766A16}" srcOrd="0" destOrd="0" presId="urn:microsoft.com/office/officeart/2009/3/layout/HorizontalOrganizationChart"/>
-    <dgm:cxn modelId="{6CCD15EF-32E5-45DA-9790-43B37CD0A140}" type="presParOf" srcId="{B667E04A-9E06-46A4-9968-0DD7163C20F1}" destId="{B4A2D9AC-8237-40F7-A195-E82D7BF3D1FD}" srcOrd="1" destOrd="0" presId="urn:microsoft.com/office/officeart/2009/3/layout/HorizontalOrganizationChart"/>
-    <dgm:cxn modelId="{118C96F8-A37D-473E-BAC7-FE90247D3A38}" type="presParOf" srcId="{8F0AC81D-BEDF-43CF-AB3B-21EC8B75E533}" destId="{EDBEF551-7984-40D1-A995-D4AB2CA52ED3}" srcOrd="1" destOrd="0" presId="urn:microsoft.com/office/officeart/2009/3/layout/HorizontalOrganizationChart"/>
-    <dgm:cxn modelId="{ABE75488-6EDE-47FA-B1F6-49144B4A4DE4}" type="presParOf" srcId="{8F0AC81D-BEDF-43CF-AB3B-21EC8B75E533}" destId="{06A34653-1450-4AF3-8066-8DF202AA5C54}" srcOrd="2" destOrd="0" presId="urn:microsoft.com/office/officeart/2009/3/layout/HorizontalOrganizationChart"/>
-    <dgm:cxn modelId="{7B4F4DBC-54AD-4968-892D-A4E3EC69D3C7}" type="presParOf" srcId="{86FC5261-9E60-4C03-B59E-909A62615F65}" destId="{FD9FFDE2-E176-4C19-A444-BEEDFE0B8352}" srcOrd="2" destOrd="0" presId="urn:microsoft.com/office/officeart/2009/3/layout/HorizontalOrganizationChart"/>
-    <dgm:cxn modelId="{821B2616-6DD7-4BB9-9261-6CD8AE18F438}" type="presParOf" srcId="{86FC5261-9E60-4C03-B59E-909A62615F65}" destId="{C94337E2-C22A-4B0D-96A0-7CAEDD903C7A}" srcOrd="3" destOrd="0" presId="urn:microsoft.com/office/officeart/2009/3/layout/HorizontalOrganizationChart"/>
-    <dgm:cxn modelId="{F168591F-5998-422D-AFE7-1A31BBAE939E}" type="presParOf" srcId="{C94337E2-C22A-4B0D-96A0-7CAEDD903C7A}" destId="{231012B3-125B-410C-95CE-0E9F630AD836}" srcOrd="0" destOrd="0" presId="urn:microsoft.com/office/officeart/2009/3/layout/HorizontalOrganizationChart"/>
-    <dgm:cxn modelId="{0A420E5A-A59D-45A1-9E18-1B2AD465E3D7}" type="presParOf" srcId="{231012B3-125B-410C-95CE-0E9F630AD836}" destId="{97B4AE2E-9E31-4860-9530-4CBE2457CA76}" srcOrd="0" destOrd="0" presId="urn:microsoft.com/office/officeart/2009/3/layout/HorizontalOrganizationChart"/>
-    <dgm:cxn modelId="{73B47951-C292-4BEC-BE0A-BAE1D52AC2AE}" type="presParOf" srcId="{231012B3-125B-410C-95CE-0E9F630AD836}" destId="{C2A3C2EC-D716-44BF-A93B-E3424712A5B7}" srcOrd="1" destOrd="0" presId="urn:microsoft.com/office/officeart/2009/3/layout/HorizontalOrganizationChart"/>
-    <dgm:cxn modelId="{9EA61742-15F0-4F6E-926B-672BDB60B7F7}" type="presParOf" srcId="{C94337E2-C22A-4B0D-96A0-7CAEDD903C7A}" destId="{BD6DA585-AA36-47BD-ABD4-D94FE0C8B0BD}" srcOrd="1" destOrd="0" presId="urn:microsoft.com/office/officeart/2009/3/layout/HorizontalOrganizationChart"/>
-    <dgm:cxn modelId="{673E5D57-1D55-4825-85C3-5ED7B3F16599}" type="presParOf" srcId="{BD6DA585-AA36-47BD-ABD4-D94FE0C8B0BD}" destId="{3463D2A8-9FB9-4DCA-A7E8-8D58FE6CBE43}" srcOrd="0" destOrd="0" presId="urn:microsoft.com/office/officeart/2009/3/layout/HorizontalOrganizationChart"/>
-    <dgm:cxn modelId="{269B1D51-9749-4AA6-82FC-9D9AA3D784D1}" type="presParOf" srcId="{BD6DA585-AA36-47BD-ABD4-D94FE0C8B0BD}" destId="{CEBE0D97-C79A-4BE9-AF71-E6CD0A30C24F}" srcOrd="1" destOrd="0" presId="urn:microsoft.com/office/officeart/2009/3/layout/HorizontalOrganizationChart"/>
-    <dgm:cxn modelId="{EE1A8F80-A8F1-478B-8C33-0AB85611E3C8}" type="presParOf" srcId="{CEBE0D97-C79A-4BE9-AF71-E6CD0A30C24F}" destId="{CE85C0A4-A0C3-4BFA-9879-AE64F1E06CD9}" srcOrd="0" destOrd="0" presId="urn:microsoft.com/office/officeart/2009/3/layout/HorizontalOrganizationChart"/>
-    <dgm:cxn modelId="{3C9DEC26-13F9-4390-BFB2-6854FC9D7F4B}" type="presParOf" srcId="{CE85C0A4-A0C3-4BFA-9879-AE64F1E06CD9}" destId="{2618193F-0425-421E-B1C9-7287FE2FD0ED}" srcOrd="0" destOrd="0" presId="urn:microsoft.com/office/officeart/2009/3/layout/HorizontalOrganizationChart"/>
-    <dgm:cxn modelId="{DE64C62B-C1A5-4AB7-8F31-151CF7C785E1}" type="presParOf" srcId="{CE85C0A4-A0C3-4BFA-9879-AE64F1E06CD9}" destId="{771DAE57-A692-4983-BD9B-E4C381913659}" srcOrd="1" destOrd="0" presId="urn:microsoft.com/office/officeart/2009/3/layout/HorizontalOrganizationChart"/>
-    <dgm:cxn modelId="{BFCA7B6A-2814-4281-A25C-70F70860900F}" type="presParOf" srcId="{CEBE0D97-C79A-4BE9-AF71-E6CD0A30C24F}" destId="{5A5BC166-D2DC-409E-BD1C-8B04D9B69D80}" srcOrd="1" destOrd="0" presId="urn:microsoft.com/office/officeart/2009/3/layout/HorizontalOrganizationChart"/>
-    <dgm:cxn modelId="{F173C9B4-C9D0-4D80-9827-726AEAA588BD}" type="presParOf" srcId="{CEBE0D97-C79A-4BE9-AF71-E6CD0A30C24F}" destId="{9F0385F0-F0A9-458F-AAAF-3D45FBCAC09B}" srcOrd="2" destOrd="0" presId="urn:microsoft.com/office/officeart/2009/3/layout/HorizontalOrganizationChart"/>
-    <dgm:cxn modelId="{899C93C3-0BF2-4710-9A95-EBA484330781}" type="presParOf" srcId="{C94337E2-C22A-4B0D-96A0-7CAEDD903C7A}" destId="{4EA8C964-2AC2-468F-A528-9CB242990268}" srcOrd="2" destOrd="0" presId="urn:microsoft.com/office/officeart/2009/3/layout/HorizontalOrganizationChart"/>
-    <dgm:cxn modelId="{EF434949-3D5B-4A33-93D5-98FCFCAD5CB7}" type="presParOf" srcId="{86FC5261-9E60-4C03-B59E-909A62615F65}" destId="{FE8C4BDC-F4FF-42DD-BED8-FE58B071AEEC}" srcOrd="4" destOrd="0" presId="urn:microsoft.com/office/officeart/2009/3/layout/HorizontalOrganizationChart"/>
-    <dgm:cxn modelId="{8666BF49-4EA0-48F9-8517-EFEBBD712A15}" type="presParOf" srcId="{86FC5261-9E60-4C03-B59E-909A62615F65}" destId="{ADA05A41-DDD0-47A9-8D51-2643E5D22D5A}" srcOrd="5" destOrd="0" presId="urn:microsoft.com/office/officeart/2009/3/layout/HorizontalOrganizationChart"/>
-    <dgm:cxn modelId="{BC780149-EE3A-4CDA-9C31-390F8F2528C2}" type="presParOf" srcId="{ADA05A41-DDD0-47A9-8D51-2643E5D22D5A}" destId="{AC231B30-5D93-498F-9C7D-D9D885C812E5}" srcOrd="0" destOrd="0" presId="urn:microsoft.com/office/officeart/2009/3/layout/HorizontalOrganizationChart"/>
-    <dgm:cxn modelId="{C01081A9-6DCE-4EAD-B42C-D5C08B1ED716}" type="presParOf" srcId="{AC231B30-5D93-498F-9C7D-D9D885C812E5}" destId="{39CD0CDD-5D30-4411-B817-351AE91259C3}" srcOrd="0" destOrd="0" presId="urn:microsoft.com/office/officeart/2009/3/layout/HorizontalOrganizationChart"/>
-    <dgm:cxn modelId="{5E583ABA-1911-4ADF-B3E1-1C48862BB89C}" type="presParOf" srcId="{AC231B30-5D93-498F-9C7D-D9D885C812E5}" destId="{DF34788D-451B-4450-A5A9-82DB10912475}" srcOrd="1" destOrd="0" presId="urn:microsoft.com/office/officeart/2009/3/layout/HorizontalOrganizationChart"/>
-    <dgm:cxn modelId="{236C485D-7984-4194-B5ED-492991F75F41}" type="presParOf" srcId="{ADA05A41-DDD0-47A9-8D51-2643E5D22D5A}" destId="{A84AC1E2-149D-4BFA-A089-245C594FBDF8}" srcOrd="1" destOrd="0" presId="urn:microsoft.com/office/officeart/2009/3/layout/HorizontalOrganizationChart"/>
-    <dgm:cxn modelId="{617CBA04-84B8-4285-A8B5-3B6B93AD0479}" type="presParOf" srcId="{ADA05A41-DDD0-47A9-8D51-2643E5D22D5A}" destId="{F42FF124-3EB9-466B-84ED-39EDC43B6D8E}" srcOrd="2" destOrd="0" presId="urn:microsoft.com/office/officeart/2009/3/layout/HorizontalOrganizationChart"/>
-    <dgm:cxn modelId="{BBA1A59E-BBB2-4B46-A7A8-051E38D72604}" type="presParOf" srcId="{86FC5261-9E60-4C03-B59E-909A62615F65}" destId="{BA98D340-A8D7-476A-BC61-3B0C4034C3EF}" srcOrd="6" destOrd="0" presId="urn:microsoft.com/office/officeart/2009/3/layout/HorizontalOrganizationChart"/>
-    <dgm:cxn modelId="{D19B78C7-9CF8-4B67-9B5A-47F8D7FCFEC0}" type="presParOf" srcId="{86FC5261-9E60-4C03-B59E-909A62615F65}" destId="{341654DE-1B3A-4A67-9209-13A43C059840}" srcOrd="7" destOrd="0" presId="urn:microsoft.com/office/officeart/2009/3/layout/HorizontalOrganizationChart"/>
-    <dgm:cxn modelId="{EA70AD91-4E62-4C52-8004-D3AD9A36D56F}" type="presParOf" srcId="{341654DE-1B3A-4A67-9209-13A43C059840}" destId="{DA55FBCB-CD62-4728-9800-A9312CEF4836}" srcOrd="0" destOrd="0" presId="urn:microsoft.com/office/officeart/2009/3/layout/HorizontalOrganizationChart"/>
-    <dgm:cxn modelId="{2FC0177D-6D44-408A-9FA7-F90F8CABDC2C}" type="presParOf" srcId="{DA55FBCB-CD62-4728-9800-A9312CEF4836}" destId="{7959295D-2F7C-4226-8142-9CEC0686BEA3}" srcOrd="0" destOrd="0" presId="urn:microsoft.com/office/officeart/2009/3/layout/HorizontalOrganizationChart"/>
-    <dgm:cxn modelId="{C0932BAF-A7D9-4F98-8E60-D2A53774152F}" type="presParOf" srcId="{DA55FBCB-CD62-4728-9800-A9312CEF4836}" destId="{F8EC7712-A9BA-40A8-9ACE-3FB33AEC8627}" srcOrd="1" destOrd="0" presId="urn:microsoft.com/office/officeart/2009/3/layout/HorizontalOrganizationChart"/>
-    <dgm:cxn modelId="{584C6279-D731-4ACF-8FE3-40A23A383C37}" type="presParOf" srcId="{341654DE-1B3A-4A67-9209-13A43C059840}" destId="{A811BFD2-CBFF-4D15-BC99-56E0E51A4E50}" srcOrd="1" destOrd="0" presId="urn:microsoft.com/office/officeart/2009/3/layout/HorizontalOrganizationChart"/>
-    <dgm:cxn modelId="{7A8AF9E6-C1C0-48AD-B936-A9AD0BEFC5D1}" type="presParOf" srcId="{341654DE-1B3A-4A67-9209-13A43C059840}" destId="{02F9C1CB-A7C8-4615-ABD5-A7B2E4FF7944}" srcOrd="2" destOrd="0" presId="urn:microsoft.com/office/officeart/2009/3/layout/HorizontalOrganizationChart"/>
-    <dgm:cxn modelId="{338677BC-683C-4106-8CE0-934494CD3E38}" type="presParOf" srcId="{86FC5261-9E60-4C03-B59E-909A62615F65}" destId="{EB1611DB-397C-48C5-8EF6-6342AF3AE113}" srcOrd="8" destOrd="0" presId="urn:microsoft.com/office/officeart/2009/3/layout/HorizontalOrganizationChart"/>
-    <dgm:cxn modelId="{C3C0FE19-AEBB-48D1-AE6C-7E2656334CD2}" type="presParOf" srcId="{86FC5261-9E60-4C03-B59E-909A62615F65}" destId="{3AEEA9A3-2F4A-4A73-BD4D-8D0A9A537F59}" srcOrd="9" destOrd="0" presId="urn:microsoft.com/office/officeart/2009/3/layout/HorizontalOrganizationChart"/>
-    <dgm:cxn modelId="{FA8A3D49-866E-4152-8DB7-A5249EAA53F3}" type="presParOf" srcId="{3AEEA9A3-2F4A-4A73-BD4D-8D0A9A537F59}" destId="{EB6C36CF-3CD5-4FF3-BF2A-7738ADD39BFB}" srcOrd="0" destOrd="0" presId="urn:microsoft.com/office/officeart/2009/3/layout/HorizontalOrganizationChart"/>
-    <dgm:cxn modelId="{347AFBE9-E49B-4CF5-9123-E17F5D2F2131}" type="presParOf" srcId="{EB6C36CF-3CD5-4FF3-BF2A-7738ADD39BFB}" destId="{415A1C79-41CC-4184-85E2-5C634CB9B9BB}" srcOrd="0" destOrd="0" presId="urn:microsoft.com/office/officeart/2009/3/layout/HorizontalOrganizationChart"/>
-    <dgm:cxn modelId="{EDA1E0D8-F2AD-4B83-995F-792355A9F3A9}" type="presParOf" srcId="{EB6C36CF-3CD5-4FF3-BF2A-7738ADD39BFB}" destId="{9C81E076-1ACE-4188-BD60-1793F0E9ACF6}" srcOrd="1" destOrd="0" presId="urn:microsoft.com/office/officeart/2009/3/layout/HorizontalOrganizationChart"/>
-    <dgm:cxn modelId="{C0D34636-F34B-4444-A847-9CC6676F9C83}" type="presParOf" srcId="{3AEEA9A3-2F4A-4A73-BD4D-8D0A9A537F59}" destId="{597D40BE-FE67-470F-A06E-F6D0C490343F}" srcOrd="1" destOrd="0" presId="urn:microsoft.com/office/officeart/2009/3/layout/HorizontalOrganizationChart"/>
-    <dgm:cxn modelId="{EF242950-B780-45BC-9C8B-B2DB30CB475C}" type="presParOf" srcId="{3AEEA9A3-2F4A-4A73-BD4D-8D0A9A537F59}" destId="{F5EFE462-117E-4100-A476-2C629AA878EB}" srcOrd="2" destOrd="0" presId="urn:microsoft.com/office/officeart/2009/3/layout/HorizontalOrganizationChart"/>
-    <dgm:cxn modelId="{BAB7A543-20CB-495F-ACE7-CACAFD15F08F}" type="presParOf" srcId="{86FC5261-9E60-4C03-B59E-909A62615F65}" destId="{26F83FF2-129B-4750-BC55-DE3EA8AA0A44}" srcOrd="10" destOrd="0" presId="urn:microsoft.com/office/officeart/2009/3/layout/HorizontalOrganizationChart"/>
-    <dgm:cxn modelId="{D04DD222-4D9D-4625-843B-68BD08E75A5E}" type="presParOf" srcId="{86FC5261-9E60-4C03-B59E-909A62615F65}" destId="{FD8A558B-7FDA-4D9A-96C4-45D617F6D69B}" srcOrd="11" destOrd="0" presId="urn:microsoft.com/office/officeart/2009/3/layout/HorizontalOrganizationChart"/>
-    <dgm:cxn modelId="{80B22FBA-194A-4F33-93E4-0E406425B7AB}" type="presParOf" srcId="{FD8A558B-7FDA-4D9A-96C4-45D617F6D69B}" destId="{D77C6BC6-FA95-4A76-97FD-0337FCC98F09}" srcOrd="0" destOrd="0" presId="urn:microsoft.com/office/officeart/2009/3/layout/HorizontalOrganizationChart"/>
-    <dgm:cxn modelId="{CC5ECF0F-3D6C-4CBD-920E-DF3E3929A624}" type="presParOf" srcId="{D77C6BC6-FA95-4A76-97FD-0337FCC98F09}" destId="{CFD0A166-8ADF-49BC-BF3B-8B2D9CD44BD7}" srcOrd="0" destOrd="0" presId="urn:microsoft.com/office/officeart/2009/3/layout/HorizontalOrganizationChart"/>
-    <dgm:cxn modelId="{A9B58D1A-ABEC-4E97-A1A3-C953A0629EBB}" type="presParOf" srcId="{D77C6BC6-FA95-4A76-97FD-0337FCC98F09}" destId="{E1CF9302-34C2-4AE2-BB7B-07C09DF5D087}" srcOrd="1" destOrd="0" presId="urn:microsoft.com/office/officeart/2009/3/layout/HorizontalOrganizationChart"/>
-    <dgm:cxn modelId="{2FA868D7-B87A-4D68-B2B7-E16B76EDAC7A}" type="presParOf" srcId="{FD8A558B-7FDA-4D9A-96C4-45D617F6D69B}" destId="{EAE69BC5-739B-4CDE-A6C1-75A7131C2934}" srcOrd="1" destOrd="0" presId="urn:microsoft.com/office/officeart/2009/3/layout/HorizontalOrganizationChart"/>
-    <dgm:cxn modelId="{096FE66F-9780-485A-9EC6-521F0113E443}" type="presParOf" srcId="{FD8A558B-7FDA-4D9A-96C4-45D617F6D69B}" destId="{086CC0A1-4FA9-4CDA-8F63-0BF179703618}" srcOrd="2" destOrd="0" presId="urn:microsoft.com/office/officeart/2009/3/layout/HorizontalOrganizationChart"/>
-    <dgm:cxn modelId="{49E2BBA3-42D9-46CD-9C3B-95C8CDDAB9B8}" type="presParOf" srcId="{8697C266-D1AA-4F3B-8F6D-C11BC4D724E2}" destId="{CCAAF8D4-E072-45B3-BB75-44E8D7B388BF}" srcOrd="2" destOrd="0" presId="urn:microsoft.com/office/officeart/2009/3/layout/HorizontalOrganizationChart"/>
+    <dgm:cxn modelId="{53C32D76-9757-48CB-B541-B70D24B0626D}" type="presOf" srcId="{B57DECA1-4DFA-447A-9001-89CD5C8020C2}" destId="{8D6535B8-455D-4245-9486-1D2CEC77DEC9}" srcOrd="0" destOrd="0" presId="urn:microsoft.com/office/officeart/2009/3/layout/HorizontalOrganizationChart"/>
+    <dgm:cxn modelId="{EA56ACD3-4E11-4989-82BE-77A418C2517B}" type="presOf" srcId="{BEA26997-1F1D-41A5-B59D-DE1B5D9466BA}" destId="{22C1BB69-C9FE-458E-B2FD-11F85099E113}" srcOrd="0" destOrd="0" presId="urn:microsoft.com/office/officeart/2009/3/layout/HorizontalOrganizationChart"/>
+    <dgm:cxn modelId="{D5197F21-3877-4CBC-B062-CAE3E5EC5166}" type="presParOf" srcId="{8D6535B8-455D-4245-9486-1D2CEC77DEC9}" destId="{8697C266-D1AA-4F3B-8F6D-C11BC4D724E2}" srcOrd="0" destOrd="0" presId="urn:microsoft.com/office/officeart/2009/3/layout/HorizontalOrganizationChart"/>
+    <dgm:cxn modelId="{1DFF5779-E5B9-4BAB-93C3-6C17A52D4F7C}" type="presParOf" srcId="{8697C266-D1AA-4F3B-8F6D-C11BC4D724E2}" destId="{DDDC7752-4519-41F7-8952-FB0F279851A1}" srcOrd="0" destOrd="0" presId="urn:microsoft.com/office/officeart/2009/3/layout/HorizontalOrganizationChart"/>
+    <dgm:cxn modelId="{B07C69C9-037F-44C8-A5CA-2E719D7E16B7}" type="presParOf" srcId="{DDDC7752-4519-41F7-8952-FB0F279851A1}" destId="{F916F89E-0C25-4F44-AB4D-EFF7C2B64572}" srcOrd="0" destOrd="0" presId="urn:microsoft.com/office/officeart/2009/3/layout/HorizontalOrganizationChart"/>
+    <dgm:cxn modelId="{E9A5D7C9-E2A1-4C68-8C13-1FCA1A6328C2}" type="presParOf" srcId="{DDDC7752-4519-41F7-8952-FB0F279851A1}" destId="{ED85DC8B-978D-4F1E-A440-286F230C4002}" srcOrd="1" destOrd="0" presId="urn:microsoft.com/office/officeart/2009/3/layout/HorizontalOrganizationChart"/>
+    <dgm:cxn modelId="{F0AAA918-0F7F-4687-A96F-3516A4AED59E}" type="presParOf" srcId="{8697C266-D1AA-4F3B-8F6D-C11BC4D724E2}" destId="{86FC5261-9E60-4C03-B59E-909A62615F65}" srcOrd="1" destOrd="0" presId="urn:microsoft.com/office/officeart/2009/3/layout/HorizontalOrganizationChart"/>
+    <dgm:cxn modelId="{CA86355F-0D65-4532-BF01-ECBA7F707237}" type="presParOf" srcId="{86FC5261-9E60-4C03-B59E-909A62615F65}" destId="{22C1BB69-C9FE-458E-B2FD-11F85099E113}" srcOrd="0" destOrd="0" presId="urn:microsoft.com/office/officeart/2009/3/layout/HorizontalOrganizationChart"/>
+    <dgm:cxn modelId="{B5B1AC1E-4BC6-4450-96B0-8F087C3F0F3E}" type="presParOf" srcId="{86FC5261-9E60-4C03-B59E-909A62615F65}" destId="{8F0AC81D-BEDF-43CF-AB3B-21EC8B75E533}" srcOrd="1" destOrd="0" presId="urn:microsoft.com/office/officeart/2009/3/layout/HorizontalOrganizationChart"/>
+    <dgm:cxn modelId="{085CFE93-B1FD-470E-9116-BA9FD7E882CC}" type="presParOf" srcId="{8F0AC81D-BEDF-43CF-AB3B-21EC8B75E533}" destId="{B667E04A-9E06-46A4-9968-0DD7163C20F1}" srcOrd="0" destOrd="0" presId="urn:microsoft.com/office/officeart/2009/3/layout/HorizontalOrganizationChart"/>
+    <dgm:cxn modelId="{FA95B987-2B67-47F5-90D4-24656A58DCA5}" type="presParOf" srcId="{B667E04A-9E06-46A4-9968-0DD7163C20F1}" destId="{6E56A343-71DF-4C4F-8A15-5345B0766A16}" srcOrd="0" destOrd="0" presId="urn:microsoft.com/office/officeart/2009/3/layout/HorizontalOrganizationChart"/>
+    <dgm:cxn modelId="{A5951684-5FDE-401F-8D0A-6FE9C264E690}" type="presParOf" srcId="{B667E04A-9E06-46A4-9968-0DD7163C20F1}" destId="{B4A2D9AC-8237-40F7-A195-E82D7BF3D1FD}" srcOrd="1" destOrd="0" presId="urn:microsoft.com/office/officeart/2009/3/layout/HorizontalOrganizationChart"/>
+    <dgm:cxn modelId="{79552C1C-6543-46C7-8D61-C752E9A7E7B6}" type="presParOf" srcId="{8F0AC81D-BEDF-43CF-AB3B-21EC8B75E533}" destId="{EDBEF551-7984-40D1-A995-D4AB2CA52ED3}" srcOrd="1" destOrd="0" presId="urn:microsoft.com/office/officeart/2009/3/layout/HorizontalOrganizationChart"/>
+    <dgm:cxn modelId="{638431BB-0170-402A-A6AC-67115DA8AF85}" type="presParOf" srcId="{8F0AC81D-BEDF-43CF-AB3B-21EC8B75E533}" destId="{06A34653-1450-4AF3-8066-8DF202AA5C54}" srcOrd="2" destOrd="0" presId="urn:microsoft.com/office/officeart/2009/3/layout/HorizontalOrganizationChart"/>
+    <dgm:cxn modelId="{C3CDA151-A0C7-437B-83D7-78833AA46E97}" type="presParOf" srcId="{86FC5261-9E60-4C03-B59E-909A62615F65}" destId="{FD9FFDE2-E176-4C19-A444-BEEDFE0B8352}" srcOrd="2" destOrd="0" presId="urn:microsoft.com/office/officeart/2009/3/layout/HorizontalOrganizationChart"/>
+    <dgm:cxn modelId="{5EEBB5FC-16D3-43D2-9FE8-C309F2059E3D}" type="presParOf" srcId="{86FC5261-9E60-4C03-B59E-909A62615F65}" destId="{C94337E2-C22A-4B0D-96A0-7CAEDD903C7A}" srcOrd="3" destOrd="0" presId="urn:microsoft.com/office/officeart/2009/3/layout/HorizontalOrganizationChart"/>
+    <dgm:cxn modelId="{68AF1764-BCEE-44A2-A0C6-249D42EF044C}" type="presParOf" srcId="{C94337E2-C22A-4B0D-96A0-7CAEDD903C7A}" destId="{231012B3-125B-410C-95CE-0E9F630AD836}" srcOrd="0" destOrd="0" presId="urn:microsoft.com/office/officeart/2009/3/layout/HorizontalOrganizationChart"/>
+    <dgm:cxn modelId="{B85B92A8-FCC3-4D5E-AC67-BF5E7DDA4D40}" type="presParOf" srcId="{231012B3-125B-410C-95CE-0E9F630AD836}" destId="{97B4AE2E-9E31-4860-9530-4CBE2457CA76}" srcOrd="0" destOrd="0" presId="urn:microsoft.com/office/officeart/2009/3/layout/HorizontalOrganizationChart"/>
+    <dgm:cxn modelId="{0308D24C-0FA4-419B-BAEE-0EA395D38384}" type="presParOf" srcId="{231012B3-125B-410C-95CE-0E9F630AD836}" destId="{C2A3C2EC-D716-44BF-A93B-E3424712A5B7}" srcOrd="1" destOrd="0" presId="urn:microsoft.com/office/officeart/2009/3/layout/HorizontalOrganizationChart"/>
+    <dgm:cxn modelId="{6331EDFB-CA8E-4AA1-8A48-A8DD384528C8}" type="presParOf" srcId="{C94337E2-C22A-4B0D-96A0-7CAEDD903C7A}" destId="{BD6DA585-AA36-47BD-ABD4-D94FE0C8B0BD}" srcOrd="1" destOrd="0" presId="urn:microsoft.com/office/officeart/2009/3/layout/HorizontalOrganizationChart"/>
+    <dgm:cxn modelId="{D3D0848F-8A85-4403-9B08-CF9471A94024}" type="presParOf" srcId="{BD6DA585-AA36-47BD-ABD4-D94FE0C8B0BD}" destId="{3463D2A8-9FB9-4DCA-A7E8-8D58FE6CBE43}" srcOrd="0" destOrd="0" presId="urn:microsoft.com/office/officeart/2009/3/layout/HorizontalOrganizationChart"/>
+    <dgm:cxn modelId="{B0D9F959-99D6-4776-B137-6F1D19E5EDB3}" type="presParOf" srcId="{BD6DA585-AA36-47BD-ABD4-D94FE0C8B0BD}" destId="{CEBE0D97-C79A-4BE9-AF71-E6CD0A30C24F}" srcOrd="1" destOrd="0" presId="urn:microsoft.com/office/officeart/2009/3/layout/HorizontalOrganizationChart"/>
+    <dgm:cxn modelId="{F2858B65-79B0-4E6D-A6E9-5A84E80CAC8A}" type="presParOf" srcId="{CEBE0D97-C79A-4BE9-AF71-E6CD0A30C24F}" destId="{CE85C0A4-A0C3-4BFA-9879-AE64F1E06CD9}" srcOrd="0" destOrd="0" presId="urn:microsoft.com/office/officeart/2009/3/layout/HorizontalOrganizationChart"/>
+    <dgm:cxn modelId="{13B2EE40-5A11-46FF-8294-35E91B85332E}" type="presParOf" srcId="{CE85C0A4-A0C3-4BFA-9879-AE64F1E06CD9}" destId="{2618193F-0425-421E-B1C9-7287FE2FD0ED}" srcOrd="0" destOrd="0" presId="urn:microsoft.com/office/officeart/2009/3/layout/HorizontalOrganizationChart"/>
+    <dgm:cxn modelId="{22DB9545-7FD5-48D8-9DC6-45FE57B05189}" type="presParOf" srcId="{CE85C0A4-A0C3-4BFA-9879-AE64F1E06CD9}" destId="{771DAE57-A692-4983-BD9B-E4C381913659}" srcOrd="1" destOrd="0" presId="urn:microsoft.com/office/officeart/2009/3/layout/HorizontalOrganizationChart"/>
+    <dgm:cxn modelId="{6A060789-8510-4FD1-832E-552548518E46}" type="presParOf" srcId="{CEBE0D97-C79A-4BE9-AF71-E6CD0A30C24F}" destId="{5A5BC166-D2DC-409E-BD1C-8B04D9B69D80}" srcOrd="1" destOrd="0" presId="urn:microsoft.com/office/officeart/2009/3/layout/HorizontalOrganizationChart"/>
+    <dgm:cxn modelId="{15A89BE7-68BC-49A5-87BE-BC2D2F0B22BA}" type="presParOf" srcId="{CEBE0D97-C79A-4BE9-AF71-E6CD0A30C24F}" destId="{9F0385F0-F0A9-458F-AAAF-3D45FBCAC09B}" srcOrd="2" destOrd="0" presId="urn:microsoft.com/office/officeart/2009/3/layout/HorizontalOrganizationChart"/>
+    <dgm:cxn modelId="{0E9BD9EF-9D3B-4060-91A5-0F57DF561720}" type="presParOf" srcId="{C94337E2-C22A-4B0D-96A0-7CAEDD903C7A}" destId="{4EA8C964-2AC2-468F-A528-9CB242990268}" srcOrd="2" destOrd="0" presId="urn:microsoft.com/office/officeart/2009/3/layout/HorizontalOrganizationChart"/>
+    <dgm:cxn modelId="{10904846-EFA7-4897-B18D-797FA605E5DE}" type="presParOf" srcId="{86FC5261-9E60-4C03-B59E-909A62615F65}" destId="{FE8C4BDC-F4FF-42DD-BED8-FE58B071AEEC}" srcOrd="4" destOrd="0" presId="urn:microsoft.com/office/officeart/2009/3/layout/HorizontalOrganizationChart"/>
+    <dgm:cxn modelId="{692E0AA7-B699-4DD0-AE6C-46B5B5883D98}" type="presParOf" srcId="{86FC5261-9E60-4C03-B59E-909A62615F65}" destId="{ADA05A41-DDD0-47A9-8D51-2643E5D22D5A}" srcOrd="5" destOrd="0" presId="urn:microsoft.com/office/officeart/2009/3/layout/HorizontalOrganizationChart"/>
+    <dgm:cxn modelId="{D7391F5D-6436-4697-BDE8-B222A89C1EC3}" type="presParOf" srcId="{ADA05A41-DDD0-47A9-8D51-2643E5D22D5A}" destId="{AC231B30-5D93-498F-9C7D-D9D885C812E5}" srcOrd="0" destOrd="0" presId="urn:microsoft.com/office/officeart/2009/3/layout/HorizontalOrganizationChart"/>
+    <dgm:cxn modelId="{825CFA74-C2F4-47F0-8F94-E253119AC93E}" type="presParOf" srcId="{AC231B30-5D93-498F-9C7D-D9D885C812E5}" destId="{39CD0CDD-5D30-4411-B817-351AE91259C3}" srcOrd="0" destOrd="0" presId="urn:microsoft.com/office/officeart/2009/3/layout/HorizontalOrganizationChart"/>
+    <dgm:cxn modelId="{8A9449F2-FD7F-4674-8409-05B93DFDAD8A}" type="presParOf" srcId="{AC231B30-5D93-498F-9C7D-D9D885C812E5}" destId="{DF34788D-451B-4450-A5A9-82DB10912475}" srcOrd="1" destOrd="0" presId="urn:microsoft.com/office/officeart/2009/3/layout/HorizontalOrganizationChart"/>
+    <dgm:cxn modelId="{5F79A49D-5F6C-4389-B58B-0AD5497A4C3D}" type="presParOf" srcId="{ADA05A41-DDD0-47A9-8D51-2643E5D22D5A}" destId="{A84AC1E2-149D-4BFA-A089-245C594FBDF8}" srcOrd="1" destOrd="0" presId="urn:microsoft.com/office/officeart/2009/3/layout/HorizontalOrganizationChart"/>
+    <dgm:cxn modelId="{ED794F34-0400-44EB-9244-FE1B971B31FA}" type="presParOf" srcId="{ADA05A41-DDD0-47A9-8D51-2643E5D22D5A}" destId="{F42FF124-3EB9-466B-84ED-39EDC43B6D8E}" srcOrd="2" destOrd="0" presId="urn:microsoft.com/office/officeart/2009/3/layout/HorizontalOrganizationChart"/>
+    <dgm:cxn modelId="{2A33A8E1-5684-4A86-87A7-D423A2DC212E}" type="presParOf" srcId="{86FC5261-9E60-4C03-B59E-909A62615F65}" destId="{BA98D340-A8D7-476A-BC61-3B0C4034C3EF}" srcOrd="6" destOrd="0" presId="urn:microsoft.com/office/officeart/2009/3/layout/HorizontalOrganizationChart"/>
+    <dgm:cxn modelId="{EE564F32-1987-4D57-B1BB-4843E324A6B5}" type="presParOf" srcId="{86FC5261-9E60-4C03-B59E-909A62615F65}" destId="{341654DE-1B3A-4A67-9209-13A43C059840}" srcOrd="7" destOrd="0" presId="urn:microsoft.com/office/officeart/2009/3/layout/HorizontalOrganizationChart"/>
+    <dgm:cxn modelId="{114D842A-25E4-4DE2-829B-1A128CB5C17A}" type="presParOf" srcId="{341654DE-1B3A-4A67-9209-13A43C059840}" destId="{DA55FBCB-CD62-4728-9800-A9312CEF4836}" srcOrd="0" destOrd="0" presId="urn:microsoft.com/office/officeart/2009/3/layout/HorizontalOrganizationChart"/>
+    <dgm:cxn modelId="{EDB70879-E92F-4193-B9D9-A182A21B5ECC}" type="presParOf" srcId="{DA55FBCB-CD62-4728-9800-A9312CEF4836}" destId="{7959295D-2F7C-4226-8142-9CEC0686BEA3}" srcOrd="0" destOrd="0" presId="urn:microsoft.com/office/officeart/2009/3/layout/HorizontalOrganizationChart"/>
+    <dgm:cxn modelId="{FD8EE7F4-6887-435B-9FA1-3707858BB295}" type="presParOf" srcId="{DA55FBCB-CD62-4728-9800-A9312CEF4836}" destId="{F8EC7712-A9BA-40A8-9ACE-3FB33AEC8627}" srcOrd="1" destOrd="0" presId="urn:microsoft.com/office/officeart/2009/3/layout/HorizontalOrganizationChart"/>
+    <dgm:cxn modelId="{A331D991-CAB5-4AE4-BA81-C32AF26261E1}" type="presParOf" srcId="{341654DE-1B3A-4A67-9209-13A43C059840}" destId="{A811BFD2-CBFF-4D15-BC99-56E0E51A4E50}" srcOrd="1" destOrd="0" presId="urn:microsoft.com/office/officeart/2009/3/layout/HorizontalOrganizationChart"/>
+    <dgm:cxn modelId="{E8C2A0C6-3791-498A-A5BB-AA64DCC99CD8}" type="presParOf" srcId="{341654DE-1B3A-4A67-9209-13A43C059840}" destId="{02F9C1CB-A7C8-4615-ABD5-A7B2E4FF7944}" srcOrd="2" destOrd="0" presId="urn:microsoft.com/office/officeart/2009/3/layout/HorizontalOrganizationChart"/>
+    <dgm:cxn modelId="{6AE2F9D1-0C71-4741-B45D-D3EF9829F3FD}" type="presParOf" srcId="{86FC5261-9E60-4C03-B59E-909A62615F65}" destId="{EB1611DB-397C-48C5-8EF6-6342AF3AE113}" srcOrd="8" destOrd="0" presId="urn:microsoft.com/office/officeart/2009/3/layout/HorizontalOrganizationChart"/>
+    <dgm:cxn modelId="{59999065-29B8-43DC-BFDF-B296C3748F13}" type="presParOf" srcId="{86FC5261-9E60-4C03-B59E-909A62615F65}" destId="{3AEEA9A3-2F4A-4A73-BD4D-8D0A9A537F59}" srcOrd="9" destOrd="0" presId="urn:microsoft.com/office/officeart/2009/3/layout/HorizontalOrganizationChart"/>
+    <dgm:cxn modelId="{AC7C748E-E42C-4270-96A7-507EA76EDCB2}" type="presParOf" srcId="{3AEEA9A3-2F4A-4A73-BD4D-8D0A9A537F59}" destId="{EB6C36CF-3CD5-4FF3-BF2A-7738ADD39BFB}" srcOrd="0" destOrd="0" presId="urn:microsoft.com/office/officeart/2009/3/layout/HorizontalOrganizationChart"/>
+    <dgm:cxn modelId="{16DEE985-BE28-4EB4-9F43-45D75893E696}" type="presParOf" srcId="{EB6C36CF-3CD5-4FF3-BF2A-7738ADD39BFB}" destId="{415A1C79-41CC-4184-85E2-5C634CB9B9BB}" srcOrd="0" destOrd="0" presId="urn:microsoft.com/office/officeart/2009/3/layout/HorizontalOrganizationChart"/>
+    <dgm:cxn modelId="{C742E528-18DE-4C1B-AC7B-3A01EB9EB45F}" type="presParOf" srcId="{EB6C36CF-3CD5-4FF3-BF2A-7738ADD39BFB}" destId="{9C81E076-1ACE-4188-BD60-1793F0E9ACF6}" srcOrd="1" destOrd="0" presId="urn:microsoft.com/office/officeart/2009/3/layout/HorizontalOrganizationChart"/>
+    <dgm:cxn modelId="{57A00607-79DF-42FC-A1B5-1113F9CE6496}" type="presParOf" srcId="{3AEEA9A3-2F4A-4A73-BD4D-8D0A9A537F59}" destId="{597D40BE-FE67-470F-A06E-F6D0C490343F}" srcOrd="1" destOrd="0" presId="urn:microsoft.com/office/officeart/2009/3/layout/HorizontalOrganizationChart"/>
+    <dgm:cxn modelId="{04BD66AC-18B3-4E6D-9129-095A030D3041}" type="presParOf" srcId="{3AEEA9A3-2F4A-4A73-BD4D-8D0A9A537F59}" destId="{F5EFE462-117E-4100-A476-2C629AA878EB}" srcOrd="2" destOrd="0" presId="urn:microsoft.com/office/officeart/2009/3/layout/HorizontalOrganizationChart"/>
+    <dgm:cxn modelId="{0AA69240-9BD4-401C-B716-3EFE5EDAABFD}" type="presParOf" srcId="{86FC5261-9E60-4C03-B59E-909A62615F65}" destId="{26F83FF2-129B-4750-BC55-DE3EA8AA0A44}" srcOrd="10" destOrd="0" presId="urn:microsoft.com/office/officeart/2009/3/layout/HorizontalOrganizationChart"/>
+    <dgm:cxn modelId="{3E1DF34A-4901-4117-AD5E-5EB2D3EC2728}" type="presParOf" srcId="{86FC5261-9E60-4C03-B59E-909A62615F65}" destId="{FD8A558B-7FDA-4D9A-96C4-45D617F6D69B}" srcOrd="11" destOrd="0" presId="urn:microsoft.com/office/officeart/2009/3/layout/HorizontalOrganizationChart"/>
+    <dgm:cxn modelId="{C354DC82-73BA-452E-8EC9-C1396DA9C5DF}" type="presParOf" srcId="{FD8A558B-7FDA-4D9A-96C4-45D617F6D69B}" destId="{D77C6BC6-FA95-4A76-97FD-0337FCC98F09}" srcOrd="0" destOrd="0" presId="urn:microsoft.com/office/officeart/2009/3/layout/HorizontalOrganizationChart"/>
+    <dgm:cxn modelId="{52CFB043-A7CE-41CF-8317-6E3D7CE7E854}" type="presParOf" srcId="{D77C6BC6-FA95-4A76-97FD-0337FCC98F09}" destId="{CFD0A166-8ADF-49BC-BF3B-8B2D9CD44BD7}" srcOrd="0" destOrd="0" presId="urn:microsoft.com/office/officeart/2009/3/layout/HorizontalOrganizationChart"/>
+    <dgm:cxn modelId="{BCDEDA1F-CE8A-4EE5-ACB8-861089A8A70E}" type="presParOf" srcId="{D77C6BC6-FA95-4A76-97FD-0337FCC98F09}" destId="{E1CF9302-34C2-4AE2-BB7B-07C09DF5D087}" srcOrd="1" destOrd="0" presId="urn:microsoft.com/office/officeart/2009/3/layout/HorizontalOrganizationChart"/>
+    <dgm:cxn modelId="{74A68F1D-CA74-4904-97A2-DE07E83C51FF}" type="presParOf" srcId="{FD8A558B-7FDA-4D9A-96C4-45D617F6D69B}" destId="{EAE69BC5-739B-4CDE-A6C1-75A7131C2934}" srcOrd="1" destOrd="0" presId="urn:microsoft.com/office/officeart/2009/3/layout/HorizontalOrganizationChart"/>
+    <dgm:cxn modelId="{E0ABBAAA-C2EA-45B8-BDE8-B296FABF8E25}" type="presParOf" srcId="{FD8A558B-7FDA-4D9A-96C4-45D617F6D69B}" destId="{086CC0A1-4FA9-4CDA-8F63-0BF179703618}" srcOrd="2" destOrd="0" presId="urn:microsoft.com/office/officeart/2009/3/layout/HorizontalOrganizationChart"/>
+    <dgm:cxn modelId="{31F8383A-E1CB-48C1-AC9D-58FDFB80408E}" type="presParOf" srcId="{8697C266-D1AA-4F3B-8F6D-C11BC4D724E2}" destId="{CCAAF8D4-E072-45B3-BB75-44E8D7B388BF}" srcOrd="2" destOrd="0" presId="urn:microsoft.com/office/officeart/2009/3/layout/HorizontalOrganizationChart"/>
   </dgm:cxnLst>
   <dgm:bg/>
   <dgm:whole/>
@@ -8352,7 +8389,7 @@
 </file>
 
 <file path=customXml/itemProps1.xml><?xml version="1.0" encoding="utf-8"?>
-<ds:datastoreItem xmlns:ds="http://schemas.openxmlformats.org/officeDocument/2006/customXml" ds:itemID="{B66CE5C5-CEF5-4B0A-88EC-D1A52463E1A7}">
+<ds:datastoreItem xmlns:ds="http://schemas.openxmlformats.org/officeDocument/2006/customXml" ds:itemID="{A7323F19-EA81-4841-BDD5-A704BF70564F}">
   <ds:schemaRefs>
     <ds:schemaRef ds:uri="http://schemas.openxmlformats.org/officeDocument/2006/bibliography"/>
   </ds:schemaRefs>

--- a/Documentazione CyberTronic 500.docx
+++ b/Documentazione CyberTronic 500.docx
@@ -14,13 +14,7 @@
     </w:p>
     <w:p>
       <w:r>
-        <w:t xml:space="preserve">Questo documento ha lo scopo di descrivere il funzionamento dell’applicazione utilizzata per la gestione degli impianti Marini </w:t>
-      </w:r>
-      <w:r>
-        <w:t>CyberTronic500</w:t>
-      </w:r>
-      <w:r>
-        <w:t xml:space="preserve"> con particolare riferimento alla parte scritta in Visual Basic 6.</w:t>
+        <w:t>Questo documento ha lo scopo di descrivere il funzionamento dell’applicazione utilizzata per la gestione degli impianti Marini CyberTronic500 con particolare riferimento alla parte scritta in Visual Basic 6.</w:t>
       </w:r>
     </w:p>
     <w:p>
@@ -31,10 +25,7 @@
         <w:t xml:space="preserve"> </w:t>
       </w:r>
       <w:r>
-        <w:t>obiettivo principale</w:t>
-      </w:r>
-      <w:r>
-        <w:t xml:space="preserve"> di questa descrizione è il supporto alla riscrittura o porting delle funzionalità di tale applicazione verso </w:t>
+        <w:t xml:space="preserve">obiettivo principale di questa descrizione è il supporto alla riscrittura o porting delle funzionalità di tale applicazione verso </w:t>
       </w:r>
       <w:r>
         <w:t>diversi</w:t>
@@ -45,6 +36,13 @@
     </w:p>
     <w:sdt>
       <w:sdtPr>
+        <w:rPr>
+          <w:rFonts w:asciiTheme="minorHAnsi" w:eastAsiaTheme="minorHAnsi" w:hAnsiTheme="minorHAnsi" w:cstheme="minorBidi"/>
+          <w:color w:val="auto"/>
+          <w:sz w:val="22"/>
+          <w:szCs w:val="22"/>
+          <w:lang w:eastAsia="en-US"/>
+        </w:rPr>
         <w:id w:val="459456173"/>
         <w:docPartObj>
           <w:docPartGallery w:val="Table of Contents"/>
@@ -53,13 +51,8 @@
       </w:sdtPr>
       <w:sdtEndPr>
         <w:rPr>
-          <w:rFonts w:asciiTheme="minorHAnsi" w:eastAsiaTheme="minorHAnsi" w:hAnsiTheme="minorHAnsi" w:cstheme="minorBidi"/>
           <w:b/>
           <w:bCs/>
-          <w:color w:val="auto"/>
-          <w:sz w:val="22"/>
-          <w:szCs w:val="22"/>
-          <w:lang w:eastAsia="en-US"/>
         </w:rPr>
       </w:sdtEndPr>
       <w:sdtContent>
@@ -783,13 +776,7 @@
     </w:p>
     <w:p>
       <w:r>
-        <w:t xml:space="preserve">Il </w:t>
-      </w:r>
-      <w:r>
-        <w:t>CyberTronic500</w:t>
-      </w:r>
-      <w:r>
-        <w:t xml:space="preserve"> è un impianto di produzione asfalto, la modalità di produzione è batch</w:t>
+        <w:t>Il CyberTronic500 è un impianto di produzione asfalto, la modalità di produzione è batch</w:t>
       </w:r>
       <w:r>
         <w:t>.</w:t>
@@ -807,13 +794,7 @@
     </w:p>
     <w:p>
       <w:r>
-        <w:t xml:space="preserve">Un impianto </w:t>
-      </w:r>
-      <w:r>
-        <w:t xml:space="preserve">CyberTronic500 </w:t>
-      </w:r>
-      <w:r>
-        <w:t>è composto logicamente dai seguenti moduli:</w:t>
+        <w:t>Un impianto CyberTronic500 è composto logicamente dai seguenti moduli:</w:t>
       </w:r>
     </w:p>
     <w:p>
@@ -931,19 +912,7 @@
         <w:pStyle w:val="Paragrafoelenco"/>
       </w:pPr>
       <w:r>
-        <w:t xml:space="preserve">Stoccaggio </w:t>
-      </w:r>
-      <w:r>
-        <w:t xml:space="preserve">e distribuzione del materiale </w:t>
-      </w:r>
-      <w:r>
-        <w:t>utilizzato nella produzione di asfalto (</w:t>
-      </w:r>
-      <w:r>
-        <w:t>bitume e riciclato caldo</w:t>
-      </w:r>
-      <w:r>
-        <w:t xml:space="preserve">) </w:t>
+        <w:t xml:space="preserve">Stoccaggio e distribuzione del materiale utilizzato nella produzione di asfalto (bitume e riciclato caldo) </w:t>
       </w:r>
     </w:p>
     <w:p>
@@ -1020,13 +989,7 @@
     </w:p>
     <w:p>
       <w:r>
-        <w:t>L'interazione con l'utente e la presentazione dello stato dei moduli e del fun</w:t>
-      </w:r>
-      <w:r>
-        <w:t>zionamento dell'impianto, nonché</w:t>
-      </w:r>
-      <w:r>
-        <w:t xml:space="preserve"> una parte di logica, è gestita da software applicativo.</w:t>
+        <w:t>L'interazione con l'utente e la presentazione dello stato dei moduli e del funzionamento dell'impianto, nonché una parte di logica, è gestita da software applicativo.</w:t>
       </w:r>
     </w:p>
     <w:p>
@@ -1284,8 +1247,6 @@
       </w:r>
       <w:r>
         <w:br/>
-      </w:r>
-      <w:r>
         <w:t>GestioneCaldaie.bas</w:t>
       </w:r>
     </w:p>
@@ -1360,8 +1321,6 @@
       </w:r>
       <w:r>
         <w:br/>
-      </w:r>
-      <w:r>
         <w:t>ModPID.bas</w:t>
       </w:r>
       <w:r>
@@ -1632,30 +1591,28 @@
       <w:r>
         <w:t>Stampe.bas</w:t>
       </w:r>
-      <w:bookmarkStart w:id="6" w:name="_GoBack"/>
-      <w:bookmarkEnd w:id="6"/>
     </w:p>
     <w:p/>
     <w:p>
       <w:pPr>
         <w:pStyle w:val="Titolo2"/>
       </w:pPr>
-      <w:bookmarkStart w:id="7" w:name="_Toc484415856"/>
+      <w:bookmarkStart w:id="6" w:name="_Toc484415856"/>
       <w:r>
         <w:lastRenderedPageBreak/>
         <w:t>Descrizione della implementazione per singolo componente</w:t>
       </w:r>
-      <w:bookmarkEnd w:id="7"/>
+      <w:bookmarkEnd w:id="6"/>
     </w:p>
     <w:p>
       <w:pPr>
         <w:pStyle w:val="Titolo3"/>
       </w:pPr>
-      <w:bookmarkStart w:id="8" w:name="_Toc484415857"/>
+      <w:bookmarkStart w:id="7" w:name="_Toc484415857"/>
       <w:r>
         <w:t>Colloquio con il PLC</w:t>
       </w:r>
-      <w:bookmarkEnd w:id="8"/>
+      <w:bookmarkEnd w:id="7"/>
     </w:p>
     <w:p>
       <w:r>
@@ -1726,16 +1683,7 @@
     </w:p>
     <w:p>
       <w:r>
-        <w:t xml:space="preserve">Timer 0: </w:t>
-      </w:r>
-      <w:r>
-        <w:t xml:space="preserve">ogni </w:t>
-      </w:r>
-      <w:r>
-        <w:t>10s</w:t>
-      </w:r>
-      <w:r>
-        <w:t xml:space="preserve"> </w:t>
+        <w:t xml:space="preserve">Timer 0: ogni 10s </w:t>
       </w:r>
     </w:p>
     <w:p>
@@ -1763,18 +1711,35 @@
       </w:r>
     </w:p>
     <w:p>
-      <w:r>
+      <w:pPr>
+        <w:rPr>
+          <w:lang w:val="en-US"/>
+        </w:rPr>
+      </w:pPr>
+      <w:r>
+        <w:rPr>
+          <w:lang w:val="en-US"/>
+        </w:rPr>
         <w:t>opcData_OnDataChanged</w:t>
       </w:r>
       <w:r>
+        <w:rPr>
+          <w:lang w:val="en-US"/>
+        </w:rPr>
         <w:br/>
         <w:t>OPCDataCisterne_OnDataChanged</w:t>
       </w:r>
       <w:r>
+        <w:rPr>
+          <w:lang w:val="en-US"/>
+        </w:rPr>
         <w:br/>
         <w:t>OPCDataAquablack_OnDataChanged</w:t>
       </w:r>
       <w:r>
+        <w:rPr>
+          <w:lang w:val="en-US"/>
+        </w:rPr>
         <w:br/>
         <w:t>OPCDataSchiumato_OnDataChanged</w:t>
       </w:r>
@@ -1871,6 +1836,36 @@
           <w:t>Motori</w:t>
         </w:r>
       </w:hyperlink>
+    </w:p>
+    <w:p>
+      <w:pPr>
+        <w:pStyle w:val="Titolo3"/>
+      </w:pPr>
+      <w:hyperlink r:id="rId16" w:history="1">
+        <w:r>
+          <w:rPr>
+            <w:rStyle w:val="Collegamentoipertestuale"/>
+          </w:rPr>
+          <w:t>Sili</w:t>
+        </w:r>
+      </w:hyperlink>
+      <w:bookmarkStart w:id="8" w:name="_GoBack"/>
+      <w:bookmarkEnd w:id="8"/>
+      <w:r>
+        <w:fldChar w:fldCharType="begin"/>
+      </w:r>
+      <w:r>
+        <w:instrText>HYPERLINK "C:\\Users\\uts.MARINI\\Documents\\projects\\new-project\\cyber500-doc\\Gestione Motori.docx"</w:instrText>
+      </w:r>
+      <w:r>
+        <w:fldChar w:fldCharType="separate"/>
+      </w:r>
+      <w:r>
+        <w:rPr>
+          <w:rStyle w:val="Collegamentoipertestuale"/>
+        </w:rPr>
+        <w:fldChar w:fldCharType="end"/>
+      </w:r>
     </w:p>
     <w:p/>
     <w:p>
@@ -4277,6 +4272,13 @@
         </dgm:presLayoutVars>
       </dgm:prSet>
       <dgm:spPr/>
+      <dgm:t>
+        <a:bodyPr/>
+        <a:lstStyle/>
+        <a:p>
+          <a:endParaRPr lang="it-IT"/>
+        </a:p>
+      </dgm:t>
     </dgm:pt>
     <dgm:pt modelId="{8697C266-D1AA-4F3B-8F6D-C11BC4D724E2}" type="pres">
       <dgm:prSet presAssocID="{340A7B85-38CB-40BD-AC8F-9F79E2FD354A}" presName="hierRoot1" presStyleCnt="0">
@@ -4308,6 +4310,13 @@
     <dgm:pt modelId="{ED85DC8B-978D-4F1E-A440-286F230C4002}" type="pres">
       <dgm:prSet presAssocID="{340A7B85-38CB-40BD-AC8F-9F79E2FD354A}" presName="rootConnector1" presStyleLbl="node1" presStyleIdx="0" presStyleCnt="0"/>
       <dgm:spPr/>
+      <dgm:t>
+        <a:bodyPr/>
+        <a:lstStyle/>
+        <a:p>
+          <a:endParaRPr lang="it-IT"/>
+        </a:p>
+      </dgm:t>
     </dgm:pt>
     <dgm:pt modelId="{86FC5261-9E60-4C03-B59E-909A62615F65}" type="pres">
       <dgm:prSet presAssocID="{340A7B85-38CB-40BD-AC8F-9F79E2FD354A}" presName="hierChild2" presStyleCnt="0"/>
@@ -4316,6 +4325,13 @@
     <dgm:pt modelId="{22C1BB69-C9FE-458E-B2FD-11F85099E113}" type="pres">
       <dgm:prSet presAssocID="{BEA26997-1F1D-41A5-B59D-DE1B5D9466BA}" presName="Name64" presStyleLbl="parChTrans1D2" presStyleIdx="0" presStyleCnt="6"/>
       <dgm:spPr/>
+      <dgm:t>
+        <a:bodyPr/>
+        <a:lstStyle/>
+        <a:p>
+          <a:endParaRPr lang="it-IT"/>
+        </a:p>
+      </dgm:t>
     </dgm:pt>
     <dgm:pt modelId="{8F0AC81D-BEDF-43CF-AB3B-21EC8B75E533}" type="pres">
       <dgm:prSet presAssocID="{365DC8C8-371D-459F-A1FA-033EDB0B7C1B}" presName="hierRoot2" presStyleCnt="0">
@@ -4336,10 +4352,24 @@
         </dgm:presLayoutVars>
       </dgm:prSet>
       <dgm:spPr/>
+      <dgm:t>
+        <a:bodyPr/>
+        <a:lstStyle/>
+        <a:p>
+          <a:endParaRPr lang="it-IT"/>
+        </a:p>
+      </dgm:t>
     </dgm:pt>
     <dgm:pt modelId="{B4A2D9AC-8237-40F7-A195-E82D7BF3D1FD}" type="pres">
       <dgm:prSet presAssocID="{365DC8C8-371D-459F-A1FA-033EDB0B7C1B}" presName="rootConnector" presStyleLbl="node2" presStyleIdx="0" presStyleCnt="6"/>
       <dgm:spPr/>
+      <dgm:t>
+        <a:bodyPr/>
+        <a:lstStyle/>
+        <a:p>
+          <a:endParaRPr lang="it-IT"/>
+        </a:p>
+      </dgm:t>
     </dgm:pt>
     <dgm:pt modelId="{EDBEF551-7984-40D1-A995-D4AB2CA52ED3}" type="pres">
       <dgm:prSet presAssocID="{365DC8C8-371D-459F-A1FA-033EDB0B7C1B}" presName="hierChild4" presStyleCnt="0"/>
@@ -4352,6 +4382,13 @@
     <dgm:pt modelId="{FD9FFDE2-E176-4C19-A444-BEEDFE0B8352}" type="pres">
       <dgm:prSet presAssocID="{27C60198-5807-4398-8532-CEB6C638C663}" presName="Name64" presStyleLbl="parChTrans1D2" presStyleIdx="1" presStyleCnt="6"/>
       <dgm:spPr/>
+      <dgm:t>
+        <a:bodyPr/>
+        <a:lstStyle/>
+        <a:p>
+          <a:endParaRPr lang="it-IT"/>
+        </a:p>
+      </dgm:t>
     </dgm:pt>
     <dgm:pt modelId="{C94337E2-C22A-4B0D-96A0-7CAEDD903C7A}" type="pres">
       <dgm:prSet presAssocID="{D524EDD0-67F3-4578-8F9A-CCA4737615F0}" presName="hierRoot2" presStyleCnt="0">
@@ -4372,10 +4409,24 @@
         </dgm:presLayoutVars>
       </dgm:prSet>
       <dgm:spPr/>
+      <dgm:t>
+        <a:bodyPr/>
+        <a:lstStyle/>
+        <a:p>
+          <a:endParaRPr lang="it-IT"/>
+        </a:p>
+      </dgm:t>
     </dgm:pt>
     <dgm:pt modelId="{C2A3C2EC-D716-44BF-A93B-E3424712A5B7}" type="pres">
       <dgm:prSet presAssocID="{D524EDD0-67F3-4578-8F9A-CCA4737615F0}" presName="rootConnector" presStyleLbl="node2" presStyleIdx="1" presStyleCnt="6"/>
       <dgm:spPr/>
+      <dgm:t>
+        <a:bodyPr/>
+        <a:lstStyle/>
+        <a:p>
+          <a:endParaRPr lang="it-IT"/>
+        </a:p>
+      </dgm:t>
     </dgm:pt>
     <dgm:pt modelId="{BD6DA585-AA36-47BD-ABD4-D94FE0C8B0BD}" type="pres">
       <dgm:prSet presAssocID="{D524EDD0-67F3-4578-8F9A-CCA4737615F0}" presName="hierChild4" presStyleCnt="0"/>
@@ -4384,6 +4435,13 @@
     <dgm:pt modelId="{3463D2A8-9FB9-4DCA-A7E8-8D58FE6CBE43}" type="pres">
       <dgm:prSet presAssocID="{0E6050F5-58C5-4415-9F9D-0996EFFC0F12}" presName="Name64" presStyleLbl="parChTrans1D3" presStyleIdx="0" presStyleCnt="1"/>
       <dgm:spPr/>
+      <dgm:t>
+        <a:bodyPr/>
+        <a:lstStyle/>
+        <a:p>
+          <a:endParaRPr lang="it-IT"/>
+        </a:p>
+      </dgm:t>
     </dgm:pt>
     <dgm:pt modelId="{CEBE0D97-C79A-4BE9-AF71-E6CD0A30C24F}" type="pres">
       <dgm:prSet presAssocID="{C2C30664-B497-4834-A110-5C9176A755BA}" presName="hierRoot2" presStyleCnt="0">
@@ -4415,6 +4473,13 @@
     <dgm:pt modelId="{771DAE57-A692-4983-BD9B-E4C381913659}" type="pres">
       <dgm:prSet presAssocID="{C2C30664-B497-4834-A110-5C9176A755BA}" presName="rootConnector" presStyleLbl="node3" presStyleIdx="0" presStyleCnt="1"/>
       <dgm:spPr/>
+      <dgm:t>
+        <a:bodyPr/>
+        <a:lstStyle/>
+        <a:p>
+          <a:endParaRPr lang="it-IT"/>
+        </a:p>
+      </dgm:t>
     </dgm:pt>
     <dgm:pt modelId="{5A5BC166-D2DC-409E-BD1C-8B04D9B69D80}" type="pres">
       <dgm:prSet presAssocID="{C2C30664-B497-4834-A110-5C9176A755BA}" presName="hierChild4" presStyleCnt="0"/>
@@ -4431,6 +4496,13 @@
     <dgm:pt modelId="{FE8C4BDC-F4FF-42DD-BED8-FE58B071AEEC}" type="pres">
       <dgm:prSet presAssocID="{1632DBE6-2CB6-4137-9860-E9613C96EC13}" presName="Name64" presStyleLbl="parChTrans1D2" presStyleIdx="2" presStyleCnt="6"/>
       <dgm:spPr/>
+      <dgm:t>
+        <a:bodyPr/>
+        <a:lstStyle/>
+        <a:p>
+          <a:endParaRPr lang="it-IT"/>
+        </a:p>
+      </dgm:t>
     </dgm:pt>
     <dgm:pt modelId="{ADA05A41-DDD0-47A9-8D51-2643E5D22D5A}" type="pres">
       <dgm:prSet presAssocID="{83BD932E-F5A3-4D8E-A556-B785FE61B129}" presName="hierRoot2" presStyleCnt="0">
@@ -4451,10 +4523,24 @@
         </dgm:presLayoutVars>
       </dgm:prSet>
       <dgm:spPr/>
+      <dgm:t>
+        <a:bodyPr/>
+        <a:lstStyle/>
+        <a:p>
+          <a:endParaRPr lang="it-IT"/>
+        </a:p>
+      </dgm:t>
     </dgm:pt>
     <dgm:pt modelId="{DF34788D-451B-4450-A5A9-82DB10912475}" type="pres">
       <dgm:prSet presAssocID="{83BD932E-F5A3-4D8E-A556-B785FE61B129}" presName="rootConnector" presStyleLbl="node2" presStyleIdx="2" presStyleCnt="6"/>
       <dgm:spPr/>
+      <dgm:t>
+        <a:bodyPr/>
+        <a:lstStyle/>
+        <a:p>
+          <a:endParaRPr lang="it-IT"/>
+        </a:p>
+      </dgm:t>
     </dgm:pt>
     <dgm:pt modelId="{A84AC1E2-149D-4BFA-A089-245C594FBDF8}" type="pres">
       <dgm:prSet presAssocID="{83BD932E-F5A3-4D8E-A556-B785FE61B129}" presName="hierChild4" presStyleCnt="0"/>
@@ -4467,6 +4553,13 @@
     <dgm:pt modelId="{BA98D340-A8D7-476A-BC61-3B0C4034C3EF}" type="pres">
       <dgm:prSet presAssocID="{6DF170EB-6D92-45B7-8CE2-49A7CB87AC51}" presName="Name64" presStyleLbl="parChTrans1D2" presStyleIdx="3" presStyleCnt="6"/>
       <dgm:spPr/>
+      <dgm:t>
+        <a:bodyPr/>
+        <a:lstStyle/>
+        <a:p>
+          <a:endParaRPr lang="it-IT"/>
+        </a:p>
+      </dgm:t>
     </dgm:pt>
     <dgm:pt modelId="{341654DE-1B3A-4A67-9209-13A43C059840}" type="pres">
       <dgm:prSet presAssocID="{0D0FB324-A5BF-48F7-A7E1-73ABA38AF865}" presName="hierRoot2" presStyleCnt="0">
@@ -4498,6 +4591,13 @@
     <dgm:pt modelId="{F8EC7712-A9BA-40A8-9ACE-3FB33AEC8627}" type="pres">
       <dgm:prSet presAssocID="{0D0FB324-A5BF-48F7-A7E1-73ABA38AF865}" presName="rootConnector" presStyleLbl="node2" presStyleIdx="3" presStyleCnt="6"/>
       <dgm:spPr/>
+      <dgm:t>
+        <a:bodyPr/>
+        <a:lstStyle/>
+        <a:p>
+          <a:endParaRPr lang="it-IT"/>
+        </a:p>
+      </dgm:t>
     </dgm:pt>
     <dgm:pt modelId="{A811BFD2-CBFF-4D15-BC99-56E0E51A4E50}" type="pres">
       <dgm:prSet presAssocID="{0D0FB324-A5BF-48F7-A7E1-73ABA38AF865}" presName="hierChild4" presStyleCnt="0"/>
@@ -4510,6 +4610,13 @@
     <dgm:pt modelId="{EB1611DB-397C-48C5-8EF6-6342AF3AE113}" type="pres">
       <dgm:prSet presAssocID="{06CB1C57-448A-4F67-B64D-A8F4A6CC3EAB}" presName="Name64" presStyleLbl="parChTrans1D2" presStyleIdx="4" presStyleCnt="6"/>
       <dgm:spPr/>
+      <dgm:t>
+        <a:bodyPr/>
+        <a:lstStyle/>
+        <a:p>
+          <a:endParaRPr lang="it-IT"/>
+        </a:p>
+      </dgm:t>
     </dgm:pt>
     <dgm:pt modelId="{3AEEA9A3-2F4A-4A73-BD4D-8D0A9A537F59}" type="pres">
       <dgm:prSet presAssocID="{34BB9F05-BFC3-4EF9-9565-2EABE2DF7AD2}" presName="hierRoot2" presStyleCnt="0">
@@ -4541,6 +4648,13 @@
     <dgm:pt modelId="{9C81E076-1ACE-4188-BD60-1793F0E9ACF6}" type="pres">
       <dgm:prSet presAssocID="{34BB9F05-BFC3-4EF9-9565-2EABE2DF7AD2}" presName="rootConnector" presStyleLbl="node2" presStyleIdx="4" presStyleCnt="6"/>
       <dgm:spPr/>
+      <dgm:t>
+        <a:bodyPr/>
+        <a:lstStyle/>
+        <a:p>
+          <a:endParaRPr lang="it-IT"/>
+        </a:p>
+      </dgm:t>
     </dgm:pt>
     <dgm:pt modelId="{597D40BE-FE67-470F-A06E-F6D0C490343F}" type="pres">
       <dgm:prSet presAssocID="{34BB9F05-BFC3-4EF9-9565-2EABE2DF7AD2}" presName="hierChild4" presStyleCnt="0"/>
@@ -4553,6 +4667,13 @@
     <dgm:pt modelId="{26F83FF2-129B-4750-BC55-DE3EA8AA0A44}" type="pres">
       <dgm:prSet presAssocID="{6B021786-8EBD-42DB-B622-6F308D49ABF0}" presName="Name64" presStyleLbl="parChTrans1D2" presStyleIdx="5" presStyleCnt="6"/>
       <dgm:spPr/>
+      <dgm:t>
+        <a:bodyPr/>
+        <a:lstStyle/>
+        <a:p>
+          <a:endParaRPr lang="it-IT"/>
+        </a:p>
+      </dgm:t>
     </dgm:pt>
     <dgm:pt modelId="{FD8A558B-7FDA-4D9A-96C4-45D617F6D69B}" type="pres">
       <dgm:prSet presAssocID="{EADF34B4-73C1-4DD9-B600-C40B3B744D70}" presName="hierRoot2" presStyleCnt="0">
@@ -4584,6 +4705,13 @@
     <dgm:pt modelId="{E1CF9302-34C2-4AE2-BB7B-07C09DF5D087}" type="pres">
       <dgm:prSet presAssocID="{EADF34B4-73C1-4DD9-B600-C40B3B744D70}" presName="rootConnector" presStyleLbl="node2" presStyleIdx="5" presStyleCnt="6"/>
       <dgm:spPr/>
+      <dgm:t>
+        <a:bodyPr/>
+        <a:lstStyle/>
+        <a:p>
+          <a:endParaRPr lang="it-IT"/>
+        </a:p>
+      </dgm:t>
     </dgm:pt>
     <dgm:pt modelId="{EAE69BC5-739B-4CDE-A6C1-75A7131C2934}" type="pres">
       <dgm:prSet presAssocID="{EADF34B4-73C1-4DD9-B600-C40B3B744D70}" presName="hierChild4" presStyleCnt="0"/>
@@ -4599,93 +4727,93 @@
     </dgm:pt>
   </dgm:ptLst>
   <dgm:cxnLst>
-    <dgm:cxn modelId="{267289E7-0B3E-4198-B313-95F50656403F}" type="presOf" srcId="{340A7B85-38CB-40BD-AC8F-9F79E2FD354A}" destId="{ED85DC8B-978D-4F1E-A440-286F230C4002}" srcOrd="1" destOrd="0" presId="urn:microsoft.com/office/officeart/2009/3/layout/HorizontalOrganizationChart"/>
-    <dgm:cxn modelId="{8A4DB58D-FEB5-42F3-A77C-6BA765D82345}" type="presOf" srcId="{34BB9F05-BFC3-4EF9-9565-2EABE2DF7AD2}" destId="{415A1C79-41CC-4184-85E2-5C634CB9B9BB}" srcOrd="0" destOrd="0" presId="urn:microsoft.com/office/officeart/2009/3/layout/HorizontalOrganizationChart"/>
-    <dgm:cxn modelId="{27935973-0202-4FEF-BADD-DDA0D5136795}" type="presOf" srcId="{340A7B85-38CB-40BD-AC8F-9F79E2FD354A}" destId="{F916F89E-0C25-4F44-AB4D-EFF7C2B64572}" srcOrd="0" destOrd="0" presId="urn:microsoft.com/office/officeart/2009/3/layout/HorizontalOrganizationChart"/>
+    <dgm:cxn modelId="{3E9A65DA-94B6-494B-B48A-079B48FC6731}" srcId="{340A7B85-38CB-40BD-AC8F-9F79E2FD354A}" destId="{EADF34B4-73C1-4DD9-B600-C40B3B744D70}" srcOrd="5" destOrd="0" parTransId="{6B021786-8EBD-42DB-B622-6F308D49ABF0}" sibTransId="{4797983E-0D83-4907-8D0A-48DE24B2C67F}"/>
+    <dgm:cxn modelId="{A10E1985-34FA-4412-98E9-CF42BCA30684}" type="presOf" srcId="{C2C30664-B497-4834-A110-5C9176A755BA}" destId="{2618193F-0425-421E-B1C9-7287FE2FD0ED}" srcOrd="0" destOrd="0" presId="urn:microsoft.com/office/officeart/2009/3/layout/HorizontalOrganizationChart"/>
+    <dgm:cxn modelId="{BAB04DC9-A6B3-436E-B932-E04D2A58567C}" type="presOf" srcId="{0E6050F5-58C5-4415-9F9D-0996EFFC0F12}" destId="{3463D2A8-9FB9-4DCA-A7E8-8D58FE6CBE43}" srcOrd="0" destOrd="0" presId="urn:microsoft.com/office/officeart/2009/3/layout/HorizontalOrganizationChart"/>
+    <dgm:cxn modelId="{9077DA36-24A3-4776-8C6F-6F4047E04FE5}" type="presOf" srcId="{6B021786-8EBD-42DB-B622-6F308D49ABF0}" destId="{26F83FF2-129B-4750-BC55-DE3EA8AA0A44}" srcOrd="0" destOrd="0" presId="urn:microsoft.com/office/officeart/2009/3/layout/HorizontalOrganizationChart"/>
+    <dgm:cxn modelId="{6B55A64C-9E35-4EDF-ABE2-CB8AD5FDA46E}" type="presOf" srcId="{83BD932E-F5A3-4D8E-A556-B785FE61B129}" destId="{DF34788D-451B-4450-A5A9-82DB10912475}" srcOrd="1" destOrd="0" presId="urn:microsoft.com/office/officeart/2009/3/layout/HorizontalOrganizationChart"/>
+    <dgm:cxn modelId="{F7BACA65-0150-4EF5-9345-2081315B561D}" type="presOf" srcId="{365DC8C8-371D-459F-A1FA-033EDB0B7C1B}" destId="{B4A2D9AC-8237-40F7-A195-E82D7BF3D1FD}" srcOrd="1" destOrd="0" presId="urn:microsoft.com/office/officeart/2009/3/layout/HorizontalOrganizationChart"/>
+    <dgm:cxn modelId="{3CBEA533-1DED-42CF-B967-18F99B529B3C}" type="presOf" srcId="{0D0FB324-A5BF-48F7-A7E1-73ABA38AF865}" destId="{F8EC7712-A9BA-40A8-9ACE-3FB33AEC8627}" srcOrd="1" destOrd="0" presId="urn:microsoft.com/office/officeart/2009/3/layout/HorizontalOrganizationChart"/>
+    <dgm:cxn modelId="{D5C428BC-6686-453B-9A91-5B6951B4CAC6}" srcId="{340A7B85-38CB-40BD-AC8F-9F79E2FD354A}" destId="{D524EDD0-67F3-4578-8F9A-CCA4737615F0}" srcOrd="1" destOrd="0" parTransId="{27C60198-5807-4398-8532-CEB6C638C663}" sibTransId="{5C1B0257-018D-40AD-951B-CC74CD798CDA}"/>
+    <dgm:cxn modelId="{0EB44000-48EE-4A1A-B747-B3C9C6135162}" type="presOf" srcId="{EADF34B4-73C1-4DD9-B600-C40B3B744D70}" destId="{E1CF9302-34C2-4AE2-BB7B-07C09DF5D087}" srcOrd="1" destOrd="0" presId="urn:microsoft.com/office/officeart/2009/3/layout/HorizontalOrganizationChart"/>
+    <dgm:cxn modelId="{A6FDF2E8-1BEF-44E7-9493-E877F5FBD96D}" type="presOf" srcId="{83BD932E-F5A3-4D8E-A556-B785FE61B129}" destId="{39CD0CDD-5D30-4411-B817-351AE91259C3}" srcOrd="0" destOrd="0" presId="urn:microsoft.com/office/officeart/2009/3/layout/HorizontalOrganizationChart"/>
+    <dgm:cxn modelId="{ABAD140E-EB6B-46FC-AF7D-C1581B55F69F}" type="presOf" srcId="{27C60198-5807-4398-8532-CEB6C638C663}" destId="{FD9FFDE2-E176-4C19-A444-BEEDFE0B8352}" srcOrd="0" destOrd="0" presId="urn:microsoft.com/office/officeart/2009/3/layout/HorizontalOrganizationChart"/>
+    <dgm:cxn modelId="{F15206DF-A456-4DED-ABF5-44C6A21C1742}" type="presOf" srcId="{D524EDD0-67F3-4578-8F9A-CCA4737615F0}" destId="{97B4AE2E-9E31-4860-9530-4CBE2457CA76}" srcOrd="0" destOrd="0" presId="urn:microsoft.com/office/officeart/2009/3/layout/HorizontalOrganizationChart"/>
+    <dgm:cxn modelId="{7C6179BD-6FB2-4E7A-BAA9-7476BCACD601}" type="presOf" srcId="{34BB9F05-BFC3-4EF9-9565-2EABE2DF7AD2}" destId="{9C81E076-1ACE-4188-BD60-1793F0E9ACF6}" srcOrd="1" destOrd="0" presId="urn:microsoft.com/office/officeart/2009/3/layout/HorizontalOrganizationChart"/>
+    <dgm:cxn modelId="{BB610D1B-1F89-40CE-BFB6-43CA3EC13A1D}" type="presOf" srcId="{1632DBE6-2CB6-4137-9860-E9613C96EC13}" destId="{FE8C4BDC-F4FF-42DD-BED8-FE58B071AEEC}" srcOrd="0" destOrd="0" presId="urn:microsoft.com/office/officeart/2009/3/layout/HorizontalOrganizationChart"/>
+    <dgm:cxn modelId="{1BA305E3-0221-4212-9F48-80499F042CD2}" type="presOf" srcId="{340A7B85-38CB-40BD-AC8F-9F79E2FD354A}" destId="{F916F89E-0C25-4F44-AB4D-EFF7C2B64572}" srcOrd="0" destOrd="0" presId="urn:microsoft.com/office/officeart/2009/3/layout/HorizontalOrganizationChart"/>
+    <dgm:cxn modelId="{E1210B38-36C2-4BE0-8E83-BF8954FD326F}" srcId="{D524EDD0-67F3-4578-8F9A-CCA4737615F0}" destId="{C2C30664-B497-4834-A110-5C9176A755BA}" srcOrd="0" destOrd="0" parTransId="{0E6050F5-58C5-4415-9F9D-0996EFFC0F12}" sibTransId="{8A8B860F-C9C5-40EB-9B7E-9B5BBA313E1B}"/>
     <dgm:cxn modelId="{A79BD8AF-E31C-4346-9A2B-5C44B1D56486}" srcId="{340A7B85-38CB-40BD-AC8F-9F79E2FD354A}" destId="{34BB9F05-BFC3-4EF9-9565-2EABE2DF7AD2}" srcOrd="4" destOrd="0" parTransId="{06CB1C57-448A-4F67-B64D-A8F4A6CC3EAB}" sibTransId="{E34CDB0C-5C6F-4ADF-BFBD-23E8E6BB8856}"/>
+    <dgm:cxn modelId="{48CDD46C-EED6-45DA-8F9F-1B0F136FC650}" type="presOf" srcId="{6DF170EB-6D92-45B7-8CE2-49A7CB87AC51}" destId="{BA98D340-A8D7-476A-BC61-3B0C4034C3EF}" srcOrd="0" destOrd="0" presId="urn:microsoft.com/office/officeart/2009/3/layout/HorizontalOrganizationChart"/>
+    <dgm:cxn modelId="{C0774402-49D3-4311-A305-E6D13C3EC519}" type="presOf" srcId="{EADF34B4-73C1-4DD9-B600-C40B3B744D70}" destId="{CFD0A166-8ADF-49BC-BF3B-8B2D9CD44BD7}" srcOrd="0" destOrd="0" presId="urn:microsoft.com/office/officeart/2009/3/layout/HorizontalOrganizationChart"/>
+    <dgm:cxn modelId="{6F16211E-E231-4BDB-96C3-F1F9F3BB48B7}" type="presOf" srcId="{34BB9F05-BFC3-4EF9-9565-2EABE2DF7AD2}" destId="{415A1C79-41CC-4184-85E2-5C634CB9B9BB}" srcOrd="0" destOrd="0" presId="urn:microsoft.com/office/officeart/2009/3/layout/HorizontalOrganizationChart"/>
+    <dgm:cxn modelId="{100619F4-0074-4500-9858-F35D4E2B2936}" type="presOf" srcId="{BEA26997-1F1D-41A5-B59D-DE1B5D9466BA}" destId="{22C1BB69-C9FE-458E-B2FD-11F85099E113}" srcOrd="0" destOrd="0" presId="urn:microsoft.com/office/officeart/2009/3/layout/HorizontalOrganizationChart"/>
     <dgm:cxn modelId="{BE200781-BE62-473E-B5A3-A7791F24525A}" srcId="{340A7B85-38CB-40BD-AC8F-9F79E2FD354A}" destId="{0D0FB324-A5BF-48F7-A7E1-73ABA38AF865}" srcOrd="3" destOrd="0" parTransId="{6DF170EB-6D92-45B7-8CE2-49A7CB87AC51}" sibTransId="{37BD9E94-A837-425A-8E7A-1B9D8259CA51}"/>
-    <dgm:cxn modelId="{396EB1B1-830B-41F3-B2AE-45B94983FDCD}" type="presOf" srcId="{C2C30664-B497-4834-A110-5C9176A755BA}" destId="{2618193F-0425-421E-B1C9-7287FE2FD0ED}" srcOrd="0" destOrd="0" presId="urn:microsoft.com/office/officeart/2009/3/layout/HorizontalOrganizationChart"/>
-    <dgm:cxn modelId="{D5C428BC-6686-453B-9A91-5B6951B4CAC6}" srcId="{340A7B85-38CB-40BD-AC8F-9F79E2FD354A}" destId="{D524EDD0-67F3-4578-8F9A-CCA4737615F0}" srcOrd="1" destOrd="0" parTransId="{27C60198-5807-4398-8532-CEB6C638C663}" sibTransId="{5C1B0257-018D-40AD-951B-CC74CD798CDA}"/>
-    <dgm:cxn modelId="{73413BD9-C384-40F9-BFA4-2AC1A98CE27E}" type="presOf" srcId="{C2C30664-B497-4834-A110-5C9176A755BA}" destId="{771DAE57-A692-4983-BD9B-E4C381913659}" srcOrd="1" destOrd="0" presId="urn:microsoft.com/office/officeart/2009/3/layout/HorizontalOrganizationChart"/>
-    <dgm:cxn modelId="{89522E27-19F0-40E2-988B-F7666172E3A0}" type="presOf" srcId="{34BB9F05-BFC3-4EF9-9565-2EABE2DF7AD2}" destId="{9C81E076-1ACE-4188-BD60-1793F0E9ACF6}" srcOrd="1" destOrd="0" presId="urn:microsoft.com/office/officeart/2009/3/layout/HorizontalOrganizationChart"/>
-    <dgm:cxn modelId="{578BE5C2-A270-4E82-9DFC-4EE9392A4987}" type="presOf" srcId="{0D0FB324-A5BF-48F7-A7E1-73ABA38AF865}" destId="{F8EC7712-A9BA-40A8-9ACE-3FB33AEC8627}" srcOrd="1" destOrd="0" presId="urn:microsoft.com/office/officeart/2009/3/layout/HorizontalOrganizationChart"/>
-    <dgm:cxn modelId="{BAA518FC-9FCB-4854-9C79-1947D79E1983}" type="presOf" srcId="{6DF170EB-6D92-45B7-8CE2-49A7CB87AC51}" destId="{BA98D340-A8D7-476A-BC61-3B0C4034C3EF}" srcOrd="0" destOrd="0" presId="urn:microsoft.com/office/officeart/2009/3/layout/HorizontalOrganizationChart"/>
-    <dgm:cxn modelId="{E1210B38-36C2-4BE0-8E83-BF8954FD326F}" srcId="{D524EDD0-67F3-4578-8F9A-CCA4737615F0}" destId="{C2C30664-B497-4834-A110-5C9176A755BA}" srcOrd="0" destOrd="0" parTransId="{0E6050F5-58C5-4415-9F9D-0996EFFC0F12}" sibTransId="{8A8B860F-C9C5-40EB-9B7E-9B5BBA313E1B}"/>
+    <dgm:cxn modelId="{7ABB42B9-D7B2-4BBE-9E10-BB0D4270D80C}" type="presOf" srcId="{06CB1C57-448A-4F67-B64D-A8F4A6CC3EAB}" destId="{EB1611DB-397C-48C5-8EF6-6342AF3AE113}" srcOrd="0" destOrd="0" presId="urn:microsoft.com/office/officeart/2009/3/layout/HorizontalOrganizationChart"/>
+    <dgm:cxn modelId="{F28BD3C1-32A2-45A6-8293-FDFA48B322B4}" type="presOf" srcId="{C2C30664-B497-4834-A110-5C9176A755BA}" destId="{771DAE57-A692-4983-BD9B-E4C381913659}" srcOrd="1" destOrd="0" presId="urn:microsoft.com/office/officeart/2009/3/layout/HorizontalOrganizationChart"/>
+    <dgm:cxn modelId="{C7C0D288-3CA4-480C-A316-D9AC04EEFFB7}" type="presOf" srcId="{0D0FB324-A5BF-48F7-A7E1-73ABA38AF865}" destId="{7959295D-2F7C-4226-8142-9CEC0686BEA3}" srcOrd="0" destOrd="0" presId="urn:microsoft.com/office/officeart/2009/3/layout/HorizontalOrganizationChart"/>
     <dgm:cxn modelId="{B0942FE1-A040-45C2-A611-3151C76D84A8}" srcId="{340A7B85-38CB-40BD-AC8F-9F79E2FD354A}" destId="{365DC8C8-371D-459F-A1FA-033EDB0B7C1B}" srcOrd="0" destOrd="0" parTransId="{BEA26997-1F1D-41A5-B59D-DE1B5D9466BA}" sibTransId="{04F8D1C7-A436-45A1-ACE8-3094E39EF5B8}"/>
-    <dgm:cxn modelId="{5C2FA811-9F0E-4304-844B-6E0C017C4908}" type="presOf" srcId="{EADF34B4-73C1-4DD9-B600-C40B3B744D70}" destId="{E1CF9302-34C2-4AE2-BB7B-07C09DF5D087}" srcOrd="1" destOrd="0" presId="urn:microsoft.com/office/officeart/2009/3/layout/HorizontalOrganizationChart"/>
-    <dgm:cxn modelId="{73F45625-C868-4807-B60F-82B0A1850864}" type="presOf" srcId="{0D0FB324-A5BF-48F7-A7E1-73ABA38AF865}" destId="{7959295D-2F7C-4226-8142-9CEC0686BEA3}" srcOrd="0" destOrd="0" presId="urn:microsoft.com/office/officeart/2009/3/layout/HorizontalOrganizationChart"/>
-    <dgm:cxn modelId="{3E9A65DA-94B6-494B-B48A-079B48FC6731}" srcId="{340A7B85-38CB-40BD-AC8F-9F79E2FD354A}" destId="{EADF34B4-73C1-4DD9-B600-C40B3B744D70}" srcOrd="5" destOrd="0" parTransId="{6B021786-8EBD-42DB-B622-6F308D49ABF0}" sibTransId="{4797983E-0D83-4907-8D0A-48DE24B2C67F}"/>
-    <dgm:cxn modelId="{34B56522-7720-4ACE-8962-436EC9B1022B}" type="presOf" srcId="{365DC8C8-371D-459F-A1FA-033EDB0B7C1B}" destId="{6E56A343-71DF-4C4F-8A15-5345B0766A16}" srcOrd="0" destOrd="0" presId="urn:microsoft.com/office/officeart/2009/3/layout/HorizontalOrganizationChart"/>
-    <dgm:cxn modelId="{4AF3C8B2-A59A-44E7-B090-5E8022EDAB8F}" type="presOf" srcId="{6B021786-8EBD-42DB-B622-6F308D49ABF0}" destId="{26F83FF2-129B-4750-BC55-DE3EA8AA0A44}" srcOrd="0" destOrd="0" presId="urn:microsoft.com/office/officeart/2009/3/layout/HorizontalOrganizationChart"/>
-    <dgm:cxn modelId="{01F1E596-EA7C-4646-B475-E99894120C71}" type="presOf" srcId="{365DC8C8-371D-459F-A1FA-033EDB0B7C1B}" destId="{B4A2D9AC-8237-40F7-A195-E82D7BF3D1FD}" srcOrd="1" destOrd="0" presId="urn:microsoft.com/office/officeart/2009/3/layout/HorizontalOrganizationChart"/>
-    <dgm:cxn modelId="{3C704485-EDA5-49E3-A464-00ABFC0826B2}" type="presOf" srcId="{27C60198-5807-4398-8532-CEB6C638C663}" destId="{FD9FFDE2-E176-4C19-A444-BEEDFE0B8352}" srcOrd="0" destOrd="0" presId="urn:microsoft.com/office/officeart/2009/3/layout/HorizontalOrganizationChart"/>
-    <dgm:cxn modelId="{7D9BB400-20C1-4291-A54C-45FF311B10A2}" type="presOf" srcId="{0E6050F5-58C5-4415-9F9D-0996EFFC0F12}" destId="{3463D2A8-9FB9-4DCA-A7E8-8D58FE6CBE43}" srcOrd="0" destOrd="0" presId="urn:microsoft.com/office/officeart/2009/3/layout/HorizontalOrganizationChart"/>
-    <dgm:cxn modelId="{4A3C2D95-B8A8-4312-B17A-F2156BD7D4AF}" type="presOf" srcId="{EADF34B4-73C1-4DD9-B600-C40B3B744D70}" destId="{CFD0A166-8ADF-49BC-BF3B-8B2D9CD44BD7}" srcOrd="0" destOrd="0" presId="urn:microsoft.com/office/officeart/2009/3/layout/HorizontalOrganizationChart"/>
-    <dgm:cxn modelId="{3A1F628B-646E-4096-874B-9A7B1A69FC5A}" type="presOf" srcId="{1632DBE6-2CB6-4137-9860-E9613C96EC13}" destId="{FE8C4BDC-F4FF-42DD-BED8-FE58B071AEEC}" srcOrd="0" destOrd="0" presId="urn:microsoft.com/office/officeart/2009/3/layout/HorizontalOrganizationChart"/>
+    <dgm:cxn modelId="{DE8A0035-9E1A-444B-A824-D6C7498F01E1}" type="presOf" srcId="{D524EDD0-67F3-4578-8F9A-CCA4737615F0}" destId="{C2A3C2EC-D716-44BF-A93B-E3424712A5B7}" srcOrd="1" destOrd="0" presId="urn:microsoft.com/office/officeart/2009/3/layout/HorizontalOrganizationChart"/>
     <dgm:cxn modelId="{0AD05737-B474-47B4-A5F5-5792F4148958}" srcId="{340A7B85-38CB-40BD-AC8F-9F79E2FD354A}" destId="{83BD932E-F5A3-4D8E-A556-B785FE61B129}" srcOrd="2" destOrd="0" parTransId="{1632DBE6-2CB6-4137-9860-E9613C96EC13}" sibTransId="{9AA8AA54-3439-4224-BD30-0E4EE4AB7BF6}"/>
-    <dgm:cxn modelId="{77FAB011-682A-455B-B0ED-51F0296FD09E}" type="presOf" srcId="{06CB1C57-448A-4F67-B64D-A8F4A6CC3EAB}" destId="{EB1611DB-397C-48C5-8EF6-6342AF3AE113}" srcOrd="0" destOrd="0" presId="urn:microsoft.com/office/officeart/2009/3/layout/HorizontalOrganizationChart"/>
-    <dgm:cxn modelId="{35A475BE-DB42-4182-B383-D6491AD00E21}" type="presOf" srcId="{83BD932E-F5A3-4D8E-A556-B785FE61B129}" destId="{DF34788D-451B-4450-A5A9-82DB10912475}" srcOrd="1" destOrd="0" presId="urn:microsoft.com/office/officeart/2009/3/layout/HorizontalOrganizationChart"/>
-    <dgm:cxn modelId="{B7BFF31E-CE60-4777-9E07-F9355FE21EB8}" type="presOf" srcId="{D524EDD0-67F3-4578-8F9A-CCA4737615F0}" destId="{C2A3C2EC-D716-44BF-A93B-E3424712A5B7}" srcOrd="1" destOrd="0" presId="urn:microsoft.com/office/officeart/2009/3/layout/HorizontalOrganizationChart"/>
-    <dgm:cxn modelId="{2561F7D2-85EB-4851-A29F-AB43E51A25D9}" type="presOf" srcId="{D524EDD0-67F3-4578-8F9A-CCA4737615F0}" destId="{97B4AE2E-9E31-4860-9530-4CBE2457CA76}" srcOrd="0" destOrd="0" presId="urn:microsoft.com/office/officeart/2009/3/layout/HorizontalOrganizationChart"/>
-    <dgm:cxn modelId="{742861C0-27EC-4591-AF87-CEEECFA7B176}" type="presOf" srcId="{83BD932E-F5A3-4D8E-A556-B785FE61B129}" destId="{39CD0CDD-5D30-4411-B817-351AE91259C3}" srcOrd="0" destOrd="0" presId="urn:microsoft.com/office/officeart/2009/3/layout/HorizontalOrganizationChart"/>
     <dgm:cxn modelId="{3F2C7045-1144-49ED-A802-98B3E612671E}" srcId="{B57DECA1-4DFA-447A-9001-89CD5C8020C2}" destId="{340A7B85-38CB-40BD-AC8F-9F79E2FD354A}" srcOrd="0" destOrd="0" parTransId="{06C5707E-DC05-4926-9A5E-DD7CB32A3A92}" sibTransId="{64334C1A-89C2-4053-93E7-244ED3554310}"/>
-    <dgm:cxn modelId="{53C32D76-9757-48CB-B541-B70D24B0626D}" type="presOf" srcId="{B57DECA1-4DFA-447A-9001-89CD5C8020C2}" destId="{8D6535B8-455D-4245-9486-1D2CEC77DEC9}" srcOrd="0" destOrd="0" presId="urn:microsoft.com/office/officeart/2009/3/layout/HorizontalOrganizationChart"/>
-    <dgm:cxn modelId="{EA56ACD3-4E11-4989-82BE-77A418C2517B}" type="presOf" srcId="{BEA26997-1F1D-41A5-B59D-DE1B5D9466BA}" destId="{22C1BB69-C9FE-458E-B2FD-11F85099E113}" srcOrd="0" destOrd="0" presId="urn:microsoft.com/office/officeart/2009/3/layout/HorizontalOrganizationChart"/>
-    <dgm:cxn modelId="{D5197F21-3877-4CBC-B062-CAE3E5EC5166}" type="presParOf" srcId="{8D6535B8-455D-4245-9486-1D2CEC77DEC9}" destId="{8697C266-D1AA-4F3B-8F6D-C11BC4D724E2}" srcOrd="0" destOrd="0" presId="urn:microsoft.com/office/officeart/2009/3/layout/HorizontalOrganizationChart"/>
-    <dgm:cxn modelId="{1DFF5779-E5B9-4BAB-93C3-6C17A52D4F7C}" type="presParOf" srcId="{8697C266-D1AA-4F3B-8F6D-C11BC4D724E2}" destId="{DDDC7752-4519-41F7-8952-FB0F279851A1}" srcOrd="0" destOrd="0" presId="urn:microsoft.com/office/officeart/2009/3/layout/HorizontalOrganizationChart"/>
-    <dgm:cxn modelId="{B07C69C9-037F-44C8-A5CA-2E719D7E16B7}" type="presParOf" srcId="{DDDC7752-4519-41F7-8952-FB0F279851A1}" destId="{F916F89E-0C25-4F44-AB4D-EFF7C2B64572}" srcOrd="0" destOrd="0" presId="urn:microsoft.com/office/officeart/2009/3/layout/HorizontalOrganizationChart"/>
-    <dgm:cxn modelId="{E9A5D7C9-E2A1-4C68-8C13-1FCA1A6328C2}" type="presParOf" srcId="{DDDC7752-4519-41F7-8952-FB0F279851A1}" destId="{ED85DC8B-978D-4F1E-A440-286F230C4002}" srcOrd="1" destOrd="0" presId="urn:microsoft.com/office/officeart/2009/3/layout/HorizontalOrganizationChart"/>
-    <dgm:cxn modelId="{F0AAA918-0F7F-4687-A96F-3516A4AED59E}" type="presParOf" srcId="{8697C266-D1AA-4F3B-8F6D-C11BC4D724E2}" destId="{86FC5261-9E60-4C03-B59E-909A62615F65}" srcOrd="1" destOrd="0" presId="urn:microsoft.com/office/officeart/2009/3/layout/HorizontalOrganizationChart"/>
-    <dgm:cxn modelId="{CA86355F-0D65-4532-BF01-ECBA7F707237}" type="presParOf" srcId="{86FC5261-9E60-4C03-B59E-909A62615F65}" destId="{22C1BB69-C9FE-458E-B2FD-11F85099E113}" srcOrd="0" destOrd="0" presId="urn:microsoft.com/office/officeart/2009/3/layout/HorizontalOrganizationChart"/>
-    <dgm:cxn modelId="{B5B1AC1E-4BC6-4450-96B0-8F087C3F0F3E}" type="presParOf" srcId="{86FC5261-9E60-4C03-B59E-909A62615F65}" destId="{8F0AC81D-BEDF-43CF-AB3B-21EC8B75E533}" srcOrd="1" destOrd="0" presId="urn:microsoft.com/office/officeart/2009/3/layout/HorizontalOrganizationChart"/>
-    <dgm:cxn modelId="{085CFE93-B1FD-470E-9116-BA9FD7E882CC}" type="presParOf" srcId="{8F0AC81D-BEDF-43CF-AB3B-21EC8B75E533}" destId="{B667E04A-9E06-46A4-9968-0DD7163C20F1}" srcOrd="0" destOrd="0" presId="urn:microsoft.com/office/officeart/2009/3/layout/HorizontalOrganizationChart"/>
-    <dgm:cxn modelId="{FA95B987-2B67-47F5-90D4-24656A58DCA5}" type="presParOf" srcId="{B667E04A-9E06-46A4-9968-0DD7163C20F1}" destId="{6E56A343-71DF-4C4F-8A15-5345B0766A16}" srcOrd="0" destOrd="0" presId="urn:microsoft.com/office/officeart/2009/3/layout/HorizontalOrganizationChart"/>
-    <dgm:cxn modelId="{A5951684-5FDE-401F-8D0A-6FE9C264E690}" type="presParOf" srcId="{B667E04A-9E06-46A4-9968-0DD7163C20F1}" destId="{B4A2D9AC-8237-40F7-A195-E82D7BF3D1FD}" srcOrd="1" destOrd="0" presId="urn:microsoft.com/office/officeart/2009/3/layout/HorizontalOrganizationChart"/>
-    <dgm:cxn modelId="{79552C1C-6543-46C7-8D61-C752E9A7E7B6}" type="presParOf" srcId="{8F0AC81D-BEDF-43CF-AB3B-21EC8B75E533}" destId="{EDBEF551-7984-40D1-A995-D4AB2CA52ED3}" srcOrd="1" destOrd="0" presId="urn:microsoft.com/office/officeart/2009/3/layout/HorizontalOrganizationChart"/>
-    <dgm:cxn modelId="{638431BB-0170-402A-A6AC-67115DA8AF85}" type="presParOf" srcId="{8F0AC81D-BEDF-43CF-AB3B-21EC8B75E533}" destId="{06A34653-1450-4AF3-8066-8DF202AA5C54}" srcOrd="2" destOrd="0" presId="urn:microsoft.com/office/officeart/2009/3/layout/HorizontalOrganizationChart"/>
-    <dgm:cxn modelId="{C3CDA151-A0C7-437B-83D7-78833AA46E97}" type="presParOf" srcId="{86FC5261-9E60-4C03-B59E-909A62615F65}" destId="{FD9FFDE2-E176-4C19-A444-BEEDFE0B8352}" srcOrd="2" destOrd="0" presId="urn:microsoft.com/office/officeart/2009/3/layout/HorizontalOrganizationChart"/>
-    <dgm:cxn modelId="{5EEBB5FC-16D3-43D2-9FE8-C309F2059E3D}" type="presParOf" srcId="{86FC5261-9E60-4C03-B59E-909A62615F65}" destId="{C94337E2-C22A-4B0D-96A0-7CAEDD903C7A}" srcOrd="3" destOrd="0" presId="urn:microsoft.com/office/officeart/2009/3/layout/HorizontalOrganizationChart"/>
-    <dgm:cxn modelId="{68AF1764-BCEE-44A2-A0C6-249D42EF044C}" type="presParOf" srcId="{C94337E2-C22A-4B0D-96A0-7CAEDD903C7A}" destId="{231012B3-125B-410C-95CE-0E9F630AD836}" srcOrd="0" destOrd="0" presId="urn:microsoft.com/office/officeart/2009/3/layout/HorizontalOrganizationChart"/>
-    <dgm:cxn modelId="{B85B92A8-FCC3-4D5E-AC67-BF5E7DDA4D40}" type="presParOf" srcId="{231012B3-125B-410C-95CE-0E9F630AD836}" destId="{97B4AE2E-9E31-4860-9530-4CBE2457CA76}" srcOrd="0" destOrd="0" presId="urn:microsoft.com/office/officeart/2009/3/layout/HorizontalOrganizationChart"/>
-    <dgm:cxn modelId="{0308D24C-0FA4-419B-BAEE-0EA395D38384}" type="presParOf" srcId="{231012B3-125B-410C-95CE-0E9F630AD836}" destId="{C2A3C2EC-D716-44BF-A93B-E3424712A5B7}" srcOrd="1" destOrd="0" presId="urn:microsoft.com/office/officeart/2009/3/layout/HorizontalOrganizationChart"/>
-    <dgm:cxn modelId="{6331EDFB-CA8E-4AA1-8A48-A8DD384528C8}" type="presParOf" srcId="{C94337E2-C22A-4B0D-96A0-7CAEDD903C7A}" destId="{BD6DA585-AA36-47BD-ABD4-D94FE0C8B0BD}" srcOrd="1" destOrd="0" presId="urn:microsoft.com/office/officeart/2009/3/layout/HorizontalOrganizationChart"/>
-    <dgm:cxn modelId="{D3D0848F-8A85-4403-9B08-CF9471A94024}" type="presParOf" srcId="{BD6DA585-AA36-47BD-ABD4-D94FE0C8B0BD}" destId="{3463D2A8-9FB9-4DCA-A7E8-8D58FE6CBE43}" srcOrd="0" destOrd="0" presId="urn:microsoft.com/office/officeart/2009/3/layout/HorizontalOrganizationChart"/>
-    <dgm:cxn modelId="{B0D9F959-99D6-4776-B137-6F1D19E5EDB3}" type="presParOf" srcId="{BD6DA585-AA36-47BD-ABD4-D94FE0C8B0BD}" destId="{CEBE0D97-C79A-4BE9-AF71-E6CD0A30C24F}" srcOrd="1" destOrd="0" presId="urn:microsoft.com/office/officeart/2009/3/layout/HorizontalOrganizationChart"/>
-    <dgm:cxn modelId="{F2858B65-79B0-4E6D-A6E9-5A84E80CAC8A}" type="presParOf" srcId="{CEBE0D97-C79A-4BE9-AF71-E6CD0A30C24F}" destId="{CE85C0A4-A0C3-4BFA-9879-AE64F1E06CD9}" srcOrd="0" destOrd="0" presId="urn:microsoft.com/office/officeart/2009/3/layout/HorizontalOrganizationChart"/>
-    <dgm:cxn modelId="{13B2EE40-5A11-46FF-8294-35E91B85332E}" type="presParOf" srcId="{CE85C0A4-A0C3-4BFA-9879-AE64F1E06CD9}" destId="{2618193F-0425-421E-B1C9-7287FE2FD0ED}" srcOrd="0" destOrd="0" presId="urn:microsoft.com/office/officeart/2009/3/layout/HorizontalOrganizationChart"/>
-    <dgm:cxn modelId="{22DB9545-7FD5-48D8-9DC6-45FE57B05189}" type="presParOf" srcId="{CE85C0A4-A0C3-4BFA-9879-AE64F1E06CD9}" destId="{771DAE57-A692-4983-BD9B-E4C381913659}" srcOrd="1" destOrd="0" presId="urn:microsoft.com/office/officeart/2009/3/layout/HorizontalOrganizationChart"/>
-    <dgm:cxn modelId="{6A060789-8510-4FD1-832E-552548518E46}" type="presParOf" srcId="{CEBE0D97-C79A-4BE9-AF71-E6CD0A30C24F}" destId="{5A5BC166-D2DC-409E-BD1C-8B04D9B69D80}" srcOrd="1" destOrd="0" presId="urn:microsoft.com/office/officeart/2009/3/layout/HorizontalOrganizationChart"/>
-    <dgm:cxn modelId="{15A89BE7-68BC-49A5-87BE-BC2D2F0B22BA}" type="presParOf" srcId="{CEBE0D97-C79A-4BE9-AF71-E6CD0A30C24F}" destId="{9F0385F0-F0A9-458F-AAAF-3D45FBCAC09B}" srcOrd="2" destOrd="0" presId="urn:microsoft.com/office/officeart/2009/3/layout/HorizontalOrganizationChart"/>
-    <dgm:cxn modelId="{0E9BD9EF-9D3B-4060-91A5-0F57DF561720}" type="presParOf" srcId="{C94337E2-C22A-4B0D-96A0-7CAEDD903C7A}" destId="{4EA8C964-2AC2-468F-A528-9CB242990268}" srcOrd="2" destOrd="0" presId="urn:microsoft.com/office/officeart/2009/3/layout/HorizontalOrganizationChart"/>
-    <dgm:cxn modelId="{10904846-EFA7-4897-B18D-797FA605E5DE}" type="presParOf" srcId="{86FC5261-9E60-4C03-B59E-909A62615F65}" destId="{FE8C4BDC-F4FF-42DD-BED8-FE58B071AEEC}" srcOrd="4" destOrd="0" presId="urn:microsoft.com/office/officeart/2009/3/layout/HorizontalOrganizationChart"/>
-    <dgm:cxn modelId="{692E0AA7-B699-4DD0-AE6C-46B5B5883D98}" type="presParOf" srcId="{86FC5261-9E60-4C03-B59E-909A62615F65}" destId="{ADA05A41-DDD0-47A9-8D51-2643E5D22D5A}" srcOrd="5" destOrd="0" presId="urn:microsoft.com/office/officeart/2009/3/layout/HorizontalOrganizationChart"/>
-    <dgm:cxn modelId="{D7391F5D-6436-4697-BDE8-B222A89C1EC3}" type="presParOf" srcId="{ADA05A41-DDD0-47A9-8D51-2643E5D22D5A}" destId="{AC231B30-5D93-498F-9C7D-D9D885C812E5}" srcOrd="0" destOrd="0" presId="urn:microsoft.com/office/officeart/2009/3/layout/HorizontalOrganizationChart"/>
-    <dgm:cxn modelId="{825CFA74-C2F4-47F0-8F94-E253119AC93E}" type="presParOf" srcId="{AC231B30-5D93-498F-9C7D-D9D885C812E5}" destId="{39CD0CDD-5D30-4411-B817-351AE91259C3}" srcOrd="0" destOrd="0" presId="urn:microsoft.com/office/officeart/2009/3/layout/HorizontalOrganizationChart"/>
-    <dgm:cxn modelId="{8A9449F2-FD7F-4674-8409-05B93DFDAD8A}" type="presParOf" srcId="{AC231B30-5D93-498F-9C7D-D9D885C812E5}" destId="{DF34788D-451B-4450-A5A9-82DB10912475}" srcOrd="1" destOrd="0" presId="urn:microsoft.com/office/officeart/2009/3/layout/HorizontalOrganizationChart"/>
-    <dgm:cxn modelId="{5F79A49D-5F6C-4389-B58B-0AD5497A4C3D}" type="presParOf" srcId="{ADA05A41-DDD0-47A9-8D51-2643E5D22D5A}" destId="{A84AC1E2-149D-4BFA-A089-245C594FBDF8}" srcOrd="1" destOrd="0" presId="urn:microsoft.com/office/officeart/2009/3/layout/HorizontalOrganizationChart"/>
-    <dgm:cxn modelId="{ED794F34-0400-44EB-9244-FE1B971B31FA}" type="presParOf" srcId="{ADA05A41-DDD0-47A9-8D51-2643E5D22D5A}" destId="{F42FF124-3EB9-466B-84ED-39EDC43B6D8E}" srcOrd="2" destOrd="0" presId="urn:microsoft.com/office/officeart/2009/3/layout/HorizontalOrganizationChart"/>
-    <dgm:cxn modelId="{2A33A8E1-5684-4A86-87A7-D423A2DC212E}" type="presParOf" srcId="{86FC5261-9E60-4C03-B59E-909A62615F65}" destId="{BA98D340-A8D7-476A-BC61-3B0C4034C3EF}" srcOrd="6" destOrd="0" presId="urn:microsoft.com/office/officeart/2009/3/layout/HorizontalOrganizationChart"/>
-    <dgm:cxn modelId="{EE564F32-1987-4D57-B1BB-4843E324A6B5}" type="presParOf" srcId="{86FC5261-9E60-4C03-B59E-909A62615F65}" destId="{341654DE-1B3A-4A67-9209-13A43C059840}" srcOrd="7" destOrd="0" presId="urn:microsoft.com/office/officeart/2009/3/layout/HorizontalOrganizationChart"/>
-    <dgm:cxn modelId="{114D842A-25E4-4DE2-829B-1A128CB5C17A}" type="presParOf" srcId="{341654DE-1B3A-4A67-9209-13A43C059840}" destId="{DA55FBCB-CD62-4728-9800-A9312CEF4836}" srcOrd="0" destOrd="0" presId="urn:microsoft.com/office/officeart/2009/3/layout/HorizontalOrganizationChart"/>
-    <dgm:cxn modelId="{EDB70879-E92F-4193-B9D9-A182A21B5ECC}" type="presParOf" srcId="{DA55FBCB-CD62-4728-9800-A9312CEF4836}" destId="{7959295D-2F7C-4226-8142-9CEC0686BEA3}" srcOrd="0" destOrd="0" presId="urn:microsoft.com/office/officeart/2009/3/layout/HorizontalOrganizationChart"/>
-    <dgm:cxn modelId="{FD8EE7F4-6887-435B-9FA1-3707858BB295}" type="presParOf" srcId="{DA55FBCB-CD62-4728-9800-A9312CEF4836}" destId="{F8EC7712-A9BA-40A8-9ACE-3FB33AEC8627}" srcOrd="1" destOrd="0" presId="urn:microsoft.com/office/officeart/2009/3/layout/HorizontalOrganizationChart"/>
-    <dgm:cxn modelId="{A331D991-CAB5-4AE4-BA81-C32AF26261E1}" type="presParOf" srcId="{341654DE-1B3A-4A67-9209-13A43C059840}" destId="{A811BFD2-CBFF-4D15-BC99-56E0E51A4E50}" srcOrd="1" destOrd="0" presId="urn:microsoft.com/office/officeart/2009/3/layout/HorizontalOrganizationChart"/>
-    <dgm:cxn modelId="{E8C2A0C6-3791-498A-A5BB-AA64DCC99CD8}" type="presParOf" srcId="{341654DE-1B3A-4A67-9209-13A43C059840}" destId="{02F9C1CB-A7C8-4615-ABD5-A7B2E4FF7944}" srcOrd="2" destOrd="0" presId="urn:microsoft.com/office/officeart/2009/3/layout/HorizontalOrganizationChart"/>
-    <dgm:cxn modelId="{6AE2F9D1-0C71-4741-B45D-D3EF9829F3FD}" type="presParOf" srcId="{86FC5261-9E60-4C03-B59E-909A62615F65}" destId="{EB1611DB-397C-48C5-8EF6-6342AF3AE113}" srcOrd="8" destOrd="0" presId="urn:microsoft.com/office/officeart/2009/3/layout/HorizontalOrganizationChart"/>
-    <dgm:cxn modelId="{59999065-29B8-43DC-BFDF-B296C3748F13}" type="presParOf" srcId="{86FC5261-9E60-4C03-B59E-909A62615F65}" destId="{3AEEA9A3-2F4A-4A73-BD4D-8D0A9A537F59}" srcOrd="9" destOrd="0" presId="urn:microsoft.com/office/officeart/2009/3/layout/HorizontalOrganizationChart"/>
-    <dgm:cxn modelId="{AC7C748E-E42C-4270-96A7-507EA76EDCB2}" type="presParOf" srcId="{3AEEA9A3-2F4A-4A73-BD4D-8D0A9A537F59}" destId="{EB6C36CF-3CD5-4FF3-BF2A-7738ADD39BFB}" srcOrd="0" destOrd="0" presId="urn:microsoft.com/office/officeart/2009/3/layout/HorizontalOrganizationChart"/>
-    <dgm:cxn modelId="{16DEE985-BE28-4EB4-9F43-45D75893E696}" type="presParOf" srcId="{EB6C36CF-3CD5-4FF3-BF2A-7738ADD39BFB}" destId="{415A1C79-41CC-4184-85E2-5C634CB9B9BB}" srcOrd="0" destOrd="0" presId="urn:microsoft.com/office/officeart/2009/3/layout/HorizontalOrganizationChart"/>
-    <dgm:cxn modelId="{C742E528-18DE-4C1B-AC7B-3A01EB9EB45F}" type="presParOf" srcId="{EB6C36CF-3CD5-4FF3-BF2A-7738ADD39BFB}" destId="{9C81E076-1ACE-4188-BD60-1793F0E9ACF6}" srcOrd="1" destOrd="0" presId="urn:microsoft.com/office/officeart/2009/3/layout/HorizontalOrganizationChart"/>
-    <dgm:cxn modelId="{57A00607-79DF-42FC-A1B5-1113F9CE6496}" type="presParOf" srcId="{3AEEA9A3-2F4A-4A73-BD4D-8D0A9A537F59}" destId="{597D40BE-FE67-470F-A06E-F6D0C490343F}" srcOrd="1" destOrd="0" presId="urn:microsoft.com/office/officeart/2009/3/layout/HorizontalOrganizationChart"/>
-    <dgm:cxn modelId="{04BD66AC-18B3-4E6D-9129-095A030D3041}" type="presParOf" srcId="{3AEEA9A3-2F4A-4A73-BD4D-8D0A9A537F59}" destId="{F5EFE462-117E-4100-A476-2C629AA878EB}" srcOrd="2" destOrd="0" presId="urn:microsoft.com/office/officeart/2009/3/layout/HorizontalOrganizationChart"/>
-    <dgm:cxn modelId="{0AA69240-9BD4-401C-B716-3EFE5EDAABFD}" type="presParOf" srcId="{86FC5261-9E60-4C03-B59E-909A62615F65}" destId="{26F83FF2-129B-4750-BC55-DE3EA8AA0A44}" srcOrd="10" destOrd="0" presId="urn:microsoft.com/office/officeart/2009/3/layout/HorizontalOrganizationChart"/>
-    <dgm:cxn modelId="{3E1DF34A-4901-4117-AD5E-5EB2D3EC2728}" type="presParOf" srcId="{86FC5261-9E60-4C03-B59E-909A62615F65}" destId="{FD8A558B-7FDA-4D9A-96C4-45D617F6D69B}" srcOrd="11" destOrd="0" presId="urn:microsoft.com/office/officeart/2009/3/layout/HorizontalOrganizationChart"/>
-    <dgm:cxn modelId="{C354DC82-73BA-452E-8EC9-C1396DA9C5DF}" type="presParOf" srcId="{FD8A558B-7FDA-4D9A-96C4-45D617F6D69B}" destId="{D77C6BC6-FA95-4A76-97FD-0337FCC98F09}" srcOrd="0" destOrd="0" presId="urn:microsoft.com/office/officeart/2009/3/layout/HorizontalOrganizationChart"/>
-    <dgm:cxn modelId="{52CFB043-A7CE-41CF-8317-6E3D7CE7E854}" type="presParOf" srcId="{D77C6BC6-FA95-4A76-97FD-0337FCC98F09}" destId="{CFD0A166-8ADF-49BC-BF3B-8B2D9CD44BD7}" srcOrd="0" destOrd="0" presId="urn:microsoft.com/office/officeart/2009/3/layout/HorizontalOrganizationChart"/>
-    <dgm:cxn modelId="{BCDEDA1F-CE8A-4EE5-ACB8-861089A8A70E}" type="presParOf" srcId="{D77C6BC6-FA95-4A76-97FD-0337FCC98F09}" destId="{E1CF9302-34C2-4AE2-BB7B-07C09DF5D087}" srcOrd="1" destOrd="0" presId="urn:microsoft.com/office/officeart/2009/3/layout/HorizontalOrganizationChart"/>
-    <dgm:cxn modelId="{74A68F1D-CA74-4904-97A2-DE07E83C51FF}" type="presParOf" srcId="{FD8A558B-7FDA-4D9A-96C4-45D617F6D69B}" destId="{EAE69BC5-739B-4CDE-A6C1-75A7131C2934}" srcOrd="1" destOrd="0" presId="urn:microsoft.com/office/officeart/2009/3/layout/HorizontalOrganizationChart"/>
-    <dgm:cxn modelId="{E0ABBAAA-C2EA-45B8-BDE8-B296FABF8E25}" type="presParOf" srcId="{FD8A558B-7FDA-4D9A-96C4-45D617F6D69B}" destId="{086CC0A1-4FA9-4CDA-8F63-0BF179703618}" srcOrd="2" destOrd="0" presId="urn:microsoft.com/office/officeart/2009/3/layout/HorizontalOrganizationChart"/>
-    <dgm:cxn modelId="{31F8383A-E1CB-48C1-AC9D-58FDFB80408E}" type="presParOf" srcId="{8697C266-D1AA-4F3B-8F6D-C11BC4D724E2}" destId="{CCAAF8D4-E072-45B3-BB75-44E8D7B388BF}" srcOrd="2" destOrd="0" presId="urn:microsoft.com/office/officeart/2009/3/layout/HorizontalOrganizationChart"/>
+    <dgm:cxn modelId="{FFD5F025-3530-40E2-BC38-E163A96944CB}" type="presOf" srcId="{340A7B85-38CB-40BD-AC8F-9F79E2FD354A}" destId="{ED85DC8B-978D-4F1E-A440-286F230C4002}" srcOrd="1" destOrd="0" presId="urn:microsoft.com/office/officeart/2009/3/layout/HorizontalOrganizationChart"/>
+    <dgm:cxn modelId="{26DF3A7E-6A14-4870-89E2-F90FFD5DE7C9}" type="presOf" srcId="{B57DECA1-4DFA-447A-9001-89CD5C8020C2}" destId="{8D6535B8-455D-4245-9486-1D2CEC77DEC9}" srcOrd="0" destOrd="0" presId="urn:microsoft.com/office/officeart/2009/3/layout/HorizontalOrganizationChart"/>
+    <dgm:cxn modelId="{7ED86E6D-30DE-4335-A4B8-89496315C88D}" type="presOf" srcId="{365DC8C8-371D-459F-A1FA-033EDB0B7C1B}" destId="{6E56A343-71DF-4C4F-8A15-5345B0766A16}" srcOrd="0" destOrd="0" presId="urn:microsoft.com/office/officeart/2009/3/layout/HorizontalOrganizationChart"/>
+    <dgm:cxn modelId="{DDDC4643-085D-4AF3-840C-F79A65D5D42A}" type="presParOf" srcId="{8D6535B8-455D-4245-9486-1D2CEC77DEC9}" destId="{8697C266-D1AA-4F3B-8F6D-C11BC4D724E2}" srcOrd="0" destOrd="0" presId="urn:microsoft.com/office/officeart/2009/3/layout/HorizontalOrganizationChart"/>
+    <dgm:cxn modelId="{18F73DE6-7181-4EA5-8C15-4F33AE115A55}" type="presParOf" srcId="{8697C266-D1AA-4F3B-8F6D-C11BC4D724E2}" destId="{DDDC7752-4519-41F7-8952-FB0F279851A1}" srcOrd="0" destOrd="0" presId="urn:microsoft.com/office/officeart/2009/3/layout/HorizontalOrganizationChart"/>
+    <dgm:cxn modelId="{55B6DCFC-52B6-42A9-AD5B-C7349CBB3C9F}" type="presParOf" srcId="{DDDC7752-4519-41F7-8952-FB0F279851A1}" destId="{F916F89E-0C25-4F44-AB4D-EFF7C2B64572}" srcOrd="0" destOrd="0" presId="urn:microsoft.com/office/officeart/2009/3/layout/HorizontalOrganizationChart"/>
+    <dgm:cxn modelId="{AE035B9D-7DCC-4EA4-9C9A-DE3E3840440C}" type="presParOf" srcId="{DDDC7752-4519-41F7-8952-FB0F279851A1}" destId="{ED85DC8B-978D-4F1E-A440-286F230C4002}" srcOrd="1" destOrd="0" presId="urn:microsoft.com/office/officeart/2009/3/layout/HorizontalOrganizationChart"/>
+    <dgm:cxn modelId="{F72ACDAD-D74D-42BE-B146-AED53394F9FF}" type="presParOf" srcId="{8697C266-D1AA-4F3B-8F6D-C11BC4D724E2}" destId="{86FC5261-9E60-4C03-B59E-909A62615F65}" srcOrd="1" destOrd="0" presId="urn:microsoft.com/office/officeart/2009/3/layout/HorizontalOrganizationChart"/>
+    <dgm:cxn modelId="{CB506427-F8F5-4B5A-8787-AD86B44AD69E}" type="presParOf" srcId="{86FC5261-9E60-4C03-B59E-909A62615F65}" destId="{22C1BB69-C9FE-458E-B2FD-11F85099E113}" srcOrd="0" destOrd="0" presId="urn:microsoft.com/office/officeart/2009/3/layout/HorizontalOrganizationChart"/>
+    <dgm:cxn modelId="{46B6AC6E-6572-4254-A580-CCF4C168440E}" type="presParOf" srcId="{86FC5261-9E60-4C03-B59E-909A62615F65}" destId="{8F0AC81D-BEDF-43CF-AB3B-21EC8B75E533}" srcOrd="1" destOrd="0" presId="urn:microsoft.com/office/officeart/2009/3/layout/HorizontalOrganizationChart"/>
+    <dgm:cxn modelId="{B36ABD0A-00DC-45D5-B922-13A1BB9054F2}" type="presParOf" srcId="{8F0AC81D-BEDF-43CF-AB3B-21EC8B75E533}" destId="{B667E04A-9E06-46A4-9968-0DD7163C20F1}" srcOrd="0" destOrd="0" presId="urn:microsoft.com/office/officeart/2009/3/layout/HorizontalOrganizationChart"/>
+    <dgm:cxn modelId="{47A94D2F-7C2C-4149-BB39-6F23C607AF1A}" type="presParOf" srcId="{B667E04A-9E06-46A4-9968-0DD7163C20F1}" destId="{6E56A343-71DF-4C4F-8A15-5345B0766A16}" srcOrd="0" destOrd="0" presId="urn:microsoft.com/office/officeart/2009/3/layout/HorizontalOrganizationChart"/>
+    <dgm:cxn modelId="{1CD23E9A-BA91-4351-91D6-9B8B1C99E08E}" type="presParOf" srcId="{B667E04A-9E06-46A4-9968-0DD7163C20F1}" destId="{B4A2D9AC-8237-40F7-A195-E82D7BF3D1FD}" srcOrd="1" destOrd="0" presId="urn:microsoft.com/office/officeart/2009/3/layout/HorizontalOrganizationChart"/>
+    <dgm:cxn modelId="{452D3B3E-4F49-4624-868F-0BA87E366D35}" type="presParOf" srcId="{8F0AC81D-BEDF-43CF-AB3B-21EC8B75E533}" destId="{EDBEF551-7984-40D1-A995-D4AB2CA52ED3}" srcOrd="1" destOrd="0" presId="urn:microsoft.com/office/officeart/2009/3/layout/HorizontalOrganizationChart"/>
+    <dgm:cxn modelId="{34C93F10-2FD9-4514-A2A8-6C2A9DD237C4}" type="presParOf" srcId="{8F0AC81D-BEDF-43CF-AB3B-21EC8B75E533}" destId="{06A34653-1450-4AF3-8066-8DF202AA5C54}" srcOrd="2" destOrd="0" presId="urn:microsoft.com/office/officeart/2009/3/layout/HorizontalOrganizationChart"/>
+    <dgm:cxn modelId="{D3339248-FEDB-4267-9850-73C70344CB89}" type="presParOf" srcId="{86FC5261-9E60-4C03-B59E-909A62615F65}" destId="{FD9FFDE2-E176-4C19-A444-BEEDFE0B8352}" srcOrd="2" destOrd="0" presId="urn:microsoft.com/office/officeart/2009/3/layout/HorizontalOrganizationChart"/>
+    <dgm:cxn modelId="{A366518B-4EE1-489E-A371-BEC4649098FD}" type="presParOf" srcId="{86FC5261-9E60-4C03-B59E-909A62615F65}" destId="{C94337E2-C22A-4B0D-96A0-7CAEDD903C7A}" srcOrd="3" destOrd="0" presId="urn:microsoft.com/office/officeart/2009/3/layout/HorizontalOrganizationChart"/>
+    <dgm:cxn modelId="{DFCD5E36-6868-4371-94A3-30AD1853BD1D}" type="presParOf" srcId="{C94337E2-C22A-4B0D-96A0-7CAEDD903C7A}" destId="{231012B3-125B-410C-95CE-0E9F630AD836}" srcOrd="0" destOrd="0" presId="urn:microsoft.com/office/officeart/2009/3/layout/HorizontalOrganizationChart"/>
+    <dgm:cxn modelId="{73358C59-E4D2-413D-B703-B10C4B27A5FE}" type="presParOf" srcId="{231012B3-125B-410C-95CE-0E9F630AD836}" destId="{97B4AE2E-9E31-4860-9530-4CBE2457CA76}" srcOrd="0" destOrd="0" presId="urn:microsoft.com/office/officeart/2009/3/layout/HorizontalOrganizationChart"/>
+    <dgm:cxn modelId="{6A4619DB-5497-44CD-84AF-5451EAC64CB5}" type="presParOf" srcId="{231012B3-125B-410C-95CE-0E9F630AD836}" destId="{C2A3C2EC-D716-44BF-A93B-E3424712A5B7}" srcOrd="1" destOrd="0" presId="urn:microsoft.com/office/officeart/2009/3/layout/HorizontalOrganizationChart"/>
+    <dgm:cxn modelId="{3FB40215-F268-4D41-8ED1-128C3230D33F}" type="presParOf" srcId="{C94337E2-C22A-4B0D-96A0-7CAEDD903C7A}" destId="{BD6DA585-AA36-47BD-ABD4-D94FE0C8B0BD}" srcOrd="1" destOrd="0" presId="urn:microsoft.com/office/officeart/2009/3/layout/HorizontalOrganizationChart"/>
+    <dgm:cxn modelId="{BFCA27AA-69BC-4971-88B6-3D9521F888AC}" type="presParOf" srcId="{BD6DA585-AA36-47BD-ABD4-D94FE0C8B0BD}" destId="{3463D2A8-9FB9-4DCA-A7E8-8D58FE6CBE43}" srcOrd="0" destOrd="0" presId="urn:microsoft.com/office/officeart/2009/3/layout/HorizontalOrganizationChart"/>
+    <dgm:cxn modelId="{2BC9C191-0C25-4C67-B0CC-6EC2ED43CB4D}" type="presParOf" srcId="{BD6DA585-AA36-47BD-ABD4-D94FE0C8B0BD}" destId="{CEBE0D97-C79A-4BE9-AF71-E6CD0A30C24F}" srcOrd="1" destOrd="0" presId="urn:microsoft.com/office/officeart/2009/3/layout/HorizontalOrganizationChart"/>
+    <dgm:cxn modelId="{4E7BE659-59DC-471F-9D25-B6B2E141E035}" type="presParOf" srcId="{CEBE0D97-C79A-4BE9-AF71-E6CD0A30C24F}" destId="{CE85C0A4-A0C3-4BFA-9879-AE64F1E06CD9}" srcOrd="0" destOrd="0" presId="urn:microsoft.com/office/officeart/2009/3/layout/HorizontalOrganizationChart"/>
+    <dgm:cxn modelId="{90770D94-EDB7-45D6-B0BE-2F28E432E315}" type="presParOf" srcId="{CE85C0A4-A0C3-4BFA-9879-AE64F1E06CD9}" destId="{2618193F-0425-421E-B1C9-7287FE2FD0ED}" srcOrd="0" destOrd="0" presId="urn:microsoft.com/office/officeart/2009/3/layout/HorizontalOrganizationChart"/>
+    <dgm:cxn modelId="{CA57D1F5-94FB-4AC4-BAF0-F178B898D50C}" type="presParOf" srcId="{CE85C0A4-A0C3-4BFA-9879-AE64F1E06CD9}" destId="{771DAE57-A692-4983-BD9B-E4C381913659}" srcOrd="1" destOrd="0" presId="urn:microsoft.com/office/officeart/2009/3/layout/HorizontalOrganizationChart"/>
+    <dgm:cxn modelId="{2371F88A-3031-4F4A-A2C0-B22E21F1934F}" type="presParOf" srcId="{CEBE0D97-C79A-4BE9-AF71-E6CD0A30C24F}" destId="{5A5BC166-D2DC-409E-BD1C-8B04D9B69D80}" srcOrd="1" destOrd="0" presId="urn:microsoft.com/office/officeart/2009/3/layout/HorizontalOrganizationChart"/>
+    <dgm:cxn modelId="{558D3581-28DB-4A08-870F-5629F38BC91A}" type="presParOf" srcId="{CEBE0D97-C79A-4BE9-AF71-E6CD0A30C24F}" destId="{9F0385F0-F0A9-458F-AAAF-3D45FBCAC09B}" srcOrd="2" destOrd="0" presId="urn:microsoft.com/office/officeart/2009/3/layout/HorizontalOrganizationChart"/>
+    <dgm:cxn modelId="{8A3A6EEB-1B8C-497A-AC02-639F1C925860}" type="presParOf" srcId="{C94337E2-C22A-4B0D-96A0-7CAEDD903C7A}" destId="{4EA8C964-2AC2-468F-A528-9CB242990268}" srcOrd="2" destOrd="0" presId="urn:microsoft.com/office/officeart/2009/3/layout/HorizontalOrganizationChart"/>
+    <dgm:cxn modelId="{4457C803-AEC3-4D21-8C8B-AEA133378468}" type="presParOf" srcId="{86FC5261-9E60-4C03-B59E-909A62615F65}" destId="{FE8C4BDC-F4FF-42DD-BED8-FE58B071AEEC}" srcOrd="4" destOrd="0" presId="urn:microsoft.com/office/officeart/2009/3/layout/HorizontalOrganizationChart"/>
+    <dgm:cxn modelId="{F1271818-B72B-4B59-BF81-474FE4567A19}" type="presParOf" srcId="{86FC5261-9E60-4C03-B59E-909A62615F65}" destId="{ADA05A41-DDD0-47A9-8D51-2643E5D22D5A}" srcOrd="5" destOrd="0" presId="urn:microsoft.com/office/officeart/2009/3/layout/HorizontalOrganizationChart"/>
+    <dgm:cxn modelId="{94CE7BB0-B585-4C87-9A10-987AB6B6B466}" type="presParOf" srcId="{ADA05A41-DDD0-47A9-8D51-2643E5D22D5A}" destId="{AC231B30-5D93-498F-9C7D-D9D885C812E5}" srcOrd="0" destOrd="0" presId="urn:microsoft.com/office/officeart/2009/3/layout/HorizontalOrganizationChart"/>
+    <dgm:cxn modelId="{F1861700-D532-45DE-8362-9ACD1C8F3E66}" type="presParOf" srcId="{AC231B30-5D93-498F-9C7D-D9D885C812E5}" destId="{39CD0CDD-5D30-4411-B817-351AE91259C3}" srcOrd="0" destOrd="0" presId="urn:microsoft.com/office/officeart/2009/3/layout/HorizontalOrganizationChart"/>
+    <dgm:cxn modelId="{9E2FB706-8379-4E49-88B3-066D9F78BB8D}" type="presParOf" srcId="{AC231B30-5D93-498F-9C7D-D9D885C812E5}" destId="{DF34788D-451B-4450-A5A9-82DB10912475}" srcOrd="1" destOrd="0" presId="urn:microsoft.com/office/officeart/2009/3/layout/HorizontalOrganizationChart"/>
+    <dgm:cxn modelId="{BB0FD1FE-BA1A-4C41-A83B-C10AB03D5552}" type="presParOf" srcId="{ADA05A41-DDD0-47A9-8D51-2643E5D22D5A}" destId="{A84AC1E2-149D-4BFA-A089-245C594FBDF8}" srcOrd="1" destOrd="0" presId="urn:microsoft.com/office/officeart/2009/3/layout/HorizontalOrganizationChart"/>
+    <dgm:cxn modelId="{A665D7F3-E4A7-4EAA-ACF4-9DDA708B2F07}" type="presParOf" srcId="{ADA05A41-DDD0-47A9-8D51-2643E5D22D5A}" destId="{F42FF124-3EB9-466B-84ED-39EDC43B6D8E}" srcOrd="2" destOrd="0" presId="urn:microsoft.com/office/officeart/2009/3/layout/HorizontalOrganizationChart"/>
+    <dgm:cxn modelId="{A8CCF9E4-3E00-435A-AACC-742A61025EA9}" type="presParOf" srcId="{86FC5261-9E60-4C03-B59E-909A62615F65}" destId="{BA98D340-A8D7-476A-BC61-3B0C4034C3EF}" srcOrd="6" destOrd="0" presId="urn:microsoft.com/office/officeart/2009/3/layout/HorizontalOrganizationChart"/>
+    <dgm:cxn modelId="{C3558839-E16F-4BB0-8363-A6DFAFA7AEAD}" type="presParOf" srcId="{86FC5261-9E60-4C03-B59E-909A62615F65}" destId="{341654DE-1B3A-4A67-9209-13A43C059840}" srcOrd="7" destOrd="0" presId="urn:microsoft.com/office/officeart/2009/3/layout/HorizontalOrganizationChart"/>
+    <dgm:cxn modelId="{58733C6A-C695-4E2B-B4A1-3B3E0BDDF8EB}" type="presParOf" srcId="{341654DE-1B3A-4A67-9209-13A43C059840}" destId="{DA55FBCB-CD62-4728-9800-A9312CEF4836}" srcOrd="0" destOrd="0" presId="urn:microsoft.com/office/officeart/2009/3/layout/HorizontalOrganizationChart"/>
+    <dgm:cxn modelId="{2D1F9CAA-FFE5-44CC-BB58-486C86164E25}" type="presParOf" srcId="{DA55FBCB-CD62-4728-9800-A9312CEF4836}" destId="{7959295D-2F7C-4226-8142-9CEC0686BEA3}" srcOrd="0" destOrd="0" presId="urn:microsoft.com/office/officeart/2009/3/layout/HorizontalOrganizationChart"/>
+    <dgm:cxn modelId="{19342124-EAD8-4DDA-A716-88164BE99619}" type="presParOf" srcId="{DA55FBCB-CD62-4728-9800-A9312CEF4836}" destId="{F8EC7712-A9BA-40A8-9ACE-3FB33AEC8627}" srcOrd="1" destOrd="0" presId="urn:microsoft.com/office/officeart/2009/3/layout/HorizontalOrganizationChart"/>
+    <dgm:cxn modelId="{5203AE48-8503-4795-9FE3-7E8750BAE096}" type="presParOf" srcId="{341654DE-1B3A-4A67-9209-13A43C059840}" destId="{A811BFD2-CBFF-4D15-BC99-56E0E51A4E50}" srcOrd="1" destOrd="0" presId="urn:microsoft.com/office/officeart/2009/3/layout/HorizontalOrganizationChart"/>
+    <dgm:cxn modelId="{1DE85E3C-B5A1-4B01-B341-55408FD8905A}" type="presParOf" srcId="{341654DE-1B3A-4A67-9209-13A43C059840}" destId="{02F9C1CB-A7C8-4615-ABD5-A7B2E4FF7944}" srcOrd="2" destOrd="0" presId="urn:microsoft.com/office/officeart/2009/3/layout/HorizontalOrganizationChart"/>
+    <dgm:cxn modelId="{90C25924-0E9C-486A-882B-FC748D9B5544}" type="presParOf" srcId="{86FC5261-9E60-4C03-B59E-909A62615F65}" destId="{EB1611DB-397C-48C5-8EF6-6342AF3AE113}" srcOrd="8" destOrd="0" presId="urn:microsoft.com/office/officeart/2009/3/layout/HorizontalOrganizationChart"/>
+    <dgm:cxn modelId="{1E5DD450-FE20-405F-AC5B-8587C1301B03}" type="presParOf" srcId="{86FC5261-9E60-4C03-B59E-909A62615F65}" destId="{3AEEA9A3-2F4A-4A73-BD4D-8D0A9A537F59}" srcOrd="9" destOrd="0" presId="urn:microsoft.com/office/officeart/2009/3/layout/HorizontalOrganizationChart"/>
+    <dgm:cxn modelId="{AFE1691C-B045-4CED-8E3E-703E5F5041CD}" type="presParOf" srcId="{3AEEA9A3-2F4A-4A73-BD4D-8D0A9A537F59}" destId="{EB6C36CF-3CD5-4FF3-BF2A-7738ADD39BFB}" srcOrd="0" destOrd="0" presId="urn:microsoft.com/office/officeart/2009/3/layout/HorizontalOrganizationChart"/>
+    <dgm:cxn modelId="{A2E22360-C1D5-409C-8026-3F724CA5D2F1}" type="presParOf" srcId="{EB6C36CF-3CD5-4FF3-BF2A-7738ADD39BFB}" destId="{415A1C79-41CC-4184-85E2-5C634CB9B9BB}" srcOrd="0" destOrd="0" presId="urn:microsoft.com/office/officeart/2009/3/layout/HorizontalOrganizationChart"/>
+    <dgm:cxn modelId="{18343685-3071-4E30-8CC3-34F67F3BE666}" type="presParOf" srcId="{EB6C36CF-3CD5-4FF3-BF2A-7738ADD39BFB}" destId="{9C81E076-1ACE-4188-BD60-1793F0E9ACF6}" srcOrd="1" destOrd="0" presId="urn:microsoft.com/office/officeart/2009/3/layout/HorizontalOrganizationChart"/>
+    <dgm:cxn modelId="{057652E6-0A92-4AC3-9F66-E5BF40453041}" type="presParOf" srcId="{3AEEA9A3-2F4A-4A73-BD4D-8D0A9A537F59}" destId="{597D40BE-FE67-470F-A06E-F6D0C490343F}" srcOrd="1" destOrd="0" presId="urn:microsoft.com/office/officeart/2009/3/layout/HorizontalOrganizationChart"/>
+    <dgm:cxn modelId="{C5BB2FAA-68D9-4E0B-A834-E502C585D912}" type="presParOf" srcId="{3AEEA9A3-2F4A-4A73-BD4D-8D0A9A537F59}" destId="{F5EFE462-117E-4100-A476-2C629AA878EB}" srcOrd="2" destOrd="0" presId="urn:microsoft.com/office/officeart/2009/3/layout/HorizontalOrganizationChart"/>
+    <dgm:cxn modelId="{082DBC76-1504-4EC1-B920-24B53523C570}" type="presParOf" srcId="{86FC5261-9E60-4C03-B59E-909A62615F65}" destId="{26F83FF2-129B-4750-BC55-DE3EA8AA0A44}" srcOrd="10" destOrd="0" presId="urn:microsoft.com/office/officeart/2009/3/layout/HorizontalOrganizationChart"/>
+    <dgm:cxn modelId="{2D690744-9402-461D-975C-4BBDB1B09263}" type="presParOf" srcId="{86FC5261-9E60-4C03-B59E-909A62615F65}" destId="{FD8A558B-7FDA-4D9A-96C4-45D617F6D69B}" srcOrd="11" destOrd="0" presId="urn:microsoft.com/office/officeart/2009/3/layout/HorizontalOrganizationChart"/>
+    <dgm:cxn modelId="{65C57395-42CA-4C7E-96F1-4248CE8719B9}" type="presParOf" srcId="{FD8A558B-7FDA-4D9A-96C4-45D617F6D69B}" destId="{D77C6BC6-FA95-4A76-97FD-0337FCC98F09}" srcOrd="0" destOrd="0" presId="urn:microsoft.com/office/officeart/2009/3/layout/HorizontalOrganizationChart"/>
+    <dgm:cxn modelId="{D0AB917D-2C0B-42D5-88E8-112D391007C8}" type="presParOf" srcId="{D77C6BC6-FA95-4A76-97FD-0337FCC98F09}" destId="{CFD0A166-8ADF-49BC-BF3B-8B2D9CD44BD7}" srcOrd="0" destOrd="0" presId="urn:microsoft.com/office/officeart/2009/3/layout/HorizontalOrganizationChart"/>
+    <dgm:cxn modelId="{94F0612A-62E1-4162-BB79-C6BF5C512803}" type="presParOf" srcId="{D77C6BC6-FA95-4A76-97FD-0337FCC98F09}" destId="{E1CF9302-34C2-4AE2-BB7B-07C09DF5D087}" srcOrd="1" destOrd="0" presId="urn:microsoft.com/office/officeart/2009/3/layout/HorizontalOrganizationChart"/>
+    <dgm:cxn modelId="{2A055C08-B37B-468E-A653-BD8E6FD533EF}" type="presParOf" srcId="{FD8A558B-7FDA-4D9A-96C4-45D617F6D69B}" destId="{EAE69BC5-739B-4CDE-A6C1-75A7131C2934}" srcOrd="1" destOrd="0" presId="urn:microsoft.com/office/officeart/2009/3/layout/HorizontalOrganizationChart"/>
+    <dgm:cxn modelId="{F5460B88-D0EF-405D-B64A-EA9DD66E3B46}" type="presParOf" srcId="{FD8A558B-7FDA-4D9A-96C4-45D617F6D69B}" destId="{086CC0A1-4FA9-4CDA-8F63-0BF179703618}" srcOrd="2" destOrd="0" presId="urn:microsoft.com/office/officeart/2009/3/layout/HorizontalOrganizationChart"/>
+    <dgm:cxn modelId="{1D24C5DE-9A07-4415-9FA2-0F62CE6CEC2A}" type="presParOf" srcId="{8697C266-D1AA-4F3B-8F6D-C11BC4D724E2}" destId="{CCAAF8D4-E072-45B3-BB75-44E8D7B388BF}" srcOrd="2" destOrd="0" presId="urn:microsoft.com/office/officeart/2009/3/layout/HorizontalOrganizationChart"/>
   </dgm:cxnLst>
   <dgm:bg/>
   <dgm:whole/>
@@ -8389,7 +8517,7 @@
 </file>
 
 <file path=customXml/itemProps1.xml><?xml version="1.0" encoding="utf-8"?>
-<ds:datastoreItem xmlns:ds="http://schemas.openxmlformats.org/officeDocument/2006/customXml" ds:itemID="{A7323F19-EA81-4841-BDD5-A704BF70564F}">
+<ds:datastoreItem xmlns:ds="http://schemas.openxmlformats.org/officeDocument/2006/customXml" ds:itemID="{FA59A191-2413-44B2-B955-FEC33E8458FB}">
   <ds:schemaRefs>
     <ds:schemaRef ds:uri="http://schemas.openxmlformats.org/officeDocument/2006/bibliography"/>
   </ds:schemaRefs>

--- a/Documentazione CyberTronic 500.docx
+++ b/Documentazione CyberTronic 500.docx
@@ -1772,11 +1772,42 @@
         <w:t>PLCInAnalogici …</w:t>
       </w:r>
     </w:p>
+    <w:bookmarkStart w:id="8" w:name="_MON_1559483761"/>
+    <w:bookmarkEnd w:id="8"/>
     <w:p>
       <w:pPr>
         <w:pStyle w:val="Titolo3"/>
       </w:pPr>
-      <w:hyperlink r:id="rId11" w:history="1">
+      <w:r>
+        <w:object w:dxaOrig="9653" w:dyaOrig="481">
+          <v:shapetype id="_x0000_t75" coordsize="21600,21600" o:spt="75" o:preferrelative="t" path="m@4@5l@4@11@9@11@9@5xe" filled="f" stroked="f">
+            <v:stroke joinstyle="miter"/>
+            <v:formulas>
+              <v:f eqn="if lineDrawn pixelLineWidth 0"/>
+              <v:f eqn="sum @0 1 0"/>
+              <v:f eqn="sum 0 0 @1"/>
+              <v:f eqn="prod @2 1 2"/>
+              <v:f eqn="prod @3 21600 pixelWidth"/>
+              <v:f eqn="prod @3 21600 pixelHeight"/>
+              <v:f eqn="sum @0 0 1"/>
+              <v:f eqn="prod @6 1 2"/>
+              <v:f eqn="prod @7 21600 pixelWidth"/>
+              <v:f eqn="sum @8 21600 0"/>
+              <v:f eqn="prod @7 21600 pixelHeight"/>
+              <v:f eqn="sum @10 21600 0"/>
+            </v:formulas>
+            <v:path o:extrusionok="f" gradientshapeok="t" o:connecttype="rect"/>
+            <o:lock v:ext="edit" aspectratio="t"/>
+          </v:shapetype>
+          <v:shape id="_x0000_i1025" type="#_x0000_t75" style="width:482.65pt;height:24pt" o:ole="">
+            <v:imagedata r:id="rId11" o:title=""/>
+          </v:shape>
+          <o:OLEObject Type="Embed" ProgID="Word.Document.12" ShapeID="_x0000_i1025" DrawAspect="Content" ObjectID="_1559484259" r:id="rId12">
+            <o:FieldCodes>\s</o:FieldCodes>
+          </o:OLEObject>
+        </w:object>
+      </w:r>
+      <w:hyperlink r:id="rId13" w:history="1">
         <w:r>
           <w:rPr>
             <w:rStyle w:val="Collegamentoipertestuale"/>
@@ -1789,7 +1820,7 @@
       <w:pPr>
         <w:pStyle w:val="Titolo3"/>
       </w:pPr>
-      <w:hyperlink r:id="rId12" w:history="1">
+      <w:hyperlink r:id="rId14" w:history="1">
         <w:r>
           <w:rPr>
             <w:rStyle w:val="Collegamentoipertestuale"/>
@@ -1797,12 +1828,14 @@
           <w:t>Essiccatore</w:t>
         </w:r>
       </w:hyperlink>
+      <w:bookmarkStart w:id="9" w:name="_GoBack"/>
+      <w:bookmarkEnd w:id="9"/>
     </w:p>
     <w:p>
       <w:pPr>
         <w:pStyle w:val="Titolo3"/>
       </w:pPr>
-      <w:hyperlink r:id="rId13" w:history="1">
+      <w:hyperlink r:id="rId15" w:history="1">
         <w:r>
           <w:rPr>
             <w:rStyle w:val="Collegamentoipertestuale"/>
@@ -1815,7 +1848,7 @@
       <w:pPr>
         <w:pStyle w:val="Titolo3"/>
       </w:pPr>
-      <w:hyperlink r:id="rId14" w:history="1">
+      <w:hyperlink r:id="rId16" w:history="1">
         <w:r>
           <w:rPr>
             <w:rStyle w:val="Collegamentoipertestuale"/>
@@ -1828,7 +1861,7 @@
       <w:pPr>
         <w:pStyle w:val="Titolo3"/>
       </w:pPr>
-      <w:hyperlink r:id="rId15" w:history="1">
+      <w:hyperlink r:id="rId17" w:history="1">
         <w:r>
           <w:rPr>
             <w:rStyle w:val="Collegamentoipertestuale"/>
@@ -1841,7 +1874,7 @@
       <w:pPr>
         <w:pStyle w:val="Titolo3"/>
       </w:pPr>
-      <w:hyperlink r:id="rId16" w:history="1">
+      <w:hyperlink r:id="rId18" w:history="1">
         <w:r>
           <w:rPr>
             <w:rStyle w:val="Collegamentoipertestuale"/>
@@ -1849,23 +1882,7 @@
           <w:t>Sili</w:t>
         </w:r>
       </w:hyperlink>
-      <w:bookmarkStart w:id="8" w:name="_GoBack"/>
-      <w:bookmarkEnd w:id="8"/>
-      <w:r>
-        <w:fldChar w:fldCharType="begin"/>
-      </w:r>
-      <w:r>
-        <w:instrText>HYPERLINK "C:\\Users\\uts.MARINI\\Documents\\projects\\new-project\\cyber500-doc\\Gestione Motori.docx"</w:instrText>
-      </w:r>
-      <w:r>
-        <w:fldChar w:fldCharType="separate"/>
-      </w:r>
-      <w:r>
-        <w:rPr>
-          <w:rStyle w:val="Collegamentoipertestuale"/>
-        </w:rPr>
-        <w:fldChar w:fldCharType="end"/>
-      </w:r>
+      <w:hyperlink r:id="rId19" w:history="1"/>
     </w:p>
     <w:p/>
     <w:p>
@@ -1879,7 +1896,7 @@
           <w:szCs w:val="26"/>
         </w:rPr>
       </w:pPr>
-      <w:bookmarkStart w:id="9" w:name="_Toc484415859"/>
+      <w:bookmarkStart w:id="10" w:name="_Toc484415859"/>
       <w:r>
         <w:br w:type="page"/>
       </w:r>
@@ -1892,7 +1909,7 @@
         <w:lastRenderedPageBreak/>
         <w:t>Allegati :</w:t>
       </w:r>
-      <w:bookmarkEnd w:id="9"/>
+      <w:bookmarkEnd w:id="10"/>
       <w:r>
         <w:t xml:space="preserve"> </w:t>
       </w:r>
@@ -4727,93 +4744,93 @@
     </dgm:pt>
   </dgm:ptLst>
   <dgm:cxnLst>
+    <dgm:cxn modelId="{F1D4606B-436F-4871-B0E8-E0318EAE1A89}" type="presOf" srcId="{83BD932E-F5A3-4D8E-A556-B785FE61B129}" destId="{39CD0CDD-5D30-4411-B817-351AE91259C3}" srcOrd="0" destOrd="0" presId="urn:microsoft.com/office/officeart/2009/3/layout/HorizontalOrganizationChart"/>
+    <dgm:cxn modelId="{92B072E3-0559-4696-AD8A-D4614BAEBF48}" type="presOf" srcId="{0D0FB324-A5BF-48F7-A7E1-73ABA38AF865}" destId="{7959295D-2F7C-4226-8142-9CEC0686BEA3}" srcOrd="0" destOrd="0" presId="urn:microsoft.com/office/officeart/2009/3/layout/HorizontalOrganizationChart"/>
+    <dgm:cxn modelId="{4D693849-BF0F-4FBF-8272-33AFD1C932D7}" type="presOf" srcId="{EADF34B4-73C1-4DD9-B600-C40B3B744D70}" destId="{CFD0A166-8ADF-49BC-BF3B-8B2D9CD44BD7}" srcOrd="0" destOrd="0" presId="urn:microsoft.com/office/officeart/2009/3/layout/HorizontalOrganizationChart"/>
+    <dgm:cxn modelId="{0EC5E6CD-B2C9-4BEB-A166-629305A410E8}" type="presOf" srcId="{34BB9F05-BFC3-4EF9-9565-2EABE2DF7AD2}" destId="{415A1C79-41CC-4184-85E2-5C634CB9B9BB}" srcOrd="0" destOrd="0" presId="urn:microsoft.com/office/officeart/2009/3/layout/HorizontalOrganizationChart"/>
+    <dgm:cxn modelId="{A79BD8AF-E31C-4346-9A2B-5C44B1D56486}" srcId="{340A7B85-38CB-40BD-AC8F-9F79E2FD354A}" destId="{34BB9F05-BFC3-4EF9-9565-2EABE2DF7AD2}" srcOrd="4" destOrd="0" parTransId="{06CB1C57-448A-4F67-B64D-A8F4A6CC3EAB}" sibTransId="{E34CDB0C-5C6F-4ADF-BFBD-23E8E6BB8856}"/>
+    <dgm:cxn modelId="{B66905C4-6D7F-4277-B877-9A15AF689CCE}" type="presOf" srcId="{C2C30664-B497-4834-A110-5C9176A755BA}" destId="{2618193F-0425-421E-B1C9-7287FE2FD0ED}" srcOrd="0" destOrd="0" presId="urn:microsoft.com/office/officeart/2009/3/layout/HorizontalOrganizationChart"/>
+    <dgm:cxn modelId="{8C546FFF-B689-40B7-9FC1-9A320833CAD4}" type="presOf" srcId="{D524EDD0-67F3-4578-8F9A-CCA4737615F0}" destId="{97B4AE2E-9E31-4860-9530-4CBE2457CA76}" srcOrd="0" destOrd="0" presId="urn:microsoft.com/office/officeart/2009/3/layout/HorizontalOrganizationChart"/>
+    <dgm:cxn modelId="{037E1431-AD82-4941-ABEC-9AE22BDE8F8E}" type="presOf" srcId="{34BB9F05-BFC3-4EF9-9565-2EABE2DF7AD2}" destId="{9C81E076-1ACE-4188-BD60-1793F0E9ACF6}" srcOrd="1" destOrd="0" presId="urn:microsoft.com/office/officeart/2009/3/layout/HorizontalOrganizationChart"/>
+    <dgm:cxn modelId="{BE200781-BE62-473E-B5A3-A7791F24525A}" srcId="{340A7B85-38CB-40BD-AC8F-9F79E2FD354A}" destId="{0D0FB324-A5BF-48F7-A7E1-73ABA38AF865}" srcOrd="3" destOrd="0" parTransId="{6DF170EB-6D92-45B7-8CE2-49A7CB87AC51}" sibTransId="{37BD9E94-A837-425A-8E7A-1B9D8259CA51}"/>
+    <dgm:cxn modelId="{D5C428BC-6686-453B-9A91-5B6951B4CAC6}" srcId="{340A7B85-38CB-40BD-AC8F-9F79E2FD354A}" destId="{D524EDD0-67F3-4578-8F9A-CCA4737615F0}" srcOrd="1" destOrd="0" parTransId="{27C60198-5807-4398-8532-CEB6C638C663}" sibTransId="{5C1B0257-018D-40AD-951B-CC74CD798CDA}"/>
+    <dgm:cxn modelId="{388EC1A3-DE96-4A67-8006-5BF2FCD1D0D9}" type="presOf" srcId="{6DF170EB-6D92-45B7-8CE2-49A7CB87AC51}" destId="{BA98D340-A8D7-476A-BC61-3B0C4034C3EF}" srcOrd="0" destOrd="0" presId="urn:microsoft.com/office/officeart/2009/3/layout/HorizontalOrganizationChart"/>
+    <dgm:cxn modelId="{B51C4FA9-14F6-4F97-9FA7-8EA568A6269C}" type="presOf" srcId="{1632DBE6-2CB6-4137-9860-E9613C96EC13}" destId="{FE8C4BDC-F4FF-42DD-BED8-FE58B071AEEC}" srcOrd="0" destOrd="0" presId="urn:microsoft.com/office/officeart/2009/3/layout/HorizontalOrganizationChart"/>
+    <dgm:cxn modelId="{CCB394DD-1307-4FF2-A1A4-5288B499C917}" type="presOf" srcId="{C2C30664-B497-4834-A110-5C9176A755BA}" destId="{771DAE57-A692-4983-BD9B-E4C381913659}" srcOrd="1" destOrd="0" presId="urn:microsoft.com/office/officeart/2009/3/layout/HorizontalOrganizationChart"/>
+    <dgm:cxn modelId="{65A4F27C-3A50-4442-B3A2-6BEEDE77DD77}" type="presOf" srcId="{06CB1C57-448A-4F67-B64D-A8F4A6CC3EAB}" destId="{EB1611DB-397C-48C5-8EF6-6342AF3AE113}" srcOrd="0" destOrd="0" presId="urn:microsoft.com/office/officeart/2009/3/layout/HorizontalOrganizationChart"/>
+    <dgm:cxn modelId="{E1210B38-36C2-4BE0-8E83-BF8954FD326F}" srcId="{D524EDD0-67F3-4578-8F9A-CCA4737615F0}" destId="{C2C30664-B497-4834-A110-5C9176A755BA}" srcOrd="0" destOrd="0" parTransId="{0E6050F5-58C5-4415-9F9D-0996EFFC0F12}" sibTransId="{8A8B860F-C9C5-40EB-9B7E-9B5BBA313E1B}"/>
+    <dgm:cxn modelId="{B0942FE1-A040-45C2-A611-3151C76D84A8}" srcId="{340A7B85-38CB-40BD-AC8F-9F79E2FD354A}" destId="{365DC8C8-371D-459F-A1FA-033EDB0B7C1B}" srcOrd="0" destOrd="0" parTransId="{BEA26997-1F1D-41A5-B59D-DE1B5D9466BA}" sibTransId="{04F8D1C7-A436-45A1-ACE8-3094E39EF5B8}"/>
     <dgm:cxn modelId="{3E9A65DA-94B6-494B-B48A-079B48FC6731}" srcId="{340A7B85-38CB-40BD-AC8F-9F79E2FD354A}" destId="{EADF34B4-73C1-4DD9-B600-C40B3B744D70}" srcOrd="5" destOrd="0" parTransId="{6B021786-8EBD-42DB-B622-6F308D49ABF0}" sibTransId="{4797983E-0D83-4907-8D0A-48DE24B2C67F}"/>
-    <dgm:cxn modelId="{A10E1985-34FA-4412-98E9-CF42BCA30684}" type="presOf" srcId="{C2C30664-B497-4834-A110-5C9176A755BA}" destId="{2618193F-0425-421E-B1C9-7287FE2FD0ED}" srcOrd="0" destOrd="0" presId="urn:microsoft.com/office/officeart/2009/3/layout/HorizontalOrganizationChart"/>
-    <dgm:cxn modelId="{BAB04DC9-A6B3-436E-B932-E04D2A58567C}" type="presOf" srcId="{0E6050F5-58C5-4415-9F9D-0996EFFC0F12}" destId="{3463D2A8-9FB9-4DCA-A7E8-8D58FE6CBE43}" srcOrd="0" destOrd="0" presId="urn:microsoft.com/office/officeart/2009/3/layout/HorizontalOrganizationChart"/>
-    <dgm:cxn modelId="{9077DA36-24A3-4776-8C6F-6F4047E04FE5}" type="presOf" srcId="{6B021786-8EBD-42DB-B622-6F308D49ABF0}" destId="{26F83FF2-129B-4750-BC55-DE3EA8AA0A44}" srcOrd="0" destOrd="0" presId="urn:microsoft.com/office/officeart/2009/3/layout/HorizontalOrganizationChart"/>
-    <dgm:cxn modelId="{6B55A64C-9E35-4EDF-ABE2-CB8AD5FDA46E}" type="presOf" srcId="{83BD932E-F5A3-4D8E-A556-B785FE61B129}" destId="{DF34788D-451B-4450-A5A9-82DB10912475}" srcOrd="1" destOrd="0" presId="urn:microsoft.com/office/officeart/2009/3/layout/HorizontalOrganizationChart"/>
-    <dgm:cxn modelId="{F7BACA65-0150-4EF5-9345-2081315B561D}" type="presOf" srcId="{365DC8C8-371D-459F-A1FA-033EDB0B7C1B}" destId="{B4A2D9AC-8237-40F7-A195-E82D7BF3D1FD}" srcOrd="1" destOrd="0" presId="urn:microsoft.com/office/officeart/2009/3/layout/HorizontalOrganizationChart"/>
-    <dgm:cxn modelId="{3CBEA533-1DED-42CF-B967-18F99B529B3C}" type="presOf" srcId="{0D0FB324-A5BF-48F7-A7E1-73ABA38AF865}" destId="{F8EC7712-A9BA-40A8-9ACE-3FB33AEC8627}" srcOrd="1" destOrd="0" presId="urn:microsoft.com/office/officeart/2009/3/layout/HorizontalOrganizationChart"/>
-    <dgm:cxn modelId="{D5C428BC-6686-453B-9A91-5B6951B4CAC6}" srcId="{340A7B85-38CB-40BD-AC8F-9F79E2FD354A}" destId="{D524EDD0-67F3-4578-8F9A-CCA4737615F0}" srcOrd="1" destOrd="0" parTransId="{27C60198-5807-4398-8532-CEB6C638C663}" sibTransId="{5C1B0257-018D-40AD-951B-CC74CD798CDA}"/>
-    <dgm:cxn modelId="{0EB44000-48EE-4A1A-B747-B3C9C6135162}" type="presOf" srcId="{EADF34B4-73C1-4DD9-B600-C40B3B744D70}" destId="{E1CF9302-34C2-4AE2-BB7B-07C09DF5D087}" srcOrd="1" destOrd="0" presId="urn:microsoft.com/office/officeart/2009/3/layout/HorizontalOrganizationChart"/>
-    <dgm:cxn modelId="{A6FDF2E8-1BEF-44E7-9493-E877F5FBD96D}" type="presOf" srcId="{83BD932E-F5A3-4D8E-A556-B785FE61B129}" destId="{39CD0CDD-5D30-4411-B817-351AE91259C3}" srcOrd="0" destOrd="0" presId="urn:microsoft.com/office/officeart/2009/3/layout/HorizontalOrganizationChart"/>
-    <dgm:cxn modelId="{ABAD140E-EB6B-46FC-AF7D-C1581B55F69F}" type="presOf" srcId="{27C60198-5807-4398-8532-CEB6C638C663}" destId="{FD9FFDE2-E176-4C19-A444-BEEDFE0B8352}" srcOrd="0" destOrd="0" presId="urn:microsoft.com/office/officeart/2009/3/layout/HorizontalOrganizationChart"/>
-    <dgm:cxn modelId="{F15206DF-A456-4DED-ABF5-44C6A21C1742}" type="presOf" srcId="{D524EDD0-67F3-4578-8F9A-CCA4737615F0}" destId="{97B4AE2E-9E31-4860-9530-4CBE2457CA76}" srcOrd="0" destOrd="0" presId="urn:microsoft.com/office/officeart/2009/3/layout/HorizontalOrganizationChart"/>
-    <dgm:cxn modelId="{7C6179BD-6FB2-4E7A-BAA9-7476BCACD601}" type="presOf" srcId="{34BB9F05-BFC3-4EF9-9565-2EABE2DF7AD2}" destId="{9C81E076-1ACE-4188-BD60-1793F0E9ACF6}" srcOrd="1" destOrd="0" presId="urn:microsoft.com/office/officeart/2009/3/layout/HorizontalOrganizationChart"/>
-    <dgm:cxn modelId="{BB610D1B-1F89-40CE-BFB6-43CA3EC13A1D}" type="presOf" srcId="{1632DBE6-2CB6-4137-9860-E9613C96EC13}" destId="{FE8C4BDC-F4FF-42DD-BED8-FE58B071AEEC}" srcOrd="0" destOrd="0" presId="urn:microsoft.com/office/officeart/2009/3/layout/HorizontalOrganizationChart"/>
-    <dgm:cxn modelId="{1BA305E3-0221-4212-9F48-80499F042CD2}" type="presOf" srcId="{340A7B85-38CB-40BD-AC8F-9F79E2FD354A}" destId="{F916F89E-0C25-4F44-AB4D-EFF7C2B64572}" srcOrd="0" destOrd="0" presId="urn:microsoft.com/office/officeart/2009/3/layout/HorizontalOrganizationChart"/>
-    <dgm:cxn modelId="{E1210B38-36C2-4BE0-8E83-BF8954FD326F}" srcId="{D524EDD0-67F3-4578-8F9A-CCA4737615F0}" destId="{C2C30664-B497-4834-A110-5C9176A755BA}" srcOrd="0" destOrd="0" parTransId="{0E6050F5-58C5-4415-9F9D-0996EFFC0F12}" sibTransId="{8A8B860F-C9C5-40EB-9B7E-9B5BBA313E1B}"/>
-    <dgm:cxn modelId="{A79BD8AF-E31C-4346-9A2B-5C44B1D56486}" srcId="{340A7B85-38CB-40BD-AC8F-9F79E2FD354A}" destId="{34BB9F05-BFC3-4EF9-9565-2EABE2DF7AD2}" srcOrd="4" destOrd="0" parTransId="{06CB1C57-448A-4F67-B64D-A8F4A6CC3EAB}" sibTransId="{E34CDB0C-5C6F-4ADF-BFBD-23E8E6BB8856}"/>
-    <dgm:cxn modelId="{48CDD46C-EED6-45DA-8F9F-1B0F136FC650}" type="presOf" srcId="{6DF170EB-6D92-45B7-8CE2-49A7CB87AC51}" destId="{BA98D340-A8D7-476A-BC61-3B0C4034C3EF}" srcOrd="0" destOrd="0" presId="urn:microsoft.com/office/officeart/2009/3/layout/HorizontalOrganizationChart"/>
-    <dgm:cxn modelId="{C0774402-49D3-4311-A305-E6D13C3EC519}" type="presOf" srcId="{EADF34B4-73C1-4DD9-B600-C40B3B744D70}" destId="{CFD0A166-8ADF-49BC-BF3B-8B2D9CD44BD7}" srcOrd="0" destOrd="0" presId="urn:microsoft.com/office/officeart/2009/3/layout/HorizontalOrganizationChart"/>
-    <dgm:cxn modelId="{6F16211E-E231-4BDB-96C3-F1F9F3BB48B7}" type="presOf" srcId="{34BB9F05-BFC3-4EF9-9565-2EABE2DF7AD2}" destId="{415A1C79-41CC-4184-85E2-5C634CB9B9BB}" srcOrd="0" destOrd="0" presId="urn:microsoft.com/office/officeart/2009/3/layout/HorizontalOrganizationChart"/>
-    <dgm:cxn modelId="{100619F4-0074-4500-9858-F35D4E2B2936}" type="presOf" srcId="{BEA26997-1F1D-41A5-B59D-DE1B5D9466BA}" destId="{22C1BB69-C9FE-458E-B2FD-11F85099E113}" srcOrd="0" destOrd="0" presId="urn:microsoft.com/office/officeart/2009/3/layout/HorizontalOrganizationChart"/>
-    <dgm:cxn modelId="{BE200781-BE62-473E-B5A3-A7791F24525A}" srcId="{340A7B85-38CB-40BD-AC8F-9F79E2FD354A}" destId="{0D0FB324-A5BF-48F7-A7E1-73ABA38AF865}" srcOrd="3" destOrd="0" parTransId="{6DF170EB-6D92-45B7-8CE2-49A7CB87AC51}" sibTransId="{37BD9E94-A837-425A-8E7A-1B9D8259CA51}"/>
-    <dgm:cxn modelId="{7ABB42B9-D7B2-4BBE-9E10-BB0D4270D80C}" type="presOf" srcId="{06CB1C57-448A-4F67-B64D-A8F4A6CC3EAB}" destId="{EB1611DB-397C-48C5-8EF6-6342AF3AE113}" srcOrd="0" destOrd="0" presId="urn:microsoft.com/office/officeart/2009/3/layout/HorizontalOrganizationChart"/>
-    <dgm:cxn modelId="{F28BD3C1-32A2-45A6-8293-FDFA48B322B4}" type="presOf" srcId="{C2C30664-B497-4834-A110-5C9176A755BA}" destId="{771DAE57-A692-4983-BD9B-E4C381913659}" srcOrd="1" destOrd="0" presId="urn:microsoft.com/office/officeart/2009/3/layout/HorizontalOrganizationChart"/>
-    <dgm:cxn modelId="{C7C0D288-3CA4-480C-A316-D9AC04EEFFB7}" type="presOf" srcId="{0D0FB324-A5BF-48F7-A7E1-73ABA38AF865}" destId="{7959295D-2F7C-4226-8142-9CEC0686BEA3}" srcOrd="0" destOrd="0" presId="urn:microsoft.com/office/officeart/2009/3/layout/HorizontalOrganizationChart"/>
-    <dgm:cxn modelId="{B0942FE1-A040-45C2-A611-3151C76D84A8}" srcId="{340A7B85-38CB-40BD-AC8F-9F79E2FD354A}" destId="{365DC8C8-371D-459F-A1FA-033EDB0B7C1B}" srcOrd="0" destOrd="0" parTransId="{BEA26997-1F1D-41A5-B59D-DE1B5D9466BA}" sibTransId="{04F8D1C7-A436-45A1-ACE8-3094E39EF5B8}"/>
-    <dgm:cxn modelId="{DE8A0035-9E1A-444B-A824-D6C7498F01E1}" type="presOf" srcId="{D524EDD0-67F3-4578-8F9A-CCA4737615F0}" destId="{C2A3C2EC-D716-44BF-A93B-E3424712A5B7}" srcOrd="1" destOrd="0" presId="urn:microsoft.com/office/officeart/2009/3/layout/HorizontalOrganizationChart"/>
+    <dgm:cxn modelId="{E6F261AD-2143-4D9C-90CD-83D649343453}" type="presOf" srcId="{0E6050F5-58C5-4415-9F9D-0996EFFC0F12}" destId="{3463D2A8-9FB9-4DCA-A7E8-8D58FE6CBE43}" srcOrd="0" destOrd="0" presId="urn:microsoft.com/office/officeart/2009/3/layout/HorizontalOrganizationChart"/>
+    <dgm:cxn modelId="{EC6337E7-1465-4118-9BF0-A5D8768B686D}" type="presOf" srcId="{340A7B85-38CB-40BD-AC8F-9F79E2FD354A}" destId="{F916F89E-0C25-4F44-AB4D-EFF7C2B64572}" srcOrd="0" destOrd="0" presId="urn:microsoft.com/office/officeart/2009/3/layout/HorizontalOrganizationChart"/>
+    <dgm:cxn modelId="{28D0BFC2-B4B8-472A-B605-4975F3671216}" type="presOf" srcId="{EADF34B4-73C1-4DD9-B600-C40B3B744D70}" destId="{E1CF9302-34C2-4AE2-BB7B-07C09DF5D087}" srcOrd="1" destOrd="0" presId="urn:microsoft.com/office/officeart/2009/3/layout/HorizontalOrganizationChart"/>
+    <dgm:cxn modelId="{3884B2A8-CC8F-4104-839B-33D612A8D58D}" type="presOf" srcId="{83BD932E-F5A3-4D8E-A556-B785FE61B129}" destId="{DF34788D-451B-4450-A5A9-82DB10912475}" srcOrd="1" destOrd="0" presId="urn:microsoft.com/office/officeart/2009/3/layout/HorizontalOrganizationChart"/>
     <dgm:cxn modelId="{0AD05737-B474-47B4-A5F5-5792F4148958}" srcId="{340A7B85-38CB-40BD-AC8F-9F79E2FD354A}" destId="{83BD932E-F5A3-4D8E-A556-B785FE61B129}" srcOrd="2" destOrd="0" parTransId="{1632DBE6-2CB6-4137-9860-E9613C96EC13}" sibTransId="{9AA8AA54-3439-4224-BD30-0E4EE4AB7BF6}"/>
+    <dgm:cxn modelId="{79DA3E2C-EA31-42EF-ABE7-7791837AD885}" type="presOf" srcId="{D524EDD0-67F3-4578-8F9A-CCA4737615F0}" destId="{C2A3C2EC-D716-44BF-A93B-E3424712A5B7}" srcOrd="1" destOrd="0" presId="urn:microsoft.com/office/officeart/2009/3/layout/HorizontalOrganizationChart"/>
+    <dgm:cxn modelId="{77301AD4-A1E8-4B13-8162-5F064166ACC9}" type="presOf" srcId="{365DC8C8-371D-459F-A1FA-033EDB0B7C1B}" destId="{B4A2D9AC-8237-40F7-A195-E82D7BF3D1FD}" srcOrd="1" destOrd="0" presId="urn:microsoft.com/office/officeart/2009/3/layout/HorizontalOrganizationChart"/>
+    <dgm:cxn modelId="{456BEF97-8DFF-45A8-9289-32FECBD21044}" type="presOf" srcId="{BEA26997-1F1D-41A5-B59D-DE1B5D9466BA}" destId="{22C1BB69-C9FE-458E-B2FD-11F85099E113}" srcOrd="0" destOrd="0" presId="urn:microsoft.com/office/officeart/2009/3/layout/HorizontalOrganizationChart"/>
+    <dgm:cxn modelId="{67AD6938-EE1C-42FB-90DA-9597F47CE1D8}" type="presOf" srcId="{6B021786-8EBD-42DB-B622-6F308D49ABF0}" destId="{26F83FF2-129B-4750-BC55-DE3EA8AA0A44}" srcOrd="0" destOrd="0" presId="urn:microsoft.com/office/officeart/2009/3/layout/HorizontalOrganizationChart"/>
+    <dgm:cxn modelId="{CBD253D1-6FB3-44C3-9113-FEAAE8489186}" type="presOf" srcId="{27C60198-5807-4398-8532-CEB6C638C663}" destId="{FD9FFDE2-E176-4C19-A444-BEEDFE0B8352}" srcOrd="0" destOrd="0" presId="urn:microsoft.com/office/officeart/2009/3/layout/HorizontalOrganizationChart"/>
     <dgm:cxn modelId="{3F2C7045-1144-49ED-A802-98B3E612671E}" srcId="{B57DECA1-4DFA-447A-9001-89CD5C8020C2}" destId="{340A7B85-38CB-40BD-AC8F-9F79E2FD354A}" srcOrd="0" destOrd="0" parTransId="{06C5707E-DC05-4926-9A5E-DD7CB32A3A92}" sibTransId="{64334C1A-89C2-4053-93E7-244ED3554310}"/>
-    <dgm:cxn modelId="{FFD5F025-3530-40E2-BC38-E163A96944CB}" type="presOf" srcId="{340A7B85-38CB-40BD-AC8F-9F79E2FD354A}" destId="{ED85DC8B-978D-4F1E-A440-286F230C4002}" srcOrd="1" destOrd="0" presId="urn:microsoft.com/office/officeart/2009/3/layout/HorizontalOrganizationChart"/>
-    <dgm:cxn modelId="{26DF3A7E-6A14-4870-89E2-F90FFD5DE7C9}" type="presOf" srcId="{B57DECA1-4DFA-447A-9001-89CD5C8020C2}" destId="{8D6535B8-455D-4245-9486-1D2CEC77DEC9}" srcOrd="0" destOrd="0" presId="urn:microsoft.com/office/officeart/2009/3/layout/HorizontalOrganizationChart"/>
-    <dgm:cxn modelId="{7ED86E6D-30DE-4335-A4B8-89496315C88D}" type="presOf" srcId="{365DC8C8-371D-459F-A1FA-033EDB0B7C1B}" destId="{6E56A343-71DF-4C4F-8A15-5345B0766A16}" srcOrd="0" destOrd="0" presId="urn:microsoft.com/office/officeart/2009/3/layout/HorizontalOrganizationChart"/>
-    <dgm:cxn modelId="{DDDC4643-085D-4AF3-840C-F79A65D5D42A}" type="presParOf" srcId="{8D6535B8-455D-4245-9486-1D2CEC77DEC9}" destId="{8697C266-D1AA-4F3B-8F6D-C11BC4D724E2}" srcOrd="0" destOrd="0" presId="urn:microsoft.com/office/officeart/2009/3/layout/HorizontalOrganizationChart"/>
-    <dgm:cxn modelId="{18F73DE6-7181-4EA5-8C15-4F33AE115A55}" type="presParOf" srcId="{8697C266-D1AA-4F3B-8F6D-C11BC4D724E2}" destId="{DDDC7752-4519-41F7-8952-FB0F279851A1}" srcOrd="0" destOrd="0" presId="urn:microsoft.com/office/officeart/2009/3/layout/HorizontalOrganizationChart"/>
-    <dgm:cxn modelId="{55B6DCFC-52B6-42A9-AD5B-C7349CBB3C9F}" type="presParOf" srcId="{DDDC7752-4519-41F7-8952-FB0F279851A1}" destId="{F916F89E-0C25-4F44-AB4D-EFF7C2B64572}" srcOrd="0" destOrd="0" presId="urn:microsoft.com/office/officeart/2009/3/layout/HorizontalOrganizationChart"/>
-    <dgm:cxn modelId="{AE035B9D-7DCC-4EA4-9C9A-DE3E3840440C}" type="presParOf" srcId="{DDDC7752-4519-41F7-8952-FB0F279851A1}" destId="{ED85DC8B-978D-4F1E-A440-286F230C4002}" srcOrd="1" destOrd="0" presId="urn:microsoft.com/office/officeart/2009/3/layout/HorizontalOrganizationChart"/>
-    <dgm:cxn modelId="{F72ACDAD-D74D-42BE-B146-AED53394F9FF}" type="presParOf" srcId="{8697C266-D1AA-4F3B-8F6D-C11BC4D724E2}" destId="{86FC5261-9E60-4C03-B59E-909A62615F65}" srcOrd="1" destOrd="0" presId="urn:microsoft.com/office/officeart/2009/3/layout/HorizontalOrganizationChart"/>
-    <dgm:cxn modelId="{CB506427-F8F5-4B5A-8787-AD86B44AD69E}" type="presParOf" srcId="{86FC5261-9E60-4C03-B59E-909A62615F65}" destId="{22C1BB69-C9FE-458E-B2FD-11F85099E113}" srcOrd="0" destOrd="0" presId="urn:microsoft.com/office/officeart/2009/3/layout/HorizontalOrganizationChart"/>
-    <dgm:cxn modelId="{46B6AC6E-6572-4254-A580-CCF4C168440E}" type="presParOf" srcId="{86FC5261-9E60-4C03-B59E-909A62615F65}" destId="{8F0AC81D-BEDF-43CF-AB3B-21EC8B75E533}" srcOrd="1" destOrd="0" presId="urn:microsoft.com/office/officeart/2009/3/layout/HorizontalOrganizationChart"/>
-    <dgm:cxn modelId="{B36ABD0A-00DC-45D5-B922-13A1BB9054F2}" type="presParOf" srcId="{8F0AC81D-BEDF-43CF-AB3B-21EC8B75E533}" destId="{B667E04A-9E06-46A4-9968-0DD7163C20F1}" srcOrd="0" destOrd="0" presId="urn:microsoft.com/office/officeart/2009/3/layout/HorizontalOrganizationChart"/>
-    <dgm:cxn modelId="{47A94D2F-7C2C-4149-BB39-6F23C607AF1A}" type="presParOf" srcId="{B667E04A-9E06-46A4-9968-0DD7163C20F1}" destId="{6E56A343-71DF-4C4F-8A15-5345B0766A16}" srcOrd="0" destOrd="0" presId="urn:microsoft.com/office/officeart/2009/3/layout/HorizontalOrganizationChart"/>
-    <dgm:cxn modelId="{1CD23E9A-BA91-4351-91D6-9B8B1C99E08E}" type="presParOf" srcId="{B667E04A-9E06-46A4-9968-0DD7163C20F1}" destId="{B4A2D9AC-8237-40F7-A195-E82D7BF3D1FD}" srcOrd="1" destOrd="0" presId="urn:microsoft.com/office/officeart/2009/3/layout/HorizontalOrganizationChart"/>
-    <dgm:cxn modelId="{452D3B3E-4F49-4624-868F-0BA87E366D35}" type="presParOf" srcId="{8F0AC81D-BEDF-43CF-AB3B-21EC8B75E533}" destId="{EDBEF551-7984-40D1-A995-D4AB2CA52ED3}" srcOrd="1" destOrd="0" presId="urn:microsoft.com/office/officeart/2009/3/layout/HorizontalOrganizationChart"/>
-    <dgm:cxn modelId="{34C93F10-2FD9-4514-A2A8-6C2A9DD237C4}" type="presParOf" srcId="{8F0AC81D-BEDF-43CF-AB3B-21EC8B75E533}" destId="{06A34653-1450-4AF3-8066-8DF202AA5C54}" srcOrd="2" destOrd="0" presId="urn:microsoft.com/office/officeart/2009/3/layout/HorizontalOrganizationChart"/>
-    <dgm:cxn modelId="{D3339248-FEDB-4267-9850-73C70344CB89}" type="presParOf" srcId="{86FC5261-9E60-4C03-B59E-909A62615F65}" destId="{FD9FFDE2-E176-4C19-A444-BEEDFE0B8352}" srcOrd="2" destOrd="0" presId="urn:microsoft.com/office/officeart/2009/3/layout/HorizontalOrganizationChart"/>
-    <dgm:cxn modelId="{A366518B-4EE1-489E-A371-BEC4649098FD}" type="presParOf" srcId="{86FC5261-9E60-4C03-B59E-909A62615F65}" destId="{C94337E2-C22A-4B0D-96A0-7CAEDD903C7A}" srcOrd="3" destOrd="0" presId="urn:microsoft.com/office/officeart/2009/3/layout/HorizontalOrganizationChart"/>
-    <dgm:cxn modelId="{DFCD5E36-6868-4371-94A3-30AD1853BD1D}" type="presParOf" srcId="{C94337E2-C22A-4B0D-96A0-7CAEDD903C7A}" destId="{231012B3-125B-410C-95CE-0E9F630AD836}" srcOrd="0" destOrd="0" presId="urn:microsoft.com/office/officeart/2009/3/layout/HorizontalOrganizationChart"/>
-    <dgm:cxn modelId="{73358C59-E4D2-413D-B703-B10C4B27A5FE}" type="presParOf" srcId="{231012B3-125B-410C-95CE-0E9F630AD836}" destId="{97B4AE2E-9E31-4860-9530-4CBE2457CA76}" srcOrd="0" destOrd="0" presId="urn:microsoft.com/office/officeart/2009/3/layout/HorizontalOrganizationChart"/>
-    <dgm:cxn modelId="{6A4619DB-5497-44CD-84AF-5451EAC64CB5}" type="presParOf" srcId="{231012B3-125B-410C-95CE-0E9F630AD836}" destId="{C2A3C2EC-D716-44BF-A93B-E3424712A5B7}" srcOrd="1" destOrd="0" presId="urn:microsoft.com/office/officeart/2009/3/layout/HorizontalOrganizationChart"/>
-    <dgm:cxn modelId="{3FB40215-F268-4D41-8ED1-128C3230D33F}" type="presParOf" srcId="{C94337E2-C22A-4B0D-96A0-7CAEDD903C7A}" destId="{BD6DA585-AA36-47BD-ABD4-D94FE0C8B0BD}" srcOrd="1" destOrd="0" presId="urn:microsoft.com/office/officeart/2009/3/layout/HorizontalOrganizationChart"/>
-    <dgm:cxn modelId="{BFCA27AA-69BC-4971-88B6-3D9521F888AC}" type="presParOf" srcId="{BD6DA585-AA36-47BD-ABD4-D94FE0C8B0BD}" destId="{3463D2A8-9FB9-4DCA-A7E8-8D58FE6CBE43}" srcOrd="0" destOrd="0" presId="urn:microsoft.com/office/officeart/2009/3/layout/HorizontalOrganizationChart"/>
-    <dgm:cxn modelId="{2BC9C191-0C25-4C67-B0CC-6EC2ED43CB4D}" type="presParOf" srcId="{BD6DA585-AA36-47BD-ABD4-D94FE0C8B0BD}" destId="{CEBE0D97-C79A-4BE9-AF71-E6CD0A30C24F}" srcOrd="1" destOrd="0" presId="urn:microsoft.com/office/officeart/2009/3/layout/HorizontalOrganizationChart"/>
-    <dgm:cxn modelId="{4E7BE659-59DC-471F-9D25-B6B2E141E035}" type="presParOf" srcId="{CEBE0D97-C79A-4BE9-AF71-E6CD0A30C24F}" destId="{CE85C0A4-A0C3-4BFA-9879-AE64F1E06CD9}" srcOrd="0" destOrd="0" presId="urn:microsoft.com/office/officeart/2009/3/layout/HorizontalOrganizationChart"/>
-    <dgm:cxn modelId="{90770D94-EDB7-45D6-B0BE-2F28E432E315}" type="presParOf" srcId="{CE85C0A4-A0C3-4BFA-9879-AE64F1E06CD9}" destId="{2618193F-0425-421E-B1C9-7287FE2FD0ED}" srcOrd="0" destOrd="0" presId="urn:microsoft.com/office/officeart/2009/3/layout/HorizontalOrganizationChart"/>
-    <dgm:cxn modelId="{CA57D1F5-94FB-4AC4-BAF0-F178B898D50C}" type="presParOf" srcId="{CE85C0A4-A0C3-4BFA-9879-AE64F1E06CD9}" destId="{771DAE57-A692-4983-BD9B-E4C381913659}" srcOrd="1" destOrd="0" presId="urn:microsoft.com/office/officeart/2009/3/layout/HorizontalOrganizationChart"/>
-    <dgm:cxn modelId="{2371F88A-3031-4F4A-A2C0-B22E21F1934F}" type="presParOf" srcId="{CEBE0D97-C79A-4BE9-AF71-E6CD0A30C24F}" destId="{5A5BC166-D2DC-409E-BD1C-8B04D9B69D80}" srcOrd="1" destOrd="0" presId="urn:microsoft.com/office/officeart/2009/3/layout/HorizontalOrganizationChart"/>
-    <dgm:cxn modelId="{558D3581-28DB-4A08-870F-5629F38BC91A}" type="presParOf" srcId="{CEBE0D97-C79A-4BE9-AF71-E6CD0A30C24F}" destId="{9F0385F0-F0A9-458F-AAAF-3D45FBCAC09B}" srcOrd="2" destOrd="0" presId="urn:microsoft.com/office/officeart/2009/3/layout/HorizontalOrganizationChart"/>
-    <dgm:cxn modelId="{8A3A6EEB-1B8C-497A-AC02-639F1C925860}" type="presParOf" srcId="{C94337E2-C22A-4B0D-96A0-7CAEDD903C7A}" destId="{4EA8C964-2AC2-468F-A528-9CB242990268}" srcOrd="2" destOrd="0" presId="urn:microsoft.com/office/officeart/2009/3/layout/HorizontalOrganizationChart"/>
-    <dgm:cxn modelId="{4457C803-AEC3-4D21-8C8B-AEA133378468}" type="presParOf" srcId="{86FC5261-9E60-4C03-B59E-909A62615F65}" destId="{FE8C4BDC-F4FF-42DD-BED8-FE58B071AEEC}" srcOrd="4" destOrd="0" presId="urn:microsoft.com/office/officeart/2009/3/layout/HorizontalOrganizationChart"/>
-    <dgm:cxn modelId="{F1271818-B72B-4B59-BF81-474FE4567A19}" type="presParOf" srcId="{86FC5261-9E60-4C03-B59E-909A62615F65}" destId="{ADA05A41-DDD0-47A9-8D51-2643E5D22D5A}" srcOrd="5" destOrd="0" presId="urn:microsoft.com/office/officeart/2009/3/layout/HorizontalOrganizationChart"/>
-    <dgm:cxn modelId="{94CE7BB0-B585-4C87-9A10-987AB6B6B466}" type="presParOf" srcId="{ADA05A41-DDD0-47A9-8D51-2643E5D22D5A}" destId="{AC231B30-5D93-498F-9C7D-D9D885C812E5}" srcOrd="0" destOrd="0" presId="urn:microsoft.com/office/officeart/2009/3/layout/HorizontalOrganizationChart"/>
-    <dgm:cxn modelId="{F1861700-D532-45DE-8362-9ACD1C8F3E66}" type="presParOf" srcId="{AC231B30-5D93-498F-9C7D-D9D885C812E5}" destId="{39CD0CDD-5D30-4411-B817-351AE91259C3}" srcOrd="0" destOrd="0" presId="urn:microsoft.com/office/officeart/2009/3/layout/HorizontalOrganizationChart"/>
-    <dgm:cxn modelId="{9E2FB706-8379-4E49-88B3-066D9F78BB8D}" type="presParOf" srcId="{AC231B30-5D93-498F-9C7D-D9D885C812E5}" destId="{DF34788D-451B-4450-A5A9-82DB10912475}" srcOrd="1" destOrd="0" presId="urn:microsoft.com/office/officeart/2009/3/layout/HorizontalOrganizationChart"/>
-    <dgm:cxn modelId="{BB0FD1FE-BA1A-4C41-A83B-C10AB03D5552}" type="presParOf" srcId="{ADA05A41-DDD0-47A9-8D51-2643E5D22D5A}" destId="{A84AC1E2-149D-4BFA-A089-245C594FBDF8}" srcOrd="1" destOrd="0" presId="urn:microsoft.com/office/officeart/2009/3/layout/HorizontalOrganizationChart"/>
-    <dgm:cxn modelId="{A665D7F3-E4A7-4EAA-ACF4-9DDA708B2F07}" type="presParOf" srcId="{ADA05A41-DDD0-47A9-8D51-2643E5D22D5A}" destId="{F42FF124-3EB9-466B-84ED-39EDC43B6D8E}" srcOrd="2" destOrd="0" presId="urn:microsoft.com/office/officeart/2009/3/layout/HorizontalOrganizationChart"/>
-    <dgm:cxn modelId="{A8CCF9E4-3E00-435A-AACC-742A61025EA9}" type="presParOf" srcId="{86FC5261-9E60-4C03-B59E-909A62615F65}" destId="{BA98D340-A8D7-476A-BC61-3B0C4034C3EF}" srcOrd="6" destOrd="0" presId="urn:microsoft.com/office/officeart/2009/3/layout/HorizontalOrganizationChart"/>
-    <dgm:cxn modelId="{C3558839-E16F-4BB0-8363-A6DFAFA7AEAD}" type="presParOf" srcId="{86FC5261-9E60-4C03-B59E-909A62615F65}" destId="{341654DE-1B3A-4A67-9209-13A43C059840}" srcOrd="7" destOrd="0" presId="urn:microsoft.com/office/officeart/2009/3/layout/HorizontalOrganizationChart"/>
-    <dgm:cxn modelId="{58733C6A-C695-4E2B-B4A1-3B3E0BDDF8EB}" type="presParOf" srcId="{341654DE-1B3A-4A67-9209-13A43C059840}" destId="{DA55FBCB-CD62-4728-9800-A9312CEF4836}" srcOrd="0" destOrd="0" presId="urn:microsoft.com/office/officeart/2009/3/layout/HorizontalOrganizationChart"/>
-    <dgm:cxn modelId="{2D1F9CAA-FFE5-44CC-BB58-486C86164E25}" type="presParOf" srcId="{DA55FBCB-CD62-4728-9800-A9312CEF4836}" destId="{7959295D-2F7C-4226-8142-9CEC0686BEA3}" srcOrd="0" destOrd="0" presId="urn:microsoft.com/office/officeart/2009/3/layout/HorizontalOrganizationChart"/>
-    <dgm:cxn modelId="{19342124-EAD8-4DDA-A716-88164BE99619}" type="presParOf" srcId="{DA55FBCB-CD62-4728-9800-A9312CEF4836}" destId="{F8EC7712-A9BA-40A8-9ACE-3FB33AEC8627}" srcOrd="1" destOrd="0" presId="urn:microsoft.com/office/officeart/2009/3/layout/HorizontalOrganizationChart"/>
-    <dgm:cxn modelId="{5203AE48-8503-4795-9FE3-7E8750BAE096}" type="presParOf" srcId="{341654DE-1B3A-4A67-9209-13A43C059840}" destId="{A811BFD2-CBFF-4D15-BC99-56E0E51A4E50}" srcOrd="1" destOrd="0" presId="urn:microsoft.com/office/officeart/2009/3/layout/HorizontalOrganizationChart"/>
-    <dgm:cxn modelId="{1DE85E3C-B5A1-4B01-B341-55408FD8905A}" type="presParOf" srcId="{341654DE-1B3A-4A67-9209-13A43C059840}" destId="{02F9C1CB-A7C8-4615-ABD5-A7B2E4FF7944}" srcOrd="2" destOrd="0" presId="urn:microsoft.com/office/officeart/2009/3/layout/HorizontalOrganizationChart"/>
-    <dgm:cxn modelId="{90C25924-0E9C-486A-882B-FC748D9B5544}" type="presParOf" srcId="{86FC5261-9E60-4C03-B59E-909A62615F65}" destId="{EB1611DB-397C-48C5-8EF6-6342AF3AE113}" srcOrd="8" destOrd="0" presId="urn:microsoft.com/office/officeart/2009/3/layout/HorizontalOrganizationChart"/>
-    <dgm:cxn modelId="{1E5DD450-FE20-405F-AC5B-8587C1301B03}" type="presParOf" srcId="{86FC5261-9E60-4C03-B59E-909A62615F65}" destId="{3AEEA9A3-2F4A-4A73-BD4D-8D0A9A537F59}" srcOrd="9" destOrd="0" presId="urn:microsoft.com/office/officeart/2009/3/layout/HorizontalOrganizationChart"/>
-    <dgm:cxn modelId="{AFE1691C-B045-4CED-8E3E-703E5F5041CD}" type="presParOf" srcId="{3AEEA9A3-2F4A-4A73-BD4D-8D0A9A537F59}" destId="{EB6C36CF-3CD5-4FF3-BF2A-7738ADD39BFB}" srcOrd="0" destOrd="0" presId="urn:microsoft.com/office/officeart/2009/3/layout/HorizontalOrganizationChart"/>
-    <dgm:cxn modelId="{A2E22360-C1D5-409C-8026-3F724CA5D2F1}" type="presParOf" srcId="{EB6C36CF-3CD5-4FF3-BF2A-7738ADD39BFB}" destId="{415A1C79-41CC-4184-85E2-5C634CB9B9BB}" srcOrd="0" destOrd="0" presId="urn:microsoft.com/office/officeart/2009/3/layout/HorizontalOrganizationChart"/>
-    <dgm:cxn modelId="{18343685-3071-4E30-8CC3-34F67F3BE666}" type="presParOf" srcId="{EB6C36CF-3CD5-4FF3-BF2A-7738ADD39BFB}" destId="{9C81E076-1ACE-4188-BD60-1793F0E9ACF6}" srcOrd="1" destOrd="0" presId="urn:microsoft.com/office/officeart/2009/3/layout/HorizontalOrganizationChart"/>
-    <dgm:cxn modelId="{057652E6-0A92-4AC3-9F66-E5BF40453041}" type="presParOf" srcId="{3AEEA9A3-2F4A-4A73-BD4D-8D0A9A537F59}" destId="{597D40BE-FE67-470F-A06E-F6D0C490343F}" srcOrd="1" destOrd="0" presId="urn:microsoft.com/office/officeart/2009/3/layout/HorizontalOrganizationChart"/>
-    <dgm:cxn modelId="{C5BB2FAA-68D9-4E0B-A834-E502C585D912}" type="presParOf" srcId="{3AEEA9A3-2F4A-4A73-BD4D-8D0A9A537F59}" destId="{F5EFE462-117E-4100-A476-2C629AA878EB}" srcOrd="2" destOrd="0" presId="urn:microsoft.com/office/officeart/2009/3/layout/HorizontalOrganizationChart"/>
-    <dgm:cxn modelId="{082DBC76-1504-4EC1-B920-24B53523C570}" type="presParOf" srcId="{86FC5261-9E60-4C03-B59E-909A62615F65}" destId="{26F83FF2-129B-4750-BC55-DE3EA8AA0A44}" srcOrd="10" destOrd="0" presId="urn:microsoft.com/office/officeart/2009/3/layout/HorizontalOrganizationChart"/>
-    <dgm:cxn modelId="{2D690744-9402-461D-975C-4BBDB1B09263}" type="presParOf" srcId="{86FC5261-9E60-4C03-B59E-909A62615F65}" destId="{FD8A558B-7FDA-4D9A-96C4-45D617F6D69B}" srcOrd="11" destOrd="0" presId="urn:microsoft.com/office/officeart/2009/3/layout/HorizontalOrganizationChart"/>
-    <dgm:cxn modelId="{65C57395-42CA-4C7E-96F1-4248CE8719B9}" type="presParOf" srcId="{FD8A558B-7FDA-4D9A-96C4-45D617F6D69B}" destId="{D77C6BC6-FA95-4A76-97FD-0337FCC98F09}" srcOrd="0" destOrd="0" presId="urn:microsoft.com/office/officeart/2009/3/layout/HorizontalOrganizationChart"/>
-    <dgm:cxn modelId="{D0AB917D-2C0B-42D5-88E8-112D391007C8}" type="presParOf" srcId="{D77C6BC6-FA95-4A76-97FD-0337FCC98F09}" destId="{CFD0A166-8ADF-49BC-BF3B-8B2D9CD44BD7}" srcOrd="0" destOrd="0" presId="urn:microsoft.com/office/officeart/2009/3/layout/HorizontalOrganizationChart"/>
-    <dgm:cxn modelId="{94F0612A-62E1-4162-BB79-C6BF5C512803}" type="presParOf" srcId="{D77C6BC6-FA95-4A76-97FD-0337FCC98F09}" destId="{E1CF9302-34C2-4AE2-BB7B-07C09DF5D087}" srcOrd="1" destOrd="0" presId="urn:microsoft.com/office/officeart/2009/3/layout/HorizontalOrganizationChart"/>
-    <dgm:cxn modelId="{2A055C08-B37B-468E-A653-BD8E6FD533EF}" type="presParOf" srcId="{FD8A558B-7FDA-4D9A-96C4-45D617F6D69B}" destId="{EAE69BC5-739B-4CDE-A6C1-75A7131C2934}" srcOrd="1" destOrd="0" presId="urn:microsoft.com/office/officeart/2009/3/layout/HorizontalOrganizationChart"/>
-    <dgm:cxn modelId="{F5460B88-D0EF-405D-B64A-EA9DD66E3B46}" type="presParOf" srcId="{FD8A558B-7FDA-4D9A-96C4-45D617F6D69B}" destId="{086CC0A1-4FA9-4CDA-8F63-0BF179703618}" srcOrd="2" destOrd="0" presId="urn:microsoft.com/office/officeart/2009/3/layout/HorizontalOrganizationChart"/>
-    <dgm:cxn modelId="{1D24C5DE-9A07-4415-9FA2-0F62CE6CEC2A}" type="presParOf" srcId="{8697C266-D1AA-4F3B-8F6D-C11BC4D724E2}" destId="{CCAAF8D4-E072-45B3-BB75-44E8D7B388BF}" srcOrd="2" destOrd="0" presId="urn:microsoft.com/office/officeart/2009/3/layout/HorizontalOrganizationChart"/>
+    <dgm:cxn modelId="{E98CD1CB-3995-4143-BD66-D836236CC64B}" type="presOf" srcId="{B57DECA1-4DFA-447A-9001-89CD5C8020C2}" destId="{8D6535B8-455D-4245-9486-1D2CEC77DEC9}" srcOrd="0" destOrd="0" presId="urn:microsoft.com/office/officeart/2009/3/layout/HorizontalOrganizationChart"/>
+    <dgm:cxn modelId="{FA23012C-02FD-42F1-B166-06EC1C3628F7}" type="presOf" srcId="{365DC8C8-371D-459F-A1FA-033EDB0B7C1B}" destId="{6E56A343-71DF-4C4F-8A15-5345B0766A16}" srcOrd="0" destOrd="0" presId="urn:microsoft.com/office/officeart/2009/3/layout/HorizontalOrganizationChart"/>
+    <dgm:cxn modelId="{059A3A22-884B-4AED-A82C-9A9BBB314307}" type="presOf" srcId="{340A7B85-38CB-40BD-AC8F-9F79E2FD354A}" destId="{ED85DC8B-978D-4F1E-A440-286F230C4002}" srcOrd="1" destOrd="0" presId="urn:microsoft.com/office/officeart/2009/3/layout/HorizontalOrganizationChart"/>
+    <dgm:cxn modelId="{8A6DDE32-617B-4E1A-9D61-B91D06CF9F45}" type="presOf" srcId="{0D0FB324-A5BF-48F7-A7E1-73ABA38AF865}" destId="{F8EC7712-A9BA-40A8-9ACE-3FB33AEC8627}" srcOrd="1" destOrd="0" presId="urn:microsoft.com/office/officeart/2009/3/layout/HorizontalOrganizationChart"/>
+    <dgm:cxn modelId="{4C538F21-D1D2-4FDD-B858-67774CFD8E6E}" type="presParOf" srcId="{8D6535B8-455D-4245-9486-1D2CEC77DEC9}" destId="{8697C266-D1AA-4F3B-8F6D-C11BC4D724E2}" srcOrd="0" destOrd="0" presId="urn:microsoft.com/office/officeart/2009/3/layout/HorizontalOrganizationChart"/>
+    <dgm:cxn modelId="{BB2F5D12-90D1-400E-AF26-B80F8D6A1312}" type="presParOf" srcId="{8697C266-D1AA-4F3B-8F6D-C11BC4D724E2}" destId="{DDDC7752-4519-41F7-8952-FB0F279851A1}" srcOrd="0" destOrd="0" presId="urn:microsoft.com/office/officeart/2009/3/layout/HorizontalOrganizationChart"/>
+    <dgm:cxn modelId="{8B09AFF9-3428-4C3A-A6BF-D6014F781E42}" type="presParOf" srcId="{DDDC7752-4519-41F7-8952-FB0F279851A1}" destId="{F916F89E-0C25-4F44-AB4D-EFF7C2B64572}" srcOrd="0" destOrd="0" presId="urn:microsoft.com/office/officeart/2009/3/layout/HorizontalOrganizationChart"/>
+    <dgm:cxn modelId="{7DB80F10-F514-4F16-A7A1-3C1A97D3B9CE}" type="presParOf" srcId="{DDDC7752-4519-41F7-8952-FB0F279851A1}" destId="{ED85DC8B-978D-4F1E-A440-286F230C4002}" srcOrd="1" destOrd="0" presId="urn:microsoft.com/office/officeart/2009/3/layout/HorizontalOrganizationChart"/>
+    <dgm:cxn modelId="{3DC7356B-C199-44E6-AAD3-60B55C9C12C4}" type="presParOf" srcId="{8697C266-D1AA-4F3B-8F6D-C11BC4D724E2}" destId="{86FC5261-9E60-4C03-B59E-909A62615F65}" srcOrd="1" destOrd="0" presId="urn:microsoft.com/office/officeart/2009/3/layout/HorizontalOrganizationChart"/>
+    <dgm:cxn modelId="{6C2089F9-A863-410E-BE3D-6B74BF6B0E14}" type="presParOf" srcId="{86FC5261-9E60-4C03-B59E-909A62615F65}" destId="{22C1BB69-C9FE-458E-B2FD-11F85099E113}" srcOrd="0" destOrd="0" presId="urn:microsoft.com/office/officeart/2009/3/layout/HorizontalOrganizationChart"/>
+    <dgm:cxn modelId="{D2CB15FA-1B93-4EFC-9A00-C17981F6201E}" type="presParOf" srcId="{86FC5261-9E60-4C03-B59E-909A62615F65}" destId="{8F0AC81D-BEDF-43CF-AB3B-21EC8B75E533}" srcOrd="1" destOrd="0" presId="urn:microsoft.com/office/officeart/2009/3/layout/HorizontalOrganizationChart"/>
+    <dgm:cxn modelId="{425F97B6-BD09-44CF-B15F-00EB9C39BB2D}" type="presParOf" srcId="{8F0AC81D-BEDF-43CF-AB3B-21EC8B75E533}" destId="{B667E04A-9E06-46A4-9968-0DD7163C20F1}" srcOrd="0" destOrd="0" presId="urn:microsoft.com/office/officeart/2009/3/layout/HorizontalOrganizationChart"/>
+    <dgm:cxn modelId="{88D63889-36BC-48A3-A388-4E7E6F03C175}" type="presParOf" srcId="{B667E04A-9E06-46A4-9968-0DD7163C20F1}" destId="{6E56A343-71DF-4C4F-8A15-5345B0766A16}" srcOrd="0" destOrd="0" presId="urn:microsoft.com/office/officeart/2009/3/layout/HorizontalOrganizationChart"/>
+    <dgm:cxn modelId="{4E58EEDA-51A7-4BE9-96D8-314DE049C2CA}" type="presParOf" srcId="{B667E04A-9E06-46A4-9968-0DD7163C20F1}" destId="{B4A2D9AC-8237-40F7-A195-E82D7BF3D1FD}" srcOrd="1" destOrd="0" presId="urn:microsoft.com/office/officeart/2009/3/layout/HorizontalOrganizationChart"/>
+    <dgm:cxn modelId="{E78FB6DC-FFBF-4260-81A8-65D9EEE05B0B}" type="presParOf" srcId="{8F0AC81D-BEDF-43CF-AB3B-21EC8B75E533}" destId="{EDBEF551-7984-40D1-A995-D4AB2CA52ED3}" srcOrd="1" destOrd="0" presId="urn:microsoft.com/office/officeart/2009/3/layout/HorizontalOrganizationChart"/>
+    <dgm:cxn modelId="{7E1E6963-F4A6-4891-86CC-4DECA4737B4A}" type="presParOf" srcId="{8F0AC81D-BEDF-43CF-AB3B-21EC8B75E533}" destId="{06A34653-1450-4AF3-8066-8DF202AA5C54}" srcOrd="2" destOrd="0" presId="urn:microsoft.com/office/officeart/2009/3/layout/HorizontalOrganizationChart"/>
+    <dgm:cxn modelId="{441BCA22-8F39-46FD-8B0B-19321A82CA54}" type="presParOf" srcId="{86FC5261-9E60-4C03-B59E-909A62615F65}" destId="{FD9FFDE2-E176-4C19-A444-BEEDFE0B8352}" srcOrd="2" destOrd="0" presId="urn:microsoft.com/office/officeart/2009/3/layout/HorizontalOrganizationChart"/>
+    <dgm:cxn modelId="{ED188E70-0EBA-4B4C-9151-4F184D1B59E4}" type="presParOf" srcId="{86FC5261-9E60-4C03-B59E-909A62615F65}" destId="{C94337E2-C22A-4B0D-96A0-7CAEDD903C7A}" srcOrd="3" destOrd="0" presId="urn:microsoft.com/office/officeart/2009/3/layout/HorizontalOrganizationChart"/>
+    <dgm:cxn modelId="{335302AA-5133-4730-81EF-A739E8064017}" type="presParOf" srcId="{C94337E2-C22A-4B0D-96A0-7CAEDD903C7A}" destId="{231012B3-125B-410C-95CE-0E9F630AD836}" srcOrd="0" destOrd="0" presId="urn:microsoft.com/office/officeart/2009/3/layout/HorizontalOrganizationChart"/>
+    <dgm:cxn modelId="{16CDE509-B5A1-4D54-B0DD-37FE8803FFC8}" type="presParOf" srcId="{231012B3-125B-410C-95CE-0E9F630AD836}" destId="{97B4AE2E-9E31-4860-9530-4CBE2457CA76}" srcOrd="0" destOrd="0" presId="urn:microsoft.com/office/officeart/2009/3/layout/HorizontalOrganizationChart"/>
+    <dgm:cxn modelId="{011073FE-5E4F-44A1-99C3-106FC06953B7}" type="presParOf" srcId="{231012B3-125B-410C-95CE-0E9F630AD836}" destId="{C2A3C2EC-D716-44BF-A93B-E3424712A5B7}" srcOrd="1" destOrd="0" presId="urn:microsoft.com/office/officeart/2009/3/layout/HorizontalOrganizationChart"/>
+    <dgm:cxn modelId="{00B2535B-67DA-455C-A71C-80A5244B502D}" type="presParOf" srcId="{C94337E2-C22A-4B0D-96A0-7CAEDD903C7A}" destId="{BD6DA585-AA36-47BD-ABD4-D94FE0C8B0BD}" srcOrd="1" destOrd="0" presId="urn:microsoft.com/office/officeart/2009/3/layout/HorizontalOrganizationChart"/>
+    <dgm:cxn modelId="{05BD273C-1A04-4BB7-BB33-D4B74C2F96C5}" type="presParOf" srcId="{BD6DA585-AA36-47BD-ABD4-D94FE0C8B0BD}" destId="{3463D2A8-9FB9-4DCA-A7E8-8D58FE6CBE43}" srcOrd="0" destOrd="0" presId="urn:microsoft.com/office/officeart/2009/3/layout/HorizontalOrganizationChart"/>
+    <dgm:cxn modelId="{434FAC6F-23E3-4687-A768-8E69EF483177}" type="presParOf" srcId="{BD6DA585-AA36-47BD-ABD4-D94FE0C8B0BD}" destId="{CEBE0D97-C79A-4BE9-AF71-E6CD0A30C24F}" srcOrd="1" destOrd="0" presId="urn:microsoft.com/office/officeart/2009/3/layout/HorizontalOrganizationChart"/>
+    <dgm:cxn modelId="{AA7309D1-0482-477E-8CA6-9F15B9A309ED}" type="presParOf" srcId="{CEBE0D97-C79A-4BE9-AF71-E6CD0A30C24F}" destId="{CE85C0A4-A0C3-4BFA-9879-AE64F1E06CD9}" srcOrd="0" destOrd="0" presId="urn:microsoft.com/office/officeart/2009/3/layout/HorizontalOrganizationChart"/>
+    <dgm:cxn modelId="{4FC31F65-7A93-4E5C-BF1E-61900883D2F8}" type="presParOf" srcId="{CE85C0A4-A0C3-4BFA-9879-AE64F1E06CD9}" destId="{2618193F-0425-421E-B1C9-7287FE2FD0ED}" srcOrd="0" destOrd="0" presId="urn:microsoft.com/office/officeart/2009/3/layout/HorizontalOrganizationChart"/>
+    <dgm:cxn modelId="{D4F092C3-D82E-447C-BBF2-25925972FE36}" type="presParOf" srcId="{CE85C0A4-A0C3-4BFA-9879-AE64F1E06CD9}" destId="{771DAE57-A692-4983-BD9B-E4C381913659}" srcOrd="1" destOrd="0" presId="urn:microsoft.com/office/officeart/2009/3/layout/HorizontalOrganizationChart"/>
+    <dgm:cxn modelId="{F7C80C6B-A178-4DD6-AA4D-54526855B05B}" type="presParOf" srcId="{CEBE0D97-C79A-4BE9-AF71-E6CD0A30C24F}" destId="{5A5BC166-D2DC-409E-BD1C-8B04D9B69D80}" srcOrd="1" destOrd="0" presId="urn:microsoft.com/office/officeart/2009/3/layout/HorizontalOrganizationChart"/>
+    <dgm:cxn modelId="{7599B3FF-E704-42B9-9C23-69D38537104D}" type="presParOf" srcId="{CEBE0D97-C79A-4BE9-AF71-E6CD0A30C24F}" destId="{9F0385F0-F0A9-458F-AAAF-3D45FBCAC09B}" srcOrd="2" destOrd="0" presId="urn:microsoft.com/office/officeart/2009/3/layout/HorizontalOrganizationChart"/>
+    <dgm:cxn modelId="{4FCCBD91-6248-4C4D-BA31-F1E29281CC85}" type="presParOf" srcId="{C94337E2-C22A-4B0D-96A0-7CAEDD903C7A}" destId="{4EA8C964-2AC2-468F-A528-9CB242990268}" srcOrd="2" destOrd="0" presId="urn:microsoft.com/office/officeart/2009/3/layout/HorizontalOrganizationChart"/>
+    <dgm:cxn modelId="{ED89DE84-A3EA-4379-9069-C76A76950CBC}" type="presParOf" srcId="{86FC5261-9E60-4C03-B59E-909A62615F65}" destId="{FE8C4BDC-F4FF-42DD-BED8-FE58B071AEEC}" srcOrd="4" destOrd="0" presId="urn:microsoft.com/office/officeart/2009/3/layout/HorizontalOrganizationChart"/>
+    <dgm:cxn modelId="{AE19069C-A539-4498-8D45-47AE0D3828F1}" type="presParOf" srcId="{86FC5261-9E60-4C03-B59E-909A62615F65}" destId="{ADA05A41-DDD0-47A9-8D51-2643E5D22D5A}" srcOrd="5" destOrd="0" presId="urn:microsoft.com/office/officeart/2009/3/layout/HorizontalOrganizationChart"/>
+    <dgm:cxn modelId="{765B93EA-3E56-448B-B990-FFD2EF4E460A}" type="presParOf" srcId="{ADA05A41-DDD0-47A9-8D51-2643E5D22D5A}" destId="{AC231B30-5D93-498F-9C7D-D9D885C812E5}" srcOrd="0" destOrd="0" presId="urn:microsoft.com/office/officeart/2009/3/layout/HorizontalOrganizationChart"/>
+    <dgm:cxn modelId="{1D162872-29AE-4FBC-99BA-DB57EFD47AD8}" type="presParOf" srcId="{AC231B30-5D93-498F-9C7D-D9D885C812E5}" destId="{39CD0CDD-5D30-4411-B817-351AE91259C3}" srcOrd="0" destOrd="0" presId="urn:microsoft.com/office/officeart/2009/3/layout/HorizontalOrganizationChart"/>
+    <dgm:cxn modelId="{929CECB0-BF33-44A4-8F3E-08F65A391121}" type="presParOf" srcId="{AC231B30-5D93-498F-9C7D-D9D885C812E5}" destId="{DF34788D-451B-4450-A5A9-82DB10912475}" srcOrd="1" destOrd="0" presId="urn:microsoft.com/office/officeart/2009/3/layout/HorizontalOrganizationChart"/>
+    <dgm:cxn modelId="{1EF3D19F-995C-4FB3-8F81-3B3D49325D34}" type="presParOf" srcId="{ADA05A41-DDD0-47A9-8D51-2643E5D22D5A}" destId="{A84AC1E2-149D-4BFA-A089-245C594FBDF8}" srcOrd="1" destOrd="0" presId="urn:microsoft.com/office/officeart/2009/3/layout/HorizontalOrganizationChart"/>
+    <dgm:cxn modelId="{B0478F60-AF1D-4790-9CA1-15DEF546FEA9}" type="presParOf" srcId="{ADA05A41-DDD0-47A9-8D51-2643E5D22D5A}" destId="{F42FF124-3EB9-466B-84ED-39EDC43B6D8E}" srcOrd="2" destOrd="0" presId="urn:microsoft.com/office/officeart/2009/3/layout/HorizontalOrganizationChart"/>
+    <dgm:cxn modelId="{5C7F7D84-5AC7-4E96-BCEA-57E280DB0416}" type="presParOf" srcId="{86FC5261-9E60-4C03-B59E-909A62615F65}" destId="{BA98D340-A8D7-476A-BC61-3B0C4034C3EF}" srcOrd="6" destOrd="0" presId="urn:microsoft.com/office/officeart/2009/3/layout/HorizontalOrganizationChart"/>
+    <dgm:cxn modelId="{3C85F2BF-498D-439E-B658-DCCD727F7F34}" type="presParOf" srcId="{86FC5261-9E60-4C03-B59E-909A62615F65}" destId="{341654DE-1B3A-4A67-9209-13A43C059840}" srcOrd="7" destOrd="0" presId="urn:microsoft.com/office/officeart/2009/3/layout/HorizontalOrganizationChart"/>
+    <dgm:cxn modelId="{3AEBA114-8200-48F3-832B-424AF0797BEC}" type="presParOf" srcId="{341654DE-1B3A-4A67-9209-13A43C059840}" destId="{DA55FBCB-CD62-4728-9800-A9312CEF4836}" srcOrd="0" destOrd="0" presId="urn:microsoft.com/office/officeart/2009/3/layout/HorizontalOrganizationChart"/>
+    <dgm:cxn modelId="{9799F3A9-9324-4DA6-94D7-C4068BCAC2AC}" type="presParOf" srcId="{DA55FBCB-CD62-4728-9800-A9312CEF4836}" destId="{7959295D-2F7C-4226-8142-9CEC0686BEA3}" srcOrd="0" destOrd="0" presId="urn:microsoft.com/office/officeart/2009/3/layout/HorizontalOrganizationChart"/>
+    <dgm:cxn modelId="{4CD53D4E-BA11-4304-A903-E80C133B4C2E}" type="presParOf" srcId="{DA55FBCB-CD62-4728-9800-A9312CEF4836}" destId="{F8EC7712-A9BA-40A8-9ACE-3FB33AEC8627}" srcOrd="1" destOrd="0" presId="urn:microsoft.com/office/officeart/2009/3/layout/HorizontalOrganizationChart"/>
+    <dgm:cxn modelId="{70819B02-36E1-48A8-8539-DA4BF8BB8156}" type="presParOf" srcId="{341654DE-1B3A-4A67-9209-13A43C059840}" destId="{A811BFD2-CBFF-4D15-BC99-56E0E51A4E50}" srcOrd="1" destOrd="0" presId="urn:microsoft.com/office/officeart/2009/3/layout/HorizontalOrganizationChart"/>
+    <dgm:cxn modelId="{7E81F522-D6D8-451B-A8C3-EC7BD22F9D7D}" type="presParOf" srcId="{341654DE-1B3A-4A67-9209-13A43C059840}" destId="{02F9C1CB-A7C8-4615-ABD5-A7B2E4FF7944}" srcOrd="2" destOrd="0" presId="urn:microsoft.com/office/officeart/2009/3/layout/HorizontalOrganizationChart"/>
+    <dgm:cxn modelId="{8DB8C47A-596B-45F8-A91B-9D1CD26EF9EC}" type="presParOf" srcId="{86FC5261-9E60-4C03-B59E-909A62615F65}" destId="{EB1611DB-397C-48C5-8EF6-6342AF3AE113}" srcOrd="8" destOrd="0" presId="urn:microsoft.com/office/officeart/2009/3/layout/HorizontalOrganizationChart"/>
+    <dgm:cxn modelId="{7ACFC9CE-B277-49BA-B6E8-6C13A3FE3FF4}" type="presParOf" srcId="{86FC5261-9E60-4C03-B59E-909A62615F65}" destId="{3AEEA9A3-2F4A-4A73-BD4D-8D0A9A537F59}" srcOrd="9" destOrd="0" presId="urn:microsoft.com/office/officeart/2009/3/layout/HorizontalOrganizationChart"/>
+    <dgm:cxn modelId="{EBC2A2A9-0B55-40A9-BDE7-391E12AEC6C5}" type="presParOf" srcId="{3AEEA9A3-2F4A-4A73-BD4D-8D0A9A537F59}" destId="{EB6C36CF-3CD5-4FF3-BF2A-7738ADD39BFB}" srcOrd="0" destOrd="0" presId="urn:microsoft.com/office/officeart/2009/3/layout/HorizontalOrganizationChart"/>
+    <dgm:cxn modelId="{452D9B21-3461-44FC-B75A-2BC1126F8911}" type="presParOf" srcId="{EB6C36CF-3CD5-4FF3-BF2A-7738ADD39BFB}" destId="{415A1C79-41CC-4184-85E2-5C634CB9B9BB}" srcOrd="0" destOrd="0" presId="urn:microsoft.com/office/officeart/2009/3/layout/HorizontalOrganizationChart"/>
+    <dgm:cxn modelId="{0D24B5A1-F4F3-4671-AC58-E3008C819FE0}" type="presParOf" srcId="{EB6C36CF-3CD5-4FF3-BF2A-7738ADD39BFB}" destId="{9C81E076-1ACE-4188-BD60-1793F0E9ACF6}" srcOrd="1" destOrd="0" presId="urn:microsoft.com/office/officeart/2009/3/layout/HorizontalOrganizationChart"/>
+    <dgm:cxn modelId="{2D80596F-218F-47DD-BCBD-7DE6FBFCBA86}" type="presParOf" srcId="{3AEEA9A3-2F4A-4A73-BD4D-8D0A9A537F59}" destId="{597D40BE-FE67-470F-A06E-F6D0C490343F}" srcOrd="1" destOrd="0" presId="urn:microsoft.com/office/officeart/2009/3/layout/HorizontalOrganizationChart"/>
+    <dgm:cxn modelId="{77BEE617-DC9D-4C6A-ACF2-A355DAFB6A95}" type="presParOf" srcId="{3AEEA9A3-2F4A-4A73-BD4D-8D0A9A537F59}" destId="{F5EFE462-117E-4100-A476-2C629AA878EB}" srcOrd="2" destOrd="0" presId="urn:microsoft.com/office/officeart/2009/3/layout/HorizontalOrganizationChart"/>
+    <dgm:cxn modelId="{4FC009CB-131B-46E1-A5DE-6CFA12A6A00B}" type="presParOf" srcId="{86FC5261-9E60-4C03-B59E-909A62615F65}" destId="{26F83FF2-129B-4750-BC55-DE3EA8AA0A44}" srcOrd="10" destOrd="0" presId="urn:microsoft.com/office/officeart/2009/3/layout/HorizontalOrganizationChart"/>
+    <dgm:cxn modelId="{B1D2B327-3C24-4EA0-933F-EEE111F4189A}" type="presParOf" srcId="{86FC5261-9E60-4C03-B59E-909A62615F65}" destId="{FD8A558B-7FDA-4D9A-96C4-45D617F6D69B}" srcOrd="11" destOrd="0" presId="urn:microsoft.com/office/officeart/2009/3/layout/HorizontalOrganizationChart"/>
+    <dgm:cxn modelId="{F6C59B0B-21C7-4D8E-A167-82FB6C2A12CA}" type="presParOf" srcId="{FD8A558B-7FDA-4D9A-96C4-45D617F6D69B}" destId="{D77C6BC6-FA95-4A76-97FD-0337FCC98F09}" srcOrd="0" destOrd="0" presId="urn:microsoft.com/office/officeart/2009/3/layout/HorizontalOrganizationChart"/>
+    <dgm:cxn modelId="{EC28B204-C768-4E6E-ADBD-603ECBAF7598}" type="presParOf" srcId="{D77C6BC6-FA95-4A76-97FD-0337FCC98F09}" destId="{CFD0A166-8ADF-49BC-BF3B-8B2D9CD44BD7}" srcOrd="0" destOrd="0" presId="urn:microsoft.com/office/officeart/2009/3/layout/HorizontalOrganizationChart"/>
+    <dgm:cxn modelId="{57A18733-4425-4517-8CAD-C98DE8F371BB}" type="presParOf" srcId="{D77C6BC6-FA95-4A76-97FD-0337FCC98F09}" destId="{E1CF9302-34C2-4AE2-BB7B-07C09DF5D087}" srcOrd="1" destOrd="0" presId="urn:microsoft.com/office/officeart/2009/3/layout/HorizontalOrganizationChart"/>
+    <dgm:cxn modelId="{E885A4E3-3333-4F17-A09A-1F080BE0EC80}" type="presParOf" srcId="{FD8A558B-7FDA-4D9A-96C4-45D617F6D69B}" destId="{EAE69BC5-739B-4CDE-A6C1-75A7131C2934}" srcOrd="1" destOrd="0" presId="urn:microsoft.com/office/officeart/2009/3/layout/HorizontalOrganizationChart"/>
+    <dgm:cxn modelId="{1C8C205F-FBB0-4C35-BC1B-AF7E6642EF92}" type="presParOf" srcId="{FD8A558B-7FDA-4D9A-96C4-45D617F6D69B}" destId="{086CC0A1-4FA9-4CDA-8F63-0BF179703618}" srcOrd="2" destOrd="0" presId="urn:microsoft.com/office/officeart/2009/3/layout/HorizontalOrganizationChart"/>
+    <dgm:cxn modelId="{2A4522F7-B58A-4D6F-AF34-0908F0B4F76F}" type="presParOf" srcId="{8697C266-D1AA-4F3B-8F6D-C11BC4D724E2}" destId="{CCAAF8D4-E072-45B3-BB75-44E8D7B388BF}" srcOrd="2" destOrd="0" presId="urn:microsoft.com/office/officeart/2009/3/layout/HorizontalOrganizationChart"/>
   </dgm:cxnLst>
   <dgm:bg/>
   <dgm:whole/>
@@ -8517,7 +8534,7 @@
 </file>
 
 <file path=customXml/itemProps1.xml><?xml version="1.0" encoding="utf-8"?>
-<ds:datastoreItem xmlns:ds="http://schemas.openxmlformats.org/officeDocument/2006/customXml" ds:itemID="{FA59A191-2413-44B2-B955-FEC33E8458FB}">
+<ds:datastoreItem xmlns:ds="http://schemas.openxmlformats.org/officeDocument/2006/customXml" ds:itemID="{AFE9620A-8174-45EE-AA43-278724C5DB60}">
   <ds:schemaRefs>
     <ds:schemaRef ds:uri="http://schemas.openxmlformats.org/officeDocument/2006/bibliography"/>
   </ds:schemaRefs>

--- a/Documentazione CyberTronic 500.docx
+++ b/Documentazione CyberTronic 500.docx
@@ -6,7 +6,7 @@
       <w:pPr>
         <w:pStyle w:val="Titolo1"/>
       </w:pPr>
-      <w:bookmarkStart w:id="0" w:name="_Toc484415850"/>
+      <w:bookmarkStart w:id="0" w:name="_Toc487533881"/>
       <w:r>
         <w:t>Documentazione CyberTronic 500 - Visual Basic</w:t>
       </w:r>
@@ -25,7 +25,12 @@
         <w:t xml:space="preserve"> </w:t>
       </w:r>
       <w:r>
-        <w:t xml:space="preserve">obiettivo principale di questa descrizione è il supporto alla riscrittura o porting delle funzionalità di tale applicazione verso </w:t>
+        <w:t>obiettivo principale di questa descrizione è il supporto alla riscrittura o porting de</w:t>
+      </w:r>
+      <w:bookmarkStart w:id="1" w:name="_GoBack"/>
+      <w:bookmarkEnd w:id="1"/>
+      <w:r>
+        <w:t xml:space="preserve">lle funzionalità di tale applicazione verso </w:t>
       </w:r>
       <w:r>
         <w:t>diversi</w:t>
@@ -71,7 +76,9 @@
               <w:tab w:val="right" w:leader="dot" w:pos="9016"/>
             </w:tabs>
             <w:rPr>
+              <w:rFonts w:eastAsiaTheme="minorEastAsia"/>
               <w:noProof/>
+              <w:lang w:eastAsia="it-IT"/>
             </w:rPr>
           </w:pPr>
           <w:r>
@@ -83,7 +90,7 @@
           <w:r>
             <w:fldChar w:fldCharType="separate"/>
           </w:r>
-          <w:hyperlink w:anchor="_Toc484415850" w:history="1">
+          <w:hyperlink w:anchor="_Toc487533881" w:history="1">
             <w:r>
               <w:rPr>
                 <w:rStyle w:val="Collegamentoipertestuale"/>
@@ -110,7 +117,7 @@
                 <w:noProof/>
                 <w:webHidden/>
               </w:rPr>
-              <w:instrText xml:space="preserve"> PAGEREF _Toc484415850 \h </w:instrText>
+              <w:instrText xml:space="preserve"> PAGEREF _Toc487533881 \h </w:instrText>
             </w:r>
             <w:r>
               <w:rPr>
@@ -148,10 +155,12 @@
               <w:tab w:val="right" w:leader="dot" w:pos="9016"/>
             </w:tabs>
             <w:rPr>
+              <w:rFonts w:eastAsiaTheme="minorEastAsia"/>
               <w:noProof/>
+              <w:lang w:eastAsia="it-IT"/>
             </w:rPr>
           </w:pPr>
-          <w:hyperlink w:anchor="_Toc484415851" w:history="1">
+          <w:hyperlink w:anchor="_Toc487533882" w:history="1">
             <w:r>
               <w:rPr>
                 <w:rStyle w:val="Collegamentoipertestuale"/>
@@ -178,7 +187,7 @@
                 <w:noProof/>
                 <w:webHidden/>
               </w:rPr>
-              <w:instrText xml:space="preserve"> PAGEREF _Toc484415851 \h </w:instrText>
+              <w:instrText xml:space="preserve"> PAGEREF _Toc487533882 \h </w:instrText>
             </w:r>
             <w:r>
               <w:rPr>
@@ -216,10 +225,12 @@
               <w:tab w:val="right" w:leader="dot" w:pos="9016"/>
             </w:tabs>
             <w:rPr>
+              <w:rFonts w:eastAsiaTheme="minorEastAsia"/>
               <w:noProof/>
+              <w:lang w:eastAsia="it-IT"/>
             </w:rPr>
           </w:pPr>
-          <w:hyperlink w:anchor="_Toc484415852" w:history="1">
+          <w:hyperlink w:anchor="_Toc487533883" w:history="1">
             <w:r>
               <w:rPr>
                 <w:rStyle w:val="Collegamentoipertestuale"/>
@@ -246,7 +257,7 @@
                 <w:noProof/>
                 <w:webHidden/>
               </w:rPr>
-              <w:instrText xml:space="preserve"> PAGEREF _Toc484415852 \h </w:instrText>
+              <w:instrText xml:space="preserve"> PAGEREF _Toc487533883 \h </w:instrText>
             </w:r>
             <w:r>
               <w:rPr>
@@ -284,10 +295,12 @@
               <w:tab w:val="right" w:leader="dot" w:pos="9016"/>
             </w:tabs>
             <w:rPr>
+              <w:rFonts w:eastAsiaTheme="minorEastAsia"/>
               <w:noProof/>
+              <w:lang w:eastAsia="it-IT"/>
             </w:rPr>
           </w:pPr>
-          <w:hyperlink w:anchor="_Toc484415853" w:history="1">
+          <w:hyperlink w:anchor="_Toc487533884" w:history="1">
             <w:r>
               <w:rPr>
                 <w:rStyle w:val="Collegamentoipertestuale"/>
@@ -314,7 +327,7 @@
                 <w:noProof/>
                 <w:webHidden/>
               </w:rPr>
-              <w:instrText xml:space="preserve"> PAGEREF _Toc484415853 \h </w:instrText>
+              <w:instrText xml:space="preserve"> PAGEREF _Toc487533884 \h </w:instrText>
             </w:r>
             <w:r>
               <w:rPr>
@@ -352,10 +365,12 @@
               <w:tab w:val="right" w:leader="dot" w:pos="9016"/>
             </w:tabs>
             <w:rPr>
+              <w:rFonts w:eastAsiaTheme="minorEastAsia"/>
               <w:noProof/>
+              <w:lang w:eastAsia="it-IT"/>
             </w:rPr>
           </w:pPr>
-          <w:hyperlink w:anchor="_Toc484415854" w:history="1">
+          <w:hyperlink w:anchor="_Toc487533885" w:history="1">
             <w:r>
               <w:rPr>
                 <w:rStyle w:val="Collegamentoipertestuale"/>
@@ -382,7 +397,7 @@
                 <w:noProof/>
                 <w:webHidden/>
               </w:rPr>
-              <w:instrText xml:space="preserve"> PAGEREF _Toc484415854 \h </w:instrText>
+              <w:instrText xml:space="preserve"> PAGEREF _Toc487533885 \h </w:instrText>
             </w:r>
             <w:r>
               <w:rPr>
@@ -402,7 +417,7 @@
                 <w:noProof/>
                 <w:webHidden/>
               </w:rPr>
-              <w:t>2</w:t>
+              <w:t>3</w:t>
             </w:r>
             <w:r>
               <w:rPr>
@@ -420,10 +435,12 @@
               <w:tab w:val="right" w:leader="dot" w:pos="9016"/>
             </w:tabs>
             <w:rPr>
+              <w:rFonts w:eastAsiaTheme="minorEastAsia"/>
               <w:noProof/>
+              <w:lang w:eastAsia="it-IT"/>
             </w:rPr>
           </w:pPr>
-          <w:hyperlink w:anchor="_Toc484415855" w:history="1">
+          <w:hyperlink w:anchor="_Toc487533886" w:history="1">
             <w:r>
               <w:rPr>
                 <w:rStyle w:val="Collegamentoipertestuale"/>
@@ -450,7 +467,7 @@
                 <w:noProof/>
                 <w:webHidden/>
               </w:rPr>
-              <w:instrText xml:space="preserve"> PAGEREF _Toc484415855 \h </w:instrText>
+              <w:instrText xml:space="preserve"> PAGEREF _Toc487533886 \h </w:instrText>
             </w:r>
             <w:r>
               <w:rPr>
@@ -488,10 +505,12 @@
               <w:tab w:val="right" w:leader="dot" w:pos="9016"/>
             </w:tabs>
             <w:rPr>
+              <w:rFonts w:eastAsiaTheme="minorEastAsia"/>
               <w:noProof/>
+              <w:lang w:eastAsia="it-IT"/>
             </w:rPr>
           </w:pPr>
-          <w:hyperlink w:anchor="_Toc484415856" w:history="1">
+          <w:hyperlink w:anchor="_Toc487533887" w:history="1">
             <w:r>
               <w:rPr>
                 <w:rStyle w:val="Collegamentoipertestuale"/>
@@ -518,7 +537,7 @@
                 <w:noProof/>
                 <w:webHidden/>
               </w:rPr>
-              <w:instrText xml:space="preserve"> PAGEREF _Toc484415856 \h </w:instrText>
+              <w:instrText xml:space="preserve"> PAGEREF _Toc487533887 \h </w:instrText>
             </w:r>
             <w:r>
               <w:rPr>
@@ -538,7 +557,7 @@
                 <w:noProof/>
                 <w:webHidden/>
               </w:rPr>
-              <w:t>4</w:t>
+              <w:t>5</w:t>
             </w:r>
             <w:r>
               <w:rPr>
@@ -556,10 +575,12 @@
               <w:tab w:val="right" w:leader="dot" w:pos="9016"/>
             </w:tabs>
             <w:rPr>
+              <w:rFonts w:eastAsiaTheme="minorEastAsia"/>
               <w:noProof/>
+              <w:lang w:eastAsia="it-IT"/>
             </w:rPr>
           </w:pPr>
-          <w:hyperlink w:anchor="_Toc484415857" w:history="1">
+          <w:hyperlink w:anchor="_Toc487533888" w:history="1">
             <w:r>
               <w:rPr>
                 <w:rStyle w:val="Collegamentoipertestuale"/>
@@ -586,7 +607,7 @@
                 <w:noProof/>
                 <w:webHidden/>
               </w:rPr>
-              <w:instrText xml:space="preserve"> PAGEREF _Toc484415857 \h </w:instrText>
+              <w:instrText xml:space="preserve"> PAGEREF _Toc487533888 \h </w:instrText>
             </w:r>
             <w:r>
               <w:rPr>
@@ -606,7 +627,7 @@
                 <w:noProof/>
                 <w:webHidden/>
               </w:rPr>
-              <w:t>4</w:t>
+              <w:t>5</w:t>
             </w:r>
             <w:r>
               <w:rPr>
@@ -624,16 +645,18 @@
               <w:tab w:val="right" w:leader="dot" w:pos="9016"/>
             </w:tabs>
             <w:rPr>
+              <w:rFonts w:eastAsiaTheme="minorEastAsia"/>
               <w:noProof/>
+              <w:lang w:eastAsia="it-IT"/>
             </w:rPr>
           </w:pPr>
-          <w:hyperlink w:anchor="_Toc484415858" w:history="1">
+          <w:hyperlink w:anchor="_Toc487533889" w:history="1">
             <w:r>
               <w:rPr>
                 <w:rStyle w:val="Collegamentoipertestuale"/>
                 <w:noProof/>
               </w:rPr>
-              <w:t>Gestione Cisterne</w:t>
+              <w:t>Scrittura verso PLC</w:t>
             </w:r>
             <w:r>
               <w:rPr>
@@ -654,7 +677,7 @@
                 <w:noProof/>
                 <w:webHidden/>
               </w:rPr>
-              <w:instrText xml:space="preserve"> PAGEREF _Toc484415858 \h </w:instrText>
+              <w:instrText xml:space="preserve"> PAGEREF _Toc487533889 \h </w:instrText>
             </w:r>
             <w:r>
               <w:rPr>
@@ -675,6 +698,496 @@
                 <w:webHidden/>
               </w:rPr>
               <w:t>5</w:t>
+            </w:r>
+            <w:r>
+              <w:rPr>
+                <w:noProof/>
+                <w:webHidden/>
+              </w:rPr>
+              <w:fldChar w:fldCharType="end"/>
+            </w:r>
+          </w:hyperlink>
+        </w:p>
+        <w:p>
+          <w:pPr>
+            <w:pStyle w:val="Sommario3"/>
+            <w:tabs>
+              <w:tab w:val="right" w:leader="dot" w:pos="9016"/>
+            </w:tabs>
+            <w:rPr>
+              <w:rFonts w:eastAsiaTheme="minorEastAsia"/>
+              <w:noProof/>
+              <w:lang w:eastAsia="it-IT"/>
+            </w:rPr>
+          </w:pPr>
+          <w:hyperlink w:anchor="_Toc487533890" w:history="1">
+            <w:r>
+              <w:rPr>
+                <w:rStyle w:val="Collegamentoipertestuale"/>
+                <w:noProof/>
+              </w:rPr>
+              <w:t>Lettura da PLC</w:t>
+            </w:r>
+            <w:r>
+              <w:rPr>
+                <w:noProof/>
+                <w:webHidden/>
+              </w:rPr>
+              <w:tab/>
+            </w:r>
+            <w:r>
+              <w:rPr>
+                <w:noProof/>
+                <w:webHidden/>
+              </w:rPr>
+              <w:fldChar w:fldCharType="begin"/>
+            </w:r>
+            <w:r>
+              <w:rPr>
+                <w:noProof/>
+                <w:webHidden/>
+              </w:rPr>
+              <w:instrText xml:space="preserve"> PAGEREF _Toc487533890 \h </w:instrText>
+            </w:r>
+            <w:r>
+              <w:rPr>
+                <w:noProof/>
+                <w:webHidden/>
+              </w:rPr>
+            </w:r>
+            <w:r>
+              <w:rPr>
+                <w:noProof/>
+                <w:webHidden/>
+              </w:rPr>
+              <w:fldChar w:fldCharType="separate"/>
+            </w:r>
+            <w:r>
+              <w:rPr>
+                <w:noProof/>
+                <w:webHidden/>
+              </w:rPr>
+              <w:t>5</w:t>
+            </w:r>
+            <w:r>
+              <w:rPr>
+                <w:noProof/>
+                <w:webHidden/>
+              </w:rPr>
+              <w:fldChar w:fldCharType="end"/>
+            </w:r>
+          </w:hyperlink>
+        </w:p>
+        <w:p>
+          <w:pPr>
+            <w:pStyle w:val="Sommario3"/>
+            <w:tabs>
+              <w:tab w:val="right" w:leader="dot" w:pos="9016"/>
+            </w:tabs>
+            <w:rPr>
+              <w:rFonts w:eastAsiaTheme="minorEastAsia"/>
+              <w:noProof/>
+              <w:lang w:eastAsia="it-IT"/>
+            </w:rPr>
+          </w:pPr>
+          <w:hyperlink w:anchor="_Toc487533891" w:history="1">
+            <w:r>
+              <w:rPr>
+                <w:rStyle w:val="Collegamentoipertestuale"/>
+                <w:noProof/>
+              </w:rPr>
+              <w:t>Cisterne</w:t>
+            </w:r>
+            <w:r>
+              <w:rPr>
+                <w:noProof/>
+                <w:webHidden/>
+              </w:rPr>
+              <w:tab/>
+            </w:r>
+            <w:r>
+              <w:rPr>
+                <w:noProof/>
+                <w:webHidden/>
+              </w:rPr>
+              <w:fldChar w:fldCharType="begin"/>
+            </w:r>
+            <w:r>
+              <w:rPr>
+                <w:noProof/>
+                <w:webHidden/>
+              </w:rPr>
+              <w:instrText xml:space="preserve"> PAGEREF _Toc487533891 \h </w:instrText>
+            </w:r>
+            <w:r>
+              <w:rPr>
+                <w:noProof/>
+                <w:webHidden/>
+              </w:rPr>
+            </w:r>
+            <w:r>
+              <w:rPr>
+                <w:noProof/>
+                <w:webHidden/>
+              </w:rPr>
+              <w:fldChar w:fldCharType="separate"/>
+            </w:r>
+            <w:r>
+              <w:rPr>
+                <w:noProof/>
+                <w:webHidden/>
+              </w:rPr>
+              <w:t>6</w:t>
+            </w:r>
+            <w:r>
+              <w:rPr>
+                <w:noProof/>
+                <w:webHidden/>
+              </w:rPr>
+              <w:fldChar w:fldCharType="end"/>
+            </w:r>
+          </w:hyperlink>
+        </w:p>
+        <w:p>
+          <w:pPr>
+            <w:pStyle w:val="Sommario3"/>
+            <w:tabs>
+              <w:tab w:val="right" w:leader="dot" w:pos="9016"/>
+            </w:tabs>
+            <w:rPr>
+              <w:rFonts w:eastAsiaTheme="minorEastAsia"/>
+              <w:noProof/>
+              <w:lang w:eastAsia="it-IT"/>
+            </w:rPr>
+          </w:pPr>
+          <w:hyperlink w:anchor="_Toc487533892" w:history="1">
+            <w:r>
+              <w:rPr>
+                <w:rStyle w:val="Collegamentoipertestuale"/>
+                <w:noProof/>
+              </w:rPr>
+              <w:t>Essiccatore</w:t>
+            </w:r>
+            <w:r>
+              <w:rPr>
+                <w:noProof/>
+                <w:webHidden/>
+              </w:rPr>
+              <w:tab/>
+            </w:r>
+            <w:r>
+              <w:rPr>
+                <w:noProof/>
+                <w:webHidden/>
+              </w:rPr>
+              <w:fldChar w:fldCharType="begin"/>
+            </w:r>
+            <w:r>
+              <w:rPr>
+                <w:noProof/>
+                <w:webHidden/>
+              </w:rPr>
+              <w:instrText xml:space="preserve"> PAGEREF _Toc487533892 \h </w:instrText>
+            </w:r>
+            <w:r>
+              <w:rPr>
+                <w:noProof/>
+                <w:webHidden/>
+              </w:rPr>
+            </w:r>
+            <w:r>
+              <w:rPr>
+                <w:noProof/>
+                <w:webHidden/>
+              </w:rPr>
+              <w:fldChar w:fldCharType="separate"/>
+            </w:r>
+            <w:r>
+              <w:rPr>
+                <w:noProof/>
+                <w:webHidden/>
+              </w:rPr>
+              <w:t>6</w:t>
+            </w:r>
+            <w:r>
+              <w:rPr>
+                <w:noProof/>
+                <w:webHidden/>
+              </w:rPr>
+              <w:fldChar w:fldCharType="end"/>
+            </w:r>
+          </w:hyperlink>
+        </w:p>
+        <w:p>
+          <w:pPr>
+            <w:pStyle w:val="Sommario3"/>
+            <w:tabs>
+              <w:tab w:val="right" w:leader="dot" w:pos="9016"/>
+            </w:tabs>
+            <w:rPr>
+              <w:rFonts w:eastAsiaTheme="minorEastAsia"/>
+              <w:noProof/>
+              <w:lang w:eastAsia="it-IT"/>
+            </w:rPr>
+          </w:pPr>
+          <w:hyperlink w:anchor="_Toc487533893" w:history="1">
+            <w:r>
+              <w:rPr>
+                <w:rStyle w:val="Collegamentoipertestuale"/>
+                <w:noProof/>
+              </w:rPr>
+              <w:t>Predosaggio</w:t>
+            </w:r>
+            <w:r>
+              <w:rPr>
+                <w:noProof/>
+                <w:webHidden/>
+              </w:rPr>
+              <w:tab/>
+            </w:r>
+            <w:r>
+              <w:rPr>
+                <w:noProof/>
+                <w:webHidden/>
+              </w:rPr>
+              <w:fldChar w:fldCharType="begin"/>
+            </w:r>
+            <w:r>
+              <w:rPr>
+                <w:noProof/>
+                <w:webHidden/>
+              </w:rPr>
+              <w:instrText xml:space="preserve"> PAGEREF _Toc487533893 \h </w:instrText>
+            </w:r>
+            <w:r>
+              <w:rPr>
+                <w:noProof/>
+                <w:webHidden/>
+              </w:rPr>
+            </w:r>
+            <w:r>
+              <w:rPr>
+                <w:noProof/>
+                <w:webHidden/>
+              </w:rPr>
+              <w:fldChar w:fldCharType="separate"/>
+            </w:r>
+            <w:r>
+              <w:rPr>
+                <w:noProof/>
+                <w:webHidden/>
+              </w:rPr>
+              <w:t>6</w:t>
+            </w:r>
+            <w:r>
+              <w:rPr>
+                <w:noProof/>
+                <w:webHidden/>
+              </w:rPr>
+              <w:fldChar w:fldCharType="end"/>
+            </w:r>
+          </w:hyperlink>
+        </w:p>
+        <w:p>
+          <w:pPr>
+            <w:pStyle w:val="Sommario3"/>
+            <w:tabs>
+              <w:tab w:val="right" w:leader="dot" w:pos="9016"/>
+            </w:tabs>
+            <w:rPr>
+              <w:rFonts w:eastAsiaTheme="minorEastAsia"/>
+              <w:noProof/>
+              <w:lang w:eastAsia="it-IT"/>
+            </w:rPr>
+          </w:pPr>
+          <w:hyperlink w:anchor="_Toc487533894" w:history="1">
+            <w:r>
+              <w:rPr>
+                <w:rStyle w:val="Collegamentoipertestuale"/>
+                <w:noProof/>
+              </w:rPr>
+              <w:t>Dosaggio</w:t>
+            </w:r>
+            <w:r>
+              <w:rPr>
+                <w:noProof/>
+                <w:webHidden/>
+              </w:rPr>
+              <w:tab/>
+            </w:r>
+            <w:r>
+              <w:rPr>
+                <w:noProof/>
+                <w:webHidden/>
+              </w:rPr>
+              <w:fldChar w:fldCharType="begin"/>
+            </w:r>
+            <w:r>
+              <w:rPr>
+                <w:noProof/>
+                <w:webHidden/>
+              </w:rPr>
+              <w:instrText xml:space="preserve"> PAGEREF _Toc487533894 \h </w:instrText>
+            </w:r>
+            <w:r>
+              <w:rPr>
+                <w:noProof/>
+                <w:webHidden/>
+              </w:rPr>
+            </w:r>
+            <w:r>
+              <w:rPr>
+                <w:noProof/>
+                <w:webHidden/>
+              </w:rPr>
+              <w:fldChar w:fldCharType="separate"/>
+            </w:r>
+            <w:r>
+              <w:rPr>
+                <w:noProof/>
+                <w:webHidden/>
+              </w:rPr>
+              <w:t>6</w:t>
+            </w:r>
+            <w:r>
+              <w:rPr>
+                <w:noProof/>
+                <w:webHidden/>
+              </w:rPr>
+              <w:fldChar w:fldCharType="end"/>
+            </w:r>
+          </w:hyperlink>
+        </w:p>
+        <w:p>
+          <w:pPr>
+            <w:pStyle w:val="Sommario3"/>
+            <w:tabs>
+              <w:tab w:val="right" w:leader="dot" w:pos="9016"/>
+            </w:tabs>
+            <w:rPr>
+              <w:rFonts w:eastAsiaTheme="minorEastAsia"/>
+              <w:noProof/>
+              <w:lang w:eastAsia="it-IT"/>
+            </w:rPr>
+          </w:pPr>
+          <w:hyperlink w:anchor="_Toc487533895" w:history="1">
+            <w:r>
+              <w:rPr>
+                <w:rStyle w:val="Collegamentoipertestuale"/>
+                <w:noProof/>
+              </w:rPr>
+              <w:t>Motori</w:t>
+            </w:r>
+            <w:r>
+              <w:rPr>
+                <w:noProof/>
+                <w:webHidden/>
+              </w:rPr>
+              <w:tab/>
+            </w:r>
+            <w:r>
+              <w:rPr>
+                <w:noProof/>
+                <w:webHidden/>
+              </w:rPr>
+              <w:fldChar w:fldCharType="begin"/>
+            </w:r>
+            <w:r>
+              <w:rPr>
+                <w:noProof/>
+                <w:webHidden/>
+              </w:rPr>
+              <w:instrText xml:space="preserve"> PAGEREF _Toc487533895 \h </w:instrText>
+            </w:r>
+            <w:r>
+              <w:rPr>
+                <w:noProof/>
+                <w:webHidden/>
+              </w:rPr>
+            </w:r>
+            <w:r>
+              <w:rPr>
+                <w:noProof/>
+                <w:webHidden/>
+              </w:rPr>
+              <w:fldChar w:fldCharType="separate"/>
+            </w:r>
+            <w:r>
+              <w:rPr>
+                <w:noProof/>
+                <w:webHidden/>
+              </w:rPr>
+              <w:t>6</w:t>
+            </w:r>
+            <w:r>
+              <w:rPr>
+                <w:noProof/>
+                <w:webHidden/>
+              </w:rPr>
+              <w:fldChar w:fldCharType="end"/>
+            </w:r>
+          </w:hyperlink>
+        </w:p>
+        <w:p>
+          <w:pPr>
+            <w:pStyle w:val="Sommario3"/>
+            <w:tabs>
+              <w:tab w:val="right" w:leader="dot" w:pos="9016"/>
+            </w:tabs>
+            <w:rPr>
+              <w:rFonts w:eastAsiaTheme="minorEastAsia"/>
+              <w:noProof/>
+              <w:lang w:eastAsia="it-IT"/>
+            </w:rPr>
+          </w:pPr>
+          <w:hyperlink w:anchor="_Toc487533896" w:history="1">
+            <w:r>
+              <w:rPr>
+                <w:rStyle w:val="Collegamentoipertestuale"/>
+                <w:noProof/>
+              </w:rPr>
+              <w:t>Sili</w:t>
+            </w:r>
+            <w:r>
+              <w:rPr>
+                <w:noProof/>
+                <w:webHidden/>
+              </w:rPr>
+              <w:tab/>
+            </w:r>
+            <w:r>
+              <w:rPr>
+                <w:noProof/>
+                <w:webHidden/>
+              </w:rPr>
+              <w:fldChar w:fldCharType="begin"/>
+            </w:r>
+            <w:r>
+              <w:rPr>
+                <w:noProof/>
+                <w:webHidden/>
+              </w:rPr>
+              <w:instrText xml:space="preserve"> PAGEREF _Toc487533896 \h </w:instrText>
+            </w:r>
+            <w:r>
+              <w:rPr>
+                <w:noProof/>
+                <w:webHidden/>
+              </w:rPr>
+            </w:r>
+            <w:r>
+              <w:rPr>
+                <w:noProof/>
+                <w:webHidden/>
+              </w:rPr>
+              <w:fldChar w:fldCharType="separate"/>
+            </w:r>
+            <w:r>
+              <w:rPr>
+                <w:noProof/>
+                <w:webHidden/>
+              </w:rPr>
+              <w:t>6</w:t>
             </w:r>
             <w:r>
               <w:rPr>
@@ -692,10 +1205,12 @@
               <w:tab w:val="right" w:leader="dot" w:pos="9016"/>
             </w:tabs>
             <w:rPr>
+              <w:rFonts w:eastAsiaTheme="minorEastAsia"/>
               <w:noProof/>
+              <w:lang w:eastAsia="it-IT"/>
             </w:rPr>
           </w:pPr>
-          <w:hyperlink w:anchor="_Toc484415859" w:history="1">
+          <w:hyperlink w:anchor="_Toc487533897" w:history="1">
             <w:r>
               <w:rPr>
                 <w:rStyle w:val="Collegamentoipertestuale"/>
@@ -722,7 +1237,7 @@
                 <w:noProof/>
                 <w:webHidden/>
               </w:rPr>
-              <w:instrText xml:space="preserve"> PAGEREF _Toc484415859 \h </w:instrText>
+              <w:instrText xml:space="preserve"> PAGEREF _Toc487533897 \h </w:instrText>
             </w:r>
             <w:r>
               <w:rPr>
@@ -742,7 +1257,7 @@
                 <w:noProof/>
                 <w:webHidden/>
               </w:rPr>
-              <w:t>6</w:t>
+              <w:t>7</w:t>
             </w:r>
             <w:r>
               <w:rPr>
@@ -768,11 +1283,11 @@
       <w:pPr>
         <w:pStyle w:val="Titolo2"/>
       </w:pPr>
-      <w:bookmarkStart w:id="1" w:name="_Toc484415851"/>
+      <w:bookmarkStart w:id="2" w:name="_Toc487533882"/>
       <w:r>
         <w:t>Breve descrizione di un impianto Marini CyberTronic500</w:t>
       </w:r>
-      <w:bookmarkEnd w:id="1"/>
+      <w:bookmarkEnd w:id="2"/>
     </w:p>
     <w:p>
       <w:r>
@@ -786,11 +1301,11 @@
       <w:pPr>
         <w:pStyle w:val="Titolo2"/>
       </w:pPr>
-      <w:bookmarkStart w:id="2" w:name="_Toc484415852"/>
+      <w:bookmarkStart w:id="3" w:name="_Toc487533883"/>
       <w:r>
         <w:t>Componenti</w:t>
       </w:r>
-      <w:bookmarkEnd w:id="2"/>
+      <w:bookmarkEnd w:id="3"/>
     </w:p>
     <w:p>
       <w:r>
@@ -856,6 +1371,7 @@
         </w:rPr>
       </w:pPr>
       <w:r>
+        <w:lastRenderedPageBreak/>
         <w:t xml:space="preserve">Mescolazione e </w:t>
       </w:r>
       <w:r>
@@ -935,7 +1451,6 @@
         <w:pStyle w:val="Paragrafoelenco"/>
       </w:pPr>
       <w:r>
-        <w:lastRenderedPageBreak/>
         <w:t>Cernita e successiva mescolazione del materiale proveniente dal Tamburo essiccatore con aggiunta di bitume e riciclato caldo proveniente dalla zona cisterne e di eventuali additivi.</w:t>
       </w:r>
     </w:p>
@@ -1012,11 +1527,11 @@
       <w:pPr>
         <w:pStyle w:val="Titolo2"/>
       </w:pPr>
-      <w:bookmarkStart w:id="3" w:name="_Toc484415853"/>
+      <w:bookmarkStart w:id="4" w:name="_Toc487533884"/>
       <w:r>
         <w:t>Struttura dell’ambiente di sviluppo della applicazione VB6</w:t>
       </w:r>
-      <w:bookmarkEnd w:id="3"/>
+      <w:bookmarkEnd w:id="4"/>
     </w:p>
     <w:p/>
     <w:p>
@@ -1025,6 +1540,7 @@
           <w:noProof/>
           <w:lang w:eastAsia="it-IT"/>
         </w:rPr>
+        <w:lastRenderedPageBreak/>
         <w:drawing>
           <wp:inline distT="0" distB="0" distL="0" distR="0">
             <wp:extent cx="3807912" cy="3200400"/>
@@ -1046,12 +1562,11 @@
       <w:pPr>
         <w:pStyle w:val="Titolo2"/>
       </w:pPr>
-      <w:bookmarkStart w:id="4" w:name="_Toc484415854"/>
-      <w:r>
-        <w:lastRenderedPageBreak/>
+      <w:bookmarkStart w:id="5" w:name="_Toc487533885"/>
+      <w:r>
         <w:t>Componenti dell'applicazione VB6</w:t>
       </w:r>
-      <w:bookmarkEnd w:id="4"/>
+      <w:bookmarkEnd w:id="5"/>
     </w:p>
     <w:p>
       <w:r>
@@ -1062,7 +1577,7 @@
       <w:pPr>
         <w:pStyle w:val="Titolo2"/>
       </w:pPr>
-      <w:bookmarkStart w:id="5" w:name="_Toc484415855"/>
+      <w:bookmarkStart w:id="6" w:name="_Toc487533886"/>
       <w:r>
         <w:t>Moduli sorgent</w:t>
       </w:r>
@@ -1072,7 +1587,7 @@
       <w:r>
         <w:t xml:space="preserve"> componenti il progetto e loro sommaria descrizione</w:t>
       </w:r>
-      <w:bookmarkEnd w:id="5"/>
+      <w:bookmarkEnd w:id="6"/>
     </w:p>
     <w:p/>
     <w:p>
@@ -1197,6 +1712,7 @@
         <w:br/>
       </w:r>
       <w:r>
+        <w:lastRenderedPageBreak/>
         <w:t>GestioneSilo.bas</w:t>
       </w:r>
       <w:r>
@@ -1327,7 +1843,6 @@
         <w:br/>
       </w:r>
       <w:r>
-        <w:lastRenderedPageBreak/>
         <w:t>GestioneCmdDeoSoffioAntiadVib.bas</w:t>
       </w:r>
       <w:r>
@@ -1472,6 +1987,7 @@
         <w:rPr>
           <w:b/>
         </w:rPr>
+        <w:lastRenderedPageBreak/>
         <w:tab/>
         <w:t>Moduli generici</w:t>
       </w:r>
@@ -1597,22 +2113,21 @@
       <w:pPr>
         <w:pStyle w:val="Titolo2"/>
       </w:pPr>
-      <w:bookmarkStart w:id="6" w:name="_Toc484415856"/>
-      <w:r>
-        <w:lastRenderedPageBreak/>
+      <w:bookmarkStart w:id="7" w:name="_Toc487533887"/>
+      <w:r>
         <w:t>Descrizione della implementazione per singolo componente</w:t>
       </w:r>
-      <w:bookmarkEnd w:id="6"/>
+      <w:bookmarkEnd w:id="7"/>
     </w:p>
     <w:p>
       <w:pPr>
         <w:pStyle w:val="Titolo3"/>
       </w:pPr>
-      <w:bookmarkStart w:id="7" w:name="_Toc484415857"/>
+      <w:bookmarkStart w:id="8" w:name="_Toc487533888"/>
       <w:r>
         <w:t>Colloquio con il PLC</w:t>
       </w:r>
-      <w:bookmarkEnd w:id="7"/>
+      <w:bookmarkEnd w:id="8"/>
     </w:p>
     <w:p>
       <w:r>
@@ -1621,11 +2136,13 @@
     </w:p>
     <w:p>
       <w:pPr>
-        <w:pStyle w:val="Titolo4"/>
+        <w:pStyle w:val="Titolo3"/>
       </w:pPr>
+      <w:bookmarkStart w:id="9" w:name="_Toc487533889"/>
       <w:r>
         <w:t>Scrittura verso PLC</w:t>
       </w:r>
+      <w:bookmarkEnd w:id="9"/>
     </w:p>
     <w:p>
       <w:r>
@@ -1699,11 +2216,13 @@
     </w:p>
     <w:p>
       <w:pPr>
-        <w:pStyle w:val="Titolo4"/>
+        <w:pStyle w:val="Titolo3"/>
       </w:pPr>
+      <w:bookmarkStart w:id="10" w:name="_Toc487533890"/>
       <w:r>
         <w:t>Lettura da PLC</w:t>
       </w:r>
+      <w:bookmarkEnd w:id="10"/>
     </w:p>
     <w:p>
       <w:r>
@@ -1746,6 +2265,7 @@
     </w:p>
     <w:p>
       <w:r>
+        <w:lastRenderedPageBreak/>
         <w:t>Le quali vengono eseguite sul cambiamento dei tag</w:t>
       </w:r>
       <w:r>
@@ -1772,48 +2292,49 @@
         <w:t>PLCInAnalogici …</w:t>
       </w:r>
     </w:p>
-    <w:bookmarkStart w:id="8" w:name="_MON_1559483761"/>
-    <w:bookmarkEnd w:id="8"/>
     <w:p>
       <w:pPr>
         <w:pStyle w:val="Titolo3"/>
       </w:pPr>
-      <w:r>
-        <w:object w:dxaOrig="9653" w:dyaOrig="481">
-          <v:shapetype id="_x0000_t75" coordsize="21600,21600" o:spt="75" o:preferrelative="t" path="m@4@5l@4@11@9@11@9@5xe" filled="f" stroked="f">
-            <v:stroke joinstyle="miter"/>
-            <v:formulas>
-              <v:f eqn="if lineDrawn pixelLineWidth 0"/>
-              <v:f eqn="sum @0 1 0"/>
-              <v:f eqn="sum 0 0 @1"/>
-              <v:f eqn="prod @2 1 2"/>
-              <v:f eqn="prod @3 21600 pixelWidth"/>
-              <v:f eqn="prod @3 21600 pixelHeight"/>
-              <v:f eqn="sum @0 0 1"/>
-              <v:f eqn="prod @6 1 2"/>
-              <v:f eqn="prod @7 21600 pixelWidth"/>
-              <v:f eqn="sum @8 21600 0"/>
-              <v:f eqn="prod @7 21600 pixelHeight"/>
-              <v:f eqn="sum @10 21600 0"/>
-            </v:formulas>
-            <v:path o:extrusionok="f" gradientshapeok="t" o:connecttype="rect"/>
-            <o:lock v:ext="edit" aspectratio="t"/>
-          </v:shapetype>
-          <v:shape id="_x0000_i1025" type="#_x0000_t75" style="width:482.65pt;height:24pt" o:ole="">
-            <v:imagedata r:id="rId11" o:title=""/>
-          </v:shape>
-          <o:OLEObject Type="Embed" ProgID="Word.Document.12" ShapeID="_x0000_i1025" DrawAspect="Content" ObjectID="_1559484259" r:id="rId12">
-            <o:FieldCodes>\s</o:FieldCodes>
-          </o:OLEObject>
-        </w:object>
-      </w:r>
-      <w:hyperlink r:id="rId13" w:history="1">
+      <w:hyperlink r:id="rId11" w:history="1">
+        <w:bookmarkStart w:id="11" w:name="_Toc487533891"/>
         <w:r>
           <w:rPr>
             <w:rStyle w:val="Collegamentoipertestuale"/>
           </w:rPr>
           <w:t>Cisterne</w:t>
         </w:r>
+        <w:bookmarkEnd w:id="11"/>
+      </w:hyperlink>
+    </w:p>
+    <w:p>
+      <w:pPr>
+        <w:pStyle w:val="Titolo3"/>
+      </w:pPr>
+      <w:hyperlink r:id="rId12" w:history="1">
+        <w:bookmarkStart w:id="12" w:name="_Toc487533892"/>
+        <w:r>
+          <w:rPr>
+            <w:rStyle w:val="Collegamentoipertestuale"/>
+          </w:rPr>
+          <w:t>Essiccatore</w:t>
+        </w:r>
+        <w:bookmarkEnd w:id="12"/>
+      </w:hyperlink>
+    </w:p>
+    <w:p>
+      <w:pPr>
+        <w:pStyle w:val="Titolo3"/>
+      </w:pPr>
+      <w:hyperlink r:id="rId13" w:history="1">
+        <w:bookmarkStart w:id="13" w:name="_Toc487533893"/>
+        <w:r>
+          <w:rPr>
+            <w:rStyle w:val="Collegamentoipertestuale"/>
+          </w:rPr>
+          <w:t>Predosaggio</w:t>
+        </w:r>
+        <w:bookmarkEnd w:id="13"/>
       </w:hyperlink>
     </w:p>
     <w:p>
@@ -1821,27 +2342,29 @@
         <w:pStyle w:val="Titolo3"/>
       </w:pPr>
       <w:hyperlink r:id="rId14" w:history="1">
+        <w:bookmarkStart w:id="14" w:name="_Toc487533894"/>
         <w:r>
           <w:rPr>
             <w:rStyle w:val="Collegamentoipertestuale"/>
           </w:rPr>
-          <w:t>Essiccatore</w:t>
+          <w:t>Dosaggio</w:t>
         </w:r>
+        <w:bookmarkEnd w:id="14"/>
       </w:hyperlink>
-      <w:bookmarkStart w:id="9" w:name="_GoBack"/>
-      <w:bookmarkEnd w:id="9"/>
     </w:p>
     <w:p>
       <w:pPr>
         <w:pStyle w:val="Titolo3"/>
       </w:pPr>
       <w:hyperlink r:id="rId15" w:history="1">
+        <w:bookmarkStart w:id="15" w:name="_Toc487533895"/>
         <w:r>
           <w:rPr>
             <w:rStyle w:val="Collegamentoipertestuale"/>
           </w:rPr>
-          <w:t>Predosaggio</w:t>
+          <w:t>Motori</w:t>
         </w:r>
+        <w:bookmarkEnd w:id="15"/>
       </w:hyperlink>
     </w:p>
     <w:p>
@@ -1849,40 +2372,16 @@
         <w:pStyle w:val="Titolo3"/>
       </w:pPr>
       <w:hyperlink r:id="rId16" w:history="1">
-        <w:r>
-          <w:rPr>
-            <w:rStyle w:val="Collegamentoipertestuale"/>
-          </w:rPr>
-          <w:t>Dosaggio</w:t>
-        </w:r>
-      </w:hyperlink>
-    </w:p>
-    <w:p>
-      <w:pPr>
-        <w:pStyle w:val="Titolo3"/>
-      </w:pPr>
-      <w:hyperlink r:id="rId17" w:history="1">
-        <w:r>
-          <w:rPr>
-            <w:rStyle w:val="Collegamentoipertestuale"/>
-          </w:rPr>
-          <w:t>Motori</w:t>
-        </w:r>
-      </w:hyperlink>
-    </w:p>
-    <w:p>
-      <w:pPr>
-        <w:pStyle w:val="Titolo3"/>
-      </w:pPr>
-      <w:hyperlink r:id="rId18" w:history="1">
+        <w:bookmarkStart w:id="16" w:name="_Toc487533896"/>
         <w:r>
           <w:rPr>
             <w:rStyle w:val="Collegamentoipertestuale"/>
           </w:rPr>
           <w:t>Sili</w:t>
         </w:r>
+        <w:bookmarkEnd w:id="16"/>
       </w:hyperlink>
-      <w:hyperlink r:id="rId19" w:history="1"/>
+      <w:hyperlink r:id="rId17" w:history="1"/>
     </w:p>
     <w:p/>
     <w:p>
@@ -1896,7 +2395,6 @@
           <w:szCs w:val="26"/>
         </w:rPr>
       </w:pPr>
-      <w:bookmarkStart w:id="10" w:name="_Toc484415859"/>
       <w:r>
         <w:br w:type="page"/>
       </w:r>
@@ -1905,11 +2403,12 @@
       <w:pPr>
         <w:pStyle w:val="Titolo2"/>
       </w:pPr>
+      <w:bookmarkStart w:id="17" w:name="_Toc487533897"/>
       <w:r>
         <w:lastRenderedPageBreak/>
         <w:t>Allegati :</w:t>
       </w:r>
-      <w:bookmarkEnd w:id="10"/>
+      <w:bookmarkEnd w:id="17"/>
       <w:r>
         <w:t xml:space="preserve"> </w:t>
       </w:r>
@@ -4744,93 +5243,93 @@
     </dgm:pt>
   </dgm:ptLst>
   <dgm:cxnLst>
-    <dgm:cxn modelId="{F1D4606B-436F-4871-B0E8-E0318EAE1A89}" type="presOf" srcId="{83BD932E-F5A3-4D8E-A556-B785FE61B129}" destId="{39CD0CDD-5D30-4411-B817-351AE91259C3}" srcOrd="0" destOrd="0" presId="urn:microsoft.com/office/officeart/2009/3/layout/HorizontalOrganizationChart"/>
-    <dgm:cxn modelId="{92B072E3-0559-4696-AD8A-D4614BAEBF48}" type="presOf" srcId="{0D0FB324-A5BF-48F7-A7E1-73ABA38AF865}" destId="{7959295D-2F7C-4226-8142-9CEC0686BEA3}" srcOrd="0" destOrd="0" presId="urn:microsoft.com/office/officeart/2009/3/layout/HorizontalOrganizationChart"/>
-    <dgm:cxn modelId="{4D693849-BF0F-4FBF-8272-33AFD1C932D7}" type="presOf" srcId="{EADF34B4-73C1-4DD9-B600-C40B3B744D70}" destId="{CFD0A166-8ADF-49BC-BF3B-8B2D9CD44BD7}" srcOrd="0" destOrd="0" presId="urn:microsoft.com/office/officeart/2009/3/layout/HorizontalOrganizationChart"/>
-    <dgm:cxn modelId="{0EC5E6CD-B2C9-4BEB-A166-629305A410E8}" type="presOf" srcId="{34BB9F05-BFC3-4EF9-9565-2EABE2DF7AD2}" destId="{415A1C79-41CC-4184-85E2-5C634CB9B9BB}" srcOrd="0" destOrd="0" presId="urn:microsoft.com/office/officeart/2009/3/layout/HorizontalOrganizationChart"/>
     <dgm:cxn modelId="{A79BD8AF-E31C-4346-9A2B-5C44B1D56486}" srcId="{340A7B85-38CB-40BD-AC8F-9F79E2FD354A}" destId="{34BB9F05-BFC3-4EF9-9565-2EABE2DF7AD2}" srcOrd="4" destOrd="0" parTransId="{06CB1C57-448A-4F67-B64D-A8F4A6CC3EAB}" sibTransId="{E34CDB0C-5C6F-4ADF-BFBD-23E8E6BB8856}"/>
-    <dgm:cxn modelId="{B66905C4-6D7F-4277-B877-9A15AF689CCE}" type="presOf" srcId="{C2C30664-B497-4834-A110-5C9176A755BA}" destId="{2618193F-0425-421E-B1C9-7287FE2FD0ED}" srcOrd="0" destOrd="0" presId="urn:microsoft.com/office/officeart/2009/3/layout/HorizontalOrganizationChart"/>
-    <dgm:cxn modelId="{8C546FFF-B689-40B7-9FC1-9A320833CAD4}" type="presOf" srcId="{D524EDD0-67F3-4578-8F9A-CCA4737615F0}" destId="{97B4AE2E-9E31-4860-9530-4CBE2457CA76}" srcOrd="0" destOrd="0" presId="urn:microsoft.com/office/officeart/2009/3/layout/HorizontalOrganizationChart"/>
-    <dgm:cxn modelId="{037E1431-AD82-4941-ABEC-9AE22BDE8F8E}" type="presOf" srcId="{34BB9F05-BFC3-4EF9-9565-2EABE2DF7AD2}" destId="{9C81E076-1ACE-4188-BD60-1793F0E9ACF6}" srcOrd="1" destOrd="0" presId="urn:microsoft.com/office/officeart/2009/3/layout/HorizontalOrganizationChart"/>
     <dgm:cxn modelId="{BE200781-BE62-473E-B5A3-A7791F24525A}" srcId="{340A7B85-38CB-40BD-AC8F-9F79E2FD354A}" destId="{0D0FB324-A5BF-48F7-A7E1-73ABA38AF865}" srcOrd="3" destOrd="0" parTransId="{6DF170EB-6D92-45B7-8CE2-49A7CB87AC51}" sibTransId="{37BD9E94-A837-425A-8E7A-1B9D8259CA51}"/>
     <dgm:cxn modelId="{D5C428BC-6686-453B-9A91-5B6951B4CAC6}" srcId="{340A7B85-38CB-40BD-AC8F-9F79E2FD354A}" destId="{D524EDD0-67F3-4578-8F9A-CCA4737615F0}" srcOrd="1" destOrd="0" parTransId="{27C60198-5807-4398-8532-CEB6C638C663}" sibTransId="{5C1B0257-018D-40AD-951B-CC74CD798CDA}"/>
-    <dgm:cxn modelId="{388EC1A3-DE96-4A67-8006-5BF2FCD1D0D9}" type="presOf" srcId="{6DF170EB-6D92-45B7-8CE2-49A7CB87AC51}" destId="{BA98D340-A8D7-476A-BC61-3B0C4034C3EF}" srcOrd="0" destOrd="0" presId="urn:microsoft.com/office/officeart/2009/3/layout/HorizontalOrganizationChart"/>
-    <dgm:cxn modelId="{B51C4FA9-14F6-4F97-9FA7-8EA568A6269C}" type="presOf" srcId="{1632DBE6-2CB6-4137-9860-E9613C96EC13}" destId="{FE8C4BDC-F4FF-42DD-BED8-FE58B071AEEC}" srcOrd="0" destOrd="0" presId="urn:microsoft.com/office/officeart/2009/3/layout/HorizontalOrganizationChart"/>
-    <dgm:cxn modelId="{CCB394DD-1307-4FF2-A1A4-5288B499C917}" type="presOf" srcId="{C2C30664-B497-4834-A110-5C9176A755BA}" destId="{771DAE57-A692-4983-BD9B-E4C381913659}" srcOrd="1" destOrd="0" presId="urn:microsoft.com/office/officeart/2009/3/layout/HorizontalOrganizationChart"/>
-    <dgm:cxn modelId="{65A4F27C-3A50-4442-B3A2-6BEEDE77DD77}" type="presOf" srcId="{06CB1C57-448A-4F67-B64D-A8F4A6CC3EAB}" destId="{EB1611DB-397C-48C5-8EF6-6342AF3AE113}" srcOrd="0" destOrd="0" presId="urn:microsoft.com/office/officeart/2009/3/layout/HorizontalOrganizationChart"/>
+    <dgm:cxn modelId="{DAEC3AB8-1E6B-4800-A203-D061696D753E}" type="presOf" srcId="{EADF34B4-73C1-4DD9-B600-C40B3B744D70}" destId="{E1CF9302-34C2-4AE2-BB7B-07C09DF5D087}" srcOrd="1" destOrd="0" presId="urn:microsoft.com/office/officeart/2009/3/layout/HorizontalOrganizationChart"/>
+    <dgm:cxn modelId="{0C70324C-3B22-44B1-8FBB-B7DB03AD8D37}" type="presOf" srcId="{365DC8C8-371D-459F-A1FA-033EDB0B7C1B}" destId="{6E56A343-71DF-4C4F-8A15-5345B0766A16}" srcOrd="0" destOrd="0" presId="urn:microsoft.com/office/officeart/2009/3/layout/HorizontalOrganizationChart"/>
+    <dgm:cxn modelId="{0D316CF0-6851-4BD7-9F48-C2F23644E114}" type="presOf" srcId="{B57DECA1-4DFA-447A-9001-89CD5C8020C2}" destId="{8D6535B8-455D-4245-9486-1D2CEC77DEC9}" srcOrd="0" destOrd="0" presId="urn:microsoft.com/office/officeart/2009/3/layout/HorizontalOrganizationChart"/>
+    <dgm:cxn modelId="{66F30D53-EE86-44AE-8762-045512184DFC}" type="presOf" srcId="{340A7B85-38CB-40BD-AC8F-9F79E2FD354A}" destId="{F916F89E-0C25-4F44-AB4D-EFF7C2B64572}" srcOrd="0" destOrd="0" presId="urn:microsoft.com/office/officeart/2009/3/layout/HorizontalOrganizationChart"/>
+    <dgm:cxn modelId="{578CAF11-D6BF-4766-87DA-9C0E933EAF5B}" type="presOf" srcId="{EADF34B4-73C1-4DD9-B600-C40B3B744D70}" destId="{CFD0A166-8ADF-49BC-BF3B-8B2D9CD44BD7}" srcOrd="0" destOrd="0" presId="urn:microsoft.com/office/officeart/2009/3/layout/HorizontalOrganizationChart"/>
     <dgm:cxn modelId="{E1210B38-36C2-4BE0-8E83-BF8954FD326F}" srcId="{D524EDD0-67F3-4578-8F9A-CCA4737615F0}" destId="{C2C30664-B497-4834-A110-5C9176A755BA}" srcOrd="0" destOrd="0" parTransId="{0E6050F5-58C5-4415-9F9D-0996EFFC0F12}" sibTransId="{8A8B860F-C9C5-40EB-9B7E-9B5BBA313E1B}"/>
+    <dgm:cxn modelId="{B6232818-EDBB-492E-AC55-05CE87BEE53B}" type="presOf" srcId="{BEA26997-1F1D-41A5-B59D-DE1B5D9466BA}" destId="{22C1BB69-C9FE-458E-B2FD-11F85099E113}" srcOrd="0" destOrd="0" presId="urn:microsoft.com/office/officeart/2009/3/layout/HorizontalOrganizationChart"/>
     <dgm:cxn modelId="{B0942FE1-A040-45C2-A611-3151C76D84A8}" srcId="{340A7B85-38CB-40BD-AC8F-9F79E2FD354A}" destId="{365DC8C8-371D-459F-A1FA-033EDB0B7C1B}" srcOrd="0" destOrd="0" parTransId="{BEA26997-1F1D-41A5-B59D-DE1B5D9466BA}" sibTransId="{04F8D1C7-A436-45A1-ACE8-3094E39EF5B8}"/>
+    <dgm:cxn modelId="{7B62995D-A142-4A5C-AD33-BD525B07A311}" type="presOf" srcId="{34BB9F05-BFC3-4EF9-9565-2EABE2DF7AD2}" destId="{9C81E076-1ACE-4188-BD60-1793F0E9ACF6}" srcOrd="1" destOrd="0" presId="urn:microsoft.com/office/officeart/2009/3/layout/HorizontalOrganizationChart"/>
+    <dgm:cxn modelId="{5FF7078A-769A-4152-86BD-FCE902973F5D}" type="presOf" srcId="{340A7B85-38CB-40BD-AC8F-9F79E2FD354A}" destId="{ED85DC8B-978D-4F1E-A440-286F230C4002}" srcOrd="1" destOrd="0" presId="urn:microsoft.com/office/officeart/2009/3/layout/HorizontalOrganizationChart"/>
     <dgm:cxn modelId="{3E9A65DA-94B6-494B-B48A-079B48FC6731}" srcId="{340A7B85-38CB-40BD-AC8F-9F79E2FD354A}" destId="{EADF34B4-73C1-4DD9-B600-C40B3B744D70}" srcOrd="5" destOrd="0" parTransId="{6B021786-8EBD-42DB-B622-6F308D49ABF0}" sibTransId="{4797983E-0D83-4907-8D0A-48DE24B2C67F}"/>
-    <dgm:cxn modelId="{E6F261AD-2143-4D9C-90CD-83D649343453}" type="presOf" srcId="{0E6050F5-58C5-4415-9F9D-0996EFFC0F12}" destId="{3463D2A8-9FB9-4DCA-A7E8-8D58FE6CBE43}" srcOrd="0" destOrd="0" presId="urn:microsoft.com/office/officeart/2009/3/layout/HorizontalOrganizationChart"/>
-    <dgm:cxn modelId="{EC6337E7-1465-4118-9BF0-A5D8768B686D}" type="presOf" srcId="{340A7B85-38CB-40BD-AC8F-9F79E2FD354A}" destId="{F916F89E-0C25-4F44-AB4D-EFF7C2B64572}" srcOrd="0" destOrd="0" presId="urn:microsoft.com/office/officeart/2009/3/layout/HorizontalOrganizationChart"/>
-    <dgm:cxn modelId="{28D0BFC2-B4B8-472A-B605-4975F3671216}" type="presOf" srcId="{EADF34B4-73C1-4DD9-B600-C40B3B744D70}" destId="{E1CF9302-34C2-4AE2-BB7B-07C09DF5D087}" srcOrd="1" destOrd="0" presId="urn:microsoft.com/office/officeart/2009/3/layout/HorizontalOrganizationChart"/>
-    <dgm:cxn modelId="{3884B2A8-CC8F-4104-839B-33D612A8D58D}" type="presOf" srcId="{83BD932E-F5A3-4D8E-A556-B785FE61B129}" destId="{DF34788D-451B-4450-A5A9-82DB10912475}" srcOrd="1" destOrd="0" presId="urn:microsoft.com/office/officeart/2009/3/layout/HorizontalOrganizationChart"/>
+    <dgm:cxn modelId="{02996353-071D-48C5-9EA6-7E8F09B9C0F0}" type="presOf" srcId="{34BB9F05-BFC3-4EF9-9565-2EABE2DF7AD2}" destId="{415A1C79-41CC-4184-85E2-5C634CB9B9BB}" srcOrd="0" destOrd="0" presId="urn:microsoft.com/office/officeart/2009/3/layout/HorizontalOrganizationChart"/>
+    <dgm:cxn modelId="{1D7525B4-579E-4E6E-897C-ACDE8E84DBAE}" type="presOf" srcId="{06CB1C57-448A-4F67-B64D-A8F4A6CC3EAB}" destId="{EB1611DB-397C-48C5-8EF6-6342AF3AE113}" srcOrd="0" destOrd="0" presId="urn:microsoft.com/office/officeart/2009/3/layout/HorizontalOrganizationChart"/>
+    <dgm:cxn modelId="{93ACAE36-FD48-4C47-A0CA-69979704F78F}" type="presOf" srcId="{C2C30664-B497-4834-A110-5C9176A755BA}" destId="{2618193F-0425-421E-B1C9-7287FE2FD0ED}" srcOrd="0" destOrd="0" presId="urn:microsoft.com/office/officeart/2009/3/layout/HorizontalOrganizationChart"/>
+    <dgm:cxn modelId="{177333A3-CEA4-4539-9633-5B3ACD55B327}" type="presOf" srcId="{83BD932E-F5A3-4D8E-A556-B785FE61B129}" destId="{39CD0CDD-5D30-4411-B817-351AE91259C3}" srcOrd="0" destOrd="0" presId="urn:microsoft.com/office/officeart/2009/3/layout/HorizontalOrganizationChart"/>
+    <dgm:cxn modelId="{7CFD0F81-82FF-4B11-BA79-B70E5434EA1D}" type="presOf" srcId="{6B021786-8EBD-42DB-B622-6F308D49ABF0}" destId="{26F83FF2-129B-4750-BC55-DE3EA8AA0A44}" srcOrd="0" destOrd="0" presId="urn:microsoft.com/office/officeart/2009/3/layout/HorizontalOrganizationChart"/>
+    <dgm:cxn modelId="{9DB897BF-3914-42F7-94AC-03843621DB2E}" type="presOf" srcId="{27C60198-5807-4398-8532-CEB6C638C663}" destId="{FD9FFDE2-E176-4C19-A444-BEEDFE0B8352}" srcOrd="0" destOrd="0" presId="urn:microsoft.com/office/officeart/2009/3/layout/HorizontalOrganizationChart"/>
     <dgm:cxn modelId="{0AD05737-B474-47B4-A5F5-5792F4148958}" srcId="{340A7B85-38CB-40BD-AC8F-9F79E2FD354A}" destId="{83BD932E-F5A3-4D8E-A556-B785FE61B129}" srcOrd="2" destOrd="0" parTransId="{1632DBE6-2CB6-4137-9860-E9613C96EC13}" sibTransId="{9AA8AA54-3439-4224-BD30-0E4EE4AB7BF6}"/>
-    <dgm:cxn modelId="{79DA3E2C-EA31-42EF-ABE7-7791837AD885}" type="presOf" srcId="{D524EDD0-67F3-4578-8F9A-CCA4737615F0}" destId="{C2A3C2EC-D716-44BF-A93B-E3424712A5B7}" srcOrd="1" destOrd="0" presId="urn:microsoft.com/office/officeart/2009/3/layout/HorizontalOrganizationChart"/>
-    <dgm:cxn modelId="{77301AD4-A1E8-4B13-8162-5F064166ACC9}" type="presOf" srcId="{365DC8C8-371D-459F-A1FA-033EDB0B7C1B}" destId="{B4A2D9AC-8237-40F7-A195-E82D7BF3D1FD}" srcOrd="1" destOrd="0" presId="urn:microsoft.com/office/officeart/2009/3/layout/HorizontalOrganizationChart"/>
-    <dgm:cxn modelId="{456BEF97-8DFF-45A8-9289-32FECBD21044}" type="presOf" srcId="{BEA26997-1F1D-41A5-B59D-DE1B5D9466BA}" destId="{22C1BB69-C9FE-458E-B2FD-11F85099E113}" srcOrd="0" destOrd="0" presId="urn:microsoft.com/office/officeart/2009/3/layout/HorizontalOrganizationChart"/>
-    <dgm:cxn modelId="{67AD6938-EE1C-42FB-90DA-9597F47CE1D8}" type="presOf" srcId="{6B021786-8EBD-42DB-B622-6F308D49ABF0}" destId="{26F83FF2-129B-4750-BC55-DE3EA8AA0A44}" srcOrd="0" destOrd="0" presId="urn:microsoft.com/office/officeart/2009/3/layout/HorizontalOrganizationChart"/>
-    <dgm:cxn modelId="{CBD253D1-6FB3-44C3-9113-FEAAE8489186}" type="presOf" srcId="{27C60198-5807-4398-8532-CEB6C638C663}" destId="{FD9FFDE2-E176-4C19-A444-BEEDFE0B8352}" srcOrd="0" destOrd="0" presId="urn:microsoft.com/office/officeart/2009/3/layout/HorizontalOrganizationChart"/>
+    <dgm:cxn modelId="{E352C677-EB84-4406-B642-C7A4BA7BA279}" type="presOf" srcId="{0D0FB324-A5BF-48F7-A7E1-73ABA38AF865}" destId="{F8EC7712-A9BA-40A8-9ACE-3FB33AEC8627}" srcOrd="1" destOrd="0" presId="urn:microsoft.com/office/officeart/2009/3/layout/HorizontalOrganizationChart"/>
+    <dgm:cxn modelId="{69C8D552-747A-4935-B5E8-E2139C85927C}" type="presOf" srcId="{365DC8C8-371D-459F-A1FA-033EDB0B7C1B}" destId="{B4A2D9AC-8237-40F7-A195-E82D7BF3D1FD}" srcOrd="1" destOrd="0" presId="urn:microsoft.com/office/officeart/2009/3/layout/HorizontalOrganizationChart"/>
+    <dgm:cxn modelId="{D365DAA7-AAE3-4FB5-860D-575AA0543281}" type="presOf" srcId="{1632DBE6-2CB6-4137-9860-E9613C96EC13}" destId="{FE8C4BDC-F4FF-42DD-BED8-FE58B071AEEC}" srcOrd="0" destOrd="0" presId="urn:microsoft.com/office/officeart/2009/3/layout/HorizontalOrganizationChart"/>
+    <dgm:cxn modelId="{24B6319D-7049-4A62-9E71-92732BE1C1B6}" type="presOf" srcId="{0E6050F5-58C5-4415-9F9D-0996EFFC0F12}" destId="{3463D2A8-9FB9-4DCA-A7E8-8D58FE6CBE43}" srcOrd="0" destOrd="0" presId="urn:microsoft.com/office/officeart/2009/3/layout/HorizontalOrganizationChart"/>
+    <dgm:cxn modelId="{296A79DE-64F2-41D6-9EC1-3AEC33131D02}" type="presOf" srcId="{83BD932E-F5A3-4D8E-A556-B785FE61B129}" destId="{DF34788D-451B-4450-A5A9-82DB10912475}" srcOrd="1" destOrd="0" presId="urn:microsoft.com/office/officeart/2009/3/layout/HorizontalOrganizationChart"/>
+    <dgm:cxn modelId="{C0C759F5-BB39-406A-82B2-7FD92F457402}" type="presOf" srcId="{D524EDD0-67F3-4578-8F9A-CCA4737615F0}" destId="{97B4AE2E-9E31-4860-9530-4CBE2457CA76}" srcOrd="0" destOrd="0" presId="urn:microsoft.com/office/officeart/2009/3/layout/HorizontalOrganizationChart"/>
     <dgm:cxn modelId="{3F2C7045-1144-49ED-A802-98B3E612671E}" srcId="{B57DECA1-4DFA-447A-9001-89CD5C8020C2}" destId="{340A7B85-38CB-40BD-AC8F-9F79E2FD354A}" srcOrd="0" destOrd="0" parTransId="{06C5707E-DC05-4926-9A5E-DD7CB32A3A92}" sibTransId="{64334C1A-89C2-4053-93E7-244ED3554310}"/>
-    <dgm:cxn modelId="{E98CD1CB-3995-4143-BD66-D836236CC64B}" type="presOf" srcId="{B57DECA1-4DFA-447A-9001-89CD5C8020C2}" destId="{8D6535B8-455D-4245-9486-1D2CEC77DEC9}" srcOrd="0" destOrd="0" presId="urn:microsoft.com/office/officeart/2009/3/layout/HorizontalOrganizationChart"/>
-    <dgm:cxn modelId="{FA23012C-02FD-42F1-B166-06EC1C3628F7}" type="presOf" srcId="{365DC8C8-371D-459F-A1FA-033EDB0B7C1B}" destId="{6E56A343-71DF-4C4F-8A15-5345B0766A16}" srcOrd="0" destOrd="0" presId="urn:microsoft.com/office/officeart/2009/3/layout/HorizontalOrganizationChart"/>
-    <dgm:cxn modelId="{059A3A22-884B-4AED-A82C-9A9BBB314307}" type="presOf" srcId="{340A7B85-38CB-40BD-AC8F-9F79E2FD354A}" destId="{ED85DC8B-978D-4F1E-A440-286F230C4002}" srcOrd="1" destOrd="0" presId="urn:microsoft.com/office/officeart/2009/3/layout/HorizontalOrganizationChart"/>
-    <dgm:cxn modelId="{8A6DDE32-617B-4E1A-9D61-B91D06CF9F45}" type="presOf" srcId="{0D0FB324-A5BF-48F7-A7E1-73ABA38AF865}" destId="{F8EC7712-A9BA-40A8-9ACE-3FB33AEC8627}" srcOrd="1" destOrd="0" presId="urn:microsoft.com/office/officeart/2009/3/layout/HorizontalOrganizationChart"/>
-    <dgm:cxn modelId="{4C538F21-D1D2-4FDD-B858-67774CFD8E6E}" type="presParOf" srcId="{8D6535B8-455D-4245-9486-1D2CEC77DEC9}" destId="{8697C266-D1AA-4F3B-8F6D-C11BC4D724E2}" srcOrd="0" destOrd="0" presId="urn:microsoft.com/office/officeart/2009/3/layout/HorizontalOrganizationChart"/>
-    <dgm:cxn modelId="{BB2F5D12-90D1-400E-AF26-B80F8D6A1312}" type="presParOf" srcId="{8697C266-D1AA-4F3B-8F6D-C11BC4D724E2}" destId="{DDDC7752-4519-41F7-8952-FB0F279851A1}" srcOrd="0" destOrd="0" presId="urn:microsoft.com/office/officeart/2009/3/layout/HorizontalOrganizationChart"/>
-    <dgm:cxn modelId="{8B09AFF9-3428-4C3A-A6BF-D6014F781E42}" type="presParOf" srcId="{DDDC7752-4519-41F7-8952-FB0F279851A1}" destId="{F916F89E-0C25-4F44-AB4D-EFF7C2B64572}" srcOrd="0" destOrd="0" presId="urn:microsoft.com/office/officeart/2009/3/layout/HorizontalOrganizationChart"/>
-    <dgm:cxn modelId="{7DB80F10-F514-4F16-A7A1-3C1A97D3B9CE}" type="presParOf" srcId="{DDDC7752-4519-41F7-8952-FB0F279851A1}" destId="{ED85DC8B-978D-4F1E-A440-286F230C4002}" srcOrd="1" destOrd="0" presId="urn:microsoft.com/office/officeart/2009/3/layout/HorizontalOrganizationChart"/>
-    <dgm:cxn modelId="{3DC7356B-C199-44E6-AAD3-60B55C9C12C4}" type="presParOf" srcId="{8697C266-D1AA-4F3B-8F6D-C11BC4D724E2}" destId="{86FC5261-9E60-4C03-B59E-909A62615F65}" srcOrd="1" destOrd="0" presId="urn:microsoft.com/office/officeart/2009/3/layout/HorizontalOrganizationChart"/>
-    <dgm:cxn modelId="{6C2089F9-A863-410E-BE3D-6B74BF6B0E14}" type="presParOf" srcId="{86FC5261-9E60-4C03-B59E-909A62615F65}" destId="{22C1BB69-C9FE-458E-B2FD-11F85099E113}" srcOrd="0" destOrd="0" presId="urn:microsoft.com/office/officeart/2009/3/layout/HorizontalOrganizationChart"/>
-    <dgm:cxn modelId="{D2CB15FA-1B93-4EFC-9A00-C17981F6201E}" type="presParOf" srcId="{86FC5261-9E60-4C03-B59E-909A62615F65}" destId="{8F0AC81D-BEDF-43CF-AB3B-21EC8B75E533}" srcOrd="1" destOrd="0" presId="urn:microsoft.com/office/officeart/2009/3/layout/HorizontalOrganizationChart"/>
-    <dgm:cxn modelId="{425F97B6-BD09-44CF-B15F-00EB9C39BB2D}" type="presParOf" srcId="{8F0AC81D-BEDF-43CF-AB3B-21EC8B75E533}" destId="{B667E04A-9E06-46A4-9968-0DD7163C20F1}" srcOrd="0" destOrd="0" presId="urn:microsoft.com/office/officeart/2009/3/layout/HorizontalOrganizationChart"/>
-    <dgm:cxn modelId="{88D63889-36BC-48A3-A388-4E7E6F03C175}" type="presParOf" srcId="{B667E04A-9E06-46A4-9968-0DD7163C20F1}" destId="{6E56A343-71DF-4C4F-8A15-5345B0766A16}" srcOrd="0" destOrd="0" presId="urn:microsoft.com/office/officeart/2009/3/layout/HorizontalOrganizationChart"/>
-    <dgm:cxn modelId="{4E58EEDA-51A7-4BE9-96D8-314DE049C2CA}" type="presParOf" srcId="{B667E04A-9E06-46A4-9968-0DD7163C20F1}" destId="{B4A2D9AC-8237-40F7-A195-E82D7BF3D1FD}" srcOrd="1" destOrd="0" presId="urn:microsoft.com/office/officeart/2009/3/layout/HorizontalOrganizationChart"/>
-    <dgm:cxn modelId="{E78FB6DC-FFBF-4260-81A8-65D9EEE05B0B}" type="presParOf" srcId="{8F0AC81D-BEDF-43CF-AB3B-21EC8B75E533}" destId="{EDBEF551-7984-40D1-A995-D4AB2CA52ED3}" srcOrd="1" destOrd="0" presId="urn:microsoft.com/office/officeart/2009/3/layout/HorizontalOrganizationChart"/>
-    <dgm:cxn modelId="{7E1E6963-F4A6-4891-86CC-4DECA4737B4A}" type="presParOf" srcId="{8F0AC81D-BEDF-43CF-AB3B-21EC8B75E533}" destId="{06A34653-1450-4AF3-8066-8DF202AA5C54}" srcOrd="2" destOrd="0" presId="urn:microsoft.com/office/officeart/2009/3/layout/HorizontalOrganizationChart"/>
-    <dgm:cxn modelId="{441BCA22-8F39-46FD-8B0B-19321A82CA54}" type="presParOf" srcId="{86FC5261-9E60-4C03-B59E-909A62615F65}" destId="{FD9FFDE2-E176-4C19-A444-BEEDFE0B8352}" srcOrd="2" destOrd="0" presId="urn:microsoft.com/office/officeart/2009/3/layout/HorizontalOrganizationChart"/>
-    <dgm:cxn modelId="{ED188E70-0EBA-4B4C-9151-4F184D1B59E4}" type="presParOf" srcId="{86FC5261-9E60-4C03-B59E-909A62615F65}" destId="{C94337E2-C22A-4B0D-96A0-7CAEDD903C7A}" srcOrd="3" destOrd="0" presId="urn:microsoft.com/office/officeart/2009/3/layout/HorizontalOrganizationChart"/>
-    <dgm:cxn modelId="{335302AA-5133-4730-81EF-A739E8064017}" type="presParOf" srcId="{C94337E2-C22A-4B0D-96A0-7CAEDD903C7A}" destId="{231012B3-125B-410C-95CE-0E9F630AD836}" srcOrd="0" destOrd="0" presId="urn:microsoft.com/office/officeart/2009/3/layout/HorizontalOrganizationChart"/>
-    <dgm:cxn modelId="{16CDE509-B5A1-4D54-B0DD-37FE8803FFC8}" type="presParOf" srcId="{231012B3-125B-410C-95CE-0E9F630AD836}" destId="{97B4AE2E-9E31-4860-9530-4CBE2457CA76}" srcOrd="0" destOrd="0" presId="urn:microsoft.com/office/officeart/2009/3/layout/HorizontalOrganizationChart"/>
-    <dgm:cxn modelId="{011073FE-5E4F-44A1-99C3-106FC06953B7}" type="presParOf" srcId="{231012B3-125B-410C-95CE-0E9F630AD836}" destId="{C2A3C2EC-D716-44BF-A93B-E3424712A5B7}" srcOrd="1" destOrd="0" presId="urn:microsoft.com/office/officeart/2009/3/layout/HorizontalOrganizationChart"/>
-    <dgm:cxn modelId="{00B2535B-67DA-455C-A71C-80A5244B502D}" type="presParOf" srcId="{C94337E2-C22A-4B0D-96A0-7CAEDD903C7A}" destId="{BD6DA585-AA36-47BD-ABD4-D94FE0C8B0BD}" srcOrd="1" destOrd="0" presId="urn:microsoft.com/office/officeart/2009/3/layout/HorizontalOrganizationChart"/>
-    <dgm:cxn modelId="{05BD273C-1A04-4BB7-BB33-D4B74C2F96C5}" type="presParOf" srcId="{BD6DA585-AA36-47BD-ABD4-D94FE0C8B0BD}" destId="{3463D2A8-9FB9-4DCA-A7E8-8D58FE6CBE43}" srcOrd="0" destOrd="0" presId="urn:microsoft.com/office/officeart/2009/3/layout/HorizontalOrganizationChart"/>
-    <dgm:cxn modelId="{434FAC6F-23E3-4687-A768-8E69EF483177}" type="presParOf" srcId="{BD6DA585-AA36-47BD-ABD4-D94FE0C8B0BD}" destId="{CEBE0D97-C79A-4BE9-AF71-E6CD0A30C24F}" srcOrd="1" destOrd="0" presId="urn:microsoft.com/office/officeart/2009/3/layout/HorizontalOrganizationChart"/>
-    <dgm:cxn modelId="{AA7309D1-0482-477E-8CA6-9F15B9A309ED}" type="presParOf" srcId="{CEBE0D97-C79A-4BE9-AF71-E6CD0A30C24F}" destId="{CE85C0A4-A0C3-4BFA-9879-AE64F1E06CD9}" srcOrd="0" destOrd="0" presId="urn:microsoft.com/office/officeart/2009/3/layout/HorizontalOrganizationChart"/>
-    <dgm:cxn modelId="{4FC31F65-7A93-4E5C-BF1E-61900883D2F8}" type="presParOf" srcId="{CE85C0A4-A0C3-4BFA-9879-AE64F1E06CD9}" destId="{2618193F-0425-421E-B1C9-7287FE2FD0ED}" srcOrd="0" destOrd="0" presId="urn:microsoft.com/office/officeart/2009/3/layout/HorizontalOrganizationChart"/>
-    <dgm:cxn modelId="{D4F092C3-D82E-447C-BBF2-25925972FE36}" type="presParOf" srcId="{CE85C0A4-A0C3-4BFA-9879-AE64F1E06CD9}" destId="{771DAE57-A692-4983-BD9B-E4C381913659}" srcOrd="1" destOrd="0" presId="urn:microsoft.com/office/officeart/2009/3/layout/HorizontalOrganizationChart"/>
-    <dgm:cxn modelId="{F7C80C6B-A178-4DD6-AA4D-54526855B05B}" type="presParOf" srcId="{CEBE0D97-C79A-4BE9-AF71-E6CD0A30C24F}" destId="{5A5BC166-D2DC-409E-BD1C-8B04D9B69D80}" srcOrd="1" destOrd="0" presId="urn:microsoft.com/office/officeart/2009/3/layout/HorizontalOrganizationChart"/>
-    <dgm:cxn modelId="{7599B3FF-E704-42B9-9C23-69D38537104D}" type="presParOf" srcId="{CEBE0D97-C79A-4BE9-AF71-E6CD0A30C24F}" destId="{9F0385F0-F0A9-458F-AAAF-3D45FBCAC09B}" srcOrd="2" destOrd="0" presId="urn:microsoft.com/office/officeart/2009/3/layout/HorizontalOrganizationChart"/>
-    <dgm:cxn modelId="{4FCCBD91-6248-4C4D-BA31-F1E29281CC85}" type="presParOf" srcId="{C94337E2-C22A-4B0D-96A0-7CAEDD903C7A}" destId="{4EA8C964-2AC2-468F-A528-9CB242990268}" srcOrd="2" destOrd="0" presId="urn:microsoft.com/office/officeart/2009/3/layout/HorizontalOrganizationChart"/>
-    <dgm:cxn modelId="{ED89DE84-A3EA-4379-9069-C76A76950CBC}" type="presParOf" srcId="{86FC5261-9E60-4C03-B59E-909A62615F65}" destId="{FE8C4BDC-F4FF-42DD-BED8-FE58B071AEEC}" srcOrd="4" destOrd="0" presId="urn:microsoft.com/office/officeart/2009/3/layout/HorizontalOrganizationChart"/>
-    <dgm:cxn modelId="{AE19069C-A539-4498-8D45-47AE0D3828F1}" type="presParOf" srcId="{86FC5261-9E60-4C03-B59E-909A62615F65}" destId="{ADA05A41-DDD0-47A9-8D51-2643E5D22D5A}" srcOrd="5" destOrd="0" presId="urn:microsoft.com/office/officeart/2009/3/layout/HorizontalOrganizationChart"/>
-    <dgm:cxn modelId="{765B93EA-3E56-448B-B990-FFD2EF4E460A}" type="presParOf" srcId="{ADA05A41-DDD0-47A9-8D51-2643E5D22D5A}" destId="{AC231B30-5D93-498F-9C7D-D9D885C812E5}" srcOrd="0" destOrd="0" presId="urn:microsoft.com/office/officeart/2009/3/layout/HorizontalOrganizationChart"/>
-    <dgm:cxn modelId="{1D162872-29AE-4FBC-99BA-DB57EFD47AD8}" type="presParOf" srcId="{AC231B30-5D93-498F-9C7D-D9D885C812E5}" destId="{39CD0CDD-5D30-4411-B817-351AE91259C3}" srcOrd="0" destOrd="0" presId="urn:microsoft.com/office/officeart/2009/3/layout/HorizontalOrganizationChart"/>
-    <dgm:cxn modelId="{929CECB0-BF33-44A4-8F3E-08F65A391121}" type="presParOf" srcId="{AC231B30-5D93-498F-9C7D-D9D885C812E5}" destId="{DF34788D-451B-4450-A5A9-82DB10912475}" srcOrd="1" destOrd="0" presId="urn:microsoft.com/office/officeart/2009/3/layout/HorizontalOrganizationChart"/>
-    <dgm:cxn modelId="{1EF3D19F-995C-4FB3-8F81-3B3D49325D34}" type="presParOf" srcId="{ADA05A41-DDD0-47A9-8D51-2643E5D22D5A}" destId="{A84AC1E2-149D-4BFA-A089-245C594FBDF8}" srcOrd="1" destOrd="0" presId="urn:microsoft.com/office/officeart/2009/3/layout/HorizontalOrganizationChart"/>
-    <dgm:cxn modelId="{B0478F60-AF1D-4790-9CA1-15DEF546FEA9}" type="presParOf" srcId="{ADA05A41-DDD0-47A9-8D51-2643E5D22D5A}" destId="{F42FF124-3EB9-466B-84ED-39EDC43B6D8E}" srcOrd="2" destOrd="0" presId="urn:microsoft.com/office/officeart/2009/3/layout/HorizontalOrganizationChart"/>
-    <dgm:cxn modelId="{5C7F7D84-5AC7-4E96-BCEA-57E280DB0416}" type="presParOf" srcId="{86FC5261-9E60-4C03-B59E-909A62615F65}" destId="{BA98D340-A8D7-476A-BC61-3B0C4034C3EF}" srcOrd="6" destOrd="0" presId="urn:microsoft.com/office/officeart/2009/3/layout/HorizontalOrganizationChart"/>
-    <dgm:cxn modelId="{3C85F2BF-498D-439E-B658-DCCD727F7F34}" type="presParOf" srcId="{86FC5261-9E60-4C03-B59E-909A62615F65}" destId="{341654DE-1B3A-4A67-9209-13A43C059840}" srcOrd="7" destOrd="0" presId="urn:microsoft.com/office/officeart/2009/3/layout/HorizontalOrganizationChart"/>
-    <dgm:cxn modelId="{3AEBA114-8200-48F3-832B-424AF0797BEC}" type="presParOf" srcId="{341654DE-1B3A-4A67-9209-13A43C059840}" destId="{DA55FBCB-CD62-4728-9800-A9312CEF4836}" srcOrd="0" destOrd="0" presId="urn:microsoft.com/office/officeart/2009/3/layout/HorizontalOrganizationChart"/>
-    <dgm:cxn modelId="{9799F3A9-9324-4DA6-94D7-C4068BCAC2AC}" type="presParOf" srcId="{DA55FBCB-CD62-4728-9800-A9312CEF4836}" destId="{7959295D-2F7C-4226-8142-9CEC0686BEA3}" srcOrd="0" destOrd="0" presId="urn:microsoft.com/office/officeart/2009/3/layout/HorizontalOrganizationChart"/>
-    <dgm:cxn modelId="{4CD53D4E-BA11-4304-A903-E80C133B4C2E}" type="presParOf" srcId="{DA55FBCB-CD62-4728-9800-A9312CEF4836}" destId="{F8EC7712-A9BA-40A8-9ACE-3FB33AEC8627}" srcOrd="1" destOrd="0" presId="urn:microsoft.com/office/officeart/2009/3/layout/HorizontalOrganizationChart"/>
-    <dgm:cxn modelId="{70819B02-36E1-48A8-8539-DA4BF8BB8156}" type="presParOf" srcId="{341654DE-1B3A-4A67-9209-13A43C059840}" destId="{A811BFD2-CBFF-4D15-BC99-56E0E51A4E50}" srcOrd="1" destOrd="0" presId="urn:microsoft.com/office/officeart/2009/3/layout/HorizontalOrganizationChart"/>
-    <dgm:cxn modelId="{7E81F522-D6D8-451B-A8C3-EC7BD22F9D7D}" type="presParOf" srcId="{341654DE-1B3A-4A67-9209-13A43C059840}" destId="{02F9C1CB-A7C8-4615-ABD5-A7B2E4FF7944}" srcOrd="2" destOrd="0" presId="urn:microsoft.com/office/officeart/2009/3/layout/HorizontalOrganizationChart"/>
-    <dgm:cxn modelId="{8DB8C47A-596B-45F8-A91B-9D1CD26EF9EC}" type="presParOf" srcId="{86FC5261-9E60-4C03-B59E-909A62615F65}" destId="{EB1611DB-397C-48C5-8EF6-6342AF3AE113}" srcOrd="8" destOrd="0" presId="urn:microsoft.com/office/officeart/2009/3/layout/HorizontalOrganizationChart"/>
-    <dgm:cxn modelId="{7ACFC9CE-B277-49BA-B6E8-6C13A3FE3FF4}" type="presParOf" srcId="{86FC5261-9E60-4C03-B59E-909A62615F65}" destId="{3AEEA9A3-2F4A-4A73-BD4D-8D0A9A537F59}" srcOrd="9" destOrd="0" presId="urn:microsoft.com/office/officeart/2009/3/layout/HorizontalOrganizationChart"/>
-    <dgm:cxn modelId="{EBC2A2A9-0B55-40A9-BDE7-391E12AEC6C5}" type="presParOf" srcId="{3AEEA9A3-2F4A-4A73-BD4D-8D0A9A537F59}" destId="{EB6C36CF-3CD5-4FF3-BF2A-7738ADD39BFB}" srcOrd="0" destOrd="0" presId="urn:microsoft.com/office/officeart/2009/3/layout/HorizontalOrganizationChart"/>
-    <dgm:cxn modelId="{452D9B21-3461-44FC-B75A-2BC1126F8911}" type="presParOf" srcId="{EB6C36CF-3CD5-4FF3-BF2A-7738ADD39BFB}" destId="{415A1C79-41CC-4184-85E2-5C634CB9B9BB}" srcOrd="0" destOrd="0" presId="urn:microsoft.com/office/officeart/2009/3/layout/HorizontalOrganizationChart"/>
-    <dgm:cxn modelId="{0D24B5A1-F4F3-4671-AC58-E3008C819FE0}" type="presParOf" srcId="{EB6C36CF-3CD5-4FF3-BF2A-7738ADD39BFB}" destId="{9C81E076-1ACE-4188-BD60-1793F0E9ACF6}" srcOrd="1" destOrd="0" presId="urn:microsoft.com/office/officeart/2009/3/layout/HorizontalOrganizationChart"/>
-    <dgm:cxn modelId="{2D80596F-218F-47DD-BCBD-7DE6FBFCBA86}" type="presParOf" srcId="{3AEEA9A3-2F4A-4A73-BD4D-8D0A9A537F59}" destId="{597D40BE-FE67-470F-A06E-F6D0C490343F}" srcOrd="1" destOrd="0" presId="urn:microsoft.com/office/officeart/2009/3/layout/HorizontalOrganizationChart"/>
-    <dgm:cxn modelId="{77BEE617-DC9D-4C6A-ACF2-A355DAFB6A95}" type="presParOf" srcId="{3AEEA9A3-2F4A-4A73-BD4D-8D0A9A537F59}" destId="{F5EFE462-117E-4100-A476-2C629AA878EB}" srcOrd="2" destOrd="0" presId="urn:microsoft.com/office/officeart/2009/3/layout/HorizontalOrganizationChart"/>
-    <dgm:cxn modelId="{4FC009CB-131B-46E1-A5DE-6CFA12A6A00B}" type="presParOf" srcId="{86FC5261-9E60-4C03-B59E-909A62615F65}" destId="{26F83FF2-129B-4750-BC55-DE3EA8AA0A44}" srcOrd="10" destOrd="0" presId="urn:microsoft.com/office/officeart/2009/3/layout/HorizontalOrganizationChart"/>
-    <dgm:cxn modelId="{B1D2B327-3C24-4EA0-933F-EEE111F4189A}" type="presParOf" srcId="{86FC5261-9E60-4C03-B59E-909A62615F65}" destId="{FD8A558B-7FDA-4D9A-96C4-45D617F6D69B}" srcOrd="11" destOrd="0" presId="urn:microsoft.com/office/officeart/2009/3/layout/HorizontalOrganizationChart"/>
-    <dgm:cxn modelId="{F6C59B0B-21C7-4D8E-A167-82FB6C2A12CA}" type="presParOf" srcId="{FD8A558B-7FDA-4D9A-96C4-45D617F6D69B}" destId="{D77C6BC6-FA95-4A76-97FD-0337FCC98F09}" srcOrd="0" destOrd="0" presId="urn:microsoft.com/office/officeart/2009/3/layout/HorizontalOrganizationChart"/>
-    <dgm:cxn modelId="{EC28B204-C768-4E6E-ADBD-603ECBAF7598}" type="presParOf" srcId="{D77C6BC6-FA95-4A76-97FD-0337FCC98F09}" destId="{CFD0A166-8ADF-49BC-BF3B-8B2D9CD44BD7}" srcOrd="0" destOrd="0" presId="urn:microsoft.com/office/officeart/2009/3/layout/HorizontalOrganizationChart"/>
-    <dgm:cxn modelId="{57A18733-4425-4517-8CAD-C98DE8F371BB}" type="presParOf" srcId="{D77C6BC6-FA95-4A76-97FD-0337FCC98F09}" destId="{E1CF9302-34C2-4AE2-BB7B-07C09DF5D087}" srcOrd="1" destOrd="0" presId="urn:microsoft.com/office/officeart/2009/3/layout/HorizontalOrganizationChart"/>
-    <dgm:cxn modelId="{E885A4E3-3333-4F17-A09A-1F080BE0EC80}" type="presParOf" srcId="{FD8A558B-7FDA-4D9A-96C4-45D617F6D69B}" destId="{EAE69BC5-739B-4CDE-A6C1-75A7131C2934}" srcOrd="1" destOrd="0" presId="urn:microsoft.com/office/officeart/2009/3/layout/HorizontalOrganizationChart"/>
-    <dgm:cxn modelId="{1C8C205F-FBB0-4C35-BC1B-AF7E6642EF92}" type="presParOf" srcId="{FD8A558B-7FDA-4D9A-96C4-45D617F6D69B}" destId="{086CC0A1-4FA9-4CDA-8F63-0BF179703618}" srcOrd="2" destOrd="0" presId="urn:microsoft.com/office/officeart/2009/3/layout/HorizontalOrganizationChart"/>
-    <dgm:cxn modelId="{2A4522F7-B58A-4D6F-AF34-0908F0B4F76F}" type="presParOf" srcId="{8697C266-D1AA-4F3B-8F6D-C11BC4D724E2}" destId="{CCAAF8D4-E072-45B3-BB75-44E8D7B388BF}" srcOrd="2" destOrd="0" presId="urn:microsoft.com/office/officeart/2009/3/layout/HorizontalOrganizationChart"/>
+    <dgm:cxn modelId="{0C781B52-599C-4C78-83E6-E9525724660A}" type="presOf" srcId="{D524EDD0-67F3-4578-8F9A-CCA4737615F0}" destId="{C2A3C2EC-D716-44BF-A93B-E3424712A5B7}" srcOrd="1" destOrd="0" presId="urn:microsoft.com/office/officeart/2009/3/layout/HorizontalOrganizationChart"/>
+    <dgm:cxn modelId="{E7E43E5E-E48C-454C-B603-0D9CEC82594E}" type="presOf" srcId="{6DF170EB-6D92-45B7-8CE2-49A7CB87AC51}" destId="{BA98D340-A8D7-476A-BC61-3B0C4034C3EF}" srcOrd="0" destOrd="0" presId="urn:microsoft.com/office/officeart/2009/3/layout/HorizontalOrganizationChart"/>
+    <dgm:cxn modelId="{DD304D63-1736-4D4C-9C7F-D90E8DDCE0AE}" type="presOf" srcId="{C2C30664-B497-4834-A110-5C9176A755BA}" destId="{771DAE57-A692-4983-BD9B-E4C381913659}" srcOrd="1" destOrd="0" presId="urn:microsoft.com/office/officeart/2009/3/layout/HorizontalOrganizationChart"/>
+    <dgm:cxn modelId="{2DC3E8E7-637B-4588-8F1E-58F2427D8EBB}" type="presOf" srcId="{0D0FB324-A5BF-48F7-A7E1-73ABA38AF865}" destId="{7959295D-2F7C-4226-8142-9CEC0686BEA3}" srcOrd="0" destOrd="0" presId="urn:microsoft.com/office/officeart/2009/3/layout/HorizontalOrganizationChart"/>
+    <dgm:cxn modelId="{17E89F5F-D5F5-451F-954B-98378E6462FB}" type="presParOf" srcId="{8D6535B8-455D-4245-9486-1D2CEC77DEC9}" destId="{8697C266-D1AA-4F3B-8F6D-C11BC4D724E2}" srcOrd="0" destOrd="0" presId="urn:microsoft.com/office/officeart/2009/3/layout/HorizontalOrganizationChart"/>
+    <dgm:cxn modelId="{B181F3F7-7C6D-4778-B6F0-0DBEA4C4DB8F}" type="presParOf" srcId="{8697C266-D1AA-4F3B-8F6D-C11BC4D724E2}" destId="{DDDC7752-4519-41F7-8952-FB0F279851A1}" srcOrd="0" destOrd="0" presId="urn:microsoft.com/office/officeart/2009/3/layout/HorizontalOrganizationChart"/>
+    <dgm:cxn modelId="{58048BC2-08BA-4619-A733-40C5DE655612}" type="presParOf" srcId="{DDDC7752-4519-41F7-8952-FB0F279851A1}" destId="{F916F89E-0C25-4F44-AB4D-EFF7C2B64572}" srcOrd="0" destOrd="0" presId="urn:microsoft.com/office/officeart/2009/3/layout/HorizontalOrganizationChart"/>
+    <dgm:cxn modelId="{67CC3AAB-C212-4DE8-B9A1-A3C3010B3DC0}" type="presParOf" srcId="{DDDC7752-4519-41F7-8952-FB0F279851A1}" destId="{ED85DC8B-978D-4F1E-A440-286F230C4002}" srcOrd="1" destOrd="0" presId="urn:microsoft.com/office/officeart/2009/3/layout/HorizontalOrganizationChart"/>
+    <dgm:cxn modelId="{404E62EE-A356-4785-8FB2-3DE8DB0E8F04}" type="presParOf" srcId="{8697C266-D1AA-4F3B-8F6D-C11BC4D724E2}" destId="{86FC5261-9E60-4C03-B59E-909A62615F65}" srcOrd="1" destOrd="0" presId="urn:microsoft.com/office/officeart/2009/3/layout/HorizontalOrganizationChart"/>
+    <dgm:cxn modelId="{F01A24EA-BE89-4556-B86F-B40958B3C837}" type="presParOf" srcId="{86FC5261-9E60-4C03-B59E-909A62615F65}" destId="{22C1BB69-C9FE-458E-B2FD-11F85099E113}" srcOrd="0" destOrd="0" presId="urn:microsoft.com/office/officeart/2009/3/layout/HorizontalOrganizationChart"/>
+    <dgm:cxn modelId="{04207023-2698-4CB3-BF43-93504179236C}" type="presParOf" srcId="{86FC5261-9E60-4C03-B59E-909A62615F65}" destId="{8F0AC81D-BEDF-43CF-AB3B-21EC8B75E533}" srcOrd="1" destOrd="0" presId="urn:microsoft.com/office/officeart/2009/3/layout/HorizontalOrganizationChart"/>
+    <dgm:cxn modelId="{FCAD181B-42A0-4956-88A7-656CD6FD4AD1}" type="presParOf" srcId="{8F0AC81D-BEDF-43CF-AB3B-21EC8B75E533}" destId="{B667E04A-9E06-46A4-9968-0DD7163C20F1}" srcOrd="0" destOrd="0" presId="urn:microsoft.com/office/officeart/2009/3/layout/HorizontalOrganizationChart"/>
+    <dgm:cxn modelId="{71EC73E7-4402-49C0-9E9D-B410CEB69AD1}" type="presParOf" srcId="{B667E04A-9E06-46A4-9968-0DD7163C20F1}" destId="{6E56A343-71DF-4C4F-8A15-5345B0766A16}" srcOrd="0" destOrd="0" presId="urn:microsoft.com/office/officeart/2009/3/layout/HorizontalOrganizationChart"/>
+    <dgm:cxn modelId="{6AF546A7-100D-4A46-98FF-8BFDEDE8151E}" type="presParOf" srcId="{B667E04A-9E06-46A4-9968-0DD7163C20F1}" destId="{B4A2D9AC-8237-40F7-A195-E82D7BF3D1FD}" srcOrd="1" destOrd="0" presId="urn:microsoft.com/office/officeart/2009/3/layout/HorizontalOrganizationChart"/>
+    <dgm:cxn modelId="{3ED3DCD1-0A1A-4049-B384-68F8BEF126AF}" type="presParOf" srcId="{8F0AC81D-BEDF-43CF-AB3B-21EC8B75E533}" destId="{EDBEF551-7984-40D1-A995-D4AB2CA52ED3}" srcOrd="1" destOrd="0" presId="urn:microsoft.com/office/officeart/2009/3/layout/HorizontalOrganizationChart"/>
+    <dgm:cxn modelId="{22B5752D-E068-4E60-BF03-227D6CE92395}" type="presParOf" srcId="{8F0AC81D-BEDF-43CF-AB3B-21EC8B75E533}" destId="{06A34653-1450-4AF3-8066-8DF202AA5C54}" srcOrd="2" destOrd="0" presId="urn:microsoft.com/office/officeart/2009/3/layout/HorizontalOrganizationChart"/>
+    <dgm:cxn modelId="{F192737F-0BF3-49EB-A434-0FEA7FE6AD8F}" type="presParOf" srcId="{86FC5261-9E60-4C03-B59E-909A62615F65}" destId="{FD9FFDE2-E176-4C19-A444-BEEDFE0B8352}" srcOrd="2" destOrd="0" presId="urn:microsoft.com/office/officeart/2009/3/layout/HorizontalOrganizationChart"/>
+    <dgm:cxn modelId="{2E9FA7A1-7CE2-4AC4-B631-FFA5623A6B28}" type="presParOf" srcId="{86FC5261-9E60-4C03-B59E-909A62615F65}" destId="{C94337E2-C22A-4B0D-96A0-7CAEDD903C7A}" srcOrd="3" destOrd="0" presId="urn:microsoft.com/office/officeart/2009/3/layout/HorizontalOrganizationChart"/>
+    <dgm:cxn modelId="{9CE950B7-9F60-4022-8BC2-E817A36C0844}" type="presParOf" srcId="{C94337E2-C22A-4B0D-96A0-7CAEDD903C7A}" destId="{231012B3-125B-410C-95CE-0E9F630AD836}" srcOrd="0" destOrd="0" presId="urn:microsoft.com/office/officeart/2009/3/layout/HorizontalOrganizationChart"/>
+    <dgm:cxn modelId="{568E6D4D-4EF3-4A9C-926C-BAB0568A0B93}" type="presParOf" srcId="{231012B3-125B-410C-95CE-0E9F630AD836}" destId="{97B4AE2E-9E31-4860-9530-4CBE2457CA76}" srcOrd="0" destOrd="0" presId="urn:microsoft.com/office/officeart/2009/3/layout/HorizontalOrganizationChart"/>
+    <dgm:cxn modelId="{C85E7A75-3A1D-4164-BF55-82FA97000931}" type="presParOf" srcId="{231012B3-125B-410C-95CE-0E9F630AD836}" destId="{C2A3C2EC-D716-44BF-A93B-E3424712A5B7}" srcOrd="1" destOrd="0" presId="urn:microsoft.com/office/officeart/2009/3/layout/HorizontalOrganizationChart"/>
+    <dgm:cxn modelId="{A2CF4B6B-058A-43DE-B713-E8EE323855E8}" type="presParOf" srcId="{C94337E2-C22A-4B0D-96A0-7CAEDD903C7A}" destId="{BD6DA585-AA36-47BD-ABD4-D94FE0C8B0BD}" srcOrd="1" destOrd="0" presId="urn:microsoft.com/office/officeart/2009/3/layout/HorizontalOrganizationChart"/>
+    <dgm:cxn modelId="{9558EFB3-DD3D-4263-88BF-41E48D249CC3}" type="presParOf" srcId="{BD6DA585-AA36-47BD-ABD4-D94FE0C8B0BD}" destId="{3463D2A8-9FB9-4DCA-A7E8-8D58FE6CBE43}" srcOrd="0" destOrd="0" presId="urn:microsoft.com/office/officeart/2009/3/layout/HorizontalOrganizationChart"/>
+    <dgm:cxn modelId="{6E5722D8-CD66-4E22-B29A-AB961E164D77}" type="presParOf" srcId="{BD6DA585-AA36-47BD-ABD4-D94FE0C8B0BD}" destId="{CEBE0D97-C79A-4BE9-AF71-E6CD0A30C24F}" srcOrd="1" destOrd="0" presId="urn:microsoft.com/office/officeart/2009/3/layout/HorizontalOrganizationChart"/>
+    <dgm:cxn modelId="{8AD3F5D1-6E72-40B3-BB88-D1A20980B941}" type="presParOf" srcId="{CEBE0D97-C79A-4BE9-AF71-E6CD0A30C24F}" destId="{CE85C0A4-A0C3-4BFA-9879-AE64F1E06CD9}" srcOrd="0" destOrd="0" presId="urn:microsoft.com/office/officeart/2009/3/layout/HorizontalOrganizationChart"/>
+    <dgm:cxn modelId="{BB8500F4-19B3-4C24-9538-201AE0143728}" type="presParOf" srcId="{CE85C0A4-A0C3-4BFA-9879-AE64F1E06CD9}" destId="{2618193F-0425-421E-B1C9-7287FE2FD0ED}" srcOrd="0" destOrd="0" presId="urn:microsoft.com/office/officeart/2009/3/layout/HorizontalOrganizationChart"/>
+    <dgm:cxn modelId="{D7C3ED48-95A4-4816-8524-9AD903D1FB24}" type="presParOf" srcId="{CE85C0A4-A0C3-4BFA-9879-AE64F1E06CD9}" destId="{771DAE57-A692-4983-BD9B-E4C381913659}" srcOrd="1" destOrd="0" presId="urn:microsoft.com/office/officeart/2009/3/layout/HorizontalOrganizationChart"/>
+    <dgm:cxn modelId="{E83F1AC1-EECD-48F0-8F7F-AE4C6CEEA38F}" type="presParOf" srcId="{CEBE0D97-C79A-4BE9-AF71-E6CD0A30C24F}" destId="{5A5BC166-D2DC-409E-BD1C-8B04D9B69D80}" srcOrd="1" destOrd="0" presId="urn:microsoft.com/office/officeart/2009/3/layout/HorizontalOrganizationChart"/>
+    <dgm:cxn modelId="{6C99D2A9-57B5-4204-A084-58A026D6A2E7}" type="presParOf" srcId="{CEBE0D97-C79A-4BE9-AF71-E6CD0A30C24F}" destId="{9F0385F0-F0A9-458F-AAAF-3D45FBCAC09B}" srcOrd="2" destOrd="0" presId="urn:microsoft.com/office/officeart/2009/3/layout/HorizontalOrganizationChart"/>
+    <dgm:cxn modelId="{501951BD-588F-4AF4-8D3F-D1999C120FA1}" type="presParOf" srcId="{C94337E2-C22A-4B0D-96A0-7CAEDD903C7A}" destId="{4EA8C964-2AC2-468F-A528-9CB242990268}" srcOrd="2" destOrd="0" presId="urn:microsoft.com/office/officeart/2009/3/layout/HorizontalOrganizationChart"/>
+    <dgm:cxn modelId="{00AC8FC6-A7E7-4DFA-86B5-7224705B85C3}" type="presParOf" srcId="{86FC5261-9E60-4C03-B59E-909A62615F65}" destId="{FE8C4BDC-F4FF-42DD-BED8-FE58B071AEEC}" srcOrd="4" destOrd="0" presId="urn:microsoft.com/office/officeart/2009/3/layout/HorizontalOrganizationChart"/>
+    <dgm:cxn modelId="{C839358A-317C-4C25-93CA-496E054C0B2D}" type="presParOf" srcId="{86FC5261-9E60-4C03-B59E-909A62615F65}" destId="{ADA05A41-DDD0-47A9-8D51-2643E5D22D5A}" srcOrd="5" destOrd="0" presId="urn:microsoft.com/office/officeart/2009/3/layout/HorizontalOrganizationChart"/>
+    <dgm:cxn modelId="{535C0DD4-5FFE-4A06-94CF-23348D4E8F1C}" type="presParOf" srcId="{ADA05A41-DDD0-47A9-8D51-2643E5D22D5A}" destId="{AC231B30-5D93-498F-9C7D-D9D885C812E5}" srcOrd="0" destOrd="0" presId="urn:microsoft.com/office/officeart/2009/3/layout/HorizontalOrganizationChart"/>
+    <dgm:cxn modelId="{82F2A8A4-D1C8-4090-80C7-87DC0BC6BC6C}" type="presParOf" srcId="{AC231B30-5D93-498F-9C7D-D9D885C812E5}" destId="{39CD0CDD-5D30-4411-B817-351AE91259C3}" srcOrd="0" destOrd="0" presId="urn:microsoft.com/office/officeart/2009/3/layout/HorizontalOrganizationChart"/>
+    <dgm:cxn modelId="{16081C52-A7FF-4102-B48E-00E1434D3BA0}" type="presParOf" srcId="{AC231B30-5D93-498F-9C7D-D9D885C812E5}" destId="{DF34788D-451B-4450-A5A9-82DB10912475}" srcOrd="1" destOrd="0" presId="urn:microsoft.com/office/officeart/2009/3/layout/HorizontalOrganizationChart"/>
+    <dgm:cxn modelId="{B392AA52-5F95-449A-B2DB-471DCE0D87B7}" type="presParOf" srcId="{ADA05A41-DDD0-47A9-8D51-2643E5D22D5A}" destId="{A84AC1E2-149D-4BFA-A089-245C594FBDF8}" srcOrd="1" destOrd="0" presId="urn:microsoft.com/office/officeart/2009/3/layout/HorizontalOrganizationChart"/>
+    <dgm:cxn modelId="{9928EEA2-57D1-4027-827D-6E064B4484FC}" type="presParOf" srcId="{ADA05A41-DDD0-47A9-8D51-2643E5D22D5A}" destId="{F42FF124-3EB9-466B-84ED-39EDC43B6D8E}" srcOrd="2" destOrd="0" presId="urn:microsoft.com/office/officeart/2009/3/layout/HorizontalOrganizationChart"/>
+    <dgm:cxn modelId="{586F3B42-81BB-4997-A388-DEB3180F1E73}" type="presParOf" srcId="{86FC5261-9E60-4C03-B59E-909A62615F65}" destId="{BA98D340-A8D7-476A-BC61-3B0C4034C3EF}" srcOrd="6" destOrd="0" presId="urn:microsoft.com/office/officeart/2009/3/layout/HorizontalOrganizationChart"/>
+    <dgm:cxn modelId="{13358BF5-3B4C-45E4-9584-C567EBE7510F}" type="presParOf" srcId="{86FC5261-9E60-4C03-B59E-909A62615F65}" destId="{341654DE-1B3A-4A67-9209-13A43C059840}" srcOrd="7" destOrd="0" presId="urn:microsoft.com/office/officeart/2009/3/layout/HorizontalOrganizationChart"/>
+    <dgm:cxn modelId="{BD6F4275-D7BE-460C-A52C-B970D6339CDF}" type="presParOf" srcId="{341654DE-1B3A-4A67-9209-13A43C059840}" destId="{DA55FBCB-CD62-4728-9800-A9312CEF4836}" srcOrd="0" destOrd="0" presId="urn:microsoft.com/office/officeart/2009/3/layout/HorizontalOrganizationChart"/>
+    <dgm:cxn modelId="{C76DC2D2-EDDA-48ED-9DDA-0BAFAA3F4484}" type="presParOf" srcId="{DA55FBCB-CD62-4728-9800-A9312CEF4836}" destId="{7959295D-2F7C-4226-8142-9CEC0686BEA3}" srcOrd="0" destOrd="0" presId="urn:microsoft.com/office/officeart/2009/3/layout/HorizontalOrganizationChart"/>
+    <dgm:cxn modelId="{A42F33AC-1310-461B-83EF-DF49F985FA2C}" type="presParOf" srcId="{DA55FBCB-CD62-4728-9800-A9312CEF4836}" destId="{F8EC7712-A9BA-40A8-9ACE-3FB33AEC8627}" srcOrd="1" destOrd="0" presId="urn:microsoft.com/office/officeart/2009/3/layout/HorizontalOrganizationChart"/>
+    <dgm:cxn modelId="{31365CEC-33CE-4E20-8C35-F6EF8EAE3E97}" type="presParOf" srcId="{341654DE-1B3A-4A67-9209-13A43C059840}" destId="{A811BFD2-CBFF-4D15-BC99-56E0E51A4E50}" srcOrd="1" destOrd="0" presId="urn:microsoft.com/office/officeart/2009/3/layout/HorizontalOrganizationChart"/>
+    <dgm:cxn modelId="{CE08FF5F-930D-4949-AB47-3D9A06E51C4A}" type="presParOf" srcId="{341654DE-1B3A-4A67-9209-13A43C059840}" destId="{02F9C1CB-A7C8-4615-ABD5-A7B2E4FF7944}" srcOrd="2" destOrd="0" presId="urn:microsoft.com/office/officeart/2009/3/layout/HorizontalOrganizationChart"/>
+    <dgm:cxn modelId="{614AD8C7-3385-4C89-8A8A-500ED29D63C2}" type="presParOf" srcId="{86FC5261-9E60-4C03-B59E-909A62615F65}" destId="{EB1611DB-397C-48C5-8EF6-6342AF3AE113}" srcOrd="8" destOrd="0" presId="urn:microsoft.com/office/officeart/2009/3/layout/HorizontalOrganizationChart"/>
+    <dgm:cxn modelId="{9DEB1195-CE5B-4175-B507-5DEFB354DDE8}" type="presParOf" srcId="{86FC5261-9E60-4C03-B59E-909A62615F65}" destId="{3AEEA9A3-2F4A-4A73-BD4D-8D0A9A537F59}" srcOrd="9" destOrd="0" presId="urn:microsoft.com/office/officeart/2009/3/layout/HorizontalOrganizationChart"/>
+    <dgm:cxn modelId="{9C744799-878B-45C5-88A3-1877C0477941}" type="presParOf" srcId="{3AEEA9A3-2F4A-4A73-BD4D-8D0A9A537F59}" destId="{EB6C36CF-3CD5-4FF3-BF2A-7738ADD39BFB}" srcOrd="0" destOrd="0" presId="urn:microsoft.com/office/officeart/2009/3/layout/HorizontalOrganizationChart"/>
+    <dgm:cxn modelId="{911D52B8-2E0F-4617-95E0-041DAF1B199D}" type="presParOf" srcId="{EB6C36CF-3CD5-4FF3-BF2A-7738ADD39BFB}" destId="{415A1C79-41CC-4184-85E2-5C634CB9B9BB}" srcOrd="0" destOrd="0" presId="urn:microsoft.com/office/officeart/2009/3/layout/HorizontalOrganizationChart"/>
+    <dgm:cxn modelId="{2B6BAED9-1D7C-4881-B904-5991E9B7D791}" type="presParOf" srcId="{EB6C36CF-3CD5-4FF3-BF2A-7738ADD39BFB}" destId="{9C81E076-1ACE-4188-BD60-1793F0E9ACF6}" srcOrd="1" destOrd="0" presId="urn:microsoft.com/office/officeart/2009/3/layout/HorizontalOrganizationChart"/>
+    <dgm:cxn modelId="{58407C0F-7E6D-4395-89DE-F205F59D6798}" type="presParOf" srcId="{3AEEA9A3-2F4A-4A73-BD4D-8D0A9A537F59}" destId="{597D40BE-FE67-470F-A06E-F6D0C490343F}" srcOrd="1" destOrd="0" presId="urn:microsoft.com/office/officeart/2009/3/layout/HorizontalOrganizationChart"/>
+    <dgm:cxn modelId="{AC855B9A-1BA5-4CC8-9E21-E795230FF99C}" type="presParOf" srcId="{3AEEA9A3-2F4A-4A73-BD4D-8D0A9A537F59}" destId="{F5EFE462-117E-4100-A476-2C629AA878EB}" srcOrd="2" destOrd="0" presId="urn:microsoft.com/office/officeart/2009/3/layout/HorizontalOrganizationChart"/>
+    <dgm:cxn modelId="{17A00175-5938-4BEA-8E47-CAC8AC891419}" type="presParOf" srcId="{86FC5261-9E60-4C03-B59E-909A62615F65}" destId="{26F83FF2-129B-4750-BC55-DE3EA8AA0A44}" srcOrd="10" destOrd="0" presId="urn:microsoft.com/office/officeart/2009/3/layout/HorizontalOrganizationChart"/>
+    <dgm:cxn modelId="{8B0B58D6-1619-4FAF-97E3-B8D591B70F1E}" type="presParOf" srcId="{86FC5261-9E60-4C03-B59E-909A62615F65}" destId="{FD8A558B-7FDA-4D9A-96C4-45D617F6D69B}" srcOrd="11" destOrd="0" presId="urn:microsoft.com/office/officeart/2009/3/layout/HorizontalOrganizationChart"/>
+    <dgm:cxn modelId="{A5D2E4A0-7F5C-43FE-A62F-BA7511F5356A}" type="presParOf" srcId="{FD8A558B-7FDA-4D9A-96C4-45D617F6D69B}" destId="{D77C6BC6-FA95-4A76-97FD-0337FCC98F09}" srcOrd="0" destOrd="0" presId="urn:microsoft.com/office/officeart/2009/3/layout/HorizontalOrganizationChart"/>
+    <dgm:cxn modelId="{F85C3DE6-F6A1-47BE-9163-1CACC400F547}" type="presParOf" srcId="{D77C6BC6-FA95-4A76-97FD-0337FCC98F09}" destId="{CFD0A166-8ADF-49BC-BF3B-8B2D9CD44BD7}" srcOrd="0" destOrd="0" presId="urn:microsoft.com/office/officeart/2009/3/layout/HorizontalOrganizationChart"/>
+    <dgm:cxn modelId="{6D6640F0-3306-49D0-8C7B-ADE8FB66F9A6}" type="presParOf" srcId="{D77C6BC6-FA95-4A76-97FD-0337FCC98F09}" destId="{E1CF9302-34C2-4AE2-BB7B-07C09DF5D087}" srcOrd="1" destOrd="0" presId="urn:microsoft.com/office/officeart/2009/3/layout/HorizontalOrganizationChart"/>
+    <dgm:cxn modelId="{8FECC777-7171-4665-B0A9-F1AE4F606F8F}" type="presParOf" srcId="{FD8A558B-7FDA-4D9A-96C4-45D617F6D69B}" destId="{EAE69BC5-739B-4CDE-A6C1-75A7131C2934}" srcOrd="1" destOrd="0" presId="urn:microsoft.com/office/officeart/2009/3/layout/HorizontalOrganizationChart"/>
+    <dgm:cxn modelId="{50856DB7-1E2D-40C7-8486-08AAC8A50922}" type="presParOf" srcId="{FD8A558B-7FDA-4D9A-96C4-45D617F6D69B}" destId="{086CC0A1-4FA9-4CDA-8F63-0BF179703618}" srcOrd="2" destOrd="0" presId="urn:microsoft.com/office/officeart/2009/3/layout/HorizontalOrganizationChart"/>
+    <dgm:cxn modelId="{78472C15-F56F-4A98-967A-7BB0955505E2}" type="presParOf" srcId="{8697C266-D1AA-4F3B-8F6D-C11BC4D724E2}" destId="{CCAAF8D4-E072-45B3-BB75-44E8D7B388BF}" srcOrd="2" destOrd="0" presId="urn:microsoft.com/office/officeart/2009/3/layout/HorizontalOrganizationChart"/>
   </dgm:cxnLst>
   <dgm:bg/>
   <dgm:whole/>
@@ -8534,7 +9033,7 @@
 </file>
 
 <file path=customXml/itemProps1.xml><?xml version="1.0" encoding="utf-8"?>
-<ds:datastoreItem xmlns:ds="http://schemas.openxmlformats.org/officeDocument/2006/customXml" ds:itemID="{AFE9620A-8174-45EE-AA43-278724C5DB60}">
+<ds:datastoreItem xmlns:ds="http://schemas.openxmlformats.org/officeDocument/2006/customXml" ds:itemID="{B6654396-11DE-4249-BF22-2E79B61A2F04}">
   <ds:schemaRefs>
     <ds:schemaRef ds:uri="http://schemas.openxmlformats.org/officeDocument/2006/bibliography"/>
   </ds:schemaRefs>

--- a/Documentazione CyberTronic 500.docx
+++ b/Documentazione CyberTronic 500.docx
@@ -2,43 +2,1053 @@
 <file path=word/document.xml><?xml version="1.0" encoding="utf-8"?>
 <w:document xmlns:wpc="http://schemas.microsoft.com/office/word/2010/wordprocessingCanvas" xmlns:mc="http://schemas.openxmlformats.org/markup-compatibility/2006" xmlns:o="urn:schemas-microsoft-com:office:office" xmlns:r="http://schemas.openxmlformats.org/officeDocument/2006/relationships" xmlns:m="http://schemas.openxmlformats.org/officeDocument/2006/math" xmlns:v="urn:schemas-microsoft-com:vml" xmlns:wp14="http://schemas.microsoft.com/office/word/2010/wordprocessingDrawing" xmlns:wp="http://schemas.openxmlformats.org/drawingml/2006/wordprocessingDrawing" xmlns:w10="urn:schemas-microsoft-com:office:word" xmlns:w="http://schemas.openxmlformats.org/wordprocessingml/2006/main" xmlns:w14="http://schemas.microsoft.com/office/word/2010/wordml" xmlns:w15="http://schemas.microsoft.com/office/word/2012/wordml" xmlns:wpg="http://schemas.microsoft.com/office/word/2010/wordprocessingGroup" xmlns:wpi="http://schemas.microsoft.com/office/word/2010/wordprocessingInk" xmlns:wne="http://schemas.microsoft.com/office/word/2006/wordml" xmlns:wps="http://schemas.microsoft.com/office/word/2010/wordprocessingShape" mc:Ignorable="w14 w15 wp14">
   <w:body>
-    <w:p>
-      <w:pPr>
-        <w:pStyle w:val="Titolo1"/>
-      </w:pPr>
-      <w:bookmarkStart w:id="0" w:name="_Toc487533881"/>
-      <w:r>
-        <w:t>Documentazione CyberTronic 500 - Visual Basic</w:t>
-      </w:r>
-      <w:bookmarkEnd w:id="0"/>
-    </w:p>
-    <w:p>
-      <w:r>
-        <w:t>Questo documento ha lo scopo di descrivere il funzionamento dell’applicazione utilizzata per la gestione degli impianti Marini CyberTronic500 con particolare riferimento alla parte scritta in Visual Basic 6.</w:t>
-      </w:r>
-    </w:p>
-    <w:p>
-      <w:r>
-        <w:t>L’</w:t>
-      </w:r>
-      <w:r>
-        <w:t xml:space="preserve"> </w:t>
-      </w:r>
-      <w:r>
-        <w:t>obiettivo principale di questa descrizione è il supporto alla riscrittura o porting de</w:t>
-      </w:r>
-      <w:bookmarkStart w:id="1" w:name="_GoBack"/>
-      <w:bookmarkEnd w:id="1"/>
-      <w:r>
-        <w:t xml:space="preserve">lle funzionalità di tale applicazione verso </w:t>
-      </w:r>
-      <w:r>
-        <w:t>diversi</w:t>
-      </w:r>
-      <w:r>
-        <w:t xml:space="preserve"> ambienti di sviluppo.</w:t>
-      </w:r>
-    </w:p>
+    <w:sdt>
+      <w:sdtPr>
+        <w:id w:val="292570725"/>
+        <w:docPartObj>
+          <w:docPartGallery w:val="Cover Pages"/>
+          <w:docPartUnique/>
+        </w:docPartObj>
+      </w:sdtPr>
+      <w:sdtContent>
+        <w:p>
+          <w:r>
+            <w:rPr>
+              <w:noProof/>
+            </w:rPr>
+            <mc:AlternateContent>
+              <mc:Choice Requires="wpg">
+                <w:drawing>
+                  <wp:anchor distT="0" distB="0" distL="114300" distR="114300" simplePos="0" relativeHeight="251662336" behindDoc="0" locked="0" layoutInCell="1" allowOverlap="1">
+                    <wp:simplePos x="0" y="0"/>
+                    <wp:positionH relativeFrom="page">
+                      <wp:align>center</wp:align>
+                    </wp:positionH>
+                    <mc:AlternateContent>
+                      <mc:Choice Requires="wp14">
+                        <wp:positionV relativeFrom="page">
+                          <wp14:pctPosVOffset>2300</wp14:pctPosVOffset>
+                        </wp:positionV>
+                      </mc:Choice>
+                      <mc:Fallback>
+                        <wp:positionV relativeFrom="page">
+                          <wp:posOffset>245745</wp:posOffset>
+                        </wp:positionV>
+                      </mc:Fallback>
+                    </mc:AlternateContent>
+                    <wp:extent cx="7315200" cy="1215391"/>
+                    <wp:effectExtent l="0" t="0" r="1270" b="1905"/>
+                    <wp:wrapNone/>
+                    <wp:docPr id="149" name="Gruppo 149"/>
+                    <wp:cNvGraphicFramePr/>
+                    <a:graphic xmlns:a="http://schemas.openxmlformats.org/drawingml/2006/main">
+                      <a:graphicData uri="http://schemas.microsoft.com/office/word/2010/wordprocessingGroup">
+                        <wpg:wgp>
+                          <wpg:cNvGrpSpPr/>
+                          <wpg:grpSpPr>
+                            <a:xfrm>
+                              <a:off x="0" y="0"/>
+                              <a:ext cx="7315200" cy="1215391"/>
+                              <a:chOff x="0" y="-1"/>
+                              <a:chExt cx="7315200" cy="1216153"/>
+                            </a:xfrm>
+                          </wpg:grpSpPr>
+                          <wps:wsp>
+                            <wps:cNvPr id="150" name="Rettangolo 51"/>
+                            <wps:cNvSpPr/>
+                            <wps:spPr>
+                              <a:xfrm>
+                                <a:off x="0" y="-1"/>
+                                <a:ext cx="7315200" cy="1130373"/>
+                              </a:xfrm>
+                              <a:custGeom>
+                                <a:avLst/>
+                                <a:gdLst>
+                                  <a:gd name="connsiteX0" fmla="*/ 0 w 7312660"/>
+                                  <a:gd name="connsiteY0" fmla="*/ 0 h 1215390"/>
+                                  <a:gd name="connsiteX1" fmla="*/ 7312660 w 7312660"/>
+                                  <a:gd name="connsiteY1" fmla="*/ 0 h 1215390"/>
+                                  <a:gd name="connsiteX2" fmla="*/ 7312660 w 7312660"/>
+                                  <a:gd name="connsiteY2" fmla="*/ 1215390 h 1215390"/>
+                                  <a:gd name="connsiteX3" fmla="*/ 0 w 7312660"/>
+                                  <a:gd name="connsiteY3" fmla="*/ 1215390 h 1215390"/>
+                                  <a:gd name="connsiteX4" fmla="*/ 0 w 7312660"/>
+                                  <a:gd name="connsiteY4" fmla="*/ 0 h 1215390"/>
+                                  <a:gd name="connsiteX0" fmla="*/ 0 w 7312660"/>
+                                  <a:gd name="connsiteY0" fmla="*/ 0 h 1215390"/>
+                                  <a:gd name="connsiteX1" fmla="*/ 7312660 w 7312660"/>
+                                  <a:gd name="connsiteY1" fmla="*/ 0 h 1215390"/>
+                                  <a:gd name="connsiteX2" fmla="*/ 7312660 w 7312660"/>
+                                  <a:gd name="connsiteY2" fmla="*/ 1215390 h 1215390"/>
+                                  <a:gd name="connsiteX3" fmla="*/ 3667125 w 7312660"/>
+                                  <a:gd name="connsiteY3" fmla="*/ 1209675 h 1215390"/>
+                                  <a:gd name="connsiteX4" fmla="*/ 0 w 7312660"/>
+                                  <a:gd name="connsiteY4" fmla="*/ 1215390 h 1215390"/>
+                                  <a:gd name="connsiteX5" fmla="*/ 0 w 7312660"/>
+                                  <a:gd name="connsiteY5" fmla="*/ 0 h 1215390"/>
+                                  <a:gd name="connsiteX0" fmla="*/ 0 w 7312660"/>
+                                  <a:gd name="connsiteY0" fmla="*/ 0 h 1215390"/>
+                                  <a:gd name="connsiteX1" fmla="*/ 7312660 w 7312660"/>
+                                  <a:gd name="connsiteY1" fmla="*/ 0 h 1215390"/>
+                                  <a:gd name="connsiteX2" fmla="*/ 7312660 w 7312660"/>
+                                  <a:gd name="connsiteY2" fmla="*/ 1215390 h 1215390"/>
+                                  <a:gd name="connsiteX3" fmla="*/ 3619500 w 7312660"/>
+                                  <a:gd name="connsiteY3" fmla="*/ 733425 h 1215390"/>
+                                  <a:gd name="connsiteX4" fmla="*/ 0 w 7312660"/>
+                                  <a:gd name="connsiteY4" fmla="*/ 1215390 h 1215390"/>
+                                  <a:gd name="connsiteX5" fmla="*/ 0 w 7312660"/>
+                                  <a:gd name="connsiteY5" fmla="*/ 0 h 1215390"/>
+                                  <a:gd name="connsiteX0" fmla="*/ 0 w 7312660"/>
+                                  <a:gd name="connsiteY0" fmla="*/ 0 h 1215390"/>
+                                  <a:gd name="connsiteX1" fmla="*/ 7312660 w 7312660"/>
+                                  <a:gd name="connsiteY1" fmla="*/ 0 h 1215390"/>
+                                  <a:gd name="connsiteX2" fmla="*/ 7312660 w 7312660"/>
+                                  <a:gd name="connsiteY2" fmla="*/ 1129665 h 1215390"/>
+                                  <a:gd name="connsiteX3" fmla="*/ 3619500 w 7312660"/>
+                                  <a:gd name="connsiteY3" fmla="*/ 733425 h 1215390"/>
+                                  <a:gd name="connsiteX4" fmla="*/ 0 w 7312660"/>
+                                  <a:gd name="connsiteY4" fmla="*/ 1215390 h 1215390"/>
+                                  <a:gd name="connsiteX5" fmla="*/ 0 w 7312660"/>
+                                  <a:gd name="connsiteY5" fmla="*/ 0 h 1215390"/>
+                                  <a:gd name="connsiteX0" fmla="*/ 9525 w 7322185"/>
+                                  <a:gd name="connsiteY0" fmla="*/ 0 h 1129665"/>
+                                  <a:gd name="connsiteX1" fmla="*/ 7322185 w 7322185"/>
+                                  <a:gd name="connsiteY1" fmla="*/ 0 h 1129665"/>
+                                  <a:gd name="connsiteX2" fmla="*/ 7322185 w 7322185"/>
+                                  <a:gd name="connsiteY2" fmla="*/ 1129665 h 1129665"/>
+                                  <a:gd name="connsiteX3" fmla="*/ 3629025 w 7322185"/>
+                                  <a:gd name="connsiteY3" fmla="*/ 733425 h 1129665"/>
+                                  <a:gd name="connsiteX4" fmla="*/ 0 w 7322185"/>
+                                  <a:gd name="connsiteY4" fmla="*/ 1091565 h 1129665"/>
+                                  <a:gd name="connsiteX5" fmla="*/ 9525 w 7322185"/>
+                                  <a:gd name="connsiteY5" fmla="*/ 0 h 1129665"/>
+                                  <a:gd name="connsiteX0" fmla="*/ 0 w 7312660"/>
+                                  <a:gd name="connsiteY0" fmla="*/ 0 h 1129665"/>
+                                  <a:gd name="connsiteX1" fmla="*/ 7312660 w 7312660"/>
+                                  <a:gd name="connsiteY1" fmla="*/ 0 h 1129665"/>
+                                  <a:gd name="connsiteX2" fmla="*/ 7312660 w 7312660"/>
+                                  <a:gd name="connsiteY2" fmla="*/ 1129665 h 1129665"/>
+                                  <a:gd name="connsiteX3" fmla="*/ 3619500 w 7312660"/>
+                                  <a:gd name="connsiteY3" fmla="*/ 733425 h 1129665"/>
+                                  <a:gd name="connsiteX4" fmla="*/ 0 w 7312660"/>
+                                  <a:gd name="connsiteY4" fmla="*/ 1091565 h 1129665"/>
+                                  <a:gd name="connsiteX5" fmla="*/ 0 w 7312660"/>
+                                  <a:gd name="connsiteY5" fmla="*/ 0 h 1129665"/>
+                                </a:gdLst>
+                                <a:ahLst/>
+                                <a:cxnLst>
+                                  <a:cxn ang="0">
+                                    <a:pos x="connsiteX0" y="connsiteY0"/>
+                                  </a:cxn>
+                                  <a:cxn ang="0">
+                                    <a:pos x="connsiteX1" y="connsiteY1"/>
+                                  </a:cxn>
+                                  <a:cxn ang="0">
+                                    <a:pos x="connsiteX2" y="connsiteY2"/>
+                                  </a:cxn>
+                                  <a:cxn ang="0">
+                                    <a:pos x="connsiteX3" y="connsiteY3"/>
+                                  </a:cxn>
+                                  <a:cxn ang="0">
+                                    <a:pos x="connsiteX4" y="connsiteY4"/>
+                                  </a:cxn>
+                                  <a:cxn ang="0">
+                                    <a:pos x="connsiteX5" y="connsiteY5"/>
+                                  </a:cxn>
+                                </a:cxnLst>
+                                <a:rect l="l" t="t" r="r" b="b"/>
+                                <a:pathLst>
+                                  <a:path w="7312660" h="1129665">
+                                    <a:moveTo>
+                                      <a:pt x="0" y="0"/>
+                                    </a:moveTo>
+                                    <a:lnTo>
+                                      <a:pt x="7312660" y="0"/>
+                                    </a:lnTo>
+                                    <a:lnTo>
+                                      <a:pt x="7312660" y="1129665"/>
+                                    </a:lnTo>
+                                    <a:lnTo>
+                                      <a:pt x="3619500" y="733425"/>
+                                    </a:lnTo>
+                                    <a:lnTo>
+                                      <a:pt x="0" y="1091565"/>
+                                    </a:lnTo>
+                                    <a:lnTo>
+                                      <a:pt x="0" y="0"/>
+                                    </a:lnTo>
+                                    <a:close/>
+                                  </a:path>
+                                </a:pathLst>
+                              </a:custGeom>
+                              <a:ln>
+                                <a:noFill/>
+                              </a:ln>
+                            </wps:spPr>
+                            <wps:style>
+                              <a:lnRef idx="2">
+                                <a:schemeClr val="accent1">
+                                  <a:shade val="50000"/>
+                                </a:schemeClr>
+                              </a:lnRef>
+                              <a:fillRef idx="1">
+                                <a:schemeClr val="accent1"/>
+                              </a:fillRef>
+                              <a:effectRef idx="0">
+                                <a:schemeClr val="accent1"/>
+                              </a:effectRef>
+                              <a:fontRef idx="minor">
+                                <a:schemeClr val="lt1"/>
+                              </a:fontRef>
+                            </wps:style>
+                            <wps:bodyPr rot="0" spcFirstLastPara="0" vertOverflow="overflow" horzOverflow="overflow" vert="horz" wrap="square" lIns="91440" tIns="45720" rIns="91440" bIns="45720" numCol="1" spcCol="0" rtlCol="0" fromWordArt="0" anchor="ctr" anchorCtr="0" forceAA="0" compatLnSpc="1">
+                              <a:prstTxWarp prst="textNoShape">
+                                <a:avLst/>
+                              </a:prstTxWarp>
+                              <a:noAutofit/>
+                            </wps:bodyPr>
+                          </wps:wsp>
+                          <wps:wsp>
+                            <wps:cNvPr id="151" name="Rettangolo 151"/>
+                            <wps:cNvSpPr/>
+                            <wps:spPr>
+                              <a:xfrm>
+                                <a:off x="0" y="0"/>
+                                <a:ext cx="7315200" cy="1216152"/>
+                              </a:xfrm>
+                              <a:prstGeom prst="rect">
+                                <a:avLst/>
+                              </a:prstGeom>
+                              <a:blipFill>
+                                <a:blip r:embed="rId9"/>
+                                <a:stretch>
+                                  <a:fillRect r="-7574"/>
+                                </a:stretch>
+                              </a:blipFill>
+                              <a:ln>
+                                <a:noFill/>
+                              </a:ln>
+                            </wps:spPr>
+                            <wps:style>
+                              <a:lnRef idx="2">
+                                <a:schemeClr val="accent1">
+                                  <a:shade val="50000"/>
+                                </a:schemeClr>
+                              </a:lnRef>
+                              <a:fillRef idx="1">
+                                <a:schemeClr val="accent1"/>
+                              </a:fillRef>
+                              <a:effectRef idx="0">
+                                <a:schemeClr val="accent1"/>
+                              </a:effectRef>
+                              <a:fontRef idx="minor">
+                                <a:schemeClr val="lt1"/>
+                              </a:fontRef>
+                            </wps:style>
+                            <wps:bodyPr rot="0" spcFirstLastPara="0" vertOverflow="overflow" horzOverflow="overflow" vert="horz" wrap="square" lIns="91440" tIns="45720" rIns="91440" bIns="45720" numCol="1" spcCol="0" rtlCol="0" fromWordArt="0" anchor="ctr" anchorCtr="0" forceAA="0" compatLnSpc="1">
+                              <a:prstTxWarp prst="textNoShape">
+                                <a:avLst/>
+                              </a:prstTxWarp>
+                              <a:noAutofit/>
+                            </wps:bodyPr>
+                          </wps:wsp>
+                        </wpg:wgp>
+                      </a:graphicData>
+                    </a:graphic>
+                    <wp14:sizeRelH relativeFrom="page">
+                      <wp14:pctWidth>94100</wp14:pctWidth>
+                    </wp14:sizeRelH>
+                    <wp14:sizeRelV relativeFrom="page">
+                      <wp14:pctHeight>12100</wp14:pctHeight>
+                    </wp14:sizeRelV>
+                  </wp:anchor>
+                </w:drawing>
+              </mc:Choice>
+              <mc:Fallback>
+                <w:pict>
+                  <v:group w14:anchorId="0CC5A70F" id="Gruppo 149" o:spid="_x0000_s1026" style="position:absolute;margin-left:0;margin-top:0;width:8in;height:95.7pt;z-index:251662336;mso-width-percent:941;mso-height-percent:121;mso-top-percent:23;mso-position-horizontal:center;mso-position-horizontal-relative:page;mso-position-vertical-relative:page;mso-width-percent:941;mso-height-percent:121;mso-top-percent:23" coordorigin="" coordsize="73152,12161" o:gfxdata="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">
+                    <v:shape id="Rettangolo 51" o:spid="_x0000_s1027" style="position:absolute;width:73152;height:11303;visibility:visible;mso-wrap-style:square;v-text-anchor:middle" coordsize="7312660,1129665" o:gfxdata="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" path="m,l7312660,r,1129665l3619500,733425,,1091565,,xe" fillcolor="#4f81bd [3204]" stroked="f" strokeweight="2pt">
+                      <v:path arrowok="t" o:connecttype="custom" o:connectlocs="0,0;7315200,0;7315200,1130373;3620757,733885;0,1092249;0,0" o:connectangles="0,0,0,0,0,0"/>
+                    </v:shape>
+                    <v:rect id="Rettangolo 151" o:spid="_x0000_s1028" style="position:absolute;width:73152;height:12161;visibility:visible;mso-wrap-style:square;v-text-anchor:middle" o:gfxdata="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" stroked="f" strokeweight="2pt">
+                      <v:fill r:id="rId10" o:title="" recolor="t" rotate="t" type="frame"/>
+                    </v:rect>
+                    <w10:wrap anchorx="page" anchory="page"/>
+                  </v:group>
+                </w:pict>
+              </mc:Fallback>
+            </mc:AlternateContent>
+          </w:r>
+          <w:r>
+            <w:rPr>
+              <w:noProof/>
+            </w:rPr>
+            <mc:AlternateContent>
+              <mc:Choice Requires="wps">
+                <w:drawing>
+                  <wp:anchor distT="0" distB="0" distL="114300" distR="114300" simplePos="0" relativeHeight="251660288" behindDoc="0" locked="0" layoutInCell="1" allowOverlap="1">
+                    <wp:simplePos x="0" y="0"/>
+                    <wp:positionH relativeFrom="page">
+                      <wp:align>center</wp:align>
+                    </wp:positionH>
+                    <mc:AlternateContent>
+                      <mc:Choice Requires="wp14">
+                        <wp:positionV relativeFrom="page">
+                          <wp14:pctPosVOffset>81800</wp14:pctPosVOffset>
+                        </wp:positionV>
+                      </mc:Choice>
+                      <mc:Fallback>
+                        <wp:positionV relativeFrom="page">
+                          <wp:posOffset>8745855</wp:posOffset>
+                        </wp:positionV>
+                      </mc:Fallback>
+                    </mc:AlternateContent>
+                    <wp:extent cx="7315200" cy="914400"/>
+                    <wp:effectExtent l="0" t="0" r="0" b="8255"/>
+                    <wp:wrapSquare wrapText="bothSides"/>
+                    <wp:docPr id="152" name="Casella di testo 152"/>
+                    <wp:cNvGraphicFramePr/>
+                    <a:graphic xmlns:a="http://schemas.openxmlformats.org/drawingml/2006/main">
+                      <a:graphicData uri="http://schemas.microsoft.com/office/word/2010/wordprocessingShape">
+                        <wps:wsp>
+                          <wps:cNvSpPr txBox="1"/>
+                          <wps:spPr>
+                            <a:xfrm>
+                              <a:off x="0" y="0"/>
+                              <a:ext cx="7315200" cy="914400"/>
+                            </a:xfrm>
+                            <a:prstGeom prst="rect">
+                              <a:avLst/>
+                            </a:prstGeom>
+                            <a:noFill/>
+                            <a:ln w="6350">
+                              <a:noFill/>
+                            </a:ln>
+                            <a:effectLst/>
+                          </wps:spPr>
+                          <wps:style>
+                            <a:lnRef idx="0">
+                              <a:schemeClr val="accent1"/>
+                            </a:lnRef>
+                            <a:fillRef idx="0">
+                              <a:schemeClr val="accent1"/>
+                            </a:fillRef>
+                            <a:effectRef idx="0">
+                              <a:schemeClr val="accent1"/>
+                            </a:effectRef>
+                            <a:fontRef idx="minor">
+                              <a:schemeClr val="dk1"/>
+                            </a:fontRef>
+                          </wps:style>
+                          <wps:txbx>
+                            <w:txbxContent>
+                              <w:sdt>
+                                <w:sdtPr>
+                                  <w:rPr>
+                                    <w:color w:val="595959" w:themeColor="text1" w:themeTint="A6"/>
+                                    <w:sz w:val="28"/>
+                                    <w:szCs w:val="28"/>
+                                  </w:rPr>
+                                  <w:alias w:val="Autore"/>
+                                  <w:tag w:val=""/>
+                                  <w:id w:val="789243997"/>
+                                  <w:dataBinding w:prefixMappings="xmlns:ns0='http://purl.org/dc/elements/1.1/' xmlns:ns1='http://schemas.openxmlformats.org/package/2006/metadata/core-properties' " w:xpath="/ns1:coreProperties[1]/ns0:creator[1]" w:storeItemID="{6C3C8BC8-F283-45AE-878A-BAB7291924A1}"/>
+                                  <w:text/>
+                                </w:sdtPr>
+                                <w:sdtContent>
+                                  <w:p>
+                                    <w:pPr>
+                                      <w:pStyle w:val="Nessunaspaziatura"/>
+                                      <w:jc w:val="right"/>
+                                      <w:rPr>
+                                        <w:color w:val="595959" w:themeColor="text1" w:themeTint="A6"/>
+                                        <w:sz w:val="28"/>
+                                        <w:szCs w:val="28"/>
+                                      </w:rPr>
+                                    </w:pPr>
+                                    <w:r>
+                                      <w:rPr>
+                                        <w:color w:val="595959" w:themeColor="text1" w:themeTint="A6"/>
+                                        <w:sz w:val="28"/>
+                                        <w:szCs w:val="28"/>
+                                      </w:rPr>
+                                      <w:t>Utente UTS</w:t>
+                                    </w:r>
+                                  </w:p>
+                                </w:sdtContent>
+                              </w:sdt>
+                              <w:p>
+                                <w:pPr>
+                                  <w:pStyle w:val="Nessunaspaziatura"/>
+                                  <w:jc w:val="right"/>
+                                  <w:rPr>
+                                    <w:color w:val="595959" w:themeColor="text1" w:themeTint="A6"/>
+                                    <w:sz w:val="18"/>
+                                    <w:szCs w:val="18"/>
+                                  </w:rPr>
+                                </w:pPr>
+                                <w:sdt>
+                                  <w:sdtPr>
+                                    <w:rPr>
+                                      <w:color w:val="595959" w:themeColor="text1" w:themeTint="A6"/>
+                                      <w:sz w:val="18"/>
+                                      <w:szCs w:val="18"/>
+                                    </w:rPr>
+                                    <w:alias w:val="Posta elettronica"/>
+                                    <w:tag w:val="Posta elettronica"/>
+                                    <w:id w:val="942260680"/>
+                                    <w:showingPlcHdr/>
+                                    <w:dataBinding w:prefixMappings="xmlns:ns0='http://schemas.microsoft.com/office/2006/coverPageProps' " w:xpath="/ns0:CoverPageProperties[1]/ns0:CompanyEmail[1]" w:storeItemID="{55AF091B-3C7A-41E3-B477-F2FDAA23CFDA}"/>
+                                    <w:text/>
+                                  </w:sdtPr>
+                                  <w:sdtContent>
+                                    <w:r>
+                                      <w:rPr>
+                                        <w:color w:val="595959" w:themeColor="text1" w:themeTint="A6"/>
+                                        <w:sz w:val="18"/>
+                                        <w:szCs w:val="18"/>
+                                      </w:rPr>
+                                      <w:t>[Indirizzo posta elettronica]</w:t>
+                                    </w:r>
+                                  </w:sdtContent>
+                                </w:sdt>
+                              </w:p>
+                            </w:txbxContent>
+                          </wps:txbx>
+                          <wps:bodyPr rot="0" spcFirstLastPara="0" vertOverflow="overflow" horzOverflow="overflow" vert="horz" wrap="square" lIns="1600200" tIns="0" rIns="685800" bIns="0" numCol="1" spcCol="0" rtlCol="0" fromWordArt="0" anchor="b" anchorCtr="0" forceAA="0" compatLnSpc="1">
+                            <a:prstTxWarp prst="textNoShape">
+                              <a:avLst/>
+                            </a:prstTxWarp>
+                            <a:noAutofit/>
+                          </wps:bodyPr>
+                        </wps:wsp>
+                      </a:graphicData>
+                    </a:graphic>
+                    <wp14:sizeRelH relativeFrom="page">
+                      <wp14:pctWidth>94100</wp14:pctWidth>
+                    </wp14:sizeRelH>
+                    <wp14:sizeRelV relativeFrom="page">
+                      <wp14:pctHeight>9200</wp14:pctHeight>
+                    </wp14:sizeRelV>
+                  </wp:anchor>
+                </w:drawing>
+              </mc:Choice>
+              <mc:Fallback>
+                <w:pict>
+                  <v:shapetype id="_x0000_t202" coordsize="21600,21600" o:spt="202" path="m,l,21600r21600,l21600,xe">
+                    <v:stroke joinstyle="miter"/>
+                    <v:path gradientshapeok="t" o:connecttype="rect"/>
+                  </v:shapetype>
+                  <v:shape id="Casella di testo 152" o:spid="_x0000_s1026" type="#_x0000_t202" style="position:absolute;margin-left:0;margin-top:0;width:8in;height:1in;z-index:251660288;visibility:visible;mso-wrap-style:square;mso-width-percent:941;mso-height-percent:92;mso-top-percent:818;mso-wrap-distance-left:9pt;mso-wrap-distance-top:0;mso-wrap-distance-right:9pt;mso-wrap-distance-bottom:0;mso-position-horizontal:center;mso-position-horizontal-relative:page;mso-position-vertical-relative:page;mso-width-percent:941;mso-height-percent:92;mso-top-percent:818;mso-width-relative:page;mso-height-relative:page;v-text-anchor:bottom" o:gfxdata="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" filled="f" stroked="f" strokeweight=".5pt">
+                    <v:textbox inset="126pt,0,54pt,0">
+                      <w:txbxContent>
+                        <w:sdt>
+                          <w:sdtPr>
+                            <w:rPr>
+                              <w:color w:val="595959" w:themeColor="text1" w:themeTint="A6"/>
+                              <w:sz w:val="28"/>
+                              <w:szCs w:val="28"/>
+                            </w:rPr>
+                            <w:alias w:val="Autore"/>
+                            <w:tag w:val=""/>
+                            <w:id w:val="789243997"/>
+                            <w:dataBinding w:prefixMappings="xmlns:ns0='http://purl.org/dc/elements/1.1/' xmlns:ns1='http://schemas.openxmlformats.org/package/2006/metadata/core-properties' " w:xpath="/ns1:coreProperties[1]/ns0:creator[1]" w:storeItemID="{6C3C8BC8-F283-45AE-878A-BAB7291924A1}"/>
+                            <w:text/>
+                          </w:sdtPr>
+                          <w:sdtContent>
+                            <w:p>
+                              <w:pPr>
+                                <w:pStyle w:val="Nessunaspaziatura"/>
+                                <w:jc w:val="right"/>
+                                <w:rPr>
+                                  <w:color w:val="595959" w:themeColor="text1" w:themeTint="A6"/>
+                                  <w:sz w:val="28"/>
+                                  <w:szCs w:val="28"/>
+                                </w:rPr>
+                              </w:pPr>
+                              <w:r>
+                                <w:rPr>
+                                  <w:color w:val="595959" w:themeColor="text1" w:themeTint="A6"/>
+                                  <w:sz w:val="28"/>
+                                  <w:szCs w:val="28"/>
+                                </w:rPr>
+                                <w:t>Utente UTS</w:t>
+                              </w:r>
+                            </w:p>
+                          </w:sdtContent>
+                        </w:sdt>
+                        <w:p>
+                          <w:pPr>
+                            <w:pStyle w:val="Nessunaspaziatura"/>
+                            <w:jc w:val="right"/>
+                            <w:rPr>
+                              <w:color w:val="595959" w:themeColor="text1" w:themeTint="A6"/>
+                              <w:sz w:val="18"/>
+                              <w:szCs w:val="18"/>
+                            </w:rPr>
+                          </w:pPr>
+                          <w:sdt>
+                            <w:sdtPr>
+                              <w:rPr>
+                                <w:color w:val="595959" w:themeColor="text1" w:themeTint="A6"/>
+                                <w:sz w:val="18"/>
+                                <w:szCs w:val="18"/>
+                              </w:rPr>
+                              <w:alias w:val="Posta elettronica"/>
+                              <w:tag w:val="Posta elettronica"/>
+                              <w:id w:val="942260680"/>
+                              <w:showingPlcHdr/>
+                              <w:dataBinding w:prefixMappings="xmlns:ns0='http://schemas.microsoft.com/office/2006/coverPageProps' " w:xpath="/ns0:CoverPageProperties[1]/ns0:CompanyEmail[1]" w:storeItemID="{55AF091B-3C7A-41E3-B477-F2FDAA23CFDA}"/>
+                              <w:text/>
+                            </w:sdtPr>
+                            <w:sdtContent>
+                              <w:r>
+                                <w:rPr>
+                                  <w:color w:val="595959" w:themeColor="text1" w:themeTint="A6"/>
+                                  <w:sz w:val="18"/>
+                                  <w:szCs w:val="18"/>
+                                </w:rPr>
+                                <w:t>[Indirizzo posta elettronica]</w:t>
+                              </w:r>
+                            </w:sdtContent>
+                          </w:sdt>
+                        </w:p>
+                      </w:txbxContent>
+                    </v:textbox>
+                    <w10:wrap type="square" anchorx="page" anchory="page"/>
+                  </v:shape>
+                </w:pict>
+              </mc:Fallback>
+            </mc:AlternateContent>
+          </w:r>
+          <w:r>
+            <w:rPr>
+              <w:noProof/>
+            </w:rPr>
+            <mc:AlternateContent>
+              <mc:Choice Requires="wps">
+                <w:drawing>
+                  <wp:anchor distT="0" distB="0" distL="114300" distR="114300" simplePos="0" relativeHeight="251661312" behindDoc="0" locked="0" layoutInCell="1" allowOverlap="1">
+                    <wp:simplePos x="0" y="0"/>
+                    <wp:positionH relativeFrom="page">
+                      <wp:align>center</wp:align>
+                    </wp:positionH>
+                    <mc:AlternateContent>
+                      <mc:Choice Requires="wp14">
+                        <wp:positionV relativeFrom="page">
+                          <wp14:pctPosVOffset>70000</wp14:pctPosVOffset>
+                        </wp:positionV>
+                      </mc:Choice>
+                      <mc:Fallback>
+                        <wp:positionV relativeFrom="page">
+                          <wp:posOffset>7484110</wp:posOffset>
+                        </wp:positionV>
+                      </mc:Fallback>
+                    </mc:AlternateContent>
+                    <wp:extent cx="7315200" cy="1009650"/>
+                    <wp:effectExtent l="0" t="0" r="0" b="0"/>
+                    <wp:wrapSquare wrapText="bothSides"/>
+                    <wp:docPr id="153" name="Casella di testo 153"/>
+                    <wp:cNvGraphicFramePr/>
+                    <a:graphic xmlns:a="http://schemas.openxmlformats.org/drawingml/2006/main">
+                      <a:graphicData uri="http://schemas.microsoft.com/office/word/2010/wordprocessingShape">
+                        <wps:wsp>
+                          <wps:cNvSpPr txBox="1"/>
+                          <wps:spPr>
+                            <a:xfrm>
+                              <a:off x="0" y="0"/>
+                              <a:ext cx="7315200" cy="1009650"/>
+                            </a:xfrm>
+                            <a:prstGeom prst="rect">
+                              <a:avLst/>
+                            </a:prstGeom>
+                            <a:noFill/>
+                            <a:ln w="6350">
+                              <a:noFill/>
+                            </a:ln>
+                            <a:effectLst/>
+                          </wps:spPr>
+                          <wps:style>
+                            <a:lnRef idx="0">
+                              <a:schemeClr val="accent1"/>
+                            </a:lnRef>
+                            <a:fillRef idx="0">
+                              <a:schemeClr val="accent1"/>
+                            </a:fillRef>
+                            <a:effectRef idx="0">
+                              <a:schemeClr val="accent1"/>
+                            </a:effectRef>
+                            <a:fontRef idx="minor">
+                              <a:schemeClr val="dk1"/>
+                            </a:fontRef>
+                          </wps:style>
+                          <wps:txbx>
+                            <w:txbxContent>
+                              <w:p>
+                                <w:pPr>
+                                  <w:pStyle w:val="Nessunaspaziatura"/>
+                                  <w:jc w:val="right"/>
+                                  <w:rPr>
+                                    <w:color w:val="4F81BD" w:themeColor="accent1"/>
+                                    <w:sz w:val="28"/>
+                                    <w:szCs w:val="28"/>
+                                  </w:rPr>
+                                </w:pPr>
+                                <w:r>
+                                  <w:rPr>
+                                    <w:color w:val="4F81BD" w:themeColor="accent1"/>
+                                    <w:sz w:val="28"/>
+                                    <w:szCs w:val="28"/>
+                                  </w:rPr>
+                                  <w:t>Sunto</w:t>
+                                </w:r>
+                              </w:p>
+                              <w:sdt>
+                                <w:sdtPr>
+                                  <w:rPr>
+                                    <w:rFonts w:ascii="Verdana" w:hAnsi="Verdana"/>
+                                    <w:i/>
+                                    <w:iCs/>
+                                    <w:color w:val="000000"/>
+                                    <w:sz w:val="17"/>
+                                    <w:szCs w:val="17"/>
+                                  </w:rPr>
+                                  <w:alias w:val="Sunto"/>
+                                  <w:tag w:val=""/>
+                                  <w:id w:val="1375273687"/>
+                                  <w:dataBinding w:prefixMappings="xmlns:ns0='http://schemas.microsoft.com/office/2006/coverPageProps' " w:xpath="/ns0:CoverPageProperties[1]/ns0:Abstract[1]" w:storeItemID="{55AF091B-3C7A-41E3-B477-F2FDAA23CFDA}"/>
+                                  <w:text w:multiLine="1"/>
+                                </w:sdtPr>
+                                <w:sdtContent>
+                                  <w:p>
+                                    <w:pPr>
+                                      <w:pStyle w:val="Nessunaspaziatura"/>
+                                      <w:jc w:val="right"/>
+                                      <w:rPr>
+                                        <w:color w:val="595959" w:themeColor="text1" w:themeTint="A6"/>
+                                        <w:sz w:val="20"/>
+                                        <w:szCs w:val="20"/>
+                                      </w:rPr>
+                                    </w:pPr>
+                                    <w:r>
+                                      <w:rPr>
+                                        <w:rFonts w:ascii="Verdana" w:hAnsi="Verdana"/>
+                                        <w:i/>
+                                        <w:iCs/>
+                                        <w:color w:val="000000"/>
+                                        <w:sz w:val="17"/>
+                                        <w:szCs w:val="17"/>
+                                      </w:rPr>
+                                      <w:t>Documentazione tecnica dell’applicazione CyberTronic 500 – modulo Visual Basic - Version</w:t>
+                                    </w:r>
+                                    <w:r>
+                                      <w:rPr>
+                                        <w:rFonts w:ascii="Verdana" w:hAnsi="Verdana"/>
+                                        <w:i/>
+                                        <w:iCs/>
+                                        <w:color w:val="000000"/>
+                                        <w:sz w:val="17"/>
+                                        <w:szCs w:val="17"/>
+                                      </w:rPr>
+                                      <w:t>e</w:t>
+                                    </w:r>
+                                    <w:r>
+                                      <w:rPr>
+                                        <w:rFonts w:ascii="Verdana" w:hAnsi="Verdana"/>
+                                        <w:i/>
+                                        <w:iCs/>
+                                        <w:color w:val="000000"/>
+                                        <w:sz w:val="17"/>
+                                        <w:szCs w:val="17"/>
+                                      </w:rPr>
+                                      <w:t>: 9.6.46</w:t>
+                                    </w:r>
+                                  </w:p>
+                                </w:sdtContent>
+                              </w:sdt>
+                            </w:txbxContent>
+                          </wps:txbx>
+                          <wps:bodyPr rot="0" spcFirstLastPara="0" vertOverflow="overflow" horzOverflow="overflow" vert="horz" wrap="square" lIns="1600200" tIns="0" rIns="685800" bIns="0" numCol="1" spcCol="0" rtlCol="0" fromWordArt="0" anchor="t" anchorCtr="0" forceAA="0" compatLnSpc="1">
+                            <a:prstTxWarp prst="textNoShape">
+                              <a:avLst/>
+                            </a:prstTxWarp>
+                            <a:spAutoFit/>
+                          </wps:bodyPr>
+                        </wps:wsp>
+                      </a:graphicData>
+                    </a:graphic>
+                    <wp14:sizeRelH relativeFrom="page">
+                      <wp14:pctWidth>94100</wp14:pctWidth>
+                    </wp14:sizeRelH>
+                    <wp14:sizeRelV relativeFrom="page">
+                      <wp14:pctHeight>10000</wp14:pctHeight>
+                    </wp14:sizeRelV>
+                  </wp:anchor>
+                </w:drawing>
+              </mc:Choice>
+              <mc:Fallback>
+                <w:pict>
+                  <v:shape id="Casella di testo 153" o:spid="_x0000_s1027" type="#_x0000_t202" style="position:absolute;margin-left:0;margin-top:0;width:8in;height:79.5pt;z-index:251661312;visibility:visible;mso-wrap-style:square;mso-width-percent:941;mso-height-percent:100;mso-top-percent:700;mso-wrap-distance-left:9pt;mso-wrap-distance-top:0;mso-wrap-distance-right:9pt;mso-wrap-distance-bottom:0;mso-position-horizontal:center;mso-position-horizontal-relative:page;mso-position-vertical-relative:page;mso-width-percent:941;mso-height-percent:100;mso-top-percent:700;mso-width-relative:page;mso-height-relative:page;v-text-anchor:top" o:gfxdata="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" filled="f" stroked="f" strokeweight=".5pt">
+                    <v:textbox style="mso-fit-shape-to-text:t" inset="126pt,0,54pt,0">
+                      <w:txbxContent>
+                        <w:p>
+                          <w:pPr>
+                            <w:pStyle w:val="Nessunaspaziatura"/>
+                            <w:jc w:val="right"/>
+                            <w:rPr>
+                              <w:color w:val="4F81BD" w:themeColor="accent1"/>
+                              <w:sz w:val="28"/>
+                              <w:szCs w:val="28"/>
+                            </w:rPr>
+                          </w:pPr>
+                          <w:r>
+                            <w:rPr>
+                              <w:color w:val="4F81BD" w:themeColor="accent1"/>
+                              <w:sz w:val="28"/>
+                              <w:szCs w:val="28"/>
+                            </w:rPr>
+                            <w:t>Sunto</w:t>
+                          </w:r>
+                        </w:p>
+                        <w:sdt>
+                          <w:sdtPr>
+                            <w:rPr>
+                              <w:rFonts w:ascii="Verdana" w:hAnsi="Verdana"/>
+                              <w:i/>
+                              <w:iCs/>
+                              <w:color w:val="000000"/>
+                              <w:sz w:val="17"/>
+                              <w:szCs w:val="17"/>
+                            </w:rPr>
+                            <w:alias w:val="Sunto"/>
+                            <w:tag w:val=""/>
+                            <w:id w:val="1375273687"/>
+                            <w:dataBinding w:prefixMappings="xmlns:ns0='http://schemas.microsoft.com/office/2006/coverPageProps' " w:xpath="/ns0:CoverPageProperties[1]/ns0:Abstract[1]" w:storeItemID="{55AF091B-3C7A-41E3-B477-F2FDAA23CFDA}"/>
+                            <w:text w:multiLine="1"/>
+                          </w:sdtPr>
+                          <w:sdtContent>
+                            <w:p>
+                              <w:pPr>
+                                <w:pStyle w:val="Nessunaspaziatura"/>
+                                <w:jc w:val="right"/>
+                                <w:rPr>
+                                  <w:color w:val="595959" w:themeColor="text1" w:themeTint="A6"/>
+                                  <w:sz w:val="20"/>
+                                  <w:szCs w:val="20"/>
+                                </w:rPr>
+                              </w:pPr>
+                              <w:r>
+                                <w:rPr>
+                                  <w:rFonts w:ascii="Verdana" w:hAnsi="Verdana"/>
+                                  <w:i/>
+                                  <w:iCs/>
+                                  <w:color w:val="000000"/>
+                                  <w:sz w:val="17"/>
+                                  <w:szCs w:val="17"/>
+                                </w:rPr>
+                                <w:t>Documentazione tecnica dell’applicazione CyberTronic 500 – modulo Visual Basic - Version</w:t>
+                              </w:r>
+                              <w:r>
+                                <w:rPr>
+                                  <w:rFonts w:ascii="Verdana" w:hAnsi="Verdana"/>
+                                  <w:i/>
+                                  <w:iCs/>
+                                  <w:color w:val="000000"/>
+                                  <w:sz w:val="17"/>
+                                  <w:szCs w:val="17"/>
+                                </w:rPr>
+                                <w:t>e</w:t>
+                              </w:r>
+                              <w:r>
+                                <w:rPr>
+                                  <w:rFonts w:ascii="Verdana" w:hAnsi="Verdana"/>
+                                  <w:i/>
+                                  <w:iCs/>
+                                  <w:color w:val="000000"/>
+                                  <w:sz w:val="17"/>
+                                  <w:szCs w:val="17"/>
+                                </w:rPr>
+                                <w:t>: 9.6.46</w:t>
+                              </w:r>
+                            </w:p>
+                          </w:sdtContent>
+                        </w:sdt>
+                      </w:txbxContent>
+                    </v:textbox>
+                    <w10:wrap type="square" anchorx="page" anchory="page"/>
+                  </v:shape>
+                </w:pict>
+              </mc:Fallback>
+            </mc:AlternateContent>
+          </w:r>
+          <w:r>
+            <w:rPr>
+              <w:noProof/>
+            </w:rPr>
+            <mc:AlternateContent>
+              <mc:Choice Requires="wps">
+                <w:drawing>
+                  <wp:anchor distT="0" distB="0" distL="114300" distR="114300" simplePos="0" relativeHeight="251659264" behindDoc="0" locked="0" layoutInCell="1" allowOverlap="1">
+                    <wp:simplePos x="0" y="0"/>
+                    <wp:positionH relativeFrom="page">
+                      <wp:align>center</wp:align>
+                    </wp:positionH>
+                    <mc:AlternateContent>
+                      <mc:Choice Requires="wp14">
+                        <wp:positionV relativeFrom="page">
+                          <wp14:pctPosVOffset>30000</wp14:pctPosVOffset>
+                        </wp:positionV>
+                      </mc:Choice>
+                      <mc:Fallback>
+                        <wp:positionV relativeFrom="page">
+                          <wp:posOffset>3207385</wp:posOffset>
+                        </wp:positionV>
+                      </mc:Fallback>
+                    </mc:AlternateContent>
+                    <wp:extent cx="7315200" cy="3638550"/>
+                    <wp:effectExtent l="0" t="0" r="0" b="6350"/>
+                    <wp:wrapSquare wrapText="bothSides"/>
+                    <wp:docPr id="154" name="Casella di testo 154"/>
+                    <wp:cNvGraphicFramePr/>
+                    <a:graphic xmlns:a="http://schemas.openxmlformats.org/drawingml/2006/main">
+                      <a:graphicData uri="http://schemas.microsoft.com/office/word/2010/wordprocessingShape">
+                        <wps:wsp>
+                          <wps:cNvSpPr txBox="1"/>
+                          <wps:spPr>
+                            <a:xfrm>
+                              <a:off x="0" y="0"/>
+                              <a:ext cx="7315200" cy="3638550"/>
+                            </a:xfrm>
+                            <a:prstGeom prst="rect">
+                              <a:avLst/>
+                            </a:prstGeom>
+                            <a:noFill/>
+                            <a:ln w="6350">
+                              <a:noFill/>
+                            </a:ln>
+                            <a:effectLst/>
+                          </wps:spPr>
+                          <wps:style>
+                            <a:lnRef idx="0">
+                              <a:schemeClr val="accent1"/>
+                            </a:lnRef>
+                            <a:fillRef idx="0">
+                              <a:schemeClr val="accent1"/>
+                            </a:fillRef>
+                            <a:effectRef idx="0">
+                              <a:schemeClr val="accent1"/>
+                            </a:effectRef>
+                            <a:fontRef idx="minor">
+                              <a:schemeClr val="dk1"/>
+                            </a:fontRef>
+                          </wps:style>
+                          <wps:txbx>
+                            <w:txbxContent>
+                              <w:p>
+                                <w:pPr>
+                                  <w:jc w:val="right"/>
+                                  <w:rPr>
+                                    <w:color w:val="4F81BD" w:themeColor="accent1"/>
+                                    <w:sz w:val="64"/>
+                                    <w:szCs w:val="64"/>
+                                  </w:rPr>
+                                </w:pPr>
+                                <w:sdt>
+                                  <w:sdtPr>
+                                    <w:rPr>
+                                      <w:caps/>
+                                      <w:color w:val="4F81BD" w:themeColor="accent1"/>
+                                      <w:sz w:val="64"/>
+                                      <w:szCs w:val="64"/>
+                                    </w:rPr>
+                                    <w:alias w:val="Titolo"/>
+                                    <w:tag w:val=""/>
+                                    <w:id w:val="630141079"/>
+                                    <w:dataBinding w:prefixMappings="xmlns:ns0='http://purl.org/dc/elements/1.1/' xmlns:ns1='http://schemas.openxmlformats.org/package/2006/metadata/core-properties' " w:xpath="/ns1:coreProperties[1]/ns0:title[1]" w:storeItemID="{6C3C8BC8-F283-45AE-878A-BAB7291924A1}"/>
+                                    <w:text w:multiLine="1"/>
+                                  </w:sdtPr>
+                                  <w:sdtEndPr>
+                                    <w:rPr>
+                                      <w:caps w:val="0"/>
+                                    </w:rPr>
+                                  </w:sdtEndPr>
+                                  <w:sdtContent>
+                                    <w:r>
+                                      <w:rPr>
+                                        <w:caps/>
+                                        <w:color w:val="4F81BD" w:themeColor="accent1"/>
+                                        <w:sz w:val="64"/>
+                                        <w:szCs w:val="64"/>
+                                      </w:rPr>
+                                      <w:t xml:space="preserve">Documentazione CyberTronic 500 </w:t>
+                                    </w:r>
+                                  </w:sdtContent>
+                                </w:sdt>
+                              </w:p>
+                              <w:sdt>
+                                <w:sdtPr>
+                                  <w:rPr>
+                                    <w:color w:val="404040" w:themeColor="text1" w:themeTint="BF"/>
+                                    <w:sz w:val="36"/>
+                                    <w:szCs w:val="36"/>
+                                  </w:rPr>
+                                  <w:alias w:val="Sottotitolo"/>
+                                  <w:tag w:val=""/>
+                                  <w:id w:val="1759551507"/>
+                                  <w:showingPlcHdr/>
+                                  <w:dataBinding w:prefixMappings="xmlns:ns0='http://purl.org/dc/elements/1.1/' xmlns:ns1='http://schemas.openxmlformats.org/package/2006/metadata/core-properties' " w:xpath="/ns1:coreProperties[1]/ns0:subject[1]" w:storeItemID="{6C3C8BC8-F283-45AE-878A-BAB7291924A1}"/>
+                                  <w:text/>
+                                </w:sdtPr>
+                                <w:sdtContent>
+                                  <w:p>
+                                    <w:pPr>
+                                      <w:jc w:val="right"/>
+                                      <w:rPr>
+                                        <w:smallCaps/>
+                                        <w:color w:val="404040" w:themeColor="text1" w:themeTint="BF"/>
+                                        <w:sz w:val="36"/>
+                                        <w:szCs w:val="36"/>
+                                      </w:rPr>
+                                    </w:pPr>
+                                    <w:r>
+                                      <w:rPr>
+                                        <w:color w:val="404040" w:themeColor="text1" w:themeTint="BF"/>
+                                        <w:sz w:val="36"/>
+                                        <w:szCs w:val="36"/>
+                                      </w:rPr>
+                                      <w:t>[Sottotitolo del documento]</w:t>
+                                    </w:r>
+                                  </w:p>
+                                </w:sdtContent>
+                              </w:sdt>
+                            </w:txbxContent>
+                          </wps:txbx>
+                          <wps:bodyPr rot="0" spcFirstLastPara="0" vertOverflow="overflow" horzOverflow="overflow" vert="horz" wrap="square" lIns="1600200" tIns="0" rIns="685800" bIns="0" numCol="1" spcCol="0" rtlCol="0" fromWordArt="0" anchor="b" anchorCtr="0" forceAA="0" compatLnSpc="1">
+                            <a:prstTxWarp prst="textNoShape">
+                              <a:avLst/>
+                            </a:prstTxWarp>
+                            <a:noAutofit/>
+                          </wps:bodyPr>
+                        </wps:wsp>
+                      </a:graphicData>
+                    </a:graphic>
+                    <wp14:sizeRelH relativeFrom="page">
+                      <wp14:pctWidth>94100</wp14:pctWidth>
+                    </wp14:sizeRelH>
+                    <wp14:sizeRelV relativeFrom="page">
+                      <wp14:pctHeight>36300</wp14:pctHeight>
+                    </wp14:sizeRelV>
+                  </wp:anchor>
+                </w:drawing>
+              </mc:Choice>
+              <mc:Fallback>
+                <w:pict>
+                  <v:shape id="Casella di testo 154" o:spid="_x0000_s1028" type="#_x0000_t202" style="position:absolute;margin-left:0;margin-top:0;width:8in;height:286.5pt;z-index:251659264;visibility:visible;mso-wrap-style:square;mso-width-percent:941;mso-height-percent:363;mso-top-percent:300;mso-wrap-distance-left:9pt;mso-wrap-distance-top:0;mso-wrap-distance-right:9pt;mso-wrap-distance-bottom:0;mso-position-horizontal:center;mso-position-horizontal-relative:page;mso-position-vertical-relative:page;mso-width-percent:941;mso-height-percent:363;mso-top-percent:300;mso-width-relative:page;mso-height-relative:page;v-text-anchor:bottom" o:gfxdata="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" filled="f" stroked="f" strokeweight=".5pt">
+                    <v:textbox inset="126pt,0,54pt,0">
+                      <w:txbxContent>
+                        <w:p>
+                          <w:pPr>
+                            <w:jc w:val="right"/>
+                            <w:rPr>
+                              <w:color w:val="4F81BD" w:themeColor="accent1"/>
+                              <w:sz w:val="64"/>
+                              <w:szCs w:val="64"/>
+                            </w:rPr>
+                          </w:pPr>
+                          <w:sdt>
+                            <w:sdtPr>
+                              <w:rPr>
+                                <w:caps/>
+                                <w:color w:val="4F81BD" w:themeColor="accent1"/>
+                                <w:sz w:val="64"/>
+                                <w:szCs w:val="64"/>
+                              </w:rPr>
+                              <w:alias w:val="Titolo"/>
+                              <w:tag w:val=""/>
+                              <w:id w:val="630141079"/>
+                              <w:dataBinding w:prefixMappings="xmlns:ns0='http://purl.org/dc/elements/1.1/' xmlns:ns1='http://schemas.openxmlformats.org/package/2006/metadata/core-properties' " w:xpath="/ns1:coreProperties[1]/ns0:title[1]" w:storeItemID="{6C3C8BC8-F283-45AE-878A-BAB7291924A1}"/>
+                              <w:text w:multiLine="1"/>
+                            </w:sdtPr>
+                            <w:sdtEndPr>
+                              <w:rPr>
+                                <w:caps w:val="0"/>
+                              </w:rPr>
+                            </w:sdtEndPr>
+                            <w:sdtContent>
+                              <w:r>
+                                <w:rPr>
+                                  <w:caps/>
+                                  <w:color w:val="4F81BD" w:themeColor="accent1"/>
+                                  <w:sz w:val="64"/>
+                                  <w:szCs w:val="64"/>
+                                </w:rPr>
+                                <w:t xml:space="preserve">Documentazione CyberTronic 500 </w:t>
+                              </w:r>
+                            </w:sdtContent>
+                          </w:sdt>
+                        </w:p>
+                        <w:sdt>
+                          <w:sdtPr>
+                            <w:rPr>
+                              <w:color w:val="404040" w:themeColor="text1" w:themeTint="BF"/>
+                              <w:sz w:val="36"/>
+                              <w:szCs w:val="36"/>
+                            </w:rPr>
+                            <w:alias w:val="Sottotitolo"/>
+                            <w:tag w:val=""/>
+                            <w:id w:val="1759551507"/>
+                            <w:showingPlcHdr/>
+                            <w:dataBinding w:prefixMappings="xmlns:ns0='http://purl.org/dc/elements/1.1/' xmlns:ns1='http://schemas.openxmlformats.org/package/2006/metadata/core-properties' " w:xpath="/ns1:coreProperties[1]/ns0:subject[1]" w:storeItemID="{6C3C8BC8-F283-45AE-878A-BAB7291924A1}"/>
+                            <w:text/>
+                          </w:sdtPr>
+                          <w:sdtContent>
+                            <w:p>
+                              <w:pPr>
+                                <w:jc w:val="right"/>
+                                <w:rPr>
+                                  <w:smallCaps/>
+                                  <w:color w:val="404040" w:themeColor="text1" w:themeTint="BF"/>
+                                  <w:sz w:val="36"/>
+                                  <w:szCs w:val="36"/>
+                                </w:rPr>
+                              </w:pPr>
+                              <w:r>
+                                <w:rPr>
+                                  <w:color w:val="404040" w:themeColor="text1" w:themeTint="BF"/>
+                                  <w:sz w:val="36"/>
+                                  <w:szCs w:val="36"/>
+                                </w:rPr>
+                                <w:t>[Sottotitolo del documento]</w:t>
+                              </w:r>
+                            </w:p>
+                          </w:sdtContent>
+                        </w:sdt>
+                      </w:txbxContent>
+                    </v:textbox>
+                    <w10:wrap type="square" anchorx="page" anchory="page"/>
+                  </v:shape>
+                </w:pict>
+              </mc:Fallback>
+            </mc:AlternateContent>
+          </w:r>
+        </w:p>
+        <w:p>
+          <w:pPr>
+            <w:rPr>
+              <w:rFonts w:asciiTheme="majorHAnsi" w:eastAsiaTheme="majorEastAsia" w:hAnsiTheme="majorHAnsi" w:cstheme="majorBidi"/>
+              <w:b/>
+              <w:bCs/>
+              <w:color w:val="365F91" w:themeColor="accent1" w:themeShade="BF"/>
+              <w:sz w:val="28"/>
+              <w:szCs w:val="28"/>
+            </w:rPr>
+          </w:pPr>
+          <w:r>
+            <w:br w:type="page"/>
+          </w:r>
+        </w:p>
+      </w:sdtContent>
+    </w:sdt>
     <w:sdt>
       <w:sdtPr>
         <w:rPr>
@@ -90,13 +1100,130 @@
           <w:r>
             <w:fldChar w:fldCharType="separate"/>
           </w:r>
-          <w:hyperlink w:anchor="_Toc487533881" w:history="1">
+          <w:bookmarkStart w:id="0" w:name="_GoBack"/>
+          <w:bookmarkEnd w:id="0"/>
+          <w:r>
+            <w:rPr>
+              <w:rStyle w:val="Collegamentoipertestuale"/>
+              <w:noProof/>
+            </w:rPr>
+            <w:fldChar w:fldCharType="begin"/>
+          </w:r>
+          <w:r>
+            <w:rPr>
+              <w:rStyle w:val="Collegamentoipertestuale"/>
+              <w:noProof/>
+            </w:rPr>
+            <w:instrText xml:space="preserve"> </w:instrText>
+          </w:r>
+          <w:r>
+            <w:rPr>
+              <w:noProof/>
+            </w:rPr>
+            <w:instrText>HYPERLINK \l "_Toc487535067"</w:instrText>
+          </w:r>
+          <w:r>
+            <w:rPr>
+              <w:rStyle w:val="Collegamentoipertestuale"/>
+              <w:noProof/>
+            </w:rPr>
+            <w:instrText xml:space="preserve"> </w:instrText>
+          </w:r>
+          <w:r>
+            <w:rPr>
+              <w:rStyle w:val="Collegamentoipertestuale"/>
+              <w:noProof/>
+            </w:rPr>
+          </w:r>
+          <w:r>
+            <w:rPr>
+              <w:rStyle w:val="Collegamentoipertestuale"/>
+              <w:noProof/>
+            </w:rPr>
+            <w:fldChar w:fldCharType="separate"/>
+          </w:r>
+          <w:r>
+            <w:rPr>
+              <w:rStyle w:val="Collegamentoipertestuale"/>
+              <w:noProof/>
+            </w:rPr>
+            <w:t>Documentazione CyberTronic 500 - Visual Basic</w:t>
+          </w:r>
+          <w:r>
+            <w:rPr>
+              <w:noProof/>
+              <w:webHidden/>
+            </w:rPr>
+            <w:tab/>
+          </w:r>
+          <w:r>
+            <w:rPr>
+              <w:noProof/>
+              <w:webHidden/>
+            </w:rPr>
+            <w:fldChar w:fldCharType="begin"/>
+          </w:r>
+          <w:r>
+            <w:rPr>
+              <w:noProof/>
+              <w:webHidden/>
+            </w:rPr>
+            <w:instrText xml:space="preserve"> PAGEREF _Toc487535067 \h </w:instrText>
+          </w:r>
+          <w:r>
+            <w:rPr>
+              <w:noProof/>
+              <w:webHidden/>
+            </w:rPr>
+          </w:r>
+          <w:r>
+            <w:rPr>
+              <w:noProof/>
+              <w:webHidden/>
+            </w:rPr>
+            <w:fldChar w:fldCharType="separate"/>
+          </w:r>
+          <w:r>
+            <w:rPr>
+              <w:noProof/>
+              <w:webHidden/>
+            </w:rPr>
+            <w:t>2</w:t>
+          </w:r>
+          <w:r>
+            <w:rPr>
+              <w:noProof/>
+              <w:webHidden/>
+            </w:rPr>
+            <w:fldChar w:fldCharType="end"/>
+          </w:r>
+          <w:r>
+            <w:rPr>
+              <w:rStyle w:val="Collegamentoipertestuale"/>
+              <w:noProof/>
+            </w:rPr>
+            <w:fldChar w:fldCharType="end"/>
+          </w:r>
+        </w:p>
+        <w:p>
+          <w:pPr>
+            <w:pStyle w:val="Sommario2"/>
+            <w:tabs>
+              <w:tab w:val="right" w:leader="dot" w:pos="9016"/>
+            </w:tabs>
+            <w:rPr>
+              <w:rFonts w:eastAsiaTheme="minorEastAsia"/>
+              <w:noProof/>
+              <w:lang w:eastAsia="it-IT"/>
+            </w:rPr>
+          </w:pPr>
+          <w:hyperlink w:anchor="_Toc487535068" w:history="1">
             <w:r>
               <w:rPr>
                 <w:rStyle w:val="Collegamentoipertestuale"/>
                 <w:noProof/>
               </w:rPr>
-              <w:t>Documentazione CyberTronic 500 - Visual Basic</w:t>
+              <w:t>Breve descrizione di un impianto Marini CyberTronic500</w:t>
             </w:r>
             <w:r>
               <w:rPr>
@@ -117,7 +1244,7 @@
                 <w:noProof/>
                 <w:webHidden/>
               </w:rPr>
-              <w:instrText xml:space="preserve"> PAGEREF _Toc487533881 \h </w:instrText>
+              <w:instrText xml:space="preserve"> PAGEREF _Toc487535068 \h </w:instrText>
             </w:r>
             <w:r>
               <w:rPr>
@@ -137,7 +1264,7 @@
                 <w:noProof/>
                 <w:webHidden/>
               </w:rPr>
-              <w:t>1</w:t>
+              <w:t>2</w:t>
             </w:r>
             <w:r>
               <w:rPr>
@@ -160,13 +1287,13 @@
               <w:lang w:eastAsia="it-IT"/>
             </w:rPr>
           </w:pPr>
-          <w:hyperlink w:anchor="_Toc487533882" w:history="1">
+          <w:hyperlink w:anchor="_Toc487535069" w:history="1">
             <w:r>
               <w:rPr>
                 <w:rStyle w:val="Collegamentoipertestuale"/>
                 <w:noProof/>
               </w:rPr>
-              <w:t>Breve descrizione di un impianto Marini CyberTronic500</w:t>
+              <w:t>Componenti</w:t>
             </w:r>
             <w:r>
               <w:rPr>
@@ -187,7 +1314,7 @@
                 <w:noProof/>
                 <w:webHidden/>
               </w:rPr>
-              <w:instrText xml:space="preserve"> PAGEREF _Toc487533882 \h </w:instrText>
+              <w:instrText xml:space="preserve"> PAGEREF _Toc487535069 \h </w:instrText>
             </w:r>
             <w:r>
               <w:rPr>
@@ -207,7 +1334,7 @@
                 <w:noProof/>
                 <w:webHidden/>
               </w:rPr>
-              <w:t>1</w:t>
+              <w:t>2</w:t>
             </w:r>
             <w:r>
               <w:rPr>
@@ -230,13 +1357,13 @@
               <w:lang w:eastAsia="it-IT"/>
             </w:rPr>
           </w:pPr>
-          <w:hyperlink w:anchor="_Toc487533883" w:history="1">
+          <w:hyperlink w:anchor="_Toc487535070" w:history="1">
             <w:r>
               <w:rPr>
                 <w:rStyle w:val="Collegamentoipertestuale"/>
                 <w:noProof/>
               </w:rPr>
-              <w:t>Componenti</w:t>
+              <w:t>Struttura dell’ambiente di sviluppo della applicazione VB6</w:t>
             </w:r>
             <w:r>
               <w:rPr>
@@ -257,7 +1384,7 @@
                 <w:noProof/>
                 <w:webHidden/>
               </w:rPr>
-              <w:instrText xml:space="preserve"> PAGEREF _Toc487533883 \h </w:instrText>
+              <w:instrText xml:space="preserve"> PAGEREF _Toc487535070 \h </w:instrText>
             </w:r>
             <w:r>
               <w:rPr>
@@ -277,7 +1404,7 @@
                 <w:noProof/>
                 <w:webHidden/>
               </w:rPr>
-              <w:t>1</w:t>
+              <w:t>3</w:t>
             </w:r>
             <w:r>
               <w:rPr>
@@ -300,13 +1427,13 @@
               <w:lang w:eastAsia="it-IT"/>
             </w:rPr>
           </w:pPr>
-          <w:hyperlink w:anchor="_Toc487533884" w:history="1">
+          <w:hyperlink w:anchor="_Toc487535071" w:history="1">
             <w:r>
               <w:rPr>
                 <w:rStyle w:val="Collegamentoipertestuale"/>
                 <w:noProof/>
               </w:rPr>
-              <w:t>Struttura dell’ambiente di sviluppo della applicazione VB6</w:t>
+              <w:t>Componenti dell'applicazione VB6</w:t>
             </w:r>
             <w:r>
               <w:rPr>
@@ -327,7 +1454,7 @@
                 <w:noProof/>
                 <w:webHidden/>
               </w:rPr>
-              <w:instrText xml:space="preserve"> PAGEREF _Toc487533884 \h </w:instrText>
+              <w:instrText xml:space="preserve"> PAGEREF _Toc487535071 \h </w:instrText>
             </w:r>
             <w:r>
               <w:rPr>
@@ -347,7 +1474,7 @@
                 <w:noProof/>
                 <w:webHidden/>
               </w:rPr>
-              <w:t>2</w:t>
+              <w:t>3</w:t>
             </w:r>
             <w:r>
               <w:rPr>
@@ -370,13 +1497,13 @@
               <w:lang w:eastAsia="it-IT"/>
             </w:rPr>
           </w:pPr>
-          <w:hyperlink w:anchor="_Toc487533885" w:history="1">
+          <w:hyperlink w:anchor="_Toc487535072" w:history="1">
             <w:r>
               <w:rPr>
                 <w:rStyle w:val="Collegamentoipertestuale"/>
                 <w:noProof/>
               </w:rPr>
-              <w:t>Componenti dell'applicazione VB6</w:t>
+              <w:t>Moduli sorgente componenti il progetto e loro sommaria descrizione</w:t>
             </w:r>
             <w:r>
               <w:rPr>
@@ -397,7 +1524,7 @@
                 <w:noProof/>
                 <w:webHidden/>
               </w:rPr>
-              <w:instrText xml:space="preserve"> PAGEREF _Toc487533885 \h </w:instrText>
+              <w:instrText xml:space="preserve"> PAGEREF _Toc487535072 \h </w:instrText>
             </w:r>
             <w:r>
               <w:rPr>
@@ -440,13 +1567,13 @@
               <w:lang w:eastAsia="it-IT"/>
             </w:rPr>
           </w:pPr>
-          <w:hyperlink w:anchor="_Toc487533886" w:history="1">
+          <w:hyperlink w:anchor="_Toc487535073" w:history="1">
             <w:r>
               <w:rPr>
                 <w:rStyle w:val="Collegamentoipertestuale"/>
                 <w:noProof/>
               </w:rPr>
-              <w:t>Moduli sorgente componenti il progetto e loro sommaria descrizione</w:t>
+              <w:t>Descrizione della implementazione per singolo componente</w:t>
             </w:r>
             <w:r>
               <w:rPr>
@@ -467,7 +1594,7 @@
                 <w:noProof/>
                 <w:webHidden/>
               </w:rPr>
-              <w:instrText xml:space="preserve"> PAGEREF _Toc487533886 \h </w:instrText>
+              <w:instrText xml:space="preserve"> PAGEREF _Toc487535073 \h </w:instrText>
             </w:r>
             <w:r>
               <w:rPr>
@@ -487,7 +1614,637 @@
                 <w:noProof/>
                 <w:webHidden/>
               </w:rPr>
-              <w:t>3</w:t>
+              <w:t>5</w:t>
+            </w:r>
+            <w:r>
+              <w:rPr>
+                <w:noProof/>
+                <w:webHidden/>
+              </w:rPr>
+              <w:fldChar w:fldCharType="end"/>
+            </w:r>
+          </w:hyperlink>
+        </w:p>
+        <w:p>
+          <w:pPr>
+            <w:pStyle w:val="Sommario3"/>
+            <w:tabs>
+              <w:tab w:val="right" w:leader="dot" w:pos="9016"/>
+            </w:tabs>
+            <w:rPr>
+              <w:rFonts w:eastAsiaTheme="minorEastAsia"/>
+              <w:noProof/>
+              <w:lang w:eastAsia="it-IT"/>
+            </w:rPr>
+          </w:pPr>
+          <w:hyperlink w:anchor="_Toc487535074" w:history="1">
+            <w:r>
+              <w:rPr>
+                <w:rStyle w:val="Collegamentoipertestuale"/>
+                <w:noProof/>
+              </w:rPr>
+              <w:t>Colloquio con il PLC</w:t>
+            </w:r>
+            <w:r>
+              <w:rPr>
+                <w:noProof/>
+                <w:webHidden/>
+              </w:rPr>
+              <w:tab/>
+            </w:r>
+            <w:r>
+              <w:rPr>
+                <w:noProof/>
+                <w:webHidden/>
+              </w:rPr>
+              <w:fldChar w:fldCharType="begin"/>
+            </w:r>
+            <w:r>
+              <w:rPr>
+                <w:noProof/>
+                <w:webHidden/>
+              </w:rPr>
+              <w:instrText xml:space="preserve"> PAGEREF _Toc487535074 \h </w:instrText>
+            </w:r>
+            <w:r>
+              <w:rPr>
+                <w:noProof/>
+                <w:webHidden/>
+              </w:rPr>
+            </w:r>
+            <w:r>
+              <w:rPr>
+                <w:noProof/>
+                <w:webHidden/>
+              </w:rPr>
+              <w:fldChar w:fldCharType="separate"/>
+            </w:r>
+            <w:r>
+              <w:rPr>
+                <w:noProof/>
+                <w:webHidden/>
+              </w:rPr>
+              <w:t>5</w:t>
+            </w:r>
+            <w:r>
+              <w:rPr>
+                <w:noProof/>
+                <w:webHidden/>
+              </w:rPr>
+              <w:fldChar w:fldCharType="end"/>
+            </w:r>
+          </w:hyperlink>
+        </w:p>
+        <w:p>
+          <w:pPr>
+            <w:pStyle w:val="Sommario3"/>
+            <w:tabs>
+              <w:tab w:val="right" w:leader="dot" w:pos="9016"/>
+            </w:tabs>
+            <w:rPr>
+              <w:rFonts w:eastAsiaTheme="minorEastAsia"/>
+              <w:noProof/>
+              <w:lang w:eastAsia="it-IT"/>
+            </w:rPr>
+          </w:pPr>
+          <w:hyperlink w:anchor="_Toc487535075" w:history="1">
+            <w:r>
+              <w:rPr>
+                <w:rStyle w:val="Collegamentoipertestuale"/>
+                <w:noProof/>
+              </w:rPr>
+              <w:t>Scrittura verso PLC</w:t>
+            </w:r>
+            <w:r>
+              <w:rPr>
+                <w:noProof/>
+                <w:webHidden/>
+              </w:rPr>
+              <w:tab/>
+            </w:r>
+            <w:r>
+              <w:rPr>
+                <w:noProof/>
+                <w:webHidden/>
+              </w:rPr>
+              <w:fldChar w:fldCharType="begin"/>
+            </w:r>
+            <w:r>
+              <w:rPr>
+                <w:noProof/>
+                <w:webHidden/>
+              </w:rPr>
+              <w:instrText xml:space="preserve"> PAGEREF _Toc487535075 \h </w:instrText>
+            </w:r>
+            <w:r>
+              <w:rPr>
+                <w:noProof/>
+                <w:webHidden/>
+              </w:rPr>
+            </w:r>
+            <w:r>
+              <w:rPr>
+                <w:noProof/>
+                <w:webHidden/>
+              </w:rPr>
+              <w:fldChar w:fldCharType="separate"/>
+            </w:r>
+            <w:r>
+              <w:rPr>
+                <w:noProof/>
+                <w:webHidden/>
+              </w:rPr>
+              <w:t>5</w:t>
+            </w:r>
+            <w:r>
+              <w:rPr>
+                <w:noProof/>
+                <w:webHidden/>
+              </w:rPr>
+              <w:fldChar w:fldCharType="end"/>
+            </w:r>
+          </w:hyperlink>
+        </w:p>
+        <w:p>
+          <w:pPr>
+            <w:pStyle w:val="Sommario3"/>
+            <w:tabs>
+              <w:tab w:val="right" w:leader="dot" w:pos="9016"/>
+            </w:tabs>
+            <w:rPr>
+              <w:rFonts w:eastAsiaTheme="minorEastAsia"/>
+              <w:noProof/>
+              <w:lang w:eastAsia="it-IT"/>
+            </w:rPr>
+          </w:pPr>
+          <w:hyperlink w:anchor="_Toc487535076" w:history="1">
+            <w:r>
+              <w:rPr>
+                <w:rStyle w:val="Collegamentoipertestuale"/>
+                <w:noProof/>
+              </w:rPr>
+              <w:t>Lettura da PLC</w:t>
+            </w:r>
+            <w:r>
+              <w:rPr>
+                <w:noProof/>
+                <w:webHidden/>
+              </w:rPr>
+              <w:tab/>
+            </w:r>
+            <w:r>
+              <w:rPr>
+                <w:noProof/>
+                <w:webHidden/>
+              </w:rPr>
+              <w:fldChar w:fldCharType="begin"/>
+            </w:r>
+            <w:r>
+              <w:rPr>
+                <w:noProof/>
+                <w:webHidden/>
+              </w:rPr>
+              <w:instrText xml:space="preserve"> PAGEREF _Toc487535076 \h </w:instrText>
+            </w:r>
+            <w:r>
+              <w:rPr>
+                <w:noProof/>
+                <w:webHidden/>
+              </w:rPr>
+            </w:r>
+            <w:r>
+              <w:rPr>
+                <w:noProof/>
+                <w:webHidden/>
+              </w:rPr>
+              <w:fldChar w:fldCharType="separate"/>
+            </w:r>
+            <w:r>
+              <w:rPr>
+                <w:noProof/>
+                <w:webHidden/>
+              </w:rPr>
+              <w:t>5</w:t>
+            </w:r>
+            <w:r>
+              <w:rPr>
+                <w:noProof/>
+                <w:webHidden/>
+              </w:rPr>
+              <w:fldChar w:fldCharType="end"/>
+            </w:r>
+          </w:hyperlink>
+        </w:p>
+        <w:p>
+          <w:pPr>
+            <w:pStyle w:val="Sommario3"/>
+            <w:tabs>
+              <w:tab w:val="right" w:leader="dot" w:pos="9016"/>
+            </w:tabs>
+            <w:rPr>
+              <w:rFonts w:eastAsiaTheme="minorEastAsia"/>
+              <w:noProof/>
+              <w:lang w:eastAsia="it-IT"/>
+            </w:rPr>
+          </w:pPr>
+          <w:hyperlink w:anchor="_Toc487535077" w:history="1">
+            <w:r>
+              <w:rPr>
+                <w:rStyle w:val="Collegamentoipertestuale"/>
+                <w:noProof/>
+              </w:rPr>
+              <w:t>Cisterne</w:t>
+            </w:r>
+            <w:r>
+              <w:rPr>
+                <w:noProof/>
+                <w:webHidden/>
+              </w:rPr>
+              <w:tab/>
+            </w:r>
+            <w:r>
+              <w:rPr>
+                <w:noProof/>
+                <w:webHidden/>
+              </w:rPr>
+              <w:fldChar w:fldCharType="begin"/>
+            </w:r>
+            <w:r>
+              <w:rPr>
+                <w:noProof/>
+                <w:webHidden/>
+              </w:rPr>
+              <w:instrText xml:space="preserve"> PAGEREF _Toc487535077 \h </w:instrText>
+            </w:r>
+            <w:r>
+              <w:rPr>
+                <w:noProof/>
+                <w:webHidden/>
+              </w:rPr>
+            </w:r>
+            <w:r>
+              <w:rPr>
+                <w:noProof/>
+                <w:webHidden/>
+              </w:rPr>
+              <w:fldChar w:fldCharType="separate"/>
+            </w:r>
+            <w:r>
+              <w:rPr>
+                <w:noProof/>
+                <w:webHidden/>
+              </w:rPr>
+              <w:t>6</w:t>
+            </w:r>
+            <w:r>
+              <w:rPr>
+                <w:noProof/>
+                <w:webHidden/>
+              </w:rPr>
+              <w:fldChar w:fldCharType="end"/>
+            </w:r>
+          </w:hyperlink>
+        </w:p>
+        <w:p>
+          <w:pPr>
+            <w:pStyle w:val="Sommario3"/>
+            <w:tabs>
+              <w:tab w:val="right" w:leader="dot" w:pos="9016"/>
+            </w:tabs>
+            <w:rPr>
+              <w:rFonts w:eastAsiaTheme="minorEastAsia"/>
+              <w:noProof/>
+              <w:lang w:eastAsia="it-IT"/>
+            </w:rPr>
+          </w:pPr>
+          <w:hyperlink w:anchor="_Toc487535078" w:history="1">
+            <w:r>
+              <w:rPr>
+                <w:rStyle w:val="Collegamentoipertestuale"/>
+                <w:noProof/>
+              </w:rPr>
+              <w:t>Essiccatore</w:t>
+            </w:r>
+            <w:r>
+              <w:rPr>
+                <w:noProof/>
+                <w:webHidden/>
+              </w:rPr>
+              <w:tab/>
+            </w:r>
+            <w:r>
+              <w:rPr>
+                <w:noProof/>
+                <w:webHidden/>
+              </w:rPr>
+              <w:fldChar w:fldCharType="begin"/>
+            </w:r>
+            <w:r>
+              <w:rPr>
+                <w:noProof/>
+                <w:webHidden/>
+              </w:rPr>
+              <w:instrText xml:space="preserve"> PAGEREF _Toc487535078 \h </w:instrText>
+            </w:r>
+            <w:r>
+              <w:rPr>
+                <w:noProof/>
+                <w:webHidden/>
+              </w:rPr>
+            </w:r>
+            <w:r>
+              <w:rPr>
+                <w:noProof/>
+                <w:webHidden/>
+              </w:rPr>
+              <w:fldChar w:fldCharType="separate"/>
+            </w:r>
+            <w:r>
+              <w:rPr>
+                <w:noProof/>
+                <w:webHidden/>
+              </w:rPr>
+              <w:t>6</w:t>
+            </w:r>
+            <w:r>
+              <w:rPr>
+                <w:noProof/>
+                <w:webHidden/>
+              </w:rPr>
+              <w:fldChar w:fldCharType="end"/>
+            </w:r>
+          </w:hyperlink>
+        </w:p>
+        <w:p>
+          <w:pPr>
+            <w:pStyle w:val="Sommario3"/>
+            <w:tabs>
+              <w:tab w:val="right" w:leader="dot" w:pos="9016"/>
+            </w:tabs>
+            <w:rPr>
+              <w:rFonts w:eastAsiaTheme="minorEastAsia"/>
+              <w:noProof/>
+              <w:lang w:eastAsia="it-IT"/>
+            </w:rPr>
+          </w:pPr>
+          <w:hyperlink w:anchor="_Toc487535079" w:history="1">
+            <w:r>
+              <w:rPr>
+                <w:rStyle w:val="Collegamentoipertestuale"/>
+                <w:noProof/>
+              </w:rPr>
+              <w:t>Predosaggio</w:t>
+            </w:r>
+            <w:r>
+              <w:rPr>
+                <w:noProof/>
+                <w:webHidden/>
+              </w:rPr>
+              <w:tab/>
+            </w:r>
+            <w:r>
+              <w:rPr>
+                <w:noProof/>
+                <w:webHidden/>
+              </w:rPr>
+              <w:fldChar w:fldCharType="begin"/>
+            </w:r>
+            <w:r>
+              <w:rPr>
+                <w:noProof/>
+                <w:webHidden/>
+              </w:rPr>
+              <w:instrText xml:space="preserve"> PAGEREF _Toc487535079 \h </w:instrText>
+            </w:r>
+            <w:r>
+              <w:rPr>
+                <w:noProof/>
+                <w:webHidden/>
+              </w:rPr>
+            </w:r>
+            <w:r>
+              <w:rPr>
+                <w:noProof/>
+                <w:webHidden/>
+              </w:rPr>
+              <w:fldChar w:fldCharType="separate"/>
+            </w:r>
+            <w:r>
+              <w:rPr>
+                <w:noProof/>
+                <w:webHidden/>
+              </w:rPr>
+              <w:t>6</w:t>
+            </w:r>
+            <w:r>
+              <w:rPr>
+                <w:noProof/>
+                <w:webHidden/>
+              </w:rPr>
+              <w:fldChar w:fldCharType="end"/>
+            </w:r>
+          </w:hyperlink>
+        </w:p>
+        <w:p>
+          <w:pPr>
+            <w:pStyle w:val="Sommario3"/>
+            <w:tabs>
+              <w:tab w:val="right" w:leader="dot" w:pos="9016"/>
+            </w:tabs>
+            <w:rPr>
+              <w:rFonts w:eastAsiaTheme="minorEastAsia"/>
+              <w:noProof/>
+              <w:lang w:eastAsia="it-IT"/>
+            </w:rPr>
+          </w:pPr>
+          <w:hyperlink w:anchor="_Toc487535080" w:history="1">
+            <w:r>
+              <w:rPr>
+                <w:rStyle w:val="Collegamentoipertestuale"/>
+                <w:noProof/>
+              </w:rPr>
+              <w:t>Dosaggio</w:t>
+            </w:r>
+            <w:r>
+              <w:rPr>
+                <w:noProof/>
+                <w:webHidden/>
+              </w:rPr>
+              <w:tab/>
+            </w:r>
+            <w:r>
+              <w:rPr>
+                <w:noProof/>
+                <w:webHidden/>
+              </w:rPr>
+              <w:fldChar w:fldCharType="begin"/>
+            </w:r>
+            <w:r>
+              <w:rPr>
+                <w:noProof/>
+                <w:webHidden/>
+              </w:rPr>
+              <w:instrText xml:space="preserve"> PAGEREF _Toc487535080 \h </w:instrText>
+            </w:r>
+            <w:r>
+              <w:rPr>
+                <w:noProof/>
+                <w:webHidden/>
+              </w:rPr>
+            </w:r>
+            <w:r>
+              <w:rPr>
+                <w:noProof/>
+                <w:webHidden/>
+              </w:rPr>
+              <w:fldChar w:fldCharType="separate"/>
+            </w:r>
+            <w:r>
+              <w:rPr>
+                <w:noProof/>
+                <w:webHidden/>
+              </w:rPr>
+              <w:t>6</w:t>
+            </w:r>
+            <w:r>
+              <w:rPr>
+                <w:noProof/>
+                <w:webHidden/>
+              </w:rPr>
+              <w:fldChar w:fldCharType="end"/>
+            </w:r>
+          </w:hyperlink>
+        </w:p>
+        <w:p>
+          <w:pPr>
+            <w:pStyle w:val="Sommario3"/>
+            <w:tabs>
+              <w:tab w:val="right" w:leader="dot" w:pos="9016"/>
+            </w:tabs>
+            <w:rPr>
+              <w:rFonts w:eastAsiaTheme="minorEastAsia"/>
+              <w:noProof/>
+              <w:lang w:eastAsia="it-IT"/>
+            </w:rPr>
+          </w:pPr>
+          <w:hyperlink w:anchor="_Toc487535081" w:history="1">
+            <w:r>
+              <w:rPr>
+                <w:rStyle w:val="Collegamentoipertestuale"/>
+                <w:noProof/>
+              </w:rPr>
+              <w:t>Motori</w:t>
+            </w:r>
+            <w:r>
+              <w:rPr>
+                <w:noProof/>
+                <w:webHidden/>
+              </w:rPr>
+              <w:tab/>
+            </w:r>
+            <w:r>
+              <w:rPr>
+                <w:noProof/>
+                <w:webHidden/>
+              </w:rPr>
+              <w:fldChar w:fldCharType="begin"/>
+            </w:r>
+            <w:r>
+              <w:rPr>
+                <w:noProof/>
+                <w:webHidden/>
+              </w:rPr>
+              <w:instrText xml:space="preserve"> PAGEREF _Toc487535081 \h </w:instrText>
+            </w:r>
+            <w:r>
+              <w:rPr>
+                <w:noProof/>
+                <w:webHidden/>
+              </w:rPr>
+            </w:r>
+            <w:r>
+              <w:rPr>
+                <w:noProof/>
+                <w:webHidden/>
+              </w:rPr>
+              <w:fldChar w:fldCharType="separate"/>
+            </w:r>
+            <w:r>
+              <w:rPr>
+                <w:noProof/>
+                <w:webHidden/>
+              </w:rPr>
+              <w:t>6</w:t>
+            </w:r>
+            <w:r>
+              <w:rPr>
+                <w:noProof/>
+                <w:webHidden/>
+              </w:rPr>
+              <w:fldChar w:fldCharType="end"/>
+            </w:r>
+          </w:hyperlink>
+        </w:p>
+        <w:p>
+          <w:pPr>
+            <w:pStyle w:val="Sommario3"/>
+            <w:tabs>
+              <w:tab w:val="right" w:leader="dot" w:pos="9016"/>
+            </w:tabs>
+            <w:rPr>
+              <w:rFonts w:eastAsiaTheme="minorEastAsia"/>
+              <w:noProof/>
+              <w:lang w:eastAsia="it-IT"/>
+            </w:rPr>
+          </w:pPr>
+          <w:hyperlink w:anchor="_Toc487535082" w:history="1">
+            <w:r>
+              <w:rPr>
+                <w:rStyle w:val="Collegamentoipertestuale"/>
+                <w:noProof/>
+              </w:rPr>
+              <w:t>Sili</w:t>
+            </w:r>
+            <w:r>
+              <w:rPr>
+                <w:noProof/>
+                <w:webHidden/>
+              </w:rPr>
+              <w:tab/>
+            </w:r>
+            <w:r>
+              <w:rPr>
+                <w:noProof/>
+                <w:webHidden/>
+              </w:rPr>
+              <w:fldChar w:fldCharType="begin"/>
+            </w:r>
+            <w:r>
+              <w:rPr>
+                <w:noProof/>
+                <w:webHidden/>
+              </w:rPr>
+              <w:instrText xml:space="preserve"> PAGEREF _Toc487535082 \h </w:instrText>
+            </w:r>
+            <w:r>
+              <w:rPr>
+                <w:noProof/>
+                <w:webHidden/>
+              </w:rPr>
+            </w:r>
+            <w:r>
+              <w:rPr>
+                <w:noProof/>
+                <w:webHidden/>
+              </w:rPr>
+              <w:fldChar w:fldCharType="separate"/>
+            </w:r>
+            <w:r>
+              <w:rPr>
+                <w:noProof/>
+                <w:webHidden/>
+              </w:rPr>
+              <w:t>6</w:t>
             </w:r>
             <w:r>
               <w:rPr>
@@ -510,13 +2267,13 @@
               <w:lang w:eastAsia="it-IT"/>
             </w:rPr>
           </w:pPr>
-          <w:hyperlink w:anchor="_Toc487533887" w:history="1">
+          <w:hyperlink w:anchor="_Toc487535083" w:history="1">
             <w:r>
               <w:rPr>
                 <w:rStyle w:val="Collegamentoipertestuale"/>
                 <w:noProof/>
               </w:rPr>
-              <w:t>Descrizione della implementazione per singolo componente</w:t>
+              <w:t>Allegati :</w:t>
             </w:r>
             <w:r>
               <w:rPr>
@@ -537,7 +2294,7 @@
                 <w:noProof/>
                 <w:webHidden/>
               </w:rPr>
-              <w:instrText xml:space="preserve"> PAGEREF _Toc487533887 \h </w:instrText>
+              <w:instrText xml:space="preserve"> PAGEREF _Toc487535083 \h </w:instrText>
             </w:r>
             <w:r>
               <w:rPr>
@@ -557,7 +2314,7 @@
                 <w:noProof/>
                 <w:webHidden/>
               </w:rPr>
-              <w:t>5</w:t>
+              <w:t>7</w:t>
             </w:r>
             <w:r>
               <w:rPr>
@@ -570,705 +2327,11 @@
         </w:p>
         <w:p>
           <w:pPr>
-            <w:pStyle w:val="Sommario3"/>
-            <w:tabs>
-              <w:tab w:val="right" w:leader="dot" w:pos="9016"/>
-            </w:tabs>
             <w:rPr>
-              <w:rFonts w:eastAsiaTheme="minorEastAsia"/>
-              <w:noProof/>
-              <w:lang w:eastAsia="it-IT"/>
+              <w:b/>
+              <w:bCs/>
             </w:rPr>
           </w:pPr>
-          <w:hyperlink w:anchor="_Toc487533888" w:history="1">
-            <w:r>
-              <w:rPr>
-                <w:rStyle w:val="Collegamentoipertestuale"/>
-                <w:noProof/>
-              </w:rPr>
-              <w:t>Colloquio con il PLC</w:t>
-            </w:r>
-            <w:r>
-              <w:rPr>
-                <w:noProof/>
-                <w:webHidden/>
-              </w:rPr>
-              <w:tab/>
-            </w:r>
-            <w:r>
-              <w:rPr>
-                <w:noProof/>
-                <w:webHidden/>
-              </w:rPr>
-              <w:fldChar w:fldCharType="begin"/>
-            </w:r>
-            <w:r>
-              <w:rPr>
-                <w:noProof/>
-                <w:webHidden/>
-              </w:rPr>
-              <w:instrText xml:space="preserve"> PAGEREF _Toc487533888 \h </w:instrText>
-            </w:r>
-            <w:r>
-              <w:rPr>
-                <w:noProof/>
-                <w:webHidden/>
-              </w:rPr>
-            </w:r>
-            <w:r>
-              <w:rPr>
-                <w:noProof/>
-                <w:webHidden/>
-              </w:rPr>
-              <w:fldChar w:fldCharType="separate"/>
-            </w:r>
-            <w:r>
-              <w:rPr>
-                <w:noProof/>
-                <w:webHidden/>
-              </w:rPr>
-              <w:t>5</w:t>
-            </w:r>
-            <w:r>
-              <w:rPr>
-                <w:noProof/>
-                <w:webHidden/>
-              </w:rPr>
-              <w:fldChar w:fldCharType="end"/>
-            </w:r>
-          </w:hyperlink>
-        </w:p>
-        <w:p>
-          <w:pPr>
-            <w:pStyle w:val="Sommario3"/>
-            <w:tabs>
-              <w:tab w:val="right" w:leader="dot" w:pos="9016"/>
-            </w:tabs>
-            <w:rPr>
-              <w:rFonts w:eastAsiaTheme="minorEastAsia"/>
-              <w:noProof/>
-              <w:lang w:eastAsia="it-IT"/>
-            </w:rPr>
-          </w:pPr>
-          <w:hyperlink w:anchor="_Toc487533889" w:history="1">
-            <w:r>
-              <w:rPr>
-                <w:rStyle w:val="Collegamentoipertestuale"/>
-                <w:noProof/>
-              </w:rPr>
-              <w:t>Scrittura verso PLC</w:t>
-            </w:r>
-            <w:r>
-              <w:rPr>
-                <w:noProof/>
-                <w:webHidden/>
-              </w:rPr>
-              <w:tab/>
-            </w:r>
-            <w:r>
-              <w:rPr>
-                <w:noProof/>
-                <w:webHidden/>
-              </w:rPr>
-              <w:fldChar w:fldCharType="begin"/>
-            </w:r>
-            <w:r>
-              <w:rPr>
-                <w:noProof/>
-                <w:webHidden/>
-              </w:rPr>
-              <w:instrText xml:space="preserve"> PAGEREF _Toc487533889 \h </w:instrText>
-            </w:r>
-            <w:r>
-              <w:rPr>
-                <w:noProof/>
-                <w:webHidden/>
-              </w:rPr>
-            </w:r>
-            <w:r>
-              <w:rPr>
-                <w:noProof/>
-                <w:webHidden/>
-              </w:rPr>
-              <w:fldChar w:fldCharType="separate"/>
-            </w:r>
-            <w:r>
-              <w:rPr>
-                <w:noProof/>
-                <w:webHidden/>
-              </w:rPr>
-              <w:t>5</w:t>
-            </w:r>
-            <w:r>
-              <w:rPr>
-                <w:noProof/>
-                <w:webHidden/>
-              </w:rPr>
-              <w:fldChar w:fldCharType="end"/>
-            </w:r>
-          </w:hyperlink>
-        </w:p>
-        <w:p>
-          <w:pPr>
-            <w:pStyle w:val="Sommario3"/>
-            <w:tabs>
-              <w:tab w:val="right" w:leader="dot" w:pos="9016"/>
-            </w:tabs>
-            <w:rPr>
-              <w:rFonts w:eastAsiaTheme="minorEastAsia"/>
-              <w:noProof/>
-              <w:lang w:eastAsia="it-IT"/>
-            </w:rPr>
-          </w:pPr>
-          <w:hyperlink w:anchor="_Toc487533890" w:history="1">
-            <w:r>
-              <w:rPr>
-                <w:rStyle w:val="Collegamentoipertestuale"/>
-                <w:noProof/>
-              </w:rPr>
-              <w:t>Lettura da PLC</w:t>
-            </w:r>
-            <w:r>
-              <w:rPr>
-                <w:noProof/>
-                <w:webHidden/>
-              </w:rPr>
-              <w:tab/>
-            </w:r>
-            <w:r>
-              <w:rPr>
-                <w:noProof/>
-                <w:webHidden/>
-              </w:rPr>
-              <w:fldChar w:fldCharType="begin"/>
-            </w:r>
-            <w:r>
-              <w:rPr>
-                <w:noProof/>
-                <w:webHidden/>
-              </w:rPr>
-              <w:instrText xml:space="preserve"> PAGEREF _Toc487533890 \h </w:instrText>
-            </w:r>
-            <w:r>
-              <w:rPr>
-                <w:noProof/>
-                <w:webHidden/>
-              </w:rPr>
-            </w:r>
-            <w:r>
-              <w:rPr>
-                <w:noProof/>
-                <w:webHidden/>
-              </w:rPr>
-              <w:fldChar w:fldCharType="separate"/>
-            </w:r>
-            <w:r>
-              <w:rPr>
-                <w:noProof/>
-                <w:webHidden/>
-              </w:rPr>
-              <w:t>5</w:t>
-            </w:r>
-            <w:r>
-              <w:rPr>
-                <w:noProof/>
-                <w:webHidden/>
-              </w:rPr>
-              <w:fldChar w:fldCharType="end"/>
-            </w:r>
-          </w:hyperlink>
-        </w:p>
-        <w:p>
-          <w:pPr>
-            <w:pStyle w:val="Sommario3"/>
-            <w:tabs>
-              <w:tab w:val="right" w:leader="dot" w:pos="9016"/>
-            </w:tabs>
-            <w:rPr>
-              <w:rFonts w:eastAsiaTheme="minorEastAsia"/>
-              <w:noProof/>
-              <w:lang w:eastAsia="it-IT"/>
-            </w:rPr>
-          </w:pPr>
-          <w:hyperlink w:anchor="_Toc487533891" w:history="1">
-            <w:r>
-              <w:rPr>
-                <w:rStyle w:val="Collegamentoipertestuale"/>
-                <w:noProof/>
-              </w:rPr>
-              <w:t>Cisterne</w:t>
-            </w:r>
-            <w:r>
-              <w:rPr>
-                <w:noProof/>
-                <w:webHidden/>
-              </w:rPr>
-              <w:tab/>
-            </w:r>
-            <w:r>
-              <w:rPr>
-                <w:noProof/>
-                <w:webHidden/>
-              </w:rPr>
-              <w:fldChar w:fldCharType="begin"/>
-            </w:r>
-            <w:r>
-              <w:rPr>
-                <w:noProof/>
-                <w:webHidden/>
-              </w:rPr>
-              <w:instrText xml:space="preserve"> PAGEREF _Toc487533891 \h </w:instrText>
-            </w:r>
-            <w:r>
-              <w:rPr>
-                <w:noProof/>
-                <w:webHidden/>
-              </w:rPr>
-            </w:r>
-            <w:r>
-              <w:rPr>
-                <w:noProof/>
-                <w:webHidden/>
-              </w:rPr>
-              <w:fldChar w:fldCharType="separate"/>
-            </w:r>
-            <w:r>
-              <w:rPr>
-                <w:noProof/>
-                <w:webHidden/>
-              </w:rPr>
-              <w:t>6</w:t>
-            </w:r>
-            <w:r>
-              <w:rPr>
-                <w:noProof/>
-                <w:webHidden/>
-              </w:rPr>
-              <w:fldChar w:fldCharType="end"/>
-            </w:r>
-          </w:hyperlink>
-        </w:p>
-        <w:p>
-          <w:pPr>
-            <w:pStyle w:val="Sommario3"/>
-            <w:tabs>
-              <w:tab w:val="right" w:leader="dot" w:pos="9016"/>
-            </w:tabs>
-            <w:rPr>
-              <w:rFonts w:eastAsiaTheme="minorEastAsia"/>
-              <w:noProof/>
-              <w:lang w:eastAsia="it-IT"/>
-            </w:rPr>
-          </w:pPr>
-          <w:hyperlink w:anchor="_Toc487533892" w:history="1">
-            <w:r>
-              <w:rPr>
-                <w:rStyle w:val="Collegamentoipertestuale"/>
-                <w:noProof/>
-              </w:rPr>
-              <w:t>Essiccatore</w:t>
-            </w:r>
-            <w:r>
-              <w:rPr>
-                <w:noProof/>
-                <w:webHidden/>
-              </w:rPr>
-              <w:tab/>
-            </w:r>
-            <w:r>
-              <w:rPr>
-                <w:noProof/>
-                <w:webHidden/>
-              </w:rPr>
-              <w:fldChar w:fldCharType="begin"/>
-            </w:r>
-            <w:r>
-              <w:rPr>
-                <w:noProof/>
-                <w:webHidden/>
-              </w:rPr>
-              <w:instrText xml:space="preserve"> PAGEREF _Toc487533892 \h </w:instrText>
-            </w:r>
-            <w:r>
-              <w:rPr>
-                <w:noProof/>
-                <w:webHidden/>
-              </w:rPr>
-            </w:r>
-            <w:r>
-              <w:rPr>
-                <w:noProof/>
-                <w:webHidden/>
-              </w:rPr>
-              <w:fldChar w:fldCharType="separate"/>
-            </w:r>
-            <w:r>
-              <w:rPr>
-                <w:noProof/>
-                <w:webHidden/>
-              </w:rPr>
-              <w:t>6</w:t>
-            </w:r>
-            <w:r>
-              <w:rPr>
-                <w:noProof/>
-                <w:webHidden/>
-              </w:rPr>
-              <w:fldChar w:fldCharType="end"/>
-            </w:r>
-          </w:hyperlink>
-        </w:p>
-        <w:p>
-          <w:pPr>
-            <w:pStyle w:val="Sommario3"/>
-            <w:tabs>
-              <w:tab w:val="right" w:leader="dot" w:pos="9016"/>
-            </w:tabs>
-            <w:rPr>
-              <w:rFonts w:eastAsiaTheme="minorEastAsia"/>
-              <w:noProof/>
-              <w:lang w:eastAsia="it-IT"/>
-            </w:rPr>
-          </w:pPr>
-          <w:hyperlink w:anchor="_Toc487533893" w:history="1">
-            <w:r>
-              <w:rPr>
-                <w:rStyle w:val="Collegamentoipertestuale"/>
-                <w:noProof/>
-              </w:rPr>
-              <w:t>Predosaggio</w:t>
-            </w:r>
-            <w:r>
-              <w:rPr>
-                <w:noProof/>
-                <w:webHidden/>
-              </w:rPr>
-              <w:tab/>
-            </w:r>
-            <w:r>
-              <w:rPr>
-                <w:noProof/>
-                <w:webHidden/>
-              </w:rPr>
-              <w:fldChar w:fldCharType="begin"/>
-            </w:r>
-            <w:r>
-              <w:rPr>
-                <w:noProof/>
-                <w:webHidden/>
-              </w:rPr>
-              <w:instrText xml:space="preserve"> PAGEREF _Toc487533893 \h </w:instrText>
-            </w:r>
-            <w:r>
-              <w:rPr>
-                <w:noProof/>
-                <w:webHidden/>
-              </w:rPr>
-            </w:r>
-            <w:r>
-              <w:rPr>
-                <w:noProof/>
-                <w:webHidden/>
-              </w:rPr>
-              <w:fldChar w:fldCharType="separate"/>
-            </w:r>
-            <w:r>
-              <w:rPr>
-                <w:noProof/>
-                <w:webHidden/>
-              </w:rPr>
-              <w:t>6</w:t>
-            </w:r>
-            <w:r>
-              <w:rPr>
-                <w:noProof/>
-                <w:webHidden/>
-              </w:rPr>
-              <w:fldChar w:fldCharType="end"/>
-            </w:r>
-          </w:hyperlink>
-        </w:p>
-        <w:p>
-          <w:pPr>
-            <w:pStyle w:val="Sommario3"/>
-            <w:tabs>
-              <w:tab w:val="right" w:leader="dot" w:pos="9016"/>
-            </w:tabs>
-            <w:rPr>
-              <w:rFonts w:eastAsiaTheme="minorEastAsia"/>
-              <w:noProof/>
-              <w:lang w:eastAsia="it-IT"/>
-            </w:rPr>
-          </w:pPr>
-          <w:hyperlink w:anchor="_Toc487533894" w:history="1">
-            <w:r>
-              <w:rPr>
-                <w:rStyle w:val="Collegamentoipertestuale"/>
-                <w:noProof/>
-              </w:rPr>
-              <w:t>Dosaggio</w:t>
-            </w:r>
-            <w:r>
-              <w:rPr>
-                <w:noProof/>
-                <w:webHidden/>
-              </w:rPr>
-              <w:tab/>
-            </w:r>
-            <w:r>
-              <w:rPr>
-                <w:noProof/>
-                <w:webHidden/>
-              </w:rPr>
-              <w:fldChar w:fldCharType="begin"/>
-            </w:r>
-            <w:r>
-              <w:rPr>
-                <w:noProof/>
-                <w:webHidden/>
-              </w:rPr>
-              <w:instrText xml:space="preserve"> PAGEREF _Toc487533894 \h </w:instrText>
-            </w:r>
-            <w:r>
-              <w:rPr>
-                <w:noProof/>
-                <w:webHidden/>
-              </w:rPr>
-            </w:r>
-            <w:r>
-              <w:rPr>
-                <w:noProof/>
-                <w:webHidden/>
-              </w:rPr>
-              <w:fldChar w:fldCharType="separate"/>
-            </w:r>
-            <w:r>
-              <w:rPr>
-                <w:noProof/>
-                <w:webHidden/>
-              </w:rPr>
-              <w:t>6</w:t>
-            </w:r>
-            <w:r>
-              <w:rPr>
-                <w:noProof/>
-                <w:webHidden/>
-              </w:rPr>
-              <w:fldChar w:fldCharType="end"/>
-            </w:r>
-          </w:hyperlink>
-        </w:p>
-        <w:p>
-          <w:pPr>
-            <w:pStyle w:val="Sommario3"/>
-            <w:tabs>
-              <w:tab w:val="right" w:leader="dot" w:pos="9016"/>
-            </w:tabs>
-            <w:rPr>
-              <w:rFonts w:eastAsiaTheme="minorEastAsia"/>
-              <w:noProof/>
-              <w:lang w:eastAsia="it-IT"/>
-            </w:rPr>
-          </w:pPr>
-          <w:hyperlink w:anchor="_Toc487533895" w:history="1">
-            <w:r>
-              <w:rPr>
-                <w:rStyle w:val="Collegamentoipertestuale"/>
-                <w:noProof/>
-              </w:rPr>
-              <w:t>Motori</w:t>
-            </w:r>
-            <w:r>
-              <w:rPr>
-                <w:noProof/>
-                <w:webHidden/>
-              </w:rPr>
-              <w:tab/>
-            </w:r>
-            <w:r>
-              <w:rPr>
-                <w:noProof/>
-                <w:webHidden/>
-              </w:rPr>
-              <w:fldChar w:fldCharType="begin"/>
-            </w:r>
-            <w:r>
-              <w:rPr>
-                <w:noProof/>
-                <w:webHidden/>
-              </w:rPr>
-              <w:instrText xml:space="preserve"> PAGEREF _Toc487533895 \h </w:instrText>
-            </w:r>
-            <w:r>
-              <w:rPr>
-                <w:noProof/>
-                <w:webHidden/>
-              </w:rPr>
-            </w:r>
-            <w:r>
-              <w:rPr>
-                <w:noProof/>
-                <w:webHidden/>
-              </w:rPr>
-              <w:fldChar w:fldCharType="separate"/>
-            </w:r>
-            <w:r>
-              <w:rPr>
-                <w:noProof/>
-                <w:webHidden/>
-              </w:rPr>
-              <w:t>6</w:t>
-            </w:r>
-            <w:r>
-              <w:rPr>
-                <w:noProof/>
-                <w:webHidden/>
-              </w:rPr>
-              <w:fldChar w:fldCharType="end"/>
-            </w:r>
-          </w:hyperlink>
-        </w:p>
-        <w:p>
-          <w:pPr>
-            <w:pStyle w:val="Sommario3"/>
-            <w:tabs>
-              <w:tab w:val="right" w:leader="dot" w:pos="9016"/>
-            </w:tabs>
-            <w:rPr>
-              <w:rFonts w:eastAsiaTheme="minorEastAsia"/>
-              <w:noProof/>
-              <w:lang w:eastAsia="it-IT"/>
-            </w:rPr>
-          </w:pPr>
-          <w:hyperlink w:anchor="_Toc487533896" w:history="1">
-            <w:r>
-              <w:rPr>
-                <w:rStyle w:val="Collegamentoipertestuale"/>
-                <w:noProof/>
-              </w:rPr>
-              <w:t>Sili</w:t>
-            </w:r>
-            <w:r>
-              <w:rPr>
-                <w:noProof/>
-                <w:webHidden/>
-              </w:rPr>
-              <w:tab/>
-            </w:r>
-            <w:r>
-              <w:rPr>
-                <w:noProof/>
-                <w:webHidden/>
-              </w:rPr>
-              <w:fldChar w:fldCharType="begin"/>
-            </w:r>
-            <w:r>
-              <w:rPr>
-                <w:noProof/>
-                <w:webHidden/>
-              </w:rPr>
-              <w:instrText xml:space="preserve"> PAGEREF _Toc487533896 \h </w:instrText>
-            </w:r>
-            <w:r>
-              <w:rPr>
-                <w:noProof/>
-                <w:webHidden/>
-              </w:rPr>
-            </w:r>
-            <w:r>
-              <w:rPr>
-                <w:noProof/>
-                <w:webHidden/>
-              </w:rPr>
-              <w:fldChar w:fldCharType="separate"/>
-            </w:r>
-            <w:r>
-              <w:rPr>
-                <w:noProof/>
-                <w:webHidden/>
-              </w:rPr>
-              <w:t>6</w:t>
-            </w:r>
-            <w:r>
-              <w:rPr>
-                <w:noProof/>
-                <w:webHidden/>
-              </w:rPr>
-              <w:fldChar w:fldCharType="end"/>
-            </w:r>
-          </w:hyperlink>
-        </w:p>
-        <w:p>
-          <w:pPr>
-            <w:pStyle w:val="Sommario2"/>
-            <w:tabs>
-              <w:tab w:val="right" w:leader="dot" w:pos="9016"/>
-            </w:tabs>
-            <w:rPr>
-              <w:rFonts w:eastAsiaTheme="minorEastAsia"/>
-              <w:noProof/>
-              <w:lang w:eastAsia="it-IT"/>
-            </w:rPr>
-          </w:pPr>
-          <w:hyperlink w:anchor="_Toc487533897" w:history="1">
-            <w:r>
-              <w:rPr>
-                <w:rStyle w:val="Collegamentoipertestuale"/>
-                <w:noProof/>
-              </w:rPr>
-              <w:t>Allegati :</w:t>
-            </w:r>
-            <w:r>
-              <w:rPr>
-                <w:noProof/>
-                <w:webHidden/>
-              </w:rPr>
-              <w:tab/>
-            </w:r>
-            <w:r>
-              <w:rPr>
-                <w:noProof/>
-                <w:webHidden/>
-              </w:rPr>
-              <w:fldChar w:fldCharType="begin"/>
-            </w:r>
-            <w:r>
-              <w:rPr>
-                <w:noProof/>
-                <w:webHidden/>
-              </w:rPr>
-              <w:instrText xml:space="preserve"> PAGEREF _Toc487533897 \h </w:instrText>
-            </w:r>
-            <w:r>
-              <w:rPr>
-                <w:noProof/>
-                <w:webHidden/>
-              </w:rPr>
-            </w:r>
-            <w:r>
-              <w:rPr>
-                <w:noProof/>
-                <w:webHidden/>
-              </w:rPr>
-              <w:fldChar w:fldCharType="separate"/>
-            </w:r>
-            <w:r>
-              <w:rPr>
-                <w:noProof/>
-                <w:webHidden/>
-              </w:rPr>
-              <w:t>7</w:t>
-            </w:r>
-            <w:r>
-              <w:rPr>
-                <w:noProof/>
-                <w:webHidden/>
-              </w:rPr>
-              <w:fldChar w:fldCharType="end"/>
-            </w:r>
-          </w:hyperlink>
-        </w:p>
-        <w:p>
           <w:r>
             <w:rPr>
               <w:b/>
@@ -1281,9 +2344,58 @@
     </w:sdt>
     <w:p>
       <w:pPr>
+        <w:rPr>
+          <w:rFonts w:asciiTheme="majorHAnsi" w:eastAsiaTheme="majorEastAsia" w:hAnsiTheme="majorHAnsi" w:cstheme="majorBidi"/>
+          <w:b/>
+          <w:bCs/>
+          <w:color w:val="365F91" w:themeColor="accent1" w:themeShade="BF"/>
+          <w:sz w:val="28"/>
+          <w:szCs w:val="28"/>
+        </w:rPr>
+      </w:pPr>
+      <w:r>
+        <w:br w:type="page"/>
+      </w:r>
+    </w:p>
+    <w:p>
+      <w:pPr>
+        <w:pStyle w:val="Titolo1"/>
+      </w:pPr>
+      <w:bookmarkStart w:id="1" w:name="_Toc487535067"/>
+      <w:r>
+        <w:lastRenderedPageBreak/>
+        <w:t>Documentazione CyberTronic 500 - Visual Basic</w:t>
+      </w:r>
+      <w:bookmarkEnd w:id="1"/>
+    </w:p>
+    <w:p>
+      <w:r>
+        <w:t>Questo documento ha lo scopo di descrivere il funzionamento dell’applicazione utilizzata per la gestione degli impianti Marini CyberTronic500 con particolare riferimento alla parte scritta in Visual Basic 6.</w:t>
+      </w:r>
+    </w:p>
+    <w:p>
+      <w:r>
+        <w:t>L’</w:t>
+      </w:r>
+      <w:r>
+        <w:t xml:space="preserve"> </w:t>
+      </w:r>
+      <w:r>
+        <w:t xml:space="preserve">obiettivo principale di questa descrizione è il supporto alla riscrittura o porting delle funzionalità di tale applicazione verso </w:t>
+      </w:r>
+      <w:r>
+        <w:t>diversi</w:t>
+      </w:r>
+      <w:r>
+        <w:t xml:space="preserve"> ambienti di sviluppo.</w:t>
+      </w:r>
+    </w:p>
+    <w:p/>
+    <w:p>
+      <w:pPr>
         <w:pStyle w:val="Titolo2"/>
       </w:pPr>
-      <w:bookmarkStart w:id="2" w:name="_Toc487533882"/>
+      <w:bookmarkStart w:id="2" w:name="_Toc487535068"/>
       <w:r>
         <w:t>Breve descrizione di un impianto Marini CyberTronic500</w:t>
       </w:r>
@@ -1301,7 +2413,7 @@
       <w:pPr>
         <w:pStyle w:val="Titolo2"/>
       </w:pPr>
-      <w:bookmarkStart w:id="3" w:name="_Toc487533883"/>
+      <w:bookmarkStart w:id="3" w:name="_Toc487535069"/>
       <w:r>
         <w:t>Componenti</w:t>
       </w:r>
@@ -1371,7 +2483,6 @@
         </w:rPr>
       </w:pPr>
       <w:r>
-        <w:lastRenderedPageBreak/>
         <w:t xml:space="preserve">Mescolazione e </w:t>
       </w:r>
       <w:r>
@@ -1514,6 +2625,7 @@
     </w:p>
     <w:p>
       <w:r>
+        <w:lastRenderedPageBreak/>
         <w:t>Il modulo VB6 in particolare si occupa della presentazione visuale dello stato dell'impianto e nella gestione di gran parte dell'interazione dell'utente con l'impia</w:t>
       </w:r>
       <w:r>
@@ -1527,7 +2639,7 @@
       <w:pPr>
         <w:pStyle w:val="Titolo2"/>
       </w:pPr>
-      <w:bookmarkStart w:id="4" w:name="_Toc487533884"/>
+      <w:bookmarkStart w:id="4" w:name="_Toc487535070"/>
       <w:r>
         <w:t>Struttura dell’ambiente di sviluppo della applicazione VB6</w:t>
       </w:r>
@@ -1540,7 +2652,6 @@
           <w:noProof/>
           <w:lang w:eastAsia="it-IT"/>
         </w:rPr>
-        <w:lastRenderedPageBreak/>
         <w:drawing>
           <wp:inline distT="0" distB="0" distL="0" distR="0">
             <wp:extent cx="3807912" cy="3200400"/>
@@ -1549,7 +2660,7 @@
             <wp:cNvGraphicFramePr/>
             <a:graphic xmlns:a="http://schemas.openxmlformats.org/drawingml/2006/main">
               <a:graphicData uri="http://schemas.openxmlformats.org/drawingml/2006/diagram">
-                <dgm:relIds xmlns:dgm="http://schemas.openxmlformats.org/drawingml/2006/diagram" xmlns:r="http://schemas.openxmlformats.org/officeDocument/2006/relationships" r:dm="rId6" r:lo="rId7" r:qs="rId8" r:cs="rId9"/>
+                <dgm:relIds xmlns:dgm="http://schemas.openxmlformats.org/drawingml/2006/diagram" xmlns:r="http://schemas.openxmlformats.org/officeDocument/2006/relationships" r:dm="rId11" r:lo="rId12" r:qs="rId13" r:cs="rId14"/>
               </a:graphicData>
             </a:graphic>
           </wp:inline>
@@ -1562,7 +2673,7 @@
       <w:pPr>
         <w:pStyle w:val="Titolo2"/>
       </w:pPr>
-      <w:bookmarkStart w:id="5" w:name="_Toc487533885"/>
+      <w:bookmarkStart w:id="5" w:name="_Toc487535071"/>
       <w:r>
         <w:t>Componenti dell'applicazione VB6</w:t>
       </w:r>
@@ -1577,7 +2688,7 @@
       <w:pPr>
         <w:pStyle w:val="Titolo2"/>
       </w:pPr>
-      <w:bookmarkStart w:id="6" w:name="_Toc487533886"/>
+      <w:bookmarkStart w:id="6" w:name="_Toc487535072"/>
       <w:r>
         <w:t>Moduli sorgent</w:t>
       </w:r>
@@ -1682,6 +2793,7 @@
         <w:br/>
       </w:r>
       <w:r>
+        <w:lastRenderedPageBreak/>
         <w:t>GestioneAmperometri.bas</w:t>
       </w:r>
       <w:r>
@@ -1712,7 +2824,6 @@
         <w:br/>
       </w:r>
       <w:r>
-        <w:lastRenderedPageBreak/>
         <w:t>GestioneSilo.bas</w:t>
       </w:r>
       <w:r>
@@ -1961,6 +3072,7 @@
         <w:br/>
       </w:r>
       <w:r>
+        <w:lastRenderedPageBreak/>
         <w:t>ParaTabDebug.bas</w:t>
       </w:r>
       <w:r>
@@ -1987,7 +3099,6 @@
         <w:rPr>
           <w:b/>
         </w:rPr>
-        <w:lastRenderedPageBreak/>
         <w:tab/>
         <w:t>Moduli generici</w:t>
       </w:r>
@@ -2113,7 +3224,7 @@
       <w:pPr>
         <w:pStyle w:val="Titolo2"/>
       </w:pPr>
-      <w:bookmarkStart w:id="7" w:name="_Toc487533887"/>
+      <w:bookmarkStart w:id="7" w:name="_Toc487535073"/>
       <w:r>
         <w:t>Descrizione della implementazione per singolo componente</w:t>
       </w:r>
@@ -2123,7 +3234,7 @@
       <w:pPr>
         <w:pStyle w:val="Titolo3"/>
       </w:pPr>
-      <w:bookmarkStart w:id="8" w:name="_Toc487533888"/>
+      <w:bookmarkStart w:id="8" w:name="_Toc487535074"/>
       <w:r>
         <w:t>Colloquio con il PLC</w:t>
       </w:r>
@@ -2138,7 +3249,7 @@
       <w:pPr>
         <w:pStyle w:val="Titolo3"/>
       </w:pPr>
-      <w:bookmarkStart w:id="9" w:name="_Toc487533889"/>
+      <w:bookmarkStart w:id="9" w:name="_Toc487535075"/>
       <w:r>
         <w:t>Scrittura verso PLC</w:t>
       </w:r>
@@ -2218,7 +3329,7 @@
       <w:pPr>
         <w:pStyle w:val="Titolo3"/>
       </w:pPr>
-      <w:bookmarkStart w:id="10" w:name="_Toc487533890"/>
+      <w:bookmarkStart w:id="10" w:name="_Toc487535076"/>
       <w:r>
         <w:t>Lettura da PLC</w:t>
       </w:r>
@@ -2239,6 +3350,7 @@
         <w:rPr>
           <w:lang w:val="en-US"/>
         </w:rPr>
+        <w:lastRenderedPageBreak/>
         <w:t>opcData_OnDataChanged</w:t>
       </w:r>
       <w:r>
@@ -2265,7 +3377,6 @@
     </w:p>
     <w:p>
       <w:r>
-        <w:lastRenderedPageBreak/>
         <w:t>Le quali vengono eseguite sul cambiamento dei tag</w:t>
       </w:r>
       <w:r>
@@ -2296,8 +3407,8 @@
       <w:pPr>
         <w:pStyle w:val="Titolo3"/>
       </w:pPr>
-      <w:hyperlink r:id="rId11" w:history="1">
-        <w:bookmarkStart w:id="11" w:name="_Toc487533891"/>
+      <w:hyperlink r:id="rId16" w:history="1">
+        <w:bookmarkStart w:id="11" w:name="_Toc487535077"/>
         <w:r>
           <w:rPr>
             <w:rStyle w:val="Collegamentoipertestuale"/>
@@ -2311,8 +3422,8 @@
       <w:pPr>
         <w:pStyle w:val="Titolo3"/>
       </w:pPr>
-      <w:hyperlink r:id="rId12" w:history="1">
-        <w:bookmarkStart w:id="12" w:name="_Toc487533892"/>
+      <w:hyperlink r:id="rId17" w:history="1">
+        <w:bookmarkStart w:id="12" w:name="_Toc487535078"/>
         <w:r>
           <w:rPr>
             <w:rStyle w:val="Collegamentoipertestuale"/>
@@ -2326,8 +3437,8 @@
       <w:pPr>
         <w:pStyle w:val="Titolo3"/>
       </w:pPr>
-      <w:hyperlink r:id="rId13" w:history="1">
-        <w:bookmarkStart w:id="13" w:name="_Toc487533893"/>
+      <w:hyperlink r:id="rId18" w:history="1">
+        <w:bookmarkStart w:id="13" w:name="_Toc487535079"/>
         <w:r>
           <w:rPr>
             <w:rStyle w:val="Collegamentoipertestuale"/>
@@ -2341,8 +3452,8 @@
       <w:pPr>
         <w:pStyle w:val="Titolo3"/>
       </w:pPr>
-      <w:hyperlink r:id="rId14" w:history="1">
-        <w:bookmarkStart w:id="14" w:name="_Toc487533894"/>
+      <w:hyperlink r:id="rId19" w:history="1">
+        <w:bookmarkStart w:id="14" w:name="_Toc487535080"/>
         <w:r>
           <w:rPr>
             <w:rStyle w:val="Collegamentoipertestuale"/>
@@ -2356,8 +3467,8 @@
       <w:pPr>
         <w:pStyle w:val="Titolo3"/>
       </w:pPr>
-      <w:hyperlink r:id="rId15" w:history="1">
-        <w:bookmarkStart w:id="15" w:name="_Toc487533895"/>
+      <w:hyperlink r:id="rId20" w:history="1">
+        <w:bookmarkStart w:id="15" w:name="_Toc487535081"/>
         <w:r>
           <w:rPr>
             <w:rStyle w:val="Collegamentoipertestuale"/>
@@ -2371,8 +3482,8 @@
       <w:pPr>
         <w:pStyle w:val="Titolo3"/>
       </w:pPr>
-      <w:hyperlink r:id="rId16" w:history="1">
-        <w:bookmarkStart w:id="16" w:name="_Toc487533896"/>
+      <w:hyperlink r:id="rId21" w:history="1">
+        <w:bookmarkStart w:id="16" w:name="_Toc487535082"/>
         <w:r>
           <w:rPr>
             <w:rStyle w:val="Collegamentoipertestuale"/>
@@ -2381,7 +3492,7 @@
         </w:r>
         <w:bookmarkEnd w:id="16"/>
       </w:hyperlink>
-      <w:hyperlink r:id="rId17" w:history="1"/>
+      <w:hyperlink r:id="rId22" w:history="1"/>
     </w:p>
     <w:p/>
     <w:p>
@@ -2403,7 +3514,7 @@
       <w:pPr>
         <w:pStyle w:val="Titolo2"/>
       </w:pPr>
-      <w:bookmarkStart w:id="17" w:name="_Toc487533897"/>
+      <w:bookmarkStart w:id="17" w:name="_Toc487535083"/>
       <w:r>
         <w:lastRenderedPageBreak/>
         <w:t>Allegati :</w:t>
@@ -2446,11 +3557,63 @@
     <w:sectPr>
       <w:pgSz w:w="11906" w:h="16838"/>
       <w:pgMar w:top="1440" w:right="1440" w:bottom="1440" w:left="1440" w:header="720" w:footer="720" w:gutter="0"/>
+      <w:pgNumType w:start="0"/>
       <w:cols w:space="720"/>
+      <w:titlePg/>
       <w:docGrid w:linePitch="360"/>
     </w:sectPr>
   </w:body>
 </w:document>
+</file>
+
+<file path=word/endnotes.xml><?xml version="1.0" encoding="utf-8"?>
+<w:endnotes xmlns:wpc="http://schemas.microsoft.com/office/word/2010/wordprocessingCanvas" xmlns:mc="http://schemas.openxmlformats.org/markup-compatibility/2006" xmlns:o="urn:schemas-microsoft-com:office:office" xmlns:r="http://schemas.openxmlformats.org/officeDocument/2006/relationships" xmlns:m="http://schemas.openxmlformats.org/officeDocument/2006/math" xmlns:v="urn:schemas-microsoft-com:vml" xmlns:wp14="http://schemas.microsoft.com/office/word/2010/wordprocessingDrawing" xmlns:wp="http://schemas.openxmlformats.org/drawingml/2006/wordprocessingDrawing" xmlns:w10="urn:schemas-microsoft-com:office:word" xmlns:w="http://schemas.openxmlformats.org/wordprocessingml/2006/main" xmlns:w14="http://schemas.microsoft.com/office/word/2010/wordml" xmlns:w15="http://schemas.microsoft.com/office/word/2012/wordml" xmlns:wpg="http://schemas.microsoft.com/office/word/2010/wordprocessingGroup" xmlns:wpi="http://schemas.microsoft.com/office/word/2010/wordprocessingInk" xmlns:wne="http://schemas.microsoft.com/office/word/2006/wordml" xmlns:wps="http://schemas.microsoft.com/office/word/2010/wordprocessingShape" mc:Ignorable="w14 w15 wp14">
+  <w:endnote w:type="separator" w:id="-1">
+    <w:p>
+      <w:pPr>
+        <w:spacing w:after="0" w:line="240" w:lineRule="auto"/>
+      </w:pPr>
+      <w:r>
+        <w:separator/>
+      </w:r>
+    </w:p>
+  </w:endnote>
+  <w:endnote w:type="continuationSeparator" w:id="0">
+    <w:p>
+      <w:pPr>
+        <w:spacing w:after="0" w:line="240" w:lineRule="auto"/>
+      </w:pPr>
+      <w:r>
+        <w:continuationSeparator/>
+      </w:r>
+    </w:p>
+  </w:endnote>
+</w:endnotes>
+</file>
+
+<file path=word/footnotes.xml><?xml version="1.0" encoding="utf-8"?>
+<w:footnotes xmlns:wpc="http://schemas.microsoft.com/office/word/2010/wordprocessingCanvas" xmlns:mc="http://schemas.openxmlformats.org/markup-compatibility/2006" xmlns:o="urn:schemas-microsoft-com:office:office" xmlns:r="http://schemas.openxmlformats.org/officeDocument/2006/relationships" xmlns:m="http://schemas.openxmlformats.org/officeDocument/2006/math" xmlns:v="urn:schemas-microsoft-com:vml" xmlns:wp14="http://schemas.microsoft.com/office/word/2010/wordprocessingDrawing" xmlns:wp="http://schemas.openxmlformats.org/drawingml/2006/wordprocessingDrawing" xmlns:w10="urn:schemas-microsoft-com:office:word" xmlns:w="http://schemas.openxmlformats.org/wordprocessingml/2006/main" xmlns:w14="http://schemas.microsoft.com/office/word/2010/wordml" xmlns:w15="http://schemas.microsoft.com/office/word/2012/wordml" xmlns:wpg="http://schemas.microsoft.com/office/word/2010/wordprocessingGroup" xmlns:wpi="http://schemas.microsoft.com/office/word/2010/wordprocessingInk" xmlns:wne="http://schemas.microsoft.com/office/word/2006/wordml" xmlns:wps="http://schemas.microsoft.com/office/word/2010/wordprocessingShape" mc:Ignorable="w14 w15 wp14">
+  <w:footnote w:type="separator" w:id="-1">
+    <w:p>
+      <w:pPr>
+        <w:spacing w:after="0" w:line="240" w:lineRule="auto"/>
+      </w:pPr>
+      <w:r>
+        <w:separator/>
+      </w:r>
+    </w:p>
+  </w:footnote>
+  <w:footnote w:type="continuationSeparator" w:id="0">
+    <w:p>
+      <w:pPr>
+        <w:spacing w:after="0" w:line="240" w:lineRule="auto"/>
+      </w:pPr>
+      <w:r>
+        <w:continuationSeparator/>
+      </w:r>
+    </w:p>
+  </w:footnote>
+</w:footnotes>
 </file>
 
 <file path=word/numbering.xml><?xml version="1.0" encoding="utf-8"?>
@@ -3668,6 +4831,75 @@
       <w:sz w:val="18"/>
       <w:szCs w:val="18"/>
     </w:rPr>
+  </w:style>
+  <w:style w:type="paragraph" w:styleId="Nessunaspaziatura">
+    <w:name w:val="No Spacing"/>
+    <w:link w:val="NessunaspaziaturaCarattere"/>
+    <w:uiPriority w:val="1"/>
+    <w:qFormat/>
+    <w:rsid w:val="006B6D14"/>
+    <w:pPr>
+      <w:spacing w:after="0" w:line="240" w:lineRule="auto"/>
+    </w:pPr>
+    <w:rPr>
+      <w:rFonts w:eastAsiaTheme="minorEastAsia"/>
+      <w:lang w:eastAsia="it-IT"/>
+    </w:rPr>
+  </w:style>
+  <w:style w:type="character" w:customStyle="1" w:styleId="NessunaspaziaturaCarattere">
+    <w:name w:val="Nessuna spaziatura Carattere"/>
+    <w:basedOn w:val="Carpredefinitoparagrafo"/>
+    <w:link w:val="Nessunaspaziatura"/>
+    <w:uiPriority w:val="1"/>
+    <w:rsid w:val="006B6D14"/>
+    <w:rPr>
+      <w:rFonts w:eastAsiaTheme="minorEastAsia"/>
+      <w:lang w:eastAsia="it-IT"/>
+    </w:rPr>
+  </w:style>
+  <w:style w:type="paragraph" w:styleId="Intestazione">
+    <w:name w:val="header"/>
+    <w:basedOn w:val="Normale"/>
+    <w:link w:val="IntestazioneCarattere"/>
+    <w:uiPriority w:val="99"/>
+    <w:unhideWhenUsed/>
+    <w:rsid w:val="00E02392"/>
+    <w:pPr>
+      <w:tabs>
+        <w:tab w:val="center" w:pos="4513"/>
+        <w:tab w:val="right" w:pos="9026"/>
+      </w:tabs>
+      <w:spacing w:after="0" w:line="240" w:lineRule="auto"/>
+    </w:pPr>
+  </w:style>
+  <w:style w:type="character" w:customStyle="1" w:styleId="IntestazioneCarattere">
+    <w:name w:val="Intestazione Carattere"/>
+    <w:basedOn w:val="Carpredefinitoparagrafo"/>
+    <w:link w:val="Intestazione"/>
+    <w:uiPriority w:val="99"/>
+    <w:rsid w:val="00E02392"/>
+  </w:style>
+  <w:style w:type="paragraph" w:styleId="Pidipagina">
+    <w:name w:val="footer"/>
+    <w:basedOn w:val="Normale"/>
+    <w:link w:val="PidipaginaCarattere"/>
+    <w:uiPriority w:val="99"/>
+    <w:unhideWhenUsed/>
+    <w:rsid w:val="00E02392"/>
+    <w:pPr>
+      <w:tabs>
+        <w:tab w:val="center" w:pos="4513"/>
+        <w:tab w:val="right" w:pos="9026"/>
+      </w:tabs>
+      <w:spacing w:after="0" w:line="240" w:lineRule="auto"/>
+    </w:pPr>
+  </w:style>
+  <w:style w:type="character" w:customStyle="1" w:styleId="PidipaginaCarattere">
+    <w:name w:val="Piè di pagina Carattere"/>
+    <w:basedOn w:val="Carpredefinitoparagrafo"/>
+    <w:link w:val="Pidipagina"/>
+    <w:uiPriority w:val="99"/>
+    <w:rsid w:val="00E02392"/>
   </w:style>
 </w:styles>
 </file>
@@ -5243,99 +6475,99 @@
     </dgm:pt>
   </dgm:ptLst>
   <dgm:cxnLst>
+    <dgm:cxn modelId="{3E9A65DA-94B6-494B-B48A-079B48FC6731}" srcId="{340A7B85-38CB-40BD-AC8F-9F79E2FD354A}" destId="{EADF34B4-73C1-4DD9-B600-C40B3B744D70}" srcOrd="5" destOrd="0" parTransId="{6B021786-8EBD-42DB-B622-6F308D49ABF0}" sibTransId="{4797983E-0D83-4907-8D0A-48DE24B2C67F}"/>
+    <dgm:cxn modelId="{6EAD4978-5EA0-48DF-9B09-CBFBAF5B4991}" type="presOf" srcId="{27C60198-5807-4398-8532-CEB6C638C663}" destId="{FD9FFDE2-E176-4C19-A444-BEEDFE0B8352}" srcOrd="0" destOrd="0" presId="urn:microsoft.com/office/officeart/2009/3/layout/HorizontalOrganizationChart"/>
+    <dgm:cxn modelId="{FBCDB302-A9BB-4928-9935-59866DF50FA7}" type="presOf" srcId="{D524EDD0-67F3-4578-8F9A-CCA4737615F0}" destId="{97B4AE2E-9E31-4860-9530-4CBE2457CA76}" srcOrd="0" destOrd="0" presId="urn:microsoft.com/office/officeart/2009/3/layout/HorizontalOrganizationChart"/>
+    <dgm:cxn modelId="{97938CBC-E4F9-4C7B-A7DD-34B582D87138}" type="presOf" srcId="{34BB9F05-BFC3-4EF9-9565-2EABE2DF7AD2}" destId="{9C81E076-1ACE-4188-BD60-1793F0E9ACF6}" srcOrd="1" destOrd="0" presId="urn:microsoft.com/office/officeart/2009/3/layout/HorizontalOrganizationChart"/>
+    <dgm:cxn modelId="{D5C428BC-6686-453B-9A91-5B6951B4CAC6}" srcId="{340A7B85-38CB-40BD-AC8F-9F79E2FD354A}" destId="{D524EDD0-67F3-4578-8F9A-CCA4737615F0}" srcOrd="1" destOrd="0" parTransId="{27C60198-5807-4398-8532-CEB6C638C663}" sibTransId="{5C1B0257-018D-40AD-951B-CC74CD798CDA}"/>
+    <dgm:cxn modelId="{FE16CD4F-8822-4B39-890C-C348EDDD5E90}" type="presOf" srcId="{83BD932E-F5A3-4D8E-A556-B785FE61B129}" destId="{DF34788D-451B-4450-A5A9-82DB10912475}" srcOrd="1" destOrd="0" presId="urn:microsoft.com/office/officeart/2009/3/layout/HorizontalOrganizationChart"/>
+    <dgm:cxn modelId="{916B75C2-D4C6-475C-B651-A4344A0E0035}" type="presOf" srcId="{1632DBE6-2CB6-4137-9860-E9613C96EC13}" destId="{FE8C4BDC-F4FF-42DD-BED8-FE58B071AEEC}" srcOrd="0" destOrd="0" presId="urn:microsoft.com/office/officeart/2009/3/layout/HorizontalOrganizationChart"/>
+    <dgm:cxn modelId="{A0C58330-3764-45F6-971C-05DC498C9B0C}" type="presOf" srcId="{0D0FB324-A5BF-48F7-A7E1-73ABA38AF865}" destId="{7959295D-2F7C-4226-8142-9CEC0686BEA3}" srcOrd="0" destOrd="0" presId="urn:microsoft.com/office/officeart/2009/3/layout/HorizontalOrganizationChart"/>
+    <dgm:cxn modelId="{E1210B38-36C2-4BE0-8E83-BF8954FD326F}" srcId="{D524EDD0-67F3-4578-8F9A-CCA4737615F0}" destId="{C2C30664-B497-4834-A110-5C9176A755BA}" srcOrd="0" destOrd="0" parTransId="{0E6050F5-58C5-4415-9F9D-0996EFFC0F12}" sibTransId="{8A8B860F-C9C5-40EB-9B7E-9B5BBA313E1B}"/>
+    <dgm:cxn modelId="{2B584271-5109-45B1-B3DA-6C8E388C08EB}" type="presOf" srcId="{C2C30664-B497-4834-A110-5C9176A755BA}" destId="{771DAE57-A692-4983-BD9B-E4C381913659}" srcOrd="1" destOrd="0" presId="urn:microsoft.com/office/officeart/2009/3/layout/HorizontalOrganizationChart"/>
     <dgm:cxn modelId="{A79BD8AF-E31C-4346-9A2B-5C44B1D56486}" srcId="{340A7B85-38CB-40BD-AC8F-9F79E2FD354A}" destId="{34BB9F05-BFC3-4EF9-9565-2EABE2DF7AD2}" srcOrd="4" destOrd="0" parTransId="{06CB1C57-448A-4F67-B64D-A8F4A6CC3EAB}" sibTransId="{E34CDB0C-5C6F-4ADF-BFBD-23E8E6BB8856}"/>
+    <dgm:cxn modelId="{9DE2FA61-B92A-4D98-99E8-8FF6C1665F2A}" type="presOf" srcId="{0E6050F5-58C5-4415-9F9D-0996EFFC0F12}" destId="{3463D2A8-9FB9-4DCA-A7E8-8D58FE6CBE43}" srcOrd="0" destOrd="0" presId="urn:microsoft.com/office/officeart/2009/3/layout/HorizontalOrganizationChart"/>
+    <dgm:cxn modelId="{EDE974ED-296E-42BE-9D97-6296DFEB5C2D}" type="presOf" srcId="{6B021786-8EBD-42DB-B622-6F308D49ABF0}" destId="{26F83FF2-129B-4750-BC55-DE3EA8AA0A44}" srcOrd="0" destOrd="0" presId="urn:microsoft.com/office/officeart/2009/3/layout/HorizontalOrganizationChart"/>
+    <dgm:cxn modelId="{B790D83A-BD5E-43EA-AEAE-914B75A254BB}" type="presOf" srcId="{C2C30664-B497-4834-A110-5C9176A755BA}" destId="{2618193F-0425-421E-B1C9-7287FE2FD0ED}" srcOrd="0" destOrd="0" presId="urn:microsoft.com/office/officeart/2009/3/layout/HorizontalOrganizationChart"/>
+    <dgm:cxn modelId="{4379F648-1273-4D2B-A61F-E1D29D6EC064}" type="presOf" srcId="{EADF34B4-73C1-4DD9-B600-C40B3B744D70}" destId="{E1CF9302-34C2-4AE2-BB7B-07C09DF5D087}" srcOrd="1" destOrd="0" presId="urn:microsoft.com/office/officeart/2009/3/layout/HorizontalOrganizationChart"/>
+    <dgm:cxn modelId="{E74747F2-BC7B-43D4-8578-7FDC7F1E53D0}" type="presOf" srcId="{B57DECA1-4DFA-447A-9001-89CD5C8020C2}" destId="{8D6535B8-455D-4245-9486-1D2CEC77DEC9}" srcOrd="0" destOrd="0" presId="urn:microsoft.com/office/officeart/2009/3/layout/HorizontalOrganizationChart"/>
     <dgm:cxn modelId="{BE200781-BE62-473E-B5A3-A7791F24525A}" srcId="{340A7B85-38CB-40BD-AC8F-9F79E2FD354A}" destId="{0D0FB324-A5BF-48F7-A7E1-73ABA38AF865}" srcOrd="3" destOrd="0" parTransId="{6DF170EB-6D92-45B7-8CE2-49A7CB87AC51}" sibTransId="{37BD9E94-A837-425A-8E7A-1B9D8259CA51}"/>
-    <dgm:cxn modelId="{D5C428BC-6686-453B-9A91-5B6951B4CAC6}" srcId="{340A7B85-38CB-40BD-AC8F-9F79E2FD354A}" destId="{D524EDD0-67F3-4578-8F9A-CCA4737615F0}" srcOrd="1" destOrd="0" parTransId="{27C60198-5807-4398-8532-CEB6C638C663}" sibTransId="{5C1B0257-018D-40AD-951B-CC74CD798CDA}"/>
-    <dgm:cxn modelId="{DAEC3AB8-1E6B-4800-A203-D061696D753E}" type="presOf" srcId="{EADF34B4-73C1-4DD9-B600-C40B3B744D70}" destId="{E1CF9302-34C2-4AE2-BB7B-07C09DF5D087}" srcOrd="1" destOrd="0" presId="urn:microsoft.com/office/officeart/2009/3/layout/HorizontalOrganizationChart"/>
-    <dgm:cxn modelId="{0C70324C-3B22-44B1-8FBB-B7DB03AD8D37}" type="presOf" srcId="{365DC8C8-371D-459F-A1FA-033EDB0B7C1B}" destId="{6E56A343-71DF-4C4F-8A15-5345B0766A16}" srcOrd="0" destOrd="0" presId="urn:microsoft.com/office/officeart/2009/3/layout/HorizontalOrganizationChart"/>
-    <dgm:cxn modelId="{0D316CF0-6851-4BD7-9F48-C2F23644E114}" type="presOf" srcId="{B57DECA1-4DFA-447A-9001-89CD5C8020C2}" destId="{8D6535B8-455D-4245-9486-1D2CEC77DEC9}" srcOrd="0" destOrd="0" presId="urn:microsoft.com/office/officeart/2009/3/layout/HorizontalOrganizationChart"/>
-    <dgm:cxn modelId="{66F30D53-EE86-44AE-8762-045512184DFC}" type="presOf" srcId="{340A7B85-38CB-40BD-AC8F-9F79E2FD354A}" destId="{F916F89E-0C25-4F44-AB4D-EFF7C2B64572}" srcOrd="0" destOrd="0" presId="urn:microsoft.com/office/officeart/2009/3/layout/HorizontalOrganizationChart"/>
-    <dgm:cxn modelId="{578CAF11-D6BF-4766-87DA-9C0E933EAF5B}" type="presOf" srcId="{EADF34B4-73C1-4DD9-B600-C40B3B744D70}" destId="{CFD0A166-8ADF-49BC-BF3B-8B2D9CD44BD7}" srcOrd="0" destOrd="0" presId="urn:microsoft.com/office/officeart/2009/3/layout/HorizontalOrganizationChart"/>
-    <dgm:cxn modelId="{E1210B38-36C2-4BE0-8E83-BF8954FD326F}" srcId="{D524EDD0-67F3-4578-8F9A-CCA4737615F0}" destId="{C2C30664-B497-4834-A110-5C9176A755BA}" srcOrd="0" destOrd="0" parTransId="{0E6050F5-58C5-4415-9F9D-0996EFFC0F12}" sibTransId="{8A8B860F-C9C5-40EB-9B7E-9B5BBA313E1B}"/>
-    <dgm:cxn modelId="{B6232818-EDBB-492E-AC55-05CE87BEE53B}" type="presOf" srcId="{BEA26997-1F1D-41A5-B59D-DE1B5D9466BA}" destId="{22C1BB69-C9FE-458E-B2FD-11F85099E113}" srcOrd="0" destOrd="0" presId="urn:microsoft.com/office/officeart/2009/3/layout/HorizontalOrganizationChart"/>
+    <dgm:cxn modelId="{A9B4D2F1-F49C-4120-ACFB-891B82891197}" type="presOf" srcId="{365DC8C8-371D-459F-A1FA-033EDB0B7C1B}" destId="{6E56A343-71DF-4C4F-8A15-5345B0766A16}" srcOrd="0" destOrd="0" presId="urn:microsoft.com/office/officeart/2009/3/layout/HorizontalOrganizationChart"/>
+    <dgm:cxn modelId="{11C5FB2E-4B1B-4D2E-AB7D-C7C66E89EA34}" type="presOf" srcId="{83BD932E-F5A3-4D8E-A556-B785FE61B129}" destId="{39CD0CDD-5D30-4411-B817-351AE91259C3}" srcOrd="0" destOrd="0" presId="urn:microsoft.com/office/officeart/2009/3/layout/HorizontalOrganizationChart"/>
+    <dgm:cxn modelId="{894B45C5-194B-4E3D-9F15-CB2D1B8B959B}" type="presOf" srcId="{34BB9F05-BFC3-4EF9-9565-2EABE2DF7AD2}" destId="{415A1C79-41CC-4184-85E2-5C634CB9B9BB}" srcOrd="0" destOrd="0" presId="urn:microsoft.com/office/officeart/2009/3/layout/HorizontalOrganizationChart"/>
+    <dgm:cxn modelId="{D08B8383-F077-41B0-A7FE-2B98A791E5A4}" type="presOf" srcId="{365DC8C8-371D-459F-A1FA-033EDB0B7C1B}" destId="{B4A2D9AC-8237-40F7-A195-E82D7BF3D1FD}" srcOrd="1" destOrd="0" presId="urn:microsoft.com/office/officeart/2009/3/layout/HorizontalOrganizationChart"/>
+    <dgm:cxn modelId="{595A1D03-1DE6-4266-80C5-11150B27AB43}" type="presOf" srcId="{6DF170EB-6D92-45B7-8CE2-49A7CB87AC51}" destId="{BA98D340-A8D7-476A-BC61-3B0C4034C3EF}" srcOrd="0" destOrd="0" presId="urn:microsoft.com/office/officeart/2009/3/layout/HorizontalOrganizationChart"/>
+    <dgm:cxn modelId="{889BBF3A-5F0C-4E7F-B644-55DDE863D42A}" type="presOf" srcId="{340A7B85-38CB-40BD-AC8F-9F79E2FD354A}" destId="{F916F89E-0C25-4F44-AB4D-EFF7C2B64572}" srcOrd="0" destOrd="0" presId="urn:microsoft.com/office/officeart/2009/3/layout/HorizontalOrganizationChart"/>
+    <dgm:cxn modelId="{C44560D3-C533-4366-97F4-FEBA3431FC4B}" type="presOf" srcId="{D524EDD0-67F3-4578-8F9A-CCA4737615F0}" destId="{C2A3C2EC-D716-44BF-A93B-E3424712A5B7}" srcOrd="1" destOrd="0" presId="urn:microsoft.com/office/officeart/2009/3/layout/HorizontalOrganizationChart"/>
+    <dgm:cxn modelId="{4BC9C278-2453-407F-BBE5-4AE841902036}" type="presOf" srcId="{06CB1C57-448A-4F67-B64D-A8F4A6CC3EAB}" destId="{EB1611DB-397C-48C5-8EF6-6342AF3AE113}" srcOrd="0" destOrd="0" presId="urn:microsoft.com/office/officeart/2009/3/layout/HorizontalOrganizationChart"/>
+    <dgm:cxn modelId="{23ADE45F-387A-4FB9-9B8A-EF8F882B702A}" type="presOf" srcId="{0D0FB324-A5BF-48F7-A7E1-73ABA38AF865}" destId="{F8EC7712-A9BA-40A8-9ACE-3FB33AEC8627}" srcOrd="1" destOrd="0" presId="urn:microsoft.com/office/officeart/2009/3/layout/HorizontalOrganizationChart"/>
     <dgm:cxn modelId="{B0942FE1-A040-45C2-A611-3151C76D84A8}" srcId="{340A7B85-38CB-40BD-AC8F-9F79E2FD354A}" destId="{365DC8C8-371D-459F-A1FA-033EDB0B7C1B}" srcOrd="0" destOrd="0" parTransId="{BEA26997-1F1D-41A5-B59D-DE1B5D9466BA}" sibTransId="{04F8D1C7-A436-45A1-ACE8-3094E39EF5B8}"/>
-    <dgm:cxn modelId="{7B62995D-A142-4A5C-AD33-BD525B07A311}" type="presOf" srcId="{34BB9F05-BFC3-4EF9-9565-2EABE2DF7AD2}" destId="{9C81E076-1ACE-4188-BD60-1793F0E9ACF6}" srcOrd="1" destOrd="0" presId="urn:microsoft.com/office/officeart/2009/3/layout/HorizontalOrganizationChart"/>
-    <dgm:cxn modelId="{5FF7078A-769A-4152-86BD-FCE902973F5D}" type="presOf" srcId="{340A7B85-38CB-40BD-AC8F-9F79E2FD354A}" destId="{ED85DC8B-978D-4F1E-A440-286F230C4002}" srcOrd="1" destOrd="0" presId="urn:microsoft.com/office/officeart/2009/3/layout/HorizontalOrganizationChart"/>
-    <dgm:cxn modelId="{3E9A65DA-94B6-494B-B48A-079B48FC6731}" srcId="{340A7B85-38CB-40BD-AC8F-9F79E2FD354A}" destId="{EADF34B4-73C1-4DD9-B600-C40B3B744D70}" srcOrd="5" destOrd="0" parTransId="{6B021786-8EBD-42DB-B622-6F308D49ABF0}" sibTransId="{4797983E-0D83-4907-8D0A-48DE24B2C67F}"/>
-    <dgm:cxn modelId="{02996353-071D-48C5-9EA6-7E8F09B9C0F0}" type="presOf" srcId="{34BB9F05-BFC3-4EF9-9565-2EABE2DF7AD2}" destId="{415A1C79-41CC-4184-85E2-5C634CB9B9BB}" srcOrd="0" destOrd="0" presId="urn:microsoft.com/office/officeart/2009/3/layout/HorizontalOrganizationChart"/>
-    <dgm:cxn modelId="{1D7525B4-579E-4E6E-897C-ACDE8E84DBAE}" type="presOf" srcId="{06CB1C57-448A-4F67-B64D-A8F4A6CC3EAB}" destId="{EB1611DB-397C-48C5-8EF6-6342AF3AE113}" srcOrd="0" destOrd="0" presId="urn:microsoft.com/office/officeart/2009/3/layout/HorizontalOrganizationChart"/>
-    <dgm:cxn modelId="{93ACAE36-FD48-4C47-A0CA-69979704F78F}" type="presOf" srcId="{C2C30664-B497-4834-A110-5C9176A755BA}" destId="{2618193F-0425-421E-B1C9-7287FE2FD0ED}" srcOrd="0" destOrd="0" presId="urn:microsoft.com/office/officeart/2009/3/layout/HorizontalOrganizationChart"/>
-    <dgm:cxn modelId="{177333A3-CEA4-4539-9633-5B3ACD55B327}" type="presOf" srcId="{83BD932E-F5A3-4D8E-A556-B785FE61B129}" destId="{39CD0CDD-5D30-4411-B817-351AE91259C3}" srcOrd="0" destOrd="0" presId="urn:microsoft.com/office/officeart/2009/3/layout/HorizontalOrganizationChart"/>
-    <dgm:cxn modelId="{7CFD0F81-82FF-4B11-BA79-B70E5434EA1D}" type="presOf" srcId="{6B021786-8EBD-42DB-B622-6F308D49ABF0}" destId="{26F83FF2-129B-4750-BC55-DE3EA8AA0A44}" srcOrd="0" destOrd="0" presId="urn:microsoft.com/office/officeart/2009/3/layout/HorizontalOrganizationChart"/>
-    <dgm:cxn modelId="{9DB897BF-3914-42F7-94AC-03843621DB2E}" type="presOf" srcId="{27C60198-5807-4398-8532-CEB6C638C663}" destId="{FD9FFDE2-E176-4C19-A444-BEEDFE0B8352}" srcOrd="0" destOrd="0" presId="urn:microsoft.com/office/officeart/2009/3/layout/HorizontalOrganizationChart"/>
     <dgm:cxn modelId="{0AD05737-B474-47B4-A5F5-5792F4148958}" srcId="{340A7B85-38CB-40BD-AC8F-9F79E2FD354A}" destId="{83BD932E-F5A3-4D8E-A556-B785FE61B129}" srcOrd="2" destOrd="0" parTransId="{1632DBE6-2CB6-4137-9860-E9613C96EC13}" sibTransId="{9AA8AA54-3439-4224-BD30-0E4EE4AB7BF6}"/>
-    <dgm:cxn modelId="{E352C677-EB84-4406-B642-C7A4BA7BA279}" type="presOf" srcId="{0D0FB324-A5BF-48F7-A7E1-73ABA38AF865}" destId="{F8EC7712-A9BA-40A8-9ACE-3FB33AEC8627}" srcOrd="1" destOrd="0" presId="urn:microsoft.com/office/officeart/2009/3/layout/HorizontalOrganizationChart"/>
-    <dgm:cxn modelId="{69C8D552-747A-4935-B5E8-E2139C85927C}" type="presOf" srcId="{365DC8C8-371D-459F-A1FA-033EDB0B7C1B}" destId="{B4A2D9AC-8237-40F7-A195-E82D7BF3D1FD}" srcOrd="1" destOrd="0" presId="urn:microsoft.com/office/officeart/2009/3/layout/HorizontalOrganizationChart"/>
-    <dgm:cxn modelId="{D365DAA7-AAE3-4FB5-860D-575AA0543281}" type="presOf" srcId="{1632DBE6-2CB6-4137-9860-E9613C96EC13}" destId="{FE8C4BDC-F4FF-42DD-BED8-FE58B071AEEC}" srcOrd="0" destOrd="0" presId="urn:microsoft.com/office/officeart/2009/3/layout/HorizontalOrganizationChart"/>
-    <dgm:cxn modelId="{24B6319D-7049-4A62-9E71-92732BE1C1B6}" type="presOf" srcId="{0E6050F5-58C5-4415-9F9D-0996EFFC0F12}" destId="{3463D2A8-9FB9-4DCA-A7E8-8D58FE6CBE43}" srcOrd="0" destOrd="0" presId="urn:microsoft.com/office/officeart/2009/3/layout/HorizontalOrganizationChart"/>
-    <dgm:cxn modelId="{296A79DE-64F2-41D6-9EC1-3AEC33131D02}" type="presOf" srcId="{83BD932E-F5A3-4D8E-A556-B785FE61B129}" destId="{DF34788D-451B-4450-A5A9-82DB10912475}" srcOrd="1" destOrd="0" presId="urn:microsoft.com/office/officeart/2009/3/layout/HorizontalOrganizationChart"/>
-    <dgm:cxn modelId="{C0C759F5-BB39-406A-82B2-7FD92F457402}" type="presOf" srcId="{D524EDD0-67F3-4578-8F9A-CCA4737615F0}" destId="{97B4AE2E-9E31-4860-9530-4CBE2457CA76}" srcOrd="0" destOrd="0" presId="urn:microsoft.com/office/officeart/2009/3/layout/HorizontalOrganizationChart"/>
     <dgm:cxn modelId="{3F2C7045-1144-49ED-A802-98B3E612671E}" srcId="{B57DECA1-4DFA-447A-9001-89CD5C8020C2}" destId="{340A7B85-38CB-40BD-AC8F-9F79E2FD354A}" srcOrd="0" destOrd="0" parTransId="{06C5707E-DC05-4926-9A5E-DD7CB32A3A92}" sibTransId="{64334C1A-89C2-4053-93E7-244ED3554310}"/>
-    <dgm:cxn modelId="{0C781B52-599C-4C78-83E6-E9525724660A}" type="presOf" srcId="{D524EDD0-67F3-4578-8F9A-CCA4737615F0}" destId="{C2A3C2EC-D716-44BF-A93B-E3424712A5B7}" srcOrd="1" destOrd="0" presId="urn:microsoft.com/office/officeart/2009/3/layout/HorizontalOrganizationChart"/>
-    <dgm:cxn modelId="{E7E43E5E-E48C-454C-B603-0D9CEC82594E}" type="presOf" srcId="{6DF170EB-6D92-45B7-8CE2-49A7CB87AC51}" destId="{BA98D340-A8D7-476A-BC61-3B0C4034C3EF}" srcOrd="0" destOrd="0" presId="urn:microsoft.com/office/officeart/2009/3/layout/HorizontalOrganizationChart"/>
-    <dgm:cxn modelId="{DD304D63-1736-4D4C-9C7F-D90E8DDCE0AE}" type="presOf" srcId="{C2C30664-B497-4834-A110-5C9176A755BA}" destId="{771DAE57-A692-4983-BD9B-E4C381913659}" srcOrd="1" destOrd="0" presId="urn:microsoft.com/office/officeart/2009/3/layout/HorizontalOrganizationChart"/>
-    <dgm:cxn modelId="{2DC3E8E7-637B-4588-8F1E-58F2427D8EBB}" type="presOf" srcId="{0D0FB324-A5BF-48F7-A7E1-73ABA38AF865}" destId="{7959295D-2F7C-4226-8142-9CEC0686BEA3}" srcOrd="0" destOrd="0" presId="urn:microsoft.com/office/officeart/2009/3/layout/HorizontalOrganizationChart"/>
-    <dgm:cxn modelId="{17E89F5F-D5F5-451F-954B-98378E6462FB}" type="presParOf" srcId="{8D6535B8-455D-4245-9486-1D2CEC77DEC9}" destId="{8697C266-D1AA-4F3B-8F6D-C11BC4D724E2}" srcOrd="0" destOrd="0" presId="urn:microsoft.com/office/officeart/2009/3/layout/HorizontalOrganizationChart"/>
-    <dgm:cxn modelId="{B181F3F7-7C6D-4778-B6F0-0DBEA4C4DB8F}" type="presParOf" srcId="{8697C266-D1AA-4F3B-8F6D-C11BC4D724E2}" destId="{DDDC7752-4519-41F7-8952-FB0F279851A1}" srcOrd="0" destOrd="0" presId="urn:microsoft.com/office/officeart/2009/3/layout/HorizontalOrganizationChart"/>
-    <dgm:cxn modelId="{58048BC2-08BA-4619-A733-40C5DE655612}" type="presParOf" srcId="{DDDC7752-4519-41F7-8952-FB0F279851A1}" destId="{F916F89E-0C25-4F44-AB4D-EFF7C2B64572}" srcOrd="0" destOrd="0" presId="urn:microsoft.com/office/officeart/2009/3/layout/HorizontalOrganizationChart"/>
-    <dgm:cxn modelId="{67CC3AAB-C212-4DE8-B9A1-A3C3010B3DC0}" type="presParOf" srcId="{DDDC7752-4519-41F7-8952-FB0F279851A1}" destId="{ED85DC8B-978D-4F1E-A440-286F230C4002}" srcOrd="1" destOrd="0" presId="urn:microsoft.com/office/officeart/2009/3/layout/HorizontalOrganizationChart"/>
-    <dgm:cxn modelId="{404E62EE-A356-4785-8FB2-3DE8DB0E8F04}" type="presParOf" srcId="{8697C266-D1AA-4F3B-8F6D-C11BC4D724E2}" destId="{86FC5261-9E60-4C03-B59E-909A62615F65}" srcOrd="1" destOrd="0" presId="urn:microsoft.com/office/officeart/2009/3/layout/HorizontalOrganizationChart"/>
-    <dgm:cxn modelId="{F01A24EA-BE89-4556-B86F-B40958B3C837}" type="presParOf" srcId="{86FC5261-9E60-4C03-B59E-909A62615F65}" destId="{22C1BB69-C9FE-458E-B2FD-11F85099E113}" srcOrd="0" destOrd="0" presId="urn:microsoft.com/office/officeart/2009/3/layout/HorizontalOrganizationChart"/>
-    <dgm:cxn modelId="{04207023-2698-4CB3-BF43-93504179236C}" type="presParOf" srcId="{86FC5261-9E60-4C03-B59E-909A62615F65}" destId="{8F0AC81D-BEDF-43CF-AB3B-21EC8B75E533}" srcOrd="1" destOrd="0" presId="urn:microsoft.com/office/officeart/2009/3/layout/HorizontalOrganizationChart"/>
-    <dgm:cxn modelId="{FCAD181B-42A0-4956-88A7-656CD6FD4AD1}" type="presParOf" srcId="{8F0AC81D-BEDF-43CF-AB3B-21EC8B75E533}" destId="{B667E04A-9E06-46A4-9968-0DD7163C20F1}" srcOrd="0" destOrd="0" presId="urn:microsoft.com/office/officeart/2009/3/layout/HorizontalOrganizationChart"/>
-    <dgm:cxn modelId="{71EC73E7-4402-49C0-9E9D-B410CEB69AD1}" type="presParOf" srcId="{B667E04A-9E06-46A4-9968-0DD7163C20F1}" destId="{6E56A343-71DF-4C4F-8A15-5345B0766A16}" srcOrd="0" destOrd="0" presId="urn:microsoft.com/office/officeart/2009/3/layout/HorizontalOrganizationChart"/>
-    <dgm:cxn modelId="{6AF546A7-100D-4A46-98FF-8BFDEDE8151E}" type="presParOf" srcId="{B667E04A-9E06-46A4-9968-0DD7163C20F1}" destId="{B4A2D9AC-8237-40F7-A195-E82D7BF3D1FD}" srcOrd="1" destOrd="0" presId="urn:microsoft.com/office/officeart/2009/3/layout/HorizontalOrganizationChart"/>
-    <dgm:cxn modelId="{3ED3DCD1-0A1A-4049-B384-68F8BEF126AF}" type="presParOf" srcId="{8F0AC81D-BEDF-43CF-AB3B-21EC8B75E533}" destId="{EDBEF551-7984-40D1-A995-D4AB2CA52ED3}" srcOrd="1" destOrd="0" presId="urn:microsoft.com/office/officeart/2009/3/layout/HorizontalOrganizationChart"/>
-    <dgm:cxn modelId="{22B5752D-E068-4E60-BF03-227D6CE92395}" type="presParOf" srcId="{8F0AC81D-BEDF-43CF-AB3B-21EC8B75E533}" destId="{06A34653-1450-4AF3-8066-8DF202AA5C54}" srcOrd="2" destOrd="0" presId="urn:microsoft.com/office/officeart/2009/3/layout/HorizontalOrganizationChart"/>
-    <dgm:cxn modelId="{F192737F-0BF3-49EB-A434-0FEA7FE6AD8F}" type="presParOf" srcId="{86FC5261-9E60-4C03-B59E-909A62615F65}" destId="{FD9FFDE2-E176-4C19-A444-BEEDFE0B8352}" srcOrd="2" destOrd="0" presId="urn:microsoft.com/office/officeart/2009/3/layout/HorizontalOrganizationChart"/>
-    <dgm:cxn modelId="{2E9FA7A1-7CE2-4AC4-B631-FFA5623A6B28}" type="presParOf" srcId="{86FC5261-9E60-4C03-B59E-909A62615F65}" destId="{C94337E2-C22A-4B0D-96A0-7CAEDD903C7A}" srcOrd="3" destOrd="0" presId="urn:microsoft.com/office/officeart/2009/3/layout/HorizontalOrganizationChart"/>
-    <dgm:cxn modelId="{9CE950B7-9F60-4022-8BC2-E817A36C0844}" type="presParOf" srcId="{C94337E2-C22A-4B0D-96A0-7CAEDD903C7A}" destId="{231012B3-125B-410C-95CE-0E9F630AD836}" srcOrd="0" destOrd="0" presId="urn:microsoft.com/office/officeart/2009/3/layout/HorizontalOrganizationChart"/>
-    <dgm:cxn modelId="{568E6D4D-4EF3-4A9C-926C-BAB0568A0B93}" type="presParOf" srcId="{231012B3-125B-410C-95CE-0E9F630AD836}" destId="{97B4AE2E-9E31-4860-9530-4CBE2457CA76}" srcOrd="0" destOrd="0" presId="urn:microsoft.com/office/officeart/2009/3/layout/HorizontalOrganizationChart"/>
-    <dgm:cxn modelId="{C85E7A75-3A1D-4164-BF55-82FA97000931}" type="presParOf" srcId="{231012B3-125B-410C-95CE-0E9F630AD836}" destId="{C2A3C2EC-D716-44BF-A93B-E3424712A5B7}" srcOrd="1" destOrd="0" presId="urn:microsoft.com/office/officeart/2009/3/layout/HorizontalOrganizationChart"/>
-    <dgm:cxn modelId="{A2CF4B6B-058A-43DE-B713-E8EE323855E8}" type="presParOf" srcId="{C94337E2-C22A-4B0D-96A0-7CAEDD903C7A}" destId="{BD6DA585-AA36-47BD-ABD4-D94FE0C8B0BD}" srcOrd="1" destOrd="0" presId="urn:microsoft.com/office/officeart/2009/3/layout/HorizontalOrganizationChart"/>
-    <dgm:cxn modelId="{9558EFB3-DD3D-4263-88BF-41E48D249CC3}" type="presParOf" srcId="{BD6DA585-AA36-47BD-ABD4-D94FE0C8B0BD}" destId="{3463D2A8-9FB9-4DCA-A7E8-8D58FE6CBE43}" srcOrd="0" destOrd="0" presId="urn:microsoft.com/office/officeart/2009/3/layout/HorizontalOrganizationChart"/>
-    <dgm:cxn modelId="{6E5722D8-CD66-4E22-B29A-AB961E164D77}" type="presParOf" srcId="{BD6DA585-AA36-47BD-ABD4-D94FE0C8B0BD}" destId="{CEBE0D97-C79A-4BE9-AF71-E6CD0A30C24F}" srcOrd="1" destOrd="0" presId="urn:microsoft.com/office/officeart/2009/3/layout/HorizontalOrganizationChart"/>
-    <dgm:cxn modelId="{8AD3F5D1-6E72-40B3-BB88-D1A20980B941}" type="presParOf" srcId="{CEBE0D97-C79A-4BE9-AF71-E6CD0A30C24F}" destId="{CE85C0A4-A0C3-4BFA-9879-AE64F1E06CD9}" srcOrd="0" destOrd="0" presId="urn:microsoft.com/office/officeart/2009/3/layout/HorizontalOrganizationChart"/>
-    <dgm:cxn modelId="{BB8500F4-19B3-4C24-9538-201AE0143728}" type="presParOf" srcId="{CE85C0A4-A0C3-4BFA-9879-AE64F1E06CD9}" destId="{2618193F-0425-421E-B1C9-7287FE2FD0ED}" srcOrd="0" destOrd="0" presId="urn:microsoft.com/office/officeart/2009/3/layout/HorizontalOrganizationChart"/>
-    <dgm:cxn modelId="{D7C3ED48-95A4-4816-8524-9AD903D1FB24}" type="presParOf" srcId="{CE85C0A4-A0C3-4BFA-9879-AE64F1E06CD9}" destId="{771DAE57-A692-4983-BD9B-E4C381913659}" srcOrd="1" destOrd="0" presId="urn:microsoft.com/office/officeart/2009/3/layout/HorizontalOrganizationChart"/>
-    <dgm:cxn modelId="{E83F1AC1-EECD-48F0-8F7F-AE4C6CEEA38F}" type="presParOf" srcId="{CEBE0D97-C79A-4BE9-AF71-E6CD0A30C24F}" destId="{5A5BC166-D2DC-409E-BD1C-8B04D9B69D80}" srcOrd="1" destOrd="0" presId="urn:microsoft.com/office/officeart/2009/3/layout/HorizontalOrganizationChart"/>
-    <dgm:cxn modelId="{6C99D2A9-57B5-4204-A084-58A026D6A2E7}" type="presParOf" srcId="{CEBE0D97-C79A-4BE9-AF71-E6CD0A30C24F}" destId="{9F0385F0-F0A9-458F-AAAF-3D45FBCAC09B}" srcOrd="2" destOrd="0" presId="urn:microsoft.com/office/officeart/2009/3/layout/HorizontalOrganizationChart"/>
-    <dgm:cxn modelId="{501951BD-588F-4AF4-8D3F-D1999C120FA1}" type="presParOf" srcId="{C94337E2-C22A-4B0D-96A0-7CAEDD903C7A}" destId="{4EA8C964-2AC2-468F-A528-9CB242990268}" srcOrd="2" destOrd="0" presId="urn:microsoft.com/office/officeart/2009/3/layout/HorizontalOrganizationChart"/>
-    <dgm:cxn modelId="{00AC8FC6-A7E7-4DFA-86B5-7224705B85C3}" type="presParOf" srcId="{86FC5261-9E60-4C03-B59E-909A62615F65}" destId="{FE8C4BDC-F4FF-42DD-BED8-FE58B071AEEC}" srcOrd="4" destOrd="0" presId="urn:microsoft.com/office/officeart/2009/3/layout/HorizontalOrganizationChart"/>
-    <dgm:cxn modelId="{C839358A-317C-4C25-93CA-496E054C0B2D}" type="presParOf" srcId="{86FC5261-9E60-4C03-B59E-909A62615F65}" destId="{ADA05A41-DDD0-47A9-8D51-2643E5D22D5A}" srcOrd="5" destOrd="0" presId="urn:microsoft.com/office/officeart/2009/3/layout/HorizontalOrganizationChart"/>
-    <dgm:cxn modelId="{535C0DD4-5FFE-4A06-94CF-23348D4E8F1C}" type="presParOf" srcId="{ADA05A41-DDD0-47A9-8D51-2643E5D22D5A}" destId="{AC231B30-5D93-498F-9C7D-D9D885C812E5}" srcOrd="0" destOrd="0" presId="urn:microsoft.com/office/officeart/2009/3/layout/HorizontalOrganizationChart"/>
-    <dgm:cxn modelId="{82F2A8A4-D1C8-4090-80C7-87DC0BC6BC6C}" type="presParOf" srcId="{AC231B30-5D93-498F-9C7D-D9D885C812E5}" destId="{39CD0CDD-5D30-4411-B817-351AE91259C3}" srcOrd="0" destOrd="0" presId="urn:microsoft.com/office/officeart/2009/3/layout/HorizontalOrganizationChart"/>
-    <dgm:cxn modelId="{16081C52-A7FF-4102-B48E-00E1434D3BA0}" type="presParOf" srcId="{AC231B30-5D93-498F-9C7D-D9D885C812E5}" destId="{DF34788D-451B-4450-A5A9-82DB10912475}" srcOrd="1" destOrd="0" presId="urn:microsoft.com/office/officeart/2009/3/layout/HorizontalOrganizationChart"/>
-    <dgm:cxn modelId="{B392AA52-5F95-449A-B2DB-471DCE0D87B7}" type="presParOf" srcId="{ADA05A41-DDD0-47A9-8D51-2643E5D22D5A}" destId="{A84AC1E2-149D-4BFA-A089-245C594FBDF8}" srcOrd="1" destOrd="0" presId="urn:microsoft.com/office/officeart/2009/3/layout/HorizontalOrganizationChart"/>
-    <dgm:cxn modelId="{9928EEA2-57D1-4027-827D-6E064B4484FC}" type="presParOf" srcId="{ADA05A41-DDD0-47A9-8D51-2643E5D22D5A}" destId="{F42FF124-3EB9-466B-84ED-39EDC43B6D8E}" srcOrd="2" destOrd="0" presId="urn:microsoft.com/office/officeart/2009/3/layout/HorizontalOrganizationChart"/>
-    <dgm:cxn modelId="{586F3B42-81BB-4997-A388-DEB3180F1E73}" type="presParOf" srcId="{86FC5261-9E60-4C03-B59E-909A62615F65}" destId="{BA98D340-A8D7-476A-BC61-3B0C4034C3EF}" srcOrd="6" destOrd="0" presId="urn:microsoft.com/office/officeart/2009/3/layout/HorizontalOrganizationChart"/>
-    <dgm:cxn modelId="{13358BF5-3B4C-45E4-9584-C567EBE7510F}" type="presParOf" srcId="{86FC5261-9E60-4C03-B59E-909A62615F65}" destId="{341654DE-1B3A-4A67-9209-13A43C059840}" srcOrd="7" destOrd="0" presId="urn:microsoft.com/office/officeart/2009/3/layout/HorizontalOrganizationChart"/>
-    <dgm:cxn modelId="{BD6F4275-D7BE-460C-A52C-B970D6339CDF}" type="presParOf" srcId="{341654DE-1B3A-4A67-9209-13A43C059840}" destId="{DA55FBCB-CD62-4728-9800-A9312CEF4836}" srcOrd="0" destOrd="0" presId="urn:microsoft.com/office/officeart/2009/3/layout/HorizontalOrganizationChart"/>
-    <dgm:cxn modelId="{C76DC2D2-EDDA-48ED-9DDA-0BAFAA3F4484}" type="presParOf" srcId="{DA55FBCB-CD62-4728-9800-A9312CEF4836}" destId="{7959295D-2F7C-4226-8142-9CEC0686BEA3}" srcOrd="0" destOrd="0" presId="urn:microsoft.com/office/officeart/2009/3/layout/HorizontalOrganizationChart"/>
-    <dgm:cxn modelId="{A42F33AC-1310-461B-83EF-DF49F985FA2C}" type="presParOf" srcId="{DA55FBCB-CD62-4728-9800-A9312CEF4836}" destId="{F8EC7712-A9BA-40A8-9ACE-3FB33AEC8627}" srcOrd="1" destOrd="0" presId="urn:microsoft.com/office/officeart/2009/3/layout/HorizontalOrganizationChart"/>
-    <dgm:cxn modelId="{31365CEC-33CE-4E20-8C35-F6EF8EAE3E97}" type="presParOf" srcId="{341654DE-1B3A-4A67-9209-13A43C059840}" destId="{A811BFD2-CBFF-4D15-BC99-56E0E51A4E50}" srcOrd="1" destOrd="0" presId="urn:microsoft.com/office/officeart/2009/3/layout/HorizontalOrganizationChart"/>
-    <dgm:cxn modelId="{CE08FF5F-930D-4949-AB47-3D9A06E51C4A}" type="presParOf" srcId="{341654DE-1B3A-4A67-9209-13A43C059840}" destId="{02F9C1CB-A7C8-4615-ABD5-A7B2E4FF7944}" srcOrd="2" destOrd="0" presId="urn:microsoft.com/office/officeart/2009/3/layout/HorizontalOrganizationChart"/>
-    <dgm:cxn modelId="{614AD8C7-3385-4C89-8A8A-500ED29D63C2}" type="presParOf" srcId="{86FC5261-9E60-4C03-B59E-909A62615F65}" destId="{EB1611DB-397C-48C5-8EF6-6342AF3AE113}" srcOrd="8" destOrd="0" presId="urn:microsoft.com/office/officeart/2009/3/layout/HorizontalOrganizationChart"/>
-    <dgm:cxn modelId="{9DEB1195-CE5B-4175-B507-5DEFB354DDE8}" type="presParOf" srcId="{86FC5261-9E60-4C03-B59E-909A62615F65}" destId="{3AEEA9A3-2F4A-4A73-BD4D-8D0A9A537F59}" srcOrd="9" destOrd="0" presId="urn:microsoft.com/office/officeart/2009/3/layout/HorizontalOrganizationChart"/>
-    <dgm:cxn modelId="{9C744799-878B-45C5-88A3-1877C0477941}" type="presParOf" srcId="{3AEEA9A3-2F4A-4A73-BD4D-8D0A9A537F59}" destId="{EB6C36CF-3CD5-4FF3-BF2A-7738ADD39BFB}" srcOrd="0" destOrd="0" presId="urn:microsoft.com/office/officeart/2009/3/layout/HorizontalOrganizationChart"/>
-    <dgm:cxn modelId="{911D52B8-2E0F-4617-95E0-041DAF1B199D}" type="presParOf" srcId="{EB6C36CF-3CD5-4FF3-BF2A-7738ADD39BFB}" destId="{415A1C79-41CC-4184-85E2-5C634CB9B9BB}" srcOrd="0" destOrd="0" presId="urn:microsoft.com/office/officeart/2009/3/layout/HorizontalOrganizationChart"/>
-    <dgm:cxn modelId="{2B6BAED9-1D7C-4881-B904-5991E9B7D791}" type="presParOf" srcId="{EB6C36CF-3CD5-4FF3-BF2A-7738ADD39BFB}" destId="{9C81E076-1ACE-4188-BD60-1793F0E9ACF6}" srcOrd="1" destOrd="0" presId="urn:microsoft.com/office/officeart/2009/3/layout/HorizontalOrganizationChart"/>
-    <dgm:cxn modelId="{58407C0F-7E6D-4395-89DE-F205F59D6798}" type="presParOf" srcId="{3AEEA9A3-2F4A-4A73-BD4D-8D0A9A537F59}" destId="{597D40BE-FE67-470F-A06E-F6D0C490343F}" srcOrd="1" destOrd="0" presId="urn:microsoft.com/office/officeart/2009/3/layout/HorizontalOrganizationChart"/>
-    <dgm:cxn modelId="{AC855B9A-1BA5-4CC8-9E21-E795230FF99C}" type="presParOf" srcId="{3AEEA9A3-2F4A-4A73-BD4D-8D0A9A537F59}" destId="{F5EFE462-117E-4100-A476-2C629AA878EB}" srcOrd="2" destOrd="0" presId="urn:microsoft.com/office/officeart/2009/3/layout/HorizontalOrganizationChart"/>
-    <dgm:cxn modelId="{17A00175-5938-4BEA-8E47-CAC8AC891419}" type="presParOf" srcId="{86FC5261-9E60-4C03-B59E-909A62615F65}" destId="{26F83FF2-129B-4750-BC55-DE3EA8AA0A44}" srcOrd="10" destOrd="0" presId="urn:microsoft.com/office/officeart/2009/3/layout/HorizontalOrganizationChart"/>
-    <dgm:cxn modelId="{8B0B58D6-1619-4FAF-97E3-B8D591B70F1E}" type="presParOf" srcId="{86FC5261-9E60-4C03-B59E-909A62615F65}" destId="{FD8A558B-7FDA-4D9A-96C4-45D617F6D69B}" srcOrd="11" destOrd="0" presId="urn:microsoft.com/office/officeart/2009/3/layout/HorizontalOrganizationChart"/>
-    <dgm:cxn modelId="{A5D2E4A0-7F5C-43FE-A62F-BA7511F5356A}" type="presParOf" srcId="{FD8A558B-7FDA-4D9A-96C4-45D617F6D69B}" destId="{D77C6BC6-FA95-4A76-97FD-0337FCC98F09}" srcOrd="0" destOrd="0" presId="urn:microsoft.com/office/officeart/2009/3/layout/HorizontalOrganizationChart"/>
-    <dgm:cxn modelId="{F85C3DE6-F6A1-47BE-9163-1CACC400F547}" type="presParOf" srcId="{D77C6BC6-FA95-4A76-97FD-0337FCC98F09}" destId="{CFD0A166-8ADF-49BC-BF3B-8B2D9CD44BD7}" srcOrd="0" destOrd="0" presId="urn:microsoft.com/office/officeart/2009/3/layout/HorizontalOrganizationChart"/>
-    <dgm:cxn modelId="{6D6640F0-3306-49D0-8C7B-ADE8FB66F9A6}" type="presParOf" srcId="{D77C6BC6-FA95-4A76-97FD-0337FCC98F09}" destId="{E1CF9302-34C2-4AE2-BB7B-07C09DF5D087}" srcOrd="1" destOrd="0" presId="urn:microsoft.com/office/officeart/2009/3/layout/HorizontalOrganizationChart"/>
-    <dgm:cxn modelId="{8FECC777-7171-4665-B0A9-F1AE4F606F8F}" type="presParOf" srcId="{FD8A558B-7FDA-4D9A-96C4-45D617F6D69B}" destId="{EAE69BC5-739B-4CDE-A6C1-75A7131C2934}" srcOrd="1" destOrd="0" presId="urn:microsoft.com/office/officeart/2009/3/layout/HorizontalOrganizationChart"/>
-    <dgm:cxn modelId="{50856DB7-1E2D-40C7-8486-08AAC8A50922}" type="presParOf" srcId="{FD8A558B-7FDA-4D9A-96C4-45D617F6D69B}" destId="{086CC0A1-4FA9-4CDA-8F63-0BF179703618}" srcOrd="2" destOrd="0" presId="urn:microsoft.com/office/officeart/2009/3/layout/HorizontalOrganizationChart"/>
-    <dgm:cxn modelId="{78472C15-F56F-4A98-967A-7BB0955505E2}" type="presParOf" srcId="{8697C266-D1AA-4F3B-8F6D-C11BC4D724E2}" destId="{CCAAF8D4-E072-45B3-BB75-44E8D7B388BF}" srcOrd="2" destOrd="0" presId="urn:microsoft.com/office/officeart/2009/3/layout/HorizontalOrganizationChart"/>
+    <dgm:cxn modelId="{D6B153F9-03F0-4523-AF5F-FE7FA3395CFB}" type="presOf" srcId="{BEA26997-1F1D-41A5-B59D-DE1B5D9466BA}" destId="{22C1BB69-C9FE-458E-B2FD-11F85099E113}" srcOrd="0" destOrd="0" presId="urn:microsoft.com/office/officeart/2009/3/layout/HorizontalOrganizationChart"/>
+    <dgm:cxn modelId="{BEC3EB59-4ED3-4441-A4CD-19AB314B14CF}" type="presOf" srcId="{EADF34B4-73C1-4DD9-B600-C40B3B744D70}" destId="{CFD0A166-8ADF-49BC-BF3B-8B2D9CD44BD7}" srcOrd="0" destOrd="0" presId="urn:microsoft.com/office/officeart/2009/3/layout/HorizontalOrganizationChart"/>
+    <dgm:cxn modelId="{BE089B78-A2D8-410E-B6F4-9725E64B1E34}" type="presOf" srcId="{340A7B85-38CB-40BD-AC8F-9F79E2FD354A}" destId="{ED85DC8B-978D-4F1E-A440-286F230C4002}" srcOrd="1" destOrd="0" presId="urn:microsoft.com/office/officeart/2009/3/layout/HorizontalOrganizationChart"/>
+    <dgm:cxn modelId="{8C66F021-3123-4CE9-83F2-66CA03F89EF1}" type="presParOf" srcId="{8D6535B8-455D-4245-9486-1D2CEC77DEC9}" destId="{8697C266-D1AA-4F3B-8F6D-C11BC4D724E2}" srcOrd="0" destOrd="0" presId="urn:microsoft.com/office/officeart/2009/3/layout/HorizontalOrganizationChart"/>
+    <dgm:cxn modelId="{C7A77F13-197C-43E8-B672-8C3612297109}" type="presParOf" srcId="{8697C266-D1AA-4F3B-8F6D-C11BC4D724E2}" destId="{DDDC7752-4519-41F7-8952-FB0F279851A1}" srcOrd="0" destOrd="0" presId="urn:microsoft.com/office/officeart/2009/3/layout/HorizontalOrganizationChart"/>
+    <dgm:cxn modelId="{188CBA32-8BA4-495A-8CC0-FA14900911F8}" type="presParOf" srcId="{DDDC7752-4519-41F7-8952-FB0F279851A1}" destId="{F916F89E-0C25-4F44-AB4D-EFF7C2B64572}" srcOrd="0" destOrd="0" presId="urn:microsoft.com/office/officeart/2009/3/layout/HorizontalOrganizationChart"/>
+    <dgm:cxn modelId="{077D7C84-A28D-47B6-9696-648C6F022209}" type="presParOf" srcId="{DDDC7752-4519-41F7-8952-FB0F279851A1}" destId="{ED85DC8B-978D-4F1E-A440-286F230C4002}" srcOrd="1" destOrd="0" presId="urn:microsoft.com/office/officeart/2009/3/layout/HorizontalOrganizationChart"/>
+    <dgm:cxn modelId="{A3A2B869-1659-4CF7-8FC3-4F64C12E905E}" type="presParOf" srcId="{8697C266-D1AA-4F3B-8F6D-C11BC4D724E2}" destId="{86FC5261-9E60-4C03-B59E-909A62615F65}" srcOrd="1" destOrd="0" presId="urn:microsoft.com/office/officeart/2009/3/layout/HorizontalOrganizationChart"/>
+    <dgm:cxn modelId="{804D4096-8C91-4029-86F2-57A4CF603571}" type="presParOf" srcId="{86FC5261-9E60-4C03-B59E-909A62615F65}" destId="{22C1BB69-C9FE-458E-B2FD-11F85099E113}" srcOrd="0" destOrd="0" presId="urn:microsoft.com/office/officeart/2009/3/layout/HorizontalOrganizationChart"/>
+    <dgm:cxn modelId="{F6ABAEE0-0F21-4B3C-BE4D-B4B9B32AAE3A}" type="presParOf" srcId="{86FC5261-9E60-4C03-B59E-909A62615F65}" destId="{8F0AC81D-BEDF-43CF-AB3B-21EC8B75E533}" srcOrd="1" destOrd="0" presId="urn:microsoft.com/office/officeart/2009/3/layout/HorizontalOrganizationChart"/>
+    <dgm:cxn modelId="{8DDBCF02-521D-4C89-8870-21CF6CE7F0C2}" type="presParOf" srcId="{8F0AC81D-BEDF-43CF-AB3B-21EC8B75E533}" destId="{B667E04A-9E06-46A4-9968-0DD7163C20F1}" srcOrd="0" destOrd="0" presId="urn:microsoft.com/office/officeart/2009/3/layout/HorizontalOrganizationChart"/>
+    <dgm:cxn modelId="{A7A6B0FA-B24D-4252-91A4-20704F96F78C}" type="presParOf" srcId="{B667E04A-9E06-46A4-9968-0DD7163C20F1}" destId="{6E56A343-71DF-4C4F-8A15-5345B0766A16}" srcOrd="0" destOrd="0" presId="urn:microsoft.com/office/officeart/2009/3/layout/HorizontalOrganizationChart"/>
+    <dgm:cxn modelId="{704FE327-1D43-4E46-9C04-0509D8A3086E}" type="presParOf" srcId="{B667E04A-9E06-46A4-9968-0DD7163C20F1}" destId="{B4A2D9AC-8237-40F7-A195-E82D7BF3D1FD}" srcOrd="1" destOrd="0" presId="urn:microsoft.com/office/officeart/2009/3/layout/HorizontalOrganizationChart"/>
+    <dgm:cxn modelId="{121D001C-4E48-4FFF-A7F2-CCC6698D26A7}" type="presParOf" srcId="{8F0AC81D-BEDF-43CF-AB3B-21EC8B75E533}" destId="{EDBEF551-7984-40D1-A995-D4AB2CA52ED3}" srcOrd="1" destOrd="0" presId="urn:microsoft.com/office/officeart/2009/3/layout/HorizontalOrganizationChart"/>
+    <dgm:cxn modelId="{11324A20-338B-45B2-931C-1ED46EB593F5}" type="presParOf" srcId="{8F0AC81D-BEDF-43CF-AB3B-21EC8B75E533}" destId="{06A34653-1450-4AF3-8066-8DF202AA5C54}" srcOrd="2" destOrd="0" presId="urn:microsoft.com/office/officeart/2009/3/layout/HorizontalOrganizationChart"/>
+    <dgm:cxn modelId="{C7E4558A-4251-47B0-9E00-40D84F0C30EF}" type="presParOf" srcId="{86FC5261-9E60-4C03-B59E-909A62615F65}" destId="{FD9FFDE2-E176-4C19-A444-BEEDFE0B8352}" srcOrd="2" destOrd="0" presId="urn:microsoft.com/office/officeart/2009/3/layout/HorizontalOrganizationChart"/>
+    <dgm:cxn modelId="{D3ECAA0B-2DA5-4826-86C8-061D59C7BBE4}" type="presParOf" srcId="{86FC5261-9E60-4C03-B59E-909A62615F65}" destId="{C94337E2-C22A-4B0D-96A0-7CAEDD903C7A}" srcOrd="3" destOrd="0" presId="urn:microsoft.com/office/officeart/2009/3/layout/HorizontalOrganizationChart"/>
+    <dgm:cxn modelId="{19029DFF-A795-4C99-A603-F87F5D62C674}" type="presParOf" srcId="{C94337E2-C22A-4B0D-96A0-7CAEDD903C7A}" destId="{231012B3-125B-410C-95CE-0E9F630AD836}" srcOrd="0" destOrd="0" presId="urn:microsoft.com/office/officeart/2009/3/layout/HorizontalOrganizationChart"/>
+    <dgm:cxn modelId="{440F5C3C-5EBB-4A34-9602-1750F14C6DB3}" type="presParOf" srcId="{231012B3-125B-410C-95CE-0E9F630AD836}" destId="{97B4AE2E-9E31-4860-9530-4CBE2457CA76}" srcOrd="0" destOrd="0" presId="urn:microsoft.com/office/officeart/2009/3/layout/HorizontalOrganizationChart"/>
+    <dgm:cxn modelId="{8DE569AD-EF41-4BE0-BEBE-9B818FD223DC}" type="presParOf" srcId="{231012B3-125B-410C-95CE-0E9F630AD836}" destId="{C2A3C2EC-D716-44BF-A93B-E3424712A5B7}" srcOrd="1" destOrd="0" presId="urn:microsoft.com/office/officeart/2009/3/layout/HorizontalOrganizationChart"/>
+    <dgm:cxn modelId="{55810A50-8AE5-445F-A90B-1A851DF79188}" type="presParOf" srcId="{C94337E2-C22A-4B0D-96A0-7CAEDD903C7A}" destId="{BD6DA585-AA36-47BD-ABD4-D94FE0C8B0BD}" srcOrd="1" destOrd="0" presId="urn:microsoft.com/office/officeart/2009/3/layout/HorizontalOrganizationChart"/>
+    <dgm:cxn modelId="{0BA831CE-DF37-43DB-8F7C-9F42EE33859B}" type="presParOf" srcId="{BD6DA585-AA36-47BD-ABD4-D94FE0C8B0BD}" destId="{3463D2A8-9FB9-4DCA-A7E8-8D58FE6CBE43}" srcOrd="0" destOrd="0" presId="urn:microsoft.com/office/officeart/2009/3/layout/HorizontalOrganizationChart"/>
+    <dgm:cxn modelId="{58B4BD0D-4744-43F5-9901-F21A52335FFC}" type="presParOf" srcId="{BD6DA585-AA36-47BD-ABD4-D94FE0C8B0BD}" destId="{CEBE0D97-C79A-4BE9-AF71-E6CD0A30C24F}" srcOrd="1" destOrd="0" presId="urn:microsoft.com/office/officeart/2009/3/layout/HorizontalOrganizationChart"/>
+    <dgm:cxn modelId="{0B687E82-215D-4E97-AFDC-36597A5AD35D}" type="presParOf" srcId="{CEBE0D97-C79A-4BE9-AF71-E6CD0A30C24F}" destId="{CE85C0A4-A0C3-4BFA-9879-AE64F1E06CD9}" srcOrd="0" destOrd="0" presId="urn:microsoft.com/office/officeart/2009/3/layout/HorizontalOrganizationChart"/>
+    <dgm:cxn modelId="{7FDACD1C-1F0C-43F3-AA59-3C650675EFB0}" type="presParOf" srcId="{CE85C0A4-A0C3-4BFA-9879-AE64F1E06CD9}" destId="{2618193F-0425-421E-B1C9-7287FE2FD0ED}" srcOrd="0" destOrd="0" presId="urn:microsoft.com/office/officeart/2009/3/layout/HorizontalOrganizationChart"/>
+    <dgm:cxn modelId="{E6F9FCF5-18D9-4E0B-995E-FE6D8FB96D1E}" type="presParOf" srcId="{CE85C0A4-A0C3-4BFA-9879-AE64F1E06CD9}" destId="{771DAE57-A692-4983-BD9B-E4C381913659}" srcOrd="1" destOrd="0" presId="urn:microsoft.com/office/officeart/2009/3/layout/HorizontalOrganizationChart"/>
+    <dgm:cxn modelId="{97FB3C36-721A-4248-9005-2541C4B128B6}" type="presParOf" srcId="{CEBE0D97-C79A-4BE9-AF71-E6CD0A30C24F}" destId="{5A5BC166-D2DC-409E-BD1C-8B04D9B69D80}" srcOrd="1" destOrd="0" presId="urn:microsoft.com/office/officeart/2009/3/layout/HorizontalOrganizationChart"/>
+    <dgm:cxn modelId="{0A6DFBEA-194F-448A-AFAB-0437A98ADFFD}" type="presParOf" srcId="{CEBE0D97-C79A-4BE9-AF71-E6CD0A30C24F}" destId="{9F0385F0-F0A9-458F-AAAF-3D45FBCAC09B}" srcOrd="2" destOrd="0" presId="urn:microsoft.com/office/officeart/2009/3/layout/HorizontalOrganizationChart"/>
+    <dgm:cxn modelId="{2A132102-0CF3-4C37-BC79-19E3D141B82B}" type="presParOf" srcId="{C94337E2-C22A-4B0D-96A0-7CAEDD903C7A}" destId="{4EA8C964-2AC2-468F-A528-9CB242990268}" srcOrd="2" destOrd="0" presId="urn:microsoft.com/office/officeart/2009/3/layout/HorizontalOrganizationChart"/>
+    <dgm:cxn modelId="{84024B72-C903-4C41-923C-CD220CA46E86}" type="presParOf" srcId="{86FC5261-9E60-4C03-B59E-909A62615F65}" destId="{FE8C4BDC-F4FF-42DD-BED8-FE58B071AEEC}" srcOrd="4" destOrd="0" presId="urn:microsoft.com/office/officeart/2009/3/layout/HorizontalOrganizationChart"/>
+    <dgm:cxn modelId="{92AE547C-3E79-40DF-8C34-C0513FD7C487}" type="presParOf" srcId="{86FC5261-9E60-4C03-B59E-909A62615F65}" destId="{ADA05A41-DDD0-47A9-8D51-2643E5D22D5A}" srcOrd="5" destOrd="0" presId="urn:microsoft.com/office/officeart/2009/3/layout/HorizontalOrganizationChart"/>
+    <dgm:cxn modelId="{3CCC06B3-2A64-4A8A-B285-9B591456E8B9}" type="presParOf" srcId="{ADA05A41-DDD0-47A9-8D51-2643E5D22D5A}" destId="{AC231B30-5D93-498F-9C7D-D9D885C812E5}" srcOrd="0" destOrd="0" presId="urn:microsoft.com/office/officeart/2009/3/layout/HorizontalOrganizationChart"/>
+    <dgm:cxn modelId="{61E6C320-C44B-4FC4-A679-A99FE66BEC64}" type="presParOf" srcId="{AC231B30-5D93-498F-9C7D-D9D885C812E5}" destId="{39CD0CDD-5D30-4411-B817-351AE91259C3}" srcOrd="0" destOrd="0" presId="urn:microsoft.com/office/officeart/2009/3/layout/HorizontalOrganizationChart"/>
+    <dgm:cxn modelId="{58E4804B-85C3-48EA-B367-496CD7EE9F9D}" type="presParOf" srcId="{AC231B30-5D93-498F-9C7D-D9D885C812E5}" destId="{DF34788D-451B-4450-A5A9-82DB10912475}" srcOrd="1" destOrd="0" presId="urn:microsoft.com/office/officeart/2009/3/layout/HorizontalOrganizationChart"/>
+    <dgm:cxn modelId="{3A0773C1-35F0-4F1F-B866-F5580444E464}" type="presParOf" srcId="{ADA05A41-DDD0-47A9-8D51-2643E5D22D5A}" destId="{A84AC1E2-149D-4BFA-A089-245C594FBDF8}" srcOrd="1" destOrd="0" presId="urn:microsoft.com/office/officeart/2009/3/layout/HorizontalOrganizationChart"/>
+    <dgm:cxn modelId="{9F0814CC-4191-4F5A-97EF-C065BF949BC5}" type="presParOf" srcId="{ADA05A41-DDD0-47A9-8D51-2643E5D22D5A}" destId="{F42FF124-3EB9-466B-84ED-39EDC43B6D8E}" srcOrd="2" destOrd="0" presId="urn:microsoft.com/office/officeart/2009/3/layout/HorizontalOrganizationChart"/>
+    <dgm:cxn modelId="{4F77095E-D35B-4277-9467-DD52F18152DC}" type="presParOf" srcId="{86FC5261-9E60-4C03-B59E-909A62615F65}" destId="{BA98D340-A8D7-476A-BC61-3B0C4034C3EF}" srcOrd="6" destOrd="0" presId="urn:microsoft.com/office/officeart/2009/3/layout/HorizontalOrganizationChart"/>
+    <dgm:cxn modelId="{2341D9E9-AA6E-4C7C-8F71-CC2DA749C5FE}" type="presParOf" srcId="{86FC5261-9E60-4C03-B59E-909A62615F65}" destId="{341654DE-1B3A-4A67-9209-13A43C059840}" srcOrd="7" destOrd="0" presId="urn:microsoft.com/office/officeart/2009/3/layout/HorizontalOrganizationChart"/>
+    <dgm:cxn modelId="{D7BF89FF-F6BF-49EA-B776-043EE0DE3F1A}" type="presParOf" srcId="{341654DE-1B3A-4A67-9209-13A43C059840}" destId="{DA55FBCB-CD62-4728-9800-A9312CEF4836}" srcOrd="0" destOrd="0" presId="urn:microsoft.com/office/officeart/2009/3/layout/HorizontalOrganizationChart"/>
+    <dgm:cxn modelId="{73CC86B0-69CA-4ED5-8E93-1279744C30E0}" type="presParOf" srcId="{DA55FBCB-CD62-4728-9800-A9312CEF4836}" destId="{7959295D-2F7C-4226-8142-9CEC0686BEA3}" srcOrd="0" destOrd="0" presId="urn:microsoft.com/office/officeart/2009/3/layout/HorizontalOrganizationChart"/>
+    <dgm:cxn modelId="{021F788A-FDAE-49B6-8942-8F12AB64B67A}" type="presParOf" srcId="{DA55FBCB-CD62-4728-9800-A9312CEF4836}" destId="{F8EC7712-A9BA-40A8-9ACE-3FB33AEC8627}" srcOrd="1" destOrd="0" presId="urn:microsoft.com/office/officeart/2009/3/layout/HorizontalOrganizationChart"/>
+    <dgm:cxn modelId="{AD530150-C39D-44B0-A3EE-B550FAA599E4}" type="presParOf" srcId="{341654DE-1B3A-4A67-9209-13A43C059840}" destId="{A811BFD2-CBFF-4D15-BC99-56E0E51A4E50}" srcOrd="1" destOrd="0" presId="urn:microsoft.com/office/officeart/2009/3/layout/HorizontalOrganizationChart"/>
+    <dgm:cxn modelId="{9A0FAB37-5C92-4FEC-B8AF-BF400B61FE5E}" type="presParOf" srcId="{341654DE-1B3A-4A67-9209-13A43C059840}" destId="{02F9C1CB-A7C8-4615-ABD5-A7B2E4FF7944}" srcOrd="2" destOrd="0" presId="urn:microsoft.com/office/officeart/2009/3/layout/HorizontalOrganizationChart"/>
+    <dgm:cxn modelId="{D2C03EBF-8928-447B-8478-04B6A3212287}" type="presParOf" srcId="{86FC5261-9E60-4C03-B59E-909A62615F65}" destId="{EB1611DB-397C-48C5-8EF6-6342AF3AE113}" srcOrd="8" destOrd="0" presId="urn:microsoft.com/office/officeart/2009/3/layout/HorizontalOrganizationChart"/>
+    <dgm:cxn modelId="{278C9DD7-9729-4E3A-98F7-1F45D1DDBB3B}" type="presParOf" srcId="{86FC5261-9E60-4C03-B59E-909A62615F65}" destId="{3AEEA9A3-2F4A-4A73-BD4D-8D0A9A537F59}" srcOrd="9" destOrd="0" presId="urn:microsoft.com/office/officeart/2009/3/layout/HorizontalOrganizationChart"/>
+    <dgm:cxn modelId="{7C0A50D8-4ADE-4A38-85DE-2C90025C7E6A}" type="presParOf" srcId="{3AEEA9A3-2F4A-4A73-BD4D-8D0A9A537F59}" destId="{EB6C36CF-3CD5-4FF3-BF2A-7738ADD39BFB}" srcOrd="0" destOrd="0" presId="urn:microsoft.com/office/officeart/2009/3/layout/HorizontalOrganizationChart"/>
+    <dgm:cxn modelId="{DBBA339A-87C5-4D97-BE94-5837B67BC456}" type="presParOf" srcId="{EB6C36CF-3CD5-4FF3-BF2A-7738ADD39BFB}" destId="{415A1C79-41CC-4184-85E2-5C634CB9B9BB}" srcOrd="0" destOrd="0" presId="urn:microsoft.com/office/officeart/2009/3/layout/HorizontalOrganizationChart"/>
+    <dgm:cxn modelId="{20341FBC-CEEA-42A2-9E88-E8D20FA622BA}" type="presParOf" srcId="{EB6C36CF-3CD5-4FF3-BF2A-7738ADD39BFB}" destId="{9C81E076-1ACE-4188-BD60-1793F0E9ACF6}" srcOrd="1" destOrd="0" presId="urn:microsoft.com/office/officeart/2009/3/layout/HorizontalOrganizationChart"/>
+    <dgm:cxn modelId="{9652DA9D-889F-4825-A032-460134172E4F}" type="presParOf" srcId="{3AEEA9A3-2F4A-4A73-BD4D-8D0A9A537F59}" destId="{597D40BE-FE67-470F-A06E-F6D0C490343F}" srcOrd="1" destOrd="0" presId="urn:microsoft.com/office/officeart/2009/3/layout/HorizontalOrganizationChart"/>
+    <dgm:cxn modelId="{411EDA7A-D984-40C4-AEF6-549B4A5C8D81}" type="presParOf" srcId="{3AEEA9A3-2F4A-4A73-BD4D-8D0A9A537F59}" destId="{F5EFE462-117E-4100-A476-2C629AA878EB}" srcOrd="2" destOrd="0" presId="urn:microsoft.com/office/officeart/2009/3/layout/HorizontalOrganizationChart"/>
+    <dgm:cxn modelId="{ACAA300F-FC00-4157-A555-3158BF0113D0}" type="presParOf" srcId="{86FC5261-9E60-4C03-B59E-909A62615F65}" destId="{26F83FF2-129B-4750-BC55-DE3EA8AA0A44}" srcOrd="10" destOrd="0" presId="urn:microsoft.com/office/officeart/2009/3/layout/HorizontalOrganizationChart"/>
+    <dgm:cxn modelId="{3358056E-D830-4D5A-9639-179FD0251F67}" type="presParOf" srcId="{86FC5261-9E60-4C03-B59E-909A62615F65}" destId="{FD8A558B-7FDA-4D9A-96C4-45D617F6D69B}" srcOrd="11" destOrd="0" presId="urn:microsoft.com/office/officeart/2009/3/layout/HorizontalOrganizationChart"/>
+    <dgm:cxn modelId="{8EEF926D-25FE-45D5-AF99-A3E0F581A6C2}" type="presParOf" srcId="{FD8A558B-7FDA-4D9A-96C4-45D617F6D69B}" destId="{D77C6BC6-FA95-4A76-97FD-0337FCC98F09}" srcOrd="0" destOrd="0" presId="urn:microsoft.com/office/officeart/2009/3/layout/HorizontalOrganizationChart"/>
+    <dgm:cxn modelId="{709ECE59-D82F-4B9C-A4EB-59FD3B95E855}" type="presParOf" srcId="{D77C6BC6-FA95-4A76-97FD-0337FCC98F09}" destId="{CFD0A166-8ADF-49BC-BF3B-8B2D9CD44BD7}" srcOrd="0" destOrd="0" presId="urn:microsoft.com/office/officeart/2009/3/layout/HorizontalOrganizationChart"/>
+    <dgm:cxn modelId="{DEB32CDE-E80E-491C-A808-268AAEAF2B1F}" type="presParOf" srcId="{D77C6BC6-FA95-4A76-97FD-0337FCC98F09}" destId="{E1CF9302-34C2-4AE2-BB7B-07C09DF5D087}" srcOrd="1" destOrd="0" presId="urn:microsoft.com/office/officeart/2009/3/layout/HorizontalOrganizationChart"/>
+    <dgm:cxn modelId="{9DFF3355-1655-4716-B9AA-B5A5285D212C}" type="presParOf" srcId="{FD8A558B-7FDA-4D9A-96C4-45D617F6D69B}" destId="{EAE69BC5-739B-4CDE-A6C1-75A7131C2934}" srcOrd="1" destOrd="0" presId="urn:microsoft.com/office/officeart/2009/3/layout/HorizontalOrganizationChart"/>
+    <dgm:cxn modelId="{BA0AB4FA-2B2E-42A0-B427-8952E6597670}" type="presParOf" srcId="{FD8A558B-7FDA-4D9A-96C4-45D617F6D69B}" destId="{086CC0A1-4FA9-4CDA-8F63-0BF179703618}" srcOrd="2" destOrd="0" presId="urn:microsoft.com/office/officeart/2009/3/layout/HorizontalOrganizationChart"/>
+    <dgm:cxn modelId="{A0AFF19A-B0F0-44B0-A0EE-248919E27B58}" type="presParOf" srcId="{8697C266-D1AA-4F3B-8F6D-C11BC4D724E2}" destId="{CCAAF8D4-E072-45B3-BB75-44E8D7B388BF}" srcOrd="2" destOrd="0" presId="urn:microsoft.com/office/officeart/2009/3/layout/HorizontalOrganizationChart"/>
   </dgm:cxnLst>
   <dgm:bg/>
   <dgm:whole/>
   <dgm:extLst>
     <a:ext uri="http://schemas.microsoft.com/office/drawing/2008/diagram">
-      <dsp:dataModelExt xmlns:dsp="http://schemas.microsoft.com/office/drawing/2008/diagram" relId="rId10" minVer="http://schemas.openxmlformats.org/drawingml/2006/diagram"/>
+      <dsp:dataModelExt xmlns:dsp="http://schemas.microsoft.com/office/drawing/2008/diagram" relId="rId15" minVer="http://schemas.openxmlformats.org/drawingml/2006/diagram"/>
     </a:ext>
   </dgm:extLst>
 </dgm:dataModel>
@@ -9029,11 +10261,30 @@
 </file>
 
 <file path=customXml/item1.xml><?xml version="1.0" encoding="utf-8"?>
+<CoverPageProperties xmlns="http://schemas.microsoft.com/office/2006/coverPageProps">
+  <PublishDate/>
+  <Abstract>Documentazione tecnica dell’applicazione CyberTronic 500 – modulo Visual Basic - Versione: 9.6.46</Abstract>
+  <CompanyAddress/>
+  <CompanyPhone/>
+  <CompanyFax/>
+  <CompanyEmail/>
+</CoverPageProperties>
+</file>
+
+<file path=customXml/item2.xml><?xml version="1.0" encoding="utf-8"?>
 <b:Sources xmlns:b="http://schemas.openxmlformats.org/officeDocument/2006/bibliography" xmlns="http://schemas.openxmlformats.org/officeDocument/2006/bibliography" SelectedStyle="\APASixthEditionOfficeOnline.xsl" StyleName="APA" Version="6"/>
 </file>
 
 <file path=customXml/itemProps1.xml><?xml version="1.0" encoding="utf-8"?>
-<ds:datastoreItem xmlns:ds="http://schemas.openxmlformats.org/officeDocument/2006/customXml" ds:itemID="{B6654396-11DE-4249-BF22-2E79B61A2F04}">
+<ds:datastoreItem xmlns:ds="http://schemas.openxmlformats.org/officeDocument/2006/customXml" ds:itemID="{55AF091B-3C7A-41E3-B477-F2FDAA23CFDA}">
+  <ds:schemaRefs>
+    <ds:schemaRef ds:uri="http://schemas.microsoft.com/office/2006/coverPageProps"/>
+  </ds:schemaRefs>
+</ds:datastoreItem>
+</file>
+
+<file path=customXml/itemProps2.xml><?xml version="1.0" encoding="utf-8"?>
+<ds:datastoreItem xmlns:ds="http://schemas.openxmlformats.org/officeDocument/2006/customXml" ds:itemID="{E451BA23-7E97-4A7C-8DC3-A1C1C5681AB3}">
   <ds:schemaRefs>
     <ds:schemaRef ds:uri="http://schemas.openxmlformats.org/officeDocument/2006/bibliography"/>
   </ds:schemaRefs>

--- a/Documentazione CyberTronic 500.docx
+++ b/Documentazione CyberTronic 500.docx
@@ -266,7 +266,7 @@
               </mc:Choice>
               <mc:Fallback>
                 <w:pict>
-                  <v:group w14:anchorId="0CC5A70F" id="Gruppo 149" o:spid="_x0000_s1026" style="position:absolute;margin-left:0;margin-top:0;width:8in;height:95.7pt;z-index:251662336;mso-width-percent:941;mso-height-percent:121;mso-top-percent:23;mso-position-horizontal:center;mso-position-horizontal-relative:page;mso-position-vertical-relative:page;mso-width-percent:941;mso-height-percent:121;mso-top-percent:23" coordorigin="" coordsize="73152,12161" o:gfxdata="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">
+                  <v:group w14:anchorId="29D0C2C6" id="Gruppo 149" o:spid="_x0000_s1026" style="position:absolute;margin-left:0;margin-top:0;width:8in;height:95.7pt;z-index:251662336;mso-width-percent:941;mso-height-percent:121;mso-top-percent:23;mso-position-horizontal:center;mso-position-horizontal-relative:page;mso-position-vertical-relative:page;mso-width-percent:941;mso-height-percent:121;mso-top-percent:23" coordorigin="" coordsize="73152,12161" o:gfxdata="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">
                     <v:shape id="Rettangolo 51" o:spid="_x0000_s1027" style="position:absolute;width:73152;height:11303;visibility:visible;mso-wrap-style:square;v-text-anchor:middle" coordsize="7312660,1129665" o:gfxdata="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" path="m,l7312660,r,1129665l3619500,733425,,1091565,,xe" fillcolor="#4f81bd [3204]" stroked="f" strokeweight="2pt">
                       <v:path arrowok="t" o:connecttype="custom" o:connectlocs="0,0;7315200,0;7315200,1130373;3620757,733885;0,1092249;0,0" o:connectangles="0,0,0,0,0,0"/>
                     </v:shape>
@@ -342,41 +342,6 @@
                           </wps:style>
                           <wps:txbx>
                             <w:txbxContent>
-                              <w:sdt>
-                                <w:sdtPr>
-                                  <w:rPr>
-                                    <w:color w:val="595959" w:themeColor="text1" w:themeTint="A6"/>
-                                    <w:sz w:val="28"/>
-                                    <w:szCs w:val="28"/>
-                                  </w:rPr>
-                                  <w:alias w:val="Autore"/>
-                                  <w:tag w:val=""/>
-                                  <w:id w:val="789243997"/>
-                                  <w:dataBinding w:prefixMappings="xmlns:ns0='http://purl.org/dc/elements/1.1/' xmlns:ns1='http://schemas.openxmlformats.org/package/2006/metadata/core-properties' " w:xpath="/ns1:coreProperties[1]/ns0:creator[1]" w:storeItemID="{6C3C8BC8-F283-45AE-878A-BAB7291924A1}"/>
-                                  <w:text/>
-                                </w:sdtPr>
-                                <w:sdtContent>
-                                  <w:p>
-                                    <w:pPr>
-                                      <w:pStyle w:val="Nessunaspaziatura"/>
-                                      <w:jc w:val="right"/>
-                                      <w:rPr>
-                                        <w:color w:val="595959" w:themeColor="text1" w:themeTint="A6"/>
-                                        <w:sz w:val="28"/>
-                                        <w:szCs w:val="28"/>
-                                      </w:rPr>
-                                    </w:pPr>
-                                    <w:r>
-                                      <w:rPr>
-                                        <w:color w:val="595959" w:themeColor="text1" w:themeTint="A6"/>
-                                        <w:sz w:val="28"/>
-                                        <w:szCs w:val="28"/>
-                                      </w:rPr>
-                                      <w:t>Utente UTS</w:t>
-                                    </w:r>
-                                  </w:p>
-                                </w:sdtContent>
-                              </w:sdt>
                               <w:p>
                                 <w:pPr>
                                   <w:pStyle w:val="Nessunaspaziatura"/>
@@ -408,7 +373,7 @@
                                         <w:sz w:val="18"/>
                                         <w:szCs w:val="18"/>
                                       </w:rPr>
-                                      <w:t>[Indirizzo posta elettronica]</w:t>
+                                      <w:t xml:space="preserve">     </w:t>
                                     </w:r>
                                   </w:sdtContent>
                                 </w:sdt>
@@ -442,41 +407,6 @@
                   <v:shape id="Casella di testo 152" o:spid="_x0000_s1026" type="#_x0000_t202" style="position:absolute;margin-left:0;margin-top:0;width:8in;height:1in;z-index:251660288;visibility:visible;mso-wrap-style:square;mso-width-percent:941;mso-height-percent:92;mso-top-percent:818;mso-wrap-distance-left:9pt;mso-wrap-distance-top:0;mso-wrap-distance-right:9pt;mso-wrap-distance-bottom:0;mso-position-horizontal:center;mso-position-horizontal-relative:page;mso-position-vertical-relative:page;mso-width-percent:941;mso-height-percent:92;mso-top-percent:818;mso-width-relative:page;mso-height-relative:page;v-text-anchor:bottom" o:gfxdata="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" filled="f" stroked="f" strokeweight=".5pt">
                     <v:textbox inset="126pt,0,54pt,0">
                       <w:txbxContent>
-                        <w:sdt>
-                          <w:sdtPr>
-                            <w:rPr>
-                              <w:color w:val="595959" w:themeColor="text1" w:themeTint="A6"/>
-                              <w:sz w:val="28"/>
-                              <w:szCs w:val="28"/>
-                            </w:rPr>
-                            <w:alias w:val="Autore"/>
-                            <w:tag w:val=""/>
-                            <w:id w:val="789243997"/>
-                            <w:dataBinding w:prefixMappings="xmlns:ns0='http://purl.org/dc/elements/1.1/' xmlns:ns1='http://schemas.openxmlformats.org/package/2006/metadata/core-properties' " w:xpath="/ns1:coreProperties[1]/ns0:creator[1]" w:storeItemID="{6C3C8BC8-F283-45AE-878A-BAB7291924A1}"/>
-                            <w:text/>
-                          </w:sdtPr>
-                          <w:sdtContent>
-                            <w:p>
-                              <w:pPr>
-                                <w:pStyle w:val="Nessunaspaziatura"/>
-                                <w:jc w:val="right"/>
-                                <w:rPr>
-                                  <w:color w:val="595959" w:themeColor="text1" w:themeTint="A6"/>
-                                  <w:sz w:val="28"/>
-                                  <w:szCs w:val="28"/>
-                                </w:rPr>
-                              </w:pPr>
-                              <w:r>
-                                <w:rPr>
-                                  <w:color w:val="595959" w:themeColor="text1" w:themeTint="A6"/>
-                                  <w:sz w:val="28"/>
-                                  <w:szCs w:val="28"/>
-                                </w:rPr>
-                                <w:t>Utente UTS</w:t>
-                              </w:r>
-                            </w:p>
-                          </w:sdtContent>
-                        </w:sdt>
                         <w:p>
                           <w:pPr>
                             <w:pStyle w:val="Nessunaspaziatura"/>
@@ -508,7 +438,7 @@
                                   <w:sz w:val="18"/>
                                   <w:szCs w:val="18"/>
                                 </w:rPr>
-                                <w:t>[Indirizzo posta elettronica]</w:t>
+                                <w:t xml:space="preserve">     </w:t>
                               </w:r>
                             </w:sdtContent>
                           </w:sdt>
@@ -584,25 +514,6 @@
                           </wps:style>
                           <wps:txbx>
                             <w:txbxContent>
-                              <w:p>
-                                <w:pPr>
-                                  <w:pStyle w:val="Nessunaspaziatura"/>
-                                  <w:jc w:val="right"/>
-                                  <w:rPr>
-                                    <w:color w:val="4F81BD" w:themeColor="accent1"/>
-                                    <w:sz w:val="28"/>
-                                    <w:szCs w:val="28"/>
-                                  </w:rPr>
-                                </w:pPr>
-                                <w:r>
-                                  <w:rPr>
-                                    <w:color w:val="4F81BD" w:themeColor="accent1"/>
-                                    <w:sz w:val="28"/>
-                                    <w:szCs w:val="28"/>
-                                  </w:rPr>
-                                  <w:t>Sunto</w:t>
-                                </w:r>
-                              </w:p>
                               <w:sdt>
                                 <w:sdtPr>
                                   <w:rPr>
@@ -691,25 +602,6 @@
                   <v:shape id="Casella di testo 153" o:spid="_x0000_s1027" type="#_x0000_t202" style="position:absolute;margin-left:0;margin-top:0;width:8in;height:79.5pt;z-index:251661312;visibility:visible;mso-wrap-style:square;mso-width-percent:941;mso-height-percent:100;mso-top-percent:700;mso-wrap-distance-left:9pt;mso-wrap-distance-top:0;mso-wrap-distance-right:9pt;mso-wrap-distance-bottom:0;mso-position-horizontal:center;mso-position-horizontal-relative:page;mso-position-vertical-relative:page;mso-width-percent:941;mso-height-percent:100;mso-top-percent:700;mso-width-relative:page;mso-height-relative:page;v-text-anchor:top" o:gfxdata="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" filled="f" stroked="f" strokeweight=".5pt">
                     <v:textbox style="mso-fit-shape-to-text:t" inset="126pt,0,54pt,0">
                       <w:txbxContent>
-                        <w:p>
-                          <w:pPr>
-                            <w:pStyle w:val="Nessunaspaziatura"/>
-                            <w:jc w:val="right"/>
-                            <w:rPr>
-                              <w:color w:val="4F81BD" w:themeColor="accent1"/>
-                              <w:sz w:val="28"/>
-                              <w:szCs w:val="28"/>
-                            </w:rPr>
-                          </w:pPr>
-                          <w:r>
-                            <w:rPr>
-                              <w:color w:val="4F81BD" w:themeColor="accent1"/>
-                              <w:sz w:val="28"/>
-                              <w:szCs w:val="28"/>
-                            </w:rPr>
-                            <w:t>Sunto</w:t>
-                          </w:r>
-                        </w:p>
                         <w:sdt>
                           <w:sdtPr>
                             <w:rPr>
@@ -916,7 +808,7 @@
                                         <w:sz w:val="36"/>
                                         <w:szCs w:val="36"/>
                                       </w:rPr>
-                                      <w:t>[Sottotitolo del documento]</w:t>
+                                      <w:t xml:space="preserve">     </w:t>
                                     </w:r>
                                   </w:p>
                                 </w:sdtContent>
@@ -1018,7 +910,7 @@
                                   <w:sz w:val="36"/>
                                   <w:szCs w:val="36"/>
                                 </w:rPr>
-                                <w:t>[Sottotitolo del documento]</w:t>
+                                <w:t xml:space="preserve">     </w:t>
                               </w:r>
                             </w:p>
                           </w:sdtContent>
@@ -1074,8 +966,26 @@
         <w:p>
           <w:pPr>
             <w:pStyle w:val="Titolosommario"/>
+            <w:rPr>
+              <w:rFonts w:asciiTheme="minorHAnsi" w:eastAsiaTheme="minorHAnsi" w:hAnsiTheme="minorHAnsi" w:cstheme="minorBidi"/>
+              <w:color w:val="auto"/>
+              <w:sz w:val="22"/>
+              <w:szCs w:val="22"/>
+              <w:lang w:eastAsia="en-US"/>
+            </w:rPr>
+          </w:pPr>
+        </w:p>
+        <w:p>
+          <w:r>
+            <w:br w:type="page"/>
+          </w:r>
+        </w:p>
+        <w:p>
+          <w:pPr>
+            <w:pStyle w:val="Titolosommario"/>
           </w:pPr>
           <w:r>
+            <w:lastRenderedPageBreak/>
             <w:t>Sommario</w:t>
           </w:r>
         </w:p>
@@ -1100,130 +1010,13 @@
           <w:r>
             <w:fldChar w:fldCharType="separate"/>
           </w:r>
-          <w:bookmarkStart w:id="0" w:name="_GoBack"/>
-          <w:bookmarkEnd w:id="0"/>
-          <w:r>
-            <w:rPr>
-              <w:rStyle w:val="Collegamentoipertestuale"/>
-              <w:noProof/>
-            </w:rPr>
-            <w:fldChar w:fldCharType="begin"/>
-          </w:r>
-          <w:r>
-            <w:rPr>
-              <w:rStyle w:val="Collegamentoipertestuale"/>
-              <w:noProof/>
-            </w:rPr>
-            <w:instrText xml:space="preserve"> </w:instrText>
-          </w:r>
-          <w:r>
-            <w:rPr>
-              <w:noProof/>
-            </w:rPr>
-            <w:instrText>HYPERLINK \l "_Toc487535067"</w:instrText>
-          </w:r>
-          <w:r>
-            <w:rPr>
-              <w:rStyle w:val="Collegamentoipertestuale"/>
-              <w:noProof/>
-            </w:rPr>
-            <w:instrText xml:space="preserve"> </w:instrText>
-          </w:r>
-          <w:r>
-            <w:rPr>
-              <w:rStyle w:val="Collegamentoipertestuale"/>
-              <w:noProof/>
-            </w:rPr>
-          </w:r>
-          <w:r>
-            <w:rPr>
-              <w:rStyle w:val="Collegamentoipertestuale"/>
-              <w:noProof/>
-            </w:rPr>
-            <w:fldChar w:fldCharType="separate"/>
-          </w:r>
-          <w:r>
-            <w:rPr>
-              <w:rStyle w:val="Collegamentoipertestuale"/>
-              <w:noProof/>
-            </w:rPr>
-            <w:t>Documentazione CyberTronic 500 - Visual Basic</w:t>
-          </w:r>
-          <w:r>
-            <w:rPr>
-              <w:noProof/>
-              <w:webHidden/>
-            </w:rPr>
-            <w:tab/>
-          </w:r>
-          <w:r>
-            <w:rPr>
-              <w:noProof/>
-              <w:webHidden/>
-            </w:rPr>
-            <w:fldChar w:fldCharType="begin"/>
-          </w:r>
-          <w:r>
-            <w:rPr>
-              <w:noProof/>
-              <w:webHidden/>
-            </w:rPr>
-            <w:instrText xml:space="preserve"> PAGEREF _Toc487535067 \h </w:instrText>
-          </w:r>
-          <w:r>
-            <w:rPr>
-              <w:noProof/>
-              <w:webHidden/>
-            </w:rPr>
-          </w:r>
-          <w:r>
-            <w:rPr>
-              <w:noProof/>
-              <w:webHidden/>
-            </w:rPr>
-            <w:fldChar w:fldCharType="separate"/>
-          </w:r>
-          <w:r>
-            <w:rPr>
-              <w:noProof/>
-              <w:webHidden/>
-            </w:rPr>
-            <w:t>2</w:t>
-          </w:r>
-          <w:r>
-            <w:rPr>
-              <w:noProof/>
-              <w:webHidden/>
-            </w:rPr>
-            <w:fldChar w:fldCharType="end"/>
-          </w:r>
-          <w:r>
-            <w:rPr>
-              <w:rStyle w:val="Collegamentoipertestuale"/>
-              <w:noProof/>
-            </w:rPr>
-            <w:fldChar w:fldCharType="end"/>
-          </w:r>
-        </w:p>
-        <w:p>
-          <w:pPr>
-            <w:pStyle w:val="Sommario2"/>
-            <w:tabs>
-              <w:tab w:val="right" w:leader="dot" w:pos="9016"/>
-            </w:tabs>
-            <w:rPr>
-              <w:rFonts w:eastAsiaTheme="minorEastAsia"/>
-              <w:noProof/>
-              <w:lang w:eastAsia="it-IT"/>
-            </w:rPr>
-          </w:pPr>
-          <w:hyperlink w:anchor="_Toc487535068" w:history="1">
+          <w:hyperlink w:anchor="_Toc487549274" w:history="1">
             <w:r>
               <w:rPr>
                 <w:rStyle w:val="Collegamentoipertestuale"/>
                 <w:noProof/>
               </w:rPr>
-              <w:t>Breve descrizione di un impianto Marini CyberTronic500</w:t>
+              <w:t>Documentazione CyberTronic 500 - Visual Basic</w:t>
             </w:r>
             <w:r>
               <w:rPr>
@@ -1244,7 +1037,7 @@
                 <w:noProof/>
                 <w:webHidden/>
               </w:rPr>
-              <w:instrText xml:space="preserve"> PAGEREF _Toc487535068 \h </w:instrText>
+              <w:instrText xml:space="preserve"> PAGEREF _Toc487549274 \h </w:instrText>
             </w:r>
             <w:r>
               <w:rPr>
@@ -1287,13 +1080,13 @@
               <w:lang w:eastAsia="it-IT"/>
             </w:rPr>
           </w:pPr>
-          <w:hyperlink w:anchor="_Toc487535069" w:history="1">
+          <w:hyperlink w:anchor="_Toc487549275" w:history="1">
             <w:r>
               <w:rPr>
                 <w:rStyle w:val="Collegamentoipertestuale"/>
                 <w:noProof/>
               </w:rPr>
-              <w:t>Componenti</w:t>
+              <w:t>Breve descrizione di un impianto Marini CyberTronic500</w:t>
             </w:r>
             <w:r>
               <w:rPr>
@@ -1314,7 +1107,7 @@
                 <w:noProof/>
                 <w:webHidden/>
               </w:rPr>
-              <w:instrText xml:space="preserve"> PAGEREF _Toc487535069 \h </w:instrText>
+              <w:instrText xml:space="preserve"> PAGEREF _Toc487549275 \h </w:instrText>
             </w:r>
             <w:r>
               <w:rPr>
@@ -1357,13 +1150,13 @@
               <w:lang w:eastAsia="it-IT"/>
             </w:rPr>
           </w:pPr>
-          <w:hyperlink w:anchor="_Toc487535070" w:history="1">
+          <w:hyperlink w:anchor="_Toc487549276" w:history="1">
             <w:r>
               <w:rPr>
                 <w:rStyle w:val="Collegamentoipertestuale"/>
                 <w:noProof/>
               </w:rPr>
-              <w:t>Struttura dell’ambiente di sviluppo della applicazione VB6</w:t>
+              <w:t>Componenti</w:t>
             </w:r>
             <w:r>
               <w:rPr>
@@ -1384,7 +1177,7 @@
                 <w:noProof/>
                 <w:webHidden/>
               </w:rPr>
-              <w:instrText xml:space="preserve"> PAGEREF _Toc487535070 \h </w:instrText>
+              <w:instrText xml:space="preserve"> PAGEREF _Toc487549276 \h </w:instrText>
             </w:r>
             <w:r>
               <w:rPr>
@@ -1404,7 +1197,7 @@
                 <w:noProof/>
                 <w:webHidden/>
               </w:rPr>
-              <w:t>3</w:t>
+              <w:t>2</w:t>
             </w:r>
             <w:r>
               <w:rPr>
@@ -1427,13 +1220,13 @@
               <w:lang w:eastAsia="it-IT"/>
             </w:rPr>
           </w:pPr>
-          <w:hyperlink w:anchor="_Toc487535071" w:history="1">
+          <w:hyperlink w:anchor="_Toc487549277" w:history="1">
             <w:r>
               <w:rPr>
                 <w:rStyle w:val="Collegamentoipertestuale"/>
                 <w:noProof/>
               </w:rPr>
-              <w:t>Componenti dell'applicazione VB6</w:t>
+              <w:t>Struttura dell’ambiente di sviluppo della applicazione VB6</w:t>
             </w:r>
             <w:r>
               <w:rPr>
@@ -1454,7 +1247,7 @@
                 <w:noProof/>
                 <w:webHidden/>
               </w:rPr>
-              <w:instrText xml:space="preserve"> PAGEREF _Toc487535071 \h </w:instrText>
+              <w:instrText xml:space="preserve"> PAGEREF _Toc487549277 \h </w:instrText>
             </w:r>
             <w:r>
               <w:rPr>
@@ -1497,13 +1290,13 @@
               <w:lang w:eastAsia="it-IT"/>
             </w:rPr>
           </w:pPr>
-          <w:hyperlink w:anchor="_Toc487535072" w:history="1">
+          <w:hyperlink w:anchor="_Toc487549278" w:history="1">
             <w:r>
               <w:rPr>
                 <w:rStyle w:val="Collegamentoipertestuale"/>
                 <w:noProof/>
               </w:rPr>
-              <w:t>Moduli sorgente componenti il progetto e loro sommaria descrizione</w:t>
+              <w:t>Componenti dell'applicazione VB6</w:t>
             </w:r>
             <w:r>
               <w:rPr>
@@ -1524,7 +1317,7 @@
                 <w:noProof/>
                 <w:webHidden/>
               </w:rPr>
-              <w:instrText xml:space="preserve"> PAGEREF _Toc487535072 \h </w:instrText>
+              <w:instrText xml:space="preserve"> PAGEREF _Toc487549278 \h </w:instrText>
             </w:r>
             <w:r>
               <w:rPr>
@@ -1567,13 +1360,13 @@
               <w:lang w:eastAsia="it-IT"/>
             </w:rPr>
           </w:pPr>
-          <w:hyperlink w:anchor="_Toc487535073" w:history="1">
+          <w:hyperlink w:anchor="_Toc487549279" w:history="1">
             <w:r>
               <w:rPr>
                 <w:rStyle w:val="Collegamentoipertestuale"/>
                 <w:noProof/>
               </w:rPr>
-              <w:t>Descrizione della implementazione per singolo componente</w:t>
+              <w:t>Moduli sorgente componenti il progetto e loro sommaria descrizione</w:t>
             </w:r>
             <w:r>
               <w:rPr>
@@ -1594,7 +1387,7 @@
                 <w:noProof/>
                 <w:webHidden/>
               </w:rPr>
-              <w:instrText xml:space="preserve"> PAGEREF _Toc487535073 \h </w:instrText>
+              <w:instrText xml:space="preserve"> PAGEREF _Toc487549279 \h </w:instrText>
             </w:r>
             <w:r>
               <w:rPr>
@@ -1614,7 +1407,7 @@
                 <w:noProof/>
                 <w:webHidden/>
               </w:rPr>
-              <w:t>5</w:t>
+              <w:t>3</w:t>
             </w:r>
             <w:r>
               <w:rPr>
@@ -1637,13 +1430,13 @@
               <w:lang w:eastAsia="it-IT"/>
             </w:rPr>
           </w:pPr>
-          <w:hyperlink w:anchor="_Toc487535074" w:history="1">
+          <w:hyperlink w:anchor="_Toc487549280" w:history="1">
             <w:r>
               <w:rPr>
                 <w:rStyle w:val="Collegamentoipertestuale"/>
                 <w:noProof/>
               </w:rPr>
-              <w:t>Colloquio con il PLC</w:t>
+              <w:t>Gestione Comunicazione con il PLC : modulo di comunicazione con il PLC</w:t>
             </w:r>
             <w:r>
               <w:rPr>
@@ -1664,7 +1457,7 @@
                 <w:noProof/>
                 <w:webHidden/>
               </w:rPr>
-              <w:instrText xml:space="preserve"> PAGEREF _Toc487535074 \h </w:instrText>
+              <w:instrText xml:space="preserve"> PAGEREF _Toc487549280 \h </w:instrText>
             </w:r>
             <w:r>
               <w:rPr>
@@ -1684,7 +1477,7 @@
                 <w:noProof/>
                 <w:webHidden/>
               </w:rPr>
-              <w:t>5</w:t>
+              <w:t>3</w:t>
             </w:r>
             <w:r>
               <w:rPr>
@@ -1707,13 +1500,13 @@
               <w:lang w:eastAsia="it-IT"/>
             </w:rPr>
           </w:pPr>
-          <w:hyperlink w:anchor="_Toc487535075" w:history="1">
+          <w:hyperlink w:anchor="_Toc487549281" w:history="1">
             <w:r>
               <w:rPr>
                 <w:rStyle w:val="Collegamentoipertestuale"/>
                 <w:noProof/>
               </w:rPr>
-              <w:t>Scrittura verso PLC</w:t>
+              <w:t>Gestione Componenti: moduli di implementazione componenti</w:t>
             </w:r>
             <w:r>
               <w:rPr>
@@ -1734,7 +1527,7 @@
                 <w:noProof/>
                 <w:webHidden/>
               </w:rPr>
-              <w:instrText xml:space="preserve"> PAGEREF _Toc487535075 \h </w:instrText>
+              <w:instrText xml:space="preserve"> PAGEREF _Toc487549281 \h </w:instrText>
             </w:r>
             <w:r>
               <w:rPr>
@@ -1754,7 +1547,7 @@
                 <w:noProof/>
                 <w:webHidden/>
               </w:rPr>
-              <w:t>5</w:t>
+              <w:t>3</w:t>
             </w:r>
             <w:r>
               <w:rPr>
@@ -1777,13 +1570,13 @@
               <w:lang w:eastAsia="it-IT"/>
             </w:rPr>
           </w:pPr>
-          <w:hyperlink w:anchor="_Toc487535076" w:history="1">
+          <w:hyperlink w:anchor="_Toc487549282" w:history="1">
             <w:r>
               <w:rPr>
                 <w:rStyle w:val="Collegamentoipertestuale"/>
                 <w:noProof/>
               </w:rPr>
-              <w:t>Lettura da PLC</w:t>
+              <w:t>Gestione Funzioni : implementazione delle funzionalità dell’applicazione</w:t>
             </w:r>
             <w:r>
               <w:rPr>
@@ -1804,7 +1597,7 @@
                 <w:noProof/>
                 <w:webHidden/>
               </w:rPr>
-              <w:instrText xml:space="preserve"> PAGEREF _Toc487535076 \h </w:instrText>
+              <w:instrText xml:space="preserve"> PAGEREF _Toc487549282 \h </w:instrText>
             </w:r>
             <w:r>
               <w:rPr>
@@ -1824,7 +1617,7 @@
                 <w:noProof/>
                 <w:webHidden/>
               </w:rPr>
-              <w:t>5</w:t>
+              <w:t>4</w:t>
             </w:r>
             <w:r>
               <w:rPr>
@@ -1847,13 +1640,13 @@
               <w:lang w:eastAsia="it-IT"/>
             </w:rPr>
           </w:pPr>
-          <w:hyperlink w:anchor="_Toc487535077" w:history="1">
+          <w:hyperlink w:anchor="_Toc487549283" w:history="1">
             <w:r>
               <w:rPr>
                 <w:rStyle w:val="Collegamentoipertestuale"/>
                 <w:noProof/>
               </w:rPr>
-              <w:t>Cisterne</w:t>
+              <w:t>Gestione Parametri: lettura dei parametri di funzionamento del sistema</w:t>
             </w:r>
             <w:r>
               <w:rPr>
@@ -1874,7 +1667,7 @@
                 <w:noProof/>
                 <w:webHidden/>
               </w:rPr>
-              <w:instrText xml:space="preserve"> PAGEREF _Toc487535077 \h </w:instrText>
+              <w:instrText xml:space="preserve"> PAGEREF _Toc487549283 \h </w:instrText>
             </w:r>
             <w:r>
               <w:rPr>
@@ -1894,7 +1687,7 @@
                 <w:noProof/>
                 <w:webHidden/>
               </w:rPr>
-              <w:t>6</w:t>
+              <w:t>4</w:t>
             </w:r>
             <w:r>
               <w:rPr>
@@ -1917,13 +1710,13 @@
               <w:lang w:eastAsia="it-IT"/>
             </w:rPr>
           </w:pPr>
-          <w:hyperlink w:anchor="_Toc487535078" w:history="1">
+          <w:hyperlink w:anchor="_Toc487549284" w:history="1">
             <w:r>
               <w:rPr>
                 <w:rStyle w:val="Collegamentoipertestuale"/>
                 <w:noProof/>
               </w:rPr>
-              <w:t>Essiccatore</w:t>
+              <w:t>Moduli generici : Implementazione di funzionalità generiche</w:t>
             </w:r>
             <w:r>
               <w:rPr>
@@ -1944,7 +1737,7 @@
                 <w:noProof/>
                 <w:webHidden/>
               </w:rPr>
-              <w:instrText xml:space="preserve"> PAGEREF _Toc487535078 \h </w:instrText>
+              <w:instrText xml:space="preserve"> PAGEREF _Toc487549284 \h </w:instrText>
             </w:r>
             <w:r>
               <w:rPr>
@@ -1964,7 +1757,7 @@
                 <w:noProof/>
                 <w:webHidden/>
               </w:rPr>
-              <w:t>6</w:t>
+              <w:t>5</w:t>
             </w:r>
             <w:r>
               <w:rPr>
@@ -1987,13 +1780,13 @@
               <w:lang w:eastAsia="it-IT"/>
             </w:rPr>
           </w:pPr>
-          <w:hyperlink w:anchor="_Toc487535079" w:history="1">
+          <w:hyperlink w:anchor="_Toc487549285" w:history="1">
             <w:r>
               <w:rPr>
                 <w:rStyle w:val="Collegamentoipertestuale"/>
                 <w:noProof/>
               </w:rPr>
-              <w:t>Predosaggio</w:t>
+              <w:t>Forms – User Interface e implementazione</w:t>
             </w:r>
             <w:r>
               <w:rPr>
@@ -2014,7 +1807,7 @@
                 <w:noProof/>
                 <w:webHidden/>
               </w:rPr>
-              <w:instrText xml:space="preserve"> PAGEREF _Toc487535079 \h </w:instrText>
+              <w:instrText xml:space="preserve"> PAGEREF _Toc487549285 \h </w:instrText>
             </w:r>
             <w:r>
               <w:rPr>
@@ -2034,7 +1827,77 @@
                 <w:noProof/>
                 <w:webHidden/>
               </w:rPr>
-              <w:t>6</w:t>
+              <w:t>5</w:t>
+            </w:r>
+            <w:r>
+              <w:rPr>
+                <w:noProof/>
+                <w:webHidden/>
+              </w:rPr>
+              <w:fldChar w:fldCharType="end"/>
+            </w:r>
+          </w:hyperlink>
+        </w:p>
+        <w:p>
+          <w:pPr>
+            <w:pStyle w:val="Sommario2"/>
+            <w:tabs>
+              <w:tab w:val="right" w:leader="dot" w:pos="9016"/>
+            </w:tabs>
+            <w:rPr>
+              <w:rFonts w:eastAsiaTheme="minorEastAsia"/>
+              <w:noProof/>
+              <w:lang w:eastAsia="it-IT"/>
+            </w:rPr>
+          </w:pPr>
+          <w:hyperlink w:anchor="_Toc487549286" w:history="1">
+            <w:r>
+              <w:rPr>
+                <w:rStyle w:val="Collegamentoipertestuale"/>
+                <w:noProof/>
+              </w:rPr>
+              <w:t>Descrizione della implementazione per singolo componente</w:t>
+            </w:r>
+            <w:r>
+              <w:rPr>
+                <w:noProof/>
+                <w:webHidden/>
+              </w:rPr>
+              <w:tab/>
+            </w:r>
+            <w:r>
+              <w:rPr>
+                <w:noProof/>
+                <w:webHidden/>
+              </w:rPr>
+              <w:fldChar w:fldCharType="begin"/>
+            </w:r>
+            <w:r>
+              <w:rPr>
+                <w:noProof/>
+                <w:webHidden/>
+              </w:rPr>
+              <w:instrText xml:space="preserve"> PAGEREF _Toc487549286 \h </w:instrText>
+            </w:r>
+            <w:r>
+              <w:rPr>
+                <w:noProof/>
+                <w:webHidden/>
+              </w:rPr>
+            </w:r>
+            <w:r>
+              <w:rPr>
+                <w:noProof/>
+                <w:webHidden/>
+              </w:rPr>
+              <w:fldChar w:fldCharType="separate"/>
+            </w:r>
+            <w:r>
+              <w:rPr>
+                <w:noProof/>
+                <w:webHidden/>
+              </w:rPr>
+              <w:t>5</w:t>
             </w:r>
             <w:r>
               <w:rPr>
@@ -2057,13 +1920,13 @@
               <w:lang w:eastAsia="it-IT"/>
             </w:rPr>
           </w:pPr>
-          <w:hyperlink w:anchor="_Toc487535080" w:history="1">
+          <w:hyperlink w:anchor="_Toc487549287" w:history="1">
             <w:r>
               <w:rPr>
                 <w:rStyle w:val="Collegamentoipertestuale"/>
                 <w:noProof/>
               </w:rPr>
-              <w:t>Dosaggio</w:t>
+              <w:t>Colloquio con il PLC</w:t>
             </w:r>
             <w:r>
               <w:rPr>
@@ -2084,7 +1947,7 @@
                 <w:noProof/>
                 <w:webHidden/>
               </w:rPr>
-              <w:instrText xml:space="preserve"> PAGEREF _Toc487535080 \h </w:instrText>
+              <w:instrText xml:space="preserve"> PAGEREF _Toc487549287 \h </w:instrText>
             </w:r>
             <w:r>
               <w:rPr>
@@ -2104,7 +1967,7 @@
                 <w:noProof/>
                 <w:webHidden/>
               </w:rPr>
-              <w:t>6</w:t>
+              <w:t>5</w:t>
             </w:r>
             <w:r>
               <w:rPr>
@@ -2127,13 +1990,13 @@
               <w:lang w:eastAsia="it-IT"/>
             </w:rPr>
           </w:pPr>
-          <w:hyperlink w:anchor="_Toc487535081" w:history="1">
+          <w:hyperlink w:anchor="_Toc487549288" w:history="1">
             <w:r>
               <w:rPr>
                 <w:rStyle w:val="Collegamentoipertestuale"/>
                 <w:noProof/>
               </w:rPr>
-              <w:t>Motori</w:t>
+              <w:t>Scrittura verso PLC</w:t>
             </w:r>
             <w:r>
               <w:rPr>
@@ -2154,7 +2017,7 @@
                 <w:noProof/>
                 <w:webHidden/>
               </w:rPr>
-              <w:instrText xml:space="preserve"> PAGEREF _Toc487535081 \h </w:instrText>
+              <w:instrText xml:space="preserve"> PAGEREF _Toc487549288 \h </w:instrText>
             </w:r>
             <w:r>
               <w:rPr>
@@ -2197,12 +2060,432 @@
               <w:lang w:eastAsia="it-IT"/>
             </w:rPr>
           </w:pPr>
-          <w:hyperlink w:anchor="_Toc487535082" w:history="1">
+          <w:hyperlink w:anchor="_Toc487549289" w:history="1">
             <w:r>
               <w:rPr>
                 <w:rStyle w:val="Collegamentoipertestuale"/>
                 <w:noProof/>
               </w:rPr>
+              <w:t>Lettura da PLC</w:t>
+            </w:r>
+            <w:r>
+              <w:rPr>
+                <w:noProof/>
+                <w:webHidden/>
+              </w:rPr>
+              <w:tab/>
+            </w:r>
+            <w:r>
+              <w:rPr>
+                <w:noProof/>
+                <w:webHidden/>
+              </w:rPr>
+              <w:fldChar w:fldCharType="begin"/>
+            </w:r>
+            <w:r>
+              <w:rPr>
+                <w:noProof/>
+                <w:webHidden/>
+              </w:rPr>
+              <w:instrText xml:space="preserve"> PAGEREF _Toc487549289 \h </w:instrText>
+            </w:r>
+            <w:r>
+              <w:rPr>
+                <w:noProof/>
+                <w:webHidden/>
+              </w:rPr>
+            </w:r>
+            <w:r>
+              <w:rPr>
+                <w:noProof/>
+                <w:webHidden/>
+              </w:rPr>
+              <w:fldChar w:fldCharType="separate"/>
+            </w:r>
+            <w:r>
+              <w:rPr>
+                <w:noProof/>
+                <w:webHidden/>
+              </w:rPr>
+              <w:t>6</w:t>
+            </w:r>
+            <w:r>
+              <w:rPr>
+                <w:noProof/>
+                <w:webHidden/>
+              </w:rPr>
+              <w:fldChar w:fldCharType="end"/>
+            </w:r>
+          </w:hyperlink>
+        </w:p>
+        <w:p>
+          <w:pPr>
+            <w:pStyle w:val="Sommario3"/>
+            <w:tabs>
+              <w:tab w:val="right" w:leader="dot" w:pos="9016"/>
+            </w:tabs>
+            <w:rPr>
+              <w:rFonts w:eastAsiaTheme="minorEastAsia"/>
+              <w:noProof/>
+              <w:lang w:eastAsia="it-IT"/>
+            </w:rPr>
+          </w:pPr>
+          <w:hyperlink w:anchor="_Toc487549290" w:history="1">
+            <w:r>
+              <w:rPr>
+                <w:rStyle w:val="Collegamentoipertestuale"/>
+                <w:noProof/>
+              </w:rPr>
+              <w:t>Cisterne</w:t>
+            </w:r>
+            <w:r>
+              <w:rPr>
+                <w:noProof/>
+                <w:webHidden/>
+              </w:rPr>
+              <w:tab/>
+            </w:r>
+            <w:r>
+              <w:rPr>
+                <w:noProof/>
+                <w:webHidden/>
+              </w:rPr>
+              <w:fldChar w:fldCharType="begin"/>
+            </w:r>
+            <w:r>
+              <w:rPr>
+                <w:noProof/>
+                <w:webHidden/>
+              </w:rPr>
+              <w:instrText xml:space="preserve"> PAGEREF _Toc487549290 \h </w:instrText>
+            </w:r>
+            <w:r>
+              <w:rPr>
+                <w:noProof/>
+                <w:webHidden/>
+              </w:rPr>
+            </w:r>
+            <w:r>
+              <w:rPr>
+                <w:noProof/>
+                <w:webHidden/>
+              </w:rPr>
+              <w:fldChar w:fldCharType="separate"/>
+            </w:r>
+            <w:r>
+              <w:rPr>
+                <w:noProof/>
+                <w:webHidden/>
+              </w:rPr>
+              <w:t>6</w:t>
+            </w:r>
+            <w:r>
+              <w:rPr>
+                <w:noProof/>
+                <w:webHidden/>
+              </w:rPr>
+              <w:fldChar w:fldCharType="end"/>
+            </w:r>
+          </w:hyperlink>
+        </w:p>
+        <w:p>
+          <w:pPr>
+            <w:pStyle w:val="Sommario3"/>
+            <w:tabs>
+              <w:tab w:val="right" w:leader="dot" w:pos="9016"/>
+            </w:tabs>
+            <w:rPr>
+              <w:rFonts w:eastAsiaTheme="minorEastAsia"/>
+              <w:noProof/>
+              <w:lang w:eastAsia="it-IT"/>
+            </w:rPr>
+          </w:pPr>
+          <w:hyperlink w:anchor="_Toc487549291" w:history="1">
+            <w:r>
+              <w:rPr>
+                <w:rStyle w:val="Collegamentoipertestuale"/>
+                <w:noProof/>
+              </w:rPr>
+              <w:t>Essiccatore</w:t>
+            </w:r>
+            <w:r>
+              <w:rPr>
+                <w:noProof/>
+                <w:webHidden/>
+              </w:rPr>
+              <w:tab/>
+            </w:r>
+            <w:r>
+              <w:rPr>
+                <w:noProof/>
+                <w:webHidden/>
+              </w:rPr>
+              <w:fldChar w:fldCharType="begin"/>
+            </w:r>
+            <w:r>
+              <w:rPr>
+                <w:noProof/>
+                <w:webHidden/>
+              </w:rPr>
+              <w:instrText xml:space="preserve"> PAGEREF _Toc487549291 \h </w:instrText>
+            </w:r>
+            <w:r>
+              <w:rPr>
+                <w:noProof/>
+                <w:webHidden/>
+              </w:rPr>
+            </w:r>
+            <w:r>
+              <w:rPr>
+                <w:noProof/>
+                <w:webHidden/>
+              </w:rPr>
+              <w:fldChar w:fldCharType="separate"/>
+            </w:r>
+            <w:r>
+              <w:rPr>
+                <w:noProof/>
+                <w:webHidden/>
+              </w:rPr>
+              <w:t>6</w:t>
+            </w:r>
+            <w:r>
+              <w:rPr>
+                <w:noProof/>
+                <w:webHidden/>
+              </w:rPr>
+              <w:fldChar w:fldCharType="end"/>
+            </w:r>
+          </w:hyperlink>
+        </w:p>
+        <w:p>
+          <w:pPr>
+            <w:pStyle w:val="Sommario3"/>
+            <w:tabs>
+              <w:tab w:val="right" w:leader="dot" w:pos="9016"/>
+            </w:tabs>
+            <w:rPr>
+              <w:rFonts w:eastAsiaTheme="minorEastAsia"/>
+              <w:noProof/>
+              <w:lang w:eastAsia="it-IT"/>
+            </w:rPr>
+          </w:pPr>
+          <w:hyperlink w:anchor="_Toc487549292" w:history="1">
+            <w:r>
+              <w:rPr>
+                <w:rStyle w:val="Collegamentoipertestuale"/>
+                <w:noProof/>
+              </w:rPr>
+              <w:t>Predosaggio</w:t>
+            </w:r>
+            <w:r>
+              <w:rPr>
+                <w:noProof/>
+                <w:webHidden/>
+              </w:rPr>
+              <w:tab/>
+            </w:r>
+            <w:r>
+              <w:rPr>
+                <w:noProof/>
+                <w:webHidden/>
+              </w:rPr>
+              <w:fldChar w:fldCharType="begin"/>
+            </w:r>
+            <w:r>
+              <w:rPr>
+                <w:noProof/>
+                <w:webHidden/>
+              </w:rPr>
+              <w:instrText xml:space="preserve"> PAGEREF _Toc487549292 \h </w:instrText>
+            </w:r>
+            <w:r>
+              <w:rPr>
+                <w:noProof/>
+                <w:webHidden/>
+              </w:rPr>
+            </w:r>
+            <w:r>
+              <w:rPr>
+                <w:noProof/>
+                <w:webHidden/>
+              </w:rPr>
+              <w:fldChar w:fldCharType="separate"/>
+            </w:r>
+            <w:r>
+              <w:rPr>
+                <w:noProof/>
+                <w:webHidden/>
+              </w:rPr>
+              <w:t>6</w:t>
+            </w:r>
+            <w:r>
+              <w:rPr>
+                <w:noProof/>
+                <w:webHidden/>
+              </w:rPr>
+              <w:fldChar w:fldCharType="end"/>
+            </w:r>
+          </w:hyperlink>
+        </w:p>
+        <w:p>
+          <w:pPr>
+            <w:pStyle w:val="Sommario3"/>
+            <w:tabs>
+              <w:tab w:val="right" w:leader="dot" w:pos="9016"/>
+            </w:tabs>
+            <w:rPr>
+              <w:rFonts w:eastAsiaTheme="minorEastAsia"/>
+              <w:noProof/>
+              <w:lang w:eastAsia="it-IT"/>
+            </w:rPr>
+          </w:pPr>
+          <w:hyperlink w:anchor="_Toc487549293" w:history="1">
+            <w:r>
+              <w:rPr>
+                <w:rStyle w:val="Collegamentoipertestuale"/>
+                <w:noProof/>
+              </w:rPr>
+              <w:t>Dosaggio</w:t>
+            </w:r>
+            <w:r>
+              <w:rPr>
+                <w:noProof/>
+                <w:webHidden/>
+              </w:rPr>
+              <w:tab/>
+            </w:r>
+            <w:r>
+              <w:rPr>
+                <w:noProof/>
+                <w:webHidden/>
+              </w:rPr>
+              <w:fldChar w:fldCharType="begin"/>
+            </w:r>
+            <w:r>
+              <w:rPr>
+                <w:noProof/>
+                <w:webHidden/>
+              </w:rPr>
+              <w:instrText xml:space="preserve"> PAGEREF _Toc487549293 \h </w:instrText>
+            </w:r>
+            <w:r>
+              <w:rPr>
+                <w:noProof/>
+                <w:webHidden/>
+              </w:rPr>
+            </w:r>
+            <w:r>
+              <w:rPr>
+                <w:noProof/>
+                <w:webHidden/>
+              </w:rPr>
+              <w:fldChar w:fldCharType="separate"/>
+            </w:r>
+            <w:r>
+              <w:rPr>
+                <w:noProof/>
+                <w:webHidden/>
+              </w:rPr>
+              <w:t>6</w:t>
+            </w:r>
+            <w:r>
+              <w:rPr>
+                <w:noProof/>
+                <w:webHidden/>
+              </w:rPr>
+              <w:fldChar w:fldCharType="end"/>
+            </w:r>
+          </w:hyperlink>
+        </w:p>
+        <w:p>
+          <w:pPr>
+            <w:pStyle w:val="Sommario3"/>
+            <w:tabs>
+              <w:tab w:val="right" w:leader="dot" w:pos="9016"/>
+            </w:tabs>
+            <w:rPr>
+              <w:rFonts w:eastAsiaTheme="minorEastAsia"/>
+              <w:noProof/>
+              <w:lang w:eastAsia="it-IT"/>
+            </w:rPr>
+          </w:pPr>
+          <w:hyperlink w:anchor="_Toc487549294" w:history="1">
+            <w:r>
+              <w:rPr>
+                <w:rStyle w:val="Collegamentoipertestuale"/>
+                <w:noProof/>
+              </w:rPr>
+              <w:t>Motori</w:t>
+            </w:r>
+            <w:r>
+              <w:rPr>
+                <w:noProof/>
+                <w:webHidden/>
+              </w:rPr>
+              <w:tab/>
+            </w:r>
+            <w:r>
+              <w:rPr>
+                <w:noProof/>
+                <w:webHidden/>
+              </w:rPr>
+              <w:fldChar w:fldCharType="begin"/>
+            </w:r>
+            <w:r>
+              <w:rPr>
+                <w:noProof/>
+                <w:webHidden/>
+              </w:rPr>
+              <w:instrText xml:space="preserve"> PAGEREF _Toc487549294 \h </w:instrText>
+            </w:r>
+            <w:r>
+              <w:rPr>
+                <w:noProof/>
+                <w:webHidden/>
+              </w:rPr>
+            </w:r>
+            <w:r>
+              <w:rPr>
+                <w:noProof/>
+                <w:webHidden/>
+              </w:rPr>
+              <w:fldChar w:fldCharType="separate"/>
+            </w:r>
+            <w:r>
+              <w:rPr>
+                <w:noProof/>
+                <w:webHidden/>
+              </w:rPr>
+              <w:t>6</w:t>
+            </w:r>
+            <w:r>
+              <w:rPr>
+                <w:noProof/>
+                <w:webHidden/>
+              </w:rPr>
+              <w:fldChar w:fldCharType="end"/>
+            </w:r>
+          </w:hyperlink>
+        </w:p>
+        <w:p>
+          <w:pPr>
+            <w:pStyle w:val="Sommario3"/>
+            <w:tabs>
+              <w:tab w:val="right" w:leader="dot" w:pos="9016"/>
+            </w:tabs>
+            <w:rPr>
+              <w:rFonts w:eastAsiaTheme="minorEastAsia"/>
+              <w:noProof/>
+              <w:lang w:eastAsia="it-IT"/>
+            </w:rPr>
+          </w:pPr>
+          <w:hyperlink w:anchor="_Toc487549295" w:history="1">
+            <w:r>
+              <w:rPr>
+                <w:rStyle w:val="Collegamentoipertestuale"/>
+                <w:noProof/>
+              </w:rPr>
               <w:t>Sili</w:t>
             </w:r>
             <w:r>
@@ -2224,7 +2507,7 @@
                 <w:noProof/>
                 <w:webHidden/>
               </w:rPr>
-              <w:instrText xml:space="preserve"> PAGEREF _Toc487535082 \h </w:instrText>
+              <w:instrText xml:space="preserve"> PAGEREF _Toc487549295 \h </w:instrText>
             </w:r>
             <w:r>
               <w:rPr>
@@ -2267,7 +2550,7 @@
               <w:lang w:eastAsia="it-IT"/>
             </w:rPr>
           </w:pPr>
-          <w:hyperlink w:anchor="_Toc487535083" w:history="1">
+          <w:hyperlink w:anchor="_Toc487549296" w:history="1">
             <w:r>
               <w:rPr>
                 <w:rStyle w:val="Collegamentoipertestuale"/>
@@ -2294,7 +2577,7 @@
                 <w:noProof/>
                 <w:webHidden/>
               </w:rPr>
-              <w:instrText xml:space="preserve"> PAGEREF _Toc487535083 \h </w:instrText>
+              <w:instrText xml:space="preserve"> PAGEREF _Toc487549296 \h </w:instrText>
             </w:r>
             <w:r>
               <w:rPr>
@@ -2359,14 +2642,32 @@
     </w:p>
     <w:p>
       <w:pPr>
+        <w:rPr>
+          <w:rFonts w:asciiTheme="majorHAnsi" w:eastAsiaTheme="majorEastAsia" w:hAnsiTheme="majorHAnsi" w:cstheme="majorBidi"/>
+          <w:b/>
+          <w:bCs/>
+          <w:color w:val="365F91" w:themeColor="accent1" w:themeShade="BF"/>
+          <w:sz w:val="28"/>
+          <w:szCs w:val="28"/>
+        </w:rPr>
+      </w:pPr>
+      <w:bookmarkStart w:id="0" w:name="_Toc487549274"/>
+      <w:r>
+        <w:lastRenderedPageBreak/>
+        <w:br w:type="page"/>
+      </w:r>
+    </w:p>
+    <w:p>
+      <w:pPr>
         <w:pStyle w:val="Titolo1"/>
       </w:pPr>
-      <w:bookmarkStart w:id="1" w:name="_Toc487535067"/>
+      <w:bookmarkStart w:id="1" w:name="_GoBack"/>
+      <w:bookmarkEnd w:id="1"/>
       <w:r>
         <w:lastRenderedPageBreak/>
         <w:t>Documentazione CyberTronic 500 - Visual Basic</w:t>
       </w:r>
-      <w:bookmarkEnd w:id="1"/>
+      <w:bookmarkEnd w:id="0"/>
     </w:p>
     <w:p>
       <w:r>
@@ -2395,7 +2696,7 @@
       <w:pPr>
         <w:pStyle w:val="Titolo2"/>
       </w:pPr>
-      <w:bookmarkStart w:id="2" w:name="_Toc487535068"/>
+      <w:bookmarkStart w:id="2" w:name="_Toc487549275"/>
       <w:r>
         <w:t>Breve descrizione di un impianto Marini CyberTronic500</w:t>
       </w:r>
@@ -2413,7 +2714,7 @@
       <w:pPr>
         <w:pStyle w:val="Titolo2"/>
       </w:pPr>
-      <w:bookmarkStart w:id="3" w:name="_Toc487535069"/>
+      <w:bookmarkStart w:id="3" w:name="_Toc487549276"/>
       <w:r>
         <w:t>Componenti</w:t>
       </w:r>
@@ -2639,7 +2940,7 @@
       <w:pPr>
         <w:pStyle w:val="Titolo2"/>
       </w:pPr>
-      <w:bookmarkStart w:id="4" w:name="_Toc487535070"/>
+      <w:bookmarkStart w:id="4" w:name="_Toc487549277"/>
       <w:r>
         <w:t>Struttura dell’ambiente di sviluppo della applicazione VB6</w:t>
       </w:r>
@@ -2673,7 +2974,7 @@
       <w:pPr>
         <w:pStyle w:val="Titolo2"/>
       </w:pPr>
-      <w:bookmarkStart w:id="5" w:name="_Toc487535071"/>
+      <w:bookmarkStart w:id="5" w:name="_Toc487549278"/>
       <w:r>
         <w:t>Componenti dell'applicazione VB6</w:t>
       </w:r>
@@ -2688,7 +2989,7 @@
       <w:pPr>
         <w:pStyle w:val="Titolo2"/>
       </w:pPr>
-      <w:bookmarkStart w:id="6" w:name="_Toc487535072"/>
+      <w:bookmarkStart w:id="6" w:name="_Toc487549279"/>
       <w:r>
         <w:t>Moduli sorgent</w:t>
       </w:r>
@@ -2718,402 +3019,407 @@
     <w:p/>
     <w:p>
       <w:pPr>
-        <w:rPr>
-          <w:b/>
-        </w:rPr>
+        <w:pStyle w:val="Titolo3"/>
       </w:pPr>
       <w:r>
-        <w:rPr>
-          <w:b/>
-        </w:rPr>
         <w:tab/>
+      </w:r>
+      <w:bookmarkStart w:id="7" w:name="_Toc487549280"/>
+      <w:r>
         <w:t>Gestione Comunicazione con il PLC : modulo di comunicazione con il PLC</w:t>
       </w:r>
-    </w:p>
-    <w:p>
-      <w:r>
-        <w:tab/>
-      </w:r>
-      <w:r>
-        <w:tab/>
-        <w:t>NetWork.bas</w:t>
-      </w:r>
+      <w:bookmarkEnd w:id="7"/>
     </w:p>
     <w:p>
       <w:pPr>
-        <w:rPr>
-          <w:b/>
-        </w:rPr>
+        <w:pStyle w:val="Nessunaspaziatura"/>
+        <w:ind w:left="1416"/>
       </w:pPr>
       <w:r>
-        <w:rPr>
-          <w:b/>
-        </w:rPr>
-        <w:tab/>
-      </w:r>
-      <w:r>
-        <w:rPr>
-          <w:b/>
-        </w:rPr>
-        <w:t>Gestione Componenti</w:t>
-      </w:r>
-      <w:r>
-        <w:rPr>
-          <w:b/>
-        </w:rPr>
-        <w:t>: moduli di implementazione componenti</w:t>
+        <w:t>NetWork.bas</w:t>
       </w:r>
     </w:p>
     <w:p>
       <w:pPr>
-        <w:ind w:left="1410"/>
+        <w:pStyle w:val="Nessunaspaziatura"/>
+        <w:ind w:left="1416"/>
       </w:pPr>
-      <w:r>
-        <w:t>GestioneCisterneCommon.bas</w:t>
-      </w:r>
-      <w:r>
-        <w:br/>
-      </w:r>
-      <w:r>
-        <w:t>GestioneCisterneTipo5.bas</w:t>
-      </w:r>
-      <w:r>
-        <w:br/>
-      </w:r>
-      <w:r>
-        <w:t>GestioneCisterne.bas</w:t>
-      </w:r>
-      <w:r>
-        <w:br/>
-      </w:r>
-      <w:r>
-        <w:t>GestioneLivelliSiliFillerVaglio.bas</w:t>
-      </w:r>
-      <w:r>
-        <w:br/>
-      </w:r>
-      <w:r>
-        <w:lastRenderedPageBreak/>
-        <w:t>GestioneAmperometri.bas</w:t>
-      </w:r>
-      <w:r>
-        <w:br/>
-      </w:r>
-      <w:r>
-        <w:t>Viatop.bas</w:t>
-      </w:r>
-      <w:r>
-        <w:br/>
-      </w:r>
-      <w:r>
-        <w:t>GestioneFiltroESonde.bas</w:t>
-      </w:r>
-      <w:r>
-        <w:br/>
-      </w:r>
-      <w:r>
-        <w:t>GestionePredNastriC.bas</w:t>
-      </w:r>
-      <w:r>
-        <w:br/>
-      </w:r>
-      <w:r>
-        <w:t>GestioneRiciclato.bas</w:t>
-      </w:r>
-      <w:r>
-        <w:br/>
-      </w:r>
-      <w:r>
-        <w:t>GestioneSilo.bas</w:t>
-      </w:r>
-      <w:r>
-        <w:br/>
-      </w:r>
-      <w:r>
-        <w:t>GestioneSiwarex.bas</w:t>
-      </w:r>
-      <w:r>
-        <w:br/>
-        <w:t>GestionePredosatori.bas</w:t>
-      </w:r>
-      <w:r>
-        <w:br/>
-      </w:r>
-      <w:r>
-        <w:t>GestioneAquablack.bas</w:t>
-      </w:r>
-      <w:r>
-        <w:br/>
-      </w:r>
-      <w:r>
-        <w:t>GestioneSiloGenerale.bas</w:t>
-      </w:r>
-      <w:r>
-        <w:br/>
-      </w:r>
-      <w:r>
-        <w:t>GestioneMotori.bas</w:t>
-      </w:r>
-      <w:r>
-        <w:br/>
-      </w:r>
-      <w:r>
-        <w:t>GestioneDosaggio.bas</w:t>
-      </w:r>
-      <w:r>
-        <w:br/>
-      </w:r>
-      <w:r>
-        <w:t>ControlloBruc.bas</w:t>
-      </w:r>
-      <w:r>
-        <w:br/>
-      </w:r>
-      <w:r>
-        <w:t>BrucAuto.bas</w:t>
-      </w:r>
-      <w:r>
-        <w:br/>
-        <w:t>GestioneCaldaie.bas</w:t>
-      </w:r>
     </w:p>
     <w:p>
       <w:pPr>
-        <w:rPr>
-          <w:b/>
-        </w:rPr>
+        <w:pStyle w:val="Titolo3"/>
       </w:pPr>
       <w:r>
-        <w:rPr>
-          <w:b/>
-        </w:rPr>
         <w:tab/>
-        <w:t>Gestione Funzioni : mo</w:t>
-      </w:r>
-      <w:r>
-        <w:rPr>
-          <w:b/>
-        </w:rPr>
-        <w:t>duli di implementazione delle funzionalità dell’applicazione</w:t>
-      </w:r>
+      </w:r>
+      <w:bookmarkStart w:id="8" w:name="_Toc487549281"/>
+      <w:r>
+        <w:t>Gestione Componenti</w:t>
+      </w:r>
+      <w:r>
+        <w:t>: moduli di implementazione componenti</w:t>
+      </w:r>
+      <w:bookmarkEnd w:id="8"/>
     </w:p>
     <w:p>
       <w:pPr>
+        <w:pStyle w:val="Nessunaspaziatura"/>
         <w:ind w:left="1416"/>
       </w:pPr>
       <w:r>
-        <w:t>GestioneCodaMateriale.bas</w:t>
+        <w:t>GestioneCisterneCommon.bas</w:t>
       </w:r>
       <w:r>
         <w:br/>
       </w:r>
       <w:r>
-        <w:t>GestioneOreLavoro.bas</w:t>
+        <w:t>GestioneCisterneTipo5.bas</w:t>
       </w:r>
       <w:r>
         <w:br/>
       </w:r>
       <w:r>
-        <w:t>Configurazione.bas</w:t>
+        <w:t>GestioneCisterne.bas</w:t>
       </w:r>
       <w:r>
         <w:br/>
       </w:r>
       <w:r>
-        <w:t>GestioneAdditivi.bas</w:t>
+        <w:t>GestioneLivelliSiliFillerVaglio.bas</w:t>
       </w:r>
       <w:r>
         <w:br/>
       </w:r>
       <w:r>
-        <w:t>GestioneJob.bas</w:t>
+        <w:t>GestioneAmperometri.bas</w:t>
       </w:r>
       <w:r>
         <w:br/>
       </w:r>
       <w:r>
-        <w:t>MemManuale.bas</w:t>
+        <w:lastRenderedPageBreak/>
+        <w:t>Viatop.bas</w:t>
       </w:r>
       <w:r>
         <w:br/>
       </w:r>
       <w:r>
-        <w:t>GestioneGrafica</w:t>
+        <w:t>GestioneFiltroESonde.bas</w:t>
       </w:r>
       <w:r>
         <w:br/>
       </w:r>
       <w:r>
-        <w:t>Trend.bas</w:t>
+        <w:t>GestionePredNastriC.bas</w:t>
       </w:r>
       <w:r>
         <w:br/>
-        <w:t>ModPID.bas</w:t>
+      </w:r>
+      <w:r>
+        <w:t>GestioneRiciclato.bas</w:t>
       </w:r>
       <w:r>
         <w:br/>
       </w:r>
       <w:r>
-        <w:t>GestioneCmdDeoSoffioAntiadVib.bas</w:t>
+        <w:t>GestioneSilo.bas</w:t>
       </w:r>
       <w:r>
         <w:br/>
       </w:r>
       <w:r>
-        <w:t>GestioneAllarmiIconeAllarmi.bas</w:t>
+        <w:t>GestioneSiwarex.bas</w:t>
+      </w:r>
+      <w:r>
+        <w:br/>
+        <w:t>GestionePredosatori.bas</w:t>
+      </w:r>
+      <w:r>
+        <w:br/>
+      </w:r>
+      <w:r>
+        <w:t>GestioneAquablack.bas</w:t>
+      </w:r>
+      <w:r>
+        <w:br/>
+      </w:r>
+      <w:r>
+        <w:t>GestioneSiloGenerale.bas</w:t>
+      </w:r>
+      <w:r>
+        <w:br/>
+      </w:r>
+      <w:r>
+        <w:t>GestioneMotori.bas</w:t>
+      </w:r>
+      <w:r>
+        <w:br/>
+      </w:r>
+      <w:r>
+        <w:t>GestioneDosaggio.bas</w:t>
+      </w:r>
+      <w:r>
+        <w:br/>
+      </w:r>
+      <w:r>
+        <w:t>ControlloBruc.bas</w:t>
+      </w:r>
+      <w:r>
+        <w:br/>
+      </w:r>
+      <w:r>
+        <w:t>BrucAuto.bas</w:t>
+      </w:r>
+      <w:r>
+        <w:br/>
+        <w:t>GestioneCaldaie.bas</w:t>
       </w:r>
     </w:p>
     <w:p>
       <w:pPr>
-        <w:rPr>
-          <w:b/>
-        </w:rPr>
+        <w:pStyle w:val="Nessunaspaziatura"/>
+        <w:ind w:left="1416"/>
       </w:pPr>
-      <w:r>
-        <w:rPr>
-          <w:b/>
-        </w:rPr>
-        <w:tab/>
-        <w:t>Gestione Parametri</w:t>
-      </w:r>
-      <w:r>
-        <w:rPr>
-          <w:b/>
-        </w:rPr>
-        <w:t>: lettura dei parametri di funzionamento del sistema</w:t>
-      </w:r>
     </w:p>
     <w:p>
       <w:pPr>
-        <w:ind w:left="1410"/>
+        <w:pStyle w:val="Titolo3"/>
       </w:pPr>
       <w:r>
-        <w:t>ParaTabTrend.bas</w:t>
-      </w:r>
-      <w:r>
-        <w:br/>
-      </w:r>
-      <w:r>
-        <w:t>ParaTabGeneral.bas</w:t>
-      </w:r>
-      <w:r>
-        <w:br/>
-      </w:r>
-      <w:r>
-        <w:t>ParaTabLeg.bas</w:t>
-      </w:r>
-      <w:r>
-        <w:br/>
-      </w:r>
-      <w:r>
-        <w:t>ParaTabVarie.bas</w:t>
-      </w:r>
-      <w:r>
-        <w:br/>
-      </w:r>
-      <w:r>
-        <w:t>ParaTabAmp.bas</w:t>
-      </w:r>
-      <w:r>
-        <w:br/>
-      </w:r>
-      <w:r>
-        <w:t>ParaTabCist.bas</w:t>
-      </w:r>
-      <w:r>
-        <w:br/>
-      </w:r>
-      <w:r>
-        <w:t>ParaTabMotor.bas</w:t>
-      </w:r>
-      <w:r>
-        <w:br/>
-      </w:r>
-      <w:r>
-        <w:t>ParaTabPred.bas</w:t>
-      </w:r>
-      <w:r>
-        <w:br/>
-      </w:r>
-      <w:r>
-        <w:t>ParaTabSilo.bas</w:t>
-      </w:r>
-      <w:r>
-        <w:br/>
-      </w:r>
-      <w:r>
-        <w:t>ParaTabComp.bas</w:t>
-      </w:r>
-      <w:r>
-        <w:br/>
-      </w:r>
-      <w:r>
-        <w:t>ParaTab.bas</w:t>
-      </w:r>
-      <w:r>
-        <w:br/>
-      </w:r>
-      <w:r>
-        <w:t>ParaTabAquablack.bas</w:t>
-      </w:r>
-      <w:r>
-        <w:br/>
-      </w:r>
-      <w:r>
-        <w:t>ParaTabAdd.bas</w:t>
-      </w:r>
-      <w:r>
-        <w:br/>
-      </w:r>
-      <w:r>
-        <w:t>ParaTabBruc.bas</w:t>
-      </w:r>
-      <w:r>
-        <w:br/>
-      </w:r>
-      <w:r>
-        <w:lastRenderedPageBreak/>
-        <w:t>ParaTabDebug.bas</w:t>
-      </w:r>
-      <w:r>
-        <w:br/>
-      </w:r>
-      <w:r>
-        <w:t>ParaTabSchiumato.bas</w:t>
-      </w:r>
-      <w:r>
-        <w:br/>
-      </w:r>
-      <w:r>
-        <w:t>ParaTabComandi.bas</w:t>
-      </w:r>
-    </w:p>
-    <w:p/>
-    <w:p>
-      <w:pPr>
-        <w:rPr>
-          <w:b/>
-        </w:rPr>
-      </w:pPr>
-      <w:r>
-        <w:rPr>
-          <w:b/>
-        </w:rPr>
         <w:tab/>
-        <w:t>Moduli generici</w:t>
-      </w:r>
-      <w:r>
-        <w:rPr>
-          <w:b/>
-        </w:rPr>
-        <w:t xml:space="preserve"> : Implementazione di funzionalità generiche</w:t>
-      </w:r>
+      </w:r>
+      <w:bookmarkStart w:id="9" w:name="_Toc487549282"/>
+      <w:r>
+        <w:t xml:space="preserve">Gestione Funzioni : </w:t>
+      </w:r>
+      <w:r>
+        <w:t>implementazione delle funzionalità dell’applicazione</w:t>
+      </w:r>
+      <w:bookmarkEnd w:id="9"/>
     </w:p>
     <w:p>
       <w:pPr>
+        <w:pStyle w:val="Nessunaspaziatura"/>
         <w:ind w:left="1416"/>
       </w:pPr>
       <w:r>
+        <w:t>GestioneCodaMateriale.bas</w:t>
+      </w:r>
+      <w:r>
+        <w:br/>
+      </w:r>
+      <w:r>
+        <w:t>GestioneOreLavoro.bas</w:t>
+      </w:r>
+      <w:r>
+        <w:br/>
+      </w:r>
+      <w:r>
+        <w:t>Configurazione.bas</w:t>
+      </w:r>
+      <w:r>
+        <w:br/>
+      </w:r>
+      <w:r>
+        <w:t>GestioneAdditivi.bas</w:t>
+      </w:r>
+      <w:r>
+        <w:br/>
+      </w:r>
+      <w:r>
+        <w:t>GestioneJob.bas</w:t>
+      </w:r>
+      <w:r>
+        <w:br/>
+      </w:r>
+      <w:r>
+        <w:t>MemManuale.bas</w:t>
+      </w:r>
+      <w:r>
+        <w:br/>
+      </w:r>
+      <w:r>
+        <w:t>GestioneGrafica</w:t>
+      </w:r>
+      <w:r>
+        <w:br/>
+      </w:r>
+      <w:r>
+        <w:t>Trend.bas</w:t>
+      </w:r>
+      <w:r>
+        <w:br/>
+        <w:t>ModPID.bas</w:t>
+      </w:r>
+      <w:r>
+        <w:br/>
+      </w:r>
+      <w:r>
+        <w:t>GestioneCmdDeoSoffioAntiadVib.bas</w:t>
+      </w:r>
+      <w:r>
+        <w:br/>
+      </w:r>
+      <w:r>
+        <w:t>GestioneAllarmiIconeAllarmi.bas</w:t>
+      </w:r>
+    </w:p>
+    <w:p>
+      <w:pPr>
+        <w:pStyle w:val="Nessunaspaziatura"/>
+        <w:ind w:left="1416"/>
+      </w:pPr>
+    </w:p>
+    <w:p>
+      <w:pPr>
+        <w:pStyle w:val="Titolo3"/>
+      </w:pPr>
+      <w:r>
+        <w:tab/>
+      </w:r>
+      <w:bookmarkStart w:id="10" w:name="_Toc487549283"/>
+      <w:r>
+        <w:t>Gestione Parametri</w:t>
+      </w:r>
+      <w:r>
+        <w:t>: lettura dei parametri di funzionamento del sistema</w:t>
+      </w:r>
+      <w:bookmarkEnd w:id="10"/>
+    </w:p>
+    <w:p>
+      <w:pPr>
+        <w:pStyle w:val="Nessunaspaziatura"/>
+        <w:ind w:left="1416"/>
+      </w:pPr>
+      <w:r>
+        <w:t>ParaTabTrend.bas</w:t>
+      </w:r>
+      <w:r>
+        <w:br/>
+      </w:r>
+      <w:r>
+        <w:t>ParaTabGeneral.bas</w:t>
+      </w:r>
+      <w:r>
+        <w:br/>
+      </w:r>
+      <w:r>
+        <w:t>ParaTabLeg.bas</w:t>
+      </w:r>
+      <w:r>
+        <w:br/>
+      </w:r>
+      <w:r>
+        <w:t>ParaTabVarie.bas</w:t>
+      </w:r>
+      <w:r>
+        <w:br/>
+      </w:r>
+      <w:r>
+        <w:t>ParaTabAmp.bas</w:t>
+      </w:r>
+      <w:r>
+        <w:br/>
+      </w:r>
+      <w:r>
+        <w:t>ParaTabCist.bas</w:t>
+      </w:r>
+      <w:r>
+        <w:br/>
+      </w:r>
+      <w:r>
+        <w:t>ParaTabMotor.bas</w:t>
+      </w:r>
+      <w:r>
+        <w:br/>
+      </w:r>
+      <w:r>
+        <w:t>ParaTabPred.bas</w:t>
+      </w:r>
+      <w:r>
+        <w:br/>
+      </w:r>
+      <w:r>
+        <w:t>ParaTabSilo.bas</w:t>
+      </w:r>
+      <w:r>
+        <w:br/>
+      </w:r>
+      <w:r>
+        <w:t>ParaTabComp.bas</w:t>
+      </w:r>
+      <w:r>
+        <w:br/>
+      </w:r>
+      <w:r>
+        <w:t>ParaTab.bas</w:t>
+      </w:r>
+      <w:r>
+        <w:br/>
+      </w:r>
+      <w:r>
+        <w:t>ParaTabAquablack.bas</w:t>
+      </w:r>
+      <w:r>
+        <w:br/>
+      </w:r>
+      <w:r>
+        <w:t>ParaTabAdd.bas</w:t>
+      </w:r>
+      <w:r>
+        <w:br/>
+      </w:r>
+      <w:r>
+        <w:t>ParaTabBruc.bas</w:t>
+      </w:r>
+      <w:r>
+        <w:br/>
+      </w:r>
+      <w:r>
+        <w:t>ParaTabDebug.bas</w:t>
+      </w:r>
+      <w:r>
+        <w:br/>
+      </w:r>
+      <w:r>
+        <w:t>ParaTabSchiumato.bas</w:t>
+      </w:r>
+      <w:r>
+        <w:br/>
+      </w:r>
+      <w:r>
+        <w:t>ParaTabComandi.bas</w:t>
+      </w:r>
+    </w:p>
+    <w:p>
+      <w:pPr>
+        <w:pStyle w:val="Nessunaspaziatura"/>
+        <w:ind w:left="1416"/>
+      </w:pPr>
+    </w:p>
+    <w:p>
+      <w:pPr>
+        <w:pStyle w:val="Titolo3"/>
+      </w:pPr>
+      <w:r>
+        <w:lastRenderedPageBreak/>
+        <w:tab/>
+      </w:r>
+      <w:bookmarkStart w:id="11" w:name="_Toc487549284"/>
+      <w:r>
+        <w:t>Moduli generici</w:t>
+      </w:r>
+      <w:r>
+        <w:t xml:space="preserve"> : Implementazione di funzionalità generiche</w:t>
+      </w:r>
+      <w:bookmarkEnd w:id="11"/>
+    </w:p>
+    <w:p>
+      <w:pPr>
+        <w:pStyle w:val="Nessunaspaziatura"/>
+        <w:ind w:left="1416"/>
+      </w:pPr>
+      <w:r>
         <w:t>Help.bas</w:t>
       </w:r>
       <w:r>
@@ -3219,26 +3525,236 @@
         <w:t>Stampe.bas</w:t>
       </w:r>
     </w:p>
+    <w:p>
+      <w:pPr>
+        <w:pStyle w:val="Nessunaspaziatura"/>
+        <w:ind w:left="1416"/>
+      </w:pPr>
+    </w:p>
+    <w:p>
+      <w:pPr>
+        <w:pStyle w:val="Titolo3"/>
+        <w:ind w:left="708"/>
+      </w:pPr>
+      <w:bookmarkStart w:id="12" w:name="_Toc487549285"/>
+      <w:r>
+        <w:t>Forms – User Interface e implementazione</w:t>
+      </w:r>
+      <w:bookmarkEnd w:id="12"/>
+      <w:r>
+        <w:t xml:space="preserve"> </w:t>
+      </w:r>
+    </w:p>
+    <w:p>
+      <w:pPr>
+        <w:pStyle w:val="Nessunaspaziatura"/>
+        <w:ind w:left="1416"/>
+      </w:pPr>
+      <w:r>
+        <w:t>frmNewValue.frm</w:t>
+      </w:r>
+    </w:p>
+    <w:p>
+      <w:pPr>
+        <w:pStyle w:val="Nessunaspaziatura"/>
+        <w:ind w:left="1416"/>
+      </w:pPr>
+      <w:r>
+        <w:t>FrmSchiumatura.frm</w:t>
+      </w:r>
+    </w:p>
+    <w:p>
+      <w:pPr>
+        <w:pStyle w:val="Nessunaspaziatura"/>
+        <w:ind w:left="1416"/>
+      </w:pPr>
+      <w:r>
+        <w:t>MessageBox.frm</w:t>
+      </w:r>
+    </w:p>
+    <w:p>
+      <w:pPr>
+        <w:pStyle w:val="Nessunaspaziatura"/>
+        <w:ind w:left="1416"/>
+      </w:pPr>
+      <w:r>
+        <w:t>FrmCalibBilCamion.frm</w:t>
+      </w:r>
+    </w:p>
+    <w:p>
+      <w:pPr>
+        <w:pStyle w:val="Nessunaspaziatura"/>
+        <w:ind w:left="1416"/>
+      </w:pPr>
+      <w:r>
+        <w:t>FormAvvRidotto.frm</w:t>
+      </w:r>
+    </w:p>
+    <w:p>
+      <w:pPr>
+        <w:pStyle w:val="Nessunaspaziatura"/>
+        <w:ind w:left="1416"/>
+      </w:pPr>
+      <w:r>
+        <w:t>FrmSiloGenerale.frm</w:t>
+      </w:r>
+    </w:p>
+    <w:p>
+      <w:pPr>
+        <w:pStyle w:val="Nessunaspaziatura"/>
+        <w:ind w:left="1416"/>
+      </w:pPr>
+      <w:r>
+        <w:t>FrmSiwarexPara.frm</w:t>
+      </w:r>
+    </w:p>
+    <w:p>
+      <w:pPr>
+        <w:pStyle w:val="Nessunaspaziatura"/>
+        <w:ind w:left="1416"/>
+      </w:pPr>
+      <w:r>
+        <w:t>AvviamentoComandi.frm</w:t>
+      </w:r>
+    </w:p>
+    <w:p>
+      <w:pPr>
+        <w:pStyle w:val="Nessunaspaziatura"/>
+        <w:ind w:left="1416"/>
+      </w:pPr>
+      <w:r>
+        <w:t>FormPIDBruc.frm</w:t>
+      </w:r>
+    </w:p>
+    <w:p>
+      <w:pPr>
+        <w:pStyle w:val="Nessunaspaziatura"/>
+        <w:ind w:left="1416"/>
+      </w:pPr>
+      <w:r>
+        <w:t>FormProgRiscaldamentiCaldaie.frm</w:t>
+      </w:r>
+    </w:p>
+    <w:p>
+      <w:pPr>
+        <w:pStyle w:val="Nessunaspaziatura"/>
+        <w:ind w:left="1416"/>
+      </w:pPr>
+      <w:r>
+        <w:t>FrmCalcolaImpasti.frm</w:t>
+      </w:r>
+    </w:p>
+    <w:p>
+      <w:pPr>
+        <w:pStyle w:val="Nessunaspaziatura"/>
+        <w:ind w:left="1416"/>
+      </w:pPr>
+      <w:r>
+        <w:t>AvviamentoMotori.frm</w:t>
+      </w:r>
+    </w:p>
+    <w:p>
+      <w:pPr>
+        <w:pStyle w:val="Nessunaspaziatura"/>
+        <w:ind w:left="1416"/>
+      </w:pPr>
+      <w:r>
+        <w:t>FrmComandiCisterne.frm</w:t>
+      </w:r>
+    </w:p>
+    <w:p>
+      <w:pPr>
+        <w:pStyle w:val="Nessunaspaziatura"/>
+        <w:ind w:left="1416"/>
+      </w:pPr>
+      <w:r>
+        <w:t>FrmNetti.frm</w:t>
+      </w:r>
+    </w:p>
+    <w:p>
+      <w:pPr>
+        <w:pStyle w:val="Nessunaspaziatura"/>
+        <w:ind w:left="1416"/>
+      </w:pPr>
+      <w:r>
+        <w:t>FrmStatoPredosatore.frm</w:t>
+      </w:r>
+    </w:p>
+    <w:p>
+      <w:pPr>
+        <w:pStyle w:val="Nessunaspaziatura"/>
+        <w:ind w:left="1416"/>
+      </w:pPr>
+      <w:r>
+        <w:t>FrmInversionePCL.frm</w:t>
+      </w:r>
+    </w:p>
+    <w:p>
+      <w:pPr>
+        <w:pStyle w:val="Nessunaspaziatura"/>
+        <w:ind w:left="1416"/>
+      </w:pPr>
+      <w:r>
+        <w:t>FrmGestioneTimer.frm</w:t>
+      </w:r>
+    </w:p>
+    <w:p>
+      <w:pPr>
+        <w:pStyle w:val="Nessunaspaziatura"/>
+        <w:ind w:left="1416"/>
+      </w:pPr>
+      <w:r>
+        <w:t>FrmMessaggioAvviso1.frm</w:t>
+      </w:r>
+    </w:p>
+    <w:p>
+      <w:pPr>
+        <w:pStyle w:val="Nessunaspaziatura"/>
+        <w:ind w:left="1416"/>
+      </w:pPr>
+      <w:r>
+        <w:t>CP240.frm</w:t>
+      </w:r>
+    </w:p>
+    <w:p>
+      <w:pPr>
+        <w:pStyle w:val="Nessunaspaziatura"/>
+        <w:ind w:left="1416"/>
+      </w:pPr>
+      <w:r>
+        <w:t>FormAquablack.frm</w:t>
+      </w:r>
+    </w:p>
+    <w:p>
+      <w:pPr>
+        <w:pStyle w:val="Nessunaspaziatura"/>
+        <w:ind w:left="1416"/>
+      </w:pPr>
+      <w:r>
+        <w:t>FrmTaraBilancePN.frm</w:t>
+      </w:r>
+    </w:p>
+    <w:p/>
     <w:p/>
     <w:p>
       <w:pPr>
         <w:pStyle w:val="Titolo2"/>
       </w:pPr>
-      <w:bookmarkStart w:id="7" w:name="_Toc487535073"/>
+      <w:bookmarkStart w:id="13" w:name="_Toc487549286"/>
       <w:r>
         <w:t>Descrizione della implementazione per singolo componente</w:t>
       </w:r>
-      <w:bookmarkEnd w:id="7"/>
+      <w:bookmarkEnd w:id="13"/>
     </w:p>
     <w:p>
       <w:pPr>
         <w:pStyle w:val="Titolo3"/>
       </w:pPr>
-      <w:bookmarkStart w:id="8" w:name="_Toc487535074"/>
+      <w:bookmarkStart w:id="14" w:name="_Toc487549287"/>
       <w:r>
         <w:t>Colloquio con il PLC</w:t>
       </w:r>
-      <w:bookmarkEnd w:id="8"/>
+      <w:bookmarkEnd w:id="14"/>
     </w:p>
     <w:p>
       <w:r>
@@ -3249,11 +3765,12 @@
       <w:pPr>
         <w:pStyle w:val="Titolo3"/>
       </w:pPr>
-      <w:bookmarkStart w:id="9" w:name="_Toc487535075"/>
-      <w:r>
+      <w:bookmarkStart w:id="15" w:name="_Toc487549288"/>
+      <w:r>
+        <w:lastRenderedPageBreak/>
         <w:t>Scrittura verso PLC</w:t>
       </w:r>
-      <w:bookmarkEnd w:id="9"/>
+      <w:bookmarkEnd w:id="15"/>
     </w:p>
     <w:p>
       <w:r>
@@ -3329,11 +3846,11 @@
       <w:pPr>
         <w:pStyle w:val="Titolo3"/>
       </w:pPr>
-      <w:bookmarkStart w:id="10" w:name="_Toc487535076"/>
+      <w:bookmarkStart w:id="16" w:name="_Toc487549289"/>
       <w:r>
         <w:t>Lettura da PLC</w:t>
       </w:r>
-      <w:bookmarkEnd w:id="10"/>
+      <w:bookmarkEnd w:id="16"/>
     </w:p>
     <w:p>
       <w:r>
@@ -3350,7 +3867,6 @@
         <w:rPr>
           <w:lang w:val="en-US"/>
         </w:rPr>
-        <w:lastRenderedPageBreak/>
         <w:t>opcData_OnDataChanged</w:t>
       </w:r>
       <w:r>
@@ -3408,14 +3924,14 @@
         <w:pStyle w:val="Titolo3"/>
       </w:pPr>
       <w:hyperlink r:id="rId16" w:history="1">
-        <w:bookmarkStart w:id="11" w:name="_Toc487535077"/>
+        <w:bookmarkStart w:id="17" w:name="_Toc487549290"/>
         <w:r>
           <w:rPr>
             <w:rStyle w:val="Collegamentoipertestuale"/>
           </w:rPr>
           <w:t>Cisterne</w:t>
         </w:r>
-        <w:bookmarkEnd w:id="11"/>
+        <w:bookmarkEnd w:id="17"/>
       </w:hyperlink>
     </w:p>
     <w:p>
@@ -3423,14 +3939,14 @@
         <w:pStyle w:val="Titolo3"/>
       </w:pPr>
       <w:hyperlink r:id="rId17" w:history="1">
-        <w:bookmarkStart w:id="12" w:name="_Toc487535078"/>
+        <w:bookmarkStart w:id="18" w:name="_Toc487549291"/>
         <w:r>
           <w:rPr>
             <w:rStyle w:val="Collegamentoipertestuale"/>
           </w:rPr>
           <w:t>Essiccatore</w:t>
         </w:r>
-        <w:bookmarkEnd w:id="12"/>
+        <w:bookmarkEnd w:id="18"/>
       </w:hyperlink>
     </w:p>
     <w:p>
@@ -3438,14 +3954,14 @@
         <w:pStyle w:val="Titolo3"/>
       </w:pPr>
       <w:hyperlink r:id="rId18" w:history="1">
-        <w:bookmarkStart w:id="13" w:name="_Toc487535079"/>
+        <w:bookmarkStart w:id="19" w:name="_Toc487549292"/>
         <w:r>
           <w:rPr>
             <w:rStyle w:val="Collegamentoipertestuale"/>
           </w:rPr>
           <w:t>Predosaggio</w:t>
         </w:r>
-        <w:bookmarkEnd w:id="13"/>
+        <w:bookmarkEnd w:id="19"/>
       </w:hyperlink>
     </w:p>
     <w:p>
@@ -3453,14 +3969,14 @@
         <w:pStyle w:val="Titolo3"/>
       </w:pPr>
       <w:hyperlink r:id="rId19" w:history="1">
-        <w:bookmarkStart w:id="14" w:name="_Toc487535080"/>
+        <w:bookmarkStart w:id="20" w:name="_Toc487549293"/>
         <w:r>
           <w:rPr>
             <w:rStyle w:val="Collegamentoipertestuale"/>
           </w:rPr>
           <w:t>Dosaggio</w:t>
         </w:r>
-        <w:bookmarkEnd w:id="14"/>
+        <w:bookmarkEnd w:id="20"/>
       </w:hyperlink>
     </w:p>
     <w:p>
@@ -3468,14 +3984,14 @@
         <w:pStyle w:val="Titolo3"/>
       </w:pPr>
       <w:hyperlink r:id="rId20" w:history="1">
-        <w:bookmarkStart w:id="15" w:name="_Toc487535081"/>
+        <w:bookmarkStart w:id="21" w:name="_Toc487549294"/>
         <w:r>
           <w:rPr>
             <w:rStyle w:val="Collegamentoipertestuale"/>
           </w:rPr>
           <w:t>Motori</w:t>
         </w:r>
-        <w:bookmarkEnd w:id="15"/>
+        <w:bookmarkEnd w:id="21"/>
       </w:hyperlink>
     </w:p>
     <w:p>
@@ -3483,14 +3999,14 @@
         <w:pStyle w:val="Titolo3"/>
       </w:pPr>
       <w:hyperlink r:id="rId21" w:history="1">
-        <w:bookmarkStart w:id="16" w:name="_Toc487535082"/>
+        <w:bookmarkStart w:id="22" w:name="_Toc487549295"/>
         <w:r>
           <w:rPr>
             <w:rStyle w:val="Collegamentoipertestuale"/>
           </w:rPr>
           <w:t>Sili</w:t>
         </w:r>
-        <w:bookmarkEnd w:id="16"/>
+        <w:bookmarkEnd w:id="22"/>
       </w:hyperlink>
       <w:hyperlink r:id="rId22" w:history="1"/>
     </w:p>
@@ -3514,46 +4030,173 @@
       <w:pPr>
         <w:pStyle w:val="Titolo2"/>
       </w:pPr>
-      <w:bookmarkStart w:id="17" w:name="_Toc487535083"/>
+      <w:bookmarkStart w:id="23" w:name="_Toc487549296"/>
       <w:r>
         <w:lastRenderedPageBreak/>
         <w:t>Allegati :</w:t>
       </w:r>
-      <w:bookmarkEnd w:id="17"/>
+      <w:bookmarkEnd w:id="23"/>
       <w:r>
         <w:t xml:space="preserve"> </w:t>
       </w:r>
     </w:p>
     <w:p>
       <w:r>
-        <w:t>moduli-vb.txt             : moduli componenti il progetto</w:t>
+        <w:t>moduli-vb.txt</w:t>
+      </w:r>
+      <w:r>
+        <w:t xml:space="preserve"> </w:t>
+      </w:r>
+      <w:r>
+        <w:t xml:space="preserve">: </w:t>
+      </w:r>
+      <w:r>
+        <w:tab/>
+      </w:r>
+      <w:r>
+        <w:tab/>
+      </w:r>
+      <w:r>
+        <w:t>moduli componenti il progetto</w:t>
       </w:r>
     </w:p>
     <w:p>
       <w:r>
-        <w:t>objects-vb.txt            : oggetti utilizzati</w:t>
+        <w:t>objects-vb.txt</w:t>
+      </w:r>
+      <w:r>
+        <w:t xml:space="preserve"> </w:t>
+      </w:r>
+      <w:r>
+        <w:t xml:space="preserve">: </w:t>
+      </w:r>
+      <w:r>
+        <w:tab/>
+      </w:r>
+      <w:r>
+        <w:tab/>
+      </w:r>
+      <w:r>
+        <w:t>oggetti utilizzati</w:t>
       </w:r>
     </w:p>
     <w:p>
       <w:r>
-        <w:t>classes-vb.txt            : classi utilizzate</w:t>
+        <w:t>classes-vb.txt</w:t>
+      </w:r>
+      <w:r>
+        <w:t xml:space="preserve"> </w:t>
+      </w:r>
+      <w:r>
+        <w:t xml:space="preserve">: </w:t>
+      </w:r>
+      <w:r>
+        <w:tab/>
+      </w:r>
+      <w:r>
+        <w:tab/>
+      </w:r>
+      <w:r>
+        <w:t>classi utilizzate</w:t>
       </w:r>
     </w:p>
     <w:p>
       <w:r>
-        <w:t xml:space="preserve">forms-vb.txt              : forms </w:t>
+        <w:t>forms-vb.txt</w:t>
+      </w:r>
+      <w:r>
+        <w:t xml:space="preserve"> </w:t>
+      </w:r>
+      <w:r>
+        <w:t xml:space="preserve">: </w:t>
+      </w:r>
+      <w:r>
+        <w:tab/>
+      </w:r>
+      <w:r>
+        <w:tab/>
+      </w:r>
+      <w:r>
+        <w:t xml:space="preserve">forms </w:t>
       </w:r>
     </w:p>
     <w:p>
       <w:r>
-        <w:t>lista-funzioni-bas.txt    : procedure contenute nei moduli .bas (sorgenti vb)</w:t>
+        <w:t>lista-funzioni-bas.txt</w:t>
+      </w:r>
+      <w:r>
+        <w:t xml:space="preserve"> </w:t>
+      </w:r>
+      <w:r>
+        <w:t xml:space="preserve">: </w:t>
+      </w:r>
+      <w:r>
+        <w:tab/>
+      </w:r>
+      <w:r>
+        <w:t>procedure contenute nei moduli .bas (sorgenti vb)</w:t>
       </w:r>
     </w:p>
     <w:p>
       <w:r>
-        <w:t>lista-funzioni-frm.txt    : procedure contenute nei moduli .frm (forms e callbacks)</w:t>
+        <w:t>lista-funzioni-frm.txt</w:t>
+      </w:r>
+      <w:r>
+        <w:t xml:space="preserve"> </w:t>
+      </w:r>
+      <w:r>
+        <w:t xml:space="preserve">: </w:t>
+      </w:r>
+      <w:r>
+        <w:tab/>
+      </w:r>
+      <w:r>
+        <w:t>procedure contenute nei moduli .frm (forms e callbacks)</w:t>
       </w:r>
     </w:p>
+    <w:p>
+      <w:pPr>
+        <w:rPr>
+          <w:lang w:val="en-US"/>
+        </w:rPr>
+      </w:pPr>
+      <w:r>
+        <w:rPr>
+          <w:lang w:val="en-US"/>
+        </w:rPr>
+        <w:t xml:space="preserve">Summary report.docx : </w:t>
+      </w:r>
+      <w:r>
+        <w:rPr>
+          <w:lang w:val="en-US"/>
+        </w:rPr>
+        <w:tab/>
+      </w:r>
+      <w:r>
+        <w:rPr>
+          <w:lang w:val="en-US"/>
+        </w:rPr>
+        <w:t xml:space="preserve">code analysis report </w:t>
+      </w:r>
+    </w:p>
+    <w:p>
+      <w:r>
+        <w:t xml:space="preserve">html-doc : </w:t>
+      </w:r>
+      <w:r>
+        <w:tab/>
+      </w:r>
+      <w:r>
+        <w:tab/>
+      </w:r>
+      <w:r>
+        <w:t>code navigation</w:t>
+      </w:r>
+      <w:r>
+        <w:t xml:space="preserve"> folder</w:t>
+      </w:r>
+    </w:p>
+    <w:p/>
     <w:sectPr>
       <w:pgSz w:w="11906" w:h="16838"/>
       <w:pgMar w:top="1440" w:right="1440" w:bottom="1440" w:left="1440" w:header="720" w:footer="720" w:gutter="0"/>
@@ -6475,93 +7118,93 @@
     </dgm:pt>
   </dgm:ptLst>
   <dgm:cxnLst>
+    <dgm:cxn modelId="{199C90D5-C067-434D-AB69-86FDBC8564A3}" type="presOf" srcId="{0D0FB324-A5BF-48F7-A7E1-73ABA38AF865}" destId="{F8EC7712-A9BA-40A8-9ACE-3FB33AEC8627}" srcOrd="1" destOrd="0" presId="urn:microsoft.com/office/officeart/2009/3/layout/HorizontalOrganizationChart"/>
+    <dgm:cxn modelId="{9EBEC8A6-81B3-4662-866E-A6951B87BD51}" type="presOf" srcId="{0D0FB324-A5BF-48F7-A7E1-73ABA38AF865}" destId="{7959295D-2F7C-4226-8142-9CEC0686BEA3}" srcOrd="0" destOrd="0" presId="urn:microsoft.com/office/officeart/2009/3/layout/HorizontalOrganizationChart"/>
+    <dgm:cxn modelId="{7CD8F75B-C11C-4F45-8057-9D20558DF605}" type="presOf" srcId="{BEA26997-1F1D-41A5-B59D-DE1B5D9466BA}" destId="{22C1BB69-C9FE-458E-B2FD-11F85099E113}" srcOrd="0" destOrd="0" presId="urn:microsoft.com/office/officeart/2009/3/layout/HorizontalOrganizationChart"/>
+    <dgm:cxn modelId="{A79BD8AF-E31C-4346-9A2B-5C44B1D56486}" srcId="{340A7B85-38CB-40BD-AC8F-9F79E2FD354A}" destId="{34BB9F05-BFC3-4EF9-9565-2EABE2DF7AD2}" srcOrd="4" destOrd="0" parTransId="{06CB1C57-448A-4F67-B64D-A8F4A6CC3EAB}" sibTransId="{E34CDB0C-5C6F-4ADF-BFBD-23E8E6BB8856}"/>
+    <dgm:cxn modelId="{83DB4547-08F1-4D31-86B3-1533F6D12D13}" type="presOf" srcId="{83BD932E-F5A3-4D8E-A556-B785FE61B129}" destId="{DF34788D-451B-4450-A5A9-82DB10912475}" srcOrd="1" destOrd="0" presId="urn:microsoft.com/office/officeart/2009/3/layout/HorizontalOrganizationChart"/>
+    <dgm:cxn modelId="{BE200781-BE62-473E-B5A3-A7791F24525A}" srcId="{340A7B85-38CB-40BD-AC8F-9F79E2FD354A}" destId="{0D0FB324-A5BF-48F7-A7E1-73ABA38AF865}" srcOrd="3" destOrd="0" parTransId="{6DF170EB-6D92-45B7-8CE2-49A7CB87AC51}" sibTransId="{37BD9E94-A837-425A-8E7A-1B9D8259CA51}"/>
+    <dgm:cxn modelId="{0B13972B-1313-4EA8-81AE-D3381985A5E7}" type="presOf" srcId="{34BB9F05-BFC3-4EF9-9565-2EABE2DF7AD2}" destId="{415A1C79-41CC-4184-85E2-5C634CB9B9BB}" srcOrd="0" destOrd="0" presId="urn:microsoft.com/office/officeart/2009/3/layout/HorizontalOrganizationChart"/>
+    <dgm:cxn modelId="{D5C428BC-6686-453B-9A91-5B6951B4CAC6}" srcId="{340A7B85-38CB-40BD-AC8F-9F79E2FD354A}" destId="{D524EDD0-67F3-4578-8F9A-CCA4737615F0}" srcOrd="1" destOrd="0" parTransId="{27C60198-5807-4398-8532-CEB6C638C663}" sibTransId="{5C1B0257-018D-40AD-951B-CC74CD798CDA}"/>
+    <dgm:cxn modelId="{EA0B6A69-5841-4A0C-A117-18A8F03CE68E}" type="presOf" srcId="{340A7B85-38CB-40BD-AC8F-9F79E2FD354A}" destId="{ED85DC8B-978D-4F1E-A440-286F230C4002}" srcOrd="1" destOrd="0" presId="urn:microsoft.com/office/officeart/2009/3/layout/HorizontalOrganizationChart"/>
+    <dgm:cxn modelId="{3C0AE691-F445-44D6-9EF9-540C44A7ED12}" type="presOf" srcId="{6DF170EB-6D92-45B7-8CE2-49A7CB87AC51}" destId="{BA98D340-A8D7-476A-BC61-3B0C4034C3EF}" srcOrd="0" destOrd="0" presId="urn:microsoft.com/office/officeart/2009/3/layout/HorizontalOrganizationChart"/>
+    <dgm:cxn modelId="{C182F9C3-D990-456D-A9BE-C273D137A1F2}" type="presOf" srcId="{EADF34B4-73C1-4DD9-B600-C40B3B744D70}" destId="{CFD0A166-8ADF-49BC-BF3B-8B2D9CD44BD7}" srcOrd="0" destOrd="0" presId="urn:microsoft.com/office/officeart/2009/3/layout/HorizontalOrganizationChart"/>
+    <dgm:cxn modelId="{DD3E5E89-C5BC-4F1B-BFAD-BF782A2FE509}" type="presOf" srcId="{06CB1C57-448A-4F67-B64D-A8F4A6CC3EAB}" destId="{EB1611DB-397C-48C5-8EF6-6342AF3AE113}" srcOrd="0" destOrd="0" presId="urn:microsoft.com/office/officeart/2009/3/layout/HorizontalOrganizationChart"/>
+    <dgm:cxn modelId="{E1210B38-36C2-4BE0-8E83-BF8954FD326F}" srcId="{D524EDD0-67F3-4578-8F9A-CCA4737615F0}" destId="{C2C30664-B497-4834-A110-5C9176A755BA}" srcOrd="0" destOrd="0" parTransId="{0E6050F5-58C5-4415-9F9D-0996EFFC0F12}" sibTransId="{8A8B860F-C9C5-40EB-9B7E-9B5BBA313E1B}"/>
+    <dgm:cxn modelId="{71FD3B45-C4BE-4EB0-9C76-5BAB925D22F2}" type="presOf" srcId="{83BD932E-F5A3-4D8E-A556-B785FE61B129}" destId="{39CD0CDD-5D30-4411-B817-351AE91259C3}" srcOrd="0" destOrd="0" presId="urn:microsoft.com/office/officeart/2009/3/layout/HorizontalOrganizationChart"/>
+    <dgm:cxn modelId="{B0942FE1-A040-45C2-A611-3151C76D84A8}" srcId="{340A7B85-38CB-40BD-AC8F-9F79E2FD354A}" destId="{365DC8C8-371D-459F-A1FA-033EDB0B7C1B}" srcOrd="0" destOrd="0" parTransId="{BEA26997-1F1D-41A5-B59D-DE1B5D9466BA}" sibTransId="{04F8D1C7-A436-45A1-ACE8-3094E39EF5B8}"/>
+    <dgm:cxn modelId="{093AEC96-5365-4752-BD7B-C2857786BCC4}" type="presOf" srcId="{C2C30664-B497-4834-A110-5C9176A755BA}" destId="{2618193F-0425-421E-B1C9-7287FE2FD0ED}" srcOrd="0" destOrd="0" presId="urn:microsoft.com/office/officeart/2009/3/layout/HorizontalOrganizationChart"/>
     <dgm:cxn modelId="{3E9A65DA-94B6-494B-B48A-079B48FC6731}" srcId="{340A7B85-38CB-40BD-AC8F-9F79E2FD354A}" destId="{EADF34B4-73C1-4DD9-B600-C40B3B744D70}" srcOrd="5" destOrd="0" parTransId="{6B021786-8EBD-42DB-B622-6F308D49ABF0}" sibTransId="{4797983E-0D83-4907-8D0A-48DE24B2C67F}"/>
-    <dgm:cxn modelId="{6EAD4978-5EA0-48DF-9B09-CBFBAF5B4991}" type="presOf" srcId="{27C60198-5807-4398-8532-CEB6C638C663}" destId="{FD9FFDE2-E176-4C19-A444-BEEDFE0B8352}" srcOrd="0" destOrd="0" presId="urn:microsoft.com/office/officeart/2009/3/layout/HorizontalOrganizationChart"/>
-    <dgm:cxn modelId="{FBCDB302-A9BB-4928-9935-59866DF50FA7}" type="presOf" srcId="{D524EDD0-67F3-4578-8F9A-CCA4737615F0}" destId="{97B4AE2E-9E31-4860-9530-4CBE2457CA76}" srcOrd="0" destOrd="0" presId="urn:microsoft.com/office/officeart/2009/3/layout/HorizontalOrganizationChart"/>
-    <dgm:cxn modelId="{97938CBC-E4F9-4C7B-A7DD-34B582D87138}" type="presOf" srcId="{34BB9F05-BFC3-4EF9-9565-2EABE2DF7AD2}" destId="{9C81E076-1ACE-4188-BD60-1793F0E9ACF6}" srcOrd="1" destOrd="0" presId="urn:microsoft.com/office/officeart/2009/3/layout/HorizontalOrganizationChart"/>
-    <dgm:cxn modelId="{D5C428BC-6686-453B-9A91-5B6951B4CAC6}" srcId="{340A7B85-38CB-40BD-AC8F-9F79E2FD354A}" destId="{D524EDD0-67F3-4578-8F9A-CCA4737615F0}" srcOrd="1" destOrd="0" parTransId="{27C60198-5807-4398-8532-CEB6C638C663}" sibTransId="{5C1B0257-018D-40AD-951B-CC74CD798CDA}"/>
-    <dgm:cxn modelId="{FE16CD4F-8822-4B39-890C-C348EDDD5E90}" type="presOf" srcId="{83BD932E-F5A3-4D8E-A556-B785FE61B129}" destId="{DF34788D-451B-4450-A5A9-82DB10912475}" srcOrd="1" destOrd="0" presId="urn:microsoft.com/office/officeart/2009/3/layout/HorizontalOrganizationChart"/>
-    <dgm:cxn modelId="{916B75C2-D4C6-475C-B651-A4344A0E0035}" type="presOf" srcId="{1632DBE6-2CB6-4137-9860-E9613C96EC13}" destId="{FE8C4BDC-F4FF-42DD-BED8-FE58B071AEEC}" srcOrd="0" destOrd="0" presId="urn:microsoft.com/office/officeart/2009/3/layout/HorizontalOrganizationChart"/>
-    <dgm:cxn modelId="{A0C58330-3764-45F6-971C-05DC498C9B0C}" type="presOf" srcId="{0D0FB324-A5BF-48F7-A7E1-73ABA38AF865}" destId="{7959295D-2F7C-4226-8142-9CEC0686BEA3}" srcOrd="0" destOrd="0" presId="urn:microsoft.com/office/officeart/2009/3/layout/HorizontalOrganizationChart"/>
-    <dgm:cxn modelId="{E1210B38-36C2-4BE0-8E83-BF8954FD326F}" srcId="{D524EDD0-67F3-4578-8F9A-CCA4737615F0}" destId="{C2C30664-B497-4834-A110-5C9176A755BA}" srcOrd="0" destOrd="0" parTransId="{0E6050F5-58C5-4415-9F9D-0996EFFC0F12}" sibTransId="{8A8B860F-C9C5-40EB-9B7E-9B5BBA313E1B}"/>
-    <dgm:cxn modelId="{2B584271-5109-45B1-B3DA-6C8E388C08EB}" type="presOf" srcId="{C2C30664-B497-4834-A110-5C9176A755BA}" destId="{771DAE57-A692-4983-BD9B-E4C381913659}" srcOrd="1" destOrd="0" presId="urn:microsoft.com/office/officeart/2009/3/layout/HorizontalOrganizationChart"/>
-    <dgm:cxn modelId="{A79BD8AF-E31C-4346-9A2B-5C44B1D56486}" srcId="{340A7B85-38CB-40BD-AC8F-9F79E2FD354A}" destId="{34BB9F05-BFC3-4EF9-9565-2EABE2DF7AD2}" srcOrd="4" destOrd="0" parTransId="{06CB1C57-448A-4F67-B64D-A8F4A6CC3EAB}" sibTransId="{E34CDB0C-5C6F-4ADF-BFBD-23E8E6BB8856}"/>
-    <dgm:cxn modelId="{9DE2FA61-B92A-4D98-99E8-8FF6C1665F2A}" type="presOf" srcId="{0E6050F5-58C5-4415-9F9D-0996EFFC0F12}" destId="{3463D2A8-9FB9-4DCA-A7E8-8D58FE6CBE43}" srcOrd="0" destOrd="0" presId="urn:microsoft.com/office/officeart/2009/3/layout/HorizontalOrganizationChart"/>
-    <dgm:cxn modelId="{EDE974ED-296E-42BE-9D97-6296DFEB5C2D}" type="presOf" srcId="{6B021786-8EBD-42DB-B622-6F308D49ABF0}" destId="{26F83FF2-129B-4750-BC55-DE3EA8AA0A44}" srcOrd="0" destOrd="0" presId="urn:microsoft.com/office/officeart/2009/3/layout/HorizontalOrganizationChart"/>
-    <dgm:cxn modelId="{B790D83A-BD5E-43EA-AEAE-914B75A254BB}" type="presOf" srcId="{C2C30664-B497-4834-A110-5C9176A755BA}" destId="{2618193F-0425-421E-B1C9-7287FE2FD0ED}" srcOrd="0" destOrd="0" presId="urn:microsoft.com/office/officeart/2009/3/layout/HorizontalOrganizationChart"/>
-    <dgm:cxn modelId="{4379F648-1273-4D2B-A61F-E1D29D6EC064}" type="presOf" srcId="{EADF34B4-73C1-4DD9-B600-C40B3B744D70}" destId="{E1CF9302-34C2-4AE2-BB7B-07C09DF5D087}" srcOrd="1" destOrd="0" presId="urn:microsoft.com/office/officeart/2009/3/layout/HorizontalOrganizationChart"/>
-    <dgm:cxn modelId="{E74747F2-BC7B-43D4-8578-7FDC7F1E53D0}" type="presOf" srcId="{B57DECA1-4DFA-447A-9001-89CD5C8020C2}" destId="{8D6535B8-455D-4245-9486-1D2CEC77DEC9}" srcOrd="0" destOrd="0" presId="urn:microsoft.com/office/officeart/2009/3/layout/HorizontalOrganizationChart"/>
-    <dgm:cxn modelId="{BE200781-BE62-473E-B5A3-A7791F24525A}" srcId="{340A7B85-38CB-40BD-AC8F-9F79E2FD354A}" destId="{0D0FB324-A5BF-48F7-A7E1-73ABA38AF865}" srcOrd="3" destOrd="0" parTransId="{6DF170EB-6D92-45B7-8CE2-49A7CB87AC51}" sibTransId="{37BD9E94-A837-425A-8E7A-1B9D8259CA51}"/>
-    <dgm:cxn modelId="{A9B4D2F1-F49C-4120-ACFB-891B82891197}" type="presOf" srcId="{365DC8C8-371D-459F-A1FA-033EDB0B7C1B}" destId="{6E56A343-71DF-4C4F-8A15-5345B0766A16}" srcOrd="0" destOrd="0" presId="urn:microsoft.com/office/officeart/2009/3/layout/HorizontalOrganizationChart"/>
-    <dgm:cxn modelId="{11C5FB2E-4B1B-4D2E-AB7D-C7C66E89EA34}" type="presOf" srcId="{83BD932E-F5A3-4D8E-A556-B785FE61B129}" destId="{39CD0CDD-5D30-4411-B817-351AE91259C3}" srcOrd="0" destOrd="0" presId="urn:microsoft.com/office/officeart/2009/3/layout/HorizontalOrganizationChart"/>
-    <dgm:cxn modelId="{894B45C5-194B-4E3D-9F15-CB2D1B8B959B}" type="presOf" srcId="{34BB9F05-BFC3-4EF9-9565-2EABE2DF7AD2}" destId="{415A1C79-41CC-4184-85E2-5C634CB9B9BB}" srcOrd="0" destOrd="0" presId="urn:microsoft.com/office/officeart/2009/3/layout/HorizontalOrganizationChart"/>
-    <dgm:cxn modelId="{D08B8383-F077-41B0-A7FE-2B98A791E5A4}" type="presOf" srcId="{365DC8C8-371D-459F-A1FA-033EDB0B7C1B}" destId="{B4A2D9AC-8237-40F7-A195-E82D7BF3D1FD}" srcOrd="1" destOrd="0" presId="urn:microsoft.com/office/officeart/2009/3/layout/HorizontalOrganizationChart"/>
-    <dgm:cxn modelId="{595A1D03-1DE6-4266-80C5-11150B27AB43}" type="presOf" srcId="{6DF170EB-6D92-45B7-8CE2-49A7CB87AC51}" destId="{BA98D340-A8D7-476A-BC61-3B0C4034C3EF}" srcOrd="0" destOrd="0" presId="urn:microsoft.com/office/officeart/2009/3/layout/HorizontalOrganizationChart"/>
-    <dgm:cxn modelId="{889BBF3A-5F0C-4E7F-B644-55DDE863D42A}" type="presOf" srcId="{340A7B85-38CB-40BD-AC8F-9F79E2FD354A}" destId="{F916F89E-0C25-4F44-AB4D-EFF7C2B64572}" srcOrd="0" destOrd="0" presId="urn:microsoft.com/office/officeart/2009/3/layout/HorizontalOrganizationChart"/>
-    <dgm:cxn modelId="{C44560D3-C533-4366-97F4-FEBA3431FC4B}" type="presOf" srcId="{D524EDD0-67F3-4578-8F9A-CCA4737615F0}" destId="{C2A3C2EC-D716-44BF-A93B-E3424712A5B7}" srcOrd="1" destOrd="0" presId="urn:microsoft.com/office/officeart/2009/3/layout/HorizontalOrganizationChart"/>
-    <dgm:cxn modelId="{4BC9C278-2453-407F-BBE5-4AE841902036}" type="presOf" srcId="{06CB1C57-448A-4F67-B64D-A8F4A6CC3EAB}" destId="{EB1611DB-397C-48C5-8EF6-6342AF3AE113}" srcOrd="0" destOrd="0" presId="urn:microsoft.com/office/officeart/2009/3/layout/HorizontalOrganizationChart"/>
-    <dgm:cxn modelId="{23ADE45F-387A-4FB9-9B8A-EF8F882B702A}" type="presOf" srcId="{0D0FB324-A5BF-48F7-A7E1-73ABA38AF865}" destId="{F8EC7712-A9BA-40A8-9ACE-3FB33AEC8627}" srcOrd="1" destOrd="0" presId="urn:microsoft.com/office/officeart/2009/3/layout/HorizontalOrganizationChart"/>
-    <dgm:cxn modelId="{B0942FE1-A040-45C2-A611-3151C76D84A8}" srcId="{340A7B85-38CB-40BD-AC8F-9F79E2FD354A}" destId="{365DC8C8-371D-459F-A1FA-033EDB0B7C1B}" srcOrd="0" destOrd="0" parTransId="{BEA26997-1F1D-41A5-B59D-DE1B5D9466BA}" sibTransId="{04F8D1C7-A436-45A1-ACE8-3094E39EF5B8}"/>
+    <dgm:cxn modelId="{33E7625A-1AE8-4F55-8194-D6641794440F}" type="presOf" srcId="{EADF34B4-73C1-4DD9-B600-C40B3B744D70}" destId="{E1CF9302-34C2-4AE2-BB7B-07C09DF5D087}" srcOrd="1" destOrd="0" presId="urn:microsoft.com/office/officeart/2009/3/layout/HorizontalOrganizationChart"/>
+    <dgm:cxn modelId="{A94A1F2E-47D5-4EBE-997E-FED6151CD8E7}" type="presOf" srcId="{34BB9F05-BFC3-4EF9-9565-2EABE2DF7AD2}" destId="{9C81E076-1ACE-4188-BD60-1793F0E9ACF6}" srcOrd="1" destOrd="0" presId="urn:microsoft.com/office/officeart/2009/3/layout/HorizontalOrganizationChart"/>
     <dgm:cxn modelId="{0AD05737-B474-47B4-A5F5-5792F4148958}" srcId="{340A7B85-38CB-40BD-AC8F-9F79E2FD354A}" destId="{83BD932E-F5A3-4D8E-A556-B785FE61B129}" srcOrd="2" destOrd="0" parTransId="{1632DBE6-2CB6-4137-9860-E9613C96EC13}" sibTransId="{9AA8AA54-3439-4224-BD30-0E4EE4AB7BF6}"/>
+    <dgm:cxn modelId="{9710DCF0-E517-498E-B022-A1E9119D7795}" type="presOf" srcId="{27C60198-5807-4398-8532-CEB6C638C663}" destId="{FD9FFDE2-E176-4C19-A444-BEEDFE0B8352}" srcOrd="0" destOrd="0" presId="urn:microsoft.com/office/officeart/2009/3/layout/HorizontalOrganizationChart"/>
+    <dgm:cxn modelId="{0416C59A-F8D0-4B11-A4A7-E167B639AC0A}" type="presOf" srcId="{365DC8C8-371D-459F-A1FA-033EDB0B7C1B}" destId="{6E56A343-71DF-4C4F-8A15-5345B0766A16}" srcOrd="0" destOrd="0" presId="urn:microsoft.com/office/officeart/2009/3/layout/HorizontalOrganizationChart"/>
+    <dgm:cxn modelId="{ACFBA925-00A3-40B6-AF16-6F0D13E8F536}" type="presOf" srcId="{365DC8C8-371D-459F-A1FA-033EDB0B7C1B}" destId="{B4A2D9AC-8237-40F7-A195-E82D7BF3D1FD}" srcOrd="1" destOrd="0" presId="urn:microsoft.com/office/officeart/2009/3/layout/HorizontalOrganizationChart"/>
+    <dgm:cxn modelId="{6B0C53C6-CC50-4913-9E58-8E48235E74AC}" type="presOf" srcId="{B57DECA1-4DFA-447A-9001-89CD5C8020C2}" destId="{8D6535B8-455D-4245-9486-1D2CEC77DEC9}" srcOrd="0" destOrd="0" presId="urn:microsoft.com/office/officeart/2009/3/layout/HorizontalOrganizationChart"/>
+    <dgm:cxn modelId="{C6578791-91FE-46A8-BF1D-D4B421D21E92}" type="presOf" srcId="{6B021786-8EBD-42DB-B622-6F308D49ABF0}" destId="{26F83FF2-129B-4750-BC55-DE3EA8AA0A44}" srcOrd="0" destOrd="0" presId="urn:microsoft.com/office/officeart/2009/3/layout/HorizontalOrganizationChart"/>
+    <dgm:cxn modelId="{FB5CC3D2-6F60-4D03-A1EA-98CFA69AC0A9}" type="presOf" srcId="{D524EDD0-67F3-4578-8F9A-CCA4737615F0}" destId="{C2A3C2EC-D716-44BF-A93B-E3424712A5B7}" srcOrd="1" destOrd="0" presId="urn:microsoft.com/office/officeart/2009/3/layout/HorizontalOrganizationChart"/>
+    <dgm:cxn modelId="{9C5F18AD-D480-42CB-9AB4-E4751115D023}" type="presOf" srcId="{340A7B85-38CB-40BD-AC8F-9F79E2FD354A}" destId="{F916F89E-0C25-4F44-AB4D-EFF7C2B64572}" srcOrd="0" destOrd="0" presId="urn:microsoft.com/office/officeart/2009/3/layout/HorizontalOrganizationChart"/>
     <dgm:cxn modelId="{3F2C7045-1144-49ED-A802-98B3E612671E}" srcId="{B57DECA1-4DFA-447A-9001-89CD5C8020C2}" destId="{340A7B85-38CB-40BD-AC8F-9F79E2FD354A}" srcOrd="0" destOrd="0" parTransId="{06C5707E-DC05-4926-9A5E-DD7CB32A3A92}" sibTransId="{64334C1A-89C2-4053-93E7-244ED3554310}"/>
-    <dgm:cxn modelId="{D6B153F9-03F0-4523-AF5F-FE7FA3395CFB}" type="presOf" srcId="{BEA26997-1F1D-41A5-B59D-DE1B5D9466BA}" destId="{22C1BB69-C9FE-458E-B2FD-11F85099E113}" srcOrd="0" destOrd="0" presId="urn:microsoft.com/office/officeart/2009/3/layout/HorizontalOrganizationChart"/>
-    <dgm:cxn modelId="{BEC3EB59-4ED3-4441-A4CD-19AB314B14CF}" type="presOf" srcId="{EADF34B4-73C1-4DD9-B600-C40B3B744D70}" destId="{CFD0A166-8ADF-49BC-BF3B-8B2D9CD44BD7}" srcOrd="0" destOrd="0" presId="urn:microsoft.com/office/officeart/2009/3/layout/HorizontalOrganizationChart"/>
-    <dgm:cxn modelId="{BE089B78-A2D8-410E-B6F4-9725E64B1E34}" type="presOf" srcId="{340A7B85-38CB-40BD-AC8F-9F79E2FD354A}" destId="{ED85DC8B-978D-4F1E-A440-286F230C4002}" srcOrd="1" destOrd="0" presId="urn:microsoft.com/office/officeart/2009/3/layout/HorizontalOrganizationChart"/>
-    <dgm:cxn modelId="{8C66F021-3123-4CE9-83F2-66CA03F89EF1}" type="presParOf" srcId="{8D6535B8-455D-4245-9486-1D2CEC77DEC9}" destId="{8697C266-D1AA-4F3B-8F6D-C11BC4D724E2}" srcOrd="0" destOrd="0" presId="urn:microsoft.com/office/officeart/2009/3/layout/HorizontalOrganizationChart"/>
-    <dgm:cxn modelId="{C7A77F13-197C-43E8-B672-8C3612297109}" type="presParOf" srcId="{8697C266-D1AA-4F3B-8F6D-C11BC4D724E2}" destId="{DDDC7752-4519-41F7-8952-FB0F279851A1}" srcOrd="0" destOrd="0" presId="urn:microsoft.com/office/officeart/2009/3/layout/HorizontalOrganizationChart"/>
-    <dgm:cxn modelId="{188CBA32-8BA4-495A-8CC0-FA14900911F8}" type="presParOf" srcId="{DDDC7752-4519-41F7-8952-FB0F279851A1}" destId="{F916F89E-0C25-4F44-AB4D-EFF7C2B64572}" srcOrd="0" destOrd="0" presId="urn:microsoft.com/office/officeart/2009/3/layout/HorizontalOrganizationChart"/>
-    <dgm:cxn modelId="{077D7C84-A28D-47B6-9696-648C6F022209}" type="presParOf" srcId="{DDDC7752-4519-41F7-8952-FB0F279851A1}" destId="{ED85DC8B-978D-4F1E-A440-286F230C4002}" srcOrd="1" destOrd="0" presId="urn:microsoft.com/office/officeart/2009/3/layout/HorizontalOrganizationChart"/>
-    <dgm:cxn modelId="{A3A2B869-1659-4CF7-8FC3-4F64C12E905E}" type="presParOf" srcId="{8697C266-D1AA-4F3B-8F6D-C11BC4D724E2}" destId="{86FC5261-9E60-4C03-B59E-909A62615F65}" srcOrd="1" destOrd="0" presId="urn:microsoft.com/office/officeart/2009/3/layout/HorizontalOrganizationChart"/>
-    <dgm:cxn modelId="{804D4096-8C91-4029-86F2-57A4CF603571}" type="presParOf" srcId="{86FC5261-9E60-4C03-B59E-909A62615F65}" destId="{22C1BB69-C9FE-458E-B2FD-11F85099E113}" srcOrd="0" destOrd="0" presId="urn:microsoft.com/office/officeart/2009/3/layout/HorizontalOrganizationChart"/>
-    <dgm:cxn modelId="{F6ABAEE0-0F21-4B3C-BE4D-B4B9B32AAE3A}" type="presParOf" srcId="{86FC5261-9E60-4C03-B59E-909A62615F65}" destId="{8F0AC81D-BEDF-43CF-AB3B-21EC8B75E533}" srcOrd="1" destOrd="0" presId="urn:microsoft.com/office/officeart/2009/3/layout/HorizontalOrganizationChart"/>
-    <dgm:cxn modelId="{8DDBCF02-521D-4C89-8870-21CF6CE7F0C2}" type="presParOf" srcId="{8F0AC81D-BEDF-43CF-AB3B-21EC8B75E533}" destId="{B667E04A-9E06-46A4-9968-0DD7163C20F1}" srcOrd="0" destOrd="0" presId="urn:microsoft.com/office/officeart/2009/3/layout/HorizontalOrganizationChart"/>
-    <dgm:cxn modelId="{A7A6B0FA-B24D-4252-91A4-20704F96F78C}" type="presParOf" srcId="{B667E04A-9E06-46A4-9968-0DD7163C20F1}" destId="{6E56A343-71DF-4C4F-8A15-5345B0766A16}" srcOrd="0" destOrd="0" presId="urn:microsoft.com/office/officeart/2009/3/layout/HorizontalOrganizationChart"/>
-    <dgm:cxn modelId="{704FE327-1D43-4E46-9C04-0509D8A3086E}" type="presParOf" srcId="{B667E04A-9E06-46A4-9968-0DD7163C20F1}" destId="{B4A2D9AC-8237-40F7-A195-E82D7BF3D1FD}" srcOrd="1" destOrd="0" presId="urn:microsoft.com/office/officeart/2009/3/layout/HorizontalOrganizationChart"/>
-    <dgm:cxn modelId="{121D001C-4E48-4FFF-A7F2-CCC6698D26A7}" type="presParOf" srcId="{8F0AC81D-BEDF-43CF-AB3B-21EC8B75E533}" destId="{EDBEF551-7984-40D1-A995-D4AB2CA52ED3}" srcOrd="1" destOrd="0" presId="urn:microsoft.com/office/officeart/2009/3/layout/HorizontalOrganizationChart"/>
-    <dgm:cxn modelId="{11324A20-338B-45B2-931C-1ED46EB593F5}" type="presParOf" srcId="{8F0AC81D-BEDF-43CF-AB3B-21EC8B75E533}" destId="{06A34653-1450-4AF3-8066-8DF202AA5C54}" srcOrd="2" destOrd="0" presId="urn:microsoft.com/office/officeart/2009/3/layout/HorizontalOrganizationChart"/>
-    <dgm:cxn modelId="{C7E4558A-4251-47B0-9E00-40D84F0C30EF}" type="presParOf" srcId="{86FC5261-9E60-4C03-B59E-909A62615F65}" destId="{FD9FFDE2-E176-4C19-A444-BEEDFE0B8352}" srcOrd="2" destOrd="0" presId="urn:microsoft.com/office/officeart/2009/3/layout/HorizontalOrganizationChart"/>
-    <dgm:cxn modelId="{D3ECAA0B-2DA5-4826-86C8-061D59C7BBE4}" type="presParOf" srcId="{86FC5261-9E60-4C03-B59E-909A62615F65}" destId="{C94337E2-C22A-4B0D-96A0-7CAEDD903C7A}" srcOrd="3" destOrd="0" presId="urn:microsoft.com/office/officeart/2009/3/layout/HorizontalOrganizationChart"/>
-    <dgm:cxn modelId="{19029DFF-A795-4C99-A603-F87F5D62C674}" type="presParOf" srcId="{C94337E2-C22A-4B0D-96A0-7CAEDD903C7A}" destId="{231012B3-125B-410C-95CE-0E9F630AD836}" srcOrd="0" destOrd="0" presId="urn:microsoft.com/office/officeart/2009/3/layout/HorizontalOrganizationChart"/>
-    <dgm:cxn modelId="{440F5C3C-5EBB-4A34-9602-1750F14C6DB3}" type="presParOf" srcId="{231012B3-125B-410C-95CE-0E9F630AD836}" destId="{97B4AE2E-9E31-4860-9530-4CBE2457CA76}" srcOrd="0" destOrd="0" presId="urn:microsoft.com/office/officeart/2009/3/layout/HorizontalOrganizationChart"/>
-    <dgm:cxn modelId="{8DE569AD-EF41-4BE0-BEBE-9B818FD223DC}" type="presParOf" srcId="{231012B3-125B-410C-95CE-0E9F630AD836}" destId="{C2A3C2EC-D716-44BF-A93B-E3424712A5B7}" srcOrd="1" destOrd="0" presId="urn:microsoft.com/office/officeart/2009/3/layout/HorizontalOrganizationChart"/>
-    <dgm:cxn modelId="{55810A50-8AE5-445F-A90B-1A851DF79188}" type="presParOf" srcId="{C94337E2-C22A-4B0D-96A0-7CAEDD903C7A}" destId="{BD6DA585-AA36-47BD-ABD4-D94FE0C8B0BD}" srcOrd="1" destOrd="0" presId="urn:microsoft.com/office/officeart/2009/3/layout/HorizontalOrganizationChart"/>
-    <dgm:cxn modelId="{0BA831CE-DF37-43DB-8F7C-9F42EE33859B}" type="presParOf" srcId="{BD6DA585-AA36-47BD-ABD4-D94FE0C8B0BD}" destId="{3463D2A8-9FB9-4DCA-A7E8-8D58FE6CBE43}" srcOrd="0" destOrd="0" presId="urn:microsoft.com/office/officeart/2009/3/layout/HorizontalOrganizationChart"/>
-    <dgm:cxn modelId="{58B4BD0D-4744-43F5-9901-F21A52335FFC}" type="presParOf" srcId="{BD6DA585-AA36-47BD-ABD4-D94FE0C8B0BD}" destId="{CEBE0D97-C79A-4BE9-AF71-E6CD0A30C24F}" srcOrd="1" destOrd="0" presId="urn:microsoft.com/office/officeart/2009/3/layout/HorizontalOrganizationChart"/>
-    <dgm:cxn modelId="{0B687E82-215D-4E97-AFDC-36597A5AD35D}" type="presParOf" srcId="{CEBE0D97-C79A-4BE9-AF71-E6CD0A30C24F}" destId="{CE85C0A4-A0C3-4BFA-9879-AE64F1E06CD9}" srcOrd="0" destOrd="0" presId="urn:microsoft.com/office/officeart/2009/3/layout/HorizontalOrganizationChart"/>
-    <dgm:cxn modelId="{7FDACD1C-1F0C-43F3-AA59-3C650675EFB0}" type="presParOf" srcId="{CE85C0A4-A0C3-4BFA-9879-AE64F1E06CD9}" destId="{2618193F-0425-421E-B1C9-7287FE2FD0ED}" srcOrd="0" destOrd="0" presId="urn:microsoft.com/office/officeart/2009/3/layout/HorizontalOrganizationChart"/>
-    <dgm:cxn modelId="{E6F9FCF5-18D9-4E0B-995E-FE6D8FB96D1E}" type="presParOf" srcId="{CE85C0A4-A0C3-4BFA-9879-AE64F1E06CD9}" destId="{771DAE57-A692-4983-BD9B-E4C381913659}" srcOrd="1" destOrd="0" presId="urn:microsoft.com/office/officeart/2009/3/layout/HorizontalOrganizationChart"/>
-    <dgm:cxn modelId="{97FB3C36-721A-4248-9005-2541C4B128B6}" type="presParOf" srcId="{CEBE0D97-C79A-4BE9-AF71-E6CD0A30C24F}" destId="{5A5BC166-D2DC-409E-BD1C-8B04D9B69D80}" srcOrd="1" destOrd="0" presId="urn:microsoft.com/office/officeart/2009/3/layout/HorizontalOrganizationChart"/>
-    <dgm:cxn modelId="{0A6DFBEA-194F-448A-AFAB-0437A98ADFFD}" type="presParOf" srcId="{CEBE0D97-C79A-4BE9-AF71-E6CD0A30C24F}" destId="{9F0385F0-F0A9-458F-AAAF-3D45FBCAC09B}" srcOrd="2" destOrd="0" presId="urn:microsoft.com/office/officeart/2009/3/layout/HorizontalOrganizationChart"/>
-    <dgm:cxn modelId="{2A132102-0CF3-4C37-BC79-19E3D141B82B}" type="presParOf" srcId="{C94337E2-C22A-4B0D-96A0-7CAEDD903C7A}" destId="{4EA8C964-2AC2-468F-A528-9CB242990268}" srcOrd="2" destOrd="0" presId="urn:microsoft.com/office/officeart/2009/3/layout/HorizontalOrganizationChart"/>
-    <dgm:cxn modelId="{84024B72-C903-4C41-923C-CD220CA46E86}" type="presParOf" srcId="{86FC5261-9E60-4C03-B59E-909A62615F65}" destId="{FE8C4BDC-F4FF-42DD-BED8-FE58B071AEEC}" srcOrd="4" destOrd="0" presId="urn:microsoft.com/office/officeart/2009/3/layout/HorizontalOrganizationChart"/>
-    <dgm:cxn modelId="{92AE547C-3E79-40DF-8C34-C0513FD7C487}" type="presParOf" srcId="{86FC5261-9E60-4C03-B59E-909A62615F65}" destId="{ADA05A41-DDD0-47A9-8D51-2643E5D22D5A}" srcOrd="5" destOrd="0" presId="urn:microsoft.com/office/officeart/2009/3/layout/HorizontalOrganizationChart"/>
-    <dgm:cxn modelId="{3CCC06B3-2A64-4A8A-B285-9B591456E8B9}" type="presParOf" srcId="{ADA05A41-DDD0-47A9-8D51-2643E5D22D5A}" destId="{AC231B30-5D93-498F-9C7D-D9D885C812E5}" srcOrd="0" destOrd="0" presId="urn:microsoft.com/office/officeart/2009/3/layout/HorizontalOrganizationChart"/>
-    <dgm:cxn modelId="{61E6C320-C44B-4FC4-A679-A99FE66BEC64}" type="presParOf" srcId="{AC231B30-5D93-498F-9C7D-D9D885C812E5}" destId="{39CD0CDD-5D30-4411-B817-351AE91259C3}" srcOrd="0" destOrd="0" presId="urn:microsoft.com/office/officeart/2009/3/layout/HorizontalOrganizationChart"/>
-    <dgm:cxn modelId="{58E4804B-85C3-48EA-B367-496CD7EE9F9D}" type="presParOf" srcId="{AC231B30-5D93-498F-9C7D-D9D885C812E5}" destId="{DF34788D-451B-4450-A5A9-82DB10912475}" srcOrd="1" destOrd="0" presId="urn:microsoft.com/office/officeart/2009/3/layout/HorizontalOrganizationChart"/>
-    <dgm:cxn modelId="{3A0773C1-35F0-4F1F-B866-F5580444E464}" type="presParOf" srcId="{ADA05A41-DDD0-47A9-8D51-2643E5D22D5A}" destId="{A84AC1E2-149D-4BFA-A089-245C594FBDF8}" srcOrd="1" destOrd="0" presId="urn:microsoft.com/office/officeart/2009/3/layout/HorizontalOrganizationChart"/>
-    <dgm:cxn modelId="{9F0814CC-4191-4F5A-97EF-C065BF949BC5}" type="presParOf" srcId="{ADA05A41-DDD0-47A9-8D51-2643E5D22D5A}" destId="{F42FF124-3EB9-466B-84ED-39EDC43B6D8E}" srcOrd="2" destOrd="0" presId="urn:microsoft.com/office/officeart/2009/3/layout/HorizontalOrganizationChart"/>
-    <dgm:cxn modelId="{4F77095E-D35B-4277-9467-DD52F18152DC}" type="presParOf" srcId="{86FC5261-9E60-4C03-B59E-909A62615F65}" destId="{BA98D340-A8D7-476A-BC61-3B0C4034C3EF}" srcOrd="6" destOrd="0" presId="urn:microsoft.com/office/officeart/2009/3/layout/HorizontalOrganizationChart"/>
-    <dgm:cxn modelId="{2341D9E9-AA6E-4C7C-8F71-CC2DA749C5FE}" type="presParOf" srcId="{86FC5261-9E60-4C03-B59E-909A62615F65}" destId="{341654DE-1B3A-4A67-9209-13A43C059840}" srcOrd="7" destOrd="0" presId="urn:microsoft.com/office/officeart/2009/3/layout/HorizontalOrganizationChart"/>
-    <dgm:cxn modelId="{D7BF89FF-F6BF-49EA-B776-043EE0DE3F1A}" type="presParOf" srcId="{341654DE-1B3A-4A67-9209-13A43C059840}" destId="{DA55FBCB-CD62-4728-9800-A9312CEF4836}" srcOrd="0" destOrd="0" presId="urn:microsoft.com/office/officeart/2009/3/layout/HorizontalOrganizationChart"/>
-    <dgm:cxn modelId="{73CC86B0-69CA-4ED5-8E93-1279744C30E0}" type="presParOf" srcId="{DA55FBCB-CD62-4728-9800-A9312CEF4836}" destId="{7959295D-2F7C-4226-8142-9CEC0686BEA3}" srcOrd="0" destOrd="0" presId="urn:microsoft.com/office/officeart/2009/3/layout/HorizontalOrganizationChart"/>
-    <dgm:cxn modelId="{021F788A-FDAE-49B6-8942-8F12AB64B67A}" type="presParOf" srcId="{DA55FBCB-CD62-4728-9800-A9312CEF4836}" destId="{F8EC7712-A9BA-40A8-9ACE-3FB33AEC8627}" srcOrd="1" destOrd="0" presId="urn:microsoft.com/office/officeart/2009/3/layout/HorizontalOrganizationChart"/>
-    <dgm:cxn modelId="{AD530150-C39D-44B0-A3EE-B550FAA599E4}" type="presParOf" srcId="{341654DE-1B3A-4A67-9209-13A43C059840}" destId="{A811BFD2-CBFF-4D15-BC99-56E0E51A4E50}" srcOrd="1" destOrd="0" presId="urn:microsoft.com/office/officeart/2009/3/layout/HorizontalOrganizationChart"/>
-    <dgm:cxn modelId="{9A0FAB37-5C92-4FEC-B8AF-BF400B61FE5E}" type="presParOf" srcId="{341654DE-1B3A-4A67-9209-13A43C059840}" destId="{02F9C1CB-A7C8-4615-ABD5-A7B2E4FF7944}" srcOrd="2" destOrd="0" presId="urn:microsoft.com/office/officeart/2009/3/layout/HorizontalOrganizationChart"/>
-    <dgm:cxn modelId="{D2C03EBF-8928-447B-8478-04B6A3212287}" type="presParOf" srcId="{86FC5261-9E60-4C03-B59E-909A62615F65}" destId="{EB1611DB-397C-48C5-8EF6-6342AF3AE113}" srcOrd="8" destOrd="0" presId="urn:microsoft.com/office/officeart/2009/3/layout/HorizontalOrganizationChart"/>
-    <dgm:cxn modelId="{278C9DD7-9729-4E3A-98F7-1F45D1DDBB3B}" type="presParOf" srcId="{86FC5261-9E60-4C03-B59E-909A62615F65}" destId="{3AEEA9A3-2F4A-4A73-BD4D-8D0A9A537F59}" srcOrd="9" destOrd="0" presId="urn:microsoft.com/office/officeart/2009/3/layout/HorizontalOrganizationChart"/>
-    <dgm:cxn modelId="{7C0A50D8-4ADE-4A38-85DE-2C90025C7E6A}" type="presParOf" srcId="{3AEEA9A3-2F4A-4A73-BD4D-8D0A9A537F59}" destId="{EB6C36CF-3CD5-4FF3-BF2A-7738ADD39BFB}" srcOrd="0" destOrd="0" presId="urn:microsoft.com/office/officeart/2009/3/layout/HorizontalOrganizationChart"/>
-    <dgm:cxn modelId="{DBBA339A-87C5-4D97-BE94-5837B67BC456}" type="presParOf" srcId="{EB6C36CF-3CD5-4FF3-BF2A-7738ADD39BFB}" destId="{415A1C79-41CC-4184-85E2-5C634CB9B9BB}" srcOrd="0" destOrd="0" presId="urn:microsoft.com/office/officeart/2009/3/layout/HorizontalOrganizationChart"/>
-    <dgm:cxn modelId="{20341FBC-CEEA-42A2-9E88-E8D20FA622BA}" type="presParOf" srcId="{EB6C36CF-3CD5-4FF3-BF2A-7738ADD39BFB}" destId="{9C81E076-1ACE-4188-BD60-1793F0E9ACF6}" srcOrd="1" destOrd="0" presId="urn:microsoft.com/office/officeart/2009/3/layout/HorizontalOrganizationChart"/>
-    <dgm:cxn modelId="{9652DA9D-889F-4825-A032-460134172E4F}" type="presParOf" srcId="{3AEEA9A3-2F4A-4A73-BD4D-8D0A9A537F59}" destId="{597D40BE-FE67-470F-A06E-F6D0C490343F}" srcOrd="1" destOrd="0" presId="urn:microsoft.com/office/officeart/2009/3/layout/HorizontalOrganizationChart"/>
-    <dgm:cxn modelId="{411EDA7A-D984-40C4-AEF6-549B4A5C8D81}" type="presParOf" srcId="{3AEEA9A3-2F4A-4A73-BD4D-8D0A9A537F59}" destId="{F5EFE462-117E-4100-A476-2C629AA878EB}" srcOrd="2" destOrd="0" presId="urn:microsoft.com/office/officeart/2009/3/layout/HorizontalOrganizationChart"/>
-    <dgm:cxn modelId="{ACAA300F-FC00-4157-A555-3158BF0113D0}" type="presParOf" srcId="{86FC5261-9E60-4C03-B59E-909A62615F65}" destId="{26F83FF2-129B-4750-BC55-DE3EA8AA0A44}" srcOrd="10" destOrd="0" presId="urn:microsoft.com/office/officeart/2009/3/layout/HorizontalOrganizationChart"/>
-    <dgm:cxn modelId="{3358056E-D830-4D5A-9639-179FD0251F67}" type="presParOf" srcId="{86FC5261-9E60-4C03-B59E-909A62615F65}" destId="{FD8A558B-7FDA-4D9A-96C4-45D617F6D69B}" srcOrd="11" destOrd="0" presId="urn:microsoft.com/office/officeart/2009/3/layout/HorizontalOrganizationChart"/>
-    <dgm:cxn modelId="{8EEF926D-25FE-45D5-AF99-A3E0F581A6C2}" type="presParOf" srcId="{FD8A558B-7FDA-4D9A-96C4-45D617F6D69B}" destId="{D77C6BC6-FA95-4A76-97FD-0337FCC98F09}" srcOrd="0" destOrd="0" presId="urn:microsoft.com/office/officeart/2009/3/layout/HorizontalOrganizationChart"/>
-    <dgm:cxn modelId="{709ECE59-D82F-4B9C-A4EB-59FD3B95E855}" type="presParOf" srcId="{D77C6BC6-FA95-4A76-97FD-0337FCC98F09}" destId="{CFD0A166-8ADF-49BC-BF3B-8B2D9CD44BD7}" srcOrd="0" destOrd="0" presId="urn:microsoft.com/office/officeart/2009/3/layout/HorizontalOrganizationChart"/>
-    <dgm:cxn modelId="{DEB32CDE-E80E-491C-A808-268AAEAF2B1F}" type="presParOf" srcId="{D77C6BC6-FA95-4A76-97FD-0337FCC98F09}" destId="{E1CF9302-34C2-4AE2-BB7B-07C09DF5D087}" srcOrd="1" destOrd="0" presId="urn:microsoft.com/office/officeart/2009/3/layout/HorizontalOrganizationChart"/>
-    <dgm:cxn modelId="{9DFF3355-1655-4716-B9AA-B5A5285D212C}" type="presParOf" srcId="{FD8A558B-7FDA-4D9A-96C4-45D617F6D69B}" destId="{EAE69BC5-739B-4CDE-A6C1-75A7131C2934}" srcOrd="1" destOrd="0" presId="urn:microsoft.com/office/officeart/2009/3/layout/HorizontalOrganizationChart"/>
-    <dgm:cxn modelId="{BA0AB4FA-2B2E-42A0-B427-8952E6597670}" type="presParOf" srcId="{FD8A558B-7FDA-4D9A-96C4-45D617F6D69B}" destId="{086CC0A1-4FA9-4CDA-8F63-0BF179703618}" srcOrd="2" destOrd="0" presId="urn:microsoft.com/office/officeart/2009/3/layout/HorizontalOrganizationChart"/>
-    <dgm:cxn modelId="{A0AFF19A-B0F0-44B0-A0EE-248919E27B58}" type="presParOf" srcId="{8697C266-D1AA-4F3B-8F6D-C11BC4D724E2}" destId="{CCAAF8D4-E072-45B3-BB75-44E8D7B388BF}" srcOrd="2" destOrd="0" presId="urn:microsoft.com/office/officeart/2009/3/layout/HorizontalOrganizationChart"/>
+    <dgm:cxn modelId="{DD8BD179-29BA-4DF8-ADEB-C622ED4A7FDC}" type="presOf" srcId="{C2C30664-B497-4834-A110-5C9176A755BA}" destId="{771DAE57-A692-4983-BD9B-E4C381913659}" srcOrd="1" destOrd="0" presId="urn:microsoft.com/office/officeart/2009/3/layout/HorizontalOrganizationChart"/>
+    <dgm:cxn modelId="{7C2339C4-93B4-488D-ABD2-DC5BB256E6A6}" type="presOf" srcId="{1632DBE6-2CB6-4137-9860-E9613C96EC13}" destId="{FE8C4BDC-F4FF-42DD-BED8-FE58B071AEEC}" srcOrd="0" destOrd="0" presId="urn:microsoft.com/office/officeart/2009/3/layout/HorizontalOrganizationChart"/>
+    <dgm:cxn modelId="{F6911B83-7BA9-4C89-B8DF-8630C063578C}" type="presOf" srcId="{0E6050F5-58C5-4415-9F9D-0996EFFC0F12}" destId="{3463D2A8-9FB9-4DCA-A7E8-8D58FE6CBE43}" srcOrd="0" destOrd="0" presId="urn:microsoft.com/office/officeart/2009/3/layout/HorizontalOrganizationChart"/>
+    <dgm:cxn modelId="{67FE1FF1-5023-40D3-9BE8-945F2285D316}" type="presOf" srcId="{D524EDD0-67F3-4578-8F9A-CCA4737615F0}" destId="{97B4AE2E-9E31-4860-9530-4CBE2457CA76}" srcOrd="0" destOrd="0" presId="urn:microsoft.com/office/officeart/2009/3/layout/HorizontalOrganizationChart"/>
+    <dgm:cxn modelId="{372CF557-BA47-4ED4-986F-D739EB048CB7}" type="presParOf" srcId="{8D6535B8-455D-4245-9486-1D2CEC77DEC9}" destId="{8697C266-D1AA-4F3B-8F6D-C11BC4D724E2}" srcOrd="0" destOrd="0" presId="urn:microsoft.com/office/officeart/2009/3/layout/HorizontalOrganizationChart"/>
+    <dgm:cxn modelId="{9566E755-62EA-4747-8802-2081A5BF3D58}" type="presParOf" srcId="{8697C266-D1AA-4F3B-8F6D-C11BC4D724E2}" destId="{DDDC7752-4519-41F7-8952-FB0F279851A1}" srcOrd="0" destOrd="0" presId="urn:microsoft.com/office/officeart/2009/3/layout/HorizontalOrganizationChart"/>
+    <dgm:cxn modelId="{74AA59C9-BE5F-40CA-81FB-5950A8EE56F8}" type="presParOf" srcId="{DDDC7752-4519-41F7-8952-FB0F279851A1}" destId="{F916F89E-0C25-4F44-AB4D-EFF7C2B64572}" srcOrd="0" destOrd="0" presId="urn:microsoft.com/office/officeart/2009/3/layout/HorizontalOrganizationChart"/>
+    <dgm:cxn modelId="{9FE3A5CE-21B7-4F58-8C7F-BF70CD9661E6}" type="presParOf" srcId="{DDDC7752-4519-41F7-8952-FB0F279851A1}" destId="{ED85DC8B-978D-4F1E-A440-286F230C4002}" srcOrd="1" destOrd="0" presId="urn:microsoft.com/office/officeart/2009/3/layout/HorizontalOrganizationChart"/>
+    <dgm:cxn modelId="{AABB5D3A-59C9-4E8C-850A-75248930C414}" type="presParOf" srcId="{8697C266-D1AA-4F3B-8F6D-C11BC4D724E2}" destId="{86FC5261-9E60-4C03-B59E-909A62615F65}" srcOrd="1" destOrd="0" presId="urn:microsoft.com/office/officeart/2009/3/layout/HorizontalOrganizationChart"/>
+    <dgm:cxn modelId="{4BBBF7EE-E805-40F9-85C6-E08889FA9443}" type="presParOf" srcId="{86FC5261-9E60-4C03-B59E-909A62615F65}" destId="{22C1BB69-C9FE-458E-B2FD-11F85099E113}" srcOrd="0" destOrd="0" presId="urn:microsoft.com/office/officeart/2009/3/layout/HorizontalOrganizationChart"/>
+    <dgm:cxn modelId="{2E22CAFA-4B4C-47F3-91EC-06D41026C1BE}" type="presParOf" srcId="{86FC5261-9E60-4C03-B59E-909A62615F65}" destId="{8F0AC81D-BEDF-43CF-AB3B-21EC8B75E533}" srcOrd="1" destOrd="0" presId="urn:microsoft.com/office/officeart/2009/3/layout/HorizontalOrganizationChart"/>
+    <dgm:cxn modelId="{595890BB-102A-4A2A-9E2D-522C472B3DD0}" type="presParOf" srcId="{8F0AC81D-BEDF-43CF-AB3B-21EC8B75E533}" destId="{B667E04A-9E06-46A4-9968-0DD7163C20F1}" srcOrd="0" destOrd="0" presId="urn:microsoft.com/office/officeart/2009/3/layout/HorizontalOrganizationChart"/>
+    <dgm:cxn modelId="{EA5D7715-343A-4749-B90E-DCA1534AAC0A}" type="presParOf" srcId="{B667E04A-9E06-46A4-9968-0DD7163C20F1}" destId="{6E56A343-71DF-4C4F-8A15-5345B0766A16}" srcOrd="0" destOrd="0" presId="urn:microsoft.com/office/officeart/2009/3/layout/HorizontalOrganizationChart"/>
+    <dgm:cxn modelId="{ECB7F91F-B842-49D7-8D53-F20799738D11}" type="presParOf" srcId="{B667E04A-9E06-46A4-9968-0DD7163C20F1}" destId="{B4A2D9AC-8237-40F7-A195-E82D7BF3D1FD}" srcOrd="1" destOrd="0" presId="urn:microsoft.com/office/officeart/2009/3/layout/HorizontalOrganizationChart"/>
+    <dgm:cxn modelId="{9E1AB784-B592-43E7-9FA6-BB61522A8928}" type="presParOf" srcId="{8F0AC81D-BEDF-43CF-AB3B-21EC8B75E533}" destId="{EDBEF551-7984-40D1-A995-D4AB2CA52ED3}" srcOrd="1" destOrd="0" presId="urn:microsoft.com/office/officeart/2009/3/layout/HorizontalOrganizationChart"/>
+    <dgm:cxn modelId="{4C35CA13-40DD-48EE-BC21-DF6541448F66}" type="presParOf" srcId="{8F0AC81D-BEDF-43CF-AB3B-21EC8B75E533}" destId="{06A34653-1450-4AF3-8066-8DF202AA5C54}" srcOrd="2" destOrd="0" presId="urn:microsoft.com/office/officeart/2009/3/layout/HorizontalOrganizationChart"/>
+    <dgm:cxn modelId="{67295B58-5B5C-4043-B78E-54602FD94CD2}" type="presParOf" srcId="{86FC5261-9E60-4C03-B59E-909A62615F65}" destId="{FD9FFDE2-E176-4C19-A444-BEEDFE0B8352}" srcOrd="2" destOrd="0" presId="urn:microsoft.com/office/officeart/2009/3/layout/HorizontalOrganizationChart"/>
+    <dgm:cxn modelId="{9929000F-14D2-4886-BA36-E2A68E3DC1F0}" type="presParOf" srcId="{86FC5261-9E60-4C03-B59E-909A62615F65}" destId="{C94337E2-C22A-4B0D-96A0-7CAEDD903C7A}" srcOrd="3" destOrd="0" presId="urn:microsoft.com/office/officeart/2009/3/layout/HorizontalOrganizationChart"/>
+    <dgm:cxn modelId="{491E5092-04D1-42E3-AE50-C905A5D193B5}" type="presParOf" srcId="{C94337E2-C22A-4B0D-96A0-7CAEDD903C7A}" destId="{231012B3-125B-410C-95CE-0E9F630AD836}" srcOrd="0" destOrd="0" presId="urn:microsoft.com/office/officeart/2009/3/layout/HorizontalOrganizationChart"/>
+    <dgm:cxn modelId="{94854EE1-E355-4D82-BF05-865CF5F1DD6B}" type="presParOf" srcId="{231012B3-125B-410C-95CE-0E9F630AD836}" destId="{97B4AE2E-9E31-4860-9530-4CBE2457CA76}" srcOrd="0" destOrd="0" presId="urn:microsoft.com/office/officeart/2009/3/layout/HorizontalOrganizationChart"/>
+    <dgm:cxn modelId="{801642DF-90FE-4358-9A64-18D854457B20}" type="presParOf" srcId="{231012B3-125B-410C-95CE-0E9F630AD836}" destId="{C2A3C2EC-D716-44BF-A93B-E3424712A5B7}" srcOrd="1" destOrd="0" presId="urn:microsoft.com/office/officeart/2009/3/layout/HorizontalOrganizationChart"/>
+    <dgm:cxn modelId="{71A546D1-9FFE-49C9-80B5-B956718D8641}" type="presParOf" srcId="{C94337E2-C22A-4B0D-96A0-7CAEDD903C7A}" destId="{BD6DA585-AA36-47BD-ABD4-D94FE0C8B0BD}" srcOrd="1" destOrd="0" presId="urn:microsoft.com/office/officeart/2009/3/layout/HorizontalOrganizationChart"/>
+    <dgm:cxn modelId="{49D4EB29-D942-4661-B0BF-EFB7FE5C1FFA}" type="presParOf" srcId="{BD6DA585-AA36-47BD-ABD4-D94FE0C8B0BD}" destId="{3463D2A8-9FB9-4DCA-A7E8-8D58FE6CBE43}" srcOrd="0" destOrd="0" presId="urn:microsoft.com/office/officeart/2009/3/layout/HorizontalOrganizationChart"/>
+    <dgm:cxn modelId="{99B15F26-A172-42AC-9F1A-CDFC866675FC}" type="presParOf" srcId="{BD6DA585-AA36-47BD-ABD4-D94FE0C8B0BD}" destId="{CEBE0D97-C79A-4BE9-AF71-E6CD0A30C24F}" srcOrd="1" destOrd="0" presId="urn:microsoft.com/office/officeart/2009/3/layout/HorizontalOrganizationChart"/>
+    <dgm:cxn modelId="{5AF41768-F5FE-4B51-9572-3A8E92EEA6C5}" type="presParOf" srcId="{CEBE0D97-C79A-4BE9-AF71-E6CD0A30C24F}" destId="{CE85C0A4-A0C3-4BFA-9879-AE64F1E06CD9}" srcOrd="0" destOrd="0" presId="urn:microsoft.com/office/officeart/2009/3/layout/HorizontalOrganizationChart"/>
+    <dgm:cxn modelId="{BB45153B-5456-422B-98DA-5627B75A8EAE}" type="presParOf" srcId="{CE85C0A4-A0C3-4BFA-9879-AE64F1E06CD9}" destId="{2618193F-0425-421E-B1C9-7287FE2FD0ED}" srcOrd="0" destOrd="0" presId="urn:microsoft.com/office/officeart/2009/3/layout/HorizontalOrganizationChart"/>
+    <dgm:cxn modelId="{B7CDEA46-8ECC-4D7A-8317-EB280FCD1BE1}" type="presParOf" srcId="{CE85C0A4-A0C3-4BFA-9879-AE64F1E06CD9}" destId="{771DAE57-A692-4983-BD9B-E4C381913659}" srcOrd="1" destOrd="0" presId="urn:microsoft.com/office/officeart/2009/3/layout/HorizontalOrganizationChart"/>
+    <dgm:cxn modelId="{F5CCEB97-ED70-4813-9AAE-5D5827540D4E}" type="presParOf" srcId="{CEBE0D97-C79A-4BE9-AF71-E6CD0A30C24F}" destId="{5A5BC166-D2DC-409E-BD1C-8B04D9B69D80}" srcOrd="1" destOrd="0" presId="urn:microsoft.com/office/officeart/2009/3/layout/HorizontalOrganizationChart"/>
+    <dgm:cxn modelId="{012228D4-ED7F-4284-9853-FB83B3AE1AAE}" type="presParOf" srcId="{CEBE0D97-C79A-4BE9-AF71-E6CD0A30C24F}" destId="{9F0385F0-F0A9-458F-AAAF-3D45FBCAC09B}" srcOrd="2" destOrd="0" presId="urn:microsoft.com/office/officeart/2009/3/layout/HorizontalOrganizationChart"/>
+    <dgm:cxn modelId="{DB896D06-7B90-43CC-8118-A2738F00E64E}" type="presParOf" srcId="{C94337E2-C22A-4B0D-96A0-7CAEDD903C7A}" destId="{4EA8C964-2AC2-468F-A528-9CB242990268}" srcOrd="2" destOrd="0" presId="urn:microsoft.com/office/officeart/2009/3/layout/HorizontalOrganizationChart"/>
+    <dgm:cxn modelId="{7F5EB1E7-AE4C-4960-BB47-9EA3C549C445}" type="presParOf" srcId="{86FC5261-9E60-4C03-B59E-909A62615F65}" destId="{FE8C4BDC-F4FF-42DD-BED8-FE58B071AEEC}" srcOrd="4" destOrd="0" presId="urn:microsoft.com/office/officeart/2009/3/layout/HorizontalOrganizationChart"/>
+    <dgm:cxn modelId="{E911E8CB-92CC-4BF7-BA88-1E9C7E4CAA3A}" type="presParOf" srcId="{86FC5261-9E60-4C03-B59E-909A62615F65}" destId="{ADA05A41-DDD0-47A9-8D51-2643E5D22D5A}" srcOrd="5" destOrd="0" presId="urn:microsoft.com/office/officeart/2009/3/layout/HorizontalOrganizationChart"/>
+    <dgm:cxn modelId="{CD3127B5-CE95-4D4E-B295-104CD90794D2}" type="presParOf" srcId="{ADA05A41-DDD0-47A9-8D51-2643E5D22D5A}" destId="{AC231B30-5D93-498F-9C7D-D9D885C812E5}" srcOrd="0" destOrd="0" presId="urn:microsoft.com/office/officeart/2009/3/layout/HorizontalOrganizationChart"/>
+    <dgm:cxn modelId="{AE823EF8-500B-4E87-81EF-42D99601EF72}" type="presParOf" srcId="{AC231B30-5D93-498F-9C7D-D9D885C812E5}" destId="{39CD0CDD-5D30-4411-B817-351AE91259C3}" srcOrd="0" destOrd="0" presId="urn:microsoft.com/office/officeart/2009/3/layout/HorizontalOrganizationChart"/>
+    <dgm:cxn modelId="{BE41C887-6664-49F5-9B97-CBC130288D9E}" type="presParOf" srcId="{AC231B30-5D93-498F-9C7D-D9D885C812E5}" destId="{DF34788D-451B-4450-A5A9-82DB10912475}" srcOrd="1" destOrd="0" presId="urn:microsoft.com/office/officeart/2009/3/layout/HorizontalOrganizationChart"/>
+    <dgm:cxn modelId="{0227FEB5-0EB4-42C5-8A80-80068DCCE094}" type="presParOf" srcId="{ADA05A41-DDD0-47A9-8D51-2643E5D22D5A}" destId="{A84AC1E2-149D-4BFA-A089-245C594FBDF8}" srcOrd="1" destOrd="0" presId="urn:microsoft.com/office/officeart/2009/3/layout/HorizontalOrganizationChart"/>
+    <dgm:cxn modelId="{61EAFA97-A0D8-4EA8-A8AE-06219AE77DAB}" type="presParOf" srcId="{ADA05A41-DDD0-47A9-8D51-2643E5D22D5A}" destId="{F42FF124-3EB9-466B-84ED-39EDC43B6D8E}" srcOrd="2" destOrd="0" presId="urn:microsoft.com/office/officeart/2009/3/layout/HorizontalOrganizationChart"/>
+    <dgm:cxn modelId="{33AC72D3-4961-4CA5-A04D-BC582A38C902}" type="presParOf" srcId="{86FC5261-9E60-4C03-B59E-909A62615F65}" destId="{BA98D340-A8D7-476A-BC61-3B0C4034C3EF}" srcOrd="6" destOrd="0" presId="urn:microsoft.com/office/officeart/2009/3/layout/HorizontalOrganizationChart"/>
+    <dgm:cxn modelId="{C26C1FD8-7EA2-4F80-9D17-017CE885F585}" type="presParOf" srcId="{86FC5261-9E60-4C03-B59E-909A62615F65}" destId="{341654DE-1B3A-4A67-9209-13A43C059840}" srcOrd="7" destOrd="0" presId="urn:microsoft.com/office/officeart/2009/3/layout/HorizontalOrganizationChart"/>
+    <dgm:cxn modelId="{9BD41EA1-AF47-4157-9AF6-BA5943198AE6}" type="presParOf" srcId="{341654DE-1B3A-4A67-9209-13A43C059840}" destId="{DA55FBCB-CD62-4728-9800-A9312CEF4836}" srcOrd="0" destOrd="0" presId="urn:microsoft.com/office/officeart/2009/3/layout/HorizontalOrganizationChart"/>
+    <dgm:cxn modelId="{D9B079E6-E0A0-4705-9842-74DCF3E306A6}" type="presParOf" srcId="{DA55FBCB-CD62-4728-9800-A9312CEF4836}" destId="{7959295D-2F7C-4226-8142-9CEC0686BEA3}" srcOrd="0" destOrd="0" presId="urn:microsoft.com/office/officeart/2009/3/layout/HorizontalOrganizationChart"/>
+    <dgm:cxn modelId="{9B2489A4-5D24-485B-A821-D139E588CDA2}" type="presParOf" srcId="{DA55FBCB-CD62-4728-9800-A9312CEF4836}" destId="{F8EC7712-A9BA-40A8-9ACE-3FB33AEC8627}" srcOrd="1" destOrd="0" presId="urn:microsoft.com/office/officeart/2009/3/layout/HorizontalOrganizationChart"/>
+    <dgm:cxn modelId="{E23E95BA-F5DF-4394-8846-6F11EC65529F}" type="presParOf" srcId="{341654DE-1B3A-4A67-9209-13A43C059840}" destId="{A811BFD2-CBFF-4D15-BC99-56E0E51A4E50}" srcOrd="1" destOrd="0" presId="urn:microsoft.com/office/officeart/2009/3/layout/HorizontalOrganizationChart"/>
+    <dgm:cxn modelId="{3D9EE865-50BF-45DA-BDE8-DFCC4AFCA439}" type="presParOf" srcId="{341654DE-1B3A-4A67-9209-13A43C059840}" destId="{02F9C1CB-A7C8-4615-ABD5-A7B2E4FF7944}" srcOrd="2" destOrd="0" presId="urn:microsoft.com/office/officeart/2009/3/layout/HorizontalOrganizationChart"/>
+    <dgm:cxn modelId="{B2863E6F-8216-414E-857F-586DE813E44F}" type="presParOf" srcId="{86FC5261-9E60-4C03-B59E-909A62615F65}" destId="{EB1611DB-397C-48C5-8EF6-6342AF3AE113}" srcOrd="8" destOrd="0" presId="urn:microsoft.com/office/officeart/2009/3/layout/HorizontalOrganizationChart"/>
+    <dgm:cxn modelId="{507FF376-60F0-4C4E-B729-88B9BCAABF68}" type="presParOf" srcId="{86FC5261-9E60-4C03-B59E-909A62615F65}" destId="{3AEEA9A3-2F4A-4A73-BD4D-8D0A9A537F59}" srcOrd="9" destOrd="0" presId="urn:microsoft.com/office/officeart/2009/3/layout/HorizontalOrganizationChart"/>
+    <dgm:cxn modelId="{6910AD92-4939-41E6-AD5A-450B43DFFEFD}" type="presParOf" srcId="{3AEEA9A3-2F4A-4A73-BD4D-8D0A9A537F59}" destId="{EB6C36CF-3CD5-4FF3-BF2A-7738ADD39BFB}" srcOrd="0" destOrd="0" presId="urn:microsoft.com/office/officeart/2009/3/layout/HorizontalOrganizationChart"/>
+    <dgm:cxn modelId="{14F3F5CB-36C3-4159-8C89-7769AF8CA259}" type="presParOf" srcId="{EB6C36CF-3CD5-4FF3-BF2A-7738ADD39BFB}" destId="{415A1C79-41CC-4184-85E2-5C634CB9B9BB}" srcOrd="0" destOrd="0" presId="urn:microsoft.com/office/officeart/2009/3/layout/HorizontalOrganizationChart"/>
+    <dgm:cxn modelId="{E332B164-1751-423F-BDDD-8C563A540FC0}" type="presParOf" srcId="{EB6C36CF-3CD5-4FF3-BF2A-7738ADD39BFB}" destId="{9C81E076-1ACE-4188-BD60-1793F0E9ACF6}" srcOrd="1" destOrd="0" presId="urn:microsoft.com/office/officeart/2009/3/layout/HorizontalOrganizationChart"/>
+    <dgm:cxn modelId="{11A06947-C760-42A5-8FA7-5C971A24B866}" type="presParOf" srcId="{3AEEA9A3-2F4A-4A73-BD4D-8D0A9A537F59}" destId="{597D40BE-FE67-470F-A06E-F6D0C490343F}" srcOrd="1" destOrd="0" presId="urn:microsoft.com/office/officeart/2009/3/layout/HorizontalOrganizationChart"/>
+    <dgm:cxn modelId="{A6891D36-4F49-4C8D-9ACF-89CBC4C057AF}" type="presParOf" srcId="{3AEEA9A3-2F4A-4A73-BD4D-8D0A9A537F59}" destId="{F5EFE462-117E-4100-A476-2C629AA878EB}" srcOrd="2" destOrd="0" presId="urn:microsoft.com/office/officeart/2009/3/layout/HorizontalOrganizationChart"/>
+    <dgm:cxn modelId="{9C0DAC91-DB96-4CF5-A815-41F22BCC961F}" type="presParOf" srcId="{86FC5261-9E60-4C03-B59E-909A62615F65}" destId="{26F83FF2-129B-4750-BC55-DE3EA8AA0A44}" srcOrd="10" destOrd="0" presId="urn:microsoft.com/office/officeart/2009/3/layout/HorizontalOrganizationChart"/>
+    <dgm:cxn modelId="{991A8726-47AF-49E5-B4FF-AA5B3E2DFDBA}" type="presParOf" srcId="{86FC5261-9E60-4C03-B59E-909A62615F65}" destId="{FD8A558B-7FDA-4D9A-96C4-45D617F6D69B}" srcOrd="11" destOrd="0" presId="urn:microsoft.com/office/officeart/2009/3/layout/HorizontalOrganizationChart"/>
+    <dgm:cxn modelId="{E7D975E1-E041-474C-93F5-1D420312BDE5}" type="presParOf" srcId="{FD8A558B-7FDA-4D9A-96C4-45D617F6D69B}" destId="{D77C6BC6-FA95-4A76-97FD-0337FCC98F09}" srcOrd="0" destOrd="0" presId="urn:microsoft.com/office/officeart/2009/3/layout/HorizontalOrganizationChart"/>
+    <dgm:cxn modelId="{AE45B57D-7C5D-4024-8020-5E1F42FB260D}" type="presParOf" srcId="{D77C6BC6-FA95-4A76-97FD-0337FCC98F09}" destId="{CFD0A166-8ADF-49BC-BF3B-8B2D9CD44BD7}" srcOrd="0" destOrd="0" presId="urn:microsoft.com/office/officeart/2009/3/layout/HorizontalOrganizationChart"/>
+    <dgm:cxn modelId="{23B347CC-9E93-414F-B9B6-A9F65490F7F3}" type="presParOf" srcId="{D77C6BC6-FA95-4A76-97FD-0337FCC98F09}" destId="{E1CF9302-34C2-4AE2-BB7B-07C09DF5D087}" srcOrd="1" destOrd="0" presId="urn:microsoft.com/office/officeart/2009/3/layout/HorizontalOrganizationChart"/>
+    <dgm:cxn modelId="{A269377B-CFB3-490C-AB6A-9A45C588EF21}" type="presParOf" srcId="{FD8A558B-7FDA-4D9A-96C4-45D617F6D69B}" destId="{EAE69BC5-739B-4CDE-A6C1-75A7131C2934}" srcOrd="1" destOrd="0" presId="urn:microsoft.com/office/officeart/2009/3/layout/HorizontalOrganizationChart"/>
+    <dgm:cxn modelId="{D25CF3E8-5984-44A5-9B0C-5052C012DF9C}" type="presParOf" srcId="{FD8A558B-7FDA-4D9A-96C4-45D617F6D69B}" destId="{086CC0A1-4FA9-4CDA-8F63-0BF179703618}" srcOrd="2" destOrd="0" presId="urn:microsoft.com/office/officeart/2009/3/layout/HorizontalOrganizationChart"/>
+    <dgm:cxn modelId="{947814D1-9097-491F-9C40-34F31B405BE7}" type="presParOf" srcId="{8697C266-D1AA-4F3B-8F6D-C11BC4D724E2}" destId="{CCAAF8D4-E072-45B3-BB75-44E8D7B388BF}" srcOrd="2" destOrd="0" presId="urn:microsoft.com/office/officeart/2009/3/layout/HorizontalOrganizationChart"/>
   </dgm:cxnLst>
   <dgm:bg/>
   <dgm:whole/>
@@ -10284,7 +10927,7 @@
 </file>
 
 <file path=customXml/itemProps2.xml><?xml version="1.0" encoding="utf-8"?>
-<ds:datastoreItem xmlns:ds="http://schemas.openxmlformats.org/officeDocument/2006/customXml" ds:itemID="{E451BA23-7E97-4A7C-8DC3-A1C1C5681AB3}">
+<ds:datastoreItem xmlns:ds="http://schemas.openxmlformats.org/officeDocument/2006/customXml" ds:itemID="{12C42C53-4B1D-4784-8F3F-B24F1A955661}">
   <ds:schemaRefs>
     <ds:schemaRef ds:uri="http://schemas.openxmlformats.org/officeDocument/2006/bibliography"/>
   </ds:schemaRefs>

--- a/Documentazione CyberTronic 500.docx
+++ b/Documentazione CyberTronic 500.docx
@@ -10,11 +10,13 @@
           <w:docPartUnique/>
         </w:docPartObj>
       </w:sdtPr>
+      <w:sdtEndPr/>
       <w:sdtContent>
         <w:p>
           <w:r>
             <w:rPr>
               <w:noProof/>
+              <w:lang w:eastAsia="it-IT"/>
             </w:rPr>
             <mc:AlternateContent>
               <mc:Choice Requires="wpg">
@@ -282,6 +284,7 @@
           <w:r>
             <w:rPr>
               <w:noProof/>
+              <w:lang w:eastAsia="it-IT"/>
             </w:rPr>
             <mc:AlternateContent>
               <mc:Choice Requires="wps">
@@ -366,6 +369,7 @@
                                     <w:dataBinding w:prefixMappings="xmlns:ns0='http://schemas.microsoft.com/office/2006/coverPageProps' " w:xpath="/ns0:CoverPageProperties[1]/ns0:CompanyEmail[1]" w:storeItemID="{55AF091B-3C7A-41E3-B477-F2FDAA23CFDA}"/>
                                     <w:text/>
                                   </w:sdtPr>
+                                  <w:sdtEndPr/>
                                   <w:sdtContent>
                                     <w:r>
                                       <w:rPr>
@@ -454,6 +458,7 @@
           <w:r>
             <w:rPr>
               <w:noProof/>
+              <w:lang w:eastAsia="it-IT"/>
             </w:rPr>
             <mc:AlternateContent>
               <mc:Choice Requires="wps">
@@ -530,6 +535,7 @@
                                   <w:dataBinding w:prefixMappings="xmlns:ns0='http://schemas.microsoft.com/office/2006/coverPageProps' " w:xpath="/ns0:CoverPageProperties[1]/ns0:Abstract[1]" w:storeItemID="{55AF091B-3C7A-41E3-B477-F2FDAA23CFDA}"/>
                                   <w:text w:multiLine="1"/>
                                 </w:sdtPr>
+                                <w:sdtEndPr/>
                                 <w:sdtContent>
                                   <w:p>
                                     <w:pPr>
@@ -676,6 +682,7 @@
           <w:r>
             <w:rPr>
               <w:noProof/>
+              <w:lang w:eastAsia="it-IT"/>
             </w:rPr>
             <mc:AlternateContent>
               <mc:Choice Requires="wps">
@@ -791,6 +798,7 @@
                                   <w:dataBinding w:prefixMappings="xmlns:ns0='http://purl.org/dc/elements/1.1/' xmlns:ns1='http://schemas.openxmlformats.org/package/2006/metadata/core-properties' " w:xpath="/ns1:coreProperties[1]/ns0:subject[1]" w:storeItemID="{6C3C8BC8-F283-45AE-878A-BAB7291924A1}"/>
                                   <w:text/>
                                 </w:sdtPr>
+                                <w:sdtEndPr/>
                                 <w:sdtContent>
                                   <w:p>
                                     <w:pPr>
@@ -2661,8 +2669,6 @@
       <w:pPr>
         <w:pStyle w:val="Titolo1"/>
       </w:pPr>
-      <w:bookmarkStart w:id="1" w:name="_GoBack"/>
-      <w:bookmarkEnd w:id="1"/>
       <w:r>
         <w:lastRenderedPageBreak/>
         <w:t>Documentazione CyberTronic 500 - Visual Basic</w:t>
@@ -2696,11 +2702,11 @@
       <w:pPr>
         <w:pStyle w:val="Titolo2"/>
       </w:pPr>
-      <w:bookmarkStart w:id="2" w:name="_Toc487549275"/>
+      <w:bookmarkStart w:id="1" w:name="_Toc487549275"/>
       <w:r>
         <w:t>Breve descrizione di un impianto Marini CyberTronic500</w:t>
       </w:r>
-      <w:bookmarkEnd w:id="2"/>
+      <w:bookmarkEnd w:id="1"/>
     </w:p>
     <w:p>
       <w:r>
@@ -2714,11 +2720,11 @@
       <w:pPr>
         <w:pStyle w:val="Titolo2"/>
       </w:pPr>
-      <w:bookmarkStart w:id="3" w:name="_Toc487549276"/>
+      <w:bookmarkStart w:id="2" w:name="_Toc487549276"/>
       <w:r>
         <w:t>Componenti</w:t>
       </w:r>
-      <w:bookmarkEnd w:id="3"/>
+      <w:bookmarkEnd w:id="2"/>
     </w:p>
     <w:p>
       <w:r>
@@ -2940,11 +2946,11 @@
       <w:pPr>
         <w:pStyle w:val="Titolo2"/>
       </w:pPr>
-      <w:bookmarkStart w:id="4" w:name="_Toc487549277"/>
+      <w:bookmarkStart w:id="3" w:name="_Toc487549277"/>
       <w:r>
         <w:t>Struttura dell’ambiente di sviluppo della applicazione VB6</w:t>
       </w:r>
-      <w:bookmarkEnd w:id="4"/>
+      <w:bookmarkEnd w:id="3"/>
     </w:p>
     <w:p/>
     <w:p>
@@ -2974,11 +2980,11 @@
       <w:pPr>
         <w:pStyle w:val="Titolo2"/>
       </w:pPr>
-      <w:bookmarkStart w:id="5" w:name="_Toc487549278"/>
+      <w:bookmarkStart w:id="4" w:name="_Toc487549278"/>
       <w:r>
         <w:t>Componenti dell'applicazione VB6</w:t>
       </w:r>
-      <w:bookmarkEnd w:id="5"/>
+      <w:bookmarkEnd w:id="4"/>
     </w:p>
     <w:p>
       <w:r>
@@ -2989,7 +2995,7 @@
       <w:pPr>
         <w:pStyle w:val="Titolo2"/>
       </w:pPr>
-      <w:bookmarkStart w:id="6" w:name="_Toc487549279"/>
+      <w:bookmarkStart w:id="5" w:name="_Toc487549279"/>
       <w:r>
         <w:t>Moduli sorgent</w:t>
       </w:r>
@@ -2999,7 +3005,7 @@
       <w:r>
         <w:t xml:space="preserve"> componenti il progetto e loro sommaria descrizione</w:t>
       </w:r>
-      <w:bookmarkEnd w:id="6"/>
+      <w:bookmarkEnd w:id="5"/>
     </w:p>
     <w:p/>
     <w:p>
@@ -3024,11 +3030,11 @@
       <w:r>
         <w:tab/>
       </w:r>
-      <w:bookmarkStart w:id="7" w:name="_Toc487549280"/>
+      <w:bookmarkStart w:id="6" w:name="_Toc487549280"/>
       <w:r>
         <w:t>Gestione Comunicazione con il PLC : modulo di comunicazione con il PLC</w:t>
       </w:r>
-      <w:bookmarkEnd w:id="7"/>
+      <w:bookmarkEnd w:id="6"/>
     </w:p>
     <w:p>
       <w:pPr>
@@ -3052,14 +3058,14 @@
       <w:r>
         <w:tab/>
       </w:r>
-      <w:bookmarkStart w:id="8" w:name="_Toc487549281"/>
+      <w:bookmarkStart w:id="7" w:name="_Toc487549281"/>
       <w:r>
         <w:t>Gestione Componenti</w:t>
       </w:r>
       <w:r>
         <w:t>: moduli di implementazione componenti</w:t>
       </w:r>
-      <w:bookmarkEnd w:id="8"/>
+      <w:bookmarkEnd w:id="7"/>
     </w:p>
     <w:p>
       <w:pPr>
@@ -3188,14 +3194,14 @@
       <w:r>
         <w:tab/>
       </w:r>
-      <w:bookmarkStart w:id="9" w:name="_Toc487549282"/>
+      <w:bookmarkStart w:id="8" w:name="_Toc487549282"/>
       <w:r>
         <w:t xml:space="preserve">Gestione Funzioni : </w:t>
       </w:r>
       <w:r>
         <w:t>implementazione delle funzionalità dell’applicazione</w:t>
       </w:r>
-      <w:bookmarkEnd w:id="9"/>
+      <w:bookmarkEnd w:id="8"/>
     </w:p>
     <w:p>
       <w:pPr>
@@ -3277,14 +3283,14 @@
       <w:r>
         <w:tab/>
       </w:r>
-      <w:bookmarkStart w:id="10" w:name="_Toc487549283"/>
+      <w:bookmarkStart w:id="9" w:name="_Toc487549283"/>
       <w:r>
         <w:t>Gestione Parametri</w:t>
       </w:r>
       <w:r>
         <w:t>: lettura dei parametri di funzionamento del sistema</w:t>
       </w:r>
-      <w:bookmarkEnd w:id="10"/>
+      <w:bookmarkEnd w:id="9"/>
     </w:p>
     <w:p>
       <w:pPr>
@@ -3405,14 +3411,14 @@
         <w:lastRenderedPageBreak/>
         <w:tab/>
       </w:r>
-      <w:bookmarkStart w:id="11" w:name="_Toc487549284"/>
+      <w:bookmarkStart w:id="10" w:name="_Toc487549284"/>
       <w:r>
         <w:t>Moduli generici</w:t>
       </w:r>
       <w:r>
         <w:t xml:space="preserve"> : Implementazione di funzionalità generiche</w:t>
       </w:r>
-      <w:bookmarkEnd w:id="11"/>
+      <w:bookmarkEnd w:id="10"/>
     </w:p>
     <w:p>
       <w:pPr>
@@ -3536,11 +3542,11 @@
         <w:pStyle w:val="Titolo3"/>
         <w:ind w:left="708"/>
       </w:pPr>
-      <w:bookmarkStart w:id="12" w:name="_Toc487549285"/>
+      <w:bookmarkStart w:id="11" w:name="_Toc487549285"/>
       <w:r>
         <w:t>Forms – User Interface e implementazione</w:t>
       </w:r>
-      <w:bookmarkEnd w:id="12"/>
+      <w:bookmarkEnd w:id="11"/>
       <w:r>
         <w:t xml:space="preserve"> </w:t>
       </w:r>
@@ -3740,21 +3746,21 @@
       <w:pPr>
         <w:pStyle w:val="Titolo2"/>
       </w:pPr>
-      <w:bookmarkStart w:id="13" w:name="_Toc487549286"/>
+      <w:bookmarkStart w:id="12" w:name="_Toc487549286"/>
       <w:r>
         <w:t>Descrizione della implementazione per singolo componente</w:t>
       </w:r>
-      <w:bookmarkEnd w:id="13"/>
+      <w:bookmarkEnd w:id="12"/>
     </w:p>
     <w:p>
       <w:pPr>
         <w:pStyle w:val="Titolo3"/>
       </w:pPr>
-      <w:bookmarkStart w:id="14" w:name="_Toc487549287"/>
+      <w:bookmarkStart w:id="13" w:name="_Toc487549287"/>
       <w:r>
         <w:t>Colloquio con il PLC</w:t>
       </w:r>
-      <w:bookmarkEnd w:id="14"/>
+      <w:bookmarkEnd w:id="13"/>
     </w:p>
     <w:p>
       <w:r>
@@ -3765,12 +3771,12 @@
       <w:pPr>
         <w:pStyle w:val="Titolo3"/>
       </w:pPr>
-      <w:bookmarkStart w:id="15" w:name="_Toc487549288"/>
+      <w:bookmarkStart w:id="14" w:name="_Toc487549288"/>
       <w:r>
         <w:lastRenderedPageBreak/>
         <w:t>Scrittura verso PLC</w:t>
       </w:r>
-      <w:bookmarkEnd w:id="15"/>
+      <w:bookmarkEnd w:id="14"/>
     </w:p>
     <w:p>
       <w:r>
@@ -3846,11 +3852,11 @@
       <w:pPr>
         <w:pStyle w:val="Titolo3"/>
       </w:pPr>
-      <w:bookmarkStart w:id="16" w:name="_Toc487549289"/>
+      <w:bookmarkStart w:id="15" w:name="_Toc487549289"/>
       <w:r>
         <w:t>Lettura da PLC</w:t>
       </w:r>
-      <w:bookmarkEnd w:id="16"/>
+      <w:bookmarkEnd w:id="15"/>
     </w:p>
     <w:p>
       <w:r>
@@ -3922,27 +3928,58 @@
     <w:p>
       <w:pPr>
         <w:pStyle w:val="Titolo3"/>
+        <w:sectPr>
+          <w:pgSz w:w="11906" w:h="16838"/>
+          <w:pgMar w:top="1440" w:right="1440" w:bottom="1440" w:left="1440" w:header="720" w:footer="720" w:gutter="0"/>
+          <w:pgNumType w:start="0"/>
+          <w:cols w:space="720"/>
+          <w:titlePg/>
+          <w:docGrid w:linePitch="360"/>
+        </w:sectPr>
       </w:pPr>
-      <w:hyperlink r:id="rId16" w:history="1">
-        <w:bookmarkStart w:id="17" w:name="_Toc487549290"/>
-        <w:r>
-          <w:rPr>
-            <w:rStyle w:val="Collegamentoipertestuale"/>
-          </w:rPr>
-          <w:t>Cisterne</w:t>
-        </w:r>
-        <w:bookmarkEnd w:id="17"/>
-      </w:hyperlink>
     </w:p>
     <w:p>
       <w:pPr>
         <w:pStyle w:val="Titolo3"/>
       </w:pPr>
-      <w:hyperlink r:id="rId17" w:history="1">
+      <w:bookmarkStart w:id="16" w:name="_Toc487549290"/>
+      <w:r>
+        <w:lastRenderedPageBreak/>
+        <w:t>Cist</w:t>
+      </w:r>
+      <w:bookmarkStart w:id="17" w:name="_GoBack"/>
+      <w:bookmarkEnd w:id="17"/>
+      <w:r>
+        <w:t>ern</w:t>
+      </w:r>
+      <w:bookmarkEnd w:id="16"/>
+      <w:r>
+        <w:t>e</w:t>
+      </w:r>
+    </w:p>
+    <w:p>
+      <w:pPr>
+        <w:sectPr>
+          <w:pgSz w:w="11906" w:h="16838"/>
+          <w:pgMar w:top="1440" w:right="1440" w:bottom="1440" w:left="1440" w:header="720" w:footer="720" w:gutter="0"/>
+          <w:pgNumType w:start="0"/>
+          <w:cols w:space="720"/>
+          <w:titlePg/>
+          <w:docGrid w:linePitch="360"/>
+        </w:sectPr>
+      </w:pPr>
+    </w:p>
+    <w:p>
+      <w:pPr>
+        <w:pStyle w:val="Titolo3"/>
+      </w:pPr>
+      <w:hyperlink r:id="rId16" w:history="1">
         <w:bookmarkStart w:id="18" w:name="_Toc487549291"/>
         <w:r>
           <w:rPr>
             <w:rStyle w:val="Collegamentoipertestuale"/>
+            <w:color w:val="4F81BD" w:themeColor="accent1"/>
+            <w:u w:val="none"/>
           </w:rPr>
           <w:t>Essiccatore</w:t>
         </w:r>
@@ -3951,64 +3988,109 @@
     </w:p>
     <w:p>
       <w:pPr>
-        <w:pStyle w:val="Titolo3"/>
+        <w:sectPr>
+          <w:pgSz w:w="11906" w:h="16838"/>
+          <w:pgMar w:top="1440" w:right="1440" w:bottom="1440" w:left="1440" w:header="720" w:footer="720" w:gutter="0"/>
+          <w:pgNumType w:start="0"/>
+          <w:cols w:space="720"/>
+          <w:titlePg/>
+          <w:docGrid w:linePitch="360"/>
+        </w:sectPr>
       </w:pPr>
-      <w:hyperlink r:id="rId18" w:history="1">
-        <w:bookmarkStart w:id="19" w:name="_Toc487549292"/>
-        <w:r>
-          <w:rPr>
-            <w:rStyle w:val="Collegamentoipertestuale"/>
-          </w:rPr>
-          <w:t>Predosaggio</w:t>
-        </w:r>
-        <w:bookmarkEnd w:id="19"/>
-      </w:hyperlink>
     </w:p>
     <w:p>
       <w:pPr>
         <w:pStyle w:val="Titolo3"/>
       </w:pPr>
-      <w:hyperlink r:id="rId19" w:history="1">
-        <w:bookmarkStart w:id="20" w:name="_Toc487549293"/>
+      <w:r>
+        <w:lastRenderedPageBreak/>
+        <w:t>Predosaggio</w:t>
+      </w:r>
+    </w:p>
+    <w:p>
+      <w:pPr>
+        <w:pStyle w:val="Titolo3"/>
+        <w:sectPr>
+          <w:pgSz w:w="11906" w:h="16838"/>
+          <w:pgMar w:top="1440" w:right="1440" w:bottom="1440" w:left="1440" w:header="720" w:footer="720" w:gutter="0"/>
+          <w:pgNumType w:start="0"/>
+          <w:cols w:space="720"/>
+          <w:titlePg/>
+          <w:docGrid w:linePitch="360"/>
+        </w:sectPr>
+      </w:pPr>
+    </w:p>
+    <w:p>
+      <w:pPr>
+        <w:pStyle w:val="Titolo3"/>
+      </w:pPr>
+      <w:hyperlink r:id="rId17" w:history="1">
+        <w:bookmarkStart w:id="19" w:name="_Toc487549293"/>
         <w:r>
           <w:rPr>
             <w:rStyle w:val="Collegamentoipertestuale"/>
           </w:rPr>
           <w:t>Dosaggio</w:t>
         </w:r>
-        <w:bookmarkEnd w:id="20"/>
+        <w:bookmarkEnd w:id="19"/>
       </w:hyperlink>
+    </w:p>
+    <w:p>
+      <w:pPr>
+        <w:pStyle w:val="Titolo3"/>
+        <w:sectPr>
+          <w:pgSz w:w="11906" w:h="16838"/>
+          <w:pgMar w:top="1440" w:right="1440" w:bottom="1440" w:left="1440" w:header="720" w:footer="720" w:gutter="0"/>
+          <w:pgNumType w:start="0"/>
+          <w:cols w:space="720"/>
+          <w:titlePg/>
+          <w:docGrid w:linePitch="360"/>
+        </w:sectPr>
+      </w:pPr>
     </w:p>
     <w:p>
       <w:pPr>
         <w:pStyle w:val="Titolo3"/>
       </w:pPr>
-      <w:hyperlink r:id="rId20" w:history="1">
-        <w:bookmarkStart w:id="21" w:name="_Toc487549294"/>
+      <w:hyperlink r:id="rId18" w:history="1">
+        <w:bookmarkStart w:id="20" w:name="_Toc487549294"/>
         <w:r>
           <w:rPr>
             <w:rStyle w:val="Collegamentoipertestuale"/>
           </w:rPr>
           <w:t>Motori</w:t>
         </w:r>
-        <w:bookmarkEnd w:id="21"/>
+        <w:bookmarkEnd w:id="20"/>
       </w:hyperlink>
+    </w:p>
+    <w:p>
+      <w:pPr>
+        <w:pStyle w:val="Titolo3"/>
+        <w:sectPr>
+          <w:pgSz w:w="11906" w:h="16838"/>
+          <w:pgMar w:top="1440" w:right="1440" w:bottom="1440" w:left="1440" w:header="720" w:footer="720" w:gutter="0"/>
+          <w:pgNumType w:start="0"/>
+          <w:cols w:space="720"/>
+          <w:titlePg/>
+          <w:docGrid w:linePitch="360"/>
+        </w:sectPr>
+      </w:pPr>
     </w:p>
     <w:p>
       <w:pPr>
         <w:pStyle w:val="Titolo3"/>
       </w:pPr>
-      <w:hyperlink r:id="rId21" w:history="1">
-        <w:bookmarkStart w:id="22" w:name="_Toc487549295"/>
+      <w:hyperlink r:id="rId19" w:history="1">
+        <w:bookmarkStart w:id="21" w:name="_Toc487549295"/>
         <w:r>
           <w:rPr>
             <w:rStyle w:val="Collegamentoipertestuale"/>
           </w:rPr>
           <w:t>Sili</w:t>
         </w:r>
-        <w:bookmarkEnd w:id="22"/>
+        <w:bookmarkEnd w:id="21"/>
       </w:hyperlink>
-      <w:hyperlink r:id="rId22" w:history="1"/>
+      <w:hyperlink r:id="rId20" w:history="1"/>
     </w:p>
     <w:p/>
     <w:p>
@@ -4030,12 +4112,12 @@
       <w:pPr>
         <w:pStyle w:val="Titolo2"/>
       </w:pPr>
-      <w:bookmarkStart w:id="23" w:name="_Toc487549296"/>
+      <w:bookmarkStart w:id="22" w:name="_Toc487549296"/>
       <w:r>
         <w:lastRenderedPageBreak/>
         <w:t>Allegati :</w:t>
       </w:r>
-      <w:bookmarkEnd w:id="23"/>
+      <w:bookmarkEnd w:id="22"/>
       <w:r>
         <w:t xml:space="preserve"> </w:t>
       </w:r>
@@ -7118,93 +7200,93 @@
     </dgm:pt>
   </dgm:ptLst>
   <dgm:cxnLst>
-    <dgm:cxn modelId="{199C90D5-C067-434D-AB69-86FDBC8564A3}" type="presOf" srcId="{0D0FB324-A5BF-48F7-A7E1-73ABA38AF865}" destId="{F8EC7712-A9BA-40A8-9ACE-3FB33AEC8627}" srcOrd="1" destOrd="0" presId="urn:microsoft.com/office/officeart/2009/3/layout/HorizontalOrganizationChart"/>
-    <dgm:cxn modelId="{9EBEC8A6-81B3-4662-866E-A6951B87BD51}" type="presOf" srcId="{0D0FB324-A5BF-48F7-A7E1-73ABA38AF865}" destId="{7959295D-2F7C-4226-8142-9CEC0686BEA3}" srcOrd="0" destOrd="0" presId="urn:microsoft.com/office/officeart/2009/3/layout/HorizontalOrganizationChart"/>
-    <dgm:cxn modelId="{7CD8F75B-C11C-4F45-8057-9D20558DF605}" type="presOf" srcId="{BEA26997-1F1D-41A5-B59D-DE1B5D9466BA}" destId="{22C1BB69-C9FE-458E-B2FD-11F85099E113}" srcOrd="0" destOrd="0" presId="urn:microsoft.com/office/officeart/2009/3/layout/HorizontalOrganizationChart"/>
+    <dgm:cxn modelId="{D3537B28-B133-49E9-8B21-3EF5F2E08C8C}" type="presOf" srcId="{BEA26997-1F1D-41A5-B59D-DE1B5D9466BA}" destId="{22C1BB69-C9FE-458E-B2FD-11F85099E113}" srcOrd="0" destOrd="0" presId="urn:microsoft.com/office/officeart/2009/3/layout/HorizontalOrganizationChart"/>
+    <dgm:cxn modelId="{DCCE9CAB-029C-4B9B-BA36-331D66878A12}" type="presOf" srcId="{34BB9F05-BFC3-4EF9-9565-2EABE2DF7AD2}" destId="{415A1C79-41CC-4184-85E2-5C634CB9B9BB}" srcOrd="0" destOrd="0" presId="urn:microsoft.com/office/officeart/2009/3/layout/HorizontalOrganizationChart"/>
+    <dgm:cxn modelId="{C1578A2F-9D97-4E40-9372-46699FA48CCB}" type="presOf" srcId="{34BB9F05-BFC3-4EF9-9565-2EABE2DF7AD2}" destId="{9C81E076-1ACE-4188-BD60-1793F0E9ACF6}" srcOrd="1" destOrd="0" presId="urn:microsoft.com/office/officeart/2009/3/layout/HorizontalOrganizationChart"/>
+    <dgm:cxn modelId="{AC7F9940-7836-49CA-ADC6-71F8914310BD}" type="presOf" srcId="{C2C30664-B497-4834-A110-5C9176A755BA}" destId="{2618193F-0425-421E-B1C9-7287FE2FD0ED}" srcOrd="0" destOrd="0" presId="urn:microsoft.com/office/officeart/2009/3/layout/HorizontalOrganizationChart"/>
+    <dgm:cxn modelId="{4D43A52A-2A80-4005-9B0C-03987A70AD4F}" type="presOf" srcId="{27C60198-5807-4398-8532-CEB6C638C663}" destId="{FD9FFDE2-E176-4C19-A444-BEEDFE0B8352}" srcOrd="0" destOrd="0" presId="urn:microsoft.com/office/officeart/2009/3/layout/HorizontalOrganizationChart"/>
     <dgm:cxn modelId="{A79BD8AF-E31C-4346-9A2B-5C44B1D56486}" srcId="{340A7B85-38CB-40BD-AC8F-9F79E2FD354A}" destId="{34BB9F05-BFC3-4EF9-9565-2EABE2DF7AD2}" srcOrd="4" destOrd="0" parTransId="{06CB1C57-448A-4F67-B64D-A8F4A6CC3EAB}" sibTransId="{E34CDB0C-5C6F-4ADF-BFBD-23E8E6BB8856}"/>
-    <dgm:cxn modelId="{83DB4547-08F1-4D31-86B3-1533F6D12D13}" type="presOf" srcId="{83BD932E-F5A3-4D8E-A556-B785FE61B129}" destId="{DF34788D-451B-4450-A5A9-82DB10912475}" srcOrd="1" destOrd="0" presId="urn:microsoft.com/office/officeart/2009/3/layout/HorizontalOrganizationChart"/>
+    <dgm:cxn modelId="{C264DCFB-D9AF-438A-91F5-FDBA967F20C1}" type="presOf" srcId="{365DC8C8-371D-459F-A1FA-033EDB0B7C1B}" destId="{B4A2D9AC-8237-40F7-A195-E82D7BF3D1FD}" srcOrd="1" destOrd="0" presId="urn:microsoft.com/office/officeart/2009/3/layout/HorizontalOrganizationChart"/>
     <dgm:cxn modelId="{BE200781-BE62-473E-B5A3-A7791F24525A}" srcId="{340A7B85-38CB-40BD-AC8F-9F79E2FD354A}" destId="{0D0FB324-A5BF-48F7-A7E1-73ABA38AF865}" srcOrd="3" destOrd="0" parTransId="{6DF170EB-6D92-45B7-8CE2-49A7CB87AC51}" sibTransId="{37BD9E94-A837-425A-8E7A-1B9D8259CA51}"/>
-    <dgm:cxn modelId="{0B13972B-1313-4EA8-81AE-D3381985A5E7}" type="presOf" srcId="{34BB9F05-BFC3-4EF9-9565-2EABE2DF7AD2}" destId="{415A1C79-41CC-4184-85E2-5C634CB9B9BB}" srcOrd="0" destOrd="0" presId="urn:microsoft.com/office/officeart/2009/3/layout/HorizontalOrganizationChart"/>
     <dgm:cxn modelId="{D5C428BC-6686-453B-9A91-5B6951B4CAC6}" srcId="{340A7B85-38CB-40BD-AC8F-9F79E2FD354A}" destId="{D524EDD0-67F3-4578-8F9A-CCA4737615F0}" srcOrd="1" destOrd="0" parTransId="{27C60198-5807-4398-8532-CEB6C638C663}" sibTransId="{5C1B0257-018D-40AD-951B-CC74CD798CDA}"/>
-    <dgm:cxn modelId="{EA0B6A69-5841-4A0C-A117-18A8F03CE68E}" type="presOf" srcId="{340A7B85-38CB-40BD-AC8F-9F79E2FD354A}" destId="{ED85DC8B-978D-4F1E-A440-286F230C4002}" srcOrd="1" destOrd="0" presId="urn:microsoft.com/office/officeart/2009/3/layout/HorizontalOrganizationChart"/>
-    <dgm:cxn modelId="{3C0AE691-F445-44D6-9EF9-540C44A7ED12}" type="presOf" srcId="{6DF170EB-6D92-45B7-8CE2-49A7CB87AC51}" destId="{BA98D340-A8D7-476A-BC61-3B0C4034C3EF}" srcOrd="0" destOrd="0" presId="urn:microsoft.com/office/officeart/2009/3/layout/HorizontalOrganizationChart"/>
-    <dgm:cxn modelId="{C182F9C3-D990-456D-A9BE-C273D137A1F2}" type="presOf" srcId="{EADF34B4-73C1-4DD9-B600-C40B3B744D70}" destId="{CFD0A166-8ADF-49BC-BF3B-8B2D9CD44BD7}" srcOrd="0" destOrd="0" presId="urn:microsoft.com/office/officeart/2009/3/layout/HorizontalOrganizationChart"/>
-    <dgm:cxn modelId="{DD3E5E89-C5BC-4F1B-BFAD-BF782A2FE509}" type="presOf" srcId="{06CB1C57-448A-4F67-B64D-A8F4A6CC3EAB}" destId="{EB1611DB-397C-48C5-8EF6-6342AF3AE113}" srcOrd="0" destOrd="0" presId="urn:microsoft.com/office/officeart/2009/3/layout/HorizontalOrganizationChart"/>
+    <dgm:cxn modelId="{8959C45F-1A3F-4245-A9EB-5EA00678A920}" type="presOf" srcId="{1632DBE6-2CB6-4137-9860-E9613C96EC13}" destId="{FE8C4BDC-F4FF-42DD-BED8-FE58B071AEEC}" srcOrd="0" destOrd="0" presId="urn:microsoft.com/office/officeart/2009/3/layout/HorizontalOrganizationChart"/>
     <dgm:cxn modelId="{E1210B38-36C2-4BE0-8E83-BF8954FD326F}" srcId="{D524EDD0-67F3-4578-8F9A-CCA4737615F0}" destId="{C2C30664-B497-4834-A110-5C9176A755BA}" srcOrd="0" destOrd="0" parTransId="{0E6050F5-58C5-4415-9F9D-0996EFFC0F12}" sibTransId="{8A8B860F-C9C5-40EB-9B7E-9B5BBA313E1B}"/>
-    <dgm:cxn modelId="{71FD3B45-C4BE-4EB0-9C76-5BAB925D22F2}" type="presOf" srcId="{83BD932E-F5A3-4D8E-A556-B785FE61B129}" destId="{39CD0CDD-5D30-4411-B817-351AE91259C3}" srcOrd="0" destOrd="0" presId="urn:microsoft.com/office/officeart/2009/3/layout/HorizontalOrganizationChart"/>
+    <dgm:cxn modelId="{4459F547-E351-460D-992F-EBAA4E387914}" type="presOf" srcId="{B57DECA1-4DFA-447A-9001-89CD5C8020C2}" destId="{8D6535B8-455D-4245-9486-1D2CEC77DEC9}" srcOrd="0" destOrd="0" presId="urn:microsoft.com/office/officeart/2009/3/layout/HorizontalOrganizationChart"/>
+    <dgm:cxn modelId="{2AFFA745-DC72-4DEF-8B5C-B9808C145914}" type="presOf" srcId="{0E6050F5-58C5-4415-9F9D-0996EFFC0F12}" destId="{3463D2A8-9FB9-4DCA-A7E8-8D58FE6CBE43}" srcOrd="0" destOrd="0" presId="urn:microsoft.com/office/officeart/2009/3/layout/HorizontalOrganizationChart"/>
     <dgm:cxn modelId="{B0942FE1-A040-45C2-A611-3151C76D84A8}" srcId="{340A7B85-38CB-40BD-AC8F-9F79E2FD354A}" destId="{365DC8C8-371D-459F-A1FA-033EDB0B7C1B}" srcOrd="0" destOrd="0" parTransId="{BEA26997-1F1D-41A5-B59D-DE1B5D9466BA}" sibTransId="{04F8D1C7-A436-45A1-ACE8-3094E39EF5B8}"/>
-    <dgm:cxn modelId="{093AEC96-5365-4752-BD7B-C2857786BCC4}" type="presOf" srcId="{C2C30664-B497-4834-A110-5C9176A755BA}" destId="{2618193F-0425-421E-B1C9-7287FE2FD0ED}" srcOrd="0" destOrd="0" presId="urn:microsoft.com/office/officeart/2009/3/layout/HorizontalOrganizationChart"/>
+    <dgm:cxn modelId="{4DB45DCE-9770-4F37-99AD-C5E8260E7F0F}" type="presOf" srcId="{6B021786-8EBD-42DB-B622-6F308D49ABF0}" destId="{26F83FF2-129B-4750-BC55-DE3EA8AA0A44}" srcOrd="0" destOrd="0" presId="urn:microsoft.com/office/officeart/2009/3/layout/HorizontalOrganizationChart"/>
+    <dgm:cxn modelId="{6491CE08-A943-4980-B17D-841227B23C3E}" type="presOf" srcId="{340A7B85-38CB-40BD-AC8F-9F79E2FD354A}" destId="{ED85DC8B-978D-4F1E-A440-286F230C4002}" srcOrd="1" destOrd="0" presId="urn:microsoft.com/office/officeart/2009/3/layout/HorizontalOrganizationChart"/>
+    <dgm:cxn modelId="{07D33BBE-5A29-4B69-8EB1-2A6C04D5B54B}" type="presOf" srcId="{83BD932E-F5A3-4D8E-A556-B785FE61B129}" destId="{39CD0CDD-5D30-4411-B817-351AE91259C3}" srcOrd="0" destOrd="0" presId="urn:microsoft.com/office/officeart/2009/3/layout/HorizontalOrganizationChart"/>
     <dgm:cxn modelId="{3E9A65DA-94B6-494B-B48A-079B48FC6731}" srcId="{340A7B85-38CB-40BD-AC8F-9F79E2FD354A}" destId="{EADF34B4-73C1-4DD9-B600-C40B3B744D70}" srcOrd="5" destOrd="0" parTransId="{6B021786-8EBD-42DB-B622-6F308D49ABF0}" sibTransId="{4797983E-0D83-4907-8D0A-48DE24B2C67F}"/>
-    <dgm:cxn modelId="{33E7625A-1AE8-4F55-8194-D6641794440F}" type="presOf" srcId="{EADF34B4-73C1-4DD9-B600-C40B3B744D70}" destId="{E1CF9302-34C2-4AE2-BB7B-07C09DF5D087}" srcOrd="1" destOrd="0" presId="urn:microsoft.com/office/officeart/2009/3/layout/HorizontalOrganizationChart"/>
-    <dgm:cxn modelId="{A94A1F2E-47D5-4EBE-997E-FED6151CD8E7}" type="presOf" srcId="{34BB9F05-BFC3-4EF9-9565-2EABE2DF7AD2}" destId="{9C81E076-1ACE-4188-BD60-1793F0E9ACF6}" srcOrd="1" destOrd="0" presId="urn:microsoft.com/office/officeart/2009/3/layout/HorizontalOrganizationChart"/>
+    <dgm:cxn modelId="{524A7F35-48FD-454F-AB7C-20515DACB174}" type="presOf" srcId="{EADF34B4-73C1-4DD9-B600-C40B3B744D70}" destId="{E1CF9302-34C2-4AE2-BB7B-07C09DF5D087}" srcOrd="1" destOrd="0" presId="urn:microsoft.com/office/officeart/2009/3/layout/HorizontalOrganizationChart"/>
+    <dgm:cxn modelId="{4F44D045-AE68-41C4-8E51-DF6452895B5D}" type="presOf" srcId="{0D0FB324-A5BF-48F7-A7E1-73ABA38AF865}" destId="{F8EC7712-A9BA-40A8-9ACE-3FB33AEC8627}" srcOrd="1" destOrd="0" presId="urn:microsoft.com/office/officeart/2009/3/layout/HorizontalOrganizationChart"/>
+    <dgm:cxn modelId="{AFC61D53-D73A-4BC8-8567-0A86178A35E8}" type="presOf" srcId="{D524EDD0-67F3-4578-8F9A-CCA4737615F0}" destId="{C2A3C2EC-D716-44BF-A93B-E3424712A5B7}" srcOrd="1" destOrd="0" presId="urn:microsoft.com/office/officeart/2009/3/layout/HorizontalOrganizationChart"/>
+    <dgm:cxn modelId="{421D769D-22EB-4805-8343-B4BF44D6604C}" type="presOf" srcId="{0D0FB324-A5BF-48F7-A7E1-73ABA38AF865}" destId="{7959295D-2F7C-4226-8142-9CEC0686BEA3}" srcOrd="0" destOrd="0" presId="urn:microsoft.com/office/officeart/2009/3/layout/HorizontalOrganizationChart"/>
     <dgm:cxn modelId="{0AD05737-B474-47B4-A5F5-5792F4148958}" srcId="{340A7B85-38CB-40BD-AC8F-9F79E2FD354A}" destId="{83BD932E-F5A3-4D8E-A556-B785FE61B129}" srcOrd="2" destOrd="0" parTransId="{1632DBE6-2CB6-4137-9860-E9613C96EC13}" sibTransId="{9AA8AA54-3439-4224-BD30-0E4EE4AB7BF6}"/>
-    <dgm:cxn modelId="{9710DCF0-E517-498E-B022-A1E9119D7795}" type="presOf" srcId="{27C60198-5807-4398-8532-CEB6C638C663}" destId="{FD9FFDE2-E176-4C19-A444-BEEDFE0B8352}" srcOrd="0" destOrd="0" presId="urn:microsoft.com/office/officeart/2009/3/layout/HorizontalOrganizationChart"/>
-    <dgm:cxn modelId="{0416C59A-F8D0-4B11-A4A7-E167B639AC0A}" type="presOf" srcId="{365DC8C8-371D-459F-A1FA-033EDB0B7C1B}" destId="{6E56A343-71DF-4C4F-8A15-5345B0766A16}" srcOrd="0" destOrd="0" presId="urn:microsoft.com/office/officeart/2009/3/layout/HorizontalOrganizationChart"/>
-    <dgm:cxn modelId="{ACFBA925-00A3-40B6-AF16-6F0D13E8F536}" type="presOf" srcId="{365DC8C8-371D-459F-A1FA-033EDB0B7C1B}" destId="{B4A2D9AC-8237-40F7-A195-E82D7BF3D1FD}" srcOrd="1" destOrd="0" presId="urn:microsoft.com/office/officeart/2009/3/layout/HorizontalOrganizationChart"/>
-    <dgm:cxn modelId="{6B0C53C6-CC50-4913-9E58-8E48235E74AC}" type="presOf" srcId="{B57DECA1-4DFA-447A-9001-89CD5C8020C2}" destId="{8D6535B8-455D-4245-9486-1D2CEC77DEC9}" srcOrd="0" destOrd="0" presId="urn:microsoft.com/office/officeart/2009/3/layout/HorizontalOrganizationChart"/>
-    <dgm:cxn modelId="{C6578791-91FE-46A8-BF1D-D4B421D21E92}" type="presOf" srcId="{6B021786-8EBD-42DB-B622-6F308D49ABF0}" destId="{26F83FF2-129B-4750-BC55-DE3EA8AA0A44}" srcOrd="0" destOrd="0" presId="urn:microsoft.com/office/officeart/2009/3/layout/HorizontalOrganizationChart"/>
-    <dgm:cxn modelId="{FB5CC3D2-6F60-4D03-A1EA-98CFA69AC0A9}" type="presOf" srcId="{D524EDD0-67F3-4578-8F9A-CCA4737615F0}" destId="{C2A3C2EC-D716-44BF-A93B-E3424712A5B7}" srcOrd="1" destOrd="0" presId="urn:microsoft.com/office/officeart/2009/3/layout/HorizontalOrganizationChart"/>
-    <dgm:cxn modelId="{9C5F18AD-D480-42CB-9AB4-E4751115D023}" type="presOf" srcId="{340A7B85-38CB-40BD-AC8F-9F79E2FD354A}" destId="{F916F89E-0C25-4F44-AB4D-EFF7C2B64572}" srcOrd="0" destOrd="0" presId="urn:microsoft.com/office/officeart/2009/3/layout/HorizontalOrganizationChart"/>
+    <dgm:cxn modelId="{C52AB4B0-1EBA-4AC0-82FB-A695323C01F5}" type="presOf" srcId="{06CB1C57-448A-4F67-B64D-A8F4A6CC3EAB}" destId="{EB1611DB-397C-48C5-8EF6-6342AF3AE113}" srcOrd="0" destOrd="0" presId="urn:microsoft.com/office/officeart/2009/3/layout/HorizontalOrganizationChart"/>
+    <dgm:cxn modelId="{612AF49C-8B3F-49E9-B94B-0493BCB8155B}" type="presOf" srcId="{340A7B85-38CB-40BD-AC8F-9F79E2FD354A}" destId="{F916F89E-0C25-4F44-AB4D-EFF7C2B64572}" srcOrd="0" destOrd="0" presId="urn:microsoft.com/office/officeart/2009/3/layout/HorizontalOrganizationChart"/>
+    <dgm:cxn modelId="{A200A0FB-826E-4F4D-945A-60DB07CB6164}" type="presOf" srcId="{EADF34B4-73C1-4DD9-B600-C40B3B744D70}" destId="{CFD0A166-8ADF-49BC-BF3B-8B2D9CD44BD7}" srcOrd="0" destOrd="0" presId="urn:microsoft.com/office/officeart/2009/3/layout/HorizontalOrganizationChart"/>
+    <dgm:cxn modelId="{4188C279-DCAC-4AAE-87A0-8A59A402BF67}" type="presOf" srcId="{6DF170EB-6D92-45B7-8CE2-49A7CB87AC51}" destId="{BA98D340-A8D7-476A-BC61-3B0C4034C3EF}" srcOrd="0" destOrd="0" presId="urn:microsoft.com/office/officeart/2009/3/layout/HorizontalOrganizationChart"/>
+    <dgm:cxn modelId="{9B9A1A70-B1B6-467A-A28B-A06AEB7E2D4D}" type="presOf" srcId="{83BD932E-F5A3-4D8E-A556-B785FE61B129}" destId="{DF34788D-451B-4450-A5A9-82DB10912475}" srcOrd="1" destOrd="0" presId="urn:microsoft.com/office/officeart/2009/3/layout/HorizontalOrganizationChart"/>
     <dgm:cxn modelId="{3F2C7045-1144-49ED-A802-98B3E612671E}" srcId="{B57DECA1-4DFA-447A-9001-89CD5C8020C2}" destId="{340A7B85-38CB-40BD-AC8F-9F79E2FD354A}" srcOrd="0" destOrd="0" parTransId="{06C5707E-DC05-4926-9A5E-DD7CB32A3A92}" sibTransId="{64334C1A-89C2-4053-93E7-244ED3554310}"/>
-    <dgm:cxn modelId="{DD8BD179-29BA-4DF8-ADEB-C622ED4A7FDC}" type="presOf" srcId="{C2C30664-B497-4834-A110-5C9176A755BA}" destId="{771DAE57-A692-4983-BD9B-E4C381913659}" srcOrd="1" destOrd="0" presId="urn:microsoft.com/office/officeart/2009/3/layout/HorizontalOrganizationChart"/>
-    <dgm:cxn modelId="{7C2339C4-93B4-488D-ABD2-DC5BB256E6A6}" type="presOf" srcId="{1632DBE6-2CB6-4137-9860-E9613C96EC13}" destId="{FE8C4BDC-F4FF-42DD-BED8-FE58B071AEEC}" srcOrd="0" destOrd="0" presId="urn:microsoft.com/office/officeart/2009/3/layout/HorizontalOrganizationChart"/>
-    <dgm:cxn modelId="{F6911B83-7BA9-4C89-B8DF-8630C063578C}" type="presOf" srcId="{0E6050F5-58C5-4415-9F9D-0996EFFC0F12}" destId="{3463D2A8-9FB9-4DCA-A7E8-8D58FE6CBE43}" srcOrd="0" destOrd="0" presId="urn:microsoft.com/office/officeart/2009/3/layout/HorizontalOrganizationChart"/>
-    <dgm:cxn modelId="{67FE1FF1-5023-40D3-9BE8-945F2285D316}" type="presOf" srcId="{D524EDD0-67F3-4578-8F9A-CCA4737615F0}" destId="{97B4AE2E-9E31-4860-9530-4CBE2457CA76}" srcOrd="0" destOrd="0" presId="urn:microsoft.com/office/officeart/2009/3/layout/HorizontalOrganizationChart"/>
-    <dgm:cxn modelId="{372CF557-BA47-4ED4-986F-D739EB048CB7}" type="presParOf" srcId="{8D6535B8-455D-4245-9486-1D2CEC77DEC9}" destId="{8697C266-D1AA-4F3B-8F6D-C11BC4D724E2}" srcOrd="0" destOrd="0" presId="urn:microsoft.com/office/officeart/2009/3/layout/HorizontalOrganizationChart"/>
-    <dgm:cxn modelId="{9566E755-62EA-4747-8802-2081A5BF3D58}" type="presParOf" srcId="{8697C266-D1AA-4F3B-8F6D-C11BC4D724E2}" destId="{DDDC7752-4519-41F7-8952-FB0F279851A1}" srcOrd="0" destOrd="0" presId="urn:microsoft.com/office/officeart/2009/3/layout/HorizontalOrganizationChart"/>
-    <dgm:cxn modelId="{74AA59C9-BE5F-40CA-81FB-5950A8EE56F8}" type="presParOf" srcId="{DDDC7752-4519-41F7-8952-FB0F279851A1}" destId="{F916F89E-0C25-4F44-AB4D-EFF7C2B64572}" srcOrd="0" destOrd="0" presId="urn:microsoft.com/office/officeart/2009/3/layout/HorizontalOrganizationChart"/>
-    <dgm:cxn modelId="{9FE3A5CE-21B7-4F58-8C7F-BF70CD9661E6}" type="presParOf" srcId="{DDDC7752-4519-41F7-8952-FB0F279851A1}" destId="{ED85DC8B-978D-4F1E-A440-286F230C4002}" srcOrd="1" destOrd="0" presId="urn:microsoft.com/office/officeart/2009/3/layout/HorizontalOrganizationChart"/>
-    <dgm:cxn modelId="{AABB5D3A-59C9-4E8C-850A-75248930C414}" type="presParOf" srcId="{8697C266-D1AA-4F3B-8F6D-C11BC4D724E2}" destId="{86FC5261-9E60-4C03-B59E-909A62615F65}" srcOrd="1" destOrd="0" presId="urn:microsoft.com/office/officeart/2009/3/layout/HorizontalOrganizationChart"/>
-    <dgm:cxn modelId="{4BBBF7EE-E805-40F9-85C6-E08889FA9443}" type="presParOf" srcId="{86FC5261-9E60-4C03-B59E-909A62615F65}" destId="{22C1BB69-C9FE-458E-B2FD-11F85099E113}" srcOrd="0" destOrd="0" presId="urn:microsoft.com/office/officeart/2009/3/layout/HorizontalOrganizationChart"/>
-    <dgm:cxn modelId="{2E22CAFA-4B4C-47F3-91EC-06D41026C1BE}" type="presParOf" srcId="{86FC5261-9E60-4C03-B59E-909A62615F65}" destId="{8F0AC81D-BEDF-43CF-AB3B-21EC8B75E533}" srcOrd="1" destOrd="0" presId="urn:microsoft.com/office/officeart/2009/3/layout/HorizontalOrganizationChart"/>
-    <dgm:cxn modelId="{595890BB-102A-4A2A-9E2D-522C472B3DD0}" type="presParOf" srcId="{8F0AC81D-BEDF-43CF-AB3B-21EC8B75E533}" destId="{B667E04A-9E06-46A4-9968-0DD7163C20F1}" srcOrd="0" destOrd="0" presId="urn:microsoft.com/office/officeart/2009/3/layout/HorizontalOrganizationChart"/>
-    <dgm:cxn modelId="{EA5D7715-343A-4749-B90E-DCA1534AAC0A}" type="presParOf" srcId="{B667E04A-9E06-46A4-9968-0DD7163C20F1}" destId="{6E56A343-71DF-4C4F-8A15-5345B0766A16}" srcOrd="0" destOrd="0" presId="urn:microsoft.com/office/officeart/2009/3/layout/HorizontalOrganizationChart"/>
-    <dgm:cxn modelId="{ECB7F91F-B842-49D7-8D53-F20799738D11}" type="presParOf" srcId="{B667E04A-9E06-46A4-9968-0DD7163C20F1}" destId="{B4A2D9AC-8237-40F7-A195-E82D7BF3D1FD}" srcOrd="1" destOrd="0" presId="urn:microsoft.com/office/officeart/2009/3/layout/HorizontalOrganizationChart"/>
-    <dgm:cxn modelId="{9E1AB784-B592-43E7-9FA6-BB61522A8928}" type="presParOf" srcId="{8F0AC81D-BEDF-43CF-AB3B-21EC8B75E533}" destId="{EDBEF551-7984-40D1-A995-D4AB2CA52ED3}" srcOrd="1" destOrd="0" presId="urn:microsoft.com/office/officeart/2009/3/layout/HorizontalOrganizationChart"/>
-    <dgm:cxn modelId="{4C35CA13-40DD-48EE-BC21-DF6541448F66}" type="presParOf" srcId="{8F0AC81D-BEDF-43CF-AB3B-21EC8B75E533}" destId="{06A34653-1450-4AF3-8066-8DF202AA5C54}" srcOrd="2" destOrd="0" presId="urn:microsoft.com/office/officeart/2009/3/layout/HorizontalOrganizationChart"/>
-    <dgm:cxn modelId="{67295B58-5B5C-4043-B78E-54602FD94CD2}" type="presParOf" srcId="{86FC5261-9E60-4C03-B59E-909A62615F65}" destId="{FD9FFDE2-E176-4C19-A444-BEEDFE0B8352}" srcOrd="2" destOrd="0" presId="urn:microsoft.com/office/officeart/2009/3/layout/HorizontalOrganizationChart"/>
-    <dgm:cxn modelId="{9929000F-14D2-4886-BA36-E2A68E3DC1F0}" type="presParOf" srcId="{86FC5261-9E60-4C03-B59E-909A62615F65}" destId="{C94337E2-C22A-4B0D-96A0-7CAEDD903C7A}" srcOrd="3" destOrd="0" presId="urn:microsoft.com/office/officeart/2009/3/layout/HorizontalOrganizationChart"/>
-    <dgm:cxn modelId="{491E5092-04D1-42E3-AE50-C905A5D193B5}" type="presParOf" srcId="{C94337E2-C22A-4B0D-96A0-7CAEDD903C7A}" destId="{231012B3-125B-410C-95CE-0E9F630AD836}" srcOrd="0" destOrd="0" presId="urn:microsoft.com/office/officeart/2009/3/layout/HorizontalOrganizationChart"/>
-    <dgm:cxn modelId="{94854EE1-E355-4D82-BF05-865CF5F1DD6B}" type="presParOf" srcId="{231012B3-125B-410C-95CE-0E9F630AD836}" destId="{97B4AE2E-9E31-4860-9530-4CBE2457CA76}" srcOrd="0" destOrd="0" presId="urn:microsoft.com/office/officeart/2009/3/layout/HorizontalOrganizationChart"/>
-    <dgm:cxn modelId="{801642DF-90FE-4358-9A64-18D854457B20}" type="presParOf" srcId="{231012B3-125B-410C-95CE-0E9F630AD836}" destId="{C2A3C2EC-D716-44BF-A93B-E3424712A5B7}" srcOrd="1" destOrd="0" presId="urn:microsoft.com/office/officeart/2009/3/layout/HorizontalOrganizationChart"/>
-    <dgm:cxn modelId="{71A546D1-9FFE-49C9-80B5-B956718D8641}" type="presParOf" srcId="{C94337E2-C22A-4B0D-96A0-7CAEDD903C7A}" destId="{BD6DA585-AA36-47BD-ABD4-D94FE0C8B0BD}" srcOrd="1" destOrd="0" presId="urn:microsoft.com/office/officeart/2009/3/layout/HorizontalOrganizationChart"/>
-    <dgm:cxn modelId="{49D4EB29-D942-4661-B0BF-EFB7FE5C1FFA}" type="presParOf" srcId="{BD6DA585-AA36-47BD-ABD4-D94FE0C8B0BD}" destId="{3463D2A8-9FB9-4DCA-A7E8-8D58FE6CBE43}" srcOrd="0" destOrd="0" presId="urn:microsoft.com/office/officeart/2009/3/layout/HorizontalOrganizationChart"/>
-    <dgm:cxn modelId="{99B15F26-A172-42AC-9F1A-CDFC866675FC}" type="presParOf" srcId="{BD6DA585-AA36-47BD-ABD4-D94FE0C8B0BD}" destId="{CEBE0D97-C79A-4BE9-AF71-E6CD0A30C24F}" srcOrd="1" destOrd="0" presId="urn:microsoft.com/office/officeart/2009/3/layout/HorizontalOrganizationChart"/>
-    <dgm:cxn modelId="{5AF41768-F5FE-4B51-9572-3A8E92EEA6C5}" type="presParOf" srcId="{CEBE0D97-C79A-4BE9-AF71-E6CD0A30C24F}" destId="{CE85C0A4-A0C3-4BFA-9879-AE64F1E06CD9}" srcOrd="0" destOrd="0" presId="urn:microsoft.com/office/officeart/2009/3/layout/HorizontalOrganizationChart"/>
-    <dgm:cxn modelId="{BB45153B-5456-422B-98DA-5627B75A8EAE}" type="presParOf" srcId="{CE85C0A4-A0C3-4BFA-9879-AE64F1E06CD9}" destId="{2618193F-0425-421E-B1C9-7287FE2FD0ED}" srcOrd="0" destOrd="0" presId="urn:microsoft.com/office/officeart/2009/3/layout/HorizontalOrganizationChart"/>
-    <dgm:cxn modelId="{B7CDEA46-8ECC-4D7A-8317-EB280FCD1BE1}" type="presParOf" srcId="{CE85C0A4-A0C3-4BFA-9879-AE64F1E06CD9}" destId="{771DAE57-A692-4983-BD9B-E4C381913659}" srcOrd="1" destOrd="0" presId="urn:microsoft.com/office/officeart/2009/3/layout/HorizontalOrganizationChart"/>
-    <dgm:cxn modelId="{F5CCEB97-ED70-4813-9AAE-5D5827540D4E}" type="presParOf" srcId="{CEBE0D97-C79A-4BE9-AF71-E6CD0A30C24F}" destId="{5A5BC166-D2DC-409E-BD1C-8B04D9B69D80}" srcOrd="1" destOrd="0" presId="urn:microsoft.com/office/officeart/2009/3/layout/HorizontalOrganizationChart"/>
-    <dgm:cxn modelId="{012228D4-ED7F-4284-9853-FB83B3AE1AAE}" type="presParOf" srcId="{CEBE0D97-C79A-4BE9-AF71-E6CD0A30C24F}" destId="{9F0385F0-F0A9-458F-AAAF-3D45FBCAC09B}" srcOrd="2" destOrd="0" presId="urn:microsoft.com/office/officeart/2009/3/layout/HorizontalOrganizationChart"/>
-    <dgm:cxn modelId="{DB896D06-7B90-43CC-8118-A2738F00E64E}" type="presParOf" srcId="{C94337E2-C22A-4B0D-96A0-7CAEDD903C7A}" destId="{4EA8C964-2AC2-468F-A528-9CB242990268}" srcOrd="2" destOrd="0" presId="urn:microsoft.com/office/officeart/2009/3/layout/HorizontalOrganizationChart"/>
-    <dgm:cxn modelId="{7F5EB1E7-AE4C-4960-BB47-9EA3C549C445}" type="presParOf" srcId="{86FC5261-9E60-4C03-B59E-909A62615F65}" destId="{FE8C4BDC-F4FF-42DD-BED8-FE58B071AEEC}" srcOrd="4" destOrd="0" presId="urn:microsoft.com/office/officeart/2009/3/layout/HorizontalOrganizationChart"/>
-    <dgm:cxn modelId="{E911E8CB-92CC-4BF7-BA88-1E9C7E4CAA3A}" type="presParOf" srcId="{86FC5261-9E60-4C03-B59E-909A62615F65}" destId="{ADA05A41-DDD0-47A9-8D51-2643E5D22D5A}" srcOrd="5" destOrd="0" presId="urn:microsoft.com/office/officeart/2009/3/layout/HorizontalOrganizationChart"/>
-    <dgm:cxn modelId="{CD3127B5-CE95-4D4E-B295-104CD90794D2}" type="presParOf" srcId="{ADA05A41-DDD0-47A9-8D51-2643E5D22D5A}" destId="{AC231B30-5D93-498F-9C7D-D9D885C812E5}" srcOrd="0" destOrd="0" presId="urn:microsoft.com/office/officeart/2009/3/layout/HorizontalOrganizationChart"/>
-    <dgm:cxn modelId="{AE823EF8-500B-4E87-81EF-42D99601EF72}" type="presParOf" srcId="{AC231B30-5D93-498F-9C7D-D9D885C812E5}" destId="{39CD0CDD-5D30-4411-B817-351AE91259C3}" srcOrd="0" destOrd="0" presId="urn:microsoft.com/office/officeart/2009/3/layout/HorizontalOrganizationChart"/>
-    <dgm:cxn modelId="{BE41C887-6664-49F5-9B97-CBC130288D9E}" type="presParOf" srcId="{AC231B30-5D93-498F-9C7D-D9D885C812E5}" destId="{DF34788D-451B-4450-A5A9-82DB10912475}" srcOrd="1" destOrd="0" presId="urn:microsoft.com/office/officeart/2009/3/layout/HorizontalOrganizationChart"/>
-    <dgm:cxn modelId="{0227FEB5-0EB4-42C5-8A80-80068DCCE094}" type="presParOf" srcId="{ADA05A41-DDD0-47A9-8D51-2643E5D22D5A}" destId="{A84AC1E2-149D-4BFA-A089-245C594FBDF8}" srcOrd="1" destOrd="0" presId="urn:microsoft.com/office/officeart/2009/3/layout/HorizontalOrganizationChart"/>
-    <dgm:cxn modelId="{61EAFA97-A0D8-4EA8-A8AE-06219AE77DAB}" type="presParOf" srcId="{ADA05A41-DDD0-47A9-8D51-2643E5D22D5A}" destId="{F42FF124-3EB9-466B-84ED-39EDC43B6D8E}" srcOrd="2" destOrd="0" presId="urn:microsoft.com/office/officeart/2009/3/layout/HorizontalOrganizationChart"/>
-    <dgm:cxn modelId="{33AC72D3-4961-4CA5-A04D-BC582A38C902}" type="presParOf" srcId="{86FC5261-9E60-4C03-B59E-909A62615F65}" destId="{BA98D340-A8D7-476A-BC61-3B0C4034C3EF}" srcOrd="6" destOrd="0" presId="urn:microsoft.com/office/officeart/2009/3/layout/HorizontalOrganizationChart"/>
-    <dgm:cxn modelId="{C26C1FD8-7EA2-4F80-9D17-017CE885F585}" type="presParOf" srcId="{86FC5261-9E60-4C03-B59E-909A62615F65}" destId="{341654DE-1B3A-4A67-9209-13A43C059840}" srcOrd="7" destOrd="0" presId="urn:microsoft.com/office/officeart/2009/3/layout/HorizontalOrganizationChart"/>
-    <dgm:cxn modelId="{9BD41EA1-AF47-4157-9AF6-BA5943198AE6}" type="presParOf" srcId="{341654DE-1B3A-4A67-9209-13A43C059840}" destId="{DA55FBCB-CD62-4728-9800-A9312CEF4836}" srcOrd="0" destOrd="0" presId="urn:microsoft.com/office/officeart/2009/3/layout/HorizontalOrganizationChart"/>
-    <dgm:cxn modelId="{D9B079E6-E0A0-4705-9842-74DCF3E306A6}" type="presParOf" srcId="{DA55FBCB-CD62-4728-9800-A9312CEF4836}" destId="{7959295D-2F7C-4226-8142-9CEC0686BEA3}" srcOrd="0" destOrd="0" presId="urn:microsoft.com/office/officeart/2009/3/layout/HorizontalOrganizationChart"/>
-    <dgm:cxn modelId="{9B2489A4-5D24-485B-A821-D139E588CDA2}" type="presParOf" srcId="{DA55FBCB-CD62-4728-9800-A9312CEF4836}" destId="{F8EC7712-A9BA-40A8-9ACE-3FB33AEC8627}" srcOrd="1" destOrd="0" presId="urn:microsoft.com/office/officeart/2009/3/layout/HorizontalOrganizationChart"/>
-    <dgm:cxn modelId="{E23E95BA-F5DF-4394-8846-6F11EC65529F}" type="presParOf" srcId="{341654DE-1B3A-4A67-9209-13A43C059840}" destId="{A811BFD2-CBFF-4D15-BC99-56E0E51A4E50}" srcOrd="1" destOrd="0" presId="urn:microsoft.com/office/officeart/2009/3/layout/HorizontalOrganizationChart"/>
-    <dgm:cxn modelId="{3D9EE865-50BF-45DA-BDE8-DFCC4AFCA439}" type="presParOf" srcId="{341654DE-1B3A-4A67-9209-13A43C059840}" destId="{02F9C1CB-A7C8-4615-ABD5-A7B2E4FF7944}" srcOrd="2" destOrd="0" presId="urn:microsoft.com/office/officeart/2009/3/layout/HorizontalOrganizationChart"/>
-    <dgm:cxn modelId="{B2863E6F-8216-414E-857F-586DE813E44F}" type="presParOf" srcId="{86FC5261-9E60-4C03-B59E-909A62615F65}" destId="{EB1611DB-397C-48C5-8EF6-6342AF3AE113}" srcOrd="8" destOrd="0" presId="urn:microsoft.com/office/officeart/2009/3/layout/HorizontalOrganizationChart"/>
-    <dgm:cxn modelId="{507FF376-60F0-4C4E-B729-88B9BCAABF68}" type="presParOf" srcId="{86FC5261-9E60-4C03-B59E-909A62615F65}" destId="{3AEEA9A3-2F4A-4A73-BD4D-8D0A9A537F59}" srcOrd="9" destOrd="0" presId="urn:microsoft.com/office/officeart/2009/3/layout/HorizontalOrganizationChart"/>
-    <dgm:cxn modelId="{6910AD92-4939-41E6-AD5A-450B43DFFEFD}" type="presParOf" srcId="{3AEEA9A3-2F4A-4A73-BD4D-8D0A9A537F59}" destId="{EB6C36CF-3CD5-4FF3-BF2A-7738ADD39BFB}" srcOrd="0" destOrd="0" presId="urn:microsoft.com/office/officeart/2009/3/layout/HorizontalOrganizationChart"/>
-    <dgm:cxn modelId="{14F3F5CB-36C3-4159-8C89-7769AF8CA259}" type="presParOf" srcId="{EB6C36CF-3CD5-4FF3-BF2A-7738ADD39BFB}" destId="{415A1C79-41CC-4184-85E2-5C634CB9B9BB}" srcOrd="0" destOrd="0" presId="urn:microsoft.com/office/officeart/2009/3/layout/HorizontalOrganizationChart"/>
-    <dgm:cxn modelId="{E332B164-1751-423F-BDDD-8C563A540FC0}" type="presParOf" srcId="{EB6C36CF-3CD5-4FF3-BF2A-7738ADD39BFB}" destId="{9C81E076-1ACE-4188-BD60-1793F0E9ACF6}" srcOrd="1" destOrd="0" presId="urn:microsoft.com/office/officeart/2009/3/layout/HorizontalOrganizationChart"/>
-    <dgm:cxn modelId="{11A06947-C760-42A5-8FA7-5C971A24B866}" type="presParOf" srcId="{3AEEA9A3-2F4A-4A73-BD4D-8D0A9A537F59}" destId="{597D40BE-FE67-470F-A06E-F6D0C490343F}" srcOrd="1" destOrd="0" presId="urn:microsoft.com/office/officeart/2009/3/layout/HorizontalOrganizationChart"/>
-    <dgm:cxn modelId="{A6891D36-4F49-4C8D-9ACF-89CBC4C057AF}" type="presParOf" srcId="{3AEEA9A3-2F4A-4A73-BD4D-8D0A9A537F59}" destId="{F5EFE462-117E-4100-A476-2C629AA878EB}" srcOrd="2" destOrd="0" presId="urn:microsoft.com/office/officeart/2009/3/layout/HorizontalOrganizationChart"/>
-    <dgm:cxn modelId="{9C0DAC91-DB96-4CF5-A815-41F22BCC961F}" type="presParOf" srcId="{86FC5261-9E60-4C03-B59E-909A62615F65}" destId="{26F83FF2-129B-4750-BC55-DE3EA8AA0A44}" srcOrd="10" destOrd="0" presId="urn:microsoft.com/office/officeart/2009/3/layout/HorizontalOrganizationChart"/>
-    <dgm:cxn modelId="{991A8726-47AF-49E5-B4FF-AA5B3E2DFDBA}" type="presParOf" srcId="{86FC5261-9E60-4C03-B59E-909A62615F65}" destId="{FD8A558B-7FDA-4D9A-96C4-45D617F6D69B}" srcOrd="11" destOrd="0" presId="urn:microsoft.com/office/officeart/2009/3/layout/HorizontalOrganizationChart"/>
-    <dgm:cxn modelId="{E7D975E1-E041-474C-93F5-1D420312BDE5}" type="presParOf" srcId="{FD8A558B-7FDA-4D9A-96C4-45D617F6D69B}" destId="{D77C6BC6-FA95-4A76-97FD-0337FCC98F09}" srcOrd="0" destOrd="0" presId="urn:microsoft.com/office/officeart/2009/3/layout/HorizontalOrganizationChart"/>
-    <dgm:cxn modelId="{AE45B57D-7C5D-4024-8020-5E1F42FB260D}" type="presParOf" srcId="{D77C6BC6-FA95-4A76-97FD-0337FCC98F09}" destId="{CFD0A166-8ADF-49BC-BF3B-8B2D9CD44BD7}" srcOrd="0" destOrd="0" presId="urn:microsoft.com/office/officeart/2009/3/layout/HorizontalOrganizationChart"/>
-    <dgm:cxn modelId="{23B347CC-9E93-414F-B9B6-A9F65490F7F3}" type="presParOf" srcId="{D77C6BC6-FA95-4A76-97FD-0337FCC98F09}" destId="{E1CF9302-34C2-4AE2-BB7B-07C09DF5D087}" srcOrd="1" destOrd="0" presId="urn:microsoft.com/office/officeart/2009/3/layout/HorizontalOrganizationChart"/>
-    <dgm:cxn modelId="{A269377B-CFB3-490C-AB6A-9A45C588EF21}" type="presParOf" srcId="{FD8A558B-7FDA-4D9A-96C4-45D617F6D69B}" destId="{EAE69BC5-739B-4CDE-A6C1-75A7131C2934}" srcOrd="1" destOrd="0" presId="urn:microsoft.com/office/officeart/2009/3/layout/HorizontalOrganizationChart"/>
-    <dgm:cxn modelId="{D25CF3E8-5984-44A5-9B0C-5052C012DF9C}" type="presParOf" srcId="{FD8A558B-7FDA-4D9A-96C4-45D617F6D69B}" destId="{086CC0A1-4FA9-4CDA-8F63-0BF179703618}" srcOrd="2" destOrd="0" presId="urn:microsoft.com/office/officeart/2009/3/layout/HorizontalOrganizationChart"/>
-    <dgm:cxn modelId="{947814D1-9097-491F-9C40-34F31B405BE7}" type="presParOf" srcId="{8697C266-D1AA-4F3B-8F6D-C11BC4D724E2}" destId="{CCAAF8D4-E072-45B3-BB75-44E8D7B388BF}" srcOrd="2" destOrd="0" presId="urn:microsoft.com/office/officeart/2009/3/layout/HorizontalOrganizationChart"/>
+    <dgm:cxn modelId="{EED7D31C-3ED1-46B4-A2A5-9AB06FD89A50}" type="presOf" srcId="{C2C30664-B497-4834-A110-5C9176A755BA}" destId="{771DAE57-A692-4983-BD9B-E4C381913659}" srcOrd="1" destOrd="0" presId="urn:microsoft.com/office/officeart/2009/3/layout/HorizontalOrganizationChart"/>
+    <dgm:cxn modelId="{09DB3899-46C6-4789-BAFB-1388584F6E45}" type="presOf" srcId="{365DC8C8-371D-459F-A1FA-033EDB0B7C1B}" destId="{6E56A343-71DF-4C4F-8A15-5345B0766A16}" srcOrd="0" destOrd="0" presId="urn:microsoft.com/office/officeart/2009/3/layout/HorizontalOrganizationChart"/>
+    <dgm:cxn modelId="{E59BF4D1-BDA8-48C5-8E98-1791FD3BDF05}" type="presOf" srcId="{D524EDD0-67F3-4578-8F9A-CCA4737615F0}" destId="{97B4AE2E-9E31-4860-9530-4CBE2457CA76}" srcOrd="0" destOrd="0" presId="urn:microsoft.com/office/officeart/2009/3/layout/HorizontalOrganizationChart"/>
+    <dgm:cxn modelId="{E12F430D-FE4C-4ED8-A2B0-5B1F24964529}" type="presParOf" srcId="{8D6535B8-455D-4245-9486-1D2CEC77DEC9}" destId="{8697C266-D1AA-4F3B-8F6D-C11BC4D724E2}" srcOrd="0" destOrd="0" presId="urn:microsoft.com/office/officeart/2009/3/layout/HorizontalOrganizationChart"/>
+    <dgm:cxn modelId="{D9DD1540-EB33-427A-82D7-965ACAE635C4}" type="presParOf" srcId="{8697C266-D1AA-4F3B-8F6D-C11BC4D724E2}" destId="{DDDC7752-4519-41F7-8952-FB0F279851A1}" srcOrd="0" destOrd="0" presId="urn:microsoft.com/office/officeart/2009/3/layout/HorizontalOrganizationChart"/>
+    <dgm:cxn modelId="{D5AEF7AD-B4DF-4639-BDF3-B148D2EDB19E}" type="presParOf" srcId="{DDDC7752-4519-41F7-8952-FB0F279851A1}" destId="{F916F89E-0C25-4F44-AB4D-EFF7C2B64572}" srcOrd="0" destOrd="0" presId="urn:microsoft.com/office/officeart/2009/3/layout/HorizontalOrganizationChart"/>
+    <dgm:cxn modelId="{8376E6A0-5CFA-40DE-90B8-A6B0099D81DD}" type="presParOf" srcId="{DDDC7752-4519-41F7-8952-FB0F279851A1}" destId="{ED85DC8B-978D-4F1E-A440-286F230C4002}" srcOrd="1" destOrd="0" presId="urn:microsoft.com/office/officeart/2009/3/layout/HorizontalOrganizationChart"/>
+    <dgm:cxn modelId="{83BDB025-8E5C-475D-98F4-B5DE8DA16E62}" type="presParOf" srcId="{8697C266-D1AA-4F3B-8F6D-C11BC4D724E2}" destId="{86FC5261-9E60-4C03-B59E-909A62615F65}" srcOrd="1" destOrd="0" presId="urn:microsoft.com/office/officeart/2009/3/layout/HorizontalOrganizationChart"/>
+    <dgm:cxn modelId="{6A4928EF-FC84-49A3-9250-1264130F66B5}" type="presParOf" srcId="{86FC5261-9E60-4C03-B59E-909A62615F65}" destId="{22C1BB69-C9FE-458E-B2FD-11F85099E113}" srcOrd="0" destOrd="0" presId="urn:microsoft.com/office/officeart/2009/3/layout/HorizontalOrganizationChart"/>
+    <dgm:cxn modelId="{F41ACF18-0F7B-4A02-A430-F539A0A5F2BC}" type="presParOf" srcId="{86FC5261-9E60-4C03-B59E-909A62615F65}" destId="{8F0AC81D-BEDF-43CF-AB3B-21EC8B75E533}" srcOrd="1" destOrd="0" presId="urn:microsoft.com/office/officeart/2009/3/layout/HorizontalOrganizationChart"/>
+    <dgm:cxn modelId="{C0F60DF2-F243-4A55-9AF3-1D2CA56D1754}" type="presParOf" srcId="{8F0AC81D-BEDF-43CF-AB3B-21EC8B75E533}" destId="{B667E04A-9E06-46A4-9968-0DD7163C20F1}" srcOrd="0" destOrd="0" presId="urn:microsoft.com/office/officeart/2009/3/layout/HorizontalOrganizationChart"/>
+    <dgm:cxn modelId="{2E209EAE-C9FE-4249-8F9B-BD212DD37054}" type="presParOf" srcId="{B667E04A-9E06-46A4-9968-0DD7163C20F1}" destId="{6E56A343-71DF-4C4F-8A15-5345B0766A16}" srcOrd="0" destOrd="0" presId="urn:microsoft.com/office/officeart/2009/3/layout/HorizontalOrganizationChart"/>
+    <dgm:cxn modelId="{83FD63DA-031B-40B6-9276-9C54D5F0DEE9}" type="presParOf" srcId="{B667E04A-9E06-46A4-9968-0DD7163C20F1}" destId="{B4A2D9AC-8237-40F7-A195-E82D7BF3D1FD}" srcOrd="1" destOrd="0" presId="urn:microsoft.com/office/officeart/2009/3/layout/HorizontalOrganizationChart"/>
+    <dgm:cxn modelId="{3E048CD1-2BB8-422A-B7E7-E355A5AC15C7}" type="presParOf" srcId="{8F0AC81D-BEDF-43CF-AB3B-21EC8B75E533}" destId="{EDBEF551-7984-40D1-A995-D4AB2CA52ED3}" srcOrd="1" destOrd="0" presId="urn:microsoft.com/office/officeart/2009/3/layout/HorizontalOrganizationChart"/>
+    <dgm:cxn modelId="{B8978142-5C4D-4FAC-967F-2374CBA46ED2}" type="presParOf" srcId="{8F0AC81D-BEDF-43CF-AB3B-21EC8B75E533}" destId="{06A34653-1450-4AF3-8066-8DF202AA5C54}" srcOrd="2" destOrd="0" presId="urn:microsoft.com/office/officeart/2009/3/layout/HorizontalOrganizationChart"/>
+    <dgm:cxn modelId="{0FFC5143-D552-430C-BB65-B214E0B3B8B0}" type="presParOf" srcId="{86FC5261-9E60-4C03-B59E-909A62615F65}" destId="{FD9FFDE2-E176-4C19-A444-BEEDFE0B8352}" srcOrd="2" destOrd="0" presId="urn:microsoft.com/office/officeart/2009/3/layout/HorizontalOrganizationChart"/>
+    <dgm:cxn modelId="{00750551-E6DB-4CDB-8DB8-22C99F3DCED7}" type="presParOf" srcId="{86FC5261-9E60-4C03-B59E-909A62615F65}" destId="{C94337E2-C22A-4B0D-96A0-7CAEDD903C7A}" srcOrd="3" destOrd="0" presId="urn:microsoft.com/office/officeart/2009/3/layout/HorizontalOrganizationChart"/>
+    <dgm:cxn modelId="{2287912A-1184-4A68-B93B-B10D50C64A84}" type="presParOf" srcId="{C94337E2-C22A-4B0D-96A0-7CAEDD903C7A}" destId="{231012B3-125B-410C-95CE-0E9F630AD836}" srcOrd="0" destOrd="0" presId="urn:microsoft.com/office/officeart/2009/3/layout/HorizontalOrganizationChart"/>
+    <dgm:cxn modelId="{879D8A57-5842-45E1-B67A-BCCDA3DCB44B}" type="presParOf" srcId="{231012B3-125B-410C-95CE-0E9F630AD836}" destId="{97B4AE2E-9E31-4860-9530-4CBE2457CA76}" srcOrd="0" destOrd="0" presId="urn:microsoft.com/office/officeart/2009/3/layout/HorizontalOrganizationChart"/>
+    <dgm:cxn modelId="{276743CB-F161-467C-A2AD-46B122CA566D}" type="presParOf" srcId="{231012B3-125B-410C-95CE-0E9F630AD836}" destId="{C2A3C2EC-D716-44BF-A93B-E3424712A5B7}" srcOrd="1" destOrd="0" presId="urn:microsoft.com/office/officeart/2009/3/layout/HorizontalOrganizationChart"/>
+    <dgm:cxn modelId="{E9FA325B-B47E-4414-A7C8-91F684D66946}" type="presParOf" srcId="{C94337E2-C22A-4B0D-96A0-7CAEDD903C7A}" destId="{BD6DA585-AA36-47BD-ABD4-D94FE0C8B0BD}" srcOrd="1" destOrd="0" presId="urn:microsoft.com/office/officeart/2009/3/layout/HorizontalOrganizationChart"/>
+    <dgm:cxn modelId="{A1A86904-D726-4DE3-8D16-92E8601E1F9E}" type="presParOf" srcId="{BD6DA585-AA36-47BD-ABD4-D94FE0C8B0BD}" destId="{3463D2A8-9FB9-4DCA-A7E8-8D58FE6CBE43}" srcOrd="0" destOrd="0" presId="urn:microsoft.com/office/officeart/2009/3/layout/HorizontalOrganizationChart"/>
+    <dgm:cxn modelId="{675C9657-9C86-4B00-871F-460C559C467E}" type="presParOf" srcId="{BD6DA585-AA36-47BD-ABD4-D94FE0C8B0BD}" destId="{CEBE0D97-C79A-4BE9-AF71-E6CD0A30C24F}" srcOrd="1" destOrd="0" presId="urn:microsoft.com/office/officeart/2009/3/layout/HorizontalOrganizationChart"/>
+    <dgm:cxn modelId="{CCA59BB0-C32F-4539-BF46-FFC10F652BD1}" type="presParOf" srcId="{CEBE0D97-C79A-4BE9-AF71-E6CD0A30C24F}" destId="{CE85C0A4-A0C3-4BFA-9879-AE64F1E06CD9}" srcOrd="0" destOrd="0" presId="urn:microsoft.com/office/officeart/2009/3/layout/HorizontalOrganizationChart"/>
+    <dgm:cxn modelId="{49B843A6-7938-4260-9FD0-1498C721C2DD}" type="presParOf" srcId="{CE85C0A4-A0C3-4BFA-9879-AE64F1E06CD9}" destId="{2618193F-0425-421E-B1C9-7287FE2FD0ED}" srcOrd="0" destOrd="0" presId="urn:microsoft.com/office/officeart/2009/3/layout/HorizontalOrganizationChart"/>
+    <dgm:cxn modelId="{4BDEBEA8-100C-4213-ACDC-A3D870037EDC}" type="presParOf" srcId="{CE85C0A4-A0C3-4BFA-9879-AE64F1E06CD9}" destId="{771DAE57-A692-4983-BD9B-E4C381913659}" srcOrd="1" destOrd="0" presId="urn:microsoft.com/office/officeart/2009/3/layout/HorizontalOrganizationChart"/>
+    <dgm:cxn modelId="{B3DB751A-9919-4AF0-AE10-C376526957AB}" type="presParOf" srcId="{CEBE0D97-C79A-4BE9-AF71-E6CD0A30C24F}" destId="{5A5BC166-D2DC-409E-BD1C-8B04D9B69D80}" srcOrd="1" destOrd="0" presId="urn:microsoft.com/office/officeart/2009/3/layout/HorizontalOrganizationChart"/>
+    <dgm:cxn modelId="{6E032323-C17E-4640-8049-BBDD5727AFF4}" type="presParOf" srcId="{CEBE0D97-C79A-4BE9-AF71-E6CD0A30C24F}" destId="{9F0385F0-F0A9-458F-AAAF-3D45FBCAC09B}" srcOrd="2" destOrd="0" presId="urn:microsoft.com/office/officeart/2009/3/layout/HorizontalOrganizationChart"/>
+    <dgm:cxn modelId="{BD8DCA56-9380-4EDC-AEA0-6ECD8A012820}" type="presParOf" srcId="{C94337E2-C22A-4B0D-96A0-7CAEDD903C7A}" destId="{4EA8C964-2AC2-468F-A528-9CB242990268}" srcOrd="2" destOrd="0" presId="urn:microsoft.com/office/officeart/2009/3/layout/HorizontalOrganizationChart"/>
+    <dgm:cxn modelId="{F294B221-69CB-4445-BA60-5616534B3517}" type="presParOf" srcId="{86FC5261-9E60-4C03-B59E-909A62615F65}" destId="{FE8C4BDC-F4FF-42DD-BED8-FE58B071AEEC}" srcOrd="4" destOrd="0" presId="urn:microsoft.com/office/officeart/2009/3/layout/HorizontalOrganizationChart"/>
+    <dgm:cxn modelId="{3BFF8B54-0FD8-4E4D-B167-965D73794BE6}" type="presParOf" srcId="{86FC5261-9E60-4C03-B59E-909A62615F65}" destId="{ADA05A41-DDD0-47A9-8D51-2643E5D22D5A}" srcOrd="5" destOrd="0" presId="urn:microsoft.com/office/officeart/2009/3/layout/HorizontalOrganizationChart"/>
+    <dgm:cxn modelId="{D7E03F1A-2FA6-47F1-BF45-6B0CADE9740A}" type="presParOf" srcId="{ADA05A41-DDD0-47A9-8D51-2643E5D22D5A}" destId="{AC231B30-5D93-498F-9C7D-D9D885C812E5}" srcOrd="0" destOrd="0" presId="urn:microsoft.com/office/officeart/2009/3/layout/HorizontalOrganizationChart"/>
+    <dgm:cxn modelId="{50C3BC16-86A8-46F7-BDBF-7DA6985B7F39}" type="presParOf" srcId="{AC231B30-5D93-498F-9C7D-D9D885C812E5}" destId="{39CD0CDD-5D30-4411-B817-351AE91259C3}" srcOrd="0" destOrd="0" presId="urn:microsoft.com/office/officeart/2009/3/layout/HorizontalOrganizationChart"/>
+    <dgm:cxn modelId="{F9FAD47F-5A06-4423-BB9D-3DC132200375}" type="presParOf" srcId="{AC231B30-5D93-498F-9C7D-D9D885C812E5}" destId="{DF34788D-451B-4450-A5A9-82DB10912475}" srcOrd="1" destOrd="0" presId="urn:microsoft.com/office/officeart/2009/3/layout/HorizontalOrganizationChart"/>
+    <dgm:cxn modelId="{6EA57B3F-86D6-49AB-B3D3-68477B1C9AA1}" type="presParOf" srcId="{ADA05A41-DDD0-47A9-8D51-2643E5D22D5A}" destId="{A84AC1E2-149D-4BFA-A089-245C594FBDF8}" srcOrd="1" destOrd="0" presId="urn:microsoft.com/office/officeart/2009/3/layout/HorizontalOrganizationChart"/>
+    <dgm:cxn modelId="{77E2079C-66AF-46A6-BAD7-8D97BCCF6EB4}" type="presParOf" srcId="{ADA05A41-DDD0-47A9-8D51-2643E5D22D5A}" destId="{F42FF124-3EB9-466B-84ED-39EDC43B6D8E}" srcOrd="2" destOrd="0" presId="urn:microsoft.com/office/officeart/2009/3/layout/HorizontalOrganizationChart"/>
+    <dgm:cxn modelId="{FE372EE9-1D38-45F2-ABA8-EF50A1D1FC1C}" type="presParOf" srcId="{86FC5261-9E60-4C03-B59E-909A62615F65}" destId="{BA98D340-A8D7-476A-BC61-3B0C4034C3EF}" srcOrd="6" destOrd="0" presId="urn:microsoft.com/office/officeart/2009/3/layout/HorizontalOrganizationChart"/>
+    <dgm:cxn modelId="{945E04FC-66C4-4A21-8971-E755F748FDE2}" type="presParOf" srcId="{86FC5261-9E60-4C03-B59E-909A62615F65}" destId="{341654DE-1B3A-4A67-9209-13A43C059840}" srcOrd="7" destOrd="0" presId="urn:microsoft.com/office/officeart/2009/3/layout/HorizontalOrganizationChart"/>
+    <dgm:cxn modelId="{7070B19D-F8DD-4C44-8ED0-EDBD1BD32472}" type="presParOf" srcId="{341654DE-1B3A-4A67-9209-13A43C059840}" destId="{DA55FBCB-CD62-4728-9800-A9312CEF4836}" srcOrd="0" destOrd="0" presId="urn:microsoft.com/office/officeart/2009/3/layout/HorizontalOrganizationChart"/>
+    <dgm:cxn modelId="{A6A2ADB9-B35F-4EFE-A644-A3190DE3E991}" type="presParOf" srcId="{DA55FBCB-CD62-4728-9800-A9312CEF4836}" destId="{7959295D-2F7C-4226-8142-9CEC0686BEA3}" srcOrd="0" destOrd="0" presId="urn:microsoft.com/office/officeart/2009/3/layout/HorizontalOrganizationChart"/>
+    <dgm:cxn modelId="{156FB96A-953A-49C6-B258-C8B5566DEA0C}" type="presParOf" srcId="{DA55FBCB-CD62-4728-9800-A9312CEF4836}" destId="{F8EC7712-A9BA-40A8-9ACE-3FB33AEC8627}" srcOrd="1" destOrd="0" presId="urn:microsoft.com/office/officeart/2009/3/layout/HorizontalOrganizationChart"/>
+    <dgm:cxn modelId="{EFF5BC2F-4C29-414C-BDAE-253A7FDE718D}" type="presParOf" srcId="{341654DE-1B3A-4A67-9209-13A43C059840}" destId="{A811BFD2-CBFF-4D15-BC99-56E0E51A4E50}" srcOrd="1" destOrd="0" presId="urn:microsoft.com/office/officeart/2009/3/layout/HorizontalOrganizationChart"/>
+    <dgm:cxn modelId="{1071567A-B608-4089-A3B5-36B5D542EBA5}" type="presParOf" srcId="{341654DE-1B3A-4A67-9209-13A43C059840}" destId="{02F9C1CB-A7C8-4615-ABD5-A7B2E4FF7944}" srcOrd="2" destOrd="0" presId="urn:microsoft.com/office/officeart/2009/3/layout/HorizontalOrganizationChart"/>
+    <dgm:cxn modelId="{4980FF6D-48FB-4C8D-BF12-48E0F0381BEC}" type="presParOf" srcId="{86FC5261-9E60-4C03-B59E-909A62615F65}" destId="{EB1611DB-397C-48C5-8EF6-6342AF3AE113}" srcOrd="8" destOrd="0" presId="urn:microsoft.com/office/officeart/2009/3/layout/HorizontalOrganizationChart"/>
+    <dgm:cxn modelId="{E372A8FA-5ECF-4E25-8C1E-914D2C2764AC}" type="presParOf" srcId="{86FC5261-9E60-4C03-B59E-909A62615F65}" destId="{3AEEA9A3-2F4A-4A73-BD4D-8D0A9A537F59}" srcOrd="9" destOrd="0" presId="urn:microsoft.com/office/officeart/2009/3/layout/HorizontalOrganizationChart"/>
+    <dgm:cxn modelId="{A8E8CC28-0194-4236-8D2E-8C98CF49214C}" type="presParOf" srcId="{3AEEA9A3-2F4A-4A73-BD4D-8D0A9A537F59}" destId="{EB6C36CF-3CD5-4FF3-BF2A-7738ADD39BFB}" srcOrd="0" destOrd="0" presId="urn:microsoft.com/office/officeart/2009/3/layout/HorizontalOrganizationChart"/>
+    <dgm:cxn modelId="{7DEDD5FF-2631-4E64-9B9B-D1ED7D96949A}" type="presParOf" srcId="{EB6C36CF-3CD5-4FF3-BF2A-7738ADD39BFB}" destId="{415A1C79-41CC-4184-85E2-5C634CB9B9BB}" srcOrd="0" destOrd="0" presId="urn:microsoft.com/office/officeart/2009/3/layout/HorizontalOrganizationChart"/>
+    <dgm:cxn modelId="{9E6EB9AC-0D63-43E4-B415-7DD6F0676060}" type="presParOf" srcId="{EB6C36CF-3CD5-4FF3-BF2A-7738ADD39BFB}" destId="{9C81E076-1ACE-4188-BD60-1793F0E9ACF6}" srcOrd="1" destOrd="0" presId="urn:microsoft.com/office/officeart/2009/3/layout/HorizontalOrganizationChart"/>
+    <dgm:cxn modelId="{98CB7087-DF11-47E3-9C6F-78DE271C7448}" type="presParOf" srcId="{3AEEA9A3-2F4A-4A73-BD4D-8D0A9A537F59}" destId="{597D40BE-FE67-470F-A06E-F6D0C490343F}" srcOrd="1" destOrd="0" presId="urn:microsoft.com/office/officeart/2009/3/layout/HorizontalOrganizationChart"/>
+    <dgm:cxn modelId="{615D2603-6662-49F1-983A-B6C9BE757F59}" type="presParOf" srcId="{3AEEA9A3-2F4A-4A73-BD4D-8D0A9A537F59}" destId="{F5EFE462-117E-4100-A476-2C629AA878EB}" srcOrd="2" destOrd="0" presId="urn:microsoft.com/office/officeart/2009/3/layout/HorizontalOrganizationChart"/>
+    <dgm:cxn modelId="{059B181F-8D77-4AB7-A529-1B53F75617ED}" type="presParOf" srcId="{86FC5261-9E60-4C03-B59E-909A62615F65}" destId="{26F83FF2-129B-4750-BC55-DE3EA8AA0A44}" srcOrd="10" destOrd="0" presId="urn:microsoft.com/office/officeart/2009/3/layout/HorizontalOrganizationChart"/>
+    <dgm:cxn modelId="{6BE9B2E7-BCCB-43CE-8A7B-5B69203A37A7}" type="presParOf" srcId="{86FC5261-9E60-4C03-B59E-909A62615F65}" destId="{FD8A558B-7FDA-4D9A-96C4-45D617F6D69B}" srcOrd="11" destOrd="0" presId="urn:microsoft.com/office/officeart/2009/3/layout/HorizontalOrganizationChart"/>
+    <dgm:cxn modelId="{16655D4B-0051-4B04-815C-0E05EB3F127B}" type="presParOf" srcId="{FD8A558B-7FDA-4D9A-96C4-45D617F6D69B}" destId="{D77C6BC6-FA95-4A76-97FD-0337FCC98F09}" srcOrd="0" destOrd="0" presId="urn:microsoft.com/office/officeart/2009/3/layout/HorizontalOrganizationChart"/>
+    <dgm:cxn modelId="{366BFD00-0F30-41D7-8038-D6C4186AA772}" type="presParOf" srcId="{D77C6BC6-FA95-4A76-97FD-0337FCC98F09}" destId="{CFD0A166-8ADF-49BC-BF3B-8B2D9CD44BD7}" srcOrd="0" destOrd="0" presId="urn:microsoft.com/office/officeart/2009/3/layout/HorizontalOrganizationChart"/>
+    <dgm:cxn modelId="{E27F6458-BE0B-43DE-BCE1-AD2194C0BD14}" type="presParOf" srcId="{D77C6BC6-FA95-4A76-97FD-0337FCC98F09}" destId="{E1CF9302-34C2-4AE2-BB7B-07C09DF5D087}" srcOrd="1" destOrd="0" presId="urn:microsoft.com/office/officeart/2009/3/layout/HorizontalOrganizationChart"/>
+    <dgm:cxn modelId="{7743319F-5671-40D4-A26F-4A9E5829126D}" type="presParOf" srcId="{FD8A558B-7FDA-4D9A-96C4-45D617F6D69B}" destId="{EAE69BC5-739B-4CDE-A6C1-75A7131C2934}" srcOrd="1" destOrd="0" presId="urn:microsoft.com/office/officeart/2009/3/layout/HorizontalOrganizationChart"/>
+    <dgm:cxn modelId="{BD9581C6-A3A9-406D-B6B1-771BA339B0CA}" type="presParOf" srcId="{FD8A558B-7FDA-4D9A-96C4-45D617F6D69B}" destId="{086CC0A1-4FA9-4CDA-8F63-0BF179703618}" srcOrd="2" destOrd="0" presId="urn:microsoft.com/office/officeart/2009/3/layout/HorizontalOrganizationChart"/>
+    <dgm:cxn modelId="{7405594D-4DDA-4D3E-B245-A02BC41E665D}" type="presParOf" srcId="{8697C266-D1AA-4F3B-8F6D-C11BC4D724E2}" destId="{CCAAF8D4-E072-45B3-BB75-44E8D7B388BF}" srcOrd="2" destOrd="0" presId="urn:microsoft.com/office/officeart/2009/3/layout/HorizontalOrganizationChart"/>
   </dgm:cxnLst>
   <dgm:bg/>
   <dgm:whole/>
@@ -10927,7 +11009,7 @@
 </file>
 
 <file path=customXml/itemProps2.xml><?xml version="1.0" encoding="utf-8"?>
-<ds:datastoreItem xmlns:ds="http://schemas.openxmlformats.org/officeDocument/2006/customXml" ds:itemID="{12C42C53-4B1D-4784-8F3F-B24F1A955661}">
+<ds:datastoreItem xmlns:ds="http://schemas.openxmlformats.org/officeDocument/2006/customXml" ds:itemID="{09632DE3-F6D2-4070-AE8E-AD517B16AF68}">
   <ds:schemaRefs>
     <ds:schemaRef ds:uri="http://schemas.openxmlformats.org/officeDocument/2006/bibliography"/>
   </ds:schemaRefs>

--- a/Documentazione CyberTronic 500.docx
+++ b/Documentazione CyberTronic 500.docx
@@ -221,7 +221,7 @@
                                 <a:avLst/>
                               </a:prstGeom>
                               <a:blipFill>
-                                <a:blip r:embed="rId7"/>
+                                <a:blip r:embed="rId9"/>
                                 <a:stretch>
                                   <a:fillRect r="-7574"/>
                                 </a:stretch>
@@ -272,7 +272,7 @@
                       <v:path arrowok="t" o:connecttype="custom" o:connectlocs="0,0;7315200,0;7315200,1130373;3620757,733885;0,1092249;0,0" o:connectangles="0,0,0,0,0,0"/>
                     </v:shape>
                     <v:rect id="Rettangolo 151" o:spid="_x0000_s1028" style="position:absolute;width:73152;height:12161;visibility:visible;mso-wrap-style:square;v-text-anchor:middle" o:gfxdata="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" stroked="f" strokeweight="2pt">
-                      <v:fill r:id="rId8" o:title="" recolor="t" rotate="t" type="frame"/>
+                      <v:fill r:id="rId10" o:title="" recolor="t" rotate="t" type="frame"/>
                     </v:rect>
                     <w10:wrap anchorx="page" anchory="page"/>
                   </v:group>
@@ -673,7 +673,7 @@
                                         <w:sz w:val="64"/>
                                         <w:szCs w:val="64"/>
                                       </w:rPr>
-                                      <w:t>Documentazione CyberTronic 500</w:t>
+                                      <w:t>Documentazione CyberTroniC 500</w:t>
                                     </w:r>
                                   </w:sdtContent>
                                 </w:sdt>
@@ -780,7 +780,7 @@
                                   <w:sz w:val="64"/>
                                   <w:szCs w:val="64"/>
                                 </w:rPr>
-                                <w:t>Documentazione CyberTronic 500</w:t>
+                                <w:t>Documentazione CyberTroniC 500</w:t>
                               </w:r>
                             </w:sdtContent>
                           </w:sdt>
@@ -861,7 +861,7 @@
           <w:szCs w:val="22"/>
           <w:lang w:eastAsia="en-US"/>
         </w:rPr>
-        <w:id w:val="459456173"/>
+        <w:id w:val="752545602"/>
         <w:docPartObj>
           <w:docPartGallery w:val="Table of Contents"/>
           <w:docPartUnique/>
@@ -877,8 +877,29 @@
         <w:p>
           <w:pPr>
             <w:pStyle w:val="Titolosommario"/>
+            <w:sectPr>
+              <w:headerReference w:type="even" r:id="rId11"/>
+              <w:headerReference w:type="default" r:id="rId12"/>
+              <w:footerReference w:type="even" r:id="rId13"/>
+              <w:footerReference w:type="default" r:id="rId14"/>
+              <w:headerReference w:type="first" r:id="rId15"/>
+              <w:footerReference w:type="first" r:id="rId16"/>
+              <w:type w:val="oddPage"/>
+              <w:pgSz w:w="11906" w:h="16838" w:code="9"/>
+              <w:pgMar w:top="1440" w:right="1440" w:bottom="1440" w:left="1440" w:header="720" w:footer="720" w:gutter="0"/>
+              <w:pgNumType w:start="0"/>
+              <w:cols w:space="720"/>
+              <w:titlePg/>
+              <w:docGrid w:linePitch="360"/>
+            </w:sectPr>
+          </w:pPr>
+        </w:p>
+        <w:p>
+          <w:pPr>
+            <w:pStyle w:val="Titolosommario"/>
           </w:pPr>
           <w:r>
+            <w:lastRenderedPageBreak/>
             <w:t>Sommario</w:t>
           </w:r>
         </w:p>
@@ -903,7 +924,7 @@
           <w:r>
             <w:fldChar w:fldCharType="separate"/>
           </w:r>
-          <w:hyperlink w:anchor="_Toc488940001" w:history="1">
+          <w:hyperlink w:anchor="_Toc489004159" w:history="1">
             <w:r>
               <w:rPr>
                 <w:rStyle w:val="Collegamentoipertestuale"/>
@@ -930,7 +951,7 @@
                 <w:noProof/>
                 <w:webHidden/>
               </w:rPr>
-              <w:instrText xml:space="preserve"> PAGEREF _Toc488940001 \h </w:instrText>
+              <w:instrText xml:space="preserve"> PAGEREF _Toc489004159 \h </w:instrText>
             </w:r>
             <w:r>
               <w:rPr>
@@ -950,7 +971,7 @@
                 <w:noProof/>
                 <w:webHidden/>
               </w:rPr>
-              <w:t>5</w:t>
+              <w:t>1</w:t>
             </w:r>
             <w:r>
               <w:rPr>
@@ -973,13 +994,13 @@
               <w:lang w:eastAsia="it-IT"/>
             </w:rPr>
           </w:pPr>
-          <w:hyperlink w:anchor="_Toc488940002" w:history="1">
+          <w:hyperlink w:anchor="_Toc489004160" w:history="1">
             <w:r>
               <w:rPr>
                 <w:rStyle w:val="Collegamentoipertestuale"/>
                 <w:noProof/>
               </w:rPr>
-              <w:t>Breve descrizione di un impianto Marini CyberTronic 500</w:t>
+              <w:t>Obiettivo del presente documento</w:t>
             </w:r>
             <w:r>
               <w:rPr>
@@ -1000,7 +1021,7 @@
                 <w:noProof/>
                 <w:webHidden/>
               </w:rPr>
-              <w:instrText xml:space="preserve"> PAGEREF _Toc488940002 \h </w:instrText>
+              <w:instrText xml:space="preserve"> PAGEREF _Toc489004160 \h </w:instrText>
             </w:r>
             <w:r>
               <w:rPr>
@@ -1020,7 +1041,7 @@
                 <w:noProof/>
                 <w:webHidden/>
               </w:rPr>
-              <w:t>5</w:t>
+              <w:t>1</w:t>
             </w:r>
             <w:r>
               <w:rPr>
@@ -1043,13 +1064,13 @@
               <w:lang w:eastAsia="it-IT"/>
             </w:rPr>
           </w:pPr>
-          <w:hyperlink w:anchor="_Toc488940003" w:history="1">
+          <w:hyperlink w:anchor="_Toc489004161" w:history="1">
             <w:r>
               <w:rPr>
                 <w:rStyle w:val="Collegamentoipertestuale"/>
                 <w:noProof/>
               </w:rPr>
-              <w:t>Componenti</w:t>
+              <w:t>Breve descrizione di un impianto Marini CyberTronic 500</w:t>
             </w:r>
             <w:r>
               <w:rPr>
@@ -1070,7 +1091,7 @@
                 <w:noProof/>
                 <w:webHidden/>
               </w:rPr>
-              <w:instrText xml:space="preserve"> PAGEREF _Toc488940003 \h </w:instrText>
+              <w:instrText xml:space="preserve"> PAGEREF _Toc489004161 \h </w:instrText>
             </w:r>
             <w:r>
               <w:rPr>
@@ -1090,7 +1111,7 @@
                 <w:noProof/>
                 <w:webHidden/>
               </w:rPr>
-              <w:t>5</w:t>
+              <w:t>1</w:t>
             </w:r>
             <w:r>
               <w:rPr>
@@ -1113,12 +1134,82 @@
               <w:lang w:eastAsia="it-IT"/>
             </w:rPr>
           </w:pPr>
-          <w:hyperlink w:anchor="_Toc488940004" w:history="1">
+          <w:hyperlink w:anchor="_Toc489004162" w:history="1">
             <w:r>
               <w:rPr>
                 <w:rStyle w:val="Collegamentoipertestuale"/>
                 <w:noProof/>
               </w:rPr>
+              <w:t>Componenti</w:t>
+            </w:r>
+            <w:r>
+              <w:rPr>
+                <w:noProof/>
+                <w:webHidden/>
+              </w:rPr>
+              <w:tab/>
+            </w:r>
+            <w:r>
+              <w:rPr>
+                <w:noProof/>
+                <w:webHidden/>
+              </w:rPr>
+              <w:fldChar w:fldCharType="begin"/>
+            </w:r>
+            <w:r>
+              <w:rPr>
+                <w:noProof/>
+                <w:webHidden/>
+              </w:rPr>
+              <w:instrText xml:space="preserve"> PAGEREF _Toc489004162 \h </w:instrText>
+            </w:r>
+            <w:r>
+              <w:rPr>
+                <w:noProof/>
+                <w:webHidden/>
+              </w:rPr>
+            </w:r>
+            <w:r>
+              <w:rPr>
+                <w:noProof/>
+                <w:webHidden/>
+              </w:rPr>
+              <w:fldChar w:fldCharType="separate"/>
+            </w:r>
+            <w:r>
+              <w:rPr>
+                <w:noProof/>
+                <w:webHidden/>
+              </w:rPr>
+              <w:t>1</w:t>
+            </w:r>
+            <w:r>
+              <w:rPr>
+                <w:noProof/>
+                <w:webHidden/>
+              </w:rPr>
+              <w:fldChar w:fldCharType="end"/>
+            </w:r>
+          </w:hyperlink>
+        </w:p>
+        <w:p>
+          <w:pPr>
+            <w:pStyle w:val="Sommario2"/>
+            <w:tabs>
+              <w:tab w:val="right" w:leader="dot" w:pos="9016"/>
+            </w:tabs>
+            <w:rPr>
+              <w:rFonts w:eastAsiaTheme="minorEastAsia"/>
+              <w:noProof/>
+              <w:lang w:eastAsia="it-IT"/>
+            </w:rPr>
+          </w:pPr>
+          <w:hyperlink w:anchor="_Toc489004163" w:history="1">
+            <w:r>
+              <w:rPr>
+                <w:rStyle w:val="Collegamentoipertestuale"/>
+                <w:noProof/>
+              </w:rPr>
               <w:t>Modulo Visual Basic</w:t>
             </w:r>
             <w:r>
@@ -1140,7 +1231,7 @@
                 <w:noProof/>
                 <w:webHidden/>
               </w:rPr>
-              <w:instrText xml:space="preserve"> PAGEREF _Toc488940004 \h </w:instrText>
+              <w:instrText xml:space="preserve"> PAGEREF _Toc489004163 \h </w:instrText>
             </w:r>
             <w:r>
               <w:rPr>
@@ -1160,7 +1251,7 @@
                 <w:noProof/>
                 <w:webHidden/>
               </w:rPr>
-              <w:t>6</w:t>
+              <w:t>2</w:t>
             </w:r>
             <w:r>
               <w:rPr>
@@ -1183,7 +1274,7 @@
               <w:lang w:eastAsia="it-IT"/>
             </w:rPr>
           </w:pPr>
-          <w:hyperlink w:anchor="_Toc488940005" w:history="1">
+          <w:hyperlink w:anchor="_Toc489004164" w:history="1">
             <w:r>
               <w:rPr>
                 <w:rStyle w:val="Collegamentoipertestuale"/>
@@ -1210,7 +1301,7 @@
                 <w:noProof/>
                 <w:webHidden/>
               </w:rPr>
-              <w:instrText xml:space="preserve"> PAGEREF _Toc488940005 \h </w:instrText>
+              <w:instrText xml:space="preserve"> PAGEREF _Toc489004164 \h </w:instrText>
             </w:r>
             <w:r>
               <w:rPr>
@@ -1230,7 +1321,7 @@
                 <w:noProof/>
                 <w:webHidden/>
               </w:rPr>
-              <w:t>6</w:t>
+              <w:t>2</w:t>
             </w:r>
             <w:r>
               <w:rPr>
@@ -1253,7 +1344,7 @@
               <w:lang w:eastAsia="it-IT"/>
             </w:rPr>
           </w:pPr>
-          <w:hyperlink w:anchor="_Toc488940006" w:history="1">
+          <w:hyperlink w:anchor="_Toc489004165" w:history="1">
             <w:r>
               <w:rPr>
                 <w:rStyle w:val="Collegamentoipertestuale"/>
@@ -1280,7 +1371,7 @@
                 <w:noProof/>
                 <w:webHidden/>
               </w:rPr>
-              <w:instrText xml:space="preserve"> PAGEREF _Toc488940006 \h </w:instrText>
+              <w:instrText xml:space="preserve"> PAGEREF _Toc489004165 \h </w:instrText>
             </w:r>
             <w:r>
               <w:rPr>
@@ -1300,7 +1391,7 @@
                 <w:noProof/>
                 <w:webHidden/>
               </w:rPr>
-              <w:t>6</w:t>
+              <w:t>2</w:t>
             </w:r>
             <w:r>
               <w:rPr>
@@ -1323,7 +1414,7 @@
               <w:lang w:eastAsia="it-IT"/>
             </w:rPr>
           </w:pPr>
-          <w:hyperlink w:anchor="_Toc488940007" w:history="1">
+          <w:hyperlink w:anchor="_Toc489004166" w:history="1">
             <w:r>
               <w:rPr>
                 <w:rStyle w:val="Collegamentoipertestuale"/>
@@ -1350,7 +1441,7 @@
                 <w:noProof/>
                 <w:webHidden/>
               </w:rPr>
-              <w:instrText xml:space="preserve"> PAGEREF _Toc488940007 \h </w:instrText>
+              <w:instrText xml:space="preserve"> PAGEREF _Toc489004166 \h </w:instrText>
             </w:r>
             <w:r>
               <w:rPr>
@@ -1370,7 +1461,7 @@
                 <w:noProof/>
                 <w:webHidden/>
               </w:rPr>
-              <w:t>6</w:t>
+              <w:t>2</w:t>
             </w:r>
             <w:r>
               <w:rPr>
@@ -1393,7 +1484,7 @@
               <w:lang w:eastAsia="it-IT"/>
             </w:rPr>
           </w:pPr>
-          <w:hyperlink w:anchor="_Toc488940008" w:history="1">
+          <w:hyperlink w:anchor="_Toc489004167" w:history="1">
             <w:r>
               <w:rPr>
                 <w:rStyle w:val="Collegamentoipertestuale"/>
@@ -1420,7 +1511,7 @@
                 <w:noProof/>
                 <w:webHidden/>
               </w:rPr>
-              <w:instrText xml:space="preserve"> PAGEREF _Toc488940008 \h </w:instrText>
+              <w:instrText xml:space="preserve"> PAGEREF _Toc489004167 \h </w:instrText>
             </w:r>
             <w:r>
               <w:rPr>
@@ -1440,7 +1531,7 @@
                 <w:noProof/>
                 <w:webHidden/>
               </w:rPr>
-              <w:t>9</w:t>
+              <w:t>5</w:t>
             </w:r>
             <w:r>
               <w:rPr>
@@ -1463,7 +1554,7 @@
               <w:lang w:eastAsia="it-IT"/>
             </w:rPr>
           </w:pPr>
-          <w:hyperlink w:anchor="_Toc488940009" w:history="1">
+          <w:hyperlink w:anchor="_Toc489004168" w:history="1">
             <w:r>
               <w:rPr>
                 <w:rStyle w:val="Collegamentoipertestuale"/>
@@ -1490,7 +1581,7 @@
                 <w:noProof/>
                 <w:webHidden/>
               </w:rPr>
-              <w:instrText xml:space="preserve"> PAGEREF _Toc488940009 \h </w:instrText>
+              <w:instrText xml:space="preserve"> PAGEREF _Toc489004168 \h </w:instrText>
             </w:r>
             <w:r>
               <w:rPr>
@@ -1510,7 +1601,7 @@
                 <w:noProof/>
                 <w:webHidden/>
               </w:rPr>
-              <w:t>9</w:t>
+              <w:t>5</w:t>
             </w:r>
             <w:r>
               <w:rPr>
@@ -1533,7 +1624,7 @@
               <w:lang w:eastAsia="it-IT"/>
             </w:rPr>
           </w:pPr>
-          <w:hyperlink w:anchor="_Toc488940010" w:history="1">
+          <w:hyperlink w:anchor="_Toc489004169" w:history="1">
             <w:r>
               <w:rPr>
                 <w:rStyle w:val="Collegamentoipertestuale"/>
@@ -1560,7 +1651,7 @@
                 <w:noProof/>
                 <w:webHidden/>
               </w:rPr>
-              <w:instrText xml:space="preserve"> PAGEREF _Toc488940010 \h </w:instrText>
+              <w:instrText xml:space="preserve"> PAGEREF _Toc489004169 \h </w:instrText>
             </w:r>
             <w:r>
               <w:rPr>
@@ -1580,7 +1671,7 @@
                 <w:noProof/>
                 <w:webHidden/>
               </w:rPr>
-              <w:t>9</w:t>
+              <w:t>5</w:t>
             </w:r>
             <w:r>
               <w:rPr>
@@ -1603,7 +1694,7 @@
               <w:lang w:eastAsia="it-IT"/>
             </w:rPr>
           </w:pPr>
-          <w:hyperlink w:anchor="_Toc488940011" w:history="1">
+          <w:hyperlink w:anchor="_Toc489004170" w:history="1">
             <w:r>
               <w:rPr>
                 <w:rStyle w:val="Collegamentoipertestuale"/>
@@ -1630,7 +1721,7 @@
                 <w:noProof/>
                 <w:webHidden/>
               </w:rPr>
-              <w:instrText xml:space="preserve"> PAGEREF _Toc488940011 \h </w:instrText>
+              <w:instrText xml:space="preserve"> PAGEREF _Toc489004170 \h </w:instrText>
             </w:r>
             <w:r>
               <w:rPr>
@@ -1650,7 +1741,7 @@
                 <w:noProof/>
                 <w:webHidden/>
               </w:rPr>
-              <w:t>9</w:t>
+              <w:t>5</w:t>
             </w:r>
             <w:r>
               <w:rPr>
@@ -1673,7 +1764,7 @@
               <w:lang w:eastAsia="it-IT"/>
             </w:rPr>
           </w:pPr>
-          <w:hyperlink w:anchor="_Toc488940012" w:history="1">
+          <w:hyperlink w:anchor="_Toc489004171" w:history="1">
             <w:r>
               <w:rPr>
                 <w:rStyle w:val="Collegamentoipertestuale"/>
@@ -1700,7 +1791,7 @@
                 <w:noProof/>
                 <w:webHidden/>
               </w:rPr>
-              <w:instrText xml:space="preserve"> PAGEREF _Toc488940012 \h </w:instrText>
+              <w:instrText xml:space="preserve"> PAGEREF _Toc489004171 \h </w:instrText>
             </w:r>
             <w:r>
               <w:rPr>
@@ -1720,7 +1811,7 @@
                 <w:noProof/>
                 <w:webHidden/>
               </w:rPr>
-              <w:t>10</w:t>
+              <w:t>7</w:t>
             </w:r>
             <w:r>
               <w:rPr>
@@ -1743,7 +1834,7 @@
               <w:lang w:eastAsia="it-IT"/>
             </w:rPr>
           </w:pPr>
-          <w:hyperlink w:anchor="_Toc488940013" w:history="1">
+          <w:hyperlink w:anchor="_Toc489004172" w:history="1">
             <w:r>
               <w:rPr>
                 <w:rStyle w:val="Collegamentoipertestuale"/>
@@ -1770,7 +1861,7 @@
                 <w:noProof/>
                 <w:webHidden/>
               </w:rPr>
-              <w:instrText xml:space="preserve"> PAGEREF _Toc488940013 \h </w:instrText>
+              <w:instrText xml:space="preserve"> PAGEREF _Toc489004172 \h </w:instrText>
             </w:r>
             <w:r>
               <w:rPr>
@@ -1790,7 +1881,7 @@
                 <w:noProof/>
                 <w:webHidden/>
               </w:rPr>
-              <w:t>10</w:t>
+              <w:t>7</w:t>
             </w:r>
             <w:r>
               <w:rPr>
@@ -1813,7 +1904,7 @@
               <w:lang w:eastAsia="it-IT"/>
             </w:rPr>
           </w:pPr>
-          <w:hyperlink w:anchor="_Toc488940014" w:history="1">
+          <w:hyperlink w:anchor="_Toc489004173" w:history="1">
             <w:r>
               <w:rPr>
                 <w:rStyle w:val="Collegamentoipertestuale"/>
@@ -1840,7 +1931,7 @@
                 <w:noProof/>
                 <w:webHidden/>
               </w:rPr>
-              <w:instrText xml:space="preserve"> PAGEREF _Toc488940014 \h </w:instrText>
+              <w:instrText xml:space="preserve"> PAGEREF _Toc489004173 \h </w:instrText>
             </w:r>
             <w:r>
               <w:rPr>
@@ -1860,7 +1951,7 @@
                 <w:noProof/>
                 <w:webHidden/>
               </w:rPr>
-              <w:t>10</w:t>
+              <w:t>7</w:t>
             </w:r>
             <w:r>
               <w:rPr>
@@ -1883,7 +1974,7 @@
               <w:lang w:eastAsia="it-IT"/>
             </w:rPr>
           </w:pPr>
-          <w:hyperlink w:anchor="_Toc488940015" w:history="1">
+          <w:hyperlink w:anchor="_Toc489004174" w:history="1">
             <w:r>
               <w:rPr>
                 <w:rStyle w:val="Collegamentoipertestuale"/>
@@ -1910,7 +2001,7 @@
                 <w:noProof/>
                 <w:webHidden/>
               </w:rPr>
-              <w:instrText xml:space="preserve"> PAGEREF _Toc488940015 \h </w:instrText>
+              <w:instrText xml:space="preserve"> PAGEREF _Toc489004174 \h </w:instrText>
             </w:r>
             <w:r>
               <w:rPr>
@@ -1930,7 +2021,7 @@
                 <w:noProof/>
                 <w:webHidden/>
               </w:rPr>
-              <w:t>11</w:t>
+              <w:t>8</w:t>
             </w:r>
             <w:r>
               <w:rPr>
@@ -1953,7 +2044,7 @@
               <w:lang w:eastAsia="it-IT"/>
             </w:rPr>
           </w:pPr>
-          <w:hyperlink w:anchor="_Toc488940016" w:history="1">
+          <w:hyperlink w:anchor="_Toc489004175" w:history="1">
             <w:r>
               <w:rPr>
                 <w:rStyle w:val="Collegamentoipertestuale"/>
@@ -1980,7 +2071,7 @@
                 <w:noProof/>
                 <w:webHidden/>
               </w:rPr>
-              <w:instrText xml:space="preserve"> PAGEREF _Toc488940016 \h </w:instrText>
+              <w:instrText xml:space="preserve"> PAGEREF _Toc489004175 \h </w:instrText>
             </w:r>
             <w:r>
               <w:rPr>
@@ -2000,7 +2091,7 @@
                 <w:noProof/>
                 <w:webHidden/>
               </w:rPr>
-              <w:t>11</w:t>
+              <w:t>8</w:t>
             </w:r>
             <w:r>
               <w:rPr>
@@ -2023,7 +2114,7 @@
               <w:lang w:eastAsia="it-IT"/>
             </w:rPr>
           </w:pPr>
-          <w:hyperlink w:anchor="_Toc488940017" w:history="1">
+          <w:hyperlink w:anchor="_Toc489004176" w:history="1">
             <w:r>
               <w:rPr>
                 <w:rStyle w:val="Collegamentoipertestuale"/>
@@ -2050,7 +2141,7 @@
                 <w:noProof/>
                 <w:webHidden/>
               </w:rPr>
-              <w:instrText xml:space="preserve"> PAGEREF _Toc488940017 \h </w:instrText>
+              <w:instrText xml:space="preserve"> PAGEREF _Toc489004176 \h </w:instrText>
             </w:r>
             <w:r>
               <w:rPr>
@@ -2070,7 +2161,7 @@
                 <w:noProof/>
                 <w:webHidden/>
               </w:rPr>
-              <w:t>11</w:t>
+              <w:t>8</w:t>
             </w:r>
             <w:r>
               <w:rPr>
@@ -2093,7 +2184,7 @@
               <w:lang w:eastAsia="it-IT"/>
             </w:rPr>
           </w:pPr>
-          <w:hyperlink w:anchor="_Toc488940018" w:history="1">
+          <w:hyperlink w:anchor="_Toc489004177" w:history="1">
             <w:r>
               <w:rPr>
                 <w:rStyle w:val="Collegamentoipertestuale"/>
@@ -2120,7 +2211,7 @@
                 <w:noProof/>
                 <w:webHidden/>
               </w:rPr>
-              <w:instrText xml:space="preserve"> PAGEREF _Toc488940018 \h </w:instrText>
+              <w:instrText xml:space="preserve"> PAGEREF _Toc489004177 \h </w:instrText>
             </w:r>
             <w:r>
               <w:rPr>
@@ -2140,7 +2231,7 @@
                 <w:noProof/>
                 <w:webHidden/>
               </w:rPr>
-              <w:t>11</w:t>
+              <w:t>8</w:t>
             </w:r>
             <w:r>
               <w:rPr>
@@ -2163,7 +2254,7 @@
               <w:lang w:eastAsia="it-IT"/>
             </w:rPr>
           </w:pPr>
-          <w:hyperlink w:anchor="_Toc488940019" w:history="1">
+          <w:hyperlink w:anchor="_Toc489004178" w:history="1">
             <w:r>
               <w:rPr>
                 <w:rStyle w:val="Collegamentoipertestuale"/>
@@ -2190,7 +2281,7 @@
                 <w:noProof/>
                 <w:webHidden/>
               </w:rPr>
-              <w:instrText xml:space="preserve"> PAGEREF _Toc488940019 \h </w:instrText>
+              <w:instrText xml:space="preserve"> PAGEREF _Toc489004178 \h </w:instrText>
             </w:r>
             <w:r>
               <w:rPr>
@@ -2210,7 +2301,7 @@
                 <w:noProof/>
                 <w:webHidden/>
               </w:rPr>
-              <w:t>14</w:t>
+              <w:t>11</w:t>
             </w:r>
             <w:r>
               <w:rPr>
@@ -2233,7 +2324,7 @@
               <w:lang w:eastAsia="it-IT"/>
             </w:rPr>
           </w:pPr>
-          <w:hyperlink w:anchor="_Toc488940020" w:history="1">
+          <w:hyperlink w:anchor="_Toc489004179" w:history="1">
             <w:r>
               <w:rPr>
                 <w:rStyle w:val="Collegamentoipertestuale"/>
@@ -2260,7 +2351,7 @@
                 <w:noProof/>
                 <w:webHidden/>
               </w:rPr>
-              <w:instrText xml:space="preserve"> PAGEREF _Toc488940020 \h </w:instrText>
+              <w:instrText xml:space="preserve"> PAGEREF _Toc489004179 \h </w:instrText>
             </w:r>
             <w:r>
               <w:rPr>
@@ -2280,7 +2371,7 @@
                 <w:noProof/>
                 <w:webHidden/>
               </w:rPr>
-              <w:t>15</w:t>
+              <w:t>12</w:t>
             </w:r>
             <w:r>
               <w:rPr>
@@ -2303,7 +2394,7 @@
               <w:lang w:eastAsia="it-IT"/>
             </w:rPr>
           </w:pPr>
-          <w:hyperlink w:anchor="_Toc488940021" w:history="1">
+          <w:hyperlink w:anchor="_Toc489004180" w:history="1">
             <w:r>
               <w:rPr>
                 <w:rStyle w:val="Collegamentoipertestuale"/>
@@ -2330,7 +2421,7 @@
                 <w:noProof/>
                 <w:webHidden/>
               </w:rPr>
-              <w:instrText xml:space="preserve"> PAGEREF _Toc488940021 \h </w:instrText>
+              <w:instrText xml:space="preserve"> PAGEREF _Toc489004180 \h </w:instrText>
             </w:r>
             <w:r>
               <w:rPr>
@@ -2350,7 +2441,7 @@
                 <w:noProof/>
                 <w:webHidden/>
               </w:rPr>
-              <w:t>15</w:t>
+              <w:t>12</w:t>
             </w:r>
             <w:r>
               <w:rPr>
@@ -2373,7 +2464,7 @@
               <w:lang w:eastAsia="it-IT"/>
             </w:rPr>
           </w:pPr>
-          <w:hyperlink w:anchor="_Toc488940022" w:history="1">
+          <w:hyperlink w:anchor="_Toc489004181" w:history="1">
             <w:r>
               <w:rPr>
                 <w:rStyle w:val="Collegamentoipertestuale"/>
@@ -2400,7 +2491,7 @@
                 <w:noProof/>
                 <w:webHidden/>
               </w:rPr>
-              <w:instrText xml:space="preserve"> PAGEREF _Toc488940022 \h </w:instrText>
+              <w:instrText xml:space="preserve"> PAGEREF _Toc489004181 \h </w:instrText>
             </w:r>
             <w:r>
               <w:rPr>
@@ -2420,7 +2511,7 @@
                 <w:noProof/>
                 <w:webHidden/>
               </w:rPr>
-              <w:t>16</w:t>
+              <w:t>13</w:t>
             </w:r>
             <w:r>
               <w:rPr>
@@ -2443,7 +2534,7 @@
               <w:lang w:eastAsia="it-IT"/>
             </w:rPr>
           </w:pPr>
-          <w:hyperlink w:anchor="_Toc488940023" w:history="1">
+          <w:hyperlink w:anchor="_Toc489004182" w:history="1">
             <w:r>
               <w:rPr>
                 <w:rStyle w:val="Collegamentoipertestuale"/>
@@ -2470,7 +2561,7 @@
                 <w:noProof/>
                 <w:webHidden/>
               </w:rPr>
-              <w:instrText xml:space="preserve"> PAGEREF _Toc488940023 \h </w:instrText>
+              <w:instrText xml:space="preserve"> PAGEREF _Toc489004182 \h </w:instrText>
             </w:r>
             <w:r>
               <w:rPr>
@@ -2490,7 +2581,7 @@
                 <w:noProof/>
                 <w:webHidden/>
               </w:rPr>
-              <w:t>20</w:t>
+              <w:t>17</w:t>
             </w:r>
             <w:r>
               <w:rPr>
@@ -2513,7 +2604,7 @@
               <w:lang w:eastAsia="it-IT"/>
             </w:rPr>
           </w:pPr>
-          <w:hyperlink w:anchor="_Toc488940024" w:history="1">
+          <w:hyperlink w:anchor="_Toc489004183" w:history="1">
             <w:r>
               <w:rPr>
                 <w:rStyle w:val="Collegamentoipertestuale"/>
@@ -2540,7 +2631,7 @@
                 <w:noProof/>
                 <w:webHidden/>
               </w:rPr>
-              <w:instrText xml:space="preserve"> PAGEREF _Toc488940024 \h </w:instrText>
+              <w:instrText xml:space="preserve"> PAGEREF _Toc489004183 \h </w:instrText>
             </w:r>
             <w:r>
               <w:rPr>
@@ -2560,7 +2651,7 @@
                 <w:noProof/>
                 <w:webHidden/>
               </w:rPr>
-              <w:t>20</w:t>
+              <w:t>17</w:t>
             </w:r>
             <w:r>
               <w:rPr>
@@ -2583,7 +2674,7 @@
               <w:lang w:eastAsia="it-IT"/>
             </w:rPr>
           </w:pPr>
-          <w:hyperlink w:anchor="_Toc488940025" w:history="1">
+          <w:hyperlink w:anchor="_Toc489004184" w:history="1">
             <w:r>
               <w:rPr>
                 <w:rStyle w:val="Collegamentoipertestuale"/>
@@ -2610,7 +2701,7 @@
                 <w:noProof/>
                 <w:webHidden/>
               </w:rPr>
-              <w:instrText xml:space="preserve"> PAGEREF _Toc488940025 \h </w:instrText>
+              <w:instrText xml:space="preserve"> PAGEREF _Toc489004184 \h </w:instrText>
             </w:r>
             <w:r>
               <w:rPr>
@@ -2630,7 +2721,7 @@
                 <w:noProof/>
                 <w:webHidden/>
               </w:rPr>
-              <w:t>20</w:t>
+              <w:t>17</w:t>
             </w:r>
             <w:r>
               <w:rPr>
@@ -2653,7 +2744,7 @@
               <w:lang w:eastAsia="it-IT"/>
             </w:rPr>
           </w:pPr>
-          <w:hyperlink w:anchor="_Toc488940026" w:history="1">
+          <w:hyperlink w:anchor="_Toc489004185" w:history="1">
             <w:r>
               <w:rPr>
                 <w:rStyle w:val="Collegamentoipertestuale"/>
@@ -2680,7 +2771,7 @@
                 <w:noProof/>
                 <w:webHidden/>
               </w:rPr>
-              <w:instrText xml:space="preserve"> PAGEREF _Toc488940026 \h </w:instrText>
+              <w:instrText xml:space="preserve"> PAGEREF _Toc489004185 \h </w:instrText>
             </w:r>
             <w:r>
               <w:rPr>
@@ -2700,7 +2791,7 @@
                 <w:noProof/>
                 <w:webHidden/>
               </w:rPr>
-              <w:t>21</w:t>
+              <w:t>19</w:t>
             </w:r>
             <w:r>
               <w:rPr>
@@ -2723,7 +2814,7 @@
               <w:lang w:eastAsia="it-IT"/>
             </w:rPr>
           </w:pPr>
-          <w:hyperlink w:anchor="_Toc488940027" w:history="1">
+          <w:hyperlink w:anchor="_Toc489004186" w:history="1">
             <w:r>
               <w:rPr>
                 <w:rStyle w:val="Collegamentoipertestuale"/>
@@ -2750,7 +2841,7 @@
                 <w:noProof/>
                 <w:webHidden/>
               </w:rPr>
-              <w:instrText xml:space="preserve"> PAGEREF _Toc488940027 \h </w:instrText>
+              <w:instrText xml:space="preserve"> PAGEREF _Toc489004186 \h </w:instrText>
             </w:r>
             <w:r>
               <w:rPr>
@@ -2770,7 +2861,7 @@
                 <w:noProof/>
                 <w:webHidden/>
               </w:rPr>
-              <w:t>21</w:t>
+              <w:t>19</w:t>
             </w:r>
             <w:r>
               <w:rPr>
@@ -2793,7 +2884,7 @@
               <w:lang w:eastAsia="it-IT"/>
             </w:rPr>
           </w:pPr>
-          <w:hyperlink w:anchor="_Toc488940028" w:history="1">
+          <w:hyperlink w:anchor="_Toc489004187" w:history="1">
             <w:r>
               <w:rPr>
                 <w:rStyle w:val="Collegamentoipertestuale"/>
@@ -2820,7 +2911,7 @@
                 <w:noProof/>
                 <w:webHidden/>
               </w:rPr>
-              <w:instrText xml:space="preserve"> PAGEREF _Toc488940028 \h </w:instrText>
+              <w:instrText xml:space="preserve"> PAGEREF _Toc489004187 \h </w:instrText>
             </w:r>
             <w:r>
               <w:rPr>
@@ -2840,7 +2931,7 @@
                 <w:noProof/>
                 <w:webHidden/>
               </w:rPr>
-              <w:t>21</w:t>
+              <w:t>19</w:t>
             </w:r>
             <w:r>
               <w:rPr>
@@ -2863,7 +2954,7 @@
               <w:lang w:eastAsia="it-IT"/>
             </w:rPr>
           </w:pPr>
-          <w:hyperlink w:anchor="_Toc488940029" w:history="1">
+          <w:hyperlink w:anchor="_Toc489004188" w:history="1">
             <w:r>
               <w:rPr>
                 <w:rStyle w:val="Collegamentoipertestuale"/>
@@ -2890,7 +2981,7 @@
                 <w:noProof/>
                 <w:webHidden/>
               </w:rPr>
-              <w:instrText xml:space="preserve"> PAGEREF _Toc488940029 \h </w:instrText>
+              <w:instrText xml:space="preserve"> PAGEREF _Toc489004188 \h </w:instrText>
             </w:r>
             <w:r>
               <w:rPr>
@@ -2910,7 +3001,7 @@
                 <w:noProof/>
                 <w:webHidden/>
               </w:rPr>
-              <w:t>21</w:t>
+              <w:t>19</w:t>
             </w:r>
             <w:r>
               <w:rPr>
@@ -2933,7 +3024,7 @@
               <w:lang w:eastAsia="it-IT"/>
             </w:rPr>
           </w:pPr>
-          <w:hyperlink w:anchor="_Toc488940030" w:history="1">
+          <w:hyperlink w:anchor="_Toc489004189" w:history="1">
             <w:r>
               <w:rPr>
                 <w:rStyle w:val="Collegamentoipertestuale"/>
@@ -2960,7 +3051,7 @@
                 <w:noProof/>
                 <w:webHidden/>
               </w:rPr>
-              <w:instrText xml:space="preserve"> PAGEREF _Toc488940030 \h </w:instrText>
+              <w:instrText xml:space="preserve"> PAGEREF _Toc489004189 \h </w:instrText>
             </w:r>
             <w:r>
               <w:rPr>
@@ -2980,7 +3071,7 @@
                 <w:noProof/>
                 <w:webHidden/>
               </w:rPr>
-              <w:t>21</w:t>
+              <w:t>19</w:t>
             </w:r>
             <w:r>
               <w:rPr>
@@ -3003,7 +3094,7 @@
               <w:lang w:eastAsia="it-IT"/>
             </w:rPr>
           </w:pPr>
-          <w:hyperlink w:anchor="_Toc488940031" w:history="1">
+          <w:hyperlink w:anchor="_Toc489004190" w:history="1">
             <w:r>
               <w:rPr>
                 <w:rStyle w:val="Collegamentoipertestuale"/>
@@ -3030,7 +3121,7 @@
                 <w:noProof/>
                 <w:webHidden/>
               </w:rPr>
-              <w:instrText xml:space="preserve"> PAGEREF _Toc488940031 \h </w:instrText>
+              <w:instrText xml:space="preserve"> PAGEREF _Toc489004190 \h </w:instrText>
             </w:r>
             <w:r>
               <w:rPr>
@@ -3050,7 +3141,7 @@
                 <w:noProof/>
                 <w:webHidden/>
               </w:rPr>
-              <w:t>21</w:t>
+              <w:t>19</w:t>
             </w:r>
             <w:r>
               <w:rPr>
@@ -3073,7 +3164,7 @@
               <w:lang w:eastAsia="it-IT"/>
             </w:rPr>
           </w:pPr>
-          <w:hyperlink w:anchor="_Toc488940032" w:history="1">
+          <w:hyperlink w:anchor="_Toc489004191" w:history="1">
             <w:r>
               <w:rPr>
                 <w:rStyle w:val="Collegamentoipertestuale"/>
@@ -3100,7 +3191,7 @@
                 <w:noProof/>
                 <w:webHidden/>
               </w:rPr>
-              <w:instrText xml:space="preserve"> PAGEREF _Toc488940032 \h </w:instrText>
+              <w:instrText xml:space="preserve"> PAGEREF _Toc489004191 \h </w:instrText>
             </w:r>
             <w:r>
               <w:rPr>
@@ -3120,7 +3211,7 @@
                 <w:noProof/>
                 <w:webHidden/>
               </w:rPr>
-              <w:t>26</w:t>
+              <w:t>24</w:t>
             </w:r>
             <w:r>
               <w:rPr>
@@ -3143,7 +3234,7 @@
               <w:lang w:eastAsia="it-IT"/>
             </w:rPr>
           </w:pPr>
-          <w:hyperlink w:anchor="_Toc488940033" w:history="1">
+          <w:hyperlink w:anchor="_Toc489004192" w:history="1">
             <w:r>
               <w:rPr>
                 <w:rStyle w:val="Collegamentoipertestuale"/>
@@ -3170,7 +3261,7 @@
                 <w:noProof/>
                 <w:webHidden/>
               </w:rPr>
-              <w:instrText xml:space="preserve"> PAGEREF _Toc488940033 \h </w:instrText>
+              <w:instrText xml:space="preserve"> PAGEREF _Toc489004192 \h </w:instrText>
             </w:r>
             <w:r>
               <w:rPr>
@@ -3190,7 +3281,7 @@
                 <w:noProof/>
                 <w:webHidden/>
               </w:rPr>
-              <w:t>26</w:t>
+              <w:t>24</w:t>
             </w:r>
             <w:r>
               <w:rPr>
@@ -3213,7 +3304,7 @@
               <w:lang w:eastAsia="it-IT"/>
             </w:rPr>
           </w:pPr>
-          <w:hyperlink w:anchor="_Toc488940034" w:history="1">
+          <w:hyperlink w:anchor="_Toc489004193" w:history="1">
             <w:r>
               <w:rPr>
                 <w:rStyle w:val="Collegamentoipertestuale"/>
@@ -3240,7 +3331,7 @@
                 <w:noProof/>
                 <w:webHidden/>
               </w:rPr>
-              <w:instrText xml:space="preserve"> PAGEREF _Toc488940034 \h </w:instrText>
+              <w:instrText xml:space="preserve"> PAGEREF _Toc489004193 \h </w:instrText>
             </w:r>
             <w:r>
               <w:rPr>
@@ -3260,7 +3351,7 @@
                 <w:noProof/>
                 <w:webHidden/>
               </w:rPr>
-              <w:t>26</w:t>
+              <w:t>24</w:t>
             </w:r>
             <w:r>
               <w:rPr>
@@ -3283,7 +3374,7 @@
               <w:lang w:eastAsia="it-IT"/>
             </w:rPr>
           </w:pPr>
-          <w:hyperlink w:anchor="_Toc488940035" w:history="1">
+          <w:hyperlink w:anchor="_Toc489004194" w:history="1">
             <w:r>
               <w:rPr>
                 <w:rStyle w:val="Collegamentoipertestuale"/>
@@ -3310,7 +3401,7 @@
                 <w:noProof/>
                 <w:webHidden/>
               </w:rPr>
-              <w:instrText xml:space="preserve"> PAGEREF _Toc488940035 \h </w:instrText>
+              <w:instrText xml:space="preserve"> PAGEREF _Toc489004194 \h </w:instrText>
             </w:r>
             <w:r>
               <w:rPr>
@@ -3330,7 +3421,7 @@
                 <w:noProof/>
                 <w:webHidden/>
               </w:rPr>
-              <w:t>27</w:t>
+              <w:t>25</w:t>
             </w:r>
             <w:r>
               <w:rPr>
@@ -3353,7 +3444,7 @@
               <w:lang w:eastAsia="it-IT"/>
             </w:rPr>
           </w:pPr>
-          <w:hyperlink w:anchor="_Toc488940036" w:history="1">
+          <w:hyperlink w:anchor="_Toc489004195" w:history="1">
             <w:r>
               <w:rPr>
                 <w:rStyle w:val="Collegamentoipertestuale"/>
@@ -3380,7 +3471,7 @@
                 <w:noProof/>
                 <w:webHidden/>
               </w:rPr>
-              <w:instrText xml:space="preserve"> PAGEREF _Toc488940036 \h </w:instrText>
+              <w:instrText xml:space="preserve"> PAGEREF _Toc489004195 \h </w:instrText>
             </w:r>
             <w:r>
               <w:rPr>
@@ -3400,7 +3491,7 @@
                 <w:noProof/>
                 <w:webHidden/>
               </w:rPr>
-              <w:t>27</w:t>
+              <w:t>25</w:t>
             </w:r>
             <w:r>
               <w:rPr>
@@ -3423,7 +3514,7 @@
               <w:lang w:eastAsia="it-IT"/>
             </w:rPr>
           </w:pPr>
-          <w:hyperlink w:anchor="_Toc488940037" w:history="1">
+          <w:hyperlink w:anchor="_Toc489004196" w:history="1">
             <w:r>
               <w:rPr>
                 <w:rStyle w:val="Collegamentoipertestuale"/>
@@ -3450,7 +3541,7 @@
                 <w:noProof/>
                 <w:webHidden/>
               </w:rPr>
-              <w:instrText xml:space="preserve"> PAGEREF _Toc488940037 \h </w:instrText>
+              <w:instrText xml:space="preserve"> PAGEREF _Toc489004196 \h </w:instrText>
             </w:r>
             <w:r>
               <w:rPr>
@@ -3470,7 +3561,7 @@
                 <w:noProof/>
                 <w:webHidden/>
               </w:rPr>
-              <w:t>27</w:t>
+              <w:t>25</w:t>
             </w:r>
             <w:r>
               <w:rPr>
@@ -3493,7 +3584,7 @@
               <w:lang w:eastAsia="it-IT"/>
             </w:rPr>
           </w:pPr>
-          <w:hyperlink w:anchor="_Toc488940038" w:history="1">
+          <w:hyperlink w:anchor="_Toc489004197" w:history="1">
             <w:r>
               <w:rPr>
                 <w:rStyle w:val="Collegamentoipertestuale"/>
@@ -3520,7 +3611,7 @@
                 <w:noProof/>
                 <w:webHidden/>
               </w:rPr>
-              <w:instrText xml:space="preserve"> PAGEREF _Toc488940038 \h </w:instrText>
+              <w:instrText xml:space="preserve"> PAGEREF _Toc489004197 \h </w:instrText>
             </w:r>
             <w:r>
               <w:rPr>
@@ -3540,7 +3631,7 @@
                 <w:noProof/>
                 <w:webHidden/>
               </w:rPr>
-              <w:t>27</w:t>
+              <w:t>25</w:t>
             </w:r>
             <w:r>
               <w:rPr>
@@ -3563,7 +3654,7 @@
               <w:lang w:eastAsia="it-IT"/>
             </w:rPr>
           </w:pPr>
-          <w:hyperlink w:anchor="_Toc488940039" w:history="1">
+          <w:hyperlink w:anchor="_Toc489004198" w:history="1">
             <w:r>
               <w:rPr>
                 <w:rStyle w:val="Collegamentoipertestuale"/>
@@ -3590,7 +3681,7 @@
                 <w:noProof/>
                 <w:webHidden/>
               </w:rPr>
-              <w:instrText xml:space="preserve"> PAGEREF _Toc488940039 \h </w:instrText>
+              <w:instrText xml:space="preserve"> PAGEREF _Toc489004198 \h </w:instrText>
             </w:r>
             <w:r>
               <w:rPr>
@@ -3610,7 +3701,7 @@
                 <w:noProof/>
                 <w:webHidden/>
               </w:rPr>
-              <w:t>28</w:t>
+              <w:t>26</w:t>
             </w:r>
             <w:r>
               <w:rPr>
@@ -3633,7 +3724,7 @@
               <w:lang w:eastAsia="it-IT"/>
             </w:rPr>
           </w:pPr>
-          <w:hyperlink w:anchor="_Toc488940040" w:history="1">
+          <w:hyperlink w:anchor="_Toc489004199" w:history="1">
             <w:r>
               <w:rPr>
                 <w:rStyle w:val="Collegamentoipertestuale"/>
@@ -3660,7 +3751,7 @@
                 <w:noProof/>
                 <w:webHidden/>
               </w:rPr>
-              <w:instrText xml:space="preserve"> PAGEREF _Toc488940040 \h </w:instrText>
+              <w:instrText xml:space="preserve"> PAGEREF _Toc489004199 \h </w:instrText>
             </w:r>
             <w:r>
               <w:rPr>
@@ -3680,7 +3771,7 @@
                 <w:noProof/>
                 <w:webHidden/>
               </w:rPr>
-              <w:t>28</w:t>
+              <w:t>26</w:t>
             </w:r>
             <w:r>
               <w:rPr>
@@ -3703,7 +3794,7 @@
               <w:lang w:eastAsia="it-IT"/>
             </w:rPr>
           </w:pPr>
-          <w:hyperlink w:anchor="_Toc488940041" w:history="1">
+          <w:hyperlink w:anchor="_Toc489004200" w:history="1">
             <w:r>
               <w:rPr>
                 <w:rStyle w:val="Collegamentoipertestuale"/>
@@ -3730,7 +3821,7 @@
                 <w:noProof/>
                 <w:webHidden/>
               </w:rPr>
-              <w:instrText xml:space="preserve"> PAGEREF _Toc488940041 \h </w:instrText>
+              <w:instrText xml:space="preserve"> PAGEREF _Toc489004200 \h </w:instrText>
             </w:r>
             <w:r>
               <w:rPr>
@@ -3750,7 +3841,7 @@
                 <w:noProof/>
                 <w:webHidden/>
               </w:rPr>
-              <w:t>29</w:t>
+              <w:t>27</w:t>
             </w:r>
             <w:r>
               <w:rPr>
@@ -3773,7 +3864,7 @@
               <w:lang w:eastAsia="it-IT"/>
             </w:rPr>
           </w:pPr>
-          <w:hyperlink w:anchor="_Toc488940042" w:history="1">
+          <w:hyperlink w:anchor="_Toc489004201" w:history="1">
             <w:r>
               <w:rPr>
                 <w:rStyle w:val="Collegamentoipertestuale"/>
@@ -3800,7 +3891,7 @@
                 <w:noProof/>
                 <w:webHidden/>
               </w:rPr>
-              <w:instrText xml:space="preserve"> PAGEREF _Toc488940042 \h </w:instrText>
+              <w:instrText xml:space="preserve"> PAGEREF _Toc489004201 \h </w:instrText>
             </w:r>
             <w:r>
               <w:rPr>
@@ -3820,7 +3911,7 @@
                 <w:noProof/>
                 <w:webHidden/>
               </w:rPr>
-              <w:t>29</w:t>
+              <w:t>27</w:t>
             </w:r>
             <w:r>
               <w:rPr>
@@ -3843,7 +3934,7 @@
               <w:lang w:eastAsia="it-IT"/>
             </w:rPr>
           </w:pPr>
-          <w:hyperlink w:anchor="_Toc488940043" w:history="1">
+          <w:hyperlink w:anchor="_Toc489004202" w:history="1">
             <w:r>
               <w:rPr>
                 <w:rStyle w:val="Collegamentoipertestuale"/>
@@ -3870,7 +3961,7 @@
                 <w:noProof/>
                 <w:webHidden/>
               </w:rPr>
-              <w:instrText xml:space="preserve"> PAGEREF _Toc488940043 \h </w:instrText>
+              <w:instrText xml:space="preserve"> PAGEREF _Toc489004202 \h </w:instrText>
             </w:r>
             <w:r>
               <w:rPr>
@@ -3890,7 +3981,7 @@
                 <w:noProof/>
                 <w:webHidden/>
               </w:rPr>
-              <w:t>29</w:t>
+              <w:t>27</w:t>
             </w:r>
             <w:r>
               <w:rPr>
@@ -3913,7 +4004,7 @@
               <w:lang w:eastAsia="it-IT"/>
             </w:rPr>
           </w:pPr>
-          <w:hyperlink w:anchor="_Toc488940044" w:history="1">
+          <w:hyperlink w:anchor="_Toc489004203" w:history="1">
             <w:r>
               <w:rPr>
                 <w:rStyle w:val="Collegamentoipertestuale"/>
@@ -3940,7 +4031,7 @@
                 <w:noProof/>
                 <w:webHidden/>
               </w:rPr>
-              <w:instrText xml:space="preserve"> PAGEREF _Toc488940044 \h </w:instrText>
+              <w:instrText xml:space="preserve"> PAGEREF _Toc489004203 \h </w:instrText>
             </w:r>
             <w:r>
               <w:rPr>
@@ -3960,7 +4051,7 @@
                 <w:noProof/>
                 <w:webHidden/>
               </w:rPr>
-              <w:t>30</w:t>
+              <w:t>28</w:t>
             </w:r>
             <w:r>
               <w:rPr>
@@ -3983,7 +4074,7 @@
               <w:lang w:eastAsia="it-IT"/>
             </w:rPr>
           </w:pPr>
-          <w:hyperlink w:anchor="_Toc488940045" w:history="1">
+          <w:hyperlink w:anchor="_Toc489004204" w:history="1">
             <w:r>
               <w:rPr>
                 <w:rStyle w:val="Collegamentoipertestuale"/>
@@ -4010,7 +4101,7 @@
                 <w:noProof/>
                 <w:webHidden/>
               </w:rPr>
-              <w:instrText xml:space="preserve"> PAGEREF _Toc488940045 \h </w:instrText>
+              <w:instrText xml:space="preserve"> PAGEREF _Toc489004204 \h </w:instrText>
             </w:r>
             <w:r>
               <w:rPr>
@@ -4030,7 +4121,7 @@
                 <w:noProof/>
                 <w:webHidden/>
               </w:rPr>
-              <w:t>30</w:t>
+              <w:t>28</w:t>
             </w:r>
             <w:r>
               <w:rPr>
@@ -4053,7 +4144,7 @@
               <w:lang w:eastAsia="it-IT"/>
             </w:rPr>
           </w:pPr>
-          <w:hyperlink w:anchor="_Toc488940046" w:history="1">
+          <w:hyperlink w:anchor="_Toc489004205" w:history="1">
             <w:r>
               <w:rPr>
                 <w:rStyle w:val="Collegamentoipertestuale"/>
@@ -4080,7 +4171,7 @@
                 <w:noProof/>
                 <w:webHidden/>
               </w:rPr>
-              <w:instrText xml:space="preserve"> PAGEREF _Toc488940046 \h </w:instrText>
+              <w:instrText xml:space="preserve"> PAGEREF _Toc489004205 \h </w:instrText>
             </w:r>
             <w:r>
               <w:rPr>
@@ -4100,7 +4191,7 @@
                 <w:noProof/>
                 <w:webHidden/>
               </w:rPr>
-              <w:t>35</w:t>
+              <w:t>33</w:t>
             </w:r>
             <w:r>
               <w:rPr>
@@ -4123,7 +4214,7 @@
               <w:lang w:eastAsia="it-IT"/>
             </w:rPr>
           </w:pPr>
-          <w:hyperlink w:anchor="_Toc488940047" w:history="1">
+          <w:hyperlink w:anchor="_Toc489004206" w:history="1">
             <w:r>
               <w:rPr>
                 <w:rStyle w:val="Collegamentoipertestuale"/>
@@ -4150,7 +4241,7 @@
                 <w:noProof/>
                 <w:webHidden/>
               </w:rPr>
-              <w:instrText xml:space="preserve"> PAGEREF _Toc488940047 \h </w:instrText>
+              <w:instrText xml:space="preserve"> PAGEREF _Toc489004206 \h </w:instrText>
             </w:r>
             <w:r>
               <w:rPr>
@@ -4170,7 +4261,7 @@
                 <w:noProof/>
                 <w:webHidden/>
               </w:rPr>
-              <w:t>35</w:t>
+              <w:t>33</w:t>
             </w:r>
             <w:r>
               <w:rPr>
@@ -4193,7 +4284,7 @@
               <w:lang w:eastAsia="it-IT"/>
             </w:rPr>
           </w:pPr>
-          <w:hyperlink w:anchor="_Toc488940048" w:history="1">
+          <w:hyperlink w:anchor="_Toc489004207" w:history="1">
             <w:r>
               <w:rPr>
                 <w:rStyle w:val="Collegamentoipertestuale"/>
@@ -4220,7 +4311,7 @@
                 <w:noProof/>
                 <w:webHidden/>
               </w:rPr>
-              <w:instrText xml:space="preserve"> PAGEREF _Toc488940048 \h </w:instrText>
+              <w:instrText xml:space="preserve"> PAGEREF _Toc489004207 \h </w:instrText>
             </w:r>
             <w:r>
               <w:rPr>
@@ -4240,7 +4331,7 @@
                 <w:noProof/>
                 <w:webHidden/>
               </w:rPr>
-              <w:t>35</w:t>
+              <w:t>33</w:t>
             </w:r>
             <w:r>
               <w:rPr>
@@ -4263,7 +4354,7 @@
               <w:lang w:eastAsia="it-IT"/>
             </w:rPr>
           </w:pPr>
-          <w:hyperlink w:anchor="_Toc488940049" w:history="1">
+          <w:hyperlink w:anchor="_Toc489004208" w:history="1">
             <w:r>
               <w:rPr>
                 <w:rStyle w:val="Collegamentoipertestuale"/>
@@ -4290,7 +4381,7 @@
                 <w:noProof/>
                 <w:webHidden/>
               </w:rPr>
-              <w:instrText xml:space="preserve"> PAGEREF _Toc488940049 \h </w:instrText>
+              <w:instrText xml:space="preserve"> PAGEREF _Toc489004208 \h </w:instrText>
             </w:r>
             <w:r>
               <w:rPr>
@@ -4310,7 +4401,7 @@
                 <w:noProof/>
                 <w:webHidden/>
               </w:rPr>
-              <w:t>37</w:t>
+              <w:t>35</w:t>
             </w:r>
             <w:r>
               <w:rPr>
@@ -4333,7 +4424,7 @@
               <w:lang w:eastAsia="it-IT"/>
             </w:rPr>
           </w:pPr>
-          <w:hyperlink w:anchor="_Toc488940050" w:history="1">
+          <w:hyperlink w:anchor="_Toc489004209" w:history="1">
             <w:r>
               <w:rPr>
                 <w:rStyle w:val="Collegamentoipertestuale"/>
@@ -4360,7 +4451,7 @@
                 <w:noProof/>
                 <w:webHidden/>
               </w:rPr>
-              <w:instrText xml:space="preserve"> PAGEREF _Toc488940050 \h </w:instrText>
+              <w:instrText xml:space="preserve"> PAGEREF _Toc489004209 \h </w:instrText>
             </w:r>
             <w:r>
               <w:rPr>
@@ -4380,7 +4471,7 @@
                 <w:noProof/>
                 <w:webHidden/>
               </w:rPr>
-              <w:t>37</w:t>
+              <w:t>35</w:t>
             </w:r>
             <w:r>
               <w:rPr>
@@ -4403,7 +4494,7 @@
               <w:lang w:eastAsia="it-IT"/>
             </w:rPr>
           </w:pPr>
-          <w:hyperlink w:anchor="_Toc488940051" w:history="1">
+          <w:hyperlink w:anchor="_Toc489004210" w:history="1">
             <w:r>
               <w:rPr>
                 <w:rStyle w:val="Collegamentoipertestuale"/>
@@ -4430,7 +4521,7 @@
                 <w:noProof/>
                 <w:webHidden/>
               </w:rPr>
-              <w:instrText xml:space="preserve"> PAGEREF _Toc488940051 \h </w:instrText>
+              <w:instrText xml:space="preserve"> PAGEREF _Toc489004210 \h </w:instrText>
             </w:r>
             <w:r>
               <w:rPr>
@@ -4450,7 +4541,7 @@
                 <w:noProof/>
                 <w:webHidden/>
               </w:rPr>
-              <w:t>37</w:t>
+              <w:t>35</w:t>
             </w:r>
             <w:r>
               <w:rPr>
@@ -4473,7 +4564,7 @@
               <w:lang w:eastAsia="it-IT"/>
             </w:rPr>
           </w:pPr>
-          <w:hyperlink w:anchor="_Toc488940052" w:history="1">
+          <w:hyperlink w:anchor="_Toc489004211" w:history="1">
             <w:r>
               <w:rPr>
                 <w:rStyle w:val="Collegamentoipertestuale"/>
@@ -4500,7 +4591,7 @@
                 <w:noProof/>
                 <w:webHidden/>
               </w:rPr>
-              <w:instrText xml:space="preserve"> PAGEREF _Toc488940052 \h </w:instrText>
+              <w:instrText xml:space="preserve"> PAGEREF _Toc489004211 \h </w:instrText>
             </w:r>
             <w:r>
               <w:rPr>
@@ -4520,7 +4611,7 @@
                 <w:noProof/>
                 <w:webHidden/>
               </w:rPr>
-              <w:t>37</w:t>
+              <w:t>35</w:t>
             </w:r>
             <w:r>
               <w:rPr>
@@ -4543,7 +4634,7 @@
               <w:lang w:eastAsia="it-IT"/>
             </w:rPr>
           </w:pPr>
-          <w:hyperlink w:anchor="_Toc488940053" w:history="1">
+          <w:hyperlink w:anchor="_Toc489004212" w:history="1">
             <w:r>
               <w:rPr>
                 <w:rStyle w:val="Collegamentoipertestuale"/>
@@ -4570,7 +4661,7 @@
                 <w:noProof/>
                 <w:webHidden/>
               </w:rPr>
-              <w:instrText xml:space="preserve"> PAGEREF _Toc488940053 \h </w:instrText>
+              <w:instrText xml:space="preserve"> PAGEREF _Toc489004212 \h </w:instrText>
             </w:r>
             <w:r>
               <w:rPr>
@@ -4590,7 +4681,7 @@
                 <w:noProof/>
                 <w:webHidden/>
               </w:rPr>
-              <w:t>39</w:t>
+              <w:t>37</w:t>
             </w:r>
             <w:r>
               <w:rPr>
@@ -4613,7 +4704,7 @@
               <w:lang w:eastAsia="it-IT"/>
             </w:rPr>
           </w:pPr>
-          <w:hyperlink w:anchor="_Toc488940054" w:history="1">
+          <w:hyperlink w:anchor="_Toc489004213" w:history="1">
             <w:r>
               <w:rPr>
                 <w:rStyle w:val="Collegamentoipertestuale"/>
@@ -4640,7 +4731,7 @@
                 <w:noProof/>
                 <w:webHidden/>
               </w:rPr>
-              <w:instrText xml:space="preserve"> PAGEREF _Toc488940054 \h </w:instrText>
+              <w:instrText xml:space="preserve"> PAGEREF _Toc489004213 \h </w:instrText>
             </w:r>
             <w:r>
               <w:rPr>
@@ -4660,7 +4751,7 @@
                 <w:noProof/>
                 <w:webHidden/>
               </w:rPr>
-              <w:t>39</w:t>
+              <w:t>37</w:t>
             </w:r>
             <w:r>
               <w:rPr>
@@ -4683,7 +4774,7 @@
               <w:lang w:eastAsia="it-IT"/>
             </w:rPr>
           </w:pPr>
-          <w:hyperlink w:anchor="_Toc488940055" w:history="1">
+          <w:hyperlink w:anchor="_Toc489004214" w:history="1">
             <w:r>
               <w:rPr>
                 <w:rStyle w:val="Collegamentoipertestuale"/>
@@ -4710,7 +4801,7 @@
                 <w:noProof/>
                 <w:webHidden/>
               </w:rPr>
-              <w:instrText xml:space="preserve"> PAGEREF _Toc488940055 \h </w:instrText>
+              <w:instrText xml:space="preserve"> PAGEREF _Toc489004214 \h </w:instrText>
             </w:r>
             <w:r>
               <w:rPr>
@@ -4730,7 +4821,7 @@
                 <w:noProof/>
                 <w:webHidden/>
               </w:rPr>
-              <w:t>40</w:t>
+              <w:t>38</w:t>
             </w:r>
             <w:r>
               <w:rPr>
@@ -4753,7 +4844,7 @@
               <w:lang w:eastAsia="it-IT"/>
             </w:rPr>
           </w:pPr>
-          <w:hyperlink w:anchor="_Toc488940056" w:history="1">
+          <w:hyperlink w:anchor="_Toc489004215" w:history="1">
             <w:r>
               <w:rPr>
                 <w:rStyle w:val="Collegamentoipertestuale"/>
@@ -4780,7 +4871,7 @@
                 <w:noProof/>
                 <w:webHidden/>
               </w:rPr>
-              <w:instrText xml:space="preserve"> PAGEREF _Toc488940056 \h </w:instrText>
+              <w:instrText xml:space="preserve"> PAGEREF _Toc489004215 \h </w:instrText>
             </w:r>
             <w:r>
               <w:rPr>
@@ -4800,7 +4891,7 @@
                 <w:noProof/>
                 <w:webHidden/>
               </w:rPr>
-              <w:t>41</w:t>
+              <w:t>39</w:t>
             </w:r>
             <w:r>
               <w:rPr>
@@ -4823,7 +4914,7 @@
               <w:lang w:eastAsia="it-IT"/>
             </w:rPr>
           </w:pPr>
-          <w:hyperlink w:anchor="_Toc488940057" w:history="1">
+          <w:hyperlink w:anchor="_Toc489004216" w:history="1">
             <w:r>
               <w:rPr>
                 <w:rStyle w:val="Collegamentoipertestuale"/>
@@ -4850,7 +4941,7 @@
                 <w:noProof/>
                 <w:webHidden/>
               </w:rPr>
-              <w:instrText xml:space="preserve"> PAGEREF _Toc488940057 \h </w:instrText>
+              <w:instrText xml:space="preserve"> PAGEREF _Toc489004216 \h </w:instrText>
             </w:r>
             <w:r>
               <w:rPr>
@@ -4870,7 +4961,7 @@
                 <w:noProof/>
                 <w:webHidden/>
               </w:rPr>
-              <w:t>41</w:t>
+              <w:t>39</w:t>
             </w:r>
             <w:r>
               <w:rPr>
@@ -4893,7 +4984,7 @@
               <w:lang w:eastAsia="it-IT"/>
             </w:rPr>
           </w:pPr>
-          <w:hyperlink w:anchor="_Toc488940058" w:history="1">
+          <w:hyperlink w:anchor="_Toc489004217" w:history="1">
             <w:r>
               <w:rPr>
                 <w:rStyle w:val="Collegamentoipertestuale"/>
@@ -4920,7 +5011,7 @@
                 <w:noProof/>
                 <w:webHidden/>
               </w:rPr>
-              <w:instrText xml:space="preserve"> PAGEREF _Toc488940058 \h </w:instrText>
+              <w:instrText xml:space="preserve"> PAGEREF _Toc489004217 \h </w:instrText>
             </w:r>
             <w:r>
               <w:rPr>
@@ -4940,7 +5031,7 @@
                 <w:noProof/>
                 <w:webHidden/>
               </w:rPr>
-              <w:t>41</w:t>
+              <w:t>39</w:t>
             </w:r>
             <w:r>
               <w:rPr>
@@ -4963,7 +5054,7 @@
               <w:lang w:eastAsia="it-IT"/>
             </w:rPr>
           </w:pPr>
-          <w:hyperlink w:anchor="_Toc488940059" w:history="1">
+          <w:hyperlink w:anchor="_Toc489004218" w:history="1">
             <w:r>
               <w:rPr>
                 <w:rStyle w:val="Collegamentoipertestuale"/>
@@ -4990,7 +5081,7 @@
                 <w:noProof/>
                 <w:webHidden/>
               </w:rPr>
-              <w:instrText xml:space="preserve"> PAGEREF _Toc488940059 \h </w:instrText>
+              <w:instrText xml:space="preserve"> PAGEREF _Toc489004218 \h </w:instrText>
             </w:r>
             <w:r>
               <w:rPr>
@@ -5010,7 +5101,7 @@
                 <w:noProof/>
                 <w:webHidden/>
               </w:rPr>
-              <w:t>42</w:t>
+              <w:t>40</w:t>
             </w:r>
             <w:r>
               <w:rPr>
@@ -5033,7 +5124,7 @@
               <w:lang w:eastAsia="it-IT"/>
             </w:rPr>
           </w:pPr>
-          <w:hyperlink w:anchor="_Toc488940060" w:history="1">
+          <w:hyperlink w:anchor="_Toc489004219" w:history="1">
             <w:r>
               <w:rPr>
                 <w:rStyle w:val="Collegamentoipertestuale"/>
@@ -5060,7 +5151,7 @@
                 <w:noProof/>
                 <w:webHidden/>
               </w:rPr>
-              <w:instrText xml:space="preserve"> PAGEREF _Toc488940060 \h </w:instrText>
+              <w:instrText xml:space="preserve"> PAGEREF _Toc489004219 \h </w:instrText>
             </w:r>
             <w:r>
               <w:rPr>
@@ -5080,7 +5171,7 @@
                 <w:noProof/>
                 <w:webHidden/>
               </w:rPr>
-              <w:t>42</w:t>
+              <w:t>40</w:t>
             </w:r>
             <w:r>
               <w:rPr>
@@ -5103,7 +5194,7 @@
               <w:lang w:eastAsia="it-IT"/>
             </w:rPr>
           </w:pPr>
-          <w:hyperlink w:anchor="_Toc488940061" w:history="1">
+          <w:hyperlink w:anchor="_Toc489004220" w:history="1">
             <w:r>
               <w:rPr>
                 <w:rStyle w:val="Collegamentoipertestuale"/>
@@ -5130,7 +5221,7 @@
                 <w:noProof/>
                 <w:webHidden/>
               </w:rPr>
-              <w:instrText xml:space="preserve"> PAGEREF _Toc488940061 \h </w:instrText>
+              <w:instrText xml:space="preserve"> PAGEREF _Toc489004220 \h </w:instrText>
             </w:r>
             <w:r>
               <w:rPr>
@@ -5150,7 +5241,7 @@
                 <w:noProof/>
                 <w:webHidden/>
               </w:rPr>
-              <w:t>42</w:t>
+              <w:t>40</w:t>
             </w:r>
             <w:r>
               <w:rPr>
@@ -5173,7 +5264,7 @@
               <w:lang w:eastAsia="it-IT"/>
             </w:rPr>
           </w:pPr>
-          <w:hyperlink w:anchor="_Toc488940062" w:history="1">
+          <w:hyperlink w:anchor="_Toc489004221" w:history="1">
             <w:r>
               <w:rPr>
                 <w:rStyle w:val="Collegamentoipertestuale"/>
@@ -5200,7 +5291,7 @@
                 <w:noProof/>
                 <w:webHidden/>
               </w:rPr>
-              <w:instrText xml:space="preserve"> PAGEREF _Toc488940062 \h </w:instrText>
+              <w:instrText xml:space="preserve"> PAGEREF _Toc489004221 \h </w:instrText>
             </w:r>
             <w:r>
               <w:rPr>
@@ -5220,7 +5311,7 @@
                 <w:noProof/>
                 <w:webHidden/>
               </w:rPr>
-              <w:t>43</w:t>
+              <w:t>41</w:t>
             </w:r>
             <w:r>
               <w:rPr>
@@ -5243,7 +5334,7 @@
               <w:lang w:eastAsia="it-IT"/>
             </w:rPr>
           </w:pPr>
-          <w:hyperlink w:anchor="_Toc488940063" w:history="1">
+          <w:hyperlink w:anchor="_Toc489004222" w:history="1">
             <w:r>
               <w:rPr>
                 <w:rStyle w:val="Collegamentoipertestuale"/>
@@ -5270,7 +5361,7 @@
                 <w:noProof/>
                 <w:webHidden/>
               </w:rPr>
-              <w:instrText xml:space="preserve"> PAGEREF _Toc488940063 \h </w:instrText>
+              <w:instrText xml:space="preserve"> PAGEREF _Toc489004222 \h </w:instrText>
             </w:r>
             <w:r>
               <w:rPr>
@@ -5290,7 +5381,7 @@
                 <w:noProof/>
                 <w:webHidden/>
               </w:rPr>
-              <w:t>43</w:t>
+              <w:t>41</w:t>
             </w:r>
             <w:r>
               <w:rPr>
@@ -5313,7 +5404,7 @@
               <w:lang w:eastAsia="it-IT"/>
             </w:rPr>
           </w:pPr>
-          <w:hyperlink w:anchor="_Toc488940064" w:history="1">
+          <w:hyperlink w:anchor="_Toc489004223" w:history="1">
             <w:r>
               <w:rPr>
                 <w:rStyle w:val="Collegamentoipertestuale"/>
@@ -5340,7 +5431,7 @@
                 <w:noProof/>
                 <w:webHidden/>
               </w:rPr>
-              <w:instrText xml:space="preserve"> PAGEREF _Toc488940064 \h </w:instrText>
+              <w:instrText xml:space="preserve"> PAGEREF _Toc489004223 \h </w:instrText>
             </w:r>
             <w:r>
               <w:rPr>
@@ -5360,7 +5451,7 @@
                 <w:noProof/>
                 <w:webHidden/>
               </w:rPr>
-              <w:t>43</w:t>
+              <w:t>41</w:t>
             </w:r>
             <w:r>
               <w:rPr>
@@ -5383,7 +5474,7 @@
               <w:lang w:eastAsia="it-IT"/>
             </w:rPr>
           </w:pPr>
-          <w:hyperlink w:anchor="_Toc488940065" w:history="1">
+          <w:hyperlink w:anchor="_Toc489004224" w:history="1">
             <w:r>
               <w:rPr>
                 <w:rStyle w:val="Collegamentoipertestuale"/>
@@ -5410,7 +5501,7 @@
                 <w:noProof/>
                 <w:webHidden/>
               </w:rPr>
-              <w:instrText xml:space="preserve"> PAGEREF _Toc488940065 \h </w:instrText>
+              <w:instrText xml:space="preserve"> PAGEREF _Toc489004224 \h </w:instrText>
             </w:r>
             <w:r>
               <w:rPr>
@@ -5430,7 +5521,7 @@
                 <w:noProof/>
                 <w:webHidden/>
               </w:rPr>
-              <w:t>43</w:t>
+              <w:t>41</w:t>
             </w:r>
             <w:r>
               <w:rPr>
@@ -5453,7 +5544,7 @@
               <w:lang w:eastAsia="it-IT"/>
             </w:rPr>
           </w:pPr>
-          <w:hyperlink w:anchor="_Toc488940066" w:history="1">
+          <w:hyperlink w:anchor="_Toc489004225" w:history="1">
             <w:r>
               <w:rPr>
                 <w:rStyle w:val="Collegamentoipertestuale"/>
@@ -5480,7 +5571,7 @@
                 <w:noProof/>
                 <w:webHidden/>
               </w:rPr>
-              <w:instrText xml:space="preserve"> PAGEREF _Toc488940066 \h </w:instrText>
+              <w:instrText xml:space="preserve"> PAGEREF _Toc489004225 \h </w:instrText>
             </w:r>
             <w:r>
               <w:rPr>
@@ -5500,7 +5591,7 @@
                 <w:noProof/>
                 <w:webHidden/>
               </w:rPr>
-              <w:t>43</w:t>
+              <w:t>41</w:t>
             </w:r>
             <w:r>
               <w:rPr>
@@ -5523,7 +5614,7 @@
               <w:lang w:eastAsia="it-IT"/>
             </w:rPr>
           </w:pPr>
-          <w:hyperlink w:anchor="_Toc488940067" w:history="1">
+          <w:hyperlink w:anchor="_Toc489004226" w:history="1">
             <w:r>
               <w:rPr>
                 <w:rStyle w:val="Collegamentoipertestuale"/>
@@ -5550,7 +5641,7 @@
                 <w:noProof/>
                 <w:webHidden/>
               </w:rPr>
-              <w:instrText xml:space="preserve"> PAGEREF _Toc488940067 \h </w:instrText>
+              <w:instrText xml:space="preserve"> PAGEREF _Toc489004226 \h </w:instrText>
             </w:r>
             <w:r>
               <w:rPr>
@@ -5570,7 +5661,7 @@
                 <w:noProof/>
                 <w:webHidden/>
               </w:rPr>
-              <w:t>44</w:t>
+              <w:t>42</w:t>
             </w:r>
             <w:r>
               <w:rPr>
@@ -5593,7 +5684,7 @@
               <w:lang w:eastAsia="it-IT"/>
             </w:rPr>
           </w:pPr>
-          <w:hyperlink w:anchor="_Toc488940068" w:history="1">
+          <w:hyperlink w:anchor="_Toc489004227" w:history="1">
             <w:r>
               <w:rPr>
                 <w:rStyle w:val="Collegamentoipertestuale"/>
@@ -5620,7 +5711,7 @@
                 <w:noProof/>
                 <w:webHidden/>
               </w:rPr>
-              <w:instrText xml:space="preserve"> PAGEREF _Toc488940068 \h </w:instrText>
+              <w:instrText xml:space="preserve"> PAGEREF _Toc489004227 \h </w:instrText>
             </w:r>
             <w:r>
               <w:rPr>
@@ -5640,7 +5731,7 @@
                 <w:noProof/>
                 <w:webHidden/>
               </w:rPr>
-              <w:t>44</w:t>
+              <w:t>42</w:t>
             </w:r>
             <w:r>
               <w:rPr>
@@ -5663,7 +5754,7 @@
               <w:lang w:eastAsia="it-IT"/>
             </w:rPr>
           </w:pPr>
-          <w:hyperlink w:anchor="_Toc488940069" w:history="1">
+          <w:hyperlink w:anchor="_Toc489004228" w:history="1">
             <w:r>
               <w:rPr>
                 <w:rStyle w:val="Collegamentoipertestuale"/>
@@ -5690,7 +5781,7 @@
                 <w:noProof/>
                 <w:webHidden/>
               </w:rPr>
-              <w:instrText xml:space="preserve"> PAGEREF _Toc488940069 \h </w:instrText>
+              <w:instrText xml:space="preserve"> PAGEREF _Toc489004228 \h </w:instrText>
             </w:r>
             <w:r>
               <w:rPr>
@@ -5710,7 +5801,7 @@
                 <w:noProof/>
                 <w:webHidden/>
               </w:rPr>
-              <w:t>44</w:t>
+              <w:t>42</w:t>
             </w:r>
             <w:r>
               <w:rPr>
@@ -5733,7 +5824,7 @@
               <w:lang w:eastAsia="it-IT"/>
             </w:rPr>
           </w:pPr>
-          <w:hyperlink w:anchor="_Toc488940070" w:history="1">
+          <w:hyperlink w:anchor="_Toc489004229" w:history="1">
             <w:r>
               <w:rPr>
                 <w:rStyle w:val="Collegamentoipertestuale"/>
@@ -5760,7 +5851,7 @@
                 <w:noProof/>
                 <w:webHidden/>
               </w:rPr>
-              <w:instrText xml:space="preserve"> PAGEREF _Toc488940070 \h </w:instrText>
+              <w:instrText xml:space="preserve"> PAGEREF _Toc489004229 \h </w:instrText>
             </w:r>
             <w:r>
               <w:rPr>
@@ -5780,7 +5871,7 @@
                 <w:noProof/>
                 <w:webHidden/>
               </w:rPr>
-              <w:t>45</w:t>
+              <w:t>43</w:t>
             </w:r>
             <w:r>
               <w:rPr>
@@ -5792,12 +5883,6 @@
           </w:hyperlink>
         </w:p>
         <w:p>
-          <w:pPr>
-            <w:rPr>
-              <w:b/>
-              <w:bCs/>
-            </w:rPr>
-          </w:pPr>
           <w:r>
             <w:rPr>
               <w:b/>
@@ -5818,25 +5903,31 @@
           <w:sz w:val="28"/>
           <w:szCs w:val="28"/>
         </w:rPr>
-      </w:pPr>
-      <w:r>
-        <w:br w:type="page"/>
-      </w:r>
+        <w:sectPr>
+          <w:type w:val="oddPage"/>
+          <w:pgSz w:w="11906" w:h="16838" w:code="9"/>
+          <w:pgMar w:top="1440" w:right="1440" w:bottom="1440" w:left="1440" w:header="720" w:footer="720" w:gutter="0"/>
+          <w:pgNumType w:start="0"/>
+          <w:cols w:space="720"/>
+          <w:titlePg/>
+          <w:docGrid w:linePitch="360"/>
+        </w:sectPr>
+      </w:pPr>
+      <w:bookmarkStart w:id="1" w:name="_Toc484415858"/>
+      <w:bookmarkStart w:id="2" w:name="_Toc488830159"/>
+      <w:bookmarkStart w:id="3" w:name="_Toc488935302"/>
     </w:p>
     <w:p>
       <w:pPr>
         <w:pStyle w:val="Titolo1"/>
       </w:pPr>
-      <w:bookmarkStart w:id="0" w:name="_Toc488935302"/>
-      <w:bookmarkStart w:id="1" w:name="_Toc488940001"/>
-      <w:bookmarkStart w:id="2" w:name="_Toc484415858"/>
-      <w:bookmarkStart w:id="3" w:name="_Toc488830159"/>
+      <w:bookmarkStart w:id="4" w:name="_Toc489004159"/>
       <w:r>
         <w:lastRenderedPageBreak/>
         <w:t>Documentazione CyberTronic 500 - Visual Basic</w:t>
       </w:r>
-      <w:bookmarkEnd w:id="0"/>
-      <w:bookmarkEnd w:id="1"/>
+      <w:bookmarkEnd w:id="3"/>
+      <w:bookmarkEnd w:id="4"/>
     </w:p>
     <w:p>
       <w:r>
@@ -5865,9 +5956,11 @@
       <w:pPr>
         <w:pStyle w:val="Titolo2"/>
       </w:pPr>
+      <w:bookmarkStart w:id="5" w:name="_Toc489004160"/>
       <w:r>
         <w:t>Obiettivo del presente documento</w:t>
       </w:r>
+      <w:bookmarkEnd w:id="5"/>
     </w:p>
     <w:p>
       <w:r>
@@ -5884,30 +5977,30 @@
       <w:pPr>
         <w:pStyle w:val="Titolo2"/>
       </w:pPr>
-      <w:bookmarkStart w:id="4" w:name="_Toc488935303"/>
-      <w:bookmarkStart w:id="5" w:name="_Toc488940002"/>
+      <w:bookmarkStart w:id="6" w:name="_Toc488935303"/>
+      <w:bookmarkStart w:id="7" w:name="_Toc489004161"/>
       <w:r>
         <w:t>Breve descrizione di un impianto Marini CyberTronic 500</w:t>
-      </w:r>
-      <w:bookmarkEnd w:id="4"/>
-      <w:bookmarkEnd w:id="5"/>
-    </w:p>
-    <w:p>
-      <w:r>
-        <w:t>Il CyberTronic500 è un impianto di produzione asfalto, la modalità di produzione è batch.</w:t>
-      </w:r>
-    </w:p>
-    <w:p>
-      <w:pPr>
-        <w:pStyle w:val="Titolo2"/>
-      </w:pPr>
-      <w:bookmarkStart w:id="6" w:name="_Toc488935304"/>
-      <w:bookmarkStart w:id="7" w:name="_Toc488940003"/>
-      <w:r>
-        <w:t>Componenti</w:t>
       </w:r>
       <w:bookmarkEnd w:id="6"/>
       <w:bookmarkEnd w:id="7"/>
+    </w:p>
+    <w:p>
+      <w:r>
+        <w:t>Il CyberTronic500 è un impianto di produzione asfalto, la modalità di produzione è batch.</w:t>
+      </w:r>
+    </w:p>
+    <w:p>
+      <w:pPr>
+        <w:pStyle w:val="Titolo2"/>
+      </w:pPr>
+      <w:bookmarkStart w:id="8" w:name="_Toc488935304"/>
+      <w:bookmarkStart w:id="9" w:name="_Toc489004162"/>
+      <w:r>
+        <w:t>Componenti</w:t>
+      </w:r>
+      <w:bookmarkEnd w:id="8"/>
+      <w:bookmarkEnd w:id="9"/>
     </w:p>
     <w:p>
       <w:r>
@@ -6102,31 +6195,31 @@
       <w:pPr>
         <w:pStyle w:val="Titolo2"/>
       </w:pPr>
-      <w:bookmarkStart w:id="8" w:name="_Toc488935305"/>
-      <w:bookmarkStart w:id="9" w:name="_Toc488940004"/>
+      <w:bookmarkStart w:id="10" w:name="_Toc488935305"/>
+      <w:bookmarkStart w:id="11" w:name="_Toc489004163"/>
       <w:r>
         <w:lastRenderedPageBreak/>
         <w:t>Modulo Visual Basic</w:t>
       </w:r>
-      <w:bookmarkEnd w:id="8"/>
-      <w:bookmarkEnd w:id="9"/>
-    </w:p>
-    <w:p>
-      <w:r>
-        <w:t>Il modulo VB6 in particolare si occupa della presentazione visuale dello stato dell'impianto e della gestione di gran parte dell'interazione dell'utente con l'impianto medesimo (HMI / UX).</w:t>
-      </w:r>
-    </w:p>
-    <w:p>
-      <w:pPr>
-        <w:pStyle w:val="Titolo3"/>
-      </w:pPr>
-      <w:bookmarkStart w:id="10" w:name="_Toc488935306"/>
-      <w:bookmarkStart w:id="11" w:name="_Toc488940005"/>
-      <w:r>
-        <w:t>Struttura dell’ambiente di sviluppo della applicazione VB6</w:t>
-      </w:r>
       <w:bookmarkEnd w:id="10"/>
       <w:bookmarkEnd w:id="11"/>
+    </w:p>
+    <w:p>
+      <w:r>
+        <w:t>Il modulo VB6 in particolare si occupa della presentazione visuale dello stato dell'impianto e della gestione di gran parte dell'interazione dell'utente con l'impianto medesimo (HMI / UX).</w:t>
+      </w:r>
+    </w:p>
+    <w:p>
+      <w:pPr>
+        <w:pStyle w:val="Titolo3"/>
+      </w:pPr>
+      <w:bookmarkStart w:id="12" w:name="_Toc488935306"/>
+      <w:bookmarkStart w:id="13" w:name="_Toc489004164"/>
+      <w:r>
+        <w:t>Struttura dell’ambiente di sviluppo della applicazione VB6</w:t>
+      </w:r>
+      <w:bookmarkEnd w:id="12"/>
+      <w:bookmarkEnd w:id="13"/>
     </w:p>
     <w:p>
       <w:r>
@@ -6137,7 +6230,7 @@
         <mc:AlternateContent>
           <mc:Choice Requires="wps">
             <w:drawing>
-              <wp:anchor distT="0" distB="0" distL="114300" distR="114300" simplePos="0" relativeHeight="251664384" behindDoc="1" locked="0" layoutInCell="1" allowOverlap="1" wp14:anchorId="10A5D8E0" wp14:editId="457DCCBC">
+              <wp:anchor distT="0" distB="0" distL="114300" distR="114300" simplePos="0" relativeHeight="251664384" behindDoc="1" locked="0" layoutInCell="1" allowOverlap="1" wp14:anchorId="091C954F" wp14:editId="2898B538">
                 <wp:simplePos x="0" y="0"/>
                 <wp:positionH relativeFrom="column">
                   <wp:posOffset>-100209</wp:posOffset>
@@ -6227,14 +6320,14 @@
           <w:lang w:eastAsia="it-IT"/>
         </w:rPr>
         <w:drawing>
-          <wp:inline distT="0" distB="0" distL="0" distR="0" wp14:anchorId="06242D74" wp14:editId="34F076DC">
+          <wp:inline distT="0" distB="0" distL="0" distR="0" wp14:anchorId="056CDDB2" wp14:editId="3C81998E">
             <wp:extent cx="3807912" cy="3200400"/>
             <wp:effectExtent l="0" t="19050" r="2540" b="19050"/>
             <wp:docPr id="3" name="Diagramma 3"/>
             <wp:cNvGraphicFramePr/>
             <a:graphic xmlns:a="http://schemas.openxmlformats.org/drawingml/2006/main">
               <a:graphicData uri="http://schemas.openxmlformats.org/drawingml/2006/diagram">
-                <dgm:relIds xmlns:dgm="http://schemas.openxmlformats.org/drawingml/2006/diagram" xmlns:r="http://schemas.openxmlformats.org/officeDocument/2006/relationships" r:dm="rId9" r:lo="rId10" r:qs="rId11" r:cs="rId12"/>
+                <dgm:relIds xmlns:dgm="http://schemas.openxmlformats.org/drawingml/2006/diagram" xmlns:r="http://schemas.openxmlformats.org/officeDocument/2006/relationships" r:dm="rId17" r:lo="rId18" r:qs="rId19" r:cs="rId20"/>
               </a:graphicData>
             </a:graphic>
           </wp:inline>
@@ -6246,33 +6339,33 @@
       <w:pPr>
         <w:pStyle w:val="Titolo3"/>
       </w:pPr>
-      <w:bookmarkStart w:id="12" w:name="_Toc488935307"/>
-      <w:bookmarkStart w:id="13" w:name="_Toc488940006"/>
+      <w:bookmarkStart w:id="14" w:name="_Toc488935307"/>
+      <w:bookmarkStart w:id="15" w:name="_Toc489004165"/>
       <w:r>
         <w:t>Componenti dell'applicazione VB6</w:t>
-      </w:r>
-      <w:bookmarkEnd w:id="12"/>
-      <w:bookmarkEnd w:id="13"/>
-    </w:p>
-    <w:p>
-      <w:r>
-        <w:t>L'applicazione VB6 è suddivisa in moduli sorgente (estensione .bas) e moduli di gestione forms (estensione .frm)</w:t>
-      </w:r>
-    </w:p>
-    <w:p>
-      <w:pPr>
-        <w:pStyle w:val="Titolo3"/>
-      </w:pPr>
-      <w:bookmarkStart w:id="14" w:name="_Toc488935308"/>
-      <w:bookmarkStart w:id="15" w:name="_Toc488940007"/>
-      <w:r>
-        <w:t>Moduli sorgente componenti il progetto e loro sommaria descrizione</w:t>
       </w:r>
       <w:bookmarkEnd w:id="14"/>
       <w:bookmarkEnd w:id="15"/>
     </w:p>
     <w:p>
       <w:r>
+        <w:t>L'applicazione VB6 è suddivisa in moduli sorgente (estensione .bas) e moduli di gestione forms (estensione .frm)</w:t>
+      </w:r>
+    </w:p>
+    <w:p>
+      <w:pPr>
+        <w:pStyle w:val="Titolo3"/>
+      </w:pPr>
+      <w:bookmarkStart w:id="16" w:name="_Toc488935308"/>
+      <w:bookmarkStart w:id="17" w:name="_Toc489004166"/>
+      <w:r>
+        <w:t>Moduli sorgente componenti il progetto e loro sommaria descrizione</w:t>
+      </w:r>
+      <w:bookmarkEnd w:id="16"/>
+      <w:bookmarkEnd w:id="17"/>
+    </w:p>
+    <w:p>
+      <w:r>
         <w:t>I moduli sorgente componenti il progetto (.bas) possono essere suddivisi logicamente in :</w:t>
       </w:r>
     </w:p>
@@ -6866,101 +6959,101 @@
       <w:pPr>
         <w:pStyle w:val="Titolo2"/>
       </w:pPr>
-      <w:bookmarkStart w:id="16" w:name="_Toc488935309"/>
-      <w:bookmarkStart w:id="17" w:name="_Toc488940008"/>
+      <w:bookmarkStart w:id="18" w:name="_Toc488935309"/>
+      <w:bookmarkStart w:id="19" w:name="_Toc489004167"/>
       <w:r>
         <w:lastRenderedPageBreak/>
         <w:t>Descrizione della implementazione per singolo componente</w:t>
       </w:r>
-      <w:bookmarkEnd w:id="16"/>
-      <w:bookmarkEnd w:id="17"/>
-    </w:p>
-    <w:p>
-      <w:pPr>
-        <w:pStyle w:val="Titolo3"/>
-      </w:pPr>
-      <w:bookmarkStart w:id="18" w:name="_Toc488935310"/>
-      <w:bookmarkStart w:id="19" w:name="_Toc488940009"/>
-      <w:r>
-        <w:t>Colloquio con il PLC</w:t>
-      </w:r>
       <w:bookmarkEnd w:id="18"/>
       <w:bookmarkEnd w:id="19"/>
     </w:p>
     <w:p>
-      <w:r>
-        <w:t>Il colloquio con il PLC viene implementato in Network.bas e CP240.frm</w:t>
-      </w:r>
-    </w:p>
-    <w:p>
       <w:pPr>
         <w:pStyle w:val="Titolo3"/>
       </w:pPr>
-      <w:bookmarkStart w:id="20" w:name="_Toc488935311"/>
-      <w:bookmarkStart w:id="21" w:name="_Toc488940010"/>
-      <w:r>
-        <w:t>Scrittura verso PLC</w:t>
+      <w:bookmarkStart w:id="20" w:name="_Toc488935310"/>
+      <w:bookmarkStart w:id="21" w:name="_Toc489004168"/>
+      <w:r>
+        <w:t>Colloquio con il PLC</w:t>
       </w:r>
       <w:bookmarkEnd w:id="20"/>
       <w:bookmarkEnd w:id="21"/>
     </w:p>
     <w:p>
       <w:r>
-        <w:t xml:space="preserve">In CP240.frm è presente la procedura </w:t>
-      </w:r>
-      <w:r>
-        <w:rPr>
-          <w:b/>
-        </w:rPr>
-        <w:t>tmrRicTrasNET_Timer</w:t>
-      </w:r>
-      <w:r>
-        <w:t xml:space="preserve"> , essa viene eseguita allo scadere di alcuni timers, in particolare :</w:t>
-      </w:r>
-    </w:p>
-    <w:p>
-      <w:r>
-        <w:t>Timer 1: ogni 250ms</w:t>
-      </w:r>
-    </w:p>
-    <w:p>
-      <w:pPr>
-        <w:ind w:left="708"/>
-      </w:pPr>
-      <w:r>
-        <w:t>Scrittura delle variabili interne sui tags dei PLC (plc4/plc2…) suddivisa per PLC e uscite digitali e analogiche, vedi NetWork.bas PlcOutDigitali / PlcOutAnalogici</w:t>
-      </w:r>
-    </w:p>
-    <w:p>
-      <w:r>
-        <w:t xml:space="preserve">Timer 0: ogni 10s </w:t>
-      </w:r>
-    </w:p>
-    <w:p>
-      <w:pPr>
-        <w:ind w:left="708"/>
-        <w:rPr>
-          <w:u w:val="single"/>
-        </w:rPr>
-      </w:pPr>
-      <w:r>
-        <w:t>Controllo periodico dello stato della comunicazione</w:t>
+        <w:t>Il colloquio con il PLC viene implementato in Network.bas e CP240.frm</w:t>
       </w:r>
     </w:p>
     <w:p>
       <w:pPr>
         <w:pStyle w:val="Titolo3"/>
       </w:pPr>
-      <w:bookmarkStart w:id="22" w:name="_Toc488935312"/>
-      <w:bookmarkStart w:id="23" w:name="_Toc488940011"/>
-      <w:r>
-        <w:t>Lettura da PLC</w:t>
+      <w:bookmarkStart w:id="22" w:name="_Toc488935311"/>
+      <w:bookmarkStart w:id="23" w:name="_Toc489004169"/>
+      <w:r>
+        <w:t>Scrittura verso PLC</w:t>
       </w:r>
       <w:bookmarkEnd w:id="22"/>
       <w:bookmarkEnd w:id="23"/>
     </w:p>
     <w:p>
       <w:r>
+        <w:t xml:space="preserve">In CP240.frm è presente la procedura </w:t>
+      </w:r>
+      <w:r>
+        <w:rPr>
+          <w:b/>
+        </w:rPr>
+        <w:t>tmrRicTrasNET_Timer</w:t>
+      </w:r>
+      <w:r>
+        <w:t xml:space="preserve"> , essa viene eseguita allo scadere di alcuni timers, in particolare :</w:t>
+      </w:r>
+    </w:p>
+    <w:p>
+      <w:r>
+        <w:t>Timer 1: ogni 250ms</w:t>
+      </w:r>
+    </w:p>
+    <w:p>
+      <w:pPr>
+        <w:ind w:left="708"/>
+      </w:pPr>
+      <w:r>
+        <w:t>Scrittura delle variabili interne sui tags dei PLC (plc4/plc2…) suddivisa per PLC e uscite digitali e analogiche, vedi NetWork.bas PlcOutDigitali / PlcOutAnalogici</w:t>
+      </w:r>
+    </w:p>
+    <w:p>
+      <w:r>
+        <w:t xml:space="preserve">Timer 0: ogni 10s </w:t>
+      </w:r>
+    </w:p>
+    <w:p>
+      <w:pPr>
+        <w:ind w:left="708"/>
+        <w:rPr>
+          <w:u w:val="single"/>
+        </w:rPr>
+      </w:pPr>
+      <w:r>
+        <w:t>Controllo periodico dello stato della comunicazione</w:t>
+      </w:r>
+    </w:p>
+    <w:p>
+      <w:pPr>
+        <w:pStyle w:val="Titolo3"/>
+      </w:pPr>
+      <w:bookmarkStart w:id="24" w:name="_Toc488935312"/>
+      <w:bookmarkStart w:id="25" w:name="_Toc489004170"/>
+      <w:r>
+        <w:t>Lettura da PLC</w:t>
+      </w:r>
+      <w:bookmarkEnd w:id="24"/>
+      <w:bookmarkEnd w:id="25"/>
+    </w:p>
+    <w:p>
+      <w:r>
         <w:t>In CP240.frm sono presenti le procedure :</w:t>
       </w:r>
     </w:p>
@@ -7008,7 +7101,30 @@
         <w:t>All’interno di queste procedure vengono letti i tags del PLC e copiati nelle strutture dati che implementano la presentazione e la logica di funzionamento dei componenti gestiti nell’applicazione, vedi Network.bas : PLCInDigitali/PLCInAnalogic</w:t>
       </w:r>
     </w:p>
-    <w:p>
+    <w:p/>
+    <w:p>
+      <w:pPr>
+        <w:rPr>
+          <w:rFonts w:asciiTheme="majorHAnsi" w:eastAsiaTheme="majorEastAsia" w:hAnsiTheme="majorHAnsi" w:cstheme="majorBidi"/>
+          <w:b/>
+          <w:bCs/>
+          <w:color w:val="4F81BD" w:themeColor="accent1"/>
+          <w:sz w:val="26"/>
+          <w:szCs w:val="26"/>
+        </w:rPr>
+        <w:sectPr>
+          <w:footerReference w:type="default" r:id="rId22"/>
+          <w:headerReference w:type="first" r:id="rId23"/>
+          <w:type w:val="oddPage"/>
+          <w:pgSz w:w="11906" w:h="16838" w:code="9"/>
+          <w:pgMar w:top="1440" w:right="1440" w:bottom="1440" w:left="1440" w:header="720" w:footer="720" w:gutter="0"/>
+          <w:pgNumType w:start="1"/>
+          <w:cols w:space="720"/>
+          <w:titlePg/>
+          <w:docGrid w:linePitch="360"/>
+        </w:sectPr>
+      </w:pPr>
+      <w:bookmarkStart w:id="26" w:name="_Toc488935313"/>
       <w:r>
         <w:br w:type="page"/>
       </w:r>
@@ -7017,8 +7133,7 @@
       <w:pPr>
         <w:pStyle w:val="Titolo2"/>
       </w:pPr>
-      <w:bookmarkStart w:id="24" w:name="_Toc488935313"/>
-      <w:bookmarkStart w:id="25" w:name="_Toc488940012"/>
+      <w:bookmarkStart w:id="27" w:name="_Toc489004171"/>
       <w:r>
         <w:lastRenderedPageBreak/>
         <w:t>Gestione</w:t>
@@ -7026,20 +7141,20 @@
       <w:r>
         <w:t xml:space="preserve"> Cisterne</w:t>
       </w:r>
-      <w:bookmarkEnd w:id="24"/>
-      <w:bookmarkEnd w:id="25"/>
-    </w:p>
-    <w:p>
-      <w:pPr>
-        <w:pStyle w:val="Titolo3"/>
-      </w:pPr>
-      <w:bookmarkStart w:id="26" w:name="_Toc488935314"/>
-      <w:bookmarkStart w:id="27" w:name="_Toc488940013"/>
-      <w:r>
-        <w:t>Panoramica</w:t>
-      </w:r>
       <w:bookmarkEnd w:id="26"/>
       <w:bookmarkEnd w:id="27"/>
+    </w:p>
+    <w:p>
+      <w:pPr>
+        <w:pStyle w:val="Titolo3"/>
+      </w:pPr>
+      <w:bookmarkStart w:id="28" w:name="_Toc488935314"/>
+      <w:bookmarkStart w:id="29" w:name="_Toc489004172"/>
+      <w:r>
+        <w:t>Panoramica</w:t>
+      </w:r>
+      <w:bookmarkEnd w:id="28"/>
+      <w:bookmarkEnd w:id="29"/>
     </w:p>
     <w:p>
       <w:pPr>
@@ -7108,11 +7223,8 @@
     </w:p>
     <w:p>
       <w:pPr>
-        <w:pStyle w:val="Paragrafoelenco"/>
-        <w:numPr>
-          <w:ilvl w:val="0"/>
-          <w:numId w:val="3"/>
-        </w:numPr>
+        <w:pStyle w:val="Titolo4"/>
+        <w:ind w:left="708"/>
       </w:pPr>
       <w:r>
         <w:t>Gestione completa:</w:t>
@@ -7153,11 +7265,8 @@
     </w:p>
     <w:p>
       <w:pPr>
-        <w:pStyle w:val="Paragrafoelenco"/>
-        <w:numPr>
-          <w:ilvl w:val="0"/>
-          <w:numId w:val="3"/>
-        </w:numPr>
+        <w:pStyle w:val="Titolo4"/>
+        <w:ind w:left="708"/>
       </w:pPr>
       <w:r>
         <w:t>Gestione reworked:</w:t>
@@ -7198,11 +7307,8 @@
     </w:p>
     <w:p>
       <w:pPr>
-        <w:pStyle w:val="Paragrafoelenco"/>
-        <w:numPr>
-          <w:ilvl w:val="0"/>
-          <w:numId w:val="3"/>
-        </w:numPr>
+        <w:pStyle w:val="Titolo4"/>
+        <w:ind w:left="708"/>
       </w:pPr>
       <w:r>
         <w:t>Gestione ridotta:</w:t>
@@ -7245,13 +7351,13 @@
       <w:pPr>
         <w:pStyle w:val="Titolo3"/>
       </w:pPr>
-      <w:bookmarkStart w:id="28" w:name="_Toc488935315"/>
-      <w:bookmarkStart w:id="29" w:name="_Toc488940014"/>
+      <w:bookmarkStart w:id="30" w:name="_Toc488935315"/>
+      <w:bookmarkStart w:id="31" w:name="_Toc489004173"/>
       <w:r>
         <w:t>Modello dei dati</w:t>
       </w:r>
-      <w:bookmarkEnd w:id="28"/>
-      <w:bookmarkEnd w:id="29"/>
+      <w:bookmarkEnd w:id="30"/>
+      <w:bookmarkEnd w:id="31"/>
       <w:r>
         <w:t xml:space="preserve"> </w:t>
       </w:r>
@@ -7265,16 +7371,16 @@
         <mc:AlternateContent>
           <mc:Choice Requires="wps">
             <w:drawing>
-              <wp:anchor distT="0" distB="0" distL="114300" distR="114300" simplePos="0" relativeHeight="251671552" behindDoc="0" locked="0" layoutInCell="1" allowOverlap="1" wp14:anchorId="05357026" wp14:editId="6E1C22C4">
+              <wp:anchor distT="0" distB="0" distL="114300" distR="114300" simplePos="0" relativeHeight="251671552" behindDoc="0" locked="0" layoutInCell="1" allowOverlap="1" wp14:anchorId="52ECB6A6" wp14:editId="5E27E4E1">
                 <wp:simplePos x="0" y="0"/>
                 <wp:positionH relativeFrom="margin">
-                  <wp:posOffset>-133611</wp:posOffset>
+                  <wp:posOffset>-133350</wp:posOffset>
                 </wp:positionH>
                 <wp:positionV relativeFrom="paragraph">
-                  <wp:posOffset>143223</wp:posOffset>
+                  <wp:posOffset>151131</wp:posOffset>
                 </wp:positionV>
-                <wp:extent cx="5974915" cy="3022817"/>
-                <wp:effectExtent l="38100" t="38100" r="102235" b="101600"/>
+                <wp:extent cx="5974915" cy="2495550"/>
+                <wp:effectExtent l="38100" t="38100" r="102235" b="95250"/>
                 <wp:wrapNone/>
                 <wp:docPr id="28" name="Rettangolo 28"/>
                 <wp:cNvGraphicFramePr/>
@@ -7285,7 +7391,7 @@
                       <wps:spPr>
                         <a:xfrm>
                           <a:off x="0" y="0"/>
-                          <a:ext cx="5974915" cy="3022817"/>
+                          <a:ext cx="5974915" cy="2495550"/>
                         </a:xfrm>
                         <a:prstGeom prst="rect">
                           <a:avLst/>
@@ -7340,7 +7446,7 @@
           </mc:Choice>
           <mc:Fallback>
             <w:pict>
-              <v:rect w14:anchorId="51C29DB4" id="Rettangolo 28" o:spid="_x0000_s1026" style="position:absolute;margin-left:-10.5pt;margin-top:11.3pt;width:470.45pt;height:238pt;z-index:251671552;visibility:visible;mso-wrap-style:square;mso-width-percent:0;mso-height-percent:0;mso-wrap-distance-left:9pt;mso-wrap-distance-top:0;mso-wrap-distance-right:9pt;mso-wrap-distance-bottom:0;mso-position-horizontal:absolute;mso-position-horizontal-relative:margin;mso-position-vertical:absolute;mso-position-vertical-relative:text;mso-width-percent:0;mso-height-percent:0;mso-width-relative:margin;mso-height-relative:margin;v-text-anchor:middle" o:gfxdata="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" fillcolor="white [3212]" stroked="f" strokeweight="2pt">
+              <v:rect w14:anchorId="7599F11E" id="Rettangolo 28" o:spid="_x0000_s1026" style="position:absolute;margin-left:-10.5pt;margin-top:11.9pt;width:470.45pt;height:196.5pt;z-index:251671552;visibility:visible;mso-wrap-style:square;mso-width-percent:0;mso-height-percent:0;mso-wrap-distance-left:9pt;mso-wrap-distance-top:0;mso-wrap-distance-right:9pt;mso-wrap-distance-bottom:0;mso-position-horizontal:absolute;mso-position-horizontal-relative:margin;mso-position-vertical:absolute;mso-position-vertical-relative:text;mso-width-percent:0;mso-height-percent:0;mso-width-relative:margin;mso-height-relative:margin;v-text-anchor:middle" o:gfxdata="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" fillcolor="white [3212]" stroked="f" strokeweight="2pt">
                 <v:shadow on="t" color="black" opacity="26214f" origin="-.5,-.5" offset=".74836mm,.74836mm"/>
                 <w10:wrap anchorx="margin"/>
               </v:rect>
@@ -7356,692 +7462,7 @@
         <mc:AlternateContent>
           <mc:Choice Requires="wps">
             <w:drawing>
-              <wp:anchor distT="0" distB="0" distL="114300" distR="114300" simplePos="0" relativeHeight="251689984" behindDoc="0" locked="0" layoutInCell="1" allowOverlap="1" wp14:anchorId="486EA58D" wp14:editId="57D1DEE0">
-                <wp:simplePos x="0" y="0"/>
-                <wp:positionH relativeFrom="column">
-                  <wp:posOffset>1667510</wp:posOffset>
-                </wp:positionH>
-                <wp:positionV relativeFrom="paragraph">
-                  <wp:posOffset>582295</wp:posOffset>
-                </wp:positionV>
-                <wp:extent cx="632460" cy="327660"/>
-                <wp:effectExtent l="19050" t="57150" r="15240" b="72390"/>
-                <wp:wrapNone/>
-                <wp:docPr id="11" name="Freccia bidirezionale orizzontale 11"/>
-                <wp:cNvGraphicFramePr/>
-                <a:graphic xmlns:a="http://schemas.openxmlformats.org/drawingml/2006/main">
-                  <a:graphicData uri="http://schemas.microsoft.com/office/word/2010/wordprocessingShape">
-                    <wps:wsp>
-                      <wps:cNvSpPr/>
-                      <wps:spPr>
-                        <a:xfrm rot="967046">
-                          <a:off x="0" y="0"/>
-                          <a:ext cx="632460" cy="327660"/>
-                        </a:xfrm>
-                        <a:prstGeom prst="leftRightArrow">
-                          <a:avLst/>
-                        </a:prstGeom>
-                      </wps:spPr>
-                      <wps:style>
-                        <a:lnRef idx="2">
-                          <a:schemeClr val="accent1">
-                            <a:shade val="50000"/>
-                          </a:schemeClr>
-                        </a:lnRef>
-                        <a:fillRef idx="1">
-                          <a:schemeClr val="accent1"/>
-                        </a:fillRef>
-                        <a:effectRef idx="0">
-                          <a:schemeClr val="accent1"/>
-                        </a:effectRef>
-                        <a:fontRef idx="minor">
-                          <a:schemeClr val="lt1"/>
-                        </a:fontRef>
-                      </wps:style>
-                      <wps:bodyPr rot="0" spcFirstLastPara="0" vertOverflow="overflow" horzOverflow="overflow" vert="horz" wrap="square" lIns="91440" tIns="45720" rIns="91440" bIns="45720" numCol="1" spcCol="0" rtlCol="0" fromWordArt="0" anchor="ctr" anchorCtr="0" forceAA="0" compatLnSpc="1">
-                        <a:prstTxWarp prst="textNoShape">
-                          <a:avLst/>
-                        </a:prstTxWarp>
-                        <a:noAutofit/>
-                      </wps:bodyPr>
-                    </wps:wsp>
-                  </a:graphicData>
-                </a:graphic>
-                <wp14:sizeRelH relativeFrom="margin">
-                  <wp14:pctWidth>0</wp14:pctWidth>
-                </wp14:sizeRelH>
-                <wp14:sizeRelV relativeFrom="margin">
-                  <wp14:pctHeight>0</wp14:pctHeight>
-                </wp14:sizeRelV>
-              </wp:anchor>
-            </w:drawing>
-          </mc:Choice>
-          <mc:Fallback>
-            <w:pict>
-              <v:shapetype w14:anchorId="3D1600F8" id="_x0000_t69" coordsize="21600,21600" o:spt="69" adj="4320,5400" path="m,10800l@0,21600@0@3@2@3@2,21600,21600,10800@2,0@2@1@0@1@0,xe">
-                <v:stroke joinstyle="miter"/>
-                <v:formulas>
-                  <v:f eqn="val #0"/>
-                  <v:f eqn="val #1"/>
-                  <v:f eqn="sum 21600 0 #0"/>
-                  <v:f eqn="sum 21600 0 #1"/>
-                  <v:f eqn="prod #0 #1 10800"/>
-                  <v:f eqn="sum #0 0 @4"/>
-                  <v:f eqn="sum 21600 0 @5"/>
-                </v:formulas>
-                <v:path o:connecttype="custom" o:connectlocs="@2,0;10800,@1;@0,0;0,10800;@0,21600;10800,@3;@2,21600;21600,10800" o:connectangles="270,270,270,180,90,90,90,0" textboxrect="@5,@1,@6,@3"/>
-                <v:handles>
-                  <v:h position="#0,#1" xrange="0,10800" yrange="0,10800"/>
-                </v:handles>
-              </v:shapetype>
-              <v:shape id="Freccia bidirezionale orizzontale 11" o:spid="_x0000_s1026" type="#_x0000_t69" style="position:absolute;margin-left:131.3pt;margin-top:45.85pt;width:49.8pt;height:25.8pt;rotation:1056272fd;z-index:251689984;visibility:visible;mso-wrap-style:square;mso-width-percent:0;mso-height-percent:0;mso-wrap-distance-left:9pt;mso-wrap-distance-top:0;mso-wrap-distance-right:9pt;mso-wrap-distance-bottom:0;mso-position-horizontal:absolute;mso-position-horizontal-relative:text;mso-position-vertical:absolute;mso-position-vertical-relative:text;mso-width-percent:0;mso-height-percent:0;mso-width-relative:margin;mso-height-relative:margin;v-text-anchor:middle" o:gfxdata="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" adj="5595" fillcolor="#4f81bd [3204]" strokecolor="#243f60 [1604]" strokeweight="2pt"/>
-            </w:pict>
-          </mc:Fallback>
-        </mc:AlternateContent>
-      </w:r>
-      <w:r>
-        <w:rPr>
-          <w:noProof/>
-          <w:lang w:eastAsia="it-IT"/>
-        </w:rPr>
-        <mc:AlternateContent>
-          <mc:Choice Requires="wps">
-            <w:drawing>
-              <wp:anchor distT="0" distB="0" distL="114300" distR="114300" simplePos="0" relativeHeight="251684864" behindDoc="0" locked="0" layoutInCell="1" allowOverlap="1" wp14:anchorId="29600A3F" wp14:editId="6475E8AD">
-                <wp:simplePos x="0" y="0"/>
-                <wp:positionH relativeFrom="column">
-                  <wp:posOffset>1654175</wp:posOffset>
-                </wp:positionH>
-                <wp:positionV relativeFrom="paragraph">
-                  <wp:posOffset>1163955</wp:posOffset>
-                </wp:positionV>
-                <wp:extent cx="632460" cy="327660"/>
-                <wp:effectExtent l="0" t="76200" r="0" b="72390"/>
-                <wp:wrapNone/>
-                <wp:docPr id="14" name="Freccia bidirezionale orizzontale 14"/>
-                <wp:cNvGraphicFramePr/>
-                <a:graphic xmlns:a="http://schemas.openxmlformats.org/drawingml/2006/main">
-                  <a:graphicData uri="http://schemas.microsoft.com/office/word/2010/wordprocessingShape">
-                    <wps:wsp>
-                      <wps:cNvSpPr/>
-                      <wps:spPr>
-                        <a:xfrm rot="19928771">
-                          <a:off x="0" y="0"/>
-                          <a:ext cx="632460" cy="327660"/>
-                        </a:xfrm>
-                        <a:prstGeom prst="leftRightArrow">
-                          <a:avLst/>
-                        </a:prstGeom>
-                      </wps:spPr>
-                      <wps:style>
-                        <a:lnRef idx="2">
-                          <a:schemeClr val="accent1">
-                            <a:shade val="50000"/>
-                          </a:schemeClr>
-                        </a:lnRef>
-                        <a:fillRef idx="1">
-                          <a:schemeClr val="accent1"/>
-                        </a:fillRef>
-                        <a:effectRef idx="0">
-                          <a:schemeClr val="accent1"/>
-                        </a:effectRef>
-                        <a:fontRef idx="minor">
-                          <a:schemeClr val="lt1"/>
-                        </a:fontRef>
-                      </wps:style>
-                      <wps:bodyPr rot="0" spcFirstLastPara="0" vertOverflow="overflow" horzOverflow="overflow" vert="horz" wrap="square" lIns="91440" tIns="45720" rIns="91440" bIns="45720" numCol="1" spcCol="0" rtlCol="0" fromWordArt="0" anchor="ctr" anchorCtr="0" forceAA="0" compatLnSpc="1">
-                        <a:prstTxWarp prst="textNoShape">
-                          <a:avLst/>
-                        </a:prstTxWarp>
-                        <a:noAutofit/>
-                      </wps:bodyPr>
-                    </wps:wsp>
-                  </a:graphicData>
-                </a:graphic>
-                <wp14:sizeRelH relativeFrom="margin">
-                  <wp14:pctWidth>0</wp14:pctWidth>
-                </wp14:sizeRelH>
-                <wp14:sizeRelV relativeFrom="margin">
-                  <wp14:pctHeight>0</wp14:pctHeight>
-                </wp14:sizeRelV>
-              </wp:anchor>
-            </w:drawing>
-          </mc:Choice>
-          <mc:Fallback>
-            <w:pict>
-              <v:shape w14:anchorId="53CF521B" id="Freccia bidirezionale orizzontale 14" o:spid="_x0000_s1026" type="#_x0000_t69" style="position:absolute;margin-left:130.25pt;margin-top:91.65pt;width:49.8pt;height:25.8pt;rotation:-1825428fd;z-index:251684864;visibility:visible;mso-wrap-style:square;mso-width-percent:0;mso-height-percent:0;mso-wrap-distance-left:9pt;mso-wrap-distance-top:0;mso-wrap-distance-right:9pt;mso-wrap-distance-bottom:0;mso-position-horizontal:absolute;mso-position-horizontal-relative:text;mso-position-vertical:absolute;mso-position-vertical-relative:text;mso-width-percent:0;mso-height-percent:0;mso-width-relative:margin;mso-height-relative:margin;v-text-anchor:middle" o:gfxdata="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" adj="5595" fillcolor="#4f81bd [3204]" strokecolor="#243f60 [1604]" strokeweight="2pt"/>
-            </w:pict>
-          </mc:Fallback>
-        </mc:AlternateContent>
-      </w:r>
-      <w:r>
-        <w:rPr>
-          <w:noProof/>
-          <w:lang w:eastAsia="it-IT"/>
-        </w:rPr>
-        <mc:AlternateContent>
-          <mc:Choice Requires="wps">
-            <w:drawing>
-              <wp:anchor distT="0" distB="0" distL="114300" distR="114300" simplePos="0" relativeHeight="251677696" behindDoc="0" locked="0" layoutInCell="1" allowOverlap="1" wp14:anchorId="1A6C343A" wp14:editId="441C66D1">
-                <wp:simplePos x="0" y="0"/>
-                <wp:positionH relativeFrom="column">
-                  <wp:posOffset>2329815</wp:posOffset>
-                </wp:positionH>
-                <wp:positionV relativeFrom="paragraph">
-                  <wp:posOffset>785495</wp:posOffset>
-                </wp:positionV>
-                <wp:extent cx="1303020" cy="634365"/>
-                <wp:effectExtent l="0" t="0" r="11430" b="13335"/>
-                <wp:wrapNone/>
-                <wp:docPr id="7" name="Elaborazione 7"/>
-                <wp:cNvGraphicFramePr/>
-                <a:graphic xmlns:a="http://schemas.openxmlformats.org/drawingml/2006/main">
-                  <a:graphicData uri="http://schemas.microsoft.com/office/word/2010/wordprocessingShape">
-                    <wps:wsp>
-                      <wps:cNvSpPr/>
-                      <wps:spPr>
-                        <a:xfrm>
-                          <a:off x="0" y="0"/>
-                          <a:ext cx="1303020" cy="634365"/>
-                        </a:xfrm>
-                        <a:prstGeom prst="flowChartProcess">
-                          <a:avLst/>
-                        </a:prstGeom>
-                      </wps:spPr>
-                      <wps:style>
-                        <a:lnRef idx="2">
-                          <a:schemeClr val="accent5">
-                            <a:shade val="50000"/>
-                          </a:schemeClr>
-                        </a:lnRef>
-                        <a:fillRef idx="1">
-                          <a:schemeClr val="accent5"/>
-                        </a:fillRef>
-                        <a:effectRef idx="0">
-                          <a:schemeClr val="accent5"/>
-                        </a:effectRef>
-                        <a:fontRef idx="minor">
-                          <a:schemeClr val="lt1"/>
-                        </a:fontRef>
-                      </wps:style>
-                      <wps:txbx>
-                        <w:txbxContent>
-                          <w:p>
-                            <w:pPr>
-                              <w:jc w:val="center"/>
-                              <w:rPr>
-                                <w:sz w:val="20"/>
-                                <w:lang w:val="en-US"/>
-                              </w:rPr>
-                            </w:pPr>
-                            <w:r>
-                              <w:rPr>
-                                <w:sz w:val="20"/>
-                                <w:lang w:val="en-US"/>
-                              </w:rPr>
-                              <w:t>Gestione Cisterne</w:t>
-                            </w:r>
-                          </w:p>
-                          <w:p>
-                            <w:pPr>
-                              <w:jc w:val="center"/>
-                              <w:rPr>
-                                <w:sz w:val="20"/>
-                                <w:lang w:val="en-US"/>
-                              </w:rPr>
-                            </w:pPr>
-                            <w:r>
-                              <w:rPr>
-                                <w:sz w:val="20"/>
-                                <w:lang w:val="en-US"/>
-                              </w:rPr>
-                              <w:t>CYB500</w:t>
-                            </w:r>
-                          </w:p>
-                        </w:txbxContent>
-                      </wps:txbx>
-                      <wps:bodyPr rot="0" spcFirstLastPara="0" vertOverflow="overflow" horzOverflow="overflow" vert="horz" wrap="square" lIns="91440" tIns="45720" rIns="91440" bIns="45720" numCol="1" spcCol="0" rtlCol="0" fromWordArt="0" anchor="ctr" anchorCtr="0" forceAA="0" compatLnSpc="1">
-                        <a:prstTxWarp prst="textNoShape">
-                          <a:avLst/>
-                        </a:prstTxWarp>
-                        <a:noAutofit/>
-                      </wps:bodyPr>
-                    </wps:wsp>
-                  </a:graphicData>
-                </a:graphic>
-                <wp14:sizeRelH relativeFrom="margin">
-                  <wp14:pctWidth>0</wp14:pctWidth>
-                </wp14:sizeRelH>
-                <wp14:sizeRelV relativeFrom="margin">
-                  <wp14:pctHeight>0</wp14:pctHeight>
-                </wp14:sizeRelV>
-              </wp:anchor>
-            </w:drawing>
-          </mc:Choice>
-          <mc:Fallback>
-            <w:pict>
-              <v:shapetype w14:anchorId="1A6C343A" id="_x0000_t109" coordsize="21600,21600" o:spt="109" path="m,l,21600r21600,l21600,xe">
-                <v:stroke joinstyle="miter"/>
-                <v:path gradientshapeok="t" o:connecttype="rect"/>
-              </v:shapetype>
-              <v:shape id="Elaborazione 7" o:spid="_x0000_s1028" type="#_x0000_t109" style="position:absolute;margin-left:183.45pt;margin-top:61.85pt;width:102.6pt;height:49.95pt;z-index:251677696;visibility:visible;mso-wrap-style:square;mso-width-percent:0;mso-height-percent:0;mso-wrap-distance-left:9pt;mso-wrap-distance-top:0;mso-wrap-distance-right:9pt;mso-wrap-distance-bottom:0;mso-position-horizontal:absolute;mso-position-horizontal-relative:text;mso-position-vertical:absolute;mso-position-vertical-relative:text;mso-width-percent:0;mso-height-percent:0;mso-width-relative:margin;mso-height-relative:margin;v-text-anchor:middle" o:gfxdata="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" fillcolor="#4bacc6 [3208]" strokecolor="#205867 [1608]" strokeweight="2pt">
-                <v:textbox>
-                  <w:txbxContent>
-                    <w:p>
-                      <w:pPr>
-                        <w:jc w:val="center"/>
-                        <w:rPr>
-                          <w:sz w:val="20"/>
-                          <w:lang w:val="en-US"/>
-                        </w:rPr>
-                      </w:pPr>
-                      <w:r>
-                        <w:rPr>
-                          <w:sz w:val="20"/>
-                          <w:lang w:val="en-US"/>
-                        </w:rPr>
-                        <w:t>Gestione Cisterne</w:t>
-                      </w:r>
-                    </w:p>
-                    <w:p>
-                      <w:pPr>
-                        <w:jc w:val="center"/>
-                        <w:rPr>
-                          <w:sz w:val="20"/>
-                          <w:lang w:val="en-US"/>
-                        </w:rPr>
-                      </w:pPr>
-                      <w:r>
-                        <w:rPr>
-                          <w:sz w:val="20"/>
-                          <w:lang w:val="en-US"/>
-                        </w:rPr>
-                        <w:t>CYB500</w:t>
-                      </w:r>
-                    </w:p>
-                  </w:txbxContent>
-                </v:textbox>
-              </v:shape>
-            </w:pict>
-          </mc:Fallback>
-        </mc:AlternateContent>
-      </w:r>
-      <w:r>
-        <w:rPr>
-          <w:noProof/>
-          <w:lang w:eastAsia="it-IT"/>
-        </w:rPr>
-        <mc:AlternateContent>
-          <mc:Choice Requires="wps">
-            <w:drawing>
-              <wp:anchor distT="0" distB="0" distL="114300" distR="114300" simplePos="0" relativeHeight="251680768" behindDoc="0" locked="0" layoutInCell="1" allowOverlap="1" wp14:anchorId="10A14049" wp14:editId="152BFAA0">
-                <wp:simplePos x="0" y="0"/>
-                <wp:positionH relativeFrom="column">
-                  <wp:posOffset>3656965</wp:posOffset>
-                </wp:positionH>
-                <wp:positionV relativeFrom="paragraph">
-                  <wp:posOffset>536575</wp:posOffset>
-                </wp:positionV>
-                <wp:extent cx="590550" cy="388620"/>
-                <wp:effectExtent l="0" t="76200" r="38100" b="49530"/>
-                <wp:wrapNone/>
-                <wp:docPr id="13" name="Freccia a destra 13"/>
-                <wp:cNvGraphicFramePr/>
-                <a:graphic xmlns:a="http://schemas.openxmlformats.org/drawingml/2006/main">
-                  <a:graphicData uri="http://schemas.microsoft.com/office/word/2010/wordprocessingShape">
-                    <wps:wsp>
-                      <wps:cNvSpPr/>
-                      <wps:spPr>
-                        <a:xfrm rot="8863340">
-                          <a:off x="0" y="0"/>
-                          <a:ext cx="590550" cy="388620"/>
-                        </a:xfrm>
-                        <a:prstGeom prst="rightArrow">
-                          <a:avLst/>
-                        </a:prstGeom>
-                      </wps:spPr>
-                      <wps:style>
-                        <a:lnRef idx="2">
-                          <a:schemeClr val="accent1">
-                            <a:shade val="50000"/>
-                          </a:schemeClr>
-                        </a:lnRef>
-                        <a:fillRef idx="1">
-                          <a:schemeClr val="accent1"/>
-                        </a:fillRef>
-                        <a:effectRef idx="0">
-                          <a:schemeClr val="accent1"/>
-                        </a:effectRef>
-                        <a:fontRef idx="minor">
-                          <a:schemeClr val="lt1"/>
-                        </a:fontRef>
-                      </wps:style>
-                      <wps:bodyPr rot="0" spcFirstLastPara="0" vertOverflow="overflow" horzOverflow="overflow" vert="horz" wrap="square" lIns="91440" tIns="45720" rIns="91440" bIns="45720" numCol="1" spcCol="0" rtlCol="0" fromWordArt="0" anchor="ctr" anchorCtr="0" forceAA="0" compatLnSpc="1">
-                        <a:prstTxWarp prst="textNoShape">
-                          <a:avLst/>
-                        </a:prstTxWarp>
-                        <a:noAutofit/>
-                      </wps:bodyPr>
-                    </wps:wsp>
-                  </a:graphicData>
-                </a:graphic>
-                <wp14:sizeRelH relativeFrom="margin">
-                  <wp14:pctWidth>0</wp14:pctWidth>
-                </wp14:sizeRelH>
-                <wp14:sizeRelV relativeFrom="margin">
-                  <wp14:pctHeight>0</wp14:pctHeight>
-                </wp14:sizeRelV>
-              </wp:anchor>
-            </w:drawing>
-          </mc:Choice>
-          <mc:Fallback>
-            <w:pict>
-              <v:shapetype w14:anchorId="611BA885" id="_x0000_t13" coordsize="21600,21600" o:spt="13" adj="16200,5400" path="m@0,l@0@1,0@1,0@2@0@2@0,21600,21600,10800xe">
-                <v:stroke joinstyle="miter"/>
-                <v:formulas>
-                  <v:f eqn="val #0"/>
-                  <v:f eqn="val #1"/>
-                  <v:f eqn="sum height 0 #1"/>
-                  <v:f eqn="sum 10800 0 #1"/>
-                  <v:f eqn="sum width 0 #0"/>
-                  <v:f eqn="prod @4 @3 10800"/>
-                  <v:f eqn="sum width 0 @5"/>
-                </v:formulas>
-                <v:path o:connecttype="custom" o:connectlocs="@0,0;0,10800;@0,21600;21600,10800" o:connectangles="270,180,90,0" textboxrect="0,@1,@6,@2"/>
-                <v:handles>
-                  <v:h position="#0,#1" xrange="0,21600" yrange="0,10800"/>
-                </v:handles>
-              </v:shapetype>
-              <v:shape id="Freccia a destra 13" o:spid="_x0000_s1026" type="#_x0000_t13" style="position:absolute;margin-left:287.95pt;margin-top:42.25pt;width:46.5pt;height:30.6pt;rotation:9681131fd;z-index:251680768;visibility:visible;mso-wrap-style:square;mso-width-percent:0;mso-height-percent:0;mso-wrap-distance-left:9pt;mso-wrap-distance-top:0;mso-wrap-distance-right:9pt;mso-wrap-distance-bottom:0;mso-position-horizontal:absolute;mso-position-horizontal-relative:text;mso-position-vertical:absolute;mso-position-vertical-relative:text;mso-width-percent:0;mso-height-percent:0;mso-width-relative:margin;mso-height-relative:margin;v-text-anchor:middle" o:gfxdata="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" adj="14493" fillcolor="#4f81bd [3204]" strokecolor="#243f60 [1604]" strokeweight="2pt"/>
-            </w:pict>
-          </mc:Fallback>
-        </mc:AlternateContent>
-      </w:r>
-      <w:r>
-        <w:rPr>
-          <w:noProof/>
-          <w:lang w:eastAsia="it-IT"/>
-        </w:rPr>
-        <mc:AlternateContent>
-          <mc:Choice Requires="wps">
-            <w:drawing>
-              <wp:anchor distT="0" distB="0" distL="114300" distR="114300" simplePos="0" relativeHeight="251687936" behindDoc="0" locked="0" layoutInCell="1" allowOverlap="1" wp14:anchorId="533A9840" wp14:editId="09EFBE13">
-                <wp:simplePos x="0" y="0"/>
-                <wp:positionH relativeFrom="column">
-                  <wp:posOffset>4274185</wp:posOffset>
-                </wp:positionH>
-                <wp:positionV relativeFrom="paragraph">
-                  <wp:posOffset>348615</wp:posOffset>
-                </wp:positionV>
-                <wp:extent cx="1317625" cy="382270"/>
-                <wp:effectExtent l="0" t="0" r="15875" b="17780"/>
-                <wp:wrapNone/>
-                <wp:docPr id="10" name="Documento 10"/>
-                <wp:cNvGraphicFramePr/>
-                <a:graphic xmlns:a="http://schemas.openxmlformats.org/drawingml/2006/main">
-                  <a:graphicData uri="http://schemas.microsoft.com/office/word/2010/wordprocessingShape">
-                    <wps:wsp>
-                      <wps:cNvSpPr/>
-                      <wps:spPr>
-                        <a:xfrm>
-                          <a:off x="0" y="0"/>
-                          <a:ext cx="1317625" cy="382270"/>
-                        </a:xfrm>
-                        <a:prstGeom prst="flowChartDocument">
-                          <a:avLst/>
-                        </a:prstGeom>
-                      </wps:spPr>
-                      <wps:style>
-                        <a:lnRef idx="2">
-                          <a:schemeClr val="accent6">
-                            <a:shade val="50000"/>
-                          </a:schemeClr>
-                        </a:lnRef>
-                        <a:fillRef idx="1">
-                          <a:schemeClr val="accent6"/>
-                        </a:fillRef>
-                        <a:effectRef idx="0">
-                          <a:schemeClr val="accent6"/>
-                        </a:effectRef>
-                        <a:fontRef idx="minor">
-                          <a:schemeClr val="lt1"/>
-                        </a:fontRef>
-                      </wps:style>
-                      <wps:txbx>
-                        <w:txbxContent>
-                          <w:p>
-                            <w:pPr>
-                              <w:jc w:val="center"/>
-                              <w:rPr>
-                                <w:sz w:val="20"/>
-                                <w:lang w:val="en-US"/>
-                              </w:rPr>
-                            </w:pPr>
-                            <w:r>
-                              <w:rPr>
-                                <w:sz w:val="20"/>
-                                <w:lang w:val="en-US"/>
-                              </w:rPr>
-                              <w:t>OPCTags.xml</w:t>
-                            </w:r>
-                          </w:p>
-                        </w:txbxContent>
-                      </wps:txbx>
-                      <wps:bodyPr rot="0" spcFirstLastPara="0" vertOverflow="overflow" horzOverflow="overflow" vert="horz" wrap="square" lIns="91440" tIns="45720" rIns="91440" bIns="45720" numCol="1" spcCol="0" rtlCol="0" fromWordArt="0" anchor="ctr" anchorCtr="0" forceAA="0" compatLnSpc="1">
-                        <a:prstTxWarp prst="textNoShape">
-                          <a:avLst/>
-                        </a:prstTxWarp>
-                        <a:noAutofit/>
-                      </wps:bodyPr>
-                    </wps:wsp>
-                  </a:graphicData>
-                </a:graphic>
-                <wp14:sizeRelH relativeFrom="margin">
-                  <wp14:pctWidth>0</wp14:pctWidth>
-                </wp14:sizeRelH>
-                <wp14:sizeRelV relativeFrom="margin">
-                  <wp14:pctHeight>0</wp14:pctHeight>
-                </wp14:sizeRelV>
-              </wp:anchor>
-            </w:drawing>
-          </mc:Choice>
-          <mc:Fallback>
-            <w:pict>
-              <v:shapetype w14:anchorId="533A9840" id="_x0000_t114" coordsize="21600,21600" o:spt="114" path="m,20172v945,400,1887,628,2795,913c3587,21312,4342,21370,5060,21597v2037,,2567,-227,3095,-285c8722,21197,9325,20970,9855,20800v490,-228,945,-400,1472,-740c11817,19887,12347,19660,12875,19375v567,-228,1095,-513,1700,-740c15177,18462,15782,18122,16537,17950v718,-113,1398,-398,2228,-513c19635,17437,20577,17322,21597,17322l21597,,,xe">
-                <v:stroke joinstyle="miter"/>
-                <v:path o:connecttype="custom" o:connectlocs="10800,0;0,10800;10800,20400;21600,10800" textboxrect="0,0,21600,17322"/>
-              </v:shapetype>
-              <v:shape id="Documento 10" o:spid="_x0000_s1029" type="#_x0000_t114" style="position:absolute;margin-left:336.55pt;margin-top:27.45pt;width:103.75pt;height:30.1pt;z-index:251687936;visibility:visible;mso-wrap-style:square;mso-width-percent:0;mso-height-percent:0;mso-wrap-distance-left:9pt;mso-wrap-distance-top:0;mso-wrap-distance-right:9pt;mso-wrap-distance-bottom:0;mso-position-horizontal:absolute;mso-position-horizontal-relative:text;mso-position-vertical:absolute;mso-position-vertical-relative:text;mso-width-percent:0;mso-height-percent:0;mso-width-relative:margin;mso-height-relative:margin;v-text-anchor:middle" o:gfxdata="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" fillcolor="#f79646 [3209]" strokecolor="#974706 [1609]" strokeweight="2pt">
-                <v:textbox>
-                  <w:txbxContent>
-                    <w:p>
-                      <w:pPr>
-                        <w:jc w:val="center"/>
-                        <w:rPr>
-                          <w:sz w:val="20"/>
-                          <w:lang w:val="en-US"/>
-                        </w:rPr>
-                      </w:pPr>
-                      <w:r>
-                        <w:rPr>
-                          <w:sz w:val="20"/>
-                          <w:lang w:val="en-US"/>
-                        </w:rPr>
-                        <w:t>OPCTags.xml</w:t>
-                      </w:r>
-                    </w:p>
-                  </w:txbxContent>
-                </v:textbox>
-              </v:shape>
-            </w:pict>
-          </mc:Fallback>
-        </mc:AlternateContent>
-      </w:r>
-      <w:r>
-        <w:rPr>
-          <w:noProof/>
-          <w:lang w:eastAsia="it-IT"/>
-        </w:rPr>
-        <mc:AlternateContent>
-          <mc:Choice Requires="wps">
-            <w:drawing>
-              <wp:anchor distT="0" distB="0" distL="114300" distR="114300" simplePos="0" relativeHeight="251678720" behindDoc="0" locked="0" layoutInCell="1" allowOverlap="1" wp14:anchorId="4D5B84D1" wp14:editId="4B031C51">
-                <wp:simplePos x="0" y="0"/>
-                <wp:positionH relativeFrom="column">
-                  <wp:posOffset>79375</wp:posOffset>
-                </wp:positionH>
-                <wp:positionV relativeFrom="paragraph">
-                  <wp:posOffset>1189990</wp:posOffset>
-                </wp:positionV>
-                <wp:extent cx="1546860" cy="951865"/>
-                <wp:effectExtent l="0" t="0" r="15240" b="19685"/>
-                <wp:wrapNone/>
-                <wp:docPr id="8" name="Documento 8"/>
-                <wp:cNvGraphicFramePr/>
-                <a:graphic xmlns:a="http://schemas.openxmlformats.org/drawingml/2006/main">
-                  <a:graphicData uri="http://schemas.microsoft.com/office/word/2010/wordprocessingShape">
-                    <wps:wsp>
-                      <wps:cNvSpPr/>
-                      <wps:spPr>
-                        <a:xfrm>
-                          <a:off x="0" y="0"/>
-                          <a:ext cx="1546860" cy="951865"/>
-                        </a:xfrm>
-                        <a:prstGeom prst="flowChartDocument">
-                          <a:avLst/>
-                        </a:prstGeom>
-                      </wps:spPr>
-                      <wps:style>
-                        <a:lnRef idx="2">
-                          <a:schemeClr val="accent6">
-                            <a:shade val="50000"/>
-                          </a:schemeClr>
-                        </a:lnRef>
-                        <a:fillRef idx="1">
-                          <a:schemeClr val="accent6"/>
-                        </a:fillRef>
-                        <a:effectRef idx="0">
-                          <a:schemeClr val="accent6"/>
-                        </a:effectRef>
-                        <a:fontRef idx="minor">
-                          <a:schemeClr val="lt1"/>
-                        </a:fontRef>
-                      </wps:style>
-                      <wps:txbx>
-                        <w:txbxContent>
-                          <w:p>
-                            <w:pPr>
-                              <w:jc w:val="center"/>
-                              <w:rPr>
-                                <w:sz w:val="20"/>
-                              </w:rPr>
-                            </w:pPr>
-                            <w:r>
-                              <w:rPr>
-                                <w:sz w:val="20"/>
-                              </w:rPr>
-                              <w:t xml:space="preserve">Cisterne.ini </w:t>
-                            </w:r>
-                          </w:p>
-                          <w:p>
-                            <w:pPr>
-                              <w:jc w:val="center"/>
-                              <w:rPr>
-                                <w:sz w:val="20"/>
-                              </w:rPr>
-                            </w:pPr>
-                            <w:r>
-                              <w:rPr>
-                                <w:sz w:val="20"/>
-                              </w:rPr>
-                              <w:t>(solo per memorizzazione materiali)</w:t>
-                            </w:r>
-                          </w:p>
-                          <w:p>
-                            <w:pPr>
-                              <w:jc w:val="center"/>
-                            </w:pPr>
-                            <w:r>
-                              <w:t>()</w:t>
-                            </w:r>
-                          </w:p>
-                        </w:txbxContent>
-                      </wps:txbx>
-                      <wps:bodyPr rot="0" spcFirstLastPara="0" vertOverflow="overflow" horzOverflow="overflow" vert="horz" wrap="square" lIns="91440" tIns="45720" rIns="91440" bIns="45720" numCol="1" spcCol="0" rtlCol="0" fromWordArt="0" anchor="ctr" anchorCtr="0" forceAA="0" compatLnSpc="1">
-                        <a:prstTxWarp prst="textNoShape">
-                          <a:avLst/>
-                        </a:prstTxWarp>
-                        <a:noAutofit/>
-                      </wps:bodyPr>
-                    </wps:wsp>
-                  </a:graphicData>
-                </a:graphic>
-                <wp14:sizeRelH relativeFrom="margin">
-                  <wp14:pctWidth>0</wp14:pctWidth>
-                </wp14:sizeRelH>
-                <wp14:sizeRelV relativeFrom="margin">
-                  <wp14:pctHeight>0</wp14:pctHeight>
-                </wp14:sizeRelV>
-              </wp:anchor>
-            </w:drawing>
-          </mc:Choice>
-          <mc:Fallback>
-            <w:pict>
-              <v:shape w14:anchorId="4D5B84D1" id="Documento 8" o:spid="_x0000_s1030" type="#_x0000_t114" style="position:absolute;margin-left:6.25pt;margin-top:93.7pt;width:121.8pt;height:74.95pt;z-index:251678720;visibility:visible;mso-wrap-style:square;mso-width-percent:0;mso-height-percent:0;mso-wrap-distance-left:9pt;mso-wrap-distance-top:0;mso-wrap-distance-right:9pt;mso-wrap-distance-bottom:0;mso-position-horizontal:absolute;mso-position-horizontal-relative:text;mso-position-vertical:absolute;mso-position-vertical-relative:text;mso-width-percent:0;mso-height-percent:0;mso-width-relative:margin;mso-height-relative:margin;v-text-anchor:middle" o:gfxdata="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" fillcolor="#f79646 [3209]" strokecolor="#974706 [1609]" strokeweight="2pt">
-                <v:textbox>
-                  <w:txbxContent>
-                    <w:p>
-                      <w:pPr>
-                        <w:jc w:val="center"/>
-                        <w:rPr>
-                          <w:sz w:val="20"/>
-                        </w:rPr>
-                      </w:pPr>
-                      <w:r>
-                        <w:rPr>
-                          <w:sz w:val="20"/>
-                        </w:rPr>
-                        <w:t xml:space="preserve">Cisterne.ini </w:t>
-                      </w:r>
-                    </w:p>
-                    <w:p>
-                      <w:pPr>
-                        <w:jc w:val="center"/>
-                        <w:rPr>
-                          <w:sz w:val="20"/>
-                        </w:rPr>
-                      </w:pPr>
-                      <w:r>
-                        <w:rPr>
-                          <w:sz w:val="20"/>
-                        </w:rPr>
-                        <w:t>(solo per memorizzazione materiali)</w:t>
-                      </w:r>
-                    </w:p>
-                    <w:p>
-                      <w:pPr>
-                        <w:jc w:val="center"/>
-                      </w:pPr>
-                      <w:r>
-                        <w:t>()</w:t>
-                      </w:r>
-                    </w:p>
-                  </w:txbxContent>
-                </v:textbox>
-              </v:shape>
-            </w:pict>
-          </mc:Fallback>
-        </mc:AlternateContent>
-      </w:r>
-      <w:r>
-        <w:rPr>
-          <w:noProof/>
-          <w:lang w:eastAsia="it-IT"/>
-        </w:rPr>
-        <mc:AlternateContent>
-          <mc:Choice Requires="wps">
-            <w:drawing>
-              <wp:anchor distT="0" distB="0" distL="114300" distR="114300" simplePos="0" relativeHeight="251679744" behindDoc="0" locked="0" layoutInCell="1" allowOverlap="1" wp14:anchorId="516239D3" wp14:editId="40512ACB">
+              <wp:anchor distT="0" distB="0" distL="114300" distR="114300" simplePos="0" relativeHeight="251679744" behindDoc="0" locked="0" layoutInCell="1" allowOverlap="1" wp14:anchorId="04B88BA7" wp14:editId="36D22FC7">
                 <wp:simplePos x="0" y="0"/>
                 <wp:positionH relativeFrom="column">
                   <wp:posOffset>53340</wp:posOffset>
@@ -8125,7 +7546,11 @@
           </mc:Choice>
           <mc:Fallback>
             <w:pict>
-              <v:shape w14:anchorId="516239D3" id="Documento 9" o:spid="_x0000_s1031" type="#_x0000_t114" style="position:absolute;margin-left:4.2pt;margin-top:38.05pt;width:123.85pt;height:30.1pt;z-index:251679744;visibility:visible;mso-wrap-style:square;mso-width-percent:0;mso-height-percent:0;mso-wrap-distance-left:9pt;mso-wrap-distance-top:0;mso-wrap-distance-right:9pt;mso-wrap-distance-bottom:0;mso-position-horizontal:absolute;mso-position-horizontal-relative:text;mso-position-vertical:absolute;mso-position-vertical-relative:text;mso-width-percent:0;mso-height-percent:0;mso-width-relative:margin;mso-height-relative:margin;v-text-anchor:middle" o:gfxdata="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" fillcolor="#f79646 [3209]" strokecolor="#974706 [1609]" strokeweight="2pt">
+              <v:shapetype w14:anchorId="04B88BA7" id="_x0000_t114" coordsize="21600,21600" o:spt="114" path="m,20172v945,400,1887,628,2795,913c3587,21312,4342,21370,5060,21597v2037,,2567,-227,3095,-285c8722,21197,9325,20970,9855,20800v490,-228,945,-400,1472,-740c11817,19887,12347,19660,12875,19375v567,-228,1095,-513,1700,-740c15177,18462,15782,18122,16537,17950v718,-113,1398,-398,2228,-513c19635,17437,20577,17322,21597,17322l21597,,,xe">
+                <v:stroke joinstyle="miter"/>
+                <v:path o:connecttype="custom" o:connectlocs="10800,0;0,10800;10800,20400;21600,10800" textboxrect="0,0,21600,17322"/>
+              </v:shapetype>
+              <v:shape id="Documento 9" o:spid="_x0000_s1028" type="#_x0000_t114" style="position:absolute;margin-left:4.2pt;margin-top:38.05pt;width:123.85pt;height:30.1pt;z-index:251679744;visibility:visible;mso-wrap-style:square;mso-width-percent:0;mso-height-percent:0;mso-wrap-distance-left:9pt;mso-wrap-distance-top:0;mso-wrap-distance-right:9pt;mso-wrap-distance-bottom:0;mso-position-horizontal:absolute;mso-position-horizontal-relative:text;mso-position-vertical:absolute;mso-position-vertical-relative:text;mso-width-percent:0;mso-height-percent:0;mso-width-relative:margin;mso-height-relative:margin;v-text-anchor:middle" o:gfxdata="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" fillcolor="#f79646 [3209]" strokecolor="#974706 [1609]" strokeweight="2pt">
                 <v:textbox>
                   <w:txbxContent>
                     <w:p>
@@ -8154,7 +7579,6 @@
         </mc:AlternateContent>
       </w:r>
     </w:p>
-    <w:p/>
     <w:p>
       <w:r>
         <w:rPr>
@@ -8164,18 +7588,18 @@
         <mc:AlternateContent>
           <mc:Choice Requires="wps">
             <w:drawing>
-              <wp:anchor distT="0" distB="0" distL="114300" distR="114300" simplePos="0" relativeHeight="251675648" behindDoc="0" locked="0" layoutInCell="1" allowOverlap="1" wp14:anchorId="04E3911B" wp14:editId="294266BE">
+              <wp:anchor distT="0" distB="0" distL="114300" distR="114300" simplePos="0" relativeHeight="251677696" behindDoc="0" locked="0" layoutInCell="1" allowOverlap="1" wp14:anchorId="4E00C3B0" wp14:editId="0E6008EA">
                 <wp:simplePos x="0" y="0"/>
                 <wp:positionH relativeFrom="column">
-                  <wp:posOffset>4323080</wp:posOffset>
+                  <wp:posOffset>2333625</wp:posOffset>
                 </wp:positionH>
                 <wp:positionV relativeFrom="paragraph">
-                  <wp:posOffset>229870</wp:posOffset>
+                  <wp:posOffset>319406</wp:posOffset>
                 </wp:positionV>
-                <wp:extent cx="1250004" cy="1223645"/>
-                <wp:effectExtent l="0" t="0" r="26670" b="14605"/>
+                <wp:extent cx="1303020" cy="777240"/>
+                <wp:effectExtent l="0" t="0" r="11430" b="22860"/>
                 <wp:wrapNone/>
-                <wp:docPr id="5" name="Disco magnetico 5"/>
+                <wp:docPr id="7" name="Elaborazione 7"/>
                 <wp:cNvGraphicFramePr/>
                 <a:graphic xmlns:a="http://schemas.openxmlformats.org/drawingml/2006/main">
                   <a:graphicData uri="http://schemas.microsoft.com/office/word/2010/wordprocessingShape">
@@ -8184,23 +7608,23 @@
                       <wps:spPr>
                         <a:xfrm>
                           <a:off x="0" y="0"/>
-                          <a:ext cx="1250004" cy="1223645"/>
+                          <a:ext cx="1303020" cy="777240"/>
                         </a:xfrm>
-                        <a:prstGeom prst="flowChartMagneticDisk">
+                        <a:prstGeom prst="flowChartProcess">
                           <a:avLst/>
                         </a:prstGeom>
                       </wps:spPr>
                       <wps:style>
                         <a:lnRef idx="2">
-                          <a:schemeClr val="accent4">
+                          <a:schemeClr val="accent5">
                             <a:shade val="50000"/>
                           </a:schemeClr>
                         </a:lnRef>
                         <a:fillRef idx="1">
-                          <a:schemeClr val="accent4"/>
+                          <a:schemeClr val="accent5"/>
                         </a:fillRef>
                         <a:effectRef idx="0">
-                          <a:schemeClr val="accent4"/>
+                          <a:schemeClr val="accent5"/>
                         </a:effectRef>
                         <a:fontRef idx="minor">
                           <a:schemeClr val="lt1"/>
@@ -8221,7 +7645,7 @@
                                 <w:sz w:val="20"/>
                                 <w:lang w:val="en-US"/>
                               </w:rPr>
-                              <w:t>Materiali</w:t>
+                              <w:t>Gestione Cisterne</w:t>
                             </w:r>
                           </w:p>
                           <w:p>
@@ -8237,7 +7661,7 @@
                                 <w:sz w:val="20"/>
                                 <w:lang w:val="en-US"/>
                               </w:rPr>
-                              <w:t>Log Allarmi</w:t>
+                              <w:t>CYB500</w:t>
                             </w:r>
                           </w:p>
                         </w:txbxContent>
@@ -8262,10 +7686,11 @@
           </mc:Choice>
           <mc:Fallback>
             <w:pict>
-              <v:shapetype w14:anchorId="04E3911B" id="_x0000_t132" coordsize="21600,21600" o:spt="132" path="m10800,qx,3391l,18209qy10800,21600,21600,18209l21600,3391qy10800,xem,3391nfqy10800,6782,21600,3391e">
-                <v:path o:extrusionok="f" gradientshapeok="t" o:connecttype="custom" o:connectlocs="10800,6782;10800,0;0,10800;10800,21600;21600,10800" o:connectangles="270,270,180,90,0" textboxrect="0,6782,21600,18209"/>
+              <v:shapetype w14:anchorId="4E00C3B0" id="_x0000_t109" coordsize="21600,21600" o:spt="109" path="m,l,21600r21600,l21600,xe">
+                <v:stroke joinstyle="miter"/>
+                <v:path gradientshapeok="t" o:connecttype="rect"/>
               </v:shapetype>
-              <v:shape id="Disco magnetico 5" o:spid="_x0000_s1032" type="#_x0000_t132" style="position:absolute;margin-left:340.4pt;margin-top:18.1pt;width:98.45pt;height:96.35pt;z-index:251675648;visibility:visible;mso-wrap-style:square;mso-width-percent:0;mso-height-percent:0;mso-wrap-distance-left:9pt;mso-wrap-distance-top:0;mso-wrap-distance-right:9pt;mso-wrap-distance-bottom:0;mso-position-horizontal:absolute;mso-position-horizontal-relative:text;mso-position-vertical:absolute;mso-position-vertical-relative:text;mso-width-percent:0;mso-height-percent:0;mso-width-relative:margin;mso-height-relative:margin;v-text-anchor:middle" o:gfxdata="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" fillcolor="#8064a2 [3207]" strokecolor="#3f3151 [1607]" strokeweight="2pt">
+              <v:shape id="Elaborazione 7" o:spid="_x0000_s1029" type="#_x0000_t109" style="position:absolute;margin-left:183.75pt;margin-top:25.15pt;width:102.6pt;height:61.2pt;z-index:251677696;visibility:visible;mso-wrap-style:square;mso-width-percent:0;mso-height-percent:0;mso-wrap-distance-left:9pt;mso-wrap-distance-top:0;mso-wrap-distance-right:9pt;mso-wrap-distance-bottom:0;mso-position-horizontal:absolute;mso-position-horizontal-relative:text;mso-position-vertical:absolute;mso-position-vertical-relative:text;mso-width-percent:0;mso-height-percent:0;mso-width-relative:margin;mso-height-relative:margin;v-text-anchor:middle" o:gfxdata="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" fillcolor="#4bacc6 [3208]" strokecolor="#205867 [1608]" strokeweight="2pt">
                 <v:textbox>
                   <w:txbxContent>
                     <w:p>
@@ -8281,7 +7706,7 @@
                           <w:sz w:val="20"/>
                           <w:lang w:val="en-US"/>
                         </w:rPr>
-                        <w:t>Materiali</w:t>
+                        <w:t>Gestione Cisterne</w:t>
                       </w:r>
                     </w:p>
                     <w:p>
@@ -8297,7 +7722,7 @@
                           <w:sz w:val="20"/>
                           <w:lang w:val="en-US"/>
                         </w:rPr>
-                        <w:t>Log Allarmi</w:t>
+                        <w:t>CYB500</w:t>
                       </w:r>
                     </w:p>
                   </w:txbxContent>
@@ -8307,8 +7732,6 @@
           </mc:Fallback>
         </mc:AlternateContent>
       </w:r>
-    </w:p>
-    <w:p>
       <w:r>
         <w:rPr>
           <w:noProof/>
@@ -8317,18 +7740,225 @@
         <mc:AlternateContent>
           <mc:Choice Requires="wps">
             <w:drawing>
-              <wp:anchor distT="0" distB="0" distL="114300" distR="114300" simplePos="0" relativeHeight="251681792" behindDoc="0" locked="0" layoutInCell="1" allowOverlap="1" wp14:anchorId="736C47C2" wp14:editId="1C09DB49">
+              <wp:anchor distT="0" distB="0" distL="114300" distR="114300" simplePos="0" relativeHeight="251687936" behindDoc="0" locked="0" layoutInCell="1" allowOverlap="1" wp14:anchorId="2F998ADE" wp14:editId="3071207F">
                 <wp:simplePos x="0" y="0"/>
                 <wp:positionH relativeFrom="column">
-                  <wp:posOffset>3664451</wp:posOffset>
+                  <wp:posOffset>4276725</wp:posOffset>
                 </wp:positionH>
                 <wp:positionV relativeFrom="paragraph">
-                  <wp:posOffset>204278</wp:posOffset>
+                  <wp:posOffset>24130</wp:posOffset>
                 </wp:positionV>
-                <wp:extent cx="632460" cy="327660"/>
-                <wp:effectExtent l="19050" t="57150" r="15240" b="72390"/>
+                <wp:extent cx="1317625" cy="352425"/>
+                <wp:effectExtent l="0" t="0" r="15875" b="28575"/>
                 <wp:wrapNone/>
-                <wp:docPr id="15" name="Freccia bidirezionale orizzontale 15"/>
+                <wp:docPr id="10" name="Documento 10"/>
+                <wp:cNvGraphicFramePr/>
+                <a:graphic xmlns:a="http://schemas.openxmlformats.org/drawingml/2006/main">
+                  <a:graphicData uri="http://schemas.microsoft.com/office/word/2010/wordprocessingShape">
+                    <wps:wsp>
+                      <wps:cNvSpPr/>
+                      <wps:spPr>
+                        <a:xfrm>
+                          <a:off x="0" y="0"/>
+                          <a:ext cx="1317625" cy="352425"/>
+                        </a:xfrm>
+                        <a:prstGeom prst="flowChartDocument">
+                          <a:avLst/>
+                        </a:prstGeom>
+                      </wps:spPr>
+                      <wps:style>
+                        <a:lnRef idx="2">
+                          <a:schemeClr val="accent6">
+                            <a:shade val="50000"/>
+                          </a:schemeClr>
+                        </a:lnRef>
+                        <a:fillRef idx="1">
+                          <a:schemeClr val="accent6"/>
+                        </a:fillRef>
+                        <a:effectRef idx="0">
+                          <a:schemeClr val="accent6"/>
+                        </a:effectRef>
+                        <a:fontRef idx="minor">
+                          <a:schemeClr val="lt1"/>
+                        </a:fontRef>
+                      </wps:style>
+                      <wps:txbx>
+                        <w:txbxContent>
+                          <w:p>
+                            <w:pPr>
+                              <w:jc w:val="center"/>
+                              <w:rPr>
+                                <w:sz w:val="20"/>
+                                <w:lang w:val="en-US"/>
+                              </w:rPr>
+                            </w:pPr>
+                            <w:r>
+                              <w:rPr>
+                                <w:sz w:val="20"/>
+                                <w:lang w:val="en-US"/>
+                              </w:rPr>
+                              <w:t>OPCTags.xml</w:t>
+                            </w:r>
+                          </w:p>
+                        </w:txbxContent>
+                      </wps:txbx>
+                      <wps:bodyPr rot="0" spcFirstLastPara="0" vertOverflow="overflow" horzOverflow="overflow" vert="horz" wrap="square" lIns="91440" tIns="45720" rIns="91440" bIns="45720" numCol="1" spcCol="0" rtlCol="0" fromWordArt="0" anchor="ctr" anchorCtr="0" forceAA="0" compatLnSpc="1">
+                        <a:prstTxWarp prst="textNoShape">
+                          <a:avLst/>
+                        </a:prstTxWarp>
+                        <a:noAutofit/>
+                      </wps:bodyPr>
+                    </wps:wsp>
+                  </a:graphicData>
+                </a:graphic>
+                <wp14:sizeRelH relativeFrom="margin">
+                  <wp14:pctWidth>0</wp14:pctWidth>
+                </wp14:sizeRelH>
+                <wp14:sizeRelV relativeFrom="margin">
+                  <wp14:pctHeight>0</wp14:pctHeight>
+                </wp14:sizeRelV>
+              </wp:anchor>
+            </w:drawing>
+          </mc:Choice>
+          <mc:Fallback>
+            <w:pict>
+              <v:shape w14:anchorId="2F998ADE" id="Documento 10" o:spid="_x0000_s1030" type="#_x0000_t114" style="position:absolute;margin-left:336.75pt;margin-top:1.9pt;width:103.75pt;height:27.75pt;z-index:251687936;visibility:visible;mso-wrap-style:square;mso-width-percent:0;mso-height-percent:0;mso-wrap-distance-left:9pt;mso-wrap-distance-top:0;mso-wrap-distance-right:9pt;mso-wrap-distance-bottom:0;mso-position-horizontal:absolute;mso-position-horizontal-relative:text;mso-position-vertical:absolute;mso-position-vertical-relative:text;mso-width-percent:0;mso-height-percent:0;mso-width-relative:margin;mso-height-relative:margin;v-text-anchor:middle" o:gfxdata="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" fillcolor="#f79646 [3209]" strokecolor="#974706 [1609]" strokeweight="2pt">
+                <v:textbox>
+                  <w:txbxContent>
+                    <w:p>
+                      <w:pPr>
+                        <w:jc w:val="center"/>
+                        <w:rPr>
+                          <w:sz w:val="20"/>
+                          <w:lang w:val="en-US"/>
+                        </w:rPr>
+                      </w:pPr>
+                      <w:r>
+                        <w:rPr>
+                          <w:sz w:val="20"/>
+                          <w:lang w:val="en-US"/>
+                        </w:rPr>
+                        <w:t>OPCTags.xml</w:t>
+                      </w:r>
+                    </w:p>
+                  </w:txbxContent>
+                </v:textbox>
+              </v:shape>
+            </w:pict>
+          </mc:Fallback>
+        </mc:AlternateContent>
+      </w:r>
+      <w:r>
+        <w:rPr>
+          <w:noProof/>
+          <w:lang w:eastAsia="it-IT"/>
+        </w:rPr>
+        <mc:AlternateContent>
+          <mc:Choice Requires="wps">
+            <w:drawing>
+              <wp:anchor distT="0" distB="0" distL="114300" distR="114300" simplePos="0" relativeHeight="251680768" behindDoc="0" locked="0" layoutInCell="1" allowOverlap="1" wp14:anchorId="7EF8644D" wp14:editId="1A2CD8B5">
+                <wp:simplePos x="0" y="0"/>
+                <wp:positionH relativeFrom="column">
+                  <wp:posOffset>3654549</wp:posOffset>
+                </wp:positionH>
+                <wp:positionV relativeFrom="paragraph">
+                  <wp:posOffset>271914</wp:posOffset>
+                </wp:positionV>
+                <wp:extent cx="395640" cy="320792"/>
+                <wp:effectExtent l="0" t="38100" r="42545" b="22225"/>
+                <wp:wrapNone/>
+                <wp:docPr id="13" name="Freccia a destra 13"/>
+                <wp:cNvGraphicFramePr/>
+                <a:graphic xmlns:a="http://schemas.openxmlformats.org/drawingml/2006/main">
+                  <a:graphicData uri="http://schemas.microsoft.com/office/word/2010/wordprocessingShape">
+                    <wps:wsp>
+                      <wps:cNvSpPr/>
+                      <wps:spPr>
+                        <a:xfrm rot="8863340">
+                          <a:off x="0" y="0"/>
+                          <a:ext cx="395640" cy="320792"/>
+                        </a:xfrm>
+                        <a:prstGeom prst="rightArrow">
+                          <a:avLst/>
+                        </a:prstGeom>
+                      </wps:spPr>
+                      <wps:style>
+                        <a:lnRef idx="2">
+                          <a:schemeClr val="accent1">
+                            <a:shade val="50000"/>
+                          </a:schemeClr>
+                        </a:lnRef>
+                        <a:fillRef idx="1">
+                          <a:schemeClr val="accent1"/>
+                        </a:fillRef>
+                        <a:effectRef idx="0">
+                          <a:schemeClr val="accent1"/>
+                        </a:effectRef>
+                        <a:fontRef idx="minor">
+                          <a:schemeClr val="lt1"/>
+                        </a:fontRef>
+                      </wps:style>
+                      <wps:bodyPr rot="0" spcFirstLastPara="0" vertOverflow="overflow" horzOverflow="overflow" vert="horz" wrap="square" lIns="91440" tIns="45720" rIns="91440" bIns="45720" numCol="1" spcCol="0" rtlCol="0" fromWordArt="0" anchor="ctr" anchorCtr="0" forceAA="0" compatLnSpc="1">
+                        <a:prstTxWarp prst="textNoShape">
+                          <a:avLst/>
+                        </a:prstTxWarp>
+                        <a:noAutofit/>
+                      </wps:bodyPr>
+                    </wps:wsp>
+                  </a:graphicData>
+                </a:graphic>
+                <wp14:sizeRelH relativeFrom="margin">
+                  <wp14:pctWidth>0</wp14:pctWidth>
+                </wp14:sizeRelH>
+                <wp14:sizeRelV relativeFrom="margin">
+                  <wp14:pctHeight>0</wp14:pctHeight>
+                </wp14:sizeRelV>
+              </wp:anchor>
+            </w:drawing>
+          </mc:Choice>
+          <mc:Fallback>
+            <w:pict>
+              <v:shapetype w14:anchorId="2835894C" id="_x0000_t13" coordsize="21600,21600" o:spt="13" adj="16200,5400" path="m@0,l@0@1,0@1,0@2@0@2@0,21600,21600,10800xe">
+                <v:stroke joinstyle="miter"/>
+                <v:formulas>
+                  <v:f eqn="val #0"/>
+                  <v:f eqn="val #1"/>
+                  <v:f eqn="sum height 0 #1"/>
+                  <v:f eqn="sum 10800 0 #1"/>
+                  <v:f eqn="sum width 0 #0"/>
+                  <v:f eqn="prod @4 @3 10800"/>
+                  <v:f eqn="sum width 0 @5"/>
+                </v:formulas>
+                <v:path o:connecttype="custom" o:connectlocs="@0,0;0,10800;@0,21600;21600,10800" o:connectangles="270,180,90,0" textboxrect="0,@1,@6,@2"/>
+                <v:handles>
+                  <v:h position="#0,#1" xrange="0,21600" yrange="0,10800"/>
+                </v:handles>
+              </v:shapetype>
+              <v:shape id="Freccia a destra 13" o:spid="_x0000_s1026" type="#_x0000_t13" style="position:absolute;margin-left:287.75pt;margin-top:21.4pt;width:31.15pt;height:25.25pt;rotation:9681131fd;z-index:251680768;visibility:visible;mso-wrap-style:square;mso-width-percent:0;mso-height-percent:0;mso-wrap-distance-left:9pt;mso-wrap-distance-top:0;mso-wrap-distance-right:9pt;mso-wrap-distance-bottom:0;mso-position-horizontal:absolute;mso-position-horizontal-relative:text;mso-position-vertical:absolute;mso-position-vertical-relative:text;mso-width-percent:0;mso-height-percent:0;mso-width-relative:margin;mso-height-relative:margin;v-text-anchor:middle" o:gfxdata="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" adj="12843" fillcolor="#4f81bd [3204]" strokecolor="#243f60 [1604]" strokeweight="2pt"/>
+            </w:pict>
+          </mc:Fallback>
+        </mc:AlternateContent>
+      </w:r>
+      <w:r>
+        <w:rPr>
+          <w:noProof/>
+          <w:lang w:eastAsia="it-IT"/>
+        </w:rPr>
+        <mc:AlternateContent>
+          <mc:Choice Requires="wps">
+            <w:drawing>
+              <wp:anchor distT="0" distB="0" distL="114300" distR="114300" simplePos="0" relativeHeight="251689984" behindDoc="0" locked="0" layoutInCell="1" allowOverlap="1" wp14:anchorId="45825F9C" wp14:editId="359AC4EE">
+                <wp:simplePos x="0" y="0"/>
+                <wp:positionH relativeFrom="column">
+                  <wp:posOffset>1676389</wp:posOffset>
+                </wp:positionH>
+                <wp:positionV relativeFrom="paragraph">
+                  <wp:posOffset>244293</wp:posOffset>
+                </wp:positionV>
+                <wp:extent cx="496082" cy="278426"/>
+                <wp:effectExtent l="19050" t="38100" r="18415" b="45720"/>
+                <wp:wrapNone/>
+                <wp:docPr id="11" name="Freccia bidirezionale orizzontale 11"/>
                 <wp:cNvGraphicFramePr/>
                 <a:graphic xmlns:a="http://schemas.openxmlformats.org/drawingml/2006/main">
                   <a:graphicData uri="http://schemas.microsoft.com/office/word/2010/wordprocessingShape">
@@ -8337,7 +7967,7 @@
                       <wps:spPr>
                         <a:xfrm rot="967046">
                           <a:off x="0" y="0"/>
-                          <a:ext cx="632460" cy="327660"/>
+                          <a:ext cx="496082" cy="278426"/>
                         </a:xfrm>
                         <a:prstGeom prst="leftRightArrow">
                           <a:avLst/>
@@ -8379,7 +8009,23 @@
           </mc:Choice>
           <mc:Fallback>
             <w:pict>
-              <v:shape w14:anchorId="790E620D" id="Freccia bidirezionale orizzontale 15" o:spid="_x0000_s1026" type="#_x0000_t69" style="position:absolute;margin-left:288.55pt;margin-top:16.1pt;width:49.8pt;height:25.8pt;rotation:1056272fd;z-index:251681792;visibility:visible;mso-wrap-style:square;mso-width-percent:0;mso-height-percent:0;mso-wrap-distance-left:9pt;mso-wrap-distance-top:0;mso-wrap-distance-right:9pt;mso-wrap-distance-bottom:0;mso-position-horizontal:absolute;mso-position-horizontal-relative:text;mso-position-vertical:absolute;mso-position-vertical-relative:text;mso-width-percent:0;mso-height-percent:0;mso-width-relative:margin;mso-height-relative:margin;v-text-anchor:middle" o:gfxdata="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" adj="5595" fillcolor="#4f81bd [3204]" strokecolor="#243f60 [1604]" strokeweight="2pt"/>
+              <v:shapetype w14:anchorId="430F47C7" id="_x0000_t69" coordsize="21600,21600" o:spt="69" adj="4320,5400" path="m,10800l@0,21600@0@3@2@3@2,21600,21600,10800@2,0@2@1@0@1@0,xe">
+                <v:stroke joinstyle="miter"/>
+                <v:formulas>
+                  <v:f eqn="val #0"/>
+                  <v:f eqn="val #1"/>
+                  <v:f eqn="sum 21600 0 #0"/>
+                  <v:f eqn="sum 21600 0 #1"/>
+                  <v:f eqn="prod #0 #1 10800"/>
+                  <v:f eqn="sum #0 0 @4"/>
+                  <v:f eqn="sum 21600 0 @5"/>
+                </v:formulas>
+                <v:path o:connecttype="custom" o:connectlocs="@2,0;10800,@1;@0,0;0,10800;@0,21600;10800,@3;@2,21600;21600,10800" o:connectangles="270,270,270,180,90,90,90,0" textboxrect="@5,@1,@6,@3"/>
+                <v:handles>
+                  <v:h position="#0,#1" xrange="0,10800" yrange="0,10800"/>
+                </v:handles>
+              </v:shapetype>
+              <v:shape id="Freccia bidirezionale orizzontale 11" o:spid="_x0000_s1026" type="#_x0000_t69" style="position:absolute;margin-left:132pt;margin-top:19.25pt;width:39.05pt;height:21.9pt;rotation:1056272fd;z-index:251689984;visibility:visible;mso-wrap-style:square;mso-width-percent:0;mso-height-percent:0;mso-wrap-distance-left:9pt;mso-wrap-distance-top:0;mso-wrap-distance-right:9pt;mso-wrap-distance-bottom:0;mso-position-horizontal:absolute;mso-position-horizontal-relative:text;mso-position-vertical:absolute;mso-position-vertical-relative:text;mso-width-percent:0;mso-height-percent:0;mso-width-relative:margin;mso-height-relative:margin;v-text-anchor:middle" o:gfxdata="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" adj="6061" fillcolor="#4f81bd [3204]" strokecolor="#243f60 [1604]" strokeweight="2pt"/>
             </w:pict>
           </mc:Fallback>
         </mc:AlternateContent>
@@ -8394,27 +8040,184 @@
         <mc:AlternateContent>
           <mc:Choice Requires="wps">
             <w:drawing>
-              <wp:anchor distT="0" distB="0" distL="114300" distR="114300" simplePos="0" relativeHeight="251685888" behindDoc="0" locked="0" layoutInCell="1" allowOverlap="1" wp14:anchorId="412E3219" wp14:editId="2444B3DD">
+              <wp:anchor distT="0" distB="0" distL="114300" distR="114300" simplePos="0" relativeHeight="251675648" behindDoc="0" locked="0" layoutInCell="1" allowOverlap="1" wp14:anchorId="5DBA458F" wp14:editId="4E0B5C4F">
                 <wp:simplePos x="0" y="0"/>
                 <wp:positionH relativeFrom="column">
-                  <wp:posOffset>2237123</wp:posOffset>
+                  <wp:posOffset>4324350</wp:posOffset>
                 </wp:positionH>
                 <wp:positionV relativeFrom="paragraph">
-                  <wp:posOffset>259001</wp:posOffset>
+                  <wp:posOffset>234315</wp:posOffset>
                 </wp:positionV>
-                <wp:extent cx="632460" cy="327660"/>
-                <wp:effectExtent l="0" t="76200" r="0" b="72390"/>
+                <wp:extent cx="1250004" cy="885825"/>
+                <wp:effectExtent l="0" t="0" r="26670" b="28575"/>
                 <wp:wrapNone/>
-                <wp:docPr id="17" name="Freccia bidirezionale orizzontale 17"/>
+                <wp:docPr id="5" name="Disco magnetico 5"/>
                 <wp:cNvGraphicFramePr/>
                 <a:graphic xmlns:a="http://schemas.openxmlformats.org/drawingml/2006/main">
                   <a:graphicData uri="http://schemas.microsoft.com/office/word/2010/wordprocessingShape">
                     <wps:wsp>
                       <wps:cNvSpPr/>
                       <wps:spPr>
-                        <a:xfrm rot="19051904">
+                        <a:xfrm>
                           <a:off x="0" y="0"/>
-                          <a:ext cx="632460" cy="327660"/>
+                          <a:ext cx="1250004" cy="885825"/>
+                        </a:xfrm>
+                        <a:prstGeom prst="flowChartMagneticDisk">
+                          <a:avLst/>
+                        </a:prstGeom>
+                      </wps:spPr>
+                      <wps:style>
+                        <a:lnRef idx="2">
+                          <a:schemeClr val="accent4">
+                            <a:shade val="50000"/>
+                          </a:schemeClr>
+                        </a:lnRef>
+                        <a:fillRef idx="1">
+                          <a:schemeClr val="accent4"/>
+                        </a:fillRef>
+                        <a:effectRef idx="0">
+                          <a:schemeClr val="accent4"/>
+                        </a:effectRef>
+                        <a:fontRef idx="minor">
+                          <a:schemeClr val="lt1"/>
+                        </a:fontRef>
+                      </wps:style>
+                      <wps:txbx>
+                        <w:txbxContent>
+                          <w:p>
+                            <w:pPr>
+                              <w:contextualSpacing/>
+                              <w:jc w:val="center"/>
+                              <w:rPr>
+                                <w:sz w:val="20"/>
+                                <w:lang w:val="en-US"/>
+                              </w:rPr>
+                            </w:pPr>
+                            <w:r>
+                              <w:rPr>
+                                <w:sz w:val="20"/>
+                                <w:lang w:val="en-US"/>
+                              </w:rPr>
+                              <w:t>Materiali</w:t>
+                            </w:r>
+                          </w:p>
+                          <w:p>
+                            <w:pPr>
+                              <w:contextualSpacing/>
+                              <w:jc w:val="center"/>
+                              <w:rPr>
+                                <w:sz w:val="20"/>
+                                <w:lang w:val="en-US"/>
+                              </w:rPr>
+                            </w:pPr>
+                            <w:r>
+                              <w:rPr>
+                                <w:sz w:val="20"/>
+                                <w:lang w:val="en-US"/>
+                              </w:rPr>
+                              <w:t>Log Allarmi</w:t>
+                            </w:r>
+                          </w:p>
+                        </w:txbxContent>
+                      </wps:txbx>
+                      <wps:bodyPr rot="0" spcFirstLastPara="0" vertOverflow="overflow" horzOverflow="overflow" vert="horz" wrap="square" lIns="91440" tIns="45720" rIns="91440" bIns="45720" numCol="1" spcCol="0" rtlCol="0" fromWordArt="0" anchor="ctr" anchorCtr="0" forceAA="0" compatLnSpc="1">
+                        <a:prstTxWarp prst="textNoShape">
+                          <a:avLst/>
+                        </a:prstTxWarp>
+                        <a:noAutofit/>
+                      </wps:bodyPr>
+                    </wps:wsp>
+                  </a:graphicData>
+                </a:graphic>
+                <wp14:sizeRelH relativeFrom="margin">
+                  <wp14:pctWidth>0</wp14:pctWidth>
+                </wp14:sizeRelH>
+                <wp14:sizeRelV relativeFrom="margin">
+                  <wp14:pctHeight>0</wp14:pctHeight>
+                </wp14:sizeRelV>
+              </wp:anchor>
+            </w:drawing>
+          </mc:Choice>
+          <mc:Fallback>
+            <w:pict>
+              <v:shapetype w14:anchorId="5DBA458F" id="_x0000_t132" coordsize="21600,21600" o:spt="132" path="m10800,qx,3391l,18209qy10800,21600,21600,18209l21600,3391qy10800,xem,3391nfqy10800,6782,21600,3391e">
+                <v:path o:extrusionok="f" gradientshapeok="t" o:connecttype="custom" o:connectlocs="10800,6782;10800,0;0,10800;10800,21600;21600,10800" o:connectangles="270,270,180,90,0" textboxrect="0,6782,21600,18209"/>
+              </v:shapetype>
+              <v:shape id="Disco magnetico 5" o:spid="_x0000_s1031" type="#_x0000_t132" style="position:absolute;margin-left:340.5pt;margin-top:18.45pt;width:98.45pt;height:69.75pt;z-index:251675648;visibility:visible;mso-wrap-style:square;mso-width-percent:0;mso-height-percent:0;mso-wrap-distance-left:9pt;mso-wrap-distance-top:0;mso-wrap-distance-right:9pt;mso-wrap-distance-bottom:0;mso-position-horizontal:absolute;mso-position-horizontal-relative:text;mso-position-vertical:absolute;mso-position-vertical-relative:text;mso-width-percent:0;mso-height-percent:0;mso-width-relative:margin;mso-height-relative:margin;v-text-anchor:middle" o:gfxdata="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" fillcolor="#8064a2 [3207]" strokecolor="#3f3151 [1607]" strokeweight="2pt">
+                <v:textbox>
+                  <w:txbxContent>
+                    <w:p>
+                      <w:pPr>
+                        <w:contextualSpacing/>
+                        <w:jc w:val="center"/>
+                        <w:rPr>
+                          <w:sz w:val="20"/>
+                          <w:lang w:val="en-US"/>
+                        </w:rPr>
+                      </w:pPr>
+                      <w:r>
+                        <w:rPr>
+                          <w:sz w:val="20"/>
+                          <w:lang w:val="en-US"/>
+                        </w:rPr>
+                        <w:t>Materiali</w:t>
+                      </w:r>
+                    </w:p>
+                    <w:p>
+                      <w:pPr>
+                        <w:contextualSpacing/>
+                        <w:jc w:val="center"/>
+                        <w:rPr>
+                          <w:sz w:val="20"/>
+                          <w:lang w:val="en-US"/>
+                        </w:rPr>
+                      </w:pPr>
+                      <w:r>
+                        <w:rPr>
+                          <w:sz w:val="20"/>
+                          <w:lang w:val="en-US"/>
+                        </w:rPr>
+                        <w:t>Log Allarmi</w:t>
+                      </w:r>
+                    </w:p>
+                  </w:txbxContent>
+                </v:textbox>
+              </v:shape>
+            </w:pict>
+          </mc:Fallback>
+        </mc:AlternateContent>
+      </w:r>
+    </w:p>
+    <w:p>
+      <w:r>
+        <w:rPr>
+          <w:noProof/>
+          <w:lang w:eastAsia="it-IT"/>
+        </w:rPr>
+        <mc:AlternateContent>
+          <mc:Choice Requires="wps">
+            <w:drawing>
+              <wp:anchor distT="0" distB="0" distL="114300" distR="114300" simplePos="0" relativeHeight="251681792" behindDoc="0" locked="0" layoutInCell="1" allowOverlap="1" wp14:anchorId="56872AC2" wp14:editId="1A8047A5">
+                <wp:simplePos x="0" y="0"/>
+                <wp:positionH relativeFrom="column">
+                  <wp:posOffset>3673474</wp:posOffset>
+                </wp:positionH>
+                <wp:positionV relativeFrom="paragraph">
+                  <wp:posOffset>100329</wp:posOffset>
+                </wp:positionV>
+                <wp:extent cx="483069" cy="302016"/>
+                <wp:effectExtent l="19050" t="38100" r="12700" b="41275"/>
+                <wp:wrapNone/>
+                <wp:docPr id="15" name="Freccia bidirezionale orizzontale 15"/>
+                <wp:cNvGraphicFramePr/>
+                <a:graphic xmlns:a="http://schemas.openxmlformats.org/drawingml/2006/main">
+                  <a:graphicData uri="http://schemas.microsoft.com/office/word/2010/wordprocessingShape">
+                    <wps:wsp>
+                      <wps:cNvSpPr/>
+                      <wps:spPr>
+                        <a:xfrm rot="967046">
+                          <a:off x="0" y="0"/>
+                          <a:ext cx="483069" cy="302016"/>
                         </a:xfrm>
                         <a:prstGeom prst="leftRightArrow">
                           <a:avLst/>
@@ -8456,7 +8259,7 @@
           </mc:Choice>
           <mc:Fallback>
             <w:pict>
-              <v:shape w14:anchorId="7D12C613" id="Freccia bidirezionale orizzontale 17" o:spid="_x0000_s1026" type="#_x0000_t69" style="position:absolute;margin-left:176.15pt;margin-top:20.4pt;width:49.8pt;height:25.8pt;rotation:-2783200fd;z-index:251685888;visibility:visible;mso-wrap-style:square;mso-width-percent:0;mso-height-percent:0;mso-wrap-distance-left:9pt;mso-wrap-distance-top:0;mso-wrap-distance-right:9pt;mso-wrap-distance-bottom:0;mso-position-horizontal:absolute;mso-position-horizontal-relative:text;mso-position-vertical:absolute;mso-position-vertical-relative:text;mso-width-percent:0;mso-height-percent:0;mso-width-relative:margin;mso-height-relative:margin;v-text-anchor:middle" o:gfxdata="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" adj="5595" fillcolor="#4f81bd [3204]" strokecolor="#243f60 [1604]" strokeweight="2pt"/>
+              <v:shape w14:anchorId="04B85C33" id="Freccia bidirezionale orizzontale 15" o:spid="_x0000_s1026" type="#_x0000_t69" style="position:absolute;margin-left:289.25pt;margin-top:7.9pt;width:38.05pt;height:23.8pt;rotation:1056272fd;z-index:251681792;visibility:visible;mso-wrap-style:square;mso-width-percent:0;mso-height-percent:0;mso-wrap-distance-left:9pt;mso-wrap-distance-top:0;mso-wrap-distance-right:9pt;mso-wrap-distance-bottom:0;mso-position-horizontal:absolute;mso-position-horizontal-relative:text;mso-position-vertical:absolute;mso-position-vertical-relative:text;mso-width-percent:0;mso-height-percent:0;mso-width-relative:margin;mso-height-relative:margin;v-text-anchor:middle" o:gfxdata="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" adj="6752" fillcolor="#4f81bd [3204]" strokecolor="#243f60 [1604]" strokeweight="2pt"/>
             </w:pict>
           </mc:Fallback>
         </mc:AlternateContent>
@@ -8469,27 +8272,27 @@
         <mc:AlternateContent>
           <mc:Choice Requires="wps">
             <w:drawing>
-              <wp:anchor distT="0" distB="0" distL="114300" distR="114300" simplePos="0" relativeHeight="251686912" behindDoc="0" locked="0" layoutInCell="1" allowOverlap="1" wp14:anchorId="7AB4E366" wp14:editId="0884B027">
+              <wp:anchor distT="0" distB="0" distL="114300" distR="114300" simplePos="0" relativeHeight="251684864" behindDoc="0" locked="0" layoutInCell="1" allowOverlap="1" wp14:anchorId="34F6B32C" wp14:editId="77447F6A">
                 <wp:simplePos x="0" y="0"/>
                 <wp:positionH relativeFrom="column">
-                  <wp:posOffset>3095572</wp:posOffset>
+                  <wp:posOffset>1720216</wp:posOffset>
                 </wp:positionH>
                 <wp:positionV relativeFrom="paragraph">
-                  <wp:posOffset>260957</wp:posOffset>
+                  <wp:posOffset>74634</wp:posOffset>
                 </wp:positionV>
-                <wp:extent cx="632460" cy="327660"/>
-                <wp:effectExtent l="76200" t="0" r="91440" b="0"/>
+                <wp:extent cx="500229" cy="280454"/>
+                <wp:effectExtent l="0" t="57150" r="0" b="62865"/>
                 <wp:wrapNone/>
-                <wp:docPr id="18" name="Freccia bidirezionale orizzontale 18"/>
+                <wp:docPr id="14" name="Freccia bidirezionale orizzontale 14"/>
                 <wp:cNvGraphicFramePr/>
                 <a:graphic xmlns:a="http://schemas.openxmlformats.org/drawingml/2006/main">
                   <a:graphicData uri="http://schemas.microsoft.com/office/word/2010/wordprocessingShape">
                     <wps:wsp>
                       <wps:cNvSpPr/>
                       <wps:spPr>
-                        <a:xfrm rot="13543745">
+                        <a:xfrm rot="19928771">
                           <a:off x="0" y="0"/>
-                          <a:ext cx="632460" cy="327660"/>
+                          <a:ext cx="500229" cy="280454"/>
                         </a:xfrm>
                         <a:prstGeom prst="leftRightArrow">
                           <a:avLst/>
@@ -8531,24 +8334,11 @@
           </mc:Choice>
           <mc:Fallback>
             <w:pict>
-              <v:shape w14:anchorId="34E8AC68" id="Freccia bidirezionale orizzontale 18" o:spid="_x0000_s1026" type="#_x0000_t69" style="position:absolute;margin-left:243.75pt;margin-top:20.55pt;width:49.8pt;height:25.8pt;rotation:-8799579fd;z-index:251686912;visibility:visible;mso-wrap-style:square;mso-width-percent:0;mso-height-percent:0;mso-wrap-distance-left:9pt;mso-wrap-distance-top:0;mso-wrap-distance-right:9pt;mso-wrap-distance-bottom:0;mso-position-horizontal:absolute;mso-position-horizontal-relative:text;mso-position-vertical:absolute;mso-position-vertical-relative:text;mso-width-percent:0;mso-height-percent:0;mso-width-relative:margin;mso-height-relative:margin;v-text-anchor:middle" o:gfxdata="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" adj="5595" fillcolor="#4f81bd [3204]" strokecolor="#243f60 [1604]" strokeweight="2pt"/>
+              <v:shape w14:anchorId="25CB789C" id="Freccia bidirezionale orizzontale 14" o:spid="_x0000_s1026" type="#_x0000_t69" style="position:absolute;margin-left:135.45pt;margin-top:5.9pt;width:39.4pt;height:22.1pt;rotation:-1825428fd;z-index:251684864;visibility:visible;mso-wrap-style:square;mso-width-percent:0;mso-height-percent:0;mso-wrap-distance-left:9pt;mso-wrap-distance-top:0;mso-wrap-distance-right:9pt;mso-wrap-distance-bottom:0;mso-position-horizontal:absolute;mso-position-horizontal-relative:text;mso-position-vertical:absolute;mso-position-vertical-relative:text;mso-width-percent:0;mso-height-percent:0;mso-width-relative:margin;mso-height-relative:margin;v-text-anchor:middle" o:gfxdata="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" adj="6055" fillcolor="#4f81bd [3204]" strokecolor="#243f60 [1604]" strokeweight="2pt"/>
             </w:pict>
           </mc:Fallback>
         </mc:AlternateContent>
       </w:r>
-    </w:p>
-    <w:p/>
-    <w:p>
-      <w:pPr>
-        <w:rPr>
-          <w:rFonts w:asciiTheme="majorHAnsi" w:eastAsiaTheme="majorEastAsia" w:hAnsiTheme="majorHAnsi" w:cstheme="majorBidi"/>
-          <w:b/>
-          <w:bCs/>
-          <w:i/>
-          <w:iCs/>
-          <w:color w:val="4F81BD" w:themeColor="accent1"/>
-        </w:rPr>
-      </w:pPr>
       <w:r>
         <w:rPr>
           <w:noProof/>
@@ -8557,16 +8347,330 @@
         <mc:AlternateContent>
           <mc:Choice Requires="wps">
             <w:drawing>
-              <wp:anchor distT="0" distB="0" distL="114300" distR="114300" simplePos="0" relativeHeight="251683840" behindDoc="0" locked="0" layoutInCell="1" allowOverlap="1" wp14:anchorId="65667174" wp14:editId="261B4C34">
+              <wp:anchor distT="0" distB="0" distL="114300" distR="114300" simplePos="0" relativeHeight="251678720" behindDoc="0" locked="0" layoutInCell="1" allowOverlap="1" wp14:anchorId="19D8FCF2" wp14:editId="346C9812">
                 <wp:simplePos x="0" y="0"/>
                 <wp:positionH relativeFrom="column">
-                  <wp:posOffset>3027123</wp:posOffset>
+                  <wp:posOffset>76200</wp:posOffset>
                 </wp:positionH>
                 <wp:positionV relativeFrom="paragraph">
-                  <wp:posOffset>117231</wp:posOffset>
+                  <wp:posOffset>6351</wp:posOffset>
                 </wp:positionV>
-                <wp:extent cx="1336110" cy="872490"/>
-                <wp:effectExtent l="0" t="0" r="16510" b="22860"/>
+                <wp:extent cx="1546860" cy="628650"/>
+                <wp:effectExtent l="0" t="0" r="15240" b="19050"/>
+                <wp:wrapNone/>
+                <wp:docPr id="8" name="Documento 8"/>
+                <wp:cNvGraphicFramePr/>
+                <a:graphic xmlns:a="http://schemas.openxmlformats.org/drawingml/2006/main">
+                  <a:graphicData uri="http://schemas.microsoft.com/office/word/2010/wordprocessingShape">
+                    <wps:wsp>
+                      <wps:cNvSpPr/>
+                      <wps:spPr>
+                        <a:xfrm>
+                          <a:off x="0" y="0"/>
+                          <a:ext cx="1546860" cy="628650"/>
+                        </a:xfrm>
+                        <a:prstGeom prst="flowChartDocument">
+                          <a:avLst/>
+                        </a:prstGeom>
+                      </wps:spPr>
+                      <wps:style>
+                        <a:lnRef idx="2">
+                          <a:schemeClr val="accent6">
+                            <a:shade val="50000"/>
+                          </a:schemeClr>
+                        </a:lnRef>
+                        <a:fillRef idx="1">
+                          <a:schemeClr val="accent6"/>
+                        </a:fillRef>
+                        <a:effectRef idx="0">
+                          <a:schemeClr val="accent6"/>
+                        </a:effectRef>
+                        <a:fontRef idx="minor">
+                          <a:schemeClr val="lt1"/>
+                        </a:fontRef>
+                      </wps:style>
+                      <wps:txbx>
+                        <w:txbxContent>
+                          <w:p>
+                            <w:pPr>
+                              <w:spacing w:after="100" w:afterAutospacing="1" w:line="240" w:lineRule="auto"/>
+                              <w:contextualSpacing/>
+                              <w:rPr>
+                                <w:sz w:val="18"/>
+                              </w:rPr>
+                            </w:pPr>
+                            <w:r>
+                              <w:rPr>
+                                <w:sz w:val="18"/>
+                              </w:rPr>
+                              <w:t xml:space="preserve">Cisterne.ini </w:t>
+                            </w:r>
+                          </w:p>
+                          <w:p>
+                            <w:pPr>
+                              <w:spacing w:after="100" w:afterAutospacing="1" w:line="240" w:lineRule="auto"/>
+                              <w:contextualSpacing/>
+                              <w:rPr>
+                                <w:sz w:val="18"/>
+                              </w:rPr>
+                            </w:pPr>
+                            <w:r>
+                              <w:rPr>
+                                <w:sz w:val="18"/>
+                              </w:rPr>
+                              <w:t>(solo per memorizzazione materiali)</w:t>
+                            </w:r>
+                          </w:p>
+                          <w:p>
+                            <w:pPr>
+                              <w:jc w:val="center"/>
+                            </w:pPr>
+                            <w:r>
+                              <w:t>()</w:t>
+                            </w:r>
+                          </w:p>
+                        </w:txbxContent>
+                      </wps:txbx>
+                      <wps:bodyPr rot="0" spcFirstLastPara="0" vertOverflow="overflow" horzOverflow="overflow" vert="horz" wrap="square" lIns="91440" tIns="45720" rIns="91440" bIns="45720" numCol="1" spcCol="0" rtlCol="0" fromWordArt="0" anchor="ctr" anchorCtr="0" forceAA="0" compatLnSpc="1">
+                        <a:prstTxWarp prst="textNoShape">
+                          <a:avLst/>
+                        </a:prstTxWarp>
+                        <a:noAutofit/>
+                      </wps:bodyPr>
+                    </wps:wsp>
+                  </a:graphicData>
+                </a:graphic>
+                <wp14:sizeRelH relativeFrom="margin">
+                  <wp14:pctWidth>0</wp14:pctWidth>
+                </wp14:sizeRelH>
+                <wp14:sizeRelV relativeFrom="margin">
+                  <wp14:pctHeight>0</wp14:pctHeight>
+                </wp14:sizeRelV>
+              </wp:anchor>
+            </w:drawing>
+          </mc:Choice>
+          <mc:Fallback>
+            <w:pict>
+              <v:shape w14:anchorId="19D8FCF2" id="Documento 8" o:spid="_x0000_s1032" type="#_x0000_t114" style="position:absolute;margin-left:6pt;margin-top:.5pt;width:121.8pt;height:49.5pt;z-index:251678720;visibility:visible;mso-wrap-style:square;mso-width-percent:0;mso-height-percent:0;mso-wrap-distance-left:9pt;mso-wrap-distance-top:0;mso-wrap-distance-right:9pt;mso-wrap-distance-bottom:0;mso-position-horizontal:absolute;mso-position-horizontal-relative:text;mso-position-vertical:absolute;mso-position-vertical-relative:text;mso-width-percent:0;mso-height-percent:0;mso-width-relative:margin;mso-height-relative:margin;v-text-anchor:middle" o:gfxdata="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" fillcolor="#f79646 [3209]" strokecolor="#974706 [1609]" strokeweight="2pt">
+                <v:textbox>
+                  <w:txbxContent>
+                    <w:p>
+                      <w:pPr>
+                        <w:spacing w:after="100" w:afterAutospacing="1" w:line="240" w:lineRule="auto"/>
+                        <w:contextualSpacing/>
+                        <w:rPr>
+                          <w:sz w:val="18"/>
+                        </w:rPr>
+                      </w:pPr>
+                      <w:r>
+                        <w:rPr>
+                          <w:sz w:val="18"/>
+                        </w:rPr>
+                        <w:t xml:space="preserve">Cisterne.ini </w:t>
+                      </w:r>
+                    </w:p>
+                    <w:p>
+                      <w:pPr>
+                        <w:spacing w:after="100" w:afterAutospacing="1" w:line="240" w:lineRule="auto"/>
+                        <w:contextualSpacing/>
+                        <w:rPr>
+                          <w:sz w:val="18"/>
+                        </w:rPr>
+                      </w:pPr>
+                      <w:r>
+                        <w:rPr>
+                          <w:sz w:val="18"/>
+                        </w:rPr>
+                        <w:t>(solo per memorizzazione materiali)</w:t>
+                      </w:r>
+                    </w:p>
+                    <w:p>
+                      <w:pPr>
+                        <w:jc w:val="center"/>
+                      </w:pPr>
+                      <w:r>
+                        <w:t>()</w:t>
+                      </w:r>
+                    </w:p>
+                  </w:txbxContent>
+                </v:textbox>
+              </v:shape>
+            </w:pict>
+          </mc:Fallback>
+        </mc:AlternateContent>
+      </w:r>
+    </w:p>
+    <w:p>
+      <w:r>
+        <w:rPr>
+          <w:noProof/>
+          <w:lang w:eastAsia="it-IT"/>
+        </w:rPr>
+        <mc:AlternateContent>
+          <mc:Choice Requires="wps">
+            <w:drawing>
+              <wp:anchor distT="0" distB="0" distL="114300" distR="114300" simplePos="0" relativeHeight="251686912" behindDoc="0" locked="0" layoutInCell="1" allowOverlap="1" wp14:anchorId="307A37C9" wp14:editId="5BBAE2A0">
+                <wp:simplePos x="0" y="0"/>
+                <wp:positionH relativeFrom="column">
+                  <wp:posOffset>3129059</wp:posOffset>
+                </wp:positionH>
+                <wp:positionV relativeFrom="paragraph">
+                  <wp:posOffset>209658</wp:posOffset>
+                </wp:positionV>
+                <wp:extent cx="469778" cy="302877"/>
+                <wp:effectExtent l="45403" t="0" r="33337" b="0"/>
+                <wp:wrapNone/>
+                <wp:docPr id="18" name="Freccia bidirezionale orizzontale 18"/>
+                <wp:cNvGraphicFramePr/>
+                <a:graphic xmlns:a="http://schemas.openxmlformats.org/drawingml/2006/main">
+                  <a:graphicData uri="http://schemas.microsoft.com/office/word/2010/wordprocessingShape">
+                    <wps:wsp>
+                      <wps:cNvSpPr/>
+                      <wps:spPr>
+                        <a:xfrm rot="13543745">
+                          <a:off x="0" y="0"/>
+                          <a:ext cx="469778" cy="302877"/>
+                        </a:xfrm>
+                        <a:prstGeom prst="leftRightArrow">
+                          <a:avLst/>
+                        </a:prstGeom>
+                      </wps:spPr>
+                      <wps:style>
+                        <a:lnRef idx="2">
+                          <a:schemeClr val="accent1">
+                            <a:shade val="50000"/>
+                          </a:schemeClr>
+                        </a:lnRef>
+                        <a:fillRef idx="1">
+                          <a:schemeClr val="accent1"/>
+                        </a:fillRef>
+                        <a:effectRef idx="0">
+                          <a:schemeClr val="accent1"/>
+                        </a:effectRef>
+                        <a:fontRef idx="minor">
+                          <a:schemeClr val="lt1"/>
+                        </a:fontRef>
+                      </wps:style>
+                      <wps:bodyPr rot="0" spcFirstLastPara="0" vertOverflow="overflow" horzOverflow="overflow" vert="horz" wrap="square" lIns="91440" tIns="45720" rIns="91440" bIns="45720" numCol="1" spcCol="0" rtlCol="0" fromWordArt="0" anchor="ctr" anchorCtr="0" forceAA="0" compatLnSpc="1">
+                        <a:prstTxWarp prst="textNoShape">
+                          <a:avLst/>
+                        </a:prstTxWarp>
+                        <a:noAutofit/>
+                      </wps:bodyPr>
+                    </wps:wsp>
+                  </a:graphicData>
+                </a:graphic>
+                <wp14:sizeRelH relativeFrom="margin">
+                  <wp14:pctWidth>0</wp14:pctWidth>
+                </wp14:sizeRelH>
+                <wp14:sizeRelV relativeFrom="margin">
+                  <wp14:pctHeight>0</wp14:pctHeight>
+                </wp14:sizeRelV>
+              </wp:anchor>
+            </w:drawing>
+          </mc:Choice>
+          <mc:Fallback>
+            <w:pict>
+              <v:shape w14:anchorId="1C8B7B31" id="Freccia bidirezionale orizzontale 18" o:spid="_x0000_s1026" type="#_x0000_t69" style="position:absolute;margin-left:246.4pt;margin-top:16.5pt;width:37pt;height:23.85pt;rotation:-8799579fd;z-index:251686912;visibility:visible;mso-wrap-style:square;mso-width-percent:0;mso-height-percent:0;mso-wrap-distance-left:9pt;mso-wrap-distance-top:0;mso-wrap-distance-right:9pt;mso-wrap-distance-bottom:0;mso-position-horizontal:absolute;mso-position-horizontal-relative:text;mso-position-vertical:absolute;mso-position-vertical-relative:text;mso-width-percent:0;mso-height-percent:0;mso-width-relative:margin;mso-height-relative:margin;v-text-anchor:middle" o:gfxdata="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" adj="6963" fillcolor="#4f81bd [3204]" strokecolor="#243f60 [1604]" strokeweight="2pt"/>
+            </w:pict>
+          </mc:Fallback>
+        </mc:AlternateContent>
+      </w:r>
+      <w:r>
+        <w:rPr>
+          <w:noProof/>
+          <w:lang w:eastAsia="it-IT"/>
+        </w:rPr>
+        <mc:AlternateContent>
+          <mc:Choice Requires="wps">
+            <w:drawing>
+              <wp:anchor distT="0" distB="0" distL="114300" distR="114300" simplePos="0" relativeHeight="251685888" behindDoc="0" locked="0" layoutInCell="1" allowOverlap="1" wp14:anchorId="386ACE1D" wp14:editId="74720167">
+                <wp:simplePos x="0" y="0"/>
+                <wp:positionH relativeFrom="column">
+                  <wp:posOffset>2384217</wp:posOffset>
+                </wp:positionH>
+                <wp:positionV relativeFrom="paragraph">
+                  <wp:posOffset>197967</wp:posOffset>
+                </wp:positionV>
+                <wp:extent cx="451997" cy="295230"/>
+                <wp:effectExtent l="0" t="38100" r="0" b="29210"/>
+                <wp:wrapNone/>
+                <wp:docPr id="17" name="Freccia bidirezionale orizzontale 17"/>
+                <wp:cNvGraphicFramePr/>
+                <a:graphic xmlns:a="http://schemas.openxmlformats.org/drawingml/2006/main">
+                  <a:graphicData uri="http://schemas.microsoft.com/office/word/2010/wordprocessingShape">
+                    <wps:wsp>
+                      <wps:cNvSpPr/>
+                      <wps:spPr>
+                        <a:xfrm rot="19051904">
+                          <a:off x="0" y="0"/>
+                          <a:ext cx="451997" cy="295230"/>
+                        </a:xfrm>
+                        <a:prstGeom prst="leftRightArrow">
+                          <a:avLst/>
+                        </a:prstGeom>
+                      </wps:spPr>
+                      <wps:style>
+                        <a:lnRef idx="2">
+                          <a:schemeClr val="accent1">
+                            <a:shade val="50000"/>
+                          </a:schemeClr>
+                        </a:lnRef>
+                        <a:fillRef idx="1">
+                          <a:schemeClr val="accent1"/>
+                        </a:fillRef>
+                        <a:effectRef idx="0">
+                          <a:schemeClr val="accent1"/>
+                        </a:effectRef>
+                        <a:fontRef idx="minor">
+                          <a:schemeClr val="lt1"/>
+                        </a:fontRef>
+                      </wps:style>
+                      <wps:bodyPr rot="0" spcFirstLastPara="0" vertOverflow="overflow" horzOverflow="overflow" vert="horz" wrap="square" lIns="91440" tIns="45720" rIns="91440" bIns="45720" numCol="1" spcCol="0" rtlCol="0" fromWordArt="0" anchor="ctr" anchorCtr="0" forceAA="0" compatLnSpc="1">
+                        <a:prstTxWarp prst="textNoShape">
+                          <a:avLst/>
+                        </a:prstTxWarp>
+                        <a:noAutofit/>
+                      </wps:bodyPr>
+                    </wps:wsp>
+                  </a:graphicData>
+                </a:graphic>
+                <wp14:sizeRelH relativeFrom="margin">
+                  <wp14:pctWidth>0</wp14:pctWidth>
+                </wp14:sizeRelH>
+                <wp14:sizeRelV relativeFrom="margin">
+                  <wp14:pctHeight>0</wp14:pctHeight>
+                </wp14:sizeRelV>
+              </wp:anchor>
+            </w:drawing>
+          </mc:Choice>
+          <mc:Fallback>
+            <w:pict>
+              <v:shape w14:anchorId="2BC4CDE6" id="Freccia bidirezionale orizzontale 17" o:spid="_x0000_s1026" type="#_x0000_t69" style="position:absolute;margin-left:187.75pt;margin-top:15.6pt;width:35.6pt;height:23.25pt;rotation:-2783200fd;z-index:251685888;visibility:visible;mso-wrap-style:square;mso-width-percent:0;mso-height-percent:0;mso-wrap-distance-left:9pt;mso-wrap-distance-top:0;mso-wrap-distance-right:9pt;mso-wrap-distance-bottom:0;mso-position-horizontal:absolute;mso-position-horizontal-relative:text;mso-position-vertical:absolute;mso-position-vertical-relative:text;mso-width-percent:0;mso-height-percent:0;mso-width-relative:margin;mso-height-relative:margin;v-text-anchor:middle" o:gfxdata="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" adj="7054" fillcolor="#4f81bd [3204]" strokecolor="#243f60 [1604]" strokeweight="2pt"/>
+            </w:pict>
+          </mc:Fallback>
+        </mc:AlternateContent>
+      </w:r>
+    </w:p>
+    <w:p>
+      <w:r>
+        <w:rPr>
+          <w:noProof/>
+          <w:lang w:eastAsia="it-IT"/>
+        </w:rPr>
+        <mc:AlternateContent>
+          <mc:Choice Requires="wps">
+            <w:drawing>
+              <wp:anchor distT="0" distB="0" distL="114300" distR="114300" simplePos="0" relativeHeight="251683840" behindDoc="0" locked="0" layoutInCell="1" allowOverlap="1" wp14:anchorId="75A169F9" wp14:editId="4C6B5B83">
+                <wp:simplePos x="0" y="0"/>
+                <wp:positionH relativeFrom="column">
+                  <wp:posOffset>3028950</wp:posOffset>
+                </wp:positionH>
+                <wp:positionV relativeFrom="paragraph">
+                  <wp:posOffset>255270</wp:posOffset>
+                </wp:positionV>
+                <wp:extent cx="1336040" cy="600075"/>
+                <wp:effectExtent l="0" t="0" r="16510" b="28575"/>
                 <wp:wrapNone/>
                 <wp:docPr id="4" name="Elaborazione 4"/>
                 <wp:cNvGraphicFramePr/>
@@ -8577,7 +8681,7 @@
                       <wps:spPr>
                         <a:xfrm>
                           <a:off x="0" y="0"/>
-                          <a:ext cx="1336110" cy="872490"/>
+                          <a:ext cx="1336040" cy="600075"/>
                         </a:xfrm>
                         <a:prstGeom prst="flowChartProcess">
                           <a:avLst/>
@@ -8603,6 +8707,7 @@
                         <w:txbxContent>
                           <w:p>
                             <w:pPr>
+                              <w:contextualSpacing/>
                               <w:jc w:val="center"/>
                               <w:rPr>
                                 <w:sz w:val="20"/>
@@ -8617,6 +8722,7 @@
                           </w:p>
                           <w:p>
                             <w:pPr>
+                              <w:contextualSpacing/>
                               <w:jc w:val="center"/>
                               <w:rPr>
                                 <w:sz w:val="20"/>
@@ -8651,11 +8757,12 @@
           </mc:Choice>
           <mc:Fallback>
             <w:pict>
-              <v:shape w14:anchorId="65667174" id="Elaborazione 4" o:spid="_x0000_s1033" type="#_x0000_t109" style="position:absolute;margin-left:238.35pt;margin-top:9.25pt;width:105.2pt;height:68.7pt;z-index:251683840;visibility:visible;mso-wrap-style:square;mso-width-percent:0;mso-height-percent:0;mso-wrap-distance-left:9pt;mso-wrap-distance-top:0;mso-wrap-distance-right:9pt;mso-wrap-distance-bottom:0;mso-position-horizontal:absolute;mso-position-horizontal-relative:text;mso-position-vertical:absolute;mso-position-vertical-relative:text;mso-width-percent:0;mso-height-percent:0;mso-width-relative:margin;mso-height-relative:margin;v-text-anchor:middle" o:gfxdata="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" fillcolor="#4bacc6 [3208]" strokecolor="#205867 [1608]" strokeweight="2pt">
+              <v:shape w14:anchorId="75A169F9" id="Elaborazione 4" o:spid="_x0000_s1033" type="#_x0000_t109" style="position:absolute;margin-left:238.5pt;margin-top:20.1pt;width:105.2pt;height:47.25pt;z-index:251683840;visibility:visible;mso-wrap-style:square;mso-width-percent:0;mso-height-percent:0;mso-wrap-distance-left:9pt;mso-wrap-distance-top:0;mso-wrap-distance-right:9pt;mso-wrap-distance-bottom:0;mso-position-horizontal:absolute;mso-position-horizontal-relative:text;mso-position-vertical:absolute;mso-position-vertical-relative:text;mso-width-percent:0;mso-height-percent:0;mso-width-relative:margin;mso-height-relative:margin;v-text-anchor:middle" o:gfxdata="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" fillcolor="#4bacc6 [3208]" strokecolor="#205867 [1608]" strokeweight="2pt">
                 <v:textbox>
                   <w:txbxContent>
                     <w:p>
                       <w:pPr>
+                        <w:contextualSpacing/>
                         <w:jc w:val="center"/>
                         <w:rPr>
                           <w:sz w:val="20"/>
@@ -8670,6 +8777,7 @@
                     </w:p>
                     <w:p>
                       <w:pPr>
+                        <w:contextualSpacing/>
                         <w:jc w:val="center"/>
                         <w:rPr>
                           <w:sz w:val="20"/>
@@ -8697,15 +8805,15 @@
         <mc:AlternateContent>
           <mc:Choice Requires="wps">
             <w:drawing>
-              <wp:anchor distT="0" distB="0" distL="114300" distR="114300" simplePos="0" relativeHeight="251682816" behindDoc="0" locked="0" layoutInCell="1" allowOverlap="1" wp14:anchorId="0047314C" wp14:editId="463AF23F">
+              <wp:anchor distT="0" distB="0" distL="114300" distR="114300" simplePos="0" relativeHeight="251682816" behindDoc="0" locked="0" layoutInCell="1" allowOverlap="1" wp14:anchorId="7123361F" wp14:editId="6EE03992">
                 <wp:simplePos x="0" y="0"/>
                 <wp:positionH relativeFrom="column">
-                  <wp:posOffset>1645728</wp:posOffset>
+                  <wp:posOffset>1647825</wp:posOffset>
                 </wp:positionH>
                 <wp:positionV relativeFrom="paragraph">
-                  <wp:posOffset>117509</wp:posOffset>
+                  <wp:posOffset>255270</wp:posOffset>
                 </wp:positionV>
-                <wp:extent cx="1327785" cy="866775"/>
+                <wp:extent cx="1327785" cy="600075"/>
                 <wp:effectExtent l="0" t="0" r="24765" b="28575"/>
                 <wp:wrapNone/>
                 <wp:docPr id="2" name="Elaborazione 2"/>
@@ -8717,7 +8825,7 @@
                       <wps:spPr>
                         <a:xfrm>
                           <a:off x="0" y="0"/>
-                          <a:ext cx="1327785" cy="866775"/>
+                          <a:ext cx="1327785" cy="600075"/>
                         </a:xfrm>
                         <a:prstGeom prst="flowChartProcess">
                           <a:avLst/>
@@ -8743,6 +8851,7 @@
                         <w:txbxContent>
                           <w:p>
                             <w:pPr>
+                              <w:contextualSpacing/>
                               <w:jc w:val="center"/>
                               <w:rPr>
                                 <w:sz w:val="20"/>
@@ -8757,6 +8866,7 @@
                           </w:p>
                           <w:p>
                             <w:pPr>
+                              <w:contextualSpacing/>
                               <w:jc w:val="center"/>
                               <w:rPr>
                                 <w:sz w:val="20"/>
@@ -8791,11 +8901,12 @@
           </mc:Choice>
           <mc:Fallback>
             <w:pict>
-              <v:shape w14:anchorId="0047314C" id="Elaborazione 2" o:spid="_x0000_s1034" type="#_x0000_t109" style="position:absolute;margin-left:129.6pt;margin-top:9.25pt;width:104.55pt;height:68.25pt;z-index:251682816;visibility:visible;mso-wrap-style:square;mso-width-percent:0;mso-height-percent:0;mso-wrap-distance-left:9pt;mso-wrap-distance-top:0;mso-wrap-distance-right:9pt;mso-wrap-distance-bottom:0;mso-position-horizontal:absolute;mso-position-horizontal-relative:text;mso-position-vertical:absolute;mso-position-vertical-relative:text;mso-width-percent:0;mso-height-percent:0;mso-width-relative:margin;mso-height-relative:margin;v-text-anchor:middle" o:gfxdata="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" fillcolor="#4bacc6 [3208]" strokecolor="#205867 [1608]" strokeweight="2pt">
+              <v:shape w14:anchorId="7123361F" id="Elaborazione 2" o:spid="_x0000_s1034" type="#_x0000_t109" style="position:absolute;margin-left:129.75pt;margin-top:20.1pt;width:104.55pt;height:47.25pt;z-index:251682816;visibility:visible;mso-wrap-style:square;mso-width-percent:0;mso-height-percent:0;mso-wrap-distance-left:9pt;mso-wrap-distance-top:0;mso-wrap-distance-right:9pt;mso-wrap-distance-bottom:0;mso-position-horizontal:absolute;mso-position-horizontal-relative:text;mso-position-vertical:absolute;mso-position-vertical-relative:text;mso-width-percent:0;mso-height-percent:0;mso-width-relative:margin;mso-height-relative:margin;v-text-anchor:middle" o:gfxdata="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" fillcolor="#4bacc6 [3208]" strokecolor="#205867 [1608]" strokeweight="2pt">
                 <v:textbox>
                   <w:txbxContent>
                     <w:p>
                       <w:pPr>
+                        <w:contextualSpacing/>
                         <w:jc w:val="center"/>
                         <w:rPr>
                           <w:sz w:val="20"/>
@@ -8810,6 +8921,7 @@
                     </w:p>
                     <w:p>
                       <w:pPr>
+                        <w:contextualSpacing/>
                         <w:jc w:val="center"/>
                         <w:rPr>
                           <w:sz w:val="20"/>
@@ -8829,6 +8941,18 @@
           </mc:Fallback>
         </mc:AlternateContent>
       </w:r>
+    </w:p>
+    <w:p>
+      <w:pPr>
+        <w:rPr>
+          <w:rFonts w:asciiTheme="majorHAnsi" w:eastAsiaTheme="majorEastAsia" w:hAnsiTheme="majorHAnsi" w:cstheme="majorBidi"/>
+          <w:b/>
+          <w:bCs/>
+          <w:i/>
+          <w:iCs/>
+          <w:color w:val="4F81BD" w:themeColor="accent1"/>
+        </w:rPr>
+      </w:pPr>
       <w:r>
         <w:br w:type="page"/>
       </w:r>
@@ -8837,55 +8961,55 @@
       <w:pPr>
         <w:pStyle w:val="Titolo3"/>
       </w:pPr>
-      <w:bookmarkStart w:id="30" w:name="_Toc488935316"/>
-      <w:bookmarkStart w:id="31" w:name="_Toc488940015"/>
+      <w:bookmarkStart w:id="32" w:name="_Toc488935316"/>
+      <w:bookmarkStart w:id="33" w:name="_Toc489004174"/>
       <w:r>
         <w:lastRenderedPageBreak/>
         <w:t>Parametrizzazione</w:t>
       </w:r>
-      <w:bookmarkEnd w:id="30"/>
-      <w:bookmarkEnd w:id="31"/>
-    </w:p>
-    <w:p>
-      <w:r>
-        <w:t>I parametri a livello di gestione generale si trovano nella sezione Bitume del file (ParameterValues.xml), mentre nei vari paragrafi CisternaBitume1..N,</w:t>
-      </w:r>
-      <w:r>
-        <w:t xml:space="preserve"> </w:t>
-      </w:r>
-      <w:r>
-        <w:t>CisternaCombustibile1..N,</w:t>
-      </w:r>
-      <w:r>
-        <w:t xml:space="preserve"> </w:t>
-      </w:r>
-      <w:r>
-        <w:t>CisternaEmulsione1..N si trovano i parametri specifici per cisterna.</w:t>
-      </w:r>
-    </w:p>
-    <w:p>
-      <w:r>
-        <w:t>Nel file Cisterne.ini vengono memorizzati i materiali nel caso di Gestione Semplificata; in questo caso infatti è possibile associare i materiali della categoria Bitume direttamente alle cisterne visualizzate nel sinottico. L’associazione viene utilizzata per un controllo di coerenza materiale allo start dosaggio; il programma infatti controlla che il materiale associato al bitume in ricetta sia lo stesso materiale associato alla cisterna selezionata dalla gestione semplificata e in caso di discordanza non permette lo start della produzione.</w:t>
-      </w:r>
-    </w:p>
-    <w:p>
-      <w:r>
-        <w:t>Nel caso di gestione completa i parametri vengono trasferiti (al primo avvio e ad ogni variazione degli stessi) mediante l’OPCTAGS al PLC dedicato, mentre in caso di gestione completa al PLC principale (sempre mediante l’OPCTAGS).</w:t>
-      </w:r>
-    </w:p>
-    <w:p>
-      <w:pPr>
-        <w:pStyle w:val="Titolo3"/>
-      </w:pPr>
-      <w:bookmarkStart w:id="32" w:name="_Toc488935317"/>
-      <w:bookmarkStart w:id="33" w:name="_Toc488940016"/>
-      <w:r>
-        <w:t>Parco leganti standard</w:t>
-      </w:r>
       <w:bookmarkEnd w:id="32"/>
       <w:bookmarkEnd w:id="33"/>
     </w:p>
     <w:p>
+      <w:r>
+        <w:t>I parametri a livello di gestione generale si trovano nella sezione Bitume del file (ParameterValues.xml), mentre nei vari paragrafi CisternaBitume1..N,</w:t>
+      </w:r>
+      <w:r>
+        <w:t xml:space="preserve"> </w:t>
+      </w:r>
+      <w:r>
+        <w:t>CisternaCombustibile1..N,</w:t>
+      </w:r>
+      <w:r>
+        <w:t xml:space="preserve"> </w:t>
+      </w:r>
+      <w:r>
+        <w:t>CisternaEmulsione1..N si trovano i parametri specifici per cisterna.</w:t>
+      </w:r>
+    </w:p>
+    <w:p>
+      <w:r>
+        <w:t>Nel file Cisterne.ini vengono memorizzati i materiali nel caso di Gestione Semplificata; in questo caso infatti è possibile associare i materiali della categoria Bitume direttamente alle cisterne visualizzate nel sinottico. L’associazione viene utilizzata per un controllo di coerenza materiale allo start dosaggio; il programma infatti controlla che il materiale associato al bitume in ricetta sia lo stesso materiale associato alla cisterna selezionata dalla gestione semplificata e in caso di discordanza non permette lo start della produzione.</w:t>
+      </w:r>
+    </w:p>
+    <w:p>
+      <w:r>
+        <w:t>Nel caso di gestione completa i parametri vengono trasferiti (al primo avvio e ad ogni variazione degli stessi) mediante l’OPCTAGS al PLC dedicato, mentre in caso di gestione completa al PLC principale (sempre mediante l’OPCTAGS).</w:t>
+      </w:r>
+    </w:p>
+    <w:p>
+      <w:pPr>
+        <w:pStyle w:val="Titolo3"/>
+      </w:pPr>
+      <w:bookmarkStart w:id="34" w:name="_Toc488935317"/>
+      <w:bookmarkStart w:id="35" w:name="_Toc489004175"/>
+      <w:r>
+        <w:t>Parco leganti standard</w:t>
+      </w:r>
+      <w:bookmarkEnd w:id="34"/>
+      <w:bookmarkEnd w:id="35"/>
+    </w:p>
+    <w:p>
       <w:pPr>
         <w:pStyle w:val="Titolo4"/>
       </w:pPr>
@@ -8895,7 +9019,7 @@
           <w:lang w:eastAsia="it-IT"/>
         </w:rPr>
         <w:drawing>
-          <wp:inline distT="0" distB="0" distL="0" distR="0" wp14:anchorId="5E6C3939" wp14:editId="78DC1BDE">
+          <wp:inline distT="0" distB="0" distL="0" distR="0" wp14:anchorId="1B423808" wp14:editId="566C4174">
             <wp:extent cx="5731510" cy="1336675"/>
             <wp:effectExtent l="38100" t="38100" r="97790" b="92075"/>
             <wp:docPr id="1" name="Immagine 1"/>
@@ -8910,7 +9034,7 @@
                     <pic:cNvPicPr/>
                   </pic:nvPicPr>
                   <pic:blipFill>
-                    <a:blip r:embed="rId14"/>
+                    <a:blip r:embed="rId24"/>
                     <a:stretch>
                       <a:fillRect/>
                     </a:stretch>
@@ -8948,12 +9072,7 @@
     </w:p>
     <w:p>
       <w:r>
-        <w:t>VANTIRITORNO: valvola sulla l</w:t>
-      </w:r>
-      <w:bookmarkStart w:id="34" w:name="_GoBack"/>
-      <w:bookmarkEnd w:id="34"/>
-      <w:r>
-        <w:t>inea aspirazione pompa di carico (NC)</w:t>
+        <w:t>VANTIRITORNO: valvola sulla linea aspirazione pompa di carico (NC)</w:t>
       </w:r>
     </w:p>
     <w:p>
@@ -8975,13 +9094,13 @@
       <w:pPr>
         <w:pStyle w:val="Titolo3"/>
       </w:pPr>
-      <w:bookmarkStart w:id="35" w:name="_Toc488935318"/>
-      <w:bookmarkStart w:id="36" w:name="_Toc488940017"/>
+      <w:bookmarkStart w:id="36" w:name="_Toc488935318"/>
+      <w:bookmarkStart w:id="37" w:name="_Toc489004176"/>
       <w:r>
         <w:t>Logica Gestione completa</w:t>
       </w:r>
-      <w:bookmarkEnd w:id="35"/>
       <w:bookmarkEnd w:id="36"/>
+      <w:bookmarkEnd w:id="37"/>
     </w:p>
     <w:p>
       <w:r>
@@ -8997,13 +9116,13 @@
       <w:pPr>
         <w:pStyle w:val="Titolo3"/>
       </w:pPr>
-      <w:bookmarkStart w:id="37" w:name="_Toc488935319"/>
-      <w:bookmarkStart w:id="38" w:name="_Toc488940018"/>
+      <w:bookmarkStart w:id="38" w:name="_Toc488935319"/>
+      <w:bookmarkStart w:id="39" w:name="_Toc489004177"/>
       <w:r>
         <w:t>Interfaccia e operazioni</w:t>
       </w:r>
-      <w:bookmarkEnd w:id="37"/>
       <w:bookmarkEnd w:id="38"/>
+      <w:bookmarkEnd w:id="39"/>
     </w:p>
     <w:p>
       <w:r>
@@ -9029,7 +9148,7 @@
           <w:lang w:eastAsia="it-IT"/>
         </w:rPr>
         <w:drawing>
-          <wp:inline distT="0" distB="0" distL="0" distR="0" wp14:anchorId="2F25FD86" wp14:editId="5F7BCA7B">
+          <wp:inline distT="0" distB="0" distL="0" distR="0" wp14:anchorId="1217E1F9" wp14:editId="3944D756">
             <wp:extent cx="2379945" cy="1369655"/>
             <wp:effectExtent l="38100" t="38100" r="97155" b="97790"/>
             <wp:docPr id="6" name="Immagine 6"/>
@@ -9044,7 +9163,7 @@
                     <pic:cNvPicPr/>
                   </pic:nvPicPr>
                   <pic:blipFill>
-                    <a:blip r:embed="rId15"/>
+                    <a:blip r:embed="rId25"/>
                     <a:stretch>
                       <a:fillRect/>
                     </a:stretch>
@@ -9653,7 +9772,7 @@
         <mc:AlternateContent>
           <mc:Choice Requires="wps">
             <w:drawing>
-              <wp:anchor distT="0" distB="0" distL="114300" distR="114300" simplePos="0" relativeHeight="251672576" behindDoc="1" locked="0" layoutInCell="1" allowOverlap="1" wp14:anchorId="2B13B17E" wp14:editId="2D8CFC53">
+              <wp:anchor distT="0" distB="0" distL="114300" distR="114300" simplePos="0" relativeHeight="251672576" behindDoc="1" locked="0" layoutInCell="1" allowOverlap="1" wp14:anchorId="2105DBD4" wp14:editId="78CF28D5">
                 <wp:simplePos x="0" y="0"/>
                 <wp:positionH relativeFrom="column">
                   <wp:posOffset>389890</wp:posOffset>
@@ -9738,7 +9857,7 @@
         <mc:AlternateContent>
           <mc:Choice Requires="wps">
             <w:drawing>
-              <wp:anchor distT="0" distB="0" distL="114300" distR="114300" simplePos="0" relativeHeight="251699200" behindDoc="0" locked="0" layoutInCell="1" allowOverlap="1" wp14:anchorId="14B8D5EB" wp14:editId="11F36314">
+              <wp:anchor distT="0" distB="0" distL="114300" distR="114300" simplePos="0" relativeHeight="251699200" behindDoc="0" locked="0" layoutInCell="1" allowOverlap="1" wp14:anchorId="3E5E64E5" wp14:editId="46518639">
                 <wp:simplePos x="0" y="0"/>
                 <wp:positionH relativeFrom="column">
                   <wp:posOffset>3742690</wp:posOffset>
@@ -9815,7 +9934,7 @@
         <mc:AlternateContent>
           <mc:Choice Requires="wps">
             <w:drawing>
-              <wp:anchor distT="0" distB="0" distL="114300" distR="114300" simplePos="0" relativeHeight="251696128" behindDoc="0" locked="0" layoutInCell="1" allowOverlap="1" wp14:anchorId="412CAD6A" wp14:editId="6A05895B">
+              <wp:anchor distT="0" distB="0" distL="114300" distR="114300" simplePos="0" relativeHeight="251696128" behindDoc="0" locked="0" layoutInCell="1" allowOverlap="1" wp14:anchorId="40971B2A" wp14:editId="7FF9E7A8">
                 <wp:simplePos x="0" y="0"/>
                 <wp:positionH relativeFrom="column">
                   <wp:posOffset>2143125</wp:posOffset>
@@ -9888,7 +10007,7 @@
         <mc:AlternateContent>
           <mc:Choice Requires="wps">
             <w:drawing>
-              <wp:anchor distT="0" distB="0" distL="114300" distR="114300" simplePos="0" relativeHeight="251673600" behindDoc="0" locked="0" layoutInCell="1" allowOverlap="1" wp14:anchorId="71735DB1" wp14:editId="71DE563E">
+              <wp:anchor distT="0" distB="0" distL="114300" distR="114300" simplePos="0" relativeHeight="251673600" behindDoc="0" locked="0" layoutInCell="1" allowOverlap="1" wp14:anchorId="31390A39" wp14:editId="7449FFA6">
                 <wp:simplePos x="0" y="0"/>
                 <wp:positionH relativeFrom="column">
                   <wp:posOffset>1514475</wp:posOffset>
@@ -9979,7 +10098,7 @@
           </mc:Choice>
           <mc:Fallback>
             <w:pict>
-              <v:shape w14:anchorId="71735DB1" id="Casella di testo 47" o:spid="_x0000_s1035" type="#_x0000_t202" style="position:absolute;left:0;text-align:left;margin-left:119.25pt;margin-top:107.15pt;width:79.5pt;height:32.85pt;z-index:251673600;visibility:visible;mso-wrap-style:square;mso-width-percent:0;mso-height-percent:0;mso-wrap-distance-left:9pt;mso-wrap-distance-top:0;mso-wrap-distance-right:9pt;mso-wrap-distance-bottom:0;mso-position-horizontal:absolute;mso-position-horizontal-relative:text;mso-position-vertical:absolute;mso-position-vertical-relative:text;mso-width-percent:0;mso-height-percent:0;mso-width-relative:margin;mso-height-relative:margin;v-text-anchor:top" o:gfxdata="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" fillcolor="white [3201]" stroked="f" strokeweight=".5pt">
+              <v:shape w14:anchorId="31390A39" id="Casella di testo 47" o:spid="_x0000_s1035" type="#_x0000_t202" style="position:absolute;left:0;text-align:left;margin-left:119.25pt;margin-top:107.15pt;width:79.5pt;height:32.85pt;z-index:251673600;visibility:visible;mso-wrap-style:square;mso-width-percent:0;mso-height-percent:0;mso-wrap-distance-left:9pt;mso-wrap-distance-top:0;mso-wrap-distance-right:9pt;mso-wrap-distance-bottom:0;mso-position-horizontal:absolute;mso-position-horizontal-relative:text;mso-position-vertical:absolute;mso-position-vertical-relative:text;mso-width-percent:0;mso-height-percent:0;mso-width-relative:margin;mso-height-relative:margin;v-text-anchor:top" o:gfxdata="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" fillcolor="white [3201]" stroked="f" strokeweight=".5pt">
                 <v:textbox>
                   <w:txbxContent>
                     <w:p>
@@ -10017,7 +10136,7 @@
         <mc:AlternateContent>
           <mc:Choice Requires="wps">
             <w:drawing>
-              <wp:anchor distT="0" distB="0" distL="114300" distR="114300" simplePos="0" relativeHeight="251697152" behindDoc="0" locked="0" layoutInCell="1" allowOverlap="1" wp14:anchorId="799F8DF8" wp14:editId="79165043">
+              <wp:anchor distT="0" distB="0" distL="114300" distR="114300" simplePos="0" relativeHeight="251697152" behindDoc="0" locked="0" layoutInCell="1" allowOverlap="1" wp14:anchorId="55E1866E" wp14:editId="47EEFF01">
                 <wp:simplePos x="0" y="0"/>
                 <wp:positionH relativeFrom="column">
                   <wp:posOffset>3538855</wp:posOffset>
@@ -10090,7 +10209,7 @@
         <mc:AlternateContent>
           <mc:Choice Requires="wps">
             <w:drawing>
-              <wp:anchor distT="0" distB="0" distL="114300" distR="114300" simplePos="0" relativeHeight="251704320" behindDoc="0" locked="0" layoutInCell="1" allowOverlap="1" wp14:anchorId="68120D34" wp14:editId="17916F44">
+              <wp:anchor distT="0" distB="0" distL="114300" distR="114300" simplePos="0" relativeHeight="251704320" behindDoc="0" locked="0" layoutInCell="1" allowOverlap="1" wp14:anchorId="36B9A96C" wp14:editId="0BA568D5">
                 <wp:simplePos x="0" y="0"/>
                 <wp:positionH relativeFrom="column">
                   <wp:posOffset>2952750</wp:posOffset>
@@ -10175,7 +10294,7 @@
           </mc:Choice>
           <mc:Fallback>
             <w:pict>
-              <v:shape w14:anchorId="68120D34" id="Elaborazione 26" o:spid="_x0000_s1036" type="#_x0000_t109" style="position:absolute;left:0;text-align:left;margin-left:232.5pt;margin-top:178.25pt;width:122.25pt;height:21.75pt;z-index:251704320;visibility:visible;mso-wrap-style:square;mso-height-percent:0;mso-wrap-distance-left:9pt;mso-wrap-distance-top:0;mso-wrap-distance-right:9pt;mso-wrap-distance-bottom:0;mso-position-horizontal:absolute;mso-position-horizontal-relative:text;mso-position-vertical:absolute;mso-position-vertical-relative:text;mso-height-percent:0;mso-height-relative:margin;v-text-anchor:middle" o:gfxdata="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" fillcolor="#4f81bd [3204]" strokecolor="#243f60 [1604]" strokeweight="2pt">
+              <v:shape w14:anchorId="36B9A96C" id="Elaborazione 26" o:spid="_x0000_s1036" type="#_x0000_t109" style="position:absolute;left:0;text-align:left;margin-left:232.5pt;margin-top:178.25pt;width:122.25pt;height:21.75pt;z-index:251704320;visibility:visible;mso-wrap-style:square;mso-height-percent:0;mso-wrap-distance-left:9pt;mso-wrap-distance-top:0;mso-wrap-distance-right:9pt;mso-wrap-distance-bottom:0;mso-position-horizontal:absolute;mso-position-horizontal-relative:text;mso-position-vertical:absolute;mso-position-vertical-relative:text;mso-height-percent:0;mso-height-relative:margin;v-text-anchor:middle" o:gfxdata="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" fillcolor="#4f81bd [3204]" strokecolor="#243f60 [1604]" strokeweight="2pt">
                 <v:textbox>
                   <w:txbxContent>
                     <w:p>
@@ -10215,7 +10334,7 @@
         <mc:AlternateContent>
           <mc:Choice Requires="wps">
             <w:drawing>
-              <wp:anchor distT="0" distB="0" distL="114300" distR="114300" simplePos="0" relativeHeight="251693056" behindDoc="0" locked="0" layoutInCell="1" allowOverlap="1" wp14:anchorId="41664258" wp14:editId="0B0BFE1E">
+              <wp:anchor distT="0" distB="0" distL="114300" distR="114300" simplePos="0" relativeHeight="251693056" behindDoc="0" locked="0" layoutInCell="1" allowOverlap="1" wp14:anchorId="63B369A0" wp14:editId="74E80C71">
                 <wp:simplePos x="0" y="0"/>
                 <wp:positionH relativeFrom="column">
                   <wp:posOffset>2571750</wp:posOffset>
@@ -10305,7 +10424,7 @@
           </mc:Choice>
           <mc:Fallback>
             <w:pict>
-              <v:shape w14:anchorId="41664258" id="Casella di testo 35" o:spid="_x0000_s1037" type="#_x0000_t202" style="position:absolute;left:0;text-align:left;margin-left:202.5pt;margin-top:153.45pt;width:1in;height:18.55pt;z-index:251693056;visibility:visible;mso-wrap-style:square;mso-width-percent:0;mso-height-percent:0;mso-wrap-distance-left:9pt;mso-wrap-distance-top:0;mso-wrap-distance-right:9pt;mso-wrap-distance-bottom:0;mso-position-horizontal:absolute;mso-position-horizontal-relative:text;mso-position-vertical:absolute;mso-position-vertical-relative:text;mso-width-percent:0;mso-height-percent:0;mso-width-relative:margin;mso-height-relative:margin;v-text-anchor:top" o:gfxdata="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" fillcolor="white [3201]" stroked="f" strokeweight=".5pt">
+              <v:shape w14:anchorId="63B369A0" id="Casella di testo 35" o:spid="_x0000_s1037" type="#_x0000_t202" style="position:absolute;left:0;text-align:left;margin-left:202.5pt;margin-top:153.45pt;width:1in;height:18.55pt;z-index:251693056;visibility:visible;mso-wrap-style:square;mso-width-percent:0;mso-height-percent:0;mso-wrap-distance-left:9pt;mso-wrap-distance-top:0;mso-wrap-distance-right:9pt;mso-wrap-distance-bottom:0;mso-position-horizontal:absolute;mso-position-horizontal-relative:text;mso-position-vertical:absolute;mso-position-vertical-relative:text;mso-width-percent:0;mso-height-percent:0;mso-width-relative:margin;mso-height-relative:margin;v-text-anchor:top" o:gfxdata="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" fillcolor="white [3201]" stroked="f" strokeweight=".5pt">
                 <v:textbox>
                   <w:txbxContent>
                     <w:p>
@@ -10342,7 +10461,7 @@
         <mc:AlternateContent>
           <mc:Choice Requires="wps">
             <w:drawing>
-              <wp:anchor distT="0" distB="0" distL="114300" distR="114300" simplePos="0" relativeHeight="251694080" behindDoc="0" locked="0" layoutInCell="1" allowOverlap="1" wp14:anchorId="662077B3" wp14:editId="069CEDB7">
+              <wp:anchor distT="0" distB="0" distL="114300" distR="114300" simplePos="0" relativeHeight="251694080" behindDoc="0" locked="0" layoutInCell="1" allowOverlap="1" wp14:anchorId="05324BC8" wp14:editId="7591ED87">
                 <wp:simplePos x="0" y="0"/>
                 <wp:positionH relativeFrom="column">
                   <wp:posOffset>3981450</wp:posOffset>
@@ -10432,7 +10551,7 @@
           </mc:Choice>
           <mc:Fallback>
             <w:pict>
-              <v:shape w14:anchorId="662077B3" id="Casella di testo 36" o:spid="_x0000_s1038" type="#_x0000_t202" style="position:absolute;left:0;text-align:left;margin-left:313.5pt;margin-top:153.5pt;width:81pt;height:18.45pt;z-index:251694080;visibility:visible;mso-wrap-style:square;mso-width-percent:0;mso-height-percent:0;mso-wrap-distance-left:9pt;mso-wrap-distance-top:0;mso-wrap-distance-right:9pt;mso-wrap-distance-bottom:0;mso-position-horizontal:absolute;mso-position-horizontal-relative:text;mso-position-vertical:absolute;mso-position-vertical-relative:text;mso-width-percent:0;mso-height-percent:0;mso-width-relative:margin;mso-height-relative:margin;v-text-anchor:top" o:gfxdata="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" fillcolor="white [3201]" stroked="f" strokeweight=".5pt">
+              <v:shape w14:anchorId="05324BC8" id="Casella di testo 36" o:spid="_x0000_s1038" type="#_x0000_t202" style="position:absolute;left:0;text-align:left;margin-left:313.5pt;margin-top:153.5pt;width:81pt;height:18.45pt;z-index:251694080;visibility:visible;mso-wrap-style:square;mso-width-percent:0;mso-height-percent:0;mso-wrap-distance-left:9pt;mso-wrap-distance-top:0;mso-wrap-distance-right:9pt;mso-wrap-distance-bottom:0;mso-position-horizontal:absolute;mso-position-horizontal-relative:text;mso-position-vertical:absolute;mso-position-vertical-relative:text;mso-width-percent:0;mso-height-percent:0;mso-width-relative:margin;mso-height-relative:margin;v-text-anchor:top" o:gfxdata="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" fillcolor="white [3201]" stroked="f" strokeweight=".5pt">
                 <v:textbox>
                   <w:txbxContent>
                     <w:p>
@@ -10469,7 +10588,7 @@
         <mc:AlternateContent>
           <mc:Choice Requires="wps">
             <w:drawing>
-              <wp:anchor distT="0" distB="0" distL="114300" distR="114300" simplePos="0" relativeHeight="251691008" behindDoc="0" locked="0" layoutInCell="1" allowOverlap="1" wp14:anchorId="4D58373B" wp14:editId="4C4BC3A6">
+              <wp:anchor distT="0" distB="0" distL="114300" distR="114300" simplePos="0" relativeHeight="251691008" behindDoc="0" locked="0" layoutInCell="1" allowOverlap="1" wp14:anchorId="7A5244E2" wp14:editId="41298138">
                 <wp:simplePos x="0" y="0"/>
                 <wp:positionH relativeFrom="column">
                   <wp:posOffset>3932555</wp:posOffset>
@@ -10536,7 +10655,7 @@
         <mc:AlternateContent>
           <mc:Choice Requires="wps">
             <w:drawing>
-              <wp:anchor distT="0" distB="0" distL="114300" distR="114300" simplePos="0" relativeHeight="251698176" behindDoc="0" locked="0" layoutInCell="1" allowOverlap="1" wp14:anchorId="119DA2C1" wp14:editId="67798BB8">
+              <wp:anchor distT="0" distB="0" distL="114300" distR="114300" simplePos="0" relativeHeight="251698176" behindDoc="0" locked="0" layoutInCell="1" allowOverlap="1" wp14:anchorId="704F2991" wp14:editId="27FA92EB">
                 <wp:simplePos x="0" y="0"/>
                 <wp:positionH relativeFrom="column">
                   <wp:posOffset>3731895</wp:posOffset>
@@ -10609,7 +10728,7 @@
         <mc:AlternateContent>
           <mc:Choice Requires="wps">
             <w:drawing>
-              <wp:anchor distT="0" distB="0" distL="114300" distR="114300" simplePos="0" relativeHeight="251692032" behindDoc="0" locked="0" layoutInCell="1" allowOverlap="1" wp14:anchorId="3CF2083B" wp14:editId="2C3298F9">
+              <wp:anchor distT="0" distB="0" distL="114300" distR="114300" simplePos="0" relativeHeight="251692032" behindDoc="0" locked="0" layoutInCell="1" allowOverlap="1" wp14:anchorId="52E302EF" wp14:editId="69F46230">
                 <wp:simplePos x="0" y="0"/>
                 <wp:positionH relativeFrom="column">
                   <wp:posOffset>3781425</wp:posOffset>
@@ -10700,7 +10819,7 @@
           </mc:Choice>
           <mc:Fallback>
             <w:pict>
-              <v:shape w14:anchorId="3CF2083B" id="Casella di testo 34" o:spid="_x0000_s1039" type="#_x0000_t202" style="position:absolute;left:0;text-align:left;margin-left:297.75pt;margin-top:96.5pt;width:87pt;height:27pt;z-index:251692032;visibility:visible;mso-wrap-style:square;mso-width-percent:0;mso-height-percent:0;mso-wrap-distance-left:9pt;mso-wrap-distance-top:0;mso-wrap-distance-right:9pt;mso-wrap-distance-bottom:0;mso-position-horizontal:absolute;mso-position-horizontal-relative:text;mso-position-vertical:absolute;mso-position-vertical-relative:text;mso-width-percent:0;mso-height-percent:0;mso-width-relative:margin;mso-height-relative:margin;v-text-anchor:top" o:gfxdata="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" fillcolor="white [3201]" stroked="f" strokeweight=".5pt">
+              <v:shape w14:anchorId="52E302EF" id="Casella di testo 34" o:spid="_x0000_s1039" type="#_x0000_t202" style="position:absolute;left:0;text-align:left;margin-left:297.75pt;margin-top:96.5pt;width:87pt;height:27pt;z-index:251692032;visibility:visible;mso-wrap-style:square;mso-width-percent:0;mso-height-percent:0;mso-wrap-distance-left:9pt;mso-wrap-distance-top:0;mso-wrap-distance-right:9pt;mso-wrap-distance-bottom:0;mso-position-horizontal:absolute;mso-position-horizontal-relative:text;mso-position-vertical:absolute;mso-position-vertical-relative:text;mso-width-percent:0;mso-height-percent:0;mso-width-relative:margin;mso-height-relative:margin;v-text-anchor:top" o:gfxdata="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" fillcolor="white [3201]" stroked="f" strokeweight=".5pt">
                 <v:textbox>
                   <w:txbxContent>
                     <w:p>
@@ -10738,7 +10857,7 @@
         <mc:AlternateContent>
           <mc:Choice Requires="wps">
             <w:drawing>
-              <wp:anchor distT="0" distB="0" distL="114300" distR="114300" simplePos="0" relativeHeight="251702272" behindDoc="0" locked="0" layoutInCell="1" allowOverlap="1" wp14:anchorId="2C23649F" wp14:editId="64D7EB45">
+              <wp:anchor distT="0" distB="0" distL="114300" distR="114300" simplePos="0" relativeHeight="251702272" behindDoc="0" locked="0" layoutInCell="1" allowOverlap="1" wp14:anchorId="5F67C3B2" wp14:editId="2ACB71F6">
                 <wp:simplePos x="0" y="0"/>
                 <wp:positionH relativeFrom="column">
                   <wp:posOffset>2943225</wp:posOffset>
@@ -10834,7 +10953,7 @@
           </mc:Choice>
           <mc:Fallback>
             <w:pict>
-              <v:shape w14:anchorId="2C23649F" id="Elaborazione 22" o:spid="_x0000_s1040" type="#_x0000_t109" style="position:absolute;left:0;text-align:left;margin-left:231.75pt;margin-top:44pt;width:122.25pt;height:49.5pt;z-index:251702272;visibility:visible;mso-wrap-style:square;mso-height-percent:0;mso-wrap-distance-left:9pt;mso-wrap-distance-top:0;mso-wrap-distance-right:9pt;mso-wrap-distance-bottom:0;mso-position-horizontal:absolute;mso-position-horizontal-relative:text;mso-position-vertical:absolute;mso-position-vertical-relative:text;mso-height-percent:0;mso-height-relative:margin;v-text-anchor:middle" o:gfxdata="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" fillcolor="#4f81bd [3204]" strokecolor="#243f60 [1604]" strokeweight="2pt">
+              <v:shape w14:anchorId="5F67C3B2" id="Elaborazione 22" o:spid="_x0000_s1040" type="#_x0000_t109" style="position:absolute;left:0;text-align:left;margin-left:231.75pt;margin-top:44pt;width:122.25pt;height:49.5pt;z-index:251702272;visibility:visible;mso-wrap-style:square;mso-height-percent:0;mso-wrap-distance-left:9pt;mso-wrap-distance-top:0;mso-wrap-distance-right:9pt;mso-wrap-distance-bottom:0;mso-position-horizontal:absolute;mso-position-horizontal-relative:text;mso-position-vertical:absolute;mso-position-vertical-relative:text;mso-height-percent:0;mso-height-relative:margin;v-text-anchor:middle" o:gfxdata="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" fillcolor="#4f81bd [3204]" strokecolor="#243f60 [1604]" strokeweight="2pt">
                 <v:textbox>
                   <w:txbxContent>
                     <w:p>
@@ -10885,7 +11004,7 @@
         <mc:AlternateContent>
           <mc:Choice Requires="wps">
             <w:drawing>
-              <wp:anchor distT="0" distB="0" distL="114300" distR="114300" simplePos="0" relativeHeight="251695104" behindDoc="0" locked="0" layoutInCell="1" allowOverlap="1" wp14:anchorId="4A69A928" wp14:editId="528B3D5F">
+              <wp:anchor distT="0" distB="0" distL="114300" distR="114300" simplePos="0" relativeHeight="251695104" behindDoc="0" locked="0" layoutInCell="1" allowOverlap="1" wp14:anchorId="59DFAC3A" wp14:editId="74DF204F">
                 <wp:simplePos x="0" y="0"/>
                 <wp:positionH relativeFrom="column">
                   <wp:posOffset>3253105</wp:posOffset>
@@ -10958,7 +11077,7 @@
         <mc:AlternateContent>
           <mc:Choice Requires="wps">
             <w:drawing>
-              <wp:anchor distT="0" distB="0" distL="114300" distR="114300" simplePos="0" relativeHeight="251688960" behindDoc="0" locked="0" layoutInCell="1" allowOverlap="1" wp14:anchorId="42BE372F" wp14:editId="1657DF77">
+              <wp:anchor distT="0" distB="0" distL="114300" distR="114300" simplePos="0" relativeHeight="251688960" behindDoc="0" locked="0" layoutInCell="1" allowOverlap="1" wp14:anchorId="2EE75E7A" wp14:editId="7D2037D2">
                 <wp:simplePos x="0" y="0"/>
                 <wp:positionH relativeFrom="column">
                   <wp:posOffset>2707005</wp:posOffset>
@@ -11055,7 +11174,7 @@
           </mc:Choice>
           <mc:Fallback>
             <w:pict>
-              <v:shape w14:anchorId="42BE372F" id="Casella di testo 33" o:spid="_x0000_s1041" type="#_x0000_t202" style="position:absolute;left:0;text-align:left;margin-left:213.15pt;margin-top:9.05pt;width:87.05pt;height:20.35pt;z-index:251688960;visibility:visible;mso-wrap-style:square;mso-width-percent:0;mso-height-percent:0;mso-wrap-distance-left:9pt;mso-wrap-distance-top:0;mso-wrap-distance-right:9pt;mso-wrap-distance-bottom:0;mso-position-horizontal:absolute;mso-position-horizontal-relative:text;mso-position-vertical:absolute;mso-position-vertical-relative:text;mso-width-percent:0;mso-height-percent:0;mso-width-relative:margin;mso-height-relative:margin;v-text-anchor:top" o:gfxdata="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" fillcolor="white [3201]" stroked="f" strokeweight=".5pt">
+              <v:shape w14:anchorId="2EE75E7A" id="Casella di testo 33" o:spid="_x0000_s1041" type="#_x0000_t202" style="position:absolute;left:0;text-align:left;margin-left:213.15pt;margin-top:9.05pt;width:87.05pt;height:20.35pt;z-index:251688960;visibility:visible;mso-wrap-style:square;mso-width-percent:0;mso-height-percent:0;mso-wrap-distance-left:9pt;mso-wrap-distance-top:0;mso-wrap-distance-right:9pt;mso-wrap-distance-bottom:0;mso-position-horizontal:absolute;mso-position-horizontal-relative:text;mso-position-vertical:absolute;mso-position-vertical-relative:text;mso-width-percent:0;mso-height-percent:0;mso-width-relative:margin;mso-height-relative:margin;v-text-anchor:top" o:gfxdata="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" fillcolor="white [3201]" stroked="f" strokeweight=".5pt">
                 <v:textbox>
                   <w:txbxContent>
                     <w:p>
@@ -11099,7 +11218,7 @@
         <mc:AlternateContent>
           <mc:Choice Requires="wps">
             <w:drawing>
-              <wp:anchor distT="0" distB="0" distL="114300" distR="114300" simplePos="0" relativeHeight="251674624" behindDoc="0" locked="0" layoutInCell="1" allowOverlap="1" wp14:anchorId="4424A675" wp14:editId="4D12A242">
+              <wp:anchor distT="0" distB="0" distL="114300" distR="114300" simplePos="0" relativeHeight="251674624" behindDoc="0" locked="0" layoutInCell="1" allowOverlap="1" wp14:anchorId="580A7AC2" wp14:editId="25144DE7">
                 <wp:simplePos x="0" y="0"/>
                 <wp:positionH relativeFrom="margin">
                   <wp:posOffset>3741420</wp:posOffset>
@@ -11196,7 +11315,7 @@
           </mc:Choice>
           <mc:Fallback>
             <w:pict>
-              <v:shape w14:anchorId="4424A675" id="Casella di testo 32" o:spid="_x0000_s1042" type="#_x0000_t202" style="position:absolute;left:0;text-align:left;margin-left:294.6pt;margin-top:9.05pt;width:104.2pt;height:21.65pt;z-index:251674624;visibility:visible;mso-wrap-style:square;mso-width-percent:0;mso-height-percent:0;mso-wrap-distance-left:9pt;mso-wrap-distance-top:0;mso-wrap-distance-right:9pt;mso-wrap-distance-bottom:0;mso-position-horizontal:absolute;mso-position-horizontal-relative:margin;mso-position-vertical:absolute;mso-position-vertical-relative:text;mso-width-percent:0;mso-height-percent:0;mso-width-relative:margin;mso-height-relative:margin;v-text-anchor:top" o:gfxdata="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" fillcolor="white [3201]" stroked="f" strokeweight=".5pt">
+              <v:shape w14:anchorId="580A7AC2" id="Casella di testo 32" o:spid="_x0000_s1042" type="#_x0000_t202" style="position:absolute;left:0;text-align:left;margin-left:294.6pt;margin-top:9.05pt;width:104.2pt;height:21.65pt;z-index:251674624;visibility:visible;mso-wrap-style:square;mso-width-percent:0;mso-height-percent:0;mso-wrap-distance-left:9pt;mso-wrap-distance-top:0;mso-wrap-distance-right:9pt;mso-wrap-distance-bottom:0;mso-position-horizontal:absolute;mso-position-horizontal-relative:margin;mso-position-vertical:absolute;mso-position-vertical-relative:text;mso-width-percent:0;mso-height-percent:0;mso-width-relative:margin;mso-height-relative:margin;v-text-anchor:top" o:gfxdata="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" fillcolor="white [3201]" stroked="f" strokeweight=".5pt">
                 <v:textbox>
                   <w:txbxContent>
                     <w:p>
@@ -11241,7 +11360,7 @@
         <mc:AlternateContent>
           <mc:Choice Requires="wps">
             <w:drawing>
-              <wp:anchor distT="0" distB="0" distL="114300" distR="114300" simplePos="0" relativeHeight="251701248" behindDoc="0" locked="0" layoutInCell="1" allowOverlap="1" wp14:anchorId="5EE789F4" wp14:editId="73A43685">
+              <wp:anchor distT="0" distB="0" distL="114300" distR="114300" simplePos="0" relativeHeight="251701248" behindDoc="0" locked="0" layoutInCell="1" allowOverlap="1" wp14:anchorId="16FD6033" wp14:editId="116050BC">
                 <wp:simplePos x="0" y="0"/>
                 <wp:positionH relativeFrom="column">
                   <wp:posOffset>800100</wp:posOffset>
@@ -11318,7 +11437,7 @@
           </mc:Choice>
           <mc:Fallback>
             <w:pict>
-              <v:shape w14:anchorId="5EE789F4" id="Elaborazione 21" o:spid="_x0000_s1043" type="#_x0000_t109" style="position:absolute;left:0;text-align:left;margin-left:63pt;margin-top:66.5pt;width:122.25pt;height:21pt;z-index:251701248;visibility:visible;mso-wrap-style:square;mso-height-percent:0;mso-wrap-distance-left:9pt;mso-wrap-distance-top:0;mso-wrap-distance-right:9pt;mso-wrap-distance-bottom:0;mso-position-horizontal:absolute;mso-position-horizontal-relative:text;mso-position-vertical:absolute;mso-position-vertical-relative:text;mso-height-percent:0;mso-height-relative:margin;v-text-anchor:middle" o:gfxdata="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" fillcolor="#4f81bd [3204]" strokecolor="#243f60 [1604]" strokeweight="2pt">
+              <v:shape w14:anchorId="16FD6033" id="Elaborazione 21" o:spid="_x0000_s1043" type="#_x0000_t109" style="position:absolute;left:0;text-align:left;margin-left:63pt;margin-top:66.5pt;width:122.25pt;height:21pt;z-index:251701248;visibility:visible;mso-wrap-style:square;mso-height-percent:0;mso-wrap-distance-left:9pt;mso-wrap-distance-top:0;mso-wrap-distance-right:9pt;mso-wrap-distance-bottom:0;mso-position-horizontal:absolute;mso-position-horizontal-relative:text;mso-position-vertical:absolute;mso-position-vertical-relative:text;mso-height-percent:0;mso-height-relative:margin;v-text-anchor:middle" o:gfxdata="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" fillcolor="#4f81bd [3204]" strokecolor="#243f60 [1604]" strokeweight="2pt">
                 <v:textbox>
                   <w:txbxContent>
                     <w:p>
@@ -11350,7 +11469,7 @@
         <mc:AlternateContent>
           <mc:Choice Requires="wps">
             <w:drawing>
-              <wp:anchor distT="0" distB="0" distL="114300" distR="114300" simplePos="0" relativeHeight="251703296" behindDoc="0" locked="0" layoutInCell="1" allowOverlap="1" wp14:anchorId="7DCC8732" wp14:editId="2A6B852C">
+              <wp:anchor distT="0" distB="0" distL="114300" distR="114300" simplePos="0" relativeHeight="251703296" behindDoc="0" locked="0" layoutInCell="1" allowOverlap="1" wp14:anchorId="3705E55C" wp14:editId="783CC293">
                 <wp:simplePos x="0" y="0"/>
                 <wp:positionH relativeFrom="column">
                   <wp:posOffset>2962275</wp:posOffset>
@@ -11428,7 +11547,7 @@
           </mc:Choice>
           <mc:Fallback>
             <w:pict>
-              <v:shape w14:anchorId="7DCC8732" id="Elaborazione 23" o:spid="_x0000_s1044" type="#_x0000_t109" style="position:absolute;left:0;text-align:left;margin-left:233.25pt;margin-top:125.75pt;width:122.25pt;height:22.5pt;z-index:251703296;visibility:visible;mso-wrap-style:square;mso-height-percent:0;mso-wrap-distance-left:9pt;mso-wrap-distance-top:0;mso-wrap-distance-right:9pt;mso-wrap-distance-bottom:0;mso-position-horizontal:absolute;mso-position-horizontal-relative:text;mso-position-vertical:absolute;mso-position-vertical-relative:text;mso-height-percent:0;mso-height-relative:margin;v-text-anchor:middle" o:gfxdata="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" fillcolor="#4f81bd [3204]" strokecolor="#243f60 [1604]" strokeweight="2pt">
+              <v:shape w14:anchorId="3705E55C" id="Elaborazione 23" o:spid="_x0000_s1044" type="#_x0000_t109" style="position:absolute;left:0;text-align:left;margin-left:233.25pt;margin-top:125.75pt;width:122.25pt;height:22.5pt;z-index:251703296;visibility:visible;mso-wrap-style:square;mso-height-percent:0;mso-wrap-distance-left:9pt;mso-wrap-distance-top:0;mso-wrap-distance-right:9pt;mso-wrap-distance-bottom:0;mso-position-horizontal:absolute;mso-position-horizontal-relative:text;mso-position-vertical:absolute;mso-position-vertical-relative:text;mso-height-percent:0;mso-height-relative:margin;v-text-anchor:middle" o:gfxdata="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" fillcolor="#4f81bd [3204]" strokecolor="#243f60 [1604]" strokeweight="2pt">
                 <v:textbox>
                   <w:txbxContent>
                     <w:p>
@@ -11463,7 +11582,7 @@
         <mc:AlternateContent>
           <mc:Choice Requires="wps">
             <w:drawing>
-              <wp:anchor distT="0" distB="0" distL="114300" distR="114300" simplePos="0" relativeHeight="251676672" behindDoc="0" locked="0" layoutInCell="1" allowOverlap="1" wp14:anchorId="79E0B422" wp14:editId="3C6B83AC">
+              <wp:anchor distT="0" distB="0" distL="114300" distR="114300" simplePos="0" relativeHeight="251676672" behindDoc="0" locked="0" layoutInCell="1" allowOverlap="1" wp14:anchorId="4E017E88" wp14:editId="2A600E6F">
                 <wp:simplePos x="0" y="0"/>
                 <wp:positionH relativeFrom="column">
                   <wp:posOffset>682643</wp:posOffset>
@@ -11554,7 +11673,7 @@
           </mc:Choice>
           <mc:Fallback>
             <w:pict>
-              <v:shape w14:anchorId="79E0B422" id="Casella di testo 30" o:spid="_x0000_s1045" type="#_x0000_t202" style="position:absolute;margin-left:53.75pt;margin-top:6.95pt;width:70.35pt;height:21pt;z-index:251676672;visibility:visible;mso-wrap-style:square;mso-width-percent:0;mso-height-percent:0;mso-wrap-distance-left:9pt;mso-wrap-distance-top:0;mso-wrap-distance-right:9pt;mso-wrap-distance-bottom:0;mso-position-horizontal:absolute;mso-position-horizontal-relative:text;mso-position-vertical:absolute;mso-position-vertical-relative:text;mso-width-percent:0;mso-height-percent:0;mso-width-relative:margin;mso-height-relative:margin;v-text-anchor:top" o:gfxdata="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" fillcolor="white [3201]" stroked="f" strokeweight=".5pt">
+              <v:shape w14:anchorId="4E017E88" id="Casella di testo 30" o:spid="_x0000_s1045" type="#_x0000_t202" style="position:absolute;margin-left:53.75pt;margin-top:6.95pt;width:70.35pt;height:21pt;z-index:251676672;visibility:visible;mso-wrap-style:square;mso-width-percent:0;mso-height-percent:0;mso-wrap-distance-left:9pt;mso-wrap-distance-top:0;mso-wrap-distance-right:9pt;mso-wrap-distance-bottom:0;mso-position-horizontal:absolute;mso-position-horizontal-relative:text;mso-position-vertical:absolute;mso-position-vertical-relative:text;mso-width-percent:0;mso-height-percent:0;mso-width-relative:margin;mso-height-relative:margin;v-text-anchor:top" o:gfxdata="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" fillcolor="white [3201]" stroked="f" strokeweight=".5pt">
                 <v:textbox>
                   <w:txbxContent>
                     <w:p>
@@ -11592,7 +11711,7 @@
         <mc:AlternateContent>
           <mc:Choice Requires="wps">
             <w:drawing>
-              <wp:anchor distT="0" distB="0" distL="114300" distR="114300" simplePos="0" relativeHeight="251700224" behindDoc="0" locked="0" layoutInCell="1" allowOverlap="1" wp14:anchorId="03A73920" wp14:editId="414739B8">
+              <wp:anchor distT="0" distB="0" distL="114300" distR="114300" simplePos="0" relativeHeight="251700224" behindDoc="0" locked="0" layoutInCell="1" allowOverlap="1" wp14:anchorId="421688CC" wp14:editId="758AD718">
                 <wp:simplePos x="0" y="0"/>
                 <wp:positionH relativeFrom="column">
                   <wp:posOffset>1310927</wp:posOffset>
@@ -11680,13 +11799,13 @@
       <w:pPr>
         <w:pStyle w:val="Titolo3"/>
       </w:pPr>
-      <w:bookmarkStart w:id="39" w:name="_Toc488935320"/>
-      <w:bookmarkStart w:id="40" w:name="_Toc488940019"/>
+      <w:bookmarkStart w:id="40" w:name="_Toc488935320"/>
+      <w:bookmarkStart w:id="41" w:name="_Toc489004178"/>
       <w:r>
         <w:t>Emergenze</w:t>
       </w:r>
-      <w:bookmarkEnd w:id="39"/>
       <w:bookmarkEnd w:id="40"/>
+      <w:bookmarkEnd w:id="41"/>
     </w:p>
     <w:p>
       <w:r>
@@ -11772,14 +11891,14 @@
       <w:pPr>
         <w:pStyle w:val="Titolo3"/>
       </w:pPr>
-      <w:bookmarkStart w:id="41" w:name="_Toc488935321"/>
-      <w:bookmarkStart w:id="42" w:name="_Toc488940020"/>
+      <w:bookmarkStart w:id="42" w:name="_Toc488935321"/>
+      <w:bookmarkStart w:id="43" w:name="_Toc489004179"/>
       <w:r>
         <w:lastRenderedPageBreak/>
         <w:t>Riscaldamenti</w:t>
       </w:r>
-      <w:bookmarkEnd w:id="41"/>
       <w:bookmarkEnd w:id="42"/>
+      <w:bookmarkEnd w:id="43"/>
     </w:p>
     <w:p>
       <w:r>
@@ -11834,13 +11953,13 @@
       <w:pPr>
         <w:pStyle w:val="Titolo3"/>
       </w:pPr>
-      <w:bookmarkStart w:id="43" w:name="_Toc488935322"/>
-      <w:bookmarkStart w:id="44" w:name="_Toc488940021"/>
+      <w:bookmarkStart w:id="44" w:name="_Toc488935322"/>
+      <w:bookmarkStart w:id="45" w:name="_Toc489004180"/>
       <w:r>
         <w:t>PMB (Polymer Modified Bitumen)</w:t>
       </w:r>
-      <w:bookmarkEnd w:id="43"/>
       <w:bookmarkEnd w:id="44"/>
+      <w:bookmarkEnd w:id="45"/>
     </w:p>
     <w:p>
       <w:r>
@@ -11877,7 +11996,7 @@
           <w:lang w:eastAsia="it-IT"/>
         </w:rPr>
         <w:drawing>
-          <wp:inline distT="0" distB="0" distL="0" distR="0" wp14:anchorId="647E316A" wp14:editId="583AAD16">
+          <wp:inline distT="0" distB="0" distL="0" distR="0" wp14:anchorId="6A6A9D84" wp14:editId="1729BD14">
             <wp:extent cx="2613765" cy="1489441"/>
             <wp:effectExtent l="38100" t="38100" r="91440" b="92075"/>
             <wp:docPr id="20" name="Immagine 20"/>
@@ -11892,7 +12011,7 @@
                     <pic:cNvPicPr/>
                   </pic:nvPicPr>
                   <pic:blipFill>
-                    <a:blip r:embed="rId16"/>
+                    <a:blip r:embed="rId26"/>
                     <a:stretch>
                       <a:fillRect/>
                     </a:stretch>
@@ -12057,13 +12176,13 @@
       <w:pPr>
         <w:pStyle w:val="Titolo3"/>
       </w:pPr>
-      <w:bookmarkStart w:id="45" w:name="_Toc488935323"/>
-      <w:bookmarkStart w:id="46" w:name="_Toc488940022"/>
+      <w:bookmarkStart w:id="46" w:name="_Toc488935323"/>
+      <w:bookmarkStart w:id="47" w:name="_Toc489004181"/>
       <w:r>
         <w:t>Logica Gestione semplificata</w:t>
       </w:r>
-      <w:bookmarkEnd w:id="45"/>
       <w:bookmarkEnd w:id="46"/>
+      <w:bookmarkEnd w:id="47"/>
     </w:p>
     <w:p>
       <w:r>
@@ -12085,7 +12204,7 @@
           <w:lang w:eastAsia="it-IT"/>
         </w:rPr>
         <w:drawing>
-          <wp:inline distT="0" distB="0" distL="0" distR="0" wp14:anchorId="5E0F0F50" wp14:editId="02CB669A">
+          <wp:inline distT="0" distB="0" distL="0" distR="0" wp14:anchorId="37475FDD" wp14:editId="48357295">
             <wp:extent cx="3114675" cy="1752600"/>
             <wp:effectExtent l="38100" t="38100" r="104775" b="95250"/>
             <wp:docPr id="12" name="Immagine 12"/>
@@ -12100,7 +12219,7 @@
                     <pic:cNvPicPr/>
                   </pic:nvPicPr>
                   <pic:blipFill>
-                    <a:blip r:embed="rId17"/>
+                    <a:blip r:embed="rId27"/>
                     <a:stretch>
                       <a:fillRect/>
                     </a:stretch>
@@ -12167,7 +12286,7 @@
           <w:lang w:eastAsia="it-IT"/>
         </w:rPr>
         <w:drawing>
-          <wp:inline distT="0" distB="0" distL="0" distR="0" wp14:anchorId="502BE30F" wp14:editId="3EB28A5F">
+          <wp:inline distT="0" distB="0" distL="0" distR="0" wp14:anchorId="45799B0A" wp14:editId="653DB176">
             <wp:extent cx="2514600" cy="1400175"/>
             <wp:effectExtent l="38100" t="38100" r="95250" b="104775"/>
             <wp:docPr id="16" name="Immagine 16"/>
@@ -12182,7 +12301,7 @@
                     <pic:cNvPicPr/>
                   </pic:nvPicPr>
                   <pic:blipFill>
-                    <a:blip r:embed="rId18"/>
+                    <a:blip r:embed="rId28"/>
                     <a:stretch>
                       <a:fillRect/>
                     </a:stretch>
@@ -12229,7 +12348,7 @@
           <w:lang w:eastAsia="it-IT"/>
         </w:rPr>
         <w:drawing>
-          <wp:inline distT="0" distB="0" distL="0" distR="0" wp14:anchorId="627339C6" wp14:editId="797C43E8">
+          <wp:inline distT="0" distB="0" distL="0" distR="0" wp14:anchorId="0ACDEC1D" wp14:editId="18E7CBC3">
             <wp:extent cx="4986054" cy="2905125"/>
             <wp:effectExtent l="38100" t="38100" r="100330" b="85725"/>
             <wp:docPr id="19" name="Immagine 19"/>
@@ -12244,7 +12363,7 @@
                     <pic:cNvPicPr/>
                   </pic:nvPicPr>
                   <pic:blipFill>
-                    <a:blip r:embed="rId19"/>
+                    <a:blip r:embed="rId29"/>
                     <a:stretch>
                       <a:fillRect/>
                     </a:stretch>
@@ -13153,14 +13272,14 @@
       <w:pPr>
         <w:pStyle w:val="Titolo3"/>
       </w:pPr>
-      <w:bookmarkStart w:id="47" w:name="_Toc488935324"/>
-      <w:bookmarkStart w:id="48" w:name="_Toc488940023"/>
+      <w:bookmarkStart w:id="48" w:name="_Toc488935324"/>
+      <w:bookmarkStart w:id="49" w:name="_Toc489004182"/>
       <w:r>
         <w:lastRenderedPageBreak/>
         <w:t>Moduli interessati alla gestione cisterne:</w:t>
       </w:r>
-      <w:bookmarkEnd w:id="47"/>
       <w:bookmarkEnd w:id="48"/>
+      <w:bookmarkEnd w:id="49"/>
     </w:p>
     <w:p>
       <w:pPr>
@@ -13201,13 +13320,13 @@
       <w:pPr>
         <w:pStyle w:val="Titolo3"/>
       </w:pPr>
-      <w:bookmarkStart w:id="49" w:name="_Toc488935325"/>
-      <w:bookmarkStart w:id="50" w:name="_Toc488940024"/>
+      <w:bookmarkStart w:id="50" w:name="_Toc488935325"/>
+      <w:bookmarkStart w:id="51" w:name="_Toc489004183"/>
       <w:r>
         <w:t>Metodi utilizzati nella gestione cisterne:</w:t>
       </w:r>
-      <w:bookmarkEnd w:id="49"/>
       <w:bookmarkEnd w:id="50"/>
+      <w:bookmarkEnd w:id="51"/>
     </w:p>
     <w:p>
       <w:pPr>
@@ -14222,13 +14341,13 @@
       <w:pPr>
         <w:pStyle w:val="Titolo3"/>
       </w:pPr>
-      <w:bookmarkStart w:id="51" w:name="_Toc488935326"/>
-      <w:bookmarkStart w:id="52" w:name="_Toc488940025"/>
+      <w:bookmarkStart w:id="52" w:name="_Toc488935326"/>
+      <w:bookmarkStart w:id="53" w:name="_Toc489004184"/>
       <w:r>
         <w:t>Oggetti utilizzati nella gestione cisterne:</w:t>
       </w:r>
-      <w:bookmarkEnd w:id="51"/>
       <w:bookmarkEnd w:id="52"/>
+      <w:bookmarkEnd w:id="53"/>
     </w:p>
     <w:p>
       <w:pPr>
@@ -14487,36 +14606,45 @@
           <w:szCs w:val="8"/>
         </w:rPr>
       </w:pPr>
-      <w:r>
-        <w:br w:type="page"/>
-      </w:r>
     </w:p>
     <w:p>
       <w:pPr>
         <w:pStyle w:val="Titolo2"/>
-      </w:pPr>
-      <w:bookmarkStart w:id="53" w:name="_Toc488853602"/>
-      <w:bookmarkStart w:id="54" w:name="_Toc488935327"/>
-      <w:bookmarkStart w:id="55" w:name="_Toc488940026"/>
+        <w:sectPr>
+          <w:type w:val="oddPage"/>
+          <w:pgSz w:w="11906" w:h="16838" w:code="9"/>
+          <w:pgMar w:top="1440" w:right="1440" w:bottom="1440" w:left="1440" w:header="720" w:footer="720" w:gutter="0"/>
+          <w:cols w:space="720"/>
+          <w:docGrid w:linePitch="360"/>
+        </w:sectPr>
+      </w:pPr>
+      <w:bookmarkStart w:id="54" w:name="_Toc488853602"/>
+      <w:bookmarkStart w:id="55" w:name="_Toc488935327"/>
+    </w:p>
+    <w:p>
+      <w:pPr>
+        <w:pStyle w:val="Titolo2"/>
+      </w:pPr>
+      <w:bookmarkStart w:id="56" w:name="_Toc489004185"/>
       <w:r>
         <w:lastRenderedPageBreak/>
         <w:t>Gestione Essiccatore</w:t>
       </w:r>
-      <w:bookmarkEnd w:id="53"/>
       <w:bookmarkEnd w:id="54"/>
       <w:bookmarkEnd w:id="55"/>
+      <w:bookmarkEnd w:id="56"/>
     </w:p>
     <w:p>
       <w:pPr>
         <w:pStyle w:val="Titolo3"/>
       </w:pPr>
-      <w:bookmarkStart w:id="56" w:name="_Toc488935328"/>
-      <w:bookmarkStart w:id="57" w:name="_Toc488940027"/>
+      <w:bookmarkStart w:id="57" w:name="_Toc488935328"/>
+      <w:bookmarkStart w:id="58" w:name="_Toc489004186"/>
       <w:r>
         <w:t>Premessa</w:t>
       </w:r>
-      <w:bookmarkEnd w:id="56"/>
       <w:bookmarkEnd w:id="57"/>
+      <w:bookmarkEnd w:id="58"/>
     </w:p>
     <w:p>
       <w:pPr>
@@ -14619,13 +14747,13 @@
       <w:pPr>
         <w:pStyle w:val="Titolo3"/>
       </w:pPr>
-      <w:bookmarkStart w:id="58" w:name="_Toc488935329"/>
-      <w:bookmarkStart w:id="59" w:name="_Toc488940028"/>
+      <w:bookmarkStart w:id="59" w:name="_Toc488935329"/>
+      <w:bookmarkStart w:id="60" w:name="_Toc489004187"/>
       <w:r>
         <w:t>Descrizione</w:t>
       </w:r>
-      <w:bookmarkEnd w:id="58"/>
       <w:bookmarkEnd w:id="59"/>
+      <w:bookmarkEnd w:id="60"/>
     </w:p>
     <w:p>
       <w:r>
@@ -14677,7 +14805,7 @@
         <mc:AlternateContent>
           <mc:Choice Requires="wps">
             <w:drawing>
-              <wp:anchor distT="0" distB="0" distL="114300" distR="114300" simplePos="0" relativeHeight="251666432" behindDoc="0" locked="0" layoutInCell="1" allowOverlap="1" wp14:anchorId="787CCD1C" wp14:editId="66D5908C">
+              <wp:anchor distT="0" distB="0" distL="114300" distR="114300" simplePos="0" relativeHeight="251666432" behindDoc="0" locked="0" layoutInCell="1" allowOverlap="1" wp14:anchorId="0F80A64C" wp14:editId="55787CC3">
                 <wp:simplePos x="0" y="0"/>
                 <wp:positionH relativeFrom="column">
                   <wp:posOffset>697282</wp:posOffset>
@@ -14763,7 +14891,7 @@
         <mc:AlternateContent>
           <mc:Choice Requires="wps">
             <w:drawing>
-              <wp:anchor distT="0" distB="0" distL="114300" distR="114300" simplePos="0" relativeHeight="251669504" behindDoc="0" locked="0" layoutInCell="1" allowOverlap="1" wp14:anchorId="2A1741EC" wp14:editId="5948C643">
+              <wp:anchor distT="0" distB="0" distL="114300" distR="114300" simplePos="0" relativeHeight="251669504" behindDoc="0" locked="0" layoutInCell="1" allowOverlap="1" wp14:anchorId="0A5725CD" wp14:editId="4C51DE99">
                 <wp:simplePos x="0" y="0"/>
                 <wp:positionH relativeFrom="column">
                   <wp:posOffset>3562350</wp:posOffset>
@@ -14843,7 +14971,7 @@
           </mc:Choice>
           <mc:Fallback>
             <w:pict>
-              <v:shapetype w14:anchorId="2A1741EC" id="_x0000_t15" coordsize="21600,21600" o:spt="15" adj="16200" path="m@0,l,,,21600@0,21600,21600,10800xe">
+              <v:shapetype w14:anchorId="0A5725CD" id="_x0000_t15" coordsize="21600,21600" o:spt="15" adj="16200" path="m@0,l,,,21600@0,21600,21600,10800xe">
                 <v:stroke joinstyle="miter"/>
                 <v:formulas>
                   <v:f eqn="val #0"/>
@@ -14892,7 +15020,7 @@
         <mc:AlternateContent>
           <mc:Choice Requires="wps">
             <w:drawing>
-              <wp:anchor distT="0" distB="0" distL="114300" distR="114300" simplePos="0" relativeHeight="251667456" behindDoc="0" locked="0" layoutInCell="1" allowOverlap="1" wp14:anchorId="57EAD5C6" wp14:editId="6717FA2C">
+              <wp:anchor distT="0" distB="0" distL="114300" distR="114300" simplePos="0" relativeHeight="251667456" behindDoc="0" locked="0" layoutInCell="1" allowOverlap="1" wp14:anchorId="7BD5651A" wp14:editId="44948843">
                 <wp:simplePos x="0" y="0"/>
                 <wp:positionH relativeFrom="column">
                   <wp:posOffset>2019299</wp:posOffset>
@@ -14973,7 +15101,7 @@
           </mc:Choice>
           <mc:Fallback>
             <w:pict>
-              <v:shapetype w14:anchorId="57EAD5C6" id="_x0000_t133" coordsize="21600,21600" o:spt="133" path="m21600,10800qy18019,21600l3581,21600qx,10800,3581,l18019,qx21600,10800xem18019,21600nfqx14438,10800,18019,e">
+              <v:shapetype w14:anchorId="7BD5651A" id="_x0000_t133" coordsize="21600,21600" o:spt="133" path="m21600,10800qy18019,21600l3581,21600qx,10800,3581,l18019,qx21600,10800xem18019,21600nfqx14438,10800,18019,e">
                 <v:path o:extrusionok="f" gradientshapeok="t" o:connecttype="custom" o:connectlocs="10800,0;0,10800;10800,21600;14438,10800;21600,10800" o:connectangles="270,180,90,0,0" textboxrect="3581,0,14438,21600"/>
               </v:shapetype>
               <v:shape id="Memoria ad accesso diretto 25" o:spid="_x0000_s1047" type="#_x0000_t133" style="position:absolute;margin-left:159pt;margin-top:7.85pt;width:107.25pt;height:54pt;z-index:251667456;visibility:visible;mso-wrap-style:square;mso-width-percent:0;mso-wrap-distance-left:9pt;mso-wrap-distance-top:0;mso-wrap-distance-right:9pt;mso-wrap-distance-bottom:0;mso-position-horizontal:absolute;mso-position-horizontal-relative:text;mso-position-vertical:absolute;mso-position-vertical-relative:text;mso-width-percent:0;mso-width-relative:margin;v-text-anchor:middle" o:gfxdata="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" fillcolor="#4f81bd [3204]" strokecolor="#243f60 [1604]" strokeweight="2pt">
@@ -15012,7 +15140,7 @@
         <mc:AlternateContent>
           <mc:Choice Requires="wps">
             <w:drawing>
-              <wp:anchor distT="0" distB="0" distL="114300" distR="114300" simplePos="0" relativeHeight="251668480" behindDoc="0" locked="0" layoutInCell="1" allowOverlap="1" wp14:anchorId="1DE563BF" wp14:editId="0430503C">
+              <wp:anchor distT="0" distB="0" distL="114300" distR="114300" simplePos="0" relativeHeight="251668480" behindDoc="0" locked="0" layoutInCell="1" allowOverlap="1" wp14:anchorId="113C48E3" wp14:editId="50C4D813">
                 <wp:simplePos x="0" y="0"/>
                 <wp:positionH relativeFrom="column">
                   <wp:posOffset>857250</wp:posOffset>
@@ -15086,7 +15214,7 @@
           </mc:Choice>
           <mc:Fallback>
             <w:pict>
-              <v:shape w14:anchorId="1DE563BF" id="Pentagono 29" o:spid="_x0000_s1048" type="#_x0000_t15" style="position:absolute;margin-left:67.5pt;margin-top:16.85pt;width:77.05pt;height:38.15pt;z-index:251668480;visibility:visible;mso-wrap-style:square;mso-wrap-distance-left:9pt;mso-wrap-distance-top:0;mso-wrap-distance-right:9pt;mso-wrap-distance-bottom:0;mso-position-horizontal:absolute;mso-position-horizontal-relative:text;mso-position-vertical:absolute;mso-position-vertical-relative:text;v-text-anchor:middle" o:gfxdata="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" adj="16250" fillcolor="#4f81bd [3204]" strokecolor="#243f60 [1604]" strokeweight="2pt">
+              <v:shape w14:anchorId="113C48E3" id="Pentagono 29" o:spid="_x0000_s1048" type="#_x0000_t15" style="position:absolute;margin-left:67.5pt;margin-top:16.85pt;width:77.05pt;height:38.15pt;z-index:251668480;visibility:visible;mso-wrap-style:square;mso-wrap-distance-left:9pt;mso-wrap-distance-top:0;mso-wrap-distance-right:9pt;mso-wrap-distance-bottom:0;mso-position-horizontal:absolute;mso-position-horizontal-relative:text;mso-position-vertical:absolute;mso-position-vertical-relative:text;v-text-anchor:middle" o:gfxdata="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" adj="16250" fillcolor="#4f81bd [3204]" strokecolor="#243f60 [1604]" strokeweight="2pt">
                 <v:textbox>
                   <w:txbxContent>
                     <w:p>
@@ -15118,25 +15246,25 @@
       <w:pPr>
         <w:pStyle w:val="Titolo3"/>
       </w:pPr>
-      <w:bookmarkStart w:id="60" w:name="_Toc488935330"/>
-      <w:bookmarkStart w:id="61" w:name="_Toc488940029"/>
+      <w:bookmarkStart w:id="61" w:name="_Toc488935330"/>
+      <w:bookmarkStart w:id="62" w:name="_Toc489004188"/>
       <w:r>
         <w:t>Parametri</w:t>
       </w:r>
-      <w:bookmarkEnd w:id="60"/>
       <w:bookmarkEnd w:id="61"/>
+      <w:bookmarkEnd w:id="62"/>
     </w:p>
     <w:p>
       <w:pPr>
         <w:pStyle w:val="Titolo3"/>
       </w:pPr>
-      <w:bookmarkStart w:id="62" w:name="_Toc488935331"/>
-      <w:bookmarkStart w:id="63" w:name="_Toc488940030"/>
+      <w:bookmarkStart w:id="63" w:name="_Toc488935331"/>
+      <w:bookmarkStart w:id="64" w:name="_Toc489004189"/>
       <w:r>
         <w:t>Logica</w:t>
       </w:r>
-      <w:bookmarkEnd w:id="62"/>
       <w:bookmarkEnd w:id="63"/>
+      <w:bookmarkEnd w:id="64"/>
     </w:p>
     <w:p>
       <w:pPr>
@@ -15155,13 +15283,13 @@
       <w:pPr>
         <w:pStyle w:val="Titolo3"/>
       </w:pPr>
-      <w:bookmarkStart w:id="64" w:name="_Toc488935332"/>
-      <w:bookmarkStart w:id="65" w:name="_Toc488940031"/>
+      <w:bookmarkStart w:id="65" w:name="_Toc488935332"/>
+      <w:bookmarkStart w:id="66" w:name="_Toc489004190"/>
       <w:r>
         <w:t>Dettaglio Funzioni</w:t>
       </w:r>
-      <w:bookmarkEnd w:id="64"/>
       <w:bookmarkEnd w:id="65"/>
+      <w:bookmarkEnd w:id="66"/>
     </w:p>
     <w:p>
       <w:pPr>
@@ -16664,14 +16792,14 @@
       <w:pPr>
         <w:pStyle w:val="Titolo3"/>
       </w:pPr>
-      <w:bookmarkStart w:id="66" w:name="_Toc488935333"/>
-      <w:bookmarkStart w:id="67" w:name="_Toc488940032"/>
+      <w:bookmarkStart w:id="67" w:name="_Toc488935333"/>
+      <w:bookmarkStart w:id="68" w:name="_Toc489004191"/>
       <w:r>
         <w:lastRenderedPageBreak/>
         <w:t>Moduli interessati alla gestione essiccatore</w:t>
       </w:r>
-      <w:bookmarkEnd w:id="66"/>
       <w:bookmarkEnd w:id="67"/>
+      <w:bookmarkEnd w:id="68"/>
     </w:p>
     <w:p>
       <w:pPr>
@@ -16701,13 +16829,13 @@
       <w:pPr>
         <w:pStyle w:val="Titolo3"/>
       </w:pPr>
-      <w:bookmarkStart w:id="68" w:name="_Toc488935334"/>
-      <w:bookmarkStart w:id="69" w:name="_Toc488940033"/>
+      <w:bookmarkStart w:id="69" w:name="_Toc488935334"/>
+      <w:bookmarkStart w:id="70" w:name="_Toc489004192"/>
       <w:r>
         <w:t>Metodi utilizzati nella gestione essiccatore:</w:t>
       </w:r>
-      <w:bookmarkEnd w:id="68"/>
       <w:bookmarkEnd w:id="69"/>
+      <w:bookmarkEnd w:id="70"/>
     </w:p>
     <w:p>
       <w:pPr>
@@ -17589,13 +17717,13 @@
       <w:pPr>
         <w:pStyle w:val="Titolo3"/>
       </w:pPr>
-      <w:bookmarkStart w:id="70" w:name="_Toc488935335"/>
-      <w:bookmarkStart w:id="71" w:name="_Toc488940034"/>
+      <w:bookmarkStart w:id="71" w:name="_Toc488935335"/>
+      <w:bookmarkStart w:id="72" w:name="_Toc489004193"/>
       <w:r>
         <w:t>Oggetti utilizzati nella gestione essiccatore:</w:t>
       </w:r>
-      <w:bookmarkEnd w:id="70"/>
       <w:bookmarkEnd w:id="71"/>
+      <w:bookmarkEnd w:id="72"/>
     </w:p>
     <w:p>
       <w:pPr>
@@ -17712,33 +17840,41 @@
     </w:p>
     <w:p/>
     <w:p/>
-    <w:p>
-      <w:r>
-        <w:br w:type="page"/>
-      </w:r>
-    </w:p>
+    <w:p/>
     <w:p>
       <w:pPr>
         <w:pStyle w:val="Titolo2"/>
-      </w:pPr>
-      <w:bookmarkStart w:id="72" w:name="_Toc488940035"/>
+        <w:sectPr>
+          <w:type w:val="oddPage"/>
+          <w:pgSz w:w="11906" w:h="16838" w:code="9"/>
+          <w:pgMar w:top="1440" w:right="1440" w:bottom="1440" w:left="1440" w:header="720" w:footer="720" w:gutter="0"/>
+          <w:cols w:space="720"/>
+          <w:docGrid w:linePitch="360"/>
+        </w:sectPr>
+      </w:pPr>
       <w:bookmarkStart w:id="73" w:name="_Toc488935337"/>
+    </w:p>
+    <w:p>
+      <w:pPr>
+        <w:pStyle w:val="Titolo2"/>
+      </w:pPr>
+      <w:bookmarkStart w:id="74" w:name="_Toc489004194"/>
       <w:r>
         <w:lastRenderedPageBreak/>
         <w:t>Gestione Predosaggio</w:t>
       </w:r>
-      <w:bookmarkEnd w:id="72"/>
+      <w:bookmarkEnd w:id="74"/>
     </w:p>
     <w:p>
       <w:pPr>
         <w:pStyle w:val="Titolo3"/>
       </w:pPr>
-      <w:bookmarkStart w:id="74" w:name="_Toc488940036"/>
+      <w:bookmarkStart w:id="75" w:name="_Toc489004195"/>
       <w:r>
         <w:t>Premessa</w:t>
       </w:r>
       <w:bookmarkEnd w:id="73"/>
-      <w:bookmarkEnd w:id="74"/>
+      <w:bookmarkEnd w:id="75"/>
     </w:p>
     <w:p>
       <w:pPr>
@@ -17840,13 +17976,13 @@
       <w:pPr>
         <w:pStyle w:val="Titolo3"/>
       </w:pPr>
-      <w:bookmarkStart w:id="75" w:name="_Toc488935338"/>
-      <w:bookmarkStart w:id="76" w:name="_Toc488940037"/>
+      <w:bookmarkStart w:id="76" w:name="_Toc488935338"/>
+      <w:bookmarkStart w:id="77" w:name="_Toc489004196"/>
       <w:r>
         <w:t>Descrizione</w:t>
       </w:r>
-      <w:bookmarkEnd w:id="75"/>
       <w:bookmarkEnd w:id="76"/>
+      <w:bookmarkEnd w:id="77"/>
     </w:p>
     <w:p>
       <w:r>
@@ -17891,7 +18027,7 @@
         <mc:AlternateContent>
           <mc:Choice Requires="wps">
             <w:drawing>
-              <wp:anchor distT="0" distB="0" distL="114300" distR="114300" simplePos="0" relativeHeight="251729920" behindDoc="0" locked="0" layoutInCell="1" allowOverlap="1" wp14:anchorId="6920BE71" wp14:editId="2836F58E">
+              <wp:anchor distT="0" distB="0" distL="114300" distR="114300" simplePos="0" relativeHeight="251729920" behindDoc="0" locked="0" layoutInCell="1" allowOverlap="1" wp14:anchorId="2AA21FCE" wp14:editId="28AADF94">
                 <wp:simplePos x="0" y="0"/>
                 <wp:positionH relativeFrom="column">
                   <wp:posOffset>0</wp:posOffset>
@@ -17975,7 +18111,7 @@
         <mc:AlternateContent>
           <mc:Choice Requires="wps">
             <w:drawing>
-              <wp:anchor distT="0" distB="0" distL="114300" distR="114300" simplePos="0" relativeHeight="251730944" behindDoc="0" locked="0" layoutInCell="1" allowOverlap="1" wp14:anchorId="5F770FC4" wp14:editId="75A4C178">
+              <wp:anchor distT="0" distB="0" distL="114300" distR="114300" simplePos="0" relativeHeight="251730944" behindDoc="0" locked="0" layoutInCell="1" allowOverlap="1" wp14:anchorId="3E4FFE04" wp14:editId="1DD0C3B6">
                 <wp:simplePos x="0" y="0"/>
                 <wp:positionH relativeFrom="column">
                   <wp:posOffset>260350</wp:posOffset>
@@ -18054,7 +18190,7 @@
         <mc:AlternateContent>
           <mc:Choice Requires="wps">
             <w:drawing>
-              <wp:anchor distT="0" distB="0" distL="114300" distR="114300" simplePos="0" relativeHeight="251731968" behindDoc="0" locked="0" layoutInCell="1" allowOverlap="1" wp14:anchorId="4C9F0EAE" wp14:editId="0D030D3E">
+              <wp:anchor distT="0" distB="0" distL="114300" distR="114300" simplePos="0" relativeHeight="251731968" behindDoc="0" locked="0" layoutInCell="1" allowOverlap="1" wp14:anchorId="6CF0D1F0" wp14:editId="6DB2E68F">
                 <wp:simplePos x="0" y="0"/>
                 <wp:positionH relativeFrom="column">
                   <wp:posOffset>302895</wp:posOffset>
@@ -18127,7 +18263,7 @@
           </mc:Choice>
           <mc:Fallback>
             <w:pict>
-              <v:shapetype w14:anchorId="4C9F0EAE" id="_x0000_t116" coordsize="21600,21600" o:spt="116" path="m3475,qx,10800,3475,21600l18125,21600qx21600,10800,18125,xe">
+              <v:shapetype w14:anchorId="6CF0D1F0" id="_x0000_t116" coordsize="21600,21600" o:spt="116" path="m3475,qx,10800,3475,21600l18125,21600qx21600,10800,18125,xe">
                 <v:stroke joinstyle="miter"/>
                 <v:path gradientshapeok="t" o:connecttype="rect" textboxrect="1018,3163,20582,18437"/>
               </v:shapetype>
@@ -18156,7 +18292,7 @@
         <mc:AlternateContent>
           <mc:Choice Requires="wps">
             <w:drawing>
-              <wp:anchor distT="0" distB="0" distL="114300" distR="114300" simplePos="0" relativeHeight="251732992" behindDoc="0" locked="0" layoutInCell="1" allowOverlap="1" wp14:anchorId="491FC9CE" wp14:editId="638DCC36">
+              <wp:anchor distT="0" distB="0" distL="114300" distR="114300" simplePos="0" relativeHeight="251732992" behindDoc="0" locked="0" layoutInCell="1" allowOverlap="1" wp14:anchorId="0343FE41" wp14:editId="627DB24B">
                 <wp:simplePos x="0" y="0"/>
                 <wp:positionH relativeFrom="column">
                   <wp:posOffset>175260</wp:posOffset>
@@ -18231,7 +18367,7 @@
         <mc:AlternateContent>
           <mc:Choice Requires="wps">
             <w:drawing>
-              <wp:anchor distT="0" distB="0" distL="114300" distR="114300" simplePos="0" relativeHeight="251734016" behindDoc="0" locked="0" layoutInCell="1" allowOverlap="1" wp14:anchorId="51E00E6E" wp14:editId="1B96717F">
+              <wp:anchor distT="0" distB="0" distL="114300" distR="114300" simplePos="0" relativeHeight="251734016" behindDoc="0" locked="0" layoutInCell="1" allowOverlap="1" wp14:anchorId="0B2DC74F" wp14:editId="7643E6EE">
                 <wp:simplePos x="0" y="0"/>
                 <wp:positionH relativeFrom="column">
                   <wp:posOffset>1124585</wp:posOffset>
@@ -18306,7 +18442,7 @@
         <mc:AlternateContent>
           <mc:Choice Requires="wps">
             <w:drawing>
-              <wp:anchor distT="0" distB="0" distL="114300" distR="114300" simplePos="0" relativeHeight="251735040" behindDoc="0" locked="0" layoutInCell="1" allowOverlap="1" wp14:anchorId="758CDF50" wp14:editId="385FF986">
+              <wp:anchor distT="0" distB="0" distL="114300" distR="114300" simplePos="0" relativeHeight="251735040" behindDoc="0" locked="0" layoutInCell="1" allowOverlap="1" wp14:anchorId="25FF325F" wp14:editId="4A3C2E5E">
                 <wp:simplePos x="0" y="0"/>
                 <wp:positionH relativeFrom="column">
                   <wp:posOffset>1167130</wp:posOffset>
@@ -18386,7 +18522,7 @@
           </mc:Choice>
           <mc:Fallback>
             <w:pict>
-              <v:shape w14:anchorId="758CDF50" id="Terminatore 45" o:spid="_x0000_s1050" type="#_x0000_t116" style="position:absolute;margin-left:91.9pt;margin-top:67.25pt;width:47.7pt;height:13.65pt;z-index:251735040;visibility:visible;mso-wrap-style:square;mso-width-percent:0;mso-height-percent:0;mso-wrap-distance-left:9pt;mso-wrap-distance-top:0;mso-wrap-distance-right:9pt;mso-wrap-distance-bottom:0;mso-position-horizontal:absolute;mso-position-horizontal-relative:text;mso-position-vertical:absolute;mso-position-vertical-relative:text;mso-width-percent:0;mso-height-percent:0;mso-width-relative:margin;mso-height-relative:margin;v-text-anchor:middle" o:gfxdata="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" fillcolor="#c0504d [3205]" strokecolor="#622423 [1605]" strokeweight="2pt">
+              <v:shape w14:anchorId="25FF325F" id="Terminatore 45" o:spid="_x0000_s1050" type="#_x0000_t116" style="position:absolute;margin-left:91.9pt;margin-top:67.25pt;width:47.7pt;height:13.65pt;z-index:251735040;visibility:visible;mso-wrap-style:square;mso-width-percent:0;mso-height-percent:0;mso-wrap-distance-left:9pt;mso-wrap-distance-top:0;mso-wrap-distance-right:9pt;mso-wrap-distance-bottom:0;mso-position-horizontal:absolute;mso-position-horizontal-relative:text;mso-position-vertical:absolute;mso-position-vertical-relative:text;mso-width-percent:0;mso-height-percent:0;mso-width-relative:margin;mso-height-relative:margin;v-text-anchor:middle" o:gfxdata="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" fillcolor="#c0504d [3205]" strokecolor="#622423 [1605]" strokeweight="2pt">
                 <v:textbox>
                   <w:txbxContent>
                     <w:p>
@@ -18418,7 +18554,7 @@
         <mc:AlternateContent>
           <mc:Choice Requires="wps">
             <w:drawing>
-              <wp:anchor distT="0" distB="0" distL="114300" distR="114300" simplePos="0" relativeHeight="251736064" behindDoc="0" locked="0" layoutInCell="1" allowOverlap="1" wp14:anchorId="54F44E17" wp14:editId="3B649BFA">
+              <wp:anchor distT="0" distB="0" distL="114300" distR="114300" simplePos="0" relativeHeight="251736064" behindDoc="0" locked="0" layoutInCell="1" allowOverlap="1" wp14:anchorId="01CBAD69" wp14:editId="7DC83FC6">
                 <wp:simplePos x="0" y="0"/>
                 <wp:positionH relativeFrom="column">
                   <wp:posOffset>1994535</wp:posOffset>
@@ -18493,7 +18629,7 @@
         <mc:AlternateContent>
           <mc:Choice Requires="wps">
             <w:drawing>
-              <wp:anchor distT="0" distB="0" distL="114300" distR="114300" simplePos="0" relativeHeight="251737088" behindDoc="0" locked="0" layoutInCell="1" allowOverlap="1" wp14:anchorId="1DC09493" wp14:editId="00107B36">
+              <wp:anchor distT="0" distB="0" distL="114300" distR="114300" simplePos="0" relativeHeight="251737088" behindDoc="0" locked="0" layoutInCell="1" allowOverlap="1" wp14:anchorId="06439CB3" wp14:editId="6ADF3CB1">
                 <wp:simplePos x="0" y="0"/>
                 <wp:positionH relativeFrom="column">
                   <wp:posOffset>2037080</wp:posOffset>
@@ -18573,7 +18709,7 @@
           </mc:Choice>
           <mc:Fallback>
             <w:pict>
-              <v:shape w14:anchorId="1DC09493" id="Terminatore 44" o:spid="_x0000_s1051" type="#_x0000_t116" style="position:absolute;margin-left:160.4pt;margin-top:67.55pt;width:47.7pt;height:13.65pt;z-index:251737088;visibility:visible;mso-wrap-style:square;mso-width-percent:0;mso-height-percent:0;mso-wrap-distance-left:9pt;mso-wrap-distance-top:0;mso-wrap-distance-right:9pt;mso-wrap-distance-bottom:0;mso-position-horizontal:absolute;mso-position-horizontal-relative:text;mso-position-vertical:absolute;mso-position-vertical-relative:text;mso-width-percent:0;mso-height-percent:0;mso-width-relative:margin;mso-height-relative:margin;v-text-anchor:middle" o:gfxdata="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" fillcolor="#c0504d [3205]" strokecolor="#622423 [1605]" strokeweight="2pt">
+              <v:shape w14:anchorId="06439CB3" id="Terminatore 44" o:spid="_x0000_s1051" type="#_x0000_t116" style="position:absolute;margin-left:160.4pt;margin-top:67.55pt;width:47.7pt;height:13.65pt;z-index:251737088;visibility:visible;mso-wrap-style:square;mso-width-percent:0;mso-height-percent:0;mso-wrap-distance-left:9pt;mso-wrap-distance-top:0;mso-wrap-distance-right:9pt;mso-wrap-distance-bottom:0;mso-position-horizontal:absolute;mso-position-horizontal-relative:text;mso-position-vertical:absolute;mso-position-vertical-relative:text;mso-width-percent:0;mso-height-percent:0;mso-width-relative:margin;mso-height-relative:margin;v-text-anchor:middle" o:gfxdata="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" fillcolor="#c0504d [3205]" strokecolor="#622423 [1605]" strokeweight="2pt">
                 <v:textbox>
                   <w:txbxContent>
                     <w:p>
@@ -18605,7 +18741,7 @@
         <mc:AlternateContent>
           <mc:Choice Requires="wps">
             <w:drawing>
-              <wp:anchor distT="0" distB="0" distL="114300" distR="114300" simplePos="0" relativeHeight="251739136" behindDoc="0" locked="0" layoutInCell="1" allowOverlap="1" wp14:anchorId="135375C0" wp14:editId="03D903E6">
+              <wp:anchor distT="0" distB="0" distL="114300" distR="114300" simplePos="0" relativeHeight="251739136" behindDoc="0" locked="0" layoutInCell="1" allowOverlap="1" wp14:anchorId="11283EF3" wp14:editId="5003B270">
                 <wp:simplePos x="0" y="0"/>
                 <wp:positionH relativeFrom="column">
                   <wp:posOffset>4406265</wp:posOffset>
@@ -18684,7 +18820,7 @@
           </mc:Choice>
           <mc:Fallback>
             <w:pict>
-              <v:shape w14:anchorId="135375C0" id="Memoria ad accesso diretto 42" o:spid="_x0000_s1052" type="#_x0000_t133" style="position:absolute;margin-left:346.95pt;margin-top:48.15pt;width:94.6pt;height:54pt;z-index:251739136;visibility:visible;mso-wrap-style:square;mso-width-percent:0;mso-wrap-distance-left:9pt;mso-wrap-distance-top:0;mso-wrap-distance-right:9pt;mso-wrap-distance-bottom:0;mso-position-horizontal:absolute;mso-position-horizontal-relative:text;mso-position-vertical:absolute;mso-position-vertical-relative:text;mso-width-percent:0;mso-width-relative:margin;v-text-anchor:middle" o:gfxdata="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" fillcolor="#4f81bd [3204]" strokecolor="#243f60 [1604]" strokeweight="2pt">
+              <v:shape w14:anchorId="11283EF3" id="Memoria ad accesso diretto 42" o:spid="_x0000_s1052" type="#_x0000_t133" style="position:absolute;margin-left:346.95pt;margin-top:48.15pt;width:94.6pt;height:54pt;z-index:251739136;visibility:visible;mso-wrap-style:square;mso-width-percent:0;mso-wrap-distance-left:9pt;mso-wrap-distance-top:0;mso-wrap-distance-right:9pt;mso-wrap-distance-bottom:0;mso-position-horizontal:absolute;mso-position-horizontal-relative:text;mso-position-vertical:absolute;mso-position-vertical-relative:text;mso-width-percent:0;mso-width-relative:margin;v-text-anchor:middle" o:gfxdata="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" fillcolor="#4f81bd [3204]" strokecolor="#243f60 [1604]" strokeweight="2pt">
                 <v:textbox>
                   <w:txbxContent>
                     <w:p>
@@ -18718,7 +18854,7 @@
         <mc:AlternateContent>
           <mc:Choice Requires="wps">
             <w:drawing>
-              <wp:anchor distT="0" distB="0" distL="114300" distR="114300" simplePos="0" relativeHeight="251740160" behindDoc="0" locked="0" layoutInCell="1" allowOverlap="1" wp14:anchorId="377731B7" wp14:editId="72BB12BC">
+              <wp:anchor distT="0" distB="0" distL="114300" distR="114300" simplePos="0" relativeHeight="251740160" behindDoc="0" locked="0" layoutInCell="1" allowOverlap="1" wp14:anchorId="38E15B70" wp14:editId="387DAEFB">
                 <wp:simplePos x="0" y="0"/>
                 <wp:positionH relativeFrom="column">
                   <wp:posOffset>3417570</wp:posOffset>
@@ -18794,7 +18930,7 @@
           </mc:Choice>
           <mc:Fallback>
             <w:pict>
-              <v:shape w14:anchorId="377731B7" id="Casella di testo 60" o:spid="_x0000_s1053" type="#_x0000_t202" style="position:absolute;margin-left:269.1pt;margin-top:115.3pt;width:65.95pt;height:14.3pt;z-index:251740160;visibility:visible;mso-wrap-style:square;mso-width-percent:0;mso-height-percent:0;mso-wrap-distance-left:9pt;mso-wrap-distance-top:0;mso-wrap-distance-right:9pt;mso-wrap-distance-bottom:0;mso-position-horizontal:absolute;mso-position-horizontal-relative:text;mso-position-vertical:absolute;mso-position-vertical-relative:text;mso-width-percent:0;mso-height-percent:0;mso-width-relative:margin;mso-height-relative:margin;v-text-anchor:top" o:gfxdata="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" stroked="f">
+              <v:shape w14:anchorId="38E15B70" id="Casella di testo 60" o:spid="_x0000_s1053" type="#_x0000_t202" style="position:absolute;margin-left:269.1pt;margin-top:115.3pt;width:65.95pt;height:14.3pt;z-index:251740160;visibility:visible;mso-wrap-style:square;mso-width-percent:0;mso-height-percent:0;mso-wrap-distance-left:9pt;mso-wrap-distance-top:0;mso-wrap-distance-right:9pt;mso-wrap-distance-bottom:0;mso-position-horizontal:absolute;mso-position-horizontal-relative:text;mso-position-vertical:absolute;mso-position-vertical-relative:text;mso-width-percent:0;mso-height-percent:0;mso-width-relative:margin;mso-height-relative:margin;v-text-anchor:top" o:gfxdata="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" stroked="f">
                 <v:textbox inset="0,0,0,0">
                   <w:txbxContent>
                     <w:p>
@@ -18831,7 +18967,7 @@
         <mc:AlternateContent>
           <mc:Choice Requires="wps">
             <w:drawing>
-              <wp:anchor distT="0" distB="0" distL="114300" distR="114300" simplePos="0" relativeHeight="251741184" behindDoc="0" locked="0" layoutInCell="1" allowOverlap="1" wp14:anchorId="0DCABB73" wp14:editId="3585D5B6">
+              <wp:anchor distT="0" distB="0" distL="114300" distR="114300" simplePos="0" relativeHeight="251741184" behindDoc="0" locked="0" layoutInCell="1" allowOverlap="1" wp14:anchorId="48AE9E1D" wp14:editId="6DF48A96">
                 <wp:simplePos x="0" y="0"/>
                 <wp:positionH relativeFrom="column">
                   <wp:posOffset>1126490</wp:posOffset>
@@ -18907,7 +19043,7 @@
           </mc:Choice>
           <mc:Fallback>
             <w:pict>
-              <v:shape w14:anchorId="0DCABB73" id="Casella di testo 57" o:spid="_x0000_s1054" type="#_x0000_t202" style="position:absolute;margin-left:88.7pt;margin-top:103.3pt;width:74.95pt;height:12.55pt;z-index:251741184;visibility:visible;mso-wrap-style:square;mso-width-percent:0;mso-height-percent:0;mso-wrap-distance-left:9pt;mso-wrap-distance-top:0;mso-wrap-distance-right:9pt;mso-wrap-distance-bottom:0;mso-position-horizontal:absolute;mso-position-horizontal-relative:text;mso-position-vertical:absolute;mso-position-vertical-relative:text;mso-width-percent:0;mso-height-percent:0;mso-width-relative:margin;mso-height-relative:margin;v-text-anchor:top" o:gfxdata="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" stroked="f">
+              <v:shape w14:anchorId="48AE9E1D" id="Casella di testo 57" o:spid="_x0000_s1054" type="#_x0000_t202" style="position:absolute;margin-left:88.7pt;margin-top:103.3pt;width:74.95pt;height:12.55pt;z-index:251741184;visibility:visible;mso-wrap-style:square;mso-width-percent:0;mso-height-percent:0;mso-wrap-distance-left:9pt;mso-wrap-distance-top:0;mso-wrap-distance-right:9pt;mso-wrap-distance-bottom:0;mso-position-horizontal:absolute;mso-position-horizontal-relative:text;mso-position-vertical:absolute;mso-position-vertical-relative:text;mso-width-percent:0;mso-height-percent:0;mso-width-relative:margin;mso-height-relative:margin;v-text-anchor:top" o:gfxdata="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" stroked="f">
                 <v:textbox inset="0,0,0,0">
                   <w:txbxContent>
                     <w:p>
@@ -18944,7 +19080,7 @@
         <mc:AlternateContent>
           <mc:Choice Requires="wps">
             <w:drawing>
-              <wp:anchor distT="0" distB="0" distL="114300" distR="114300" simplePos="0" relativeHeight="251742208" behindDoc="0" locked="0" layoutInCell="1" allowOverlap="1" wp14:anchorId="6A648407" wp14:editId="2D29E360">
+              <wp:anchor distT="0" distB="0" distL="114300" distR="114300" simplePos="0" relativeHeight="251742208" behindDoc="0" locked="0" layoutInCell="1" allowOverlap="1" wp14:anchorId="59758457" wp14:editId="0C62F485">
                 <wp:simplePos x="0" y="0"/>
                 <wp:positionH relativeFrom="column">
                   <wp:posOffset>2710815</wp:posOffset>
@@ -19017,7 +19153,7 @@
           </mc:Choice>
           <mc:Fallback>
             <w:pict>
-              <v:shape w14:anchorId="6A648407" id="Casella di testo 55" o:spid="_x0000_s1055" type="#_x0000_t202" style="position:absolute;margin-left:213.45pt;margin-top:69.5pt;width:1in;height:11.55pt;z-index:251742208;visibility:visible;mso-wrap-style:square;mso-height-percent:0;mso-wrap-distance-left:9pt;mso-wrap-distance-top:0;mso-wrap-distance-right:9pt;mso-wrap-distance-bottom:0;mso-position-horizontal:absolute;mso-position-horizontal-relative:text;mso-position-vertical:absolute;mso-position-vertical-relative:text;mso-height-percent:0;mso-height-relative:margin;v-text-anchor:top" o:gfxdata="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" stroked="f">
+              <v:shape w14:anchorId="59758457" id="Casella di testo 55" o:spid="_x0000_s1055" type="#_x0000_t202" style="position:absolute;margin-left:213.45pt;margin-top:69.5pt;width:1in;height:11.55pt;z-index:251742208;visibility:visible;mso-wrap-style:square;mso-height-percent:0;mso-wrap-distance-left:9pt;mso-wrap-distance-top:0;mso-wrap-distance-right:9pt;mso-wrap-distance-bottom:0;mso-position-horizontal:absolute;mso-position-horizontal-relative:text;mso-position-vertical:absolute;mso-position-vertical-relative:text;mso-height-percent:0;mso-height-relative:margin;v-text-anchor:top" o:gfxdata="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" stroked="f">
                 <v:textbox inset="0,0,0,0">
                   <w:txbxContent>
                     <w:p>
@@ -19054,7 +19190,7 @@
         <mc:AlternateContent>
           <mc:Choice Requires="wps">
             <w:drawing>
-              <wp:anchor distT="0" distB="0" distL="114300" distR="114300" simplePos="0" relativeHeight="251743232" behindDoc="0" locked="0" layoutInCell="1" allowOverlap="1" wp14:anchorId="3B04A3C1" wp14:editId="3C0B00B3">
+              <wp:anchor distT="0" distB="0" distL="114300" distR="114300" simplePos="0" relativeHeight="251743232" behindDoc="0" locked="0" layoutInCell="1" allowOverlap="1" wp14:anchorId="4B4B4FE8" wp14:editId="23455CF6">
                 <wp:simplePos x="0" y="0"/>
                 <wp:positionH relativeFrom="column">
                   <wp:posOffset>2708910</wp:posOffset>
@@ -19127,7 +19263,7 @@
           </mc:Choice>
           <mc:Fallback>
             <w:pict>
-              <v:shape w14:anchorId="3B04A3C1" id="Casella di testo 31" o:spid="_x0000_s1056" type="#_x0000_t202" style="position:absolute;margin-left:213.3pt;margin-top:26.2pt;width:1in;height:11.55pt;z-index:251743232;visibility:visible;mso-wrap-style:square;mso-height-percent:0;mso-wrap-distance-left:9pt;mso-wrap-distance-top:0;mso-wrap-distance-right:9pt;mso-wrap-distance-bottom:0;mso-position-horizontal:absolute;mso-position-horizontal-relative:text;mso-position-vertical:absolute;mso-position-vertical-relative:text;mso-height-percent:0;mso-height-relative:margin;v-text-anchor:top" o:gfxdata="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" stroked="f">
+              <v:shape w14:anchorId="4B4B4FE8" id="Casella di testo 31" o:spid="_x0000_s1056" type="#_x0000_t202" style="position:absolute;margin-left:213.3pt;margin-top:26.2pt;width:1in;height:11.55pt;z-index:251743232;visibility:visible;mso-wrap-style:square;mso-height-percent:0;mso-wrap-distance-left:9pt;mso-wrap-distance-top:0;mso-wrap-distance-right:9pt;mso-wrap-distance-bottom:0;mso-position-horizontal:absolute;mso-position-horizontal-relative:text;mso-position-vertical:absolute;mso-position-vertical-relative:text;mso-height-percent:0;mso-height-relative:margin;v-text-anchor:top" o:gfxdata="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" stroked="f">
                 <v:textbox inset="0,0,0,0">
                   <w:txbxContent>
                     <w:p>
@@ -19164,7 +19300,7 @@
         <mc:AlternateContent>
           <mc:Choice Requires="wps">
             <w:drawing>
-              <wp:anchor distT="0" distB="0" distL="114300" distR="114300" simplePos="0" relativeHeight="251744256" behindDoc="0" locked="0" layoutInCell="1" allowOverlap="1" wp14:anchorId="0D26A7D9" wp14:editId="1F01FAFD">
+              <wp:anchor distT="0" distB="0" distL="114300" distR="114300" simplePos="0" relativeHeight="251744256" behindDoc="0" locked="0" layoutInCell="1" allowOverlap="1" wp14:anchorId="370C0F80" wp14:editId="64BB7BF0">
                 <wp:simplePos x="0" y="0"/>
                 <wp:positionH relativeFrom="column">
                   <wp:posOffset>2710180</wp:posOffset>
@@ -19237,7 +19373,7 @@
           </mc:Choice>
           <mc:Fallback>
             <w:pict>
-              <v:shape w14:anchorId="0D26A7D9" id="Casella di testo 41" o:spid="_x0000_s1057" type="#_x0000_t202" style="position:absolute;margin-left:213.4pt;margin-top:53.4pt;width:1in;height:11.55pt;z-index:251744256;visibility:visible;mso-wrap-style:square;mso-height-percent:0;mso-wrap-distance-left:9pt;mso-wrap-distance-top:0;mso-wrap-distance-right:9pt;mso-wrap-distance-bottom:0;mso-position-horizontal:absolute;mso-position-horizontal-relative:text;mso-position-vertical:absolute;mso-position-vertical-relative:text;mso-height-percent:0;mso-height-relative:margin;v-text-anchor:top" o:gfxdata="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" stroked="f">
+              <v:shape w14:anchorId="370C0F80" id="Casella di testo 41" o:spid="_x0000_s1057" type="#_x0000_t202" style="position:absolute;margin-left:213.4pt;margin-top:53.4pt;width:1in;height:11.55pt;z-index:251744256;visibility:visible;mso-wrap-style:square;mso-height-percent:0;mso-wrap-distance-left:9pt;mso-wrap-distance-top:0;mso-wrap-distance-right:9pt;mso-wrap-distance-bottom:0;mso-position-horizontal:absolute;mso-position-horizontal-relative:text;mso-position-vertical:absolute;mso-position-vertical-relative:text;mso-height-percent:0;mso-height-relative:margin;v-text-anchor:top" o:gfxdata="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" stroked="f">
                 <v:textbox inset="0,0,0,0">
                   <w:txbxContent>
                     <w:p>
@@ -19277,7 +19413,7 @@
         <mc:AlternateContent>
           <mc:Choice Requires="wps">
             <w:drawing>
-              <wp:anchor distT="0" distB="0" distL="114300" distR="114300" simplePos="0" relativeHeight="251746304" behindDoc="0" locked="0" layoutInCell="1" allowOverlap="1" wp14:anchorId="7DBBC888" wp14:editId="28090185">
+              <wp:anchor distT="0" distB="0" distL="114300" distR="114300" simplePos="0" relativeHeight="251746304" behindDoc="0" locked="0" layoutInCell="1" allowOverlap="1" wp14:anchorId="078E893F" wp14:editId="0233EE50">
                 <wp:simplePos x="0" y="0"/>
                 <wp:positionH relativeFrom="column">
                   <wp:posOffset>393065</wp:posOffset>
@@ -19352,7 +19488,7 @@
         <mc:AlternateContent>
           <mc:Choice Requires="wps">
             <w:drawing>
-              <wp:anchor distT="0" distB="0" distL="114300" distR="114300" simplePos="0" relativeHeight="251747328" behindDoc="0" locked="0" layoutInCell="1" allowOverlap="1" wp14:anchorId="0CD9DBD6" wp14:editId="1CD34ADB">
+              <wp:anchor distT="0" distB="0" distL="114300" distR="114300" simplePos="0" relativeHeight="251747328" behindDoc="0" locked="0" layoutInCell="1" allowOverlap="1" wp14:anchorId="1D4A1DED" wp14:editId="3F6ABCAE">
                 <wp:simplePos x="0" y="0"/>
                 <wp:positionH relativeFrom="column">
                   <wp:posOffset>1257300</wp:posOffset>
@@ -19427,7 +19563,7 @@
         <mc:AlternateContent>
           <mc:Choice Requires="wps">
             <w:drawing>
-              <wp:anchor distT="0" distB="0" distL="114300" distR="114300" simplePos="0" relativeHeight="251748352" behindDoc="0" locked="0" layoutInCell="1" allowOverlap="1" wp14:anchorId="7384DFC9" wp14:editId="4B8A1F26">
+              <wp:anchor distT="0" distB="0" distL="114300" distR="114300" simplePos="0" relativeHeight="251748352" behindDoc="0" locked="0" layoutInCell="1" allowOverlap="1" wp14:anchorId="7CD536CC" wp14:editId="1AA43D47">
                 <wp:simplePos x="0" y="0"/>
                 <wp:positionH relativeFrom="column">
                   <wp:posOffset>2126615</wp:posOffset>
@@ -19504,7 +19640,7 @@
         <mc:AlternateContent>
           <mc:Choice Requires="wps">
             <w:drawing>
-              <wp:anchor distT="0" distB="0" distL="114300" distR="114300" simplePos="0" relativeHeight="251738112" behindDoc="0" locked="0" layoutInCell="1" allowOverlap="1" wp14:anchorId="50DC9350" wp14:editId="390C44B9">
+              <wp:anchor distT="0" distB="0" distL="114300" distR="114300" simplePos="0" relativeHeight="251738112" behindDoc="0" locked="0" layoutInCell="1" allowOverlap="1" wp14:anchorId="29CF885D" wp14:editId="19AF1AC6">
                 <wp:simplePos x="0" y="0"/>
                 <wp:positionH relativeFrom="column">
                   <wp:posOffset>3187909</wp:posOffset>
@@ -19581,7 +19717,7 @@
           </mc:Choice>
           <mc:Fallback>
             <w:pict>
-              <v:shape w14:anchorId="50DC9350" id="Terminatore 58" o:spid="_x0000_s1058" type="#_x0000_t116" style="position:absolute;margin-left:251pt;margin-top:4.25pt;width:98.35pt;height:12.85pt;rotation:-1425826fd;z-index:251738112;visibility:visible;mso-wrap-style:square;mso-width-percent:0;mso-height-percent:0;mso-wrap-distance-left:9pt;mso-wrap-distance-top:0;mso-wrap-distance-right:9pt;mso-wrap-distance-bottom:0;mso-position-horizontal:absolute;mso-position-horizontal-relative:text;mso-position-vertical:absolute;mso-position-vertical-relative:text;mso-width-percent:0;mso-height-percent:0;mso-width-relative:margin;mso-height-relative:margin;v-text-anchor:middle" o:gfxdata="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" fillcolor="#8064a2 [3207]" strokecolor="#3f3151 [1607]" strokeweight="2pt">
+              <v:shape w14:anchorId="29CF885D" id="Terminatore 58" o:spid="_x0000_s1058" type="#_x0000_t116" style="position:absolute;margin-left:251pt;margin-top:4.25pt;width:98.35pt;height:12.85pt;rotation:-1425826fd;z-index:251738112;visibility:visible;mso-wrap-style:square;mso-width-percent:0;mso-height-percent:0;mso-wrap-distance-left:9pt;mso-wrap-distance-top:0;mso-wrap-distance-right:9pt;mso-wrap-distance-bottom:0;mso-position-horizontal:absolute;mso-position-horizontal-relative:text;mso-position-vertical:absolute;mso-position-vertical-relative:text;mso-width-percent:0;mso-height-percent:0;mso-width-relative:margin;mso-height-relative:margin;v-text-anchor:middle" o:gfxdata="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" fillcolor="#8064a2 [3207]" strokecolor="#3f3151 [1607]" strokeweight="2pt">
                 <v:textbox>
                   <w:txbxContent>
                     <w:p>
@@ -19614,13 +19750,13 @@
       <w:pPr>
         <w:pStyle w:val="Titolo3"/>
       </w:pPr>
-      <w:bookmarkStart w:id="77" w:name="_Toc488935339"/>
-      <w:bookmarkStart w:id="78" w:name="_Toc488940038"/>
+      <w:bookmarkStart w:id="78" w:name="_Toc488935339"/>
+      <w:bookmarkStart w:id="79" w:name="_Toc489004197"/>
       <w:r>
         <w:t>Parametri e inizializzazione</w:t>
       </w:r>
-      <w:bookmarkEnd w:id="77"/>
       <w:bookmarkEnd w:id="78"/>
+      <w:bookmarkEnd w:id="79"/>
     </w:p>
     <w:p>
       <w:r>
@@ -19636,14 +19772,14 @@
       <w:pPr>
         <w:pStyle w:val="Titolo3"/>
       </w:pPr>
-      <w:bookmarkStart w:id="79" w:name="_Toc488935340"/>
-      <w:bookmarkStart w:id="80" w:name="_Toc488940039"/>
+      <w:bookmarkStart w:id="80" w:name="_Toc488935340"/>
+      <w:bookmarkStart w:id="81" w:name="_Toc489004198"/>
       <w:r>
         <w:lastRenderedPageBreak/>
         <w:t>Logica</w:t>
       </w:r>
-      <w:bookmarkEnd w:id="79"/>
       <w:bookmarkEnd w:id="80"/>
+      <w:bookmarkEnd w:id="81"/>
     </w:p>
     <w:p>
       <w:pPr>
@@ -19659,7 +19795,7 @@
       </w:r>
     </w:p>
     <w:p/>
-    <w:bookmarkStart w:id="81" w:name="_Toc488935341"/>
+    <w:bookmarkStart w:id="82" w:name="_Toc488935341"/>
     <w:p>
       <w:r>
         <w:rPr>
@@ -19669,7 +19805,7 @@
         <mc:AlternateContent>
           <mc:Choice Requires="wps">
             <w:drawing>
-              <wp:anchor distT="0" distB="0" distL="114300" distR="114300" simplePos="0" relativeHeight="251720704" behindDoc="0" locked="0" layoutInCell="1" allowOverlap="1" wp14:anchorId="6031AE70" wp14:editId="6CFDEF9A">
+              <wp:anchor distT="0" distB="0" distL="114300" distR="114300" simplePos="0" relativeHeight="251720704" behindDoc="0" locked="0" layoutInCell="1" allowOverlap="1" wp14:anchorId="6DA2E03D" wp14:editId="1C817AD9">
                 <wp:simplePos x="0" y="0"/>
                 <wp:positionH relativeFrom="column">
                   <wp:posOffset>0</wp:posOffset>
@@ -19753,7 +19889,7 @@
         <mc:AlternateContent>
           <mc:Choice Requires="wps">
             <w:drawing>
-              <wp:anchor distT="0" distB="0" distL="114300" distR="114300" simplePos="0" relativeHeight="251721728" behindDoc="0" locked="0" layoutInCell="1" allowOverlap="1" wp14:anchorId="2E6FA058" wp14:editId="0B672C6F">
+              <wp:anchor distT="0" distB="0" distL="114300" distR="114300" simplePos="0" relativeHeight="251721728" behindDoc="0" locked="0" layoutInCell="1" allowOverlap="1" wp14:anchorId="2E52A5E2" wp14:editId="33B29AC8">
                 <wp:simplePos x="0" y="0"/>
                 <wp:positionH relativeFrom="column">
                   <wp:posOffset>293370</wp:posOffset>
@@ -19835,7 +19971,7 @@
           </mc:Choice>
           <mc:Fallback>
             <w:pict>
-              <v:shape w14:anchorId="2E6FA058" id="Disco magnetico 61" o:spid="_x0000_s1059" type="#_x0000_t132" style="position:absolute;margin-left:23.1pt;margin-top:24.65pt;width:62.75pt;height:43.55pt;z-index:251721728;visibility:visible;mso-wrap-style:square;mso-width-percent:0;mso-height-percent:0;mso-wrap-distance-left:9pt;mso-wrap-distance-top:0;mso-wrap-distance-right:9pt;mso-wrap-distance-bottom:0;mso-position-horizontal:absolute;mso-position-horizontal-relative:text;mso-position-vertical:absolute;mso-position-vertical-relative:text;mso-width-percent:0;mso-height-percent:0;mso-width-relative:margin;mso-height-relative:margin;v-text-anchor:middle" o:gfxdata="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" fillcolor="#8064a2 [3207]" strokecolor="#3f3151 [1607]" strokeweight="2pt">
+              <v:shape w14:anchorId="2E52A5E2" id="Disco magnetico 61" o:spid="_x0000_s1059" type="#_x0000_t132" style="position:absolute;margin-left:23.1pt;margin-top:24.65pt;width:62.75pt;height:43.55pt;z-index:251721728;visibility:visible;mso-wrap-style:square;mso-width-percent:0;mso-height-percent:0;mso-wrap-distance-left:9pt;mso-wrap-distance-top:0;mso-wrap-distance-right:9pt;mso-wrap-distance-bottom:0;mso-position-horizontal:absolute;mso-position-horizontal-relative:text;mso-position-vertical:absolute;mso-position-vertical-relative:text;mso-width-percent:0;mso-height-percent:0;mso-width-relative:margin;mso-height-relative:margin;v-text-anchor:middle" o:gfxdata="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" fillcolor="#8064a2 [3207]" strokecolor="#3f3151 [1607]" strokeweight="2pt">
                 <v:textbox>
                   <w:txbxContent>
                     <w:p>
@@ -19869,7 +20005,7 @@
         <mc:AlternateContent>
           <mc:Choice Requires="wps">
             <w:drawing>
-              <wp:anchor distT="0" distB="0" distL="114300" distR="114300" simplePos="0" relativeHeight="251722752" behindDoc="0" locked="0" layoutInCell="1" allowOverlap="1" wp14:anchorId="43C3AD93" wp14:editId="44E6BBBD">
+              <wp:anchor distT="0" distB="0" distL="114300" distR="114300" simplePos="0" relativeHeight="251722752" behindDoc="0" locked="0" layoutInCell="1" allowOverlap="1" wp14:anchorId="65E8AFAA" wp14:editId="2AA7F1C3">
                 <wp:simplePos x="0" y="0"/>
                 <wp:positionH relativeFrom="column">
                   <wp:posOffset>2788920</wp:posOffset>
@@ -19951,7 +20087,7 @@
           </mc:Choice>
           <mc:Fallback>
             <w:pict>
-              <v:shape w14:anchorId="43C3AD93" id="Elaborazione 128" o:spid="_x0000_s1060" type="#_x0000_t109" style="position:absolute;margin-left:219.6pt;margin-top:30.9pt;width:78.4pt;height:35.8pt;z-index:251722752;visibility:visible;mso-wrap-style:square;mso-width-percent:0;mso-height-percent:0;mso-wrap-distance-left:9pt;mso-wrap-distance-top:0;mso-wrap-distance-right:9pt;mso-wrap-distance-bottom:0;mso-position-horizontal:absolute;mso-position-horizontal-relative:text;mso-position-vertical:absolute;mso-position-vertical-relative:text;mso-width-percent:0;mso-height-percent:0;mso-width-relative:margin;mso-height-relative:margin;v-text-anchor:middle" o:gfxdata="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" fillcolor="#4bacc6 [3208]" strokecolor="#205867 [1608]" strokeweight="2pt">
+              <v:shape w14:anchorId="65E8AFAA" id="Elaborazione 128" o:spid="_x0000_s1060" type="#_x0000_t109" style="position:absolute;margin-left:219.6pt;margin-top:30.9pt;width:78.4pt;height:35.8pt;z-index:251722752;visibility:visible;mso-wrap-style:square;mso-width-percent:0;mso-height-percent:0;mso-wrap-distance-left:9pt;mso-wrap-distance-top:0;mso-wrap-distance-right:9pt;mso-wrap-distance-bottom:0;mso-position-horizontal:absolute;mso-position-horizontal-relative:text;mso-position-vertical:absolute;mso-position-vertical-relative:text;mso-width-percent:0;mso-height-percent:0;mso-width-relative:margin;mso-height-relative:margin;v-text-anchor:middle" o:gfxdata="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" fillcolor="#4bacc6 [3208]" strokecolor="#205867 [1608]" strokeweight="2pt">
                 <v:textbox>
                   <w:txbxContent>
                     <w:p>
@@ -19985,7 +20121,7 @@
         <mc:AlternateContent>
           <mc:Choice Requires="wps">
             <w:drawing>
-              <wp:anchor distT="0" distB="0" distL="114300" distR="114300" simplePos="0" relativeHeight="251723776" behindDoc="0" locked="0" layoutInCell="1" allowOverlap="1" wp14:anchorId="0E3ED35F" wp14:editId="1B3F92DE">
+              <wp:anchor distT="0" distB="0" distL="114300" distR="114300" simplePos="0" relativeHeight="251723776" behindDoc="0" locked="0" layoutInCell="1" allowOverlap="1" wp14:anchorId="07F299FD" wp14:editId="010A31B7">
                 <wp:simplePos x="0" y="0"/>
                 <wp:positionH relativeFrom="column">
                   <wp:posOffset>1536700</wp:posOffset>
@@ -20067,7 +20203,7 @@
           </mc:Choice>
           <mc:Fallback>
             <w:pict>
-              <v:shapetype w14:anchorId="0E3ED35F" id="_x0000_t118" coordsize="21600,21600" o:spt="118" path="m,4292l21600,r,21600l,21600xe">
+              <v:shapetype w14:anchorId="07F299FD" id="_x0000_t118" coordsize="21600,21600" o:spt="118" path="m,4292l21600,r,21600l,21600xe">
                 <v:stroke joinstyle="miter"/>
                 <v:path gradientshapeok="t" o:connecttype="custom" o:connectlocs="10800,2146;0,10800;10800,21600;21600,10800" textboxrect="0,4291,21600,21600"/>
               </v:shapetype>
@@ -20105,7 +20241,7 @@
         <mc:AlternateContent>
           <mc:Choice Requires="wps">
             <w:drawing>
-              <wp:anchor distT="0" distB="0" distL="114300" distR="114300" simplePos="0" relativeHeight="251724800" behindDoc="0" locked="0" layoutInCell="1" allowOverlap="1" wp14:anchorId="13DD2289" wp14:editId="25829B8B">
+              <wp:anchor distT="0" distB="0" distL="114300" distR="114300" simplePos="0" relativeHeight="251724800" behindDoc="0" locked="0" layoutInCell="1" allowOverlap="1" wp14:anchorId="7F21F2CC" wp14:editId="546C7A97">
                 <wp:simplePos x="0" y="0"/>
                 <wp:positionH relativeFrom="column">
                   <wp:posOffset>1183005</wp:posOffset>
@@ -20180,7 +20316,7 @@
         <mc:AlternateContent>
           <mc:Choice Requires="wps">
             <w:drawing>
-              <wp:anchor distT="0" distB="0" distL="114300" distR="114300" simplePos="0" relativeHeight="251725824" behindDoc="0" locked="0" layoutInCell="1" allowOverlap="1" wp14:anchorId="75A6FD27" wp14:editId="224AAEDD">
+              <wp:anchor distT="0" distB="0" distL="114300" distR="114300" simplePos="0" relativeHeight="251725824" behindDoc="0" locked="0" layoutInCell="1" allowOverlap="1" wp14:anchorId="60A7C93F" wp14:editId="1FE0604A">
                 <wp:simplePos x="0" y="0"/>
                 <wp:positionH relativeFrom="column">
                   <wp:posOffset>2446020</wp:posOffset>
@@ -20255,7 +20391,7 @@
         <mc:AlternateContent>
           <mc:Choice Requires="wps">
             <w:drawing>
-              <wp:anchor distT="0" distB="0" distL="114300" distR="114300" simplePos="0" relativeHeight="251726848" behindDoc="0" locked="0" layoutInCell="1" allowOverlap="1" wp14:anchorId="2E3A5879" wp14:editId="0F60D860">
+              <wp:anchor distT="0" distB="0" distL="114300" distR="114300" simplePos="0" relativeHeight="251726848" behindDoc="0" locked="0" layoutInCell="1" allowOverlap="1" wp14:anchorId="7DDAA7A8" wp14:editId="485EE1C0">
                 <wp:simplePos x="0" y="0"/>
                 <wp:positionH relativeFrom="column">
                   <wp:posOffset>4137660</wp:posOffset>
@@ -20334,7 +20470,7 @@
           </mc:Choice>
           <mc:Fallback>
             <w:pict>
-              <v:shapetype w14:anchorId="2E3A5879" id="_x0000_t111" coordsize="21600,21600" o:spt="111" path="m4321,l21600,,17204,21600,,21600xe">
+              <v:shapetype w14:anchorId="7DDAA7A8" id="_x0000_t111" coordsize="21600,21600" o:spt="111" path="m4321,l21600,,17204,21600,,21600xe">
                 <v:stroke joinstyle="miter"/>
                 <v:path gradientshapeok="t" o:connecttype="custom" o:connectlocs="12961,0;10800,0;2161,10800;8602,21600;10800,21600;19402,10800" textboxrect="4321,0,17204,21600"/>
               </v:shapetype>
@@ -20372,7 +20508,7 @@
         <mc:AlternateContent>
           <mc:Choice Requires="wps">
             <w:drawing>
-              <wp:anchor distT="0" distB="0" distL="114300" distR="114300" simplePos="0" relativeHeight="251727872" behindDoc="0" locked="0" layoutInCell="1" allowOverlap="1" wp14:anchorId="357A3010" wp14:editId="2B92B460">
+              <wp:anchor distT="0" distB="0" distL="114300" distR="114300" simplePos="0" relativeHeight="251727872" behindDoc="0" locked="0" layoutInCell="1" allowOverlap="1" wp14:anchorId="7B075731" wp14:editId="63A8E7D6">
                 <wp:simplePos x="0" y="0"/>
                 <wp:positionH relativeFrom="column">
                   <wp:posOffset>3848735</wp:posOffset>
@@ -20448,12 +20584,12 @@
       <w:pPr>
         <w:pStyle w:val="Titolo3"/>
       </w:pPr>
-      <w:bookmarkStart w:id="82" w:name="_Toc488940040"/>
+      <w:bookmarkStart w:id="83" w:name="_Toc489004199"/>
       <w:r>
         <w:t>Calcolo Uscita Predosatori</w:t>
       </w:r>
-      <w:bookmarkEnd w:id="81"/>
       <w:bookmarkEnd w:id="82"/>
+      <w:bookmarkEnd w:id="83"/>
     </w:p>
     <w:p>
       <w:r>
@@ -20476,7 +20612,7 @@
           <w:lang w:eastAsia="it-IT"/>
         </w:rPr>
         <w:drawing>
-          <wp:inline distT="0" distB="0" distL="0" distR="0" wp14:anchorId="57B9A78C" wp14:editId="085D8E2A">
+          <wp:inline distT="0" distB="0" distL="0" distR="0" wp14:anchorId="61D2F274" wp14:editId="74AC33B0">
             <wp:extent cx="3019425" cy="2220243"/>
             <wp:effectExtent l="38100" t="38100" r="85725" b="104140"/>
             <wp:docPr id="143" name="Immagine 143"/>
@@ -20491,7 +20627,7 @@
                     <pic:cNvPicPr/>
                   </pic:nvPicPr>
                   <pic:blipFill>
-                    <a:blip r:embed="rId20">
+                    <a:blip r:embed="rId30">
                       <a:extLst>
                         <a:ext uri="{28A0092B-C50C-407E-A947-70E740481C1C}">
                           <a14:useLocalDpi xmlns:a14="http://schemas.microsoft.com/office/drawing/2010/main" val="0"/>
@@ -20546,15 +20682,105 @@
         <mc:AlternateContent>
           <mc:Choice Requires="wps">
             <w:drawing>
-              <wp:anchor distT="0" distB="0" distL="114300" distR="114300" simplePos="0" relativeHeight="251708416" behindDoc="0" locked="0" layoutInCell="1" allowOverlap="1" wp14:anchorId="5D1AB843" wp14:editId="651BC0BF">
+              <wp:anchor distT="0" distB="0" distL="114300" distR="114300" simplePos="0" relativeHeight="251658239" behindDoc="0" locked="0" layoutInCell="1" allowOverlap="1" wp14:anchorId="0D47E831" wp14:editId="1AA36004">
                 <wp:simplePos x="0" y="0"/>
                 <wp:positionH relativeFrom="column">
-                  <wp:posOffset>0</wp:posOffset>
+                  <wp:posOffset>177800</wp:posOffset>
                 </wp:positionH>
                 <wp:positionV relativeFrom="paragraph">
-                  <wp:posOffset>106045</wp:posOffset>
+                  <wp:posOffset>-215900</wp:posOffset>
                 </wp:positionV>
-                <wp:extent cx="880745" cy="741062"/>
+                <wp:extent cx="5257800" cy="2019300"/>
+                <wp:effectExtent l="38100" t="38100" r="95250" b="95250"/>
+                <wp:wrapNone/>
+                <wp:docPr id="144" name="Rettangolo 144"/>
+                <wp:cNvGraphicFramePr/>
+                <a:graphic xmlns:a="http://schemas.openxmlformats.org/drawingml/2006/main">
+                  <a:graphicData uri="http://schemas.microsoft.com/office/word/2010/wordprocessingShape">
+                    <wps:wsp>
+                      <wps:cNvSpPr/>
+                      <wps:spPr>
+                        <a:xfrm>
+                          <a:off x="0" y="0"/>
+                          <a:ext cx="5257800" cy="2019300"/>
+                        </a:xfrm>
+                        <a:prstGeom prst="rect">
+                          <a:avLst/>
+                        </a:prstGeom>
+                        <a:solidFill>
+                          <a:schemeClr val="bg1"/>
+                        </a:solidFill>
+                        <a:ln>
+                          <a:noFill/>
+                        </a:ln>
+                        <a:effectLst>
+                          <a:outerShdw blurRad="50800" dist="38100" dir="2700000" algn="tl" rotWithShape="0">
+                            <a:prstClr val="black">
+                              <a:alpha val="40000"/>
+                            </a:prstClr>
+                          </a:outerShdw>
+                        </a:effectLst>
+                      </wps:spPr>
+                      <wps:style>
+                        <a:lnRef idx="2">
+                          <a:schemeClr val="accent1">
+                            <a:shade val="50000"/>
+                          </a:schemeClr>
+                        </a:lnRef>
+                        <a:fillRef idx="1">
+                          <a:schemeClr val="accent1"/>
+                        </a:fillRef>
+                        <a:effectRef idx="0">
+                          <a:schemeClr val="accent1"/>
+                        </a:effectRef>
+                        <a:fontRef idx="minor">
+                          <a:schemeClr val="lt1"/>
+                        </a:fontRef>
+                      </wps:style>
+                      <wps:bodyPr rot="0" spcFirstLastPara="0" vertOverflow="overflow" horzOverflow="overflow" vert="horz" wrap="square" lIns="91440" tIns="45720" rIns="91440" bIns="45720" numCol="1" spcCol="0" rtlCol="0" fromWordArt="0" anchor="ctr" anchorCtr="0" forceAA="0" compatLnSpc="1">
+                        <a:prstTxWarp prst="textNoShape">
+                          <a:avLst/>
+                        </a:prstTxWarp>
+                        <a:noAutofit/>
+                      </wps:bodyPr>
+                    </wps:wsp>
+                  </a:graphicData>
+                </a:graphic>
+                <wp14:sizeRelH relativeFrom="margin">
+                  <wp14:pctWidth>0</wp14:pctWidth>
+                </wp14:sizeRelH>
+                <wp14:sizeRelV relativeFrom="margin">
+                  <wp14:pctHeight>0</wp14:pctHeight>
+                </wp14:sizeRelV>
+              </wp:anchor>
+            </w:drawing>
+          </mc:Choice>
+          <mc:Fallback>
+            <w:pict>
+              <v:rect w14:anchorId="1A52B520" id="Rettangolo 144" o:spid="_x0000_s1026" style="position:absolute;margin-left:14pt;margin-top:-17pt;width:414pt;height:159pt;z-index:251658239;visibility:visible;mso-wrap-style:square;mso-width-percent:0;mso-height-percent:0;mso-wrap-distance-left:9pt;mso-wrap-distance-top:0;mso-wrap-distance-right:9pt;mso-wrap-distance-bottom:0;mso-position-horizontal:absolute;mso-position-horizontal-relative:text;mso-position-vertical:absolute;mso-position-vertical-relative:text;mso-width-percent:0;mso-height-percent:0;mso-width-relative:margin;mso-height-relative:margin;v-text-anchor:middle" o:gfxdata="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" fillcolor="white [3212]" stroked="f" strokeweight="2pt">
+                <v:shadow on="t" color="black" opacity="26214f" origin="-.5,-.5" offset=".74836mm,.74836mm"/>
+              </v:rect>
+            </w:pict>
+          </mc:Fallback>
+        </mc:AlternateContent>
+      </w:r>
+      <w:r>
+        <w:rPr>
+          <w:noProof/>
+          <w:lang w:eastAsia="it-IT"/>
+        </w:rPr>
+        <mc:AlternateContent>
+          <mc:Choice Requires="wps">
+            <w:drawing>
+              <wp:anchor distT="0" distB="0" distL="114300" distR="114300" simplePos="0" relativeHeight="251708416" behindDoc="0" locked="0" layoutInCell="1" allowOverlap="1" wp14:anchorId="08A7467C" wp14:editId="1447AC09">
+                <wp:simplePos x="0" y="0"/>
+                <wp:positionH relativeFrom="column">
+                  <wp:posOffset>393700</wp:posOffset>
+                </wp:positionH>
+                <wp:positionV relativeFrom="paragraph">
+                  <wp:posOffset>17145</wp:posOffset>
+                </wp:positionV>
+                <wp:extent cx="880745" cy="741045"/>
                 <wp:effectExtent l="0" t="0" r="14605" b="20955"/>
                 <wp:wrapNone/>
                 <wp:docPr id="135" name="Input manuale 135"/>
@@ -20566,7 +20792,7 @@
                       <wps:spPr>
                         <a:xfrm>
                           <a:off x="0" y="0"/>
-                          <a:ext cx="880745" cy="741062"/>
+                          <a:ext cx="880745" cy="741045"/>
                         </a:xfrm>
                         <a:prstGeom prst="flowChartManualInput">
                           <a:avLst/>
@@ -20628,7 +20854,7 @@
           </mc:Choice>
           <mc:Fallback>
             <w:pict>
-              <v:shape w14:anchorId="5D1AB843" id="Input manuale 135" o:spid="_x0000_s1063" type="#_x0000_t118" style="position:absolute;margin-left:0;margin-top:8.35pt;width:69.35pt;height:58.35pt;z-index:251708416;visibility:visible;mso-wrap-style:square;mso-width-percent:0;mso-height-percent:0;mso-wrap-distance-left:9pt;mso-wrap-distance-top:0;mso-wrap-distance-right:9pt;mso-wrap-distance-bottom:0;mso-position-horizontal:absolute;mso-position-horizontal-relative:text;mso-position-vertical:absolute;mso-position-vertical-relative:text;mso-width-percent:0;mso-height-percent:0;mso-width-relative:margin;mso-height-relative:margin;v-text-anchor:middle" o:gfxdata="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" fillcolor="#4f81bd [3204]" strokecolor="#243f60 [1604]" strokeweight="2pt">
+              <v:shape w14:anchorId="08A7467C" id="Input manuale 135" o:spid="_x0000_s1063" type="#_x0000_t118" style="position:absolute;margin-left:31pt;margin-top:1.35pt;width:69.35pt;height:58.35pt;z-index:251708416;visibility:visible;mso-wrap-style:square;mso-width-percent:0;mso-height-percent:0;mso-wrap-distance-left:9pt;mso-wrap-distance-top:0;mso-wrap-distance-right:9pt;mso-wrap-distance-bottom:0;mso-position-horizontal:absolute;mso-position-horizontal-relative:text;mso-position-vertical:absolute;mso-position-vertical-relative:text;mso-width-percent:0;mso-height-percent:0;mso-width-relative:margin;mso-height-relative:margin;v-text-anchor:middle" o:gfxdata="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" fillcolor="#4f81bd [3204]" strokecolor="#243f60 [1604]" strokeweight="2pt">
                 <v:textbox>
                   <w:txbxContent>
                     <w:p>
@@ -20662,13 +20888,13 @@
         <mc:AlternateContent>
           <mc:Choice Requires="wps">
             <w:drawing>
-              <wp:anchor distT="0" distB="0" distL="114300" distR="114300" simplePos="0" relativeHeight="251709440" behindDoc="0" locked="0" layoutInCell="1" allowOverlap="1" wp14:anchorId="45A27E52" wp14:editId="05D4F505">
+              <wp:anchor distT="0" distB="0" distL="114300" distR="114300" simplePos="0" relativeHeight="251709440" behindDoc="0" locked="0" layoutInCell="1" allowOverlap="1" wp14:anchorId="1C9F9676" wp14:editId="315BE165">
                 <wp:simplePos x="0" y="0"/>
                 <wp:positionH relativeFrom="column">
-                  <wp:posOffset>974725</wp:posOffset>
+                  <wp:posOffset>1368425</wp:posOffset>
                 </wp:positionH>
                 <wp:positionV relativeFrom="paragraph">
-                  <wp:posOffset>346075</wp:posOffset>
+                  <wp:posOffset>257175</wp:posOffset>
                 </wp:positionV>
                 <wp:extent cx="288290" cy="388620"/>
                 <wp:effectExtent l="0" t="19050" r="35560" b="30480"/>
@@ -20724,7 +20950,23 @@
           </mc:Choice>
           <mc:Fallback>
             <w:pict>
-              <v:shape w14:anchorId="64131454" id="Freccia a destra 138" o:spid="_x0000_s1026" type="#_x0000_t13" style="position:absolute;margin-left:76.75pt;margin-top:27.25pt;width:22.7pt;height:30.6pt;z-index:251709440;visibility:visible;mso-wrap-style:square;mso-width-percent:0;mso-height-percent:0;mso-wrap-distance-left:9pt;mso-wrap-distance-top:0;mso-wrap-distance-right:9pt;mso-wrap-distance-bottom:0;mso-position-horizontal:absolute;mso-position-horizontal-relative:text;mso-position-vertical:absolute;mso-position-vertical-relative:text;mso-width-percent:0;mso-height-percent:0;mso-width-relative:margin;mso-height-relative:margin;v-text-anchor:middle" o:gfxdata="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" adj="10800" fillcolor="#4f81bd [3204]" strokecolor="#243f60 [1604]" strokeweight="2pt"/>
+              <v:shapetype w14:anchorId="62F50F81" id="_x0000_t13" coordsize="21600,21600" o:spt="13" adj="16200,5400" path="m@0,l@0@1,0@1,0@2@0@2@0,21600,21600,10800xe">
+                <v:stroke joinstyle="miter"/>
+                <v:formulas>
+                  <v:f eqn="val #0"/>
+                  <v:f eqn="val #1"/>
+                  <v:f eqn="sum height 0 #1"/>
+                  <v:f eqn="sum 10800 0 #1"/>
+                  <v:f eqn="sum width 0 #0"/>
+                  <v:f eqn="prod @4 @3 10800"/>
+                  <v:f eqn="sum width 0 @5"/>
+                </v:formulas>
+                <v:path o:connecttype="custom" o:connectlocs="@0,0;0,10800;@0,21600;21600,10800" o:connectangles="270,180,90,0" textboxrect="0,@1,@6,@2"/>
+                <v:handles>
+                  <v:h position="#0,#1" xrange="0,21600" yrange="0,10800"/>
+                </v:handles>
+              </v:shapetype>
+              <v:shape id="Freccia a destra 138" o:spid="_x0000_s1026" type="#_x0000_t13" style="position:absolute;margin-left:107.75pt;margin-top:20.25pt;width:22.7pt;height:30.6pt;z-index:251709440;visibility:visible;mso-wrap-style:square;mso-width-percent:0;mso-height-percent:0;mso-wrap-distance-left:9pt;mso-wrap-distance-top:0;mso-wrap-distance-right:9pt;mso-wrap-distance-bottom:0;mso-position-horizontal:absolute;mso-position-horizontal-relative:text;mso-position-vertical:absolute;mso-position-vertical-relative:text;mso-width-percent:0;mso-height-percent:0;mso-width-relative:margin;mso-height-relative:margin;v-text-anchor:middle" o:gfxdata="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" adj="10800" fillcolor="#4f81bd [3204]" strokecolor="#243f60 [1604]" strokeweight="2pt"/>
             </w:pict>
           </mc:Fallback>
         </mc:AlternateContent>
@@ -20737,15 +20979,15 @@
         <mc:AlternateContent>
           <mc:Choice Requires="wps">
             <w:drawing>
-              <wp:anchor distT="0" distB="0" distL="114300" distR="114300" simplePos="0" relativeHeight="251710464" behindDoc="0" locked="0" layoutInCell="1" allowOverlap="1" wp14:anchorId="0869B8AB" wp14:editId="5ADE3290">
+              <wp:anchor distT="0" distB="0" distL="114300" distR="114300" simplePos="0" relativeHeight="251710464" behindDoc="0" locked="0" layoutInCell="1" allowOverlap="1" wp14:anchorId="2CE29FD5" wp14:editId="0D1A7471">
                 <wp:simplePos x="0" y="0"/>
                 <wp:positionH relativeFrom="column">
-                  <wp:posOffset>1327785</wp:posOffset>
+                  <wp:posOffset>1721485</wp:posOffset>
                 </wp:positionH>
                 <wp:positionV relativeFrom="paragraph">
-                  <wp:posOffset>135255</wp:posOffset>
+                  <wp:posOffset>46355</wp:posOffset>
                 </wp:positionV>
-                <wp:extent cx="976630" cy="712349"/>
+                <wp:extent cx="976630" cy="711835"/>
                 <wp:effectExtent l="0" t="0" r="13970" b="12065"/>
                 <wp:wrapNone/>
                 <wp:docPr id="134" name="Elaborazione 134"/>
@@ -20757,7 +20999,7 @@
                       <wps:spPr>
                         <a:xfrm>
                           <a:off x="0" y="0"/>
-                          <a:ext cx="976630" cy="712349"/>
+                          <a:ext cx="976630" cy="711835"/>
                         </a:xfrm>
                         <a:prstGeom prst="flowChartProcess">
                           <a:avLst/>
@@ -20819,7 +21061,7 @@
           </mc:Choice>
           <mc:Fallback>
             <w:pict>
-              <v:shape w14:anchorId="0869B8AB" id="Elaborazione 134" o:spid="_x0000_s1064" type="#_x0000_t109" style="position:absolute;margin-left:104.55pt;margin-top:10.65pt;width:76.9pt;height:56.1pt;z-index:251710464;visibility:visible;mso-wrap-style:square;mso-width-percent:0;mso-height-percent:0;mso-wrap-distance-left:9pt;mso-wrap-distance-top:0;mso-wrap-distance-right:9pt;mso-wrap-distance-bottom:0;mso-position-horizontal:absolute;mso-position-horizontal-relative:text;mso-position-vertical:absolute;mso-position-vertical-relative:text;mso-width-percent:0;mso-height-percent:0;mso-width-relative:margin;mso-height-relative:margin;v-text-anchor:middle" o:gfxdata="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" fillcolor="#4bacc6 [3208]" strokecolor="#205867 [1608]" strokeweight="2pt">
+              <v:shape w14:anchorId="2CE29FD5" id="Elaborazione 134" o:spid="_x0000_s1064" type="#_x0000_t109" style="position:absolute;margin-left:135.55pt;margin-top:3.65pt;width:76.9pt;height:56.05pt;z-index:251710464;visibility:visible;mso-wrap-style:square;mso-width-percent:0;mso-height-percent:0;mso-wrap-distance-left:9pt;mso-wrap-distance-top:0;mso-wrap-distance-right:9pt;mso-wrap-distance-bottom:0;mso-position-horizontal:absolute;mso-position-horizontal-relative:text;mso-position-vertical:absolute;mso-position-vertical-relative:text;mso-width-percent:0;mso-height-percent:0;mso-width-relative:margin;mso-height-relative:margin;v-text-anchor:middle" o:gfxdata="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" fillcolor="#4bacc6 [3208]" strokecolor="#205867 [1608]" strokeweight="2pt">
                 <v:textbox>
                   <w:txbxContent>
                     <w:p>
@@ -20853,13 +21095,13 @@
         <mc:AlternateContent>
           <mc:Choice Requires="wps">
             <w:drawing>
-              <wp:anchor distT="0" distB="0" distL="114300" distR="114300" simplePos="0" relativeHeight="251711488" behindDoc="0" locked="0" layoutInCell="1" allowOverlap="1" wp14:anchorId="483034D6" wp14:editId="7C67C071">
+              <wp:anchor distT="0" distB="0" distL="114300" distR="114300" simplePos="0" relativeHeight="251711488" behindDoc="0" locked="0" layoutInCell="1" allowOverlap="1" wp14:anchorId="4AF1C028" wp14:editId="3765A5B5">
                 <wp:simplePos x="0" y="0"/>
                 <wp:positionH relativeFrom="column">
-                  <wp:posOffset>2388870</wp:posOffset>
+                  <wp:posOffset>2782570</wp:posOffset>
                 </wp:positionH>
                 <wp:positionV relativeFrom="paragraph">
-                  <wp:posOffset>344170</wp:posOffset>
+                  <wp:posOffset>255270</wp:posOffset>
                 </wp:positionV>
                 <wp:extent cx="288290" cy="388620"/>
                 <wp:effectExtent l="0" t="19050" r="35560" b="30480"/>
@@ -20915,7 +21157,7 @@
           </mc:Choice>
           <mc:Fallback>
             <w:pict>
-              <v:shape w14:anchorId="05C8B520" id="Freccia a destra 137" o:spid="_x0000_s1026" type="#_x0000_t13" style="position:absolute;margin-left:188.1pt;margin-top:27.1pt;width:22.7pt;height:30.6pt;z-index:251711488;visibility:visible;mso-wrap-style:square;mso-width-percent:0;mso-height-percent:0;mso-wrap-distance-left:9pt;mso-wrap-distance-top:0;mso-wrap-distance-right:9pt;mso-wrap-distance-bottom:0;mso-position-horizontal:absolute;mso-position-horizontal-relative:text;mso-position-vertical:absolute;mso-position-vertical-relative:text;mso-width-percent:0;mso-height-percent:0;mso-width-relative:margin;mso-height-relative:margin;v-text-anchor:middle" o:gfxdata="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" adj="10800" fillcolor="#4f81bd [3204]" strokecolor="#243f60 [1604]" strokeweight="2pt"/>
+              <v:shape w14:anchorId="751A3DEA" id="Freccia a destra 137" o:spid="_x0000_s1026" type="#_x0000_t13" style="position:absolute;margin-left:219.1pt;margin-top:20.1pt;width:22.7pt;height:30.6pt;z-index:251711488;visibility:visible;mso-wrap-style:square;mso-width-percent:0;mso-height-percent:0;mso-wrap-distance-left:9pt;mso-wrap-distance-top:0;mso-wrap-distance-right:9pt;mso-wrap-distance-bottom:0;mso-position-horizontal:absolute;mso-position-horizontal-relative:text;mso-position-vertical:absolute;mso-position-vertical-relative:text;mso-width-percent:0;mso-height-percent:0;mso-width-relative:margin;mso-height-relative:margin;v-text-anchor:middle" o:gfxdata="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" adj="10800" fillcolor="#4f81bd [3204]" strokecolor="#243f60 [1604]" strokeweight="2pt"/>
             </w:pict>
           </mc:Fallback>
         </mc:AlternateContent>
@@ -20928,15 +21170,15 @@
         <mc:AlternateContent>
           <mc:Choice Requires="wps">
             <w:drawing>
-              <wp:anchor distT="0" distB="0" distL="114300" distR="114300" simplePos="0" relativeHeight="251712512" behindDoc="0" locked="0" layoutInCell="1" allowOverlap="1" wp14:anchorId="6D32FBF2" wp14:editId="57F8688D">
+              <wp:anchor distT="0" distB="0" distL="114300" distR="114300" simplePos="0" relativeHeight="251712512" behindDoc="0" locked="0" layoutInCell="1" allowOverlap="1" wp14:anchorId="5192EF2A" wp14:editId="0CEDF301">
                 <wp:simplePos x="0" y="0"/>
                 <wp:positionH relativeFrom="column">
-                  <wp:posOffset>2743200</wp:posOffset>
+                  <wp:posOffset>3136900</wp:posOffset>
                 </wp:positionH>
                 <wp:positionV relativeFrom="paragraph">
-                  <wp:posOffset>131445</wp:posOffset>
+                  <wp:posOffset>42545</wp:posOffset>
                 </wp:positionV>
-                <wp:extent cx="864235" cy="709808"/>
+                <wp:extent cx="864235" cy="709295"/>
                 <wp:effectExtent l="0" t="0" r="12065" b="14605"/>
                 <wp:wrapNone/>
                 <wp:docPr id="133" name="Elaborazione 133"/>
@@ -20948,7 +21190,7 @@
                       <wps:spPr>
                         <a:xfrm>
                           <a:off x="0" y="0"/>
-                          <a:ext cx="864235" cy="709808"/>
+                          <a:ext cx="864235" cy="709295"/>
                         </a:xfrm>
                         <a:prstGeom prst="flowChartProcess">
                           <a:avLst/>
@@ -21010,7 +21252,7 @@
           </mc:Choice>
           <mc:Fallback>
             <w:pict>
-              <v:shape w14:anchorId="6D32FBF2" id="Elaborazione 133" o:spid="_x0000_s1065" type="#_x0000_t109" style="position:absolute;margin-left:3in;margin-top:10.35pt;width:68.05pt;height:55.9pt;z-index:251712512;visibility:visible;mso-wrap-style:square;mso-width-percent:0;mso-height-percent:0;mso-wrap-distance-left:9pt;mso-wrap-distance-top:0;mso-wrap-distance-right:9pt;mso-wrap-distance-bottom:0;mso-position-horizontal:absolute;mso-position-horizontal-relative:text;mso-position-vertical:absolute;mso-position-vertical-relative:text;mso-width-percent:0;mso-height-percent:0;mso-width-relative:margin;mso-height-relative:margin;v-text-anchor:middle" o:gfxdata="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" fillcolor="#4bacc6 [3208]" strokecolor="#205867 [1608]" strokeweight="2pt">
+              <v:shape w14:anchorId="5192EF2A" id="Elaborazione 133" o:spid="_x0000_s1065" type="#_x0000_t109" style="position:absolute;margin-left:247pt;margin-top:3.35pt;width:68.05pt;height:55.85pt;z-index:251712512;visibility:visible;mso-wrap-style:square;mso-width-percent:0;mso-height-percent:0;mso-wrap-distance-left:9pt;mso-wrap-distance-top:0;mso-wrap-distance-right:9pt;mso-wrap-distance-bottom:0;mso-position-horizontal:absolute;mso-position-horizontal-relative:text;mso-position-vertical:absolute;mso-position-vertical-relative:text;mso-width-percent:0;mso-height-percent:0;mso-width-relative:margin;mso-height-relative:margin;v-text-anchor:middle" o:gfxdata="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" fillcolor="#4bacc6 [3208]" strokecolor="#205867 [1608]" strokeweight="2pt">
                 <v:textbox>
                   <w:txbxContent>
                     <w:p>
@@ -21044,13 +21286,13 @@
         <mc:AlternateContent>
           <mc:Choice Requires="wps">
             <w:drawing>
-              <wp:anchor distT="0" distB="0" distL="114300" distR="114300" simplePos="0" relativeHeight="251713536" behindDoc="0" locked="0" layoutInCell="1" allowOverlap="1" wp14:anchorId="11838297" wp14:editId="7D359286">
+              <wp:anchor distT="0" distB="0" distL="114300" distR="114300" simplePos="0" relativeHeight="251713536" behindDoc="0" locked="0" layoutInCell="1" allowOverlap="1" wp14:anchorId="1F90318D" wp14:editId="79C9ACEF">
                 <wp:simplePos x="0" y="0"/>
                 <wp:positionH relativeFrom="column">
-                  <wp:posOffset>3718560</wp:posOffset>
+                  <wp:posOffset>4112260</wp:posOffset>
                 </wp:positionH>
                 <wp:positionV relativeFrom="paragraph">
-                  <wp:posOffset>19050</wp:posOffset>
+                  <wp:posOffset>-69850</wp:posOffset>
                 </wp:positionV>
                 <wp:extent cx="288290" cy="388620"/>
                 <wp:effectExtent l="0" t="19050" r="35560" b="30480"/>
@@ -21106,7 +21348,7 @@
           </mc:Choice>
           <mc:Fallback>
             <w:pict>
-              <v:shape w14:anchorId="6A3CE2D7" id="Freccia a destra 136" o:spid="_x0000_s1026" type="#_x0000_t13" style="position:absolute;margin-left:292.8pt;margin-top:1.5pt;width:22.7pt;height:30.6pt;z-index:251713536;visibility:visible;mso-wrap-style:square;mso-width-percent:0;mso-height-percent:0;mso-wrap-distance-left:9pt;mso-wrap-distance-top:0;mso-wrap-distance-right:9pt;mso-wrap-distance-bottom:0;mso-position-horizontal:absolute;mso-position-horizontal-relative:text;mso-position-vertical:absolute;mso-position-vertical-relative:text;mso-width-percent:0;mso-height-percent:0;mso-width-relative:margin;mso-height-relative:margin;v-text-anchor:middle" o:gfxdata="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" adj="10800" fillcolor="#4f81bd [3204]" strokecolor="#243f60 [1604]" strokeweight="2pt"/>
+              <v:shape w14:anchorId="18A45CF2" id="Freccia a destra 136" o:spid="_x0000_s1026" type="#_x0000_t13" style="position:absolute;margin-left:323.8pt;margin-top:-5.5pt;width:22.7pt;height:30.6pt;z-index:251713536;visibility:visible;mso-wrap-style:square;mso-width-percent:0;mso-height-percent:0;mso-wrap-distance-left:9pt;mso-wrap-distance-top:0;mso-wrap-distance-right:9pt;mso-wrap-distance-bottom:0;mso-position-horizontal:absolute;mso-position-horizontal-relative:text;mso-position-vertical:absolute;mso-position-vertical-relative:text;mso-width-percent:0;mso-height-percent:0;mso-width-relative:margin;mso-height-relative:margin;v-text-anchor:middle" o:gfxdata="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" adj="10800" fillcolor="#4f81bd [3204]" strokecolor="#243f60 [1604]" strokeweight="2pt"/>
             </w:pict>
           </mc:Fallback>
         </mc:AlternateContent>
@@ -21119,15 +21361,15 @@
         <mc:AlternateContent>
           <mc:Choice Requires="wps">
             <w:drawing>
-              <wp:anchor distT="0" distB="0" distL="114300" distR="114300" simplePos="0" relativeHeight="251714560" behindDoc="0" locked="0" layoutInCell="1" allowOverlap="1" wp14:anchorId="28C838A4" wp14:editId="2431B65C">
+              <wp:anchor distT="0" distB="0" distL="114300" distR="114300" simplePos="0" relativeHeight="251714560" behindDoc="0" locked="0" layoutInCell="1" allowOverlap="1" wp14:anchorId="48FC4E4D" wp14:editId="1254B505">
                 <wp:simplePos x="0" y="0"/>
                 <wp:positionH relativeFrom="column">
-                  <wp:posOffset>4004310</wp:posOffset>
+                  <wp:posOffset>4398010</wp:posOffset>
                 </wp:positionH>
                 <wp:positionV relativeFrom="paragraph">
-                  <wp:posOffset>235585</wp:posOffset>
+                  <wp:posOffset>146685</wp:posOffset>
                 </wp:positionV>
-                <wp:extent cx="868472" cy="612140"/>
+                <wp:extent cx="868045" cy="612140"/>
                 <wp:effectExtent l="0" t="0" r="27305" b="16510"/>
                 <wp:wrapNone/>
                 <wp:docPr id="132" name="Dati 132"/>
@@ -21139,7 +21381,7 @@
                       <wps:spPr>
                         <a:xfrm>
                           <a:off x="0" y="0"/>
-                          <a:ext cx="868472" cy="612140"/>
+                          <a:ext cx="868045" cy="612140"/>
                         </a:xfrm>
                         <a:prstGeom prst="flowChartInputOutput">
                           <a:avLst/>
@@ -21198,7 +21440,7 @@
           </mc:Choice>
           <mc:Fallback>
             <w:pict>
-              <v:shape w14:anchorId="28C838A4" id="Dati 132" o:spid="_x0000_s1066" type="#_x0000_t111" style="position:absolute;margin-left:315.3pt;margin-top:18.55pt;width:68.4pt;height:48.2pt;z-index:251714560;visibility:visible;mso-wrap-style:square;mso-width-percent:0;mso-wrap-distance-left:9pt;mso-wrap-distance-top:0;mso-wrap-distance-right:9pt;mso-wrap-distance-bottom:0;mso-position-horizontal:absolute;mso-position-horizontal-relative:text;mso-position-vertical:absolute;mso-position-vertical-relative:text;mso-width-percent:0;mso-width-relative:margin;v-text-anchor:middle" o:gfxdata="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" fillcolor="#4f81bd [3204]" strokecolor="#243f60 [1604]" strokeweight="2pt">
+              <v:shape w14:anchorId="48FC4E4D" id="Dati 132" o:spid="_x0000_s1066" type="#_x0000_t111" style="position:absolute;margin-left:346.3pt;margin-top:11.55pt;width:68.35pt;height:48.2pt;z-index:251714560;visibility:visible;mso-wrap-style:square;mso-width-percent:0;mso-wrap-distance-left:9pt;mso-wrap-distance-top:0;mso-wrap-distance-right:9pt;mso-wrap-distance-bottom:0;mso-position-horizontal:absolute;mso-position-horizontal-relative:text;mso-position-vertical:absolute;mso-position-vertical-relative:text;mso-width-percent:0;mso-width-relative:margin;v-text-anchor:middle" o:gfxdata="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" fillcolor="#4f81bd [3204]" strokecolor="#243f60 [1604]" strokeweight="2pt">
                 <v:textbox>
                   <w:txbxContent>
                     <w:p>
@@ -21232,13 +21474,13 @@
         <mc:AlternateContent>
           <mc:Choice Requires="wps">
             <w:drawing>
-              <wp:anchor distT="0" distB="0" distL="114300" distR="114300" simplePos="0" relativeHeight="251715584" behindDoc="0" locked="0" layoutInCell="1" allowOverlap="1" wp14:anchorId="4C3468DD" wp14:editId="11A7B5F0">
+              <wp:anchor distT="0" distB="0" distL="114300" distR="114300" simplePos="0" relativeHeight="251715584" behindDoc="0" locked="0" layoutInCell="1" allowOverlap="1" wp14:anchorId="56B13A83" wp14:editId="681E882F">
                 <wp:simplePos x="0" y="0"/>
                 <wp:positionH relativeFrom="column">
-                  <wp:posOffset>4215130</wp:posOffset>
+                  <wp:posOffset>4608830</wp:posOffset>
                 </wp:positionH>
                 <wp:positionV relativeFrom="paragraph">
-                  <wp:posOffset>975360</wp:posOffset>
+                  <wp:posOffset>886460</wp:posOffset>
                 </wp:positionV>
                 <wp:extent cx="288290" cy="388620"/>
                 <wp:effectExtent l="45085" t="0" r="4445" b="42545"/>
@@ -21294,7 +21536,7 @@
           </mc:Choice>
           <mc:Fallback>
             <w:pict>
-              <v:shape w14:anchorId="3E0226F7" id="Freccia a destra 141" o:spid="_x0000_s1026" type="#_x0000_t13" style="position:absolute;margin-left:331.9pt;margin-top:76.8pt;width:22.7pt;height:30.6pt;rotation:90;z-index:251715584;visibility:visible;mso-wrap-style:square;mso-width-percent:0;mso-height-percent:0;mso-wrap-distance-left:9pt;mso-wrap-distance-top:0;mso-wrap-distance-right:9pt;mso-wrap-distance-bottom:0;mso-position-horizontal:absolute;mso-position-horizontal-relative:text;mso-position-vertical:absolute;mso-position-vertical-relative:text;mso-width-percent:0;mso-height-percent:0;mso-width-relative:margin;mso-height-relative:margin;v-text-anchor:middle" o:gfxdata="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" adj="10800" fillcolor="#4f81bd [3204]" strokecolor="#243f60 [1604]" strokeweight="2pt"/>
+              <v:shape w14:anchorId="5538EF27" id="Freccia a destra 141" o:spid="_x0000_s1026" type="#_x0000_t13" style="position:absolute;margin-left:362.9pt;margin-top:69.8pt;width:22.7pt;height:30.6pt;rotation:90;z-index:251715584;visibility:visible;mso-wrap-style:square;mso-width-percent:0;mso-height-percent:0;mso-wrap-distance-left:9pt;mso-wrap-distance-top:0;mso-wrap-distance-right:9pt;mso-wrap-distance-bottom:0;mso-position-horizontal:absolute;mso-position-horizontal-relative:text;mso-position-vertical:absolute;mso-position-vertical-relative:text;mso-width-percent:0;mso-height-percent:0;mso-width-relative:margin;mso-height-relative:margin;v-text-anchor:middle" o:gfxdata="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" adj="10800" fillcolor="#4f81bd [3204]" strokecolor="#243f60 [1604]" strokeweight="2pt"/>
             </w:pict>
           </mc:Fallback>
         </mc:AlternateContent>
@@ -21307,13 +21549,13 @@
         <mc:AlternateContent>
           <mc:Choice Requires="wps">
             <w:drawing>
-              <wp:anchor distT="0" distB="0" distL="114300" distR="114300" simplePos="0" relativeHeight="251716608" behindDoc="0" locked="0" layoutInCell="1" allowOverlap="1" wp14:anchorId="6DD9C4DE" wp14:editId="566260A6">
+              <wp:anchor distT="0" distB="0" distL="114300" distR="114300" simplePos="0" relativeHeight="251716608" behindDoc="0" locked="0" layoutInCell="1" allowOverlap="1" wp14:anchorId="765B4FAF" wp14:editId="280CD9E5">
                 <wp:simplePos x="0" y="0"/>
                 <wp:positionH relativeFrom="column">
-                  <wp:posOffset>3698875</wp:posOffset>
+                  <wp:posOffset>4092575</wp:posOffset>
                 </wp:positionH>
                 <wp:positionV relativeFrom="paragraph">
-                  <wp:posOffset>1298575</wp:posOffset>
+                  <wp:posOffset>1209675</wp:posOffset>
                 </wp:positionV>
                 <wp:extent cx="288290" cy="388620"/>
                 <wp:effectExtent l="19050" t="19050" r="16510" b="30480"/>
@@ -21369,7 +21611,7 @@
           </mc:Choice>
           <mc:Fallback>
             <w:pict>
-              <v:shape w14:anchorId="62E77C3B" id="Freccia a destra 142" o:spid="_x0000_s1026" type="#_x0000_t13" style="position:absolute;margin-left:291.25pt;margin-top:102.25pt;width:22.7pt;height:30.6pt;rotation:180;z-index:251716608;visibility:visible;mso-wrap-style:square;mso-width-percent:0;mso-height-percent:0;mso-wrap-distance-left:9pt;mso-wrap-distance-top:0;mso-wrap-distance-right:9pt;mso-wrap-distance-bottom:0;mso-position-horizontal:absolute;mso-position-horizontal-relative:text;mso-position-vertical:absolute;mso-position-vertical-relative:text;mso-width-percent:0;mso-height-percent:0;mso-width-relative:margin;mso-height-relative:margin;v-text-anchor:middle" o:gfxdata="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" adj="10800" fillcolor="#4f81bd [3204]" strokecolor="#243f60 [1604]" strokeweight="2pt"/>
+              <v:shape w14:anchorId="03B301ED" id="Freccia a destra 142" o:spid="_x0000_s1026" type="#_x0000_t13" style="position:absolute;margin-left:322.25pt;margin-top:95.25pt;width:22.7pt;height:30.6pt;rotation:180;z-index:251716608;visibility:visible;mso-wrap-style:square;mso-width-percent:0;mso-height-percent:0;mso-wrap-distance-left:9pt;mso-wrap-distance-top:0;mso-wrap-distance-right:9pt;mso-wrap-distance-bottom:0;mso-position-horizontal:absolute;mso-position-horizontal-relative:text;mso-position-vertical:absolute;mso-position-vertical-relative:text;mso-width-percent:0;mso-height-percent:0;mso-width-relative:margin;mso-height-relative:margin;v-text-anchor:middle" o:gfxdata="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" adj="10800" fillcolor="#4f81bd [3204]" strokecolor="#243f60 [1604]" strokeweight="2pt"/>
             </w:pict>
           </mc:Fallback>
         </mc:AlternateContent>
@@ -21382,13 +21624,13 @@
         <mc:AlternateContent>
           <mc:Choice Requires="wps">
             <w:drawing>
-              <wp:anchor distT="0" distB="0" distL="114300" distR="114300" simplePos="0" relativeHeight="251717632" behindDoc="0" locked="0" layoutInCell="1" allowOverlap="1" wp14:anchorId="262CC75B" wp14:editId="1EE8B65E">
+              <wp:anchor distT="0" distB="0" distL="114300" distR="114300" simplePos="0" relativeHeight="251717632" behindDoc="0" locked="0" layoutInCell="1" allowOverlap="1" wp14:anchorId="101000A2" wp14:editId="50F5038B">
                 <wp:simplePos x="0" y="0"/>
                 <wp:positionH relativeFrom="column">
-                  <wp:posOffset>3081655</wp:posOffset>
+                  <wp:posOffset>3475355</wp:posOffset>
                 </wp:positionH>
                 <wp:positionV relativeFrom="paragraph">
-                  <wp:posOffset>983615</wp:posOffset>
+                  <wp:posOffset>894715</wp:posOffset>
                 </wp:positionV>
                 <wp:extent cx="288290" cy="388620"/>
                 <wp:effectExtent l="45085" t="12065" r="4445" b="23495"/>
@@ -21444,7 +21686,7 @@
           </mc:Choice>
           <mc:Fallback>
             <w:pict>
-              <v:shape w14:anchorId="69775BF2" id="Freccia a destra 140" o:spid="_x0000_s1026" type="#_x0000_t13" style="position:absolute;margin-left:242.65pt;margin-top:77.45pt;width:22.7pt;height:30.6pt;rotation:-90;z-index:251717632;visibility:visible;mso-wrap-style:square;mso-width-percent:0;mso-height-percent:0;mso-wrap-distance-left:9pt;mso-wrap-distance-top:0;mso-wrap-distance-right:9pt;mso-wrap-distance-bottom:0;mso-position-horizontal:absolute;mso-position-horizontal-relative:text;mso-position-vertical:absolute;mso-position-vertical-relative:text;mso-width-percent:0;mso-height-percent:0;mso-width-relative:margin;mso-height-relative:margin;v-text-anchor:middle" o:gfxdata="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" adj="10800" fillcolor="#4f81bd [3204]" strokecolor="#243f60 [1604]" strokeweight="2pt"/>
+              <v:shape w14:anchorId="74422D0C" id="Freccia a destra 140" o:spid="_x0000_s1026" type="#_x0000_t13" style="position:absolute;margin-left:273.65pt;margin-top:70.45pt;width:22.7pt;height:30.6pt;rotation:-90;z-index:251717632;visibility:visible;mso-wrap-style:square;mso-width-percent:0;mso-height-percent:0;mso-wrap-distance-left:9pt;mso-wrap-distance-top:0;mso-wrap-distance-right:9pt;mso-wrap-distance-bottom:0;mso-position-horizontal:absolute;mso-position-horizontal-relative:text;mso-position-vertical:absolute;mso-position-vertical-relative:text;mso-width-percent:0;mso-height-percent:0;mso-width-relative:margin;mso-height-relative:margin;v-text-anchor:middle" o:gfxdata="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" adj="10800" fillcolor="#4f81bd [3204]" strokecolor="#243f60 [1604]" strokeweight="2pt"/>
             </w:pict>
           </mc:Fallback>
         </mc:AlternateContent>
@@ -21457,13 +21699,13 @@
         <mc:AlternateContent>
           <mc:Choice Requires="wps">
             <w:drawing>
-              <wp:anchor distT="0" distB="0" distL="114300" distR="114300" simplePos="0" relativeHeight="251718656" behindDoc="0" locked="0" layoutInCell="1" allowOverlap="1" wp14:anchorId="4C6B840B" wp14:editId="53B583A5">
+              <wp:anchor distT="0" distB="0" distL="114300" distR="114300" simplePos="0" relativeHeight="251718656" behindDoc="0" locked="0" layoutInCell="1" allowOverlap="1" wp14:anchorId="6295CA47" wp14:editId="277DFD61">
                 <wp:simplePos x="0" y="0"/>
                 <wp:positionH relativeFrom="column">
-                  <wp:posOffset>1826895</wp:posOffset>
+                  <wp:posOffset>2220595</wp:posOffset>
                 </wp:positionH>
                 <wp:positionV relativeFrom="paragraph">
-                  <wp:posOffset>1022985</wp:posOffset>
+                  <wp:posOffset>934085</wp:posOffset>
                 </wp:positionV>
                 <wp:extent cx="988695" cy="701675"/>
                 <wp:effectExtent l="19050" t="0" r="59055" b="117475"/>
@@ -21517,7 +21759,7 @@
           </mc:Choice>
           <mc:Fallback>
             <w:pict>
-              <v:shapetype w14:anchorId="18BBD279" id="_x0000_t34" coordsize="21600,21600" o:spt="34" o:oned="t" adj="10800" path="m,l@0,0@0,21600,21600,21600e" filled="f">
+              <v:shapetype w14:anchorId="7D4191E8" id="_x0000_t34" coordsize="21600,21600" o:spt="34" o:oned="t" adj="10800" path="m,l@0,0@0,21600,21600,21600e" filled="f">
                 <v:stroke joinstyle="miter"/>
                 <v:formulas>
                   <v:f eqn="val #0"/>
@@ -21528,15 +21770,15 @@
                 </v:handles>
                 <o:lock v:ext="edit" shapetype="t"/>
               </v:shapetype>
-              <v:shape id="Connettore 4 139" o:spid="_x0000_s1026" type="#_x0000_t34" style="position:absolute;margin-left:143.85pt;margin-top:80.55pt;width:77.85pt;height:55.25pt;z-index:251718656;visibility:visible;mso-wrap-style:square;mso-width-percent:0;mso-height-percent:0;mso-wrap-distance-left:9pt;mso-wrap-distance-top:0;mso-wrap-distance-right:9pt;mso-wrap-distance-bottom:0;mso-position-horizontal:absolute;mso-position-horizontal-relative:text;mso-position-vertical:absolute;mso-position-vertical-relative:text;mso-width-percent:0;mso-height-percent:0;mso-width-relative:margin;mso-height-relative:margin" o:gfxdata="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" adj="-118" strokecolor="#4579b8 [3044]">
+              <v:shape id="Connettore 4 139" o:spid="_x0000_s1026" type="#_x0000_t34" style="position:absolute;margin-left:174.85pt;margin-top:73.55pt;width:77.85pt;height:55.25pt;z-index:251718656;visibility:visible;mso-wrap-style:square;mso-width-percent:0;mso-height-percent:0;mso-wrap-distance-left:9pt;mso-wrap-distance-top:0;mso-wrap-distance-right:9pt;mso-wrap-distance-bottom:0;mso-position-horizontal:absolute;mso-position-horizontal-relative:text;mso-position-vertical:absolute;mso-position-vertical-relative:text;mso-width-percent:0;mso-height-percent:0;mso-width-relative:margin;mso-height-relative:margin" o:gfxdata="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" adj="-118" strokecolor="#4579b8 [3044]">
                 <v:stroke endarrow="open"/>
               </v:shape>
             </w:pict>
           </mc:Fallback>
         </mc:AlternateContent>
       </w:r>
-      <w:bookmarkStart w:id="83" w:name="_Toc488935342"/>
-      <w:bookmarkStart w:id="84" w:name="_Toc488935347"/>
+      <w:bookmarkStart w:id="84" w:name="_Toc488935342"/>
+      <w:bookmarkStart w:id="85" w:name="_Toc488935347"/>
     </w:p>
     <w:p/>
     <w:p/>
@@ -21547,12 +21789,12 @@
       <w:pPr>
         <w:pStyle w:val="Titolo3"/>
       </w:pPr>
-      <w:bookmarkStart w:id="85" w:name="_Toc488940041"/>
+      <w:bookmarkStart w:id="86" w:name="_Toc489004200"/>
       <w:r>
         <w:t>Avviamento Predosatori</w:t>
       </w:r>
-      <w:bookmarkEnd w:id="83"/>
-      <w:bookmarkEnd w:id="85"/>
+      <w:bookmarkEnd w:id="84"/>
+      <w:bookmarkEnd w:id="86"/>
     </w:p>
     <w:p>
       <w:r>
@@ -21787,13 +22029,13 @@
       <w:pPr>
         <w:pStyle w:val="Titolo3"/>
       </w:pPr>
-      <w:bookmarkStart w:id="86" w:name="_Toc488935343"/>
-      <w:bookmarkStart w:id="87" w:name="_Toc488940042"/>
+      <w:bookmarkStart w:id="87" w:name="_Toc488935343"/>
+      <w:bookmarkStart w:id="88" w:name="_Toc489004201"/>
       <w:r>
         <w:t>Timer</w:t>
       </w:r>
-      <w:bookmarkEnd w:id="86"/>
       <w:bookmarkEnd w:id="87"/>
+      <w:bookmarkEnd w:id="88"/>
     </w:p>
     <w:p>
       <w:r>
@@ -21876,13 +22118,13 @@
       <w:pPr>
         <w:pStyle w:val="Titolo3"/>
       </w:pPr>
-      <w:bookmarkStart w:id="88" w:name="_Toc488935344"/>
-      <w:bookmarkStart w:id="89" w:name="_Toc488940043"/>
+      <w:bookmarkStart w:id="89" w:name="_Toc488935344"/>
+      <w:bookmarkStart w:id="90" w:name="_Toc489004202"/>
       <w:r>
         <w:t>Retroazione Dosatori-Predosatori</w:t>
       </w:r>
-      <w:bookmarkEnd w:id="88"/>
       <w:bookmarkEnd w:id="89"/>
+      <w:bookmarkEnd w:id="90"/>
     </w:p>
     <w:p>
       <w:r>
@@ -21899,14 +22141,14 @@
       <w:pPr>
         <w:pStyle w:val="Titolo3"/>
       </w:pPr>
-      <w:bookmarkStart w:id="90" w:name="_Toc488935345"/>
-      <w:bookmarkStart w:id="91" w:name="_Toc488940044"/>
+      <w:bookmarkStart w:id="91" w:name="_Toc488935345"/>
+      <w:bookmarkStart w:id="92" w:name="_Toc489004203"/>
       <w:r>
         <w:lastRenderedPageBreak/>
         <w:t>Nastro del riciclato</w:t>
       </w:r>
-      <w:bookmarkEnd w:id="90"/>
       <w:bookmarkEnd w:id="91"/>
+      <w:bookmarkEnd w:id="92"/>
     </w:p>
     <w:p>
       <w:r>
@@ -22271,7 +22513,7 @@
         <mc:AlternateContent>
           <mc:Choice Requires="wps">
             <w:drawing>
-              <wp:anchor distT="0" distB="0" distL="114300" distR="114300" simplePos="0" relativeHeight="251706368" behindDoc="1" locked="0" layoutInCell="1" allowOverlap="1" wp14:anchorId="031DECC7" wp14:editId="2E1137BB">
+              <wp:anchor distT="0" distB="0" distL="114300" distR="114300" simplePos="0" relativeHeight="251706368" behindDoc="1" locked="0" layoutInCell="1" allowOverlap="1" wp14:anchorId="276E482F" wp14:editId="4CD3F3A9">
                 <wp:simplePos x="0" y="0"/>
                 <wp:positionH relativeFrom="column">
                   <wp:posOffset>1181622</wp:posOffset>
@@ -22355,13 +22597,13 @@
       <w:pPr>
         <w:pStyle w:val="Titolo3"/>
       </w:pPr>
-      <w:bookmarkStart w:id="92" w:name="_Toc488935346"/>
-      <w:bookmarkStart w:id="93" w:name="_Toc488940045"/>
+      <w:bookmarkStart w:id="93" w:name="_Toc488935346"/>
+      <w:bookmarkStart w:id="94" w:name="_Toc489004204"/>
       <w:r>
         <w:t>Dettaglio Funzioni</w:t>
       </w:r>
-      <w:bookmarkEnd w:id="92"/>
       <w:bookmarkEnd w:id="93"/>
+      <w:bookmarkEnd w:id="94"/>
     </w:p>
     <w:p>
       <w:pPr>
@@ -23975,13 +24217,13 @@
       <w:pPr>
         <w:pStyle w:val="Titolo3"/>
       </w:pPr>
-      <w:bookmarkStart w:id="94" w:name="_Toc488940046"/>
+      <w:bookmarkStart w:id="95" w:name="_Toc489004205"/>
       <w:r>
         <w:lastRenderedPageBreak/>
         <w:t>Moduli interessati alla gestione predosaggio</w:t>
       </w:r>
-      <w:bookmarkEnd w:id="84"/>
-      <w:bookmarkEnd w:id="94"/>
+      <w:bookmarkEnd w:id="85"/>
+      <w:bookmarkEnd w:id="95"/>
     </w:p>
     <w:p>
       <w:pPr>
@@ -24011,13 +24253,13 @@
       <w:pPr>
         <w:pStyle w:val="Titolo3"/>
       </w:pPr>
-      <w:bookmarkStart w:id="95" w:name="_Toc488935348"/>
-      <w:bookmarkStart w:id="96" w:name="_Toc488940047"/>
+      <w:bookmarkStart w:id="96" w:name="_Toc488935348"/>
+      <w:bookmarkStart w:id="97" w:name="_Toc489004206"/>
       <w:r>
         <w:t>Metodi utilizzati nella gestione predosaggio:</w:t>
       </w:r>
-      <w:bookmarkEnd w:id="95"/>
       <w:bookmarkEnd w:id="96"/>
+      <w:bookmarkEnd w:id="97"/>
     </w:p>
     <w:p>
       <w:pPr>
@@ -25310,13 +25552,13 @@
       <w:pPr>
         <w:pStyle w:val="Titolo3"/>
       </w:pPr>
-      <w:bookmarkStart w:id="97" w:name="_Toc488935349"/>
-      <w:bookmarkStart w:id="98" w:name="_Toc488940048"/>
+      <w:bookmarkStart w:id="98" w:name="_Toc488935349"/>
+      <w:bookmarkStart w:id="99" w:name="_Toc489004207"/>
       <w:r>
         <w:t>Oggetti utilizzati nella gestione predosaggio:</w:t>
       </w:r>
-      <w:bookmarkEnd w:id="97"/>
       <w:bookmarkEnd w:id="98"/>
+      <w:bookmarkEnd w:id="99"/>
     </w:p>
     <w:p>
       <w:pPr>
@@ -25532,34 +25774,43 @@
       <w:pPr>
         <w:pStyle w:val="codicesorgente"/>
       </w:pPr>
-      <w:r>
-        <w:br w:type="page"/>
-      </w:r>
-    </w:p>
-    <w:p/>
+    </w:p>
     <w:p>
       <w:pPr>
         <w:pStyle w:val="Titolo2"/>
-      </w:pPr>
-      <w:bookmarkStart w:id="99" w:name="_Toc488935350"/>
-      <w:bookmarkStart w:id="100" w:name="_Toc488940049"/>
-      <w:r>
+        <w:sectPr>
+          <w:type w:val="oddPage"/>
+          <w:pgSz w:w="11906" w:h="16838" w:code="9"/>
+          <w:pgMar w:top="1440" w:right="1440" w:bottom="1440" w:left="1440" w:header="720" w:footer="720" w:gutter="0"/>
+          <w:cols w:space="720"/>
+          <w:docGrid w:linePitch="360"/>
+        </w:sectPr>
+      </w:pPr>
+      <w:bookmarkStart w:id="100" w:name="_Toc488935350"/>
+    </w:p>
+    <w:p>
+      <w:pPr>
+        <w:pStyle w:val="Titolo2"/>
+      </w:pPr>
+      <w:bookmarkStart w:id="101" w:name="_Toc489004208"/>
+      <w:r>
+        <w:lastRenderedPageBreak/>
         <w:t>Gestione Dosaggio</w:t>
       </w:r>
-      <w:bookmarkEnd w:id="99"/>
       <w:bookmarkEnd w:id="100"/>
+      <w:bookmarkEnd w:id="101"/>
     </w:p>
     <w:p>
       <w:pPr>
         <w:pStyle w:val="Titolo3"/>
       </w:pPr>
-      <w:bookmarkStart w:id="101" w:name="_Toc488935351"/>
-      <w:bookmarkStart w:id="102" w:name="_Toc488940050"/>
+      <w:bookmarkStart w:id="102" w:name="_Toc488935351"/>
+      <w:bookmarkStart w:id="103" w:name="_Toc489004209"/>
       <w:r>
         <w:t>Descrizione</w:t>
       </w:r>
-      <w:bookmarkEnd w:id="101"/>
       <w:bookmarkEnd w:id="102"/>
+      <w:bookmarkEnd w:id="103"/>
     </w:p>
     <w:p>
       <w:r>
@@ -25570,13 +25821,13 @@
       <w:pPr>
         <w:pStyle w:val="Titolo3"/>
       </w:pPr>
-      <w:bookmarkStart w:id="103" w:name="_Toc488935352"/>
-      <w:bookmarkStart w:id="104" w:name="_Toc488940051"/>
+      <w:bookmarkStart w:id="104" w:name="_Toc488935352"/>
+      <w:bookmarkStart w:id="105" w:name="_Toc489004210"/>
       <w:r>
         <w:t>Logica</w:t>
       </w:r>
-      <w:bookmarkEnd w:id="103"/>
       <w:bookmarkEnd w:id="104"/>
+      <w:bookmarkEnd w:id="105"/>
     </w:p>
     <w:p>
       <w:r>
@@ -25587,13 +25838,13 @@
       <w:pPr>
         <w:pStyle w:val="Titolo3"/>
       </w:pPr>
-      <w:bookmarkStart w:id="105" w:name="_Toc488935353"/>
-      <w:bookmarkStart w:id="106" w:name="_Toc488940052"/>
+      <w:bookmarkStart w:id="106" w:name="_Toc488935353"/>
+      <w:bookmarkStart w:id="107" w:name="_Toc489004211"/>
       <w:r>
         <w:t>Dettaglio Funzioni</w:t>
       </w:r>
-      <w:bookmarkEnd w:id="105"/>
       <w:bookmarkEnd w:id="106"/>
+      <w:bookmarkEnd w:id="107"/>
     </w:p>
     <w:p>
       <w:pPr>
@@ -26148,14 +26399,14 @@
       <w:pPr>
         <w:pStyle w:val="Titolo3"/>
       </w:pPr>
-      <w:bookmarkStart w:id="107" w:name="_Toc488935354"/>
-      <w:bookmarkStart w:id="108" w:name="_Toc488940053"/>
+      <w:bookmarkStart w:id="108" w:name="_Toc488935354"/>
+      <w:bookmarkStart w:id="109" w:name="_Toc489004212"/>
       <w:r>
         <w:lastRenderedPageBreak/>
         <w:t>Moduli interessati alla gestione dosaggio</w:t>
       </w:r>
-      <w:bookmarkEnd w:id="107"/>
       <w:bookmarkEnd w:id="108"/>
+      <w:bookmarkEnd w:id="109"/>
     </w:p>
     <w:p>
       <w:pPr>
@@ -26172,13 +26423,13 @@
       <w:pPr>
         <w:pStyle w:val="Titolo3"/>
       </w:pPr>
-      <w:bookmarkStart w:id="109" w:name="_Toc488935355"/>
-      <w:bookmarkStart w:id="110" w:name="_Toc488940054"/>
+      <w:bookmarkStart w:id="110" w:name="_Toc488935355"/>
+      <w:bookmarkStart w:id="111" w:name="_Toc489004213"/>
       <w:r>
         <w:t>Metodi utilizzati nella gestione dosaggio:</w:t>
       </w:r>
-      <w:bookmarkEnd w:id="109"/>
       <w:bookmarkEnd w:id="110"/>
+      <w:bookmarkEnd w:id="111"/>
     </w:p>
     <w:p>
       <w:pPr>
@@ -27751,13 +28002,13 @@
       <w:pPr>
         <w:pStyle w:val="Titolo3"/>
       </w:pPr>
-      <w:bookmarkStart w:id="111" w:name="_Toc488935356"/>
-      <w:bookmarkStart w:id="112" w:name="_Toc488940055"/>
+      <w:bookmarkStart w:id="112" w:name="_Toc488935356"/>
+      <w:bookmarkStart w:id="113" w:name="_Toc489004214"/>
       <w:r>
         <w:t>Oggetti utilizzati nella gestione dosaggio:</w:t>
       </w:r>
-      <w:bookmarkEnd w:id="111"/>
       <w:bookmarkEnd w:id="112"/>
+      <w:bookmarkEnd w:id="113"/>
     </w:p>
     <w:p>
       <w:pPr>
@@ -27857,24 +28108,24 @@
       <w:pPr>
         <w:pStyle w:val="Titolo2"/>
       </w:pPr>
-      <w:bookmarkStart w:id="113" w:name="_Toc488940056"/>
+      <w:bookmarkStart w:id="114" w:name="_Toc489004215"/>
       <w:r>
         <w:lastRenderedPageBreak/>
         <w:t>Gestione Motori</w:t>
       </w:r>
-      <w:bookmarkEnd w:id="113"/>
+      <w:bookmarkEnd w:id="114"/>
     </w:p>
     <w:p>
       <w:pPr>
         <w:pStyle w:val="Titolo3"/>
       </w:pPr>
-      <w:bookmarkStart w:id="114" w:name="_Toc488935358"/>
-      <w:bookmarkStart w:id="115" w:name="_Toc488940057"/>
+      <w:bookmarkStart w:id="115" w:name="_Toc488935358"/>
+      <w:bookmarkStart w:id="116" w:name="_Toc489004216"/>
       <w:r>
         <w:t>Descrizione</w:t>
       </w:r>
-      <w:bookmarkEnd w:id="114"/>
       <w:bookmarkEnd w:id="115"/>
+      <w:bookmarkEnd w:id="116"/>
     </w:p>
     <w:p>
       <w:r>
@@ -27885,13 +28136,13 @@
       <w:pPr>
         <w:pStyle w:val="Titolo3"/>
       </w:pPr>
-      <w:bookmarkStart w:id="116" w:name="_Toc488935359"/>
-      <w:bookmarkStart w:id="117" w:name="_Toc488940058"/>
+      <w:bookmarkStart w:id="117" w:name="_Toc488935359"/>
+      <w:bookmarkStart w:id="118" w:name="_Toc489004217"/>
       <w:r>
         <w:t>Dettaglio Funzioni</w:t>
       </w:r>
-      <w:bookmarkEnd w:id="116"/>
       <w:bookmarkEnd w:id="117"/>
+      <w:bookmarkEnd w:id="118"/>
     </w:p>
     <w:p>
       <w:pPr>
@@ -27976,14 +28227,14 @@
       <w:pPr>
         <w:pStyle w:val="Titolo3"/>
       </w:pPr>
-      <w:bookmarkStart w:id="118" w:name="_Toc488935360"/>
-      <w:bookmarkStart w:id="119" w:name="_Toc488940059"/>
+      <w:bookmarkStart w:id="119" w:name="_Toc488935360"/>
+      <w:bookmarkStart w:id="120" w:name="_Toc489004218"/>
       <w:r>
         <w:lastRenderedPageBreak/>
         <w:t>Moduli interessati alla gestione motori</w:t>
       </w:r>
-      <w:bookmarkEnd w:id="118"/>
       <w:bookmarkEnd w:id="119"/>
+      <w:bookmarkEnd w:id="120"/>
     </w:p>
     <w:p>
       <w:pPr>
@@ -28040,13 +28291,13 @@
       <w:pPr>
         <w:pStyle w:val="Titolo3"/>
       </w:pPr>
-      <w:bookmarkStart w:id="120" w:name="_Toc488935361"/>
-      <w:bookmarkStart w:id="121" w:name="_Toc488940060"/>
+      <w:bookmarkStart w:id="121" w:name="_Toc488935361"/>
+      <w:bookmarkStart w:id="122" w:name="_Toc489004219"/>
       <w:r>
         <w:t>Metodi utilizzati nella gestione motori:</w:t>
       </w:r>
-      <w:bookmarkEnd w:id="120"/>
       <w:bookmarkEnd w:id="121"/>
+      <w:bookmarkEnd w:id="122"/>
     </w:p>
     <w:p>
       <w:pPr>
@@ -29310,13 +29561,13 @@
       <w:pPr>
         <w:pStyle w:val="Titolo3"/>
       </w:pPr>
-      <w:bookmarkStart w:id="122" w:name="_Toc488935362"/>
-      <w:bookmarkStart w:id="123" w:name="_Toc488940061"/>
+      <w:bookmarkStart w:id="123" w:name="_Toc488935362"/>
+      <w:bookmarkStart w:id="124" w:name="_Toc489004220"/>
       <w:r>
         <w:t>Oggetti utilizzati nella gestione motori:</w:t>
       </w:r>
-      <w:bookmarkEnd w:id="122"/>
       <w:bookmarkEnd w:id="123"/>
+      <w:bookmarkEnd w:id="124"/>
     </w:p>
     <w:p>
       <w:pPr>
@@ -29446,37 +29697,45 @@
         <w:t xml:space="preserve">    4 - Public Enum FuelType</w:t>
       </w:r>
     </w:p>
-    <w:p>
-      <w:r>
-        <w:br w:type="page"/>
-      </w:r>
-    </w:p>
+    <w:p/>
     <w:p>
       <w:pPr>
         <w:pStyle w:val="Titolo2"/>
-      </w:pPr>
-      <w:bookmarkStart w:id="124" w:name="_Toc488853606"/>
-      <w:bookmarkStart w:id="125" w:name="_Toc488935363"/>
-      <w:bookmarkStart w:id="126" w:name="_Toc488940062"/>
+        <w:sectPr>
+          <w:type w:val="oddPage"/>
+          <w:pgSz w:w="11906" w:h="16838" w:code="9"/>
+          <w:pgMar w:top="1440" w:right="1440" w:bottom="1440" w:left="1440" w:header="720" w:footer="720" w:gutter="0"/>
+          <w:cols w:space="720"/>
+          <w:docGrid w:linePitch="360"/>
+        </w:sectPr>
+      </w:pPr>
+      <w:bookmarkStart w:id="125" w:name="_Toc488853606"/>
+      <w:bookmarkStart w:id="126" w:name="_Toc488935363"/>
+    </w:p>
+    <w:p>
+      <w:pPr>
+        <w:pStyle w:val="Titolo2"/>
+      </w:pPr>
+      <w:bookmarkStart w:id="127" w:name="_Toc489004221"/>
       <w:r>
         <w:lastRenderedPageBreak/>
         <w:t>Gestione Sili/Navette</w:t>
       </w:r>
-      <w:bookmarkEnd w:id="124"/>
       <w:bookmarkEnd w:id="125"/>
       <w:bookmarkEnd w:id="126"/>
+      <w:bookmarkEnd w:id="127"/>
     </w:p>
     <w:p>
       <w:pPr>
         <w:pStyle w:val="Titolo3"/>
       </w:pPr>
-      <w:bookmarkStart w:id="127" w:name="_Toc488935364"/>
-      <w:bookmarkStart w:id="128" w:name="_Toc488940063"/>
+      <w:bookmarkStart w:id="128" w:name="_Toc488935364"/>
+      <w:bookmarkStart w:id="129" w:name="_Toc489004222"/>
       <w:r>
         <w:t>Premessa</w:t>
       </w:r>
-      <w:bookmarkEnd w:id="127"/>
       <w:bookmarkEnd w:id="128"/>
+      <w:bookmarkEnd w:id="129"/>
     </w:p>
     <w:p>
       <w:r>
@@ -29487,13 +29746,13 @@
       <w:pPr>
         <w:pStyle w:val="Titolo3"/>
       </w:pPr>
-      <w:bookmarkStart w:id="129" w:name="_Toc488935365"/>
-      <w:bookmarkStart w:id="130" w:name="_Toc488940064"/>
+      <w:bookmarkStart w:id="130" w:name="_Toc488935365"/>
+      <w:bookmarkStart w:id="131" w:name="_Toc489004223"/>
       <w:r>
         <w:t>Descrizione</w:t>
       </w:r>
-      <w:bookmarkEnd w:id="129"/>
       <w:bookmarkEnd w:id="130"/>
+      <w:bookmarkEnd w:id="131"/>
     </w:p>
     <w:p>
       <w:r>
@@ -29504,13 +29763,13 @@
       <w:pPr>
         <w:pStyle w:val="Titolo3"/>
       </w:pPr>
-      <w:bookmarkStart w:id="131" w:name="_Toc488935366"/>
-      <w:bookmarkStart w:id="132" w:name="_Toc488940065"/>
+      <w:bookmarkStart w:id="132" w:name="_Toc488935366"/>
+      <w:bookmarkStart w:id="133" w:name="_Toc489004224"/>
       <w:r>
         <w:t>Logica</w:t>
       </w:r>
-      <w:bookmarkEnd w:id="131"/>
       <w:bookmarkEnd w:id="132"/>
+      <w:bookmarkEnd w:id="133"/>
     </w:p>
     <w:p>
       <w:r>
@@ -29521,13 +29780,13 @@
       <w:pPr>
         <w:pStyle w:val="Titolo3"/>
       </w:pPr>
-      <w:bookmarkStart w:id="133" w:name="_Toc488935367"/>
-      <w:bookmarkStart w:id="134" w:name="_Toc488940066"/>
+      <w:bookmarkStart w:id="134" w:name="_Toc488935367"/>
+      <w:bookmarkStart w:id="135" w:name="_Toc489004225"/>
       <w:r>
         <w:t>Dettaglio Funzioni</w:t>
       </w:r>
-      <w:bookmarkEnd w:id="133"/>
       <w:bookmarkEnd w:id="134"/>
+      <w:bookmarkEnd w:id="135"/>
     </w:p>
     <w:p>
       <w:pPr>
@@ -29544,6 +29803,8 @@
       <w:r>
         <w:rPr>
           <w:rStyle w:val="Titolo6Carattere"/>
+          <w:i w:val="0"/>
+          <w:iCs w:val="0"/>
         </w:rPr>
         <w:t>SiloS7InviaParametri</w:t>
       </w:r>
@@ -29578,14 +29839,14 @@
       <w:pPr>
         <w:pStyle w:val="Titolo3"/>
       </w:pPr>
-      <w:bookmarkStart w:id="135" w:name="_Toc488935368"/>
-      <w:bookmarkStart w:id="136" w:name="_Toc488940067"/>
+      <w:bookmarkStart w:id="136" w:name="_Toc488935368"/>
+      <w:bookmarkStart w:id="137" w:name="_Toc489004226"/>
       <w:r>
         <w:lastRenderedPageBreak/>
         <w:t>Moduli interessati alla gestione sili:</w:t>
       </w:r>
-      <w:bookmarkEnd w:id="135"/>
       <w:bookmarkEnd w:id="136"/>
+      <w:bookmarkEnd w:id="137"/>
     </w:p>
     <w:p>
       <w:pPr>
@@ -29620,13 +29881,13 @@
       <w:pPr>
         <w:pStyle w:val="Titolo3"/>
       </w:pPr>
-      <w:bookmarkStart w:id="137" w:name="_Toc488935369"/>
-      <w:bookmarkStart w:id="138" w:name="_Toc488940068"/>
+      <w:bookmarkStart w:id="138" w:name="_Toc488935369"/>
+      <w:bookmarkStart w:id="139" w:name="_Toc489004227"/>
       <w:r>
         <w:t>Metodi utilizzati nella gestione sili:</w:t>
       </w:r>
-      <w:bookmarkEnd w:id="137"/>
       <w:bookmarkEnd w:id="138"/>
+      <w:bookmarkEnd w:id="139"/>
     </w:p>
     <w:p>
       <w:pPr>
@@ -30704,13 +30965,13 @@
       <w:pPr>
         <w:pStyle w:val="Titolo3"/>
       </w:pPr>
-      <w:bookmarkStart w:id="139" w:name="_Toc488935370"/>
-      <w:bookmarkStart w:id="140" w:name="_Toc488940069"/>
+      <w:bookmarkStart w:id="140" w:name="_Toc488935370"/>
+      <w:bookmarkStart w:id="141" w:name="_Toc489004228"/>
       <w:r>
         <w:t>Oggetti utilizzati nella gestione sili:</w:t>
       </w:r>
-      <w:bookmarkEnd w:id="139"/>
       <w:bookmarkEnd w:id="140"/>
+      <w:bookmarkEnd w:id="141"/>
     </w:p>
     <w:p>
       <w:pPr>
@@ -30818,22 +31079,31 @@
           <w:szCs w:val="8"/>
         </w:rPr>
       </w:pPr>
-      <w:r>
-        <w:br w:type="page"/>
-      </w:r>
-    </w:p>
+    </w:p>
+    <w:bookmarkEnd w:id="1"/>
+    <w:bookmarkEnd w:id="2"/>
     <w:p>
       <w:pPr>
         <w:pStyle w:val="Titolo2"/>
-      </w:pPr>
-      <w:bookmarkStart w:id="141" w:name="_Toc488940070"/>
-      <w:bookmarkEnd w:id="2"/>
-      <w:bookmarkEnd w:id="3"/>
+        <w:sectPr>
+          <w:type w:val="oddPage"/>
+          <w:pgSz w:w="11906" w:h="16838" w:code="9"/>
+          <w:pgMar w:top="1440" w:right="1440" w:bottom="1440" w:left="1440" w:header="720" w:footer="720" w:gutter="0"/>
+          <w:cols w:space="720"/>
+          <w:docGrid w:linePitch="360"/>
+        </w:sectPr>
+      </w:pPr>
+    </w:p>
+    <w:p>
+      <w:pPr>
+        <w:pStyle w:val="Titolo2"/>
+      </w:pPr>
+      <w:bookmarkStart w:id="142" w:name="_Toc489004229"/>
       <w:r>
         <w:lastRenderedPageBreak/>
         <w:t>Allegati :</w:t>
       </w:r>
-      <w:bookmarkEnd w:id="141"/>
+      <w:bookmarkEnd w:id="142"/>
       <w:r>
         <w:t xml:space="preserve"> </w:t>
       </w:r>
@@ -30944,6 +31214,18 @@
       </w:r>
       <w:r>
         <w:t xml:space="preserve"> folder</w:t>
+      </w:r>
+    </w:p>
+    <w:p>
+      <w:r>
+        <w:t>opctags.txt:</w:t>
+      </w:r>
+      <w:r>
+        <w:tab/>
+      </w:r>
+      <w:r>
+        <w:tab/>
+        <w:t xml:space="preserve">lista di variabili scambio PC-PLC </w:t>
       </w:r>
     </w:p>
     <w:p/>
@@ -30951,12 +31233,207 @@
       <w:type w:val="oddPage"/>
       <w:pgSz w:w="11906" w:h="16838" w:code="9"/>
       <w:pgMar w:top="1440" w:right="1440" w:bottom="1440" w:left="1440" w:header="720" w:footer="720" w:gutter="0"/>
-      <w:pgNumType w:start="0"/>
       <w:cols w:space="720"/>
       <w:docGrid w:linePitch="360"/>
     </w:sectPr>
   </w:body>
 </w:document>
+</file>
+
+<file path=word/endnotes.xml><?xml version="1.0" encoding="utf-8"?>
+<w:endnotes xmlns:wpc="http://schemas.microsoft.com/office/word/2010/wordprocessingCanvas" xmlns:mc="http://schemas.openxmlformats.org/markup-compatibility/2006" xmlns:o="urn:schemas-microsoft-com:office:office" xmlns:r="http://schemas.openxmlformats.org/officeDocument/2006/relationships" xmlns:m="http://schemas.openxmlformats.org/officeDocument/2006/math" xmlns:v="urn:schemas-microsoft-com:vml" xmlns:wp14="http://schemas.microsoft.com/office/word/2010/wordprocessingDrawing" xmlns:wp="http://schemas.openxmlformats.org/drawingml/2006/wordprocessingDrawing" xmlns:w10="urn:schemas-microsoft-com:office:word" xmlns:w="http://schemas.openxmlformats.org/wordprocessingml/2006/main" xmlns:w14="http://schemas.microsoft.com/office/word/2010/wordml" xmlns:w15="http://schemas.microsoft.com/office/word/2012/wordml" xmlns:wpg="http://schemas.microsoft.com/office/word/2010/wordprocessingGroup" xmlns:wpi="http://schemas.microsoft.com/office/word/2010/wordprocessingInk" xmlns:wne="http://schemas.microsoft.com/office/word/2006/wordml" xmlns:wps="http://schemas.microsoft.com/office/word/2010/wordprocessingShape" mc:Ignorable="w14 w15 wp14">
+  <w:endnote w:type="separator" w:id="-1">
+    <w:p>
+      <w:pPr>
+        <w:spacing w:after="0" w:line="240" w:lineRule="auto"/>
+      </w:pPr>
+      <w:r>
+        <w:separator/>
+      </w:r>
+    </w:p>
+  </w:endnote>
+  <w:endnote w:type="continuationSeparator" w:id="0">
+    <w:p>
+      <w:pPr>
+        <w:spacing w:after="0" w:line="240" w:lineRule="auto"/>
+      </w:pPr>
+      <w:r>
+        <w:continuationSeparator/>
+      </w:r>
+    </w:p>
+  </w:endnote>
+</w:endnotes>
+</file>
+
+<file path=word/footer1.xml><?xml version="1.0" encoding="utf-8"?>
+<w:ftr xmlns:wpc="http://schemas.microsoft.com/office/word/2010/wordprocessingCanvas" xmlns:mc="http://schemas.openxmlformats.org/markup-compatibility/2006" xmlns:o="urn:schemas-microsoft-com:office:office" xmlns:r="http://schemas.openxmlformats.org/officeDocument/2006/relationships" xmlns:m="http://schemas.openxmlformats.org/officeDocument/2006/math" xmlns:v="urn:schemas-microsoft-com:vml" xmlns:wp14="http://schemas.microsoft.com/office/word/2010/wordprocessingDrawing" xmlns:wp="http://schemas.openxmlformats.org/drawingml/2006/wordprocessingDrawing" xmlns:w10="urn:schemas-microsoft-com:office:word" xmlns:w="http://schemas.openxmlformats.org/wordprocessingml/2006/main" xmlns:w14="http://schemas.microsoft.com/office/word/2010/wordml" xmlns:w15="http://schemas.microsoft.com/office/word/2012/wordml" xmlns:wpg="http://schemas.microsoft.com/office/word/2010/wordprocessingGroup" xmlns:wpi="http://schemas.microsoft.com/office/word/2010/wordprocessingInk" xmlns:wne="http://schemas.microsoft.com/office/word/2006/wordml" xmlns:wps="http://schemas.microsoft.com/office/word/2010/wordprocessingShape" mc:Ignorable="w14 w15 wp14">
+  <w:sdt>
+    <w:sdtPr>
+      <w:id w:val="-1424642892"/>
+      <w:docPartObj>
+        <w:docPartGallery w:val="Page Numbers (Bottom of Page)"/>
+        <w:docPartUnique/>
+      </w:docPartObj>
+    </w:sdtPr>
+    <w:sdtContent>
+      <w:p>
+        <w:pPr>
+          <w:pStyle w:val="Pidipagina"/>
+          <w:jc w:val="right"/>
+        </w:pPr>
+        <w:r>
+          <w:fldChar w:fldCharType="begin"/>
+        </w:r>
+        <w:r>
+          <w:instrText>PAGE   \* MERGEFORMAT</w:instrText>
+        </w:r>
+        <w:r>
+          <w:fldChar w:fldCharType="separate"/>
+        </w:r>
+        <w:r>
+          <w:rPr>
+            <w:noProof/>
+          </w:rPr>
+          <w:t>40</w:t>
+        </w:r>
+        <w:r>
+          <w:fldChar w:fldCharType="end"/>
+        </w:r>
+      </w:p>
+    </w:sdtContent>
+  </w:sdt>
+  <w:bookmarkStart w:id="0" w:name="_GoBack" w:displacedByCustomXml="prev"/>
+  <w:bookmarkEnd w:id="0" w:displacedByCustomXml="prev"/>
+</w:ftr>
+</file>
+
+<file path=word/footer2.xml><?xml version="1.0" encoding="utf-8"?>
+<w:ftr xmlns:wpc="http://schemas.microsoft.com/office/word/2010/wordprocessingCanvas" xmlns:mc="http://schemas.openxmlformats.org/markup-compatibility/2006" xmlns:o="urn:schemas-microsoft-com:office:office" xmlns:r="http://schemas.openxmlformats.org/officeDocument/2006/relationships" xmlns:m="http://schemas.openxmlformats.org/officeDocument/2006/math" xmlns:v="urn:schemas-microsoft-com:vml" xmlns:wp14="http://schemas.microsoft.com/office/word/2010/wordprocessingDrawing" xmlns:wp="http://schemas.openxmlformats.org/drawingml/2006/wordprocessingDrawing" xmlns:w10="urn:schemas-microsoft-com:office:word" xmlns:w="http://schemas.openxmlformats.org/wordprocessingml/2006/main" xmlns:w14="http://schemas.microsoft.com/office/word/2010/wordml" xmlns:w15="http://schemas.microsoft.com/office/word/2012/wordml" xmlns:wpg="http://schemas.microsoft.com/office/word/2010/wordprocessingGroup" xmlns:wpi="http://schemas.microsoft.com/office/word/2010/wordprocessingInk" xmlns:wne="http://schemas.microsoft.com/office/word/2006/wordml" xmlns:wps="http://schemas.microsoft.com/office/word/2010/wordprocessingShape" mc:Ignorable="w14 w15 wp14">
+  <w:p>
+    <w:pPr>
+      <w:pStyle w:val="Pidipagina"/>
+    </w:pPr>
+  </w:p>
+</w:ftr>
+</file>
+
+<file path=word/footer3.xml><?xml version="1.0" encoding="utf-8"?>
+<w:ftr xmlns:wpc="http://schemas.microsoft.com/office/word/2010/wordprocessingCanvas" xmlns:mc="http://schemas.openxmlformats.org/markup-compatibility/2006" xmlns:o="urn:schemas-microsoft-com:office:office" xmlns:r="http://schemas.openxmlformats.org/officeDocument/2006/relationships" xmlns:m="http://schemas.openxmlformats.org/officeDocument/2006/math" xmlns:v="urn:schemas-microsoft-com:vml" xmlns:wp14="http://schemas.microsoft.com/office/word/2010/wordprocessingDrawing" xmlns:wp="http://schemas.openxmlformats.org/drawingml/2006/wordprocessingDrawing" xmlns:w10="urn:schemas-microsoft-com:office:word" xmlns:w="http://schemas.openxmlformats.org/wordprocessingml/2006/main" xmlns:w14="http://schemas.microsoft.com/office/word/2010/wordml" xmlns:w15="http://schemas.microsoft.com/office/word/2012/wordml" xmlns:wpg="http://schemas.microsoft.com/office/word/2010/wordprocessingGroup" xmlns:wpi="http://schemas.microsoft.com/office/word/2010/wordprocessingInk" xmlns:wne="http://schemas.microsoft.com/office/word/2006/wordml" xmlns:wps="http://schemas.microsoft.com/office/word/2010/wordprocessingShape" mc:Ignorable="w14 w15 wp14">
+  <w:p>
+    <w:pPr>
+      <w:pStyle w:val="Pidipagina"/>
+    </w:pPr>
+  </w:p>
+</w:ftr>
+</file>
+
+<file path=word/footer4.xml><?xml version="1.0" encoding="utf-8"?>
+<w:ftr xmlns:wpc="http://schemas.microsoft.com/office/word/2010/wordprocessingCanvas" xmlns:mc="http://schemas.openxmlformats.org/markup-compatibility/2006" xmlns:o="urn:schemas-microsoft-com:office:office" xmlns:r="http://schemas.openxmlformats.org/officeDocument/2006/relationships" xmlns:m="http://schemas.openxmlformats.org/officeDocument/2006/math" xmlns:v="urn:schemas-microsoft-com:vml" xmlns:wp14="http://schemas.microsoft.com/office/word/2010/wordprocessingDrawing" xmlns:wp="http://schemas.openxmlformats.org/drawingml/2006/wordprocessingDrawing" xmlns:w10="urn:schemas-microsoft-com:office:word" xmlns:w="http://schemas.openxmlformats.org/wordprocessingml/2006/main" xmlns:w14="http://schemas.microsoft.com/office/word/2010/wordml" xmlns:w15="http://schemas.microsoft.com/office/word/2012/wordml" xmlns:wpg="http://schemas.microsoft.com/office/word/2010/wordprocessingGroup" xmlns:wpi="http://schemas.microsoft.com/office/word/2010/wordprocessingInk" xmlns:wne="http://schemas.microsoft.com/office/word/2006/wordml" xmlns:wps="http://schemas.microsoft.com/office/word/2010/wordprocessingShape" mc:Ignorable="w14 w15 wp14">
+  <w:sdt>
+    <w:sdtPr>
+      <w:id w:val="-2115430519"/>
+      <w:docPartObj>
+        <w:docPartGallery w:val="Page Numbers (Bottom of Page)"/>
+        <w:docPartUnique/>
+      </w:docPartObj>
+    </w:sdtPr>
+    <w:sdtContent>
+      <w:p>
+        <w:pPr>
+          <w:pStyle w:val="Pidipagina"/>
+        </w:pPr>
+        <w:r>
+          <w:fldChar w:fldCharType="begin"/>
+        </w:r>
+        <w:r>
+          <w:instrText>PAGE   \* MERGEFORMAT</w:instrText>
+        </w:r>
+        <w:r>
+          <w:fldChar w:fldCharType="separate"/>
+        </w:r>
+        <w:r>
+          <w:rPr>
+            <w:noProof/>
+          </w:rPr>
+          <w:t>39</w:t>
+        </w:r>
+        <w:r>
+          <w:fldChar w:fldCharType="end"/>
+        </w:r>
+      </w:p>
+    </w:sdtContent>
+  </w:sdt>
+</w:ftr>
+</file>
+
+<file path=word/footnotes.xml><?xml version="1.0" encoding="utf-8"?>
+<w:footnotes xmlns:wpc="http://schemas.microsoft.com/office/word/2010/wordprocessingCanvas" xmlns:mc="http://schemas.openxmlformats.org/markup-compatibility/2006" xmlns:o="urn:schemas-microsoft-com:office:office" xmlns:r="http://schemas.openxmlformats.org/officeDocument/2006/relationships" xmlns:m="http://schemas.openxmlformats.org/officeDocument/2006/math" xmlns:v="urn:schemas-microsoft-com:vml" xmlns:wp14="http://schemas.microsoft.com/office/word/2010/wordprocessingDrawing" xmlns:wp="http://schemas.openxmlformats.org/drawingml/2006/wordprocessingDrawing" xmlns:w10="urn:schemas-microsoft-com:office:word" xmlns:w="http://schemas.openxmlformats.org/wordprocessingml/2006/main" xmlns:w14="http://schemas.microsoft.com/office/word/2010/wordml" xmlns:w15="http://schemas.microsoft.com/office/word/2012/wordml" xmlns:wpg="http://schemas.microsoft.com/office/word/2010/wordprocessingGroup" xmlns:wpi="http://schemas.microsoft.com/office/word/2010/wordprocessingInk" xmlns:wne="http://schemas.microsoft.com/office/word/2006/wordml" xmlns:wps="http://schemas.microsoft.com/office/word/2010/wordprocessingShape" mc:Ignorable="w14 w15 wp14">
+  <w:footnote w:type="separator" w:id="-1">
+    <w:p>
+      <w:pPr>
+        <w:spacing w:after="0" w:line="240" w:lineRule="auto"/>
+      </w:pPr>
+      <w:r>
+        <w:separator/>
+      </w:r>
+    </w:p>
+  </w:footnote>
+  <w:footnote w:type="continuationSeparator" w:id="0">
+    <w:p>
+      <w:pPr>
+        <w:spacing w:after="0" w:line="240" w:lineRule="auto"/>
+      </w:pPr>
+      <w:r>
+        <w:continuationSeparator/>
+      </w:r>
+    </w:p>
+  </w:footnote>
+</w:footnotes>
+</file>
+
+<file path=word/header1.xml><?xml version="1.0" encoding="utf-8"?>
+<w:hdr xmlns:wpc="http://schemas.microsoft.com/office/word/2010/wordprocessingCanvas" xmlns:mc="http://schemas.openxmlformats.org/markup-compatibility/2006" xmlns:o="urn:schemas-microsoft-com:office:office" xmlns:r="http://schemas.openxmlformats.org/officeDocument/2006/relationships" xmlns:m="http://schemas.openxmlformats.org/officeDocument/2006/math" xmlns:v="urn:schemas-microsoft-com:vml" xmlns:wp14="http://schemas.microsoft.com/office/word/2010/wordprocessingDrawing" xmlns:wp="http://schemas.openxmlformats.org/drawingml/2006/wordprocessingDrawing" xmlns:w10="urn:schemas-microsoft-com:office:word" xmlns:w="http://schemas.openxmlformats.org/wordprocessingml/2006/main" xmlns:w14="http://schemas.microsoft.com/office/word/2010/wordml" xmlns:w15="http://schemas.microsoft.com/office/word/2012/wordml" xmlns:wpg="http://schemas.microsoft.com/office/word/2010/wordprocessingGroup" xmlns:wpi="http://schemas.microsoft.com/office/word/2010/wordprocessingInk" xmlns:wne="http://schemas.microsoft.com/office/word/2006/wordml" xmlns:wps="http://schemas.microsoft.com/office/word/2010/wordprocessingShape" mc:Ignorable="w14 w15 wp14">
+  <w:p>
+    <w:pPr>
+      <w:pStyle w:val="Intestazione"/>
+    </w:pPr>
+  </w:p>
+</w:hdr>
+</file>
+
+<file path=word/header2.xml><?xml version="1.0" encoding="utf-8"?>
+<w:hdr xmlns:wpc="http://schemas.microsoft.com/office/word/2010/wordprocessingCanvas" xmlns:mc="http://schemas.openxmlformats.org/markup-compatibility/2006" xmlns:o="urn:schemas-microsoft-com:office:office" xmlns:r="http://schemas.openxmlformats.org/officeDocument/2006/relationships" xmlns:m="http://schemas.openxmlformats.org/officeDocument/2006/math" xmlns:v="urn:schemas-microsoft-com:vml" xmlns:wp14="http://schemas.microsoft.com/office/word/2010/wordprocessingDrawing" xmlns:wp="http://schemas.openxmlformats.org/drawingml/2006/wordprocessingDrawing" xmlns:w10="urn:schemas-microsoft-com:office:word" xmlns:w="http://schemas.openxmlformats.org/wordprocessingml/2006/main" xmlns:w14="http://schemas.microsoft.com/office/word/2010/wordml" xmlns:w15="http://schemas.microsoft.com/office/word/2012/wordml" xmlns:wpg="http://schemas.microsoft.com/office/word/2010/wordprocessingGroup" xmlns:wpi="http://schemas.microsoft.com/office/word/2010/wordprocessingInk" xmlns:wne="http://schemas.microsoft.com/office/word/2006/wordml" xmlns:wps="http://schemas.microsoft.com/office/word/2010/wordprocessingShape" mc:Ignorable="w14 w15 wp14">
+  <w:p>
+    <w:pPr>
+      <w:pStyle w:val="Intestazione"/>
+      <w:tabs>
+        <w:tab w:val="clear" w:pos="4513"/>
+        <w:tab w:val="clear" w:pos="9026"/>
+        <w:tab w:val="left" w:pos="5955"/>
+      </w:tabs>
+    </w:pPr>
+  </w:p>
+</w:hdr>
+</file>
+
+<file path=word/header3.xml><?xml version="1.0" encoding="utf-8"?>
+<w:hdr xmlns:wpc="http://schemas.microsoft.com/office/word/2010/wordprocessingCanvas" xmlns:mc="http://schemas.openxmlformats.org/markup-compatibility/2006" xmlns:o="urn:schemas-microsoft-com:office:office" xmlns:r="http://schemas.openxmlformats.org/officeDocument/2006/relationships" xmlns:m="http://schemas.openxmlformats.org/officeDocument/2006/math" xmlns:v="urn:schemas-microsoft-com:vml" xmlns:wp14="http://schemas.microsoft.com/office/word/2010/wordprocessingDrawing" xmlns:wp="http://schemas.openxmlformats.org/drawingml/2006/wordprocessingDrawing" xmlns:w10="urn:schemas-microsoft-com:office:word" xmlns:w="http://schemas.openxmlformats.org/wordprocessingml/2006/main" xmlns:w14="http://schemas.microsoft.com/office/word/2010/wordml" xmlns:w15="http://schemas.microsoft.com/office/word/2012/wordml" xmlns:wpg="http://schemas.microsoft.com/office/word/2010/wordprocessingGroup" xmlns:wpi="http://schemas.microsoft.com/office/word/2010/wordprocessingInk" xmlns:wne="http://schemas.microsoft.com/office/word/2006/wordml" xmlns:wps="http://schemas.microsoft.com/office/word/2010/wordprocessingShape" mc:Ignorable="w14 w15 wp14">
+  <w:p>
+    <w:pPr>
+      <w:pStyle w:val="Intestazione"/>
+    </w:pPr>
+  </w:p>
+</w:hdr>
+</file>
+
+<file path=word/header4.xml><?xml version="1.0" encoding="utf-8"?>
+<w:hdr xmlns:wpc="http://schemas.microsoft.com/office/word/2010/wordprocessingCanvas" xmlns:mc="http://schemas.openxmlformats.org/markup-compatibility/2006" xmlns:o="urn:schemas-microsoft-com:office:office" xmlns:r="http://schemas.openxmlformats.org/officeDocument/2006/relationships" xmlns:m="http://schemas.openxmlformats.org/officeDocument/2006/math" xmlns:v="urn:schemas-microsoft-com:vml" xmlns:wp14="http://schemas.microsoft.com/office/word/2010/wordprocessingDrawing" xmlns:wp="http://schemas.openxmlformats.org/drawingml/2006/wordprocessingDrawing" xmlns:w10="urn:schemas-microsoft-com:office:word" xmlns:w="http://schemas.openxmlformats.org/wordprocessingml/2006/main" xmlns:w14="http://schemas.microsoft.com/office/word/2010/wordml" xmlns:w15="http://schemas.microsoft.com/office/word/2012/wordml" xmlns:wpg="http://schemas.microsoft.com/office/word/2010/wordprocessingGroup" xmlns:wpi="http://schemas.microsoft.com/office/word/2010/wordprocessingInk" xmlns:wne="http://schemas.microsoft.com/office/word/2006/wordml" xmlns:wps="http://schemas.microsoft.com/office/word/2010/wordprocessingShape" mc:Ignorable="w14 w15 wp14">
+  <w:p>
+    <w:pPr>
+      <w:pStyle w:val="Intestazione"/>
+    </w:pPr>
+  </w:p>
+</w:hdr>
 </file>
 
 <file path=word/numbering.xml><?xml version="1.0" encoding="utf-8"?>
@@ -35695,99 +36172,99 @@
     </dgm:pt>
   </dgm:ptLst>
   <dgm:cxnLst>
+    <dgm:cxn modelId="{F3718DB7-9BCF-448F-AE8A-90A36264ED9A}" type="presOf" srcId="{D524EDD0-67F3-4578-8F9A-CCA4737615F0}" destId="{C2A3C2EC-D716-44BF-A93B-E3424712A5B7}" srcOrd="1" destOrd="0" presId="urn:microsoft.com/office/officeart/2009/3/layout/HorizontalOrganizationChart"/>
+    <dgm:cxn modelId="{B0BA0C97-91FA-4836-9E57-C81041AC92C6}" type="presOf" srcId="{1632DBE6-2CB6-4137-9860-E9613C96EC13}" destId="{FE8C4BDC-F4FF-42DD-BED8-FE58B071AEEC}" srcOrd="0" destOrd="0" presId="urn:microsoft.com/office/officeart/2009/3/layout/HorizontalOrganizationChart"/>
+    <dgm:cxn modelId="{7E892089-E0C2-421B-8186-3670D3FA0AD3}" type="presOf" srcId="{340A7B85-38CB-40BD-AC8F-9F79E2FD354A}" destId="{ED85DC8B-978D-4F1E-A440-286F230C4002}" srcOrd="1" destOrd="0" presId="urn:microsoft.com/office/officeart/2009/3/layout/HorizontalOrganizationChart"/>
+    <dgm:cxn modelId="{A79BD8AF-E31C-4346-9A2B-5C44B1D56486}" srcId="{340A7B85-38CB-40BD-AC8F-9F79E2FD354A}" destId="{34BB9F05-BFC3-4EF9-9565-2EABE2DF7AD2}" srcOrd="4" destOrd="0" parTransId="{06CB1C57-448A-4F67-B64D-A8F4A6CC3EAB}" sibTransId="{E34CDB0C-5C6F-4ADF-BFBD-23E8E6BB8856}"/>
+    <dgm:cxn modelId="{BE200781-BE62-473E-B5A3-A7791F24525A}" srcId="{340A7B85-38CB-40BD-AC8F-9F79E2FD354A}" destId="{0D0FB324-A5BF-48F7-A7E1-73ABA38AF865}" srcOrd="3" destOrd="0" parTransId="{6DF170EB-6D92-45B7-8CE2-49A7CB87AC51}" sibTransId="{37BD9E94-A837-425A-8E7A-1B9D8259CA51}"/>
+    <dgm:cxn modelId="{418007D0-0128-4BDA-B91C-689D6CFE58EC}" type="presOf" srcId="{D524EDD0-67F3-4578-8F9A-CCA4737615F0}" destId="{97B4AE2E-9E31-4860-9530-4CBE2457CA76}" srcOrd="0" destOrd="0" presId="urn:microsoft.com/office/officeart/2009/3/layout/HorizontalOrganizationChart"/>
+    <dgm:cxn modelId="{89AA5891-C3C6-4A09-9523-964512BD6B89}" type="presOf" srcId="{6B021786-8EBD-42DB-B622-6F308D49ABF0}" destId="{26F83FF2-129B-4750-BC55-DE3EA8AA0A44}" srcOrd="0" destOrd="0" presId="urn:microsoft.com/office/officeart/2009/3/layout/HorizontalOrganizationChart"/>
+    <dgm:cxn modelId="{D5C428BC-6686-453B-9A91-5B6951B4CAC6}" srcId="{340A7B85-38CB-40BD-AC8F-9F79E2FD354A}" destId="{D524EDD0-67F3-4578-8F9A-CCA4737615F0}" srcOrd="1" destOrd="0" parTransId="{27C60198-5807-4398-8532-CEB6C638C663}" sibTransId="{5C1B0257-018D-40AD-951B-CC74CD798CDA}"/>
+    <dgm:cxn modelId="{2F4B3943-80CA-438F-82FD-01F1FF860445}" type="presOf" srcId="{B57DECA1-4DFA-447A-9001-89CD5C8020C2}" destId="{8D6535B8-455D-4245-9486-1D2CEC77DEC9}" srcOrd="0" destOrd="0" presId="urn:microsoft.com/office/officeart/2009/3/layout/HorizontalOrganizationChart"/>
+    <dgm:cxn modelId="{E551F90D-B3D3-49BE-9BDF-3DE4E0EBDF6B}" type="presOf" srcId="{83BD932E-F5A3-4D8E-A556-B785FE61B129}" destId="{DF34788D-451B-4450-A5A9-82DB10912475}" srcOrd="1" destOrd="0" presId="urn:microsoft.com/office/officeart/2009/3/layout/HorizontalOrganizationChart"/>
+    <dgm:cxn modelId="{C19592C0-8FA3-4592-BD30-00A78B46E10E}" type="presOf" srcId="{34BB9F05-BFC3-4EF9-9565-2EABE2DF7AD2}" destId="{9C81E076-1ACE-4188-BD60-1793F0E9ACF6}" srcOrd="1" destOrd="0" presId="urn:microsoft.com/office/officeart/2009/3/layout/HorizontalOrganizationChart"/>
+    <dgm:cxn modelId="{28D242BE-A64D-4343-A72F-75EB9C85619F}" type="presOf" srcId="{C2C30664-B497-4834-A110-5C9176A755BA}" destId="{771DAE57-A692-4983-BD9B-E4C381913659}" srcOrd="1" destOrd="0" presId="urn:microsoft.com/office/officeart/2009/3/layout/HorizontalOrganizationChart"/>
+    <dgm:cxn modelId="{E1210B38-36C2-4BE0-8E83-BF8954FD326F}" srcId="{D524EDD0-67F3-4578-8F9A-CCA4737615F0}" destId="{C2C30664-B497-4834-A110-5C9176A755BA}" srcOrd="0" destOrd="0" parTransId="{0E6050F5-58C5-4415-9F9D-0996EFFC0F12}" sibTransId="{8A8B860F-C9C5-40EB-9B7E-9B5BBA313E1B}"/>
+    <dgm:cxn modelId="{B0942FE1-A040-45C2-A611-3151C76D84A8}" srcId="{340A7B85-38CB-40BD-AC8F-9F79E2FD354A}" destId="{365DC8C8-371D-459F-A1FA-033EDB0B7C1B}" srcOrd="0" destOrd="0" parTransId="{BEA26997-1F1D-41A5-B59D-DE1B5D9466BA}" sibTransId="{04F8D1C7-A436-45A1-ACE8-3094E39EF5B8}"/>
+    <dgm:cxn modelId="{834BB42F-6FBE-469E-A53E-56C64D59ABEF}" type="presOf" srcId="{365DC8C8-371D-459F-A1FA-033EDB0B7C1B}" destId="{6E56A343-71DF-4C4F-8A15-5345B0766A16}" srcOrd="0" destOrd="0" presId="urn:microsoft.com/office/officeart/2009/3/layout/HorizontalOrganizationChart"/>
     <dgm:cxn modelId="{3E9A65DA-94B6-494B-B48A-079B48FC6731}" srcId="{340A7B85-38CB-40BD-AC8F-9F79E2FD354A}" destId="{EADF34B4-73C1-4DD9-B600-C40B3B744D70}" srcOrd="5" destOrd="0" parTransId="{6B021786-8EBD-42DB-B622-6F308D49ABF0}" sibTransId="{4797983E-0D83-4907-8D0A-48DE24B2C67F}"/>
-    <dgm:cxn modelId="{99A8C93D-0CB0-46FE-AB2F-6CF4AE13C4FD}" type="presOf" srcId="{0D0FB324-A5BF-48F7-A7E1-73ABA38AF865}" destId="{7959295D-2F7C-4226-8142-9CEC0686BEA3}" srcOrd="0" destOrd="0" presId="urn:microsoft.com/office/officeart/2009/3/layout/HorizontalOrganizationChart"/>
-    <dgm:cxn modelId="{0E6619CA-0952-40FC-9ED2-1161E6C315D2}" type="presOf" srcId="{6DF170EB-6D92-45B7-8CE2-49A7CB87AC51}" destId="{BA98D340-A8D7-476A-BC61-3B0C4034C3EF}" srcOrd="0" destOrd="0" presId="urn:microsoft.com/office/officeart/2009/3/layout/HorizontalOrganizationChart"/>
-    <dgm:cxn modelId="{A4B0AB65-BA66-494E-8274-E2F8AC7C3B62}" type="presOf" srcId="{34BB9F05-BFC3-4EF9-9565-2EABE2DF7AD2}" destId="{415A1C79-41CC-4184-85E2-5C634CB9B9BB}" srcOrd="0" destOrd="0" presId="urn:microsoft.com/office/officeart/2009/3/layout/HorizontalOrganizationChart"/>
-    <dgm:cxn modelId="{105C7C73-4ACA-435F-B00D-0FDB91F725A5}" type="presOf" srcId="{365DC8C8-371D-459F-A1FA-033EDB0B7C1B}" destId="{6E56A343-71DF-4C4F-8A15-5345B0766A16}" srcOrd="0" destOrd="0" presId="urn:microsoft.com/office/officeart/2009/3/layout/HorizontalOrganizationChart"/>
-    <dgm:cxn modelId="{D7F63D19-42ED-42E0-B522-17667D24188F}" type="presOf" srcId="{C2C30664-B497-4834-A110-5C9176A755BA}" destId="{2618193F-0425-421E-B1C9-7287FE2FD0ED}" srcOrd="0" destOrd="0" presId="urn:microsoft.com/office/officeart/2009/3/layout/HorizontalOrganizationChart"/>
-    <dgm:cxn modelId="{647E9AFA-6492-47D9-9DF4-B4954CC2CC31}" type="presOf" srcId="{C2C30664-B497-4834-A110-5C9176A755BA}" destId="{771DAE57-A692-4983-BD9B-E4C381913659}" srcOrd="1" destOrd="0" presId="urn:microsoft.com/office/officeart/2009/3/layout/HorizontalOrganizationChart"/>
-    <dgm:cxn modelId="{3BE1CB5D-2070-4212-9A58-3B25B09FD4F6}" type="presOf" srcId="{1632DBE6-2CB6-4137-9860-E9613C96EC13}" destId="{FE8C4BDC-F4FF-42DD-BED8-FE58B071AEEC}" srcOrd="0" destOrd="0" presId="urn:microsoft.com/office/officeart/2009/3/layout/HorizontalOrganizationChart"/>
-    <dgm:cxn modelId="{D5C428BC-6686-453B-9A91-5B6951B4CAC6}" srcId="{340A7B85-38CB-40BD-AC8F-9F79E2FD354A}" destId="{D524EDD0-67F3-4578-8F9A-CCA4737615F0}" srcOrd="1" destOrd="0" parTransId="{27C60198-5807-4398-8532-CEB6C638C663}" sibTransId="{5C1B0257-018D-40AD-951B-CC74CD798CDA}"/>
-    <dgm:cxn modelId="{1633C303-854E-4C69-9C6A-FD11DF8CCE8E}" type="presOf" srcId="{365DC8C8-371D-459F-A1FA-033EDB0B7C1B}" destId="{B4A2D9AC-8237-40F7-A195-E82D7BF3D1FD}" srcOrd="1" destOrd="0" presId="urn:microsoft.com/office/officeart/2009/3/layout/HorizontalOrganizationChart"/>
-    <dgm:cxn modelId="{E1210B38-36C2-4BE0-8E83-BF8954FD326F}" srcId="{D524EDD0-67F3-4578-8F9A-CCA4737615F0}" destId="{C2C30664-B497-4834-A110-5C9176A755BA}" srcOrd="0" destOrd="0" parTransId="{0E6050F5-58C5-4415-9F9D-0996EFFC0F12}" sibTransId="{8A8B860F-C9C5-40EB-9B7E-9B5BBA313E1B}"/>
-    <dgm:cxn modelId="{A79BD8AF-E31C-4346-9A2B-5C44B1D56486}" srcId="{340A7B85-38CB-40BD-AC8F-9F79E2FD354A}" destId="{34BB9F05-BFC3-4EF9-9565-2EABE2DF7AD2}" srcOrd="4" destOrd="0" parTransId="{06CB1C57-448A-4F67-B64D-A8F4A6CC3EAB}" sibTransId="{E34CDB0C-5C6F-4ADF-BFBD-23E8E6BB8856}"/>
-    <dgm:cxn modelId="{5DFACC44-D2BF-48C3-B74D-40C1B6DCF355}" type="presOf" srcId="{6B021786-8EBD-42DB-B622-6F308D49ABF0}" destId="{26F83FF2-129B-4750-BC55-DE3EA8AA0A44}" srcOrd="0" destOrd="0" presId="urn:microsoft.com/office/officeart/2009/3/layout/HorizontalOrganizationChart"/>
-    <dgm:cxn modelId="{3D4E7177-DD8F-4196-8DF0-BF59E7FF6283}" type="presOf" srcId="{EADF34B4-73C1-4DD9-B600-C40B3B744D70}" destId="{CFD0A166-8ADF-49BC-BF3B-8B2D9CD44BD7}" srcOrd="0" destOrd="0" presId="urn:microsoft.com/office/officeart/2009/3/layout/HorizontalOrganizationChart"/>
-    <dgm:cxn modelId="{AB7BC49A-A295-40ED-9BDC-602F3867FD0F}" type="presOf" srcId="{83BD932E-F5A3-4D8E-A556-B785FE61B129}" destId="{39CD0CDD-5D30-4411-B817-351AE91259C3}" srcOrd="0" destOrd="0" presId="urn:microsoft.com/office/officeart/2009/3/layout/HorizontalOrganizationChart"/>
-    <dgm:cxn modelId="{7FFD857A-594F-47AB-9D2A-D36C86C1FF59}" type="presOf" srcId="{340A7B85-38CB-40BD-AC8F-9F79E2FD354A}" destId="{F916F89E-0C25-4F44-AB4D-EFF7C2B64572}" srcOrd="0" destOrd="0" presId="urn:microsoft.com/office/officeart/2009/3/layout/HorizontalOrganizationChart"/>
-    <dgm:cxn modelId="{16A79BA0-35BE-4BD8-8BA3-27757A5E9CEB}" type="presOf" srcId="{D524EDD0-67F3-4578-8F9A-CCA4737615F0}" destId="{C2A3C2EC-D716-44BF-A93B-E3424712A5B7}" srcOrd="1" destOrd="0" presId="urn:microsoft.com/office/officeart/2009/3/layout/HorizontalOrganizationChart"/>
-    <dgm:cxn modelId="{A89D9BFE-9651-4A9A-AC51-EC41CDA670BF}" type="presOf" srcId="{34BB9F05-BFC3-4EF9-9565-2EABE2DF7AD2}" destId="{9C81E076-1ACE-4188-BD60-1793F0E9ACF6}" srcOrd="1" destOrd="0" presId="urn:microsoft.com/office/officeart/2009/3/layout/HorizontalOrganizationChart"/>
-    <dgm:cxn modelId="{EFEEBDA1-598D-4381-8E9C-88F2089FF0FB}" type="presOf" srcId="{D524EDD0-67F3-4578-8F9A-CCA4737615F0}" destId="{97B4AE2E-9E31-4860-9530-4CBE2457CA76}" srcOrd="0" destOrd="0" presId="urn:microsoft.com/office/officeart/2009/3/layout/HorizontalOrganizationChart"/>
-    <dgm:cxn modelId="{BE200781-BE62-473E-B5A3-A7791F24525A}" srcId="{340A7B85-38CB-40BD-AC8F-9F79E2FD354A}" destId="{0D0FB324-A5BF-48F7-A7E1-73ABA38AF865}" srcOrd="3" destOrd="0" parTransId="{6DF170EB-6D92-45B7-8CE2-49A7CB87AC51}" sibTransId="{37BD9E94-A837-425A-8E7A-1B9D8259CA51}"/>
-    <dgm:cxn modelId="{6206081F-41F7-491E-A69D-D84F8B2E3A5C}" type="presOf" srcId="{EADF34B4-73C1-4DD9-B600-C40B3B744D70}" destId="{E1CF9302-34C2-4AE2-BB7B-07C09DF5D087}" srcOrd="1" destOrd="0" presId="urn:microsoft.com/office/officeart/2009/3/layout/HorizontalOrganizationChart"/>
-    <dgm:cxn modelId="{4DC44DA2-2B8A-465A-B9AE-10338ACF2DF9}" type="presOf" srcId="{27C60198-5807-4398-8532-CEB6C638C663}" destId="{FD9FFDE2-E176-4C19-A444-BEEDFE0B8352}" srcOrd="0" destOrd="0" presId="urn:microsoft.com/office/officeart/2009/3/layout/HorizontalOrganizationChart"/>
-    <dgm:cxn modelId="{82C69679-99AF-4656-A959-A313DDA23D63}" type="presOf" srcId="{BEA26997-1F1D-41A5-B59D-DE1B5D9466BA}" destId="{22C1BB69-C9FE-458E-B2FD-11F85099E113}" srcOrd="0" destOrd="0" presId="urn:microsoft.com/office/officeart/2009/3/layout/HorizontalOrganizationChart"/>
-    <dgm:cxn modelId="{2593D670-5068-454C-9227-41A22C8F923B}" type="presOf" srcId="{06CB1C57-448A-4F67-B64D-A8F4A6CC3EAB}" destId="{EB1611DB-397C-48C5-8EF6-6342AF3AE113}" srcOrd="0" destOrd="0" presId="urn:microsoft.com/office/officeart/2009/3/layout/HorizontalOrganizationChart"/>
-    <dgm:cxn modelId="{E51BE681-692C-4515-963B-61EBD12BB16B}" type="presOf" srcId="{B57DECA1-4DFA-447A-9001-89CD5C8020C2}" destId="{8D6535B8-455D-4245-9486-1D2CEC77DEC9}" srcOrd="0" destOrd="0" presId="urn:microsoft.com/office/officeart/2009/3/layout/HorizontalOrganizationChart"/>
-    <dgm:cxn modelId="{B0942FE1-A040-45C2-A611-3151C76D84A8}" srcId="{340A7B85-38CB-40BD-AC8F-9F79E2FD354A}" destId="{365DC8C8-371D-459F-A1FA-033EDB0B7C1B}" srcOrd="0" destOrd="0" parTransId="{BEA26997-1F1D-41A5-B59D-DE1B5D9466BA}" sibTransId="{04F8D1C7-A436-45A1-ACE8-3094E39EF5B8}"/>
+    <dgm:cxn modelId="{5FC673D2-ABF6-4C57-ACAF-E01C1DE2FF23}" type="presOf" srcId="{27C60198-5807-4398-8532-CEB6C638C663}" destId="{FD9FFDE2-E176-4C19-A444-BEEDFE0B8352}" srcOrd="0" destOrd="0" presId="urn:microsoft.com/office/officeart/2009/3/layout/HorizontalOrganizationChart"/>
+    <dgm:cxn modelId="{7D2D583A-8815-41BA-B860-499D9FB60E1B}" type="presOf" srcId="{EADF34B4-73C1-4DD9-B600-C40B3B744D70}" destId="{E1CF9302-34C2-4AE2-BB7B-07C09DF5D087}" srcOrd="1" destOrd="0" presId="urn:microsoft.com/office/officeart/2009/3/layout/HorizontalOrganizationChart"/>
+    <dgm:cxn modelId="{C0E4C9F5-8B01-4787-A7AB-D7A69182AF04}" type="presOf" srcId="{06CB1C57-448A-4F67-B64D-A8F4A6CC3EAB}" destId="{EB1611DB-397C-48C5-8EF6-6342AF3AE113}" srcOrd="0" destOrd="0" presId="urn:microsoft.com/office/officeart/2009/3/layout/HorizontalOrganizationChart"/>
+    <dgm:cxn modelId="{D90CA942-EF1C-4296-BD37-53B201A9E7D7}" type="presOf" srcId="{6DF170EB-6D92-45B7-8CE2-49A7CB87AC51}" destId="{BA98D340-A8D7-476A-BC61-3B0C4034C3EF}" srcOrd="0" destOrd="0" presId="urn:microsoft.com/office/officeart/2009/3/layout/HorizontalOrganizationChart"/>
     <dgm:cxn modelId="{0AD05737-B474-47B4-A5F5-5792F4148958}" srcId="{340A7B85-38CB-40BD-AC8F-9F79E2FD354A}" destId="{83BD932E-F5A3-4D8E-A556-B785FE61B129}" srcOrd="2" destOrd="0" parTransId="{1632DBE6-2CB6-4137-9860-E9613C96EC13}" sibTransId="{9AA8AA54-3439-4224-BD30-0E4EE4AB7BF6}"/>
-    <dgm:cxn modelId="{B36A5E5C-B50D-4AC0-8215-942424E4631B}" type="presOf" srcId="{83BD932E-F5A3-4D8E-A556-B785FE61B129}" destId="{DF34788D-451B-4450-A5A9-82DB10912475}" srcOrd="1" destOrd="0" presId="urn:microsoft.com/office/officeart/2009/3/layout/HorizontalOrganizationChart"/>
+    <dgm:cxn modelId="{AF46EE54-9FDA-4545-93E9-C8E8159F2197}" type="presOf" srcId="{0D0FB324-A5BF-48F7-A7E1-73ABA38AF865}" destId="{F8EC7712-A9BA-40A8-9ACE-3FB33AEC8627}" srcOrd="1" destOrd="0" presId="urn:microsoft.com/office/officeart/2009/3/layout/HorizontalOrganizationChart"/>
+    <dgm:cxn modelId="{38161EDA-A25C-440B-A551-3CB33156F582}" type="presOf" srcId="{340A7B85-38CB-40BD-AC8F-9F79E2FD354A}" destId="{F916F89E-0C25-4F44-AB4D-EFF7C2B64572}" srcOrd="0" destOrd="0" presId="urn:microsoft.com/office/officeart/2009/3/layout/HorizontalOrganizationChart"/>
+    <dgm:cxn modelId="{121070B9-5F8A-4EE1-8E8F-D5023434E621}" type="presOf" srcId="{83BD932E-F5A3-4D8E-A556-B785FE61B129}" destId="{39CD0CDD-5D30-4411-B817-351AE91259C3}" srcOrd="0" destOrd="0" presId="urn:microsoft.com/office/officeart/2009/3/layout/HorizontalOrganizationChart"/>
+    <dgm:cxn modelId="{C60BD2B9-EBFF-46FC-B02C-80390882C2B8}" type="presOf" srcId="{C2C30664-B497-4834-A110-5C9176A755BA}" destId="{2618193F-0425-421E-B1C9-7287FE2FD0ED}" srcOrd="0" destOrd="0" presId="urn:microsoft.com/office/officeart/2009/3/layout/HorizontalOrganizationChart"/>
+    <dgm:cxn modelId="{5981F956-B524-4866-89BE-5A06CE833DFB}" type="presOf" srcId="{EADF34B4-73C1-4DD9-B600-C40B3B744D70}" destId="{CFD0A166-8ADF-49BC-BF3B-8B2D9CD44BD7}" srcOrd="0" destOrd="0" presId="urn:microsoft.com/office/officeart/2009/3/layout/HorizontalOrganizationChart"/>
+    <dgm:cxn modelId="{420B236F-CB1A-4071-B157-395342C483BB}" type="presOf" srcId="{0E6050F5-58C5-4415-9F9D-0996EFFC0F12}" destId="{3463D2A8-9FB9-4DCA-A7E8-8D58FE6CBE43}" srcOrd="0" destOrd="0" presId="urn:microsoft.com/office/officeart/2009/3/layout/HorizontalOrganizationChart"/>
+    <dgm:cxn modelId="{FA2651F3-40EE-46C7-989A-CABDBDC370B0}" type="presOf" srcId="{34BB9F05-BFC3-4EF9-9565-2EABE2DF7AD2}" destId="{415A1C79-41CC-4184-85E2-5C634CB9B9BB}" srcOrd="0" destOrd="0" presId="urn:microsoft.com/office/officeart/2009/3/layout/HorizontalOrganizationChart"/>
+    <dgm:cxn modelId="{55D16F06-504C-435A-A3DC-FD5FC572DD3B}" type="presOf" srcId="{365DC8C8-371D-459F-A1FA-033EDB0B7C1B}" destId="{B4A2D9AC-8237-40F7-A195-E82D7BF3D1FD}" srcOrd="1" destOrd="0" presId="urn:microsoft.com/office/officeart/2009/3/layout/HorizontalOrganizationChart"/>
+    <dgm:cxn modelId="{0C3B62BE-5185-43C2-B219-D3B9A3571ADC}" type="presOf" srcId="{BEA26997-1F1D-41A5-B59D-DE1B5D9466BA}" destId="{22C1BB69-C9FE-458E-B2FD-11F85099E113}" srcOrd="0" destOrd="0" presId="urn:microsoft.com/office/officeart/2009/3/layout/HorizontalOrganizationChart"/>
     <dgm:cxn modelId="{3F2C7045-1144-49ED-A802-98B3E612671E}" srcId="{B57DECA1-4DFA-447A-9001-89CD5C8020C2}" destId="{340A7B85-38CB-40BD-AC8F-9F79E2FD354A}" srcOrd="0" destOrd="0" parTransId="{06C5707E-DC05-4926-9A5E-DD7CB32A3A92}" sibTransId="{64334C1A-89C2-4053-93E7-244ED3554310}"/>
-    <dgm:cxn modelId="{B1F8A69A-0689-49A1-A194-3A4EE445D7A2}" type="presOf" srcId="{0D0FB324-A5BF-48F7-A7E1-73ABA38AF865}" destId="{F8EC7712-A9BA-40A8-9ACE-3FB33AEC8627}" srcOrd="1" destOrd="0" presId="urn:microsoft.com/office/officeart/2009/3/layout/HorizontalOrganizationChart"/>
-    <dgm:cxn modelId="{33221514-EAB4-4199-971F-DF7C0C806A8A}" type="presOf" srcId="{340A7B85-38CB-40BD-AC8F-9F79E2FD354A}" destId="{ED85DC8B-978D-4F1E-A440-286F230C4002}" srcOrd="1" destOrd="0" presId="urn:microsoft.com/office/officeart/2009/3/layout/HorizontalOrganizationChart"/>
-    <dgm:cxn modelId="{EB421999-A0E3-4440-AEC4-CD09F7BB5DD8}" type="presOf" srcId="{0E6050F5-58C5-4415-9F9D-0996EFFC0F12}" destId="{3463D2A8-9FB9-4DCA-A7E8-8D58FE6CBE43}" srcOrd="0" destOrd="0" presId="urn:microsoft.com/office/officeart/2009/3/layout/HorizontalOrganizationChart"/>
-    <dgm:cxn modelId="{60F3BDCD-58E0-41EE-B77E-413B10357CCC}" type="presParOf" srcId="{8D6535B8-455D-4245-9486-1D2CEC77DEC9}" destId="{8697C266-D1AA-4F3B-8F6D-C11BC4D724E2}" srcOrd="0" destOrd="0" presId="urn:microsoft.com/office/officeart/2009/3/layout/HorizontalOrganizationChart"/>
-    <dgm:cxn modelId="{D645035C-C078-4B75-A699-356FDED5AFF7}" type="presParOf" srcId="{8697C266-D1AA-4F3B-8F6D-C11BC4D724E2}" destId="{DDDC7752-4519-41F7-8952-FB0F279851A1}" srcOrd="0" destOrd="0" presId="urn:microsoft.com/office/officeart/2009/3/layout/HorizontalOrganizationChart"/>
-    <dgm:cxn modelId="{354FF46E-F954-47F9-88B8-5CF98CA9F1AD}" type="presParOf" srcId="{DDDC7752-4519-41F7-8952-FB0F279851A1}" destId="{F916F89E-0C25-4F44-AB4D-EFF7C2B64572}" srcOrd="0" destOrd="0" presId="urn:microsoft.com/office/officeart/2009/3/layout/HorizontalOrganizationChart"/>
-    <dgm:cxn modelId="{FBAA3347-895A-418D-8790-5FC1D2206179}" type="presParOf" srcId="{DDDC7752-4519-41F7-8952-FB0F279851A1}" destId="{ED85DC8B-978D-4F1E-A440-286F230C4002}" srcOrd="1" destOrd="0" presId="urn:microsoft.com/office/officeart/2009/3/layout/HorizontalOrganizationChart"/>
-    <dgm:cxn modelId="{100AA839-7045-42BA-81BB-DE445BD0CA9E}" type="presParOf" srcId="{8697C266-D1AA-4F3B-8F6D-C11BC4D724E2}" destId="{86FC5261-9E60-4C03-B59E-909A62615F65}" srcOrd="1" destOrd="0" presId="urn:microsoft.com/office/officeart/2009/3/layout/HorizontalOrganizationChart"/>
-    <dgm:cxn modelId="{0711567A-899B-4BCC-A1DD-3414AE8E424B}" type="presParOf" srcId="{86FC5261-9E60-4C03-B59E-909A62615F65}" destId="{22C1BB69-C9FE-458E-B2FD-11F85099E113}" srcOrd="0" destOrd="0" presId="urn:microsoft.com/office/officeart/2009/3/layout/HorizontalOrganizationChart"/>
-    <dgm:cxn modelId="{4D9F43A0-D17E-47C4-9B7E-1FD6D681BAF2}" type="presParOf" srcId="{86FC5261-9E60-4C03-B59E-909A62615F65}" destId="{8F0AC81D-BEDF-43CF-AB3B-21EC8B75E533}" srcOrd="1" destOrd="0" presId="urn:microsoft.com/office/officeart/2009/3/layout/HorizontalOrganizationChart"/>
-    <dgm:cxn modelId="{D8386213-DF35-4D72-8A3B-B230BF1D3C9F}" type="presParOf" srcId="{8F0AC81D-BEDF-43CF-AB3B-21EC8B75E533}" destId="{B667E04A-9E06-46A4-9968-0DD7163C20F1}" srcOrd="0" destOrd="0" presId="urn:microsoft.com/office/officeart/2009/3/layout/HorizontalOrganizationChart"/>
-    <dgm:cxn modelId="{C8C61638-C6CB-433F-8E87-428121A32EB1}" type="presParOf" srcId="{B667E04A-9E06-46A4-9968-0DD7163C20F1}" destId="{6E56A343-71DF-4C4F-8A15-5345B0766A16}" srcOrd="0" destOrd="0" presId="urn:microsoft.com/office/officeart/2009/3/layout/HorizontalOrganizationChart"/>
-    <dgm:cxn modelId="{B9379303-BA8F-4C9E-BBCA-D7FE5F3BF5A7}" type="presParOf" srcId="{B667E04A-9E06-46A4-9968-0DD7163C20F1}" destId="{B4A2D9AC-8237-40F7-A195-E82D7BF3D1FD}" srcOrd="1" destOrd="0" presId="urn:microsoft.com/office/officeart/2009/3/layout/HorizontalOrganizationChart"/>
-    <dgm:cxn modelId="{118EA3E8-CB39-454D-9BD6-F1866F3B4760}" type="presParOf" srcId="{8F0AC81D-BEDF-43CF-AB3B-21EC8B75E533}" destId="{EDBEF551-7984-40D1-A995-D4AB2CA52ED3}" srcOrd="1" destOrd="0" presId="urn:microsoft.com/office/officeart/2009/3/layout/HorizontalOrganizationChart"/>
-    <dgm:cxn modelId="{FC67A9C7-9003-4ED9-9A67-954DA855D30E}" type="presParOf" srcId="{8F0AC81D-BEDF-43CF-AB3B-21EC8B75E533}" destId="{06A34653-1450-4AF3-8066-8DF202AA5C54}" srcOrd="2" destOrd="0" presId="urn:microsoft.com/office/officeart/2009/3/layout/HorizontalOrganizationChart"/>
-    <dgm:cxn modelId="{D6877B88-07B1-4688-85B5-EAEE7A969557}" type="presParOf" srcId="{86FC5261-9E60-4C03-B59E-909A62615F65}" destId="{FD9FFDE2-E176-4C19-A444-BEEDFE0B8352}" srcOrd="2" destOrd="0" presId="urn:microsoft.com/office/officeart/2009/3/layout/HorizontalOrganizationChart"/>
-    <dgm:cxn modelId="{46A87757-307A-45A8-928E-BAEA896BBC3C}" type="presParOf" srcId="{86FC5261-9E60-4C03-B59E-909A62615F65}" destId="{C94337E2-C22A-4B0D-96A0-7CAEDD903C7A}" srcOrd="3" destOrd="0" presId="urn:microsoft.com/office/officeart/2009/3/layout/HorizontalOrganizationChart"/>
-    <dgm:cxn modelId="{8D2067A6-0BC3-48E6-81B2-4633C1405155}" type="presParOf" srcId="{C94337E2-C22A-4B0D-96A0-7CAEDD903C7A}" destId="{231012B3-125B-410C-95CE-0E9F630AD836}" srcOrd="0" destOrd="0" presId="urn:microsoft.com/office/officeart/2009/3/layout/HorizontalOrganizationChart"/>
-    <dgm:cxn modelId="{071512B0-2DE8-483E-AC0C-E821D27B64A6}" type="presParOf" srcId="{231012B3-125B-410C-95CE-0E9F630AD836}" destId="{97B4AE2E-9E31-4860-9530-4CBE2457CA76}" srcOrd="0" destOrd="0" presId="urn:microsoft.com/office/officeart/2009/3/layout/HorizontalOrganizationChart"/>
-    <dgm:cxn modelId="{10BDF76E-4BCF-42AF-A9E5-B90E0C79A751}" type="presParOf" srcId="{231012B3-125B-410C-95CE-0E9F630AD836}" destId="{C2A3C2EC-D716-44BF-A93B-E3424712A5B7}" srcOrd="1" destOrd="0" presId="urn:microsoft.com/office/officeart/2009/3/layout/HorizontalOrganizationChart"/>
-    <dgm:cxn modelId="{E4210FB3-B169-488E-85AE-AA4122CC3CDD}" type="presParOf" srcId="{C94337E2-C22A-4B0D-96A0-7CAEDD903C7A}" destId="{BD6DA585-AA36-47BD-ABD4-D94FE0C8B0BD}" srcOrd="1" destOrd="0" presId="urn:microsoft.com/office/officeart/2009/3/layout/HorizontalOrganizationChart"/>
-    <dgm:cxn modelId="{59DE11F2-D26E-4E38-931C-11DDB9C2A414}" type="presParOf" srcId="{BD6DA585-AA36-47BD-ABD4-D94FE0C8B0BD}" destId="{3463D2A8-9FB9-4DCA-A7E8-8D58FE6CBE43}" srcOrd="0" destOrd="0" presId="urn:microsoft.com/office/officeart/2009/3/layout/HorizontalOrganizationChart"/>
-    <dgm:cxn modelId="{79ACBA70-FB58-49EF-8C34-E6068E499F69}" type="presParOf" srcId="{BD6DA585-AA36-47BD-ABD4-D94FE0C8B0BD}" destId="{CEBE0D97-C79A-4BE9-AF71-E6CD0A30C24F}" srcOrd="1" destOrd="0" presId="urn:microsoft.com/office/officeart/2009/3/layout/HorizontalOrganizationChart"/>
-    <dgm:cxn modelId="{FFBE1D6C-0608-4671-AA16-6B2539EB1B3D}" type="presParOf" srcId="{CEBE0D97-C79A-4BE9-AF71-E6CD0A30C24F}" destId="{CE85C0A4-A0C3-4BFA-9879-AE64F1E06CD9}" srcOrd="0" destOrd="0" presId="urn:microsoft.com/office/officeart/2009/3/layout/HorizontalOrganizationChart"/>
-    <dgm:cxn modelId="{A67F3DEC-8AED-4A05-8674-3E29B0202841}" type="presParOf" srcId="{CE85C0A4-A0C3-4BFA-9879-AE64F1E06CD9}" destId="{2618193F-0425-421E-B1C9-7287FE2FD0ED}" srcOrd="0" destOrd="0" presId="urn:microsoft.com/office/officeart/2009/3/layout/HorizontalOrganizationChart"/>
-    <dgm:cxn modelId="{E169778B-E1B9-429D-BEE6-DF154A66477D}" type="presParOf" srcId="{CE85C0A4-A0C3-4BFA-9879-AE64F1E06CD9}" destId="{771DAE57-A692-4983-BD9B-E4C381913659}" srcOrd="1" destOrd="0" presId="urn:microsoft.com/office/officeart/2009/3/layout/HorizontalOrganizationChart"/>
-    <dgm:cxn modelId="{3C4F5DAD-5CCF-4C63-922A-C80F3E5A3E67}" type="presParOf" srcId="{CEBE0D97-C79A-4BE9-AF71-E6CD0A30C24F}" destId="{5A5BC166-D2DC-409E-BD1C-8B04D9B69D80}" srcOrd="1" destOrd="0" presId="urn:microsoft.com/office/officeart/2009/3/layout/HorizontalOrganizationChart"/>
-    <dgm:cxn modelId="{B0369BE6-24C7-472A-A304-D0B10CEBDBAE}" type="presParOf" srcId="{CEBE0D97-C79A-4BE9-AF71-E6CD0A30C24F}" destId="{9F0385F0-F0A9-458F-AAAF-3D45FBCAC09B}" srcOrd="2" destOrd="0" presId="urn:microsoft.com/office/officeart/2009/3/layout/HorizontalOrganizationChart"/>
-    <dgm:cxn modelId="{2339FB91-2C23-4C7A-B74A-E0E77C0D312F}" type="presParOf" srcId="{C94337E2-C22A-4B0D-96A0-7CAEDD903C7A}" destId="{4EA8C964-2AC2-468F-A528-9CB242990268}" srcOrd="2" destOrd="0" presId="urn:microsoft.com/office/officeart/2009/3/layout/HorizontalOrganizationChart"/>
-    <dgm:cxn modelId="{70AF2F17-16D4-40C8-8F0B-545B784FC5E9}" type="presParOf" srcId="{86FC5261-9E60-4C03-B59E-909A62615F65}" destId="{FE8C4BDC-F4FF-42DD-BED8-FE58B071AEEC}" srcOrd="4" destOrd="0" presId="urn:microsoft.com/office/officeart/2009/3/layout/HorizontalOrganizationChart"/>
-    <dgm:cxn modelId="{F4DB10DB-D609-45BE-870E-D8F8C900D912}" type="presParOf" srcId="{86FC5261-9E60-4C03-B59E-909A62615F65}" destId="{ADA05A41-DDD0-47A9-8D51-2643E5D22D5A}" srcOrd="5" destOrd="0" presId="urn:microsoft.com/office/officeart/2009/3/layout/HorizontalOrganizationChart"/>
-    <dgm:cxn modelId="{529A9559-294E-471D-BB3F-8000054CE730}" type="presParOf" srcId="{ADA05A41-DDD0-47A9-8D51-2643E5D22D5A}" destId="{AC231B30-5D93-498F-9C7D-D9D885C812E5}" srcOrd="0" destOrd="0" presId="urn:microsoft.com/office/officeart/2009/3/layout/HorizontalOrganizationChart"/>
-    <dgm:cxn modelId="{82929F76-03E1-4261-9778-369B3F3F7669}" type="presParOf" srcId="{AC231B30-5D93-498F-9C7D-D9D885C812E5}" destId="{39CD0CDD-5D30-4411-B817-351AE91259C3}" srcOrd="0" destOrd="0" presId="urn:microsoft.com/office/officeart/2009/3/layout/HorizontalOrganizationChart"/>
-    <dgm:cxn modelId="{8B7B3B75-AAB5-4E41-AF28-043BE0B33EFC}" type="presParOf" srcId="{AC231B30-5D93-498F-9C7D-D9D885C812E5}" destId="{DF34788D-451B-4450-A5A9-82DB10912475}" srcOrd="1" destOrd="0" presId="urn:microsoft.com/office/officeart/2009/3/layout/HorizontalOrganizationChart"/>
-    <dgm:cxn modelId="{A6F234E0-6D91-4986-A0CA-49E0DE8A2E16}" type="presParOf" srcId="{ADA05A41-DDD0-47A9-8D51-2643E5D22D5A}" destId="{A84AC1E2-149D-4BFA-A089-245C594FBDF8}" srcOrd="1" destOrd="0" presId="urn:microsoft.com/office/officeart/2009/3/layout/HorizontalOrganizationChart"/>
-    <dgm:cxn modelId="{9777F5A1-75BF-4E9E-8F9A-39021EF7FF60}" type="presParOf" srcId="{ADA05A41-DDD0-47A9-8D51-2643E5D22D5A}" destId="{F42FF124-3EB9-466B-84ED-39EDC43B6D8E}" srcOrd="2" destOrd="0" presId="urn:microsoft.com/office/officeart/2009/3/layout/HorizontalOrganizationChart"/>
-    <dgm:cxn modelId="{6560D168-7375-4A52-8B79-BC1E1EF93E8C}" type="presParOf" srcId="{86FC5261-9E60-4C03-B59E-909A62615F65}" destId="{BA98D340-A8D7-476A-BC61-3B0C4034C3EF}" srcOrd="6" destOrd="0" presId="urn:microsoft.com/office/officeart/2009/3/layout/HorizontalOrganizationChart"/>
-    <dgm:cxn modelId="{4645D258-26C1-4222-9E92-5ECFB41407D2}" type="presParOf" srcId="{86FC5261-9E60-4C03-B59E-909A62615F65}" destId="{341654DE-1B3A-4A67-9209-13A43C059840}" srcOrd="7" destOrd="0" presId="urn:microsoft.com/office/officeart/2009/3/layout/HorizontalOrganizationChart"/>
-    <dgm:cxn modelId="{DAA94782-46A8-46F9-8152-428E99488A13}" type="presParOf" srcId="{341654DE-1B3A-4A67-9209-13A43C059840}" destId="{DA55FBCB-CD62-4728-9800-A9312CEF4836}" srcOrd="0" destOrd="0" presId="urn:microsoft.com/office/officeart/2009/3/layout/HorizontalOrganizationChart"/>
-    <dgm:cxn modelId="{573349F5-5387-48FD-8124-A4D9B3F120F8}" type="presParOf" srcId="{DA55FBCB-CD62-4728-9800-A9312CEF4836}" destId="{7959295D-2F7C-4226-8142-9CEC0686BEA3}" srcOrd="0" destOrd="0" presId="urn:microsoft.com/office/officeart/2009/3/layout/HorizontalOrganizationChart"/>
-    <dgm:cxn modelId="{4FF50D1D-80E4-4A9D-A565-D66065019529}" type="presParOf" srcId="{DA55FBCB-CD62-4728-9800-A9312CEF4836}" destId="{F8EC7712-A9BA-40A8-9ACE-3FB33AEC8627}" srcOrd="1" destOrd="0" presId="urn:microsoft.com/office/officeart/2009/3/layout/HorizontalOrganizationChart"/>
-    <dgm:cxn modelId="{671D455C-AEC9-4CAA-BA3B-358A32CF8930}" type="presParOf" srcId="{341654DE-1B3A-4A67-9209-13A43C059840}" destId="{A811BFD2-CBFF-4D15-BC99-56E0E51A4E50}" srcOrd="1" destOrd="0" presId="urn:microsoft.com/office/officeart/2009/3/layout/HorizontalOrganizationChart"/>
-    <dgm:cxn modelId="{94DCF521-37B0-4687-AD09-3193D7D31379}" type="presParOf" srcId="{341654DE-1B3A-4A67-9209-13A43C059840}" destId="{02F9C1CB-A7C8-4615-ABD5-A7B2E4FF7944}" srcOrd="2" destOrd="0" presId="urn:microsoft.com/office/officeart/2009/3/layout/HorizontalOrganizationChart"/>
-    <dgm:cxn modelId="{809153F9-EDD9-438D-90BE-522203A1054A}" type="presParOf" srcId="{86FC5261-9E60-4C03-B59E-909A62615F65}" destId="{EB1611DB-397C-48C5-8EF6-6342AF3AE113}" srcOrd="8" destOrd="0" presId="urn:microsoft.com/office/officeart/2009/3/layout/HorizontalOrganizationChart"/>
-    <dgm:cxn modelId="{DF21E0DB-3B03-44D5-9C1D-CBA77D4C9DA8}" type="presParOf" srcId="{86FC5261-9E60-4C03-B59E-909A62615F65}" destId="{3AEEA9A3-2F4A-4A73-BD4D-8D0A9A537F59}" srcOrd="9" destOrd="0" presId="urn:microsoft.com/office/officeart/2009/3/layout/HorizontalOrganizationChart"/>
-    <dgm:cxn modelId="{44FD7C99-DFA9-4D20-B4E3-283323AB5660}" type="presParOf" srcId="{3AEEA9A3-2F4A-4A73-BD4D-8D0A9A537F59}" destId="{EB6C36CF-3CD5-4FF3-BF2A-7738ADD39BFB}" srcOrd="0" destOrd="0" presId="urn:microsoft.com/office/officeart/2009/3/layout/HorizontalOrganizationChart"/>
-    <dgm:cxn modelId="{4BFBA61F-80DB-4264-9076-10F9A657A39C}" type="presParOf" srcId="{EB6C36CF-3CD5-4FF3-BF2A-7738ADD39BFB}" destId="{415A1C79-41CC-4184-85E2-5C634CB9B9BB}" srcOrd="0" destOrd="0" presId="urn:microsoft.com/office/officeart/2009/3/layout/HorizontalOrganizationChart"/>
-    <dgm:cxn modelId="{58973388-A673-4715-BC69-41D943FB13D1}" type="presParOf" srcId="{EB6C36CF-3CD5-4FF3-BF2A-7738ADD39BFB}" destId="{9C81E076-1ACE-4188-BD60-1793F0E9ACF6}" srcOrd="1" destOrd="0" presId="urn:microsoft.com/office/officeart/2009/3/layout/HorizontalOrganizationChart"/>
-    <dgm:cxn modelId="{B64C01C4-EF01-4EE8-9E04-41B3760E74DF}" type="presParOf" srcId="{3AEEA9A3-2F4A-4A73-BD4D-8D0A9A537F59}" destId="{597D40BE-FE67-470F-A06E-F6D0C490343F}" srcOrd="1" destOrd="0" presId="urn:microsoft.com/office/officeart/2009/3/layout/HorizontalOrganizationChart"/>
-    <dgm:cxn modelId="{D39B15AC-07F1-4929-9CBD-EFAC95AE55A7}" type="presParOf" srcId="{3AEEA9A3-2F4A-4A73-BD4D-8D0A9A537F59}" destId="{F5EFE462-117E-4100-A476-2C629AA878EB}" srcOrd="2" destOrd="0" presId="urn:microsoft.com/office/officeart/2009/3/layout/HorizontalOrganizationChart"/>
-    <dgm:cxn modelId="{CCA6851D-5BC1-43F5-AD61-1CD9FF490D6D}" type="presParOf" srcId="{86FC5261-9E60-4C03-B59E-909A62615F65}" destId="{26F83FF2-129B-4750-BC55-DE3EA8AA0A44}" srcOrd="10" destOrd="0" presId="urn:microsoft.com/office/officeart/2009/3/layout/HorizontalOrganizationChart"/>
-    <dgm:cxn modelId="{E23C909E-E86E-4C92-8960-41339E688988}" type="presParOf" srcId="{86FC5261-9E60-4C03-B59E-909A62615F65}" destId="{FD8A558B-7FDA-4D9A-96C4-45D617F6D69B}" srcOrd="11" destOrd="0" presId="urn:microsoft.com/office/officeart/2009/3/layout/HorizontalOrganizationChart"/>
-    <dgm:cxn modelId="{934E83A6-C5F6-441B-B24B-51BA1C4BA05E}" type="presParOf" srcId="{FD8A558B-7FDA-4D9A-96C4-45D617F6D69B}" destId="{D77C6BC6-FA95-4A76-97FD-0337FCC98F09}" srcOrd="0" destOrd="0" presId="urn:microsoft.com/office/officeart/2009/3/layout/HorizontalOrganizationChart"/>
-    <dgm:cxn modelId="{77514E3E-3853-4E35-8B10-52946A5C67A6}" type="presParOf" srcId="{D77C6BC6-FA95-4A76-97FD-0337FCC98F09}" destId="{CFD0A166-8ADF-49BC-BF3B-8B2D9CD44BD7}" srcOrd="0" destOrd="0" presId="urn:microsoft.com/office/officeart/2009/3/layout/HorizontalOrganizationChart"/>
-    <dgm:cxn modelId="{F9B0222C-5B2C-4796-87A3-5EB55C9CA27D}" type="presParOf" srcId="{D77C6BC6-FA95-4A76-97FD-0337FCC98F09}" destId="{E1CF9302-34C2-4AE2-BB7B-07C09DF5D087}" srcOrd="1" destOrd="0" presId="urn:microsoft.com/office/officeart/2009/3/layout/HorizontalOrganizationChart"/>
-    <dgm:cxn modelId="{81722659-A7F4-4008-AB7A-26C64265D4DB}" type="presParOf" srcId="{FD8A558B-7FDA-4D9A-96C4-45D617F6D69B}" destId="{EAE69BC5-739B-4CDE-A6C1-75A7131C2934}" srcOrd="1" destOrd="0" presId="urn:microsoft.com/office/officeart/2009/3/layout/HorizontalOrganizationChart"/>
-    <dgm:cxn modelId="{DE3BF8D1-58D0-4AD9-9C43-46842E204E93}" type="presParOf" srcId="{FD8A558B-7FDA-4D9A-96C4-45D617F6D69B}" destId="{086CC0A1-4FA9-4CDA-8F63-0BF179703618}" srcOrd="2" destOrd="0" presId="urn:microsoft.com/office/officeart/2009/3/layout/HorizontalOrganizationChart"/>
-    <dgm:cxn modelId="{ABFA7844-F5DD-4E3D-BC0A-A3334904B413}" type="presParOf" srcId="{8697C266-D1AA-4F3B-8F6D-C11BC4D724E2}" destId="{CCAAF8D4-E072-45B3-BB75-44E8D7B388BF}" srcOrd="2" destOrd="0" presId="urn:microsoft.com/office/officeart/2009/3/layout/HorizontalOrganizationChart"/>
+    <dgm:cxn modelId="{DCF111B9-0C06-489E-B075-69109E5C8BE3}" type="presOf" srcId="{0D0FB324-A5BF-48F7-A7E1-73ABA38AF865}" destId="{7959295D-2F7C-4226-8142-9CEC0686BEA3}" srcOrd="0" destOrd="0" presId="urn:microsoft.com/office/officeart/2009/3/layout/HorizontalOrganizationChart"/>
+    <dgm:cxn modelId="{E3FAC224-22E6-4520-AEE5-EB9BFF754159}" type="presParOf" srcId="{8D6535B8-455D-4245-9486-1D2CEC77DEC9}" destId="{8697C266-D1AA-4F3B-8F6D-C11BC4D724E2}" srcOrd="0" destOrd="0" presId="urn:microsoft.com/office/officeart/2009/3/layout/HorizontalOrganizationChart"/>
+    <dgm:cxn modelId="{3E7BF4EC-C079-4791-9649-DBE82D645A4E}" type="presParOf" srcId="{8697C266-D1AA-4F3B-8F6D-C11BC4D724E2}" destId="{DDDC7752-4519-41F7-8952-FB0F279851A1}" srcOrd="0" destOrd="0" presId="urn:microsoft.com/office/officeart/2009/3/layout/HorizontalOrganizationChart"/>
+    <dgm:cxn modelId="{BE811EE8-72A6-4933-83A8-003A1E08F256}" type="presParOf" srcId="{DDDC7752-4519-41F7-8952-FB0F279851A1}" destId="{F916F89E-0C25-4F44-AB4D-EFF7C2B64572}" srcOrd="0" destOrd="0" presId="urn:microsoft.com/office/officeart/2009/3/layout/HorizontalOrganizationChart"/>
+    <dgm:cxn modelId="{EF840EF0-A288-4FF6-BB69-61C2019B24C3}" type="presParOf" srcId="{DDDC7752-4519-41F7-8952-FB0F279851A1}" destId="{ED85DC8B-978D-4F1E-A440-286F230C4002}" srcOrd="1" destOrd="0" presId="urn:microsoft.com/office/officeart/2009/3/layout/HorizontalOrganizationChart"/>
+    <dgm:cxn modelId="{C6D45E7F-C3F2-4320-BC7E-A93C7A2F3B38}" type="presParOf" srcId="{8697C266-D1AA-4F3B-8F6D-C11BC4D724E2}" destId="{86FC5261-9E60-4C03-B59E-909A62615F65}" srcOrd="1" destOrd="0" presId="urn:microsoft.com/office/officeart/2009/3/layout/HorizontalOrganizationChart"/>
+    <dgm:cxn modelId="{C7F87C73-244E-4C16-AE19-E1C03A22F649}" type="presParOf" srcId="{86FC5261-9E60-4C03-B59E-909A62615F65}" destId="{22C1BB69-C9FE-458E-B2FD-11F85099E113}" srcOrd="0" destOrd="0" presId="urn:microsoft.com/office/officeart/2009/3/layout/HorizontalOrganizationChart"/>
+    <dgm:cxn modelId="{502A375F-839F-4E9E-B35E-9C69B44580D2}" type="presParOf" srcId="{86FC5261-9E60-4C03-B59E-909A62615F65}" destId="{8F0AC81D-BEDF-43CF-AB3B-21EC8B75E533}" srcOrd="1" destOrd="0" presId="urn:microsoft.com/office/officeart/2009/3/layout/HorizontalOrganizationChart"/>
+    <dgm:cxn modelId="{4B68A972-544A-4640-8E4C-DE1CF67BA502}" type="presParOf" srcId="{8F0AC81D-BEDF-43CF-AB3B-21EC8B75E533}" destId="{B667E04A-9E06-46A4-9968-0DD7163C20F1}" srcOrd="0" destOrd="0" presId="urn:microsoft.com/office/officeart/2009/3/layout/HorizontalOrganizationChart"/>
+    <dgm:cxn modelId="{6BEFCA20-6A0A-42A0-B3DA-6F2FE12944C0}" type="presParOf" srcId="{B667E04A-9E06-46A4-9968-0DD7163C20F1}" destId="{6E56A343-71DF-4C4F-8A15-5345B0766A16}" srcOrd="0" destOrd="0" presId="urn:microsoft.com/office/officeart/2009/3/layout/HorizontalOrganizationChart"/>
+    <dgm:cxn modelId="{02039282-8E09-4BF6-884B-225BBC9E7D1C}" type="presParOf" srcId="{B667E04A-9E06-46A4-9968-0DD7163C20F1}" destId="{B4A2D9AC-8237-40F7-A195-E82D7BF3D1FD}" srcOrd="1" destOrd="0" presId="urn:microsoft.com/office/officeart/2009/3/layout/HorizontalOrganizationChart"/>
+    <dgm:cxn modelId="{78D8E985-B226-477A-9574-15807413A5E5}" type="presParOf" srcId="{8F0AC81D-BEDF-43CF-AB3B-21EC8B75E533}" destId="{EDBEF551-7984-40D1-A995-D4AB2CA52ED3}" srcOrd="1" destOrd="0" presId="urn:microsoft.com/office/officeart/2009/3/layout/HorizontalOrganizationChart"/>
+    <dgm:cxn modelId="{821EAF90-A825-49A3-ADC4-085DC8F43A67}" type="presParOf" srcId="{8F0AC81D-BEDF-43CF-AB3B-21EC8B75E533}" destId="{06A34653-1450-4AF3-8066-8DF202AA5C54}" srcOrd="2" destOrd="0" presId="urn:microsoft.com/office/officeart/2009/3/layout/HorizontalOrganizationChart"/>
+    <dgm:cxn modelId="{FA95B9C7-5F8D-40DC-AD32-38B55754A0B0}" type="presParOf" srcId="{86FC5261-9E60-4C03-B59E-909A62615F65}" destId="{FD9FFDE2-E176-4C19-A444-BEEDFE0B8352}" srcOrd="2" destOrd="0" presId="urn:microsoft.com/office/officeart/2009/3/layout/HorizontalOrganizationChart"/>
+    <dgm:cxn modelId="{EBD0946A-A661-4CD7-AC05-56014965F00B}" type="presParOf" srcId="{86FC5261-9E60-4C03-B59E-909A62615F65}" destId="{C94337E2-C22A-4B0D-96A0-7CAEDD903C7A}" srcOrd="3" destOrd="0" presId="urn:microsoft.com/office/officeart/2009/3/layout/HorizontalOrganizationChart"/>
+    <dgm:cxn modelId="{56886F9B-D6E1-42D3-9ADB-09B37D789B23}" type="presParOf" srcId="{C94337E2-C22A-4B0D-96A0-7CAEDD903C7A}" destId="{231012B3-125B-410C-95CE-0E9F630AD836}" srcOrd="0" destOrd="0" presId="urn:microsoft.com/office/officeart/2009/3/layout/HorizontalOrganizationChart"/>
+    <dgm:cxn modelId="{2C05DF93-7DFF-49B0-A2AB-CEE8154DA41B}" type="presParOf" srcId="{231012B3-125B-410C-95CE-0E9F630AD836}" destId="{97B4AE2E-9E31-4860-9530-4CBE2457CA76}" srcOrd="0" destOrd="0" presId="urn:microsoft.com/office/officeart/2009/3/layout/HorizontalOrganizationChart"/>
+    <dgm:cxn modelId="{2B1FE65C-9AF5-4463-847D-71A8DD9E9260}" type="presParOf" srcId="{231012B3-125B-410C-95CE-0E9F630AD836}" destId="{C2A3C2EC-D716-44BF-A93B-E3424712A5B7}" srcOrd="1" destOrd="0" presId="urn:microsoft.com/office/officeart/2009/3/layout/HorizontalOrganizationChart"/>
+    <dgm:cxn modelId="{22479EBF-38C6-4AC9-A64E-E16AB775AE9A}" type="presParOf" srcId="{C94337E2-C22A-4B0D-96A0-7CAEDD903C7A}" destId="{BD6DA585-AA36-47BD-ABD4-D94FE0C8B0BD}" srcOrd="1" destOrd="0" presId="urn:microsoft.com/office/officeart/2009/3/layout/HorizontalOrganizationChart"/>
+    <dgm:cxn modelId="{297A9AF3-4935-4B7F-9E7F-93400F2A5C6B}" type="presParOf" srcId="{BD6DA585-AA36-47BD-ABD4-D94FE0C8B0BD}" destId="{3463D2A8-9FB9-4DCA-A7E8-8D58FE6CBE43}" srcOrd="0" destOrd="0" presId="urn:microsoft.com/office/officeart/2009/3/layout/HorizontalOrganizationChart"/>
+    <dgm:cxn modelId="{163ECE26-AB8C-4456-9C2A-3D36BC4A8CE7}" type="presParOf" srcId="{BD6DA585-AA36-47BD-ABD4-D94FE0C8B0BD}" destId="{CEBE0D97-C79A-4BE9-AF71-E6CD0A30C24F}" srcOrd="1" destOrd="0" presId="urn:microsoft.com/office/officeart/2009/3/layout/HorizontalOrganizationChart"/>
+    <dgm:cxn modelId="{B06C119A-05E1-4567-89F6-78F6B01B5F21}" type="presParOf" srcId="{CEBE0D97-C79A-4BE9-AF71-E6CD0A30C24F}" destId="{CE85C0A4-A0C3-4BFA-9879-AE64F1E06CD9}" srcOrd="0" destOrd="0" presId="urn:microsoft.com/office/officeart/2009/3/layout/HorizontalOrganizationChart"/>
+    <dgm:cxn modelId="{00736897-3B72-46FE-8E3E-2CDA8C0593A3}" type="presParOf" srcId="{CE85C0A4-A0C3-4BFA-9879-AE64F1E06CD9}" destId="{2618193F-0425-421E-B1C9-7287FE2FD0ED}" srcOrd="0" destOrd="0" presId="urn:microsoft.com/office/officeart/2009/3/layout/HorizontalOrganizationChart"/>
+    <dgm:cxn modelId="{874276DF-B3CB-4610-811F-EE1A99F7158F}" type="presParOf" srcId="{CE85C0A4-A0C3-4BFA-9879-AE64F1E06CD9}" destId="{771DAE57-A692-4983-BD9B-E4C381913659}" srcOrd="1" destOrd="0" presId="urn:microsoft.com/office/officeart/2009/3/layout/HorizontalOrganizationChart"/>
+    <dgm:cxn modelId="{8E712E33-45D9-4A94-82E3-D04E20460928}" type="presParOf" srcId="{CEBE0D97-C79A-4BE9-AF71-E6CD0A30C24F}" destId="{5A5BC166-D2DC-409E-BD1C-8B04D9B69D80}" srcOrd="1" destOrd="0" presId="urn:microsoft.com/office/officeart/2009/3/layout/HorizontalOrganizationChart"/>
+    <dgm:cxn modelId="{9A514F4E-CBFB-4485-B3E2-B179F30788D0}" type="presParOf" srcId="{CEBE0D97-C79A-4BE9-AF71-E6CD0A30C24F}" destId="{9F0385F0-F0A9-458F-AAAF-3D45FBCAC09B}" srcOrd="2" destOrd="0" presId="urn:microsoft.com/office/officeart/2009/3/layout/HorizontalOrganizationChart"/>
+    <dgm:cxn modelId="{51C825EF-461E-494E-B4FF-A31E5A44DA02}" type="presParOf" srcId="{C94337E2-C22A-4B0D-96A0-7CAEDD903C7A}" destId="{4EA8C964-2AC2-468F-A528-9CB242990268}" srcOrd="2" destOrd="0" presId="urn:microsoft.com/office/officeart/2009/3/layout/HorizontalOrganizationChart"/>
+    <dgm:cxn modelId="{4C7A1784-3B4A-4C61-B569-CFD152BB2C5D}" type="presParOf" srcId="{86FC5261-9E60-4C03-B59E-909A62615F65}" destId="{FE8C4BDC-F4FF-42DD-BED8-FE58B071AEEC}" srcOrd="4" destOrd="0" presId="urn:microsoft.com/office/officeart/2009/3/layout/HorizontalOrganizationChart"/>
+    <dgm:cxn modelId="{2B143547-EEA5-4948-8D01-860328ECF27D}" type="presParOf" srcId="{86FC5261-9E60-4C03-B59E-909A62615F65}" destId="{ADA05A41-DDD0-47A9-8D51-2643E5D22D5A}" srcOrd="5" destOrd="0" presId="urn:microsoft.com/office/officeart/2009/3/layout/HorizontalOrganizationChart"/>
+    <dgm:cxn modelId="{507D1230-7AF6-4B09-A3D7-450A515D23AC}" type="presParOf" srcId="{ADA05A41-DDD0-47A9-8D51-2643E5D22D5A}" destId="{AC231B30-5D93-498F-9C7D-D9D885C812E5}" srcOrd="0" destOrd="0" presId="urn:microsoft.com/office/officeart/2009/3/layout/HorizontalOrganizationChart"/>
+    <dgm:cxn modelId="{03C9A4CE-239A-466C-9771-9DD5F59B9F00}" type="presParOf" srcId="{AC231B30-5D93-498F-9C7D-D9D885C812E5}" destId="{39CD0CDD-5D30-4411-B817-351AE91259C3}" srcOrd="0" destOrd="0" presId="urn:microsoft.com/office/officeart/2009/3/layout/HorizontalOrganizationChart"/>
+    <dgm:cxn modelId="{A7B7A106-A24B-47B0-8C0E-C21C15ED563D}" type="presParOf" srcId="{AC231B30-5D93-498F-9C7D-D9D885C812E5}" destId="{DF34788D-451B-4450-A5A9-82DB10912475}" srcOrd="1" destOrd="0" presId="urn:microsoft.com/office/officeart/2009/3/layout/HorizontalOrganizationChart"/>
+    <dgm:cxn modelId="{06467E12-D9B2-4765-8EF1-843E33FA508B}" type="presParOf" srcId="{ADA05A41-DDD0-47A9-8D51-2643E5D22D5A}" destId="{A84AC1E2-149D-4BFA-A089-245C594FBDF8}" srcOrd="1" destOrd="0" presId="urn:microsoft.com/office/officeart/2009/3/layout/HorizontalOrganizationChart"/>
+    <dgm:cxn modelId="{2DB30FF8-2326-4DE1-9254-7ADF9109AA88}" type="presParOf" srcId="{ADA05A41-DDD0-47A9-8D51-2643E5D22D5A}" destId="{F42FF124-3EB9-466B-84ED-39EDC43B6D8E}" srcOrd="2" destOrd="0" presId="urn:microsoft.com/office/officeart/2009/3/layout/HorizontalOrganizationChart"/>
+    <dgm:cxn modelId="{36179577-DC55-4C01-B329-4BA5C689175B}" type="presParOf" srcId="{86FC5261-9E60-4C03-B59E-909A62615F65}" destId="{BA98D340-A8D7-476A-BC61-3B0C4034C3EF}" srcOrd="6" destOrd="0" presId="urn:microsoft.com/office/officeart/2009/3/layout/HorizontalOrganizationChart"/>
+    <dgm:cxn modelId="{63AC7D50-6506-428C-A1DE-A81F3F291DCB}" type="presParOf" srcId="{86FC5261-9E60-4C03-B59E-909A62615F65}" destId="{341654DE-1B3A-4A67-9209-13A43C059840}" srcOrd="7" destOrd="0" presId="urn:microsoft.com/office/officeart/2009/3/layout/HorizontalOrganizationChart"/>
+    <dgm:cxn modelId="{3272A30D-8AE0-4181-9C70-22DACD9A5789}" type="presParOf" srcId="{341654DE-1B3A-4A67-9209-13A43C059840}" destId="{DA55FBCB-CD62-4728-9800-A9312CEF4836}" srcOrd="0" destOrd="0" presId="urn:microsoft.com/office/officeart/2009/3/layout/HorizontalOrganizationChart"/>
+    <dgm:cxn modelId="{7BC24AC4-BC30-4884-B02A-29E64109F83A}" type="presParOf" srcId="{DA55FBCB-CD62-4728-9800-A9312CEF4836}" destId="{7959295D-2F7C-4226-8142-9CEC0686BEA3}" srcOrd="0" destOrd="0" presId="urn:microsoft.com/office/officeart/2009/3/layout/HorizontalOrganizationChart"/>
+    <dgm:cxn modelId="{96CE9309-2F13-42B6-A1E6-1256A7C11288}" type="presParOf" srcId="{DA55FBCB-CD62-4728-9800-A9312CEF4836}" destId="{F8EC7712-A9BA-40A8-9ACE-3FB33AEC8627}" srcOrd="1" destOrd="0" presId="urn:microsoft.com/office/officeart/2009/3/layout/HorizontalOrganizationChart"/>
+    <dgm:cxn modelId="{2B4063FC-B26B-49B5-A64F-76108B714A35}" type="presParOf" srcId="{341654DE-1B3A-4A67-9209-13A43C059840}" destId="{A811BFD2-CBFF-4D15-BC99-56E0E51A4E50}" srcOrd="1" destOrd="0" presId="urn:microsoft.com/office/officeart/2009/3/layout/HorizontalOrganizationChart"/>
+    <dgm:cxn modelId="{5701AD60-BEAF-4889-A285-746A77EC7295}" type="presParOf" srcId="{341654DE-1B3A-4A67-9209-13A43C059840}" destId="{02F9C1CB-A7C8-4615-ABD5-A7B2E4FF7944}" srcOrd="2" destOrd="0" presId="urn:microsoft.com/office/officeart/2009/3/layout/HorizontalOrganizationChart"/>
+    <dgm:cxn modelId="{39C38E09-92F4-475F-9520-3A0F399D61D7}" type="presParOf" srcId="{86FC5261-9E60-4C03-B59E-909A62615F65}" destId="{EB1611DB-397C-48C5-8EF6-6342AF3AE113}" srcOrd="8" destOrd="0" presId="urn:microsoft.com/office/officeart/2009/3/layout/HorizontalOrganizationChart"/>
+    <dgm:cxn modelId="{A58B0F86-E89C-40AB-A3F1-9E3A6DB6D6FD}" type="presParOf" srcId="{86FC5261-9E60-4C03-B59E-909A62615F65}" destId="{3AEEA9A3-2F4A-4A73-BD4D-8D0A9A537F59}" srcOrd="9" destOrd="0" presId="urn:microsoft.com/office/officeart/2009/3/layout/HorizontalOrganizationChart"/>
+    <dgm:cxn modelId="{6C01D407-55ED-481E-8A03-DAA4B62684D0}" type="presParOf" srcId="{3AEEA9A3-2F4A-4A73-BD4D-8D0A9A537F59}" destId="{EB6C36CF-3CD5-4FF3-BF2A-7738ADD39BFB}" srcOrd="0" destOrd="0" presId="urn:microsoft.com/office/officeart/2009/3/layout/HorizontalOrganizationChart"/>
+    <dgm:cxn modelId="{6DB27B21-B9F1-44ED-8DA0-8D285DFE76D7}" type="presParOf" srcId="{EB6C36CF-3CD5-4FF3-BF2A-7738ADD39BFB}" destId="{415A1C79-41CC-4184-85E2-5C634CB9B9BB}" srcOrd="0" destOrd="0" presId="urn:microsoft.com/office/officeart/2009/3/layout/HorizontalOrganizationChart"/>
+    <dgm:cxn modelId="{C85BBA97-CA96-4832-BEFA-684019711E9D}" type="presParOf" srcId="{EB6C36CF-3CD5-4FF3-BF2A-7738ADD39BFB}" destId="{9C81E076-1ACE-4188-BD60-1793F0E9ACF6}" srcOrd="1" destOrd="0" presId="urn:microsoft.com/office/officeart/2009/3/layout/HorizontalOrganizationChart"/>
+    <dgm:cxn modelId="{55E86399-0DCC-4446-B69B-1D6BB70A84B6}" type="presParOf" srcId="{3AEEA9A3-2F4A-4A73-BD4D-8D0A9A537F59}" destId="{597D40BE-FE67-470F-A06E-F6D0C490343F}" srcOrd="1" destOrd="0" presId="urn:microsoft.com/office/officeart/2009/3/layout/HorizontalOrganizationChart"/>
+    <dgm:cxn modelId="{D9193744-E6F7-4911-9295-F52A0FFA7132}" type="presParOf" srcId="{3AEEA9A3-2F4A-4A73-BD4D-8D0A9A537F59}" destId="{F5EFE462-117E-4100-A476-2C629AA878EB}" srcOrd="2" destOrd="0" presId="urn:microsoft.com/office/officeart/2009/3/layout/HorizontalOrganizationChart"/>
+    <dgm:cxn modelId="{B9BBF3E5-0B25-4835-8DD2-6BB011CD53C8}" type="presParOf" srcId="{86FC5261-9E60-4C03-B59E-909A62615F65}" destId="{26F83FF2-129B-4750-BC55-DE3EA8AA0A44}" srcOrd="10" destOrd="0" presId="urn:microsoft.com/office/officeart/2009/3/layout/HorizontalOrganizationChart"/>
+    <dgm:cxn modelId="{022571DF-5B0C-4411-A1F9-E17E5BC8E349}" type="presParOf" srcId="{86FC5261-9E60-4C03-B59E-909A62615F65}" destId="{FD8A558B-7FDA-4D9A-96C4-45D617F6D69B}" srcOrd="11" destOrd="0" presId="urn:microsoft.com/office/officeart/2009/3/layout/HorizontalOrganizationChart"/>
+    <dgm:cxn modelId="{673CB74C-AE7A-4702-99ED-2A77BCA22EDC}" type="presParOf" srcId="{FD8A558B-7FDA-4D9A-96C4-45D617F6D69B}" destId="{D77C6BC6-FA95-4A76-97FD-0337FCC98F09}" srcOrd="0" destOrd="0" presId="urn:microsoft.com/office/officeart/2009/3/layout/HorizontalOrganizationChart"/>
+    <dgm:cxn modelId="{907D0832-3BA3-41F5-9F7E-3BAE14628AE0}" type="presParOf" srcId="{D77C6BC6-FA95-4A76-97FD-0337FCC98F09}" destId="{CFD0A166-8ADF-49BC-BF3B-8B2D9CD44BD7}" srcOrd="0" destOrd="0" presId="urn:microsoft.com/office/officeart/2009/3/layout/HorizontalOrganizationChart"/>
+    <dgm:cxn modelId="{C9F8D000-760D-4C68-A219-82D2CFE1BB0F}" type="presParOf" srcId="{D77C6BC6-FA95-4A76-97FD-0337FCC98F09}" destId="{E1CF9302-34C2-4AE2-BB7B-07C09DF5D087}" srcOrd="1" destOrd="0" presId="urn:microsoft.com/office/officeart/2009/3/layout/HorizontalOrganizationChart"/>
+    <dgm:cxn modelId="{04DC4AF4-6560-422E-A5DC-C2B8051A1459}" type="presParOf" srcId="{FD8A558B-7FDA-4D9A-96C4-45D617F6D69B}" destId="{EAE69BC5-739B-4CDE-A6C1-75A7131C2934}" srcOrd="1" destOrd="0" presId="urn:microsoft.com/office/officeart/2009/3/layout/HorizontalOrganizationChart"/>
+    <dgm:cxn modelId="{A246DEF4-F52D-4A05-A978-082127746B14}" type="presParOf" srcId="{FD8A558B-7FDA-4D9A-96C4-45D617F6D69B}" destId="{086CC0A1-4FA9-4CDA-8F63-0BF179703618}" srcOrd="2" destOrd="0" presId="urn:microsoft.com/office/officeart/2009/3/layout/HorizontalOrganizationChart"/>
+    <dgm:cxn modelId="{2958CD6E-64C0-48E9-B62A-3FEFFDFE4974}" type="presParOf" srcId="{8697C266-D1AA-4F3B-8F6D-C11BC4D724E2}" destId="{CCAAF8D4-E072-45B3-BB75-44E8D7B388BF}" srcOrd="2" destOrd="0" presId="urn:microsoft.com/office/officeart/2009/3/layout/HorizontalOrganizationChart"/>
   </dgm:cxnLst>
   <dgm:bg/>
   <dgm:whole/>
   <dgm:extLst>
     <a:ext uri="http://schemas.microsoft.com/office/drawing/2008/diagram">
-      <dsp:dataModelExt xmlns:dsp="http://schemas.microsoft.com/office/drawing/2008/diagram" relId="rId13" minVer="http://schemas.openxmlformats.org/drawingml/2006/diagram"/>
+      <dsp:dataModelExt xmlns:dsp="http://schemas.microsoft.com/office/drawing/2008/diagram" relId="rId21" minVer="http://schemas.openxmlformats.org/drawingml/2006/diagram"/>
     </a:ext>
   </dgm:extLst>
 </dgm:dataModel>
@@ -39504,7 +39981,7 @@
 </file>
 
 <file path=customXml/itemProps2.xml><?xml version="1.0" encoding="utf-8"?>
-<ds:datastoreItem xmlns:ds="http://schemas.openxmlformats.org/officeDocument/2006/customXml" ds:itemID="{21CA6F0D-BFEC-4BC6-95E3-E6D445F6C7FB}">
+<ds:datastoreItem xmlns:ds="http://schemas.openxmlformats.org/officeDocument/2006/customXml" ds:itemID="{F2A9A2BD-BE0F-4DBE-B24C-16D10C2622FB}">
   <ds:schemaRefs>
     <ds:schemaRef ds:uri="http://schemas.openxmlformats.org/officeDocument/2006/bibliography"/>
   </ds:schemaRefs>

--- a/Documentazione CyberTronic 500.docx
+++ b/Documentazione CyberTronic 500.docx
@@ -5913,94 +5913,94 @@
           <w:docGrid w:linePitch="360"/>
         </w:sectPr>
       </w:pPr>
+      <w:bookmarkStart w:id="0" w:name="_Toc488935302"/>
       <w:bookmarkStart w:id="1" w:name="_Toc484415858"/>
       <w:bookmarkStart w:id="2" w:name="_Toc488830159"/>
-      <w:bookmarkStart w:id="3" w:name="_Toc488935302"/>
     </w:p>
     <w:p>
       <w:pPr>
         <w:pStyle w:val="Titolo1"/>
       </w:pPr>
-      <w:bookmarkStart w:id="4" w:name="_Toc489004159"/>
+      <w:bookmarkStart w:id="3" w:name="_Toc489004159"/>
       <w:r>
         <w:lastRenderedPageBreak/>
         <w:t>Documentazione CyberTronic 500 - Visual Basic</w:t>
       </w:r>
+      <w:bookmarkEnd w:id="0"/>
       <w:bookmarkEnd w:id="3"/>
+    </w:p>
+    <w:p>
+      <w:r>
+        <w:t>Questo documento ha lo scopo di descrivere il funzionamento dell’applicazione utilizzata per la gestione degli impianti Marini CyberTronic 500 con particolare riferimento alla parte scritta in Microsoft</w:t>
+      </w:r>
+      <w:r>
+        <w:rPr>
+          <w:rFonts w:cstheme="minorHAnsi"/>
+        </w:rPr>
+        <w:t>®</w:t>
+      </w:r>
+      <w:r>
+        <w:t xml:space="preserve"> Visual Basic 6</w:t>
+      </w:r>
+      <w:r>
+        <w:rPr>
+          <w:rFonts w:cstheme="minorHAnsi"/>
+        </w:rPr>
+        <w:t>®</w:t>
+      </w:r>
+      <w:r>
+        <w:t>.</w:t>
+      </w:r>
+    </w:p>
+    <w:p>
+      <w:pPr>
+        <w:pStyle w:val="Titolo2"/>
+      </w:pPr>
+      <w:bookmarkStart w:id="4" w:name="_Toc489004160"/>
+      <w:r>
+        <w:t>Obiettivo del presente documento</w:t>
+      </w:r>
       <w:bookmarkEnd w:id="4"/>
     </w:p>
     <w:p>
       <w:r>
-        <w:t>Questo documento ha lo scopo di descrivere il funzionamento dell’applicazione utilizzata per la gestione degli impianti Marini CyberTronic 500 con particolare riferimento alla parte scritta in Microsoft</w:t>
-      </w:r>
-      <w:r>
-        <w:rPr>
-          <w:rFonts w:cstheme="minorHAnsi"/>
-        </w:rPr>
-        <w:t>®</w:t>
-      </w:r>
-      <w:r>
-        <w:t xml:space="preserve"> Visual Basic 6</w:t>
-      </w:r>
-      <w:r>
-        <w:rPr>
-          <w:rFonts w:cstheme="minorHAnsi"/>
-        </w:rPr>
-        <w:t>®</w:t>
-      </w:r>
-      <w:r>
-        <w:t>.</w:t>
+        <w:t>L’</w:t>
+      </w:r>
+      <w:r>
+        <w:t xml:space="preserve"> </w:t>
+      </w:r>
+      <w:r>
+        <w:t>obiettivo principale di questo documento è il supporto alla riscrittura o porting delle funzionalità di tale applicazione verso altri ambienti operativi e di sviluppo.</w:t>
       </w:r>
     </w:p>
     <w:p>
       <w:pPr>
         <w:pStyle w:val="Titolo2"/>
       </w:pPr>
-      <w:bookmarkStart w:id="5" w:name="_Toc489004160"/>
-      <w:r>
-        <w:t>Obiettivo del presente documento</w:t>
+      <w:bookmarkStart w:id="5" w:name="_Toc488935303"/>
+      <w:bookmarkStart w:id="6" w:name="_Toc489004161"/>
+      <w:r>
+        <w:t>Breve descrizione di un impianto Marini CyberTronic 500</w:t>
       </w:r>
       <w:bookmarkEnd w:id="5"/>
-    </w:p>
-    <w:p>
-      <w:r>
-        <w:t>L’</w:t>
-      </w:r>
-      <w:r>
-        <w:t xml:space="preserve"> </w:t>
-      </w:r>
-      <w:r>
-        <w:t>obiettivo principale di questo documento è il supporto alla riscrittura o porting delle funzionalità di tale applicazione verso altri ambienti operativi e di sviluppo.</w:t>
+      <w:bookmarkEnd w:id="6"/>
+    </w:p>
+    <w:p>
+      <w:r>
+        <w:t>Il CyberTronic500 è un impianto di produzione asfalto, la modalità di produzione è batch.</w:t>
       </w:r>
     </w:p>
     <w:p>
       <w:pPr>
         <w:pStyle w:val="Titolo2"/>
       </w:pPr>
-      <w:bookmarkStart w:id="6" w:name="_Toc488935303"/>
-      <w:bookmarkStart w:id="7" w:name="_Toc489004161"/>
-      <w:r>
-        <w:t>Breve descrizione di un impianto Marini CyberTronic 500</w:t>
-      </w:r>
-      <w:bookmarkEnd w:id="6"/>
+      <w:bookmarkStart w:id="7" w:name="_Toc488935304"/>
+      <w:bookmarkStart w:id="8" w:name="_Toc489004162"/>
+      <w:r>
+        <w:t>Componenti</w:t>
+      </w:r>
       <w:bookmarkEnd w:id="7"/>
-    </w:p>
-    <w:p>
-      <w:r>
-        <w:t>Il CyberTronic500 è un impianto di produzione asfalto, la modalità di produzione è batch.</w:t>
-      </w:r>
-    </w:p>
-    <w:p>
-      <w:pPr>
-        <w:pStyle w:val="Titolo2"/>
-      </w:pPr>
-      <w:bookmarkStart w:id="8" w:name="_Toc488935304"/>
-      <w:bookmarkStart w:id="9" w:name="_Toc489004162"/>
-      <w:r>
-        <w:t>Componenti</w:t>
-      </w:r>
       <w:bookmarkEnd w:id="8"/>
-      <w:bookmarkEnd w:id="9"/>
     </w:p>
     <w:p>
       <w:r>
@@ -6195,31 +6195,31 @@
       <w:pPr>
         <w:pStyle w:val="Titolo2"/>
       </w:pPr>
-      <w:bookmarkStart w:id="10" w:name="_Toc488935305"/>
-      <w:bookmarkStart w:id="11" w:name="_Toc489004163"/>
+      <w:bookmarkStart w:id="9" w:name="_Toc488935305"/>
+      <w:bookmarkStart w:id="10" w:name="_Toc489004163"/>
       <w:r>
         <w:lastRenderedPageBreak/>
         <w:t>Modulo Visual Basic</w:t>
       </w:r>
+      <w:bookmarkEnd w:id="9"/>
       <w:bookmarkEnd w:id="10"/>
+    </w:p>
+    <w:p>
+      <w:r>
+        <w:t>Il modulo VB6 in particolare si occupa della presentazione visuale dello stato dell'impianto e della gestione di gran parte dell'interazione dell'utente con l'impianto medesimo (HMI / UX).</w:t>
+      </w:r>
+    </w:p>
+    <w:p>
+      <w:pPr>
+        <w:pStyle w:val="Titolo3"/>
+      </w:pPr>
+      <w:bookmarkStart w:id="11" w:name="_Toc488935306"/>
+      <w:bookmarkStart w:id="12" w:name="_Toc489004164"/>
+      <w:r>
+        <w:t>Struttura dell’ambiente di sviluppo della applicazione VB6</w:t>
+      </w:r>
       <w:bookmarkEnd w:id="11"/>
-    </w:p>
-    <w:p>
-      <w:r>
-        <w:t>Il modulo VB6 in particolare si occupa della presentazione visuale dello stato dell'impianto e della gestione di gran parte dell'interazione dell'utente con l'impianto medesimo (HMI / UX).</w:t>
-      </w:r>
-    </w:p>
-    <w:p>
-      <w:pPr>
-        <w:pStyle w:val="Titolo3"/>
-      </w:pPr>
-      <w:bookmarkStart w:id="12" w:name="_Toc488935306"/>
-      <w:bookmarkStart w:id="13" w:name="_Toc489004164"/>
-      <w:r>
-        <w:t>Struttura dell’ambiente di sviluppo della applicazione VB6</w:t>
-      </w:r>
       <w:bookmarkEnd w:id="12"/>
-      <w:bookmarkEnd w:id="13"/>
     </w:p>
     <w:p>
       <w:r>
@@ -6339,30 +6339,30 @@
       <w:pPr>
         <w:pStyle w:val="Titolo3"/>
       </w:pPr>
-      <w:bookmarkStart w:id="14" w:name="_Toc488935307"/>
-      <w:bookmarkStart w:id="15" w:name="_Toc489004165"/>
+      <w:bookmarkStart w:id="13" w:name="_Toc488935307"/>
+      <w:bookmarkStart w:id="14" w:name="_Toc489004165"/>
       <w:r>
         <w:t>Componenti dell'applicazione VB6</w:t>
       </w:r>
+      <w:bookmarkEnd w:id="13"/>
       <w:bookmarkEnd w:id="14"/>
+    </w:p>
+    <w:p>
+      <w:r>
+        <w:t>L'applicazione VB6 è suddivisa in moduli sorgente (estensione .bas) e moduli di gestione forms (estensione .frm)</w:t>
+      </w:r>
+    </w:p>
+    <w:p>
+      <w:pPr>
+        <w:pStyle w:val="Titolo3"/>
+      </w:pPr>
+      <w:bookmarkStart w:id="15" w:name="_Toc488935308"/>
+   